--- a/CharaBoulougari.docx
+++ b/CharaBoulougari.docx
@@ -332,7 +332,6 @@
               <w:b/>
               <w:sz w:val="28"/>
               <w:szCs w:val="28"/>
-              <w:lang w:val="en-US"/>
             </w:rPr>
           </w:pPr>
         </w:p>
@@ -857,9 +856,6 @@
         <w:tabs>
           <w:tab w:val="left" w:pos="2685"/>
         </w:tabs>
-        <w:rPr>
-          <w:lang w:val="en-US"/>
-        </w:rPr>
       </w:pPr>
     </w:p>
     <w:p>
@@ -867,9 +863,6 @@
         <w:tabs>
           <w:tab w:val="left" w:pos="2685"/>
         </w:tabs>
-        <w:rPr>
-          <w:lang w:val="en-US"/>
-        </w:rPr>
       </w:pPr>
     </w:p>
     <w:p>
@@ -1101,7 +1094,6 @@
           <w:bCs/>
           <w:sz w:val="28"/>
           <w:szCs w:val="28"/>
-          <w:lang w:val="en-US"/>
         </w:rPr>
         <w:t xml:space="preserve"> </w:t>
       </w:r>
@@ -1173,9 +1165,6 @@
         <w:tabs>
           <w:tab w:val="left" w:pos="2685"/>
         </w:tabs>
-        <w:rPr>
-          <w:lang w:val="en-US"/>
-        </w:rPr>
       </w:pPr>
     </w:p>
     <w:p>
@@ -1183,9 +1172,6 @@
         <w:tabs>
           <w:tab w:val="left" w:pos="2685"/>
         </w:tabs>
-        <w:rPr>
-          <w:lang w:val="en-US"/>
-        </w:rPr>
       </w:pPr>
     </w:p>
     <w:p>
@@ -1193,9 +1179,6 @@
         <w:tabs>
           <w:tab w:val="left" w:pos="2685"/>
         </w:tabs>
-        <w:rPr>
-          <w:lang w:val="en-US"/>
-        </w:rPr>
       </w:pPr>
     </w:p>
     <w:p>
@@ -1203,9 +1186,6 @@
         <w:tabs>
           <w:tab w:val="left" w:pos="2685"/>
         </w:tabs>
-        <w:rPr>
-          <w:lang w:val="en-US"/>
-        </w:rPr>
       </w:pPr>
     </w:p>
     <w:p>
@@ -1213,9 +1193,6 @@
         <w:tabs>
           <w:tab w:val="left" w:pos="2685"/>
         </w:tabs>
-        <w:rPr>
-          <w:lang w:val="en-US"/>
-        </w:rPr>
       </w:pPr>
     </w:p>
     <w:p>
@@ -1223,9 +1200,6 @@
         <w:tabs>
           <w:tab w:val="left" w:pos="2685"/>
         </w:tabs>
-        <w:rPr>
-          <w:lang w:val="en-US"/>
-        </w:rPr>
       </w:pPr>
     </w:p>
     <w:p>
@@ -1233,9 +1207,6 @@
         <w:tabs>
           <w:tab w:val="left" w:pos="2685"/>
         </w:tabs>
-        <w:rPr>
-          <w:lang w:val="en-US"/>
-        </w:rPr>
       </w:pPr>
     </w:p>
     <w:p>
@@ -1243,9 +1214,6 @@
         <w:tabs>
           <w:tab w:val="left" w:pos="2685"/>
         </w:tabs>
-        <w:rPr>
-          <w:lang w:val="en-US"/>
-        </w:rPr>
       </w:pPr>
     </w:p>
     <w:p>
@@ -1253,9 +1221,6 @@
         <w:tabs>
           <w:tab w:val="left" w:pos="2685"/>
         </w:tabs>
-        <w:rPr>
-          <w:lang w:val="en-US"/>
-        </w:rPr>
       </w:pPr>
     </w:p>
     <w:p>
@@ -1263,9 +1228,6 @@
         <w:tabs>
           <w:tab w:val="left" w:pos="2685"/>
         </w:tabs>
-        <w:rPr>
-          <w:lang w:val="en-US"/>
-        </w:rPr>
       </w:pPr>
     </w:p>
     <w:p>
@@ -1273,9 +1235,6 @@
         <w:tabs>
           <w:tab w:val="left" w:pos="2685"/>
         </w:tabs>
-        <w:rPr>
-          <w:lang w:val="en-US"/>
-        </w:rPr>
       </w:pPr>
     </w:p>
     <w:p>
@@ -1283,9 +1242,6 @@
         <w:tabs>
           <w:tab w:val="left" w:pos="2685"/>
         </w:tabs>
-        <w:rPr>
-          <w:lang w:val="en-US"/>
-        </w:rPr>
       </w:pPr>
     </w:p>
     <w:p>
@@ -1633,7 +1589,13 @@
         <w:rPr>
           <w:rFonts w:asciiTheme="minorHAnsi" w:hAnsiTheme="minorHAnsi" w:cstheme="minorHAnsi"/>
         </w:rPr>
-        <w:t>παρούσα δηπλωματική εργασία υλοποιήθηκε στα πλαίσια του μεταπτυχιακού προγράμματος σπουδών</w:t>
+        <w:t>παρούσα δι</w:t>
+      </w:r>
+      <w:r>
+        <w:rPr>
+          <w:rFonts w:asciiTheme="minorHAnsi" w:hAnsiTheme="minorHAnsi" w:cstheme="minorHAnsi"/>
+        </w:rPr>
+        <w:t>πλωματική εργασία υλοποιήθηκε στα πλαίσια του μεταπτυχιακού προγράμματος σπουδών</w:t>
       </w:r>
       <w:r>
         <w:rPr>
@@ -2295,11 +2257,5402 @@
     </w:p>
     <w:p>
       <w:pPr>
+        <w:jc w:val="center"/>
+        <w:outlineLvl w:val="0"/>
+        <w:rPr>
+          <w:rFonts w:ascii="Calibri" w:hAnsi="Calibri"/>
+          <w:b/>
+          <w:sz w:val="32"/>
+          <w:szCs w:val="32"/>
+        </w:rPr>
+      </w:pPr>
+      <w:bookmarkStart w:id="0" w:name="ΠΕΡΙΕΧΟΜΕΝΑ"/>
+      <w:r>
+        <w:rPr>
+          <w:rFonts w:ascii="Calibri" w:hAnsi="Calibri"/>
+          <w:b/>
+          <w:sz w:val="32"/>
+          <w:szCs w:val="32"/>
+        </w:rPr>
+        <w:t>ΠΙΝΑΚΑΣ ΠΕΡΙΕΧΟΜΕΝΩΝ</w:t>
+      </w:r>
+    </w:p>
+    <w:bookmarkEnd w:id="0"/>
+    <w:p>
+      <w:pPr>
+        <w:jc w:val="both"/>
+        <w:rPr>
+          <w:rFonts w:ascii="Calibri" w:hAnsi="Calibri"/>
+          <w:sz w:val="18"/>
+          <w:szCs w:val="18"/>
+        </w:rPr>
+      </w:pPr>
+    </w:p>
+    <w:p>
+      <w:pPr>
+        <w:jc w:val="both"/>
+        <w:rPr>
+          <w:rFonts w:ascii="Calibri" w:hAnsi="Calibri"/>
+          <w:color w:val="000000"/>
+          <w:sz w:val="18"/>
+          <w:szCs w:val="18"/>
+        </w:rPr>
+      </w:pPr>
+      <w:hyperlink w:anchor="perilhch" w:history="1">
+        <w:r>
+          <w:rPr>
+            <w:rStyle w:val="-"/>
+            <w:rFonts w:ascii="Calibri" w:hAnsi="Calibri"/>
+            <w:color w:val="000000"/>
+            <w:sz w:val="18"/>
+            <w:szCs w:val="18"/>
+          </w:rPr>
+          <w:t>Περίληψη στα Ελληνικά……………………………………………………………………………………………………………………..……….……7</w:t>
+        </w:r>
+      </w:hyperlink>
+    </w:p>
+    <w:p>
+      <w:pPr>
+        <w:jc w:val="both"/>
+        <w:rPr>
+          <w:rFonts w:ascii="Calibri" w:hAnsi="Calibri"/>
+          <w:color w:val="000000"/>
+          <w:sz w:val="18"/>
+          <w:szCs w:val="18"/>
+        </w:rPr>
+      </w:pPr>
+      <w:hyperlink w:anchor="abstract" w:history="1">
+        <w:r>
+          <w:rPr>
+            <w:rStyle w:val="-"/>
+            <w:rFonts w:ascii="Calibri" w:hAnsi="Calibri"/>
+            <w:color w:val="000000"/>
+            <w:sz w:val="18"/>
+            <w:szCs w:val="18"/>
+          </w:rPr>
+          <w:t>Περίληψη στα Αγγλικά………………………………………………………………………………………………………………………..…….……..8</w:t>
+        </w:r>
+      </w:hyperlink>
+    </w:p>
+    <w:p>
+      <w:pPr>
+        <w:jc w:val="both"/>
+        <w:rPr>
+          <w:rFonts w:ascii="Calibri" w:hAnsi="Calibri"/>
+          <w:color w:val="000000"/>
+          <w:sz w:val="18"/>
+          <w:szCs w:val="18"/>
+        </w:rPr>
+      </w:pPr>
+      <w:hyperlink w:anchor="κατάλογοςεικόνων" w:history="1">
+        <w:r>
+          <w:rPr>
+            <w:rStyle w:val="-"/>
+            <w:rFonts w:ascii="Calibri" w:hAnsi="Calibri"/>
+            <w:color w:val="000000"/>
+            <w:sz w:val="18"/>
+            <w:szCs w:val="18"/>
+          </w:rPr>
+          <w:t>Κατάλογος Εικόνων…………………………………………………………………………………………………………………………………………..9</w:t>
+        </w:r>
+      </w:hyperlink>
+    </w:p>
+    <w:p>
+      <w:pPr>
+        <w:jc w:val="both"/>
+        <w:rPr>
+          <w:rFonts w:ascii="Calibri" w:hAnsi="Calibri"/>
+          <w:color w:val="000000"/>
+          <w:sz w:val="18"/>
+          <w:szCs w:val="18"/>
+        </w:rPr>
+      </w:pPr>
+      <w:hyperlink w:anchor="κατάλογοςαποσπασμάτωνκώδικα" w:history="1">
+        <w:r>
+          <w:rPr>
+            <w:rStyle w:val="-"/>
+            <w:rFonts w:ascii="Calibri" w:hAnsi="Calibri"/>
+            <w:color w:val="000000"/>
+            <w:sz w:val="18"/>
+            <w:szCs w:val="18"/>
+          </w:rPr>
+          <w:t>Κατάλογος Αποσπασμάτων Κώδικα…………………………………………………………………………………………………………...…..10</w:t>
+        </w:r>
+      </w:hyperlink>
+    </w:p>
+    <w:p>
+      <w:pPr>
+        <w:jc w:val="both"/>
+        <w:rPr>
+          <w:rFonts w:ascii="Calibri" w:hAnsi="Calibri"/>
+          <w:color w:val="000000"/>
+          <w:sz w:val="18"/>
+          <w:szCs w:val="18"/>
+        </w:rPr>
+      </w:pPr>
+      <w:hyperlink w:anchor="συντομογραφίες" w:history="1">
+        <w:r>
+          <w:rPr>
+            <w:rStyle w:val="-"/>
+            <w:rFonts w:ascii="Calibri" w:hAnsi="Calibri"/>
+            <w:color w:val="000000"/>
+            <w:sz w:val="18"/>
+            <w:szCs w:val="18"/>
+          </w:rPr>
+          <w:t>Συντομογραφίες………………………………………………………….……………………………………………………………………….………....11</w:t>
+        </w:r>
+      </w:hyperlink>
+    </w:p>
+    <w:p>
+      <w:pPr>
+        <w:jc w:val="both"/>
+        <w:rPr>
+          <w:rFonts w:ascii="Calibri" w:hAnsi="Calibri"/>
+          <w:b/>
+          <w:color w:val="000000"/>
+          <w:sz w:val="18"/>
+          <w:szCs w:val="18"/>
+        </w:rPr>
+      </w:pPr>
+    </w:p>
+    <w:p>
+      <w:pPr>
+        <w:spacing w:after="240"/>
+        <w:jc w:val="both"/>
+        <w:rPr>
+          <w:rFonts w:ascii="Calibri" w:hAnsi="Calibri"/>
+          <w:b/>
+          <w:color w:val="000000"/>
+          <w:sz w:val="18"/>
+          <w:szCs w:val="18"/>
+        </w:rPr>
+      </w:pPr>
+      <w:hyperlink w:anchor="εισαγωγή" w:history="1">
+        <w:r>
+          <w:rPr>
+            <w:rStyle w:val="-"/>
+            <w:rFonts w:ascii="Calibri" w:hAnsi="Calibri"/>
+            <w:b/>
+            <w:color w:val="000000"/>
+            <w:sz w:val="18"/>
+            <w:szCs w:val="18"/>
+          </w:rPr>
+          <w:t>1</w:t>
+        </w:r>
+        <w:r>
+          <w:rPr>
+            <w:rStyle w:val="-"/>
+            <w:rFonts w:ascii="Calibri" w:hAnsi="Calibri"/>
+            <w:b/>
+            <w:color w:val="000000"/>
+            <w:sz w:val="18"/>
+            <w:szCs w:val="18"/>
+          </w:rPr>
+          <w:tab/>
+          <w:t>ΕΙΣΑΓΩΓΗ………………………………………………………….………………………………………………………………….12</w:t>
+        </w:r>
+      </w:hyperlink>
+    </w:p>
+    <w:p>
+      <w:pPr>
+        <w:ind w:firstLine="720"/>
+        <w:jc w:val="both"/>
+        <w:rPr>
+          <w:rFonts w:ascii="Calibri" w:hAnsi="Calibri"/>
+          <w:color w:val="000000"/>
+          <w:sz w:val="18"/>
+          <w:szCs w:val="18"/>
+        </w:rPr>
+      </w:pPr>
+      <w:hyperlink w:anchor="εισαγωγή" w:history="1">
+        <w:r>
+          <w:rPr>
+            <w:rStyle w:val="-"/>
+            <w:rFonts w:ascii="Calibri" w:hAnsi="Calibri"/>
+            <w:color w:val="000000"/>
+            <w:sz w:val="18"/>
+            <w:szCs w:val="18"/>
+          </w:rPr>
+          <w:t>1.1       Η τεχνολογία στην καθημερινή ζωή του ανθρώπου……………………………………………………………...12</w:t>
+        </w:r>
+      </w:hyperlink>
+    </w:p>
+    <w:p>
+      <w:pPr>
+        <w:ind w:firstLine="720"/>
+        <w:jc w:val="both"/>
+        <w:rPr>
+          <w:rFonts w:ascii="Calibri" w:hAnsi="Calibri"/>
+          <w:color w:val="000000"/>
+          <w:sz w:val="18"/>
+          <w:szCs w:val="18"/>
+        </w:rPr>
+      </w:pPr>
+      <w:hyperlink w:anchor="εισαγωγή" w:history="1">
+        <w:r>
+          <w:rPr>
+            <w:rStyle w:val="-"/>
+            <w:rFonts w:ascii="Calibri" w:hAnsi="Calibri"/>
+            <w:color w:val="000000"/>
+            <w:sz w:val="18"/>
+            <w:szCs w:val="18"/>
+          </w:rPr>
+          <w:t>1.2       Αντικείμενο πτυχιακής…………………………………………………………………………………………………………..12</w:t>
+        </w:r>
+      </w:hyperlink>
+    </w:p>
+    <w:p>
+      <w:pPr>
+        <w:ind w:left="2160" w:hanging="1020"/>
+        <w:jc w:val="both"/>
+        <w:rPr>
+          <w:rFonts w:ascii="Calibri" w:hAnsi="Calibri"/>
+          <w:color w:val="000000"/>
+          <w:sz w:val="18"/>
+          <w:szCs w:val="18"/>
+        </w:rPr>
+      </w:pPr>
+      <w:hyperlink w:anchor="εισαγωγή" w:history="1">
+        <w:r>
+          <w:rPr>
+            <w:rStyle w:val="-"/>
+            <w:rFonts w:ascii="Calibri" w:hAnsi="Calibri"/>
+            <w:color w:val="000000"/>
+            <w:sz w:val="18"/>
+            <w:szCs w:val="18"/>
+          </w:rPr>
+          <w:t>1.2.1       Ορισμός προβλήματος…………………….............................................................................12</w:t>
+        </w:r>
+      </w:hyperlink>
+    </w:p>
+    <w:p>
+      <w:pPr>
+        <w:ind w:left="2160" w:hanging="1020"/>
+        <w:jc w:val="both"/>
+        <w:rPr>
+          <w:rFonts w:ascii="Calibri" w:hAnsi="Calibri"/>
+          <w:color w:val="000000"/>
+          <w:sz w:val="18"/>
+          <w:szCs w:val="18"/>
+        </w:rPr>
+      </w:pPr>
+      <w:hyperlink w:anchor="τρόποςεπίλυσης" w:history="1">
+        <w:r>
+          <w:rPr>
+            <w:rStyle w:val="-"/>
+            <w:rFonts w:ascii="Calibri" w:hAnsi="Calibri"/>
+            <w:color w:val="000000"/>
+            <w:sz w:val="18"/>
+            <w:szCs w:val="18"/>
+          </w:rPr>
+          <w:t>1.2.2       Τρόπος επίλυσης προβλήματος…………………………………………………………………………..…….13</w:t>
+        </w:r>
+      </w:hyperlink>
+    </w:p>
+    <w:p>
+      <w:pPr>
+        <w:ind w:left="2160" w:hanging="1020"/>
+        <w:jc w:val="both"/>
+        <w:rPr>
+          <w:rFonts w:ascii="Calibri" w:hAnsi="Calibri"/>
+          <w:color w:val="000000"/>
+          <w:sz w:val="18"/>
+          <w:szCs w:val="18"/>
+        </w:rPr>
+      </w:pPr>
+      <w:hyperlink w:anchor="περιγραφήλογικης" w:history="1">
+        <w:r>
+          <w:rPr>
+            <w:rStyle w:val="-"/>
+            <w:rFonts w:ascii="Calibri" w:hAnsi="Calibri"/>
+            <w:color w:val="000000"/>
+            <w:sz w:val="18"/>
+            <w:szCs w:val="18"/>
+          </w:rPr>
+          <w:t>1.2.3       Σύντομη περιγραφή λογικής………………………………………………………………………………..…….14</w:t>
+        </w:r>
+      </w:hyperlink>
+    </w:p>
+    <w:p>
+      <w:pPr>
+        <w:spacing w:after="240"/>
+        <w:ind w:firstLine="720"/>
+        <w:jc w:val="both"/>
+        <w:rPr>
+          <w:rFonts w:ascii="Calibri" w:hAnsi="Calibri"/>
+          <w:color w:val="000000"/>
+          <w:sz w:val="18"/>
+          <w:szCs w:val="18"/>
+        </w:rPr>
+      </w:pPr>
+      <w:hyperlink w:anchor="οργανωσηκειμενου" w:history="1">
+        <w:r>
+          <w:rPr>
+            <w:rStyle w:val="-"/>
+            <w:rFonts w:ascii="Calibri" w:hAnsi="Calibri"/>
+            <w:color w:val="000000"/>
+            <w:sz w:val="18"/>
+            <w:szCs w:val="18"/>
+          </w:rPr>
+          <w:t>1.3       Οργάνωση κειμένου……………………………………………………………………………………………………..……….15</w:t>
+        </w:r>
+      </w:hyperlink>
+    </w:p>
+    <w:p>
+      <w:pPr>
+        <w:jc w:val="both"/>
+        <w:rPr>
+          <w:rFonts w:ascii="Calibri" w:hAnsi="Calibri"/>
+          <w:b/>
+          <w:color w:val="000000"/>
+          <w:sz w:val="18"/>
+          <w:szCs w:val="18"/>
+        </w:rPr>
+      </w:pPr>
+      <w:hyperlink w:anchor="ανασκοπηση" w:history="1">
+        <w:r>
+          <w:rPr>
+            <w:rStyle w:val="-"/>
+            <w:rFonts w:ascii="Calibri" w:hAnsi="Calibri"/>
+            <w:b/>
+            <w:color w:val="000000"/>
+            <w:sz w:val="18"/>
+            <w:szCs w:val="18"/>
+          </w:rPr>
+          <w:t>2</w:t>
+        </w:r>
+        <w:r>
+          <w:rPr>
+            <w:rStyle w:val="-"/>
+            <w:rFonts w:ascii="Calibri" w:hAnsi="Calibri"/>
+            <w:b/>
+            <w:color w:val="000000"/>
+            <w:sz w:val="18"/>
+            <w:szCs w:val="18"/>
+          </w:rPr>
+          <w:tab/>
+          <w:t>ΑΝΑΣΚΟΠΗΣΗ ΤΡΕΧΟΥΣΑΣ ΚΑΤΑΣΤΑΣΗΣ (</w:t>
+        </w:r>
+        <w:r>
+          <w:rPr>
+            <w:rStyle w:val="-"/>
+            <w:rFonts w:ascii="Calibri" w:hAnsi="Calibri"/>
+            <w:b/>
+            <w:color w:val="000000"/>
+            <w:sz w:val="18"/>
+            <w:szCs w:val="18"/>
+            <w:lang w:val="en-US"/>
+          </w:rPr>
+          <w:t>State</w:t>
+        </w:r>
+        <w:r>
+          <w:rPr>
+            <w:rStyle w:val="-"/>
+            <w:rFonts w:ascii="Calibri" w:hAnsi="Calibri"/>
+            <w:b/>
+            <w:color w:val="000000"/>
+            <w:sz w:val="18"/>
+            <w:szCs w:val="18"/>
+          </w:rPr>
+          <w:t xml:space="preserve"> </w:t>
+        </w:r>
+        <w:r>
+          <w:rPr>
+            <w:rStyle w:val="-"/>
+            <w:rFonts w:ascii="Calibri" w:hAnsi="Calibri"/>
+            <w:b/>
+            <w:color w:val="000000"/>
+            <w:sz w:val="18"/>
+            <w:szCs w:val="18"/>
+            <w:lang w:val="en-US"/>
+          </w:rPr>
+          <w:t>of</w:t>
+        </w:r>
+        <w:r>
+          <w:rPr>
+            <w:rStyle w:val="-"/>
+            <w:rFonts w:ascii="Calibri" w:hAnsi="Calibri"/>
+            <w:b/>
+            <w:color w:val="000000"/>
+            <w:sz w:val="18"/>
+            <w:szCs w:val="18"/>
+          </w:rPr>
+          <w:t xml:space="preserve"> </w:t>
+        </w:r>
+        <w:r>
+          <w:rPr>
+            <w:rStyle w:val="-"/>
+            <w:rFonts w:ascii="Calibri" w:hAnsi="Calibri"/>
+            <w:b/>
+            <w:color w:val="000000"/>
+            <w:sz w:val="18"/>
+            <w:szCs w:val="18"/>
+            <w:lang w:val="en-US"/>
+          </w:rPr>
+          <w:t>the</w:t>
+        </w:r>
+        <w:r>
+          <w:rPr>
+            <w:rStyle w:val="-"/>
+            <w:rFonts w:ascii="Calibri" w:hAnsi="Calibri"/>
+            <w:b/>
+            <w:color w:val="000000"/>
+            <w:sz w:val="18"/>
+            <w:szCs w:val="18"/>
+          </w:rPr>
+          <w:t xml:space="preserve"> </w:t>
+        </w:r>
+        <w:r>
+          <w:rPr>
+            <w:rStyle w:val="-"/>
+            <w:rFonts w:ascii="Calibri" w:hAnsi="Calibri"/>
+            <w:b/>
+            <w:color w:val="000000"/>
+            <w:sz w:val="18"/>
+            <w:szCs w:val="18"/>
+            <w:lang w:val="en-US"/>
+          </w:rPr>
+          <w:t>Art</w:t>
+        </w:r>
+        <w:r>
+          <w:rPr>
+            <w:rStyle w:val="-"/>
+            <w:rFonts w:ascii="Calibri" w:hAnsi="Calibri"/>
+            <w:b/>
+            <w:color w:val="000000"/>
+            <w:sz w:val="18"/>
+            <w:szCs w:val="18"/>
+          </w:rPr>
+          <w:t>)………………………………………………..…….16</w:t>
+        </w:r>
+      </w:hyperlink>
+    </w:p>
+    <w:p>
+      <w:pPr>
+        <w:jc w:val="both"/>
+        <w:rPr>
+          <w:rFonts w:ascii="Calibri" w:hAnsi="Calibri"/>
+          <w:color w:val="000000"/>
+          <w:sz w:val="18"/>
+          <w:szCs w:val="18"/>
+        </w:rPr>
+      </w:pPr>
+    </w:p>
+    <w:p>
+      <w:pPr>
+        <w:ind w:left="720"/>
+        <w:jc w:val="both"/>
+        <w:rPr>
+          <w:rFonts w:ascii="Calibri" w:hAnsi="Calibri"/>
+          <w:color w:val="000000"/>
+          <w:sz w:val="18"/>
+          <w:szCs w:val="18"/>
+        </w:rPr>
+      </w:pPr>
+      <w:hyperlink w:anchor="ανασκοπηση" w:history="1">
+        <w:r>
+          <w:rPr>
+            <w:rStyle w:val="-"/>
+            <w:rFonts w:ascii="Calibri" w:hAnsi="Calibri"/>
+            <w:color w:val="000000"/>
+            <w:sz w:val="18"/>
+            <w:szCs w:val="18"/>
+          </w:rPr>
+          <w:t>2.1</w:t>
+        </w:r>
+        <w:r>
+          <w:rPr>
+            <w:rStyle w:val="-"/>
+            <w:rFonts w:ascii="Calibri" w:hAnsi="Calibri"/>
+            <w:color w:val="000000"/>
+            <w:sz w:val="18"/>
+            <w:szCs w:val="18"/>
+          </w:rPr>
+          <w:tab/>
+          <w:t>Παρόμοιες εφαρμογές στην αγορά…………………………………………………………………………………...16</w:t>
+        </w:r>
+      </w:hyperlink>
+    </w:p>
+    <w:p>
+      <w:pPr>
+        <w:ind w:firstLine="720"/>
+        <w:jc w:val="both"/>
+        <w:rPr>
+          <w:rFonts w:ascii="Calibri" w:hAnsi="Calibri"/>
+          <w:color w:val="000000"/>
+          <w:sz w:val="18"/>
+          <w:szCs w:val="18"/>
+        </w:rPr>
+      </w:pPr>
+      <w:hyperlink w:anchor="ανασκοπηση" w:history="1">
+        <w:r>
+          <w:rPr>
+            <w:rStyle w:val="-"/>
+            <w:rFonts w:ascii="Calibri" w:hAnsi="Calibri"/>
+            <w:color w:val="000000"/>
+            <w:sz w:val="18"/>
+            <w:szCs w:val="18"/>
+          </w:rPr>
+          <w:t xml:space="preserve">          2.1.1</w:t>
+        </w:r>
+        <w:r>
+          <w:rPr>
+            <w:rStyle w:val="-"/>
+            <w:rFonts w:ascii="Calibri" w:hAnsi="Calibri"/>
+            <w:color w:val="000000"/>
+            <w:sz w:val="18"/>
+            <w:szCs w:val="18"/>
+          </w:rPr>
+          <w:tab/>
+          <w:t>Εισαγωγή……………………………………………………………………………………..…………………….16</w:t>
+        </w:r>
+      </w:hyperlink>
+    </w:p>
+    <w:p>
+      <w:pPr>
+        <w:ind w:firstLine="720"/>
+        <w:jc w:val="both"/>
+        <w:rPr>
+          <w:rFonts w:ascii="Calibri" w:hAnsi="Calibri"/>
+          <w:color w:val="000000"/>
+          <w:sz w:val="18"/>
+          <w:szCs w:val="18"/>
+        </w:rPr>
+      </w:pPr>
+      <w:hyperlink w:anchor="ανασκοπηση" w:history="1">
+        <w:r>
+          <w:rPr>
+            <w:rStyle w:val="-"/>
+            <w:rFonts w:ascii="Calibri" w:hAnsi="Calibri"/>
+            <w:color w:val="000000"/>
+            <w:sz w:val="18"/>
+            <w:szCs w:val="18"/>
+          </w:rPr>
+          <w:t xml:space="preserve">          2.1.2 </w:t>
+        </w:r>
+        <w:r>
+          <w:rPr>
+            <w:rStyle w:val="-"/>
+            <w:rFonts w:ascii="Calibri" w:hAnsi="Calibri"/>
+            <w:color w:val="000000"/>
+            <w:sz w:val="18"/>
+            <w:szCs w:val="18"/>
+          </w:rPr>
+          <w:tab/>
+          <w:t>Μια σύντομη γνωριμία με τις εφαρμογές της αγοράς………………………..……………..16</w:t>
+        </w:r>
+      </w:hyperlink>
+    </w:p>
+    <w:p>
+      <w:pPr>
+        <w:ind w:left="1440"/>
+        <w:jc w:val="both"/>
+        <w:rPr>
+          <w:rFonts w:ascii="Calibri" w:hAnsi="Calibri"/>
+          <w:color w:val="000000"/>
+          <w:sz w:val="18"/>
+          <w:szCs w:val="18"/>
+        </w:rPr>
+      </w:pPr>
+      <w:hyperlink w:anchor="τροποςεπιλυσηςμεηδηυπαρχουσες" w:history="1">
+        <w:r>
+          <w:rPr>
+            <w:rStyle w:val="-"/>
+            <w:rFonts w:ascii="Calibri" w:hAnsi="Calibri"/>
+            <w:color w:val="000000"/>
+            <w:sz w:val="18"/>
+            <w:szCs w:val="18"/>
+          </w:rPr>
+          <w:t>2.1.2.1</w:t>
+        </w:r>
+        <w:r>
+          <w:rPr>
+            <w:rStyle w:val="-"/>
+            <w:rFonts w:ascii="Calibri" w:hAnsi="Calibri"/>
+            <w:color w:val="000000"/>
+            <w:sz w:val="18"/>
+            <w:szCs w:val="18"/>
+          </w:rPr>
+          <w:tab/>
+          <w:t>Τρόποι επίλυσης του προβλήματος της διαχείρισης χρόνου και γεγονότων από ήδη υπάρχουσες εφαρμογές στην αγορά…………………………………………………………………….……………17</w:t>
+        </w:r>
+      </w:hyperlink>
+    </w:p>
+    <w:p>
+      <w:pPr>
+        <w:ind w:left="2160"/>
+        <w:jc w:val="both"/>
+        <w:rPr>
+          <w:rFonts w:ascii="Calibri" w:hAnsi="Calibri"/>
+          <w:color w:val="000000"/>
+          <w:sz w:val="18"/>
+          <w:szCs w:val="18"/>
+        </w:rPr>
+      </w:pPr>
+      <w:hyperlink w:anchor="τροποςεπιλυσηςμεηδηυπαρχουσες" w:history="1">
+        <w:r>
+          <w:rPr>
+            <w:rStyle w:val="-"/>
+            <w:rFonts w:ascii="Calibri" w:hAnsi="Calibri"/>
+            <w:color w:val="000000"/>
+            <w:sz w:val="18"/>
+            <w:szCs w:val="18"/>
+          </w:rPr>
+          <w:t>2.1.2.1.1 Τεχνικές με τις οποίες το Google Calendar επιτυγχάνει διαχείριση χρόνου και γεγονότων……………………………………………………………………………………………..………17</w:t>
+        </w:r>
+      </w:hyperlink>
+    </w:p>
+    <w:p>
+      <w:pPr>
+        <w:ind w:left="2160"/>
+        <w:jc w:val="both"/>
+        <w:rPr>
+          <w:rFonts w:ascii="Calibri" w:hAnsi="Calibri"/>
+          <w:color w:val="000000"/>
+          <w:sz w:val="18"/>
+          <w:szCs w:val="18"/>
+        </w:rPr>
+      </w:pPr>
+      <w:hyperlink w:anchor="outlook" w:history="1">
+        <w:r>
+          <w:rPr>
+            <w:rStyle w:val="-"/>
+            <w:rFonts w:ascii="Calibri" w:hAnsi="Calibri"/>
+            <w:color w:val="000000"/>
+            <w:sz w:val="18"/>
+            <w:szCs w:val="18"/>
+          </w:rPr>
+          <w:t>2.1.2.1.2 Τεχνικές με τις οποίες το Outlook Calendar επιτυγχάνει διαχείριση χρόνου και γεγονότων…………………………………………………………………………………………..….……..17</w:t>
+        </w:r>
+      </w:hyperlink>
+    </w:p>
+    <w:p>
+      <w:pPr>
+        <w:ind w:left="1440"/>
+        <w:jc w:val="both"/>
+        <w:rPr>
+          <w:rFonts w:ascii="Calibri" w:hAnsi="Calibri"/>
+          <w:color w:val="000000"/>
+          <w:sz w:val="18"/>
+          <w:szCs w:val="18"/>
+        </w:rPr>
+      </w:pPr>
+      <w:hyperlink w:anchor="παρατηρησεις" w:history="1">
+        <w:r>
+          <w:rPr>
+            <w:rStyle w:val="-"/>
+            <w:rFonts w:ascii="Calibri" w:hAnsi="Calibri"/>
+            <w:color w:val="000000"/>
+            <w:sz w:val="18"/>
+            <w:szCs w:val="18"/>
+          </w:rPr>
+          <w:t>2.1.2.2</w:t>
+        </w:r>
+        <w:r>
+          <w:rPr>
+            <w:rStyle w:val="-"/>
+            <w:rFonts w:ascii="Calibri" w:hAnsi="Calibri"/>
+            <w:color w:val="000000"/>
+            <w:sz w:val="18"/>
+            <w:szCs w:val="18"/>
+          </w:rPr>
+          <w:tab/>
+          <w:t>Παρατηρήσεις που προκύπτουν από τον τρόπο προσέγγισης του αυτόματου προγραμματισμού γεγονότων από τις υπάρχουσες εφαρμογές…………………………………...……18</w:t>
+        </w:r>
+      </w:hyperlink>
+    </w:p>
+    <w:p>
+      <w:pPr>
+        <w:ind w:left="2160" w:hanging="990"/>
+        <w:jc w:val="both"/>
+        <w:rPr>
+          <w:rFonts w:ascii="Calibri" w:hAnsi="Calibri"/>
+          <w:color w:val="000000"/>
+          <w:sz w:val="18"/>
+          <w:szCs w:val="18"/>
+        </w:rPr>
+      </w:pPr>
+      <w:hyperlink w:anchor="επιπλεονχαρακτηριστικαέιτουργιας" w:history="1">
+        <w:r>
+          <w:rPr>
+            <w:rStyle w:val="-"/>
+            <w:rFonts w:ascii="Calibri" w:hAnsi="Calibri"/>
+            <w:color w:val="000000"/>
+            <w:sz w:val="18"/>
+            <w:szCs w:val="18"/>
+          </w:rPr>
+          <w:t>2.1.3</w:t>
+        </w:r>
+        <w:r>
+          <w:rPr>
+            <w:rStyle w:val="-"/>
+            <w:rFonts w:ascii="Calibri" w:hAnsi="Calibri"/>
+            <w:color w:val="000000"/>
+            <w:sz w:val="18"/>
+            <w:szCs w:val="18"/>
+          </w:rPr>
+          <w:tab/>
+          <w:t>Τρόπος επίλυσης με την προσθήκη επιπλέον χαρακτηριστικών λειτουργικότητας……………………………………………………………………………………………….…18</w:t>
+        </w:r>
+      </w:hyperlink>
+    </w:p>
+    <w:p>
+      <w:pPr>
+        <w:ind w:left="720"/>
+        <w:jc w:val="both"/>
+        <w:rPr>
+          <w:rFonts w:ascii="Calibri" w:hAnsi="Calibri"/>
+          <w:color w:val="000000"/>
+          <w:sz w:val="18"/>
+          <w:szCs w:val="18"/>
+        </w:rPr>
+      </w:pPr>
+    </w:p>
+    <w:p>
+      <w:pPr>
+        <w:ind w:left="720"/>
+        <w:jc w:val="both"/>
+        <w:rPr>
+          <w:rFonts w:ascii="Calibri" w:hAnsi="Calibri"/>
+          <w:color w:val="000000"/>
+          <w:sz w:val="18"/>
+          <w:szCs w:val="18"/>
+        </w:rPr>
+      </w:pPr>
+      <w:hyperlink w:anchor="τεχνολογιες" w:history="1">
+        <w:r>
+          <w:rPr>
+            <w:rStyle w:val="-"/>
+            <w:rFonts w:ascii="Calibri" w:hAnsi="Calibri"/>
+            <w:color w:val="000000"/>
+            <w:sz w:val="18"/>
+            <w:szCs w:val="18"/>
+          </w:rPr>
+          <w:t>2.2</w:t>
+        </w:r>
+        <w:r>
+          <w:rPr>
+            <w:rStyle w:val="-"/>
+            <w:rFonts w:ascii="Calibri" w:hAnsi="Calibri"/>
+            <w:color w:val="000000"/>
+            <w:sz w:val="18"/>
+            <w:szCs w:val="18"/>
+          </w:rPr>
+          <w:tab/>
+          <w:t>Τεχνολογίες που χρησιμοποιήθηκαν για την υλοποίηση της διαδικτυακής εφαρμογής και λογισμικά…………………………………………………………………………………………………………………………………….………20</w:t>
+        </w:r>
+      </w:hyperlink>
+    </w:p>
+    <w:p>
+      <w:pPr>
+        <w:ind w:firstLine="720"/>
+        <w:jc w:val="both"/>
+        <w:rPr>
+          <w:rFonts w:ascii="Calibri" w:hAnsi="Calibri"/>
+          <w:color w:val="000000"/>
+          <w:sz w:val="18"/>
+          <w:szCs w:val="18"/>
+        </w:rPr>
+      </w:pPr>
+      <w:hyperlink w:anchor="τεχνολογιες" w:history="1">
+        <w:r>
+          <w:rPr>
+            <w:rStyle w:val="-"/>
+            <w:rFonts w:ascii="Calibri" w:hAnsi="Calibri"/>
+            <w:color w:val="000000"/>
+            <w:sz w:val="18"/>
+            <w:szCs w:val="18"/>
+          </w:rPr>
+          <w:t xml:space="preserve">        2.2.1</w:t>
+        </w:r>
+        <w:r>
+          <w:rPr>
+            <w:rStyle w:val="-"/>
+            <w:rFonts w:ascii="Calibri" w:hAnsi="Calibri"/>
+            <w:color w:val="000000"/>
+            <w:sz w:val="18"/>
+            <w:szCs w:val="18"/>
+          </w:rPr>
+          <w:tab/>
+        </w:r>
+        <w:r>
+          <w:rPr>
+            <w:rStyle w:val="-"/>
+            <w:rFonts w:ascii="Calibri" w:hAnsi="Calibri"/>
+            <w:color w:val="000000"/>
+            <w:sz w:val="18"/>
+            <w:szCs w:val="18"/>
+          </w:rPr>
+          <w:tab/>
+          <w:t>Node………………………………………………………………………………………………………………….….20</w:t>
+        </w:r>
+      </w:hyperlink>
+    </w:p>
+    <w:p>
+      <w:pPr>
+        <w:ind w:left="720" w:firstLine="720"/>
+        <w:jc w:val="both"/>
+        <w:rPr>
+          <w:rFonts w:ascii="Calibri" w:hAnsi="Calibri"/>
+          <w:color w:val="000000"/>
+          <w:sz w:val="18"/>
+          <w:szCs w:val="18"/>
+        </w:rPr>
+      </w:pPr>
+      <w:hyperlink w:anchor="παραδοσιακοιεξυπηρετητες" w:history="1">
+        <w:r>
+          <w:rPr>
+            <w:rStyle w:val="-"/>
+            <w:rFonts w:ascii="Calibri" w:hAnsi="Calibri"/>
+            <w:color w:val="000000"/>
+            <w:sz w:val="18"/>
+            <w:szCs w:val="18"/>
+          </w:rPr>
+          <w:t>2.2.1.1</w:t>
+        </w:r>
+        <w:r>
+          <w:rPr>
+            <w:rStyle w:val="-"/>
+            <w:rFonts w:ascii="Calibri" w:hAnsi="Calibri"/>
+            <w:color w:val="000000"/>
+            <w:sz w:val="18"/>
+            <w:szCs w:val="18"/>
+          </w:rPr>
+          <w:tab/>
+          <w:t>Παραδοσιακοί εξυπηρετητές που χρησιμοποιούν μια διεργασία ανά request..….21</w:t>
+        </w:r>
+      </w:hyperlink>
+    </w:p>
+    <w:p>
+      <w:pPr>
+        <w:ind w:left="720" w:firstLine="720"/>
+        <w:jc w:val="both"/>
+        <w:rPr>
+          <w:rFonts w:ascii="Calibri" w:hAnsi="Calibri"/>
+          <w:color w:val="000000"/>
+          <w:sz w:val="18"/>
+          <w:szCs w:val="18"/>
+        </w:rPr>
+      </w:pPr>
+      <w:hyperlink w:anchor="threadpool" w:history="1">
+        <w:r>
+          <w:rPr>
+            <w:rStyle w:val="-"/>
+            <w:rFonts w:ascii="Calibri" w:hAnsi="Calibri"/>
+            <w:color w:val="000000"/>
+            <w:sz w:val="18"/>
+            <w:szCs w:val="18"/>
+          </w:rPr>
+          <w:t>2.2.1.2</w:t>
+        </w:r>
+        <w:r>
+          <w:rPr>
+            <w:rStyle w:val="-"/>
+            <w:rFonts w:ascii="Calibri" w:hAnsi="Calibri"/>
+            <w:color w:val="000000"/>
+            <w:sz w:val="18"/>
+            <w:szCs w:val="18"/>
+          </w:rPr>
+          <w:tab/>
+          <w:t>Παραδοσιακοί εξυπηρετητές που χρησιμοποιούν Thread Pool……………………….……21</w:t>
+        </w:r>
+      </w:hyperlink>
+    </w:p>
+    <w:p>
+      <w:pPr>
+        <w:ind w:left="720" w:firstLine="720"/>
+        <w:jc w:val="both"/>
+        <w:rPr>
+          <w:rFonts w:ascii="Calibri" w:hAnsi="Calibri"/>
+          <w:color w:val="000000"/>
+          <w:sz w:val="18"/>
+          <w:szCs w:val="18"/>
+          <w:lang w:val="en-US"/>
+        </w:rPr>
+      </w:pPr>
+      <w:hyperlink w:anchor="giatinode" w:history="1">
+        <w:r>
+          <w:rPr>
+            <w:rStyle w:val="-"/>
+            <w:rFonts w:ascii="Calibri" w:hAnsi="Calibri"/>
+            <w:color w:val="000000"/>
+            <w:sz w:val="18"/>
+            <w:szCs w:val="18"/>
+            <w:lang w:val="en-US"/>
+          </w:rPr>
+          <w:t>2.2.1.3</w:t>
+        </w:r>
+        <w:r>
+          <w:rPr>
+            <w:rStyle w:val="-"/>
+            <w:rFonts w:ascii="Calibri" w:hAnsi="Calibri"/>
+            <w:color w:val="000000"/>
+            <w:sz w:val="18"/>
+            <w:szCs w:val="18"/>
+            <w:lang w:val="en-US"/>
+          </w:rPr>
+          <w:tab/>
+        </w:r>
+        <w:r>
+          <w:rPr>
+            <w:rStyle w:val="-"/>
+            <w:rFonts w:ascii="Calibri" w:hAnsi="Calibri"/>
+            <w:color w:val="000000"/>
+            <w:sz w:val="18"/>
+            <w:szCs w:val="18"/>
+          </w:rPr>
+          <w:t>Γιατί</w:t>
+        </w:r>
+        <w:r>
+          <w:rPr>
+            <w:rStyle w:val="-"/>
+            <w:rFonts w:ascii="Calibri" w:hAnsi="Calibri"/>
+            <w:color w:val="000000"/>
+            <w:sz w:val="18"/>
+            <w:szCs w:val="18"/>
+            <w:lang w:val="en-US"/>
+          </w:rPr>
+          <w:t xml:space="preserve"> NodeJS ?............................................................................................................22</w:t>
+        </w:r>
+      </w:hyperlink>
+    </w:p>
+    <w:p>
+      <w:pPr>
+        <w:ind w:firstLine="720"/>
+        <w:jc w:val="both"/>
+        <w:rPr>
+          <w:rFonts w:ascii="Calibri" w:hAnsi="Calibri"/>
+          <w:color w:val="000000"/>
+          <w:sz w:val="18"/>
+          <w:szCs w:val="18"/>
+          <w:lang w:val="en-US"/>
+        </w:rPr>
+      </w:pPr>
+      <w:hyperlink w:anchor="npm" w:history="1">
+        <w:r>
+          <w:rPr>
+            <w:rStyle w:val="-"/>
+            <w:rFonts w:ascii="Calibri" w:hAnsi="Calibri"/>
+            <w:color w:val="000000"/>
+            <w:sz w:val="18"/>
+            <w:szCs w:val="18"/>
+            <w:lang w:val="en-US"/>
+          </w:rPr>
+          <w:t xml:space="preserve">        2.2.2</w:t>
+        </w:r>
+        <w:r>
+          <w:rPr>
+            <w:rStyle w:val="-"/>
+            <w:rFonts w:ascii="Calibri" w:hAnsi="Calibri"/>
+            <w:color w:val="000000"/>
+            <w:sz w:val="18"/>
+            <w:szCs w:val="18"/>
+            <w:lang w:val="en-US"/>
+          </w:rPr>
+          <w:tab/>
+        </w:r>
+        <w:r>
+          <w:rPr>
+            <w:rStyle w:val="-"/>
+            <w:rFonts w:ascii="Calibri" w:hAnsi="Calibri"/>
+            <w:color w:val="000000"/>
+            <w:sz w:val="18"/>
+            <w:szCs w:val="18"/>
+            <w:lang w:val="en-US"/>
+          </w:rPr>
+          <w:tab/>
+          <w:t>Npm………………………………………………………………………………………………………………………24</w:t>
+        </w:r>
+      </w:hyperlink>
+    </w:p>
+    <w:p>
+      <w:pPr>
+        <w:ind w:firstLine="720"/>
+        <w:jc w:val="both"/>
+        <w:rPr>
+          <w:rFonts w:ascii="Calibri" w:hAnsi="Calibri"/>
+          <w:color w:val="000000"/>
+          <w:sz w:val="18"/>
+          <w:szCs w:val="18"/>
+          <w:lang w:val="en-US"/>
+        </w:rPr>
+      </w:pPr>
+      <w:hyperlink w:anchor="npm" w:history="1">
+        <w:r>
+          <w:rPr>
+            <w:rStyle w:val="-"/>
+            <w:rFonts w:ascii="Calibri" w:hAnsi="Calibri"/>
+            <w:color w:val="000000"/>
+            <w:sz w:val="18"/>
+            <w:szCs w:val="18"/>
+            <w:lang w:val="en-US"/>
+          </w:rPr>
+          <w:t xml:space="preserve">        2.2.3</w:t>
+        </w:r>
+        <w:r>
+          <w:rPr>
+            <w:rStyle w:val="-"/>
+            <w:rFonts w:ascii="Calibri" w:hAnsi="Calibri"/>
+            <w:color w:val="000000"/>
+            <w:sz w:val="18"/>
+            <w:szCs w:val="18"/>
+            <w:lang w:val="en-US"/>
+          </w:rPr>
+          <w:tab/>
+        </w:r>
+        <w:r>
+          <w:rPr>
+            <w:rStyle w:val="-"/>
+            <w:rFonts w:ascii="Calibri" w:hAnsi="Calibri"/>
+            <w:color w:val="000000"/>
+            <w:sz w:val="18"/>
+            <w:szCs w:val="18"/>
+            <w:lang w:val="en-US"/>
+          </w:rPr>
+          <w:tab/>
+          <w:t>Angular……………………………………………………………………………………………………………….…24</w:t>
+        </w:r>
+      </w:hyperlink>
+    </w:p>
+    <w:p>
+      <w:pPr>
+        <w:ind w:firstLine="720"/>
+        <w:jc w:val="both"/>
+        <w:rPr>
+          <w:rFonts w:ascii="Calibri" w:hAnsi="Calibri"/>
+          <w:color w:val="000000"/>
+          <w:sz w:val="18"/>
+          <w:szCs w:val="18"/>
+          <w:lang w:val="en-US"/>
+        </w:rPr>
+      </w:pPr>
+      <w:r>
+        <w:rPr>
+          <w:rFonts w:ascii="Calibri" w:hAnsi="Calibri"/>
+          <w:color w:val="000000"/>
+          <w:sz w:val="18"/>
+          <w:szCs w:val="18"/>
+          <w:lang w:val="en-US"/>
+        </w:rPr>
+        <w:t xml:space="preserve">       </w:t>
+      </w:r>
+      <w:r>
+        <w:rPr>
+          <w:rFonts w:ascii="Calibri" w:hAnsi="Calibri"/>
+          <w:color w:val="000000"/>
+          <w:sz w:val="18"/>
+          <w:szCs w:val="18"/>
+          <w:lang w:val="en-US"/>
+        </w:rPr>
+        <w:tab/>
+      </w:r>
+      <w:hyperlink w:anchor="giatiangular" w:history="1">
+        <w:r>
+          <w:rPr>
+            <w:rStyle w:val="-"/>
+            <w:rFonts w:ascii="Calibri" w:hAnsi="Calibri"/>
+            <w:color w:val="000000"/>
+            <w:sz w:val="18"/>
+            <w:szCs w:val="18"/>
+            <w:lang w:val="en-US"/>
+          </w:rPr>
+          <w:t xml:space="preserve"> 2.2.3.1</w:t>
+        </w:r>
+        <w:r>
+          <w:rPr>
+            <w:rStyle w:val="-"/>
+            <w:rFonts w:ascii="Calibri" w:hAnsi="Calibri"/>
+            <w:color w:val="000000"/>
+            <w:sz w:val="18"/>
+            <w:szCs w:val="18"/>
+            <w:lang w:val="en-US"/>
+          </w:rPr>
+          <w:tab/>
+        </w:r>
+        <w:r>
+          <w:rPr>
+            <w:rStyle w:val="-"/>
+            <w:rFonts w:ascii="Calibri" w:hAnsi="Calibri"/>
+            <w:color w:val="000000"/>
+            <w:sz w:val="18"/>
+            <w:szCs w:val="18"/>
+          </w:rPr>
+          <w:t>Γιατί</w:t>
+        </w:r>
+        <w:r>
+          <w:rPr>
+            <w:rStyle w:val="-"/>
+            <w:rFonts w:ascii="Calibri" w:hAnsi="Calibri"/>
+            <w:color w:val="000000"/>
+            <w:sz w:val="18"/>
+            <w:szCs w:val="18"/>
+            <w:lang w:val="en-US"/>
+          </w:rPr>
+          <w:t xml:space="preserve"> Angular ?...........................................................................................................24</w:t>
+        </w:r>
+      </w:hyperlink>
+    </w:p>
+    <w:p>
+      <w:pPr>
+        <w:ind w:left="720" w:firstLine="720"/>
+        <w:jc w:val="both"/>
+        <w:rPr>
+          <w:rFonts w:ascii="Calibri" w:hAnsi="Calibri"/>
+          <w:color w:val="000000"/>
+          <w:sz w:val="18"/>
+          <w:szCs w:val="18"/>
+          <w:lang w:val="en-US"/>
+        </w:rPr>
+      </w:pPr>
+      <w:hyperlink w:anchor="archtectureofangular" w:history="1">
+        <w:r>
+          <w:rPr>
+            <w:rStyle w:val="-"/>
+            <w:rFonts w:ascii="Calibri" w:hAnsi="Calibri"/>
+            <w:color w:val="000000"/>
+            <w:sz w:val="18"/>
+            <w:szCs w:val="18"/>
+            <w:lang w:val="en-US"/>
+          </w:rPr>
+          <w:t xml:space="preserve"> 2.2.3.2</w:t>
+        </w:r>
+        <w:r>
+          <w:rPr>
+            <w:rStyle w:val="-"/>
+            <w:rFonts w:ascii="Calibri" w:hAnsi="Calibri"/>
+            <w:color w:val="000000"/>
+            <w:sz w:val="18"/>
+            <w:szCs w:val="18"/>
+            <w:lang w:val="en-US"/>
+          </w:rPr>
+          <w:tab/>
+        </w:r>
+        <w:r>
+          <w:rPr>
+            <w:rStyle w:val="-"/>
+            <w:rFonts w:ascii="Calibri" w:hAnsi="Calibri"/>
+            <w:color w:val="000000"/>
+            <w:sz w:val="18"/>
+            <w:szCs w:val="18"/>
+          </w:rPr>
+          <w:t>Αρχιτεκτονική</w:t>
+        </w:r>
+        <w:r>
+          <w:rPr>
+            <w:rStyle w:val="-"/>
+            <w:rFonts w:ascii="Calibri" w:hAnsi="Calibri"/>
+            <w:color w:val="000000"/>
+            <w:sz w:val="18"/>
+            <w:szCs w:val="18"/>
+            <w:lang w:val="en-US"/>
+          </w:rPr>
+          <w:t xml:space="preserve"> </w:t>
+        </w:r>
+        <w:r>
+          <w:rPr>
+            <w:rStyle w:val="-"/>
+            <w:rFonts w:ascii="Calibri" w:hAnsi="Calibri"/>
+            <w:color w:val="000000"/>
+            <w:sz w:val="18"/>
+            <w:szCs w:val="18"/>
+          </w:rPr>
+          <w:t>της</w:t>
+        </w:r>
+        <w:r>
+          <w:rPr>
+            <w:rStyle w:val="-"/>
+            <w:rFonts w:ascii="Calibri" w:hAnsi="Calibri"/>
+            <w:color w:val="000000"/>
+            <w:sz w:val="18"/>
+            <w:szCs w:val="18"/>
+            <w:lang w:val="en-US"/>
+          </w:rPr>
+          <w:t xml:space="preserve"> Angular……………………………………………………………………………….……25</w:t>
+        </w:r>
+      </w:hyperlink>
+    </w:p>
+    <w:p>
+      <w:pPr>
+        <w:ind w:firstLine="720"/>
+        <w:jc w:val="both"/>
+        <w:rPr>
+          <w:rFonts w:ascii="Calibri" w:hAnsi="Calibri"/>
+          <w:color w:val="000000"/>
+          <w:sz w:val="18"/>
+          <w:szCs w:val="18"/>
+          <w:lang w:val="en-US"/>
+        </w:rPr>
+      </w:pPr>
+      <w:hyperlink w:anchor="express" w:history="1">
+        <w:r>
+          <w:rPr>
+            <w:rStyle w:val="-"/>
+            <w:rFonts w:ascii="Calibri" w:hAnsi="Calibri"/>
+            <w:color w:val="000000"/>
+            <w:sz w:val="18"/>
+            <w:szCs w:val="18"/>
+            <w:lang w:val="en-US"/>
+          </w:rPr>
+          <w:t xml:space="preserve">        2.2.4</w:t>
+        </w:r>
+        <w:r>
+          <w:rPr>
+            <w:rStyle w:val="-"/>
+            <w:rFonts w:ascii="Calibri" w:hAnsi="Calibri"/>
+            <w:color w:val="000000"/>
+            <w:sz w:val="18"/>
+            <w:szCs w:val="18"/>
+            <w:lang w:val="en-US"/>
+          </w:rPr>
+          <w:tab/>
+        </w:r>
+        <w:r>
+          <w:rPr>
+            <w:rStyle w:val="-"/>
+            <w:rFonts w:ascii="Calibri" w:hAnsi="Calibri"/>
+            <w:color w:val="000000"/>
+            <w:sz w:val="18"/>
+            <w:szCs w:val="18"/>
+            <w:lang w:val="en-US"/>
+          </w:rPr>
+          <w:tab/>
+          <w:t>Express…………………………………………………………………………………………………………..……..26</w:t>
+        </w:r>
+      </w:hyperlink>
+    </w:p>
+    <w:p>
+      <w:pPr>
+        <w:ind w:left="720"/>
+        <w:jc w:val="both"/>
+        <w:rPr>
+          <w:rFonts w:ascii="Calibri" w:hAnsi="Calibri"/>
+          <w:color w:val="000000"/>
+          <w:sz w:val="18"/>
+          <w:szCs w:val="18"/>
+          <w:lang w:val="en-US"/>
+        </w:rPr>
+      </w:pPr>
+      <w:r>
+        <w:rPr>
+          <w:rFonts w:ascii="Calibri" w:hAnsi="Calibri"/>
+          <w:color w:val="000000"/>
+          <w:sz w:val="18"/>
+          <w:szCs w:val="18"/>
+          <w:lang w:val="en-US"/>
+        </w:rPr>
+        <w:t xml:space="preserve">        </w:t>
+      </w:r>
+      <w:hyperlink w:anchor="mysql" w:history="1">
+        <w:r>
+          <w:rPr>
+            <w:rStyle w:val="-"/>
+            <w:rFonts w:ascii="Calibri" w:hAnsi="Calibri"/>
+            <w:color w:val="000000"/>
+            <w:sz w:val="18"/>
+            <w:szCs w:val="18"/>
+            <w:lang w:val="en-US"/>
+          </w:rPr>
+          <w:t>2.2.5</w:t>
+        </w:r>
+        <w:r>
+          <w:rPr>
+            <w:rStyle w:val="-"/>
+            <w:rFonts w:ascii="Calibri" w:hAnsi="Calibri"/>
+            <w:color w:val="000000"/>
+            <w:sz w:val="18"/>
+            <w:szCs w:val="18"/>
+            <w:lang w:val="en-US"/>
+          </w:rPr>
+          <w:tab/>
+        </w:r>
+        <w:r>
+          <w:rPr>
+            <w:rStyle w:val="-"/>
+            <w:rFonts w:ascii="Calibri" w:hAnsi="Calibri"/>
+            <w:color w:val="000000"/>
+            <w:sz w:val="18"/>
+            <w:szCs w:val="18"/>
+            <w:lang w:val="en-US"/>
+          </w:rPr>
+          <w:tab/>
+          <w:t>MySQL……………………………………………………………………………………………………………..……28</w:t>
+        </w:r>
+      </w:hyperlink>
+    </w:p>
+    <w:p>
+      <w:pPr>
+        <w:ind w:firstLine="720"/>
+        <w:jc w:val="both"/>
+        <w:rPr>
+          <w:rFonts w:ascii="Calibri" w:hAnsi="Calibri"/>
+          <w:color w:val="000000"/>
+          <w:sz w:val="18"/>
+          <w:szCs w:val="18"/>
+          <w:lang w:val="en-US"/>
+        </w:rPr>
+      </w:pPr>
+      <w:hyperlink w:anchor="xampp" w:history="1">
+        <w:r>
+          <w:rPr>
+            <w:rStyle w:val="-"/>
+            <w:rFonts w:ascii="Calibri" w:hAnsi="Calibri"/>
+            <w:color w:val="000000"/>
+            <w:sz w:val="18"/>
+            <w:szCs w:val="18"/>
+            <w:lang w:val="en-US"/>
+          </w:rPr>
+          <w:t xml:space="preserve">        2.2.6</w:t>
+        </w:r>
+        <w:r>
+          <w:rPr>
+            <w:rStyle w:val="-"/>
+            <w:rFonts w:ascii="Calibri" w:hAnsi="Calibri"/>
+            <w:color w:val="000000"/>
+            <w:sz w:val="18"/>
+            <w:szCs w:val="18"/>
+            <w:lang w:val="en-US"/>
+          </w:rPr>
+          <w:tab/>
+        </w:r>
+        <w:r>
+          <w:rPr>
+            <w:rStyle w:val="-"/>
+            <w:rFonts w:ascii="Calibri" w:hAnsi="Calibri"/>
+            <w:color w:val="000000"/>
+            <w:sz w:val="18"/>
+            <w:szCs w:val="18"/>
+            <w:lang w:val="en-US"/>
+          </w:rPr>
+          <w:tab/>
+          <w:t>Xampp…………........................................................................................................…..29</w:t>
+        </w:r>
+      </w:hyperlink>
+    </w:p>
+    <w:p>
+      <w:pPr>
+        <w:ind w:firstLine="720"/>
+        <w:jc w:val="both"/>
+        <w:rPr>
+          <w:rFonts w:ascii="Calibri" w:hAnsi="Calibri"/>
+          <w:color w:val="000000"/>
+          <w:sz w:val="18"/>
+          <w:szCs w:val="18"/>
+          <w:lang w:val="en-US"/>
+        </w:rPr>
+      </w:pPr>
+      <w:hyperlink w:anchor="xampp" w:history="1">
+        <w:r>
+          <w:rPr>
+            <w:rStyle w:val="-"/>
+            <w:rFonts w:ascii="Calibri" w:hAnsi="Calibri"/>
+            <w:color w:val="000000"/>
+            <w:sz w:val="18"/>
+            <w:szCs w:val="18"/>
+            <w:lang w:val="en-US"/>
+          </w:rPr>
+          <w:t xml:space="preserve">        2.2.7</w:t>
+        </w:r>
+        <w:r>
+          <w:rPr>
+            <w:rStyle w:val="-"/>
+            <w:rFonts w:ascii="Calibri" w:hAnsi="Calibri"/>
+            <w:color w:val="000000"/>
+            <w:sz w:val="18"/>
+            <w:szCs w:val="18"/>
+            <w:lang w:val="en-US"/>
+          </w:rPr>
+          <w:tab/>
+        </w:r>
+        <w:r>
+          <w:rPr>
+            <w:rStyle w:val="-"/>
+            <w:rFonts w:ascii="Calibri" w:hAnsi="Calibri"/>
+            <w:color w:val="000000"/>
+            <w:sz w:val="18"/>
+            <w:szCs w:val="18"/>
+            <w:lang w:val="en-US"/>
+          </w:rPr>
+          <w:tab/>
+          <w:t>Visual Studio Code………………………………………………………………………………………….…….29</w:t>
+        </w:r>
+      </w:hyperlink>
+    </w:p>
+    <w:p>
+      <w:pPr>
+        <w:ind w:firstLine="720"/>
+        <w:jc w:val="both"/>
+        <w:rPr>
+          <w:rFonts w:ascii="Calibri" w:hAnsi="Calibri"/>
+          <w:color w:val="000000"/>
+          <w:sz w:val="18"/>
+          <w:szCs w:val="18"/>
+          <w:lang w:val="en-US"/>
+        </w:rPr>
+      </w:pPr>
+      <w:hyperlink w:anchor="postman" w:history="1">
+        <w:r>
+          <w:rPr>
+            <w:rStyle w:val="-"/>
+            <w:rFonts w:ascii="Calibri" w:hAnsi="Calibri"/>
+            <w:color w:val="000000"/>
+            <w:sz w:val="18"/>
+            <w:szCs w:val="18"/>
+            <w:lang w:val="en-US"/>
+          </w:rPr>
+          <w:t xml:space="preserve">        2.2.8</w:t>
+        </w:r>
+        <w:r>
+          <w:rPr>
+            <w:rStyle w:val="-"/>
+            <w:rFonts w:ascii="Calibri" w:hAnsi="Calibri"/>
+            <w:color w:val="000000"/>
+            <w:sz w:val="18"/>
+            <w:szCs w:val="18"/>
+            <w:lang w:val="en-US"/>
+          </w:rPr>
+          <w:tab/>
+        </w:r>
+        <w:r>
+          <w:rPr>
+            <w:rStyle w:val="-"/>
+            <w:rFonts w:ascii="Calibri" w:hAnsi="Calibri"/>
+            <w:color w:val="000000"/>
+            <w:sz w:val="18"/>
+            <w:szCs w:val="18"/>
+            <w:lang w:val="en-US"/>
+          </w:rPr>
+          <w:tab/>
+          <w:t>Postman……………………………………………………………………………………………………………….30</w:t>
+        </w:r>
+      </w:hyperlink>
+    </w:p>
+    <w:p>
+      <w:pPr>
+        <w:ind w:firstLine="720"/>
+        <w:jc w:val="both"/>
+        <w:rPr>
+          <w:rFonts w:ascii="Calibri" w:hAnsi="Calibri"/>
+          <w:sz w:val="18"/>
+          <w:szCs w:val="18"/>
+        </w:rPr>
+      </w:pPr>
+      <w:hyperlink w:anchor="postman" w:history="1">
+        <w:r>
+          <w:rPr>
+            <w:rStyle w:val="-"/>
+            <w:rFonts w:ascii="Calibri" w:hAnsi="Calibri"/>
+            <w:color w:val="000000"/>
+            <w:sz w:val="18"/>
+            <w:szCs w:val="18"/>
+          </w:rPr>
+          <w:t xml:space="preserve">        </w:t>
+        </w:r>
+        <w:r>
+          <w:rPr>
+            <w:rStyle w:val="-"/>
+            <w:rFonts w:ascii="Calibri" w:hAnsi="Calibri"/>
+            <w:color w:val="000000"/>
+            <w:sz w:val="18"/>
+            <w:szCs w:val="18"/>
+          </w:rPr>
+          <w:t>2.2.9</w:t>
+        </w:r>
+        <w:r>
+          <w:rPr>
+            <w:rStyle w:val="-"/>
+            <w:rFonts w:ascii="Calibri" w:hAnsi="Calibri"/>
+            <w:color w:val="000000"/>
+            <w:sz w:val="18"/>
+            <w:szCs w:val="18"/>
+          </w:rPr>
+          <w:tab/>
+        </w:r>
+        <w:r>
+          <w:rPr>
+            <w:rStyle w:val="-"/>
+            <w:rFonts w:ascii="Calibri" w:hAnsi="Calibri"/>
+            <w:color w:val="000000"/>
+            <w:sz w:val="18"/>
+            <w:szCs w:val="18"/>
+          </w:rPr>
+          <w:tab/>
+        </w:r>
+        <w:r>
+          <w:rPr>
+            <w:rStyle w:val="-"/>
+            <w:rFonts w:ascii="Calibri" w:hAnsi="Calibri"/>
+            <w:color w:val="000000"/>
+            <w:sz w:val="18"/>
+            <w:szCs w:val="18"/>
+            <w:lang w:val="en-US"/>
+          </w:rPr>
+          <w:t>Google</w:t>
+        </w:r>
+        <w:r>
+          <w:rPr>
+            <w:rStyle w:val="-"/>
+            <w:rFonts w:ascii="Calibri" w:hAnsi="Calibri"/>
+            <w:color w:val="000000"/>
+            <w:sz w:val="18"/>
+            <w:szCs w:val="18"/>
+          </w:rPr>
+          <w:t xml:space="preserve"> </w:t>
+        </w:r>
+        <w:r>
+          <w:rPr>
+            <w:rStyle w:val="-"/>
+            <w:rFonts w:ascii="Calibri" w:hAnsi="Calibri"/>
+            <w:color w:val="000000"/>
+            <w:sz w:val="18"/>
+            <w:szCs w:val="18"/>
+            <w:lang w:val="en-US"/>
+          </w:rPr>
+          <w:t>Chrome</w:t>
+        </w:r>
+        <w:r>
+          <w:rPr>
+            <w:rStyle w:val="-"/>
+            <w:rFonts w:ascii="Calibri" w:hAnsi="Calibri"/>
+            <w:color w:val="000000"/>
+            <w:sz w:val="18"/>
+            <w:szCs w:val="18"/>
+          </w:rPr>
+          <w:t>…………………………………………………………………………………………………….30</w:t>
+        </w:r>
+      </w:hyperlink>
+    </w:p>
+    <w:p>
+      <w:pPr>
+        <w:ind w:firstLine="720"/>
+        <w:jc w:val="both"/>
+        <w:rPr>
+          <w:rFonts w:ascii="Calibri" w:hAnsi="Calibri"/>
+          <w:sz w:val="18"/>
+          <w:szCs w:val="18"/>
+        </w:rPr>
+      </w:pPr>
+    </w:p>
+    <w:p>
+      <w:pPr>
+        <w:jc w:val="both"/>
+        <w:rPr>
+          <w:rFonts w:ascii="Calibri" w:hAnsi="Calibri"/>
+          <w:b/>
+          <w:color w:val="000000"/>
+          <w:sz w:val="18"/>
+          <w:szCs w:val="18"/>
+        </w:rPr>
+      </w:pPr>
+      <w:hyperlink w:anchor="trito" w:history="1">
+        <w:r>
+          <w:rPr>
+            <w:rStyle w:val="-"/>
+            <w:rFonts w:ascii="Calibri" w:hAnsi="Calibri"/>
+            <w:b/>
+            <w:color w:val="000000"/>
+            <w:sz w:val="18"/>
+            <w:szCs w:val="18"/>
+          </w:rPr>
+          <w:t>3</w:t>
+        </w:r>
+        <w:r>
+          <w:rPr>
+            <w:rStyle w:val="-"/>
+            <w:rFonts w:ascii="Calibri" w:hAnsi="Calibri"/>
+            <w:b/>
+            <w:color w:val="000000"/>
+            <w:sz w:val="18"/>
+            <w:szCs w:val="18"/>
+          </w:rPr>
+          <w:tab/>
+        </w:r>
+        <w:r>
+          <w:rPr>
+            <w:rStyle w:val="-"/>
+            <w:rFonts w:ascii="Calibri" w:hAnsi="Calibri"/>
+            <w:b/>
+            <w:color w:val="000000"/>
+            <w:sz w:val="18"/>
+            <w:szCs w:val="18"/>
+          </w:rPr>
+          <w:t>ΑΡΧΙΤΕΚΤΟΝΙΚΗ</w:t>
+        </w:r>
+        <w:r>
+          <w:rPr>
+            <w:rStyle w:val="-"/>
+            <w:rFonts w:ascii="Calibri" w:hAnsi="Calibri"/>
+            <w:b/>
+            <w:color w:val="000000"/>
+            <w:sz w:val="18"/>
+            <w:szCs w:val="18"/>
+          </w:rPr>
+          <w:t xml:space="preserve"> </w:t>
+        </w:r>
+        <w:r>
+          <w:rPr>
+            <w:rStyle w:val="-"/>
+            <w:rFonts w:ascii="Calibri" w:hAnsi="Calibri"/>
+            <w:b/>
+            <w:color w:val="000000"/>
+            <w:sz w:val="18"/>
+            <w:szCs w:val="18"/>
+          </w:rPr>
+          <w:t>ΣΥΣΤΗΜΑΤΟΣ</w:t>
+        </w:r>
+        <w:r>
+          <w:rPr>
+            <w:rStyle w:val="-"/>
+            <w:rFonts w:ascii="Calibri" w:hAnsi="Calibri"/>
+            <w:b/>
+            <w:color w:val="000000"/>
+            <w:sz w:val="18"/>
+            <w:szCs w:val="18"/>
+          </w:rPr>
+          <w:t>………………………………………………………………………………………………..31</w:t>
+        </w:r>
+      </w:hyperlink>
+    </w:p>
+    <w:p>
+      <w:pPr>
+        <w:jc w:val="both"/>
+        <w:rPr>
+          <w:rFonts w:ascii="Calibri" w:hAnsi="Calibri"/>
+          <w:color w:val="000000"/>
+          <w:sz w:val="18"/>
+          <w:szCs w:val="18"/>
+        </w:rPr>
+      </w:pPr>
+    </w:p>
+    <w:p>
+      <w:pPr>
+        <w:ind w:firstLine="720"/>
+        <w:jc w:val="both"/>
+        <w:rPr>
+          <w:rFonts w:ascii="Calibri" w:hAnsi="Calibri"/>
+          <w:color w:val="000000"/>
+          <w:sz w:val="18"/>
+          <w:szCs w:val="18"/>
+        </w:rPr>
+      </w:pPr>
+      <w:hyperlink w:anchor="trito" w:history="1">
+        <w:r>
+          <w:rPr>
+            <w:rStyle w:val="-"/>
+            <w:rFonts w:ascii="Calibri" w:hAnsi="Calibri"/>
+            <w:color w:val="000000"/>
+            <w:sz w:val="18"/>
+            <w:szCs w:val="18"/>
+          </w:rPr>
+          <w:t>3.1</w:t>
+        </w:r>
+        <w:r>
+          <w:rPr>
+            <w:rStyle w:val="-"/>
+            <w:rFonts w:ascii="Calibri" w:hAnsi="Calibri"/>
+            <w:color w:val="000000"/>
+            <w:sz w:val="18"/>
+            <w:szCs w:val="18"/>
+          </w:rPr>
+          <w:tab/>
+          <w:t>Εισαγωγή…………………………………………………………………………………………………………………………….31</w:t>
+        </w:r>
+      </w:hyperlink>
+    </w:p>
+    <w:p>
+      <w:pPr>
+        <w:ind w:firstLine="720"/>
+        <w:jc w:val="both"/>
+        <w:rPr>
+          <w:rFonts w:ascii="Calibri" w:hAnsi="Calibri"/>
+          <w:color w:val="000000"/>
+          <w:sz w:val="18"/>
+          <w:szCs w:val="18"/>
+          <w:lang w:val="en-US"/>
+        </w:rPr>
+      </w:pPr>
+      <w:hyperlink w:anchor="trito" w:history="1">
+        <w:r>
+          <w:rPr>
+            <w:rStyle w:val="-"/>
+            <w:rFonts w:ascii="Calibri" w:hAnsi="Calibri"/>
+            <w:color w:val="000000"/>
+            <w:sz w:val="18"/>
+            <w:szCs w:val="18"/>
+            <w:lang w:val="en-US"/>
+          </w:rPr>
+          <w:t>3.2</w:t>
+        </w:r>
+        <w:r>
+          <w:rPr>
+            <w:rStyle w:val="-"/>
+            <w:rFonts w:ascii="Calibri" w:hAnsi="Calibri"/>
+            <w:color w:val="000000"/>
+            <w:sz w:val="18"/>
+            <w:szCs w:val="18"/>
+            <w:lang w:val="en-US"/>
+          </w:rPr>
+          <w:tab/>
+        </w:r>
+        <w:r>
+          <w:rPr>
+            <w:rStyle w:val="-"/>
+            <w:rFonts w:ascii="Calibri" w:hAnsi="Calibri"/>
+            <w:color w:val="000000"/>
+            <w:sz w:val="18"/>
+            <w:szCs w:val="18"/>
+          </w:rPr>
+          <w:t>Συνδεσμολογία</w:t>
+        </w:r>
+        <w:r>
+          <w:rPr>
+            <w:rStyle w:val="-"/>
+            <w:rFonts w:ascii="Calibri" w:hAnsi="Calibri"/>
+            <w:color w:val="000000"/>
+            <w:sz w:val="18"/>
+            <w:szCs w:val="18"/>
+            <w:lang w:val="en-US"/>
+          </w:rPr>
+          <w:t>……………………………………………………………………………………………………………….…..31</w:t>
+        </w:r>
+      </w:hyperlink>
+    </w:p>
+    <w:p>
+      <w:pPr>
+        <w:ind w:left="1080"/>
+        <w:jc w:val="both"/>
+        <w:rPr>
+          <w:rFonts w:ascii="Calibri" w:hAnsi="Calibri"/>
+          <w:color w:val="000000"/>
+          <w:sz w:val="18"/>
+          <w:szCs w:val="18"/>
+          <w:lang w:val="en-US"/>
+        </w:rPr>
+      </w:pPr>
+      <w:hyperlink w:anchor="componentdiagram" w:history="1">
+        <w:r>
+          <w:rPr>
+            <w:rStyle w:val="-"/>
+            <w:rFonts w:ascii="Calibri" w:hAnsi="Calibri"/>
+            <w:color w:val="000000"/>
+            <w:sz w:val="18"/>
+            <w:szCs w:val="18"/>
+            <w:lang w:val="en-US"/>
+          </w:rPr>
+          <w:t>3.2.1</w:t>
+        </w:r>
+        <w:r>
+          <w:rPr>
+            <w:rStyle w:val="-"/>
+            <w:rFonts w:ascii="Calibri" w:hAnsi="Calibri"/>
+            <w:color w:val="000000"/>
+            <w:sz w:val="18"/>
+            <w:szCs w:val="18"/>
+            <w:lang w:val="en-US"/>
+          </w:rPr>
+          <w:tab/>
+          <w:t>UML Component model Diagram............................................................................31</w:t>
+        </w:r>
+      </w:hyperlink>
+    </w:p>
+    <w:p>
+      <w:pPr>
+        <w:ind w:left="360" w:firstLine="720"/>
+        <w:jc w:val="both"/>
+        <w:rPr>
+          <w:rFonts w:ascii="Calibri" w:hAnsi="Calibri"/>
+          <w:color w:val="000000"/>
+          <w:sz w:val="18"/>
+          <w:szCs w:val="18"/>
+        </w:rPr>
+      </w:pPr>
+      <w:hyperlink w:anchor="epeksigisidiagrammatos" w:history="1">
+        <w:r>
+          <w:rPr>
+            <w:rStyle w:val="-"/>
+            <w:rFonts w:ascii="Calibri" w:hAnsi="Calibri"/>
+            <w:color w:val="000000"/>
+            <w:sz w:val="18"/>
+            <w:szCs w:val="18"/>
+          </w:rPr>
+          <w:t>3.2.2</w:t>
+        </w:r>
+        <w:r>
+          <w:rPr>
+            <w:rStyle w:val="-"/>
+            <w:rFonts w:ascii="Calibri" w:hAnsi="Calibri"/>
+            <w:color w:val="000000"/>
+            <w:sz w:val="18"/>
+            <w:szCs w:val="18"/>
+          </w:rPr>
+          <w:tab/>
+          <w:t>Επεξήγηση διαγράμματος…………………………………………………………………………..………..33</w:t>
+        </w:r>
+      </w:hyperlink>
+    </w:p>
+    <w:p>
+      <w:pPr>
+        <w:ind w:left="360" w:firstLine="720"/>
+        <w:jc w:val="both"/>
+        <w:rPr>
+          <w:rFonts w:ascii="Calibri" w:hAnsi="Calibri"/>
+          <w:color w:val="000000"/>
+          <w:sz w:val="18"/>
+          <w:szCs w:val="18"/>
+        </w:rPr>
+      </w:pPr>
+      <w:hyperlink w:anchor="sisxetisistatikon" w:history="1">
+        <w:r>
+          <w:rPr>
+            <w:rStyle w:val="-"/>
+            <w:rFonts w:ascii="Calibri" w:hAnsi="Calibri"/>
+            <w:color w:val="000000"/>
+            <w:sz w:val="18"/>
+            <w:szCs w:val="18"/>
+          </w:rPr>
+          <w:t>3.2.3</w:t>
+        </w:r>
+        <w:r>
+          <w:rPr>
+            <w:rStyle w:val="-"/>
+            <w:rFonts w:ascii="Calibri" w:hAnsi="Calibri"/>
+            <w:color w:val="000000"/>
+            <w:sz w:val="18"/>
+            <w:szCs w:val="18"/>
+          </w:rPr>
+          <w:tab/>
+          <w:t>Συσχέτιση συστατικών συνδεσμολογίας με απαιτήσεις συστήματος……………..…..34</w:t>
+        </w:r>
+      </w:hyperlink>
+    </w:p>
+    <w:p>
+      <w:pPr>
+        <w:ind w:left="720" w:firstLine="720"/>
+        <w:jc w:val="both"/>
+        <w:rPr>
+          <w:rFonts w:ascii="Calibri" w:hAnsi="Calibri"/>
+          <w:color w:val="000000"/>
+          <w:sz w:val="18"/>
+          <w:szCs w:val="18"/>
+        </w:rPr>
+      </w:pPr>
+      <w:hyperlink w:anchor="tieinaitousecase" w:history="1">
+        <w:r>
+          <w:rPr>
+            <w:rStyle w:val="-"/>
+            <w:rFonts w:ascii="Calibri" w:hAnsi="Calibri"/>
+            <w:color w:val="000000"/>
+            <w:sz w:val="18"/>
+            <w:szCs w:val="18"/>
+          </w:rPr>
+          <w:t>3.2.3.1</w:t>
+        </w:r>
+        <w:r>
+          <w:rPr>
+            <w:rStyle w:val="-"/>
+            <w:rFonts w:ascii="Calibri" w:hAnsi="Calibri"/>
+            <w:color w:val="000000"/>
+            <w:sz w:val="18"/>
+            <w:szCs w:val="18"/>
+          </w:rPr>
+          <w:tab/>
+          <w:t xml:space="preserve">Τι είναι ένα </w:t>
+        </w:r>
+        <w:r>
+          <w:rPr>
+            <w:rStyle w:val="-"/>
+            <w:rFonts w:ascii="Calibri" w:hAnsi="Calibri"/>
+            <w:color w:val="000000"/>
+            <w:sz w:val="18"/>
+            <w:szCs w:val="18"/>
+            <w:lang w:val="en-US"/>
+          </w:rPr>
+          <w:t>use</w:t>
+        </w:r>
+        <w:r>
+          <w:rPr>
+            <w:rStyle w:val="-"/>
+            <w:rFonts w:ascii="Calibri" w:hAnsi="Calibri"/>
+            <w:color w:val="000000"/>
+            <w:sz w:val="18"/>
+            <w:szCs w:val="18"/>
+          </w:rPr>
+          <w:t xml:space="preserve"> </w:t>
+        </w:r>
+        <w:r>
+          <w:rPr>
+            <w:rStyle w:val="-"/>
+            <w:rFonts w:ascii="Calibri" w:hAnsi="Calibri"/>
+            <w:color w:val="000000"/>
+            <w:sz w:val="18"/>
+            <w:szCs w:val="18"/>
+            <w:lang w:val="en-US"/>
+          </w:rPr>
+          <w:t>case</w:t>
+        </w:r>
+        <w:r>
+          <w:rPr>
+            <w:rStyle w:val="-"/>
+            <w:rFonts w:ascii="Calibri" w:hAnsi="Calibri"/>
+            <w:color w:val="000000"/>
+            <w:sz w:val="18"/>
+            <w:szCs w:val="18"/>
+          </w:rPr>
+          <w:t xml:space="preserve"> </w:t>
+        </w:r>
+        <w:r>
+          <w:rPr>
+            <w:rStyle w:val="-"/>
+            <w:rFonts w:ascii="Calibri" w:hAnsi="Calibri"/>
+            <w:color w:val="000000"/>
+            <w:sz w:val="18"/>
+            <w:szCs w:val="18"/>
+            <w:lang w:val="en-US"/>
+          </w:rPr>
+          <w:t>diagram</w:t>
+        </w:r>
+        <w:r>
+          <w:rPr>
+            <w:rStyle w:val="-"/>
+            <w:rFonts w:ascii="Calibri" w:hAnsi="Calibri"/>
+            <w:color w:val="000000"/>
+            <w:sz w:val="18"/>
+            <w:szCs w:val="18"/>
+          </w:rPr>
+          <w:t xml:space="preserve"> με λίγα λόγια ?........................................................34</w:t>
+        </w:r>
+      </w:hyperlink>
+    </w:p>
+    <w:p>
+      <w:pPr>
+        <w:ind w:left="720" w:firstLine="720"/>
+        <w:jc w:val="both"/>
+        <w:rPr>
+          <w:rFonts w:ascii="Calibri" w:hAnsi="Calibri"/>
+          <w:color w:val="000000"/>
+          <w:sz w:val="18"/>
+          <w:szCs w:val="18"/>
+        </w:rPr>
+      </w:pPr>
+      <w:hyperlink w:anchor="sisxetisidiagrammaton" w:history="1">
+        <w:r>
+          <w:rPr>
+            <w:rStyle w:val="-"/>
+            <w:rFonts w:ascii="Calibri" w:hAnsi="Calibri"/>
+            <w:color w:val="000000"/>
+            <w:sz w:val="18"/>
+            <w:szCs w:val="18"/>
+          </w:rPr>
+          <w:t>3.2.3.2</w:t>
+        </w:r>
+        <w:r>
+          <w:rPr>
+            <w:rStyle w:val="-"/>
+            <w:rFonts w:ascii="Calibri" w:hAnsi="Calibri"/>
+            <w:color w:val="000000"/>
+            <w:sz w:val="18"/>
+            <w:szCs w:val="18"/>
+          </w:rPr>
+          <w:tab/>
+          <w:t>Συσχέτιση των δύο παραπάνω διαγραμμάτων (απαιτήσεων-συστατικών)……….…35</w:t>
+        </w:r>
+      </w:hyperlink>
+    </w:p>
+    <w:p>
+      <w:pPr>
+        <w:ind w:left="2160"/>
+        <w:jc w:val="both"/>
+        <w:rPr>
+          <w:rFonts w:ascii="Calibri" w:hAnsi="Calibri"/>
+          <w:color w:val="000000"/>
+          <w:sz w:val="18"/>
+          <w:szCs w:val="18"/>
+        </w:rPr>
+      </w:pPr>
+      <w:hyperlink w:anchor="ligalogia" w:history="1">
+        <w:r>
+          <w:rPr>
+            <w:rStyle w:val="-"/>
+            <w:rFonts w:ascii="Calibri" w:hAnsi="Calibri"/>
+            <w:color w:val="000000"/>
+            <w:sz w:val="18"/>
+            <w:szCs w:val="18"/>
+          </w:rPr>
+          <w:t>3.2.3.2.1</w:t>
+        </w:r>
+        <w:r>
+          <w:rPr>
+            <w:rStyle w:val="-"/>
+            <w:rFonts w:ascii="Calibri" w:hAnsi="Calibri"/>
+            <w:color w:val="000000"/>
+            <w:sz w:val="18"/>
+            <w:szCs w:val="18"/>
+          </w:rPr>
+          <w:tab/>
+          <w:t>Λίγα λόγια για τις απαιτήσεις που δεν σχετίζονται με κάποιο συστατικό της εφαρμογής……………………………………………………………………………………………………..36</w:t>
+        </w:r>
+      </w:hyperlink>
+    </w:p>
+    <w:p>
+      <w:pPr>
+        <w:ind w:firstLine="720"/>
+        <w:jc w:val="both"/>
+        <w:rPr>
+          <w:rFonts w:ascii="Calibri" w:hAnsi="Calibri"/>
+          <w:color w:val="000000"/>
+          <w:sz w:val="18"/>
+          <w:szCs w:val="18"/>
+        </w:rPr>
+      </w:pPr>
+      <w:hyperlink w:anchor="litourgikotitakathesistatikou" w:history="1">
+        <w:r>
+          <w:rPr>
+            <w:rStyle w:val="-"/>
+            <w:rFonts w:ascii="Calibri" w:hAnsi="Calibri"/>
+            <w:color w:val="000000"/>
+            <w:sz w:val="18"/>
+            <w:szCs w:val="18"/>
+          </w:rPr>
+          <w:t>3.3</w:t>
+        </w:r>
+        <w:r>
+          <w:rPr>
+            <w:rStyle w:val="-"/>
+            <w:rFonts w:ascii="Calibri" w:hAnsi="Calibri"/>
+            <w:color w:val="000000"/>
+            <w:sz w:val="18"/>
+            <w:szCs w:val="18"/>
+          </w:rPr>
+          <w:tab/>
+          <w:t>Λειτουργικότητα κάθε συστατικού και η επικοινωνία του με τα υπόλοιπα…………………….….38</w:t>
+        </w:r>
+      </w:hyperlink>
+    </w:p>
+    <w:p>
+      <w:pPr>
+        <w:ind w:left="720"/>
+        <w:jc w:val="both"/>
+        <w:rPr>
+          <w:rFonts w:ascii="Calibri" w:hAnsi="Calibri"/>
+          <w:color w:val="000000"/>
+          <w:sz w:val="18"/>
+          <w:szCs w:val="18"/>
+        </w:rPr>
+      </w:pPr>
+      <w:hyperlink w:anchor="rxjs" w:history="1">
+        <w:r>
+          <w:rPr>
+            <w:rStyle w:val="-"/>
+            <w:rFonts w:ascii="Calibri" w:hAnsi="Calibri"/>
+            <w:color w:val="000000"/>
+            <w:sz w:val="18"/>
+            <w:szCs w:val="18"/>
+          </w:rPr>
+          <w:t xml:space="preserve">        3.3.1</w:t>
+        </w:r>
+        <w:r>
+          <w:rPr>
+            <w:rStyle w:val="-"/>
+            <w:rFonts w:ascii="Calibri" w:hAnsi="Calibri"/>
+            <w:color w:val="000000"/>
+            <w:sz w:val="18"/>
+            <w:szCs w:val="18"/>
+          </w:rPr>
+          <w:tab/>
+        </w:r>
+        <w:r>
+          <w:rPr>
+            <w:rStyle w:val="-"/>
+            <w:rFonts w:ascii="Calibri" w:hAnsi="Calibri"/>
+            <w:color w:val="000000"/>
+            <w:sz w:val="18"/>
+            <w:szCs w:val="18"/>
+          </w:rPr>
+          <w:tab/>
+          <w:t xml:space="preserve">Μια σύντομη γνωριμία με τα </w:t>
+        </w:r>
+        <w:r>
+          <w:rPr>
+            <w:rStyle w:val="-"/>
+            <w:rFonts w:ascii="Calibri" w:hAnsi="Calibri"/>
+            <w:color w:val="000000"/>
+            <w:sz w:val="18"/>
+            <w:szCs w:val="18"/>
+            <w:lang w:val="en-US"/>
+          </w:rPr>
+          <w:t>Observables</w:t>
+        </w:r>
+        <w:r>
+          <w:rPr>
+            <w:rStyle w:val="-"/>
+            <w:rFonts w:ascii="Calibri" w:hAnsi="Calibri"/>
+            <w:color w:val="000000"/>
+            <w:sz w:val="18"/>
+            <w:szCs w:val="18"/>
+          </w:rPr>
+          <w:t xml:space="preserve"> και τη βιβλιοθήκη </w:t>
+        </w:r>
+        <w:r>
+          <w:rPr>
+            <w:rStyle w:val="-"/>
+            <w:rFonts w:ascii="Calibri" w:hAnsi="Calibri"/>
+            <w:color w:val="000000"/>
+            <w:sz w:val="18"/>
+            <w:szCs w:val="18"/>
+            <w:lang w:val="en-US"/>
+          </w:rPr>
+          <w:t>Rxjs</w:t>
+        </w:r>
+        <w:r>
+          <w:rPr>
+            <w:rStyle w:val="-"/>
+            <w:rFonts w:ascii="Calibri" w:hAnsi="Calibri"/>
+            <w:color w:val="000000"/>
+            <w:sz w:val="18"/>
+            <w:szCs w:val="18"/>
+          </w:rPr>
+          <w:t>……………..………..42</w:t>
+        </w:r>
+      </w:hyperlink>
+    </w:p>
+    <w:p>
+      <w:pPr>
+        <w:ind w:firstLine="720"/>
+        <w:jc w:val="both"/>
+        <w:rPr>
+          <w:rFonts w:ascii="Calibri" w:hAnsi="Calibri"/>
+          <w:color w:val="000000"/>
+          <w:sz w:val="18"/>
+          <w:szCs w:val="18"/>
+        </w:rPr>
+      </w:pPr>
+    </w:p>
+    <w:p>
+      <w:pPr>
+        <w:jc w:val="both"/>
+        <w:rPr>
+          <w:rFonts w:ascii="Calibri" w:hAnsi="Calibri"/>
+          <w:b/>
+          <w:color w:val="000000"/>
+          <w:sz w:val="18"/>
+          <w:szCs w:val="18"/>
+        </w:rPr>
+      </w:pPr>
+      <w:hyperlink w:anchor="leptomereies" w:history="1">
+        <w:r>
+          <w:rPr>
+            <w:rStyle w:val="-"/>
+            <w:rFonts w:ascii="Calibri" w:hAnsi="Calibri"/>
+            <w:b/>
+            <w:color w:val="000000"/>
+            <w:sz w:val="18"/>
+            <w:szCs w:val="18"/>
+          </w:rPr>
+          <w:t>4</w:t>
+        </w:r>
+        <w:r>
+          <w:rPr>
+            <w:rStyle w:val="-"/>
+            <w:rFonts w:ascii="Calibri" w:hAnsi="Calibri"/>
+            <w:b/>
+            <w:color w:val="000000"/>
+            <w:sz w:val="18"/>
+            <w:szCs w:val="18"/>
+          </w:rPr>
+          <w:tab/>
+          <w:t>ΛΕΠΤΟΜΕΡΕΙΕΣ ΣΥΣΤΗΜΑΤΟΣ………………………………………………………………………………………….……….44</w:t>
+        </w:r>
+      </w:hyperlink>
+    </w:p>
+    <w:p>
+      <w:pPr>
+        <w:ind w:firstLine="720"/>
+        <w:jc w:val="both"/>
+        <w:rPr>
+          <w:rFonts w:ascii="Calibri" w:hAnsi="Calibri"/>
+          <w:color w:val="000000"/>
+          <w:sz w:val="18"/>
+          <w:szCs w:val="18"/>
+        </w:rPr>
+      </w:pPr>
+    </w:p>
+    <w:p>
+      <w:pPr>
+        <w:ind w:firstLine="720"/>
+        <w:jc w:val="both"/>
+        <w:rPr>
+          <w:rFonts w:ascii="Calibri" w:hAnsi="Calibri"/>
+          <w:color w:val="000000"/>
+          <w:sz w:val="18"/>
+          <w:szCs w:val="18"/>
+        </w:rPr>
+      </w:pPr>
+      <w:hyperlink w:anchor="leptomereies" w:history="1">
+        <w:r>
+          <w:rPr>
+            <w:rStyle w:val="-"/>
+            <w:rFonts w:ascii="Calibri" w:hAnsi="Calibri"/>
+            <w:color w:val="000000"/>
+            <w:sz w:val="18"/>
+            <w:szCs w:val="18"/>
+          </w:rPr>
+          <w:t>4.1</w:t>
+        </w:r>
+        <w:r>
+          <w:rPr>
+            <w:rStyle w:val="-"/>
+            <w:rFonts w:ascii="Calibri" w:hAnsi="Calibri"/>
+            <w:color w:val="000000"/>
+            <w:sz w:val="18"/>
+            <w:szCs w:val="18"/>
+          </w:rPr>
+          <w:tab/>
+          <w:t>Εισαγωγή…………………………………………………………………………………………………………………….……….44</w:t>
+        </w:r>
+      </w:hyperlink>
+    </w:p>
+    <w:p>
+      <w:pPr>
+        <w:ind w:firstLine="720"/>
+        <w:jc w:val="both"/>
+        <w:rPr>
+          <w:rFonts w:ascii="Calibri" w:hAnsi="Calibri"/>
+          <w:color w:val="000000"/>
+          <w:sz w:val="18"/>
+          <w:szCs w:val="18"/>
+        </w:rPr>
+      </w:pPr>
+      <w:hyperlink w:anchor="installtechnologies" w:history="1">
+        <w:r>
+          <w:rPr>
+            <w:rStyle w:val="-"/>
+            <w:rFonts w:ascii="Calibri" w:hAnsi="Calibri"/>
+            <w:color w:val="000000"/>
+            <w:sz w:val="18"/>
+            <w:szCs w:val="18"/>
+          </w:rPr>
+          <w:t>4.2</w:t>
+        </w:r>
+        <w:r>
+          <w:rPr>
+            <w:rStyle w:val="-"/>
+            <w:rFonts w:ascii="Calibri" w:hAnsi="Calibri"/>
+            <w:color w:val="000000"/>
+            <w:sz w:val="18"/>
+            <w:szCs w:val="18"/>
+          </w:rPr>
+          <w:tab/>
+          <w:t>Εγκατάσταση απαραίτητων τεχνολογιών και εργαλείων……………………………………………………..44</w:t>
+        </w:r>
+      </w:hyperlink>
+    </w:p>
+    <w:p>
+      <w:pPr>
+        <w:ind w:left="720" w:firstLine="720"/>
+        <w:jc w:val="both"/>
+        <w:rPr>
+          <w:rFonts w:ascii="Calibri" w:hAnsi="Calibri"/>
+          <w:color w:val="000000"/>
+          <w:sz w:val="18"/>
+          <w:szCs w:val="18"/>
+        </w:rPr>
+      </w:pPr>
+      <w:hyperlink w:anchor="installtechnologies" w:history="1">
+        <w:r>
+          <w:rPr>
+            <w:rStyle w:val="-"/>
+            <w:rFonts w:ascii="Calibri" w:hAnsi="Calibri"/>
+            <w:color w:val="000000"/>
+            <w:sz w:val="18"/>
+            <w:szCs w:val="18"/>
+          </w:rPr>
+          <w:t>4.2.1</w:t>
+        </w:r>
+        <w:r>
+          <w:rPr>
+            <w:rStyle w:val="-"/>
+            <w:rFonts w:ascii="Calibri" w:hAnsi="Calibri"/>
+            <w:color w:val="000000"/>
+            <w:sz w:val="18"/>
+            <w:szCs w:val="18"/>
+          </w:rPr>
+          <w:tab/>
+          <w:t xml:space="preserve">Εγκατάσταση </w:t>
+        </w:r>
+        <w:r>
+          <w:rPr>
+            <w:rStyle w:val="-"/>
+            <w:rFonts w:ascii="Calibri" w:hAnsi="Calibri"/>
+            <w:color w:val="000000"/>
+            <w:sz w:val="18"/>
+            <w:szCs w:val="18"/>
+            <w:lang w:val="en-US"/>
+          </w:rPr>
+          <w:t>NodeJS</w:t>
+        </w:r>
+        <w:r>
+          <w:rPr>
+            <w:rStyle w:val="-"/>
+            <w:rFonts w:ascii="Calibri" w:hAnsi="Calibri"/>
+            <w:color w:val="000000"/>
+            <w:sz w:val="18"/>
+            <w:szCs w:val="18"/>
+          </w:rPr>
+          <w:t xml:space="preserve"> ………………………………………………………………………………………..…44</w:t>
+        </w:r>
+      </w:hyperlink>
+    </w:p>
+    <w:p>
+      <w:pPr>
+        <w:ind w:left="720" w:firstLine="720"/>
+        <w:jc w:val="both"/>
+        <w:rPr>
+          <w:rFonts w:ascii="Calibri" w:hAnsi="Calibri"/>
+          <w:color w:val="000000"/>
+          <w:sz w:val="18"/>
+          <w:szCs w:val="18"/>
+        </w:rPr>
+      </w:pPr>
+      <w:hyperlink w:anchor="installvscode" w:history="1">
+        <w:r>
+          <w:rPr>
+            <w:rStyle w:val="-"/>
+            <w:rFonts w:ascii="Calibri" w:hAnsi="Calibri"/>
+            <w:color w:val="000000"/>
+            <w:sz w:val="18"/>
+            <w:szCs w:val="18"/>
+          </w:rPr>
+          <w:t>4.2.2</w:t>
+        </w:r>
+        <w:r>
+          <w:rPr>
+            <w:rStyle w:val="-"/>
+            <w:rFonts w:ascii="Calibri" w:hAnsi="Calibri"/>
+            <w:color w:val="000000"/>
+            <w:sz w:val="18"/>
+            <w:szCs w:val="18"/>
+          </w:rPr>
+          <w:tab/>
+          <w:t xml:space="preserve">Εγκατάσταση </w:t>
+        </w:r>
+        <w:r>
+          <w:rPr>
+            <w:rStyle w:val="-"/>
+            <w:rFonts w:ascii="Calibri" w:hAnsi="Calibri"/>
+            <w:color w:val="000000"/>
+            <w:sz w:val="18"/>
+            <w:szCs w:val="18"/>
+            <w:lang w:val="en-US"/>
+          </w:rPr>
+          <w:t>Visual</w:t>
+        </w:r>
+        <w:r>
+          <w:rPr>
+            <w:rStyle w:val="-"/>
+            <w:rFonts w:ascii="Calibri" w:hAnsi="Calibri"/>
+            <w:color w:val="000000"/>
+            <w:sz w:val="18"/>
+            <w:szCs w:val="18"/>
+          </w:rPr>
+          <w:t xml:space="preserve"> </w:t>
+        </w:r>
+        <w:r>
+          <w:rPr>
+            <w:rStyle w:val="-"/>
+            <w:rFonts w:ascii="Calibri" w:hAnsi="Calibri"/>
+            <w:color w:val="000000"/>
+            <w:sz w:val="18"/>
+            <w:szCs w:val="18"/>
+            <w:lang w:val="en-US"/>
+          </w:rPr>
+          <w:t>Studio</w:t>
+        </w:r>
+        <w:r>
+          <w:rPr>
+            <w:rStyle w:val="-"/>
+            <w:rFonts w:ascii="Calibri" w:hAnsi="Calibri"/>
+            <w:color w:val="000000"/>
+            <w:sz w:val="18"/>
+            <w:szCs w:val="18"/>
+          </w:rPr>
+          <w:t>……………………………………………………………………………..……45</w:t>
+        </w:r>
+      </w:hyperlink>
+    </w:p>
+    <w:p>
+      <w:pPr>
+        <w:ind w:left="1440" w:firstLine="720"/>
+        <w:jc w:val="both"/>
+        <w:rPr>
+          <w:rFonts w:ascii="Calibri" w:hAnsi="Calibri"/>
+          <w:color w:val="000000"/>
+          <w:sz w:val="18"/>
+          <w:szCs w:val="18"/>
+        </w:rPr>
+      </w:pPr>
+      <w:hyperlink w:anchor="installvscode" w:history="1">
+        <w:r>
+          <w:rPr>
+            <w:rStyle w:val="-"/>
+            <w:rFonts w:ascii="Calibri" w:hAnsi="Calibri"/>
+            <w:color w:val="000000"/>
+            <w:sz w:val="18"/>
+            <w:szCs w:val="18"/>
+          </w:rPr>
+          <w:t>4.2.2.1</w:t>
+        </w:r>
+        <w:r>
+          <w:rPr>
+            <w:rStyle w:val="-"/>
+            <w:rFonts w:ascii="Calibri" w:hAnsi="Calibri"/>
+            <w:color w:val="000000"/>
+            <w:sz w:val="18"/>
+            <w:szCs w:val="18"/>
+          </w:rPr>
+          <w:tab/>
+          <w:t xml:space="preserve">Εξοικείωση και γνωριμία με τον </w:t>
+        </w:r>
+        <w:r>
+          <w:rPr>
+            <w:rStyle w:val="-"/>
+            <w:rFonts w:ascii="Calibri" w:hAnsi="Calibri"/>
+            <w:color w:val="000000"/>
+            <w:sz w:val="18"/>
+            <w:szCs w:val="18"/>
+            <w:lang w:val="en-US"/>
+          </w:rPr>
+          <w:t>editor</w:t>
+        </w:r>
+        <w:r>
+          <w:rPr>
+            <w:rStyle w:val="-"/>
+            <w:rFonts w:ascii="Calibri" w:hAnsi="Calibri"/>
+            <w:color w:val="000000"/>
+            <w:sz w:val="18"/>
+            <w:szCs w:val="18"/>
+          </w:rPr>
+          <w:t>……………………………………….…………45</w:t>
+        </w:r>
+      </w:hyperlink>
+    </w:p>
+    <w:p>
+      <w:pPr>
+        <w:ind w:left="720" w:firstLine="720"/>
+        <w:jc w:val="both"/>
+        <w:rPr>
+          <w:rFonts w:ascii="Calibri" w:hAnsi="Calibri"/>
+          <w:color w:val="000000"/>
+          <w:sz w:val="18"/>
+          <w:szCs w:val="18"/>
+        </w:rPr>
+      </w:pPr>
+      <w:hyperlink w:anchor="installxamp" w:history="1">
+        <w:r>
+          <w:rPr>
+            <w:rStyle w:val="-"/>
+            <w:rFonts w:ascii="Calibri" w:hAnsi="Calibri"/>
+            <w:color w:val="000000"/>
+            <w:sz w:val="18"/>
+            <w:szCs w:val="18"/>
+          </w:rPr>
+          <w:t>4.2.3</w:t>
+        </w:r>
+        <w:r>
+          <w:rPr>
+            <w:rStyle w:val="-"/>
+            <w:rFonts w:ascii="Calibri" w:hAnsi="Calibri"/>
+            <w:color w:val="000000"/>
+            <w:sz w:val="18"/>
+            <w:szCs w:val="18"/>
+          </w:rPr>
+          <w:tab/>
+          <w:t xml:space="preserve">Εγκατάσταση </w:t>
+        </w:r>
+        <w:r>
+          <w:rPr>
+            <w:rStyle w:val="-"/>
+            <w:rFonts w:ascii="Calibri" w:hAnsi="Calibri"/>
+            <w:color w:val="000000"/>
+            <w:sz w:val="18"/>
+            <w:szCs w:val="18"/>
+            <w:lang w:val="en-US"/>
+          </w:rPr>
+          <w:t>XAMPP</w:t>
+        </w:r>
+        <w:r>
+          <w:rPr>
+            <w:rStyle w:val="-"/>
+            <w:rFonts w:ascii="Calibri" w:hAnsi="Calibri"/>
+            <w:color w:val="000000"/>
+            <w:sz w:val="18"/>
+            <w:szCs w:val="18"/>
+          </w:rPr>
+          <w:t>…………………………………………………………………………………………….48</w:t>
+        </w:r>
+      </w:hyperlink>
+    </w:p>
+    <w:p>
+      <w:pPr>
+        <w:ind w:left="720" w:firstLine="720"/>
+        <w:jc w:val="both"/>
+        <w:rPr>
+          <w:rFonts w:ascii="Calibri" w:hAnsi="Calibri"/>
+          <w:color w:val="000000"/>
+          <w:sz w:val="18"/>
+          <w:szCs w:val="18"/>
+        </w:rPr>
+      </w:pPr>
+      <w:hyperlink w:anchor="installpostman" w:history="1">
+        <w:r>
+          <w:rPr>
+            <w:rStyle w:val="-"/>
+            <w:rFonts w:ascii="Calibri" w:hAnsi="Calibri"/>
+            <w:color w:val="000000"/>
+            <w:sz w:val="18"/>
+            <w:szCs w:val="18"/>
+          </w:rPr>
+          <w:t>4.2.4</w:t>
+        </w:r>
+        <w:r>
+          <w:rPr>
+            <w:rStyle w:val="-"/>
+            <w:rFonts w:ascii="Calibri" w:hAnsi="Calibri"/>
+            <w:color w:val="000000"/>
+            <w:sz w:val="18"/>
+            <w:szCs w:val="18"/>
+          </w:rPr>
+          <w:tab/>
+          <w:t xml:space="preserve">Εγκατάσταση </w:t>
+        </w:r>
+        <w:r>
+          <w:rPr>
+            <w:rStyle w:val="-"/>
+            <w:rFonts w:ascii="Calibri" w:hAnsi="Calibri"/>
+            <w:color w:val="000000"/>
+            <w:sz w:val="18"/>
+            <w:szCs w:val="18"/>
+            <w:lang w:val="en-US"/>
+          </w:rPr>
+          <w:t>Postman</w:t>
+        </w:r>
+        <w:r>
+          <w:rPr>
+            <w:rStyle w:val="-"/>
+            <w:rFonts w:ascii="Calibri" w:hAnsi="Calibri"/>
+            <w:color w:val="000000"/>
+            <w:sz w:val="18"/>
+            <w:szCs w:val="18"/>
+          </w:rPr>
+          <w:t>……………………………………………………………………………..…………..48</w:t>
+        </w:r>
+      </w:hyperlink>
+    </w:p>
+    <w:p>
+      <w:pPr>
+        <w:ind w:firstLine="720"/>
+        <w:jc w:val="both"/>
+        <w:rPr>
+          <w:rFonts w:ascii="Calibri" w:hAnsi="Calibri"/>
+          <w:color w:val="000000"/>
+          <w:sz w:val="18"/>
+          <w:szCs w:val="18"/>
+        </w:rPr>
+      </w:pPr>
+      <w:hyperlink w:anchor="newproject" w:history="1">
+        <w:r>
+          <w:rPr>
+            <w:rStyle w:val="-"/>
+            <w:rFonts w:ascii="Calibri" w:hAnsi="Calibri"/>
+            <w:color w:val="000000"/>
+            <w:sz w:val="18"/>
+            <w:szCs w:val="18"/>
+          </w:rPr>
+          <w:t>4.3</w:t>
+        </w:r>
+        <w:r>
+          <w:rPr>
+            <w:rStyle w:val="-"/>
+            <w:rFonts w:ascii="Calibri" w:hAnsi="Calibri"/>
+            <w:color w:val="000000"/>
+            <w:sz w:val="18"/>
+            <w:szCs w:val="18"/>
+          </w:rPr>
+          <w:tab/>
+          <w:t xml:space="preserve">Δημιουργία νέου </w:t>
+        </w:r>
+        <w:r>
+          <w:rPr>
+            <w:rStyle w:val="-"/>
+            <w:rFonts w:ascii="Calibri" w:hAnsi="Calibri"/>
+            <w:color w:val="000000"/>
+            <w:sz w:val="18"/>
+            <w:szCs w:val="18"/>
+            <w:lang w:val="en-US"/>
+          </w:rPr>
+          <w:t>Project</w:t>
+        </w:r>
+        <w:r>
+          <w:rPr>
+            <w:rStyle w:val="-"/>
+            <w:rFonts w:ascii="Calibri" w:hAnsi="Calibri"/>
+            <w:color w:val="000000"/>
+            <w:sz w:val="18"/>
+            <w:szCs w:val="18"/>
+          </w:rPr>
+          <w:t>………………………………………………………………………………………………………49</w:t>
+        </w:r>
+      </w:hyperlink>
+    </w:p>
+    <w:p>
+      <w:pPr>
+        <w:ind w:left="1440" w:hanging="720"/>
+        <w:jc w:val="both"/>
+        <w:rPr>
+          <w:rFonts w:ascii="Calibri" w:hAnsi="Calibri"/>
+          <w:color w:val="000000"/>
+          <w:sz w:val="18"/>
+          <w:szCs w:val="18"/>
+        </w:rPr>
+      </w:pPr>
+      <w:hyperlink w:anchor="algorithms" w:history="1">
+        <w:r>
+          <w:rPr>
+            <w:rStyle w:val="-"/>
+            <w:rFonts w:ascii="Calibri" w:hAnsi="Calibri"/>
+            <w:color w:val="000000"/>
+            <w:sz w:val="18"/>
+            <w:szCs w:val="18"/>
+          </w:rPr>
+          <w:t>4.4</w:t>
+        </w:r>
+        <w:r>
+          <w:rPr>
+            <w:rStyle w:val="-"/>
+            <w:rFonts w:ascii="Calibri" w:hAnsi="Calibri"/>
+            <w:color w:val="000000"/>
+            <w:sz w:val="18"/>
+            <w:szCs w:val="18"/>
+          </w:rPr>
+          <w:tab/>
+          <w:t>Περιγραφή Αλγορίθμων που χρησιμοποιήθηκαν και προγραμματιστικών μοντέλων που ακολουθήθηκαν……………………………………………………………………………………………………….………….52</w:t>
+        </w:r>
+      </w:hyperlink>
+    </w:p>
+    <w:p>
+      <w:pPr>
+        <w:ind w:left="720" w:firstLine="720"/>
+        <w:jc w:val="both"/>
+        <w:rPr>
+          <w:rFonts w:ascii="Calibri" w:hAnsi="Calibri"/>
+          <w:color w:val="000000"/>
+          <w:sz w:val="18"/>
+          <w:szCs w:val="18"/>
+        </w:rPr>
+      </w:pPr>
+      <w:hyperlink w:anchor="algorithms" w:history="1">
+        <w:r>
+          <w:rPr>
+            <w:rStyle w:val="-"/>
+            <w:rFonts w:ascii="Calibri" w:hAnsi="Calibri"/>
+            <w:color w:val="000000"/>
+            <w:sz w:val="18"/>
+            <w:szCs w:val="18"/>
+          </w:rPr>
+          <w:t>4.4.1</w:t>
+        </w:r>
+        <w:r>
+          <w:rPr>
+            <w:rStyle w:val="-"/>
+            <w:rFonts w:ascii="Calibri" w:hAnsi="Calibri"/>
+            <w:color w:val="000000"/>
+            <w:sz w:val="18"/>
+            <w:szCs w:val="18"/>
+          </w:rPr>
+          <w:tab/>
+          <w:t>Ο αλγόριθμος της φυσαλίδας……………………………………………………………………….………52</w:t>
+        </w:r>
+      </w:hyperlink>
+    </w:p>
+    <w:p>
+      <w:pPr>
+        <w:ind w:left="720" w:firstLine="720"/>
+        <w:jc w:val="both"/>
+        <w:rPr>
+          <w:rFonts w:ascii="Calibri" w:hAnsi="Calibri"/>
+          <w:color w:val="000000"/>
+          <w:sz w:val="18"/>
+          <w:szCs w:val="18"/>
+        </w:rPr>
+      </w:pPr>
+      <w:hyperlink w:anchor="mvc" w:history="1">
+        <w:r>
+          <w:rPr>
+            <w:rStyle w:val="-"/>
+            <w:rFonts w:ascii="Calibri" w:hAnsi="Calibri"/>
+            <w:color w:val="000000"/>
+            <w:sz w:val="18"/>
+            <w:szCs w:val="18"/>
+          </w:rPr>
+          <w:t>4.4.2</w:t>
+        </w:r>
+        <w:r>
+          <w:rPr>
+            <w:rStyle w:val="-"/>
+            <w:rFonts w:ascii="Calibri" w:hAnsi="Calibri"/>
+            <w:color w:val="000000"/>
+            <w:sz w:val="18"/>
+            <w:szCs w:val="18"/>
+          </w:rPr>
+          <w:tab/>
+          <w:t xml:space="preserve">Το μοντέλο </w:t>
+        </w:r>
+        <w:r>
+          <w:rPr>
+            <w:rStyle w:val="-"/>
+            <w:rFonts w:ascii="Calibri" w:hAnsi="Calibri"/>
+            <w:color w:val="000000"/>
+            <w:sz w:val="18"/>
+            <w:szCs w:val="18"/>
+            <w:lang w:val="en-US"/>
+          </w:rPr>
+          <w:t>MVC</w:t>
+        </w:r>
+        <w:r>
+          <w:rPr>
+            <w:rStyle w:val="-"/>
+            <w:rFonts w:ascii="Calibri" w:hAnsi="Calibri"/>
+            <w:color w:val="000000"/>
+            <w:sz w:val="18"/>
+            <w:szCs w:val="18"/>
+          </w:rPr>
+          <w:t>……………………………………………………………………………………………………54</w:t>
+        </w:r>
+      </w:hyperlink>
+    </w:p>
+    <w:p>
+      <w:pPr>
+        <w:ind w:left="1440" w:firstLine="720"/>
+        <w:jc w:val="both"/>
+        <w:rPr>
+          <w:rFonts w:ascii="Calibri" w:hAnsi="Calibri"/>
+          <w:color w:val="000000"/>
+          <w:sz w:val="18"/>
+          <w:szCs w:val="18"/>
+        </w:rPr>
+      </w:pPr>
+      <w:hyperlink w:anchor="mvc" w:history="1">
+        <w:r>
+          <w:rPr>
+            <w:rStyle w:val="-"/>
+            <w:rFonts w:ascii="Calibri" w:hAnsi="Calibri"/>
+            <w:color w:val="000000"/>
+            <w:sz w:val="18"/>
+            <w:szCs w:val="18"/>
+          </w:rPr>
+          <w:t>4.4.2.1</w:t>
+        </w:r>
+        <w:r>
+          <w:rPr>
+            <w:rStyle w:val="-"/>
+            <w:rFonts w:ascii="Calibri" w:hAnsi="Calibri"/>
+            <w:color w:val="000000"/>
+            <w:sz w:val="18"/>
+            <w:szCs w:val="18"/>
+          </w:rPr>
+          <w:tab/>
+          <w:t xml:space="preserve">Μια γνωριμία με το μοντέλο </w:t>
+        </w:r>
+        <w:r>
+          <w:rPr>
+            <w:rStyle w:val="-"/>
+            <w:rFonts w:ascii="Calibri" w:hAnsi="Calibri"/>
+            <w:color w:val="000000"/>
+            <w:sz w:val="18"/>
+            <w:szCs w:val="18"/>
+            <w:lang w:val="en-US"/>
+          </w:rPr>
+          <w:t>MVC</w:t>
+        </w:r>
+        <w:r>
+          <w:rPr>
+            <w:rStyle w:val="-"/>
+            <w:rFonts w:ascii="Calibri" w:hAnsi="Calibri"/>
+            <w:color w:val="000000"/>
+            <w:sz w:val="18"/>
+            <w:szCs w:val="18"/>
+          </w:rPr>
+          <w:t>………………………………………………………...54</w:t>
+        </w:r>
+      </w:hyperlink>
+    </w:p>
+    <w:p>
+      <w:pPr>
+        <w:ind w:left="2160"/>
+        <w:jc w:val="both"/>
+        <w:rPr>
+          <w:rFonts w:ascii="Calibri" w:hAnsi="Calibri"/>
+          <w:color w:val="000000"/>
+          <w:sz w:val="18"/>
+          <w:szCs w:val="18"/>
+        </w:rPr>
+      </w:pPr>
+      <w:hyperlink w:anchor="iplementmvc" w:history="1">
+        <w:r>
+          <w:rPr>
+            <w:rStyle w:val="-"/>
+            <w:rFonts w:ascii="Calibri" w:hAnsi="Calibri"/>
+            <w:color w:val="000000"/>
+            <w:sz w:val="18"/>
+            <w:szCs w:val="18"/>
+          </w:rPr>
+          <w:t xml:space="preserve">4.4.2.2 Η εφαρμογή του μοντέλου </w:t>
+        </w:r>
+        <w:r>
+          <w:rPr>
+            <w:rStyle w:val="-"/>
+            <w:rFonts w:ascii="Calibri" w:hAnsi="Calibri"/>
+            <w:color w:val="000000"/>
+            <w:sz w:val="18"/>
+            <w:szCs w:val="18"/>
+            <w:lang w:val="en-US"/>
+          </w:rPr>
+          <w:t>MVC</w:t>
+        </w:r>
+        <w:r>
+          <w:rPr>
+            <w:rStyle w:val="-"/>
+            <w:rFonts w:ascii="Calibri" w:hAnsi="Calibri"/>
+            <w:color w:val="000000"/>
+            <w:sz w:val="18"/>
+            <w:szCs w:val="18"/>
+          </w:rPr>
+          <w:t xml:space="preserve"> στην εφαρμογή που υλοποιήθηκε…………………………………………………………………………………………………………56</w:t>
+        </w:r>
+      </w:hyperlink>
+    </w:p>
+    <w:p>
+      <w:pPr>
+        <w:ind w:left="720" w:firstLine="720"/>
+        <w:jc w:val="both"/>
+        <w:rPr>
+          <w:rFonts w:ascii="Calibri" w:hAnsi="Calibri"/>
+          <w:color w:val="000000"/>
+          <w:sz w:val="18"/>
+          <w:szCs w:val="18"/>
+        </w:rPr>
+      </w:pPr>
+      <w:hyperlink w:anchor="architecturetier" w:history="1">
+        <w:r>
+          <w:rPr>
+            <w:rStyle w:val="-"/>
+            <w:rFonts w:ascii="Calibri" w:hAnsi="Calibri"/>
+            <w:color w:val="000000"/>
+            <w:sz w:val="18"/>
+            <w:szCs w:val="18"/>
+          </w:rPr>
+          <w:t>4.4.3</w:t>
+        </w:r>
+        <w:r>
+          <w:rPr>
+            <w:rStyle w:val="-"/>
+            <w:rFonts w:ascii="Calibri" w:hAnsi="Calibri"/>
+            <w:color w:val="000000"/>
+            <w:sz w:val="18"/>
+            <w:szCs w:val="18"/>
+          </w:rPr>
+          <w:tab/>
+          <w:t>Αρχιτεκτονική 3-</w:t>
+        </w:r>
+        <w:r>
+          <w:rPr>
+            <w:rStyle w:val="-"/>
+            <w:rFonts w:ascii="Calibri" w:hAnsi="Calibri"/>
+            <w:color w:val="000000"/>
+            <w:sz w:val="18"/>
+            <w:szCs w:val="18"/>
+            <w:lang w:val="en-US"/>
+          </w:rPr>
+          <w:t>Tier</w:t>
+        </w:r>
+        <w:r>
+          <w:rPr>
+            <w:rStyle w:val="-"/>
+            <w:rFonts w:ascii="Calibri" w:hAnsi="Calibri"/>
+            <w:color w:val="000000"/>
+            <w:sz w:val="18"/>
+            <w:szCs w:val="18"/>
+          </w:rPr>
+          <w:t>……………………………………………………………………………………………..57</w:t>
+        </w:r>
+      </w:hyperlink>
+    </w:p>
+    <w:p>
+      <w:pPr>
+        <w:ind w:left="2160"/>
+        <w:jc w:val="both"/>
+        <w:rPr>
+          <w:rFonts w:ascii="Calibri" w:hAnsi="Calibri"/>
+          <w:color w:val="000000"/>
+          <w:sz w:val="18"/>
+          <w:szCs w:val="18"/>
+        </w:rPr>
+      </w:pPr>
+      <w:hyperlink w:anchor="tier" w:history="1">
+        <w:r>
+          <w:rPr>
+            <w:rStyle w:val="-"/>
+            <w:rFonts w:ascii="Calibri" w:hAnsi="Calibri"/>
+            <w:color w:val="000000"/>
+            <w:sz w:val="18"/>
+            <w:szCs w:val="18"/>
+          </w:rPr>
+          <w:t>4.4.3.1</w:t>
+        </w:r>
+        <w:r>
+          <w:rPr>
+            <w:rStyle w:val="-"/>
+            <w:rFonts w:ascii="Calibri" w:hAnsi="Calibri"/>
+            <w:color w:val="000000"/>
+            <w:sz w:val="18"/>
+            <w:szCs w:val="18"/>
+          </w:rPr>
+          <w:tab/>
+          <w:t>Η εφαρμογή της αρχιτεκτονικής αυτής στην εφαρμογή ημερολογίου…………………………………………………………………………………………………………58</w:t>
+        </w:r>
+      </w:hyperlink>
+    </w:p>
+    <w:p>
+      <w:pPr>
+        <w:ind w:firstLine="720"/>
+        <w:jc w:val="both"/>
+        <w:rPr>
+          <w:rFonts w:ascii="Calibri" w:hAnsi="Calibri"/>
+          <w:color w:val="000000"/>
+          <w:sz w:val="18"/>
+          <w:szCs w:val="18"/>
+        </w:rPr>
+      </w:pPr>
+      <w:hyperlink w:anchor="importantcode" w:history="1">
+        <w:r>
+          <w:rPr>
+            <w:rStyle w:val="-"/>
+            <w:rFonts w:ascii="Calibri" w:hAnsi="Calibri"/>
+            <w:color w:val="000000"/>
+            <w:sz w:val="18"/>
+            <w:szCs w:val="18"/>
+          </w:rPr>
+          <w:t>4.5</w:t>
+        </w:r>
+        <w:r>
+          <w:rPr>
+            <w:rStyle w:val="-"/>
+            <w:rFonts w:ascii="Calibri" w:hAnsi="Calibri"/>
+            <w:color w:val="000000"/>
+            <w:sz w:val="18"/>
+            <w:szCs w:val="18"/>
+          </w:rPr>
+          <w:tab/>
+          <w:t>Σημεία κώδικα και λογικής που αξίζουν να αναφερθούν………………………………………………….….58</w:t>
+        </w:r>
+      </w:hyperlink>
+    </w:p>
+    <w:p>
+      <w:pPr>
+        <w:ind w:left="720" w:firstLine="720"/>
+        <w:jc w:val="both"/>
+        <w:rPr>
+          <w:rFonts w:ascii="Calibri" w:hAnsi="Calibri"/>
+          <w:color w:val="000000"/>
+          <w:sz w:val="18"/>
+          <w:szCs w:val="18"/>
+        </w:rPr>
+      </w:pPr>
+      <w:hyperlink w:anchor="sortinglogic" w:history="1">
+        <w:r>
+          <w:rPr>
+            <w:rStyle w:val="-"/>
+            <w:rFonts w:ascii="Calibri" w:hAnsi="Calibri"/>
+            <w:color w:val="000000"/>
+            <w:sz w:val="18"/>
+            <w:szCs w:val="18"/>
+          </w:rPr>
+          <w:t>4.5.1</w:t>
+        </w:r>
+        <w:r>
+          <w:rPr>
+            <w:rStyle w:val="-"/>
+            <w:rFonts w:ascii="Calibri" w:hAnsi="Calibri"/>
+            <w:color w:val="000000"/>
+            <w:sz w:val="18"/>
+            <w:szCs w:val="18"/>
+          </w:rPr>
+          <w:tab/>
+          <w:t>Η λογική της ταξινόμησης (με βήματα)…………………………………………………………………59</w:t>
+        </w:r>
+      </w:hyperlink>
+    </w:p>
+    <w:p>
+      <w:pPr>
+        <w:ind w:left="720" w:firstLine="720"/>
+        <w:jc w:val="both"/>
+        <w:rPr>
+          <w:rFonts w:ascii="Calibri" w:hAnsi="Calibri"/>
+          <w:color w:val="000000"/>
+          <w:sz w:val="18"/>
+          <w:szCs w:val="18"/>
+        </w:rPr>
+      </w:pPr>
+      <w:hyperlink w:anchor="codesnippets" w:history="1">
+        <w:r>
+          <w:rPr>
+            <w:rStyle w:val="-"/>
+            <w:rFonts w:ascii="Calibri" w:hAnsi="Calibri"/>
+            <w:color w:val="000000"/>
+            <w:sz w:val="18"/>
+            <w:szCs w:val="18"/>
+          </w:rPr>
+          <w:t>4.5.2</w:t>
+        </w:r>
+        <w:r>
+          <w:rPr>
+            <w:rStyle w:val="-"/>
+            <w:rFonts w:ascii="Calibri" w:hAnsi="Calibri"/>
+            <w:color w:val="000000"/>
+            <w:sz w:val="18"/>
+            <w:szCs w:val="18"/>
+          </w:rPr>
+          <w:tab/>
+          <w:t>Κομμάτια κώδικα ταξινόμησης με εικόνες και σχόλια…………………………………….......60</w:t>
+        </w:r>
+      </w:hyperlink>
+    </w:p>
+    <w:p>
+      <w:pPr>
+        <w:ind w:left="1440"/>
+        <w:jc w:val="both"/>
+        <w:rPr>
+          <w:rFonts w:ascii="Calibri" w:hAnsi="Calibri"/>
+          <w:color w:val="000000"/>
+          <w:sz w:val="18"/>
+          <w:szCs w:val="18"/>
+        </w:rPr>
+      </w:pPr>
+      <w:hyperlink w:anchor="serversnippets" w:history="1">
+        <w:r>
+          <w:rPr>
+            <w:rStyle w:val="-"/>
+            <w:rFonts w:ascii="Calibri" w:hAnsi="Calibri"/>
+            <w:color w:val="000000"/>
+            <w:sz w:val="18"/>
+            <w:szCs w:val="18"/>
+          </w:rPr>
+          <w:t>4.5.3</w:t>
+        </w:r>
+        <w:r>
+          <w:rPr>
+            <w:rStyle w:val="-"/>
+            <w:rFonts w:ascii="Calibri" w:hAnsi="Calibri"/>
+            <w:color w:val="000000"/>
+            <w:sz w:val="18"/>
+            <w:szCs w:val="18"/>
+          </w:rPr>
+          <w:tab/>
+          <w:t xml:space="preserve">Σερβίροντας το </w:t>
+        </w:r>
+        <w:r>
+          <w:rPr>
+            <w:rStyle w:val="-"/>
+            <w:rFonts w:ascii="Calibri" w:hAnsi="Calibri"/>
+            <w:color w:val="000000"/>
+            <w:sz w:val="18"/>
+            <w:szCs w:val="18"/>
+            <w:lang w:val="en-US"/>
+          </w:rPr>
+          <w:t>frontend</w:t>
+        </w:r>
+        <w:r>
+          <w:rPr>
+            <w:rStyle w:val="-"/>
+            <w:rFonts w:ascii="Calibri" w:hAnsi="Calibri"/>
+            <w:color w:val="000000"/>
+            <w:sz w:val="18"/>
+            <w:szCs w:val="18"/>
+          </w:rPr>
+          <w:t xml:space="preserve"> κάνοντας κλήση στο </w:t>
+        </w:r>
+        <w:r>
+          <w:rPr>
+            <w:rStyle w:val="-"/>
+            <w:rFonts w:ascii="Calibri" w:hAnsi="Calibri"/>
+            <w:color w:val="000000"/>
+            <w:sz w:val="18"/>
+            <w:szCs w:val="18"/>
+            <w:lang w:val="en-US"/>
+          </w:rPr>
+          <w:t>backend</w:t>
+        </w:r>
+        <w:r>
+          <w:rPr>
+            <w:rStyle w:val="-"/>
+            <w:rFonts w:ascii="Calibri" w:hAnsi="Calibri"/>
+            <w:color w:val="000000"/>
+            <w:sz w:val="18"/>
+            <w:szCs w:val="18"/>
+          </w:rPr>
+          <w:t>……………………………………..…64</w:t>
+        </w:r>
+      </w:hyperlink>
+    </w:p>
+    <w:p>
+      <w:pPr>
+        <w:jc w:val="both"/>
+        <w:rPr>
+          <w:rFonts w:ascii="Calibri" w:hAnsi="Calibri"/>
+          <w:color w:val="000000"/>
+          <w:sz w:val="18"/>
+          <w:szCs w:val="18"/>
+        </w:rPr>
+      </w:pPr>
+    </w:p>
+    <w:p>
+      <w:pPr>
+        <w:jc w:val="both"/>
+        <w:rPr>
+          <w:rFonts w:ascii="Calibri" w:hAnsi="Calibri"/>
+          <w:b/>
+          <w:color w:val="000000"/>
+          <w:sz w:val="18"/>
+          <w:szCs w:val="18"/>
+        </w:rPr>
+      </w:pPr>
+      <w:hyperlink w:anchor="aksiologisi" w:history="1">
+        <w:r>
+          <w:rPr>
+            <w:rStyle w:val="-"/>
+            <w:rFonts w:ascii="Calibri" w:hAnsi="Calibri"/>
+            <w:b/>
+            <w:color w:val="000000"/>
+            <w:sz w:val="18"/>
+            <w:szCs w:val="18"/>
+          </w:rPr>
+          <w:t>5</w:t>
+        </w:r>
+        <w:r>
+          <w:rPr>
+            <w:rStyle w:val="-"/>
+            <w:rFonts w:ascii="Calibri" w:hAnsi="Calibri"/>
+            <w:b/>
+            <w:color w:val="000000"/>
+            <w:sz w:val="18"/>
+            <w:szCs w:val="18"/>
+          </w:rPr>
+          <w:tab/>
+          <w:t>ΑΞΙΟΛΟΓΗΣΗ ΣΥΣΤΗΜΑΤΟΣ………………………………………………………………………………………………………65</w:t>
+        </w:r>
+      </w:hyperlink>
+    </w:p>
+    <w:p>
+      <w:pPr>
+        <w:ind w:firstLine="720"/>
+        <w:jc w:val="both"/>
+        <w:rPr>
+          <w:rFonts w:ascii="Calibri" w:hAnsi="Calibri"/>
+          <w:color w:val="000000"/>
+          <w:sz w:val="18"/>
+          <w:szCs w:val="18"/>
+        </w:rPr>
+      </w:pPr>
+    </w:p>
+    <w:p>
+      <w:pPr>
+        <w:ind w:firstLine="720"/>
+        <w:jc w:val="both"/>
+        <w:rPr>
+          <w:rFonts w:ascii="Calibri" w:hAnsi="Calibri"/>
+          <w:color w:val="000000"/>
+          <w:sz w:val="18"/>
+          <w:szCs w:val="18"/>
+        </w:rPr>
+      </w:pPr>
+      <w:hyperlink w:anchor="aksiologisi" w:history="1">
+        <w:r>
+          <w:rPr>
+            <w:rStyle w:val="-"/>
+            <w:rFonts w:ascii="Calibri" w:hAnsi="Calibri"/>
+            <w:color w:val="000000"/>
+            <w:sz w:val="18"/>
+            <w:szCs w:val="18"/>
+          </w:rPr>
+          <w:t>5.1</w:t>
+        </w:r>
+        <w:r>
+          <w:rPr>
+            <w:rStyle w:val="-"/>
+            <w:rFonts w:ascii="Calibri" w:hAnsi="Calibri"/>
+            <w:color w:val="000000"/>
+            <w:sz w:val="18"/>
+            <w:szCs w:val="18"/>
+          </w:rPr>
+          <w:tab/>
+          <w:t>Εισαγωγή……………………………………………………………………………………………………………………………..65</w:t>
+        </w:r>
+      </w:hyperlink>
+    </w:p>
+    <w:p>
+      <w:pPr>
+        <w:ind w:firstLine="720"/>
+        <w:jc w:val="both"/>
+        <w:rPr>
+          <w:rFonts w:ascii="Calibri" w:hAnsi="Calibri"/>
+          <w:color w:val="000000"/>
+          <w:sz w:val="18"/>
+          <w:szCs w:val="18"/>
+        </w:rPr>
+      </w:pPr>
+      <w:hyperlink w:anchor="aksiologisi" w:history="1">
+        <w:r>
+          <w:rPr>
+            <w:rStyle w:val="-"/>
+            <w:rFonts w:ascii="Calibri" w:hAnsi="Calibri"/>
+            <w:color w:val="000000"/>
+            <w:sz w:val="18"/>
+            <w:szCs w:val="18"/>
+          </w:rPr>
+          <w:t>5.2</w:t>
+        </w:r>
+        <w:r>
+          <w:rPr>
+            <w:rStyle w:val="-"/>
+            <w:rFonts w:ascii="Calibri" w:hAnsi="Calibri"/>
+            <w:color w:val="000000"/>
+            <w:sz w:val="18"/>
+            <w:szCs w:val="18"/>
+          </w:rPr>
+          <w:tab/>
+          <w:t>Σενάρια Εκτέλεσης……………………………………………………………………………………………………………….65</w:t>
+        </w:r>
+      </w:hyperlink>
+    </w:p>
+    <w:p>
+      <w:pPr>
+        <w:ind w:left="720" w:firstLine="720"/>
+        <w:jc w:val="both"/>
+        <w:rPr>
+          <w:rFonts w:ascii="Calibri" w:hAnsi="Calibri"/>
+          <w:color w:val="000000"/>
+          <w:sz w:val="18"/>
+          <w:szCs w:val="18"/>
+        </w:rPr>
+      </w:pPr>
+      <w:hyperlink w:anchor="aksiologisi" w:history="1">
+        <w:r>
+          <w:rPr>
+            <w:rStyle w:val="-"/>
+            <w:rFonts w:ascii="Calibri" w:hAnsi="Calibri"/>
+            <w:color w:val="000000"/>
+            <w:sz w:val="18"/>
+            <w:szCs w:val="18"/>
+          </w:rPr>
+          <w:t>5.2.1</w:t>
+        </w:r>
+        <w:r>
+          <w:rPr>
+            <w:rStyle w:val="-"/>
+            <w:rFonts w:ascii="Calibri" w:hAnsi="Calibri"/>
+            <w:color w:val="000000"/>
+            <w:sz w:val="18"/>
+            <w:szCs w:val="18"/>
+          </w:rPr>
+          <w:tab/>
+          <w:t>Αρχικές συνθήκες και στόχοι σεναρίων εκτέλεσης……………………………………………....65</w:t>
+        </w:r>
+      </w:hyperlink>
+    </w:p>
+    <w:p>
+      <w:pPr>
+        <w:ind w:left="720" w:firstLine="720"/>
+        <w:jc w:val="both"/>
+        <w:rPr>
+          <w:rFonts w:ascii="Calibri" w:hAnsi="Calibri"/>
+          <w:color w:val="000000"/>
+          <w:sz w:val="18"/>
+          <w:szCs w:val="18"/>
+        </w:rPr>
+      </w:pPr>
+      <w:hyperlink w:anchor="ikanopiisiapaitiseon" w:history="1">
+        <w:r>
+          <w:rPr>
+            <w:rStyle w:val="-"/>
+            <w:rFonts w:ascii="Calibri" w:hAnsi="Calibri"/>
+            <w:color w:val="000000"/>
+            <w:sz w:val="18"/>
+            <w:szCs w:val="18"/>
+          </w:rPr>
+          <w:t>5.2.2</w:t>
+        </w:r>
+        <w:r>
+          <w:rPr>
+            <w:rStyle w:val="-"/>
+            <w:rFonts w:ascii="Calibri" w:hAnsi="Calibri"/>
+            <w:color w:val="000000"/>
+            <w:sz w:val="18"/>
+            <w:szCs w:val="18"/>
+          </w:rPr>
+          <w:tab/>
+          <w:t>Ικανοποίηση απαιτήσεων και αντικειμενικών στόχων από το σύστημα……………...68</w:t>
+        </w:r>
+      </w:hyperlink>
+    </w:p>
+    <w:p>
+      <w:pPr>
+        <w:ind w:left="720" w:firstLine="720"/>
+        <w:jc w:val="both"/>
+        <w:rPr>
+          <w:rFonts w:ascii="Calibri" w:hAnsi="Calibri"/>
+          <w:color w:val="000000"/>
+          <w:sz w:val="18"/>
+          <w:szCs w:val="18"/>
+        </w:rPr>
+      </w:pPr>
+      <w:hyperlink w:anchor="checklist" w:history="1">
+        <w:r>
+          <w:rPr>
+            <w:rStyle w:val="-"/>
+            <w:rFonts w:ascii="Calibri" w:hAnsi="Calibri"/>
+            <w:color w:val="000000"/>
+            <w:sz w:val="18"/>
+            <w:szCs w:val="18"/>
+          </w:rPr>
+          <w:t>5.2.3</w:t>
+        </w:r>
+        <w:r>
+          <w:rPr>
+            <w:rStyle w:val="-"/>
+            <w:rFonts w:ascii="Calibri" w:hAnsi="Calibri"/>
+            <w:color w:val="000000"/>
+            <w:sz w:val="18"/>
+            <w:szCs w:val="18"/>
+          </w:rPr>
+          <w:tab/>
+          <w:t>Σύνοψη ικανοποίησης αντικειμενικών στόχων (</w:t>
+        </w:r>
+        <w:r>
+          <w:rPr>
+            <w:rStyle w:val="-"/>
+            <w:rFonts w:ascii="Calibri" w:hAnsi="Calibri"/>
+            <w:color w:val="000000"/>
+            <w:sz w:val="18"/>
+            <w:szCs w:val="18"/>
+            <w:lang w:val="en-US"/>
+          </w:rPr>
+          <w:t>checklist</w:t>
+        </w:r>
+        <w:r>
+          <w:rPr>
+            <w:rStyle w:val="-"/>
+            <w:rFonts w:ascii="Calibri" w:hAnsi="Calibri"/>
+            <w:color w:val="000000"/>
+            <w:sz w:val="18"/>
+            <w:szCs w:val="18"/>
+          </w:rPr>
+          <w:t>)……………………………..…….69</w:t>
+        </w:r>
+      </w:hyperlink>
+    </w:p>
+    <w:p>
+      <w:pPr>
+        <w:ind w:firstLine="720"/>
+        <w:jc w:val="both"/>
+        <w:rPr>
+          <w:rFonts w:ascii="Calibri" w:hAnsi="Calibri"/>
+          <w:color w:val="000000"/>
+          <w:sz w:val="18"/>
+          <w:szCs w:val="18"/>
+        </w:rPr>
+      </w:pPr>
+    </w:p>
+    <w:p>
+      <w:pPr>
+        <w:jc w:val="both"/>
+        <w:rPr>
+          <w:rFonts w:ascii="Calibri" w:hAnsi="Calibri"/>
+          <w:b/>
+          <w:color w:val="000000"/>
+          <w:sz w:val="18"/>
+          <w:szCs w:val="18"/>
+        </w:rPr>
+      </w:pPr>
+      <w:hyperlink w:anchor="DEPLOY" w:history="1">
+        <w:r>
+          <w:rPr>
+            <w:rStyle w:val="-"/>
+            <w:rFonts w:ascii="Calibri" w:hAnsi="Calibri"/>
+            <w:b/>
+            <w:color w:val="000000"/>
+            <w:sz w:val="18"/>
+            <w:szCs w:val="18"/>
+          </w:rPr>
+          <w:t>6</w:t>
+        </w:r>
+        <w:r>
+          <w:rPr>
+            <w:rStyle w:val="-"/>
+            <w:rFonts w:ascii="Calibri" w:hAnsi="Calibri"/>
+            <w:b/>
+            <w:color w:val="000000"/>
+            <w:sz w:val="18"/>
+            <w:szCs w:val="18"/>
+          </w:rPr>
+          <w:tab/>
+          <w:t>ΑΝΑΠΤΥΞΗ ΕΦΑΡΜΟΓΗΣ ΣΕ ΥΠΟΔΟΜΕΣ ΥΠΟΛΟΓΙΣΤΙΚΟΥ ΝΕΦΟΥΣ..…………………………………………70</w:t>
+        </w:r>
+      </w:hyperlink>
+    </w:p>
+    <w:p>
+      <w:pPr>
+        <w:ind w:firstLine="720"/>
+        <w:jc w:val="both"/>
+        <w:rPr>
+          <w:rFonts w:ascii="Calibri" w:hAnsi="Calibri"/>
+          <w:color w:val="000000"/>
+          <w:sz w:val="18"/>
+          <w:szCs w:val="18"/>
+        </w:rPr>
+      </w:pPr>
+    </w:p>
+    <w:p>
+      <w:pPr>
+        <w:ind w:firstLine="720"/>
+        <w:jc w:val="both"/>
+        <w:rPr>
+          <w:rFonts w:ascii="Calibri" w:hAnsi="Calibri"/>
+          <w:color w:val="000000"/>
+          <w:sz w:val="18"/>
+          <w:szCs w:val="18"/>
+        </w:rPr>
+      </w:pPr>
+      <w:hyperlink w:anchor="DEPLOY" w:history="1">
+        <w:r>
+          <w:rPr>
+            <w:rStyle w:val="-"/>
+            <w:rFonts w:ascii="Calibri" w:hAnsi="Calibri"/>
+            <w:color w:val="000000"/>
+            <w:sz w:val="18"/>
+            <w:szCs w:val="18"/>
+          </w:rPr>
+          <w:t>6.1</w:t>
+        </w:r>
+        <w:r>
+          <w:rPr>
+            <w:rStyle w:val="-"/>
+            <w:rFonts w:ascii="Calibri" w:hAnsi="Calibri"/>
+            <w:color w:val="000000"/>
+            <w:sz w:val="18"/>
+            <w:szCs w:val="18"/>
+          </w:rPr>
+          <w:tab/>
+          <w:t>Εισαγωγή………………………………………………………………………………………………………………………….….70</w:t>
+        </w:r>
+      </w:hyperlink>
+    </w:p>
+    <w:p>
+      <w:pPr>
+        <w:ind w:firstLine="720"/>
+        <w:jc w:val="both"/>
+        <w:rPr>
+          <w:rFonts w:ascii="Calibri" w:hAnsi="Calibri"/>
+          <w:color w:val="000000"/>
+          <w:sz w:val="18"/>
+          <w:szCs w:val="18"/>
+        </w:rPr>
+      </w:pPr>
+      <w:hyperlink w:anchor="DEPLOYTECHNOLOGIES" w:history="1">
+        <w:r>
+          <w:rPr>
+            <w:rStyle w:val="-"/>
+            <w:rFonts w:ascii="Calibri" w:hAnsi="Calibri"/>
+            <w:color w:val="000000"/>
+            <w:sz w:val="18"/>
+            <w:szCs w:val="18"/>
+          </w:rPr>
+          <w:t>6.2</w:t>
+        </w:r>
+        <w:r>
+          <w:rPr>
+            <w:rStyle w:val="-"/>
+            <w:rFonts w:ascii="Calibri" w:hAnsi="Calibri"/>
+            <w:color w:val="000000"/>
+            <w:sz w:val="18"/>
+            <w:szCs w:val="18"/>
+          </w:rPr>
+          <w:tab/>
+          <w:t>Τεχνολογίες που θα χρειαστούν και εργαλεία……………………………………………………………….…….70</w:t>
+        </w:r>
+      </w:hyperlink>
+    </w:p>
+    <w:p>
+      <w:pPr>
+        <w:ind w:left="720" w:firstLine="720"/>
+        <w:jc w:val="both"/>
+        <w:rPr>
+          <w:rFonts w:ascii="Calibri" w:hAnsi="Calibri"/>
+          <w:color w:val="000000"/>
+          <w:sz w:val="18"/>
+          <w:szCs w:val="18"/>
+        </w:rPr>
+      </w:pPr>
+      <w:hyperlink w:anchor="whatisdocker" w:history="1">
+        <w:r>
+          <w:rPr>
+            <w:rStyle w:val="-"/>
+            <w:rFonts w:ascii="Calibri" w:hAnsi="Calibri"/>
+            <w:color w:val="000000"/>
+            <w:sz w:val="18"/>
+            <w:szCs w:val="18"/>
+          </w:rPr>
+          <w:t>6.2.1</w:t>
+        </w:r>
+        <w:r>
+          <w:rPr>
+            <w:rStyle w:val="-"/>
+            <w:rFonts w:ascii="Calibri" w:hAnsi="Calibri"/>
+            <w:color w:val="000000"/>
+            <w:sz w:val="18"/>
+            <w:szCs w:val="18"/>
+          </w:rPr>
+          <w:tab/>
+        </w:r>
+        <w:r>
+          <w:rPr>
+            <w:rStyle w:val="-"/>
+            <w:rFonts w:ascii="Calibri" w:hAnsi="Calibri"/>
+            <w:color w:val="000000"/>
+            <w:sz w:val="18"/>
+            <w:szCs w:val="18"/>
+          </w:rPr>
+          <w:t>Εξοικείωση με τις έννοιες</w:t>
+        </w:r>
+        <w:r>
+          <w:rPr>
+            <w:rStyle w:val="-"/>
+            <w:rFonts w:ascii="Calibri" w:hAnsi="Calibri"/>
+            <w:color w:val="000000"/>
+            <w:sz w:val="18"/>
+            <w:szCs w:val="18"/>
+          </w:rPr>
+          <w:t xml:space="preserve"> </w:t>
+        </w:r>
+        <w:r>
+          <w:rPr>
+            <w:rStyle w:val="-"/>
+            <w:rFonts w:ascii="Calibri" w:hAnsi="Calibri"/>
+            <w:color w:val="000000"/>
+            <w:sz w:val="18"/>
+            <w:szCs w:val="18"/>
+            <w:lang w:val="en-US"/>
+          </w:rPr>
+          <w:t>docker</w:t>
+        </w:r>
+        <w:r>
+          <w:rPr>
+            <w:rStyle w:val="-"/>
+            <w:rFonts w:ascii="Calibri" w:hAnsi="Calibri"/>
+            <w:color w:val="000000"/>
+            <w:sz w:val="18"/>
+            <w:szCs w:val="18"/>
+          </w:rPr>
+          <w:t xml:space="preserve"> </w:t>
+        </w:r>
+        <w:r>
+          <w:rPr>
+            <w:rStyle w:val="-"/>
+            <w:rFonts w:ascii="Calibri" w:hAnsi="Calibri"/>
+            <w:color w:val="000000"/>
+            <w:sz w:val="18"/>
+            <w:szCs w:val="18"/>
+            <w:lang w:val="en-US"/>
+          </w:rPr>
+          <w:t>container</w:t>
+        </w:r>
+        <w:r>
+          <w:rPr>
+            <w:rStyle w:val="-"/>
+            <w:rFonts w:ascii="Calibri" w:hAnsi="Calibri"/>
+            <w:color w:val="000000"/>
+            <w:sz w:val="18"/>
+            <w:szCs w:val="18"/>
+          </w:rPr>
+          <w:t xml:space="preserve"> και </w:t>
+        </w:r>
+        <w:r>
+          <w:rPr>
+            <w:rStyle w:val="-"/>
+            <w:rFonts w:ascii="Calibri" w:hAnsi="Calibri"/>
+            <w:color w:val="000000"/>
+            <w:sz w:val="18"/>
+            <w:szCs w:val="18"/>
+            <w:lang w:val="en-US"/>
+          </w:rPr>
+          <w:t>docker</w:t>
+        </w:r>
+        <w:r>
+          <w:rPr>
+            <w:rStyle w:val="-"/>
+            <w:rFonts w:ascii="Calibri" w:hAnsi="Calibri"/>
+            <w:color w:val="000000"/>
+            <w:sz w:val="18"/>
+            <w:szCs w:val="18"/>
+          </w:rPr>
+          <w:t xml:space="preserve"> </w:t>
+        </w:r>
+        <w:r>
+          <w:rPr>
+            <w:rStyle w:val="-"/>
+            <w:rFonts w:ascii="Calibri" w:hAnsi="Calibri"/>
+            <w:color w:val="000000"/>
+            <w:sz w:val="18"/>
+            <w:szCs w:val="18"/>
+            <w:lang w:val="en-US"/>
+          </w:rPr>
+          <w:t>image</w:t>
+        </w:r>
+        <w:r>
+          <w:rPr>
+            <w:rStyle w:val="-"/>
+            <w:rFonts w:ascii="Calibri" w:hAnsi="Calibri"/>
+            <w:color w:val="000000"/>
+            <w:sz w:val="18"/>
+            <w:szCs w:val="18"/>
+          </w:rPr>
+          <w:t>……</w:t>
+        </w:r>
+        <w:r>
+          <w:rPr>
+            <w:rStyle w:val="-"/>
+            <w:rFonts w:ascii="Calibri" w:hAnsi="Calibri"/>
+            <w:color w:val="000000"/>
+            <w:sz w:val="18"/>
+            <w:szCs w:val="18"/>
+          </w:rPr>
+          <w:t>………………….</w:t>
+        </w:r>
+        <w:r>
+          <w:rPr>
+            <w:rStyle w:val="-"/>
+            <w:rFonts w:ascii="Calibri" w:hAnsi="Calibri"/>
+            <w:color w:val="000000"/>
+            <w:sz w:val="18"/>
+            <w:szCs w:val="18"/>
+          </w:rPr>
+          <w:t>…….74</w:t>
+        </w:r>
+      </w:hyperlink>
+    </w:p>
+    <w:p>
+      <w:pPr>
+        <w:ind w:left="720" w:firstLine="720"/>
+        <w:jc w:val="both"/>
+        <w:rPr>
+          <w:rFonts w:ascii="Calibri" w:hAnsi="Calibri"/>
+          <w:color w:val="000000"/>
+          <w:sz w:val="18"/>
+          <w:szCs w:val="18"/>
+        </w:rPr>
+      </w:pPr>
+      <w:hyperlink w:anchor="whatisdockerhub" w:history="1">
+        <w:r>
+          <w:rPr>
+            <w:rStyle w:val="-"/>
+            <w:rFonts w:ascii="Calibri" w:hAnsi="Calibri"/>
+            <w:color w:val="000000"/>
+            <w:sz w:val="18"/>
+            <w:szCs w:val="18"/>
+          </w:rPr>
+          <w:t>6.2.2</w:t>
+        </w:r>
+        <w:r>
+          <w:rPr>
+            <w:rStyle w:val="-"/>
+            <w:rFonts w:ascii="Calibri" w:hAnsi="Calibri"/>
+            <w:color w:val="000000"/>
+            <w:sz w:val="18"/>
+            <w:szCs w:val="18"/>
+          </w:rPr>
+          <w:tab/>
+          <w:t xml:space="preserve">Τι είναι το </w:t>
+        </w:r>
+        <w:r>
+          <w:rPr>
+            <w:rStyle w:val="-"/>
+            <w:rFonts w:ascii="Calibri" w:hAnsi="Calibri"/>
+            <w:color w:val="000000"/>
+            <w:sz w:val="18"/>
+            <w:szCs w:val="18"/>
+            <w:lang w:val="en-US"/>
+          </w:rPr>
+          <w:t>docker</w:t>
+        </w:r>
+        <w:r>
+          <w:rPr>
+            <w:rStyle w:val="-"/>
+            <w:rFonts w:ascii="Calibri" w:hAnsi="Calibri"/>
+            <w:color w:val="000000"/>
+            <w:sz w:val="18"/>
+            <w:szCs w:val="18"/>
+          </w:rPr>
+          <w:t xml:space="preserve"> </w:t>
+        </w:r>
+        <w:r>
+          <w:rPr>
+            <w:rStyle w:val="-"/>
+            <w:rFonts w:ascii="Calibri" w:hAnsi="Calibri"/>
+            <w:color w:val="000000"/>
+            <w:sz w:val="18"/>
+            <w:szCs w:val="18"/>
+            <w:lang w:val="en-US"/>
+          </w:rPr>
+          <w:t>hub</w:t>
+        </w:r>
+        <w:r>
+          <w:rPr>
+            <w:rStyle w:val="-"/>
+            <w:rFonts w:ascii="Calibri" w:hAnsi="Calibri"/>
+            <w:color w:val="000000"/>
+            <w:sz w:val="18"/>
+            <w:szCs w:val="18"/>
+          </w:rPr>
+          <w:t>…………………………………………………………………………………………..74</w:t>
+        </w:r>
+      </w:hyperlink>
+    </w:p>
+    <w:p>
+      <w:pPr>
+        <w:ind w:left="720" w:firstLine="720"/>
+        <w:jc w:val="both"/>
+        <w:rPr>
+          <w:rFonts w:ascii="Calibri" w:hAnsi="Calibri"/>
+          <w:color w:val="000000"/>
+          <w:sz w:val="18"/>
+          <w:szCs w:val="18"/>
+        </w:rPr>
+      </w:pPr>
+      <w:hyperlink w:anchor="whatisazure" w:history="1">
+        <w:r>
+          <w:rPr>
+            <w:rStyle w:val="-"/>
+            <w:rFonts w:ascii="Calibri" w:hAnsi="Calibri"/>
+            <w:color w:val="000000"/>
+            <w:sz w:val="18"/>
+            <w:szCs w:val="18"/>
+          </w:rPr>
+          <w:t>6.2.3</w:t>
+        </w:r>
+        <w:r>
+          <w:rPr>
+            <w:rStyle w:val="-"/>
+            <w:rFonts w:ascii="Calibri" w:hAnsi="Calibri"/>
+            <w:color w:val="000000"/>
+            <w:sz w:val="18"/>
+            <w:szCs w:val="18"/>
+          </w:rPr>
+          <w:tab/>
+          <w:t xml:space="preserve">Τι είναι το </w:t>
+        </w:r>
+        <w:r>
+          <w:rPr>
+            <w:rStyle w:val="-"/>
+            <w:rFonts w:ascii="Calibri" w:hAnsi="Calibri"/>
+            <w:color w:val="000000"/>
+            <w:sz w:val="18"/>
+            <w:szCs w:val="18"/>
+            <w:lang w:val="en-US"/>
+          </w:rPr>
+          <w:t>azure</w:t>
+        </w:r>
+        <w:r>
+          <w:rPr>
+            <w:rStyle w:val="-"/>
+            <w:rFonts w:ascii="Calibri" w:hAnsi="Calibri"/>
+            <w:color w:val="000000"/>
+            <w:sz w:val="18"/>
+            <w:szCs w:val="18"/>
+          </w:rPr>
+          <w:t>………………………………………………………………………………………………..….75</w:t>
+        </w:r>
+      </w:hyperlink>
+    </w:p>
+    <w:p>
+      <w:pPr>
+        <w:ind w:left="720" w:firstLine="720"/>
+        <w:jc w:val="both"/>
+        <w:rPr>
+          <w:rFonts w:ascii="Calibri" w:hAnsi="Calibri"/>
+          <w:color w:val="000000"/>
+          <w:sz w:val="18"/>
+          <w:szCs w:val="18"/>
+        </w:rPr>
+      </w:pPr>
+      <w:hyperlink w:anchor="cloudlogicarchitecture" w:history="1">
+        <w:r>
+          <w:rPr>
+            <w:rStyle w:val="-"/>
+            <w:rFonts w:ascii="Calibri" w:hAnsi="Calibri"/>
+            <w:color w:val="000000"/>
+            <w:sz w:val="18"/>
+            <w:szCs w:val="18"/>
+          </w:rPr>
+          <w:t>6.2.4</w:t>
+        </w:r>
+        <w:r>
+          <w:rPr>
+            <w:rStyle w:val="-"/>
+            <w:rFonts w:ascii="Calibri" w:hAnsi="Calibri"/>
+            <w:color w:val="000000"/>
+            <w:sz w:val="18"/>
+            <w:szCs w:val="18"/>
+          </w:rPr>
+          <w:tab/>
+          <w:t xml:space="preserve">Η λογική της αρχιτεκτονικής της φιλοξενίας της εφαρμογής στο </w:t>
+        </w:r>
+        <w:r>
+          <w:rPr>
+            <w:rStyle w:val="-"/>
+            <w:rFonts w:ascii="Calibri" w:hAnsi="Calibri"/>
+            <w:color w:val="000000"/>
+            <w:sz w:val="18"/>
+            <w:szCs w:val="18"/>
+            <w:lang w:val="en-US"/>
+          </w:rPr>
+          <w:t>cloud</w:t>
+        </w:r>
+        <w:r>
+          <w:rPr>
+            <w:rStyle w:val="-"/>
+            <w:rFonts w:ascii="Calibri" w:hAnsi="Calibri"/>
+            <w:color w:val="000000"/>
+            <w:sz w:val="18"/>
+            <w:szCs w:val="18"/>
+          </w:rPr>
+          <w:t>……………....76</w:t>
+        </w:r>
+      </w:hyperlink>
+    </w:p>
+    <w:p>
+      <w:pPr>
+        <w:ind w:left="720"/>
+        <w:jc w:val="both"/>
+        <w:rPr>
+          <w:rFonts w:ascii="Calibri" w:hAnsi="Calibri"/>
+          <w:color w:val="000000"/>
+          <w:sz w:val="18"/>
+          <w:szCs w:val="18"/>
+        </w:rPr>
+      </w:pPr>
+      <w:hyperlink w:anchor="installextensions" w:history="1">
+        <w:r>
+          <w:rPr>
+            <w:rStyle w:val="-"/>
+            <w:rFonts w:ascii="Calibri" w:hAnsi="Calibri"/>
+            <w:color w:val="000000"/>
+            <w:sz w:val="18"/>
+            <w:szCs w:val="18"/>
+          </w:rPr>
+          <w:t>6.3</w:t>
+        </w:r>
+        <w:r>
+          <w:rPr>
+            <w:rStyle w:val="-"/>
+            <w:rFonts w:ascii="Calibri" w:hAnsi="Calibri"/>
+            <w:color w:val="000000"/>
+            <w:sz w:val="18"/>
+            <w:szCs w:val="18"/>
+          </w:rPr>
+          <w:tab/>
+          <w:t>Εγκατάσταση επεκτάσεων (</w:t>
+        </w:r>
+        <w:r>
+          <w:rPr>
+            <w:rStyle w:val="-"/>
+            <w:rFonts w:ascii="Calibri" w:hAnsi="Calibri"/>
+            <w:color w:val="000000"/>
+            <w:sz w:val="18"/>
+            <w:szCs w:val="18"/>
+            <w:lang w:val="en-US"/>
+          </w:rPr>
+          <w:t>azure</w:t>
+        </w:r>
+        <w:r>
+          <w:rPr>
+            <w:rStyle w:val="-"/>
+            <w:rFonts w:ascii="Calibri" w:hAnsi="Calibri"/>
+            <w:color w:val="000000"/>
+            <w:sz w:val="18"/>
+            <w:szCs w:val="18"/>
+          </w:rPr>
+          <w:t xml:space="preserve"> &amp; </w:t>
+        </w:r>
+        <w:r>
+          <w:rPr>
+            <w:rStyle w:val="-"/>
+            <w:rFonts w:ascii="Calibri" w:hAnsi="Calibri"/>
+            <w:color w:val="000000"/>
+            <w:sz w:val="18"/>
+            <w:szCs w:val="18"/>
+            <w:lang w:val="en-US"/>
+          </w:rPr>
+          <w:t>docker</w:t>
+        </w:r>
+        <w:r>
+          <w:rPr>
+            <w:rStyle w:val="-"/>
+            <w:rFonts w:ascii="Calibri" w:hAnsi="Calibri"/>
+            <w:color w:val="000000"/>
+            <w:sz w:val="18"/>
+            <w:szCs w:val="18"/>
+          </w:rPr>
+          <w:t xml:space="preserve">) </w:t>
+        </w:r>
+        <w:r>
+          <w:rPr>
+            <w:rStyle w:val="-"/>
+            <w:rFonts w:ascii="Calibri" w:hAnsi="Calibri"/>
+            <w:color w:val="000000"/>
+            <w:sz w:val="18"/>
+            <w:szCs w:val="18"/>
+          </w:rPr>
+          <w:t>στο</w:t>
+        </w:r>
+        <w:r>
+          <w:rPr>
+            <w:rStyle w:val="-"/>
+            <w:rFonts w:ascii="Calibri" w:hAnsi="Calibri"/>
+            <w:color w:val="000000"/>
+            <w:sz w:val="18"/>
+            <w:szCs w:val="18"/>
+          </w:rPr>
+          <w:t xml:space="preserve"> </w:t>
+        </w:r>
+        <w:r>
+          <w:rPr>
+            <w:rStyle w:val="-"/>
+            <w:rFonts w:ascii="Calibri" w:hAnsi="Calibri"/>
+            <w:color w:val="000000"/>
+            <w:sz w:val="18"/>
+            <w:szCs w:val="18"/>
+            <w:lang w:val="en-US"/>
+          </w:rPr>
+          <w:t>vs</w:t>
+        </w:r>
+        <w:r>
+          <w:rPr>
+            <w:rStyle w:val="-"/>
+            <w:rFonts w:ascii="Calibri" w:hAnsi="Calibri"/>
+            <w:color w:val="000000"/>
+            <w:sz w:val="18"/>
+            <w:szCs w:val="18"/>
+          </w:rPr>
+          <w:t xml:space="preserve"> </w:t>
+        </w:r>
+        <w:r>
+          <w:rPr>
+            <w:rStyle w:val="-"/>
+            <w:rFonts w:ascii="Calibri" w:hAnsi="Calibri"/>
+            <w:color w:val="000000"/>
+            <w:sz w:val="18"/>
+            <w:szCs w:val="18"/>
+            <w:lang w:val="en-US"/>
+          </w:rPr>
+          <w:t>code</w:t>
+        </w:r>
+        <w:r>
+          <w:rPr>
+            <w:rStyle w:val="-"/>
+            <w:rFonts w:ascii="Calibri" w:hAnsi="Calibri"/>
+            <w:color w:val="000000"/>
+            <w:sz w:val="18"/>
+            <w:szCs w:val="18"/>
+          </w:rPr>
+          <w:t xml:space="preserve"> και δημιουργία </w:t>
+        </w:r>
+        <w:r>
+          <w:rPr>
+            <w:rStyle w:val="-"/>
+            <w:rFonts w:ascii="Calibri" w:hAnsi="Calibri"/>
+            <w:color w:val="000000"/>
+            <w:sz w:val="18"/>
+            <w:szCs w:val="18"/>
+            <w:lang w:val="en-US"/>
+          </w:rPr>
+          <w:t>repository</w:t>
+        </w:r>
+        <w:r>
+          <w:rPr>
+            <w:rStyle w:val="-"/>
+            <w:rFonts w:ascii="Calibri" w:hAnsi="Calibri"/>
+            <w:color w:val="000000"/>
+            <w:sz w:val="18"/>
+            <w:szCs w:val="18"/>
+          </w:rPr>
+          <w:t xml:space="preserve"> στο </w:t>
+        </w:r>
+        <w:r>
+          <w:rPr>
+            <w:rStyle w:val="-"/>
+            <w:rFonts w:ascii="Calibri" w:hAnsi="Calibri"/>
+            <w:color w:val="000000"/>
+            <w:sz w:val="18"/>
+            <w:szCs w:val="18"/>
+            <w:lang w:val="en-US"/>
+          </w:rPr>
+          <w:t>docker</w:t>
+        </w:r>
+        <w:r>
+          <w:rPr>
+            <w:rStyle w:val="-"/>
+            <w:rFonts w:ascii="Calibri" w:hAnsi="Calibri"/>
+            <w:color w:val="000000"/>
+            <w:sz w:val="18"/>
+            <w:szCs w:val="18"/>
+          </w:rPr>
+          <w:t xml:space="preserve"> </w:t>
+        </w:r>
+        <w:r>
+          <w:rPr>
+            <w:rStyle w:val="-"/>
+            <w:rFonts w:ascii="Calibri" w:hAnsi="Calibri"/>
+            <w:color w:val="000000"/>
+            <w:sz w:val="18"/>
+            <w:szCs w:val="18"/>
+            <w:lang w:val="en-US"/>
+          </w:rPr>
+          <w:t>hub</w:t>
+        </w:r>
+        <w:r>
+          <w:rPr>
+            <w:rStyle w:val="-"/>
+            <w:rFonts w:ascii="Calibri" w:hAnsi="Calibri"/>
+            <w:color w:val="000000"/>
+            <w:sz w:val="18"/>
+            <w:szCs w:val="18"/>
+          </w:rPr>
+          <w:t>………………………………………………………………………………</w:t>
+        </w:r>
+        <w:r>
+          <w:rPr>
+            <w:rStyle w:val="-"/>
+            <w:rFonts w:ascii="Calibri" w:hAnsi="Calibri"/>
+            <w:color w:val="000000"/>
+            <w:sz w:val="18"/>
+            <w:szCs w:val="18"/>
+          </w:rPr>
+          <w:t>……………………..</w:t>
+        </w:r>
+        <w:r>
+          <w:rPr>
+            <w:rStyle w:val="-"/>
+            <w:rFonts w:ascii="Calibri" w:hAnsi="Calibri"/>
+            <w:color w:val="000000"/>
+            <w:sz w:val="18"/>
+            <w:szCs w:val="18"/>
+          </w:rPr>
+          <w:t>……………………………………78</w:t>
+        </w:r>
+      </w:hyperlink>
+    </w:p>
+    <w:p>
+      <w:pPr>
+        <w:ind w:left="720"/>
+        <w:jc w:val="both"/>
+        <w:rPr>
+          <w:rFonts w:ascii="Calibri" w:hAnsi="Calibri"/>
+          <w:color w:val="000000"/>
+          <w:sz w:val="18"/>
+          <w:szCs w:val="18"/>
+        </w:rPr>
+      </w:pPr>
+      <w:hyperlink w:anchor="dockerfile" w:history="1">
+        <w:r>
+          <w:rPr>
+            <w:rStyle w:val="-"/>
+            <w:rFonts w:ascii="Calibri" w:hAnsi="Calibri"/>
+            <w:color w:val="000000"/>
+            <w:sz w:val="18"/>
+            <w:szCs w:val="18"/>
+          </w:rPr>
+          <w:t xml:space="preserve">6.4 Δημιουργία </w:t>
+        </w:r>
+        <w:r>
+          <w:rPr>
+            <w:rStyle w:val="-"/>
+            <w:rFonts w:ascii="Calibri" w:hAnsi="Calibri"/>
+            <w:color w:val="000000"/>
+            <w:sz w:val="18"/>
+            <w:szCs w:val="18"/>
+            <w:lang w:val="en-US"/>
+          </w:rPr>
+          <w:t>dockerFile</w:t>
+        </w:r>
+        <w:r>
+          <w:rPr>
+            <w:rStyle w:val="-"/>
+            <w:rFonts w:ascii="Calibri" w:hAnsi="Calibri"/>
+            <w:color w:val="000000"/>
+            <w:sz w:val="18"/>
+            <w:szCs w:val="18"/>
+          </w:rPr>
+          <w:t xml:space="preserve"> και</w:t>
+        </w:r>
+        <w:r>
+          <w:rPr>
+            <w:rStyle w:val="-"/>
+            <w:rFonts w:ascii="Calibri" w:hAnsi="Calibri"/>
+            <w:color w:val="000000"/>
+            <w:sz w:val="18"/>
+            <w:szCs w:val="18"/>
+          </w:rPr>
+          <w:t xml:space="preserve"> </w:t>
+        </w:r>
+        <w:r>
+          <w:rPr>
+            <w:rStyle w:val="-"/>
+            <w:rFonts w:ascii="Calibri" w:hAnsi="Calibri"/>
+            <w:color w:val="000000"/>
+            <w:sz w:val="18"/>
+            <w:szCs w:val="18"/>
+            <w:lang w:val="en-US"/>
+          </w:rPr>
+          <w:t>docker</w:t>
+        </w:r>
+        <w:r>
+          <w:rPr>
+            <w:rStyle w:val="-"/>
+            <w:rFonts w:ascii="Calibri" w:hAnsi="Calibri"/>
+            <w:color w:val="000000"/>
+            <w:sz w:val="18"/>
+            <w:szCs w:val="18"/>
+          </w:rPr>
+          <w:t>-</w:t>
+        </w:r>
+        <w:r>
+          <w:rPr>
+            <w:rStyle w:val="-"/>
+            <w:rFonts w:ascii="Calibri" w:hAnsi="Calibri"/>
+            <w:color w:val="000000"/>
+            <w:sz w:val="18"/>
+            <w:szCs w:val="18"/>
+            <w:lang w:val="en-US"/>
+          </w:rPr>
+          <w:t>Compose</w:t>
+        </w:r>
+        <w:r>
+          <w:rPr>
+            <w:rStyle w:val="-"/>
+            <w:rFonts w:ascii="Calibri" w:hAnsi="Calibri"/>
+            <w:color w:val="000000"/>
+            <w:sz w:val="18"/>
+            <w:szCs w:val="18"/>
+          </w:rPr>
+          <w:t>.</w:t>
+        </w:r>
+        <w:r>
+          <w:rPr>
+            <w:rStyle w:val="-"/>
+            <w:rFonts w:ascii="Calibri" w:hAnsi="Calibri"/>
+            <w:color w:val="000000"/>
+            <w:sz w:val="18"/>
+            <w:szCs w:val="18"/>
+            <w:lang w:val="en-US"/>
+          </w:rPr>
+          <w:t>yml</w:t>
+        </w:r>
+        <w:r>
+          <w:rPr>
+            <w:rStyle w:val="-"/>
+            <w:rFonts w:ascii="Calibri" w:hAnsi="Calibri"/>
+            <w:color w:val="000000"/>
+            <w:sz w:val="18"/>
+            <w:szCs w:val="18"/>
+          </w:rPr>
+          <w:t xml:space="preserve"> </w:t>
+        </w:r>
+        <w:r>
+          <w:rPr>
+            <w:rStyle w:val="-"/>
+            <w:rFonts w:ascii="Calibri" w:hAnsi="Calibri"/>
+            <w:color w:val="000000"/>
+            <w:sz w:val="18"/>
+            <w:szCs w:val="18"/>
+          </w:rPr>
+          <w:t xml:space="preserve">και ανέβασμα στο </w:t>
+        </w:r>
+        <w:r>
+          <w:rPr>
+            <w:rStyle w:val="-"/>
+            <w:rFonts w:ascii="Calibri" w:hAnsi="Calibri"/>
+            <w:color w:val="000000"/>
+            <w:sz w:val="18"/>
+            <w:szCs w:val="18"/>
+            <w:lang w:val="en-US"/>
+          </w:rPr>
+          <w:t>azure</w:t>
+        </w:r>
+        <w:r>
+          <w:rPr>
+            <w:rStyle w:val="-"/>
+            <w:rFonts w:ascii="Calibri" w:hAnsi="Calibri"/>
+            <w:color w:val="000000"/>
+            <w:sz w:val="18"/>
+            <w:szCs w:val="18"/>
+          </w:rPr>
+          <w:t xml:space="preserve"> </w:t>
+        </w:r>
+        <w:r>
+          <w:rPr>
+            <w:rStyle w:val="-"/>
+            <w:rFonts w:ascii="Calibri" w:hAnsi="Calibri"/>
+            <w:color w:val="000000"/>
+            <w:sz w:val="18"/>
+            <w:szCs w:val="18"/>
+            <w:lang w:val="en-US"/>
+          </w:rPr>
+          <w:t>web</w:t>
+        </w:r>
+        <w:r>
+          <w:rPr>
+            <w:rStyle w:val="-"/>
+            <w:rFonts w:ascii="Calibri" w:hAnsi="Calibri"/>
+            <w:color w:val="000000"/>
+            <w:sz w:val="18"/>
+            <w:szCs w:val="18"/>
+          </w:rPr>
+          <w:t xml:space="preserve"> </w:t>
+        </w:r>
+        <w:r>
+          <w:rPr>
+            <w:rStyle w:val="-"/>
+            <w:rFonts w:ascii="Calibri" w:hAnsi="Calibri"/>
+            <w:color w:val="000000"/>
+            <w:sz w:val="18"/>
+            <w:szCs w:val="18"/>
+            <w:lang w:val="en-US"/>
+          </w:rPr>
+          <w:t>app</w:t>
+        </w:r>
+        <w:r>
+          <w:rPr>
+            <w:rStyle w:val="-"/>
+            <w:rFonts w:ascii="Calibri" w:hAnsi="Calibri"/>
+            <w:color w:val="000000"/>
+            <w:sz w:val="18"/>
+            <w:szCs w:val="18"/>
+          </w:rPr>
+          <w:t xml:space="preserve"> </w:t>
+        </w:r>
+        <w:r>
+          <w:rPr>
+            <w:rStyle w:val="-"/>
+            <w:rFonts w:ascii="Calibri" w:hAnsi="Calibri"/>
+            <w:color w:val="000000"/>
+            <w:sz w:val="18"/>
+            <w:szCs w:val="18"/>
+            <w:lang w:val="en-US"/>
+          </w:rPr>
+          <w:t>for</w:t>
+        </w:r>
+        <w:r>
+          <w:rPr>
+            <w:rStyle w:val="-"/>
+            <w:rFonts w:ascii="Calibri" w:hAnsi="Calibri"/>
+            <w:color w:val="000000"/>
+            <w:sz w:val="18"/>
+            <w:szCs w:val="18"/>
+          </w:rPr>
+          <w:t xml:space="preserve"> </w:t>
+        </w:r>
+        <w:r>
+          <w:rPr>
+            <w:rStyle w:val="-"/>
+            <w:rFonts w:ascii="Calibri" w:hAnsi="Calibri"/>
+            <w:color w:val="000000"/>
+            <w:sz w:val="18"/>
+            <w:szCs w:val="18"/>
+            <w:lang w:val="en-US"/>
+          </w:rPr>
+          <w:t>containers</w:t>
+        </w:r>
+        <w:r>
+          <w:rPr>
+            <w:rStyle w:val="-"/>
+            <w:rFonts w:ascii="Calibri" w:hAnsi="Calibri"/>
+            <w:color w:val="000000"/>
+            <w:sz w:val="18"/>
+            <w:szCs w:val="18"/>
+          </w:rPr>
+          <w:t>………………………………</w:t>
+        </w:r>
+        <w:r>
+          <w:rPr>
+            <w:rStyle w:val="-"/>
+            <w:rFonts w:ascii="Calibri" w:hAnsi="Calibri"/>
+            <w:color w:val="000000"/>
+            <w:sz w:val="18"/>
+            <w:szCs w:val="18"/>
+          </w:rPr>
+          <w:t>……………………..</w:t>
+        </w:r>
+        <w:r>
+          <w:rPr>
+            <w:rStyle w:val="-"/>
+            <w:rFonts w:ascii="Calibri" w:hAnsi="Calibri"/>
+            <w:color w:val="000000"/>
+            <w:sz w:val="18"/>
+            <w:szCs w:val="18"/>
+          </w:rPr>
+          <w:t>…………………………………</w:t>
+        </w:r>
+        <w:r>
+          <w:rPr>
+            <w:rStyle w:val="-"/>
+            <w:rFonts w:ascii="Calibri" w:hAnsi="Calibri"/>
+            <w:color w:val="000000"/>
+            <w:sz w:val="18"/>
+            <w:szCs w:val="18"/>
+          </w:rPr>
+          <w:t>………………………………….</w:t>
+        </w:r>
+        <w:r>
+          <w:rPr>
+            <w:rStyle w:val="-"/>
+            <w:rFonts w:ascii="Calibri" w:hAnsi="Calibri"/>
+            <w:color w:val="000000"/>
+            <w:sz w:val="18"/>
+            <w:szCs w:val="18"/>
+          </w:rPr>
+          <w:t>………………79</w:t>
+        </w:r>
+      </w:hyperlink>
+    </w:p>
+    <w:p>
+      <w:pPr>
+        <w:jc w:val="both"/>
+        <w:rPr>
+          <w:rFonts w:ascii="Calibri" w:hAnsi="Calibri"/>
+          <w:color w:val="000000"/>
+          <w:sz w:val="18"/>
+          <w:szCs w:val="18"/>
+        </w:rPr>
+      </w:pPr>
+    </w:p>
+    <w:p>
+      <w:pPr>
+        <w:jc w:val="both"/>
+        <w:rPr>
+          <w:rFonts w:ascii="Calibri" w:hAnsi="Calibri"/>
+          <w:b/>
+          <w:color w:val="000000"/>
+          <w:sz w:val="18"/>
+          <w:szCs w:val="18"/>
+        </w:rPr>
+      </w:pPr>
+      <w:hyperlink w:anchor="results" w:history="1">
+        <w:r>
+          <w:rPr>
+            <w:rStyle w:val="-"/>
+            <w:rFonts w:ascii="Calibri" w:hAnsi="Calibri"/>
+            <w:b/>
+            <w:color w:val="000000"/>
+            <w:sz w:val="18"/>
+            <w:szCs w:val="18"/>
+          </w:rPr>
+          <w:t>7</w:t>
+        </w:r>
+        <w:r>
+          <w:rPr>
+            <w:rStyle w:val="-"/>
+            <w:rFonts w:ascii="Calibri" w:hAnsi="Calibri"/>
+            <w:b/>
+            <w:color w:val="000000"/>
+            <w:sz w:val="18"/>
+            <w:szCs w:val="18"/>
+          </w:rPr>
+          <w:tab/>
+          <w:t>ΣΥΜΠΕΡΑΣΜΑΤΑ……………………………………………………………………………………………………………………..85</w:t>
+        </w:r>
+      </w:hyperlink>
+    </w:p>
+    <w:p>
+      <w:pPr>
+        <w:ind w:firstLine="720"/>
+        <w:jc w:val="both"/>
+        <w:rPr>
+          <w:rFonts w:ascii="Calibri" w:hAnsi="Calibri"/>
+          <w:color w:val="000000"/>
+          <w:sz w:val="18"/>
+          <w:szCs w:val="18"/>
+        </w:rPr>
+      </w:pPr>
+    </w:p>
+    <w:p>
+      <w:pPr>
+        <w:ind w:firstLine="720"/>
+        <w:jc w:val="both"/>
+        <w:rPr>
+          <w:rFonts w:ascii="Calibri" w:hAnsi="Calibri"/>
+          <w:color w:val="000000"/>
+          <w:sz w:val="18"/>
+          <w:szCs w:val="18"/>
+        </w:rPr>
+      </w:pPr>
+      <w:hyperlink w:anchor="results" w:history="1">
+        <w:r>
+          <w:rPr>
+            <w:rStyle w:val="-"/>
+            <w:rFonts w:ascii="Calibri" w:hAnsi="Calibri"/>
+            <w:color w:val="000000"/>
+            <w:sz w:val="18"/>
+            <w:szCs w:val="18"/>
+          </w:rPr>
+          <w:t>7.1</w:t>
+        </w:r>
+        <w:r>
+          <w:rPr>
+            <w:rStyle w:val="-"/>
+            <w:rFonts w:ascii="Calibri" w:hAnsi="Calibri"/>
+            <w:color w:val="000000"/>
+            <w:sz w:val="18"/>
+            <w:szCs w:val="18"/>
+          </w:rPr>
+          <w:tab/>
+          <w:t>Σύνοψη της όλης υλοποίησης και αποτελέσματα επιτυχίας………………………………………….…….85</w:t>
+        </w:r>
+      </w:hyperlink>
+    </w:p>
+    <w:p>
+      <w:pPr>
+        <w:ind w:firstLine="720"/>
+        <w:jc w:val="both"/>
+        <w:rPr>
+          <w:rFonts w:ascii="Calibri" w:hAnsi="Calibri"/>
+          <w:color w:val="000000"/>
+          <w:sz w:val="18"/>
+          <w:szCs w:val="18"/>
+        </w:rPr>
+      </w:pPr>
+      <w:hyperlink w:anchor="upgrade" w:history="1">
+        <w:r>
+          <w:rPr>
+            <w:rStyle w:val="-"/>
+            <w:rFonts w:ascii="Calibri" w:hAnsi="Calibri"/>
+            <w:color w:val="000000"/>
+            <w:sz w:val="18"/>
+            <w:szCs w:val="18"/>
+          </w:rPr>
+          <w:t>7.2 Μελλοντική αναβάθμιση της εφαρμογής (επιπλέον λειτουργικότητα)………………………………………….86</w:t>
+        </w:r>
+      </w:hyperlink>
+    </w:p>
+    <w:p>
+      <w:pPr>
+        <w:ind w:firstLine="720"/>
+        <w:jc w:val="both"/>
+        <w:rPr>
+          <w:rFonts w:ascii="Calibri" w:hAnsi="Calibri"/>
+          <w:color w:val="000000"/>
+          <w:sz w:val="18"/>
+          <w:szCs w:val="18"/>
+        </w:rPr>
+      </w:pPr>
+      <w:hyperlink w:anchor="sinisfora" w:history="1">
+        <w:r>
+          <w:rPr>
+            <w:rStyle w:val="-"/>
+            <w:rFonts w:ascii="Calibri" w:hAnsi="Calibri"/>
+            <w:color w:val="000000"/>
+            <w:sz w:val="18"/>
+            <w:szCs w:val="18"/>
+          </w:rPr>
+          <w:t>7.3 Συνεισφορά στο ευρύ κοινό ………………………………………………………………………………………………….………86</w:t>
+        </w:r>
+      </w:hyperlink>
+    </w:p>
+    <w:p>
+      <w:pPr>
+        <w:ind w:firstLine="720"/>
+        <w:jc w:val="both"/>
+        <w:rPr>
+          <w:rFonts w:ascii="Calibri" w:hAnsi="Calibri"/>
+          <w:color w:val="000000"/>
+          <w:sz w:val="18"/>
+          <w:szCs w:val="18"/>
+        </w:rPr>
+      </w:pPr>
+    </w:p>
+    <w:p>
+      <w:pPr>
+        <w:ind w:firstLine="720"/>
+        <w:jc w:val="both"/>
+        <w:rPr>
+          <w:rStyle w:val="-"/>
+          <w:rFonts w:ascii="Calibri" w:hAnsi="Calibri"/>
+          <w:b/>
+          <w:sz w:val="18"/>
+          <w:szCs w:val="18"/>
+        </w:rPr>
+      </w:pPr>
+      <w:r>
+        <w:rPr>
+          <w:rFonts w:ascii="Calibri" w:hAnsi="Calibri"/>
+          <w:b/>
+          <w:color w:val="000000"/>
+          <w:sz w:val="18"/>
+          <w:szCs w:val="18"/>
+        </w:rPr>
+        <w:fldChar w:fldCharType="begin"/>
+      </w:r>
+      <w:r>
+        <w:rPr>
+          <w:rFonts w:ascii="Calibri" w:hAnsi="Calibri"/>
+          <w:b/>
+          <w:color w:val="000000"/>
+          <w:sz w:val="18"/>
+          <w:szCs w:val="18"/>
+        </w:rPr>
+        <w:instrText xml:space="preserve"> HYPERLINK  \l "Referencies" </w:instrText>
+      </w:r>
+      <w:r>
+        <w:rPr>
+          <w:rFonts w:ascii="Calibri" w:hAnsi="Calibri"/>
+          <w:b/>
+          <w:color w:val="000000"/>
+          <w:sz w:val="18"/>
+          <w:szCs w:val="18"/>
+        </w:rPr>
+        <w:fldChar w:fldCharType="separate"/>
+      </w:r>
+      <w:r>
+        <w:rPr>
+          <w:rStyle w:val="-"/>
+          <w:rFonts w:ascii="Calibri" w:hAnsi="Calibri"/>
+          <w:b/>
+          <w:color w:val="000000"/>
+          <w:sz w:val="18"/>
+          <w:szCs w:val="18"/>
+        </w:rPr>
+        <w:t>ΒΙΒΛΙΟΓΡΑΦΙΑ……………………………………………………………………………………………………………</w:t>
+      </w:r>
+      <w:r>
+        <w:rPr>
+          <w:rStyle w:val="-"/>
+          <w:rFonts w:ascii="Calibri" w:hAnsi="Calibri"/>
+          <w:b/>
+          <w:color w:val="000000"/>
+          <w:sz w:val="18"/>
+          <w:szCs w:val="18"/>
+        </w:rPr>
+        <w:t>……….……88</w:t>
+      </w:r>
+    </w:p>
+    <w:p>
+      <w:pPr>
         <w:tabs>
           <w:tab w:val="left" w:pos="2580"/>
         </w:tabs>
         <w:rPr>
-          <w:rFonts w:asciiTheme="minorHAnsi" w:hAnsiTheme="minorHAnsi" w:cstheme="minorHAnsi"/>
+          <w:rFonts w:ascii="Calibri" w:hAnsi="Calibri"/>
+          <w:b/>
+          <w:color w:val="000000"/>
+          <w:sz w:val="18"/>
+          <w:szCs w:val="18"/>
+        </w:rPr>
+      </w:pPr>
+      <w:r>
+        <w:rPr>
+          <w:rFonts w:ascii="Calibri" w:hAnsi="Calibri"/>
+          <w:b/>
+          <w:color w:val="000000"/>
+          <w:sz w:val="18"/>
+          <w:szCs w:val="18"/>
+        </w:rPr>
+        <w:fldChar w:fldCharType="end"/>
+      </w:r>
+    </w:p>
+    <w:p>
+      <w:pPr>
+        <w:tabs>
+          <w:tab w:val="left" w:pos="2580"/>
+        </w:tabs>
+        <w:rPr>
+          <w:rFonts w:ascii="Calibri" w:hAnsi="Calibri"/>
+          <w:b/>
+          <w:color w:val="000000"/>
+          <w:sz w:val="18"/>
+          <w:szCs w:val="18"/>
+        </w:rPr>
+      </w:pPr>
+    </w:p>
+    <w:p>
+      <w:pPr>
+        <w:tabs>
+          <w:tab w:val="left" w:pos="2580"/>
+        </w:tabs>
+        <w:rPr>
+          <w:rFonts w:ascii="Calibri" w:hAnsi="Calibri"/>
+          <w:b/>
+          <w:color w:val="000000"/>
+          <w:sz w:val="18"/>
+          <w:szCs w:val="18"/>
+        </w:rPr>
+      </w:pPr>
+    </w:p>
+    <w:p>
+      <w:pPr>
+        <w:tabs>
+          <w:tab w:val="left" w:pos="2580"/>
+        </w:tabs>
+        <w:rPr>
+          <w:rFonts w:ascii="Calibri" w:hAnsi="Calibri"/>
+          <w:b/>
+          <w:color w:val="000000"/>
+          <w:sz w:val="18"/>
+          <w:szCs w:val="18"/>
+        </w:rPr>
+      </w:pPr>
+    </w:p>
+    <w:p>
+      <w:pPr>
+        <w:tabs>
+          <w:tab w:val="left" w:pos="2580"/>
+        </w:tabs>
+        <w:rPr>
+          <w:rFonts w:ascii="Calibri" w:hAnsi="Calibri"/>
+          <w:b/>
+          <w:color w:val="000000"/>
+          <w:sz w:val="18"/>
+          <w:szCs w:val="18"/>
+        </w:rPr>
+      </w:pPr>
+    </w:p>
+    <w:p>
+      <w:pPr>
+        <w:tabs>
+          <w:tab w:val="left" w:pos="2580"/>
+        </w:tabs>
+        <w:rPr>
+          <w:rFonts w:ascii="Calibri" w:hAnsi="Calibri"/>
+          <w:b/>
+          <w:color w:val="000000"/>
+          <w:sz w:val="18"/>
+          <w:szCs w:val="18"/>
+        </w:rPr>
+      </w:pPr>
+    </w:p>
+    <w:p>
+      <w:pPr>
+        <w:tabs>
+          <w:tab w:val="left" w:pos="2580"/>
+        </w:tabs>
+        <w:rPr>
+          <w:rFonts w:ascii="Calibri" w:hAnsi="Calibri"/>
+          <w:b/>
+          <w:color w:val="000000"/>
+          <w:sz w:val="18"/>
+          <w:szCs w:val="18"/>
+        </w:rPr>
+      </w:pPr>
+    </w:p>
+    <w:p>
+      <w:pPr>
+        <w:tabs>
+          <w:tab w:val="left" w:pos="2580"/>
+        </w:tabs>
+        <w:rPr>
+          <w:rFonts w:ascii="Calibri" w:hAnsi="Calibri"/>
+          <w:b/>
+          <w:color w:val="000000"/>
+          <w:sz w:val="18"/>
+          <w:szCs w:val="18"/>
+        </w:rPr>
+      </w:pPr>
+    </w:p>
+    <w:bookmarkStart w:id="1" w:name="perilhch"/>
+    <w:p>
+      <w:pPr>
+        <w:tabs>
+          <w:tab w:val="left" w:pos="3690"/>
+        </w:tabs>
+        <w:spacing w:after="240"/>
+        <w:jc w:val="center"/>
+        <w:outlineLvl w:val="0"/>
+        <w:rPr>
+          <w:rFonts w:ascii="Calibri" w:hAnsi="Calibri" w:cs="Calibri"/>
+          <w:b/>
+          <w:color w:val="000000"/>
+          <w:sz w:val="36"/>
+          <w:szCs w:val="36"/>
+        </w:rPr>
+      </w:pPr>
+      <w:r>
+        <w:rPr>
+          <w:rFonts w:ascii="Calibri" w:hAnsi="Calibri" w:cs="Calibri"/>
+          <w:b/>
+          <w:color w:val="000000"/>
+          <w:sz w:val="36"/>
+          <w:szCs w:val="36"/>
+        </w:rPr>
+        <w:fldChar w:fldCharType="begin"/>
+      </w:r>
+      <w:r>
+        <w:rPr>
+          <w:rFonts w:ascii="Calibri" w:hAnsi="Calibri" w:cs="Calibri"/>
+          <w:b/>
+          <w:color w:val="000000"/>
+          <w:sz w:val="36"/>
+          <w:szCs w:val="36"/>
+        </w:rPr>
+        <w:instrText xml:space="preserve"> HYPERLINK  \l "ΠΕΡΙΕΧΟΜΕΝΑ" </w:instrText>
+      </w:r>
+      <w:r>
+        <w:rPr>
+          <w:rFonts w:ascii="Calibri" w:hAnsi="Calibri" w:cs="Calibri"/>
+          <w:b/>
+          <w:color w:val="000000"/>
+          <w:sz w:val="36"/>
+          <w:szCs w:val="36"/>
+        </w:rPr>
+        <w:fldChar w:fldCharType="separate"/>
+      </w:r>
+      <w:r>
+        <w:rPr>
+          <w:rStyle w:val="-"/>
+          <w:rFonts w:ascii="Calibri" w:hAnsi="Calibri" w:cs="Calibri"/>
+          <w:b/>
+          <w:color w:val="000000"/>
+          <w:sz w:val="36"/>
+          <w:szCs w:val="36"/>
+        </w:rPr>
+        <w:t>ΠΕΡΙΛΗΨΗ</w:t>
+      </w:r>
+      <w:r>
+        <w:rPr>
+          <w:rFonts w:ascii="Calibri" w:hAnsi="Calibri" w:cs="Calibri"/>
+          <w:b/>
+          <w:color w:val="000000"/>
+          <w:sz w:val="36"/>
+          <w:szCs w:val="36"/>
+        </w:rPr>
+        <w:fldChar w:fldCharType="end"/>
+      </w:r>
+    </w:p>
+    <w:bookmarkEnd w:id="1"/>
+    <w:p>
+      <w:pPr>
+        <w:tabs>
+          <w:tab w:val="left" w:pos="3690"/>
+        </w:tabs>
+        <w:spacing w:after="240"/>
+        <w:jc w:val="both"/>
+        <w:rPr>
+          <w:rFonts w:ascii="Calibri" w:hAnsi="Calibri" w:cs="Calibri"/>
+        </w:rPr>
+      </w:pPr>
+      <w:r>
+        <w:rPr>
+          <w:rFonts w:ascii="Calibri" w:hAnsi="Calibri" w:cs="Calibri"/>
+        </w:rPr>
+        <w:t xml:space="preserve">          Αντικείμενο της παρούσας εργασίας είναι η ανάπτυξη μιας διαδικτυακής εφαρμογής </w:t>
+      </w:r>
+      <w:r>
+        <w:rPr>
+          <w:rFonts w:ascii="Calibri" w:hAnsi="Calibri" w:cs="Calibri"/>
+        </w:rPr>
+        <w:t xml:space="preserve">διαδραστικών χαρτών </w:t>
+      </w:r>
+      <w:r>
+        <w:rPr>
+          <w:rFonts w:ascii="Calibri" w:hAnsi="Calibri" w:cs="Calibri"/>
+        </w:rPr>
+        <w:t xml:space="preserve"> με σκοπό την</w:t>
+      </w:r>
+      <w:r>
+        <w:rPr>
+          <w:rFonts w:ascii="Calibri" w:hAnsi="Calibri" w:cs="Calibri"/>
+        </w:rPr>
+        <w:t xml:space="preserve"> αναπαράσταση των τροχιών πλοίων καθώς και της δραστηριότητας πλοήγησης την οποία έχουν σε κάθε θέση τους πάνω στον χάρτη ώστε να γίνει εφικτή η μετέπειτα επεξεργασία των δεδομένων θέσεών τους και να παραχθούν οι υπηρεσίες που διατίθενται στον πελάτη μετά την επεξεργασία αυτή</w:t>
+      </w:r>
+      <w:r>
+        <w:rPr>
+          <w:rFonts w:ascii="Calibri" w:hAnsi="Calibri" w:cs="Calibri"/>
+        </w:rPr>
+        <w:t xml:space="preserve">. Η υλοποίηση της εφαρμογής είχε δύο στάδια τα οποία έγιναν με χρήση των τεχνολογιών </w:t>
+      </w:r>
+      <w:r>
+        <w:rPr>
+          <w:rFonts w:ascii="Calibri" w:hAnsi="Calibri" w:cs="Calibri"/>
+          <w:lang w:val="en-US"/>
+        </w:rPr>
+        <w:t>React</w:t>
+      </w:r>
+      <w:r>
+        <w:rPr>
+          <w:rFonts w:ascii="Calibri" w:hAnsi="Calibri" w:cs="Calibri"/>
+        </w:rPr>
+        <w:t xml:space="preserve"> </w:t>
+      </w:r>
+      <w:r>
+        <w:rPr>
+          <w:rFonts w:ascii="Calibri" w:hAnsi="Calibri" w:cs="Calibri"/>
+          <w:i/>
+        </w:rPr>
+        <w:t>(</w:t>
+      </w:r>
+      <w:r>
+        <w:rPr>
+          <w:rFonts w:ascii="Calibri" w:hAnsi="Calibri" w:cs="Calibri"/>
+          <w:i/>
+        </w:rPr>
+        <w:t xml:space="preserve">μία </w:t>
+      </w:r>
+      <w:r>
+        <w:rPr>
+          <w:rFonts w:ascii="Calibri" w:hAnsi="Calibri" w:cs="Calibri"/>
+          <w:i/>
+          <w:lang w:val="en-US"/>
+        </w:rPr>
+        <w:t>javascript</w:t>
+      </w:r>
+      <w:r>
+        <w:rPr>
+          <w:rFonts w:ascii="Calibri" w:hAnsi="Calibri" w:cs="Calibri"/>
+          <w:i/>
+        </w:rPr>
+        <w:t xml:space="preserve"> βιβλιοθήκη ιδιαίτερα αποδοτική και </w:t>
+      </w:r>
+      <w:r>
+        <w:rPr>
+          <w:rFonts w:ascii="Calibri" w:hAnsi="Calibri" w:cs="Calibri"/>
+          <w:i/>
+        </w:rPr>
+        <w:t>εύκολη</w:t>
+      </w:r>
+      <w:r>
+        <w:rPr>
+          <w:rFonts w:ascii="Calibri" w:hAnsi="Calibri" w:cs="Calibri"/>
+          <w:i/>
+        </w:rPr>
+        <w:t xml:space="preserve"> για την ανάπτυξη πολύπλοκων</w:t>
+      </w:r>
+      <w:r>
+        <w:rPr>
+          <w:rFonts w:ascii="Calibri" w:hAnsi="Calibri" w:cs="Calibri"/>
+          <w:i/>
+        </w:rPr>
+        <w:t xml:space="preserve"> διαδραστικών</w:t>
+      </w:r>
+      <w:r>
+        <w:rPr>
+          <w:rFonts w:ascii="Calibri" w:hAnsi="Calibri" w:cs="Calibri"/>
+          <w:i/>
+        </w:rPr>
+        <w:t xml:space="preserve"> διεπαφών που συνθέτονται από μικρά και απομονωμένα κομμάτια τα αποκαλούμενα </w:t>
+      </w:r>
+      <w:r>
+        <w:rPr>
+          <w:rFonts w:ascii="Calibri" w:hAnsi="Calibri" w:cs="Calibri"/>
+          <w:i/>
+          <w:lang w:val="en-US"/>
+        </w:rPr>
+        <w:t>components</w:t>
+      </w:r>
+      <w:r>
+        <w:rPr>
+          <w:rFonts w:ascii="Calibri" w:hAnsi="Calibri" w:cs="Calibri"/>
+          <w:i/>
+        </w:rPr>
+        <w:t xml:space="preserve">, </w:t>
+      </w:r>
+      <w:r>
+        <w:rPr>
+          <w:rFonts w:ascii="Calibri" w:hAnsi="Calibri" w:cs="Calibri"/>
+          <w:i/>
+        </w:rPr>
+        <w:t xml:space="preserve">μόνο στην έννοια του </w:t>
+      </w:r>
+      <w:r>
+        <w:rPr>
+          <w:rFonts w:ascii="Calibri" w:hAnsi="Calibri" w:cs="Calibri"/>
+          <w:i/>
+          <w:lang w:val="en-US"/>
+        </w:rPr>
+        <w:t>View</w:t>
+      </w:r>
+      <w:r>
+        <w:rPr>
+          <w:rFonts w:ascii="Calibri" w:hAnsi="Calibri" w:cs="Calibri"/>
+          <w:i/>
+        </w:rPr>
+        <w:t>, που επιτρέπει τη διαχείριση της κατάστασης των μεταβλητών σε συνεργασία ακόμα και με άλλες βιβλιοθήκες μονοδρομικά</w:t>
+      </w:r>
+      <w:r>
+        <w:rPr>
+          <w:rFonts w:ascii="Calibri" w:hAnsi="Calibri" w:cs="Calibri"/>
+          <w:i/>
+        </w:rPr>
+        <w:t>.</w:t>
+      </w:r>
+      <w:r>
+        <w:rPr>
+          <w:rFonts w:ascii="Calibri" w:hAnsi="Calibri" w:cs="Calibri"/>
+          <w:i/>
+        </w:rPr>
+        <w:t>)</w:t>
+      </w:r>
+      <w:r>
+        <w:rPr>
+          <w:rFonts w:ascii="Calibri" w:hAnsi="Calibri" w:cs="Calibri"/>
+        </w:rPr>
+        <w:t xml:space="preserve">, επίσης συνδυάστηκε σε συνεργασία με τη βιβλιοθήκη χαρτών </w:t>
+      </w:r>
+      <w:r>
+        <w:rPr>
+          <w:rFonts w:ascii="Calibri" w:hAnsi="Calibri" w:cs="Calibri"/>
+          <w:lang w:val="en-US"/>
+        </w:rPr>
+        <w:t>leaflet</w:t>
+      </w:r>
+      <w:r>
+        <w:rPr>
+          <w:rFonts w:ascii="Calibri" w:hAnsi="Calibri" w:cs="Calibri"/>
+        </w:rPr>
+        <w:t xml:space="preserve"> </w:t>
+      </w:r>
+      <w:r>
+        <w:rPr>
+          <w:rFonts w:ascii="Calibri" w:hAnsi="Calibri" w:cs="Calibri"/>
+        </w:rPr>
+        <w:t xml:space="preserve">για το πρώτο στάδιο του </w:t>
+      </w:r>
+      <w:r>
+        <w:rPr>
+          <w:rFonts w:ascii="Calibri" w:hAnsi="Calibri" w:cs="Calibri"/>
+          <w:lang w:val="en-US"/>
+        </w:rPr>
+        <w:t>frontend</w:t>
+      </w:r>
+      <w:r>
+        <w:rPr>
+          <w:rFonts w:ascii="Calibri" w:hAnsi="Calibri" w:cs="Calibri"/>
+        </w:rPr>
+        <w:t xml:space="preserve"> και </w:t>
+      </w:r>
+      <w:r>
+        <w:rPr>
+          <w:rFonts w:ascii="Calibri" w:hAnsi="Calibri" w:cs="Calibri"/>
+          <w:lang w:val="en-US"/>
+        </w:rPr>
+        <w:t>python</w:t>
+      </w:r>
+      <w:r>
+        <w:rPr>
+          <w:rFonts w:ascii="Calibri" w:hAnsi="Calibri" w:cs="Calibri"/>
+        </w:rPr>
+        <w:t xml:space="preserve"> </w:t>
+      </w:r>
+      <w:r>
+        <w:rPr>
+          <w:rFonts w:ascii="Calibri" w:hAnsi="Calibri" w:cs="Calibri"/>
+          <w:i/>
+        </w:rPr>
+        <w:t>(</w:t>
+      </w:r>
+      <w:r>
+        <w:rPr>
+          <w:rFonts w:ascii="Calibri" w:hAnsi="Calibri" w:cs="Calibri"/>
+          <w:i/>
+          <w:color w:val="000000"/>
+          <w:shd w:val="clear" w:color="auto" w:fill="FFFFFF"/>
+        </w:rPr>
+        <w:t xml:space="preserve">μια γλώσσα κατάλληλη για επεξεργασία ολόκληρων </w:t>
+      </w:r>
+      <w:r>
+        <w:rPr>
+          <w:rFonts w:ascii="Calibri" w:hAnsi="Calibri" w:cs="Calibri"/>
+          <w:i/>
+          <w:color w:val="000000"/>
+          <w:shd w:val="clear" w:color="auto" w:fill="FFFFFF"/>
+          <w:lang w:val="en-US"/>
+        </w:rPr>
+        <w:t>datasets</w:t>
+      </w:r>
+      <w:r>
+        <w:rPr>
+          <w:rFonts w:ascii="Calibri" w:hAnsi="Calibri" w:cs="Calibri"/>
+          <w:i/>
+          <w:color w:val="000000"/>
+          <w:shd w:val="clear" w:color="auto" w:fill="FFFFFF"/>
+        </w:rPr>
+        <w:t xml:space="preserve"> με χρήση ειδικών βιβλιοθηκών για το σκοπό αυτό, όπως η </w:t>
+      </w:r>
+      <w:r>
+        <w:rPr>
+          <w:rFonts w:ascii="Calibri" w:hAnsi="Calibri" w:cs="Calibri"/>
+          <w:i/>
+          <w:color w:val="000000"/>
+          <w:shd w:val="clear" w:color="auto" w:fill="FFFFFF"/>
+          <w:lang w:val="en-US"/>
+        </w:rPr>
+        <w:t>pandas</w:t>
+      </w:r>
+      <w:r>
+        <w:rPr>
+          <w:rFonts w:ascii="Calibri" w:hAnsi="Calibri" w:cs="Calibri"/>
+          <w:i/>
+          <w:color w:val="000000"/>
+          <w:shd w:val="clear" w:color="auto" w:fill="FFFFFF"/>
+        </w:rPr>
+        <w:t xml:space="preserve"> και η </w:t>
+      </w:r>
+      <w:r>
+        <w:rPr>
+          <w:rFonts w:ascii="Calibri" w:hAnsi="Calibri" w:cs="Calibri"/>
+          <w:i/>
+          <w:color w:val="000000"/>
+          <w:shd w:val="clear" w:color="auto" w:fill="FFFFFF"/>
+          <w:lang w:val="en-US"/>
+        </w:rPr>
+        <w:t>numpy</w:t>
+      </w:r>
+      <w:r>
+        <w:rPr>
+          <w:rFonts w:ascii="Calibri" w:hAnsi="Calibri" w:cs="Calibri"/>
+          <w:i/>
+        </w:rPr>
+        <w:t xml:space="preserve">) </w:t>
+      </w:r>
+      <w:r>
+        <w:rPr>
+          <w:rFonts w:ascii="Calibri" w:hAnsi="Calibri" w:cs="Calibri"/>
+        </w:rPr>
+        <w:t xml:space="preserve">για το στάδιο </w:t>
+      </w:r>
+      <w:r>
+        <w:rPr>
+          <w:rFonts w:ascii="Calibri" w:hAnsi="Calibri" w:cs="Calibri"/>
+        </w:rPr>
+        <w:t xml:space="preserve">της επεξεργασίας του </w:t>
+      </w:r>
+      <w:r>
+        <w:rPr>
+          <w:rFonts w:ascii="Calibri" w:hAnsi="Calibri" w:cs="Calibri"/>
+          <w:lang w:val="en-US"/>
+        </w:rPr>
+        <w:t>dataset</w:t>
+      </w:r>
+      <w:r>
+        <w:rPr>
+          <w:rFonts w:ascii="Calibri" w:hAnsi="Calibri" w:cs="Calibri"/>
+        </w:rPr>
+        <w:t xml:space="preserve"> </w:t>
+      </w:r>
+      <w:r>
+        <w:rPr>
+          <w:rFonts w:ascii="Calibri" w:hAnsi="Calibri" w:cs="Calibri"/>
+        </w:rPr>
+        <w:t>με τις ιστορικές θέσεις των πλοίων και τον υπολογισμό ειδικής στήλης ετικετών πλοήγησης</w:t>
+      </w:r>
+      <w:r>
+        <w:rPr>
+          <w:rFonts w:ascii="Calibri" w:hAnsi="Calibri" w:cs="Calibri"/>
+        </w:rPr>
+        <w:t xml:space="preserve">. Επίσης, χρησιμοποιήθηκε </w:t>
+      </w:r>
+      <w:r>
+        <w:rPr>
+          <w:rFonts w:ascii="Calibri" w:hAnsi="Calibri" w:cs="Calibri"/>
+        </w:rPr>
+        <w:t xml:space="preserve">και ένα </w:t>
+      </w:r>
+      <w:r>
+        <w:rPr>
+          <w:rFonts w:ascii="Calibri" w:hAnsi="Calibri" w:cs="Calibri"/>
+          <w:lang w:val="en-US"/>
+        </w:rPr>
+        <w:t>backend</w:t>
+      </w:r>
+      <w:r>
+        <w:rPr>
+          <w:rFonts w:ascii="Calibri" w:hAnsi="Calibri" w:cs="Calibri"/>
+        </w:rPr>
+        <w:t xml:space="preserve"> </w:t>
+      </w:r>
+      <w:r>
+        <w:rPr>
+          <w:rFonts w:ascii="Calibri" w:hAnsi="Calibri" w:cs="Calibri"/>
+        </w:rPr>
+        <w:t xml:space="preserve">το οποίο ανοίγει ένα </w:t>
+      </w:r>
+      <w:r>
+        <w:rPr>
+          <w:rFonts w:ascii="Calibri" w:hAnsi="Calibri" w:cs="Calibri"/>
+          <w:lang w:val="en-US"/>
+        </w:rPr>
+        <w:t>websocket</w:t>
+      </w:r>
+      <w:r>
+        <w:rPr>
+          <w:rFonts w:ascii="Calibri" w:hAnsi="Calibri" w:cs="Calibri"/>
+        </w:rPr>
+        <w:t xml:space="preserve"> </w:t>
+      </w:r>
+      <w:r>
+        <w:rPr>
+          <w:rFonts w:ascii="Calibri" w:hAnsi="Calibri" w:cs="Calibri"/>
+        </w:rPr>
+        <w:t xml:space="preserve">για την παροχή μιας συνεχούς, αμφίδρομης και ταυτόχρονης επικοινωνίας και τροφοδότησης της εφαρμογής μας με δεδομένα που προέρχονται από την ανάγνωση του αρχείου με τις ιστορικές αυτές θέσεις των πλοίων </w:t>
+      </w:r>
+    </w:p>
+    <w:p>
+      <w:pPr>
+        <w:tabs>
+          <w:tab w:val="left" w:pos="3690"/>
+        </w:tabs>
+        <w:jc w:val="both"/>
+        <w:rPr>
+          <w:rFonts w:ascii="Calibri" w:hAnsi="Calibri" w:cs="Calibri"/>
+        </w:rPr>
+      </w:pPr>
+      <w:r>
+        <w:rPr>
+          <w:rFonts w:ascii="Calibri" w:hAnsi="Calibri" w:cs="Calibri"/>
+        </w:rPr>
+        <w:t xml:space="preserve">          Η υλοποίηση μιας τέτοιας εφαρμογής στοχεύει στην </w:t>
+      </w:r>
+      <w:r>
+        <w:rPr>
+          <w:rFonts w:ascii="Calibri" w:hAnsi="Calibri" w:cs="Calibri"/>
+        </w:rPr>
+        <w:t xml:space="preserve">απεικόνιση και γραφική αναπαράσταση των παρακολουθούμενων πλοίων για την επεξεργασία και ανάλυση των θέσεων στις οποίες αυτά βρίσκονται με αποτέλεσμα την παραγωγή γνώσης και προβλέψεων μελλοντικών καταστάσεων σχετικά με την κίνηση των πλοίων αυτών προς τον τελικό προορισμό τους, καθώς και πολλή ακόμα γνώση σε περίπτωση επέκτασής της στο προσεχές μέλλον που θα μπορούσε να γίνει διαθέσιμη ως υπηρεσία για το ευρύ κοινό. </w:t>
+      </w:r>
+      <w:r>
+        <w:rPr>
+          <w:rFonts w:ascii="Calibri" w:hAnsi="Calibri" w:cs="Calibri"/>
+        </w:rPr>
+        <w:t>Πιο αναλυτικά, η εφαρμογή δέχεται μέσω μιας φόρμας συμπλήρωσης δεδομένα που χαρακτηρίζουν μια δραστηριότητα και στη συνέχεια γίνεται η καταχώρησή τους σε μια βάση δεδομένων. Για την ίδια μέρα ο χρήστης είναι ελεύθερος να καταχωρήσει όσες δραστηριότητες έχει η μέρα του και οι οποίες θα εμφανίζονται με οργανωμένη σειρά μετά σε έναν πίνακα αφού ο χρήστης επιλέξει να δει τις όποιες δραστηριότητες έχει καταχωρήσει για αυτήν την μέρα. Η σειρά ταξινόμησης έχει οριστεί να γίνει με βάση την ώρα αλλά και με βάση τη διάρκεια, για παράδειγμα μια δραστηριότητα που έχει προγραμματιστεί να γίνει σε έναν συγκεκριμένο χρόνο και κρατάει τόση διάρκεια ώστε να ξεπερνά το χρόνο έναρξης της επό</w:t>
+      </w:r>
+      <w:r>
+        <w:rPr>
+          <w:rFonts w:ascii="Calibri" w:hAnsi="Calibri" w:cs="Calibri"/>
+        </w:rPr>
+        <w:t>μενης δραστηριότητας ταξινομείται</w:t>
+      </w:r>
+      <w:r>
+        <w:rPr>
+          <w:rFonts w:ascii="Calibri" w:hAnsi="Calibri" w:cs="Calibri"/>
+        </w:rPr>
+        <w:t xml:space="preserve"> με βάση τη λογική του αλγόριθμου της φυσαλίδας μία θέση πιο πάνω έως ότου δεν ξεπερνά η ώρα έναρξής της σε άθροισμα με τη διάρκειά της την ώρα έναρξης της επόμενης δραστηριότητας. Ο χρήστης είναι σε θέση να τροποποιήσει τα δεδομένα που καταχώρησε όποτε το θελήσει ή ακόμα και να τα διαγράψει όλα ή κάποια</w:t>
+      </w:r>
+      <w:r>
+        <w:rPr>
+          <w:rFonts w:ascii="Calibri" w:hAnsi="Calibri" w:cs="Calibri"/>
+        </w:rPr>
+        <w:t xml:space="preserve"> </w:t>
+      </w:r>
+      <w:r>
+        <w:rPr>
+          <w:rFonts w:ascii="Calibri" w:hAnsi="Calibri" w:cs="Calibri"/>
+        </w:rPr>
+        <w:t>από αυτά</w:t>
+      </w:r>
+      <w:r>
+        <w:rPr>
+          <w:rFonts w:ascii="Calibri" w:hAnsi="Calibri" w:cs="Calibri"/>
+        </w:rPr>
+        <w:t>. Στη δεξιά μεριά της εφαρμογής υπάρχει ένα ημερολόγιο το οποίο σημειώνει με μια κουκίδα τις ημερομηνίες στις οποίες υπάρχουν καταχωρημένες δραστηριότητες για να τις υπενθυμίζει στον χρήστη.</w:t>
+      </w:r>
+    </w:p>
+    <w:p>
+      <w:pPr>
+        <w:tabs>
+          <w:tab w:val="left" w:pos="3690"/>
+        </w:tabs>
+        <w:jc w:val="both"/>
+        <w:rPr>
+          <w:rFonts w:ascii="Calibri" w:hAnsi="Calibri" w:cs="Calibri"/>
+        </w:rPr>
+      </w:pPr>
+      <w:r>
+        <w:rPr>
+          <w:rFonts w:ascii="Calibri" w:hAnsi="Calibri" w:cs="Calibri"/>
+        </w:rPr>
+        <w:lastRenderedPageBreak/>
+        <w:t xml:space="preserve">          </w:t>
+      </w:r>
+    </w:p>
+    <w:p>
+      <w:pPr>
+        <w:tabs>
+          <w:tab w:val="left" w:pos="3690"/>
+        </w:tabs>
+        <w:jc w:val="both"/>
+      </w:pPr>
+    </w:p>
+    <w:p>
+      <w:pPr>
+        <w:tabs>
+          <w:tab w:val="left" w:pos="3690"/>
+        </w:tabs>
+        <w:rPr>
+          <w:rFonts w:ascii="Calibri" w:hAnsi="Calibri" w:cs="Calibri"/>
+        </w:rPr>
+      </w:pPr>
+      <w:r>
+        <w:rPr>
+          <w:rFonts w:ascii="Calibri" w:hAnsi="Calibri" w:cs="Calibri"/>
+          <w:b/>
+          <w:sz w:val="28"/>
+          <w:szCs w:val="28"/>
+        </w:rPr>
+        <w:t>Λέξεις</w:t>
+      </w:r>
+      <w:r>
+        <w:rPr>
+          <w:rFonts w:ascii="Calibri" w:hAnsi="Calibri" w:cs="Calibri"/>
+          <w:b/>
+          <w:sz w:val="28"/>
+          <w:szCs w:val="28"/>
+          <w:lang w:val="en-US"/>
+        </w:rPr>
+        <w:t xml:space="preserve"> </w:t>
+      </w:r>
+      <w:r>
+        <w:rPr>
+          <w:rFonts w:ascii="Calibri" w:hAnsi="Calibri" w:cs="Calibri"/>
+          <w:b/>
+          <w:sz w:val="28"/>
+          <w:szCs w:val="28"/>
+        </w:rPr>
+        <w:t>Κλειδιά</w:t>
+      </w:r>
+      <w:r>
+        <w:rPr>
+          <w:rFonts w:ascii="Calibri" w:hAnsi="Calibri" w:cs="Calibri"/>
+          <w:b/>
+          <w:sz w:val="28"/>
+          <w:szCs w:val="28"/>
+          <w:lang w:val="en-US"/>
+        </w:rPr>
+        <w:t>:</w:t>
+      </w:r>
+      <w:r>
+        <w:rPr>
+          <w:rFonts w:ascii="Calibri" w:hAnsi="Calibri" w:cs="Calibri"/>
+          <w:lang w:val="en-US"/>
+        </w:rPr>
+        <w:t xml:space="preserve"> </w:t>
+      </w:r>
+      <w:r>
+        <w:rPr>
+          <w:rFonts w:ascii="Calibri" w:hAnsi="Calibri" w:cs="Calibri"/>
+          <w:lang w:val="en-US"/>
+        </w:rPr>
+        <w:t>React Interactive Web Maps</w:t>
+      </w:r>
+      <w:r>
+        <w:rPr>
+          <w:rFonts w:ascii="Calibri" w:hAnsi="Calibri" w:cs="Calibri"/>
+          <w:lang w:val="en-US"/>
+        </w:rPr>
+        <w:t xml:space="preserve">, </w:t>
+      </w:r>
+      <w:r>
+        <w:rPr>
+          <w:rFonts w:ascii="Calibri" w:hAnsi="Calibri" w:cs="Calibri"/>
+          <w:lang w:val="en-US"/>
+        </w:rPr>
+        <w:t>Leaflet</w:t>
+      </w:r>
+      <w:r>
+        <w:rPr>
+          <w:rFonts w:ascii="Calibri" w:hAnsi="Calibri" w:cs="Calibri"/>
+          <w:lang w:val="en-US"/>
+        </w:rPr>
+        <w:t xml:space="preserve">, </w:t>
+      </w:r>
+      <w:r>
+        <w:rPr>
+          <w:rFonts w:ascii="Calibri" w:hAnsi="Calibri" w:cs="Calibri"/>
+          <w:lang w:val="en-US"/>
+        </w:rPr>
+        <w:t xml:space="preserve">Ships’ </w:t>
+      </w:r>
+      <w:r>
+        <w:rPr>
+          <w:rFonts w:ascii="Calibri" w:hAnsi="Calibri" w:cs="Calibri"/>
+          <w:lang w:val="en-US"/>
+        </w:rPr>
+        <w:t>Latest</w:t>
+      </w:r>
+      <w:r>
+        <w:rPr>
+          <w:rFonts w:ascii="Calibri" w:hAnsi="Calibri" w:cs="Calibri"/>
+          <w:lang w:val="en-US"/>
+        </w:rPr>
+        <w:t xml:space="preserve"> Positions</w:t>
+      </w:r>
+      <w:r>
+        <w:rPr>
+          <w:rFonts w:ascii="Calibri" w:hAnsi="Calibri" w:cs="Calibri"/>
+          <w:lang w:val="en-US"/>
+        </w:rPr>
+        <w:t xml:space="preserve">, </w:t>
+      </w:r>
+      <w:r>
+        <w:rPr>
+          <w:rFonts w:ascii="Calibri" w:hAnsi="Calibri" w:cs="Calibri"/>
+          <w:lang w:val="en-US"/>
+        </w:rPr>
+        <w:t xml:space="preserve">View </w:t>
+      </w:r>
+      <w:r>
+        <w:rPr>
+          <w:rFonts w:ascii="Calibri" w:hAnsi="Calibri" w:cs="Calibri"/>
+          <w:lang w:val="en-US"/>
+        </w:rPr>
+        <w:t>Full Ship’s Trajectory</w:t>
+      </w:r>
+      <w:r>
+        <w:rPr>
+          <w:rFonts w:ascii="Calibri" w:hAnsi="Calibri" w:cs="Calibri"/>
+          <w:lang w:val="en-US"/>
+        </w:rPr>
+        <w:t xml:space="preserve">, </w:t>
+      </w:r>
+      <w:r>
+        <w:rPr>
+          <w:rFonts w:ascii="Calibri" w:hAnsi="Calibri" w:cs="Calibri"/>
+          <w:lang w:val="en-US"/>
+        </w:rPr>
+        <w:t>Historic vessels’ positions</w:t>
+      </w:r>
+    </w:p>
+    <w:p>
+      <w:pPr>
+        <w:spacing w:after="200" w:line="276" w:lineRule="auto"/>
+        <w:rPr>
+          <w:rFonts w:ascii="Calibri" w:hAnsi="Calibri" w:cs="Calibri"/>
+          <w:b/>
+          <w:sz w:val="32"/>
+          <w:szCs w:val="32"/>
+          <w:lang w:val="en-US"/>
+        </w:rPr>
+      </w:pPr>
+    </w:p>
+    <w:p>
+      <w:pPr>
+        <w:tabs>
+          <w:tab w:val="left" w:pos="2580"/>
+        </w:tabs>
+        <w:rPr>
+          <w:rFonts w:asciiTheme="minorHAnsi" w:hAnsiTheme="minorHAnsi" w:cstheme="minorHAnsi"/>
+          <w:lang w:val="en-US"/>
         </w:rPr>
       </w:pPr>
     </w:p>
@@ -2336,20 +7689,47 @@
 
 <file path=word/footer1.xml><?xml version="1.0" encoding="utf-8"?>
 <w:ftr xmlns:ve="http://schemas.openxmlformats.org/markup-compatibility/2006" xmlns:o="urn:schemas-microsoft-com:office:office" xmlns:r="http://schemas.openxmlformats.org/officeDocument/2006/relationships" xmlns:m="http://schemas.openxmlformats.org/officeDocument/2006/math" xmlns:v="urn:schemas-microsoft-com:vml" xmlns:wp="http://schemas.openxmlformats.org/drawingml/2006/wordprocessingDrawing" xmlns:w10="urn:schemas-microsoft-com:office:word" xmlns:w="http://schemas.openxmlformats.org/wordprocessingml/2006/main" xmlns:wne="http://schemas.microsoft.com/office/word/2006/wordml">
+  <w:sdt>
+    <w:sdtPr>
+      <w:id w:val="969066594"/>
+      <w:docPartObj>
+        <w:docPartGallery w:val="Page Numbers (Bottom of Page)"/>
+        <w:docPartUnique/>
+      </w:docPartObj>
+    </w:sdtPr>
+    <w:sdtContent>
+      <w:p>
+        <w:pPr>
+          <w:pStyle w:val="a4"/>
+          <w:jc w:val="right"/>
+        </w:pPr>
+        <w:fldSimple w:instr=" PAGE   \* MERGEFORMAT ">
+          <w:r>
+            <w:rPr>
+              <w:noProof/>
+            </w:rPr>
+            <w:t>8</w:t>
+          </w:r>
+        </w:fldSimple>
+      </w:p>
+    </w:sdtContent>
+  </w:sdt>
   <w:p>
     <w:pPr>
       <w:pStyle w:val="a4"/>
       <w:rPr>
-        <w:sz w:val="20"/>
-        <w:szCs w:val="20"/>
+        <w:rFonts w:asciiTheme="minorHAnsi" w:hAnsiTheme="minorHAnsi" w:cstheme="minorHAnsi"/>
+        <w:b/>
+        <w:sz w:val="16"/>
+        <w:szCs w:val="16"/>
       </w:rPr>
     </w:pPr>
     <w:r>
       <w:rPr>
         <w:rFonts w:asciiTheme="minorHAnsi" w:hAnsiTheme="minorHAnsi" w:cstheme="minorHAnsi"/>
         <w:b/>
-        <w:sz w:val="20"/>
-        <w:szCs w:val="20"/>
+        <w:sz w:val="16"/>
+        <w:szCs w:val="16"/>
       </w:rPr>
       <w:t>ΠΡΟΒΟΛΗ ΤΡΟΧΙΩΝ ΚΑΙ ΚΑΤΗΓΟΡΙΑΣ ΔΡΑΣΤΗΡΙΟΤΗΤΑΣ ΠΛΟΙΩΝ ΣΕ ΔΙΑΔΡΑΣΤΙΚΟΥΣ, ΔΙΑΔΙΚΤΥΑΚΟΥΣ ΧΑΡΤΕΣ</w:t>
     </w:r>
@@ -2722,7 +8102,6 @@
     <w:basedOn w:val="a"/>
     <w:link w:val="Char0"/>
     <w:uiPriority w:val="99"/>
-    <w:semiHidden/>
     <w:unhideWhenUsed/>
     <w:rsid w:val="000B5F62"/>
     <w:pPr>
@@ -2737,7 +8116,6 @@
     <w:basedOn w:val="a0"/>
     <w:link w:val="a4"/>
     <w:uiPriority w:val="99"/>
-    <w:semiHidden/>
     <w:rsid w:val="000B5F62"/>
     <w:rPr>
       <w:rFonts w:ascii="Times New Roman" w:eastAsia="Times New Roman" w:hAnsi="Times New Roman" w:cs="Times New Roman"/>
@@ -2808,334 +8186,18 @@
       <w:contextualSpacing/>
     </w:pPr>
   </w:style>
-</w:styles>
-</file>
-
-<file path=word/glossary/document.xml><?xml version="1.0" encoding="utf-8"?>
-<w:glossaryDocument xmlns:ve="http://schemas.openxmlformats.org/markup-compatibility/2006" xmlns:o="urn:schemas-microsoft-com:office:office" xmlns:r="http://schemas.openxmlformats.org/officeDocument/2006/relationships" xmlns:m="http://schemas.openxmlformats.org/officeDocument/2006/math" xmlns:v="urn:schemas-microsoft-com:vml" xmlns:wp="http://schemas.openxmlformats.org/drawingml/2006/wordprocessingDrawing" xmlns:w10="urn:schemas-microsoft-com:office:word" xmlns:w="http://schemas.openxmlformats.org/wordprocessingml/2006/main" xmlns:wne="http://schemas.microsoft.com/office/word/2006/wordml">
-  <w:docParts/>
-</w:glossaryDocument>
-</file>
-
-<file path=word/glossary/fontTable.xml><?xml version="1.0" encoding="utf-8"?>
-<w:fonts xmlns:r="http://schemas.openxmlformats.org/officeDocument/2006/relationships" xmlns:w="http://schemas.openxmlformats.org/wordprocessingml/2006/main">
-  <w:font w:name="Times New Roman">
-    <w:panose1 w:val="02020603050405020304"/>
-    <w:charset w:val="A1"/>
-    <w:family w:val="roman"/>
-    <w:pitch w:val="variable"/>
-    <w:sig w:usb0="E0002EFF" w:usb1="C000785B" w:usb2="00000009" w:usb3="00000000" w:csb0="000001FF" w:csb1="00000000"/>
-  </w:font>
-  <w:font w:name="Calibri">
-    <w:altName w:val="Calibri"/>
-    <w:panose1 w:val="020F0502020204030204"/>
-    <w:charset w:val="A1"/>
-    <w:family w:val="swiss"/>
-    <w:pitch w:val="variable"/>
-    <w:sig w:usb0="E4002EFF" w:usb1="C000247B" w:usb2="00000009" w:usb3="00000000" w:csb0="000001FF" w:csb1="00000000"/>
-  </w:font>
-  <w:font w:name="Tahoma">
-    <w:panose1 w:val="020B0604030504040204"/>
-    <w:charset w:val="A1"/>
-    <w:family w:val="swiss"/>
-    <w:pitch w:val="variable"/>
-    <w:sig w:usb0="E1002EFF" w:usb1="C000605B" w:usb2="00000029" w:usb3="00000000" w:csb0="000101FF" w:csb1="00000000"/>
-  </w:font>
-  <w:font w:name="Verdana">
-    <w:panose1 w:val="020B0604030504040204"/>
-    <w:charset w:val="A1"/>
-    <w:family w:val="swiss"/>
-    <w:pitch w:val="variable"/>
-    <w:sig w:usb0="A00006FF" w:usb1="4000205B" w:usb2="00000010" w:usb3="00000000" w:csb0="0000019F" w:csb1="00000000"/>
-  </w:font>
-  <w:font w:name="SimSun">
-    <w:altName w:val="宋体"/>
-    <w:panose1 w:val="02010600030101010101"/>
-    <w:charset w:val="86"/>
-    <w:family w:val="auto"/>
-    <w:pitch w:val="variable"/>
-    <w:sig w:usb0="00000003" w:usb1="288F0000" w:usb2="00000016" w:usb3="00000000" w:csb0="00040001" w:csb1="00000000"/>
-  </w:font>
-  <w:font w:name="ArialMT">
-    <w:altName w:val="Times New Roman"/>
-    <w:panose1 w:val="00000000000000000000"/>
-    <w:charset w:val="A1"/>
-    <w:family w:val="auto"/>
-    <w:notTrueType/>
-    <w:pitch w:val="default"/>
-    <w:sig w:usb0="00000083" w:usb1="00000000" w:usb2="00000000" w:usb3="00000000" w:csb0="00000009" w:csb1="00000000"/>
-  </w:font>
-  <w:font w:name="FranklinGothic-Book">
-    <w:altName w:val="Times New Roman"/>
-    <w:panose1 w:val="00000000000000000000"/>
-    <w:charset w:val="A1"/>
-    <w:family w:val="auto"/>
-    <w:notTrueType/>
-    <w:pitch w:val="default"/>
-    <w:sig w:usb0="00000083" w:usb1="00000000" w:usb2="00000000" w:usb3="00000000" w:csb0="00000009" w:csb1="00000000"/>
-  </w:font>
-  <w:font w:name="Cambria">
-    <w:panose1 w:val="02040503050406030204"/>
-    <w:charset w:val="A1"/>
-    <w:family w:val="roman"/>
-    <w:pitch w:val="variable"/>
-    <w:sig w:usb0="E00006FF" w:usb1="420024FF" w:usb2="02000000" w:usb3="00000000" w:csb0="0000019F" w:csb1="00000000"/>
-  </w:font>
-</w:fonts>
-</file>
-
-<file path=word/glossary/settings.xml><?xml version="1.0" encoding="utf-8"?>
-<w:settings xmlns:o="urn:schemas-microsoft-com:office:office" xmlns:r="http://schemas.openxmlformats.org/officeDocument/2006/relationships" xmlns:m="http://schemas.openxmlformats.org/officeDocument/2006/math" xmlns:v="urn:schemas-microsoft-com:vml" xmlns:w10="urn:schemas-microsoft-com:office:word" xmlns:w="http://schemas.openxmlformats.org/wordprocessingml/2006/main" xmlns:sl="http://schemas.openxmlformats.org/schemaLibrary/2006/main">
-  <w:view w:val="normal"/>
-  <w:defaultTabStop w:val="720"/>
-  <w:characterSpacingControl w:val="doNotCompress"/>
-  <w:compat>
-    <w:useFELayout/>
-  </w:compat>
-  <w:rsids>
-    <w:rsidRoot w:val="00C50585"/>
-    <w:rsid w:val="0095119F"/>
-    <w:rsid w:val="00C50585"/>
-  </w:rsids>
-  <m:mathPr>
-    <m:mathFont m:val="Cambria Math"/>
-    <m:brkBin m:val="before"/>
-    <m:brkBinSub m:val="--"/>
-    <m:smallFrac m:val="off"/>
-    <m:dispDef/>
-    <m:lMargin m:val="0"/>
-    <m:rMargin m:val="0"/>
-    <m:defJc m:val="centerGroup"/>
-    <m:wrapIndent m:val="1440"/>
-    <m:intLim m:val="subSup"/>
-    <m:naryLim m:val="undOvr"/>
-  </m:mathPr>
-  <w:themeFontLang w:val="el-GR"/>
-  <w:clrSchemeMapping w:bg1="light1" w:t1="dark1" w:bg2="light2" w:t2="dark2" w:accent1="accent1" w:accent2="accent2" w:accent3="accent3" w:accent4="accent4" w:accent5="accent5" w:accent6="accent6" w:hyperlink="hyperlink" w:followedHyperlink="followedHyperlink"/>
-  <w:decimalSymbol w:val=","/>
-  <w:listSeparator w:val=";"/>
-</w:settings>
-</file>
-
-<file path=word/glossary/styles.xml><?xml version="1.0" encoding="utf-8"?>
-<w:styles xmlns:r="http://schemas.openxmlformats.org/officeDocument/2006/relationships" xmlns:w="http://schemas.openxmlformats.org/wordprocessingml/2006/main">
-  <w:docDefaults>
-    <w:rPrDefault>
-      <w:rPr>
-        <w:rFonts w:asciiTheme="minorHAnsi" w:eastAsiaTheme="minorEastAsia" w:hAnsiTheme="minorHAnsi" w:cstheme="minorBidi"/>
-        <w:sz w:val="22"/>
-        <w:szCs w:val="22"/>
-        <w:lang w:val="el-GR" w:eastAsia="el-GR" w:bidi="ar-SA"/>
-      </w:rPr>
-    </w:rPrDefault>
-    <w:pPrDefault>
-      <w:pPr>
-        <w:spacing w:after="200" w:line="276" w:lineRule="auto"/>
-      </w:pPr>
-    </w:pPrDefault>
-  </w:docDefaults>
-  <w:latentStyles w:defLockedState="0" w:defUIPriority="99" w:defSemiHidden="1" w:defUnhideWhenUsed="1" w:defQFormat="0" w:count="267">
-    <w:lsdException w:name="Normal" w:semiHidden="0" w:uiPriority="0" w:unhideWhenUsed="0" w:qFormat="1"/>
-    <w:lsdException w:name="heading 1" w:semiHidden="0" w:uiPriority="9" w:unhideWhenUsed="0" w:qFormat="1"/>
-    <w:lsdException w:name="heading 2" w:uiPriority="9" w:qFormat="1"/>
-    <w:lsdException w:name="heading 3" w:uiPriority="9" w:qFormat="1"/>
-    <w:lsdException w:name="heading 4" w:uiPriority="9" w:qFormat="1"/>
-    <w:lsdException w:name="heading 5" w:uiPriority="9" w:qFormat="1"/>
-    <w:lsdException w:name="heading 6" w:uiPriority="9" w:qFormat="1"/>
-    <w:lsdException w:name="heading 7" w:uiPriority="9" w:qFormat="1"/>
-    <w:lsdException w:name="heading 8" w:uiPriority="9" w:qFormat="1"/>
-    <w:lsdException w:name="heading 9" w:uiPriority="9" w:qFormat="1"/>
-    <w:lsdException w:name="toc 1" w:uiPriority="39"/>
-    <w:lsdException w:name="toc 2" w:uiPriority="39"/>
-    <w:lsdException w:name="toc 3" w:uiPriority="39"/>
-    <w:lsdException w:name="toc 4" w:uiPriority="39"/>
-    <w:lsdException w:name="toc 5" w:uiPriority="39"/>
-    <w:lsdException w:name="toc 6" w:uiPriority="39"/>
-    <w:lsdException w:name="toc 7" w:uiPriority="39"/>
-    <w:lsdException w:name="toc 8" w:uiPriority="39"/>
-    <w:lsdException w:name="toc 9" w:uiPriority="39"/>
-    <w:lsdException w:name="caption" w:uiPriority="35" w:qFormat="1"/>
-    <w:lsdException w:name="Title" w:semiHidden="0" w:uiPriority="10" w:unhideWhenUsed="0" w:qFormat="1"/>
-    <w:lsdException w:name="Default Paragraph Font" w:uiPriority="1"/>
-    <w:lsdException w:name="Subtitle" w:semiHidden="0" w:uiPriority="11" w:unhideWhenUsed="0" w:qFormat="1"/>
-    <w:lsdException w:name="Strong" w:semiHidden="0" w:uiPriority="22" w:unhideWhenUsed="0" w:qFormat="1"/>
-    <w:lsdException w:name="Emphasis" w:semiHidden="0" w:uiPriority="20" w:unhideWhenUsed="0" w:qFormat="1"/>
-    <w:lsdException w:name="Table Grid" w:semiHidden="0" w:uiPriority="59" w:unhideWhenUsed="0"/>
-    <w:lsdException w:name="Placeholder Text" w:unhideWhenUsed="0"/>
-    <w:lsdException w:name="No Spacing" w:semiHidden="0" w:uiPriority="1" w:unhideWhenUsed="0" w:qFormat="1"/>
-    <w:lsdException w:name="Light Shading" w:semiHidden="0" w:uiPriority="60" w:unhideWhenUsed="0"/>
-    <w:lsdException w:name="Light List" w:semiHidden="0" w:uiPriority="61" w:unhideWhenUsed="0"/>
-    <w:lsdException w:name="Light Grid" w:semiHidden="0" w:uiPriority="62" w:unhideWhenUsed="0"/>
-    <w:lsdException w:name="Medium Shading 1" w:semiHidden="0" w:uiPriority="63" w:unhideWhenUsed="0"/>
-    <w:lsdException w:name="Medium Shading 2" w:semiHidden="0" w:uiPriority="64" w:unhideWhenUsed="0"/>
-    <w:lsdException w:name="Medium List 1" w:semiHidden="0" w:uiPriority="65" w:unhideWhenUsed="0"/>
-    <w:lsdException w:name="Medium List 2" w:semiHidden="0" w:uiPriority="66" w:unhideWhenUsed="0"/>
-    <w:lsdException w:name="Medium Grid 1" w:semiHidden="0" w:uiPriority="67" w:unhideWhenUsed="0"/>
-    <w:lsdException w:name="Medium Grid 2" w:semiHidden="0" w:uiPriority="68" w:unhideWhenUsed="0"/>
-    <w:lsdException w:name="Medium Grid 3" w:semiHidden="0" w:uiPriority="69" w:unhideWhenUsed="0"/>
-    <w:lsdException w:name="Dark List" w:semiHidden="0" w:uiPriority="70" w:unhideWhenUsed="0"/>
-    <w:lsdException w:name="Colorful Shading" w:semiHidden="0" w:uiPriority="71" w:unhideWhenUsed="0"/>
-    <w:lsdException w:name="Colorful List" w:semiHidden="0" w:uiPriority="72" w:unhideWhenUsed="0"/>
-    <w:lsdException w:name="Colorful Grid" w:semiHidden="0" w:uiPriority="73" w:unhideWhenUsed="0"/>
-    <w:lsdException w:name="Light Shading Accent 1" w:semiHidden="0" w:uiPriority="60" w:unhideWhenUsed="0"/>
-    <w:lsdException w:name="Light List Accent 1" w:semiHidden="0" w:uiPriority="61" w:unhideWhenUsed="0"/>
-    <w:lsdException w:name="Light Grid Accent 1" w:semiHidden="0" w:uiPriority="62" w:unhideWhenUsed="0"/>
-    <w:lsdException w:name="Medium Shading 1 Accent 1" w:semiHidden="0" w:uiPriority="63" w:unhideWhenUsed="0"/>
-    <w:lsdException w:name="Medium Shading 2 Accent 1" w:semiHidden="0" w:uiPriority="64" w:unhideWhenUsed="0"/>
-    <w:lsdException w:name="Medium List 1 Accent 1" w:semiHidden="0" w:uiPriority="65" w:unhideWhenUsed="0"/>
-    <w:lsdException w:name="Revision" w:unhideWhenUsed="0"/>
-    <w:lsdException w:name="List Paragraph" w:semiHidden="0" w:uiPriority="34" w:unhideWhenUsed="0" w:qFormat="1"/>
-    <w:lsdException w:name="Quote" w:semiHidden="0" w:uiPriority="29" w:unhideWhenUsed="0" w:qFormat="1"/>
-    <w:lsdException w:name="Intense Quote" w:semiHidden="0" w:uiPriority="30" w:unhideWhenUsed="0" w:qFormat="1"/>
-    <w:lsdException w:name="Medium List 2 Accent 1" w:semiHidden="0" w:uiPriority="66" w:unhideWhenUsed="0"/>
-    <w:lsdException w:name="Medium Grid 1 Accent 1" w:semiHidden="0" w:uiPriority="67" w:unhideWhenUsed="0"/>
-    <w:lsdException w:name="Medium Grid 2 Accent 1" w:semiHidden="0" w:uiPriority="68" w:unhideWhenUsed="0"/>
-    <w:lsdException w:name="Medium Grid 3 Accent 1" w:semiHidden="0" w:uiPriority="69" w:unhideWhenUsed="0"/>
-    <w:lsdException w:name="Dark List Accent 1" w:semiHidden="0" w:uiPriority="70" w:unhideWhenUsed="0"/>
-    <w:lsdException w:name="Colorful Shading Accent 1" w:semiHidden="0" w:uiPriority="71" w:unhideWhenUsed="0"/>
-    <w:lsdException w:name="Colorful List Accent 1" w:semiHidden="0" w:uiPriority="72" w:unhideWhenUsed="0"/>
-    <w:lsdException w:name="Colorful Grid Accent 1" w:semiHidden="0" w:uiPriority="73" w:unhideWhenUsed="0"/>
-    <w:lsdException w:name="Light Shading Accent 2" w:semiHidden="0" w:uiPriority="60" w:unhideWhenUsed="0"/>
-    <w:lsdException w:name="Light List Accent 2" w:semiHidden="0" w:uiPriority="61" w:unhideWhenUsed="0"/>
-    <w:lsdException w:name="Light Grid Accent 2" w:semiHidden="0" w:uiPriority="62" w:unhideWhenUsed="0"/>
-    <w:lsdException w:name="Medium Shading 1 Accent 2" w:semiHidden="0" w:uiPriority="63" w:unhideWhenUsed="0"/>
-    <w:lsdException w:name="Medium Shading 2 Accent 2" w:semiHidden="0" w:uiPriority="64" w:unhideWhenUsed="0"/>
-    <w:lsdException w:name="Medium List 1 Accent 2" w:semiHidden="0" w:uiPriority="65" w:unhideWhenUsed="0"/>
-    <w:lsdException w:name="Medium List 2 Accent 2" w:semiHidden="0" w:uiPriority="66" w:unhideWhenUsed="0"/>
-    <w:lsdException w:name="Medium Grid 1 Accent 2" w:semiHidden="0" w:uiPriority="67" w:unhideWhenUsed="0"/>
-    <w:lsdException w:name="Medium Grid 2 Accent 2" w:semiHidden="0" w:uiPriority="68" w:unhideWhenUsed="0"/>
-    <w:lsdException w:name="Medium Grid 3 Accent 2" w:semiHidden="0" w:uiPriority="69" w:unhideWhenUsed="0"/>
-    <w:lsdException w:name="Dark List Accent 2" w:semiHidden="0" w:uiPriority="70" w:unhideWhenUsed="0"/>
-    <w:lsdException w:name="Colorful Shading Accent 2" w:semiHidden="0" w:uiPriority="71" w:unhideWhenUsed="0"/>
-    <w:lsdException w:name="Colorful List Accent 2" w:semiHidden="0" w:uiPriority="72" w:unhideWhenUsed="0"/>
-    <w:lsdException w:name="Colorful Grid Accent 2" w:semiHidden="0" w:uiPriority="73" w:unhideWhenUsed="0"/>
-    <w:lsdException w:name="Light Shading Accent 3" w:semiHidden="0" w:uiPriority="60" w:unhideWhenUsed="0"/>
-    <w:lsdException w:name="Light List Accent 3" w:semiHidden="0" w:uiPriority="61" w:unhideWhenUsed="0"/>
-    <w:lsdException w:name="Light Grid Accent 3" w:semiHidden="0" w:uiPriority="62" w:unhideWhenUsed="0"/>
-    <w:lsdException w:name="Medium Shading 1 Accent 3" w:semiHidden="0" w:uiPriority="63" w:unhideWhenUsed="0"/>
-    <w:lsdException w:name="Medium Shading 2 Accent 3" w:semiHidden="0" w:uiPriority="64" w:unhideWhenUsed="0"/>
-    <w:lsdException w:name="Medium List 1 Accent 3" w:semiHidden="0" w:uiPriority="65" w:unhideWhenUsed="0"/>
-    <w:lsdException w:name="Medium List 2 Accent 3" w:semiHidden="0" w:uiPriority="66" w:unhideWhenUsed="0"/>
-    <w:lsdException w:name="Medium Grid 1 Accent 3" w:semiHidden="0" w:uiPriority="67" w:unhideWhenUsed="0"/>
-    <w:lsdException w:name="Medium Grid 2 Accent 3" w:semiHidden="0" w:uiPriority="68" w:unhideWhenUsed="0"/>
-    <w:lsdException w:name="Medium Grid 3 Accent 3" w:semiHidden="0" w:uiPriority="69" w:unhideWhenUsed="0"/>
-    <w:lsdException w:name="Dark List Accent 3" w:semiHidden="0" w:uiPriority="70" w:unhideWhenUsed="0"/>
-    <w:lsdException w:name="Colorful Shading Accent 3" w:semiHidden="0" w:uiPriority="71" w:unhideWhenUsed="0"/>
-    <w:lsdException w:name="Colorful List Accent 3" w:semiHidden="0" w:uiPriority="72" w:unhideWhenUsed="0"/>
-    <w:lsdException w:name="Colorful Grid Accent 3" w:semiHidden="0" w:uiPriority="73" w:unhideWhenUsed="0"/>
-    <w:lsdException w:name="Light Shading Accent 4" w:semiHidden="0" w:uiPriority="60" w:unhideWhenUsed="0"/>
-    <w:lsdException w:name="Light List Accent 4" w:semiHidden="0" w:uiPriority="61" w:unhideWhenUsed="0"/>
-    <w:lsdException w:name="Light Grid Accent 4" w:semiHidden="0" w:uiPriority="62" w:unhideWhenUsed="0"/>
-    <w:lsdException w:name="Medium Shading 1 Accent 4" w:semiHidden="0" w:uiPriority="63" w:unhideWhenUsed="0"/>
-    <w:lsdException w:name="Medium Shading 2 Accent 4" w:semiHidden="0" w:uiPriority="64" w:unhideWhenUsed="0"/>
-    <w:lsdException w:name="Medium List 1 Accent 4" w:semiHidden="0" w:uiPriority="65" w:unhideWhenUsed="0"/>
-    <w:lsdException w:name="Medium List 2 Accent 4" w:semiHidden="0" w:uiPriority="66" w:unhideWhenUsed="0"/>
-    <w:lsdException w:name="Medium Grid 1 Accent 4" w:semiHidden="0" w:uiPriority="67" w:unhideWhenUsed="0"/>
-    <w:lsdException w:name="Medium Grid 2 Accent 4" w:semiHidden="0" w:uiPriority="68" w:unhideWhenUsed="0"/>
-    <w:lsdException w:name="Medium Grid 3 Accent 4" w:semiHidden="0" w:uiPriority="69" w:unhideWhenUsed="0"/>
-    <w:lsdException w:name="Dark List Accent 4" w:semiHidden="0" w:uiPriority="70" w:unhideWhenUsed="0"/>
-    <w:lsdException w:name="Colorful Shading Accent 4" w:semiHidden="0" w:uiPriority="71" w:unhideWhenUsed="0"/>
-    <w:lsdException w:name="Colorful List Accent 4" w:semiHidden="0" w:uiPriority="72" w:unhideWhenUsed="0"/>
-    <w:lsdException w:name="Colorful Grid Accent 4" w:semiHidden="0" w:uiPriority="73" w:unhideWhenUsed="0"/>
-    <w:lsdException w:name="Light Shading Accent 5" w:semiHidden="0" w:uiPriority="60" w:unhideWhenUsed="0"/>
-    <w:lsdException w:name="Light List Accent 5" w:semiHidden="0" w:uiPriority="61" w:unhideWhenUsed="0"/>
-    <w:lsdException w:name="Light Grid Accent 5" w:semiHidden="0" w:uiPriority="62" w:unhideWhenUsed="0"/>
-    <w:lsdException w:name="Medium Shading 1 Accent 5" w:semiHidden="0" w:uiPriority="63" w:unhideWhenUsed="0"/>
-    <w:lsdException w:name="Medium Shading 2 Accent 5" w:semiHidden="0" w:uiPriority="64" w:unhideWhenUsed="0"/>
-    <w:lsdException w:name="Medium List 1 Accent 5" w:semiHidden="0" w:uiPriority="65" w:unhideWhenUsed="0"/>
-    <w:lsdException w:name="Medium List 2 Accent 5" w:semiHidden="0" w:uiPriority="66" w:unhideWhenUsed="0"/>
-    <w:lsdException w:name="Medium Grid 1 Accent 5" w:semiHidden="0" w:uiPriority="67" w:unhideWhenUsed="0"/>
-    <w:lsdException w:name="Medium Grid 2 Accent 5" w:semiHidden="0" w:uiPriority="68" w:unhideWhenUsed="0"/>
-    <w:lsdException w:name="Medium Grid 3 Accent 5" w:semiHidden="0" w:uiPriority="69" w:unhideWhenUsed="0"/>
-    <w:lsdException w:name="Dark List Accent 5" w:semiHidden="0" w:uiPriority="70" w:unhideWhenUsed="0"/>
-    <w:lsdException w:name="Colorful Shading Accent 5" w:semiHidden="0" w:uiPriority="71" w:unhideWhenUsed="0"/>
-    <w:lsdException w:name="Colorful List Accent 5" w:semiHidden="0" w:uiPriority="72" w:unhideWhenUsed="0"/>
-    <w:lsdException w:name="Colorful Grid Accent 5" w:semiHidden="0" w:uiPriority="73" w:unhideWhenUsed="0"/>
-    <w:lsdException w:name="Light Shading Accent 6" w:semiHidden="0" w:uiPriority="60" w:unhideWhenUsed="0"/>
-    <w:lsdException w:name="Light List Accent 6" w:semiHidden="0" w:uiPriority="61" w:unhideWhenUsed="0"/>
-    <w:lsdException w:name="Light Grid Accent 6" w:semiHidden="0" w:uiPriority="62" w:unhideWhenUsed="0"/>
-    <w:lsdException w:name="Medium Shading 1 Accent 6" w:semiHidden="0" w:uiPriority="63" w:unhideWhenUsed="0"/>
-    <w:lsdException w:name="Medium Shading 2 Accent 6" w:semiHidden="0" w:uiPriority="64" w:unhideWhenUsed="0"/>
-    <w:lsdException w:name="Medium List 1 Accent 6" w:semiHidden="0" w:uiPriority="65" w:unhideWhenUsed="0"/>
-    <w:lsdException w:name="Medium List 2 Accent 6" w:semiHidden="0" w:uiPriority="66" w:unhideWhenUsed="0"/>
-    <w:lsdException w:name="Medium Grid 1 Accent 6" w:semiHidden="0" w:uiPriority="67" w:unhideWhenUsed="0"/>
-    <w:lsdException w:name="Medium Grid 2 Accent 6" w:semiHidden="0" w:uiPriority="68" w:unhideWhenUsed="0"/>
-    <w:lsdException w:name="Medium Grid 3 Accent 6" w:semiHidden="0" w:uiPriority="69" w:unhideWhenUsed="0"/>
-    <w:lsdException w:name="Dark List Accent 6" w:semiHidden="0" w:uiPriority="70" w:unhideWhenUsed="0"/>
-    <w:lsdException w:name="Colorful Shading Accent 6" w:semiHidden="0" w:uiPriority="71" w:unhideWhenUsed="0"/>
-    <w:lsdException w:name="Colorful List Accent 6" w:semiHidden="0" w:uiPriority="72" w:unhideWhenUsed="0"/>
-    <w:lsdException w:name="Colorful Grid Accent 6" w:semiHidden="0" w:uiPriority="73" w:unhideWhenUsed="0"/>
-    <w:lsdException w:name="Subtle Emphasis" w:semiHidden="0" w:uiPriority="19" w:unhideWhenUsed="0" w:qFormat="1"/>
-    <w:lsdException w:name="Intense Emphasis" w:semiHidden="0" w:uiPriority="21" w:unhideWhenUsed="0" w:qFormat="1"/>
-    <w:lsdException w:name="Subtle Reference" w:semiHidden="0" w:uiPriority="31" w:unhideWhenUsed="0" w:qFormat="1"/>
-    <w:lsdException w:name="Intense Reference" w:semiHidden="0" w:uiPriority="32" w:unhideWhenUsed="0" w:qFormat="1"/>
-    <w:lsdException w:name="Book Title" w:semiHidden="0" w:uiPriority="33" w:unhideWhenUsed="0" w:qFormat="1"/>
-    <w:lsdException w:name="Bibliography" w:uiPriority="37"/>
-    <w:lsdException w:name="TOC Heading" w:uiPriority="39" w:qFormat="1"/>
-  </w:latentStyles>
-  <w:style w:type="paragraph" w:default="1" w:styleId="a">
-    <w:name w:val="Normal"/>
-    <w:qFormat/>
-  </w:style>
-  <w:style w:type="character" w:default="1" w:styleId="a0">
-    <w:name w:val="Default Paragraph Font"/>
-    <w:uiPriority w:val="1"/>
-    <w:semiHidden/>
+  <w:style w:type="character" w:styleId="-">
+    <w:name w:val="Hyperlink"/>
+    <w:basedOn w:val="a0"/>
+    <w:uiPriority w:val="99"/>
     <w:unhideWhenUsed/>
-  </w:style>
-  <w:style w:type="table" w:default="1" w:styleId="a1">
-    <w:name w:val="Normal Table"/>
-    <w:uiPriority w:val="99"/>
-    <w:semiHidden/>
-    <w:unhideWhenUsed/>
-    <w:qFormat/>
-    <w:tblPr>
-      <w:tblInd w:w="0" w:type="dxa"/>
-      <w:tblCellMar>
-        <w:top w:w="0" w:type="dxa"/>
-        <w:left w:w="108" w:type="dxa"/>
-        <w:bottom w:w="0" w:type="dxa"/>
-        <w:right w:w="108" w:type="dxa"/>
-      </w:tblCellMar>
-    </w:tblPr>
-  </w:style>
-  <w:style w:type="numbering" w:default="1" w:styleId="a2">
-    <w:name w:val="No List"/>
-    <w:uiPriority w:val="99"/>
-    <w:semiHidden/>
-    <w:unhideWhenUsed/>
-  </w:style>
-  <w:style w:type="paragraph" w:customStyle="1" w:styleId="2AC415FB0D11443FADAF2F3BEC8985C8">
-    <w:name w:val="2AC415FB0D11443FADAF2F3BEC8985C8"/>
-    <w:rsid w:val="00C50585"/>
-  </w:style>
-  <w:style w:type="paragraph" w:customStyle="1" w:styleId="F735CC11B8754A8C8EBA2E4FA30D96D2">
-    <w:name w:val="F735CC11B8754A8C8EBA2E4FA30D96D2"/>
-    <w:rsid w:val="00C50585"/>
-  </w:style>
-  <w:style w:type="paragraph" w:customStyle="1" w:styleId="852765A23F18476EBC517AA45F974AD0">
-    <w:name w:val="852765A23F18476EBC517AA45F974AD0"/>
-    <w:rsid w:val="00C50585"/>
-  </w:style>
-  <w:style w:type="paragraph" w:customStyle="1" w:styleId="4C9D5A900AE0441397418CD55896B989">
-    <w:name w:val="4C9D5A900AE0441397418CD55896B989"/>
-    <w:rsid w:val="00C50585"/>
-  </w:style>
-  <w:style w:type="paragraph" w:customStyle="1" w:styleId="09148B466A7244BAB2F0016C96F6F84F">
-    <w:name w:val="09148B466A7244BAB2F0016C96F6F84F"/>
-    <w:rsid w:val="00C50585"/>
-  </w:style>
-  <w:style w:type="paragraph" w:customStyle="1" w:styleId="2C48745882FC4D709FA7737E2C8445D3">
-    <w:name w:val="2C48745882FC4D709FA7737E2C8445D3"/>
-    <w:rsid w:val="00C50585"/>
+    <w:rsid w:val="00652184"/>
+    <w:rPr>
+      <w:color w:val="0000FF"/>
+      <w:u w:val="single"/>
+    </w:rPr>
   </w:style>
 </w:styles>
-</file>
-
-<file path=word/glossary/webSettings.xml><?xml version="1.0" encoding="utf-8"?>
-<w:webSettings xmlns:r="http://schemas.openxmlformats.org/officeDocument/2006/relationships" xmlns:w="http://schemas.openxmlformats.org/wordprocessingml/2006/main">
-  <w:optimizeForBrowser/>
-</w:webSettings>
 </file>
 
 <file path=word/theme/theme1.xml><?xml version="1.0" encoding="utf-8"?>

--- a/CharaBoulougari.docx
+++ b/CharaBoulougari.docx
@@ -62,7 +62,7 @@
                         </pic:cNvPicPr>
                       </pic:nvPicPr>
                       <pic:blipFill>
-                        <a:blip r:embed="rId7"/>
+                        <a:blip r:embed="rId8"/>
                         <a:srcRect/>
                         <a:stretch>
                           <a:fillRect/>
@@ -609,7 +609,7 @@
                     </pic:cNvPicPr>
                   </pic:nvPicPr>
                   <pic:blipFill>
-                    <a:blip r:embed="rId7"/>
+                    <a:blip r:embed="rId8"/>
                     <a:srcRect/>
                     <a:stretch>
                       <a:fillRect/>
@@ -1575,6 +1575,7 @@
         <w:tabs>
           <w:tab w:val="left" w:pos="2715"/>
         </w:tabs>
+        <w:jc w:val="both"/>
         <w:rPr>
           <w:rFonts w:asciiTheme="minorHAnsi" w:hAnsiTheme="minorHAnsi" w:cstheme="minorHAnsi"/>
         </w:rPr>
@@ -1687,6 +1688,7 @@
         <w:tabs>
           <w:tab w:val="left" w:pos="2715"/>
         </w:tabs>
+        <w:jc w:val="both"/>
         <w:rPr>
           <w:rFonts w:asciiTheme="minorHAnsi" w:hAnsiTheme="minorHAnsi" w:cstheme="minorHAnsi"/>
         </w:rPr>
@@ -1697,6 +1699,7 @@
         <w:tabs>
           <w:tab w:val="left" w:pos="2715"/>
         </w:tabs>
+        <w:jc w:val="both"/>
         <w:rPr>
           <w:rFonts w:asciiTheme="minorHAnsi" w:hAnsiTheme="minorHAnsi" w:cstheme="minorHAnsi"/>
         </w:rPr>
@@ -1887,6 +1890,7 @@
         <w:tabs>
           <w:tab w:val="left" w:pos="2715"/>
         </w:tabs>
+        <w:jc w:val="both"/>
         <w:rPr>
           <w:rFonts w:asciiTheme="minorHAnsi" w:hAnsiTheme="minorHAnsi" w:cstheme="minorHAnsi"/>
         </w:rPr>
@@ -1897,6 +1901,7 @@
         <w:tabs>
           <w:tab w:val="left" w:pos="2715"/>
         </w:tabs>
+        <w:jc w:val="both"/>
         <w:rPr>
           <w:rFonts w:asciiTheme="minorHAnsi" w:hAnsiTheme="minorHAnsi" w:cstheme="minorHAnsi"/>
         </w:rPr>
@@ -2066,6 +2071,7 @@
     </w:p>
     <w:p>
       <w:pPr>
+        <w:jc w:val="both"/>
         <w:rPr>
           <w:rFonts w:asciiTheme="minorHAnsi" w:hAnsiTheme="minorHAnsi" w:cstheme="minorHAnsi"/>
         </w:rPr>
@@ -2266,7 +2272,7 @@
           <w:szCs w:val="32"/>
         </w:rPr>
       </w:pPr>
-      <w:bookmarkStart w:id="0" w:name="ΠΕΡΙΕΧΟΜΕΝΑ"/>
+      <w:bookmarkStart w:id="0" w:name="περιεχομενα"/>
       <w:r>
         <w:rPr>
           <w:rFonts w:ascii="Calibri" w:hAnsi="Calibri"/>
@@ -2298,16 +2304,33 @@
           <w:szCs w:val="18"/>
         </w:rPr>
       </w:pPr>
-      <w:hyperlink w:anchor="perilhch" w:history="1">
-        <w:r>
-          <w:rPr>
-            <w:rStyle w:val="-"/>
-            <w:rFonts w:ascii="Calibri" w:hAnsi="Calibri"/>
-            <w:color w:val="000000"/>
-            <w:sz w:val="18"/>
-            <w:szCs w:val="18"/>
-          </w:rPr>
-          <w:t>Περίληψη στα Ελληνικά……………………………………………………………………………………………………………………..……….……7</w:t>
+      <w:hyperlink w:anchor="περιληψη" w:history="1">
+        <w:r>
+          <w:rPr>
+            <w:rStyle w:val="-"/>
+            <w:rFonts w:ascii="Calibri" w:hAnsi="Calibri"/>
+            <w:sz w:val="18"/>
+            <w:szCs w:val="18"/>
+          </w:rPr>
+          <w:t>Περίληψη στα Ελ</w:t>
+        </w:r>
+        <w:r>
+          <w:rPr>
+            <w:rStyle w:val="-"/>
+            <w:rFonts w:ascii="Calibri" w:hAnsi="Calibri"/>
+            <w:sz w:val="18"/>
+            <w:szCs w:val="18"/>
+          </w:rPr>
+          <w:t>λ</w:t>
+        </w:r>
+        <w:r>
+          <w:rPr>
+            <w:rStyle w:val="-"/>
+            <w:rFonts w:ascii="Calibri" w:hAnsi="Calibri"/>
+            <w:sz w:val="18"/>
+            <w:szCs w:val="18"/>
+          </w:rPr>
+          <w:t>ηνικά……………………………………………………………………………………………………………………..……….……7</w:t>
         </w:r>
       </w:hyperlink>
     </w:p>
@@ -2326,11 +2349,28 @@
           <w:rPr>
             <w:rStyle w:val="-"/>
             <w:rFonts w:ascii="Calibri" w:hAnsi="Calibri"/>
-            <w:color w:val="000000"/>
-            <w:sz w:val="18"/>
-            <w:szCs w:val="18"/>
-          </w:rPr>
-          <w:t>Περίληψη στα Αγγλικά………………………………………………………………………………………………………………………..…….……..8</w:t>
+            <w:sz w:val="18"/>
+            <w:szCs w:val="18"/>
+          </w:rPr>
+          <w:t>Περίληψη στα Αγγλικά…</w:t>
+        </w:r>
+        <w:r>
+          <w:rPr>
+            <w:rStyle w:val="-"/>
+            <w:rFonts w:ascii="Calibri" w:hAnsi="Calibri"/>
+            <w:sz w:val="18"/>
+            <w:szCs w:val="18"/>
+          </w:rPr>
+          <w:t>…</w:t>
+        </w:r>
+        <w:r>
+          <w:rPr>
+            <w:rStyle w:val="-"/>
+            <w:rFonts w:ascii="Calibri" w:hAnsi="Calibri"/>
+            <w:sz w:val="18"/>
+            <w:szCs w:val="18"/>
+          </w:rPr>
+          <w:t>…………………………………………………………………………………………………………………..…….……..8</w:t>
         </w:r>
       </w:hyperlink>
     </w:p>
@@ -2344,16 +2384,33 @@
           <w:szCs w:val="18"/>
         </w:rPr>
       </w:pPr>
-      <w:hyperlink w:anchor="κατάλογοςεικόνων" w:history="1">
-        <w:r>
-          <w:rPr>
-            <w:rStyle w:val="-"/>
-            <w:rFonts w:ascii="Calibri" w:hAnsi="Calibri"/>
-            <w:color w:val="000000"/>
-            <w:sz w:val="18"/>
-            <w:szCs w:val="18"/>
-          </w:rPr>
-          <w:t>Κατάλογος Εικόνων…………………………………………………………………………………………………………………………………………..9</w:t>
+      <w:hyperlink w:anchor="εικονες" w:history="1">
+        <w:r>
+          <w:rPr>
+            <w:rStyle w:val="-"/>
+            <w:rFonts w:ascii="Calibri" w:hAnsi="Calibri"/>
+            <w:sz w:val="18"/>
+            <w:szCs w:val="18"/>
+          </w:rPr>
+          <w:t>Κατάλογος Εικόνων………………………</w:t>
+        </w:r>
+        <w:r>
+          <w:rPr>
+            <w:rStyle w:val="-"/>
+            <w:rFonts w:ascii="Calibri" w:hAnsi="Calibri"/>
+            <w:sz w:val="18"/>
+            <w:szCs w:val="18"/>
+          </w:rPr>
+          <w:t>…</w:t>
+        </w:r>
+        <w:r>
+          <w:rPr>
+            <w:rStyle w:val="-"/>
+            <w:rFonts w:ascii="Calibri" w:hAnsi="Calibri"/>
+            <w:sz w:val="18"/>
+            <w:szCs w:val="18"/>
+          </w:rPr>
+          <w:t>………………………………………………………………………………………………………………..9</w:t>
         </w:r>
       </w:hyperlink>
     </w:p>
@@ -2367,16 +2424,33 @@
           <w:szCs w:val="18"/>
         </w:rPr>
       </w:pPr>
-      <w:hyperlink w:anchor="κατάλογοςαποσπασμάτωνκώδικα" w:history="1">
-        <w:r>
-          <w:rPr>
-            <w:rStyle w:val="-"/>
-            <w:rFonts w:ascii="Calibri" w:hAnsi="Calibri"/>
-            <w:color w:val="000000"/>
-            <w:sz w:val="18"/>
-            <w:szCs w:val="18"/>
-          </w:rPr>
-          <w:t>Κατάλογος Αποσπασμάτων Κώδικα…………………………………………………………………………………………………………...…..10</w:t>
+      <w:hyperlink w:anchor="αποσπασματακωδικα" w:history="1">
+        <w:r>
+          <w:rPr>
+            <w:rStyle w:val="-"/>
+            <w:rFonts w:ascii="Calibri" w:hAnsi="Calibri"/>
+            <w:sz w:val="18"/>
+            <w:szCs w:val="18"/>
+          </w:rPr>
+          <w:t>Κατάλογος Αποσπ</w:t>
+        </w:r>
+        <w:r>
+          <w:rPr>
+            <w:rStyle w:val="-"/>
+            <w:rFonts w:ascii="Calibri" w:hAnsi="Calibri"/>
+            <w:sz w:val="18"/>
+            <w:szCs w:val="18"/>
+          </w:rPr>
+          <w:t>α</w:t>
+        </w:r>
+        <w:r>
+          <w:rPr>
+            <w:rStyle w:val="-"/>
+            <w:rFonts w:ascii="Calibri" w:hAnsi="Calibri"/>
+            <w:sz w:val="18"/>
+            <w:szCs w:val="18"/>
+          </w:rPr>
+          <w:t>σμάτων Κώδικα…………………………………………………………………………………………………………...…..10</w:t>
         </w:r>
       </w:hyperlink>
     </w:p>
@@ -2390,16 +2464,51 @@
           <w:szCs w:val="18"/>
         </w:rPr>
       </w:pPr>
-      <w:hyperlink w:anchor="συντομογραφίες" w:history="1">
-        <w:r>
-          <w:rPr>
-            <w:rStyle w:val="-"/>
-            <w:rFonts w:ascii="Calibri" w:hAnsi="Calibri"/>
-            <w:color w:val="000000"/>
-            <w:sz w:val="18"/>
-            <w:szCs w:val="18"/>
-          </w:rPr>
-          <w:t>Συντομογραφίες………………………………………………………….……………………………………………………………………….………....11</w:t>
+      <w:hyperlink w:anchor="συντομογραφιες" w:history="1">
+        <w:r>
+          <w:rPr>
+            <w:rStyle w:val="-"/>
+            <w:rFonts w:ascii="Calibri" w:hAnsi="Calibri"/>
+            <w:sz w:val="18"/>
+            <w:szCs w:val="18"/>
+          </w:rPr>
+          <w:t>Συντομογραφίες……</w:t>
+        </w:r>
+        <w:r>
+          <w:rPr>
+            <w:rStyle w:val="-"/>
+            <w:rFonts w:ascii="Calibri" w:hAnsi="Calibri"/>
+            <w:sz w:val="18"/>
+            <w:szCs w:val="18"/>
+          </w:rPr>
+          <w:t>…</w:t>
+        </w:r>
+        <w:r>
+          <w:rPr>
+            <w:rStyle w:val="-"/>
+            <w:rFonts w:ascii="Calibri" w:hAnsi="Calibri"/>
+            <w:sz w:val="18"/>
+            <w:szCs w:val="18"/>
+          </w:rPr>
+          <w:t>………………</w:t>
+        </w:r>
+        <w:r>
+          <w:rPr>
+            <w:rStyle w:val="-"/>
+            <w:rFonts w:ascii="Calibri" w:hAnsi="Calibri"/>
+            <w:sz w:val="18"/>
+            <w:szCs w:val="18"/>
+          </w:rPr>
+          <w:t>…</w:t>
+        </w:r>
+        <w:r>
+          <w:rPr>
+            <w:rStyle w:val="-"/>
+            <w:rFonts w:ascii="Calibri" w:hAnsi="Calibri"/>
+            <w:sz w:val="18"/>
+            <w:szCs w:val="18"/>
+          </w:rPr>
+          <w:t>……………………………….……………………………………………………………………….………....11</w:t>
         </w:r>
       </w:hyperlink>
     </w:p>
@@ -2427,31 +2536,25 @@
           <w:szCs w:val="18"/>
         </w:rPr>
       </w:pPr>
-      <w:hyperlink w:anchor="εισαγωγή" w:history="1">
-        <w:r>
-          <w:rPr>
-            <w:rStyle w:val="-"/>
-            <w:rFonts w:ascii="Calibri" w:hAnsi="Calibri"/>
-            <w:b/>
-            <w:color w:val="000000"/>
-            <w:sz w:val="18"/>
-            <w:szCs w:val="18"/>
-          </w:rPr>
-          <w:t>1</w:t>
-        </w:r>
-        <w:r>
-          <w:rPr>
-            <w:rStyle w:val="-"/>
-            <w:rFonts w:ascii="Calibri" w:hAnsi="Calibri"/>
-            <w:b/>
-            <w:color w:val="000000"/>
-            <w:sz w:val="18"/>
-            <w:szCs w:val="18"/>
-          </w:rPr>
-          <w:tab/>
-          <w:t>ΕΙΣΑΓΩΓΗ………………………………………………………….………………………………………………………………….12</w:t>
-        </w:r>
-      </w:hyperlink>
+      <w:r>
+        <w:rPr>
+          <w:rFonts w:ascii="Calibri" w:hAnsi="Calibri"/>
+          <w:b/>
+          <w:sz w:val="18"/>
+          <w:szCs w:val="18"/>
+        </w:rPr>
+        <w:t>1</w:t>
+      </w:r>
+      <w:r>
+        <w:rPr>
+          <w:rFonts w:ascii="Calibri" w:hAnsi="Calibri"/>
+          <w:b/>
+          <w:sz w:val="18"/>
+          <w:szCs w:val="18"/>
+        </w:rPr>
+        <w:tab/>
+        <w:t>ΕΙΣΑΓΩΓΗ………………………………………………………….………………………………………………………………….12</w:t>
+      </w:r>
     </w:p>
     <w:p>
       <w:pPr>
@@ -2464,18 +2567,14 @@
           <w:szCs w:val="18"/>
         </w:rPr>
       </w:pPr>
-      <w:hyperlink w:anchor="εισαγωγή" w:history="1">
-        <w:r>
-          <w:rPr>
-            <w:rStyle w:val="-"/>
-            <w:rFonts w:ascii="Calibri" w:hAnsi="Calibri"/>
-            <w:color w:val="000000"/>
-            <w:sz w:val="18"/>
-            <w:szCs w:val="18"/>
-          </w:rPr>
-          <w:t>1.1       Η τεχνολογία στην καθημερινή ζωή του ανθρώπου……………………………………………………………...12</w:t>
-        </w:r>
-      </w:hyperlink>
+      <w:r>
+        <w:rPr>
+          <w:rFonts w:ascii="Calibri" w:hAnsi="Calibri"/>
+          <w:sz w:val="18"/>
+          <w:szCs w:val="18"/>
+        </w:rPr>
+        <w:t>1.1       Η τεχνολογία στην καθημερινή ζωή του ανθρώπου……………………………………………………………...12</w:t>
+      </w:r>
     </w:p>
     <w:p>
       <w:pPr>
@@ -2488,18 +2587,14 @@
           <w:szCs w:val="18"/>
         </w:rPr>
       </w:pPr>
-      <w:hyperlink w:anchor="εισαγωγή" w:history="1">
-        <w:r>
-          <w:rPr>
-            <w:rStyle w:val="-"/>
-            <w:rFonts w:ascii="Calibri" w:hAnsi="Calibri"/>
-            <w:color w:val="000000"/>
-            <w:sz w:val="18"/>
-            <w:szCs w:val="18"/>
-          </w:rPr>
-          <w:t>1.2       Αντικείμενο πτυχιακής…………………………………………………………………………………………………………..12</w:t>
-        </w:r>
-      </w:hyperlink>
+      <w:r>
+        <w:rPr>
+          <w:rFonts w:ascii="Calibri" w:hAnsi="Calibri"/>
+          <w:sz w:val="18"/>
+          <w:szCs w:val="18"/>
+        </w:rPr>
+        <w:t>1.2       Αντικείμενο πτυχιακής…………………………………………………………………………………………………………..12</w:t>
+      </w:r>
     </w:p>
     <w:p>
       <w:pPr>
@@ -2512,18 +2607,14 @@
           <w:szCs w:val="18"/>
         </w:rPr>
       </w:pPr>
-      <w:hyperlink w:anchor="εισαγωγή" w:history="1">
-        <w:r>
-          <w:rPr>
-            <w:rStyle w:val="-"/>
-            <w:rFonts w:ascii="Calibri" w:hAnsi="Calibri"/>
-            <w:color w:val="000000"/>
-            <w:sz w:val="18"/>
-            <w:szCs w:val="18"/>
-          </w:rPr>
-          <w:t>1.2.1       Ορισμός προβλήματος…………………….............................................................................12</w:t>
-        </w:r>
-      </w:hyperlink>
+      <w:r>
+        <w:rPr>
+          <w:rFonts w:ascii="Calibri" w:hAnsi="Calibri"/>
+          <w:sz w:val="18"/>
+          <w:szCs w:val="18"/>
+        </w:rPr>
+        <w:t>1.2.1       Ορισμός προβλήματος…………………….............................................................................12</w:t>
+      </w:r>
     </w:p>
     <w:p>
       <w:pPr>
@@ -2536,18 +2627,14 @@
           <w:szCs w:val="18"/>
         </w:rPr>
       </w:pPr>
-      <w:hyperlink w:anchor="τρόποςεπίλυσης" w:history="1">
-        <w:r>
-          <w:rPr>
-            <w:rStyle w:val="-"/>
-            <w:rFonts w:ascii="Calibri" w:hAnsi="Calibri"/>
-            <w:color w:val="000000"/>
-            <w:sz w:val="18"/>
-            <w:szCs w:val="18"/>
-          </w:rPr>
-          <w:t>1.2.2       Τρόπος επίλυσης προβλήματος…………………………………………………………………………..…….13</w:t>
-        </w:r>
-      </w:hyperlink>
+      <w:r>
+        <w:rPr>
+          <w:rFonts w:ascii="Calibri" w:hAnsi="Calibri"/>
+          <w:sz w:val="18"/>
+          <w:szCs w:val="18"/>
+        </w:rPr>
+        <w:t>1.2.2       Τρόπος επίλυσης προβλήματος…………………………………………………………………………..…….13</w:t>
+      </w:r>
     </w:p>
     <w:p>
       <w:pPr>
@@ -2560,18 +2647,14 @@
           <w:szCs w:val="18"/>
         </w:rPr>
       </w:pPr>
-      <w:hyperlink w:anchor="περιγραφήλογικης" w:history="1">
-        <w:r>
-          <w:rPr>
-            <w:rStyle w:val="-"/>
-            <w:rFonts w:ascii="Calibri" w:hAnsi="Calibri"/>
-            <w:color w:val="000000"/>
-            <w:sz w:val="18"/>
-            <w:szCs w:val="18"/>
-          </w:rPr>
-          <w:t>1.2.3       Σύντομη περιγραφή λογικής………………………………………………………………………………..…….14</w:t>
-        </w:r>
-      </w:hyperlink>
+      <w:r>
+        <w:rPr>
+          <w:rFonts w:ascii="Calibri" w:hAnsi="Calibri"/>
+          <w:sz w:val="18"/>
+          <w:szCs w:val="18"/>
+        </w:rPr>
+        <w:t>1.2.3       Σύντομη περιγραφή λογικής………………………………………………………………………………..…….14</w:t>
+      </w:r>
     </w:p>
     <w:p>
       <w:pPr>
@@ -2585,18 +2668,14 @@
           <w:szCs w:val="18"/>
         </w:rPr>
       </w:pPr>
-      <w:hyperlink w:anchor="οργανωσηκειμενου" w:history="1">
-        <w:r>
-          <w:rPr>
-            <w:rStyle w:val="-"/>
-            <w:rFonts w:ascii="Calibri" w:hAnsi="Calibri"/>
-            <w:color w:val="000000"/>
-            <w:sz w:val="18"/>
-            <w:szCs w:val="18"/>
-          </w:rPr>
-          <w:t>1.3       Οργάνωση κειμένου……………………………………………………………………………………………………..……….15</w:t>
-        </w:r>
-      </w:hyperlink>
+      <w:r>
+        <w:rPr>
+          <w:rFonts w:ascii="Calibri" w:hAnsi="Calibri"/>
+          <w:sz w:val="18"/>
+          <w:szCs w:val="18"/>
+        </w:rPr>
+        <w:t>1.3       Οργάνωση κειμένου……………………………………………………………………………………………………..……….15</w:t>
+      </w:r>
     </w:p>
     <w:p>
       <w:pPr>
@@ -6973,7 +7052,7 @@
         </w:rPr>
       </w:pPr>
     </w:p>
-    <w:bookmarkStart w:id="1" w:name="perilhch"/>
+    <w:bookmarkStart w:id="1" w:name="περιληψη"/>
     <w:p>
       <w:pPr>
         <w:tabs>
@@ -7029,16 +7108,27 @@
           <w:sz w:val="36"/>
           <w:szCs w:val="36"/>
         </w:rPr>
-        <w:t>ΠΕΡΙΛΗΨΗ</w:t>
-      </w:r>
-      <w:r>
-        <w:rPr>
+        <w:t>ΠΕΡΙΛΗΨ</w:t>
+      </w:r>
+      <w:r>
+        <w:rPr>
+          <w:rStyle w:val="-"/>
           <w:rFonts w:ascii="Calibri" w:hAnsi="Calibri" w:cs="Calibri"/>
           <w:b/>
           <w:color w:val="000000"/>
           <w:sz w:val="36"/>
           <w:szCs w:val="36"/>
         </w:rPr>
+        <w:t>Η</w:t>
+      </w:r>
+      <w:r>
+        <w:rPr>
+          <w:rFonts w:ascii="Calibri" w:hAnsi="Calibri" w:cs="Calibri"/>
+          <w:b/>
+          <w:color w:val="000000"/>
+          <w:sz w:val="36"/>
+          <w:szCs w:val="36"/>
+        </w:rPr>
         <w:fldChar w:fldCharType="end"/>
       </w:r>
     </w:p>
@@ -7435,19 +7525,20 @@
         <w:rPr>
           <w:rFonts w:ascii="Calibri" w:hAnsi="Calibri" w:cs="Calibri"/>
         </w:rPr>
-        <w:t>Πιο αναλυτικά, η εφαρμογή δέχεται μέσω μιας φόρμας συμπλήρωσης δεδομένα που χαρακτηρίζουν μια δραστηριότητα και στη συνέχεια γίνεται η καταχώρησή τους σε μια βάση δεδομένων. Για την ίδια μέρα ο χρήστης είναι ελεύθερος να καταχωρήσει όσες δραστηριότητες έχει η μέρα του και οι οποίες θα εμφανίζονται με οργανωμένη σειρά μετά σε έναν πίνακα αφού ο χρήστης επιλέξει να δει τις όποιες δραστηριότητες έχει καταχωρήσει για αυτήν την μέρα. Η σειρά ταξινόμησης έχει οριστεί να γίνει με βάση την ώρα αλλά και με βάση τη διάρκεια, για παράδειγμα μια δραστηριότητα που έχει προγραμματιστεί να γίνει σε έναν συγκεκριμένο χρόνο και κρατάει τόση διάρκεια ώστε να ξεπερνά το χρόνο έναρξης της επό</w:t>
-      </w:r>
-      <w:r>
-        <w:rPr>
-          <w:rFonts w:ascii="Calibri" w:hAnsi="Calibri" w:cs="Calibri"/>
-        </w:rPr>
-        <w:t>μενης δραστηριότητας ταξινομείται</w:t>
-      </w:r>
-      <w:r>
-        <w:rPr>
-          <w:rFonts w:ascii="Calibri" w:hAnsi="Calibri" w:cs="Calibri"/>
-        </w:rPr>
-        <w:t xml:space="preserve"> με βάση τη λογική του αλγόριθμου της φυσαλίδας μία θέση πιο πάνω έως ότου δεν ξεπερνά η ώρα έναρξής της σε άθροισμα με τη διάρκειά της την ώρα έναρξης της επόμενης δραστηριότητας. Ο χρήστης είναι σε θέση να τροποποιήσει τα δεδομένα που καταχώρησε όποτε το θελήσει ή ακόμα και να τα διαγράψει όλα ή κάποια</w:t>
+        <w:t xml:space="preserve">Πιο αναλυτικά, η εφαρμογή δέχεται </w:t>
+      </w:r>
+      <w:r>
+        <w:rPr>
+          <w:rFonts w:ascii="Calibri" w:hAnsi="Calibri" w:cs="Calibri"/>
+        </w:rPr>
+        <w:t xml:space="preserve">ένα </w:t>
+      </w:r>
+      <w:r>
+        <w:rPr>
+          <w:rFonts w:ascii="Calibri" w:hAnsi="Calibri" w:cs="Calibri"/>
+          <w:lang w:val="en-US"/>
+        </w:rPr>
+        <w:t>dataset</w:t>
       </w:r>
       <w:r>
         <w:rPr>
@@ -7459,13 +7550,87 @@
         <w:rPr>
           <w:rFonts w:ascii="Calibri" w:hAnsi="Calibri" w:cs="Calibri"/>
         </w:rPr>
-        <w:t>από αυτά</w:t>
-      </w:r>
-      <w:r>
-        <w:rPr>
-          <w:rFonts w:ascii="Calibri" w:hAnsi="Calibri" w:cs="Calibri"/>
-        </w:rPr>
-        <w:t>. Στη δεξιά μεριά της εφαρμογής υπάρχει ένα ημερολόγιο το οποίο σημειώνει με μια κουκίδα τις ημερομηνίες στις οποίες υπάρχουν καταχωρημένες δραστηριότητες για να τις υπενθυμίζει στον χρήστη.</w:t>
+        <w:t xml:space="preserve">μορφής </w:t>
+      </w:r>
+      <w:r>
+        <w:rPr>
+          <w:rFonts w:ascii="Calibri" w:hAnsi="Calibri" w:cs="Calibri"/>
+          <w:lang w:val="en-US"/>
+        </w:rPr>
+        <w:t>csv</w:t>
+      </w:r>
+      <w:r>
+        <w:rPr>
+          <w:rFonts w:ascii="Calibri" w:hAnsi="Calibri" w:cs="Calibri"/>
+        </w:rPr>
+        <w:t xml:space="preserve"> </w:t>
+      </w:r>
+      <w:r>
+        <w:rPr>
+          <w:rFonts w:ascii="Calibri" w:hAnsi="Calibri" w:cs="Calibri"/>
+        </w:rPr>
+        <w:t xml:space="preserve">από το οποίο λαμβάνει πληροφορίες για κάποιες ιστορικές θέσεις διαφόρων πλοίων και τις στέλνει για γραφική αναπαράσταση στη διεπαφή της εφαρμογής όπου και φορτώνει πάντα την τελευταία πιο πρόσφατη θέση του κάθε πλοίου κάνοντας μη εμφανή την προηγούμενη. Αν ο χρήστης θελήσει να πατήσει πάνω σε κάποια θέση κάποιου πλοίου που υπάρχει ήδη στον χάρτη τότε ενεργοποιείται ολόκληρο το δρομολόγιο που ακολούθησε το πλοίο αυτό </w:t>
+      </w:r>
+      <w:r>
+        <w:rPr>
+          <w:rFonts w:ascii="Calibri" w:hAnsi="Calibri" w:cs="Calibri"/>
+        </w:rPr>
+        <w:t xml:space="preserve">και εμφανίζεται με χρώμα κάθε κομμάτι στο οποίο ανήκουν ίδιας κατηγορίας δραστηριότητας θέσεις καθώς και κατά το πέρασμα του δείκτη του ποντικιού από πάνω από αυτά τα κομμάτια. Επίσης με το που ανοίξει το δρομολόγιο στα </w:t>
+      </w:r>
+      <w:r>
+        <w:rPr>
+          <w:rFonts w:ascii="Calibri" w:hAnsi="Calibri" w:cs="Calibri"/>
+        </w:rPr>
+        <w:t>δεξιά</w:t>
+      </w:r>
+      <w:r>
+        <w:rPr>
+          <w:rFonts w:ascii="Calibri" w:hAnsi="Calibri" w:cs="Calibri"/>
+        </w:rPr>
+        <w:t xml:space="preserve"> κρατείται</w:t>
+      </w:r>
+      <w:r>
+        <w:rPr>
+          <w:rFonts w:ascii="Calibri" w:hAnsi="Calibri" w:cs="Calibri"/>
+        </w:rPr>
+        <w:t xml:space="preserve"> σε μια καρτέλα</w:t>
+      </w:r>
+      <w:r>
+        <w:rPr>
+          <w:rFonts w:ascii="Calibri" w:hAnsi="Calibri" w:cs="Calibri"/>
+        </w:rPr>
+        <w:t xml:space="preserve"> η τελευταία θέση του πλοίου η οποία έχει διαβαστεί μέχρι στιγμής από το </w:t>
+      </w:r>
+      <w:r>
+        <w:rPr>
+          <w:rFonts w:ascii="Calibri" w:hAnsi="Calibri" w:cs="Calibri"/>
+          <w:lang w:val="en-US"/>
+        </w:rPr>
+        <w:t>dataset</w:t>
+      </w:r>
+      <w:r>
+        <w:rPr>
+          <w:rFonts w:ascii="Calibri" w:hAnsi="Calibri" w:cs="Calibri"/>
+        </w:rPr>
+        <w:t xml:space="preserve"> </w:t>
+      </w:r>
+      <w:r>
+        <w:rPr>
+          <w:rFonts w:ascii="Calibri" w:hAnsi="Calibri" w:cs="Calibri"/>
+        </w:rPr>
+        <w:t>και φαινόταν ως κουκκίδα πάνω στον χάρτη πριν την πατήσουμε.</w:t>
+      </w:r>
+      <w:r>
+        <w:rPr>
+          <w:rFonts w:ascii="Calibri" w:hAnsi="Calibri" w:cs="Calibri"/>
+        </w:rPr>
+        <w:t xml:space="preserve"> Τέλος ο χρήστης μπορεί να διαγράψει τα ενεργοποιημένα δρομολόγια από τον χάρτη ή και να αλλάξει το χρώμα θέματος όλης της εφαρμογής.</w:t>
+      </w:r>
+      <w:r>
+        <w:rPr>
+          <w:rFonts w:ascii="Calibri" w:hAnsi="Calibri" w:cs="Calibri"/>
+        </w:rPr>
+        <w:t xml:space="preserve">          </w:t>
       </w:r>
     </w:p>
     <w:p>
@@ -7474,33 +7639,16 @@
           <w:tab w:val="left" w:pos="3690"/>
         </w:tabs>
         <w:jc w:val="both"/>
-        <w:rPr>
-          <w:rFonts w:ascii="Calibri" w:hAnsi="Calibri" w:cs="Calibri"/>
-        </w:rPr>
-      </w:pPr>
-      <w:r>
-        <w:rPr>
-          <w:rFonts w:ascii="Calibri" w:hAnsi="Calibri" w:cs="Calibri"/>
-        </w:rPr>
-        <w:lastRenderedPageBreak/>
-        <w:t xml:space="preserve">          </w:t>
-      </w:r>
+      </w:pPr>
     </w:p>
     <w:p>
       <w:pPr>
         <w:tabs>
           <w:tab w:val="left" w:pos="3690"/>
         </w:tabs>
-        <w:jc w:val="both"/>
-      </w:pPr>
-    </w:p>
-    <w:p>
-      <w:pPr>
-        <w:tabs>
-          <w:tab w:val="left" w:pos="3690"/>
-        </w:tabs>
-        <w:rPr>
-          <w:rFonts w:ascii="Calibri" w:hAnsi="Calibri" w:cs="Calibri"/>
+        <w:rPr>
+          <w:rFonts w:ascii="Calibri" w:hAnsi="Calibri" w:cs="Calibri"/>
+          <w:lang w:val="en-US"/>
         </w:rPr>
       </w:pPr>
       <w:r>
@@ -7633,6 +7781,902 @@
         <w:t>Historic vessels’ positions</w:t>
       </w:r>
     </w:p>
+    <w:bookmarkStart w:id="2" w:name="abstract"/>
+    <w:p>
+      <w:pPr>
+        <w:tabs>
+          <w:tab w:val="left" w:pos="3690"/>
+        </w:tabs>
+        <w:spacing w:after="240"/>
+        <w:jc w:val="center"/>
+        <w:rPr>
+          <w:rFonts w:ascii="Calibri" w:hAnsi="Calibri" w:cs="Calibri"/>
+          <w:lang w:val="en-US"/>
+        </w:rPr>
+      </w:pPr>
+      <w:r>
+        <w:rPr>
+          <w:rFonts w:ascii="Calibri" w:hAnsi="Calibri" w:cs="Calibri"/>
+          <w:b/>
+          <w:color w:val="000000"/>
+          <w:sz w:val="36"/>
+          <w:szCs w:val="36"/>
+          <w:lang w:val="en-US"/>
+        </w:rPr>
+        <w:lastRenderedPageBreak/>
+        <w:fldChar w:fldCharType="begin"/>
+      </w:r>
+      <w:r>
+        <w:rPr>
+          <w:rFonts w:ascii="Calibri" w:hAnsi="Calibri" w:cs="Calibri"/>
+          <w:b/>
+          <w:color w:val="000000"/>
+          <w:sz w:val="36"/>
+          <w:szCs w:val="36"/>
+        </w:rPr>
+        <w:instrText xml:space="preserve"> </w:instrText>
+      </w:r>
+      <w:r>
+        <w:rPr>
+          <w:rFonts w:ascii="Calibri" w:hAnsi="Calibri" w:cs="Calibri"/>
+          <w:b/>
+          <w:color w:val="000000"/>
+          <w:sz w:val="36"/>
+          <w:szCs w:val="36"/>
+          <w:lang w:val="en-US"/>
+        </w:rPr>
+        <w:instrText>HYPERLINK</w:instrText>
+      </w:r>
+      <w:r>
+        <w:rPr>
+          <w:rFonts w:ascii="Calibri" w:hAnsi="Calibri" w:cs="Calibri"/>
+          <w:b/>
+          <w:color w:val="000000"/>
+          <w:sz w:val="36"/>
+          <w:szCs w:val="36"/>
+        </w:rPr>
+        <w:instrText xml:space="preserve">  \</w:instrText>
+      </w:r>
+      <w:r>
+        <w:rPr>
+          <w:rFonts w:ascii="Calibri" w:hAnsi="Calibri" w:cs="Calibri"/>
+          <w:b/>
+          <w:color w:val="000000"/>
+          <w:sz w:val="36"/>
+          <w:szCs w:val="36"/>
+          <w:lang w:val="en-US"/>
+        </w:rPr>
+        <w:instrText>l</w:instrText>
+      </w:r>
+      <w:r>
+        <w:rPr>
+          <w:rFonts w:ascii="Calibri" w:hAnsi="Calibri" w:cs="Calibri"/>
+          <w:b/>
+          <w:color w:val="000000"/>
+          <w:sz w:val="36"/>
+          <w:szCs w:val="36"/>
+        </w:rPr>
+        <w:instrText xml:space="preserve"> "ΠΕΡΙΕΧΟΜΕΝΑ" </w:instrText>
+      </w:r>
+      <w:r>
+        <w:rPr>
+          <w:rFonts w:ascii="Calibri" w:hAnsi="Calibri" w:cs="Calibri"/>
+          <w:b/>
+          <w:color w:val="000000"/>
+          <w:sz w:val="36"/>
+          <w:szCs w:val="36"/>
+          <w:lang w:val="en-US"/>
+        </w:rPr>
+      </w:r>
+      <w:r>
+        <w:rPr>
+          <w:rFonts w:ascii="Calibri" w:hAnsi="Calibri" w:cs="Calibri"/>
+          <w:b/>
+          <w:color w:val="000000"/>
+          <w:sz w:val="36"/>
+          <w:szCs w:val="36"/>
+          <w:lang w:val="en-US"/>
+        </w:rPr>
+        <w:fldChar w:fldCharType="separate"/>
+      </w:r>
+      <w:r>
+        <w:rPr>
+          <w:rStyle w:val="-"/>
+          <w:rFonts w:ascii="Calibri" w:hAnsi="Calibri" w:cs="Calibri"/>
+          <w:b/>
+          <w:color w:val="000000"/>
+          <w:sz w:val="36"/>
+          <w:szCs w:val="36"/>
+          <w:lang w:val="en-US"/>
+        </w:rPr>
+        <w:t>ABSTR</w:t>
+      </w:r>
+      <w:r>
+        <w:rPr>
+          <w:rStyle w:val="-"/>
+          <w:rFonts w:ascii="Calibri" w:hAnsi="Calibri" w:cs="Calibri"/>
+          <w:b/>
+          <w:color w:val="000000"/>
+          <w:sz w:val="36"/>
+          <w:szCs w:val="36"/>
+          <w:lang w:val="en-US"/>
+        </w:rPr>
+        <w:t>A</w:t>
+      </w:r>
+      <w:r>
+        <w:rPr>
+          <w:rStyle w:val="-"/>
+          <w:rFonts w:ascii="Calibri" w:hAnsi="Calibri" w:cs="Calibri"/>
+          <w:b/>
+          <w:color w:val="000000"/>
+          <w:sz w:val="36"/>
+          <w:szCs w:val="36"/>
+          <w:lang w:val="en-US"/>
+        </w:rPr>
+        <w:t>C</w:t>
+      </w:r>
+      <w:r>
+        <w:rPr>
+          <w:rStyle w:val="-"/>
+          <w:rFonts w:ascii="Calibri" w:hAnsi="Calibri" w:cs="Calibri"/>
+          <w:b/>
+          <w:color w:val="000000"/>
+          <w:sz w:val="36"/>
+          <w:szCs w:val="36"/>
+          <w:lang w:val="en-US"/>
+        </w:rPr>
+        <w:t>T</w:t>
+      </w:r>
+      <w:r>
+        <w:rPr>
+          <w:rFonts w:ascii="Calibri" w:hAnsi="Calibri" w:cs="Calibri"/>
+          <w:b/>
+          <w:color w:val="000000"/>
+          <w:sz w:val="36"/>
+          <w:szCs w:val="36"/>
+          <w:lang w:val="en-US"/>
+        </w:rPr>
+        <w:fldChar w:fldCharType="end"/>
+      </w:r>
+    </w:p>
+    <w:bookmarkEnd w:id="2"/>
+    <w:p>
+      <w:pPr>
+        <w:tabs>
+          <w:tab w:val="left" w:pos="3690"/>
+        </w:tabs>
+        <w:spacing w:after="240"/>
+        <w:jc w:val="both"/>
+        <w:rPr>
+          <w:rFonts w:ascii="Calibri" w:hAnsi="Calibri" w:cs="Calibri"/>
+          <w:lang w:val="en-US"/>
+        </w:rPr>
+      </w:pPr>
+      <w:r>
+        <w:rPr>
+          <w:rFonts w:ascii="Calibri" w:hAnsi="Calibri" w:cs="Calibri"/>
+          <w:lang w:val="en-US"/>
+        </w:rPr>
+        <w:t xml:space="preserve">           </w:t>
+      </w:r>
+      <w:r>
+        <w:rPr>
+          <w:rFonts w:ascii="Calibri" w:hAnsi="Calibri" w:cs="Calibri"/>
+          <w:lang w:val="en-US"/>
+        </w:rPr>
+        <w:t>The subject of this dissertation is the development of a</w:t>
+      </w:r>
+      <w:r>
+        <w:rPr>
+          <w:rFonts w:ascii="Calibri" w:hAnsi="Calibri" w:cs="Calibri"/>
+          <w:lang w:val="en-US"/>
+        </w:rPr>
+        <w:t xml:space="preserve"> web application based on interactive maps with the aim of visualizing the trajectories of ships as their navigation </w:t>
+      </w:r>
+      <w:r>
+        <w:rPr>
+          <w:rFonts w:ascii="Calibri" w:hAnsi="Calibri" w:cs="Calibri"/>
+          <w:lang w:val="en-US"/>
+        </w:rPr>
+        <w:t>activity</w:t>
+      </w:r>
+      <w:r>
+        <w:rPr>
+          <w:rFonts w:ascii="Calibri" w:hAnsi="Calibri" w:cs="Calibri"/>
+          <w:lang w:val="en-US"/>
+        </w:rPr>
+        <w:t xml:space="preserve"> </w:t>
+      </w:r>
+      <w:r>
+        <w:rPr>
+          <w:rFonts w:ascii="Calibri" w:hAnsi="Calibri" w:cs="Calibri"/>
+          <w:lang w:val="en-US"/>
+        </w:rPr>
+        <w:t xml:space="preserve">that they have on each position they are upon the map </w:t>
+      </w:r>
+      <w:r>
+        <w:rPr>
+          <w:rFonts w:ascii="Calibri" w:hAnsi="Calibri" w:cs="Calibri"/>
+          <w:lang w:val="en-US"/>
+        </w:rPr>
+        <w:t xml:space="preserve">too for the purpose of </w:t>
+      </w:r>
+      <w:r>
+        <w:rPr>
+          <w:rFonts w:ascii="Calibri" w:hAnsi="Calibri" w:cs="Calibri"/>
+          <w:lang w:val="en-US"/>
+        </w:rPr>
+        <w:t xml:space="preserve">analyzing </w:t>
+      </w:r>
+      <w:r>
+        <w:rPr>
+          <w:rFonts w:ascii="Calibri" w:hAnsi="Calibri" w:cs="Calibri"/>
+          <w:lang w:val="en-US"/>
+        </w:rPr>
+        <w:t>all this positions’ data so the related services can be produced and then be provided to the customer afterwards. The</w:t>
+      </w:r>
+      <w:r>
+        <w:rPr>
+          <w:rFonts w:ascii="Calibri" w:hAnsi="Calibri" w:cs="Calibri"/>
+          <w:lang w:val="en-US"/>
+        </w:rPr>
+        <w:t xml:space="preserve"> </w:t>
+      </w:r>
+      <w:r>
+        <w:rPr>
+          <w:rFonts w:ascii="Calibri" w:hAnsi="Calibri" w:cs="Calibri"/>
+          <w:lang w:val="en-US"/>
+        </w:rPr>
+        <w:t>development</w:t>
+      </w:r>
+      <w:r>
+        <w:rPr>
+          <w:rFonts w:ascii="Calibri" w:hAnsi="Calibri" w:cs="Calibri"/>
+          <w:lang w:val="en-US"/>
+        </w:rPr>
+        <w:t xml:space="preserve"> </w:t>
+      </w:r>
+      <w:r>
+        <w:rPr>
+          <w:rFonts w:ascii="Calibri" w:hAnsi="Calibri" w:cs="Calibri"/>
+          <w:lang w:val="en-US"/>
+        </w:rPr>
+        <w:t xml:space="preserve">of the application had two stages that were accomplished by the use of technologies like React </w:t>
+      </w:r>
+      <w:r>
+        <w:rPr>
+          <w:rFonts w:ascii="Calibri" w:hAnsi="Calibri" w:cs="Calibri"/>
+          <w:i/>
+          <w:lang w:val="en-US"/>
+        </w:rPr>
+        <w:t>(a</w:t>
+      </w:r>
+      <w:r>
+        <w:rPr>
+          <w:rFonts w:ascii="Calibri" w:hAnsi="Calibri" w:cs="Calibri"/>
+          <w:i/>
+          <w:lang w:val="en-US"/>
+        </w:rPr>
+        <w:t xml:space="preserve"> </w:t>
+      </w:r>
+      <w:r>
+        <w:rPr>
+          <w:rFonts w:ascii="Calibri" w:hAnsi="Calibri" w:cs="Calibri"/>
+          <w:i/>
+          <w:lang w:val="en-US"/>
+        </w:rPr>
+        <w:t xml:space="preserve">javascript library which is extremely effective and flexible for the development of complex interactive user interfaces that are composed from small and isolated pieces of code called components, only under the concept of the View, </w:t>
+      </w:r>
+      <w:r>
+        <w:rPr>
+          <w:rFonts w:ascii="Calibri" w:hAnsi="Calibri" w:cs="Calibri"/>
+          <w:i/>
+          <w:lang w:val="en-US"/>
+        </w:rPr>
+        <w:t>allowing the management of the state with other libraries working with one-way data binding to achieve a unidirectional data flow</w:t>
+      </w:r>
+      <w:r>
+        <w:rPr>
+          <w:rFonts w:ascii="Calibri" w:hAnsi="Calibri" w:cs="Calibri"/>
+          <w:i/>
+          <w:lang w:val="en-US"/>
+        </w:rPr>
+        <w:t>)</w:t>
+      </w:r>
+      <w:r>
+        <w:rPr>
+          <w:rFonts w:ascii="Calibri" w:hAnsi="Calibri" w:cs="Calibri"/>
+          <w:lang w:val="en-US"/>
+        </w:rPr>
+        <w:t>,</w:t>
+      </w:r>
+      <w:r>
+        <w:rPr>
+          <w:rFonts w:ascii="Calibri" w:hAnsi="Calibri" w:cs="Calibri"/>
+          <w:lang w:val="en-US"/>
+        </w:rPr>
+        <w:t xml:space="preserve"> furthermore React was combined with another library for the interactive maps called Leaflet</w:t>
+      </w:r>
+      <w:r>
+        <w:rPr>
+          <w:rFonts w:ascii="Calibri" w:hAnsi="Calibri" w:cs="Calibri"/>
+          <w:lang w:val="en-US"/>
+        </w:rPr>
+        <w:t xml:space="preserve"> making the perfect match together</w:t>
+      </w:r>
+      <w:r>
+        <w:rPr>
+          <w:rFonts w:ascii="Calibri" w:hAnsi="Calibri" w:cs="Calibri"/>
+          <w:lang w:val="en-US"/>
+        </w:rPr>
+        <w:t xml:space="preserve"> </w:t>
+      </w:r>
+      <w:r>
+        <w:rPr>
+          <w:rFonts w:ascii="Calibri" w:hAnsi="Calibri" w:cs="Calibri"/>
+          <w:lang w:val="en-US"/>
+        </w:rPr>
+        <w:t>for the first stage of the frontend</w:t>
+      </w:r>
+      <w:r>
+        <w:rPr>
+          <w:rFonts w:ascii="Calibri" w:hAnsi="Calibri" w:cs="Calibri"/>
+          <w:lang w:val="en-US"/>
+        </w:rPr>
+        <w:t xml:space="preserve"> </w:t>
+      </w:r>
+      <w:r>
+        <w:rPr>
+          <w:rFonts w:ascii="Calibri" w:hAnsi="Calibri" w:cs="Calibri"/>
+          <w:lang w:val="en-US"/>
+        </w:rPr>
+        <w:t xml:space="preserve">and python </w:t>
+      </w:r>
+      <w:r>
+        <w:rPr>
+          <w:rFonts w:ascii="Calibri" w:hAnsi="Calibri" w:cs="Calibri"/>
+          <w:i/>
+          <w:lang w:val="en-US"/>
+        </w:rPr>
+        <w:t>(an appropriate language for the manipulation of whole datasets with the use of expertised</w:t>
+      </w:r>
+      <w:r>
+        <w:rPr>
+          <w:rFonts w:ascii="Calibri" w:hAnsi="Calibri" w:cs="Calibri"/>
+          <w:i/>
+          <w:lang w:val="en-US"/>
+        </w:rPr>
+        <w:t xml:space="preserve"> libraries for this </w:t>
+      </w:r>
+      <w:r>
+        <w:rPr>
+          <w:rFonts w:ascii="Calibri" w:hAnsi="Calibri" w:cs="Calibri"/>
+          <w:i/>
+          <w:lang w:val="en-US"/>
+        </w:rPr>
+        <w:t xml:space="preserve"> purpose</w:t>
+      </w:r>
+      <w:r>
+        <w:rPr>
+          <w:rFonts w:ascii="Calibri" w:hAnsi="Calibri" w:cs="Calibri"/>
+          <w:i/>
+          <w:lang w:val="en-US"/>
+        </w:rPr>
+        <w:t>, such as pandas and numpy</w:t>
+      </w:r>
+      <w:r>
+        <w:rPr>
+          <w:rFonts w:ascii="Calibri" w:hAnsi="Calibri" w:cs="Calibri"/>
+          <w:i/>
+          <w:lang w:val="en-US"/>
+        </w:rPr>
+        <w:t>)</w:t>
+      </w:r>
+      <w:r>
+        <w:rPr>
+          <w:rFonts w:ascii="Calibri" w:hAnsi="Calibri" w:cs="Calibri"/>
+          <w:i/>
+          <w:lang w:val="en-US"/>
+        </w:rPr>
+        <w:t xml:space="preserve"> </w:t>
+      </w:r>
+      <w:r>
+        <w:rPr>
+          <w:rFonts w:ascii="Calibri" w:hAnsi="Calibri" w:cs="Calibri"/>
+          <w:lang w:val="en-US"/>
+        </w:rPr>
+        <w:t>for the stage of the historical positions of ships dataset’s manipulation and the calculation of a specific column which stores the navigation labels inside. There</w:t>
+      </w:r>
+      <w:r>
+        <w:rPr>
+          <w:rFonts w:ascii="Calibri" w:hAnsi="Calibri" w:cs="Calibri"/>
+          <w:lang w:val="en-US"/>
+        </w:rPr>
+        <w:t xml:space="preserve"> </w:t>
+      </w:r>
+      <w:r>
+        <w:rPr>
+          <w:rFonts w:ascii="Calibri" w:hAnsi="Calibri" w:cs="Calibri"/>
+          <w:lang w:val="en-US"/>
+        </w:rPr>
+        <w:t>was</w:t>
+      </w:r>
+      <w:r>
+        <w:rPr>
+          <w:rFonts w:ascii="Calibri" w:hAnsi="Calibri" w:cs="Calibri"/>
+          <w:lang w:val="en-US"/>
+        </w:rPr>
+        <w:t xml:space="preserve"> </w:t>
+      </w:r>
+      <w:r>
+        <w:rPr>
+          <w:rFonts w:ascii="Calibri" w:hAnsi="Calibri" w:cs="Calibri"/>
+          <w:lang w:val="en-US"/>
+        </w:rPr>
+        <w:t>also</w:t>
+      </w:r>
+      <w:r>
+        <w:rPr>
+          <w:rFonts w:ascii="Calibri" w:hAnsi="Calibri" w:cs="Calibri"/>
+          <w:lang w:val="en-US"/>
+        </w:rPr>
+        <w:t xml:space="preserve"> </w:t>
+      </w:r>
+      <w:r>
+        <w:rPr>
+          <w:rFonts w:ascii="Calibri" w:hAnsi="Calibri" w:cs="Calibri"/>
+          <w:lang w:val="en-US"/>
+        </w:rPr>
+        <w:t>the</w:t>
+      </w:r>
+      <w:r>
+        <w:rPr>
+          <w:rFonts w:ascii="Calibri" w:hAnsi="Calibri" w:cs="Calibri"/>
+          <w:lang w:val="en-US"/>
+        </w:rPr>
+        <w:t xml:space="preserve"> </w:t>
+      </w:r>
+      <w:r>
+        <w:rPr>
+          <w:rFonts w:ascii="Calibri" w:hAnsi="Calibri" w:cs="Calibri"/>
+          <w:lang w:val="en-US"/>
+        </w:rPr>
+        <w:t>need</w:t>
+      </w:r>
+      <w:r>
+        <w:rPr>
+          <w:rFonts w:ascii="Calibri" w:hAnsi="Calibri" w:cs="Calibri"/>
+          <w:lang w:val="en-US"/>
+        </w:rPr>
+        <w:t xml:space="preserve"> </w:t>
+      </w:r>
+      <w:r>
+        <w:rPr>
+          <w:rFonts w:ascii="Calibri" w:hAnsi="Calibri" w:cs="Calibri"/>
+          <w:lang w:val="en-US"/>
+        </w:rPr>
+        <w:t>of</w:t>
+      </w:r>
+      <w:r>
+        <w:rPr>
+          <w:rFonts w:ascii="Calibri" w:hAnsi="Calibri" w:cs="Calibri"/>
+          <w:lang w:val="en-US"/>
+        </w:rPr>
+        <w:t xml:space="preserve"> </w:t>
+      </w:r>
+      <w:r>
+        <w:rPr>
+          <w:rFonts w:ascii="Calibri" w:hAnsi="Calibri" w:cs="Calibri"/>
+          <w:lang w:val="en-US"/>
+        </w:rPr>
+        <w:t>creating</w:t>
+      </w:r>
+      <w:r>
+        <w:rPr>
+          <w:rFonts w:ascii="Calibri" w:hAnsi="Calibri" w:cs="Calibri"/>
+          <w:lang w:val="en-US"/>
+        </w:rPr>
+        <w:t xml:space="preserve"> </w:t>
+      </w:r>
+      <w:r>
+        <w:rPr>
+          <w:rFonts w:ascii="Calibri" w:hAnsi="Calibri" w:cs="Calibri"/>
+          <w:lang w:val="en-US"/>
+        </w:rPr>
+        <w:t>a</w:t>
+      </w:r>
+      <w:r>
+        <w:rPr>
+          <w:rFonts w:ascii="Calibri" w:hAnsi="Calibri" w:cs="Calibri"/>
+          <w:lang w:val="en-US"/>
+        </w:rPr>
+        <w:t xml:space="preserve"> </w:t>
+      </w:r>
+      <w:r>
+        <w:rPr>
+          <w:rFonts w:ascii="Calibri" w:hAnsi="Calibri" w:cs="Calibri"/>
+          <w:lang w:val="en-US"/>
+        </w:rPr>
+        <w:t>backend</w:t>
+      </w:r>
+      <w:r>
+        <w:rPr>
+          <w:rFonts w:ascii="Calibri" w:hAnsi="Calibri" w:cs="Calibri"/>
+          <w:lang w:val="en-US"/>
+        </w:rPr>
+        <w:t xml:space="preserve"> </w:t>
+      </w:r>
+      <w:r>
+        <w:rPr>
+          <w:rFonts w:ascii="Calibri" w:hAnsi="Calibri" w:cs="Calibri"/>
+          <w:lang w:val="en-US"/>
+        </w:rPr>
+        <w:t>which opens a websocket for the supply of a persistent bidirectional and full-duplex communication</w:t>
+      </w:r>
+      <w:r>
+        <w:rPr>
+          <w:rFonts w:ascii="Calibri" w:hAnsi="Calibri" w:cs="Calibri"/>
+          <w:lang w:val="en-US"/>
+        </w:rPr>
+        <w:t xml:space="preserve"> with the frontend of the application serving the application with the necessary data that come from the reading of the file with our dataset of all this historical data of the ships.</w:t>
+      </w:r>
+    </w:p>
+    <w:p>
+      <w:pPr>
+        <w:tabs>
+          <w:tab w:val="left" w:pos="3690"/>
+        </w:tabs>
+        <w:spacing w:after="240"/>
+        <w:jc w:val="both"/>
+        <w:rPr>
+          <w:rFonts w:ascii="Calibri" w:hAnsi="Calibri" w:cs="Calibri"/>
+          <w:lang w:val="en-US"/>
+        </w:rPr>
+      </w:pPr>
+      <w:r>
+        <w:rPr>
+          <w:rFonts w:ascii="Calibri" w:hAnsi="Calibri" w:cs="Calibri"/>
+          <w:color w:val="000000"/>
+          <w:lang w:val="en-US"/>
+        </w:rPr>
+        <w:t xml:space="preserve">          </w:t>
+      </w:r>
+      <w:r>
+        <w:rPr>
+          <w:rFonts w:ascii="Calibri" w:hAnsi="Calibri" w:cs="Calibri"/>
+          <w:color w:val="000000"/>
+          <w:lang w:val="en-US"/>
+        </w:rPr>
+        <w:t>The development of such an application focuses</w:t>
+      </w:r>
+      <w:r>
+        <w:rPr>
+          <w:rFonts w:ascii="Calibri" w:hAnsi="Calibri" w:cs="Calibri"/>
+          <w:color w:val="000000"/>
+          <w:lang w:val="en-US"/>
+        </w:rPr>
+        <w:t xml:space="preserve"> on the visualization of the tracked ships for the purpose of analyzing of their positions at which they are navigating from with the aim of producing knowledge and other predictions of their future path and movements till their final destination in case this application gets expanded someday in order to be available to customers. </w:t>
+      </w:r>
+      <w:r>
+        <w:rPr>
+          <w:rFonts w:ascii="Calibri" w:hAnsi="Calibri" w:cs="Calibri"/>
+          <w:color w:val="000000"/>
+          <w:lang w:val="en-US"/>
+        </w:rPr>
+        <w:t>In</w:t>
+      </w:r>
+      <w:r>
+        <w:rPr>
+          <w:rFonts w:ascii="Calibri" w:hAnsi="Calibri" w:cs="Calibri"/>
+          <w:color w:val="000000"/>
+          <w:lang w:val="en-US"/>
+        </w:rPr>
+        <w:t xml:space="preserve"> </w:t>
+      </w:r>
+      <w:r>
+        <w:rPr>
+          <w:rFonts w:ascii="Calibri" w:hAnsi="Calibri" w:cs="Calibri"/>
+          <w:color w:val="000000"/>
+          <w:lang w:val="en-US"/>
+        </w:rPr>
+        <w:t>detail</w:t>
+      </w:r>
+      <w:r>
+        <w:rPr>
+          <w:rFonts w:ascii="Calibri" w:hAnsi="Calibri" w:cs="Calibri"/>
+          <w:color w:val="000000"/>
+          <w:lang w:val="en-US"/>
+        </w:rPr>
+        <w:t xml:space="preserve">, </w:t>
+      </w:r>
+      <w:r>
+        <w:rPr>
+          <w:rFonts w:ascii="Calibri" w:hAnsi="Calibri" w:cs="Calibri"/>
+          <w:color w:val="000000"/>
+          <w:lang w:val="en-US"/>
+        </w:rPr>
+        <w:t>this</w:t>
+      </w:r>
+      <w:r>
+        <w:rPr>
+          <w:rFonts w:ascii="Calibri" w:hAnsi="Calibri" w:cs="Calibri"/>
+          <w:color w:val="000000"/>
+          <w:lang w:val="en-US"/>
+        </w:rPr>
+        <w:t xml:space="preserve"> </w:t>
+      </w:r>
+      <w:r>
+        <w:rPr>
+          <w:rFonts w:ascii="Calibri" w:hAnsi="Calibri" w:cs="Calibri"/>
+          <w:color w:val="000000"/>
+          <w:lang w:val="en-US"/>
+        </w:rPr>
+        <w:t>application</w:t>
+      </w:r>
+      <w:r>
+        <w:rPr>
+          <w:rFonts w:ascii="Calibri" w:hAnsi="Calibri" w:cs="Calibri"/>
+          <w:color w:val="000000"/>
+          <w:lang w:val="en-US"/>
+        </w:rPr>
+        <w:t xml:space="preserve"> </w:t>
+      </w:r>
+      <w:r>
+        <w:rPr>
+          <w:rFonts w:ascii="Calibri" w:hAnsi="Calibri" w:cs="Calibri"/>
+          <w:color w:val="000000"/>
+          <w:lang w:val="en-US"/>
+        </w:rPr>
+        <w:t xml:space="preserve">takes a dataset of a csv format from which it receives information for some historical positions of several different ships and it sends it to the frontend to be depicted on the map where it loads only the latest received position of each ship making invisible the previous one. If the user wants to click upon a point representing a position  of a ship that already exists on the map then it reveals the whole trajectory that this ship followed and it colors every segment in which some of the trajectory points belong and are labeled under the same navigation category </w:t>
+      </w:r>
+      <w:r>
+        <w:rPr>
+          <w:rFonts w:ascii="Calibri" w:hAnsi="Calibri" w:cs="Calibri"/>
+          <w:color w:val="000000"/>
+          <w:lang w:val="en-US"/>
+        </w:rPr>
+        <w:t>not only when the trajectory opens up but also when the user just hovers upon the segment while the trajectory is open. Furthermore, when the trajectory gets opened the latest position</w:t>
+      </w:r>
+      <w:r>
+        <w:rPr>
+          <w:rFonts w:ascii="Calibri" w:hAnsi="Calibri" w:cs="Calibri"/>
+          <w:color w:val="000000"/>
+          <w:lang w:val="en-US"/>
+        </w:rPr>
+        <w:t xml:space="preserve"> </w:t>
+      </w:r>
+      <w:r>
+        <w:rPr>
+          <w:rFonts w:ascii="Calibri" w:hAnsi="Calibri" w:cs="Calibri"/>
+          <w:color w:val="000000"/>
+          <w:lang w:val="en-US"/>
+        </w:rPr>
+        <w:t>that has been read up to the moment</w:t>
+      </w:r>
+      <w:r>
+        <w:rPr>
+          <w:rFonts w:ascii="Calibri" w:hAnsi="Calibri" w:cs="Calibri"/>
+          <w:color w:val="000000"/>
+          <w:lang w:val="en-US"/>
+        </w:rPr>
+        <w:t xml:space="preserve"> is getting stored in the first right panel.</w:t>
+      </w:r>
+      <w:r>
+        <w:rPr>
+          <w:rFonts w:ascii="Calibri" w:hAnsi="Calibri" w:cs="Calibri"/>
+          <w:color w:val="000000"/>
+          <w:lang w:val="en-US"/>
+        </w:rPr>
+        <w:t xml:space="preserve"> </w:t>
+      </w:r>
+      <w:r>
+        <w:rPr>
+          <w:rFonts w:ascii="Calibri" w:hAnsi="Calibri" w:cs="Calibri"/>
+          <w:color w:val="000000"/>
+          <w:lang w:val="en-US"/>
+        </w:rPr>
+        <w:t>Finally</w:t>
+      </w:r>
+      <w:r>
+        <w:rPr>
+          <w:rFonts w:ascii="Calibri" w:hAnsi="Calibri" w:cs="Calibri"/>
+          <w:color w:val="000000"/>
+          <w:lang w:val="en-US"/>
+        </w:rPr>
+        <w:t xml:space="preserve">, </w:t>
+      </w:r>
+      <w:r>
+        <w:rPr>
+          <w:rFonts w:ascii="Calibri" w:hAnsi="Calibri" w:cs="Calibri"/>
+          <w:color w:val="000000"/>
+          <w:lang w:val="en-US"/>
+        </w:rPr>
+        <w:t>the</w:t>
+      </w:r>
+      <w:r>
+        <w:rPr>
+          <w:rFonts w:ascii="Calibri" w:hAnsi="Calibri" w:cs="Calibri"/>
+          <w:color w:val="000000"/>
+          <w:lang w:val="en-US"/>
+        </w:rPr>
+        <w:t xml:space="preserve"> </w:t>
+      </w:r>
+      <w:r>
+        <w:rPr>
+          <w:rFonts w:ascii="Calibri" w:hAnsi="Calibri" w:cs="Calibri"/>
+          <w:color w:val="000000"/>
+          <w:lang w:val="en-US"/>
+        </w:rPr>
+        <w:t>user</w:t>
+      </w:r>
+      <w:r>
+        <w:rPr>
+          <w:rFonts w:ascii="Calibri" w:hAnsi="Calibri" w:cs="Calibri"/>
+          <w:color w:val="000000"/>
+          <w:lang w:val="en-US"/>
+        </w:rPr>
+        <w:t xml:space="preserve"> </w:t>
+      </w:r>
+      <w:r>
+        <w:rPr>
+          <w:rFonts w:ascii="Calibri" w:hAnsi="Calibri" w:cs="Calibri"/>
+          <w:color w:val="000000"/>
+          <w:lang w:val="en-US"/>
+        </w:rPr>
+        <w:t>can</w:t>
+      </w:r>
+      <w:r>
+        <w:rPr>
+          <w:rFonts w:ascii="Calibri" w:hAnsi="Calibri" w:cs="Calibri"/>
+          <w:color w:val="000000"/>
+          <w:lang w:val="en-US"/>
+        </w:rPr>
+        <w:t xml:space="preserve"> </w:t>
+      </w:r>
+      <w:r>
+        <w:rPr>
+          <w:rFonts w:ascii="Calibri" w:hAnsi="Calibri" w:cs="Calibri"/>
+          <w:color w:val="000000"/>
+          <w:lang w:val="en-US"/>
+        </w:rPr>
+        <w:t>also</w:t>
+      </w:r>
+      <w:r>
+        <w:rPr>
+          <w:rFonts w:ascii="Calibri" w:hAnsi="Calibri" w:cs="Calibri"/>
+          <w:color w:val="000000"/>
+          <w:lang w:val="en-US"/>
+        </w:rPr>
+        <w:t xml:space="preserve"> </w:t>
+      </w:r>
+      <w:r>
+        <w:rPr>
+          <w:rFonts w:ascii="Calibri" w:hAnsi="Calibri" w:cs="Calibri"/>
+          <w:color w:val="000000"/>
+          <w:lang w:val="en-US"/>
+        </w:rPr>
+        <w:t>remove from the map the opened trajectories if he wishes to or even change the whole theme color of the application.</w:t>
+      </w:r>
+      <w:r>
+        <w:rPr>
+          <w:rFonts w:ascii="Calibri" w:hAnsi="Calibri" w:cs="Calibri"/>
+          <w:lang w:val="en-US"/>
+        </w:rPr>
+        <w:t xml:space="preserve">          </w:t>
+      </w:r>
+    </w:p>
+    <w:p>
+      <w:pPr>
+        <w:tabs>
+          <w:tab w:val="left" w:pos="3690"/>
+        </w:tabs>
+        <w:jc w:val="both"/>
+        <w:rPr>
+          <w:lang w:val="en-US"/>
+        </w:rPr>
+      </w:pPr>
+    </w:p>
+    <w:p>
+      <w:pPr>
+        <w:tabs>
+          <w:tab w:val="left" w:pos="3690"/>
+        </w:tabs>
+        <w:rPr>
+          <w:rFonts w:ascii="Calibri" w:hAnsi="Calibri" w:cs="Calibri"/>
+          <w:lang w:val="en-US"/>
+        </w:rPr>
+      </w:pPr>
+      <w:r>
+        <w:rPr>
+          <w:rFonts w:ascii="Calibri" w:hAnsi="Calibri" w:cs="Calibri"/>
+          <w:b/>
+          <w:sz w:val="28"/>
+          <w:szCs w:val="28"/>
+          <w:lang w:val="en-US"/>
+        </w:rPr>
+        <w:t>Keywords</w:t>
+      </w:r>
+      <w:r>
+        <w:rPr>
+          <w:rFonts w:ascii="Calibri" w:hAnsi="Calibri" w:cs="Calibri"/>
+          <w:b/>
+          <w:sz w:val="28"/>
+          <w:szCs w:val="28"/>
+          <w:lang w:val="en-US"/>
+        </w:rPr>
+        <w:t>:</w:t>
+      </w:r>
+      <w:r>
+        <w:rPr>
+          <w:rFonts w:ascii="Calibri" w:hAnsi="Calibri" w:cs="Calibri"/>
+          <w:lang w:val="en-US"/>
+        </w:rPr>
+        <w:t xml:space="preserve"> </w:t>
+      </w:r>
+      <w:r>
+        <w:rPr>
+          <w:rFonts w:ascii="Calibri" w:hAnsi="Calibri" w:cs="Calibri"/>
+          <w:lang w:val="en-US"/>
+        </w:rPr>
+        <w:t>React Interactive Web Maps</w:t>
+      </w:r>
+      <w:r>
+        <w:rPr>
+          <w:rFonts w:ascii="Calibri" w:hAnsi="Calibri" w:cs="Calibri"/>
+          <w:lang w:val="en-US"/>
+        </w:rPr>
+        <w:t xml:space="preserve">, </w:t>
+      </w:r>
+      <w:r>
+        <w:rPr>
+          <w:rFonts w:ascii="Calibri" w:hAnsi="Calibri" w:cs="Calibri"/>
+          <w:lang w:val="en-US"/>
+        </w:rPr>
+        <w:t>Leaflet</w:t>
+      </w:r>
+      <w:r>
+        <w:rPr>
+          <w:rFonts w:ascii="Calibri" w:hAnsi="Calibri" w:cs="Calibri"/>
+          <w:lang w:val="en-US"/>
+        </w:rPr>
+        <w:t xml:space="preserve">, </w:t>
+      </w:r>
+      <w:r>
+        <w:rPr>
+          <w:rFonts w:ascii="Calibri" w:hAnsi="Calibri" w:cs="Calibri"/>
+          <w:lang w:val="en-US"/>
+        </w:rPr>
+        <w:t>Ships’ Latest Positions</w:t>
+      </w:r>
+      <w:r>
+        <w:rPr>
+          <w:rFonts w:ascii="Calibri" w:hAnsi="Calibri" w:cs="Calibri"/>
+          <w:lang w:val="en-US"/>
+        </w:rPr>
+        <w:t xml:space="preserve">, </w:t>
+      </w:r>
+      <w:r>
+        <w:rPr>
+          <w:rFonts w:ascii="Calibri" w:hAnsi="Calibri" w:cs="Calibri"/>
+          <w:lang w:val="en-US"/>
+        </w:rPr>
+        <w:t>View Full Ship’s Trajectory</w:t>
+      </w:r>
+      <w:r>
+        <w:rPr>
+          <w:rFonts w:ascii="Calibri" w:hAnsi="Calibri" w:cs="Calibri"/>
+          <w:lang w:val="en-US"/>
+        </w:rPr>
+        <w:t xml:space="preserve">, </w:t>
+      </w:r>
+      <w:r>
+        <w:rPr>
+          <w:rFonts w:ascii="Calibri" w:hAnsi="Calibri" w:cs="Calibri"/>
+          <w:lang w:val="en-US"/>
+        </w:rPr>
+        <w:t>Historic vessels’ positions</w:t>
+      </w:r>
+    </w:p>
     <w:p>
       <w:pPr>
         <w:spacing w:after="200" w:line="276" w:lineRule="auto"/>
@@ -7645,19 +8689,3281 @@
         </w:rPr>
       </w:pPr>
     </w:p>
+    <w:bookmarkStart w:id="3" w:name="εικονες"/>
     <w:p>
       <w:pPr>
         <w:tabs>
           <w:tab w:val="left" w:pos="2580"/>
         </w:tabs>
-        <w:rPr>
-          <w:rFonts w:asciiTheme="minorHAnsi" w:hAnsiTheme="minorHAnsi" w:cstheme="minorHAnsi"/>
-          <w:lang w:val="en-US"/>
+        <w:jc w:val="center"/>
+        <w:rPr>
+          <w:rFonts w:asciiTheme="minorHAnsi" w:hAnsiTheme="minorHAnsi" w:cstheme="minorHAnsi"/>
+          <w:b/>
+          <w:sz w:val="32"/>
+          <w:szCs w:val="32"/>
+        </w:rPr>
+      </w:pPr>
+      <w:r>
+        <w:rPr>
+          <w:rFonts w:asciiTheme="minorHAnsi" w:hAnsiTheme="minorHAnsi" w:cstheme="minorHAnsi"/>
+          <w:b/>
+          <w:sz w:val="32"/>
+          <w:szCs w:val="32"/>
+        </w:rPr>
+        <w:lastRenderedPageBreak/>
+        <w:fldChar w:fldCharType="begin"/>
+      </w:r>
+      <w:r>
+        <w:rPr>
+          <w:rFonts w:asciiTheme="minorHAnsi" w:hAnsiTheme="minorHAnsi" w:cstheme="minorHAnsi"/>
+          <w:b/>
+          <w:sz w:val="32"/>
+          <w:szCs w:val="32"/>
+        </w:rPr>
+        <w:instrText xml:space="preserve"> HYPERLINK  \l "περιεχομενα" </w:instrText>
+      </w:r>
+      <w:r>
+        <w:rPr>
+          <w:rFonts w:asciiTheme="minorHAnsi" w:hAnsiTheme="minorHAnsi" w:cstheme="minorHAnsi"/>
+          <w:b/>
+          <w:sz w:val="32"/>
+          <w:szCs w:val="32"/>
+        </w:rPr>
+      </w:r>
+      <w:r>
+        <w:rPr>
+          <w:rFonts w:asciiTheme="minorHAnsi" w:hAnsiTheme="minorHAnsi" w:cstheme="minorHAnsi"/>
+          <w:b/>
+          <w:sz w:val="32"/>
+          <w:szCs w:val="32"/>
+        </w:rPr>
+        <w:fldChar w:fldCharType="separate"/>
+      </w:r>
+      <w:r>
+        <w:rPr>
+          <w:rStyle w:val="-"/>
+          <w:rFonts w:asciiTheme="minorHAnsi" w:hAnsiTheme="minorHAnsi" w:cstheme="minorHAnsi"/>
+          <w:b/>
+          <w:sz w:val="32"/>
+          <w:szCs w:val="32"/>
+        </w:rPr>
+        <w:t>ΚΑΤΑΛΟΓΟΣ ΕΙΚΟΝ</w:t>
+      </w:r>
+      <w:r>
+        <w:rPr>
+          <w:rStyle w:val="-"/>
+          <w:rFonts w:asciiTheme="minorHAnsi" w:hAnsiTheme="minorHAnsi" w:cstheme="minorHAnsi"/>
+          <w:b/>
+          <w:sz w:val="32"/>
+          <w:szCs w:val="32"/>
+        </w:rPr>
+        <w:t>Ω</w:t>
+      </w:r>
+      <w:r>
+        <w:rPr>
+          <w:rStyle w:val="-"/>
+          <w:rFonts w:asciiTheme="minorHAnsi" w:hAnsiTheme="minorHAnsi" w:cstheme="minorHAnsi"/>
+          <w:b/>
+          <w:sz w:val="32"/>
+          <w:szCs w:val="32"/>
+        </w:rPr>
+        <w:t>Ν</w:t>
+      </w:r>
+      <w:r>
+        <w:rPr>
+          <w:rFonts w:asciiTheme="minorHAnsi" w:hAnsiTheme="minorHAnsi" w:cstheme="minorHAnsi"/>
+          <w:b/>
+          <w:sz w:val="32"/>
+          <w:szCs w:val="32"/>
+        </w:rPr>
+        <w:fldChar w:fldCharType="end"/>
+      </w:r>
+    </w:p>
+    <w:bookmarkEnd w:id="3"/>
+    <w:p>
+      <w:pPr>
+        <w:tabs>
+          <w:tab w:val="left" w:pos="2580"/>
+        </w:tabs>
+        <w:jc w:val="center"/>
+        <w:rPr>
+          <w:rFonts w:asciiTheme="minorHAnsi" w:hAnsiTheme="minorHAnsi" w:cstheme="minorHAnsi"/>
+          <w:b/>
+          <w:sz w:val="32"/>
+          <w:szCs w:val="32"/>
+        </w:rPr>
+      </w:pPr>
+    </w:p>
+    <w:p>
+      <w:pPr>
+        <w:tabs>
+          <w:tab w:val="left" w:pos="2580"/>
+        </w:tabs>
+        <w:jc w:val="center"/>
+        <w:rPr>
+          <w:rFonts w:asciiTheme="minorHAnsi" w:hAnsiTheme="minorHAnsi" w:cstheme="minorHAnsi"/>
+          <w:b/>
+          <w:sz w:val="32"/>
+          <w:szCs w:val="32"/>
+        </w:rPr>
+      </w:pPr>
+    </w:p>
+    <w:p>
+      <w:pPr>
+        <w:rPr>
+          <w:rFonts w:asciiTheme="minorHAnsi" w:hAnsiTheme="minorHAnsi" w:cstheme="minorHAnsi"/>
+          <w:sz w:val="32"/>
+          <w:szCs w:val="32"/>
+        </w:rPr>
+      </w:pPr>
+    </w:p>
+    <w:p>
+      <w:pPr>
+        <w:rPr>
+          <w:rFonts w:ascii="Calibri" w:hAnsi="Calibri"/>
+          <w:color w:val="000000"/>
+        </w:rPr>
+      </w:pPr>
+      <w:r>
+        <w:rPr>
+          <w:rFonts w:ascii="Calibri" w:hAnsi="Calibri"/>
+          <w:b/>
+          <w:color w:val="000000"/>
+        </w:rPr>
+        <w:t>Εικ.1.</w:t>
+      </w:r>
+      <w:r>
+        <w:rPr>
+          <w:rFonts w:ascii="Calibri" w:hAnsi="Calibri"/>
+          <w:color w:val="000000"/>
+        </w:rPr>
+        <w:t xml:space="preserve"> πρώτος παραδοσι</w:t>
+      </w:r>
+      <w:r>
+        <w:rPr>
+          <w:rFonts w:ascii="Calibri" w:hAnsi="Calibri"/>
+          <w:color w:val="000000"/>
+        </w:rPr>
+        <w:t>α</w:t>
+      </w:r>
+      <w:r>
+        <w:rPr>
+          <w:rFonts w:ascii="Calibri" w:hAnsi="Calibri"/>
+          <w:color w:val="000000"/>
+        </w:rPr>
+        <w:t>κός τρόπος λειτουργίας ενός εξυπηρετητή……………………………</w:t>
+      </w:r>
+      <w:r>
+        <w:rPr>
+          <w:rFonts w:ascii="Calibri" w:hAnsi="Calibri"/>
+          <w:color w:val="000000"/>
+        </w:rPr>
+        <w:t>…</w:t>
+      </w:r>
+      <w:r>
+        <w:rPr>
+          <w:rFonts w:ascii="Calibri" w:hAnsi="Calibri"/>
+          <w:color w:val="000000"/>
+        </w:rPr>
+        <w:t>………………….……….……………….…….…σ.21</w:t>
+      </w:r>
+    </w:p>
+    <w:p>
+      <w:pPr>
+        <w:rPr>
+          <w:rFonts w:ascii="Calibri" w:hAnsi="Calibri"/>
+          <w:color w:val="000000"/>
+        </w:rPr>
+      </w:pPr>
+      <w:r>
+        <w:rPr>
+          <w:rFonts w:ascii="Calibri" w:hAnsi="Calibri"/>
+          <w:b/>
+          <w:color w:val="000000"/>
+        </w:rPr>
+        <w:t>Εικ.2.</w:t>
+      </w:r>
+      <w:r>
+        <w:rPr>
+          <w:rFonts w:ascii="Calibri" w:hAnsi="Calibri"/>
+          <w:color w:val="000000"/>
+        </w:rPr>
+        <w:t xml:space="preserve"> δεύτερος παραδοσιακός τρόπος λειτουργίας ενός εξυπηρετητή……………..………………………………………………………………….….σ.22</w:t>
+      </w:r>
+    </w:p>
+    <w:p>
+      <w:pPr>
+        <w:tabs>
+          <w:tab w:val="left" w:pos="1260"/>
+        </w:tabs>
+        <w:rPr>
+          <w:rFonts w:asciiTheme="minorHAnsi" w:hAnsiTheme="minorHAnsi" w:cstheme="minorHAnsi"/>
+          <w:sz w:val="32"/>
+          <w:szCs w:val="32"/>
+        </w:rPr>
+      </w:pPr>
+    </w:p>
+    <w:p>
+      <w:pPr>
+        <w:tabs>
+          <w:tab w:val="left" w:pos="1260"/>
+        </w:tabs>
+        <w:rPr>
+          <w:rFonts w:asciiTheme="minorHAnsi" w:hAnsiTheme="minorHAnsi" w:cstheme="minorHAnsi"/>
+          <w:sz w:val="32"/>
+          <w:szCs w:val="32"/>
+        </w:rPr>
+      </w:pPr>
+    </w:p>
+    <w:p>
+      <w:pPr>
+        <w:tabs>
+          <w:tab w:val="left" w:pos="1260"/>
+        </w:tabs>
+        <w:rPr>
+          <w:rFonts w:asciiTheme="minorHAnsi" w:hAnsiTheme="minorHAnsi" w:cstheme="minorHAnsi"/>
+          <w:sz w:val="32"/>
+          <w:szCs w:val="32"/>
+        </w:rPr>
+      </w:pPr>
+    </w:p>
+    <w:p>
+      <w:pPr>
+        <w:tabs>
+          <w:tab w:val="left" w:pos="1260"/>
+        </w:tabs>
+        <w:rPr>
+          <w:rFonts w:asciiTheme="minorHAnsi" w:hAnsiTheme="minorHAnsi" w:cstheme="minorHAnsi"/>
+          <w:sz w:val="32"/>
+          <w:szCs w:val="32"/>
+        </w:rPr>
+      </w:pPr>
+    </w:p>
+    <w:p>
+      <w:pPr>
+        <w:tabs>
+          <w:tab w:val="left" w:pos="1260"/>
+        </w:tabs>
+        <w:rPr>
+          <w:rFonts w:asciiTheme="minorHAnsi" w:hAnsiTheme="minorHAnsi" w:cstheme="minorHAnsi"/>
+          <w:sz w:val="32"/>
+          <w:szCs w:val="32"/>
+        </w:rPr>
+      </w:pPr>
+    </w:p>
+    <w:p>
+      <w:pPr>
+        <w:tabs>
+          <w:tab w:val="left" w:pos="1260"/>
+        </w:tabs>
+        <w:rPr>
+          <w:rFonts w:asciiTheme="minorHAnsi" w:hAnsiTheme="minorHAnsi" w:cstheme="minorHAnsi"/>
+          <w:sz w:val="32"/>
+          <w:szCs w:val="32"/>
+        </w:rPr>
+      </w:pPr>
+    </w:p>
+    <w:p>
+      <w:pPr>
+        <w:tabs>
+          <w:tab w:val="left" w:pos="1260"/>
+        </w:tabs>
+        <w:rPr>
+          <w:rFonts w:asciiTheme="minorHAnsi" w:hAnsiTheme="minorHAnsi" w:cstheme="minorHAnsi"/>
+          <w:sz w:val="32"/>
+          <w:szCs w:val="32"/>
+        </w:rPr>
+      </w:pPr>
+    </w:p>
+    <w:p>
+      <w:pPr>
+        <w:tabs>
+          <w:tab w:val="left" w:pos="1260"/>
+        </w:tabs>
+        <w:rPr>
+          <w:rFonts w:asciiTheme="minorHAnsi" w:hAnsiTheme="minorHAnsi" w:cstheme="minorHAnsi"/>
+          <w:sz w:val="32"/>
+          <w:szCs w:val="32"/>
+        </w:rPr>
+      </w:pPr>
+    </w:p>
+    <w:p>
+      <w:pPr>
+        <w:tabs>
+          <w:tab w:val="left" w:pos="1260"/>
+        </w:tabs>
+        <w:rPr>
+          <w:rFonts w:asciiTheme="minorHAnsi" w:hAnsiTheme="minorHAnsi" w:cstheme="minorHAnsi"/>
+          <w:sz w:val="32"/>
+          <w:szCs w:val="32"/>
+        </w:rPr>
+      </w:pPr>
+    </w:p>
+    <w:p>
+      <w:pPr>
+        <w:tabs>
+          <w:tab w:val="left" w:pos="1260"/>
+        </w:tabs>
+        <w:rPr>
+          <w:rFonts w:asciiTheme="minorHAnsi" w:hAnsiTheme="minorHAnsi" w:cstheme="minorHAnsi"/>
+          <w:sz w:val="32"/>
+          <w:szCs w:val="32"/>
+        </w:rPr>
+      </w:pPr>
+    </w:p>
+    <w:p>
+      <w:pPr>
+        <w:tabs>
+          <w:tab w:val="left" w:pos="1260"/>
+        </w:tabs>
+        <w:rPr>
+          <w:rFonts w:asciiTheme="minorHAnsi" w:hAnsiTheme="minorHAnsi" w:cstheme="minorHAnsi"/>
+          <w:sz w:val="32"/>
+          <w:szCs w:val="32"/>
+        </w:rPr>
+      </w:pPr>
+    </w:p>
+    <w:p>
+      <w:pPr>
+        <w:tabs>
+          <w:tab w:val="left" w:pos="1260"/>
+        </w:tabs>
+        <w:rPr>
+          <w:rFonts w:asciiTheme="minorHAnsi" w:hAnsiTheme="minorHAnsi" w:cstheme="minorHAnsi"/>
+          <w:sz w:val="32"/>
+          <w:szCs w:val="32"/>
+        </w:rPr>
+      </w:pPr>
+    </w:p>
+    <w:p>
+      <w:pPr>
+        <w:tabs>
+          <w:tab w:val="left" w:pos="1260"/>
+        </w:tabs>
+        <w:rPr>
+          <w:rFonts w:asciiTheme="minorHAnsi" w:hAnsiTheme="minorHAnsi" w:cstheme="minorHAnsi"/>
+          <w:sz w:val="32"/>
+          <w:szCs w:val="32"/>
+        </w:rPr>
+      </w:pPr>
+    </w:p>
+    <w:p>
+      <w:pPr>
+        <w:tabs>
+          <w:tab w:val="left" w:pos="1260"/>
+        </w:tabs>
+        <w:rPr>
+          <w:rFonts w:asciiTheme="minorHAnsi" w:hAnsiTheme="minorHAnsi" w:cstheme="minorHAnsi"/>
+          <w:sz w:val="32"/>
+          <w:szCs w:val="32"/>
+        </w:rPr>
+      </w:pPr>
+    </w:p>
+    <w:p>
+      <w:pPr>
+        <w:tabs>
+          <w:tab w:val="left" w:pos="1260"/>
+        </w:tabs>
+        <w:rPr>
+          <w:rFonts w:asciiTheme="minorHAnsi" w:hAnsiTheme="minorHAnsi" w:cstheme="minorHAnsi"/>
+          <w:sz w:val="32"/>
+          <w:szCs w:val="32"/>
+        </w:rPr>
+      </w:pPr>
+    </w:p>
+    <w:p>
+      <w:pPr>
+        <w:tabs>
+          <w:tab w:val="left" w:pos="1260"/>
+        </w:tabs>
+        <w:rPr>
+          <w:rFonts w:asciiTheme="minorHAnsi" w:hAnsiTheme="minorHAnsi" w:cstheme="minorHAnsi"/>
+          <w:sz w:val="32"/>
+          <w:szCs w:val="32"/>
+        </w:rPr>
+      </w:pPr>
+    </w:p>
+    <w:p>
+      <w:pPr>
+        <w:tabs>
+          <w:tab w:val="left" w:pos="1260"/>
+        </w:tabs>
+        <w:rPr>
+          <w:rFonts w:asciiTheme="minorHAnsi" w:hAnsiTheme="minorHAnsi" w:cstheme="minorHAnsi"/>
+          <w:sz w:val="32"/>
+          <w:szCs w:val="32"/>
+        </w:rPr>
+      </w:pPr>
+    </w:p>
+    <w:p>
+      <w:pPr>
+        <w:tabs>
+          <w:tab w:val="left" w:pos="1260"/>
+        </w:tabs>
+        <w:rPr>
+          <w:rFonts w:asciiTheme="minorHAnsi" w:hAnsiTheme="minorHAnsi" w:cstheme="minorHAnsi"/>
+          <w:sz w:val="32"/>
+          <w:szCs w:val="32"/>
+        </w:rPr>
+      </w:pPr>
+    </w:p>
+    <w:p>
+      <w:pPr>
+        <w:tabs>
+          <w:tab w:val="left" w:pos="1260"/>
+        </w:tabs>
+        <w:rPr>
+          <w:rFonts w:asciiTheme="minorHAnsi" w:hAnsiTheme="minorHAnsi" w:cstheme="minorHAnsi"/>
+          <w:sz w:val="32"/>
+          <w:szCs w:val="32"/>
+        </w:rPr>
+      </w:pPr>
+    </w:p>
+    <w:p>
+      <w:pPr>
+        <w:tabs>
+          <w:tab w:val="left" w:pos="1260"/>
+        </w:tabs>
+        <w:rPr>
+          <w:rFonts w:asciiTheme="minorHAnsi" w:hAnsiTheme="minorHAnsi" w:cstheme="minorHAnsi"/>
+          <w:sz w:val="32"/>
+          <w:szCs w:val="32"/>
+        </w:rPr>
+      </w:pPr>
+    </w:p>
+    <w:p>
+      <w:pPr>
+        <w:tabs>
+          <w:tab w:val="left" w:pos="1260"/>
+        </w:tabs>
+        <w:rPr>
+          <w:rFonts w:asciiTheme="minorHAnsi" w:hAnsiTheme="minorHAnsi" w:cstheme="minorHAnsi"/>
+          <w:sz w:val="32"/>
+          <w:szCs w:val="32"/>
+        </w:rPr>
+      </w:pPr>
+    </w:p>
+    <w:p>
+      <w:pPr>
+        <w:tabs>
+          <w:tab w:val="left" w:pos="1260"/>
+        </w:tabs>
+        <w:rPr>
+          <w:rFonts w:asciiTheme="minorHAnsi" w:hAnsiTheme="minorHAnsi" w:cstheme="minorHAnsi"/>
+          <w:sz w:val="32"/>
+          <w:szCs w:val="32"/>
+        </w:rPr>
+      </w:pPr>
+    </w:p>
+    <w:p>
+      <w:pPr>
+        <w:tabs>
+          <w:tab w:val="left" w:pos="1260"/>
+        </w:tabs>
+        <w:rPr>
+          <w:rFonts w:asciiTheme="minorHAnsi" w:hAnsiTheme="minorHAnsi" w:cstheme="minorHAnsi"/>
+          <w:sz w:val="32"/>
+          <w:szCs w:val="32"/>
+        </w:rPr>
+      </w:pPr>
+    </w:p>
+    <w:p>
+      <w:pPr>
+        <w:tabs>
+          <w:tab w:val="left" w:pos="1260"/>
+        </w:tabs>
+        <w:rPr>
+          <w:rFonts w:asciiTheme="minorHAnsi" w:hAnsiTheme="minorHAnsi" w:cstheme="minorHAnsi"/>
+          <w:sz w:val="32"/>
+          <w:szCs w:val="32"/>
+        </w:rPr>
+      </w:pPr>
+    </w:p>
+    <w:p>
+      <w:pPr>
+        <w:tabs>
+          <w:tab w:val="left" w:pos="1260"/>
+        </w:tabs>
+        <w:rPr>
+          <w:rFonts w:asciiTheme="minorHAnsi" w:hAnsiTheme="minorHAnsi" w:cstheme="minorHAnsi"/>
+          <w:sz w:val="32"/>
+          <w:szCs w:val="32"/>
+        </w:rPr>
+      </w:pPr>
+    </w:p>
+    <w:p>
+      <w:pPr>
+        <w:tabs>
+          <w:tab w:val="left" w:pos="1260"/>
+        </w:tabs>
+        <w:rPr>
+          <w:rFonts w:asciiTheme="minorHAnsi" w:hAnsiTheme="minorHAnsi" w:cstheme="minorHAnsi"/>
+          <w:sz w:val="32"/>
+          <w:szCs w:val="32"/>
+        </w:rPr>
+      </w:pPr>
+    </w:p>
+    <w:p>
+      <w:pPr>
+        <w:tabs>
+          <w:tab w:val="left" w:pos="1260"/>
+        </w:tabs>
+        <w:rPr>
+          <w:rFonts w:asciiTheme="minorHAnsi" w:hAnsiTheme="minorHAnsi" w:cstheme="minorHAnsi"/>
+          <w:sz w:val="32"/>
+          <w:szCs w:val="32"/>
+        </w:rPr>
+      </w:pPr>
+    </w:p>
+    <w:p>
+      <w:pPr>
+        <w:tabs>
+          <w:tab w:val="left" w:pos="1260"/>
+        </w:tabs>
+        <w:rPr>
+          <w:rFonts w:asciiTheme="minorHAnsi" w:hAnsiTheme="minorHAnsi" w:cstheme="minorHAnsi"/>
+          <w:sz w:val="32"/>
+          <w:szCs w:val="32"/>
+        </w:rPr>
+      </w:pPr>
+    </w:p>
+    <w:p>
+      <w:pPr>
+        <w:tabs>
+          <w:tab w:val="left" w:pos="1260"/>
+        </w:tabs>
+        <w:rPr>
+          <w:rFonts w:asciiTheme="minorHAnsi" w:hAnsiTheme="minorHAnsi" w:cstheme="minorHAnsi"/>
+          <w:sz w:val="32"/>
+          <w:szCs w:val="32"/>
+        </w:rPr>
+      </w:pPr>
+    </w:p>
+    <w:p>
+      <w:pPr>
+        <w:tabs>
+          <w:tab w:val="left" w:pos="1260"/>
+        </w:tabs>
+        <w:rPr>
+          <w:rFonts w:asciiTheme="minorHAnsi" w:hAnsiTheme="minorHAnsi" w:cstheme="minorHAnsi"/>
+          <w:sz w:val="32"/>
+          <w:szCs w:val="32"/>
+        </w:rPr>
+      </w:pPr>
+    </w:p>
+    <w:bookmarkStart w:id="4" w:name="αποσπασματακωδικα"/>
+    <w:p>
+      <w:pPr>
+        <w:tabs>
+          <w:tab w:val="left" w:pos="1260"/>
+        </w:tabs>
+        <w:jc w:val="center"/>
+        <w:rPr>
+          <w:rFonts w:asciiTheme="minorHAnsi" w:hAnsiTheme="minorHAnsi" w:cstheme="minorHAnsi"/>
+          <w:b/>
+          <w:sz w:val="32"/>
+          <w:szCs w:val="32"/>
+        </w:rPr>
+      </w:pPr>
+      <w:r>
+        <w:rPr>
+          <w:rFonts w:asciiTheme="minorHAnsi" w:hAnsiTheme="minorHAnsi" w:cstheme="minorHAnsi"/>
+          <w:b/>
+          <w:sz w:val="32"/>
+          <w:szCs w:val="32"/>
+        </w:rPr>
+        <w:fldChar w:fldCharType="begin"/>
+      </w:r>
+      <w:r>
+        <w:rPr>
+          <w:rFonts w:asciiTheme="minorHAnsi" w:hAnsiTheme="minorHAnsi" w:cstheme="minorHAnsi"/>
+          <w:b/>
+          <w:sz w:val="32"/>
+          <w:szCs w:val="32"/>
+        </w:rPr>
+        <w:instrText xml:space="preserve"> HYPERLINK  \l "περιεχομενα" </w:instrText>
+      </w:r>
+      <w:r>
+        <w:rPr>
+          <w:rFonts w:asciiTheme="minorHAnsi" w:hAnsiTheme="minorHAnsi" w:cstheme="minorHAnsi"/>
+          <w:b/>
+          <w:sz w:val="32"/>
+          <w:szCs w:val="32"/>
+        </w:rPr>
+      </w:r>
+      <w:r>
+        <w:rPr>
+          <w:rFonts w:asciiTheme="minorHAnsi" w:hAnsiTheme="minorHAnsi" w:cstheme="minorHAnsi"/>
+          <w:b/>
+          <w:sz w:val="32"/>
+          <w:szCs w:val="32"/>
+        </w:rPr>
+        <w:fldChar w:fldCharType="separate"/>
+      </w:r>
+      <w:r>
+        <w:rPr>
+          <w:rStyle w:val="-"/>
+          <w:rFonts w:asciiTheme="minorHAnsi" w:hAnsiTheme="minorHAnsi" w:cstheme="minorHAnsi"/>
+          <w:b/>
+          <w:sz w:val="32"/>
+          <w:szCs w:val="32"/>
+        </w:rPr>
+        <w:t>ΚΑΤΑΛΟΓΟΣ ΑΠΟΣΠΑΣΜΑΤΩΝ ΚΩ</w:t>
+      </w:r>
+      <w:r>
+        <w:rPr>
+          <w:rStyle w:val="-"/>
+          <w:rFonts w:asciiTheme="minorHAnsi" w:hAnsiTheme="minorHAnsi" w:cstheme="minorHAnsi"/>
+          <w:b/>
+          <w:sz w:val="32"/>
+          <w:szCs w:val="32"/>
+        </w:rPr>
+        <w:t>Δ</w:t>
+      </w:r>
+      <w:r>
+        <w:rPr>
+          <w:rStyle w:val="-"/>
+          <w:rFonts w:asciiTheme="minorHAnsi" w:hAnsiTheme="minorHAnsi" w:cstheme="minorHAnsi"/>
+          <w:b/>
+          <w:sz w:val="32"/>
+          <w:szCs w:val="32"/>
+        </w:rPr>
+        <w:t>ΙΚΑ</w:t>
+      </w:r>
+      <w:r>
+        <w:rPr>
+          <w:rFonts w:asciiTheme="minorHAnsi" w:hAnsiTheme="minorHAnsi" w:cstheme="minorHAnsi"/>
+          <w:b/>
+          <w:sz w:val="32"/>
+          <w:szCs w:val="32"/>
+        </w:rPr>
+        <w:fldChar w:fldCharType="end"/>
+      </w:r>
+    </w:p>
+    <w:bookmarkEnd w:id="4"/>
+    <w:p>
+      <w:pPr>
+        <w:rPr>
+          <w:rFonts w:asciiTheme="minorHAnsi" w:hAnsiTheme="minorHAnsi" w:cstheme="minorHAnsi"/>
+          <w:sz w:val="32"/>
+          <w:szCs w:val="32"/>
+        </w:rPr>
+      </w:pPr>
+    </w:p>
+    <w:p>
+      <w:pPr>
+        <w:outlineLvl w:val="0"/>
+        <w:rPr>
+          <w:rFonts w:ascii="Calibri" w:hAnsi="Calibri"/>
+          <w:color w:val="000000"/>
+        </w:rPr>
+      </w:pPr>
+      <w:r>
+        <w:rPr>
+          <w:rFonts w:ascii="Calibri" w:hAnsi="Calibri"/>
+        </w:rPr>
+        <w:t xml:space="preserve"> </w:t>
+      </w:r>
+      <w:r>
+        <w:rPr>
+          <w:rFonts w:ascii="Calibri" w:hAnsi="Calibri"/>
+          <w:b/>
+          <w:color w:val="000000"/>
+        </w:rPr>
+        <w:t xml:space="preserve">Απόσπασμα 1: </w:t>
+      </w:r>
+      <w:r>
+        <w:rPr>
+          <w:rFonts w:ascii="Calibri" w:hAnsi="Calibri"/>
+          <w:color w:val="000000"/>
+        </w:rPr>
+        <w:t xml:space="preserve">Τιμή επιλογής </w:t>
+      </w:r>
+      <w:r>
+        <w:rPr>
+          <w:rFonts w:ascii="Calibri" w:hAnsi="Calibri"/>
+          <w:color w:val="000000"/>
+          <w:lang w:val="en-US"/>
+        </w:rPr>
+        <w:t>confirmation</w:t>
+      </w:r>
+      <w:r>
+        <w:rPr>
+          <w:rFonts w:ascii="Calibri" w:hAnsi="Calibri"/>
+          <w:color w:val="000000"/>
+        </w:rPr>
+        <w:t xml:space="preserve"> </w:t>
+      </w:r>
+      <w:r>
+        <w:rPr>
+          <w:rFonts w:ascii="Calibri" w:hAnsi="Calibri"/>
+          <w:color w:val="000000"/>
+          <w:lang w:val="en-US"/>
+        </w:rPr>
+        <w:t>dialog</w:t>
+      </w:r>
+      <w:r>
+        <w:rPr>
+          <w:rFonts w:ascii="Calibri" w:hAnsi="Calibri"/>
+          <w:color w:val="000000"/>
+        </w:rPr>
+        <w:t xml:space="preserve"> ……………………………………..σ.41</w:t>
+      </w:r>
+    </w:p>
+    <w:p>
+      <w:pPr>
+        <w:outlineLvl w:val="0"/>
+        <w:rPr>
+          <w:rFonts w:ascii="Calibri" w:hAnsi="Calibri"/>
+          <w:color w:val="000000"/>
+        </w:rPr>
+      </w:pPr>
+      <w:r>
+        <w:rPr>
+          <w:rFonts w:ascii="Calibri" w:hAnsi="Calibri"/>
+          <w:color w:val="000000"/>
+        </w:rPr>
+        <w:t xml:space="preserve"> </w:t>
+      </w:r>
+      <w:r>
+        <w:rPr>
+          <w:rFonts w:ascii="Calibri" w:hAnsi="Calibri"/>
+          <w:b/>
+          <w:color w:val="000000"/>
+        </w:rPr>
+        <w:t xml:space="preserve">Απόσμασμα 2: </w:t>
+      </w:r>
+      <w:r>
+        <w:rPr>
+          <w:rFonts w:ascii="Calibri" w:hAnsi="Calibri"/>
+          <w:color w:val="000000"/>
+        </w:rPr>
+        <w:t>Ταξινόμηση μέρος1……………………………………………………………..σ.60</w:t>
+      </w:r>
+    </w:p>
+    <w:p>
+      <w:pPr>
+        <w:tabs>
+          <w:tab w:val="left" w:pos="1440"/>
+        </w:tabs>
+        <w:rPr>
+          <w:rFonts w:asciiTheme="minorHAnsi" w:hAnsiTheme="minorHAnsi" w:cstheme="minorHAnsi"/>
+          <w:sz w:val="32"/>
+          <w:szCs w:val="32"/>
+        </w:rPr>
+      </w:pPr>
+    </w:p>
+    <w:p>
+      <w:pPr>
+        <w:tabs>
+          <w:tab w:val="left" w:pos="1440"/>
+        </w:tabs>
+        <w:rPr>
+          <w:rFonts w:asciiTheme="minorHAnsi" w:hAnsiTheme="minorHAnsi" w:cstheme="minorHAnsi"/>
+          <w:sz w:val="32"/>
+          <w:szCs w:val="32"/>
+        </w:rPr>
+      </w:pPr>
+    </w:p>
+    <w:p>
+      <w:pPr>
+        <w:tabs>
+          <w:tab w:val="left" w:pos="1440"/>
+        </w:tabs>
+        <w:rPr>
+          <w:rFonts w:asciiTheme="minorHAnsi" w:hAnsiTheme="minorHAnsi" w:cstheme="minorHAnsi"/>
+          <w:sz w:val="32"/>
+          <w:szCs w:val="32"/>
+        </w:rPr>
+      </w:pPr>
+    </w:p>
+    <w:p>
+      <w:pPr>
+        <w:tabs>
+          <w:tab w:val="left" w:pos="1440"/>
+        </w:tabs>
+        <w:rPr>
+          <w:rFonts w:asciiTheme="minorHAnsi" w:hAnsiTheme="minorHAnsi" w:cstheme="minorHAnsi"/>
+          <w:sz w:val="32"/>
+          <w:szCs w:val="32"/>
+        </w:rPr>
+      </w:pPr>
+    </w:p>
+    <w:p>
+      <w:pPr>
+        <w:tabs>
+          <w:tab w:val="left" w:pos="1440"/>
+        </w:tabs>
+        <w:rPr>
+          <w:rFonts w:asciiTheme="minorHAnsi" w:hAnsiTheme="minorHAnsi" w:cstheme="minorHAnsi"/>
+          <w:sz w:val="32"/>
+          <w:szCs w:val="32"/>
+        </w:rPr>
+      </w:pPr>
+    </w:p>
+    <w:p>
+      <w:pPr>
+        <w:tabs>
+          <w:tab w:val="left" w:pos="1440"/>
+        </w:tabs>
+        <w:rPr>
+          <w:rFonts w:asciiTheme="minorHAnsi" w:hAnsiTheme="minorHAnsi" w:cstheme="minorHAnsi"/>
+          <w:sz w:val="32"/>
+          <w:szCs w:val="32"/>
+        </w:rPr>
+      </w:pPr>
+    </w:p>
+    <w:p>
+      <w:pPr>
+        <w:tabs>
+          <w:tab w:val="left" w:pos="1440"/>
+        </w:tabs>
+        <w:rPr>
+          <w:rFonts w:asciiTheme="minorHAnsi" w:hAnsiTheme="minorHAnsi" w:cstheme="minorHAnsi"/>
+          <w:sz w:val="32"/>
+          <w:szCs w:val="32"/>
+        </w:rPr>
+      </w:pPr>
+    </w:p>
+    <w:p>
+      <w:pPr>
+        <w:tabs>
+          <w:tab w:val="left" w:pos="1440"/>
+        </w:tabs>
+        <w:rPr>
+          <w:rFonts w:asciiTheme="minorHAnsi" w:hAnsiTheme="minorHAnsi" w:cstheme="minorHAnsi"/>
+          <w:sz w:val="32"/>
+          <w:szCs w:val="32"/>
+        </w:rPr>
+      </w:pPr>
+    </w:p>
+    <w:p>
+      <w:pPr>
+        <w:tabs>
+          <w:tab w:val="left" w:pos="1440"/>
+        </w:tabs>
+        <w:rPr>
+          <w:rFonts w:asciiTheme="minorHAnsi" w:hAnsiTheme="minorHAnsi" w:cstheme="minorHAnsi"/>
+          <w:sz w:val="32"/>
+          <w:szCs w:val="32"/>
+        </w:rPr>
+      </w:pPr>
+    </w:p>
+    <w:p>
+      <w:pPr>
+        <w:tabs>
+          <w:tab w:val="left" w:pos="1440"/>
+        </w:tabs>
+        <w:rPr>
+          <w:rFonts w:asciiTheme="minorHAnsi" w:hAnsiTheme="minorHAnsi" w:cstheme="minorHAnsi"/>
+          <w:sz w:val="32"/>
+          <w:szCs w:val="32"/>
+        </w:rPr>
+      </w:pPr>
+    </w:p>
+    <w:p>
+      <w:pPr>
+        <w:tabs>
+          <w:tab w:val="left" w:pos="1440"/>
+        </w:tabs>
+        <w:rPr>
+          <w:rFonts w:asciiTheme="minorHAnsi" w:hAnsiTheme="minorHAnsi" w:cstheme="minorHAnsi"/>
+          <w:sz w:val="32"/>
+          <w:szCs w:val="32"/>
+        </w:rPr>
+      </w:pPr>
+    </w:p>
+    <w:p>
+      <w:pPr>
+        <w:tabs>
+          <w:tab w:val="left" w:pos="1440"/>
+        </w:tabs>
+        <w:rPr>
+          <w:rFonts w:asciiTheme="minorHAnsi" w:hAnsiTheme="minorHAnsi" w:cstheme="minorHAnsi"/>
+          <w:sz w:val="32"/>
+          <w:szCs w:val="32"/>
+        </w:rPr>
+      </w:pPr>
+    </w:p>
+    <w:p>
+      <w:pPr>
+        <w:tabs>
+          <w:tab w:val="left" w:pos="1440"/>
+        </w:tabs>
+        <w:rPr>
+          <w:rFonts w:asciiTheme="minorHAnsi" w:hAnsiTheme="minorHAnsi" w:cstheme="minorHAnsi"/>
+          <w:sz w:val="32"/>
+          <w:szCs w:val="32"/>
+        </w:rPr>
+      </w:pPr>
+    </w:p>
+    <w:p>
+      <w:pPr>
+        <w:tabs>
+          <w:tab w:val="left" w:pos="1440"/>
+        </w:tabs>
+        <w:rPr>
+          <w:rFonts w:asciiTheme="minorHAnsi" w:hAnsiTheme="minorHAnsi" w:cstheme="minorHAnsi"/>
+          <w:sz w:val="32"/>
+          <w:szCs w:val="32"/>
+        </w:rPr>
+      </w:pPr>
+    </w:p>
+    <w:p>
+      <w:pPr>
+        <w:tabs>
+          <w:tab w:val="left" w:pos="1440"/>
+        </w:tabs>
+        <w:rPr>
+          <w:rFonts w:asciiTheme="minorHAnsi" w:hAnsiTheme="minorHAnsi" w:cstheme="minorHAnsi"/>
+          <w:sz w:val="32"/>
+          <w:szCs w:val="32"/>
+        </w:rPr>
+      </w:pPr>
+    </w:p>
+    <w:p>
+      <w:pPr>
+        <w:tabs>
+          <w:tab w:val="left" w:pos="1440"/>
+        </w:tabs>
+        <w:rPr>
+          <w:rFonts w:asciiTheme="minorHAnsi" w:hAnsiTheme="minorHAnsi" w:cstheme="minorHAnsi"/>
+          <w:sz w:val="32"/>
+          <w:szCs w:val="32"/>
+        </w:rPr>
+      </w:pPr>
+    </w:p>
+    <w:p>
+      <w:pPr>
+        <w:tabs>
+          <w:tab w:val="left" w:pos="1440"/>
+        </w:tabs>
+        <w:rPr>
+          <w:rFonts w:asciiTheme="minorHAnsi" w:hAnsiTheme="minorHAnsi" w:cstheme="minorHAnsi"/>
+          <w:sz w:val="32"/>
+          <w:szCs w:val="32"/>
+        </w:rPr>
+      </w:pPr>
+    </w:p>
+    <w:p>
+      <w:pPr>
+        <w:tabs>
+          <w:tab w:val="left" w:pos="1440"/>
+        </w:tabs>
+        <w:rPr>
+          <w:rFonts w:asciiTheme="minorHAnsi" w:hAnsiTheme="minorHAnsi" w:cstheme="minorHAnsi"/>
+          <w:sz w:val="32"/>
+          <w:szCs w:val="32"/>
+        </w:rPr>
+      </w:pPr>
+    </w:p>
+    <w:p>
+      <w:pPr>
+        <w:tabs>
+          <w:tab w:val="left" w:pos="1440"/>
+        </w:tabs>
+        <w:rPr>
+          <w:rFonts w:asciiTheme="minorHAnsi" w:hAnsiTheme="minorHAnsi" w:cstheme="minorHAnsi"/>
+          <w:sz w:val="32"/>
+          <w:szCs w:val="32"/>
+        </w:rPr>
+      </w:pPr>
+    </w:p>
+    <w:p>
+      <w:pPr>
+        <w:tabs>
+          <w:tab w:val="left" w:pos="1440"/>
+        </w:tabs>
+        <w:rPr>
+          <w:rFonts w:asciiTheme="minorHAnsi" w:hAnsiTheme="minorHAnsi" w:cstheme="minorHAnsi"/>
+          <w:sz w:val="32"/>
+          <w:szCs w:val="32"/>
+        </w:rPr>
+      </w:pPr>
+    </w:p>
+    <w:p>
+      <w:pPr>
+        <w:tabs>
+          <w:tab w:val="left" w:pos="1440"/>
+        </w:tabs>
+        <w:rPr>
+          <w:rFonts w:asciiTheme="minorHAnsi" w:hAnsiTheme="minorHAnsi" w:cstheme="minorHAnsi"/>
+          <w:sz w:val="32"/>
+          <w:szCs w:val="32"/>
+        </w:rPr>
+      </w:pPr>
+    </w:p>
+    <w:p>
+      <w:pPr>
+        <w:tabs>
+          <w:tab w:val="left" w:pos="1440"/>
+        </w:tabs>
+        <w:rPr>
+          <w:rFonts w:asciiTheme="minorHAnsi" w:hAnsiTheme="minorHAnsi" w:cstheme="minorHAnsi"/>
+          <w:sz w:val="32"/>
+          <w:szCs w:val="32"/>
+        </w:rPr>
+      </w:pPr>
+    </w:p>
+    <w:p>
+      <w:pPr>
+        <w:tabs>
+          <w:tab w:val="left" w:pos="1440"/>
+        </w:tabs>
+        <w:rPr>
+          <w:rFonts w:asciiTheme="minorHAnsi" w:hAnsiTheme="minorHAnsi" w:cstheme="minorHAnsi"/>
+          <w:sz w:val="32"/>
+          <w:szCs w:val="32"/>
+        </w:rPr>
+      </w:pPr>
+    </w:p>
+    <w:p>
+      <w:pPr>
+        <w:tabs>
+          <w:tab w:val="left" w:pos="1440"/>
+        </w:tabs>
+        <w:rPr>
+          <w:rFonts w:asciiTheme="minorHAnsi" w:hAnsiTheme="minorHAnsi" w:cstheme="minorHAnsi"/>
+          <w:sz w:val="32"/>
+          <w:szCs w:val="32"/>
+        </w:rPr>
+      </w:pPr>
+    </w:p>
+    <w:p>
+      <w:pPr>
+        <w:tabs>
+          <w:tab w:val="left" w:pos="1440"/>
+        </w:tabs>
+        <w:rPr>
+          <w:rFonts w:asciiTheme="minorHAnsi" w:hAnsiTheme="minorHAnsi" w:cstheme="minorHAnsi"/>
+          <w:sz w:val="32"/>
+          <w:szCs w:val="32"/>
+        </w:rPr>
+      </w:pPr>
+    </w:p>
+    <w:p>
+      <w:pPr>
+        <w:tabs>
+          <w:tab w:val="left" w:pos="1440"/>
+        </w:tabs>
+        <w:rPr>
+          <w:rFonts w:asciiTheme="minorHAnsi" w:hAnsiTheme="minorHAnsi" w:cstheme="minorHAnsi"/>
+          <w:sz w:val="32"/>
+          <w:szCs w:val="32"/>
+        </w:rPr>
+      </w:pPr>
+    </w:p>
+    <w:p>
+      <w:pPr>
+        <w:tabs>
+          <w:tab w:val="left" w:pos="1440"/>
+        </w:tabs>
+        <w:rPr>
+          <w:rFonts w:asciiTheme="minorHAnsi" w:hAnsiTheme="minorHAnsi" w:cstheme="minorHAnsi"/>
+          <w:sz w:val="32"/>
+          <w:szCs w:val="32"/>
+        </w:rPr>
+      </w:pPr>
+    </w:p>
+    <w:p>
+      <w:pPr>
+        <w:tabs>
+          <w:tab w:val="left" w:pos="1440"/>
+        </w:tabs>
+        <w:rPr>
+          <w:rFonts w:asciiTheme="minorHAnsi" w:hAnsiTheme="minorHAnsi" w:cstheme="minorHAnsi"/>
+          <w:sz w:val="32"/>
+          <w:szCs w:val="32"/>
+        </w:rPr>
+      </w:pPr>
+    </w:p>
+    <w:p>
+      <w:pPr>
+        <w:tabs>
+          <w:tab w:val="left" w:pos="1440"/>
+        </w:tabs>
+        <w:rPr>
+          <w:rFonts w:asciiTheme="minorHAnsi" w:hAnsiTheme="minorHAnsi" w:cstheme="minorHAnsi"/>
+          <w:sz w:val="32"/>
+          <w:szCs w:val="32"/>
+        </w:rPr>
+      </w:pPr>
+    </w:p>
+    <w:p>
+      <w:pPr>
+        <w:tabs>
+          <w:tab w:val="left" w:pos="1440"/>
+        </w:tabs>
+        <w:rPr>
+          <w:rFonts w:asciiTheme="minorHAnsi" w:hAnsiTheme="minorHAnsi" w:cstheme="minorHAnsi"/>
+          <w:sz w:val="32"/>
+          <w:szCs w:val="32"/>
+        </w:rPr>
+      </w:pPr>
+    </w:p>
+    <w:bookmarkStart w:id="5" w:name="συντομογραφιες"/>
+    <w:p>
+      <w:pPr>
+        <w:tabs>
+          <w:tab w:val="left" w:pos="1440"/>
+        </w:tabs>
+        <w:jc w:val="center"/>
+        <w:rPr>
+          <w:rFonts w:asciiTheme="minorHAnsi" w:hAnsiTheme="minorHAnsi" w:cstheme="minorHAnsi"/>
+          <w:b/>
+          <w:sz w:val="32"/>
+          <w:szCs w:val="32"/>
+        </w:rPr>
+      </w:pPr>
+      <w:r>
+        <w:rPr>
+          <w:rFonts w:asciiTheme="minorHAnsi" w:hAnsiTheme="minorHAnsi" w:cstheme="minorHAnsi"/>
+          <w:b/>
+          <w:sz w:val="32"/>
+          <w:szCs w:val="32"/>
+        </w:rPr>
+        <w:lastRenderedPageBreak/>
+        <w:fldChar w:fldCharType="begin"/>
+      </w:r>
+      <w:r>
+        <w:rPr>
+          <w:rFonts w:asciiTheme="minorHAnsi" w:hAnsiTheme="minorHAnsi" w:cstheme="minorHAnsi"/>
+          <w:b/>
+          <w:sz w:val="32"/>
+          <w:szCs w:val="32"/>
+        </w:rPr>
+        <w:instrText xml:space="preserve"> HYPERLINK  \l "περιεχομενα" </w:instrText>
+      </w:r>
+      <w:r>
+        <w:rPr>
+          <w:rFonts w:asciiTheme="minorHAnsi" w:hAnsiTheme="minorHAnsi" w:cstheme="minorHAnsi"/>
+          <w:b/>
+          <w:sz w:val="32"/>
+          <w:szCs w:val="32"/>
+        </w:rPr>
+      </w:r>
+      <w:r>
+        <w:rPr>
+          <w:rFonts w:asciiTheme="minorHAnsi" w:hAnsiTheme="minorHAnsi" w:cstheme="minorHAnsi"/>
+          <w:b/>
+          <w:sz w:val="32"/>
+          <w:szCs w:val="32"/>
+        </w:rPr>
+        <w:fldChar w:fldCharType="separate"/>
+      </w:r>
+      <w:r>
+        <w:rPr>
+          <w:rStyle w:val="-"/>
+          <w:rFonts w:asciiTheme="minorHAnsi" w:hAnsiTheme="minorHAnsi" w:cstheme="minorHAnsi"/>
+          <w:b/>
+          <w:sz w:val="32"/>
+          <w:szCs w:val="32"/>
+        </w:rPr>
+        <w:t>ΣΥΝΤΟ</w:t>
+      </w:r>
+      <w:r>
+        <w:rPr>
+          <w:rStyle w:val="-"/>
+          <w:rFonts w:asciiTheme="minorHAnsi" w:hAnsiTheme="minorHAnsi" w:cstheme="minorHAnsi"/>
+          <w:b/>
+          <w:sz w:val="32"/>
+          <w:szCs w:val="32"/>
+        </w:rPr>
+        <w:t>Μ</w:t>
+      </w:r>
+      <w:r>
+        <w:rPr>
+          <w:rStyle w:val="-"/>
+          <w:rFonts w:asciiTheme="minorHAnsi" w:hAnsiTheme="minorHAnsi" w:cstheme="minorHAnsi"/>
+          <w:b/>
+          <w:sz w:val="32"/>
+          <w:szCs w:val="32"/>
+        </w:rPr>
+        <w:t>ΟΓΡ</w:t>
+      </w:r>
+      <w:r>
+        <w:rPr>
+          <w:rStyle w:val="-"/>
+          <w:rFonts w:asciiTheme="minorHAnsi" w:hAnsiTheme="minorHAnsi" w:cstheme="minorHAnsi"/>
+          <w:b/>
+          <w:sz w:val="32"/>
+          <w:szCs w:val="32"/>
+        </w:rPr>
+        <w:t>Α</w:t>
+      </w:r>
+      <w:r>
+        <w:rPr>
+          <w:rStyle w:val="-"/>
+          <w:rFonts w:asciiTheme="minorHAnsi" w:hAnsiTheme="minorHAnsi" w:cstheme="minorHAnsi"/>
+          <w:b/>
+          <w:sz w:val="32"/>
+          <w:szCs w:val="32"/>
+        </w:rPr>
+        <w:t>ΦΙΕΣ</w:t>
+      </w:r>
+      <w:r>
+        <w:rPr>
+          <w:rFonts w:asciiTheme="minorHAnsi" w:hAnsiTheme="minorHAnsi" w:cstheme="minorHAnsi"/>
+          <w:b/>
+          <w:sz w:val="32"/>
+          <w:szCs w:val="32"/>
+        </w:rPr>
+        <w:fldChar w:fldCharType="end"/>
+      </w:r>
+    </w:p>
+    <w:bookmarkEnd w:id="5"/>
+    <w:p>
+      <w:pPr>
+        <w:tabs>
+          <w:tab w:val="left" w:pos="1440"/>
+        </w:tabs>
+        <w:rPr>
+          <w:rFonts w:asciiTheme="minorHAnsi" w:hAnsiTheme="minorHAnsi" w:cstheme="minorHAnsi"/>
+          <w:sz w:val="32"/>
+          <w:szCs w:val="32"/>
+        </w:rPr>
+      </w:pPr>
+    </w:p>
+    <w:p>
+      <w:pPr>
+        <w:tabs>
+          <w:tab w:val="left" w:pos="1440"/>
+        </w:tabs>
+        <w:rPr>
+          <w:rFonts w:asciiTheme="minorHAnsi" w:hAnsiTheme="minorHAnsi" w:cstheme="minorHAnsi"/>
+          <w:sz w:val="32"/>
+          <w:szCs w:val="32"/>
+        </w:rPr>
+      </w:pPr>
+    </w:p>
+    <w:p>
+      <w:pPr>
+        <w:tabs>
+          <w:tab w:val="left" w:pos="1440"/>
+        </w:tabs>
+        <w:rPr>
+          <w:rFonts w:asciiTheme="minorHAnsi" w:hAnsiTheme="minorHAnsi" w:cstheme="minorHAnsi"/>
+          <w:sz w:val="32"/>
+          <w:szCs w:val="32"/>
+        </w:rPr>
+      </w:pPr>
+    </w:p>
+    <w:tbl>
+      <w:tblPr>
+        <w:tblW w:w="0" w:type="auto"/>
+        <w:tblBorders>
+          <w:top w:val="single" w:sz="4" w:space="0" w:color="auto"/>
+          <w:left w:val="single" w:sz="4" w:space="0" w:color="auto"/>
+          <w:bottom w:val="single" w:sz="4" w:space="0" w:color="auto"/>
+          <w:right w:val="single" w:sz="4" w:space="0" w:color="auto"/>
+          <w:insideH w:val="single" w:sz="4" w:space="0" w:color="auto"/>
+          <w:insideV w:val="single" w:sz="4" w:space="0" w:color="auto"/>
+        </w:tblBorders>
+        <w:tblLook w:val="04A0"/>
+      </w:tblPr>
+      <w:tblGrid>
+        <w:gridCol w:w="4261"/>
+        <w:gridCol w:w="4261"/>
+      </w:tblGrid>
+      <w:tr>
+        <w:tc>
+          <w:tcPr>
+            <w:tcW w:w="4261" w:type="dxa"/>
+          </w:tcPr>
+          <w:p>
+            <w:pPr>
+              <w:tabs>
+                <w:tab w:val="left" w:pos="3690"/>
+              </w:tabs>
+              <w:jc w:val="both"/>
+              <w:rPr>
+                <w:rFonts w:ascii="Calibri" w:hAnsi="Calibri" w:cs="Calibri"/>
+                <w:color w:val="000000"/>
+                <w:lang w:val="en-US"/>
+              </w:rPr>
+            </w:pPr>
+            <w:r>
+              <w:rPr>
+                <w:rFonts w:ascii="Calibri" w:hAnsi="Calibri" w:cs="Calibri"/>
+                <w:color w:val="000000"/>
+                <w:lang w:val="en-US"/>
+              </w:rPr>
+              <w:t>SPA</w:t>
+            </w:r>
+          </w:p>
+          <w:p>
+            <w:pPr>
+              <w:tabs>
+                <w:tab w:val="left" w:pos="3690"/>
+              </w:tabs>
+              <w:jc w:val="both"/>
+              <w:rPr>
+                <w:rFonts w:ascii="Calibri" w:hAnsi="Calibri" w:cs="Calibri"/>
+                <w:color w:val="000000"/>
+                <w:lang w:val="en-US"/>
+              </w:rPr>
+            </w:pPr>
+          </w:p>
+        </w:tc>
+        <w:tc>
+          <w:tcPr>
+            <w:tcW w:w="4261" w:type="dxa"/>
+          </w:tcPr>
+          <w:p>
+            <w:pPr>
+              <w:tabs>
+                <w:tab w:val="left" w:pos="3690"/>
+              </w:tabs>
+              <w:jc w:val="both"/>
+              <w:rPr>
+                <w:rFonts w:ascii="Calibri" w:hAnsi="Calibri" w:cs="Calibri"/>
+                <w:color w:val="000000"/>
+                <w:lang w:val="en-US"/>
+              </w:rPr>
+            </w:pPr>
+            <w:r>
+              <w:rPr>
+                <w:rFonts w:ascii="Calibri" w:hAnsi="Calibri" w:cs="Calibri"/>
+                <w:color w:val="000000"/>
+                <w:lang w:val="en-US"/>
+              </w:rPr>
+              <w:t>Single Page Application</w:t>
+            </w:r>
+          </w:p>
+        </w:tc>
+      </w:tr>
+      <w:tr>
+        <w:tc>
+          <w:tcPr>
+            <w:tcW w:w="4261" w:type="dxa"/>
+          </w:tcPr>
+          <w:p>
+            <w:pPr>
+              <w:tabs>
+                <w:tab w:val="left" w:pos="3690"/>
+              </w:tabs>
+              <w:jc w:val="both"/>
+              <w:rPr>
+                <w:rFonts w:ascii="Calibri" w:hAnsi="Calibri" w:cs="Calibri"/>
+                <w:color w:val="000000"/>
+                <w:lang w:val="en-US"/>
+              </w:rPr>
+            </w:pPr>
+            <w:r>
+              <w:rPr>
+                <w:rFonts w:ascii="Calibri" w:hAnsi="Calibri" w:cs="Calibri"/>
+                <w:color w:val="000000"/>
+                <w:lang w:val="en-US"/>
+              </w:rPr>
+              <w:t>MVC</w:t>
+            </w:r>
+          </w:p>
+          <w:p>
+            <w:pPr>
+              <w:tabs>
+                <w:tab w:val="left" w:pos="3690"/>
+              </w:tabs>
+              <w:jc w:val="both"/>
+              <w:rPr>
+                <w:rFonts w:ascii="Calibri" w:hAnsi="Calibri" w:cs="Calibri"/>
+                <w:color w:val="000000"/>
+                <w:lang w:val="en-US"/>
+              </w:rPr>
+            </w:pPr>
+          </w:p>
+        </w:tc>
+        <w:tc>
+          <w:tcPr>
+            <w:tcW w:w="4261" w:type="dxa"/>
+          </w:tcPr>
+          <w:p>
+            <w:pPr>
+              <w:tabs>
+                <w:tab w:val="left" w:pos="3690"/>
+              </w:tabs>
+              <w:jc w:val="both"/>
+              <w:rPr>
+                <w:rFonts w:ascii="Calibri" w:hAnsi="Calibri" w:cs="Calibri"/>
+                <w:color w:val="000000"/>
+                <w:lang w:val="en-US"/>
+              </w:rPr>
+            </w:pPr>
+            <w:r>
+              <w:rPr>
+                <w:rFonts w:ascii="Calibri" w:hAnsi="Calibri" w:cs="Calibri"/>
+                <w:color w:val="000000"/>
+                <w:lang w:val="en-US"/>
+              </w:rPr>
+              <w:t>Model View Controller</w:t>
+            </w:r>
+          </w:p>
+        </w:tc>
+      </w:tr>
+      <w:tr>
+        <w:tc>
+          <w:tcPr>
+            <w:tcW w:w="4261" w:type="dxa"/>
+          </w:tcPr>
+          <w:p>
+            <w:pPr>
+              <w:tabs>
+                <w:tab w:val="left" w:pos="3690"/>
+              </w:tabs>
+              <w:jc w:val="both"/>
+              <w:rPr>
+                <w:rFonts w:ascii="Calibri" w:hAnsi="Calibri" w:cs="Calibri"/>
+                <w:color w:val="000000"/>
+                <w:lang w:val="en-US"/>
+              </w:rPr>
+            </w:pPr>
+            <w:r>
+              <w:rPr>
+                <w:rFonts w:ascii="Calibri" w:hAnsi="Calibri" w:cs="Calibri"/>
+                <w:color w:val="000000"/>
+                <w:lang w:val="en-US"/>
+              </w:rPr>
+              <w:t>HTTP</w:t>
+            </w:r>
+          </w:p>
+        </w:tc>
+        <w:tc>
+          <w:tcPr>
+            <w:tcW w:w="4261" w:type="dxa"/>
+          </w:tcPr>
+          <w:p>
+            <w:pPr>
+              <w:tabs>
+                <w:tab w:val="left" w:pos="3690"/>
+              </w:tabs>
+              <w:jc w:val="both"/>
+              <w:rPr>
+                <w:rFonts w:ascii="Calibri" w:hAnsi="Calibri" w:cs="Calibri"/>
+                <w:color w:val="000000"/>
+                <w:lang w:val="en-US"/>
+              </w:rPr>
+            </w:pPr>
+            <w:r>
+              <w:rPr>
+                <w:rFonts w:ascii="Calibri" w:hAnsi="Calibri" w:cs="Calibri"/>
+                <w:color w:val="000000"/>
+                <w:shd w:val="clear" w:color="auto" w:fill="FFFFFF"/>
+              </w:rPr>
+              <w:t>Hypertext Transfer Protocol</w:t>
+            </w:r>
+          </w:p>
+        </w:tc>
+      </w:tr>
+      <w:tr>
+        <w:tc>
+          <w:tcPr>
+            <w:tcW w:w="4261" w:type="dxa"/>
+          </w:tcPr>
+          <w:p>
+            <w:pPr>
+              <w:tabs>
+                <w:tab w:val="left" w:pos="3690"/>
+              </w:tabs>
+              <w:jc w:val="both"/>
+              <w:rPr>
+                <w:rFonts w:ascii="Calibri" w:hAnsi="Calibri" w:cs="Calibri"/>
+                <w:color w:val="000000"/>
+                <w:lang w:val="en-US"/>
+              </w:rPr>
+            </w:pPr>
+            <w:r>
+              <w:rPr>
+                <w:rFonts w:ascii="Calibri" w:hAnsi="Calibri" w:cs="Calibri"/>
+                <w:color w:val="000000"/>
+                <w:lang w:val="en-US"/>
+              </w:rPr>
+              <w:t>A</w:t>
+            </w:r>
+            <w:r>
+              <w:rPr>
+                <w:rFonts w:ascii="Calibri" w:hAnsi="Calibri" w:cs="Calibri"/>
+                <w:color w:val="000000"/>
+                <w:lang w:val="en-US"/>
+              </w:rPr>
+              <w:t>PP</w:t>
+            </w:r>
+          </w:p>
+        </w:tc>
+        <w:tc>
+          <w:tcPr>
+            <w:tcW w:w="4261" w:type="dxa"/>
+          </w:tcPr>
+          <w:p>
+            <w:pPr>
+              <w:tabs>
+                <w:tab w:val="left" w:pos="3690"/>
+              </w:tabs>
+              <w:jc w:val="both"/>
+              <w:rPr>
+                <w:rFonts w:ascii="Calibri" w:hAnsi="Calibri" w:cs="Calibri"/>
+                <w:color w:val="000000"/>
+                <w:lang w:val="en-US"/>
+              </w:rPr>
+            </w:pPr>
+            <w:r>
+              <w:rPr>
+                <w:rFonts w:ascii="Calibri" w:hAnsi="Calibri" w:cs="Calibri"/>
+                <w:color w:val="000000"/>
+                <w:lang w:val="en-US"/>
+              </w:rPr>
+              <w:t>Application</w:t>
+            </w:r>
+          </w:p>
+        </w:tc>
+      </w:tr>
+      <w:tr>
+        <w:tc>
+          <w:tcPr>
+            <w:tcW w:w="4261" w:type="dxa"/>
+          </w:tcPr>
+          <w:p>
+            <w:pPr>
+              <w:tabs>
+                <w:tab w:val="left" w:pos="3690"/>
+              </w:tabs>
+              <w:rPr>
+                <w:rFonts w:cs="Tahoma"/>
+                <w:color w:val="000000"/>
+                <w:lang w:val="en-US"/>
+              </w:rPr>
+            </w:pPr>
+            <w:r>
+              <w:rPr>
+                <w:rFonts w:cs="Tahoma"/>
+                <w:color w:val="000000"/>
+                <w:lang w:val="en-US"/>
+              </w:rPr>
+              <w:t>iOS</w:t>
+            </w:r>
+          </w:p>
+        </w:tc>
+        <w:tc>
+          <w:tcPr>
+            <w:tcW w:w="4261" w:type="dxa"/>
+          </w:tcPr>
+          <w:p>
+            <w:pPr>
+              <w:tabs>
+                <w:tab w:val="left" w:pos="3690"/>
+              </w:tabs>
+              <w:rPr>
+                <w:rFonts w:ascii="Calibri" w:hAnsi="Calibri" w:cs="Tahoma"/>
+                <w:color w:val="000000"/>
+                <w:lang w:val="en-US"/>
+              </w:rPr>
+            </w:pPr>
+            <w:r>
+              <w:rPr>
+                <w:rFonts w:ascii="Calibri" w:hAnsi="Calibri" w:cs="Tahoma"/>
+                <w:color w:val="000000"/>
+                <w:lang w:val="en-US"/>
+              </w:rPr>
+              <w:t>iPhone Operating System</w:t>
+            </w:r>
+          </w:p>
+        </w:tc>
+      </w:tr>
+      <w:tr>
+        <w:tc>
+          <w:tcPr>
+            <w:tcW w:w="4261" w:type="dxa"/>
+          </w:tcPr>
+          <w:p>
+            <w:pPr>
+              <w:tabs>
+                <w:tab w:val="left" w:pos="3690"/>
+              </w:tabs>
+              <w:rPr>
+                <w:rFonts w:cs="Tahoma"/>
+                <w:color w:val="000000"/>
+                <w:lang w:val="en-US"/>
+              </w:rPr>
+            </w:pPr>
+            <w:r>
+              <w:rPr>
+                <w:rFonts w:cs="Tahoma"/>
+                <w:color w:val="000000"/>
+                <w:lang w:val="en-US"/>
+              </w:rPr>
+              <w:t>CPU</w:t>
+            </w:r>
+          </w:p>
+        </w:tc>
+        <w:tc>
+          <w:tcPr>
+            <w:tcW w:w="4261" w:type="dxa"/>
+          </w:tcPr>
+          <w:p>
+            <w:pPr>
+              <w:tabs>
+                <w:tab w:val="left" w:pos="3690"/>
+              </w:tabs>
+              <w:rPr>
+                <w:rFonts w:ascii="Calibri" w:hAnsi="Calibri" w:cs="Tahoma"/>
+                <w:color w:val="000000"/>
+                <w:lang w:val="en-US"/>
+              </w:rPr>
+            </w:pPr>
+            <w:r>
+              <w:rPr>
+                <w:rFonts w:ascii="Calibri" w:hAnsi="Calibri" w:cs="Arial"/>
+                <w:color w:val="000000"/>
+                <w:shd w:val="clear" w:color="auto" w:fill="FFFFFF"/>
+              </w:rPr>
+              <w:t>Central Processing Unit</w:t>
+            </w:r>
+          </w:p>
+        </w:tc>
+      </w:tr>
+      <w:tr>
+        <w:tc>
+          <w:tcPr>
+            <w:tcW w:w="4261" w:type="dxa"/>
+          </w:tcPr>
+          <w:p>
+            <w:pPr>
+              <w:tabs>
+                <w:tab w:val="left" w:pos="3690"/>
+              </w:tabs>
+              <w:rPr>
+                <w:rFonts w:cs="Tahoma"/>
+                <w:color w:val="000000"/>
+                <w:lang w:val="en-US"/>
+              </w:rPr>
+            </w:pPr>
+            <w:r>
+              <w:rPr>
+                <w:rFonts w:cs="Tahoma"/>
+                <w:color w:val="000000"/>
+                <w:lang w:val="en-US"/>
+              </w:rPr>
+              <w:t>RAM</w:t>
+            </w:r>
+          </w:p>
+        </w:tc>
+        <w:tc>
+          <w:tcPr>
+            <w:tcW w:w="4261" w:type="dxa"/>
+          </w:tcPr>
+          <w:p>
+            <w:pPr>
+              <w:tabs>
+                <w:tab w:val="left" w:pos="3690"/>
+              </w:tabs>
+              <w:rPr>
+                <w:rFonts w:ascii="Calibri" w:hAnsi="Calibri" w:cs="Tahoma"/>
+                <w:color w:val="000000"/>
+                <w:lang w:val="en-US"/>
+              </w:rPr>
+            </w:pPr>
+            <w:r>
+              <w:rPr>
+                <w:rFonts w:ascii="Calibri" w:hAnsi="Calibri" w:cs="Arial"/>
+                <w:color w:val="000000"/>
+                <w:shd w:val="clear" w:color="auto" w:fill="FFFFFF"/>
+              </w:rPr>
+              <w:t xml:space="preserve">Random </w:t>
+            </w:r>
+            <w:r>
+              <w:rPr>
+                <w:rFonts w:ascii="Calibri" w:hAnsi="Calibri" w:cs="Arial"/>
+                <w:color w:val="000000"/>
+                <w:shd w:val="clear" w:color="auto" w:fill="FFFFFF"/>
+                <w:lang w:val="en-US"/>
+              </w:rPr>
+              <w:t>A</w:t>
+            </w:r>
+            <w:r>
+              <w:rPr>
+                <w:rFonts w:ascii="Calibri" w:hAnsi="Calibri" w:cs="Arial"/>
+                <w:color w:val="000000"/>
+                <w:shd w:val="clear" w:color="auto" w:fill="FFFFFF"/>
+              </w:rPr>
+              <w:t xml:space="preserve">ccess </w:t>
+            </w:r>
+            <w:r>
+              <w:rPr>
+                <w:rFonts w:ascii="Calibri" w:hAnsi="Calibri" w:cs="Arial"/>
+                <w:color w:val="000000"/>
+                <w:shd w:val="clear" w:color="auto" w:fill="FFFFFF"/>
+                <w:lang w:val="en-US"/>
+              </w:rPr>
+              <w:t>M</w:t>
+            </w:r>
+            <w:r>
+              <w:rPr>
+                <w:rFonts w:ascii="Calibri" w:hAnsi="Calibri" w:cs="Arial"/>
+                <w:color w:val="000000"/>
+                <w:shd w:val="clear" w:color="auto" w:fill="FFFFFF"/>
+              </w:rPr>
+              <w:t>emory</w:t>
+            </w:r>
+          </w:p>
+        </w:tc>
+      </w:tr>
+      <w:tr>
+        <w:tc>
+          <w:tcPr>
+            <w:tcW w:w="4261" w:type="dxa"/>
+          </w:tcPr>
+          <w:p>
+            <w:pPr>
+              <w:tabs>
+                <w:tab w:val="left" w:pos="3690"/>
+              </w:tabs>
+              <w:rPr>
+                <w:rFonts w:cs="Tahoma"/>
+                <w:color w:val="000000"/>
+                <w:lang w:val="en-US"/>
+              </w:rPr>
+            </w:pPr>
+            <w:r>
+              <w:rPr>
+                <w:rFonts w:ascii="Calibri" w:eastAsia="Calibri" w:hAnsi="Calibri" w:cs="UtopiaStd-Regular"/>
+                <w:color w:val="000000"/>
+                <w:lang w:val="en-US"/>
+              </w:rPr>
+              <w:t>OS</w:t>
+            </w:r>
+          </w:p>
+        </w:tc>
+        <w:tc>
+          <w:tcPr>
+            <w:tcW w:w="4261" w:type="dxa"/>
+          </w:tcPr>
+          <w:p>
+            <w:pPr>
+              <w:tabs>
+                <w:tab w:val="left" w:pos="3690"/>
+              </w:tabs>
+              <w:rPr>
+                <w:rFonts w:ascii="Calibri" w:hAnsi="Calibri" w:cs="Tahoma"/>
+                <w:color w:val="000000"/>
+                <w:lang w:val="en-US"/>
+              </w:rPr>
+            </w:pPr>
+            <w:r>
+              <w:rPr>
+                <w:rFonts w:ascii="Calibri" w:hAnsi="Calibri" w:cs="Tahoma"/>
+                <w:color w:val="000000"/>
+                <w:lang w:val="en-US"/>
+              </w:rPr>
+              <w:t>Operating System</w:t>
+            </w:r>
+          </w:p>
+        </w:tc>
+      </w:tr>
+      <w:tr>
+        <w:tc>
+          <w:tcPr>
+            <w:tcW w:w="4261" w:type="dxa"/>
+          </w:tcPr>
+          <w:p>
+            <w:pPr>
+              <w:tabs>
+                <w:tab w:val="left" w:pos="3690"/>
+              </w:tabs>
+              <w:rPr>
+                <w:rFonts w:ascii="Calibri" w:eastAsia="Calibri" w:hAnsi="Calibri" w:cs="UtopiaStd-Regular"/>
+                <w:color w:val="000000"/>
+              </w:rPr>
+            </w:pPr>
+            <w:r>
+              <w:rPr>
+                <w:rFonts w:ascii="Calibri" w:eastAsia="Calibri" w:hAnsi="Calibri" w:cs="UtopiaStd-Regular"/>
+                <w:color w:val="000000"/>
+              </w:rPr>
+              <w:t>Ι/Ο</w:t>
+            </w:r>
+          </w:p>
+        </w:tc>
+        <w:tc>
+          <w:tcPr>
+            <w:tcW w:w="4261" w:type="dxa"/>
+          </w:tcPr>
+          <w:p>
+            <w:pPr>
+              <w:tabs>
+                <w:tab w:val="left" w:pos="3690"/>
+              </w:tabs>
+              <w:rPr>
+                <w:rFonts w:ascii="Calibri" w:hAnsi="Calibri" w:cs="Tahoma"/>
+                <w:color w:val="000000"/>
+                <w:lang w:val="en-US"/>
+              </w:rPr>
+            </w:pPr>
+            <w:r>
+              <w:rPr>
+                <w:rFonts w:ascii="Calibri" w:hAnsi="Calibri" w:cs="Tahoma"/>
+                <w:color w:val="000000"/>
+                <w:lang w:val="en-US"/>
+              </w:rPr>
+              <w:t>Input/Output</w:t>
+            </w:r>
+          </w:p>
+        </w:tc>
+      </w:tr>
+      <w:tr>
+        <w:tc>
+          <w:tcPr>
+            <w:tcW w:w="4261" w:type="dxa"/>
+          </w:tcPr>
+          <w:p>
+            <w:pPr>
+              <w:tabs>
+                <w:tab w:val="left" w:pos="3690"/>
+              </w:tabs>
+              <w:rPr>
+                <w:rFonts w:ascii="Calibri" w:eastAsia="Calibri" w:hAnsi="Calibri" w:cs="UtopiaStd-Regular"/>
+                <w:color w:val="000000"/>
+                <w:lang w:val="en-US"/>
+              </w:rPr>
+            </w:pPr>
+            <w:r>
+              <w:rPr>
+                <w:rFonts w:ascii="Calibri" w:eastAsia="Calibri" w:hAnsi="Calibri" w:cs="UtopiaStd-Regular"/>
+                <w:color w:val="000000"/>
+                <w:lang w:val="en-US"/>
+              </w:rPr>
+              <w:t>CLI</w:t>
+            </w:r>
+          </w:p>
+        </w:tc>
+        <w:tc>
+          <w:tcPr>
+            <w:tcW w:w="4261" w:type="dxa"/>
+          </w:tcPr>
+          <w:p>
+            <w:pPr>
+              <w:tabs>
+                <w:tab w:val="left" w:pos="3690"/>
+              </w:tabs>
+              <w:rPr>
+                <w:rFonts w:ascii="Calibri" w:hAnsi="Calibri" w:cs="Tahoma"/>
+                <w:color w:val="000000"/>
+                <w:lang w:val="en-US"/>
+              </w:rPr>
+            </w:pPr>
+            <w:r>
+              <w:rPr>
+                <w:rFonts w:ascii="Calibri" w:hAnsi="Calibri" w:cs="Tahoma"/>
+                <w:color w:val="000000"/>
+                <w:lang w:val="en-US"/>
+              </w:rPr>
+              <w:t>Command Line Interface</w:t>
+            </w:r>
+          </w:p>
+        </w:tc>
+      </w:tr>
+      <w:tr>
+        <w:tc>
+          <w:tcPr>
+            <w:tcW w:w="4261" w:type="dxa"/>
+          </w:tcPr>
+          <w:p>
+            <w:pPr>
+              <w:tabs>
+                <w:tab w:val="left" w:pos="3690"/>
+              </w:tabs>
+              <w:rPr>
+                <w:rFonts w:ascii="Calibri" w:eastAsia="Calibri" w:hAnsi="Calibri" w:cs="UtopiaStd-Regular"/>
+                <w:color w:val="000000"/>
+                <w:lang w:val="en-US"/>
+              </w:rPr>
+            </w:pPr>
+            <w:r>
+              <w:rPr>
+                <w:rFonts w:ascii="Calibri" w:eastAsia="Calibri" w:hAnsi="Calibri" w:cs="UtopiaStd-Regular"/>
+                <w:color w:val="000000"/>
+                <w:lang w:val="en-US"/>
+              </w:rPr>
+              <w:t>NPM</w:t>
+            </w:r>
+          </w:p>
+        </w:tc>
+        <w:tc>
+          <w:tcPr>
+            <w:tcW w:w="4261" w:type="dxa"/>
+          </w:tcPr>
+          <w:p>
+            <w:pPr>
+              <w:tabs>
+                <w:tab w:val="left" w:pos="3690"/>
+              </w:tabs>
+              <w:rPr>
+                <w:rFonts w:ascii="Calibri" w:hAnsi="Calibri" w:cs="Tahoma"/>
+                <w:color w:val="000000"/>
+                <w:lang w:val="en-US"/>
+              </w:rPr>
+            </w:pPr>
+            <w:r>
+              <w:rPr>
+                <w:rFonts w:ascii="Calibri" w:hAnsi="Calibri"/>
+                <w:color w:val="000000"/>
+              </w:rPr>
+              <w:t>Node Package Manager</w:t>
+            </w:r>
+          </w:p>
+        </w:tc>
+      </w:tr>
+      <w:tr>
+        <w:tc>
+          <w:tcPr>
+            <w:tcW w:w="4261" w:type="dxa"/>
+          </w:tcPr>
+          <w:p>
+            <w:pPr>
+              <w:tabs>
+                <w:tab w:val="left" w:pos="3690"/>
+              </w:tabs>
+              <w:rPr>
+                <w:rFonts w:ascii="Calibri" w:eastAsia="Calibri" w:hAnsi="Calibri" w:cs="UtopiaStd-Regular"/>
+                <w:color w:val="000000"/>
+                <w:lang w:val="en-US"/>
+              </w:rPr>
+            </w:pPr>
+            <w:r>
+              <w:rPr>
+                <w:rFonts w:ascii="Calibri" w:eastAsia="Calibri" w:hAnsi="Calibri" w:cs="UtopiaStd-Regular"/>
+                <w:color w:val="000000"/>
+                <w:lang w:val="en-US"/>
+              </w:rPr>
+              <w:t>DOM</w:t>
+            </w:r>
+          </w:p>
+        </w:tc>
+        <w:tc>
+          <w:tcPr>
+            <w:tcW w:w="4261" w:type="dxa"/>
+          </w:tcPr>
+          <w:p>
+            <w:pPr>
+              <w:tabs>
+                <w:tab w:val="left" w:pos="3690"/>
+              </w:tabs>
+              <w:rPr>
+                <w:rFonts w:ascii="Calibri" w:hAnsi="Calibri" w:cs="Tahoma"/>
+                <w:color w:val="000000"/>
+                <w:lang w:val="en-US"/>
+              </w:rPr>
+            </w:pPr>
+            <w:r>
+              <w:rPr>
+                <w:rFonts w:ascii="Calibri" w:hAnsi="Calibri" w:cs="Arial"/>
+                <w:color w:val="000000"/>
+                <w:shd w:val="clear" w:color="auto" w:fill="FFFFFF"/>
+              </w:rPr>
+              <w:t>Document Object Model</w:t>
+            </w:r>
+          </w:p>
+        </w:tc>
+      </w:tr>
+      <w:tr>
+        <w:tc>
+          <w:tcPr>
+            <w:tcW w:w="4261" w:type="dxa"/>
+          </w:tcPr>
+          <w:p>
+            <w:pPr>
+              <w:tabs>
+                <w:tab w:val="left" w:pos="3690"/>
+              </w:tabs>
+              <w:rPr>
+                <w:rFonts w:ascii="Calibri" w:eastAsia="Calibri" w:hAnsi="Calibri" w:cs="UtopiaStd-Regular"/>
+                <w:color w:val="000000"/>
+                <w:lang w:val="en-US"/>
+              </w:rPr>
+            </w:pPr>
+            <w:r>
+              <w:rPr>
+                <w:rFonts w:ascii="Calibri" w:eastAsia="Calibri" w:hAnsi="Calibri" w:cs="UtopiaStd-Regular"/>
+                <w:color w:val="000000"/>
+                <w:lang w:val="en-US"/>
+              </w:rPr>
+              <w:t>HTML5</w:t>
+            </w:r>
+          </w:p>
+        </w:tc>
+        <w:tc>
+          <w:tcPr>
+            <w:tcW w:w="4261" w:type="dxa"/>
+          </w:tcPr>
+          <w:p>
+            <w:pPr>
+              <w:tabs>
+                <w:tab w:val="left" w:pos="3690"/>
+              </w:tabs>
+              <w:rPr>
+                <w:rFonts w:ascii="Calibri" w:hAnsi="Calibri" w:cs="Tahoma"/>
+                <w:color w:val="000000"/>
+                <w:lang w:val="en-US"/>
+              </w:rPr>
+            </w:pPr>
+            <w:r>
+              <w:rPr>
+                <w:rFonts w:ascii="Calibri" w:hAnsi="Calibri" w:cs="Arial"/>
+                <w:color w:val="000000"/>
+                <w:shd w:val="clear" w:color="auto" w:fill="FFFFFF"/>
+              </w:rPr>
+              <w:t>HyperText Markup Language</w:t>
+            </w:r>
+          </w:p>
+        </w:tc>
+      </w:tr>
+      <w:tr>
+        <w:tc>
+          <w:tcPr>
+            <w:tcW w:w="4261" w:type="dxa"/>
+          </w:tcPr>
+          <w:p>
+            <w:pPr>
+              <w:tabs>
+                <w:tab w:val="left" w:pos="3690"/>
+              </w:tabs>
+              <w:rPr>
+                <w:rFonts w:ascii="Calibri" w:eastAsia="Calibri" w:hAnsi="Calibri" w:cs="UtopiaStd-Regular"/>
+                <w:color w:val="000000"/>
+                <w:lang w:val="en-US"/>
+              </w:rPr>
+            </w:pPr>
+            <w:r>
+              <w:rPr>
+                <w:rFonts w:ascii="Calibri" w:eastAsia="Calibri" w:hAnsi="Calibri" w:cs="UtopiaStd-Regular"/>
+                <w:color w:val="000000"/>
+                <w:lang w:val="en-US"/>
+              </w:rPr>
+              <w:t>IBM</w:t>
+            </w:r>
+          </w:p>
+        </w:tc>
+        <w:tc>
+          <w:tcPr>
+            <w:tcW w:w="4261" w:type="dxa"/>
+          </w:tcPr>
+          <w:p>
+            <w:pPr>
+              <w:tabs>
+                <w:tab w:val="left" w:pos="3690"/>
+              </w:tabs>
+              <w:rPr>
+                <w:rFonts w:ascii="Calibri" w:hAnsi="Calibri" w:cs="Tahoma"/>
+                <w:color w:val="000000"/>
+                <w:lang w:val="en-US"/>
+              </w:rPr>
+            </w:pPr>
+            <w:r>
+              <w:rPr>
+                <w:rFonts w:ascii="Calibri" w:hAnsi="Calibri" w:cs="Arial"/>
+                <w:bCs/>
+                <w:color w:val="000000"/>
+                <w:shd w:val="clear" w:color="auto" w:fill="FFFFFF"/>
+              </w:rPr>
+              <w:t>International Business Machines Corporation</w:t>
+            </w:r>
+          </w:p>
+        </w:tc>
+      </w:tr>
+      <w:tr>
+        <w:tc>
+          <w:tcPr>
+            <w:tcW w:w="4261" w:type="dxa"/>
+          </w:tcPr>
+          <w:p>
+            <w:pPr>
+              <w:tabs>
+                <w:tab w:val="left" w:pos="3690"/>
+              </w:tabs>
+              <w:rPr>
+                <w:rFonts w:ascii="Calibri" w:eastAsia="Calibri" w:hAnsi="Calibri" w:cs="UtopiaStd-Regular"/>
+                <w:color w:val="000000"/>
+                <w:lang w:val="en-US"/>
+              </w:rPr>
+            </w:pPr>
+            <w:r>
+              <w:rPr>
+                <w:rFonts w:ascii="Calibri" w:eastAsia="Calibri" w:hAnsi="Calibri" w:cs="UtopiaStd-Regular"/>
+                <w:color w:val="000000"/>
+                <w:lang w:val="en-US"/>
+              </w:rPr>
+              <w:t>UML</w:t>
+            </w:r>
+          </w:p>
+        </w:tc>
+        <w:tc>
+          <w:tcPr>
+            <w:tcW w:w="4261" w:type="dxa"/>
+          </w:tcPr>
+          <w:p>
+            <w:pPr>
+              <w:tabs>
+                <w:tab w:val="left" w:pos="3690"/>
+              </w:tabs>
+              <w:rPr>
+                <w:rFonts w:ascii="Calibri" w:hAnsi="Calibri" w:cs="Tahoma"/>
+                <w:color w:val="000000"/>
+                <w:lang w:val="en-US"/>
+              </w:rPr>
+            </w:pPr>
+            <w:r>
+              <w:rPr>
+                <w:rFonts w:ascii="Calibri" w:hAnsi="Calibri" w:cs="Arial"/>
+                <w:color w:val="000000"/>
+                <w:shd w:val="clear" w:color="auto" w:fill="FFFFFF"/>
+                <w:lang w:val="en-US"/>
+              </w:rPr>
+              <w:t>U</w:t>
+            </w:r>
+            <w:r>
+              <w:rPr>
+                <w:rFonts w:ascii="Calibri" w:hAnsi="Calibri" w:cs="Arial"/>
+                <w:color w:val="000000"/>
+                <w:shd w:val="clear" w:color="auto" w:fill="FFFFFF"/>
+              </w:rPr>
+              <w:t xml:space="preserve">nified </w:t>
+            </w:r>
+            <w:r>
+              <w:rPr>
+                <w:rFonts w:ascii="Calibri" w:hAnsi="Calibri" w:cs="Arial"/>
+                <w:color w:val="000000"/>
+                <w:shd w:val="clear" w:color="auto" w:fill="FFFFFF"/>
+                <w:lang w:val="en-US"/>
+              </w:rPr>
+              <w:t>M</w:t>
+            </w:r>
+            <w:r>
+              <w:rPr>
+                <w:rFonts w:ascii="Calibri" w:hAnsi="Calibri" w:cs="Arial"/>
+                <w:color w:val="000000"/>
+                <w:shd w:val="clear" w:color="auto" w:fill="FFFFFF"/>
+              </w:rPr>
+              <w:t xml:space="preserve">odeling </w:t>
+            </w:r>
+            <w:r>
+              <w:rPr>
+                <w:rFonts w:ascii="Calibri" w:hAnsi="Calibri" w:cs="Arial"/>
+                <w:color w:val="000000"/>
+                <w:shd w:val="clear" w:color="auto" w:fill="FFFFFF"/>
+                <w:lang w:val="en-US"/>
+              </w:rPr>
+              <w:t>L</w:t>
+            </w:r>
+            <w:r>
+              <w:rPr>
+                <w:rFonts w:ascii="Calibri" w:hAnsi="Calibri" w:cs="Arial"/>
+                <w:color w:val="000000"/>
+                <w:shd w:val="clear" w:color="auto" w:fill="FFFFFF"/>
+              </w:rPr>
+              <w:t>anguage</w:t>
+            </w:r>
+          </w:p>
+        </w:tc>
+      </w:tr>
+      <w:tr>
+        <w:tc>
+          <w:tcPr>
+            <w:tcW w:w="4261" w:type="dxa"/>
+          </w:tcPr>
+          <w:p>
+            <w:pPr>
+              <w:tabs>
+                <w:tab w:val="left" w:pos="3690"/>
+              </w:tabs>
+              <w:rPr>
+                <w:rFonts w:ascii="Calibri" w:eastAsia="Calibri" w:hAnsi="Calibri" w:cs="UtopiaStd-Regular"/>
+                <w:color w:val="000000"/>
+                <w:lang w:val="en-US"/>
+              </w:rPr>
+            </w:pPr>
+            <w:r>
+              <w:rPr>
+                <w:rFonts w:ascii="Calibri" w:eastAsia="Calibri" w:hAnsi="Calibri" w:cs="UtopiaStd-Regular"/>
+                <w:color w:val="000000"/>
+              </w:rPr>
+              <w:t>Α</w:t>
+            </w:r>
+            <w:r>
+              <w:rPr>
+                <w:rFonts w:ascii="Calibri" w:eastAsia="Calibri" w:hAnsi="Calibri" w:cs="UtopiaStd-Regular"/>
+                <w:color w:val="000000"/>
+                <w:lang w:val="en-US"/>
+              </w:rPr>
+              <w:t>PI</w:t>
+            </w:r>
+          </w:p>
+        </w:tc>
+        <w:tc>
+          <w:tcPr>
+            <w:tcW w:w="4261" w:type="dxa"/>
+          </w:tcPr>
+          <w:p>
+            <w:pPr>
+              <w:tabs>
+                <w:tab w:val="left" w:pos="3690"/>
+              </w:tabs>
+              <w:rPr>
+                <w:rFonts w:ascii="Calibri" w:hAnsi="Calibri" w:cs="Tahoma"/>
+                <w:color w:val="000000"/>
+                <w:lang w:val="en-US"/>
+              </w:rPr>
+            </w:pPr>
+            <w:r>
+              <w:rPr>
+                <w:rStyle w:val="a8"/>
+                <w:rFonts w:ascii="Calibri" w:hAnsi="Calibri" w:cs="Arial"/>
+                <w:bCs/>
+                <w:i w:val="0"/>
+                <w:iCs w:val="0"/>
+                <w:color w:val="000000"/>
+                <w:shd w:val="clear" w:color="auto" w:fill="FFFFFF"/>
+                <w:lang w:val="en-US"/>
+              </w:rPr>
+              <w:t>A</w:t>
+            </w:r>
+            <w:r>
+              <w:rPr>
+                <w:rStyle w:val="a8"/>
+                <w:rFonts w:ascii="Calibri" w:hAnsi="Calibri" w:cs="Arial"/>
+                <w:bCs/>
+                <w:i w:val="0"/>
+                <w:iCs w:val="0"/>
+                <w:color w:val="000000"/>
+                <w:shd w:val="clear" w:color="auto" w:fill="FFFFFF"/>
+              </w:rPr>
+              <w:t xml:space="preserve">pplication </w:t>
+            </w:r>
+            <w:r>
+              <w:rPr>
+                <w:rStyle w:val="a8"/>
+                <w:rFonts w:ascii="Calibri" w:hAnsi="Calibri" w:cs="Arial"/>
+                <w:bCs/>
+                <w:i w:val="0"/>
+                <w:iCs w:val="0"/>
+                <w:color w:val="000000"/>
+                <w:shd w:val="clear" w:color="auto" w:fill="FFFFFF"/>
+                <w:lang w:val="en-US"/>
+              </w:rPr>
+              <w:t>P</w:t>
+            </w:r>
+            <w:r>
+              <w:rPr>
+                <w:rStyle w:val="a8"/>
+                <w:rFonts w:ascii="Calibri" w:hAnsi="Calibri" w:cs="Arial"/>
+                <w:bCs/>
+                <w:i w:val="0"/>
+                <w:iCs w:val="0"/>
+                <w:color w:val="000000"/>
+                <w:shd w:val="clear" w:color="auto" w:fill="FFFFFF"/>
+              </w:rPr>
+              <w:t xml:space="preserve">rogramming </w:t>
+            </w:r>
+            <w:r>
+              <w:rPr>
+                <w:rStyle w:val="a8"/>
+                <w:rFonts w:ascii="Calibri" w:hAnsi="Calibri" w:cs="Arial"/>
+                <w:bCs/>
+                <w:i w:val="0"/>
+                <w:iCs w:val="0"/>
+                <w:color w:val="000000"/>
+                <w:shd w:val="clear" w:color="auto" w:fill="FFFFFF"/>
+                <w:lang w:val="en-US"/>
+              </w:rPr>
+              <w:t>I</w:t>
+            </w:r>
+            <w:r>
+              <w:rPr>
+                <w:rStyle w:val="a8"/>
+                <w:rFonts w:ascii="Calibri" w:hAnsi="Calibri" w:cs="Arial"/>
+                <w:bCs/>
+                <w:i w:val="0"/>
+                <w:iCs w:val="0"/>
+                <w:color w:val="000000"/>
+                <w:shd w:val="clear" w:color="auto" w:fill="FFFFFF"/>
+              </w:rPr>
+              <w:t>nterface</w:t>
+            </w:r>
+          </w:p>
+        </w:tc>
+      </w:tr>
+      <w:tr>
+        <w:tc>
+          <w:tcPr>
+            <w:tcW w:w="4261" w:type="dxa"/>
+          </w:tcPr>
+          <w:p>
+            <w:pPr>
+              <w:tabs>
+                <w:tab w:val="left" w:pos="3690"/>
+              </w:tabs>
+              <w:rPr>
+                <w:rFonts w:ascii="Calibri" w:eastAsia="Calibri" w:hAnsi="Calibri" w:cs="UtopiaStd-Regular"/>
+                <w:color w:val="000000"/>
+              </w:rPr>
+            </w:pPr>
+            <w:r>
+              <w:rPr>
+                <w:rFonts w:ascii="Calibri" w:eastAsia="Calibri" w:hAnsi="Calibri" w:cs="UtopiaStd-Regular"/>
+                <w:color w:val="000000"/>
+                <w:lang w:val="en-US"/>
+              </w:rPr>
+              <w:t>OBJ</w:t>
+            </w:r>
+          </w:p>
+        </w:tc>
+        <w:tc>
+          <w:tcPr>
+            <w:tcW w:w="4261" w:type="dxa"/>
+          </w:tcPr>
+          <w:p>
+            <w:pPr>
+              <w:tabs>
+                <w:tab w:val="left" w:pos="3690"/>
+              </w:tabs>
+              <w:rPr>
+                <w:rFonts w:ascii="Calibri" w:hAnsi="Calibri" w:cs="Tahoma"/>
+                <w:color w:val="000000"/>
+                <w:lang w:val="en-US"/>
+              </w:rPr>
+            </w:pPr>
+            <w:r>
+              <w:rPr>
+                <w:rFonts w:ascii="Calibri" w:hAnsi="Calibri" w:cs="Tahoma"/>
+                <w:color w:val="000000"/>
+                <w:lang w:val="en-US"/>
+              </w:rPr>
+              <w:t>O</w:t>
+            </w:r>
+            <w:r>
+              <w:rPr>
+                <w:rFonts w:ascii="Calibri" w:hAnsi="Calibri" w:cs="Tahoma"/>
+                <w:color w:val="000000"/>
+                <w:lang w:val="en-US"/>
+              </w:rPr>
+              <w:t>bject</w:t>
+            </w:r>
+          </w:p>
+        </w:tc>
+      </w:tr>
+      <w:tr>
+        <w:tc>
+          <w:tcPr>
+            <w:tcW w:w="4261" w:type="dxa"/>
+          </w:tcPr>
+          <w:p>
+            <w:pPr>
+              <w:tabs>
+                <w:tab w:val="left" w:pos="3690"/>
+              </w:tabs>
+              <w:rPr>
+                <w:rFonts w:ascii="Calibri" w:eastAsia="Calibri" w:hAnsi="Calibri" w:cs="UtopiaStd-Regular"/>
+                <w:color w:val="000000"/>
+                <w:lang w:val="en-US"/>
+              </w:rPr>
+            </w:pPr>
+            <w:r>
+              <w:rPr>
+                <w:rFonts w:ascii="Calibri" w:eastAsia="Calibri" w:hAnsi="Calibri" w:cs="UtopiaStd-Regular"/>
+                <w:color w:val="000000"/>
+                <w:lang w:val="en-US"/>
+              </w:rPr>
+              <w:t>CRUD</w:t>
+            </w:r>
+          </w:p>
+        </w:tc>
+        <w:tc>
+          <w:tcPr>
+            <w:tcW w:w="4261" w:type="dxa"/>
+          </w:tcPr>
+          <w:p>
+            <w:pPr>
+              <w:tabs>
+                <w:tab w:val="left" w:pos="3690"/>
+              </w:tabs>
+              <w:rPr>
+                <w:rFonts w:ascii="Calibri" w:hAnsi="Calibri" w:cs="Tahoma"/>
+                <w:color w:val="000000"/>
+                <w:lang w:val="en-US"/>
+              </w:rPr>
+            </w:pPr>
+            <w:r>
+              <w:rPr>
+                <w:rStyle w:val="a8"/>
+                <w:rFonts w:ascii="Calibri" w:hAnsi="Calibri" w:cs="Arial"/>
+                <w:bCs/>
+                <w:i w:val="0"/>
+                <w:iCs w:val="0"/>
+                <w:color w:val="000000"/>
+                <w:shd w:val="clear" w:color="auto" w:fill="FFFFFF"/>
+                <w:lang w:val="en-US"/>
+              </w:rPr>
+              <w:t>C</w:t>
+            </w:r>
+            <w:r>
+              <w:rPr>
+                <w:rStyle w:val="a8"/>
+                <w:rFonts w:ascii="Calibri" w:hAnsi="Calibri" w:cs="Arial"/>
+                <w:bCs/>
+                <w:i w:val="0"/>
+                <w:iCs w:val="0"/>
+                <w:color w:val="000000"/>
+                <w:shd w:val="clear" w:color="auto" w:fill="FFFFFF"/>
+                <w:lang w:val="en-US"/>
+              </w:rPr>
+              <w:t xml:space="preserve">reate, </w:t>
+            </w:r>
+            <w:r>
+              <w:rPr>
+                <w:rStyle w:val="a8"/>
+                <w:rFonts w:ascii="Calibri" w:hAnsi="Calibri" w:cs="Arial"/>
+                <w:bCs/>
+                <w:i w:val="0"/>
+                <w:iCs w:val="0"/>
+                <w:color w:val="000000"/>
+                <w:shd w:val="clear" w:color="auto" w:fill="FFFFFF"/>
+                <w:lang w:val="en-US"/>
+              </w:rPr>
+              <w:t>R</w:t>
+            </w:r>
+            <w:r>
+              <w:rPr>
+                <w:rStyle w:val="a8"/>
+                <w:rFonts w:ascii="Calibri" w:hAnsi="Calibri" w:cs="Arial"/>
+                <w:bCs/>
+                <w:i w:val="0"/>
+                <w:iCs w:val="0"/>
+                <w:color w:val="000000"/>
+                <w:shd w:val="clear" w:color="auto" w:fill="FFFFFF"/>
+                <w:lang w:val="en-US"/>
+              </w:rPr>
+              <w:t xml:space="preserve">ead, </w:t>
+            </w:r>
+            <w:r>
+              <w:rPr>
+                <w:rStyle w:val="a8"/>
+                <w:rFonts w:ascii="Calibri" w:hAnsi="Calibri" w:cs="Arial"/>
+                <w:bCs/>
+                <w:i w:val="0"/>
+                <w:iCs w:val="0"/>
+                <w:color w:val="000000"/>
+                <w:shd w:val="clear" w:color="auto" w:fill="FFFFFF"/>
+                <w:lang w:val="en-US"/>
+              </w:rPr>
+              <w:t>Update, and D</w:t>
+            </w:r>
+            <w:r>
+              <w:rPr>
+                <w:rStyle w:val="a8"/>
+                <w:rFonts w:ascii="Calibri" w:hAnsi="Calibri" w:cs="Arial"/>
+                <w:bCs/>
+                <w:i w:val="0"/>
+                <w:iCs w:val="0"/>
+                <w:color w:val="000000"/>
+                <w:shd w:val="clear" w:color="auto" w:fill="FFFFFF"/>
+                <w:lang w:val="en-US"/>
+              </w:rPr>
+              <w:t>elete operations</w:t>
+            </w:r>
+          </w:p>
+        </w:tc>
+      </w:tr>
+      <w:tr>
+        <w:tc>
+          <w:tcPr>
+            <w:tcW w:w="4261" w:type="dxa"/>
+          </w:tcPr>
+          <w:p>
+            <w:pPr>
+              <w:tabs>
+                <w:tab w:val="left" w:pos="3690"/>
+              </w:tabs>
+              <w:rPr>
+                <w:rFonts w:ascii="Calibri" w:eastAsia="Calibri" w:hAnsi="Calibri" w:cs="UtopiaStd-Regular"/>
+                <w:color w:val="000000"/>
+                <w:lang w:val="en-US"/>
+              </w:rPr>
+            </w:pPr>
+            <w:r>
+              <w:rPr>
+                <w:rFonts w:ascii="Calibri" w:eastAsia="Calibri" w:hAnsi="Calibri" w:cs="UtopiaStd-Regular"/>
+                <w:color w:val="000000"/>
+                <w:lang w:val="en-US"/>
+              </w:rPr>
+              <w:t>CSS</w:t>
+            </w:r>
+          </w:p>
+        </w:tc>
+        <w:tc>
+          <w:tcPr>
+            <w:tcW w:w="4261" w:type="dxa"/>
+          </w:tcPr>
+          <w:p>
+            <w:pPr>
+              <w:tabs>
+                <w:tab w:val="left" w:pos="3690"/>
+              </w:tabs>
+              <w:rPr>
+                <w:rFonts w:ascii="Calibri" w:hAnsi="Calibri" w:cs="Tahoma"/>
+                <w:color w:val="000000"/>
+                <w:lang w:val="en-US"/>
+              </w:rPr>
+            </w:pPr>
+            <w:r>
+              <w:rPr>
+                <w:rStyle w:val="a8"/>
+                <w:rFonts w:ascii="Calibri" w:hAnsi="Calibri" w:cs="Arial"/>
+                <w:bCs/>
+                <w:i w:val="0"/>
+                <w:iCs w:val="0"/>
+                <w:color w:val="000000"/>
+                <w:shd w:val="clear" w:color="auto" w:fill="FFFFFF"/>
+              </w:rPr>
+              <w:t>Cascading Style Sheets</w:t>
+            </w:r>
+          </w:p>
+        </w:tc>
+      </w:tr>
+      <w:tr>
+        <w:tc>
+          <w:tcPr>
+            <w:tcW w:w="4261" w:type="dxa"/>
+          </w:tcPr>
+          <w:p>
+            <w:pPr>
+              <w:tabs>
+                <w:tab w:val="left" w:pos="3690"/>
+              </w:tabs>
+              <w:rPr>
+                <w:rFonts w:ascii="Calibri" w:eastAsia="Calibri" w:hAnsi="Calibri" w:cs="UtopiaStd-Regular"/>
+                <w:color w:val="000000"/>
+                <w:lang w:val="en-US"/>
+              </w:rPr>
+            </w:pPr>
+            <w:r>
+              <w:rPr>
+                <w:rFonts w:ascii="Calibri" w:eastAsia="Calibri" w:hAnsi="Calibri" w:cs="UtopiaStd-Regular"/>
+                <w:color w:val="000000"/>
+                <w:lang w:val="en-US"/>
+              </w:rPr>
+              <w:t>RXJS</w:t>
+            </w:r>
+          </w:p>
+        </w:tc>
+        <w:tc>
+          <w:tcPr>
+            <w:tcW w:w="4261" w:type="dxa"/>
+          </w:tcPr>
+          <w:p>
+            <w:pPr>
+              <w:tabs>
+                <w:tab w:val="left" w:pos="3690"/>
+              </w:tabs>
+              <w:rPr>
+                <w:rFonts w:ascii="Calibri" w:hAnsi="Calibri" w:cs="Tahoma"/>
+                <w:color w:val="000000"/>
+                <w:lang w:val="en-US"/>
+              </w:rPr>
+            </w:pPr>
+            <w:r>
+              <w:rPr>
+                <w:rFonts w:ascii="Calibri" w:hAnsi="Calibri" w:cs="Arial"/>
+                <w:color w:val="000000"/>
+                <w:shd w:val="clear" w:color="auto" w:fill="FFFFFF"/>
+              </w:rPr>
+              <w:t>Reactive Extensions for JavaScript</w:t>
+            </w:r>
+          </w:p>
+        </w:tc>
+      </w:tr>
+      <w:tr>
+        <w:tc>
+          <w:tcPr>
+            <w:tcW w:w="4261" w:type="dxa"/>
+          </w:tcPr>
+          <w:p>
+            <w:pPr>
+              <w:tabs>
+                <w:tab w:val="left" w:pos="3690"/>
+              </w:tabs>
+              <w:rPr>
+                <w:rFonts w:ascii="Calibri" w:eastAsia="Calibri" w:hAnsi="Calibri" w:cs="UtopiaStd-Regular"/>
+                <w:color w:val="000000"/>
+                <w:lang w:val="en-US"/>
+              </w:rPr>
+            </w:pPr>
+            <w:r>
+              <w:rPr>
+                <w:rFonts w:ascii="Calibri" w:eastAsia="Calibri" w:hAnsi="Calibri" w:cs="UtopiaStd-Regular"/>
+                <w:color w:val="000000"/>
+                <w:lang w:val="en-US"/>
+              </w:rPr>
+              <w:t>.ts</w:t>
+            </w:r>
+          </w:p>
+        </w:tc>
+        <w:tc>
+          <w:tcPr>
+            <w:tcW w:w="4261" w:type="dxa"/>
+          </w:tcPr>
+          <w:p>
+            <w:pPr>
+              <w:tabs>
+                <w:tab w:val="left" w:pos="3690"/>
+              </w:tabs>
+              <w:rPr>
+                <w:rFonts w:ascii="Calibri" w:hAnsi="Calibri" w:cs="Tahoma"/>
+                <w:color w:val="000000"/>
+                <w:lang w:val="en-US"/>
+              </w:rPr>
+            </w:pPr>
+            <w:r>
+              <w:rPr>
+                <w:rFonts w:ascii="Calibri" w:hAnsi="Calibri" w:cs="Tahoma"/>
+                <w:color w:val="000000"/>
+                <w:lang w:val="en-US"/>
+              </w:rPr>
+              <w:t>typescript file</w:t>
+            </w:r>
+          </w:p>
+        </w:tc>
+      </w:tr>
+      <w:tr>
+        <w:tc>
+          <w:tcPr>
+            <w:tcW w:w="4261" w:type="dxa"/>
+          </w:tcPr>
+          <w:p>
+            <w:pPr>
+              <w:tabs>
+                <w:tab w:val="left" w:pos="3690"/>
+              </w:tabs>
+              <w:rPr>
+                <w:rFonts w:ascii="Calibri" w:eastAsia="Calibri" w:hAnsi="Calibri" w:cs="UtopiaStd-Regular"/>
+                <w:color w:val="000000"/>
+                <w:lang w:val="en-US"/>
+              </w:rPr>
+            </w:pPr>
+            <w:r>
+              <w:rPr>
+                <w:rFonts w:ascii="Calibri" w:eastAsia="Calibri" w:hAnsi="Calibri" w:cs="UtopiaStd-Regular"/>
+                <w:color w:val="000000"/>
+              </w:rPr>
+              <w:t>.</w:t>
+            </w:r>
+            <w:r>
+              <w:rPr>
+                <w:rFonts w:ascii="Calibri" w:eastAsia="Calibri" w:hAnsi="Calibri" w:cs="UtopiaStd-Regular"/>
+                <w:color w:val="000000"/>
+                <w:lang w:val="en-US"/>
+              </w:rPr>
+              <w:t>csv</w:t>
+            </w:r>
+          </w:p>
+        </w:tc>
+        <w:tc>
+          <w:tcPr>
+            <w:tcW w:w="4261" w:type="dxa"/>
+          </w:tcPr>
+          <w:p>
+            <w:pPr>
+              <w:tabs>
+                <w:tab w:val="left" w:pos="3690"/>
+              </w:tabs>
+              <w:rPr>
+                <w:rFonts w:ascii="Calibri" w:hAnsi="Calibri" w:cs="Tahoma"/>
+                <w:color w:val="000000"/>
+                <w:lang w:val="en-US"/>
+              </w:rPr>
+            </w:pPr>
+            <w:r>
+              <w:rPr>
+                <w:rFonts w:ascii="Calibri" w:hAnsi="Calibri" w:cs="Tahoma"/>
+                <w:color w:val="000000"/>
+                <w:lang w:val="en-US"/>
+              </w:rPr>
+              <w:t>Comma-separated values Microsoft excel file</w:t>
+            </w:r>
+          </w:p>
+        </w:tc>
+      </w:tr>
+      <w:tr>
+        <w:tc>
+          <w:tcPr>
+            <w:tcW w:w="4261" w:type="dxa"/>
+          </w:tcPr>
+          <w:p>
+            <w:pPr>
+              <w:tabs>
+                <w:tab w:val="left" w:pos="3690"/>
+              </w:tabs>
+              <w:rPr>
+                <w:rFonts w:ascii="Calibri" w:eastAsia="Calibri" w:hAnsi="Calibri" w:cs="UtopiaStd-Regular"/>
+                <w:color w:val="000000"/>
+                <w:lang w:val="en-US"/>
+              </w:rPr>
+            </w:pPr>
+            <w:r>
+              <w:rPr>
+                <w:rFonts w:ascii="Calibri" w:eastAsia="Calibri" w:hAnsi="Calibri" w:cs="UtopiaStd-Regular"/>
+                <w:color w:val="000000"/>
+                <w:lang w:val="en-US"/>
+              </w:rPr>
+              <w:t>URL</w:t>
+            </w:r>
+          </w:p>
+        </w:tc>
+        <w:tc>
+          <w:tcPr>
+            <w:tcW w:w="4261" w:type="dxa"/>
+          </w:tcPr>
+          <w:p>
+            <w:pPr>
+              <w:tabs>
+                <w:tab w:val="left" w:pos="3690"/>
+              </w:tabs>
+              <w:rPr>
+                <w:rFonts w:ascii="Calibri" w:hAnsi="Calibri" w:cs="Tahoma"/>
+                <w:color w:val="000000"/>
+                <w:lang w:val="en-US"/>
+              </w:rPr>
+            </w:pPr>
+            <w:r>
+              <w:rPr>
+                <w:rStyle w:val="a8"/>
+                <w:rFonts w:ascii="Calibri" w:hAnsi="Calibri" w:cs="Arial"/>
+                <w:bCs/>
+                <w:i w:val="0"/>
+                <w:iCs w:val="0"/>
+                <w:color w:val="000000"/>
+                <w:shd w:val="clear" w:color="auto" w:fill="FFFFFF"/>
+              </w:rPr>
+              <w:t>Uniform Resource Locator</w:t>
+            </w:r>
+          </w:p>
+        </w:tc>
+      </w:tr>
+      <w:tr>
+        <w:tc>
+          <w:tcPr>
+            <w:tcW w:w="4261" w:type="dxa"/>
+          </w:tcPr>
+          <w:p>
+            <w:pPr>
+              <w:tabs>
+                <w:tab w:val="left" w:pos="3690"/>
+              </w:tabs>
+              <w:rPr>
+                <w:rFonts w:ascii="Calibri" w:eastAsia="Calibri" w:hAnsi="Calibri" w:cs="UtopiaStd-Regular"/>
+                <w:color w:val="000000"/>
+                <w:lang w:val="en-US"/>
+              </w:rPr>
+            </w:pPr>
+            <w:r>
+              <w:rPr>
+                <w:rFonts w:ascii="Calibri" w:eastAsia="Calibri" w:hAnsi="Calibri" w:cs="UtopiaStd-Regular"/>
+                <w:color w:val="000000"/>
+                <w:lang w:val="en-US"/>
+              </w:rPr>
+              <w:t>JSON</w:t>
+            </w:r>
+          </w:p>
+        </w:tc>
+        <w:tc>
+          <w:tcPr>
+            <w:tcW w:w="4261" w:type="dxa"/>
+          </w:tcPr>
+          <w:p>
+            <w:pPr>
+              <w:tabs>
+                <w:tab w:val="left" w:pos="3690"/>
+              </w:tabs>
+              <w:rPr>
+                <w:rFonts w:ascii="Calibri" w:hAnsi="Calibri" w:cs="Tahoma"/>
+                <w:color w:val="000000"/>
+                <w:lang w:val="en-US"/>
+              </w:rPr>
+            </w:pPr>
+            <w:r>
+              <w:rPr>
+                <w:rFonts w:ascii="Calibri" w:hAnsi="Calibri" w:cs="Arial"/>
+                <w:color w:val="000000"/>
+                <w:shd w:val="clear" w:color="auto" w:fill="FFFFFF"/>
+              </w:rPr>
+              <w:t>JavaScript Object Notation</w:t>
+            </w:r>
+          </w:p>
+        </w:tc>
+      </w:tr>
+      <w:tr>
+        <w:tc>
+          <w:tcPr>
+            <w:tcW w:w="4261" w:type="dxa"/>
+          </w:tcPr>
+          <w:p>
+            <w:pPr>
+              <w:tabs>
+                <w:tab w:val="left" w:pos="3690"/>
+              </w:tabs>
+              <w:rPr>
+                <w:rFonts w:ascii="Calibri" w:eastAsia="Calibri" w:hAnsi="Calibri" w:cs="UtopiaStd-Regular"/>
+                <w:color w:val="000000"/>
+                <w:lang w:val="en-US"/>
+              </w:rPr>
+            </w:pPr>
+            <w:r>
+              <w:rPr>
+                <w:rFonts w:ascii="Calibri" w:eastAsia="Calibri" w:hAnsi="Calibri" w:cs="UtopiaStd-Regular"/>
+                <w:color w:val="000000"/>
+                <w:lang w:val="en-US"/>
+              </w:rPr>
+              <w:t>AJAX</w:t>
+            </w:r>
+          </w:p>
+        </w:tc>
+        <w:tc>
+          <w:tcPr>
+            <w:tcW w:w="4261" w:type="dxa"/>
+          </w:tcPr>
+          <w:p>
+            <w:pPr>
+              <w:tabs>
+                <w:tab w:val="left" w:pos="3690"/>
+              </w:tabs>
+              <w:rPr>
+                <w:rFonts w:ascii="Calibri" w:hAnsi="Calibri" w:cs="Tahoma"/>
+                <w:color w:val="000000"/>
+                <w:lang w:val="en-US"/>
+              </w:rPr>
+            </w:pPr>
+            <w:r>
+              <w:rPr>
+                <w:rFonts w:ascii="Calibri" w:hAnsi="Calibri" w:cs="Arial"/>
+                <w:color w:val="000000"/>
+                <w:shd w:val="clear" w:color="auto" w:fill="FFFFFF"/>
+              </w:rPr>
+              <w:t>Asynchronous JavaScript And XML</w:t>
+            </w:r>
+          </w:p>
+        </w:tc>
+      </w:tr>
+      <w:tr>
+        <w:tc>
+          <w:tcPr>
+            <w:tcW w:w="4261" w:type="dxa"/>
+          </w:tcPr>
+          <w:p>
+            <w:pPr>
+              <w:tabs>
+                <w:tab w:val="left" w:pos="3690"/>
+              </w:tabs>
+              <w:rPr>
+                <w:rFonts w:ascii="Calibri" w:eastAsia="Calibri" w:hAnsi="Calibri" w:cs="UtopiaStd-Regular"/>
+                <w:color w:val="000000"/>
+                <w:lang w:val="en-US"/>
+              </w:rPr>
+            </w:pPr>
+            <w:r>
+              <w:rPr>
+                <w:rFonts w:ascii="Calibri" w:eastAsia="Calibri" w:hAnsi="Calibri" w:cs="UtopiaStd-Regular"/>
+                <w:color w:val="000000"/>
+                <w:lang w:val="en-US"/>
+              </w:rPr>
+              <w:t>IP</w:t>
+            </w:r>
+          </w:p>
+        </w:tc>
+        <w:tc>
+          <w:tcPr>
+            <w:tcW w:w="4261" w:type="dxa"/>
+          </w:tcPr>
+          <w:p>
+            <w:pPr>
+              <w:tabs>
+                <w:tab w:val="left" w:pos="3690"/>
+              </w:tabs>
+              <w:rPr>
+                <w:rFonts w:ascii="Calibri" w:hAnsi="Calibri" w:cs="Tahoma"/>
+                <w:color w:val="000000"/>
+                <w:lang w:val="en-US"/>
+              </w:rPr>
+            </w:pPr>
+            <w:r>
+              <w:rPr>
+                <w:rFonts w:ascii="Calibri" w:hAnsi="Calibri" w:cs="Arial"/>
+                <w:color w:val="000000"/>
+                <w:shd w:val="clear" w:color="auto" w:fill="FFFFFF"/>
+              </w:rPr>
+              <w:t>Internet Protocol address</w:t>
+            </w:r>
+          </w:p>
+        </w:tc>
+      </w:tr>
+      <w:tr>
+        <w:tc>
+          <w:tcPr>
+            <w:tcW w:w="4261" w:type="dxa"/>
+          </w:tcPr>
+          <w:p>
+            <w:pPr>
+              <w:tabs>
+                <w:tab w:val="left" w:pos="3690"/>
+              </w:tabs>
+              <w:rPr>
+                <w:rFonts w:ascii="Calibri" w:eastAsia="Calibri" w:hAnsi="Calibri" w:cs="UtopiaStd-Regular"/>
+                <w:color w:val="000000"/>
+                <w:lang w:val="en-US"/>
+              </w:rPr>
+            </w:pPr>
+            <w:r>
+              <w:rPr>
+                <w:rFonts w:ascii="Calibri" w:eastAsia="Calibri" w:hAnsi="Calibri" w:cs="UtopiaStd-Regular"/>
+                <w:color w:val="000000"/>
+                <w:lang w:val="en-US"/>
+              </w:rPr>
+              <w:t>UI</w:t>
+            </w:r>
+          </w:p>
+        </w:tc>
+        <w:tc>
+          <w:tcPr>
+            <w:tcW w:w="4261" w:type="dxa"/>
+          </w:tcPr>
+          <w:p>
+            <w:pPr>
+              <w:tabs>
+                <w:tab w:val="left" w:pos="3690"/>
+              </w:tabs>
+              <w:rPr>
+                <w:rFonts w:ascii="Calibri" w:hAnsi="Calibri" w:cs="Tahoma"/>
+                <w:color w:val="000000"/>
+                <w:lang w:val="en-US"/>
+              </w:rPr>
+            </w:pPr>
+            <w:r>
+              <w:rPr>
+                <w:rFonts w:ascii="Calibri" w:hAnsi="Calibri" w:cs="Tahoma"/>
+                <w:color w:val="000000"/>
+                <w:lang w:val="en-US"/>
+              </w:rPr>
+              <w:t>User interface</w:t>
+            </w:r>
+          </w:p>
+        </w:tc>
+      </w:tr>
+      <w:tr>
+        <w:tc>
+          <w:tcPr>
+            <w:tcW w:w="4261" w:type="dxa"/>
+          </w:tcPr>
+          <w:p>
+            <w:pPr>
+              <w:tabs>
+                <w:tab w:val="left" w:pos="3690"/>
+              </w:tabs>
+              <w:rPr>
+                <w:rFonts w:ascii="Calibri" w:eastAsia="Calibri" w:hAnsi="Calibri" w:cs="UtopiaStd-Regular"/>
+                <w:color w:val="000000"/>
+                <w:lang w:val="en-US"/>
+              </w:rPr>
+            </w:pPr>
+            <w:r>
+              <w:rPr>
+                <w:rFonts w:ascii="Calibri" w:eastAsia="Calibri" w:hAnsi="Calibri" w:cs="UtopiaStd-Regular"/>
+                <w:color w:val="000000"/>
+                <w:lang w:val="en-US"/>
+              </w:rPr>
+              <w:t>PaaS</w:t>
+            </w:r>
+          </w:p>
+        </w:tc>
+        <w:tc>
+          <w:tcPr>
+            <w:tcW w:w="4261" w:type="dxa"/>
+          </w:tcPr>
+          <w:p>
+            <w:pPr>
+              <w:tabs>
+                <w:tab w:val="left" w:pos="3690"/>
+              </w:tabs>
+              <w:rPr>
+                <w:rFonts w:ascii="Calibri" w:hAnsi="Calibri" w:cs="Tahoma"/>
+                <w:color w:val="000000"/>
+                <w:lang w:val="en-US"/>
+              </w:rPr>
+            </w:pPr>
+            <w:r>
+              <w:rPr>
+                <w:rFonts w:ascii="Calibri" w:hAnsi="Calibri" w:cs="Tahoma"/>
+                <w:color w:val="000000"/>
+                <w:lang w:val="en-US"/>
+              </w:rPr>
+              <w:t>Platform as a Service</w:t>
+            </w:r>
+          </w:p>
+        </w:tc>
+      </w:tr>
+      <w:tr>
+        <w:tc>
+          <w:tcPr>
+            <w:tcW w:w="4261" w:type="dxa"/>
+          </w:tcPr>
+          <w:p>
+            <w:pPr>
+              <w:tabs>
+                <w:tab w:val="left" w:pos="3690"/>
+              </w:tabs>
+              <w:rPr>
+                <w:rFonts w:ascii="Calibri" w:eastAsia="Calibri" w:hAnsi="Calibri" w:cs="UtopiaStd-Regular"/>
+                <w:color w:val="000000"/>
+                <w:lang w:val="en-US"/>
+              </w:rPr>
+            </w:pPr>
+            <w:r>
+              <w:rPr>
+                <w:rFonts w:ascii="Arial" w:hAnsi="Arial" w:cs="Arial"/>
+                <w:color w:val="222222"/>
+                <w:shd w:val="clear" w:color="auto" w:fill="FFFFFF"/>
+              </w:rPr>
+              <w:t>SSL</w:t>
+            </w:r>
+          </w:p>
+        </w:tc>
+        <w:tc>
+          <w:tcPr>
+            <w:tcW w:w="4261" w:type="dxa"/>
+          </w:tcPr>
+          <w:p>
+            <w:pPr>
+              <w:tabs>
+                <w:tab w:val="left" w:pos="3690"/>
+              </w:tabs>
+              <w:rPr>
+                <w:rFonts w:ascii="Calibri" w:hAnsi="Calibri" w:cs="Tahoma"/>
+                <w:color w:val="000000"/>
+                <w:lang w:val="en-US"/>
+              </w:rPr>
+            </w:pPr>
+            <w:r>
+              <w:rPr>
+                <w:rFonts w:ascii="Calibri" w:hAnsi="Calibri" w:cs="Arial"/>
+                <w:color w:val="000000"/>
+                <w:shd w:val="clear" w:color="auto" w:fill="FFFFFF"/>
+              </w:rPr>
+              <w:t>Secure Sockets Layer</w:t>
+            </w:r>
+          </w:p>
+        </w:tc>
+      </w:tr>
+      <w:tr>
+        <w:tc>
+          <w:tcPr>
+            <w:tcW w:w="4261" w:type="dxa"/>
+          </w:tcPr>
+          <w:p>
+            <w:pPr>
+              <w:tabs>
+                <w:tab w:val="left" w:pos="3690"/>
+              </w:tabs>
+              <w:rPr>
+                <w:rFonts w:ascii="Arial" w:hAnsi="Arial" w:cs="Arial"/>
+                <w:color w:val="222222"/>
+                <w:shd w:val="clear" w:color="auto" w:fill="FFFFFF"/>
+                <w:lang w:val="en-US"/>
+              </w:rPr>
+            </w:pPr>
+            <w:r>
+              <w:rPr>
+                <w:rFonts w:ascii="Arial" w:hAnsi="Arial" w:cs="Arial"/>
+                <w:color w:val="222222"/>
+                <w:shd w:val="clear" w:color="auto" w:fill="FFFFFF"/>
+                <w:lang w:val="en-US"/>
+              </w:rPr>
+              <w:t>TLS</w:t>
+            </w:r>
+          </w:p>
+        </w:tc>
+        <w:tc>
+          <w:tcPr>
+            <w:tcW w:w="4261" w:type="dxa"/>
+          </w:tcPr>
+          <w:p>
+            <w:pPr>
+              <w:tabs>
+                <w:tab w:val="left" w:pos="3690"/>
+              </w:tabs>
+              <w:rPr>
+                <w:rFonts w:ascii="Calibri" w:hAnsi="Calibri" w:cs="Tahoma"/>
+                <w:color w:val="000000"/>
+                <w:lang w:val="en-US"/>
+              </w:rPr>
+            </w:pPr>
+            <w:r>
+              <w:rPr>
+                <w:rFonts w:ascii="Calibri" w:hAnsi="Calibri" w:cs="Arial"/>
+                <w:color w:val="000000"/>
+                <w:shd w:val="clear" w:color="auto" w:fill="FFFFFF"/>
+              </w:rPr>
+              <w:t>Transport Layer Securit</w:t>
+            </w:r>
+            <w:r>
+              <w:rPr>
+                <w:rFonts w:ascii="Calibri" w:hAnsi="Calibri" w:cs="Arial"/>
+                <w:color w:val="000000"/>
+                <w:shd w:val="clear" w:color="auto" w:fill="FFFFFF"/>
+                <w:lang w:val="en-US"/>
+              </w:rPr>
+              <w:t>y</w:t>
+            </w:r>
+          </w:p>
+        </w:tc>
+      </w:tr>
+      <w:tr>
+        <w:tc>
+          <w:tcPr>
+            <w:tcW w:w="4261" w:type="dxa"/>
+          </w:tcPr>
+          <w:p>
+            <w:pPr>
+              <w:tabs>
+                <w:tab w:val="left" w:pos="3690"/>
+              </w:tabs>
+              <w:rPr>
+                <w:rFonts w:ascii="Arial" w:hAnsi="Arial" w:cs="Arial"/>
+                <w:color w:val="222222"/>
+                <w:shd w:val="clear" w:color="auto" w:fill="FFFFFF"/>
+                <w:lang w:val="en-US"/>
+              </w:rPr>
+            </w:pPr>
+            <w:r>
+              <w:rPr>
+                <w:rFonts w:ascii="Arial" w:hAnsi="Arial" w:cs="Arial"/>
+                <w:color w:val="222222"/>
+                <w:shd w:val="clear" w:color="auto" w:fill="FFFFFF"/>
+                <w:lang w:val="en-US"/>
+              </w:rPr>
+              <w:t>DNS</w:t>
+            </w:r>
+          </w:p>
+        </w:tc>
+        <w:tc>
+          <w:tcPr>
+            <w:tcW w:w="4261" w:type="dxa"/>
+          </w:tcPr>
+          <w:p>
+            <w:pPr>
+              <w:tabs>
+                <w:tab w:val="left" w:pos="3690"/>
+              </w:tabs>
+              <w:rPr>
+                <w:rFonts w:ascii="Calibri" w:hAnsi="Calibri" w:cs="Arial"/>
+                <w:color w:val="000000"/>
+                <w:shd w:val="clear" w:color="auto" w:fill="FFFFFF"/>
+              </w:rPr>
+            </w:pPr>
+            <w:r>
+              <w:rPr>
+                <w:rStyle w:val="a8"/>
+                <w:rFonts w:ascii="Calibri" w:hAnsi="Calibri" w:cs="Arial"/>
+                <w:bCs/>
+                <w:i w:val="0"/>
+                <w:iCs w:val="0"/>
+                <w:color w:val="000000"/>
+                <w:shd w:val="clear" w:color="auto" w:fill="FFFFFF"/>
+              </w:rPr>
+              <w:t>Domain Name System</w:t>
+            </w:r>
+          </w:p>
+        </w:tc>
+      </w:tr>
+    </w:tbl>
+    <w:p>
+      <w:pPr>
+        <w:tabs>
+          <w:tab w:val="left" w:pos="1440"/>
+        </w:tabs>
+        <w:rPr>
+          <w:rFonts w:asciiTheme="minorHAnsi" w:hAnsiTheme="minorHAnsi" w:cstheme="minorHAnsi"/>
+          <w:sz w:val="32"/>
+          <w:szCs w:val="32"/>
+        </w:rPr>
+      </w:pPr>
+    </w:p>
+    <w:p>
+      <w:pPr>
+        <w:tabs>
+          <w:tab w:val="left" w:pos="1440"/>
+        </w:tabs>
+        <w:rPr>
+          <w:rFonts w:asciiTheme="minorHAnsi" w:hAnsiTheme="minorHAnsi" w:cstheme="minorHAnsi"/>
+          <w:sz w:val="32"/>
+          <w:szCs w:val="32"/>
+        </w:rPr>
+      </w:pPr>
+    </w:p>
+    <w:p>
+      <w:pPr>
+        <w:tabs>
+          <w:tab w:val="left" w:pos="1440"/>
+        </w:tabs>
+        <w:rPr>
+          <w:rFonts w:asciiTheme="minorHAnsi" w:hAnsiTheme="minorHAnsi" w:cstheme="minorHAnsi"/>
+          <w:sz w:val="32"/>
+          <w:szCs w:val="32"/>
+        </w:rPr>
+      </w:pPr>
+    </w:p>
+    <w:p>
+      <w:pPr>
+        <w:tabs>
+          <w:tab w:val="left" w:pos="1440"/>
+        </w:tabs>
+        <w:rPr>
+          <w:rFonts w:asciiTheme="minorHAnsi" w:hAnsiTheme="minorHAnsi" w:cstheme="minorHAnsi"/>
+          <w:sz w:val="32"/>
+          <w:szCs w:val="32"/>
+        </w:rPr>
+      </w:pPr>
+    </w:p>
+    <w:p>
+      <w:pPr>
+        <w:tabs>
+          <w:tab w:val="left" w:pos="1440"/>
+        </w:tabs>
+        <w:rPr>
+          <w:rFonts w:asciiTheme="minorHAnsi" w:hAnsiTheme="minorHAnsi" w:cstheme="minorHAnsi"/>
+          <w:sz w:val="32"/>
+          <w:szCs w:val="32"/>
+        </w:rPr>
+      </w:pPr>
+    </w:p>
+    <w:p>
+      <w:pPr>
+        <w:tabs>
+          <w:tab w:val="left" w:pos="1440"/>
+        </w:tabs>
+        <w:rPr>
+          <w:rFonts w:asciiTheme="minorHAnsi" w:hAnsiTheme="minorHAnsi" w:cstheme="minorHAnsi"/>
+          <w:sz w:val="32"/>
+          <w:szCs w:val="32"/>
+        </w:rPr>
+      </w:pPr>
+    </w:p>
+    <w:p>
+      <w:pPr>
+        <w:tabs>
+          <w:tab w:val="left" w:pos="1440"/>
+        </w:tabs>
+        <w:rPr>
+          <w:rFonts w:asciiTheme="minorHAnsi" w:hAnsiTheme="minorHAnsi" w:cstheme="minorHAnsi"/>
+          <w:sz w:val="32"/>
+          <w:szCs w:val="32"/>
         </w:rPr>
       </w:pPr>
     </w:p>
     <w:sectPr>
-      <w:footerReference w:type="default" r:id="rId8"/>
+      <w:footerReference w:type="default" r:id="rId9"/>
       <w:pgSz w:w="11906" w:h="16838"/>
       <w:pgMar w:top="1440" w:right="1800" w:bottom="1440" w:left="1800" w:header="708" w:footer="708" w:gutter="0"/>
       <w:cols w:space="708"/>
@@ -7708,7 +12014,7 @@
             <w:rPr>
               <w:noProof/>
             </w:rPr>
-            <w:t>8</w:t>
+            <w:t>5</w:t>
           </w:r>
         </w:fldSimple>
       </w:p>
@@ -8197,6 +12503,29 @@
       <w:u w:val="single"/>
     </w:rPr>
   </w:style>
+  <w:style w:type="character" w:styleId="-0">
+    <w:name w:val="FollowedHyperlink"/>
+    <w:basedOn w:val="a0"/>
+    <w:uiPriority w:val="99"/>
+    <w:semiHidden/>
+    <w:unhideWhenUsed/>
+    <w:rsid w:val="009D0A1A"/>
+    <w:rPr>
+      <w:color w:val="800080" w:themeColor="followedHyperlink"/>
+      <w:u w:val="single"/>
+    </w:rPr>
+  </w:style>
+  <w:style w:type="character" w:styleId="a8">
+    <w:name w:val="Emphasis"/>
+    <w:basedOn w:val="a0"/>
+    <w:uiPriority w:val="20"/>
+    <w:qFormat/>
+    <w:rsid w:val="003B23AC"/>
+    <w:rPr>
+      <w:i/>
+      <w:iCs/>
+    </w:rPr>
+  </w:style>
 </w:styles>
 </file>
 
@@ -8481,4 +12810,16 @@
   <a:objectDefaults/>
   <a:extraClrSchemeLst/>
 </a:theme>
+</file>
+
+<file path=customXml/item1.xml><?xml version="1.0" encoding="utf-8"?>
+<b:Sources xmlns:b="http://schemas.openxmlformats.org/officeDocument/2006/bibliography" xmlns="http://schemas.openxmlformats.org/officeDocument/2006/bibliography" SelectedStyle="\APA.XSL" StyleName="APA"/>
+</file>
+
+<file path=customXml/itemProps1.xml><?xml version="1.0" encoding="utf-8"?>
+<ds:datastoreItem xmlns:ds="http://schemas.openxmlformats.org/officeDocument/2006/customXml" ds:itemID="{E5272B99-74FF-44F0-8442-314F1B7AEB93}">
+  <ds:schemaRefs>
+    <ds:schemaRef ds:uri="http://schemas.openxmlformats.org/officeDocument/2006/bibliography"/>
+  </ds:schemaRefs>
+</ds:datastoreItem>
 </file>
--- a/CharaBoulougari.docx
+++ b/CharaBoulougari.docx
@@ -10264,298 +10264,6 @@
                 <w:tab w:val="left" w:pos="3690"/>
               </w:tabs>
               <w:rPr>
-                <w:rFonts w:cs="Tahoma"/>
-                <w:color w:val="000000"/>
-                <w:lang w:val="en-US"/>
-              </w:rPr>
-            </w:pPr>
-            <w:r>
-              <w:rPr>
-                <w:rFonts w:cs="Tahoma"/>
-                <w:color w:val="000000"/>
-                <w:lang w:val="en-US"/>
-              </w:rPr>
-              <w:t>iOS</w:t>
-            </w:r>
-          </w:p>
-        </w:tc>
-        <w:tc>
-          <w:tcPr>
-            <w:tcW w:w="4261" w:type="dxa"/>
-          </w:tcPr>
-          <w:p>
-            <w:pPr>
-              <w:tabs>
-                <w:tab w:val="left" w:pos="3690"/>
-              </w:tabs>
-              <w:rPr>
-                <w:rFonts w:ascii="Calibri" w:hAnsi="Calibri" w:cs="Tahoma"/>
-                <w:color w:val="000000"/>
-                <w:lang w:val="en-US"/>
-              </w:rPr>
-            </w:pPr>
-            <w:r>
-              <w:rPr>
-                <w:rFonts w:ascii="Calibri" w:hAnsi="Calibri" w:cs="Tahoma"/>
-                <w:color w:val="000000"/>
-                <w:lang w:val="en-US"/>
-              </w:rPr>
-              <w:t>iPhone Operating System</w:t>
-            </w:r>
-          </w:p>
-        </w:tc>
-      </w:tr>
-      <w:tr>
-        <w:tc>
-          <w:tcPr>
-            <w:tcW w:w="4261" w:type="dxa"/>
-          </w:tcPr>
-          <w:p>
-            <w:pPr>
-              <w:tabs>
-                <w:tab w:val="left" w:pos="3690"/>
-              </w:tabs>
-              <w:rPr>
-                <w:rFonts w:cs="Tahoma"/>
-                <w:color w:val="000000"/>
-                <w:lang w:val="en-US"/>
-              </w:rPr>
-            </w:pPr>
-            <w:r>
-              <w:rPr>
-                <w:rFonts w:cs="Tahoma"/>
-                <w:color w:val="000000"/>
-                <w:lang w:val="en-US"/>
-              </w:rPr>
-              <w:t>CPU</w:t>
-            </w:r>
-          </w:p>
-        </w:tc>
-        <w:tc>
-          <w:tcPr>
-            <w:tcW w:w="4261" w:type="dxa"/>
-          </w:tcPr>
-          <w:p>
-            <w:pPr>
-              <w:tabs>
-                <w:tab w:val="left" w:pos="3690"/>
-              </w:tabs>
-              <w:rPr>
-                <w:rFonts w:ascii="Calibri" w:hAnsi="Calibri" w:cs="Tahoma"/>
-                <w:color w:val="000000"/>
-                <w:lang w:val="en-US"/>
-              </w:rPr>
-            </w:pPr>
-            <w:r>
-              <w:rPr>
-                <w:rFonts w:ascii="Calibri" w:hAnsi="Calibri" w:cs="Arial"/>
-                <w:color w:val="000000"/>
-                <w:shd w:val="clear" w:color="auto" w:fill="FFFFFF"/>
-              </w:rPr>
-              <w:t>Central Processing Unit</w:t>
-            </w:r>
-          </w:p>
-        </w:tc>
-      </w:tr>
-      <w:tr>
-        <w:tc>
-          <w:tcPr>
-            <w:tcW w:w="4261" w:type="dxa"/>
-          </w:tcPr>
-          <w:p>
-            <w:pPr>
-              <w:tabs>
-                <w:tab w:val="left" w:pos="3690"/>
-              </w:tabs>
-              <w:rPr>
-                <w:rFonts w:cs="Tahoma"/>
-                <w:color w:val="000000"/>
-                <w:lang w:val="en-US"/>
-              </w:rPr>
-            </w:pPr>
-            <w:r>
-              <w:rPr>
-                <w:rFonts w:cs="Tahoma"/>
-                <w:color w:val="000000"/>
-                <w:lang w:val="en-US"/>
-              </w:rPr>
-              <w:t>RAM</w:t>
-            </w:r>
-          </w:p>
-        </w:tc>
-        <w:tc>
-          <w:tcPr>
-            <w:tcW w:w="4261" w:type="dxa"/>
-          </w:tcPr>
-          <w:p>
-            <w:pPr>
-              <w:tabs>
-                <w:tab w:val="left" w:pos="3690"/>
-              </w:tabs>
-              <w:rPr>
-                <w:rFonts w:ascii="Calibri" w:hAnsi="Calibri" w:cs="Tahoma"/>
-                <w:color w:val="000000"/>
-                <w:lang w:val="en-US"/>
-              </w:rPr>
-            </w:pPr>
-            <w:r>
-              <w:rPr>
-                <w:rFonts w:ascii="Calibri" w:hAnsi="Calibri" w:cs="Arial"/>
-                <w:color w:val="000000"/>
-                <w:shd w:val="clear" w:color="auto" w:fill="FFFFFF"/>
-              </w:rPr>
-              <w:t xml:space="preserve">Random </w:t>
-            </w:r>
-            <w:r>
-              <w:rPr>
-                <w:rFonts w:ascii="Calibri" w:hAnsi="Calibri" w:cs="Arial"/>
-                <w:color w:val="000000"/>
-                <w:shd w:val="clear" w:color="auto" w:fill="FFFFFF"/>
-                <w:lang w:val="en-US"/>
-              </w:rPr>
-              <w:t>A</w:t>
-            </w:r>
-            <w:r>
-              <w:rPr>
-                <w:rFonts w:ascii="Calibri" w:hAnsi="Calibri" w:cs="Arial"/>
-                <w:color w:val="000000"/>
-                <w:shd w:val="clear" w:color="auto" w:fill="FFFFFF"/>
-              </w:rPr>
-              <w:t xml:space="preserve">ccess </w:t>
-            </w:r>
-            <w:r>
-              <w:rPr>
-                <w:rFonts w:ascii="Calibri" w:hAnsi="Calibri" w:cs="Arial"/>
-                <w:color w:val="000000"/>
-                <w:shd w:val="clear" w:color="auto" w:fill="FFFFFF"/>
-                <w:lang w:val="en-US"/>
-              </w:rPr>
-              <w:t>M</w:t>
-            </w:r>
-            <w:r>
-              <w:rPr>
-                <w:rFonts w:ascii="Calibri" w:hAnsi="Calibri" w:cs="Arial"/>
-                <w:color w:val="000000"/>
-                <w:shd w:val="clear" w:color="auto" w:fill="FFFFFF"/>
-              </w:rPr>
-              <w:t>emory</w:t>
-            </w:r>
-          </w:p>
-        </w:tc>
-      </w:tr>
-      <w:tr>
-        <w:tc>
-          <w:tcPr>
-            <w:tcW w:w="4261" w:type="dxa"/>
-          </w:tcPr>
-          <w:p>
-            <w:pPr>
-              <w:tabs>
-                <w:tab w:val="left" w:pos="3690"/>
-              </w:tabs>
-              <w:rPr>
-                <w:rFonts w:cs="Tahoma"/>
-                <w:color w:val="000000"/>
-                <w:lang w:val="en-US"/>
-              </w:rPr>
-            </w:pPr>
-            <w:r>
-              <w:rPr>
-                <w:rFonts w:ascii="Calibri" w:eastAsia="Calibri" w:hAnsi="Calibri" w:cs="UtopiaStd-Regular"/>
-                <w:color w:val="000000"/>
-                <w:lang w:val="en-US"/>
-              </w:rPr>
-              <w:t>OS</w:t>
-            </w:r>
-          </w:p>
-        </w:tc>
-        <w:tc>
-          <w:tcPr>
-            <w:tcW w:w="4261" w:type="dxa"/>
-          </w:tcPr>
-          <w:p>
-            <w:pPr>
-              <w:tabs>
-                <w:tab w:val="left" w:pos="3690"/>
-              </w:tabs>
-              <w:rPr>
-                <w:rFonts w:ascii="Calibri" w:hAnsi="Calibri" w:cs="Tahoma"/>
-                <w:color w:val="000000"/>
-                <w:lang w:val="en-US"/>
-              </w:rPr>
-            </w:pPr>
-            <w:r>
-              <w:rPr>
-                <w:rFonts w:ascii="Calibri" w:hAnsi="Calibri" w:cs="Tahoma"/>
-                <w:color w:val="000000"/>
-                <w:lang w:val="en-US"/>
-              </w:rPr>
-              <w:t>Operating System</w:t>
-            </w:r>
-          </w:p>
-        </w:tc>
-      </w:tr>
-      <w:tr>
-        <w:tc>
-          <w:tcPr>
-            <w:tcW w:w="4261" w:type="dxa"/>
-          </w:tcPr>
-          <w:p>
-            <w:pPr>
-              <w:tabs>
-                <w:tab w:val="left" w:pos="3690"/>
-              </w:tabs>
-              <w:rPr>
-                <w:rFonts w:ascii="Calibri" w:eastAsia="Calibri" w:hAnsi="Calibri" w:cs="UtopiaStd-Regular"/>
-                <w:color w:val="000000"/>
-              </w:rPr>
-            </w:pPr>
-            <w:r>
-              <w:rPr>
-                <w:rFonts w:ascii="Calibri" w:eastAsia="Calibri" w:hAnsi="Calibri" w:cs="UtopiaStd-Regular"/>
-                <w:color w:val="000000"/>
-              </w:rPr>
-              <w:t>Ι/Ο</w:t>
-            </w:r>
-          </w:p>
-        </w:tc>
-        <w:tc>
-          <w:tcPr>
-            <w:tcW w:w="4261" w:type="dxa"/>
-          </w:tcPr>
-          <w:p>
-            <w:pPr>
-              <w:tabs>
-                <w:tab w:val="left" w:pos="3690"/>
-              </w:tabs>
-              <w:rPr>
-                <w:rFonts w:ascii="Calibri" w:hAnsi="Calibri" w:cs="Tahoma"/>
-                <w:color w:val="000000"/>
-                <w:lang w:val="en-US"/>
-              </w:rPr>
-            </w:pPr>
-            <w:r>
-              <w:rPr>
-                <w:rFonts w:ascii="Calibri" w:hAnsi="Calibri" w:cs="Tahoma"/>
-                <w:color w:val="000000"/>
-                <w:lang w:val="en-US"/>
-              </w:rPr>
-              <w:t>Input/Output</w:t>
-            </w:r>
-          </w:p>
-        </w:tc>
-      </w:tr>
-      <w:tr>
-        <w:tc>
-          <w:tcPr>
-            <w:tcW w:w="4261" w:type="dxa"/>
-          </w:tcPr>
-          <w:p>
-            <w:pPr>
-              <w:tabs>
-                <w:tab w:val="left" w:pos="3690"/>
-              </w:tabs>
-              <w:rPr>
                 <w:rFonts w:ascii="Calibri" w:eastAsia="Calibri" w:hAnsi="Calibri" w:cs="UtopiaStd-Regular"/>
                 <w:color w:val="000000"/>
                 <w:lang w:val="en-US"/>
@@ -10774,59 +10482,6 @@
                 <w:color w:val="000000"/>
                 <w:lang w:val="en-US"/>
               </w:rPr>
-              <w:t>IBM</w:t>
-            </w:r>
-          </w:p>
-        </w:tc>
-        <w:tc>
-          <w:tcPr>
-            <w:tcW w:w="4261" w:type="dxa"/>
-          </w:tcPr>
-          <w:p>
-            <w:pPr>
-              <w:tabs>
-                <w:tab w:val="left" w:pos="3690"/>
-              </w:tabs>
-              <w:rPr>
-                <w:rFonts w:ascii="Calibri" w:hAnsi="Calibri" w:cs="Tahoma"/>
-                <w:color w:val="000000"/>
-                <w:lang w:val="en-US"/>
-              </w:rPr>
-            </w:pPr>
-            <w:r>
-              <w:rPr>
-                <w:rFonts w:ascii="Calibri" w:hAnsi="Calibri" w:cs="Arial"/>
-                <w:bCs/>
-                <w:color w:val="000000"/>
-                <w:shd w:val="clear" w:color="auto" w:fill="FFFFFF"/>
-              </w:rPr>
-              <w:t>International Business Machines Corporation</w:t>
-            </w:r>
-          </w:p>
-        </w:tc>
-      </w:tr>
-      <w:tr>
-        <w:tc>
-          <w:tcPr>
-            <w:tcW w:w="4261" w:type="dxa"/>
-          </w:tcPr>
-          <w:p>
-            <w:pPr>
-              <w:tabs>
-                <w:tab w:val="left" w:pos="3690"/>
-              </w:tabs>
-              <w:rPr>
-                <w:rFonts w:ascii="Calibri" w:eastAsia="Calibri" w:hAnsi="Calibri" w:cs="UtopiaStd-Regular"/>
-                <w:color w:val="000000"/>
-                <w:lang w:val="en-US"/>
-              </w:rPr>
-            </w:pPr>
-            <w:r>
-              <w:rPr>
-                <w:rFonts w:ascii="Calibri" w:eastAsia="Calibri" w:hAnsi="Calibri" w:cs="UtopiaStd-Regular"/>
-                <w:color w:val="000000"/>
-                <w:lang w:val="en-US"/>
-              </w:rPr>
               <w:t>UML</w:t>
             </w:r>
           </w:p>
@@ -10896,132 +10551,6 @@
                 <w:shd w:val="clear" w:color="auto" w:fill="FFFFFF"/>
               </w:rPr>
               <w:t>anguage</w:t>
-            </w:r>
-          </w:p>
-        </w:tc>
-      </w:tr>
-      <w:tr>
-        <w:tc>
-          <w:tcPr>
-            <w:tcW w:w="4261" w:type="dxa"/>
-          </w:tcPr>
-          <w:p>
-            <w:pPr>
-              <w:tabs>
-                <w:tab w:val="left" w:pos="3690"/>
-              </w:tabs>
-              <w:rPr>
-                <w:rFonts w:ascii="Calibri" w:eastAsia="Calibri" w:hAnsi="Calibri" w:cs="UtopiaStd-Regular"/>
-                <w:color w:val="000000"/>
-                <w:lang w:val="en-US"/>
-              </w:rPr>
-            </w:pPr>
-            <w:r>
-              <w:rPr>
-                <w:rFonts w:ascii="Calibri" w:eastAsia="Calibri" w:hAnsi="Calibri" w:cs="UtopiaStd-Regular"/>
-                <w:color w:val="000000"/>
-              </w:rPr>
-              <w:t>Α</w:t>
-            </w:r>
-            <w:r>
-              <w:rPr>
-                <w:rFonts w:ascii="Calibri" w:eastAsia="Calibri" w:hAnsi="Calibri" w:cs="UtopiaStd-Regular"/>
-                <w:color w:val="000000"/>
-                <w:lang w:val="en-US"/>
-              </w:rPr>
-              <w:t>PI</w:t>
-            </w:r>
-          </w:p>
-        </w:tc>
-        <w:tc>
-          <w:tcPr>
-            <w:tcW w:w="4261" w:type="dxa"/>
-          </w:tcPr>
-          <w:p>
-            <w:pPr>
-              <w:tabs>
-                <w:tab w:val="left" w:pos="3690"/>
-              </w:tabs>
-              <w:rPr>
-                <w:rFonts w:ascii="Calibri" w:hAnsi="Calibri" w:cs="Tahoma"/>
-                <w:color w:val="000000"/>
-                <w:lang w:val="en-US"/>
-              </w:rPr>
-            </w:pPr>
-            <w:r>
-              <w:rPr>
-                <w:rStyle w:val="a8"/>
-                <w:rFonts w:ascii="Calibri" w:hAnsi="Calibri" w:cs="Arial"/>
-                <w:bCs/>
-                <w:i w:val="0"/>
-                <w:iCs w:val="0"/>
-                <w:color w:val="000000"/>
-                <w:shd w:val="clear" w:color="auto" w:fill="FFFFFF"/>
-                <w:lang w:val="en-US"/>
-              </w:rPr>
-              <w:t>A</w:t>
-            </w:r>
-            <w:r>
-              <w:rPr>
-                <w:rStyle w:val="a8"/>
-                <w:rFonts w:ascii="Calibri" w:hAnsi="Calibri" w:cs="Arial"/>
-                <w:bCs/>
-                <w:i w:val="0"/>
-                <w:iCs w:val="0"/>
-                <w:color w:val="000000"/>
-                <w:shd w:val="clear" w:color="auto" w:fill="FFFFFF"/>
-              </w:rPr>
-              <w:t xml:space="preserve">pplication </w:t>
-            </w:r>
-            <w:r>
-              <w:rPr>
-                <w:rStyle w:val="a8"/>
-                <w:rFonts w:ascii="Calibri" w:hAnsi="Calibri" w:cs="Arial"/>
-                <w:bCs/>
-                <w:i w:val="0"/>
-                <w:iCs w:val="0"/>
-                <w:color w:val="000000"/>
-                <w:shd w:val="clear" w:color="auto" w:fill="FFFFFF"/>
-                <w:lang w:val="en-US"/>
-              </w:rPr>
-              <w:t>P</w:t>
-            </w:r>
-            <w:r>
-              <w:rPr>
-                <w:rStyle w:val="a8"/>
-                <w:rFonts w:ascii="Calibri" w:hAnsi="Calibri" w:cs="Arial"/>
-                <w:bCs/>
-                <w:i w:val="0"/>
-                <w:iCs w:val="0"/>
-                <w:color w:val="000000"/>
-                <w:shd w:val="clear" w:color="auto" w:fill="FFFFFF"/>
-              </w:rPr>
-              <w:t xml:space="preserve">rogramming </w:t>
-            </w:r>
-            <w:r>
-              <w:rPr>
-                <w:rStyle w:val="a8"/>
-                <w:rFonts w:ascii="Calibri" w:hAnsi="Calibri" w:cs="Arial"/>
-                <w:bCs/>
-                <w:i w:val="0"/>
-                <w:iCs w:val="0"/>
-                <w:color w:val="000000"/>
-                <w:shd w:val="clear" w:color="auto" w:fill="FFFFFF"/>
-                <w:lang w:val="en-US"/>
-              </w:rPr>
-              <w:t>I</w:t>
-            </w:r>
-            <w:r>
-              <w:rPr>
-                <w:rStyle w:val="a8"/>
-                <w:rFonts w:ascii="Calibri" w:hAnsi="Calibri" w:cs="Arial"/>
-                <w:bCs/>
-                <w:i w:val="0"/>
-                <w:iCs w:val="0"/>
-                <w:color w:val="000000"/>
-                <w:shd w:val="clear" w:color="auto" w:fill="FFFFFF"/>
-              </w:rPr>
-              <w:t>nterface</w:t>
             </w:r>
           </w:p>
         </w:tc>
@@ -11163,114 +10692,6 @@
                 <w:color w:val="000000"/>
                 <w:lang w:val="en-US"/>
               </w:rPr>
-              <w:t>CSS</w:t>
-            </w:r>
-          </w:p>
-        </w:tc>
-        <w:tc>
-          <w:tcPr>
-            <w:tcW w:w="4261" w:type="dxa"/>
-          </w:tcPr>
-          <w:p>
-            <w:pPr>
-              <w:tabs>
-                <w:tab w:val="left" w:pos="3690"/>
-              </w:tabs>
-              <w:rPr>
-                <w:rFonts w:ascii="Calibri" w:hAnsi="Calibri" w:cs="Tahoma"/>
-                <w:color w:val="000000"/>
-                <w:lang w:val="en-US"/>
-              </w:rPr>
-            </w:pPr>
-            <w:r>
-              <w:rPr>
-                <w:rStyle w:val="a8"/>
-                <w:rFonts w:ascii="Calibri" w:hAnsi="Calibri" w:cs="Arial"/>
-                <w:bCs/>
-                <w:i w:val="0"/>
-                <w:iCs w:val="0"/>
-                <w:color w:val="000000"/>
-                <w:shd w:val="clear" w:color="auto" w:fill="FFFFFF"/>
-              </w:rPr>
-              <w:t>Cascading Style Sheets</w:t>
-            </w:r>
-          </w:p>
-        </w:tc>
-      </w:tr>
-      <w:tr>
-        <w:tc>
-          <w:tcPr>
-            <w:tcW w:w="4261" w:type="dxa"/>
-          </w:tcPr>
-          <w:p>
-            <w:pPr>
-              <w:tabs>
-                <w:tab w:val="left" w:pos="3690"/>
-              </w:tabs>
-              <w:rPr>
-                <w:rFonts w:ascii="Calibri" w:eastAsia="Calibri" w:hAnsi="Calibri" w:cs="UtopiaStd-Regular"/>
-                <w:color w:val="000000"/>
-                <w:lang w:val="en-US"/>
-              </w:rPr>
-            </w:pPr>
-            <w:r>
-              <w:rPr>
-                <w:rFonts w:ascii="Calibri" w:eastAsia="Calibri" w:hAnsi="Calibri" w:cs="UtopiaStd-Regular"/>
-                <w:color w:val="000000"/>
-                <w:lang w:val="en-US"/>
-              </w:rPr>
-              <w:t>RXJS</w:t>
-            </w:r>
-          </w:p>
-        </w:tc>
-        <w:tc>
-          <w:tcPr>
-            <w:tcW w:w="4261" w:type="dxa"/>
-          </w:tcPr>
-          <w:p>
-            <w:pPr>
-              <w:tabs>
-                <w:tab w:val="left" w:pos="3690"/>
-              </w:tabs>
-              <w:rPr>
-                <w:rFonts w:ascii="Calibri" w:hAnsi="Calibri" w:cs="Tahoma"/>
-                <w:color w:val="000000"/>
-                <w:lang w:val="en-US"/>
-              </w:rPr>
-            </w:pPr>
-            <w:r>
-              <w:rPr>
-                <w:rFonts w:ascii="Calibri" w:hAnsi="Calibri" w:cs="Arial"/>
-                <w:color w:val="000000"/>
-                <w:shd w:val="clear" w:color="auto" w:fill="FFFFFF"/>
-              </w:rPr>
-              <w:t>Reactive Extensions for JavaScript</w:t>
-            </w:r>
-          </w:p>
-        </w:tc>
-      </w:tr>
-      <w:tr>
-        <w:tc>
-          <w:tcPr>
-            <w:tcW w:w="4261" w:type="dxa"/>
-          </w:tcPr>
-          <w:p>
-            <w:pPr>
-              <w:tabs>
-                <w:tab w:val="left" w:pos="3690"/>
-              </w:tabs>
-              <w:rPr>
-                <w:rFonts w:ascii="Calibri" w:eastAsia="Calibri" w:hAnsi="Calibri" w:cs="UtopiaStd-Regular"/>
-                <w:color w:val="000000"/>
-                <w:lang w:val="en-US"/>
-              </w:rPr>
-            </w:pPr>
-            <w:r>
-              <w:rPr>
-                <w:rFonts w:ascii="Calibri" w:eastAsia="Calibri" w:hAnsi="Calibri" w:cs="UtopiaStd-Regular"/>
-                <w:color w:val="000000"/>
-                <w:lang w:val="en-US"/>
-              </w:rPr>
               <w:t>VMS</w:t>
             </w:r>
           </w:p>
@@ -11382,62 +10803,6 @@
                 <w:color w:val="000000"/>
                 <w:lang w:val="en-US"/>
               </w:rPr>
-              <w:t>URL</w:t>
-            </w:r>
-          </w:p>
-        </w:tc>
-        <w:tc>
-          <w:tcPr>
-            <w:tcW w:w="4261" w:type="dxa"/>
-          </w:tcPr>
-          <w:p>
-            <w:pPr>
-              <w:tabs>
-                <w:tab w:val="left" w:pos="3690"/>
-              </w:tabs>
-              <w:rPr>
-                <w:rFonts w:ascii="Calibri" w:hAnsi="Calibri" w:cs="Tahoma"/>
-                <w:color w:val="000000"/>
-                <w:lang w:val="en-US"/>
-              </w:rPr>
-            </w:pPr>
-            <w:r>
-              <w:rPr>
-                <w:rStyle w:val="a8"/>
-                <w:rFonts w:ascii="Calibri" w:hAnsi="Calibri" w:cs="Arial"/>
-                <w:bCs/>
-                <w:i w:val="0"/>
-                <w:iCs w:val="0"/>
-                <w:color w:val="000000"/>
-                <w:shd w:val="clear" w:color="auto" w:fill="FFFFFF"/>
-              </w:rPr>
-              <w:t>Uniform Resource Locator</w:t>
-            </w:r>
-          </w:p>
-        </w:tc>
-      </w:tr>
-      <w:tr>
-        <w:tc>
-          <w:tcPr>
-            <w:tcW w:w="4261" w:type="dxa"/>
-          </w:tcPr>
-          <w:p>
-            <w:pPr>
-              <w:tabs>
-                <w:tab w:val="left" w:pos="3690"/>
-              </w:tabs>
-              <w:rPr>
-                <w:rFonts w:ascii="Calibri" w:eastAsia="Calibri" w:hAnsi="Calibri" w:cs="UtopiaStd-Regular"/>
-                <w:color w:val="000000"/>
-                <w:lang w:val="en-US"/>
-              </w:rPr>
-            </w:pPr>
-            <w:r>
-              <w:rPr>
-                <w:rFonts w:ascii="Calibri" w:eastAsia="Calibri" w:hAnsi="Calibri" w:cs="UtopiaStd-Regular"/>
-                <w:color w:val="000000"/>
-                <w:lang w:val="en-US"/>
-              </w:rPr>
               <w:t>JSON</w:t>
             </w:r>
           </w:p>
@@ -11490,110 +10855,6 @@
                 <w:color w:val="000000"/>
                 <w:lang w:val="en-US"/>
               </w:rPr>
-              <w:t>AJAX</w:t>
-            </w:r>
-          </w:p>
-        </w:tc>
-        <w:tc>
-          <w:tcPr>
-            <w:tcW w:w="4261" w:type="dxa"/>
-          </w:tcPr>
-          <w:p>
-            <w:pPr>
-              <w:tabs>
-                <w:tab w:val="left" w:pos="3690"/>
-              </w:tabs>
-              <w:rPr>
-                <w:rFonts w:ascii="Calibri" w:hAnsi="Calibri" w:cs="Tahoma"/>
-                <w:color w:val="000000"/>
-                <w:lang w:val="en-US"/>
-              </w:rPr>
-            </w:pPr>
-            <w:r>
-              <w:rPr>
-                <w:rFonts w:ascii="Calibri" w:hAnsi="Calibri" w:cs="Arial"/>
-                <w:color w:val="000000"/>
-                <w:shd w:val="clear" w:color="auto" w:fill="FFFFFF"/>
-              </w:rPr>
-              <w:t>Asynchronous JavaScript And XML</w:t>
-            </w:r>
-          </w:p>
-        </w:tc>
-      </w:tr>
-      <w:tr>
-        <w:tc>
-          <w:tcPr>
-            <w:tcW w:w="4261" w:type="dxa"/>
-          </w:tcPr>
-          <w:p>
-            <w:pPr>
-              <w:tabs>
-                <w:tab w:val="left" w:pos="3690"/>
-              </w:tabs>
-              <w:rPr>
-                <w:rFonts w:ascii="Calibri" w:eastAsia="Calibri" w:hAnsi="Calibri" w:cs="UtopiaStd-Regular"/>
-                <w:color w:val="000000"/>
-                <w:lang w:val="en-US"/>
-              </w:rPr>
-            </w:pPr>
-            <w:r>
-              <w:rPr>
-                <w:rFonts w:ascii="Calibri" w:eastAsia="Calibri" w:hAnsi="Calibri" w:cs="UtopiaStd-Regular"/>
-                <w:color w:val="000000"/>
-                <w:lang w:val="en-US"/>
-              </w:rPr>
-              <w:t>IP</w:t>
-            </w:r>
-          </w:p>
-        </w:tc>
-        <w:tc>
-          <w:tcPr>
-            <w:tcW w:w="4261" w:type="dxa"/>
-          </w:tcPr>
-          <w:p>
-            <w:pPr>
-              <w:tabs>
-                <w:tab w:val="left" w:pos="3690"/>
-              </w:tabs>
-              <w:rPr>
-                <w:rFonts w:ascii="Calibri" w:hAnsi="Calibri" w:cs="Tahoma"/>
-                <w:color w:val="000000"/>
-                <w:lang w:val="en-US"/>
-              </w:rPr>
-            </w:pPr>
-            <w:r>
-              <w:rPr>
-                <w:rFonts w:ascii="Calibri" w:hAnsi="Calibri" w:cs="Arial"/>
-                <w:color w:val="000000"/>
-                <w:shd w:val="clear" w:color="auto" w:fill="FFFFFF"/>
-              </w:rPr>
-              <w:t>Internet Protocol address</w:t>
-            </w:r>
-          </w:p>
-        </w:tc>
-      </w:tr>
-      <w:tr>
-        <w:tc>
-          <w:tcPr>
-            <w:tcW w:w="4261" w:type="dxa"/>
-          </w:tcPr>
-          <w:p>
-            <w:pPr>
-              <w:tabs>
-                <w:tab w:val="left" w:pos="3690"/>
-              </w:tabs>
-              <w:rPr>
-                <w:rFonts w:ascii="Calibri" w:eastAsia="Calibri" w:hAnsi="Calibri" w:cs="UtopiaStd-Regular"/>
-                <w:color w:val="000000"/>
-                <w:lang w:val="en-US"/>
-              </w:rPr>
-            </w:pPr>
-            <w:r>
-              <w:rPr>
-                <w:rFonts w:ascii="Calibri" w:eastAsia="Calibri" w:hAnsi="Calibri" w:cs="UtopiaStd-Regular"/>
-                <w:color w:val="000000"/>
-                <w:lang w:val="en-US"/>
-              </w:rPr>
               <w:t>UI</w:t>
             </w:r>
           </w:p>
@@ -11620,58 +10881,6 @@
                 <w:lang w:val="en-US"/>
               </w:rPr>
               <w:t>User interface</w:t>
-            </w:r>
-          </w:p>
-        </w:tc>
-      </w:tr>
-      <w:tr>
-        <w:tc>
-          <w:tcPr>
-            <w:tcW w:w="4261" w:type="dxa"/>
-          </w:tcPr>
-          <w:p>
-            <w:pPr>
-              <w:tabs>
-                <w:tab w:val="left" w:pos="3690"/>
-              </w:tabs>
-              <w:rPr>
-                <w:rFonts w:ascii="Calibri" w:eastAsia="Calibri" w:hAnsi="Calibri" w:cs="UtopiaStd-Regular"/>
-                <w:color w:val="000000"/>
-                <w:lang w:val="en-US"/>
-              </w:rPr>
-            </w:pPr>
-            <w:r>
-              <w:rPr>
-                <w:rFonts w:ascii="Calibri" w:eastAsia="Calibri" w:hAnsi="Calibri" w:cs="UtopiaStd-Regular"/>
-                <w:color w:val="000000"/>
-                <w:lang w:val="en-US"/>
-              </w:rPr>
-              <w:t>PaaS</w:t>
-            </w:r>
-          </w:p>
-        </w:tc>
-        <w:tc>
-          <w:tcPr>
-            <w:tcW w:w="4261" w:type="dxa"/>
-          </w:tcPr>
-          <w:p>
-            <w:pPr>
-              <w:tabs>
-                <w:tab w:val="left" w:pos="3690"/>
-              </w:tabs>
-              <w:rPr>
-                <w:rFonts w:ascii="Calibri" w:hAnsi="Calibri" w:cs="Tahoma"/>
-                <w:color w:val="000000"/>
-                <w:lang w:val="en-US"/>
-              </w:rPr>
-            </w:pPr>
-            <w:r>
-              <w:rPr>
-                <w:rFonts w:ascii="Calibri" w:hAnsi="Calibri" w:cs="Tahoma"/>
-                <w:color w:val="000000"/>
-                <w:lang w:val="en-US"/>
-              </w:rPr>
-              <w:t>Platform as a Service</w:t>
             </w:r>
           </w:p>
         </w:tc>
@@ -11792,65 +11001,139 @@
           </w:p>
         </w:tc>
       </w:tr>
-      <w:tr>
-        <w:tc>
-          <w:tcPr>
-            <w:tcW w:w="4261" w:type="dxa"/>
-          </w:tcPr>
-          <w:p>
-            <w:pPr>
-              <w:tabs>
-                <w:tab w:val="left" w:pos="3690"/>
-              </w:tabs>
-              <w:rPr>
-                <w:rFonts w:ascii="Arial" w:hAnsi="Arial" w:cs="Arial"/>
-                <w:color w:val="222222"/>
-                <w:shd w:val="clear" w:color="auto" w:fill="FFFFFF"/>
-                <w:lang w:val="en-US"/>
-              </w:rPr>
-            </w:pPr>
-            <w:r>
-              <w:rPr>
-                <w:rFonts w:ascii="Arial" w:hAnsi="Arial" w:cs="Arial"/>
-                <w:color w:val="222222"/>
-                <w:shd w:val="clear" w:color="auto" w:fill="FFFFFF"/>
-                <w:lang w:val="en-US"/>
-              </w:rPr>
-              <w:t>DNS</w:t>
-            </w:r>
-          </w:p>
-        </w:tc>
-        <w:tc>
-          <w:tcPr>
-            <w:tcW w:w="4261" w:type="dxa"/>
-          </w:tcPr>
-          <w:p>
-            <w:pPr>
-              <w:tabs>
-                <w:tab w:val="left" w:pos="3690"/>
-              </w:tabs>
-              <w:rPr>
-                <w:rFonts w:ascii="Calibri" w:hAnsi="Calibri" w:cs="Arial"/>
-                <w:color w:val="000000"/>
-                <w:shd w:val="clear" w:color="auto" w:fill="FFFFFF"/>
-              </w:rPr>
-            </w:pPr>
-            <w:r>
-              <w:rPr>
-                <w:rStyle w:val="a8"/>
-                <w:rFonts w:ascii="Calibri" w:hAnsi="Calibri" w:cs="Arial"/>
-                <w:bCs/>
-                <w:i w:val="0"/>
-                <w:iCs w:val="0"/>
-                <w:color w:val="000000"/>
-                <w:shd w:val="clear" w:color="auto" w:fill="FFFFFF"/>
-              </w:rPr>
-              <w:t>Domain Name System</w:t>
-            </w:r>
-          </w:p>
-        </w:tc>
-      </w:tr>
     </w:tbl>
+    <w:p>
+      <w:pPr>
+        <w:tabs>
+          <w:tab w:val="left" w:pos="1440"/>
+        </w:tabs>
+        <w:rPr>
+          <w:rFonts w:asciiTheme="minorHAnsi" w:hAnsiTheme="minorHAnsi" w:cstheme="minorHAnsi"/>
+          <w:sz w:val="32"/>
+          <w:szCs w:val="32"/>
+        </w:rPr>
+      </w:pPr>
+    </w:p>
+    <w:p>
+      <w:pPr>
+        <w:tabs>
+          <w:tab w:val="left" w:pos="1440"/>
+        </w:tabs>
+        <w:rPr>
+          <w:rFonts w:asciiTheme="minorHAnsi" w:hAnsiTheme="minorHAnsi" w:cstheme="minorHAnsi"/>
+          <w:sz w:val="32"/>
+          <w:szCs w:val="32"/>
+        </w:rPr>
+      </w:pPr>
+    </w:p>
+    <w:p>
+      <w:pPr>
+        <w:tabs>
+          <w:tab w:val="left" w:pos="1440"/>
+        </w:tabs>
+        <w:rPr>
+          <w:rFonts w:asciiTheme="minorHAnsi" w:hAnsiTheme="minorHAnsi" w:cstheme="minorHAnsi"/>
+          <w:sz w:val="32"/>
+          <w:szCs w:val="32"/>
+        </w:rPr>
+      </w:pPr>
+    </w:p>
+    <w:p>
+      <w:pPr>
+        <w:tabs>
+          <w:tab w:val="left" w:pos="1440"/>
+        </w:tabs>
+        <w:rPr>
+          <w:rFonts w:asciiTheme="minorHAnsi" w:hAnsiTheme="minorHAnsi" w:cstheme="minorHAnsi"/>
+          <w:sz w:val="32"/>
+          <w:szCs w:val="32"/>
+        </w:rPr>
+      </w:pPr>
+    </w:p>
+    <w:p>
+      <w:pPr>
+        <w:tabs>
+          <w:tab w:val="left" w:pos="1440"/>
+        </w:tabs>
+        <w:rPr>
+          <w:rFonts w:asciiTheme="minorHAnsi" w:hAnsiTheme="minorHAnsi" w:cstheme="minorHAnsi"/>
+          <w:sz w:val="32"/>
+          <w:szCs w:val="32"/>
+        </w:rPr>
+      </w:pPr>
+    </w:p>
+    <w:p>
+      <w:pPr>
+        <w:tabs>
+          <w:tab w:val="left" w:pos="1440"/>
+        </w:tabs>
+        <w:rPr>
+          <w:rFonts w:asciiTheme="minorHAnsi" w:hAnsiTheme="minorHAnsi" w:cstheme="minorHAnsi"/>
+          <w:sz w:val="32"/>
+          <w:szCs w:val="32"/>
+        </w:rPr>
+      </w:pPr>
+    </w:p>
+    <w:p>
+      <w:pPr>
+        <w:tabs>
+          <w:tab w:val="left" w:pos="1440"/>
+        </w:tabs>
+        <w:rPr>
+          <w:rFonts w:asciiTheme="minorHAnsi" w:hAnsiTheme="minorHAnsi" w:cstheme="minorHAnsi"/>
+          <w:sz w:val="32"/>
+          <w:szCs w:val="32"/>
+        </w:rPr>
+      </w:pPr>
+    </w:p>
+    <w:p>
+      <w:pPr>
+        <w:tabs>
+          <w:tab w:val="left" w:pos="1440"/>
+        </w:tabs>
+        <w:rPr>
+          <w:rFonts w:asciiTheme="minorHAnsi" w:hAnsiTheme="minorHAnsi" w:cstheme="minorHAnsi"/>
+          <w:sz w:val="32"/>
+          <w:szCs w:val="32"/>
+        </w:rPr>
+      </w:pPr>
+    </w:p>
+    <w:p>
+      <w:pPr>
+        <w:tabs>
+          <w:tab w:val="left" w:pos="1440"/>
+        </w:tabs>
+        <w:rPr>
+          <w:rFonts w:asciiTheme="minorHAnsi" w:hAnsiTheme="minorHAnsi" w:cstheme="minorHAnsi"/>
+          <w:sz w:val="32"/>
+          <w:szCs w:val="32"/>
+        </w:rPr>
+      </w:pPr>
+    </w:p>
+    <w:p>
+      <w:pPr>
+        <w:tabs>
+          <w:tab w:val="left" w:pos="1440"/>
+        </w:tabs>
+        <w:rPr>
+          <w:rFonts w:asciiTheme="minorHAnsi" w:hAnsiTheme="minorHAnsi" w:cstheme="minorHAnsi"/>
+          <w:sz w:val="32"/>
+          <w:szCs w:val="32"/>
+        </w:rPr>
+      </w:pPr>
+    </w:p>
+    <w:p>
+      <w:pPr>
+        <w:tabs>
+          <w:tab w:val="left" w:pos="1440"/>
+        </w:tabs>
+        <w:rPr>
+          <w:rFonts w:asciiTheme="minorHAnsi" w:hAnsiTheme="minorHAnsi" w:cstheme="minorHAnsi"/>
+          <w:sz w:val="32"/>
+          <w:szCs w:val="32"/>
+        </w:rPr>
+      </w:pPr>
+    </w:p>
     <w:p>
       <w:pPr>
         <w:tabs>
@@ -11993,7 +11276,6 @@
     <w:bookmarkStart w:id="7" w:name="ενασχολησημεπλοια"/>
     <w:p>
       <w:pPr>
-        <w:ind w:firstLine="720"/>
         <w:rPr>
           <w:rFonts w:ascii="Calibri" w:hAnsi="Calibri"/>
           <w:b/>
@@ -12726,11 +12008,6 @@
     </w:p>
     <w:p>
       <w:pPr>
-        <w:pStyle w:val="a7"/>
-        <w:numPr>
-          <w:ilvl w:val="1"/>
-          <w:numId w:val="7"/>
-        </w:numPr>
         <w:jc w:val="both"/>
         <w:rPr>
           <w:rFonts w:ascii="Calibri" w:hAnsi="Calibri"/>
@@ -12750,23 +12027,21 @@
           <w:szCs w:val="28"/>
           <w:u w:val="none"/>
         </w:rPr>
-        <w:t>Αντικείμενο διπλωματικής</w:t>
-      </w:r>
-      <w:r>
-        <w:rPr>
+        <w:t xml:space="preserve">1.2 </w:t>
+      </w:r>
+      <w:r>
+        <w:rPr>
+          <w:rStyle w:val="-"/>
           <w:rFonts w:ascii="Calibri" w:hAnsi="Calibri"/>
           <w:b/>
           <w:color w:val="000000" w:themeColor="text1"/>
           <w:sz w:val="28"/>
           <w:szCs w:val="28"/>
-        </w:rPr>
-        <w:fldChar w:fldCharType="end"/>
-      </w:r>
-    </w:p>
-    <w:p>
-      <w:pPr>
-        <w:pStyle w:val="a7"/>
-        <w:jc w:val="both"/>
+          <w:u w:val="none"/>
+        </w:rPr>
+        <w:t>Αντικείμενο διπλωματικής</w:t>
+      </w:r>
+      <w:r>
         <w:rPr>
           <w:rFonts w:ascii="Calibri" w:hAnsi="Calibri"/>
           <w:b/>
@@ -12774,31 +12049,7 @@
           <w:sz w:val="28"/>
           <w:szCs w:val="28"/>
         </w:rPr>
-      </w:pPr>
-    </w:p>
-    <w:p>
-      <w:pPr>
-        <w:pStyle w:val="a7"/>
-        <w:ind w:left="1440"/>
-        <w:jc w:val="both"/>
-        <w:rPr>
-          <w:rFonts w:ascii="Calibri" w:hAnsi="Calibri"/>
-          <w:color w:val="000000" w:themeColor="text1"/>
-        </w:rPr>
-      </w:pPr>
-      <w:r>
-        <w:rPr>
-          <w:rFonts w:ascii="Calibri" w:hAnsi="Calibri"/>
-          <w:color w:val="000000" w:themeColor="text1"/>
-        </w:rPr>
-        <w:t>Α</w:t>
-      </w:r>
-      <w:r>
-        <w:rPr>
-          <w:rFonts w:ascii="Calibri" w:hAnsi="Calibri"/>
-          <w:color w:val="000000" w:themeColor="text1"/>
-        </w:rPr>
-        <w:t xml:space="preserve">ντικείμενο της παρούσας διπλωματικής είναι </w:t>
+        <w:fldChar w:fldCharType="end"/>
       </w:r>
     </w:p>
     <w:p>
@@ -12814,60 +12065,191 @@
         </w:rPr>
       </w:pPr>
     </w:p>
-    <w:bookmarkStart w:id="9" w:name="ορισμος"/>
-    <w:bookmarkEnd w:id="8"/>
-    <w:p>
-      <w:pPr>
+    <w:p>
+      <w:pPr>
+        <w:pStyle w:val="a7"/>
+        <w:ind w:left="0" w:firstLine="720"/>
+        <w:jc w:val="both"/>
+        <w:rPr>
+          <w:rFonts w:ascii="Calibri" w:hAnsi="Calibri" w:cs="Calibri"/>
+        </w:rPr>
+      </w:pPr>
+      <w:r>
+        <w:rPr>
+          <w:rFonts w:ascii="Calibri" w:hAnsi="Calibri"/>
+          <w:color w:val="000000" w:themeColor="text1"/>
+        </w:rPr>
+        <w:t>Α</w:t>
+      </w:r>
+      <w:r>
+        <w:rPr>
+          <w:rFonts w:ascii="Calibri" w:hAnsi="Calibri"/>
+          <w:color w:val="000000" w:themeColor="text1"/>
+        </w:rPr>
+        <w:t xml:space="preserve">ντικείμενο </w:t>
+      </w:r>
+      <w:r>
+        <w:rPr>
+          <w:rFonts w:ascii="Calibri" w:hAnsi="Calibri"/>
+          <w:color w:val="000000" w:themeColor="text1"/>
+        </w:rPr>
+        <w:t xml:space="preserve">της παρούσας διπλωματικής </w:t>
+      </w:r>
+      <w:r>
+        <w:rPr>
+          <w:rFonts w:ascii="Calibri" w:hAnsi="Calibri" w:cs="Calibri"/>
+        </w:rPr>
+        <w:t>είναι η ανάπτυξη μιας</w:t>
+      </w:r>
+    </w:p>
+    <w:p>
+      <w:pPr>
+        <w:pStyle w:val="a7"/>
+        <w:ind w:left="0"/>
+        <w:jc w:val="both"/>
+        <w:rPr>
+          <w:rFonts w:ascii="Calibri" w:hAnsi="Calibri"/>
+          <w:color w:val="000000" w:themeColor="text1"/>
+        </w:rPr>
+      </w:pPr>
+      <w:r>
+        <w:rPr>
+          <w:rFonts w:ascii="Calibri" w:hAnsi="Calibri" w:cs="Calibri"/>
+        </w:rPr>
+        <w:t xml:space="preserve">διαδικτυακής εφαρμογής </w:t>
+      </w:r>
+      <w:r>
+        <w:rPr>
+          <w:rFonts w:ascii="Calibri" w:hAnsi="Calibri" w:cs="Calibri"/>
+        </w:rPr>
+        <w:t xml:space="preserve">διαδραστικών χαρτών </w:t>
+      </w:r>
+      <w:r>
+        <w:rPr>
+          <w:rFonts w:ascii="Calibri" w:hAnsi="Calibri" w:cs="Calibri"/>
+        </w:rPr>
+        <w:t xml:space="preserve"> με σκοπό την</w:t>
+      </w:r>
+      <w:r>
+        <w:rPr>
+          <w:rFonts w:ascii="Calibri" w:hAnsi="Calibri" w:cs="Calibri"/>
+        </w:rPr>
+        <w:t xml:space="preserve"> αναπαράσταση των τροχιών πλοίων καθώς και της δραστηριότητας πλοήγησης την οποία έχουν σε κάθε θέση τους πάνω στον χάρτη ώστε να γίνει εφικτή η μετέπειτα επεξεργασία των δεδομένων θέσεών τους και να παραχθούν οι υπηρεσίες που διατίθενται στον πελάτη μετά την επεξεργασία αυτή</w:t>
+      </w:r>
+      <w:r>
+        <w:rPr>
+          <w:rFonts w:ascii="Calibri" w:hAnsi="Calibri" w:cs="Calibri"/>
+        </w:rPr>
+        <w:t>.</w:t>
+      </w:r>
+    </w:p>
+    <w:p>
+      <w:pPr>
+        <w:pStyle w:val="a7"/>
+        <w:jc w:val="both"/>
+        <w:rPr>
+          <w:rFonts w:ascii="Calibri" w:hAnsi="Calibri"/>
+          <w:b/>
+          <w:color w:val="000000" w:themeColor="text1"/>
+          <w:sz w:val="28"/>
+          <w:szCs w:val="28"/>
+        </w:rPr>
+      </w:pPr>
+    </w:p>
+    <w:p>
+      <w:pPr>
+        <w:ind w:left="720"/>
+        <w:jc w:val="both"/>
+        <w:rPr>
+          <w:rFonts w:ascii="Calibri" w:hAnsi="Calibri"/>
+          <w:b/>
+          <w:color w:val="000000" w:themeColor="text1"/>
+        </w:rPr>
+      </w:pPr>
+      <w:bookmarkStart w:id="9" w:name="ορισμος"/>
+      <w:bookmarkEnd w:id="8"/>
+      <w:r>
+        <w:rPr>
+          <w:rFonts w:ascii="Calibri" w:hAnsi="Calibri"/>
+          <w:b/>
+          <w:color w:val="000000" w:themeColor="text1"/>
+        </w:rPr>
+        <w:t>1.2.1</w:t>
+      </w:r>
+      <w:r>
+        <w:rPr>
+          <w:rFonts w:ascii="Calibri" w:hAnsi="Calibri"/>
+          <w:b/>
+          <w:color w:val="000000" w:themeColor="text1"/>
+        </w:rPr>
+        <w:tab/>
+      </w:r>
+      <w:hyperlink w:anchor="περιεχομενα" w:history="1">
+        <w:r>
+          <w:rPr>
+            <w:rStyle w:val="-"/>
+            <w:rFonts w:ascii="Calibri" w:hAnsi="Calibri"/>
+            <w:b/>
+            <w:color w:val="000000" w:themeColor="text1"/>
+            <w:u w:val="none"/>
+          </w:rPr>
+          <w:t>Ορισμός προβλήματος</w:t>
+        </w:r>
+      </w:hyperlink>
+    </w:p>
+    <w:p>
+      <w:pPr>
+        <w:pStyle w:val="a7"/>
+        <w:jc w:val="both"/>
+        <w:rPr>
+          <w:rFonts w:ascii="Calibri" w:hAnsi="Calibri"/>
+          <w:b/>
+          <w:color w:val="000000" w:themeColor="text1"/>
+        </w:rPr>
+      </w:pPr>
+    </w:p>
+    <w:p>
+      <w:pPr>
+        <w:pStyle w:val="a7"/>
         <w:ind w:firstLine="720"/>
         <w:jc w:val="both"/>
         <w:rPr>
           <w:rFonts w:ascii="Calibri" w:hAnsi="Calibri"/>
-          <w:b/>
-          <w:color w:val="000000" w:themeColor="text1"/>
-        </w:rPr>
-      </w:pPr>
-      <w:r>
-        <w:rPr>
-          <w:rFonts w:ascii="Calibri" w:hAnsi="Calibri"/>
-          <w:b/>
-          <w:color w:val="000000" w:themeColor="text1"/>
-        </w:rPr>
-        <w:fldChar w:fldCharType="begin"/>
-      </w:r>
-      <w:r>
-        <w:rPr>
-          <w:rFonts w:ascii="Calibri" w:hAnsi="Calibri"/>
-          <w:b/>
-          <w:color w:val="000000" w:themeColor="text1"/>
-        </w:rPr>
-        <w:instrText xml:space="preserve"> HYPERLINK  \l "περιεχομενα" </w:instrText>
-      </w:r>
-      <w:r>
-        <w:rPr>
-          <w:rFonts w:ascii="Calibri" w:hAnsi="Calibri"/>
-          <w:b/>
-          <w:color w:val="000000" w:themeColor="text1"/>
-        </w:rPr>
-        <w:fldChar w:fldCharType="separate"/>
-      </w:r>
-      <w:r>
-        <w:rPr>
-          <w:rStyle w:val="-"/>
-          <w:rFonts w:ascii="Calibri" w:hAnsi="Calibri"/>
-          <w:b/>
-          <w:color w:val="000000" w:themeColor="text1"/>
-          <w:u w:val="none"/>
-        </w:rPr>
-        <w:t>1.2.1       Ορισμός προβλήματος</w:t>
-      </w:r>
-      <w:r>
-        <w:rPr>
-          <w:rFonts w:ascii="Calibri" w:hAnsi="Calibri"/>
-          <w:b/>
-          <w:color w:val="000000" w:themeColor="text1"/>
-        </w:rPr>
-        <w:fldChar w:fldCharType="end"/>
-      </w:r>
+          <w:color w:val="000000" w:themeColor="text1"/>
+        </w:rPr>
+      </w:pPr>
+      <w:r>
+        <w:rPr>
+          <w:rFonts w:ascii="Calibri" w:hAnsi="Calibri"/>
+          <w:color w:val="000000" w:themeColor="text1"/>
+        </w:rPr>
+        <w:t>Καθώς η τεχνολογία μπορεί να γίνει αρωγός των ανθρώπων σχεδόν στα πάντα στην καθημερινότητά τους από τα πιο απλά έως τα πιο πολύπλοκα προβλήματα που έχουν να αντιμετωπίσουν έτσι λοιπόν και στο θαλάσσιο χώρο όπου οι μετακινήσεις είτε ανθρώπων είτε φορτίων γίνονται με πλοία εμφανίστηκε η ανάγκη τεχνικών που θα μπορούσαν να εξυπηρετήσουν τις μετακινήσεις των πλοίων με ασφάλεια προς τον προορισμό τους, η ανάγκη για εντοπισμό των πλοίων ανά πάσα ώρα και στιγμή, η ανάγκη παρακολούθησης των κοντινότερων πλοίων στην περιοχή και η ανάγκη ανάλυσης των δεδομένων δραστηριότητας πλοήγησης στην κάθε θέση που έχει το κάθε πλοίο και για πόσες συνεχόμενες θέσεις βρίσκεται κάτω από την ίδια δραστηριότητα</w:t>
+      </w:r>
+      <w:r>
+        <w:rPr>
+          <w:rFonts w:ascii="Calibri" w:hAnsi="Calibri"/>
+          <w:color w:val="000000" w:themeColor="text1"/>
+        </w:rPr>
+        <w:t>, καθώς και ποια είναι η τελευταία ληφθείσα θέση μέχρι στιγμής στην οποία βρίσκεται</w:t>
+      </w:r>
+      <w:r>
+        <w:rPr>
+          <w:rFonts w:ascii="Calibri" w:hAnsi="Calibri"/>
+          <w:color w:val="000000" w:themeColor="text1"/>
+        </w:rPr>
+        <w:t>.</w:t>
+      </w:r>
+    </w:p>
+    <w:p>
+      <w:pPr>
+        <w:pStyle w:val="a7"/>
+        <w:jc w:val="both"/>
+        <w:rPr>
+          <w:rFonts w:ascii="Calibri" w:hAnsi="Calibri"/>
+          <w:b/>
+          <w:color w:val="000000" w:themeColor="text1"/>
+        </w:rPr>
+      </w:pPr>
     </w:p>
     <w:bookmarkStart w:id="10" w:name="επιλυση"/>
     <w:bookmarkEnd w:id="9"/>
@@ -13045,7 +12427,6 @@
           <w:color w:val="000000" w:themeColor="text1"/>
           <w:sz w:val="28"/>
           <w:szCs w:val="28"/>
-          <w:lang w:val="en-US"/>
         </w:rPr>
       </w:pPr>
       <w:bookmarkStart w:id="13" w:name="οργανωσηκειμενου"/>
@@ -13284,7 +12665,6 @@
           <w:sz w:val="144"/>
           <w:szCs w:val="144"/>
         </w:rPr>
-        <w:lastRenderedPageBreak/>
         <w:t>2</w:t>
       </w:r>
       <w:r>
@@ -15379,6 +14759,7 @@
         <w:rPr>
           <w:color w:val="000000" w:themeColor="text1"/>
         </w:rPr>
+        <w:lastRenderedPageBreak/>
         <w:fldChar w:fldCharType="begin"/>
       </w:r>
       <w:r>
@@ -16999,7 +16380,6 @@
           <w:sz w:val="144"/>
           <w:szCs w:val="144"/>
         </w:rPr>
-        <w:lastRenderedPageBreak/>
         <w:t>5</w:t>
       </w:r>
       <w:r>
@@ -18868,6 +18248,7 @@
   <w:style w:type="character" w:default="1" w:styleId="a0">
     <w:name w:val="Default Paragraph Font"/>
     <w:uiPriority w:val="1"/>
+    <w:semiHidden/>
     <w:unhideWhenUsed/>
   </w:style>
   <w:style w:type="table" w:default="1" w:styleId="a1">

--- a/CharaBoulougari.docx
+++ b/CharaBoulougari.docx
@@ -12306,6 +12306,173 @@
         <w:fldChar w:fldCharType="end"/>
       </w:r>
     </w:p>
+    <w:p>
+      <w:pPr>
+        <w:ind w:firstLine="720"/>
+        <w:jc w:val="both"/>
+        <w:rPr>
+          <w:rFonts w:ascii="Calibri" w:hAnsi="Calibri"/>
+          <w:b/>
+          <w:color w:val="000000" w:themeColor="text1"/>
+        </w:rPr>
+      </w:pPr>
+    </w:p>
+    <w:p>
+      <w:pPr>
+        <w:ind w:left="720" w:firstLine="720"/>
+        <w:jc w:val="both"/>
+        <w:rPr>
+          <w:rFonts w:ascii="Calibri" w:hAnsi="Calibri"/>
+          <w:color w:val="000000" w:themeColor="text1"/>
+        </w:rPr>
+      </w:pPr>
+      <w:r>
+        <w:rPr>
+          <w:rFonts w:ascii="Calibri" w:hAnsi="Calibri"/>
+          <w:color w:val="000000" w:themeColor="text1"/>
+        </w:rPr>
+        <w:t xml:space="preserve">Το </w:t>
+      </w:r>
+      <w:r>
+        <w:rPr>
+          <w:rFonts w:ascii="Calibri" w:hAnsi="Calibri"/>
+          <w:color w:val="000000" w:themeColor="text1"/>
+        </w:rPr>
+        <w:t xml:space="preserve">πρόβλημα που προαναφέρθηκε προσεγγίστηκε με την υλοποίηση μιας εφαρμογής η οποία σκοπό έχει να απεικονίσει πάνω σε διαδραστικούς διαδικτυακούς χάρτες τις θέσεις πλοίων που κατέχουν το σύστημα </w:t>
+      </w:r>
+      <w:r>
+        <w:rPr>
+          <w:rFonts w:ascii="Calibri" w:hAnsi="Calibri"/>
+          <w:color w:val="000000" w:themeColor="text1"/>
+          <w:lang w:val="en-US"/>
+        </w:rPr>
+        <w:t>AIS</w:t>
+      </w:r>
+      <w:r>
+        <w:rPr>
+          <w:rFonts w:ascii="Calibri" w:hAnsi="Calibri"/>
+          <w:color w:val="000000" w:themeColor="text1"/>
+        </w:rPr>
+        <w:t xml:space="preserve"> </w:t>
+      </w:r>
+      <w:r>
+        <w:rPr>
+          <w:rFonts w:ascii="Calibri" w:hAnsi="Calibri"/>
+          <w:color w:val="000000" w:themeColor="text1"/>
+        </w:rPr>
+        <w:t>το οποίο χρησιμοποιούν για να αποστείλουν τη θέση τους και άλλες πληροφορίες μαζί. Η συγκεκριμένη εφαρμογή χρησιμοποιεί ιστορικές τέτοιες θέσεις που προσεγγίζουν την αναπαράστασή τους πάνω στο χάρτη σε ψευδο-πραγματικό χρόνο και η ουσία είναι μετά την αναπαράσταση αυτή να γίνουν παρατηρήσεις και συμπεράσματα προσεγγιστικά για την ιστορική κίνηση των πλοίων</w:t>
+      </w:r>
+      <w:r>
+        <w:rPr>
+          <w:rFonts w:ascii="Calibri" w:hAnsi="Calibri"/>
+          <w:color w:val="000000" w:themeColor="text1"/>
+        </w:rPr>
+        <w:t>, ώστε να λυθεί το πρόβλημα του εντοπισμού κίνησης των πλοίων στην γύρω περιοχή αναζήτησης</w:t>
+      </w:r>
+      <w:r>
+        <w:rPr>
+          <w:rFonts w:ascii="Calibri" w:hAnsi="Calibri"/>
+          <w:color w:val="000000" w:themeColor="text1"/>
+        </w:rPr>
+        <w:t>. Επίσης έχει γίνει χρωματική αναπαράσταση των ιδίων δραστηριοτήτων πλοήγησης που βρίσκονται σε συνεχόμενη εμφάνιση</w:t>
+      </w:r>
+      <w:r>
+        <w:rPr>
+          <w:rFonts w:ascii="Calibri" w:hAnsi="Calibri"/>
+          <w:color w:val="000000" w:themeColor="text1"/>
+        </w:rPr>
+        <w:t xml:space="preserve"> </w:t>
+      </w:r>
+      <w:r>
+        <w:rPr>
+          <w:rFonts w:ascii="Calibri" w:hAnsi="Calibri"/>
+          <w:color w:val="000000" w:themeColor="text1"/>
+        </w:rPr>
+        <w:t>για πιο εύκολο εντοπισμό τους πάνω στο δρομολόγιο ενός επιλεγμένου πλοίου</w:t>
+      </w:r>
+      <w:r>
+        <w:rPr>
+          <w:rFonts w:ascii="Calibri" w:hAnsi="Calibri"/>
+          <w:color w:val="000000" w:themeColor="text1"/>
+        </w:rPr>
+        <w:t>, ως λύση στο πρόβλημα των δραστηριοτήτων</w:t>
+      </w:r>
+      <w:r>
+        <w:rPr>
+          <w:rFonts w:ascii="Calibri" w:hAnsi="Calibri"/>
+          <w:color w:val="000000" w:themeColor="text1"/>
+        </w:rPr>
+        <w:t xml:space="preserve">. Έτσι </w:t>
+      </w:r>
+      <w:r>
+        <w:rPr>
+          <w:rFonts w:ascii="Calibri" w:hAnsi="Calibri"/>
+          <w:color w:val="000000" w:themeColor="text1"/>
+        </w:rPr>
+        <w:lastRenderedPageBreak/>
+        <w:t xml:space="preserve">ο τελικός χρήστης μπορεί να έχει εικόνα και για τα πλοία που βρίσκονται στην περιοχή που εξετάζει </w:t>
+      </w:r>
+      <w:r>
+        <w:rPr>
+          <w:rFonts w:ascii="Calibri" w:hAnsi="Calibri"/>
+          <w:color w:val="000000" w:themeColor="text1"/>
+        </w:rPr>
+        <w:t>και συγκεκριμένα για τη δραστηριότητα του κάθε πλοίου σε κάθε μία από τις θέσεις του ώστε να μπορέσει να βγάλει τα συμπεράσματά του για την κίνηση των πλοίων.</w:t>
+      </w:r>
+      <w:r>
+        <w:rPr>
+          <w:rFonts w:ascii="Calibri" w:hAnsi="Calibri"/>
+          <w:color w:val="000000" w:themeColor="text1"/>
+        </w:rPr>
+        <w:t xml:space="preserve"> </w:t>
+      </w:r>
+    </w:p>
+    <w:p>
+      <w:pPr>
+        <w:ind w:left="720" w:firstLine="720"/>
+        <w:jc w:val="both"/>
+        <w:rPr>
+          <w:rFonts w:ascii="Calibri" w:hAnsi="Calibri"/>
+          <w:color w:val="000000" w:themeColor="text1"/>
+        </w:rPr>
+      </w:pPr>
+      <w:r>
+        <w:rPr>
+          <w:rFonts w:ascii="Calibri" w:hAnsi="Calibri"/>
+          <w:color w:val="000000" w:themeColor="text1"/>
+        </w:rPr>
+        <w:t>Στο χρήστη επίσης προσφέρεται ενημέρωση για την ώρα που το πλοίο περνάει από κάποια θέση το γεωγραφικό μήκος και πλάτος τον τύπο του πλοίου και άλλα σχετικά με το πλοίο δεδομένα. Τέλος, στο χρήστη εμφανίζεται με την είσοδό του στην εφαρμογή μόνο η πιο τελευταία θέση του πλοίου πάνω στον χάρτη με ένα αναδυόμενο μικρό παραθυράκι που αναφέρει το όνομα του πλοίου καθώς ο χρήστης περνά το δείκτη του ποντικιού από πάνω.</w:t>
+      </w:r>
+      <w:r>
+        <w:rPr>
+          <w:rFonts w:ascii="Calibri" w:hAnsi="Calibri"/>
+          <w:color w:val="000000" w:themeColor="text1"/>
+        </w:rPr>
+        <w:t xml:space="preserve"> Για την προσωπική διευκόλυνση του χρήστη κρατείται η τελευταία αυτή θέση που έχει ληφθεί μόνιμα σε ειδική καρτέλα εντός της εφαρμογής, έτσι ανά πάσα ώρα και στιγμή του δίνεται η δυνατότητα να κάνει επί τόπου σύγκριση των δεδομένων της τρέχουσας θέσεις που έχει επιλέξει να μελετήσει με την τελευταία που έχει ληφθεί από τη συλλογή ιστορικών δεδομένων που έχουμε.</w:t>
+      </w:r>
+    </w:p>
+    <w:p>
+      <w:pPr>
+        <w:ind w:firstLine="720"/>
+        <w:jc w:val="both"/>
+        <w:rPr>
+          <w:rFonts w:ascii="Calibri" w:hAnsi="Calibri"/>
+          <w:b/>
+          <w:color w:val="000000" w:themeColor="text1"/>
+        </w:rPr>
+      </w:pPr>
+    </w:p>
+    <w:p>
+      <w:pPr>
+        <w:ind w:firstLine="720"/>
+        <w:jc w:val="both"/>
+        <w:rPr>
+          <w:rFonts w:ascii="Calibri" w:hAnsi="Calibri"/>
+          <w:b/>
+          <w:color w:val="000000" w:themeColor="text1"/>
+        </w:rPr>
+      </w:pPr>
+    </w:p>
     <w:bookmarkStart w:id="11" w:name="λογικηυλοποιησης"/>
     <w:bookmarkEnd w:id="10"/>
     <w:p>
@@ -12361,6 +12528,50 @@
         <w:fldChar w:fldCharType="end"/>
       </w:r>
     </w:p>
+    <w:p>
+      <w:pPr>
+        <w:ind w:firstLine="720"/>
+        <w:jc w:val="both"/>
+        <w:rPr>
+          <w:rFonts w:ascii="Calibri" w:hAnsi="Calibri"/>
+          <w:b/>
+          <w:color w:val="000000" w:themeColor="text1"/>
+        </w:rPr>
+      </w:pPr>
+    </w:p>
+    <w:p>
+      <w:pPr>
+        <w:ind w:firstLine="720"/>
+        <w:jc w:val="both"/>
+        <w:rPr>
+          <w:rFonts w:ascii="Calibri" w:hAnsi="Calibri"/>
+          <w:b/>
+          <w:color w:val="000000" w:themeColor="text1"/>
+        </w:rPr>
+      </w:pPr>
+    </w:p>
+    <w:p>
+      <w:pPr>
+        <w:ind w:firstLine="720"/>
+        <w:jc w:val="both"/>
+        <w:rPr>
+          <w:rFonts w:ascii="Calibri" w:hAnsi="Calibri"/>
+          <w:b/>
+          <w:color w:val="000000" w:themeColor="text1"/>
+        </w:rPr>
+      </w:pPr>
+    </w:p>
+    <w:p>
+      <w:pPr>
+        <w:ind w:firstLine="720"/>
+        <w:jc w:val="both"/>
+        <w:rPr>
+          <w:rFonts w:ascii="Calibri" w:hAnsi="Calibri"/>
+          <w:b/>
+          <w:color w:val="000000" w:themeColor="text1"/>
+        </w:rPr>
+      </w:pPr>
+    </w:p>
     <w:bookmarkStart w:id="12" w:name="στοχοιδιπλωματικης"/>
     <w:bookmarkEnd w:id="11"/>
     <w:p>
@@ -12608,6 +12819,7 @@
           <w:sz w:val="32"/>
           <w:szCs w:val="32"/>
         </w:rPr>
+        <w:lastRenderedPageBreak/>
         <w:tab/>
       </w:r>
     </w:p>
@@ -14759,7 +14971,6 @@
         <w:rPr>
           <w:color w:val="000000" w:themeColor="text1"/>
         </w:rPr>
-        <w:lastRenderedPageBreak/>
         <w:fldChar w:fldCharType="begin"/>
       </w:r>
       <w:r>
@@ -17343,7 +17554,7 @@
             <w:rPr>
               <w:noProof/>
             </w:rPr>
-            <w:t>13</w:t>
+            <w:t>14</w:t>
           </w:r>
         </w:fldSimple>
       </w:p>

--- a/CharaBoulougari.docx
+++ b/CharaBoulougari.docx
@@ -12541,6 +12541,231 @@
     </w:p>
     <w:p>
       <w:pPr>
+        <w:spacing w:after="200" w:line="276" w:lineRule="auto"/>
+        <w:ind w:left="720" w:firstLine="720"/>
+        <w:jc w:val="both"/>
+        <w:rPr>
+          <w:rFonts w:ascii="Calibri" w:hAnsi="Calibri"/>
+        </w:rPr>
+      </w:pPr>
+      <w:r>
+        <w:rPr>
+          <w:rFonts w:ascii="Calibri" w:hAnsi="Calibri"/>
+        </w:rPr>
+        <w:t xml:space="preserve">Η λογική που ακολουθήθηκε για την υλοποίηση και ανάπτυξη της εφαρμογής </w:t>
+      </w:r>
+      <w:r>
+        <w:rPr>
+          <w:rFonts w:ascii="Calibri" w:hAnsi="Calibri"/>
+        </w:rPr>
+        <w:t>αποδίδεται με τα παρακάτω βήματα.</w:t>
+      </w:r>
+    </w:p>
+    <w:p>
+      <w:pPr>
+        <w:pStyle w:val="a7"/>
+        <w:numPr>
+          <w:ilvl w:val="0"/>
+          <w:numId w:val="8"/>
+        </w:numPr>
+        <w:spacing w:after="200" w:line="276" w:lineRule="auto"/>
+        <w:jc w:val="both"/>
+        <w:rPr>
+          <w:rFonts w:ascii="Calibri" w:hAnsi="Calibri"/>
+        </w:rPr>
+      </w:pPr>
+      <w:r>
+        <w:rPr>
+          <w:rFonts w:ascii="Calibri" w:hAnsi="Calibri"/>
+        </w:rPr>
+        <w:t>Αρχικά υλοποιήθηκε ο χάρτης ο οποίος θα δέχεται τα δεδομένα ώστε να γίνει η αναπαράστασή τους σε ψευδο-πραγματικό χρόνο καθώς αυτά είναι ιστορικά!</w:t>
+      </w:r>
+    </w:p>
+    <w:p>
+      <w:pPr>
+        <w:pStyle w:val="a7"/>
+        <w:numPr>
+          <w:ilvl w:val="0"/>
+          <w:numId w:val="8"/>
+        </w:numPr>
+        <w:spacing w:after="200" w:line="276" w:lineRule="auto"/>
+        <w:jc w:val="both"/>
+        <w:rPr>
+          <w:rFonts w:ascii="Calibri" w:hAnsi="Calibri"/>
+        </w:rPr>
+      </w:pPr>
+      <w:r>
+        <w:rPr>
+          <w:rFonts w:ascii="Calibri" w:hAnsi="Calibri"/>
+        </w:rPr>
+        <w:t>Μετά υλοποιήθηκε επιλογή αλλαγής χρώματος του θέματος της εφαρμογής ώστε να υπάρξει μια επιπλέον αλληλεπίδραση και εξατομίκευση της εφαρμογής με τον χρήστη και προς τον χρήστη.</w:t>
+      </w:r>
+    </w:p>
+    <w:p>
+      <w:pPr>
+        <w:pStyle w:val="a7"/>
+        <w:numPr>
+          <w:ilvl w:val="0"/>
+          <w:numId w:val="8"/>
+        </w:numPr>
+        <w:spacing w:after="200" w:line="276" w:lineRule="auto"/>
+        <w:jc w:val="both"/>
+        <w:rPr>
+          <w:rFonts w:ascii="Calibri" w:hAnsi="Calibri"/>
+        </w:rPr>
+      </w:pPr>
+      <w:r>
+        <w:rPr>
+          <w:rFonts w:ascii="Calibri" w:hAnsi="Calibri"/>
+        </w:rPr>
+        <w:t>Στη συνέχεια προστέθηκαν καρτέλες στα δεξιά της εφαρμογής οι οποίες κρατούν δεδομένα που επιλέγονται από τις διάφορες αλληλεπιδράσεις του χρήστη με τον χάρτη.</w:t>
+      </w:r>
+    </w:p>
+    <w:p>
+      <w:pPr>
+        <w:pStyle w:val="a7"/>
+        <w:numPr>
+          <w:ilvl w:val="0"/>
+          <w:numId w:val="8"/>
+        </w:numPr>
+        <w:spacing w:after="200" w:line="276" w:lineRule="auto"/>
+        <w:jc w:val="both"/>
+        <w:rPr>
+          <w:rFonts w:ascii="Calibri" w:hAnsi="Calibri"/>
+        </w:rPr>
+      </w:pPr>
+      <w:r>
+        <w:rPr>
+          <w:rFonts w:ascii="Calibri" w:hAnsi="Calibri"/>
+        </w:rPr>
+        <w:t xml:space="preserve">Και τέλος η βασική λογική πέρα από το εμφανισιακό κομμάτι που περιγράφηκε στα προηγούμενα βήματα είναι ότι έρχονται τα δεδομένα με τις θέσεις διαφόρων πλοίων από μια πηγή στο </w:t>
+      </w:r>
+      <w:r>
+        <w:rPr>
+          <w:rFonts w:ascii="Calibri" w:hAnsi="Calibri"/>
+          <w:lang w:val="en-US"/>
+        </w:rPr>
+        <w:t>backend</w:t>
+      </w:r>
+      <w:r>
+        <w:rPr>
+          <w:rFonts w:ascii="Calibri" w:hAnsi="Calibri"/>
+        </w:rPr>
+        <w:t xml:space="preserve"> </w:t>
+      </w:r>
+      <w:r>
+        <w:rPr>
+          <w:rFonts w:ascii="Calibri" w:hAnsi="Calibri"/>
+        </w:rPr>
+        <w:t xml:space="preserve">της εφαρμογής η οποία στόχο έχει απλώς να διαβάζει αυτά τα δεδομένα από το αρχείο με τη συλλογή αυτών κι έπειτα να τα στέλνει στον χάρτη στο </w:t>
+      </w:r>
+      <w:r>
+        <w:rPr>
+          <w:rFonts w:ascii="Calibri" w:hAnsi="Calibri"/>
+          <w:lang w:val="en-US"/>
+        </w:rPr>
+        <w:t>frontend</w:t>
+      </w:r>
+      <w:r>
+        <w:rPr>
+          <w:rFonts w:ascii="Calibri" w:hAnsi="Calibri"/>
+        </w:rPr>
+        <w:t xml:space="preserve"> </w:t>
+      </w:r>
+      <w:r>
+        <w:rPr>
+          <w:rFonts w:ascii="Calibri" w:hAnsi="Calibri"/>
+        </w:rPr>
+        <w:t xml:space="preserve">όπου και απεικονίζονται με μια κουκκίδα η οποία παίρνει χρώμα αν ο χρήστης περάσει από πάνω της εμφανίζοντας το όνομα του πλοίου και σε περίπτωση που η θέση ενημερωθεί από το </w:t>
+      </w:r>
+      <w:r>
+        <w:rPr>
+          <w:rFonts w:ascii="Calibri" w:hAnsi="Calibri"/>
+          <w:lang w:val="en-US"/>
+        </w:rPr>
+        <w:t>backend</w:t>
+      </w:r>
+      <w:r>
+        <w:rPr>
+          <w:rFonts w:ascii="Calibri" w:hAnsi="Calibri"/>
+        </w:rPr>
+        <w:t xml:space="preserve">, δηλαδή έρθει μια πιο καινούρια θέση η προηγούμενη εξαφανίζεται και αποτυπώνεται εκ νέου η </w:t>
+      </w:r>
+      <w:r>
+        <w:rPr>
+          <w:rFonts w:ascii="Calibri" w:hAnsi="Calibri"/>
+        </w:rPr>
+        <w:lastRenderedPageBreak/>
+        <w:t xml:space="preserve">καινούρια. Αν ο χρήστης επιλέξει να πατήσει μια κουκκίδα ένα μονοπάτι/δρομολόγιο με θέσεις απ’ τις οποίες πέρασε το πλοίο εμφανίζονται και ένα ενημερωτικό αναδυόμενο παράθυρο με πληροφορίες για την επιλεγμένη θέση ανοίγει. </w:t>
+      </w:r>
+    </w:p>
+    <w:p>
+      <w:pPr>
+        <w:pStyle w:val="a7"/>
+        <w:numPr>
+          <w:ilvl w:val="0"/>
+          <w:numId w:val="8"/>
+        </w:numPr>
+        <w:spacing w:after="200" w:line="276" w:lineRule="auto"/>
+        <w:jc w:val="both"/>
+        <w:rPr>
+          <w:rFonts w:ascii="Calibri" w:hAnsi="Calibri"/>
+        </w:rPr>
+      </w:pPr>
+      <w:r>
+        <w:rPr>
+          <w:rFonts w:ascii="Calibri" w:hAnsi="Calibri"/>
+        </w:rPr>
+        <w:t xml:space="preserve">Έχει γίνει υπολογισμός των κατηγοριών δραστηριότητας στις διάφορες αυτές θέσεις και στην εφαρμογή έχει γίνει </w:t>
+      </w:r>
+      <w:r>
+        <w:rPr>
+          <w:rFonts w:ascii="Calibri" w:hAnsi="Calibri"/>
+        </w:rPr>
+        <w:t>ομαδοποίηση ανάλογα με τις συνεχόμενες κοινές αυτές ετικέτες που έχουν προστεθεί.</w:t>
+      </w:r>
+    </w:p>
+    <w:p>
+      <w:pPr>
+        <w:pStyle w:val="a7"/>
+        <w:numPr>
+          <w:ilvl w:val="0"/>
+          <w:numId w:val="8"/>
+        </w:numPr>
+        <w:spacing w:after="200" w:line="276" w:lineRule="auto"/>
+        <w:jc w:val="both"/>
+        <w:rPr>
+          <w:rFonts w:ascii="Calibri" w:hAnsi="Calibri"/>
+        </w:rPr>
+      </w:pPr>
+      <w:r>
+        <w:rPr>
+          <w:rFonts w:ascii="Calibri" w:hAnsi="Calibri"/>
+        </w:rPr>
+        <w:t xml:space="preserve">Συνοψίζοντας η λογική είναι να μπορεί ο χρήστης να αλληλεπιδράσει πλήρως με τον χάρτη ο οποίος λαμβάνει τα ιστορικά δεδομένα του σε ψευδο-πραγματικο χρόνο από το </w:t>
+      </w:r>
+      <w:r>
+        <w:rPr>
+          <w:rFonts w:ascii="Calibri" w:hAnsi="Calibri"/>
+          <w:lang w:val="en-US"/>
+        </w:rPr>
+        <w:t>backend</w:t>
+      </w:r>
+      <w:r>
+        <w:rPr>
+          <w:rFonts w:ascii="Calibri" w:hAnsi="Calibri"/>
+        </w:rPr>
+        <w:t xml:space="preserve"> </w:t>
+      </w:r>
+      <w:r>
+        <w:rPr>
+          <w:rFonts w:ascii="Calibri" w:hAnsi="Calibri"/>
+        </w:rPr>
+        <w:t>και τα φορτώνει με χρωματικούς κανόνες ομαδοποιώντας τα σε δρομολόγια ανά πλοίο και κατ’ επέκταση έχουμε άλλη μια ομαδοποίηση εκείνη των ετικετών δραστηριότητας ανά συνεχόμενες κοινές/ίδιες ετικέτες.</w:t>
+      </w:r>
+    </w:p>
+    <w:p>
+      <w:pPr>
         <w:ind w:firstLine="720"/>
         <w:jc w:val="both"/>
         <w:rPr>
@@ -12629,6 +12854,171 @@
     </w:p>
     <w:p>
       <w:pPr>
+        <w:ind w:firstLine="720"/>
+        <w:jc w:val="both"/>
+        <w:rPr>
+          <w:rFonts w:ascii="Calibri" w:hAnsi="Calibri"/>
+          <w:b/>
+          <w:color w:val="000000" w:themeColor="text1"/>
+        </w:rPr>
+      </w:pPr>
+    </w:p>
+    <w:p>
+      <w:pPr>
+        <w:ind w:firstLine="720"/>
+        <w:jc w:val="both"/>
+        <w:rPr>
+          <w:rFonts w:ascii="Calibri" w:hAnsi="Calibri"/>
+          <w:b/>
+          <w:color w:val="000000" w:themeColor="text1"/>
+        </w:rPr>
+      </w:pPr>
+    </w:p>
+    <w:p>
+      <w:pPr>
+        <w:ind w:left="720" w:firstLine="600"/>
+        <w:jc w:val="both"/>
+        <w:rPr>
+          <w:rFonts w:ascii="Calibri" w:hAnsi="Calibri" w:cs="Calibri"/>
+        </w:rPr>
+      </w:pPr>
+      <w:r>
+        <w:rPr>
+          <w:rFonts w:ascii="Calibri" w:hAnsi="Calibri" w:cs="Calibri"/>
+        </w:rPr>
+        <w:t xml:space="preserve">Η υλοποίηση μιας τέτοιας εφαρμογής στοχεύει στην </w:t>
+      </w:r>
+      <w:r>
+        <w:rPr>
+          <w:rFonts w:ascii="Calibri" w:hAnsi="Calibri" w:cs="Calibri"/>
+        </w:rPr>
+        <w:t xml:space="preserve">απεικόνιση και γραφική αναπαράσταση των παρακολουθούμενων πλοίων για την επεξεργασία και ανάλυση των θέσεων στις οποίες αυτά βρίσκονται με αποτέλεσμα την παραγωγή γνώσης σχετικά με την κίνηση των πλοίων αυτών </w:t>
+      </w:r>
+      <w:r>
+        <w:rPr>
+          <w:rFonts w:ascii="Calibri" w:hAnsi="Calibri" w:cs="Calibri"/>
+        </w:rPr>
+        <w:t xml:space="preserve">εντός του θαλάσσιου χώρου στον οποίο κινούνται. </w:t>
+      </w:r>
+    </w:p>
+    <w:p>
+      <w:pPr>
+        <w:ind w:left="720" w:firstLine="600"/>
+        <w:jc w:val="both"/>
+        <w:rPr>
+          <w:rFonts w:ascii="Calibri" w:hAnsi="Calibri" w:cs="Calibri"/>
+        </w:rPr>
+      </w:pPr>
+      <w:r>
+        <w:rPr>
+          <w:rFonts w:ascii="Calibri" w:hAnsi="Calibri" w:cs="Calibri"/>
+        </w:rPr>
+        <w:t>Στόχος της υλοποίησης είναι η απλή, οικεία, εύκολη και εύχρηστη εμφάνιση της τελικής εφαρμογής η οποία εμφάνιση θα είναι και προσαρμόσιμη στα προσωπικά γούστα του χρήστη αλλά και καθαρή ώστε να μην προκαλεί σύγχυση στο χρήστη ο οποίος στόχο έχει την εύκολη διαχείρισή της και αλληλεπίδραση με αυτή ώστε να μπορέσει να κάνει παρατηρήσεις πάνω στα δεδομένα του χάρτη και για να επιτευχθεί κάτι τέτοιο θα πρέπει η εμφάνιση της εφαρμογής να επιτρέπει την άμεση εξοικείωση του χρήστη με αυτήν και αυτό είναι ένα πολύ σημαντικό στοιχείο που λαμβάνεται υπόψη κατά την υλοποίηση της εφαρμογής αυτής.</w:t>
+      </w:r>
+      <w:r>
+        <w:rPr>
+          <w:rFonts w:ascii="Calibri" w:hAnsi="Calibri" w:cs="Calibri"/>
+        </w:rPr>
+        <w:t xml:space="preserve"> Επίσης, στόχος της υλοποίησης είναι και το πρακτικό κομμάτι δηλαδή η παροχή σωστών δεδομένων και τεχνικών </w:t>
+      </w:r>
+      <w:r>
+        <w:rPr>
+          <w:rFonts w:ascii="Calibri" w:hAnsi="Calibri" w:cs="Calibri"/>
+        </w:rPr>
+        <w:t xml:space="preserve">για </w:t>
+      </w:r>
+      <w:r>
+        <w:rPr>
+          <w:rFonts w:ascii="Calibri" w:hAnsi="Calibri" w:cs="Calibri"/>
+        </w:rPr>
+        <w:t>χρωματικ</w:t>
+      </w:r>
+      <w:r>
+        <w:rPr>
+          <w:rFonts w:ascii="Calibri" w:hAnsi="Calibri" w:cs="Calibri"/>
+        </w:rPr>
+        <w:t>ούς</w:t>
+      </w:r>
+      <w:r>
+        <w:rPr>
+          <w:rFonts w:ascii="Calibri" w:hAnsi="Calibri" w:cs="Calibri"/>
+        </w:rPr>
+        <w:t xml:space="preserve"> σχεδιασμ</w:t>
+      </w:r>
+      <w:r>
+        <w:rPr>
+          <w:rFonts w:ascii="Calibri" w:hAnsi="Calibri" w:cs="Calibri"/>
+        </w:rPr>
+        <w:t>ούς</w:t>
+      </w:r>
+      <w:r>
+        <w:rPr>
+          <w:rFonts w:ascii="Calibri" w:hAnsi="Calibri" w:cs="Calibri"/>
+        </w:rPr>
+        <w:t xml:space="preserve"> για την πιο εύκολη ανάγνωση των δεδομένων πάνω στο χάρτη.</w:t>
+      </w:r>
+    </w:p>
+    <w:p>
+      <w:pPr>
+        <w:ind w:left="720" w:firstLine="600"/>
+        <w:jc w:val="both"/>
+        <w:rPr>
+          <w:rFonts w:ascii="Calibri" w:hAnsi="Calibri"/>
+          <w:b/>
+          <w:color w:val="000000" w:themeColor="text1"/>
+        </w:rPr>
+      </w:pPr>
+      <w:r>
+        <w:rPr>
+          <w:rFonts w:ascii="Calibri" w:hAnsi="Calibri" w:cs="Calibri"/>
+        </w:rPr>
+        <w:t xml:space="preserve">Στόχος της όλης διπλωματικής είναι </w:t>
+      </w:r>
+      <w:r>
+        <w:rPr>
+          <w:rFonts w:ascii="Calibri" w:hAnsi="Calibri" w:cs="Calibri"/>
+        </w:rPr>
+        <w:t xml:space="preserve">η παραγωγή μιας εφαρμογής που θα βοηθήσει στην παρακολούθηση ιστορικών θέσεων διαφόρων πλοίων για καταφυγή σε διάφορα συμπεράσματα που θα παραχθούν από αυτήν την μελέτη των κινήσεων </w:t>
+      </w:r>
+      <w:r>
+        <w:rPr>
+          <w:rFonts w:ascii="Calibri" w:hAnsi="Calibri" w:cs="Calibri"/>
+        </w:rPr>
+        <w:t xml:space="preserve">και δραστηριοτήτων τους ανά θέση κίνησης </w:t>
+      </w:r>
+      <w:r>
+        <w:rPr>
+          <w:rFonts w:ascii="Calibri" w:hAnsi="Calibri" w:cs="Calibri"/>
+        </w:rPr>
+        <w:t>που είχαν αυτά τα πλοία σε παρελθοντικούς χρόνους για την μ</w:t>
+      </w:r>
+      <w:r>
+        <w:rPr>
+          <w:rFonts w:ascii="Calibri" w:hAnsi="Calibri" w:cs="Calibri"/>
+        </w:rPr>
+        <w:t xml:space="preserve">ετέπειτα επεξεργασία αυτών των παρατηρήσεων ώστε να βγουν στο μέλλον σε κάποια </w:t>
+      </w:r>
+      <w:r>
+        <w:rPr>
+          <w:rFonts w:ascii="Calibri" w:hAnsi="Calibri" w:cs="Calibri"/>
+        </w:rPr>
+        <w:lastRenderedPageBreak/>
+        <w:t>προσπάθεια επέκτασης της παρούσας εφαρμογής πιθανολογικά μοντέλα ή και στατιστικά μοντέλα μελλοντικής πιθανής κίνησης και δρομολογίων για αποφυγή συγκρούσεων ή και διαφόρων άλλων απειλών και παγίδων που κρύβονται στη θάλασσα.</w:t>
+      </w:r>
+    </w:p>
+    <w:p>
+      <w:pPr>
+        <w:ind w:firstLine="720"/>
+        <w:jc w:val="both"/>
+        <w:rPr>
+          <w:rFonts w:ascii="Calibri" w:hAnsi="Calibri"/>
+          <w:b/>
+          <w:color w:val="000000" w:themeColor="text1"/>
+        </w:rPr>
+      </w:pPr>
+    </w:p>
+    <w:p>
+      <w:pPr>
         <w:spacing w:after="240"/>
         <w:ind w:firstLine="720"/>
         <w:jc w:val="both"/>
@@ -12636,26 +13026,28 @@
           <w:rFonts w:ascii="Calibri" w:hAnsi="Calibri"/>
           <w:b/>
           <w:color w:val="000000" w:themeColor="text1"/>
+        </w:rPr>
+      </w:pPr>
+      <w:bookmarkStart w:id="13" w:name="οργανωσηκειμενου"/>
+      <w:bookmarkEnd w:id="12"/>
+    </w:p>
+    <w:p>
+      <w:pPr>
+        <w:spacing w:after="240"/>
+        <w:jc w:val="both"/>
+      </w:pPr>
+      <w:r>
+        <w:rPr>
+          <w:rFonts w:asciiTheme="minorHAnsi" w:hAnsiTheme="minorHAnsi" w:cstheme="minorHAnsi"/>
+          <w:b/>
           <w:sz w:val="28"/>
           <w:szCs w:val="28"/>
         </w:rPr>
-      </w:pPr>
-      <w:bookmarkStart w:id="13" w:name="οργανωσηκειμενου"/>
-      <w:bookmarkEnd w:id="12"/>
-    </w:p>
-    <w:p>
-      <w:pPr>
-        <w:spacing w:after="240"/>
-        <w:ind w:firstLine="720"/>
-        <w:jc w:val="both"/>
-        <w:rPr>
-          <w:rFonts w:ascii="Calibri" w:hAnsi="Calibri"/>
-          <w:b/>
-          <w:color w:val="000000" w:themeColor="text1"/>
-          <w:sz w:val="28"/>
-          <w:szCs w:val="28"/>
-        </w:rPr>
-      </w:pPr>
+        <w:t>1.3</w:t>
+      </w:r>
+      <w:r>
+        <w:t xml:space="preserve"> </w:t>
+      </w:r>
       <w:hyperlink w:anchor="περιεχομενα" w:history="1">
         <w:r>
           <w:rPr>
@@ -12667,19 +13059,306 @@
             <w:szCs w:val="28"/>
             <w:u w:val="none"/>
           </w:rPr>
-          <w:t>1.3       Οργάνωση κειμένου</w:t>
+          <w:t>Οργάνωση κειμένου</w:t>
         </w:r>
       </w:hyperlink>
-    </w:p>
-    <w:bookmarkEnd w:id="13"/>
-    <w:p>
-      <w:pPr>
-        <w:tabs>
-          <w:tab w:val="left" w:pos="1440"/>
-        </w:tabs>
-        <w:rPr>
-          <w:rFonts w:asciiTheme="minorHAnsi" w:hAnsiTheme="minorHAnsi" w:cstheme="minorHAnsi"/>
-          <w:color w:val="000000" w:themeColor="text1"/>
+      <w:bookmarkEnd w:id="13"/>
+    </w:p>
+    <w:p>
+      <w:pPr>
+        <w:spacing w:after="240"/>
+        <w:jc w:val="both"/>
+        <w:rPr>
+          <w:rFonts w:ascii="Calibri" w:hAnsi="Calibri"/>
+        </w:rPr>
+      </w:pPr>
+    </w:p>
+    <w:p>
+      <w:pPr>
+        <w:spacing w:after="200" w:line="276" w:lineRule="auto"/>
+        <w:ind w:firstLine="720"/>
+        <w:jc w:val="both"/>
+        <w:rPr>
+          <w:rFonts w:ascii="Calibri" w:hAnsi="Calibri"/>
+        </w:rPr>
+      </w:pPr>
+      <w:r>
+        <w:rPr>
+          <w:rFonts w:ascii="Calibri" w:hAnsi="Calibri"/>
+        </w:rPr>
+        <w:t xml:space="preserve">Η συνέχεια της παρούσας </w:t>
+      </w:r>
+      <w:r>
+        <w:rPr>
+          <w:rFonts w:ascii="Calibri" w:hAnsi="Calibri"/>
+        </w:rPr>
+        <w:t xml:space="preserve">διπλωματικής </w:t>
+      </w:r>
+      <w:r>
+        <w:rPr>
+          <w:rFonts w:ascii="Calibri" w:hAnsi="Calibri"/>
+        </w:rPr>
+        <w:t>εργασίας ολοκληρώνεται</w:t>
+      </w:r>
+      <w:r>
+        <w:rPr>
+          <w:rFonts w:ascii="Calibri" w:hAnsi="Calibri"/>
+        </w:rPr>
+        <w:t xml:space="preserve"> με βάση την ακόλουθη δομή. </w:t>
+      </w:r>
+    </w:p>
+    <w:p>
+      <w:pPr>
+        <w:spacing w:after="200" w:line="276" w:lineRule="auto"/>
+        <w:ind w:firstLine="720"/>
+        <w:jc w:val="both"/>
+        <w:rPr>
+          <w:rFonts w:ascii="Calibri" w:hAnsi="Calibri"/>
+        </w:rPr>
+      </w:pPr>
+      <w:r>
+        <w:rPr>
+          <w:rFonts w:ascii="Calibri" w:hAnsi="Calibri"/>
+        </w:rPr>
+        <w:t>Στο κεφάλαιο 2 αναλύ</w:t>
+      </w:r>
+      <w:r>
+        <w:rPr>
+          <w:rFonts w:ascii="Calibri" w:hAnsi="Calibri"/>
+        </w:rPr>
+        <w:t xml:space="preserve">ονται οι απαιτήσεις λειτουργικές και μη λειτουργικές που απαιτούνται να ακολουθούνται στην εφαρμογή, καθώς γίνεται αναφορά και στην αρχιτεκτονική της εφαρμογής και στα στυλ αλληλεπίδρασης που υπάρχουν με τον χρήστη από τη μεριά του </w:t>
+      </w:r>
+      <w:r>
+        <w:rPr>
+          <w:rFonts w:ascii="Calibri" w:hAnsi="Calibri"/>
+          <w:lang w:val="en-US"/>
+        </w:rPr>
+        <w:t>frontend</w:t>
+      </w:r>
+      <w:r>
+        <w:rPr>
+          <w:rFonts w:ascii="Calibri" w:hAnsi="Calibri"/>
+        </w:rPr>
+        <w:t xml:space="preserve">. </w:t>
+      </w:r>
+    </w:p>
+    <w:p>
+      <w:pPr>
+        <w:spacing w:after="200" w:line="276" w:lineRule="auto"/>
+        <w:ind w:firstLine="720"/>
+        <w:jc w:val="both"/>
+        <w:rPr>
+          <w:rFonts w:ascii="Calibri" w:hAnsi="Calibri"/>
+        </w:rPr>
+      </w:pPr>
+      <w:r>
+        <w:rPr>
+          <w:rFonts w:ascii="Calibri" w:hAnsi="Calibri"/>
+        </w:rPr>
+        <w:t>Στο κεφάλαιο 3 παρουσιάζεται η</w:t>
+      </w:r>
+      <w:r>
+        <w:rPr>
+          <w:rFonts w:ascii="Calibri" w:hAnsi="Calibri"/>
+        </w:rPr>
+        <w:t xml:space="preserve"> ανασκόπηση της τρέχουσας κατάστασης της εφαρμογής ή αλλιώς το γνωστό σε όλους </w:t>
+      </w:r>
+      <w:r>
+        <w:rPr>
+          <w:rFonts w:ascii="Calibri" w:hAnsi="Calibri"/>
+          <w:lang w:val="en-US"/>
+        </w:rPr>
+        <w:t>State</w:t>
+      </w:r>
+      <w:r>
+        <w:rPr>
+          <w:rFonts w:ascii="Calibri" w:hAnsi="Calibri"/>
+        </w:rPr>
+        <w:t xml:space="preserve"> </w:t>
+      </w:r>
+      <w:r>
+        <w:rPr>
+          <w:rFonts w:ascii="Calibri" w:hAnsi="Calibri"/>
+          <w:lang w:val="en-US"/>
+        </w:rPr>
+        <w:t>Of</w:t>
+      </w:r>
+      <w:r>
+        <w:rPr>
+          <w:rFonts w:ascii="Calibri" w:hAnsi="Calibri"/>
+        </w:rPr>
+        <w:t xml:space="preserve"> </w:t>
+      </w:r>
+      <w:r>
+        <w:rPr>
+          <w:rFonts w:ascii="Calibri" w:hAnsi="Calibri"/>
+          <w:lang w:val="en-US"/>
+        </w:rPr>
+        <w:t>The</w:t>
+      </w:r>
+      <w:r>
+        <w:rPr>
+          <w:rFonts w:ascii="Calibri" w:hAnsi="Calibri"/>
+        </w:rPr>
+        <w:t xml:space="preserve"> </w:t>
+      </w:r>
+      <w:r>
+        <w:rPr>
+          <w:rFonts w:ascii="Calibri" w:hAnsi="Calibri"/>
+          <w:lang w:val="en-US"/>
+        </w:rPr>
+        <w:t>Art</w:t>
+      </w:r>
+      <w:r>
+        <w:rPr>
+          <w:rFonts w:ascii="Calibri" w:hAnsi="Calibri"/>
+        </w:rPr>
+        <w:t xml:space="preserve"> </w:t>
+      </w:r>
+      <w:r>
+        <w:rPr>
+          <w:rFonts w:ascii="Calibri" w:hAnsi="Calibri"/>
+        </w:rPr>
+        <w:t>και αναφέρονται επίσης και άλλες εφαρμογές που ήδη υπάρχουν στην αγορά</w:t>
+      </w:r>
+      <w:r>
+        <w:rPr>
+          <w:rFonts w:ascii="Calibri" w:hAnsi="Calibri"/>
+        </w:rPr>
+        <w:t>.</w:t>
+      </w:r>
+      <w:r>
+        <w:rPr>
+          <w:rFonts w:ascii="Calibri" w:hAnsi="Calibri"/>
+        </w:rPr>
+        <w:t xml:space="preserve"> Επίσης, κάνουμε μια γνωριμία με τις τεχνολογίες και τα εργαλεία που χρησιμοποιήθηκαν για την ολοκλήρωση και τελειοποίηση της</w:t>
+      </w:r>
+      <w:r>
+        <w:rPr>
+          <w:rFonts w:ascii="Calibri" w:hAnsi="Calibri"/>
+        </w:rPr>
+        <w:t xml:space="preserve"> </w:t>
+      </w:r>
+      <w:r>
+        <w:rPr>
+          <w:rFonts w:ascii="Calibri" w:hAnsi="Calibri"/>
+        </w:rPr>
+        <w:t>παρούσας εργασίας και επισημαίνουμε τους λόγους για τους οποίους επιλέχθηκαν αυτές οι τεχνολογίες και όχι κάποιες άλλες με παρόμοιες δυνατότητες.</w:t>
+      </w:r>
+    </w:p>
+    <w:p>
+      <w:pPr>
+        <w:spacing w:after="200" w:line="276" w:lineRule="auto"/>
+        <w:ind w:firstLine="720"/>
+        <w:jc w:val="both"/>
+        <w:rPr>
+          <w:rFonts w:ascii="Calibri" w:hAnsi="Calibri"/>
+        </w:rPr>
+      </w:pPr>
+      <w:r>
+        <w:rPr>
+          <w:rFonts w:ascii="Calibri" w:hAnsi="Calibri"/>
+        </w:rPr>
+        <w:t>Στο κεφάλαιο 4</w:t>
+      </w:r>
+      <w:r>
+        <w:rPr>
+          <w:rFonts w:ascii="Calibri" w:hAnsi="Calibri"/>
+        </w:rPr>
+        <w:t xml:space="preserve"> δίνουμε έμφαση στις λεπτομέρειες της υλοποίησης και δείχνουμε εν συντομία την εγκατάσταση των τεχνολογιών που απαιτήθηκαν και του περιβάλλοντος που δουλέψαμε και αναφέρουμε χρήσιμα σημεία του κώδικα όπως αλγορίθμους μεθόδους συναρτήσεις παραθέτοντας και σχετικές εικόνες (</w:t>
+      </w:r>
+      <w:r>
+        <w:rPr>
+          <w:rFonts w:ascii="Calibri" w:hAnsi="Calibri"/>
+          <w:lang w:val="en-US"/>
+        </w:rPr>
+        <w:t>snippets</w:t>
+      </w:r>
+      <w:r>
+        <w:rPr>
+          <w:rFonts w:ascii="Calibri" w:hAnsi="Calibri"/>
+        </w:rPr>
+        <w:t>) που βοηθούν στην επεξήγηση του κειμένου</w:t>
+      </w:r>
+      <w:r>
+        <w:rPr>
+          <w:rFonts w:ascii="Calibri" w:hAnsi="Calibri"/>
+        </w:rPr>
+        <w:t xml:space="preserve">. </w:t>
+      </w:r>
+    </w:p>
+    <w:p>
+      <w:pPr>
+        <w:spacing w:after="200" w:line="276" w:lineRule="auto"/>
+        <w:ind w:firstLine="720"/>
+        <w:jc w:val="both"/>
+        <w:rPr>
+          <w:rFonts w:ascii="Calibri" w:hAnsi="Calibri"/>
+        </w:rPr>
+      </w:pPr>
+      <w:r>
+        <w:rPr>
+          <w:rFonts w:ascii="Calibri" w:hAnsi="Calibri"/>
+        </w:rPr>
+        <w:t>Στο κεφάλαιο 5 γίνεται μια σύντομη αξιολόγηση της εφαρμογής</w:t>
+      </w:r>
+      <w:r>
+        <w:rPr>
+          <w:rFonts w:ascii="Calibri" w:hAnsi="Calibri"/>
+        </w:rPr>
+        <w:t>, με σενάρια εκτέλεσης που τρέξαμε ώστε να εντοπιστούν πιθανά λάθη ή και αν ικανοποιούνται πλήρως οι αρχικοί στόχοι και απαιτήσεις που είχαμε</w:t>
+      </w:r>
+      <w:r>
+        <w:rPr>
+          <w:rFonts w:ascii="Calibri" w:hAnsi="Calibri"/>
+        </w:rPr>
+        <w:t xml:space="preserve">. </w:t>
+      </w:r>
+    </w:p>
+    <w:p>
+      <w:pPr>
+        <w:spacing w:after="200" w:line="276" w:lineRule="auto"/>
+        <w:ind w:firstLine="720"/>
+        <w:jc w:val="both"/>
+        <w:rPr>
+          <w:rFonts w:ascii="Calibri" w:hAnsi="Calibri"/>
+        </w:rPr>
+      </w:pPr>
+      <w:r>
+        <w:rPr>
+          <w:rFonts w:ascii="Calibri" w:hAnsi="Calibri"/>
+        </w:rPr>
+        <w:t>Στο κεφάλαιο 6 παραθέτο</w:t>
+      </w:r>
+      <w:r>
+        <w:rPr>
+          <w:rFonts w:ascii="Calibri" w:hAnsi="Calibri"/>
+        </w:rPr>
+        <w:t>υμε</w:t>
+      </w:r>
+      <w:r>
+        <w:rPr>
+          <w:rFonts w:ascii="Calibri" w:hAnsi="Calibri"/>
+        </w:rPr>
+        <w:t xml:space="preserve"> </w:t>
+      </w:r>
+      <w:r>
+        <w:rPr>
+          <w:rFonts w:ascii="Calibri" w:hAnsi="Calibri"/>
+        </w:rPr>
+        <w:t>μια σύνοψη των όσων έγιναν και διάφορα συμπεράσματα, μια πιθανή μελλοντική επέκταση που θα μπορούσε να εφαρμοστεί στην εφαρμογή και τέλος το κοινό στο οποίο απευθύνεται η παρούσα διπλωματική εργασία</w:t>
+      </w:r>
+      <w:r>
+        <w:rPr>
+          <w:rFonts w:ascii="Calibri" w:hAnsi="Calibri"/>
+        </w:rPr>
+        <w:t>.</w:t>
+      </w:r>
+    </w:p>
+    <w:p>
+      <w:pPr>
+        <w:rPr>
+          <w:rFonts w:asciiTheme="minorHAnsi" w:hAnsiTheme="minorHAnsi" w:cstheme="minorHAnsi"/>
           <w:sz w:val="32"/>
           <w:szCs w:val="32"/>
         </w:rPr>
@@ -12786,21 +13465,23 @@
     </w:p>
     <w:p>
       <w:pPr>
+        <w:tabs>
+          <w:tab w:val="left" w:pos="3585"/>
+        </w:tabs>
         <w:rPr>
           <w:rFonts w:asciiTheme="minorHAnsi" w:hAnsiTheme="minorHAnsi" w:cstheme="minorHAnsi"/>
           <w:sz w:val="32"/>
           <w:szCs w:val="32"/>
         </w:rPr>
       </w:pPr>
-    </w:p>
-    <w:p>
-      <w:pPr>
+      <w:r>
         <w:rPr>
           <w:rFonts w:asciiTheme="minorHAnsi" w:hAnsiTheme="minorHAnsi" w:cstheme="minorHAnsi"/>
           <w:sz w:val="32"/>
           <w:szCs w:val="32"/>
         </w:rPr>
-      </w:pPr>
+        <w:tab/>
+      </w:r>
     </w:p>
     <w:p>
       <w:pPr>
@@ -12813,15 +13494,102 @@
           <w:szCs w:val="32"/>
         </w:rPr>
       </w:pPr>
-      <w:r>
+    </w:p>
+    <w:p>
+      <w:pPr>
+        <w:tabs>
+          <w:tab w:val="left" w:pos="3585"/>
+        </w:tabs>
         <w:rPr>
           <w:rFonts w:asciiTheme="minorHAnsi" w:hAnsiTheme="minorHAnsi" w:cstheme="minorHAnsi"/>
           <w:sz w:val="32"/>
           <w:szCs w:val="32"/>
         </w:rPr>
-        <w:lastRenderedPageBreak/>
-        <w:tab/>
-      </w:r>
+      </w:pPr>
+    </w:p>
+    <w:p>
+      <w:pPr>
+        <w:tabs>
+          <w:tab w:val="left" w:pos="3585"/>
+        </w:tabs>
+        <w:rPr>
+          <w:rFonts w:asciiTheme="minorHAnsi" w:hAnsiTheme="minorHAnsi" w:cstheme="minorHAnsi"/>
+          <w:sz w:val="32"/>
+          <w:szCs w:val="32"/>
+        </w:rPr>
+      </w:pPr>
+    </w:p>
+    <w:p>
+      <w:pPr>
+        <w:tabs>
+          <w:tab w:val="left" w:pos="3585"/>
+        </w:tabs>
+        <w:rPr>
+          <w:rFonts w:asciiTheme="minorHAnsi" w:hAnsiTheme="minorHAnsi" w:cstheme="minorHAnsi"/>
+          <w:sz w:val="32"/>
+          <w:szCs w:val="32"/>
+        </w:rPr>
+      </w:pPr>
+    </w:p>
+    <w:p>
+      <w:pPr>
+        <w:tabs>
+          <w:tab w:val="left" w:pos="3585"/>
+        </w:tabs>
+        <w:rPr>
+          <w:rFonts w:asciiTheme="minorHAnsi" w:hAnsiTheme="minorHAnsi" w:cstheme="minorHAnsi"/>
+          <w:sz w:val="32"/>
+          <w:szCs w:val="32"/>
+        </w:rPr>
+      </w:pPr>
+    </w:p>
+    <w:p>
+      <w:pPr>
+        <w:tabs>
+          <w:tab w:val="left" w:pos="3585"/>
+        </w:tabs>
+        <w:rPr>
+          <w:rFonts w:asciiTheme="minorHAnsi" w:hAnsiTheme="minorHAnsi" w:cstheme="minorHAnsi"/>
+          <w:sz w:val="32"/>
+          <w:szCs w:val="32"/>
+        </w:rPr>
+      </w:pPr>
+    </w:p>
+    <w:p>
+      <w:pPr>
+        <w:tabs>
+          <w:tab w:val="left" w:pos="3585"/>
+        </w:tabs>
+        <w:rPr>
+          <w:rFonts w:asciiTheme="minorHAnsi" w:hAnsiTheme="minorHAnsi" w:cstheme="minorHAnsi"/>
+          <w:sz w:val="32"/>
+          <w:szCs w:val="32"/>
+        </w:rPr>
+      </w:pPr>
+    </w:p>
+    <w:p>
+      <w:pPr>
+        <w:tabs>
+          <w:tab w:val="left" w:pos="3585"/>
+        </w:tabs>
+        <w:rPr>
+          <w:rFonts w:asciiTheme="minorHAnsi" w:hAnsiTheme="minorHAnsi" w:cstheme="minorHAnsi"/>
+          <w:sz w:val="32"/>
+          <w:szCs w:val="32"/>
+        </w:rPr>
+      </w:pPr>
+    </w:p>
+    <w:p>
+      <w:pPr>
+        <w:tabs>
+          <w:tab w:val="left" w:pos="3585"/>
+        </w:tabs>
+        <w:rPr>
+          <w:rFonts w:asciiTheme="minorHAnsi" w:hAnsiTheme="minorHAnsi" w:cstheme="minorHAnsi"/>
+          <w:sz w:val="32"/>
+          <w:szCs w:val="32"/>
+        </w:rPr>
+      </w:pPr>
     </w:p>
     <w:p>
       <w:pPr>
@@ -13356,6 +14124,7 @@
           <w:sz w:val="28"/>
           <w:szCs w:val="28"/>
         </w:rPr>
+        <w:lastRenderedPageBreak/>
         <w:fldChar w:fldCharType="begin"/>
       </w:r>
       <w:r>
@@ -14424,6 +15193,7 @@
           <w:b/>
           <w:color w:val="000000" w:themeColor="text1"/>
         </w:rPr>
+        <w:lastRenderedPageBreak/>
         <w:t xml:space="preserve">  </w:t>
       </w:r>
       <w:hyperlink w:anchor="περιεχομενα" w:history="1">
@@ -15908,6 +16678,7 @@
         <w:rPr>
           <w:color w:val="000000" w:themeColor="text1"/>
         </w:rPr>
+        <w:lastRenderedPageBreak/>
         <w:fldChar w:fldCharType="begin"/>
       </w:r>
       <w:r>
@@ -17018,6 +17789,7 @@
           <w:sz w:val="144"/>
           <w:szCs w:val="144"/>
         </w:rPr>
+        <w:lastRenderedPageBreak/>
         <w:t>6</w:t>
       </w:r>
       <w:r>
@@ -17554,7 +18326,7 @@
             <w:rPr>
               <w:noProof/>
             </w:rPr>
-            <w:t>14</w:t>
+            <w:t>16</w:t>
           </w:r>
         </w:fldSimple>
       </w:p>
@@ -18262,6 +19034,119 @@
       </w:rPr>
     </w:lvl>
   </w:abstractNum>
+  <w:abstractNum w:abstractNumId="7">
+    <w:nsid w:val="5EB87940"/>
+    <w:multiLevelType w:val="hybridMultilevel"/>
+    <w:tmpl w:val="ADCC1672"/>
+    <w:lvl w:ilvl="0" w:tplc="04080009">
+      <w:start w:val="1"/>
+      <w:numFmt w:val="bullet"/>
+      <w:lvlText w:val=""/>
+      <w:lvlJc w:val="left"/>
+      <w:pPr>
+        <w:ind w:left="2160" w:hanging="360"/>
+      </w:pPr>
+      <w:rPr>
+        <w:rFonts w:ascii="Wingdings" w:hAnsi="Wingdings" w:hint="default"/>
+      </w:rPr>
+    </w:lvl>
+    <w:lvl w:ilvl="1" w:tplc="04080003" w:tentative="1">
+      <w:start w:val="1"/>
+      <w:numFmt w:val="bullet"/>
+      <w:lvlText w:val="o"/>
+      <w:lvlJc w:val="left"/>
+      <w:pPr>
+        <w:ind w:left="2880" w:hanging="360"/>
+      </w:pPr>
+      <w:rPr>
+        <w:rFonts w:ascii="Courier New" w:hAnsi="Courier New" w:cs="Courier New" w:hint="default"/>
+      </w:rPr>
+    </w:lvl>
+    <w:lvl w:ilvl="2" w:tplc="04080005" w:tentative="1">
+      <w:start w:val="1"/>
+      <w:numFmt w:val="bullet"/>
+      <w:lvlText w:val=""/>
+      <w:lvlJc w:val="left"/>
+      <w:pPr>
+        <w:ind w:left="3600" w:hanging="360"/>
+      </w:pPr>
+      <w:rPr>
+        <w:rFonts w:ascii="Wingdings" w:hAnsi="Wingdings" w:hint="default"/>
+      </w:rPr>
+    </w:lvl>
+    <w:lvl w:ilvl="3" w:tplc="04080001" w:tentative="1">
+      <w:start w:val="1"/>
+      <w:numFmt w:val="bullet"/>
+      <w:lvlText w:val=""/>
+      <w:lvlJc w:val="left"/>
+      <w:pPr>
+        <w:ind w:left="4320" w:hanging="360"/>
+      </w:pPr>
+      <w:rPr>
+        <w:rFonts w:ascii="Symbol" w:hAnsi="Symbol" w:hint="default"/>
+      </w:rPr>
+    </w:lvl>
+    <w:lvl w:ilvl="4" w:tplc="04080003" w:tentative="1">
+      <w:start w:val="1"/>
+      <w:numFmt w:val="bullet"/>
+      <w:lvlText w:val="o"/>
+      <w:lvlJc w:val="left"/>
+      <w:pPr>
+        <w:ind w:left="5040" w:hanging="360"/>
+      </w:pPr>
+      <w:rPr>
+        <w:rFonts w:ascii="Courier New" w:hAnsi="Courier New" w:cs="Courier New" w:hint="default"/>
+      </w:rPr>
+    </w:lvl>
+    <w:lvl w:ilvl="5" w:tplc="04080005" w:tentative="1">
+      <w:start w:val="1"/>
+      <w:numFmt w:val="bullet"/>
+      <w:lvlText w:val=""/>
+      <w:lvlJc w:val="left"/>
+      <w:pPr>
+        <w:ind w:left="5760" w:hanging="360"/>
+      </w:pPr>
+      <w:rPr>
+        <w:rFonts w:ascii="Wingdings" w:hAnsi="Wingdings" w:hint="default"/>
+      </w:rPr>
+    </w:lvl>
+    <w:lvl w:ilvl="6" w:tplc="04080001" w:tentative="1">
+      <w:start w:val="1"/>
+      <w:numFmt w:val="bullet"/>
+      <w:lvlText w:val=""/>
+      <w:lvlJc w:val="left"/>
+      <w:pPr>
+        <w:ind w:left="6480" w:hanging="360"/>
+      </w:pPr>
+      <w:rPr>
+        <w:rFonts w:ascii="Symbol" w:hAnsi="Symbol" w:hint="default"/>
+      </w:rPr>
+    </w:lvl>
+    <w:lvl w:ilvl="7" w:tplc="04080003" w:tentative="1">
+      <w:start w:val="1"/>
+      <w:numFmt w:val="bullet"/>
+      <w:lvlText w:val="o"/>
+      <w:lvlJc w:val="left"/>
+      <w:pPr>
+        <w:ind w:left="7200" w:hanging="360"/>
+      </w:pPr>
+      <w:rPr>
+        <w:rFonts w:ascii="Courier New" w:hAnsi="Courier New" w:cs="Courier New" w:hint="default"/>
+      </w:rPr>
+    </w:lvl>
+    <w:lvl w:ilvl="8" w:tplc="04080005" w:tentative="1">
+      <w:start w:val="1"/>
+      <w:numFmt w:val="bullet"/>
+      <w:lvlText w:val=""/>
+      <w:lvlJc w:val="left"/>
+      <w:pPr>
+        <w:ind w:left="7920" w:hanging="360"/>
+      </w:pPr>
+      <w:rPr>
+        <w:rFonts w:ascii="Wingdings" w:hAnsi="Wingdings" w:hint="default"/>
+      </w:rPr>
+    </w:lvl>
+  </w:abstractNum>
   <w:num w:numId="1">
     <w:abstractNumId w:val="3"/>
   </w:num>
@@ -18282,6 +19167,9 @@
   </w:num>
   <w:num w:numId="7">
     <w:abstractNumId w:val="6"/>
+  </w:num>
+  <w:num w:numId="8">
+    <w:abstractNumId w:val="7"/>
   </w:num>
 </w:numbering>
 </file>

--- a/CharaBoulougari.docx
+++ b/CharaBoulougari.docx
@@ -13384,260 +13384,68 @@
     </w:p>
     <w:p>
       <w:pPr>
-        <w:rPr>
-          <w:rFonts w:asciiTheme="minorHAnsi" w:hAnsiTheme="minorHAnsi" w:cstheme="minorHAnsi"/>
-          <w:sz w:val="32"/>
-          <w:szCs w:val="32"/>
-        </w:rPr>
-      </w:pPr>
-    </w:p>
-    <w:p>
-      <w:pPr>
-        <w:rPr>
-          <w:rFonts w:asciiTheme="minorHAnsi" w:hAnsiTheme="minorHAnsi" w:cstheme="minorHAnsi"/>
-          <w:sz w:val="32"/>
-          <w:szCs w:val="32"/>
-        </w:rPr>
-      </w:pPr>
-    </w:p>
-    <w:p>
-      <w:pPr>
-        <w:rPr>
-          <w:rFonts w:asciiTheme="minorHAnsi" w:hAnsiTheme="minorHAnsi" w:cstheme="minorHAnsi"/>
-          <w:sz w:val="32"/>
-          <w:szCs w:val="32"/>
-        </w:rPr>
-      </w:pPr>
-    </w:p>
-    <w:p>
-      <w:pPr>
-        <w:rPr>
-          <w:rFonts w:asciiTheme="minorHAnsi" w:hAnsiTheme="minorHAnsi" w:cstheme="minorHAnsi"/>
-          <w:sz w:val="32"/>
-          <w:szCs w:val="32"/>
-        </w:rPr>
-      </w:pPr>
-    </w:p>
-    <w:p>
-      <w:pPr>
-        <w:rPr>
-          <w:rFonts w:asciiTheme="minorHAnsi" w:hAnsiTheme="minorHAnsi" w:cstheme="minorHAnsi"/>
-          <w:sz w:val="32"/>
-          <w:szCs w:val="32"/>
-        </w:rPr>
-      </w:pPr>
-    </w:p>
-    <w:p>
-      <w:pPr>
-        <w:rPr>
-          <w:rFonts w:asciiTheme="minorHAnsi" w:hAnsiTheme="minorHAnsi" w:cstheme="minorHAnsi"/>
-          <w:sz w:val="32"/>
-          <w:szCs w:val="32"/>
-        </w:rPr>
-      </w:pPr>
-    </w:p>
-    <w:p>
-      <w:pPr>
-        <w:rPr>
-          <w:rFonts w:asciiTheme="minorHAnsi" w:hAnsiTheme="minorHAnsi" w:cstheme="minorHAnsi"/>
-          <w:sz w:val="32"/>
-          <w:szCs w:val="32"/>
-        </w:rPr>
-      </w:pPr>
-    </w:p>
-    <w:p>
-      <w:pPr>
-        <w:rPr>
-          <w:rFonts w:asciiTheme="minorHAnsi" w:hAnsiTheme="minorHAnsi" w:cstheme="minorHAnsi"/>
-          <w:sz w:val="32"/>
-          <w:szCs w:val="32"/>
-        </w:rPr>
-      </w:pPr>
-    </w:p>
-    <w:p>
-      <w:pPr>
-        <w:rPr>
-          <w:rFonts w:asciiTheme="minorHAnsi" w:hAnsiTheme="minorHAnsi" w:cstheme="minorHAnsi"/>
-          <w:sz w:val="32"/>
-          <w:szCs w:val="32"/>
-        </w:rPr>
-      </w:pPr>
-    </w:p>
-    <w:p>
-      <w:pPr>
-        <w:tabs>
-          <w:tab w:val="left" w:pos="3585"/>
-        </w:tabs>
-        <w:rPr>
-          <w:rFonts w:asciiTheme="minorHAnsi" w:hAnsiTheme="minorHAnsi" w:cstheme="minorHAnsi"/>
-          <w:sz w:val="32"/>
-          <w:szCs w:val="32"/>
-        </w:rPr>
-      </w:pPr>
-      <w:r>
-        <w:rPr>
-          <w:rFonts w:asciiTheme="minorHAnsi" w:hAnsiTheme="minorHAnsi" w:cstheme="minorHAnsi"/>
-          <w:sz w:val="32"/>
-          <w:szCs w:val="32"/>
-        </w:rPr>
-        <w:tab/>
-      </w:r>
-    </w:p>
-    <w:p>
-      <w:pPr>
-        <w:tabs>
-          <w:tab w:val="left" w:pos="3585"/>
-        </w:tabs>
-        <w:rPr>
-          <w:rFonts w:asciiTheme="minorHAnsi" w:hAnsiTheme="minorHAnsi" w:cstheme="minorHAnsi"/>
-          <w:sz w:val="32"/>
-          <w:szCs w:val="32"/>
-        </w:rPr>
-      </w:pPr>
-    </w:p>
-    <w:p>
-      <w:pPr>
-        <w:tabs>
-          <w:tab w:val="left" w:pos="3585"/>
-        </w:tabs>
-        <w:rPr>
-          <w:rFonts w:asciiTheme="minorHAnsi" w:hAnsiTheme="minorHAnsi" w:cstheme="minorHAnsi"/>
-          <w:sz w:val="32"/>
-          <w:szCs w:val="32"/>
-        </w:rPr>
-      </w:pPr>
-    </w:p>
-    <w:p>
-      <w:pPr>
-        <w:tabs>
-          <w:tab w:val="left" w:pos="3585"/>
-        </w:tabs>
-        <w:rPr>
-          <w:rFonts w:asciiTheme="minorHAnsi" w:hAnsiTheme="minorHAnsi" w:cstheme="minorHAnsi"/>
-          <w:sz w:val="32"/>
-          <w:szCs w:val="32"/>
-        </w:rPr>
-      </w:pPr>
-    </w:p>
-    <w:p>
-      <w:pPr>
-        <w:tabs>
-          <w:tab w:val="left" w:pos="3585"/>
-        </w:tabs>
-        <w:rPr>
-          <w:rFonts w:asciiTheme="minorHAnsi" w:hAnsiTheme="minorHAnsi" w:cstheme="minorHAnsi"/>
-          <w:sz w:val="32"/>
-          <w:szCs w:val="32"/>
-        </w:rPr>
-      </w:pPr>
-    </w:p>
-    <w:p>
-      <w:pPr>
-        <w:tabs>
-          <w:tab w:val="left" w:pos="3585"/>
-        </w:tabs>
-        <w:rPr>
-          <w:rFonts w:asciiTheme="minorHAnsi" w:hAnsiTheme="minorHAnsi" w:cstheme="minorHAnsi"/>
-          <w:sz w:val="32"/>
-          <w:szCs w:val="32"/>
-        </w:rPr>
-      </w:pPr>
-    </w:p>
-    <w:p>
-      <w:pPr>
-        <w:tabs>
-          <w:tab w:val="left" w:pos="3585"/>
-        </w:tabs>
-        <w:rPr>
-          <w:rFonts w:asciiTheme="minorHAnsi" w:hAnsiTheme="minorHAnsi" w:cstheme="minorHAnsi"/>
-          <w:sz w:val="32"/>
-          <w:szCs w:val="32"/>
-        </w:rPr>
-      </w:pPr>
-    </w:p>
-    <w:p>
-      <w:pPr>
-        <w:tabs>
-          <w:tab w:val="left" w:pos="3585"/>
-        </w:tabs>
-        <w:rPr>
-          <w:rFonts w:asciiTheme="minorHAnsi" w:hAnsiTheme="minorHAnsi" w:cstheme="minorHAnsi"/>
-          <w:sz w:val="32"/>
-          <w:szCs w:val="32"/>
-        </w:rPr>
-      </w:pPr>
-    </w:p>
-    <w:p>
-      <w:pPr>
-        <w:tabs>
-          <w:tab w:val="left" w:pos="3585"/>
-        </w:tabs>
-        <w:rPr>
-          <w:rFonts w:asciiTheme="minorHAnsi" w:hAnsiTheme="minorHAnsi" w:cstheme="minorHAnsi"/>
-          <w:sz w:val="32"/>
-          <w:szCs w:val="32"/>
-        </w:rPr>
-      </w:pPr>
-    </w:p>
-    <w:p>
-      <w:pPr>
-        <w:tabs>
-          <w:tab w:val="left" w:pos="3585"/>
-        </w:tabs>
-        <w:rPr>
-          <w:rFonts w:asciiTheme="minorHAnsi" w:hAnsiTheme="minorHAnsi" w:cstheme="minorHAnsi"/>
-          <w:sz w:val="32"/>
-          <w:szCs w:val="32"/>
-        </w:rPr>
-      </w:pPr>
-    </w:p>
-    <w:p>
-      <w:pPr>
-        <w:tabs>
-          <w:tab w:val="left" w:pos="3585"/>
-        </w:tabs>
-        <w:rPr>
-          <w:rFonts w:asciiTheme="minorHAnsi" w:hAnsiTheme="minorHAnsi" w:cstheme="minorHAnsi"/>
-          <w:sz w:val="32"/>
-          <w:szCs w:val="32"/>
-        </w:rPr>
-      </w:pPr>
-    </w:p>
-    <w:p>
-      <w:pPr>
-        <w:tabs>
-          <w:tab w:val="left" w:pos="3585"/>
-        </w:tabs>
-        <w:rPr>
-          <w:rFonts w:asciiTheme="minorHAnsi" w:hAnsiTheme="minorHAnsi" w:cstheme="minorHAnsi"/>
-          <w:sz w:val="32"/>
-          <w:szCs w:val="32"/>
-        </w:rPr>
-      </w:pPr>
-    </w:p>
-    <w:p>
-      <w:pPr>
-        <w:tabs>
-          <w:tab w:val="left" w:pos="3585"/>
-        </w:tabs>
-        <w:rPr>
-          <w:rFonts w:asciiTheme="minorHAnsi" w:hAnsiTheme="minorHAnsi" w:cstheme="minorHAnsi"/>
-          <w:sz w:val="32"/>
-          <w:szCs w:val="32"/>
-        </w:rPr>
-      </w:pPr>
-    </w:p>
-    <w:p>
-      <w:pPr>
         <w:ind w:left="1440" w:hanging="1440"/>
         <w:rPr>
           <w:rFonts w:ascii="Calibri" w:hAnsi="Calibri"/>
           <w:b/>
           <w:color w:val="000000" w:themeColor="text1"/>
-          <w:sz w:val="18"/>
-          <w:szCs w:val="18"/>
-        </w:rPr>
-      </w:pPr>
+          <w:sz w:val="52"/>
+          <w:szCs w:val="52"/>
+        </w:rPr>
+      </w:pPr>
+      <w:r>
+        <w:rPr>
+          <w:rFonts w:ascii="Calibri" w:hAnsi="Calibri"/>
+          <w:b/>
+          <w:noProof/>
+          <w:sz w:val="144"/>
+          <w:szCs w:val="144"/>
+        </w:rPr>
+        <w:lastRenderedPageBreak/>
+        <w:drawing>
+          <wp:anchor distT="0" distB="0" distL="114300" distR="114300" simplePos="0" relativeHeight="251664384" behindDoc="0" locked="0" layoutInCell="1" allowOverlap="1">
+            <wp:simplePos x="0" y="0"/>
+            <wp:positionH relativeFrom="column">
+              <wp:posOffset>4238625</wp:posOffset>
+            </wp:positionH>
+            <wp:positionV relativeFrom="paragraph">
+              <wp:posOffset>-495300</wp:posOffset>
+            </wp:positionV>
+            <wp:extent cx="2009775" cy="1981200"/>
+            <wp:effectExtent l="19050" t="0" r="9525" b="0"/>
+            <wp:wrapNone/>
+            <wp:docPr id="3" name="2 - Εικόνα" descr="ship4.jpg"/>
+            <wp:cNvGraphicFramePr>
+              <a:graphicFrameLocks xmlns:a="http://schemas.openxmlformats.org/drawingml/2006/main" noChangeAspect="1"/>
+            </wp:cNvGraphicFramePr>
+            <a:graphic xmlns:a="http://schemas.openxmlformats.org/drawingml/2006/main">
+              <a:graphicData uri="http://schemas.openxmlformats.org/drawingml/2006/picture">
+                <pic:pic xmlns:pic="http://schemas.openxmlformats.org/drawingml/2006/picture">
+                  <pic:nvPicPr>
+                    <pic:cNvPr id="0" name="ship4.jpg"/>
+                    <pic:cNvPicPr/>
+                  </pic:nvPicPr>
+                  <pic:blipFill>
+                    <a:blip r:embed="rId10" cstate="print"/>
+                    <a:stretch>
+                      <a:fillRect/>
+                    </a:stretch>
+                  </pic:blipFill>
+                  <pic:spPr>
+                    <a:xfrm>
+                      <a:off x="0" y="0"/>
+                      <a:ext cx="2009775" cy="1981200"/>
+                    </a:xfrm>
+                    <a:prstGeom prst="rect">
+                      <a:avLst/>
+                    </a:prstGeom>
+                  </pic:spPr>
+                </pic:pic>
+              </a:graphicData>
+            </a:graphic>
+          </wp:anchor>
+        </w:drawing>
+      </w:r>
       <w:r>
         <w:rPr>
           <w:rFonts w:ascii="Calibri" w:hAnsi="Calibri"/>
@@ -13724,19 +13532,54 @@
     </w:p>
     <w:p>
       <w:pPr>
-        <w:jc w:val="both"/>
-        <w:rPr>
-          <w:rFonts w:ascii="Calibri" w:hAnsi="Calibri"/>
+        <w:ind w:left="1440" w:hanging="1440"/>
+        <w:rPr>
+          <w:rFonts w:ascii="Calibri" w:hAnsi="Calibri"/>
+          <w:b/>
           <w:color w:val="000000" w:themeColor="text1"/>
           <w:sz w:val="18"/>
           <w:szCs w:val="18"/>
         </w:rPr>
       </w:pPr>
     </w:p>
+    <w:p>
+      <w:pPr>
+        <w:ind w:left="1440" w:hanging="1440"/>
+        <w:rPr>
+          <w:rFonts w:ascii="Calibri" w:hAnsi="Calibri"/>
+          <w:b/>
+          <w:color w:val="000000" w:themeColor="text1"/>
+          <w:sz w:val="18"/>
+          <w:szCs w:val="18"/>
+        </w:rPr>
+      </w:pPr>
+    </w:p>
+    <w:p>
+      <w:pPr>
+        <w:ind w:left="1440" w:hanging="1440"/>
+        <w:rPr>
+          <w:rFonts w:ascii="Calibri" w:hAnsi="Calibri"/>
+          <w:b/>
+          <w:color w:val="000000" w:themeColor="text1"/>
+          <w:sz w:val="18"/>
+          <w:szCs w:val="18"/>
+        </w:rPr>
+      </w:pPr>
+    </w:p>
+    <w:p>
+      <w:pPr>
+        <w:jc w:val="both"/>
+        <w:rPr>
+          <w:rFonts w:ascii="Calibri" w:hAnsi="Calibri"/>
+          <w:color w:val="000000" w:themeColor="text1"/>
+          <w:sz w:val="18"/>
+          <w:szCs w:val="18"/>
+        </w:rPr>
+      </w:pPr>
+    </w:p>
     <w:bookmarkEnd w:id="14"/>
     <w:p>
       <w:pPr>
-        <w:ind w:left="720"/>
         <w:jc w:val="both"/>
         <w:rPr>
           <w:rFonts w:ascii="Calibri" w:hAnsi="Calibri"/>
@@ -13865,11 +13708,275 @@
         <w:jc w:val="both"/>
         <w:rPr>
           <w:rFonts w:ascii="Calibri" w:hAnsi="Calibri"/>
+          <w:color w:val="000000" w:themeColor="text1"/>
+        </w:rPr>
+      </w:pPr>
+      <w:r>
+        <w:rPr>
+          <w:rFonts w:ascii="Calibri" w:hAnsi="Calibri"/>
+          <w:color w:val="000000" w:themeColor="text1"/>
+        </w:rPr>
+        <w:t>Σ</w:t>
+      </w:r>
+      <w:r>
+        <w:rPr>
+          <w:rFonts w:ascii="Calibri" w:hAnsi="Calibri"/>
+          <w:color w:val="000000" w:themeColor="text1"/>
+        </w:rPr>
+        <w:t>ε αυτήν την ενότητα θα αναλύσουμε τις λειτουργικές και μη λειτουργικές απαιτήσεις της εφαρμογής μας. Σε γενικές γραμμές θα δώσουμε δύο σύντομους ορισμούς για τους παραπάνω δύο όρους!</w:t>
+      </w:r>
+    </w:p>
+    <w:p>
+      <w:pPr>
+        <w:ind w:firstLine="720"/>
+        <w:jc w:val="both"/>
+        <w:rPr>
+          <w:rFonts w:ascii="Calibri" w:hAnsi="Calibri"/>
+          <w:color w:val="000000" w:themeColor="text1"/>
+        </w:rPr>
+      </w:pPr>
+    </w:p>
+    <w:p>
+      <w:pPr>
+        <w:pStyle w:val="a7"/>
+        <w:numPr>
+          <w:ilvl w:val="0"/>
+          <w:numId w:val="9"/>
+        </w:numPr>
+        <w:jc w:val="both"/>
+        <w:rPr>
+          <w:rFonts w:ascii="Calibri" w:hAnsi="Calibri"/>
+          <w:color w:val="000000" w:themeColor="text1"/>
+        </w:rPr>
+      </w:pPr>
+      <w:r>
+        <w:rPr>
+          <w:rFonts w:ascii="Calibri" w:hAnsi="Calibri"/>
+          <w:color w:val="000000" w:themeColor="text1"/>
+          <w:u w:val="single"/>
+        </w:rPr>
+        <w:t>Λειτουργικές Απαιτήσεις</w:t>
+      </w:r>
+      <w:r>
+        <w:rPr>
+          <w:rFonts w:ascii="Calibri" w:hAnsi="Calibri"/>
+          <w:color w:val="000000" w:themeColor="text1"/>
+        </w:rPr>
+        <w:t xml:space="preserve"> </w:t>
+      </w:r>
+      <w:r>
+        <w:rPr>
+          <w:rFonts w:ascii="Calibri" w:hAnsi="Calibri"/>
+          <w:color w:val="000000" w:themeColor="text1"/>
+        </w:rPr>
+        <w:t xml:space="preserve">καλύπτουν την προσδοκούμενη συμπεριφορά της εφαρμογής. Αποτελούνται από τις υπηρεσίες, τις διεργασίες ή τις μεθόδους που πρέπει να ακολουθήσουμε κατά την υλοποίηση </w:t>
+      </w:r>
+      <w:r>
+        <w:rPr>
+          <w:rFonts w:ascii="Calibri" w:hAnsi="Calibri"/>
+          <w:color w:val="000000" w:themeColor="text1"/>
+        </w:rPr>
+        <w:t xml:space="preserve"> </w:t>
+      </w:r>
+      <w:r>
+        <w:rPr>
+          <w:rFonts w:ascii="Calibri" w:hAnsi="Calibri"/>
+          <w:color w:val="000000" w:themeColor="text1"/>
+        </w:rPr>
+        <w:fldChar w:fldCharType="begin"/>
+      </w:r>
+      <w:r>
+        <w:rPr>
+          <w:rFonts w:ascii="Calibri" w:hAnsi="Calibri"/>
+          <w:color w:val="000000" w:themeColor="text1"/>
+        </w:rPr>
+        <w:instrText xml:space="preserve"> ADDIN ZOTERO_ITEM CSL_CITATION {"citationID":"NQ2c01RF","properties":{"formattedCitation":"(Malan, 1999)","plainCitation":"(Malan, 1999)","noteIndex":0},"citationItems":[{"id":42,"uris":["http://zotero.org/users/local/F7tc1Y4S/items/9E5PHRX5"],"uri":["http://zotero.org/users/local/F7tc1Y4S/items/9E5PHRX5"],"itemData":{"id":42,"type":"article-journal","DOI":"10.1.1.436.4773","note":"Hewlett-Packard Company","page":"8","title":"Functional Requirements and Use Cases","author":[{"family":"Malan","given":"Ruth"}],"issued":{"date-parts":[["1999",7,7]]}}}],"schema":"https://github.com/citation-style-language/schema/raw/master/csl-citation.json"} </w:instrText>
+      </w:r>
+      <w:r>
+        <w:rPr>
+          <w:rFonts w:ascii="Calibri" w:hAnsi="Calibri"/>
+          <w:color w:val="000000" w:themeColor="text1"/>
+        </w:rPr>
+        <w:fldChar w:fldCharType="separate"/>
+      </w:r>
+      <w:r>
+        <w:rPr>
+          <w:rFonts w:ascii="Calibri" w:hAnsi="Calibri" w:cs="Calibri"/>
+        </w:rPr>
+        <w:t>(Malan, 1999)</w:t>
+      </w:r>
+      <w:r>
+        <w:rPr>
+          <w:rFonts w:ascii="Calibri" w:hAnsi="Calibri"/>
+          <w:color w:val="000000" w:themeColor="text1"/>
+        </w:rPr>
+        <w:fldChar w:fldCharType="end"/>
+      </w:r>
+      <w:r>
+        <w:rPr>
+          <w:rFonts w:ascii="Calibri" w:hAnsi="Calibri"/>
+          <w:color w:val="000000" w:themeColor="text1"/>
+        </w:rPr>
+        <w:t xml:space="preserve"> Είναι εκείνες που αποτελούν το κανάλι επικοινωνίας μεταξύ των πελατών και των προγραμματιστών ανάπτυξης συστημάτων ή και εφαρμογών.</w:t>
+      </w:r>
+    </w:p>
+    <w:p>
+      <w:pPr>
+        <w:jc w:val="both"/>
+        <w:rPr>
+          <w:rFonts w:ascii="Calibri" w:hAnsi="Calibri"/>
+          <w:color w:val="000000" w:themeColor="text1"/>
+        </w:rPr>
+      </w:pPr>
+    </w:p>
+    <w:p>
+      <w:pPr>
+        <w:jc w:val="both"/>
+        <w:rPr>
+          <w:rFonts w:ascii="Calibri" w:hAnsi="Calibri"/>
+          <w:color w:val="000000" w:themeColor="text1"/>
+        </w:rPr>
+      </w:pPr>
+    </w:p>
+    <w:p>
+      <w:pPr>
+        <w:jc w:val="both"/>
+        <w:rPr>
+          <w:rFonts w:ascii="Calibri" w:hAnsi="Calibri"/>
+          <w:color w:val="000000" w:themeColor="text1"/>
+        </w:rPr>
+      </w:pPr>
+    </w:p>
+    <w:p>
+      <w:pPr>
+        <w:pStyle w:val="a7"/>
+        <w:numPr>
+          <w:ilvl w:val="0"/>
+          <w:numId w:val="9"/>
+        </w:numPr>
+        <w:jc w:val="both"/>
+        <w:rPr>
+          <w:rFonts w:ascii="Calibri" w:hAnsi="Calibri"/>
+          <w:color w:val="000000" w:themeColor="text1"/>
+        </w:rPr>
+      </w:pPr>
+      <w:r>
+        <w:rPr>
+          <w:rFonts w:ascii="Calibri" w:hAnsi="Calibri"/>
+          <w:color w:val="000000" w:themeColor="text1"/>
+          <w:u w:val="single"/>
+        </w:rPr>
+        <w:t>Μη λειτουργικές Απαιτήσεις</w:t>
+      </w:r>
+      <w:r>
+        <w:rPr>
+          <w:rFonts w:ascii="Calibri" w:hAnsi="Calibri"/>
+          <w:color w:val="000000" w:themeColor="text1"/>
+        </w:rPr>
+        <w:t xml:space="preserve"> είναι</w:t>
+      </w:r>
+      <w:r>
+        <w:rPr>
+          <w:rFonts w:ascii="Calibri" w:hAnsi="Calibri"/>
+          <w:color w:val="000000" w:themeColor="text1"/>
+        </w:rPr>
+        <w:t xml:space="preserve"> απαιτήσεις που δεν έχουν να κάνουν τόσο με τη συμπεριφορά και τις λειτουργίες που θα πρέπει να επιτελεί η εφαρμογή αλλά έχουν να κάνουν σχέση με την επεκτασιμότητα</w:t>
+      </w:r>
+      <w:r>
+        <w:rPr>
+          <w:rFonts w:ascii="Calibri" w:hAnsi="Calibri"/>
+          <w:color w:val="000000" w:themeColor="text1"/>
+        </w:rPr>
+        <w:t xml:space="preserve">, </w:t>
+      </w:r>
+      <w:r>
+        <w:rPr>
+          <w:rFonts w:ascii="Calibri" w:hAnsi="Calibri"/>
+          <w:color w:val="000000" w:themeColor="text1"/>
+        </w:rPr>
+        <w:t>τη συμβατότητα της εφαρμογής</w:t>
+      </w:r>
+      <w:r>
+        <w:rPr>
+          <w:rFonts w:ascii="Calibri" w:hAnsi="Calibri"/>
+          <w:color w:val="000000" w:themeColor="text1"/>
+        </w:rPr>
+        <w:t xml:space="preserve">, </w:t>
+      </w:r>
+      <w:r>
+        <w:rPr>
+          <w:rFonts w:ascii="Calibri" w:hAnsi="Calibri"/>
+          <w:color w:val="000000" w:themeColor="text1"/>
+        </w:rPr>
+        <w:t xml:space="preserve">την ασφάλεια, απόδοση, συντήρηση, στυλ αλληλεπίδρασης. Θα μπορούσαν να χαρακτηριστούν </w:t>
+      </w:r>
+      <w:r>
+        <w:rPr>
+          <w:rFonts w:ascii="Calibri" w:hAnsi="Calibri"/>
+          <w:color w:val="000000" w:themeColor="text1"/>
+        </w:rPr>
+        <w:fldChar w:fldCharType="begin"/>
+      </w:r>
+      <w:r>
+        <w:rPr>
+          <w:rFonts w:ascii="Calibri" w:hAnsi="Calibri"/>
+          <w:color w:val="000000" w:themeColor="text1"/>
+        </w:rPr>
+        <w:instrText xml:space="preserve"> ADDIN ZOTERO_ITEM CSL_CITATION {"citationID":"Cxj1eISS","properties":{"formattedCitation":"(Malan, 1999)","plainCitation":"(Malan, 1999)","noteIndex":0},"citationItems":[{"id":42,"uris":["http://zotero.org/users/local/F7tc1Y4S/items/9E5PHRX5"],"uri":["http://zotero.org/users/local/F7tc1Y4S/items/9E5PHRX5"],"itemData":{"id":42,"type":"article-journal","DOI":"10.1.1.436.4773","note":"Hewlett-Packard Company","page":"8","title":"Functional Requirements and Use Cases","author":[{"family":"Malan","given":"Ruth"}],"issued":{"date-parts":[["1999",7,7]]}}}],"schema":"https://github.com/citation-style-language/schema/raw/master/csl-citation.json"} </w:instrText>
+      </w:r>
+      <w:r>
+        <w:rPr>
+          <w:rFonts w:ascii="Calibri" w:hAnsi="Calibri"/>
+          <w:color w:val="000000" w:themeColor="text1"/>
+        </w:rPr>
+        <w:fldChar w:fldCharType="separate"/>
+      </w:r>
+      <w:r>
+        <w:rPr>
+          <w:rFonts w:ascii="Calibri" w:hAnsi="Calibri" w:cs="Calibri"/>
+        </w:rPr>
+        <w:t>(Malan, 1999)</w:t>
+      </w:r>
+      <w:r>
+        <w:rPr>
+          <w:rFonts w:ascii="Calibri" w:hAnsi="Calibri"/>
+          <w:color w:val="000000" w:themeColor="text1"/>
+        </w:rPr>
+        <w:fldChar w:fldCharType="end"/>
+      </w:r>
+    </w:p>
+    <w:p>
+      <w:pPr>
+        <w:ind w:left="720"/>
+        <w:jc w:val="both"/>
+        <w:rPr>
+          <w:rFonts w:ascii="Calibri" w:hAnsi="Calibri"/>
+          <w:color w:val="000000" w:themeColor="text1"/>
+        </w:rPr>
+      </w:pPr>
+    </w:p>
+    <w:p>
+      <w:pPr>
+        <w:ind w:left="720"/>
+        <w:jc w:val="both"/>
+        <w:rPr>
+          <w:rFonts w:ascii="Calibri" w:hAnsi="Calibri"/>
+          <w:color w:val="000000" w:themeColor="text1"/>
+        </w:rPr>
+      </w:pPr>
+    </w:p>
+    <w:p>
+      <w:pPr>
+        <w:ind w:firstLine="720"/>
+        <w:jc w:val="both"/>
+        <w:rPr>
+          <w:rFonts w:ascii="Calibri" w:hAnsi="Calibri"/>
           <w:b/>
           <w:color w:val="000000" w:themeColor="text1"/>
         </w:rPr>
       </w:pPr>
       <w:hyperlink w:anchor="περιεχομενα" w:history="1">
+        <w:bookmarkStart w:id="16" w:name="λειτουργικεςαπαιτησεις"/>
         <w:r>
           <w:rPr>
             <w:rStyle w:val="-"/>
@@ -13878,9 +13985,8 @@
             <w:color w:val="000000" w:themeColor="text1"/>
             <w:u w:val="none"/>
           </w:rPr>
-          <w:t xml:space="preserve">        </w:t>
-        </w:r>
-        <w:bookmarkStart w:id="16" w:name="λειτουργικεςαπαιτησεις"/>
+          <w:t xml:space="preserve">   </w:t>
+        </w:r>
         <w:r>
           <w:rPr>
             <w:rStyle w:val="-"/>
@@ -13889,7 +13995,7 @@
             <w:color w:val="000000" w:themeColor="text1"/>
             <w:u w:val="none"/>
           </w:rPr>
-          <w:t xml:space="preserve">  2.1.1</w:t>
+          <w:t>2.1.1</w:t>
         </w:r>
         <w:r>
           <w:rPr>
@@ -13900,6 +14006,25 @@
             <w:u w:val="none"/>
           </w:rPr>
           <w:tab/>
+        </w:r>
+        <w:r>
+          <w:rPr>
+            <w:rStyle w:val="-"/>
+            <w:rFonts w:ascii="Calibri" w:hAnsi="Calibri"/>
+            <w:b/>
+            <w:color w:val="000000" w:themeColor="text1"/>
+            <w:u w:val="none"/>
+          </w:rPr>
+          <w:t xml:space="preserve"> </w:t>
+        </w:r>
+        <w:r>
+          <w:rPr>
+            <w:rStyle w:val="-"/>
+            <w:rFonts w:ascii="Calibri" w:hAnsi="Calibri"/>
+            <w:b/>
+            <w:color w:val="000000" w:themeColor="text1"/>
+            <w:u w:val="none"/>
+          </w:rPr>
           <w:t>Λειτουργικές Απαιτήσεις</w:t>
         </w:r>
         <w:bookmarkEnd w:id="16"/>
@@ -13927,6 +14052,7 @@
         </w:rPr>
       </w:pPr>
       <w:hyperlink w:anchor="περιεχομενα" w:history="1">
+        <w:bookmarkStart w:id="17" w:name="μηλειτουργικεςαπαιτησεις"/>
         <w:r>
           <w:rPr>
             <w:rStyle w:val="-"/>
@@ -13935,9 +14061,8 @@
             <w:color w:val="000000" w:themeColor="text1"/>
             <w:u w:val="none"/>
           </w:rPr>
-          <w:t xml:space="preserve">         </w:t>
-        </w:r>
-        <w:bookmarkStart w:id="17" w:name="μηλειτουργικεςαπαιτησεις"/>
+          <w:t xml:space="preserve">   </w:t>
+        </w:r>
         <w:r>
           <w:rPr>
             <w:rStyle w:val="-"/>
@@ -13946,7 +14071,7 @@
             <w:color w:val="000000" w:themeColor="text1"/>
             <w:u w:val="none"/>
           </w:rPr>
-          <w:t xml:space="preserve"> 2.1.2 </w:t>
+          <w:t xml:space="preserve">2.1.2 </w:t>
         </w:r>
         <w:r>
           <w:rPr>
@@ -13956,7 +14081,16 @@
             <w:color w:val="000000" w:themeColor="text1"/>
             <w:u w:val="none"/>
           </w:rPr>
-          <w:tab/>
+          <w:t xml:space="preserve"> </w:t>
+        </w:r>
+        <w:r>
+          <w:rPr>
+            <w:rStyle w:val="-"/>
+            <w:rFonts w:ascii="Calibri" w:hAnsi="Calibri"/>
+            <w:b/>
+            <w:color w:val="000000" w:themeColor="text1"/>
+            <w:u w:val="none"/>
+          </w:rPr>
           <w:t>Μη λειτουργικές απαιτήσεις</w:t>
         </w:r>
         <w:bookmarkEnd w:id="17"/>
@@ -13984,6 +14118,7 @@
         </w:rPr>
       </w:pPr>
       <w:hyperlink w:anchor="περιεχομενα" w:history="1">
+        <w:bookmarkStart w:id="18" w:name="usecase"/>
         <w:r>
           <w:rPr>
             <w:rStyle w:val="-"/>
@@ -13992,9 +14127,8 @@
             <w:color w:val="000000" w:themeColor="text1"/>
             <w:u w:val="none"/>
           </w:rPr>
-          <w:t xml:space="preserve">        </w:t>
-        </w:r>
-        <w:bookmarkStart w:id="18" w:name="usecase"/>
+          <w:t xml:space="preserve">   </w:t>
+        </w:r>
         <w:r>
           <w:rPr>
             <w:rStyle w:val="-"/>
@@ -14003,7 +14137,7 @@
             <w:color w:val="000000" w:themeColor="text1"/>
             <w:u w:val="none"/>
           </w:rPr>
-          <w:t xml:space="preserve">  2.1.3</w:t>
+          <w:t>2.1.3</w:t>
         </w:r>
         <w:r>
           <w:rPr>
@@ -14013,7 +14147,7 @@
             <w:color w:val="000000" w:themeColor="text1"/>
             <w:u w:val="none"/>
           </w:rPr>
-          <w:t xml:space="preserve">      </w:t>
+          <w:t xml:space="preserve">  </w:t>
         </w:r>
         <w:r>
           <w:rPr>
@@ -14106,7 +14240,6 @@
     <w:bookmarkStart w:id="19" w:name="χρηστες"/>
     <w:p>
       <w:pPr>
-        <w:ind w:firstLine="720"/>
         <w:jc w:val="both"/>
         <w:rPr>
           <w:rFonts w:ascii="Calibri" w:hAnsi="Calibri"/>
@@ -14124,7 +14257,6 @@
           <w:sz w:val="28"/>
           <w:szCs w:val="28"/>
         </w:rPr>
-        <w:lastRenderedPageBreak/>
         <w:fldChar w:fldCharType="begin"/>
       </w:r>
       <w:r>
@@ -14200,7 +14332,6 @@
     <w:bookmarkStart w:id="20" w:name="αρχιτεκτονικη"/>
     <w:p>
       <w:pPr>
-        <w:ind w:left="720"/>
         <w:jc w:val="both"/>
         <w:rPr>
           <w:rFonts w:ascii="Calibri" w:hAnsi="Calibri"/>
@@ -14321,7 +14452,7 @@
             <w:szCs w:val="18"/>
             <w:u w:val="none"/>
           </w:rPr>
-          <w:t xml:space="preserve">    </w:t>
+          <w:t xml:space="preserve"> </w:t>
         </w:r>
         <w:r>
           <w:rPr>
@@ -14406,6 +14537,7 @@
           <w:color w:val="000000" w:themeColor="text1"/>
           <w:lang w:val="en-US"/>
         </w:rPr>
+        <w:lastRenderedPageBreak/>
         <w:fldChar w:fldCharType="begin"/>
       </w:r>
       <w:r>
@@ -14515,18 +14647,7 @@
             <w:u w:val="none"/>
             <w:lang w:val="en-US"/>
           </w:rPr>
-          <w:t xml:space="preserve">     </w:t>
-        </w:r>
-        <w:r>
-          <w:rPr>
-            <w:rStyle w:val="-"/>
-            <w:rFonts w:ascii="Calibri" w:hAnsi="Calibri"/>
-            <w:b/>
-            <w:color w:val="000000" w:themeColor="text1"/>
-            <w:u w:val="none"/>
-            <w:lang w:val="en-US"/>
-          </w:rPr>
-          <w:t xml:space="preserve"> </w:t>
+          <w:t xml:space="preserve">   </w:t>
         </w:r>
         <w:r>
           <w:rPr>
@@ -15193,7 +15314,6 @@
           <w:b/>
           <w:color w:val="000000" w:themeColor="text1"/>
         </w:rPr>
-        <w:lastRenderedPageBreak/>
         <w:t xml:space="preserve">  </w:t>
       </w:r>
       <w:hyperlink w:anchor="περιεχομενα" w:history="1">
@@ -16678,7 +16798,6 @@
         <w:rPr>
           <w:color w:val="000000" w:themeColor="text1"/>
         </w:rPr>
-        <w:lastRenderedPageBreak/>
         <w:fldChar w:fldCharType="begin"/>
       </w:r>
       <w:r>
@@ -17789,7 +17908,6 @@
           <w:sz w:val="144"/>
           <w:szCs w:val="144"/>
         </w:rPr>
-        <w:lastRenderedPageBreak/>
         <w:t>6</w:t>
       </w:r>
       <w:r>
@@ -17934,6 +18052,7 @@
         <w:rPr>
           <w:color w:val="000000" w:themeColor="text1"/>
         </w:rPr>
+        <w:lastRenderedPageBreak/>
         <w:fldChar w:fldCharType="begin"/>
       </w:r>
       <w:r>
@@ -18275,7 +18394,7 @@
       <w:bookmarkEnd w:id="59"/>
     </w:p>
     <w:sectPr>
-      <w:footerReference w:type="default" r:id="rId10"/>
+      <w:footerReference w:type="default" r:id="rId11"/>
       <w:pgSz w:w="11906" w:h="16838"/>
       <w:pgMar w:top="1440" w:right="1800" w:bottom="1440" w:left="1800" w:header="708" w:footer="708" w:gutter="0"/>
       <w:cols w:space="708"/>
@@ -18326,7 +18445,7 @@
             <w:rPr>
               <w:noProof/>
             </w:rPr>
-            <w:t>16</w:t>
+            <w:t>20</w:t>
           </w:r>
         </w:fldSimple>
       </w:p>
@@ -19147,6 +19266,119 @@
       </w:rPr>
     </w:lvl>
   </w:abstractNum>
+  <w:abstractNum w:abstractNumId="8">
+    <w:nsid w:val="60283CB2"/>
+    <w:multiLevelType w:val="hybridMultilevel"/>
+    <w:tmpl w:val="71B6DEDA"/>
+    <w:lvl w:ilvl="0" w:tplc="04080001">
+      <w:start w:val="1"/>
+      <w:numFmt w:val="bullet"/>
+      <w:lvlText w:val=""/>
+      <w:lvlJc w:val="left"/>
+      <w:pPr>
+        <w:ind w:left="1500" w:hanging="360"/>
+      </w:pPr>
+      <w:rPr>
+        <w:rFonts w:ascii="Symbol" w:hAnsi="Symbol" w:hint="default"/>
+      </w:rPr>
+    </w:lvl>
+    <w:lvl w:ilvl="1" w:tplc="04080003" w:tentative="1">
+      <w:start w:val="1"/>
+      <w:numFmt w:val="bullet"/>
+      <w:lvlText w:val="o"/>
+      <w:lvlJc w:val="left"/>
+      <w:pPr>
+        <w:ind w:left="2220" w:hanging="360"/>
+      </w:pPr>
+      <w:rPr>
+        <w:rFonts w:ascii="Courier New" w:hAnsi="Courier New" w:cs="Courier New" w:hint="default"/>
+      </w:rPr>
+    </w:lvl>
+    <w:lvl w:ilvl="2" w:tplc="04080005" w:tentative="1">
+      <w:start w:val="1"/>
+      <w:numFmt w:val="bullet"/>
+      <w:lvlText w:val=""/>
+      <w:lvlJc w:val="left"/>
+      <w:pPr>
+        <w:ind w:left="2940" w:hanging="360"/>
+      </w:pPr>
+      <w:rPr>
+        <w:rFonts w:ascii="Wingdings" w:hAnsi="Wingdings" w:hint="default"/>
+      </w:rPr>
+    </w:lvl>
+    <w:lvl w:ilvl="3" w:tplc="04080001" w:tentative="1">
+      <w:start w:val="1"/>
+      <w:numFmt w:val="bullet"/>
+      <w:lvlText w:val=""/>
+      <w:lvlJc w:val="left"/>
+      <w:pPr>
+        <w:ind w:left="3660" w:hanging="360"/>
+      </w:pPr>
+      <w:rPr>
+        <w:rFonts w:ascii="Symbol" w:hAnsi="Symbol" w:hint="default"/>
+      </w:rPr>
+    </w:lvl>
+    <w:lvl w:ilvl="4" w:tplc="04080003" w:tentative="1">
+      <w:start w:val="1"/>
+      <w:numFmt w:val="bullet"/>
+      <w:lvlText w:val="o"/>
+      <w:lvlJc w:val="left"/>
+      <w:pPr>
+        <w:ind w:left="4380" w:hanging="360"/>
+      </w:pPr>
+      <w:rPr>
+        <w:rFonts w:ascii="Courier New" w:hAnsi="Courier New" w:cs="Courier New" w:hint="default"/>
+      </w:rPr>
+    </w:lvl>
+    <w:lvl w:ilvl="5" w:tplc="04080005" w:tentative="1">
+      <w:start w:val="1"/>
+      <w:numFmt w:val="bullet"/>
+      <w:lvlText w:val=""/>
+      <w:lvlJc w:val="left"/>
+      <w:pPr>
+        <w:ind w:left="5100" w:hanging="360"/>
+      </w:pPr>
+      <w:rPr>
+        <w:rFonts w:ascii="Wingdings" w:hAnsi="Wingdings" w:hint="default"/>
+      </w:rPr>
+    </w:lvl>
+    <w:lvl w:ilvl="6" w:tplc="04080001" w:tentative="1">
+      <w:start w:val="1"/>
+      <w:numFmt w:val="bullet"/>
+      <w:lvlText w:val=""/>
+      <w:lvlJc w:val="left"/>
+      <w:pPr>
+        <w:ind w:left="5820" w:hanging="360"/>
+      </w:pPr>
+      <w:rPr>
+        <w:rFonts w:ascii="Symbol" w:hAnsi="Symbol" w:hint="default"/>
+      </w:rPr>
+    </w:lvl>
+    <w:lvl w:ilvl="7" w:tplc="04080003" w:tentative="1">
+      <w:start w:val="1"/>
+      <w:numFmt w:val="bullet"/>
+      <w:lvlText w:val="o"/>
+      <w:lvlJc w:val="left"/>
+      <w:pPr>
+        <w:ind w:left="6540" w:hanging="360"/>
+      </w:pPr>
+      <w:rPr>
+        <w:rFonts w:ascii="Courier New" w:hAnsi="Courier New" w:cs="Courier New" w:hint="default"/>
+      </w:rPr>
+    </w:lvl>
+    <w:lvl w:ilvl="8" w:tplc="04080005" w:tentative="1">
+      <w:start w:val="1"/>
+      <w:numFmt w:val="bullet"/>
+      <w:lvlText w:val=""/>
+      <w:lvlJc w:val="left"/>
+      <w:pPr>
+        <w:ind w:left="7260" w:hanging="360"/>
+      </w:pPr>
+      <w:rPr>
+        <w:rFonts w:ascii="Wingdings" w:hAnsi="Wingdings" w:hint="default"/>
+      </w:rPr>
+    </w:lvl>
+  </w:abstractNum>
   <w:num w:numId="1">
     <w:abstractNumId w:val="3"/>
   </w:num>
@@ -19170,6 +19402,9 @@
   </w:num>
   <w:num w:numId="8">
     <w:abstractNumId w:val="7"/>
+  </w:num>
+  <w:num w:numId="9">
+    <w:abstractNumId w:val="8"/>
   </w:num>
 </w:numbering>
 </file>
@@ -19347,7 +19582,6 @@
   <w:style w:type="character" w:default="1" w:styleId="a0">
     <w:name w:val="Default Paragraph Font"/>
     <w:uiPriority w:val="1"/>
-    <w:semiHidden/>
     <w:unhideWhenUsed/>
   </w:style>
   <w:style w:type="table" w:default="1" w:styleId="a1">

--- a/CharaBoulougari.docx
+++ b/CharaBoulougari.docx
@@ -10692,6 +10692,247 @@
                 <w:color w:val="000000"/>
                 <w:lang w:val="en-US"/>
               </w:rPr>
+              <w:t>RAM</w:t>
+            </w:r>
+          </w:p>
+        </w:tc>
+        <w:tc>
+          <w:tcPr>
+            <w:tcW w:w="4261" w:type="dxa"/>
+          </w:tcPr>
+          <w:p>
+            <w:pPr>
+              <w:tabs>
+                <w:tab w:val="left" w:pos="3690"/>
+              </w:tabs>
+              <w:rPr>
+                <w:rStyle w:val="a8"/>
+                <w:rFonts w:asciiTheme="minorHAnsi" w:hAnsiTheme="minorHAnsi" w:cstheme="minorHAnsi"/>
+                <w:bCs/>
+                <w:i w:val="0"/>
+                <w:shd w:val="clear" w:color="auto" w:fill="FFFFFF"/>
+                <w:lang w:val="en-US"/>
+              </w:rPr>
+            </w:pPr>
+            <w:r>
+              <w:rPr>
+                <w:rStyle w:val="a8"/>
+                <w:rFonts w:asciiTheme="minorHAnsi" w:hAnsiTheme="minorHAnsi" w:cstheme="minorHAnsi"/>
+                <w:bCs/>
+                <w:i w:val="0"/>
+                <w:shd w:val="clear" w:color="auto" w:fill="FFFFFF"/>
+                <w:lang w:val="en-US"/>
+              </w:rPr>
+              <w:t>Random Access Memory</w:t>
+            </w:r>
+          </w:p>
+        </w:tc>
+      </w:tr>
+      <w:tr>
+        <w:tc>
+          <w:tcPr>
+            <w:tcW w:w="4261" w:type="dxa"/>
+          </w:tcPr>
+          <w:p>
+            <w:pPr>
+              <w:tabs>
+                <w:tab w:val="left" w:pos="3690"/>
+              </w:tabs>
+              <w:rPr>
+                <w:rFonts w:ascii="Calibri" w:eastAsia="Calibri" w:hAnsi="Calibri" w:cs="UtopiaStd-Regular"/>
+                <w:color w:val="000000"/>
+                <w:lang w:val="en-US"/>
+              </w:rPr>
+            </w:pPr>
+            <w:r>
+              <w:rPr>
+                <w:rFonts w:ascii="Calibri" w:eastAsia="Calibri" w:hAnsi="Calibri" w:cs="UtopiaStd-Regular"/>
+                <w:color w:val="000000"/>
+                <w:lang w:val="en-US"/>
+              </w:rPr>
+              <w:t>GB</w:t>
+            </w:r>
+          </w:p>
+        </w:tc>
+        <w:tc>
+          <w:tcPr>
+            <w:tcW w:w="4261" w:type="dxa"/>
+          </w:tcPr>
+          <w:p>
+            <w:pPr>
+              <w:tabs>
+                <w:tab w:val="left" w:pos="3690"/>
+              </w:tabs>
+              <w:rPr>
+                <w:rStyle w:val="a8"/>
+                <w:rFonts w:asciiTheme="minorHAnsi" w:hAnsiTheme="minorHAnsi" w:cstheme="minorHAnsi"/>
+                <w:bCs/>
+                <w:i w:val="0"/>
+                <w:shd w:val="clear" w:color="auto" w:fill="FFFFFF"/>
+                <w:lang w:val="en-US"/>
+              </w:rPr>
+            </w:pPr>
+            <w:r>
+              <w:rPr>
+                <w:rStyle w:val="a8"/>
+                <w:rFonts w:asciiTheme="minorHAnsi" w:hAnsiTheme="minorHAnsi" w:cstheme="minorHAnsi"/>
+                <w:bCs/>
+                <w:i w:val="0"/>
+                <w:shd w:val="clear" w:color="auto" w:fill="FFFFFF"/>
+                <w:lang w:val="en-US"/>
+              </w:rPr>
+              <w:t>GigaByte</w:t>
+            </w:r>
+          </w:p>
+        </w:tc>
+      </w:tr>
+      <w:tr>
+        <w:tc>
+          <w:tcPr>
+            <w:tcW w:w="4261" w:type="dxa"/>
+          </w:tcPr>
+          <w:p>
+            <w:pPr>
+              <w:tabs>
+                <w:tab w:val="left" w:pos="3690"/>
+              </w:tabs>
+              <w:rPr>
+                <w:rFonts w:ascii="Calibri" w:eastAsia="Calibri" w:hAnsi="Calibri" w:cs="UtopiaStd-Regular"/>
+                <w:color w:val="000000"/>
+                <w:lang w:val="en-US"/>
+              </w:rPr>
+            </w:pPr>
+            <w:r>
+              <w:rPr>
+                <w:rFonts w:ascii="Calibri" w:eastAsia="Calibri" w:hAnsi="Calibri" w:cs="UtopiaStd-Regular"/>
+                <w:color w:val="000000"/>
+                <w:lang w:val="en-US"/>
+              </w:rPr>
+              <w:t>CPU</w:t>
+            </w:r>
+          </w:p>
+        </w:tc>
+        <w:tc>
+          <w:tcPr>
+            <w:tcW w:w="4261" w:type="dxa"/>
+          </w:tcPr>
+          <w:p>
+            <w:pPr>
+              <w:tabs>
+                <w:tab w:val="left" w:pos="3690"/>
+              </w:tabs>
+              <w:rPr>
+                <w:rStyle w:val="a8"/>
+                <w:rFonts w:asciiTheme="minorHAnsi" w:hAnsiTheme="minorHAnsi" w:cstheme="minorHAnsi"/>
+                <w:bCs/>
+                <w:i w:val="0"/>
+                <w:shd w:val="clear" w:color="auto" w:fill="FFFFFF"/>
+                <w:lang w:val="en-US"/>
+              </w:rPr>
+            </w:pPr>
+            <w:r>
+              <w:rPr>
+                <w:rStyle w:val="a8"/>
+                <w:rFonts w:asciiTheme="minorHAnsi" w:hAnsiTheme="minorHAnsi" w:cstheme="minorHAnsi"/>
+                <w:bCs/>
+                <w:i w:val="0"/>
+                <w:shd w:val="clear" w:color="auto" w:fill="FFFFFF"/>
+                <w:lang w:val="en-US"/>
+              </w:rPr>
+              <w:t>Central Processing U</w:t>
+            </w:r>
+            <w:r>
+              <w:rPr>
+                <w:rStyle w:val="a8"/>
+                <w:rFonts w:asciiTheme="minorHAnsi" w:hAnsiTheme="minorHAnsi" w:cstheme="minorHAnsi"/>
+                <w:bCs/>
+                <w:i w:val="0"/>
+                <w:shd w:val="clear" w:color="auto" w:fill="FFFFFF"/>
+                <w:lang w:val="en-US"/>
+              </w:rPr>
+              <w:t>nit</w:t>
+            </w:r>
+          </w:p>
+        </w:tc>
+      </w:tr>
+      <w:tr>
+        <w:tc>
+          <w:tcPr>
+            <w:tcW w:w="4261" w:type="dxa"/>
+          </w:tcPr>
+          <w:p>
+            <w:pPr>
+              <w:tabs>
+                <w:tab w:val="left" w:pos="3690"/>
+              </w:tabs>
+              <w:rPr>
+                <w:rFonts w:ascii="Calibri" w:eastAsia="Calibri" w:hAnsi="Calibri" w:cs="UtopiaStd-Regular"/>
+                <w:color w:val="000000"/>
+              </w:rPr>
+            </w:pPr>
+            <w:r>
+              <w:rPr>
+                <w:rFonts w:ascii="Calibri" w:eastAsia="Calibri" w:hAnsi="Calibri" w:cs="UtopiaStd-Regular"/>
+                <w:color w:val="000000"/>
+              </w:rPr>
+              <w:t>Ι/Ο</w:t>
+            </w:r>
+          </w:p>
+        </w:tc>
+        <w:tc>
+          <w:tcPr>
+            <w:tcW w:w="4261" w:type="dxa"/>
+          </w:tcPr>
+          <w:p>
+            <w:pPr>
+              <w:tabs>
+                <w:tab w:val="left" w:pos="3690"/>
+              </w:tabs>
+              <w:rPr>
+                <w:rStyle w:val="a8"/>
+                <w:rFonts w:asciiTheme="minorHAnsi" w:hAnsiTheme="minorHAnsi" w:cstheme="minorHAnsi"/>
+                <w:bCs/>
+                <w:i w:val="0"/>
+                <w:shd w:val="clear" w:color="auto" w:fill="FFFFFF"/>
+                <w:lang w:val="en-US"/>
+              </w:rPr>
+            </w:pPr>
+            <w:r>
+              <w:rPr>
+                <w:rStyle w:val="a8"/>
+                <w:rFonts w:asciiTheme="minorHAnsi" w:hAnsiTheme="minorHAnsi" w:cstheme="minorHAnsi"/>
+                <w:bCs/>
+                <w:i w:val="0"/>
+                <w:shd w:val="clear" w:color="auto" w:fill="FFFFFF"/>
+                <w:lang w:val="en-US"/>
+              </w:rPr>
+              <w:t>Input/Output</w:t>
+            </w:r>
+          </w:p>
+        </w:tc>
+      </w:tr>
+      <w:tr>
+        <w:tc>
+          <w:tcPr>
+            <w:tcW w:w="4261" w:type="dxa"/>
+          </w:tcPr>
+          <w:p>
+            <w:pPr>
+              <w:tabs>
+                <w:tab w:val="left" w:pos="3690"/>
+              </w:tabs>
+              <w:rPr>
+                <w:rFonts w:ascii="Calibri" w:eastAsia="Calibri" w:hAnsi="Calibri" w:cs="UtopiaStd-Regular"/>
+                <w:color w:val="000000"/>
+                <w:lang w:val="en-US"/>
+              </w:rPr>
+            </w:pPr>
+            <w:r>
+              <w:rPr>
+                <w:rFonts w:ascii="Calibri" w:eastAsia="Calibri" w:hAnsi="Calibri" w:cs="UtopiaStd-Regular"/>
+                <w:color w:val="000000"/>
+                <w:lang w:val="en-US"/>
+              </w:rPr>
               <w:t>VMS</w:t>
             </w:r>
           </w:p>
@@ -11169,44 +11410,22 @@
           <w:szCs w:val="32"/>
         </w:rPr>
       </w:pPr>
-    </w:p>
-    <w:p>
-      <w:pPr>
-        <w:pStyle w:val="a7"/>
-        <w:numPr>
-          <w:ilvl w:val="0"/>
-          <w:numId w:val="7"/>
-        </w:numPr>
-        <w:spacing w:after="240"/>
-        <w:jc w:val="both"/>
-        <w:rPr>
-          <w:rFonts w:ascii="Calibri" w:hAnsi="Calibri"/>
-          <w:b/>
-          <w:color w:val="000000" w:themeColor="text1"/>
-          <w:sz w:val="52"/>
-          <w:szCs w:val="52"/>
-          <w:lang w:val="en-US"/>
-        </w:rPr>
-      </w:pPr>
-      <w:bookmarkStart w:id="6" w:name="εισαγωγη"/>
-      <w:r>
-        <w:rPr>
-          <w:rFonts w:ascii="Calibri" w:hAnsi="Calibri"/>
-          <w:b/>
+      <w:r>
+        <w:rPr>
+          <w:rFonts w:asciiTheme="minorHAnsi" w:hAnsiTheme="minorHAnsi" w:cstheme="minorHAnsi"/>
           <w:noProof/>
-          <w:color w:val="000000" w:themeColor="text1"/>
-          <w:sz w:val="52"/>
-          <w:szCs w:val="52"/>
+          <w:sz w:val="32"/>
+          <w:szCs w:val="32"/>
         </w:rPr>
         <w:lastRenderedPageBreak/>
         <w:drawing>
           <wp:anchor distT="0" distB="0" distL="114300" distR="114300" simplePos="0" relativeHeight="251663360" behindDoc="1" locked="0" layoutInCell="1" allowOverlap="1">
             <wp:simplePos x="0" y="0"/>
             <wp:positionH relativeFrom="column">
-              <wp:posOffset>3057525</wp:posOffset>
+              <wp:posOffset>3419475</wp:posOffset>
             </wp:positionH>
             <wp:positionV relativeFrom="paragraph">
-              <wp:posOffset>-561975</wp:posOffset>
+              <wp:posOffset>-504825</wp:posOffset>
             </wp:positionV>
             <wp:extent cx="2105025" cy="2143125"/>
             <wp:effectExtent l="19050" t="0" r="9525" b="0"/>
@@ -11243,20 +11462,50 @@
           </wp:anchor>
         </w:drawing>
       </w:r>
-      <w:hyperlink w:anchor="περιεχομενα" w:history="1">
-        <w:r>
-          <w:rPr>
-            <w:rStyle w:val="-"/>
-            <w:rFonts w:ascii="Calibri" w:hAnsi="Calibri"/>
-            <w:b/>
-            <w:color w:val="000000" w:themeColor="text1"/>
-            <w:sz w:val="52"/>
-            <w:szCs w:val="52"/>
-            <w:u w:val="none"/>
-          </w:rPr>
-          <w:t>ΕΙΣΑΓΩΓΗ</w:t>
-        </w:r>
-      </w:hyperlink>
+    </w:p>
+    <w:bookmarkStart w:id="6" w:name="εισαγωγη"/>
+    <w:p>
+      <w:pPr>
+        <w:pStyle w:val="a7"/>
+        <w:numPr>
+          <w:ilvl w:val="0"/>
+          <w:numId w:val="7"/>
+        </w:numPr>
+        <w:spacing w:after="240"/>
+        <w:jc w:val="both"/>
+        <w:rPr>
+          <w:rFonts w:ascii="Calibri" w:hAnsi="Calibri"/>
+          <w:b/>
+          <w:color w:val="000000" w:themeColor="text1"/>
+          <w:sz w:val="52"/>
+          <w:szCs w:val="52"/>
+          <w:lang w:val="en-US"/>
+        </w:rPr>
+      </w:pPr>
+      <w:r>
+        <w:fldChar w:fldCharType="begin"/>
+      </w:r>
+      <w:r>
+        <w:instrText>HYPERLINK \l "περιεχομενα"</w:instrText>
+      </w:r>
+      <w:r>
+        <w:fldChar w:fldCharType="separate"/>
+      </w:r>
+      <w:r>
+        <w:rPr>
+          <w:rStyle w:val="-"/>
+          <w:rFonts w:ascii="Calibri" w:hAnsi="Calibri"/>
+          <w:b/>
+          <w:color w:val="000000" w:themeColor="text1"/>
+          <w:sz w:val="52"/>
+          <w:szCs w:val="52"/>
+          <w:u w:val="none"/>
+        </w:rPr>
+        <w:t>ΕΙΣΑΓΩΓΗ</w:t>
+      </w:r>
+      <w:r>
+        <w:fldChar w:fldCharType="end"/>
+      </w:r>
     </w:p>
     <w:bookmarkEnd w:id="6"/>
     <w:p>
@@ -11492,7 +11741,6 @@
       <w:r>
         <w:rPr>
           <w:rFonts w:ascii="Calibri" w:hAnsi="Calibri"/>
-          <w:i/>
           <w:color w:val="000000" w:themeColor="text1"/>
         </w:rPr>
         <w:fldChar w:fldCharType="begin"/>
@@ -11500,7 +11748,6 @@
       <w:r>
         <w:rPr>
           <w:rFonts w:ascii="Calibri" w:hAnsi="Calibri"/>
-          <w:i/>
           <w:color w:val="000000" w:themeColor="text1"/>
         </w:rPr>
         <w:instrText xml:space="preserve"> ADDIN ZOTERO_ITEM CSL_CITATION {"citationID":"YXl1jx60","properties":{"formattedCitation":"(Kaushik, 2021)","plainCitation":"(Kaushik, 2021)","noteIndex":0},"citationItems":[{"id":40,"uris":["http://zotero.org/users/local/F7tc1Y4S/items/KKQ4DD7E"],"uri":["http://zotero.org/users/local/F7tc1Y4S/items/KKQ4DD7E"],"itemData":{"id":40,"type":"post-weblog","genre":"marine insight","title":"Top 8 Ship Tracking Websites To Find Your Ship Accurately","URL":"https://www.marineinsight.com/know-more/top-8-websites-to-track-your-ship/","author":[{"family":"Kaushik","given":"Mohit"}],"issued":{"date-parts":[["2021",4,7]]}}}],"schema":"https://github.com/citation-style-language/schema/raw/master/csl-citation.json"} </w:instrText>
@@ -11508,7 +11755,6 @@
       <w:r>
         <w:rPr>
           <w:rFonts w:ascii="Calibri" w:hAnsi="Calibri"/>
-          <w:i/>
           <w:color w:val="000000" w:themeColor="text1"/>
         </w:rPr>
         <w:fldChar w:fldCharType="separate"/>
@@ -11516,14 +11762,12 @@
       <w:r>
         <w:rPr>
           <w:rFonts w:ascii="Calibri" w:hAnsi="Calibri" w:cs="Calibri"/>
-          <w:i/>
         </w:rPr>
         <w:t>(Kaushik, 2021)</w:t>
       </w:r>
       <w:r>
         <w:rPr>
           <w:rFonts w:ascii="Calibri" w:hAnsi="Calibri"/>
-          <w:i/>
           <w:color w:val="000000" w:themeColor="text1"/>
         </w:rPr>
         <w:fldChar w:fldCharType="end"/>
@@ -11553,7 +11797,6 @@
       <w:r>
         <w:rPr>
           <w:rFonts w:ascii="Calibri" w:hAnsi="Calibri"/>
-          <w:i/>
           <w:color w:val="000000" w:themeColor="text1"/>
         </w:rPr>
         <w:fldChar w:fldCharType="begin"/>
@@ -11561,7 +11804,6 @@
       <w:r>
         <w:rPr>
           <w:rFonts w:ascii="Calibri" w:hAnsi="Calibri"/>
-          <w:i/>
           <w:color w:val="000000" w:themeColor="text1"/>
         </w:rPr>
         <w:instrText xml:space="preserve"> ADDIN ZOTERO_ITEM CSL_CITATION {"citationID":"EuhOPmrj","properties":{"formattedCitation":"(Raunek, 2021)","plainCitation":"(Raunek, 2021)","noteIndex":0},"citationItems":[{"id":39,"uris":["http://zotero.org/users/local/F7tc1Y4S/items/W4WGQZBC"],"uri":["http://zotero.org/users/local/F7tc1Y4S/items/W4WGQZBC"],"itemData":{"id":39,"type":"post-weblog","genre":"marine navigation, marine safety","title":"The Importance of Vessel Tracking System","URL":"https://www.marineinsight.com/marine-safety/the-importance-of-vessel-tracking-system/","author":[{"family":"Raunek","given":"Kantharia"}],"issued":{"date-parts":[["2021",6,25]]}}}],"schema":"https://github.com/citation-style-language/schema/raw/master/csl-citation.json"} </w:instrText>
@@ -11569,7 +11811,6 @@
       <w:r>
         <w:rPr>
           <w:rFonts w:ascii="Calibri" w:hAnsi="Calibri"/>
-          <w:i/>
           <w:color w:val="000000" w:themeColor="text1"/>
         </w:rPr>
         <w:fldChar w:fldCharType="separate"/>
@@ -11577,14 +11818,12 @@
       <w:r>
         <w:rPr>
           <w:rFonts w:ascii="Calibri" w:hAnsi="Calibri" w:cs="Calibri"/>
-          <w:i/>
         </w:rPr>
         <w:t>(Raunek, 2021)</w:t>
       </w:r>
       <w:r>
         <w:rPr>
           <w:rFonts w:ascii="Calibri" w:hAnsi="Calibri"/>
-          <w:i/>
           <w:color w:val="000000" w:themeColor="text1"/>
         </w:rPr>
         <w:fldChar w:fldCharType="end"/>
@@ -11728,7 +11967,6 @@
       <w:r>
         <w:rPr>
           <w:rFonts w:ascii="Calibri" w:hAnsi="Calibri"/>
-          <w:i/>
           <w:color w:val="000000" w:themeColor="text1"/>
         </w:rPr>
         <w:fldChar w:fldCharType="begin"/>
@@ -11736,7 +11974,6 @@
       <w:r>
         <w:rPr>
           <w:rFonts w:ascii="Calibri" w:hAnsi="Calibri"/>
-          <w:i/>
           <w:color w:val="000000" w:themeColor="text1"/>
         </w:rPr>
         <w:instrText xml:space="preserve"> ADDIN ZOTERO_ITEM CSL_CITATION {"citationID":"3Q1DfeFc","properties":{"formattedCitation":"(Kaushik, 2021)","plainCitation":"(Kaushik, 2021)","noteIndex":0},"citationItems":[{"id":40,"uris":["http://zotero.org/users/local/F7tc1Y4S/items/KKQ4DD7E"],"uri":["http://zotero.org/users/local/F7tc1Y4S/items/KKQ4DD7E"],"itemData":{"id":40,"type":"post-weblog","genre":"marine insight","title":"Top 8 Ship Tracking Websites To Find Your Ship Accurately","URL":"https://www.marineinsight.com/know-more/top-8-websites-to-track-your-ship/","author":[{"family":"Kaushik","given":"Mohit"}],"issued":{"date-parts":[["2021",4,7]]}}}],"schema":"https://github.com/citation-style-language/schema/raw/master/csl-citation.json"} </w:instrText>
@@ -11744,7 +11981,6 @@
       <w:r>
         <w:rPr>
           <w:rFonts w:ascii="Calibri" w:hAnsi="Calibri"/>
-          <w:i/>
           <w:color w:val="000000" w:themeColor="text1"/>
         </w:rPr>
         <w:fldChar w:fldCharType="separate"/>
@@ -11752,14 +11988,12 @@
       <w:r>
         <w:rPr>
           <w:rFonts w:ascii="Calibri" w:hAnsi="Calibri" w:cs="Calibri"/>
-          <w:i/>
         </w:rPr>
         <w:t>(Kaushik, 2021)</w:t>
       </w:r>
       <w:r>
         <w:rPr>
           <w:rFonts w:ascii="Calibri" w:hAnsi="Calibri"/>
-          <w:i/>
           <w:color w:val="000000" w:themeColor="text1"/>
         </w:rPr>
         <w:fldChar w:fldCharType="end"/>
@@ -11811,7 +12045,15 @@
           <w:rFonts w:ascii="Calibri" w:hAnsi="Calibri"/>
           <w:color w:val="000000" w:themeColor="text1"/>
         </w:rPr>
-        <w:t>Επίσης, η ανάλυση των δεδομένων αυτή προσφέρει την βοήθεια στην αποφυγή συγκρούσεων πλοίων και στην ενημέρωση των ακτοφυλάκων στον να εντοπίσουν πιο πλοίο παραβαίνει τους νόμους θαλάσσης ή παρεμβαίνει σε λάθος δρομολόγιο.</w:t>
+        <w:t xml:space="preserve">Επίσης, η ανάλυση των δεδομένων αυτή προσφέρει την βοήθεια στην αποφυγή συγκρούσεων πλοίων και στην ενημέρωση </w:t>
+      </w:r>
+      <w:r>
+        <w:rPr>
+          <w:rFonts w:ascii="Calibri" w:hAnsi="Calibri"/>
+          <w:color w:val="000000" w:themeColor="text1"/>
+        </w:rPr>
+        <w:lastRenderedPageBreak/>
+        <w:t>των ακτοφυλάκων στον να εντοπίσουν πιο πλοίο παραβαίνει τους νόμους θαλάσσης ή παρεμβαίνει σε λάθος δρομολόγιο.</w:t>
       </w:r>
       <w:r>
         <w:rPr>
@@ -11823,7 +12065,6 @@
       <w:r>
         <w:rPr>
           <w:rFonts w:ascii="Calibri" w:hAnsi="Calibri"/>
-          <w:i/>
           <w:color w:val="000000" w:themeColor="text1"/>
         </w:rPr>
         <w:fldChar w:fldCharType="begin"/>
@@ -11831,7 +12072,6 @@
       <w:r>
         <w:rPr>
           <w:rFonts w:ascii="Calibri" w:hAnsi="Calibri"/>
-          <w:i/>
           <w:color w:val="000000" w:themeColor="text1"/>
         </w:rPr>
         <w:instrText xml:space="preserve"> ADDIN ZOTERO_ITEM CSL_CITATION {"citationID":"ZiwKFzHx","properties":{"formattedCitation":"(Raunek, 2021)","plainCitation":"(Raunek, 2021)","noteIndex":0},"citationItems":[{"id":39,"uris":["http://zotero.org/users/local/F7tc1Y4S/items/W4WGQZBC"],"uri":["http://zotero.org/users/local/F7tc1Y4S/items/W4WGQZBC"],"itemData":{"id":39,"type":"post-weblog","genre":"marine navigation, marine safety","title":"The Importance of Vessel Tracking System","URL":"https://www.marineinsight.com/marine-safety/the-importance-of-vessel-tracking-system/","author":[{"family":"Raunek","given":"Kantharia"}],"issued":{"date-parts":[["2021",6,25]]}}}],"schema":"https://github.com/citation-style-language/schema/raw/master/csl-citation.json"} </w:instrText>
@@ -11839,7 +12079,6 @@
       <w:r>
         <w:rPr>
           <w:rFonts w:ascii="Calibri" w:hAnsi="Calibri"/>
-          <w:i/>
           <w:color w:val="000000" w:themeColor="text1"/>
         </w:rPr>
         <w:fldChar w:fldCharType="separate"/>
@@ -11847,14 +12086,12 @@
       <w:r>
         <w:rPr>
           <w:rFonts w:ascii="Calibri" w:hAnsi="Calibri" w:cs="Calibri"/>
-          <w:i/>
         </w:rPr>
         <w:t>(Raunek, 2021)</w:t>
       </w:r>
       <w:r>
         <w:rPr>
           <w:rFonts w:ascii="Calibri" w:hAnsi="Calibri"/>
-          <w:i/>
           <w:color w:val="000000" w:themeColor="text1"/>
         </w:rPr>
         <w:fldChar w:fldCharType="end"/>
@@ -11874,13 +12111,11 @@
           <w:rFonts w:ascii="Calibri" w:hAnsi="Calibri"/>
           <w:color w:val="000000" w:themeColor="text1"/>
         </w:rPr>
-        <w:lastRenderedPageBreak/>
         <w:t>Παρόλο που πολλοί φορείς υπόσχονται παρακολούθηση πλοίων σε πραγματικό χρόνο στην πραγματικότητα ο πραγματικός χρόνος διαφέρει αρκετά από αυτόν που απεικονίζεται στους διαδραστικούς τους χάρτες κατά αρκετά λεπτά ή ακόμα και ώρες οπότε σίγουρα δεν θα πρέπει να παρθούν αυτές οι πληροφορίες που διατίθενται για χρήση πραγματικής πλοήγησης.</w:t>
       </w:r>
       <w:r>
         <w:rPr>
           <w:rFonts w:ascii="Calibri" w:hAnsi="Calibri"/>
-          <w:i/>
           <w:color w:val="000000" w:themeColor="text1"/>
         </w:rPr>
         <w:t xml:space="preserve"> </w:t>
@@ -11888,7 +12123,6 @@
       <w:r>
         <w:rPr>
           <w:rFonts w:ascii="Calibri" w:hAnsi="Calibri"/>
-          <w:i/>
           <w:color w:val="000000" w:themeColor="text1"/>
         </w:rPr>
         <w:fldChar w:fldCharType="begin"/>
@@ -11896,7 +12130,6 @@
       <w:r>
         <w:rPr>
           <w:rFonts w:ascii="Calibri" w:hAnsi="Calibri"/>
-          <w:i/>
           <w:color w:val="000000" w:themeColor="text1"/>
         </w:rPr>
         <w:instrText xml:space="preserve"> ADDIN ZOTERO_ITEM CSL_CITATION {"citationID":"PexhyB7l","properties":{"formattedCitation":"(Kaushik, 2021)","plainCitation":"(Kaushik, 2021)","noteIndex":0},"citationItems":[{"id":40,"uris":["http://zotero.org/users/local/F7tc1Y4S/items/KKQ4DD7E"],"uri":["http://zotero.org/users/local/F7tc1Y4S/items/KKQ4DD7E"],"itemData":{"id":40,"type":"post-weblog","genre":"marine insight","title":"Top 8 Ship Tracking Websites To Find Your Ship Accurately","URL":"https://www.marineinsight.com/know-more/top-8-websites-to-track-your-ship/","author":[{"family":"Kaushik","given":"Mohit"}],"issued":{"date-parts":[["2021",4,7]]}}}],"schema":"https://github.com/citation-style-language/schema/raw/master/csl-citation.json"} </w:instrText>
@@ -11904,7 +12137,6 @@
       <w:r>
         <w:rPr>
           <w:rFonts w:ascii="Calibri" w:hAnsi="Calibri"/>
-          <w:i/>
           <w:color w:val="000000" w:themeColor="text1"/>
         </w:rPr>
         <w:fldChar w:fldCharType="separate"/>
@@ -11912,14 +12144,12 @@
       <w:r>
         <w:rPr>
           <w:rFonts w:ascii="Calibri" w:hAnsi="Calibri" w:cs="Calibri"/>
-          <w:i/>
         </w:rPr>
         <w:t>(Kaushik, 2021)</w:t>
       </w:r>
       <w:r>
         <w:rPr>
           <w:rFonts w:ascii="Calibri" w:hAnsi="Calibri"/>
-          <w:i/>
           <w:color w:val="000000" w:themeColor="text1"/>
         </w:rPr>
         <w:fldChar w:fldCharType="end"/>
@@ -12374,7 +12604,15 @@
           <w:rFonts w:ascii="Calibri" w:hAnsi="Calibri"/>
           <w:color w:val="000000" w:themeColor="text1"/>
         </w:rPr>
-        <w:t>. Επίσης έχει γίνει χρωματική αναπαράσταση των ιδίων δραστηριοτήτων πλοήγησης που βρίσκονται σε συνεχόμενη εμφάνιση</w:t>
+        <w:t xml:space="preserve">. Επίσης έχει γίνει χρωματική αναπαράσταση των ιδίων δραστηριοτήτων πλοήγησης που βρίσκονται σε </w:t>
+      </w:r>
+      <w:r>
+        <w:rPr>
+          <w:rFonts w:ascii="Calibri" w:hAnsi="Calibri"/>
+          <w:color w:val="000000" w:themeColor="text1"/>
+        </w:rPr>
+        <w:lastRenderedPageBreak/>
+        <w:t>συνεχόμενη εμφάνιση</w:t>
       </w:r>
       <w:r>
         <w:rPr>
@@ -12402,15 +12640,7 @@
           <w:rFonts w:ascii="Calibri" w:hAnsi="Calibri"/>
           <w:color w:val="000000" w:themeColor="text1"/>
         </w:rPr>
-        <w:t xml:space="preserve">. Έτσι </w:t>
-      </w:r>
-      <w:r>
-        <w:rPr>
-          <w:rFonts w:ascii="Calibri" w:hAnsi="Calibri"/>
-          <w:color w:val="000000" w:themeColor="text1"/>
-        </w:rPr>
-        <w:lastRenderedPageBreak/>
-        <w:t xml:space="preserve">ο τελικός χρήστης μπορεί να έχει εικόνα και για τα πλοία που βρίσκονται στην περιοχή που εξετάζει </w:t>
+        <w:t xml:space="preserve">. Έτσι ο τελικός χρήστης μπορεί να έχει εικόνα και για τα πλοία που βρίσκονται στην περιοχή που εξετάζει </w:t>
       </w:r>
       <w:r>
         <w:rPr>
@@ -12683,20 +12913,14 @@
           <w:rFonts w:ascii="Calibri" w:hAnsi="Calibri"/>
           <w:lang w:val="en-US"/>
         </w:rPr>
+        <w:lastRenderedPageBreak/>
         <w:t>backend</w:t>
       </w:r>
       <w:r>
         <w:rPr>
           <w:rFonts w:ascii="Calibri" w:hAnsi="Calibri"/>
         </w:rPr>
-        <w:t xml:space="preserve">, δηλαδή έρθει μια πιο καινούρια θέση η προηγούμενη εξαφανίζεται και αποτυπώνεται εκ νέου η </w:t>
-      </w:r>
-      <w:r>
-        <w:rPr>
-          <w:rFonts w:ascii="Calibri" w:hAnsi="Calibri"/>
-        </w:rPr>
-        <w:lastRenderedPageBreak/>
-        <w:t xml:space="preserve">καινούρια. Αν ο χρήστης επιλέξει να πατήσει μια κουκκίδα ένα μονοπάτι/δρομολόγιο με θέσεις απ’ τις οποίες πέρασε το πλοίο εμφανίζονται και ένα ενημερωτικό αναδυόμενο παράθυρο με πληροφορίες για την επιλεγμένη θέση ανοίγει. </w:t>
+        <w:t xml:space="preserve">, δηλαδή έρθει μια πιο καινούρια θέση η προηγούμενη εξαφανίζεται και αποτυπώνεται εκ νέου η καινούρια. Αν ο χρήστης επιλέξει να πατήσει μια κουκκίδα ένα μονοπάτι/δρομολόγιο με θέσεις απ’ τις οποίες πέρασε το πλοίο εμφανίζονται και ένα ενημερωτικό αναδυόμενο παράθυρο με πληροφορίες για την επιλεγμένη θέση ανοίγει. </w:t>
       </w:r>
     </w:p>
     <w:p>
@@ -12990,20 +13214,20 @@
         <w:rPr>
           <w:rFonts w:ascii="Calibri" w:hAnsi="Calibri" w:cs="Calibri"/>
         </w:rPr>
-        <w:t>που είχαν αυτά τα πλοία σε παρελθοντικούς χρόνους για την μ</w:t>
-      </w:r>
-      <w:r>
-        <w:rPr>
-          <w:rFonts w:ascii="Calibri" w:hAnsi="Calibri" w:cs="Calibri"/>
-        </w:rPr>
-        <w:t xml:space="preserve">ετέπειτα επεξεργασία αυτών των παρατηρήσεων ώστε να βγουν στο μέλλον σε κάποια </w:t>
+        <w:t xml:space="preserve">που είχαν </w:t>
       </w:r>
       <w:r>
         <w:rPr>
           <w:rFonts w:ascii="Calibri" w:hAnsi="Calibri" w:cs="Calibri"/>
         </w:rPr>
         <w:lastRenderedPageBreak/>
-        <w:t>προσπάθεια επέκτασης της παρούσας εφαρμογής πιθανολογικά μοντέλα ή και στατιστικά μοντέλα μελλοντικής πιθανής κίνησης και δρομολογίων για αποφυγή συγκρούσεων ή και διαφόρων άλλων απειλών και παγίδων που κρύβονται στη θάλασσα.</w:t>
+        <w:t>αυτά τα πλοία σε παρελθοντικούς χρόνους για την μ</w:t>
+      </w:r>
+      <w:r>
+        <w:rPr>
+          <w:rFonts w:ascii="Calibri" w:hAnsi="Calibri" w:cs="Calibri"/>
+        </w:rPr>
+        <w:t>ετέπειτα επεξεργασία αυτών των παρατηρήσεων ώστε να βγουν στο μέλλον σε κάποια προσπάθεια επέκτασης της παρούσας εφαρμογής πιθανολογικά μοντέλα ή και στατιστικά μοντέλα μελλοντικής πιθανής κίνησης και δρομολογίων για αποφυγή συγκρούσεων ή και διαφόρων άλλων απειλών και παγίδων που κρύβονται στη θάλασσα.</w:t>
       </w:r>
     </w:p>
     <w:p>
@@ -13354,24 +13578,6 @@
         </w:rPr>
         <w:t>.</w:t>
       </w:r>
-    </w:p>
-    <w:p>
-      <w:pPr>
-        <w:rPr>
-          <w:rFonts w:asciiTheme="minorHAnsi" w:hAnsiTheme="minorHAnsi" w:cstheme="minorHAnsi"/>
-          <w:sz w:val="32"/>
-          <w:szCs w:val="32"/>
-        </w:rPr>
-      </w:pPr>
-    </w:p>
-    <w:p>
-      <w:pPr>
-        <w:rPr>
-          <w:rFonts w:asciiTheme="minorHAnsi" w:hAnsiTheme="minorHAnsi" w:cstheme="minorHAnsi"/>
-          <w:sz w:val="32"/>
-          <w:szCs w:val="32"/>
-        </w:rPr>
-      </w:pPr>
     </w:p>
     <w:p>
       <w:pPr>
@@ -13709,6 +13915,7 @@
         <w:rPr>
           <w:rFonts w:ascii="Calibri" w:hAnsi="Calibri"/>
           <w:color w:val="000000" w:themeColor="text1"/>
+          <w:lang w:val="en-US"/>
         </w:rPr>
       </w:pPr>
       <w:r>
@@ -13725,6 +13932,17 @@
         </w:rPr>
         <w:t>ε αυτήν την ενότητα θα αναλύσουμε τις λειτουργικές και μη λειτουργικές απαιτήσεις της εφαρμογής μας. Σε γενικές γραμμές θα δώσουμε δύο σύντομους ορισμούς για τους παραπάνω δύο όρους!</w:t>
       </w:r>
+    </w:p>
+    <w:p>
+      <w:pPr>
+        <w:ind w:firstLine="720"/>
+        <w:jc w:val="both"/>
+        <w:rPr>
+          <w:rFonts w:ascii="Calibri" w:hAnsi="Calibri"/>
+          <w:color w:val="000000" w:themeColor="text1"/>
+          <w:lang w:val="en-US"/>
+        </w:rPr>
+      </w:pPr>
     </w:p>
     <w:p>
       <w:pPr>
@@ -13819,15 +14037,54 @@
         </w:rPr>
         <w:t xml:space="preserve"> Είναι εκείνες που αποτελούν το κανάλι επικοινωνίας μεταξύ των πελατών και των προγραμματιστών ανάπτυξης συστημάτων ή και εφαρμογών.</w:t>
       </w:r>
-    </w:p>
-    <w:p>
-      <w:pPr>
-        <w:jc w:val="both"/>
-        <w:rPr>
-          <w:rFonts w:ascii="Calibri" w:hAnsi="Calibri"/>
-          <w:color w:val="000000" w:themeColor="text1"/>
-        </w:rPr>
-      </w:pPr>
+      <w:r>
+        <w:rPr>
+          <w:rFonts w:ascii="Calibri" w:hAnsi="Calibri"/>
+          <w:color w:val="000000" w:themeColor="text1"/>
+        </w:rPr>
+        <w:t xml:space="preserve"> Π.χ. αν ένας χρήστης κάνει κλικ σε μια ιστοσελίδα μια ενέργεια πρέπει να γίνει όπου θα του φέρνει κάποια αποτελέσματα</w:t>
+      </w:r>
+      <w:r>
+        <w:rPr>
+          <w:rFonts w:ascii="Calibri" w:hAnsi="Calibri"/>
+          <w:color w:val="000000" w:themeColor="text1"/>
+        </w:rPr>
+        <w:t xml:space="preserve"> </w:t>
+      </w:r>
+      <w:r>
+        <w:rPr>
+          <w:rFonts w:ascii="Calibri" w:hAnsi="Calibri"/>
+          <w:color w:val="000000" w:themeColor="text1"/>
+        </w:rPr>
+        <w:fldChar w:fldCharType="begin"/>
+      </w:r>
+      <w:r>
+        <w:rPr>
+          <w:rFonts w:ascii="Calibri" w:hAnsi="Calibri"/>
+          <w:color w:val="000000" w:themeColor="text1"/>
+        </w:rPr>
+        <w:instrText xml:space="preserve"> ADDIN ZOTERO_ITEM CSL_CITATION {"citationID":"1heW6cBn","properties":{"formattedCitation":"(qracorp, n.d.)","plainCitation":"(qracorp, n.d.)","noteIndex":0},"citationItems":[{"id":44,"uris":["http://zotero.org/users/local/F7tc1Y4S/items/ZI8R7NJ5"],"uri":["http://zotero.org/users/local/F7tc1Y4S/items/ZI8R7NJ5"],"itemData":{"id":44,"type":"post-weblog","title":"Functional vs Non-Functional Requirements: The Definitive Guide","URL":"https://qracorp.com/functional-vs-non-functional-requirements/","author":[{"family":"qracorp","given":""}]}}],"schema":"https://github.com/citation-style-language/schema/raw/master/csl-citation.json"} </w:instrText>
+      </w:r>
+      <w:r>
+        <w:rPr>
+          <w:rFonts w:ascii="Calibri" w:hAnsi="Calibri"/>
+          <w:color w:val="000000" w:themeColor="text1"/>
+        </w:rPr>
+        <w:fldChar w:fldCharType="separate"/>
+      </w:r>
+      <w:r>
+        <w:rPr>
+          <w:rFonts w:ascii="Calibri" w:hAnsi="Calibri" w:cs="Calibri"/>
+        </w:rPr>
+        <w:t>(qracorp, n.d.)</w:t>
+      </w:r>
+      <w:r>
+        <w:rPr>
+          <w:rFonts w:ascii="Calibri" w:hAnsi="Calibri"/>
+          <w:color w:val="000000" w:themeColor="text1"/>
+        </w:rPr>
+        <w:fldChar w:fldCharType="end"/>
+      </w:r>
     </w:p>
     <w:p>
       <w:pPr>
@@ -13908,7 +14165,21 @@
           <w:rFonts w:ascii="Calibri" w:hAnsi="Calibri"/>
           <w:color w:val="000000" w:themeColor="text1"/>
         </w:rPr>
-        <w:t xml:space="preserve">την ασφάλεια, απόδοση, συντήρηση, στυλ αλληλεπίδρασης. Θα μπορούσαν να χαρακτηριστούν </w:t>
+        <w:t>την ασφάλεια, απόδοση, συντήρηση, στυλ αλληλεπίδρασης</w:t>
+      </w:r>
+      <w:r>
+        <w:rPr>
+          <w:rFonts w:ascii="Calibri" w:hAnsi="Calibri"/>
+          <w:color w:val="000000" w:themeColor="text1"/>
+        </w:rPr>
+        <w:t>, διαθεσιμότητα, αξιοπιστία, χωρητικότητα, ανάκτηση, διαχειρισιμότητα, ακεραιότητα δεδομένων, κ.α.</w:t>
+      </w:r>
+      <w:r>
+        <w:rPr>
+          <w:rFonts w:ascii="Calibri" w:hAnsi="Calibri"/>
+          <w:color w:val="000000" w:themeColor="text1"/>
+        </w:rPr>
+        <w:t xml:space="preserve"> </w:t>
       </w:r>
       <w:r>
         <w:rPr>
@@ -13922,7 +14193,7 @@
           <w:rFonts w:ascii="Calibri" w:hAnsi="Calibri"/>
           <w:color w:val="000000" w:themeColor="text1"/>
         </w:rPr>
-        <w:instrText xml:space="preserve"> ADDIN ZOTERO_ITEM CSL_CITATION {"citationID":"Cxj1eISS","properties":{"formattedCitation":"(Malan, 1999)","plainCitation":"(Malan, 1999)","noteIndex":0},"citationItems":[{"id":42,"uris":["http://zotero.org/users/local/F7tc1Y4S/items/9E5PHRX5"],"uri":["http://zotero.org/users/local/F7tc1Y4S/items/9E5PHRX5"],"itemData":{"id":42,"type":"article-journal","DOI":"10.1.1.436.4773","note":"Hewlett-Packard Company","page":"8","title":"Functional Requirements and Use Cases","author":[{"family":"Malan","given":"Ruth"}],"issued":{"date-parts":[["1999",7,7]]}}}],"schema":"https://github.com/citation-style-language/schema/raw/master/csl-citation.json"} </w:instrText>
+        <w:instrText xml:space="preserve"> ADDIN ZOTERO_ITEM CSL_CITATION {"citationID":"QSCMjowj","properties":{"formattedCitation":"(Malan, 1999; Systemation, 2015)","plainCitation":"(Malan, 1999; Systemation, 2015)","noteIndex":0},"citationItems":[{"id":42,"uris":["http://zotero.org/users/local/F7tc1Y4S/items/9E5PHRX5"],"uri":["http://zotero.org/users/local/F7tc1Y4S/items/9E5PHRX5"],"itemData":{"id":42,"type":"article-journal","DOI":"10.1.1.436.4773","note":"Hewlett-Packard Company","page":"8","title":"Functional Requirements and Use Cases","author":[{"family":"Malan","given":"Ruth"}],"issued":{"date-parts":[["1999",7,7]]}},"label":"page"},{"id":43,"uris":["http://zotero.org/users/local/F7tc1Y4S/items/ISBBMUWI"],"uri":["http://zotero.org/users/local/F7tc1Y4S/items/ISBBMUWI"],"itemData":{"id":43,"type":"post-weblog","title":"Functional vs. Non-Functional: What’s the Difference?","URL":"www.syste- mation.com/functional-and-non-functional-require- ments-a-primer/","author":[{"family":"Systemation","given":""}],"issued":{"date-parts":[["2015",9,28]]}},"label":"page"}],"schema":"https://github.com/citation-style-language/schema/raw/master/csl-citation.json"} </w:instrText>
       </w:r>
       <w:r>
         <w:rPr>
@@ -13935,7 +14206,7 @@
         <w:rPr>
           <w:rFonts w:ascii="Calibri" w:hAnsi="Calibri" w:cs="Calibri"/>
         </w:rPr>
-        <w:t>(Malan, 1999)</w:t>
+        <w:t>(Malan, 1999; Systemation, 2015)</w:t>
       </w:r>
       <w:r>
         <w:rPr>
@@ -13944,26 +14215,748 @@
         </w:rPr>
         <w:fldChar w:fldCharType="end"/>
       </w:r>
-    </w:p>
-    <w:p>
-      <w:pPr>
-        <w:ind w:left="720"/>
-        <w:jc w:val="both"/>
-        <w:rPr>
-          <w:rFonts w:ascii="Calibri" w:hAnsi="Calibri"/>
-          <w:color w:val="000000" w:themeColor="text1"/>
-        </w:rPr>
-      </w:pPr>
-    </w:p>
-    <w:p>
-      <w:pPr>
-        <w:ind w:left="720"/>
-        <w:jc w:val="both"/>
-        <w:rPr>
-          <w:rFonts w:ascii="Calibri" w:hAnsi="Calibri"/>
-          <w:color w:val="000000" w:themeColor="text1"/>
-        </w:rPr>
-      </w:pPr>
+      <w:r>
+        <w:rPr>
+          <w:rFonts w:ascii="Calibri" w:hAnsi="Calibri"/>
+          <w:color w:val="000000" w:themeColor="text1"/>
+        </w:rPr>
+        <w:t xml:space="preserve"> Είναι εκείνες που αποτελούν την ποιότητα του προϊόντος</w:t>
+      </w:r>
+      <w:r>
+        <w:rPr>
+          <w:rFonts w:ascii="Calibri" w:hAnsi="Calibri"/>
+          <w:color w:val="000000" w:themeColor="text1"/>
+        </w:rPr>
+        <w:t>. Π.χ. αν κάποιος κάνει κλικ σε μια ιστοσελίδα και η ενέργεια που θα γίνει του φέρει πίσω κάποια αποτελέσματα πόσο γρήγορα αυτά τα αποτελέσματα θα επιστραφούν ? χωρίς αυτό το μέτρο της απόδοσης στην επιστροφή δεδομένων η εμπειρία χρήστη μειώνεται και η ποιότητα της εφαρμογής είναι σε ρίσκο!</w:t>
+      </w:r>
+      <w:r>
+        <w:rPr>
+          <w:rFonts w:ascii="Calibri" w:hAnsi="Calibri"/>
+          <w:color w:val="000000" w:themeColor="text1"/>
+        </w:rPr>
+        <w:t xml:space="preserve"> </w:t>
+      </w:r>
+      <w:r>
+        <w:rPr>
+          <w:rFonts w:ascii="Calibri" w:hAnsi="Calibri"/>
+          <w:color w:val="000000" w:themeColor="text1"/>
+        </w:rPr>
+        <w:fldChar w:fldCharType="begin"/>
+      </w:r>
+      <w:r>
+        <w:rPr>
+          <w:rFonts w:ascii="Calibri" w:hAnsi="Calibri"/>
+          <w:color w:val="000000" w:themeColor="text1"/>
+        </w:rPr>
+        <w:instrText xml:space="preserve"> ADDIN ZOTERO_ITEM CSL_CITATION {"citationID":"1heW6cBn","properties":{"formattedCitation":"(qracorp, n.d.)","plainCitation":"(qracorp, n.d.)","noteIndex":0},"citationItems":[{"id":44,"uris":["http://zotero.org/users/local/F7tc1Y4S/items/ZI8R7NJ5"],"uri":["http://zotero.org/users/local/F7tc1Y4S/items/ZI8R7NJ5"],"itemData":{"id":44,"type":"post-weblog","title":"Functional vs Non-Functional Requirements: The Definitive Guide","URL":"https://qracorp.com/functional-vs-non-functional-requirements/","author":[{"family":"qracorp","given":""}]}}],"schema":"https://github.com/citation-style-language/schema/raw/master/csl-citation.json"} </w:instrText>
+      </w:r>
+      <w:r>
+        <w:rPr>
+          <w:rFonts w:ascii="Calibri" w:hAnsi="Calibri"/>
+          <w:color w:val="000000" w:themeColor="text1"/>
+        </w:rPr>
+        <w:fldChar w:fldCharType="separate"/>
+      </w:r>
+      <w:r>
+        <w:rPr>
+          <w:rFonts w:ascii="Calibri" w:hAnsi="Calibri" w:cs="Calibri"/>
+        </w:rPr>
+        <w:t>(qracorp, n.d.)</w:t>
+      </w:r>
+      <w:r>
+        <w:rPr>
+          <w:rFonts w:ascii="Calibri" w:hAnsi="Calibri"/>
+          <w:color w:val="000000" w:themeColor="text1"/>
+        </w:rPr>
+        <w:fldChar w:fldCharType="end"/>
+      </w:r>
+    </w:p>
+    <w:p>
+      <w:pPr>
+        <w:ind w:firstLine="720"/>
+        <w:jc w:val="both"/>
+        <w:rPr>
+          <w:rFonts w:ascii="Calibri" w:hAnsi="Calibri"/>
+          <w:color w:val="000000" w:themeColor="text1"/>
+        </w:rPr>
+      </w:pPr>
+    </w:p>
+    <w:p>
+      <w:pPr>
+        <w:ind w:firstLine="720"/>
+        <w:jc w:val="both"/>
+        <w:rPr>
+          <w:rFonts w:ascii="Calibri" w:hAnsi="Calibri"/>
+          <w:color w:val="000000" w:themeColor="text1"/>
+        </w:rPr>
+      </w:pPr>
+      <w:r>
+        <w:rPr>
+          <w:rFonts w:ascii="Calibri" w:hAnsi="Calibri"/>
+          <w:color w:val="000000" w:themeColor="text1"/>
+        </w:rPr>
+        <w:t>Για να αποφασίσουμε ποιες είναι οι λειτουργικές και ποιες οι μη λειτουργικές μας απαιτήσεις μια καλή τεχνική είναι να χωρίσουμε σε ομάδες τις ανάγκες που έχουμε να ικανοποιήσουμε !</w:t>
+      </w:r>
+      <w:r>
+        <w:rPr>
+          <w:rFonts w:ascii="Calibri" w:hAnsi="Calibri"/>
+          <w:color w:val="000000" w:themeColor="text1"/>
+        </w:rPr>
+        <w:t xml:space="preserve"> Καλό είναι να θυμόμαστε ότι κάθε λειτουργική απαίτηση συνήθως έχει και μια μη λειτουργική συμπληρωματική,</w:t>
+      </w:r>
+      <w:r>
+        <w:rPr>
+          <w:rFonts w:ascii="Calibri" w:hAnsi="Calibri"/>
+          <w:color w:val="000000" w:themeColor="text1"/>
+        </w:rPr>
+        <w:t xml:space="preserve"> οπότε για τις λειτουργικές απαιτήσεις θα χωρίζαμε αυτές τις ανάγκες σε :</w:t>
+      </w:r>
+    </w:p>
+    <w:p>
+      <w:pPr>
+        <w:ind w:firstLine="720"/>
+        <w:jc w:val="both"/>
+        <w:rPr>
+          <w:rFonts w:ascii="Calibri" w:hAnsi="Calibri"/>
+          <w:color w:val="000000" w:themeColor="text1"/>
+        </w:rPr>
+      </w:pPr>
+    </w:p>
+    <w:p>
+      <w:pPr>
+        <w:ind w:firstLine="720"/>
+        <w:jc w:val="both"/>
+        <w:rPr>
+          <w:rFonts w:ascii="Calibri" w:hAnsi="Calibri"/>
+          <w:color w:val="000000" w:themeColor="text1"/>
+        </w:rPr>
+      </w:pPr>
+    </w:p>
+    <w:p>
+      <w:pPr>
+        <w:ind w:firstLine="720"/>
+        <w:jc w:val="both"/>
+        <w:rPr>
+          <w:rFonts w:ascii="Calibri" w:hAnsi="Calibri"/>
+          <w:b/>
+          <w:color w:val="000000" w:themeColor="text1"/>
+        </w:rPr>
+      </w:pPr>
+      <w:r>
+        <w:rPr>
+          <w:rFonts w:ascii="Calibri" w:hAnsi="Calibri"/>
+          <w:b/>
+          <w:color w:val="000000" w:themeColor="text1"/>
+        </w:rPr>
+        <w:t>2.1.1</w:t>
+      </w:r>
+      <w:r>
+        <w:rPr>
+          <w:rFonts w:ascii="Calibri" w:hAnsi="Calibri"/>
+          <w:b/>
+          <w:color w:val="000000" w:themeColor="text1"/>
+        </w:rPr>
+        <w:tab/>
+        <w:t xml:space="preserve"> Λειτουργικές Απαιτήσεις</w:t>
+      </w:r>
+    </w:p>
+    <w:p>
+      <w:pPr>
+        <w:pStyle w:val="a7"/>
+        <w:ind w:left="1440"/>
+        <w:jc w:val="both"/>
+        <w:rPr>
+          <w:rFonts w:ascii="Calibri" w:hAnsi="Calibri"/>
+          <w:color w:val="000000" w:themeColor="text1"/>
+        </w:rPr>
+      </w:pPr>
+    </w:p>
+    <w:p>
+      <w:pPr>
+        <w:pStyle w:val="a7"/>
+        <w:numPr>
+          <w:ilvl w:val="0"/>
+          <w:numId w:val="10"/>
+        </w:numPr>
+        <w:jc w:val="both"/>
+        <w:rPr>
+          <w:rFonts w:ascii="Calibri" w:hAnsi="Calibri"/>
+          <w:color w:val="000000" w:themeColor="text1"/>
+        </w:rPr>
+      </w:pPr>
+      <w:r>
+        <w:rPr>
+          <w:rFonts w:ascii="Calibri" w:hAnsi="Calibri"/>
+          <w:color w:val="000000" w:themeColor="text1"/>
+          <w:u w:val="single"/>
+        </w:rPr>
+        <w:t>Επιχειρησιακές Ανάγκες</w:t>
+      </w:r>
+      <w:r>
+        <w:rPr>
+          <w:rFonts w:ascii="Calibri" w:hAnsi="Calibri"/>
+          <w:color w:val="000000" w:themeColor="text1"/>
+        </w:rPr>
+        <w:t xml:space="preserve"> = είναι ο απώτερός μας στόχος θα μπορούσε να είναι είτε ένα σύστημα παραγγελιών, είτε ένα φυσικό προϊόν, </w:t>
+      </w:r>
+      <w:r>
+        <w:rPr>
+          <w:rFonts w:ascii="Calibri" w:hAnsi="Calibri"/>
+          <w:color w:val="000000" w:themeColor="text1"/>
+        </w:rPr>
+        <w:fldChar w:fldCharType="begin"/>
+      </w:r>
+      <w:r>
+        <w:rPr>
+          <w:rFonts w:ascii="Calibri" w:hAnsi="Calibri"/>
+          <w:color w:val="000000" w:themeColor="text1"/>
+        </w:rPr>
+        <w:instrText xml:space="preserve"> ADDIN ZOTERO_ITEM CSL_CITATION {"citationID":"1heW6cBn","properties":{"formattedCitation":"(qracorp, n.d.)","plainCitation":"(qracorp, n.d.)","noteIndex":0},"citationItems":[{"id":44,"uris":["http://zotero.org/users/local/F7tc1Y4S/items/ZI8R7NJ5"],"uri":["http://zotero.org/users/local/F7tc1Y4S/items/ZI8R7NJ5"],"itemData":{"id":44,"type":"post-weblog","title":"Functional vs Non-Functional Requirements: The Definitive Guide","URL":"https://qracorp.com/functional-vs-non-functional-requirements/","author":[{"family":"qracorp","given":""}]}}],"schema":"https://github.com/citation-style-language/schema/raw/master/csl-citation.json"} </w:instrText>
+      </w:r>
+      <w:r>
+        <w:rPr>
+          <w:rFonts w:ascii="Calibri" w:hAnsi="Calibri"/>
+          <w:color w:val="000000" w:themeColor="text1"/>
+        </w:rPr>
+        <w:fldChar w:fldCharType="separate"/>
+      </w:r>
+      <w:r>
+        <w:rPr>
+          <w:rFonts w:ascii="Calibri" w:hAnsi="Calibri" w:cs="Calibri"/>
+        </w:rPr>
+        <w:t>(qracorp, n.d.)</w:t>
+      </w:r>
+      <w:r>
+        <w:rPr>
+          <w:rFonts w:ascii="Calibri" w:hAnsi="Calibri"/>
+          <w:color w:val="000000" w:themeColor="text1"/>
+        </w:rPr>
+        <w:fldChar w:fldCharType="end"/>
+      </w:r>
+      <w:r>
+        <w:rPr>
+          <w:rFonts w:ascii="Calibri" w:hAnsi="Calibri"/>
+          <w:color w:val="000000" w:themeColor="text1"/>
+        </w:rPr>
+        <w:t xml:space="preserve"> </w:t>
+      </w:r>
+      <w:r>
+        <w:rPr>
+          <w:rFonts w:ascii="Calibri" w:hAnsi="Calibri"/>
+          <w:color w:val="000000" w:themeColor="text1"/>
+        </w:rPr>
+        <w:t>αλλά στη δική μας περίπτωση είναι η δημιουργία μιας εφαρμογής διαδραστικών διαδικτυακών χαρτών όπου ο χρήστης θα μπορεί να αλληλεπιδρά με τον χάρτη και να κάνει παρατηρήσεις πάνω στα απεικονιζόμενα δεδομένα του χάρτη.</w:t>
+      </w:r>
+    </w:p>
+    <w:p>
+      <w:pPr>
+        <w:jc w:val="both"/>
+        <w:rPr>
+          <w:rFonts w:ascii="Calibri" w:hAnsi="Calibri"/>
+          <w:color w:val="000000" w:themeColor="text1"/>
+        </w:rPr>
+      </w:pPr>
+    </w:p>
+    <w:p>
+      <w:pPr>
+        <w:pStyle w:val="a7"/>
+        <w:numPr>
+          <w:ilvl w:val="0"/>
+          <w:numId w:val="10"/>
+        </w:numPr>
+        <w:jc w:val="both"/>
+        <w:rPr>
+          <w:rFonts w:ascii="Calibri" w:hAnsi="Calibri"/>
+          <w:color w:val="000000" w:themeColor="text1"/>
+        </w:rPr>
+      </w:pPr>
+      <w:r>
+        <w:rPr>
+          <w:rFonts w:ascii="Calibri" w:hAnsi="Calibri"/>
+          <w:color w:val="000000" w:themeColor="text1"/>
+          <w:u w:val="single"/>
+        </w:rPr>
+        <w:t>Διαχειριστικές Ανάγκες</w:t>
+      </w:r>
+      <w:r>
+        <w:rPr>
+          <w:rFonts w:ascii="Calibri" w:hAnsi="Calibri"/>
+          <w:color w:val="000000" w:themeColor="text1"/>
+        </w:rPr>
+        <w:t xml:space="preserve"> = </w:t>
+      </w:r>
+      <w:r>
+        <w:rPr>
+          <w:rFonts w:ascii="Calibri" w:hAnsi="Calibri"/>
+          <w:color w:val="000000" w:themeColor="text1"/>
+        </w:rPr>
+        <w:t>θα μπορούσε να είναι ένα σύνολο μεθόδων για αναφορές (</w:t>
+      </w:r>
+      <w:r>
+        <w:rPr>
+          <w:rFonts w:ascii="Calibri" w:hAnsi="Calibri"/>
+          <w:color w:val="000000" w:themeColor="text1"/>
+          <w:lang w:val="en-US"/>
+        </w:rPr>
+        <w:t>reporting</w:t>
+      </w:r>
+      <w:r>
+        <w:rPr>
+          <w:rFonts w:ascii="Calibri" w:hAnsi="Calibri"/>
+          <w:color w:val="000000" w:themeColor="text1"/>
+        </w:rPr>
+        <w:t>),</w:t>
+      </w:r>
+      <w:r>
+        <w:rPr>
+          <w:rFonts w:ascii="Calibri" w:hAnsi="Calibri"/>
+          <w:color w:val="000000" w:themeColor="text1"/>
+        </w:rPr>
+        <w:t xml:space="preserve"> </w:t>
+      </w:r>
+      <w:r>
+        <w:rPr>
+          <w:rFonts w:ascii="Calibri" w:hAnsi="Calibri"/>
+          <w:color w:val="000000" w:themeColor="text1"/>
+        </w:rPr>
+        <w:fldChar w:fldCharType="begin"/>
+      </w:r>
+      <w:r>
+        <w:rPr>
+          <w:rFonts w:ascii="Calibri" w:hAnsi="Calibri"/>
+          <w:color w:val="000000" w:themeColor="text1"/>
+        </w:rPr>
+        <w:instrText xml:space="preserve"> ADDIN ZOTERO_ITEM CSL_CITATION {"citationID":"1heW6cBn","properties":{"formattedCitation":"(qracorp, n.d.)","plainCitation":"(qracorp, n.d.)","noteIndex":0},"citationItems":[{"id":44,"uris":["http://zotero.org/users/local/F7tc1Y4S/items/ZI8R7NJ5"],"uri":["http://zotero.org/users/local/F7tc1Y4S/items/ZI8R7NJ5"],"itemData":{"id":44,"type":"post-weblog","title":"Functional vs Non-Functional Requirements: The Definitive Guide","URL":"https://qracorp.com/functional-vs-non-functional-requirements/","author":[{"family":"qracorp","given":""}]}}],"schema":"https://github.com/citation-style-language/schema/raw/master/csl-citation.json"} </w:instrText>
+      </w:r>
+      <w:r>
+        <w:rPr>
+          <w:rFonts w:ascii="Calibri" w:hAnsi="Calibri"/>
+          <w:color w:val="000000" w:themeColor="text1"/>
+        </w:rPr>
+        <w:fldChar w:fldCharType="separate"/>
+      </w:r>
+      <w:r>
+        <w:rPr>
+          <w:rFonts w:ascii="Calibri" w:hAnsi="Calibri" w:cs="Calibri"/>
+        </w:rPr>
+        <w:t>(qracorp, n.d.)</w:t>
+      </w:r>
+      <w:r>
+        <w:rPr>
+          <w:rFonts w:ascii="Calibri" w:hAnsi="Calibri"/>
+          <w:color w:val="000000" w:themeColor="text1"/>
+        </w:rPr>
+        <w:fldChar w:fldCharType="end"/>
+      </w:r>
+      <w:r>
+        <w:rPr>
+          <w:rFonts w:ascii="Calibri" w:hAnsi="Calibri"/>
+          <w:color w:val="000000" w:themeColor="text1"/>
+        </w:rPr>
+        <w:t xml:space="preserve"> στην δική μας περίπτωση δεν υπάρχει κάποια τέτοια απαίτηση στο στάδιο που είναι ακόμα η εφαρμογή</w:t>
+      </w:r>
+    </w:p>
+    <w:p>
+      <w:pPr>
+        <w:pStyle w:val="a7"/>
+        <w:rPr>
+          <w:rFonts w:ascii="Calibri" w:hAnsi="Calibri"/>
+          <w:color w:val="000000" w:themeColor="text1"/>
+        </w:rPr>
+      </w:pPr>
+    </w:p>
+    <w:p>
+      <w:pPr>
+        <w:jc w:val="both"/>
+        <w:rPr>
+          <w:rFonts w:ascii="Calibri" w:hAnsi="Calibri"/>
+          <w:color w:val="000000" w:themeColor="text1"/>
+        </w:rPr>
+      </w:pPr>
+    </w:p>
+    <w:p>
+      <w:pPr>
+        <w:pStyle w:val="a7"/>
+        <w:numPr>
+          <w:ilvl w:val="0"/>
+          <w:numId w:val="10"/>
+        </w:numPr>
+        <w:jc w:val="both"/>
+        <w:rPr>
+          <w:rFonts w:ascii="Calibri" w:hAnsi="Calibri"/>
+          <w:color w:val="000000" w:themeColor="text1"/>
+        </w:rPr>
+      </w:pPr>
+      <w:r>
+        <w:rPr>
+          <w:rFonts w:ascii="Calibri" w:hAnsi="Calibri"/>
+          <w:color w:val="000000" w:themeColor="text1"/>
+          <w:u w:val="single"/>
+        </w:rPr>
+        <w:t>Ανάγκες Χρήστη</w:t>
+      </w:r>
+      <w:r>
+        <w:rPr>
+          <w:rFonts w:ascii="Calibri" w:hAnsi="Calibri"/>
+          <w:color w:val="000000" w:themeColor="text1"/>
+        </w:rPr>
+        <w:t xml:space="preserve"> = είναι οι ανάγκες που η εφαρμογή μας θα πρέπει να διεκπεραιώνει για να μπορεί να τη χειριστεί ο χρήστης και να του παρέχει τα αποτελέσματα για τα οποία τη χρησιμοποιεί,</w:t>
+      </w:r>
+      <w:r>
+        <w:rPr>
+          <w:rFonts w:ascii="Calibri" w:hAnsi="Calibri"/>
+          <w:color w:val="000000" w:themeColor="text1"/>
+        </w:rPr>
+        <w:t xml:space="preserve"> </w:t>
+      </w:r>
+      <w:r>
+        <w:rPr>
+          <w:rFonts w:ascii="Calibri" w:hAnsi="Calibri"/>
+          <w:color w:val="000000" w:themeColor="text1"/>
+        </w:rPr>
+        <w:fldChar w:fldCharType="begin"/>
+      </w:r>
+      <w:r>
+        <w:rPr>
+          <w:rFonts w:ascii="Calibri" w:hAnsi="Calibri"/>
+          <w:color w:val="000000" w:themeColor="text1"/>
+        </w:rPr>
+        <w:instrText xml:space="preserve"> ADDIN ZOTERO_ITEM CSL_CITATION {"citationID":"1heW6cBn","properties":{"formattedCitation":"(qracorp, n.d.)","plainCitation":"(qracorp, n.d.)","noteIndex":0},"citationItems":[{"id":44,"uris":["http://zotero.org/users/local/F7tc1Y4S/items/ZI8R7NJ5"],"uri":["http://zotero.org/users/local/F7tc1Y4S/items/ZI8R7NJ5"],"itemData":{"id":44,"type":"post-weblog","title":"Functional vs Non-Functional Requirements: The Definitive Guide","URL":"https://qracorp.com/functional-vs-non-functional-requirements/","author":[{"family":"qracorp","given":""}]}}],"schema":"https://github.com/citation-style-language/schema/raw/master/csl-citation.json"} </w:instrText>
+      </w:r>
+      <w:r>
+        <w:rPr>
+          <w:rFonts w:ascii="Calibri" w:hAnsi="Calibri"/>
+          <w:color w:val="000000" w:themeColor="text1"/>
+        </w:rPr>
+        <w:fldChar w:fldCharType="separate"/>
+      </w:r>
+      <w:r>
+        <w:rPr>
+          <w:rFonts w:ascii="Calibri" w:hAnsi="Calibri" w:cs="Calibri"/>
+        </w:rPr>
+        <w:t>(qracorp, n.d.)</w:t>
+      </w:r>
+      <w:r>
+        <w:rPr>
+          <w:rFonts w:ascii="Calibri" w:hAnsi="Calibri"/>
+          <w:color w:val="000000" w:themeColor="text1"/>
+        </w:rPr>
+        <w:fldChar w:fldCharType="end"/>
+      </w:r>
+      <w:r>
+        <w:rPr>
+          <w:rFonts w:ascii="Calibri" w:hAnsi="Calibri"/>
+          <w:color w:val="000000" w:themeColor="text1"/>
+        </w:rPr>
+        <w:t xml:space="preserve"> στην εφαρμογή που έχουμε αυτές οι ανάγκες είναι οι υπάρχουσες λειτουργίες της εφαρμογής όπως η δυνατότητα ο χρήστης να μπορεί να ενεργοποιήσει ένα </w:t>
+      </w:r>
+      <w:r>
+        <w:rPr>
+          <w:rFonts w:ascii="Calibri" w:hAnsi="Calibri"/>
+          <w:color w:val="000000" w:themeColor="text1"/>
+          <w:lang w:val="en-US"/>
+        </w:rPr>
+        <w:t>trajectory</w:t>
+      </w:r>
+      <w:r>
+        <w:rPr>
+          <w:rFonts w:ascii="Calibri" w:hAnsi="Calibri"/>
+          <w:color w:val="000000" w:themeColor="text1"/>
+        </w:rPr>
+        <w:t xml:space="preserve"> </w:t>
+      </w:r>
+      <w:r>
+        <w:rPr>
+          <w:rFonts w:ascii="Calibri" w:hAnsi="Calibri"/>
+          <w:color w:val="000000" w:themeColor="text1"/>
+        </w:rPr>
+        <w:t xml:space="preserve">πάνω στο χάρτη ανοίγοντάς το ώστε να εμφανιστούν όλες οι θέσεις του επιλεγμένου πλοίου, η δυνατότητα να μπορεί να του εμφανιστούν σχετικές πληροφορίες για την εκάστοτε επιλεγμένη θέση του πλοίου του οποίου τις θέσεις μελετά, η δυνατότητα να μπορεί να περνάει το δείκτη του ποντικιού του πάνω από αυτές τις θέσεις και να του επισημαίνονται με ειδικό χρώμα οι συνεχόμενα ίδιες ετικέτες κατηγορίας δραστηριότητας στις συνεχόμενες θέσεις στις οποίες βρίσκονται και τέλος η δυνατότητα να μπορεί να αλλάξει το χρώμα φόντου της εφαρμογής και η αποθήκευση της τελευταίας κάθε φορά ληφθείσας θέσης του κάθε επιλεγμένου πλοίου σε ειδική καρτέλα εντός της εφαρμογής όπως και η δυνατότητα διαγραφής των επιλεγμένων ανοιχτών </w:t>
+      </w:r>
+      <w:r>
+        <w:rPr>
+          <w:rFonts w:ascii="Calibri" w:hAnsi="Calibri"/>
+          <w:color w:val="000000" w:themeColor="text1"/>
+          <w:lang w:val="en-US"/>
+        </w:rPr>
+        <w:t>trajectories</w:t>
+      </w:r>
+      <w:r>
+        <w:rPr>
+          <w:rFonts w:ascii="Calibri" w:hAnsi="Calibri"/>
+          <w:color w:val="000000" w:themeColor="text1"/>
+        </w:rPr>
+        <w:t>.</w:t>
+      </w:r>
+    </w:p>
+    <w:p>
+      <w:pPr>
+        <w:jc w:val="both"/>
+        <w:rPr>
+          <w:rFonts w:ascii="Calibri" w:hAnsi="Calibri"/>
+          <w:color w:val="000000" w:themeColor="text1"/>
+        </w:rPr>
+      </w:pPr>
+    </w:p>
+    <w:p>
+      <w:pPr>
+        <w:pStyle w:val="a7"/>
+        <w:numPr>
+          <w:ilvl w:val="0"/>
+          <w:numId w:val="10"/>
+        </w:numPr>
+        <w:jc w:val="both"/>
+        <w:rPr>
+          <w:rFonts w:ascii="Calibri" w:hAnsi="Calibri"/>
+          <w:color w:val="000000" w:themeColor="text1"/>
+          <w:u w:val="single"/>
+        </w:rPr>
+      </w:pPr>
+      <w:r>
+        <w:rPr>
+          <w:rFonts w:ascii="Calibri" w:hAnsi="Calibri"/>
+          <w:color w:val="000000" w:themeColor="text1"/>
+          <w:u w:val="single"/>
+        </w:rPr>
+        <w:t>Ανάγκες Συστήματος</w:t>
+      </w:r>
+      <w:r>
+        <w:rPr>
+          <w:rFonts w:ascii="Calibri" w:hAnsi="Calibri"/>
+          <w:color w:val="000000" w:themeColor="text1"/>
+        </w:rPr>
+        <w:t xml:space="preserve"> =</w:t>
+      </w:r>
+      <w:r>
+        <w:rPr>
+          <w:rFonts w:ascii="Calibri" w:hAnsi="Calibri"/>
+          <w:color w:val="000000" w:themeColor="text1"/>
+        </w:rPr>
+        <w:t xml:space="preserve"> </w:t>
+      </w:r>
+      <w:r>
+        <w:rPr>
+          <w:rFonts w:ascii="Calibri" w:hAnsi="Calibri"/>
+          <w:color w:val="000000" w:themeColor="text1"/>
+        </w:rPr>
+        <w:t xml:space="preserve">έχουν να κάνουν σχέση με </w:t>
+      </w:r>
+      <w:r>
+        <w:rPr>
+          <w:rFonts w:ascii="Calibri" w:hAnsi="Calibri"/>
+          <w:color w:val="000000" w:themeColor="text1"/>
+        </w:rPr>
+        <w:t>λεπτομέρειες του λογισμικού ή του υλικού ενός συστήματος ή και με την ανταπόκριση του συστήματος</w:t>
+      </w:r>
+      <w:r>
+        <w:rPr>
+          <w:rFonts w:ascii="Calibri" w:hAnsi="Calibri"/>
+          <w:color w:val="000000" w:themeColor="text1"/>
+        </w:rPr>
+        <w:t xml:space="preserve"> </w:t>
+      </w:r>
+      <w:r>
+        <w:rPr>
+          <w:rFonts w:ascii="Calibri" w:hAnsi="Calibri"/>
+          <w:color w:val="000000" w:themeColor="text1"/>
+        </w:rPr>
+        <w:fldChar w:fldCharType="begin"/>
+      </w:r>
+      <w:r>
+        <w:rPr>
+          <w:rFonts w:ascii="Calibri" w:hAnsi="Calibri"/>
+          <w:color w:val="000000" w:themeColor="text1"/>
+        </w:rPr>
+        <w:instrText xml:space="preserve"> ADDIN ZOTERO_ITEM CSL_CITATION {"citationID":"1heW6cBn","properties":{"formattedCitation":"(qracorp, n.d.)","plainCitation":"(qracorp, n.d.)","noteIndex":0},"citationItems":[{"id":44,"uris":["http://zotero.org/users/local/F7tc1Y4S/items/ZI8R7NJ5"],"uri":["http://zotero.org/users/local/F7tc1Y4S/items/ZI8R7NJ5"],"itemData":{"id":44,"type":"post-weblog","title":"Functional vs Non-Functional Requirements: The Definitive Guide","URL":"https://qracorp.com/functional-vs-non-functional-requirements/","author":[{"family":"qracorp","given":""}]}}],"schema":"https://github.com/citation-style-language/schema/raw/master/csl-citation.json"} </w:instrText>
+      </w:r>
+      <w:r>
+        <w:rPr>
+          <w:rFonts w:ascii="Calibri" w:hAnsi="Calibri"/>
+          <w:color w:val="000000" w:themeColor="text1"/>
+        </w:rPr>
+        <w:fldChar w:fldCharType="separate"/>
+      </w:r>
+      <w:r>
+        <w:rPr>
+          <w:rFonts w:ascii="Calibri" w:hAnsi="Calibri" w:cs="Calibri"/>
+        </w:rPr>
+        <w:t>(qracorp, n.d.)</w:t>
+      </w:r>
+      <w:r>
+        <w:rPr>
+          <w:rFonts w:ascii="Calibri" w:hAnsi="Calibri"/>
+          <w:color w:val="000000" w:themeColor="text1"/>
+        </w:rPr>
+        <w:fldChar w:fldCharType="end"/>
+      </w:r>
+      <w:r>
+        <w:rPr>
+          <w:rFonts w:ascii="Calibri" w:hAnsi="Calibri"/>
+          <w:color w:val="000000" w:themeColor="text1"/>
+        </w:rPr>
+        <w:t xml:space="preserve"> που στην δική μας περίπτωση αυτές οι ανάγκες θα μπορούσαν να προσδιοριστούν ως η προδιαγραφή υπάρξεως μιας μνήμης </w:t>
+      </w:r>
+      <w:r>
+        <w:rPr>
+          <w:rFonts w:ascii="Calibri" w:hAnsi="Calibri"/>
+          <w:color w:val="000000" w:themeColor="text1"/>
+          <w:lang w:val="en-US"/>
+        </w:rPr>
+        <w:t>RAM</w:t>
+      </w:r>
+      <w:r>
+        <w:rPr>
+          <w:rFonts w:ascii="Calibri" w:hAnsi="Calibri"/>
+          <w:color w:val="000000" w:themeColor="text1"/>
+        </w:rPr>
+        <w:t xml:space="preserve"> </w:t>
+      </w:r>
+      <w:r>
+        <w:rPr>
+          <w:rFonts w:ascii="Calibri" w:hAnsi="Calibri"/>
+          <w:color w:val="000000" w:themeColor="text1"/>
+        </w:rPr>
+        <w:t xml:space="preserve">αρκετών </w:t>
+      </w:r>
+      <w:r>
+        <w:rPr>
+          <w:rFonts w:ascii="Calibri" w:hAnsi="Calibri"/>
+          <w:color w:val="000000" w:themeColor="text1"/>
+          <w:lang w:val="en-US"/>
+        </w:rPr>
+        <w:t>GB</w:t>
+      </w:r>
+      <w:r>
+        <w:rPr>
+          <w:rFonts w:ascii="Calibri" w:hAnsi="Calibri"/>
+          <w:color w:val="000000" w:themeColor="text1"/>
+        </w:rPr>
+        <w:t xml:space="preserve"> </w:t>
+      </w:r>
+      <w:r>
+        <w:rPr>
+          <w:rFonts w:ascii="Calibri" w:hAnsi="Calibri"/>
+          <w:color w:val="000000" w:themeColor="text1"/>
+        </w:rPr>
+        <w:t xml:space="preserve">ώστε να μπορέσουν να φορτωθούν επιτυχώς όλα τα δεδομένα στον χάρτη καθώς γνωρίζουμε ότι γραφικές αναπαραστάσεις στο </w:t>
+      </w:r>
+      <w:r>
+        <w:rPr>
+          <w:rFonts w:ascii="Calibri" w:hAnsi="Calibri"/>
+          <w:color w:val="000000" w:themeColor="text1"/>
+          <w:lang w:val="en-US"/>
+        </w:rPr>
+        <w:t>frontend</w:t>
+      </w:r>
+      <w:r>
+        <w:rPr>
+          <w:rFonts w:ascii="Calibri" w:hAnsi="Calibri"/>
+          <w:color w:val="000000" w:themeColor="text1"/>
+        </w:rPr>
+        <w:t xml:space="preserve"> </w:t>
+      </w:r>
+      <w:r>
+        <w:rPr>
+          <w:rFonts w:ascii="Calibri" w:hAnsi="Calibri"/>
+          <w:color w:val="000000" w:themeColor="text1"/>
+        </w:rPr>
+        <w:t xml:space="preserve">απαιτούν αυτό το χαρακτηριστικό από το υλικό του μηχανήματος στο οποίο πάνω τρέχουμε την εφαρμογή μας, επίσης </w:t>
+      </w:r>
+      <w:r>
+        <w:rPr>
+          <w:rFonts w:ascii="Calibri" w:hAnsi="Calibri"/>
+          <w:color w:val="000000" w:themeColor="text1"/>
+        </w:rPr>
+        <w:t xml:space="preserve">θα χρειαστεί από πλευράς υλικού και μια αρκετών δυνατοτήτων </w:t>
+      </w:r>
+      <w:r>
+        <w:rPr>
+          <w:rFonts w:ascii="Calibri" w:hAnsi="Calibri"/>
+          <w:color w:val="000000" w:themeColor="text1"/>
+          <w:lang w:val="en-US"/>
+        </w:rPr>
+        <w:t>CPU</w:t>
+      </w:r>
+      <w:r>
+        <w:rPr>
+          <w:rFonts w:ascii="Calibri" w:hAnsi="Calibri"/>
+          <w:color w:val="000000" w:themeColor="text1"/>
+        </w:rPr>
+        <w:t xml:space="preserve"> </w:t>
+      </w:r>
+      <w:r>
+        <w:rPr>
+          <w:rFonts w:ascii="Calibri" w:hAnsi="Calibri"/>
+          <w:color w:val="000000" w:themeColor="text1"/>
+        </w:rPr>
+        <w:t xml:space="preserve">για τους υπολογισμούς και </w:t>
+      </w:r>
+      <w:r>
+        <w:rPr>
+          <w:rFonts w:ascii="Calibri" w:hAnsi="Calibri"/>
+          <w:color w:val="000000" w:themeColor="text1"/>
+          <w:lang w:val="en-US"/>
+        </w:rPr>
+        <w:t>I</w:t>
+      </w:r>
+      <w:r>
+        <w:rPr>
+          <w:rFonts w:ascii="Calibri" w:hAnsi="Calibri"/>
+          <w:color w:val="000000" w:themeColor="text1"/>
+        </w:rPr>
+        <w:t>/</w:t>
+      </w:r>
+      <w:r>
+        <w:rPr>
+          <w:rFonts w:ascii="Calibri" w:hAnsi="Calibri"/>
+          <w:color w:val="000000" w:themeColor="text1"/>
+          <w:lang w:val="en-US"/>
+        </w:rPr>
+        <w:t>O</w:t>
+      </w:r>
+      <w:r>
+        <w:rPr>
+          <w:rFonts w:ascii="Calibri" w:hAnsi="Calibri"/>
+          <w:color w:val="000000" w:themeColor="text1"/>
+        </w:rPr>
+        <w:t xml:space="preserve"> </w:t>
+      </w:r>
+      <w:r>
+        <w:rPr>
+          <w:rFonts w:ascii="Calibri" w:hAnsi="Calibri"/>
+          <w:color w:val="000000" w:themeColor="text1"/>
+        </w:rPr>
+        <w:t xml:space="preserve">λειτουργιών του </w:t>
+      </w:r>
+      <w:r>
+        <w:rPr>
+          <w:rFonts w:ascii="Calibri" w:hAnsi="Calibri"/>
+          <w:color w:val="000000" w:themeColor="text1"/>
+          <w:lang w:val="en-US"/>
+        </w:rPr>
+        <w:t>backend</w:t>
+      </w:r>
+      <w:r>
+        <w:rPr>
+          <w:rFonts w:ascii="Calibri" w:hAnsi="Calibri"/>
+          <w:color w:val="000000" w:themeColor="text1"/>
+        </w:rPr>
+        <w:t xml:space="preserve">. </w:t>
+      </w:r>
+      <w:r>
+        <w:rPr>
+          <w:rFonts w:ascii="Calibri" w:hAnsi="Calibri"/>
+          <w:color w:val="000000" w:themeColor="text1"/>
+        </w:rPr>
+        <w:t xml:space="preserve">Από άποψη λογισμικού πρέπει να </w:t>
+      </w:r>
+      <w:r>
+        <w:rPr>
+          <w:rFonts w:ascii="Calibri" w:hAnsi="Calibri"/>
+          <w:color w:val="000000" w:themeColor="text1"/>
+        </w:rPr>
+        <w:lastRenderedPageBreak/>
+        <w:t>έχουμε σίγουρα έναν περιηγητή της επιλογής μας ώστε να δούμε εκεί το τελικό προϊόν πως εκτελείται.</w:t>
+      </w:r>
     </w:p>
     <w:p>
       <w:pPr>
@@ -13985,47 +14978,7 @@
             <w:color w:val="000000" w:themeColor="text1"/>
             <w:u w:val="none"/>
           </w:rPr>
-          <w:t xml:space="preserve">   </w:t>
-        </w:r>
-        <w:r>
-          <w:rPr>
-            <w:rStyle w:val="-"/>
-            <w:rFonts w:ascii="Calibri" w:hAnsi="Calibri"/>
-            <w:b/>
-            <w:color w:val="000000" w:themeColor="text1"/>
-            <w:u w:val="none"/>
-          </w:rPr>
-          <w:t>2.1.1</w:t>
-        </w:r>
-        <w:r>
-          <w:rPr>
-            <w:rStyle w:val="-"/>
-            <w:rFonts w:ascii="Calibri" w:hAnsi="Calibri"/>
-            <w:b/>
-            <w:color w:val="000000" w:themeColor="text1"/>
-            <w:u w:val="none"/>
-          </w:rPr>
-          <w:tab/>
-        </w:r>
-        <w:r>
-          <w:rPr>
-            <w:rStyle w:val="-"/>
-            <w:rFonts w:ascii="Calibri" w:hAnsi="Calibri"/>
-            <w:b/>
-            <w:color w:val="000000" w:themeColor="text1"/>
-            <w:u w:val="none"/>
-          </w:rPr>
-          <w:t xml:space="preserve"> </w:t>
-        </w:r>
-        <w:r>
-          <w:rPr>
-            <w:rStyle w:val="-"/>
-            <w:rFonts w:ascii="Calibri" w:hAnsi="Calibri"/>
-            <w:b/>
-            <w:color w:val="000000" w:themeColor="text1"/>
-            <w:u w:val="none"/>
-          </w:rPr>
-          <w:t>Λειτουργικές Απαιτήσεις</w:t>
+          <w:t xml:space="preserve">  </w:t>
         </w:r>
         <w:bookmarkEnd w:id="16"/>
       </w:hyperlink>
@@ -14033,23 +14986,34 @@
     <w:p>
       <w:pPr>
         <w:ind w:firstLine="720"/>
-        <w:jc w:val="both"/>
-        <w:rPr>
-          <w:rFonts w:ascii="Calibri" w:hAnsi="Calibri"/>
-          <w:b/>
-          <w:color w:val="000000" w:themeColor="text1"/>
-        </w:rPr>
-      </w:pPr>
+        <w:jc w:val="center"/>
+        <w:rPr>
+          <w:rFonts w:ascii="Calibri" w:hAnsi="Calibri"/>
+          <w:color w:val="000000" w:themeColor="text1"/>
+        </w:rPr>
+      </w:pPr>
+      <w:r>
+        <w:rPr>
+          <w:rFonts w:ascii="Calibri" w:hAnsi="Calibri"/>
+          <w:color w:val="000000" w:themeColor="text1"/>
+        </w:rPr>
+        <w:t>Και για τις μη λειτουργικές θα χωρίζαμε αυτές τις ανάγκες σε :</w:t>
+      </w:r>
     </w:p>
     <w:p>
       <w:pPr>
         <w:ind w:firstLine="720"/>
-        <w:jc w:val="both"/>
-        <w:rPr>
-          <w:rFonts w:ascii="Calibri" w:hAnsi="Calibri"/>
-          <w:b/>
-          <w:color w:val="000000" w:themeColor="text1"/>
-        </w:rPr>
+        <w:jc w:val="center"/>
+        <w:rPr>
+          <w:rFonts w:ascii="Calibri" w:hAnsi="Calibri"/>
+          <w:color w:val="000000" w:themeColor="text1"/>
+        </w:rPr>
+      </w:pPr>
+    </w:p>
+    <w:p>
+      <w:pPr>
+        <w:ind w:firstLine="720"/>
+        <w:jc w:val="both"/>
       </w:pPr>
       <w:hyperlink w:anchor="περιεχομενα" w:history="1">
         <w:bookmarkStart w:id="17" w:name="μηλειτουργικεςαπαιτησεις"/>
@@ -14061,16 +15025,6 @@
             <w:color w:val="000000" w:themeColor="text1"/>
             <w:u w:val="none"/>
           </w:rPr>
-          <w:t xml:space="preserve">   </w:t>
-        </w:r>
-        <w:r>
-          <w:rPr>
-            <w:rStyle w:val="-"/>
-            <w:rFonts w:ascii="Calibri" w:hAnsi="Calibri"/>
-            <w:b/>
-            <w:color w:val="000000" w:themeColor="text1"/>
-            <w:u w:val="none"/>
-          </w:rPr>
           <w:t xml:space="preserve">2.1.2 </w:t>
         </w:r>
         <w:r>
@@ -14100,6 +15054,759 @@
       <w:pPr>
         <w:ind w:firstLine="720"/>
         <w:jc w:val="both"/>
+      </w:pPr>
+    </w:p>
+    <w:p>
+      <w:pPr>
+        <w:pStyle w:val="a7"/>
+        <w:numPr>
+          <w:ilvl w:val="0"/>
+          <w:numId w:val="11"/>
+        </w:numPr>
+        <w:jc w:val="both"/>
+        <w:rPr>
+          <w:rFonts w:asciiTheme="minorHAnsi" w:hAnsiTheme="minorHAnsi" w:cstheme="minorHAnsi"/>
+          <w:b/>
+          <w:color w:val="000000" w:themeColor="text1"/>
+          <w:u w:val="single"/>
+        </w:rPr>
+      </w:pPr>
+      <w:r>
+        <w:rPr>
+          <w:rFonts w:asciiTheme="minorHAnsi" w:hAnsiTheme="minorHAnsi" w:cstheme="minorHAnsi"/>
+          <w:u w:val="single"/>
+        </w:rPr>
+        <w:t>Χρηστικότητα</w:t>
+      </w:r>
+      <w:r>
+        <w:rPr>
+          <w:rFonts w:asciiTheme="minorHAnsi" w:hAnsiTheme="minorHAnsi" w:cstheme="minorHAnsi"/>
+        </w:rPr>
+        <w:t xml:space="preserve"> =</w:t>
+      </w:r>
+      <w:r>
+        <w:rPr>
+          <w:rFonts w:asciiTheme="minorHAnsi" w:hAnsiTheme="minorHAnsi" w:cstheme="minorHAnsi"/>
+        </w:rPr>
+        <w:t xml:space="preserve"> </w:t>
+      </w:r>
+      <w:r>
+        <w:rPr>
+          <w:rFonts w:asciiTheme="minorHAnsi" w:hAnsiTheme="minorHAnsi" w:cstheme="minorHAnsi"/>
+        </w:rPr>
+        <w:t>έχει να κάνει με την εμφάνιση και με τη διεπαφή χρήστη και την αλληλεπίδρασή του με αυτήν, τι χρώμα έχει η εφαρμογή, πόσο μεγάλα είναι τα κουμπιά ενεργειών κλπ.</w:t>
+      </w:r>
+      <w:r>
+        <w:rPr>
+          <w:rFonts w:asciiTheme="minorHAnsi" w:hAnsiTheme="minorHAnsi" w:cstheme="minorHAnsi"/>
+        </w:rPr>
+        <w:t xml:space="preserve"> </w:t>
+      </w:r>
+      <w:r>
+        <w:rPr>
+          <w:rFonts w:ascii="Calibri" w:hAnsi="Calibri"/>
+          <w:color w:val="000000" w:themeColor="text1"/>
+        </w:rPr>
+        <w:fldChar w:fldCharType="begin"/>
+      </w:r>
+      <w:r>
+        <w:rPr>
+          <w:rFonts w:ascii="Calibri" w:hAnsi="Calibri"/>
+          <w:color w:val="000000" w:themeColor="text1"/>
+        </w:rPr>
+        <w:instrText xml:space="preserve"> ADDIN ZOTERO_ITEM CSL_CITATION {"citationID":"1heW6cBn","properties":{"formattedCitation":"(qracorp, n.d.)","plainCitation":"(qracorp, n.d.)","noteIndex":0},"citationItems":[{"id":44,"uris":["http://zotero.org/users/local/F7tc1Y4S/items/ZI8R7NJ5"],"uri":["http://zotero.org/users/local/F7tc1Y4S/items/ZI8R7NJ5"],"itemData":{"id":44,"type":"post-weblog","title":"Functional vs Non-Functional Requirements: The Definitive Guide","URL":"https://qracorp.com/functional-vs-non-functional-requirements/","author":[{"family":"qracorp","given":""}]}}],"schema":"https://github.com/citation-style-language/schema/raw/master/csl-citation.json"} </w:instrText>
+      </w:r>
+      <w:r>
+        <w:rPr>
+          <w:rFonts w:ascii="Calibri" w:hAnsi="Calibri"/>
+          <w:color w:val="000000" w:themeColor="text1"/>
+        </w:rPr>
+        <w:fldChar w:fldCharType="separate"/>
+      </w:r>
+      <w:r>
+        <w:rPr>
+          <w:rFonts w:ascii="Calibri" w:hAnsi="Calibri" w:cs="Calibri"/>
+        </w:rPr>
+        <w:t>(qracorp, n.d.)</w:t>
+      </w:r>
+      <w:r>
+        <w:rPr>
+          <w:rFonts w:ascii="Calibri" w:hAnsi="Calibri"/>
+          <w:color w:val="000000" w:themeColor="text1"/>
+        </w:rPr>
+        <w:fldChar w:fldCharType="end"/>
+      </w:r>
+      <w:r>
+        <w:rPr>
+          <w:rFonts w:ascii="Calibri" w:hAnsi="Calibri"/>
+          <w:color w:val="000000" w:themeColor="text1"/>
+        </w:rPr>
+        <w:t xml:space="preserve"> η εφαρμογή αυτό το κομμάτι το έχει σε μεγάλο ποσοστό τηρήσει με την άπλετη αλληλεπίδραση και εξατομίκευση που προσφέρει στον χρήστη καθώς επιτρέπει όπως έχει ήδη προαναφερθεί την αλλαγή χρώματος φόντου και τις διάφορες ενέργειες εντός του χάρτη πάνω σε κάποιο επιλεγμένο πλοίο του οποίου έχουν εμφανιστεί οι θέσεις και οι δραστηριότητες πλοήγησης με ειδικό χρώμα τονισμού. Επίσης η δυνατότητα διαγραφής των ήδη ανοιχτών δρομολογίων και η αλληλεπίδραση με τα αναδυόμενα παράθυρα με τις σχετικές πληροφορίες για την επιλεγμένη θέση του πλοίου είναι κάποιες από τις υπάρχουσες επιλογές αλληλεπίδρασης της εφαρμογής με το χρήστη!</w:t>
+      </w:r>
+    </w:p>
+    <w:p>
+      <w:pPr>
+        <w:jc w:val="both"/>
+        <w:rPr>
+          <w:rFonts w:asciiTheme="minorHAnsi" w:hAnsiTheme="minorHAnsi" w:cstheme="minorHAnsi"/>
+          <w:b/>
+          <w:color w:val="000000" w:themeColor="text1"/>
+          <w:u w:val="single"/>
+        </w:rPr>
+      </w:pPr>
+    </w:p>
+    <w:p>
+      <w:pPr>
+        <w:pStyle w:val="a7"/>
+        <w:numPr>
+          <w:ilvl w:val="0"/>
+          <w:numId w:val="11"/>
+        </w:numPr>
+        <w:jc w:val="both"/>
+        <w:rPr>
+          <w:rFonts w:asciiTheme="minorHAnsi" w:hAnsiTheme="minorHAnsi" w:cstheme="minorHAnsi"/>
+          <w:b/>
+          <w:color w:val="000000" w:themeColor="text1"/>
+          <w:u w:val="single"/>
+        </w:rPr>
+      </w:pPr>
+      <w:r>
+        <w:rPr>
+          <w:rFonts w:asciiTheme="minorHAnsi" w:hAnsiTheme="minorHAnsi" w:cstheme="minorHAnsi"/>
+          <w:u w:val="single"/>
+        </w:rPr>
+        <w:t>Διαθεσιμότητα</w:t>
+      </w:r>
+      <w:r>
+        <w:rPr>
+          <w:rFonts w:asciiTheme="minorHAnsi" w:hAnsiTheme="minorHAnsi" w:cstheme="minorHAnsi"/>
+        </w:rPr>
+        <w:t xml:space="preserve"> = έχει να κάνει με τ</w:t>
+      </w:r>
+      <w:r>
+        <w:rPr>
+          <w:rFonts w:asciiTheme="minorHAnsi" w:hAnsiTheme="minorHAnsi" w:cstheme="minorHAnsi"/>
+        </w:rPr>
+        <w:t>ο χρόνο που η εφαρμογή είναι προσβάσιμη, χρειάζεται να είναι 24 ώρες το 24ωρο όλες τις μέρες της βδομάδας για όλο το έτος ή είναι διαθέσιμη και προσβάσιμη με συγκεκριμένες μέρες και ώρες στον τελικό χρήστη?</w:t>
+      </w:r>
+      <w:r>
+        <w:rPr>
+          <w:rFonts w:asciiTheme="minorHAnsi" w:hAnsiTheme="minorHAnsi" w:cstheme="minorHAnsi"/>
+        </w:rPr>
+        <w:t xml:space="preserve"> </w:t>
+      </w:r>
+      <w:r>
+        <w:rPr>
+          <w:rFonts w:ascii="Calibri" w:hAnsi="Calibri"/>
+          <w:color w:val="000000" w:themeColor="text1"/>
+        </w:rPr>
+        <w:fldChar w:fldCharType="begin"/>
+      </w:r>
+      <w:r>
+        <w:rPr>
+          <w:rFonts w:ascii="Calibri" w:hAnsi="Calibri"/>
+          <w:color w:val="000000" w:themeColor="text1"/>
+        </w:rPr>
+        <w:instrText xml:space="preserve"> ADDIN ZOTERO_ITEM CSL_CITATION {"citationID":"1heW6cBn","properties":{"formattedCitation":"(qracorp, n.d.)","plainCitation":"(qracorp, n.d.)","noteIndex":0},"citationItems":[{"id":44,"uris":["http://zotero.org/users/local/F7tc1Y4S/items/ZI8R7NJ5"],"uri":["http://zotero.org/users/local/F7tc1Y4S/items/ZI8R7NJ5"],"itemData":{"id":44,"type":"post-weblog","title":"Functional vs Non-Functional Requirements: The Definitive Guide","URL":"https://qracorp.com/functional-vs-non-functional-requirements/","author":[{"family":"qracorp","given":""}]}}],"schema":"https://github.com/citation-style-language/schema/raw/master/csl-citation.json"} </w:instrText>
+      </w:r>
+      <w:r>
+        <w:rPr>
+          <w:rFonts w:ascii="Calibri" w:hAnsi="Calibri"/>
+          <w:color w:val="000000" w:themeColor="text1"/>
+        </w:rPr>
+        <w:fldChar w:fldCharType="separate"/>
+      </w:r>
+      <w:r>
+        <w:rPr>
+          <w:rFonts w:ascii="Calibri" w:hAnsi="Calibri" w:cs="Calibri"/>
+        </w:rPr>
+        <w:t>(qracorp, n.d.)</w:t>
+      </w:r>
+      <w:r>
+        <w:rPr>
+          <w:rFonts w:ascii="Calibri" w:hAnsi="Calibri"/>
+          <w:color w:val="000000" w:themeColor="text1"/>
+        </w:rPr>
+        <w:fldChar w:fldCharType="end"/>
+      </w:r>
+      <w:r>
+        <w:rPr>
+          <w:rFonts w:ascii="Calibri" w:hAnsi="Calibri"/>
+          <w:color w:val="000000" w:themeColor="text1"/>
+        </w:rPr>
+        <w:t xml:space="preserve"> η εφαρμογή θα μπορούσε να </w:t>
+      </w:r>
+      <w:r>
+        <w:rPr>
+          <w:rFonts w:ascii="Calibri" w:hAnsi="Calibri"/>
+          <w:color w:val="000000" w:themeColor="text1"/>
+        </w:rPr>
+        <w:t xml:space="preserve">είναι διαθέσιμη 24/7/365 από τη στιγμή που γίνει </w:t>
+      </w:r>
+      <w:r>
+        <w:rPr>
+          <w:rFonts w:ascii="Calibri" w:hAnsi="Calibri"/>
+          <w:color w:val="000000" w:themeColor="text1"/>
+          <w:lang w:val="en-US"/>
+        </w:rPr>
+        <w:t>deploy</w:t>
+      </w:r>
+      <w:r>
+        <w:rPr>
+          <w:rFonts w:ascii="Calibri" w:hAnsi="Calibri"/>
+          <w:color w:val="000000" w:themeColor="text1"/>
+        </w:rPr>
+        <w:t xml:space="preserve"> </w:t>
+      </w:r>
+      <w:r>
+        <w:rPr>
+          <w:rFonts w:ascii="Calibri" w:hAnsi="Calibri"/>
+          <w:color w:val="000000" w:themeColor="text1"/>
+        </w:rPr>
+        <w:t xml:space="preserve">σε κάποιο </w:t>
+      </w:r>
+      <w:r>
+        <w:rPr>
+          <w:rFonts w:ascii="Calibri" w:hAnsi="Calibri"/>
+          <w:color w:val="000000" w:themeColor="text1"/>
+          <w:lang w:val="en-US"/>
+        </w:rPr>
+        <w:t>cloud</w:t>
+      </w:r>
+      <w:r>
+        <w:rPr>
+          <w:rFonts w:ascii="Calibri" w:hAnsi="Calibri"/>
+          <w:color w:val="000000" w:themeColor="text1"/>
+        </w:rPr>
+        <w:t xml:space="preserve"> </w:t>
+      </w:r>
+      <w:r>
+        <w:rPr>
+          <w:rFonts w:ascii="Calibri" w:hAnsi="Calibri"/>
+          <w:color w:val="000000" w:themeColor="text1"/>
+          <w:lang w:val="en-US"/>
+        </w:rPr>
+        <w:t>provider</w:t>
+      </w:r>
+    </w:p>
+    <w:p>
+      <w:pPr>
+        <w:pStyle w:val="a7"/>
+        <w:rPr>
+          <w:rFonts w:asciiTheme="minorHAnsi" w:hAnsiTheme="minorHAnsi" w:cstheme="minorHAnsi"/>
+          <w:b/>
+          <w:color w:val="000000" w:themeColor="text1"/>
+          <w:u w:val="single"/>
+        </w:rPr>
+      </w:pPr>
+    </w:p>
+    <w:p>
+      <w:pPr>
+        <w:pStyle w:val="a7"/>
+        <w:numPr>
+          <w:ilvl w:val="0"/>
+          <w:numId w:val="11"/>
+        </w:numPr>
+        <w:jc w:val="both"/>
+        <w:rPr>
+          <w:rFonts w:asciiTheme="minorHAnsi" w:hAnsiTheme="minorHAnsi" w:cstheme="minorHAnsi"/>
+          <w:color w:val="000000" w:themeColor="text1"/>
+          <w:u w:val="single"/>
+        </w:rPr>
+      </w:pPr>
+      <w:r>
+        <w:rPr>
+          <w:rFonts w:asciiTheme="minorHAnsi" w:hAnsiTheme="minorHAnsi" w:cstheme="minorHAnsi"/>
+          <w:color w:val="000000" w:themeColor="text1"/>
+          <w:u w:val="single"/>
+        </w:rPr>
+        <w:t>Επεκτασιμότητα</w:t>
+      </w:r>
+      <w:r>
+        <w:rPr>
+          <w:rFonts w:asciiTheme="minorHAnsi" w:hAnsiTheme="minorHAnsi" w:cstheme="minorHAnsi"/>
+          <w:color w:val="000000" w:themeColor="text1"/>
+        </w:rPr>
+        <w:t xml:space="preserve"> </w:t>
+      </w:r>
+      <w:r>
+        <w:rPr>
+          <w:rFonts w:asciiTheme="minorHAnsi" w:hAnsiTheme="minorHAnsi" w:cstheme="minorHAnsi"/>
+          <w:color w:val="000000" w:themeColor="text1"/>
+        </w:rPr>
+        <w:t>= αν χρειαστεί επέκταση μπορεί το σύστημα να το αντέξει π.χ. για φυσικές εγκαταστάσεις επιπλέον υλικού?</w:t>
+      </w:r>
+      <w:r>
+        <w:rPr>
+          <w:rFonts w:asciiTheme="minorHAnsi" w:hAnsiTheme="minorHAnsi" w:cstheme="minorHAnsi"/>
+          <w:color w:val="000000" w:themeColor="text1"/>
+        </w:rPr>
+        <w:t xml:space="preserve"> </w:t>
+      </w:r>
+      <w:r>
+        <w:rPr>
+          <w:rFonts w:ascii="Calibri" w:hAnsi="Calibri"/>
+          <w:color w:val="000000" w:themeColor="text1"/>
+        </w:rPr>
+        <w:fldChar w:fldCharType="begin"/>
+      </w:r>
+      <w:r>
+        <w:rPr>
+          <w:rFonts w:ascii="Calibri" w:hAnsi="Calibri"/>
+          <w:color w:val="000000" w:themeColor="text1"/>
+        </w:rPr>
+        <w:instrText xml:space="preserve"> ADDIN ZOTERO_ITEM CSL_CITATION {"citationID":"1heW6cBn","properties":{"formattedCitation":"(qracorp, n.d.)","plainCitation":"(qracorp, n.d.)","noteIndex":0},"citationItems":[{"id":44,"uris":["http://zotero.org/users/local/F7tc1Y4S/items/ZI8R7NJ5"],"uri":["http://zotero.org/users/local/F7tc1Y4S/items/ZI8R7NJ5"],"itemData":{"id":44,"type":"post-weblog","title":"Functional vs Non-Functional Requirements: The Definitive Guide","URL":"https://qracorp.com/functional-vs-non-functional-requirements/","author":[{"family":"qracorp","given":""}]}}],"schema":"https://github.com/citation-style-language/schema/raw/master/csl-citation.json"} </w:instrText>
+      </w:r>
+      <w:r>
+        <w:rPr>
+          <w:rFonts w:ascii="Calibri" w:hAnsi="Calibri"/>
+          <w:color w:val="000000" w:themeColor="text1"/>
+        </w:rPr>
+        <w:fldChar w:fldCharType="separate"/>
+      </w:r>
+      <w:r>
+        <w:rPr>
+          <w:rFonts w:ascii="Calibri" w:hAnsi="Calibri" w:cs="Calibri"/>
+        </w:rPr>
+        <w:t>(qracorp, n.d.)</w:t>
+      </w:r>
+      <w:r>
+        <w:rPr>
+          <w:rFonts w:ascii="Calibri" w:hAnsi="Calibri"/>
+          <w:color w:val="000000" w:themeColor="text1"/>
+        </w:rPr>
+        <w:fldChar w:fldCharType="end"/>
+      </w:r>
+      <w:r>
+        <w:rPr>
+          <w:rFonts w:ascii="Calibri" w:hAnsi="Calibri"/>
+          <w:color w:val="000000" w:themeColor="text1"/>
+        </w:rPr>
+        <w:t xml:space="preserve">, στο προσεχές μέλλον σε περίπτωση επέκτασης της εφαρμογής με την προσθήκη περαιτέρω λειτουργιών και δυνατοτήτων που καθίσταται απαραίτητη η επέκτασή της ο κώδικας με τον οποίο έχει υλοποιηθεί δίνει τη δυνατότητα αυτή διότι κάνει χρήση της </w:t>
+      </w:r>
+      <w:r>
+        <w:rPr>
+          <w:rFonts w:ascii="Calibri" w:hAnsi="Calibri"/>
+          <w:color w:val="000000" w:themeColor="text1"/>
+          <w:lang w:val="en-US"/>
+        </w:rPr>
+        <w:t>javascript</w:t>
+      </w:r>
+      <w:r>
+        <w:rPr>
+          <w:rFonts w:ascii="Calibri" w:hAnsi="Calibri"/>
+          <w:color w:val="000000" w:themeColor="text1"/>
+        </w:rPr>
+        <w:t xml:space="preserve"> </w:t>
+      </w:r>
+      <w:r>
+        <w:rPr>
+          <w:rFonts w:ascii="Calibri" w:hAnsi="Calibri"/>
+          <w:color w:val="000000" w:themeColor="text1"/>
+        </w:rPr>
+        <w:t xml:space="preserve">βιβλιοθήκης </w:t>
+      </w:r>
+      <w:r>
+        <w:rPr>
+          <w:rFonts w:ascii="Calibri" w:hAnsi="Calibri"/>
+          <w:color w:val="000000" w:themeColor="text1"/>
+          <w:lang w:val="en-US"/>
+        </w:rPr>
+        <w:t>react</w:t>
+      </w:r>
+      <w:r>
+        <w:rPr>
+          <w:rFonts w:ascii="Calibri" w:hAnsi="Calibri"/>
+          <w:color w:val="000000" w:themeColor="text1"/>
+        </w:rPr>
+        <w:t xml:space="preserve"> </w:t>
+      </w:r>
+      <w:r>
+        <w:rPr>
+          <w:rFonts w:ascii="Calibri" w:hAnsi="Calibri"/>
+          <w:color w:val="000000" w:themeColor="text1"/>
+        </w:rPr>
+        <w:t xml:space="preserve">που θα αναφέρουμε και σε επόμενο κεφάλαιο πιο αναλυτικά κι έτσι επιτυγχάνει τη λογική των </w:t>
+      </w:r>
+      <w:r>
+        <w:rPr>
+          <w:rFonts w:ascii="Calibri" w:hAnsi="Calibri"/>
+          <w:color w:val="000000" w:themeColor="text1"/>
+          <w:lang w:val="en-US"/>
+        </w:rPr>
+        <w:t>components</w:t>
+      </w:r>
+      <w:r>
+        <w:rPr>
+          <w:rFonts w:ascii="Calibri" w:hAnsi="Calibri"/>
+          <w:color w:val="000000" w:themeColor="text1"/>
+        </w:rPr>
+        <w:t xml:space="preserve"> </w:t>
+      </w:r>
+      <w:r>
+        <w:rPr>
+          <w:rFonts w:ascii="Calibri" w:hAnsi="Calibri"/>
+          <w:color w:val="000000" w:themeColor="text1"/>
+        </w:rPr>
+        <w:t xml:space="preserve">από τη μεριά του </w:t>
+      </w:r>
+      <w:r>
+        <w:rPr>
+          <w:rFonts w:ascii="Calibri" w:hAnsi="Calibri"/>
+          <w:color w:val="000000" w:themeColor="text1"/>
+          <w:lang w:val="en-US"/>
+        </w:rPr>
+        <w:t>view</w:t>
+      </w:r>
+      <w:r>
+        <w:rPr>
+          <w:rFonts w:ascii="Calibri" w:hAnsi="Calibri"/>
+          <w:color w:val="000000" w:themeColor="text1"/>
+        </w:rPr>
+        <w:t xml:space="preserve"> </w:t>
+      </w:r>
+      <w:r>
+        <w:rPr>
+          <w:rFonts w:ascii="Calibri" w:hAnsi="Calibri"/>
+          <w:color w:val="000000" w:themeColor="text1"/>
+        </w:rPr>
+        <w:t>που την κάνει ευκολοδιαχειρίσιμη σε τέτοια περίπτωση!</w:t>
+      </w:r>
+    </w:p>
+    <w:p>
+      <w:pPr>
+        <w:pStyle w:val="a7"/>
+        <w:rPr>
+          <w:rFonts w:asciiTheme="minorHAnsi" w:hAnsiTheme="minorHAnsi" w:cstheme="minorHAnsi"/>
+          <w:color w:val="000000" w:themeColor="text1"/>
+          <w:u w:val="single"/>
+        </w:rPr>
+      </w:pPr>
+    </w:p>
+    <w:p>
+      <w:pPr>
+        <w:pStyle w:val="a7"/>
+        <w:numPr>
+          <w:ilvl w:val="0"/>
+          <w:numId w:val="11"/>
+        </w:numPr>
+        <w:jc w:val="both"/>
+        <w:rPr>
+          <w:rFonts w:asciiTheme="minorHAnsi" w:hAnsiTheme="minorHAnsi" w:cstheme="minorHAnsi"/>
+          <w:color w:val="000000" w:themeColor="text1"/>
+          <w:u w:val="single"/>
+        </w:rPr>
+      </w:pPr>
+      <w:r>
+        <w:rPr>
+          <w:rFonts w:asciiTheme="minorHAnsi" w:hAnsiTheme="minorHAnsi" w:cstheme="minorHAnsi"/>
+          <w:color w:val="000000" w:themeColor="text1"/>
+          <w:u w:val="single"/>
+        </w:rPr>
+        <w:t>Απόδοση</w:t>
+      </w:r>
+      <w:r>
+        <w:rPr>
+          <w:rFonts w:asciiTheme="minorHAnsi" w:hAnsiTheme="minorHAnsi" w:cstheme="minorHAnsi"/>
+          <w:color w:val="000000" w:themeColor="text1"/>
+        </w:rPr>
+        <w:t xml:space="preserve"> = πόσο γρήγορα λειτουργεί?</w:t>
+      </w:r>
+      <w:r>
+        <w:rPr>
+          <w:rFonts w:asciiTheme="minorHAnsi" w:hAnsiTheme="minorHAnsi" w:cstheme="minorHAnsi"/>
+          <w:color w:val="000000" w:themeColor="text1"/>
+        </w:rPr>
+        <w:t xml:space="preserve"> </w:t>
+      </w:r>
+      <w:r>
+        <w:rPr>
+          <w:rFonts w:ascii="Calibri" w:hAnsi="Calibri"/>
+          <w:color w:val="000000" w:themeColor="text1"/>
+        </w:rPr>
+        <w:fldChar w:fldCharType="begin"/>
+      </w:r>
+      <w:r>
+        <w:rPr>
+          <w:rFonts w:ascii="Calibri" w:hAnsi="Calibri"/>
+          <w:color w:val="000000" w:themeColor="text1"/>
+        </w:rPr>
+        <w:instrText xml:space="preserve"> ADDIN ZOTERO_ITEM CSL_CITATION {"citationID":"1heW6cBn","properties":{"formattedCitation":"(qracorp, n.d.)","plainCitation":"(qracorp, n.d.)","noteIndex":0},"citationItems":[{"id":44,"uris":["http://zotero.org/users/local/F7tc1Y4S/items/ZI8R7NJ5"],"uri":["http://zotero.org/users/local/F7tc1Y4S/items/ZI8R7NJ5"],"itemData":{"id":44,"type":"post-weblog","title":"Functional vs Non-Functional Requirements: The Definitive Guide","URL":"https://qracorp.com/functional-vs-non-functional-requirements/","author":[{"family":"qracorp","given":""}]}}],"schema":"https://github.com/citation-style-language/schema/raw/master/csl-citation.json"} </w:instrText>
+      </w:r>
+      <w:r>
+        <w:rPr>
+          <w:rFonts w:ascii="Calibri" w:hAnsi="Calibri"/>
+          <w:color w:val="000000" w:themeColor="text1"/>
+        </w:rPr>
+        <w:fldChar w:fldCharType="separate"/>
+      </w:r>
+      <w:r>
+        <w:rPr>
+          <w:rFonts w:ascii="Calibri" w:hAnsi="Calibri" w:cs="Calibri"/>
+        </w:rPr>
+        <w:t>(qracorp, n.d.)</w:t>
+      </w:r>
+      <w:r>
+        <w:rPr>
+          <w:rFonts w:ascii="Calibri" w:hAnsi="Calibri"/>
+          <w:color w:val="000000" w:themeColor="text1"/>
+        </w:rPr>
+        <w:fldChar w:fldCharType="end"/>
+      </w:r>
+      <w:r>
+        <w:rPr>
+          <w:rFonts w:ascii="Calibri" w:hAnsi="Calibri"/>
+          <w:color w:val="000000" w:themeColor="text1"/>
+        </w:rPr>
+        <w:t xml:space="preserve"> η απόδοση είναι συνήθως ανάλογη και των πόρων που διαθέτει το σύστημα στο οποίο τρέχουμε την εφαρμογή πολλές φορές! Ανάλογα λοιπόν και με το σύστημα που έχουμε η εφαρμογή ανταποκρίνεται γρήγορα χωρίς καθυστερήσεις και φορτώνει έναν όγκο δεδομένων που λαμβάνει από το </w:t>
+      </w:r>
+      <w:r>
+        <w:rPr>
+          <w:rFonts w:ascii="Calibri" w:hAnsi="Calibri"/>
+          <w:color w:val="000000" w:themeColor="text1"/>
+          <w:lang w:val="en-US"/>
+        </w:rPr>
+        <w:t>dataset</w:t>
+      </w:r>
+      <w:r>
+        <w:rPr>
+          <w:rFonts w:ascii="Calibri" w:hAnsi="Calibri"/>
+          <w:color w:val="000000" w:themeColor="text1"/>
+        </w:rPr>
+        <w:t xml:space="preserve"> </w:t>
+      </w:r>
+      <w:r>
+        <w:rPr>
+          <w:rFonts w:ascii="Calibri" w:hAnsi="Calibri"/>
+          <w:color w:val="000000" w:themeColor="text1"/>
+        </w:rPr>
+        <w:t>που διαθέτουμε!</w:t>
+      </w:r>
+    </w:p>
+    <w:p>
+      <w:pPr>
+        <w:pStyle w:val="a7"/>
+        <w:rPr>
+          <w:rFonts w:asciiTheme="minorHAnsi" w:hAnsiTheme="minorHAnsi" w:cstheme="minorHAnsi"/>
+          <w:color w:val="000000" w:themeColor="text1"/>
+          <w:u w:val="single"/>
+        </w:rPr>
+      </w:pPr>
+    </w:p>
+    <w:p>
+      <w:pPr>
+        <w:pStyle w:val="a7"/>
+        <w:numPr>
+          <w:ilvl w:val="0"/>
+          <w:numId w:val="11"/>
+        </w:numPr>
+        <w:jc w:val="both"/>
+        <w:rPr>
+          <w:rFonts w:asciiTheme="minorHAnsi" w:hAnsiTheme="minorHAnsi" w:cstheme="minorHAnsi"/>
+          <w:color w:val="000000" w:themeColor="text1"/>
+          <w:u w:val="single"/>
+        </w:rPr>
+      </w:pPr>
+      <w:r>
+        <w:rPr>
+          <w:rFonts w:asciiTheme="minorHAnsi" w:hAnsiTheme="minorHAnsi" w:cstheme="minorHAnsi"/>
+          <w:color w:val="000000" w:themeColor="text1"/>
+          <w:u w:val="single"/>
+        </w:rPr>
+        <w:lastRenderedPageBreak/>
+        <w:t>Δυνατότητα Υποστήριξης</w:t>
+      </w:r>
+      <w:r>
+        <w:rPr>
+          <w:rFonts w:asciiTheme="minorHAnsi" w:hAnsiTheme="minorHAnsi" w:cstheme="minorHAnsi"/>
+          <w:color w:val="000000" w:themeColor="text1"/>
+        </w:rPr>
+        <w:t xml:space="preserve"> = η υποστήριξη που έχει είναι με φυσική παρουσία ή εξ’ αποστάσεως?</w:t>
+      </w:r>
+      <w:r>
+        <w:rPr>
+          <w:rFonts w:asciiTheme="minorHAnsi" w:hAnsiTheme="minorHAnsi" w:cstheme="minorHAnsi"/>
+          <w:color w:val="000000" w:themeColor="text1"/>
+        </w:rPr>
+        <w:t xml:space="preserve"> </w:t>
+      </w:r>
+      <w:r>
+        <w:rPr>
+          <w:rFonts w:ascii="Calibri" w:hAnsi="Calibri"/>
+          <w:color w:val="000000" w:themeColor="text1"/>
+        </w:rPr>
+        <w:fldChar w:fldCharType="begin"/>
+      </w:r>
+      <w:r>
+        <w:rPr>
+          <w:rFonts w:ascii="Calibri" w:hAnsi="Calibri"/>
+          <w:color w:val="000000" w:themeColor="text1"/>
+        </w:rPr>
+        <w:instrText xml:space="preserve"> ADDIN ZOTERO_ITEM CSL_CITATION {"citationID":"1heW6cBn","properties":{"formattedCitation":"(qracorp, n.d.)","plainCitation":"(qracorp, n.d.)","noteIndex":0},"citationItems":[{"id":44,"uris":["http://zotero.org/users/local/F7tc1Y4S/items/ZI8R7NJ5"],"uri":["http://zotero.org/users/local/F7tc1Y4S/items/ZI8R7NJ5"],"itemData":{"id":44,"type":"post-weblog","title":"Functional vs Non-Functional Requirements: The Definitive Guide","URL":"https://qracorp.com/functional-vs-non-functional-requirements/","author":[{"family":"qracorp","given":""}]}}],"schema":"https://github.com/citation-style-language/schema/raw/master/csl-citation.json"} </w:instrText>
+      </w:r>
+      <w:r>
+        <w:rPr>
+          <w:rFonts w:ascii="Calibri" w:hAnsi="Calibri"/>
+          <w:color w:val="000000" w:themeColor="text1"/>
+        </w:rPr>
+        <w:fldChar w:fldCharType="separate"/>
+      </w:r>
+      <w:r>
+        <w:rPr>
+          <w:rFonts w:ascii="Calibri" w:hAnsi="Calibri" w:cs="Calibri"/>
+        </w:rPr>
+        <w:t>(qracorp, n.d.)</w:t>
+      </w:r>
+      <w:r>
+        <w:rPr>
+          <w:rFonts w:ascii="Calibri" w:hAnsi="Calibri"/>
+          <w:color w:val="000000" w:themeColor="text1"/>
+        </w:rPr>
+        <w:fldChar w:fldCharType="end"/>
+      </w:r>
+    </w:p>
+    <w:p>
+      <w:pPr>
+        <w:pStyle w:val="a7"/>
+        <w:rPr>
+          <w:rFonts w:asciiTheme="minorHAnsi" w:hAnsiTheme="minorHAnsi" w:cstheme="minorHAnsi"/>
+          <w:color w:val="000000" w:themeColor="text1"/>
+          <w:u w:val="single"/>
+        </w:rPr>
+      </w:pPr>
+    </w:p>
+    <w:p>
+      <w:pPr>
+        <w:pStyle w:val="a7"/>
+        <w:numPr>
+          <w:ilvl w:val="0"/>
+          <w:numId w:val="11"/>
+        </w:numPr>
+        <w:jc w:val="both"/>
+        <w:rPr>
+          <w:rFonts w:asciiTheme="minorHAnsi" w:hAnsiTheme="minorHAnsi" w:cstheme="minorHAnsi"/>
+          <w:color w:val="000000" w:themeColor="text1"/>
+          <w:u w:val="single"/>
+        </w:rPr>
+      </w:pPr>
+      <w:r>
+        <w:rPr>
+          <w:rFonts w:asciiTheme="minorHAnsi" w:hAnsiTheme="minorHAnsi" w:cstheme="minorHAnsi"/>
+          <w:color w:val="000000" w:themeColor="text1"/>
+          <w:u w:val="single"/>
+        </w:rPr>
+        <w:t>Ασφάλεια</w:t>
+      </w:r>
+      <w:r>
+        <w:rPr>
+          <w:rFonts w:asciiTheme="minorHAnsi" w:hAnsiTheme="minorHAnsi" w:cstheme="minorHAnsi"/>
+          <w:color w:val="000000" w:themeColor="text1"/>
+        </w:rPr>
+        <w:t xml:space="preserve"> = </w:t>
+      </w:r>
+      <w:r>
+        <w:rPr>
+          <w:rFonts w:asciiTheme="minorHAnsi" w:hAnsiTheme="minorHAnsi" w:cstheme="minorHAnsi"/>
+          <w:color w:val="000000" w:themeColor="text1"/>
+        </w:rPr>
+        <w:t xml:space="preserve">τι ασφάλεια παρέχει και από την οπτική των εγκαταστάσεων και από την οπτική του </w:t>
+      </w:r>
+      <w:r>
+        <w:rPr>
+          <w:rFonts w:asciiTheme="minorHAnsi" w:hAnsiTheme="minorHAnsi" w:cstheme="minorHAnsi"/>
+          <w:color w:val="000000" w:themeColor="text1"/>
+          <w:lang w:val="en-US"/>
+        </w:rPr>
+        <w:t>cyber</w:t>
+      </w:r>
+      <w:r>
+        <w:rPr>
+          <w:rFonts w:asciiTheme="minorHAnsi" w:hAnsiTheme="minorHAnsi" w:cstheme="minorHAnsi"/>
+          <w:color w:val="000000" w:themeColor="text1"/>
+        </w:rPr>
+        <w:t xml:space="preserve"> </w:t>
+      </w:r>
+      <w:r>
+        <w:rPr>
+          <w:rFonts w:asciiTheme="minorHAnsi" w:hAnsiTheme="minorHAnsi" w:cstheme="minorHAnsi"/>
+          <w:color w:val="000000" w:themeColor="text1"/>
+          <w:lang w:val="en-US"/>
+        </w:rPr>
+        <w:t>security</w:t>
+      </w:r>
+      <w:r>
+        <w:rPr>
+          <w:rFonts w:asciiTheme="minorHAnsi" w:hAnsiTheme="minorHAnsi" w:cstheme="minorHAnsi"/>
+          <w:color w:val="000000" w:themeColor="text1"/>
+        </w:rPr>
+        <w:t>.</w:t>
+      </w:r>
+      <w:r>
+        <w:rPr>
+          <w:rFonts w:asciiTheme="minorHAnsi" w:hAnsiTheme="minorHAnsi" w:cstheme="minorHAnsi"/>
+          <w:color w:val="000000" w:themeColor="text1"/>
+        </w:rPr>
+        <w:t xml:space="preserve"> </w:t>
+      </w:r>
+      <w:r>
+        <w:rPr>
+          <w:rFonts w:ascii="Calibri" w:hAnsi="Calibri"/>
+          <w:color w:val="000000" w:themeColor="text1"/>
+        </w:rPr>
+        <w:fldChar w:fldCharType="begin"/>
+      </w:r>
+      <w:r>
+        <w:rPr>
+          <w:rFonts w:ascii="Calibri" w:hAnsi="Calibri"/>
+          <w:color w:val="000000" w:themeColor="text1"/>
+        </w:rPr>
+        <w:instrText xml:space="preserve"> ADDIN ZOTERO_ITEM CSL_CITATION {"citationID":"1heW6cBn","properties":{"formattedCitation":"(qracorp, n.d.)","plainCitation":"(qracorp, n.d.)","noteIndex":0},"citationItems":[{"id":44,"uris":["http://zotero.org/users/local/F7tc1Y4S/items/ZI8R7NJ5"],"uri":["http://zotero.org/users/local/F7tc1Y4S/items/ZI8R7NJ5"],"itemData":{"id":44,"type":"post-weblog","title":"Functional vs Non-Functional Requirements: The Definitive Guide","URL":"https://qracorp.com/functional-vs-non-functional-requirements/","author":[{"family":"qracorp","given":""}]}}],"schema":"https://github.com/citation-style-language/schema/raw/master/csl-citation.json"} </w:instrText>
+      </w:r>
+      <w:r>
+        <w:rPr>
+          <w:rFonts w:ascii="Calibri" w:hAnsi="Calibri"/>
+          <w:color w:val="000000" w:themeColor="text1"/>
+        </w:rPr>
+        <w:fldChar w:fldCharType="separate"/>
+      </w:r>
+      <w:r>
+        <w:rPr>
+          <w:rFonts w:ascii="Calibri" w:hAnsi="Calibri" w:cs="Calibri"/>
+        </w:rPr>
+        <w:t>(qracorp, n.d.)</w:t>
+      </w:r>
+      <w:r>
+        <w:rPr>
+          <w:rFonts w:ascii="Calibri" w:hAnsi="Calibri"/>
+          <w:color w:val="000000" w:themeColor="text1"/>
+        </w:rPr>
+        <w:fldChar w:fldCharType="end"/>
+      </w:r>
+    </w:p>
+    <w:p>
+      <w:pPr>
+        <w:pStyle w:val="a7"/>
+        <w:rPr>
+          <w:rFonts w:asciiTheme="minorHAnsi" w:hAnsiTheme="minorHAnsi" w:cstheme="minorHAnsi"/>
+          <w:color w:val="000000" w:themeColor="text1"/>
+          <w:u w:val="single"/>
+        </w:rPr>
+      </w:pPr>
+    </w:p>
+    <w:p>
+      <w:pPr>
+        <w:jc w:val="both"/>
+        <w:rPr>
+          <w:rFonts w:asciiTheme="minorHAnsi" w:hAnsiTheme="minorHAnsi" w:cstheme="minorHAnsi"/>
+          <w:color w:val="000000" w:themeColor="text1"/>
+          <w:u w:val="single"/>
+        </w:rPr>
+      </w:pPr>
+    </w:p>
+    <w:p>
+      <w:pPr>
+        <w:ind w:firstLine="720"/>
+        <w:jc w:val="both"/>
         <w:rPr>
           <w:rFonts w:ascii="Calibri" w:hAnsi="Calibri"/>
           <w:b/>
@@ -14119,16 +15826,6 @@
       </w:pPr>
       <w:hyperlink w:anchor="περιεχομενα" w:history="1">
         <w:bookmarkStart w:id="18" w:name="usecase"/>
-        <w:r>
-          <w:rPr>
-            <w:rStyle w:val="-"/>
-            <w:rFonts w:ascii="Calibri" w:hAnsi="Calibri"/>
-            <w:b/>
-            <w:color w:val="000000" w:themeColor="text1"/>
-            <w:u w:val="none"/>
-          </w:rPr>
-          <w:t xml:space="preserve">   </w:t>
-        </w:r>
         <w:r>
           <w:rPr>
             <w:rStyle w:val="-"/>
@@ -14537,7 +16234,6 @@
           <w:color w:val="000000" w:themeColor="text1"/>
           <w:lang w:val="en-US"/>
         </w:rPr>
-        <w:lastRenderedPageBreak/>
         <w:fldChar w:fldCharType="begin"/>
       </w:r>
       <w:r>
@@ -14979,6 +16675,7 @@
           <w:szCs w:val="144"/>
           <w:lang w:val="en-US"/>
         </w:rPr>
+        <w:lastRenderedPageBreak/>
         <w:t>3</w:t>
       </w:r>
       <w:r>
@@ -16260,6 +17957,7 @@
           <w:sz w:val="144"/>
           <w:szCs w:val="144"/>
         </w:rPr>
+        <w:lastRenderedPageBreak/>
         <w:t>4</w:t>
       </w:r>
       <w:r>
@@ -17481,6 +19179,7 @@
           <w:sz w:val="144"/>
           <w:szCs w:val="144"/>
         </w:rPr>
+        <w:lastRenderedPageBreak/>
         <w:t>5</w:t>
       </w:r>
       <w:r>
@@ -18052,7 +19751,6 @@
         <w:rPr>
           <w:color w:val="000000" w:themeColor="text1"/>
         </w:rPr>
-        <w:lastRenderedPageBreak/>
         <w:fldChar w:fldCharType="begin"/>
       </w:r>
       <w:r>
@@ -18445,7 +20143,7 @@
             <w:rPr>
               <w:noProof/>
             </w:rPr>
-            <w:t>20</w:t>
+            <w:t>19</w:t>
           </w:r>
         </w:fldSimple>
       </w:p>
@@ -19031,6 +20729,232 @@
     </w:lvl>
   </w:abstractNum>
   <w:abstractNum w:abstractNumId="6">
+    <w:nsid w:val="30AF77C8"/>
+    <w:multiLevelType w:val="hybridMultilevel"/>
+    <w:tmpl w:val="306062E6"/>
+    <w:lvl w:ilvl="0" w:tplc="04080001">
+      <w:start w:val="1"/>
+      <w:numFmt w:val="bullet"/>
+      <w:lvlText w:val=""/>
+      <w:lvlJc w:val="left"/>
+      <w:pPr>
+        <w:ind w:left="1440" w:hanging="360"/>
+      </w:pPr>
+      <w:rPr>
+        <w:rFonts w:ascii="Symbol" w:hAnsi="Symbol" w:hint="default"/>
+      </w:rPr>
+    </w:lvl>
+    <w:lvl w:ilvl="1" w:tplc="04080003" w:tentative="1">
+      <w:start w:val="1"/>
+      <w:numFmt w:val="bullet"/>
+      <w:lvlText w:val="o"/>
+      <w:lvlJc w:val="left"/>
+      <w:pPr>
+        <w:ind w:left="2160" w:hanging="360"/>
+      </w:pPr>
+      <w:rPr>
+        <w:rFonts w:ascii="Courier New" w:hAnsi="Courier New" w:cs="Courier New" w:hint="default"/>
+      </w:rPr>
+    </w:lvl>
+    <w:lvl w:ilvl="2" w:tplc="04080005" w:tentative="1">
+      <w:start w:val="1"/>
+      <w:numFmt w:val="bullet"/>
+      <w:lvlText w:val=""/>
+      <w:lvlJc w:val="left"/>
+      <w:pPr>
+        <w:ind w:left="2880" w:hanging="360"/>
+      </w:pPr>
+      <w:rPr>
+        <w:rFonts w:ascii="Wingdings" w:hAnsi="Wingdings" w:hint="default"/>
+      </w:rPr>
+    </w:lvl>
+    <w:lvl w:ilvl="3" w:tplc="04080001" w:tentative="1">
+      <w:start w:val="1"/>
+      <w:numFmt w:val="bullet"/>
+      <w:lvlText w:val=""/>
+      <w:lvlJc w:val="left"/>
+      <w:pPr>
+        <w:ind w:left="3600" w:hanging="360"/>
+      </w:pPr>
+      <w:rPr>
+        <w:rFonts w:ascii="Symbol" w:hAnsi="Symbol" w:hint="default"/>
+      </w:rPr>
+    </w:lvl>
+    <w:lvl w:ilvl="4" w:tplc="04080003" w:tentative="1">
+      <w:start w:val="1"/>
+      <w:numFmt w:val="bullet"/>
+      <w:lvlText w:val="o"/>
+      <w:lvlJc w:val="left"/>
+      <w:pPr>
+        <w:ind w:left="4320" w:hanging="360"/>
+      </w:pPr>
+      <w:rPr>
+        <w:rFonts w:ascii="Courier New" w:hAnsi="Courier New" w:cs="Courier New" w:hint="default"/>
+      </w:rPr>
+    </w:lvl>
+    <w:lvl w:ilvl="5" w:tplc="04080005" w:tentative="1">
+      <w:start w:val="1"/>
+      <w:numFmt w:val="bullet"/>
+      <w:lvlText w:val=""/>
+      <w:lvlJc w:val="left"/>
+      <w:pPr>
+        <w:ind w:left="5040" w:hanging="360"/>
+      </w:pPr>
+      <w:rPr>
+        <w:rFonts w:ascii="Wingdings" w:hAnsi="Wingdings" w:hint="default"/>
+      </w:rPr>
+    </w:lvl>
+    <w:lvl w:ilvl="6" w:tplc="04080001" w:tentative="1">
+      <w:start w:val="1"/>
+      <w:numFmt w:val="bullet"/>
+      <w:lvlText w:val=""/>
+      <w:lvlJc w:val="left"/>
+      <w:pPr>
+        <w:ind w:left="5760" w:hanging="360"/>
+      </w:pPr>
+      <w:rPr>
+        <w:rFonts w:ascii="Symbol" w:hAnsi="Symbol" w:hint="default"/>
+      </w:rPr>
+    </w:lvl>
+    <w:lvl w:ilvl="7" w:tplc="04080003" w:tentative="1">
+      <w:start w:val="1"/>
+      <w:numFmt w:val="bullet"/>
+      <w:lvlText w:val="o"/>
+      <w:lvlJc w:val="left"/>
+      <w:pPr>
+        <w:ind w:left="6480" w:hanging="360"/>
+      </w:pPr>
+      <w:rPr>
+        <w:rFonts w:ascii="Courier New" w:hAnsi="Courier New" w:cs="Courier New" w:hint="default"/>
+      </w:rPr>
+    </w:lvl>
+    <w:lvl w:ilvl="8" w:tplc="04080005" w:tentative="1">
+      <w:start w:val="1"/>
+      <w:numFmt w:val="bullet"/>
+      <w:lvlText w:val=""/>
+      <w:lvlJc w:val="left"/>
+      <w:pPr>
+        <w:ind w:left="7200" w:hanging="360"/>
+      </w:pPr>
+      <w:rPr>
+        <w:rFonts w:ascii="Wingdings" w:hAnsi="Wingdings" w:hint="default"/>
+      </w:rPr>
+    </w:lvl>
+  </w:abstractNum>
+  <w:abstractNum w:abstractNumId="7">
+    <w:nsid w:val="37980EE8"/>
+    <w:multiLevelType w:val="hybridMultilevel"/>
+    <w:tmpl w:val="C8AE3848"/>
+    <w:lvl w:ilvl="0" w:tplc="04080001">
+      <w:start w:val="1"/>
+      <w:numFmt w:val="bullet"/>
+      <w:lvlText w:val=""/>
+      <w:lvlJc w:val="left"/>
+      <w:pPr>
+        <w:ind w:left="1440" w:hanging="360"/>
+      </w:pPr>
+      <w:rPr>
+        <w:rFonts w:ascii="Symbol" w:hAnsi="Symbol" w:hint="default"/>
+      </w:rPr>
+    </w:lvl>
+    <w:lvl w:ilvl="1" w:tplc="04080003" w:tentative="1">
+      <w:start w:val="1"/>
+      <w:numFmt w:val="bullet"/>
+      <w:lvlText w:val="o"/>
+      <w:lvlJc w:val="left"/>
+      <w:pPr>
+        <w:ind w:left="2160" w:hanging="360"/>
+      </w:pPr>
+      <w:rPr>
+        <w:rFonts w:ascii="Courier New" w:hAnsi="Courier New" w:cs="Courier New" w:hint="default"/>
+      </w:rPr>
+    </w:lvl>
+    <w:lvl w:ilvl="2" w:tplc="04080005" w:tentative="1">
+      <w:start w:val="1"/>
+      <w:numFmt w:val="bullet"/>
+      <w:lvlText w:val=""/>
+      <w:lvlJc w:val="left"/>
+      <w:pPr>
+        <w:ind w:left="2880" w:hanging="360"/>
+      </w:pPr>
+      <w:rPr>
+        <w:rFonts w:ascii="Wingdings" w:hAnsi="Wingdings" w:hint="default"/>
+      </w:rPr>
+    </w:lvl>
+    <w:lvl w:ilvl="3" w:tplc="04080001" w:tentative="1">
+      <w:start w:val="1"/>
+      <w:numFmt w:val="bullet"/>
+      <w:lvlText w:val=""/>
+      <w:lvlJc w:val="left"/>
+      <w:pPr>
+        <w:ind w:left="3600" w:hanging="360"/>
+      </w:pPr>
+      <w:rPr>
+        <w:rFonts w:ascii="Symbol" w:hAnsi="Symbol" w:hint="default"/>
+      </w:rPr>
+    </w:lvl>
+    <w:lvl w:ilvl="4" w:tplc="04080003" w:tentative="1">
+      <w:start w:val="1"/>
+      <w:numFmt w:val="bullet"/>
+      <w:lvlText w:val="o"/>
+      <w:lvlJc w:val="left"/>
+      <w:pPr>
+        <w:ind w:left="4320" w:hanging="360"/>
+      </w:pPr>
+      <w:rPr>
+        <w:rFonts w:ascii="Courier New" w:hAnsi="Courier New" w:cs="Courier New" w:hint="default"/>
+      </w:rPr>
+    </w:lvl>
+    <w:lvl w:ilvl="5" w:tplc="04080005" w:tentative="1">
+      <w:start w:val="1"/>
+      <w:numFmt w:val="bullet"/>
+      <w:lvlText w:val=""/>
+      <w:lvlJc w:val="left"/>
+      <w:pPr>
+        <w:ind w:left="5040" w:hanging="360"/>
+      </w:pPr>
+      <w:rPr>
+        <w:rFonts w:ascii="Wingdings" w:hAnsi="Wingdings" w:hint="default"/>
+      </w:rPr>
+    </w:lvl>
+    <w:lvl w:ilvl="6" w:tplc="04080001" w:tentative="1">
+      <w:start w:val="1"/>
+      <w:numFmt w:val="bullet"/>
+      <w:lvlText w:val=""/>
+      <w:lvlJc w:val="left"/>
+      <w:pPr>
+        <w:ind w:left="5760" w:hanging="360"/>
+      </w:pPr>
+      <w:rPr>
+        <w:rFonts w:ascii="Symbol" w:hAnsi="Symbol" w:hint="default"/>
+      </w:rPr>
+    </w:lvl>
+    <w:lvl w:ilvl="7" w:tplc="04080003" w:tentative="1">
+      <w:start w:val="1"/>
+      <w:numFmt w:val="bullet"/>
+      <w:lvlText w:val="o"/>
+      <w:lvlJc w:val="left"/>
+      <w:pPr>
+        <w:ind w:left="6480" w:hanging="360"/>
+      </w:pPr>
+      <w:rPr>
+        <w:rFonts w:ascii="Courier New" w:hAnsi="Courier New" w:cs="Courier New" w:hint="default"/>
+      </w:rPr>
+    </w:lvl>
+    <w:lvl w:ilvl="8" w:tplc="04080005" w:tentative="1">
+      <w:start w:val="1"/>
+      <w:numFmt w:val="bullet"/>
+      <w:lvlText w:val=""/>
+      <w:lvlJc w:val="left"/>
+      <w:pPr>
+        <w:ind w:left="7200" w:hanging="360"/>
+      </w:pPr>
+      <w:rPr>
+        <w:rFonts w:ascii="Wingdings" w:hAnsi="Wingdings" w:hint="default"/>
+      </w:rPr>
+    </w:lvl>
+  </w:abstractNum>
+  <w:abstractNum w:abstractNumId="8">
     <w:nsid w:val="423A7876"/>
     <w:multiLevelType w:val="multilevel"/>
     <w:tmpl w:val="ADAC4566"/>
@@ -19153,7 +21077,7 @@
       </w:rPr>
     </w:lvl>
   </w:abstractNum>
-  <w:abstractNum w:abstractNumId="7">
+  <w:abstractNum w:abstractNumId="9">
     <w:nsid w:val="5EB87940"/>
     <w:multiLevelType w:val="hybridMultilevel"/>
     <w:tmpl w:val="ADCC1672"/>
@@ -19266,7 +21190,7 @@
       </w:rPr>
     </w:lvl>
   </w:abstractNum>
-  <w:abstractNum w:abstractNumId="8">
+  <w:abstractNum w:abstractNumId="10">
     <w:nsid w:val="60283CB2"/>
     <w:multiLevelType w:val="hybridMultilevel"/>
     <w:tmpl w:val="71B6DEDA"/>
@@ -19398,13 +21322,19 @@
     <w:abstractNumId w:val="1"/>
   </w:num>
   <w:num w:numId="7">
-    <w:abstractNumId w:val="6"/>
+    <w:abstractNumId w:val="8"/>
   </w:num>
   <w:num w:numId="8">
+    <w:abstractNumId w:val="9"/>
+  </w:num>
+  <w:num w:numId="9">
+    <w:abstractNumId w:val="10"/>
+  </w:num>
+  <w:num w:numId="10">
     <w:abstractNumId w:val="7"/>
   </w:num>
-  <w:num w:numId="9">
-    <w:abstractNumId w:val="8"/>
+  <w:num w:numId="11">
+    <w:abstractNumId w:val="6"/>
   </w:num>
 </w:numbering>
 </file>

--- a/CharaBoulougari.docx
+++ b/CharaBoulougari.docx
@@ -2902,7 +2902,29 @@
             <w:szCs w:val="18"/>
             <w:u w:val="none"/>
           </w:rPr>
-          <w:t>Λειτουργικές Απαιτήσεις….</w:t>
+          <w:t>Λ</w:t>
+        </w:r>
+        <w:r>
+          <w:rPr>
+            <w:rStyle w:val="-"/>
+            <w:rFonts w:ascii="Calibri" w:hAnsi="Calibri"/>
+            <w:color w:val="000000" w:themeColor="text1"/>
+            <w:sz w:val="18"/>
+            <w:szCs w:val="18"/>
+            <w:u w:val="none"/>
+          </w:rPr>
+          <w:t>ε</w:t>
+        </w:r>
+        <w:r>
+          <w:rPr>
+            <w:rStyle w:val="-"/>
+            <w:rFonts w:ascii="Calibri" w:hAnsi="Calibri"/>
+            <w:color w:val="000000" w:themeColor="text1"/>
+            <w:sz w:val="18"/>
+            <w:szCs w:val="18"/>
+            <w:u w:val="none"/>
+          </w:rPr>
+          <w:t>ιτουργικές Απαιτήσεις….</w:t>
         </w:r>
         <w:r>
           <w:rPr>
@@ -13915,7 +13937,6 @@
         <w:rPr>
           <w:rFonts w:ascii="Calibri" w:hAnsi="Calibri"/>
           <w:color w:val="000000" w:themeColor="text1"/>
-          <w:lang w:val="en-US"/>
         </w:rPr>
       </w:pPr>
       <w:r>
@@ -13940,7 +13961,6 @@
         <w:rPr>
           <w:rFonts w:ascii="Calibri" w:hAnsi="Calibri"/>
           <w:color w:val="000000" w:themeColor="text1"/>
-          <w:lang w:val="en-US"/>
         </w:rPr>
       </w:pPr>
     </w:p>
@@ -14332,6 +14352,7 @@
         </w:rPr>
       </w:pPr>
     </w:p>
+    <w:bookmarkStart w:id="16" w:name="λειτουργικεςαπαιτησεις"/>
     <w:p>
       <w:pPr>
         <w:ind w:firstLine="720"/>
@@ -14348,18 +14369,62 @@
           <w:b/>
           <w:color w:val="000000" w:themeColor="text1"/>
         </w:rPr>
+        <w:fldChar w:fldCharType="begin"/>
+      </w:r>
+      <w:r>
+        <w:rPr>
+          <w:rFonts w:ascii="Calibri" w:hAnsi="Calibri"/>
+          <w:b/>
+          <w:color w:val="000000" w:themeColor="text1"/>
+        </w:rPr>
+        <w:instrText xml:space="preserve"> HYPERLINK  \l "περιεχομενα" </w:instrText>
+      </w:r>
+      <w:r>
+        <w:rPr>
+          <w:rFonts w:ascii="Calibri" w:hAnsi="Calibri"/>
+          <w:b/>
+          <w:color w:val="000000" w:themeColor="text1"/>
+        </w:rPr>
+      </w:r>
+      <w:r>
+        <w:rPr>
+          <w:rFonts w:ascii="Calibri" w:hAnsi="Calibri"/>
+          <w:b/>
+          <w:color w:val="000000" w:themeColor="text1"/>
+        </w:rPr>
+        <w:fldChar w:fldCharType="separate"/>
+      </w:r>
+      <w:r>
+        <w:rPr>
+          <w:rStyle w:val="-"/>
+          <w:rFonts w:ascii="Calibri" w:hAnsi="Calibri"/>
+          <w:b/>
+          <w:color w:val="000000" w:themeColor="text1"/>
+          <w:u w:val="none"/>
+        </w:rPr>
         <w:t>2.1.1</w:t>
       </w:r>
       <w:r>
         <w:rPr>
-          <w:rFonts w:ascii="Calibri" w:hAnsi="Calibri"/>
-          <w:b/>
-          <w:color w:val="000000" w:themeColor="text1"/>
+          <w:rStyle w:val="-"/>
+          <w:rFonts w:ascii="Calibri" w:hAnsi="Calibri"/>
+          <w:b/>
+          <w:color w:val="000000" w:themeColor="text1"/>
+          <w:u w:val="none"/>
         </w:rPr>
         <w:tab/>
         <w:t xml:space="preserve"> Λειτουργικές Απαιτήσεις</w:t>
       </w:r>
-    </w:p>
+      <w:r>
+        <w:rPr>
+          <w:rFonts w:ascii="Calibri" w:hAnsi="Calibri"/>
+          <w:b/>
+          <w:color w:val="000000" w:themeColor="text1"/>
+        </w:rPr>
+        <w:fldChar w:fldCharType="end"/>
+      </w:r>
+    </w:p>
+    <w:bookmarkEnd w:id="16"/>
     <w:p>
       <w:pPr>
         <w:pStyle w:val="a7"/>
@@ -14969,7 +15034,6 @@
         </w:rPr>
       </w:pPr>
       <w:hyperlink w:anchor="περιεχομενα" w:history="1">
-        <w:bookmarkStart w:id="16" w:name="λειτουργικεςαπαιτησεις"/>
         <w:r>
           <w:rPr>
             <w:rStyle w:val="-"/>
@@ -14980,7 +15044,6 @@
           </w:rPr>
           <w:t xml:space="preserve">  </w:t>
         </w:r>
-        <w:bookmarkEnd w:id="16"/>
       </w:hyperlink>
     </w:p>
     <w:p>
@@ -15819,9 +15882,7 @@
         <w:ind w:firstLine="720"/>
         <w:jc w:val="both"/>
         <w:rPr>
-          <w:rFonts w:ascii="Calibri" w:hAnsi="Calibri"/>
-          <w:b/>
-          <w:color w:val="000000" w:themeColor="text1"/>
+          <w:lang w:val="en-US"/>
         </w:rPr>
       </w:pPr>
       <w:hyperlink w:anchor="περιεχομενα" w:history="1">
@@ -15925,7 +15986,537 @@
     </w:p>
     <w:p>
       <w:pPr>
+        <w:spacing w:after="200" w:line="276" w:lineRule="auto"/>
+        <w:ind w:left="720" w:firstLine="360"/>
+        <w:jc w:val="both"/>
+        <w:rPr>
+          <w:rFonts w:ascii="Calibri" w:hAnsi="Calibri"/>
+        </w:rPr>
+      </w:pPr>
+    </w:p>
+    <w:p>
+      <w:pPr>
+        <w:spacing w:after="200" w:line="276" w:lineRule="auto"/>
+        <w:ind w:left="720" w:firstLine="720"/>
+        <w:jc w:val="both"/>
+        <w:rPr>
+          <w:rFonts w:ascii="Calibri" w:hAnsi="Calibri"/>
+        </w:rPr>
+      </w:pPr>
+      <w:r>
+        <w:rPr>
+          <w:rFonts w:ascii="Calibri" w:hAnsi="Calibri"/>
+        </w:rPr>
+        <w:t xml:space="preserve">Ένα </w:t>
+      </w:r>
+      <w:r>
+        <w:rPr>
+          <w:rFonts w:ascii="Calibri" w:hAnsi="Calibri"/>
+          <w:lang w:val="en-US"/>
+        </w:rPr>
+        <w:t>UML</w:t>
+      </w:r>
+      <w:r>
+        <w:rPr>
+          <w:rFonts w:ascii="Calibri" w:hAnsi="Calibri"/>
+        </w:rPr>
+        <w:t xml:space="preserve"> </w:t>
+      </w:r>
+      <w:r>
+        <w:rPr>
+          <w:rFonts w:ascii="Calibri" w:hAnsi="Calibri"/>
+          <w:lang w:val="en-US"/>
+        </w:rPr>
+        <w:t>use</w:t>
+      </w:r>
+      <w:r>
+        <w:rPr>
+          <w:rFonts w:ascii="Calibri" w:hAnsi="Calibri"/>
+        </w:rPr>
+        <w:t xml:space="preserve"> </w:t>
+      </w:r>
+      <w:r>
+        <w:rPr>
+          <w:rFonts w:ascii="Calibri" w:hAnsi="Calibri"/>
+          <w:lang w:val="en-US"/>
+        </w:rPr>
+        <w:t>case</w:t>
+      </w:r>
+      <w:r>
+        <w:rPr>
+          <w:rFonts w:ascii="Calibri" w:hAnsi="Calibri"/>
+        </w:rPr>
+        <w:t xml:space="preserve"> </w:t>
+      </w:r>
+      <w:r>
+        <w:rPr>
+          <w:rFonts w:ascii="Calibri" w:hAnsi="Calibri"/>
+        </w:rPr>
+        <w:t xml:space="preserve">διάγραμμα είναι </w:t>
+      </w:r>
+      <w:r>
+        <w:rPr>
+          <w:rFonts w:ascii="Calibri" w:hAnsi="Calibri"/>
+          <w:lang w:val="en-US"/>
+        </w:rPr>
+        <w:t>o</w:t>
+      </w:r>
+      <w:r>
+        <w:rPr>
+          <w:rFonts w:ascii="Calibri" w:hAnsi="Calibri"/>
+        </w:rPr>
+        <w:t xml:space="preserve"> </w:t>
+      </w:r>
+      <w:r>
+        <w:rPr>
+          <w:rFonts w:ascii="Calibri" w:hAnsi="Calibri"/>
+        </w:rPr>
+        <w:t>κύριος και βασικός τρόπος απεικόνισης των απαιτήσεων ενός νέου υπό υλοποίηση συστήματος/λογισμικού. Επικεντρώνονται στην προσδοκώμενη συμπεριφορά (στο τι θέλουμε) και όχι στον ακριβή τρόπο με τον οποίο αυτό θα συμβεί/υλοποιηθεί (όχι στο πως). Μας βοηθάει στο να κατασκευάσουμε ένα σύστημα από άποψη πλευράς χρήστη.</w:t>
+      </w:r>
+    </w:p>
+    <w:p>
+      <w:pPr>
+        <w:numPr>
+          <w:ilvl w:val="0"/>
+          <w:numId w:val="12"/>
+        </w:numPr>
+        <w:spacing w:after="200" w:line="276" w:lineRule="auto"/>
+        <w:jc w:val="both"/>
+        <w:rPr>
+          <w:rFonts w:ascii="Calibri" w:hAnsi="Calibri"/>
+        </w:rPr>
+      </w:pPr>
+      <w:r>
+        <w:rPr>
+          <w:rFonts w:ascii="Calibri" w:hAnsi="Calibri"/>
+        </w:rPr>
+        <w:t xml:space="preserve">Συνοψίζει  κάποιες από τις σχέσεις μεταξύ των </w:t>
+      </w:r>
+      <w:r>
+        <w:rPr>
+          <w:rFonts w:ascii="Calibri" w:hAnsi="Calibri"/>
+          <w:lang w:val="en-US"/>
+        </w:rPr>
+        <w:t>cases</w:t>
+      </w:r>
+      <w:r>
+        <w:rPr>
+          <w:rFonts w:ascii="Calibri" w:hAnsi="Calibri"/>
+        </w:rPr>
+        <w:t xml:space="preserve">, των </w:t>
+      </w:r>
+      <w:r>
+        <w:rPr>
+          <w:rFonts w:ascii="Calibri" w:hAnsi="Calibri"/>
+          <w:lang w:val="en-US"/>
+        </w:rPr>
+        <w:t>actors</w:t>
+      </w:r>
+      <w:r>
+        <w:rPr>
+          <w:rFonts w:ascii="Calibri" w:hAnsi="Calibri"/>
+        </w:rPr>
+        <w:t xml:space="preserve"> </w:t>
+      </w:r>
+      <w:r>
+        <w:rPr>
+          <w:rFonts w:ascii="Calibri" w:hAnsi="Calibri"/>
+        </w:rPr>
+        <w:t>και του συτήματος.</w:t>
+      </w:r>
+    </w:p>
+    <w:p>
+      <w:pPr>
+        <w:numPr>
+          <w:ilvl w:val="0"/>
+          <w:numId w:val="12"/>
+        </w:numPr>
+        <w:spacing w:after="200" w:line="276" w:lineRule="auto"/>
+        <w:jc w:val="both"/>
+        <w:rPr>
+          <w:rFonts w:ascii="Calibri" w:hAnsi="Calibri"/>
+        </w:rPr>
+      </w:pPr>
+      <w:r>
+        <w:rPr>
+          <w:rFonts w:ascii="Calibri" w:hAnsi="Calibri"/>
+        </w:rPr>
+        <w:t xml:space="preserve">Δεν εστιάζει στη σειρά την οποία ακολουθούν τα διάφορα βήματα που εκτελούνται για να επιτύχουν τους στόχους του κάθε </w:t>
+      </w:r>
+      <w:r>
+        <w:rPr>
+          <w:rFonts w:ascii="Calibri" w:hAnsi="Calibri"/>
+          <w:lang w:val="en-US"/>
+        </w:rPr>
+        <w:t>case</w:t>
+      </w:r>
+      <w:r>
+        <w:rPr>
+          <w:rFonts w:ascii="Calibri" w:hAnsi="Calibri"/>
+        </w:rPr>
+        <w:t>.</w:t>
+      </w:r>
+    </w:p>
+    <w:p>
+      <w:pPr>
+        <w:spacing w:after="200" w:line="276" w:lineRule="auto"/>
+        <w:ind w:left="720"/>
+        <w:jc w:val="both"/>
+        <w:rPr>
+          <w:rFonts w:ascii="Calibri" w:hAnsi="Calibri"/>
+        </w:rPr>
+      </w:pPr>
+      <w:r>
+        <w:rPr>
+          <w:rFonts w:ascii="Calibri" w:hAnsi="Calibri"/>
+        </w:rPr>
+        <w:t xml:space="preserve">Στη </w:t>
+      </w:r>
+      <w:r>
+        <w:rPr>
+          <w:rFonts w:ascii="Calibri" w:hAnsi="Calibri"/>
+          <w:lang w:val="en-US"/>
+        </w:rPr>
+        <w:t>UML</w:t>
+      </w:r>
+      <w:r>
+        <w:rPr>
+          <w:rFonts w:ascii="Calibri" w:hAnsi="Calibri"/>
+        </w:rPr>
+        <w:t xml:space="preserve"> </w:t>
+      </w:r>
+      <w:r>
+        <w:rPr>
+          <w:rFonts w:ascii="Calibri" w:hAnsi="Calibri"/>
+        </w:rPr>
+        <w:t xml:space="preserve">ανήκει στην κατηγορία των </w:t>
+      </w:r>
+      <w:r>
+        <w:rPr>
+          <w:rFonts w:ascii="Calibri" w:hAnsi="Calibri"/>
+          <w:lang w:val="en-US"/>
+        </w:rPr>
+        <w:t>Behavioral</w:t>
+      </w:r>
+      <w:r>
+        <w:rPr>
+          <w:rFonts w:ascii="Calibri" w:hAnsi="Calibri"/>
+        </w:rPr>
+        <w:t xml:space="preserve"> </w:t>
+      </w:r>
+      <w:r>
+        <w:rPr>
+          <w:rFonts w:ascii="Calibri" w:hAnsi="Calibri"/>
+          <w:lang w:val="en-US"/>
+        </w:rPr>
+        <w:t>Diagrams</w:t>
+      </w:r>
+      <w:r>
+        <w:rPr>
+          <w:rFonts w:ascii="Calibri" w:hAnsi="Calibri"/>
+        </w:rPr>
+        <w:t xml:space="preserve"> </w:t>
+      </w:r>
+      <w:r>
+        <w:rPr>
+          <w:rFonts w:ascii="Calibri" w:hAnsi="Calibri"/>
+        </w:rPr>
+        <w:fldChar w:fldCharType="begin"/>
+      </w:r>
+      <w:r>
+        <w:rPr>
+          <w:rFonts w:ascii="Calibri" w:hAnsi="Calibri"/>
+        </w:rPr>
+        <w:instrText xml:space="preserve"> ADDIN ZOTERO_ITEM CSL_CITATION {"citationID":"LCLwge7A","properties":{"formattedCitation":"(Visual Paradigm, n.d.)","plainCitation":"(Visual Paradigm, n.d.)","noteIndex":0},"citationItems":[{"id":22,"uris":["http://zotero.org/users/local/F7tc1Y4S/items/4PLUZ8EM"],"uri":["http://zotero.org/users/local/F7tc1Y4S/items/4PLUZ8EM"],"itemData":{"id":22,"type":"post-weblog","title":"What is Use Case Diagram?","genre":"Computer Science","URL":"https://www.visual-paradigm.com/guide/uml-unified-modeling-language/what-is-use-case-diagram/","author":[{"family":"Visual Paradigm","given":""}]}}],"schema":"https://github.com/citation-style-language/schema/raw/master/csl-citation.json"} </w:instrText>
+      </w:r>
+      <w:r>
+        <w:rPr>
+          <w:rFonts w:ascii="Calibri" w:hAnsi="Calibri"/>
+        </w:rPr>
+        <w:fldChar w:fldCharType="separate"/>
+      </w:r>
+      <w:r>
+        <w:rPr>
+          <w:rFonts w:ascii="Calibri" w:hAnsi="Calibri"/>
+        </w:rPr>
+        <w:t>(Visual Paradigm, n.d.)</w:t>
+      </w:r>
+      <w:r>
+        <w:rPr>
+          <w:rFonts w:ascii="Calibri" w:hAnsi="Calibri"/>
+        </w:rPr>
+        <w:fldChar w:fldCharType="end"/>
+      </w:r>
+    </w:p>
+    <w:p>
+      <w:pPr>
         <w:ind w:firstLine="720"/>
+        <w:jc w:val="both"/>
+      </w:pPr>
+    </w:p>
+    <w:p>
+      <w:pPr>
+        <w:ind w:left="720" w:firstLine="720"/>
+        <w:jc w:val="both"/>
+        <w:rPr>
+          <w:rFonts w:ascii="Calibri" w:hAnsi="Calibri"/>
+        </w:rPr>
+      </w:pPr>
+      <w:r>
+        <w:rPr>
+          <w:rFonts w:ascii="Calibri" w:hAnsi="Calibri"/>
+        </w:rPr>
+        <w:t>Στο παρακ</w:t>
+      </w:r>
+      <w:r>
+        <w:rPr>
+          <w:rFonts w:ascii="Calibri" w:hAnsi="Calibri"/>
+        </w:rPr>
+        <w:t xml:space="preserve">άνω </w:t>
+      </w:r>
+      <w:r>
+        <w:rPr>
+          <w:rFonts w:ascii="Calibri" w:hAnsi="Calibri"/>
+          <w:lang w:val="en-US"/>
+        </w:rPr>
+        <w:t>use</w:t>
+      </w:r>
+      <w:r>
+        <w:rPr>
+          <w:rFonts w:ascii="Calibri" w:hAnsi="Calibri"/>
+        </w:rPr>
+        <w:t xml:space="preserve"> </w:t>
+      </w:r>
+      <w:r>
+        <w:rPr>
+          <w:rFonts w:ascii="Calibri" w:hAnsi="Calibri"/>
+          <w:lang w:val="en-US"/>
+        </w:rPr>
+        <w:t>case</w:t>
+      </w:r>
+      <w:r>
+        <w:rPr>
+          <w:rFonts w:ascii="Calibri" w:hAnsi="Calibri"/>
+        </w:rPr>
+        <w:t xml:space="preserve"> διάγραμμα φαίνονται οι αρχικές βασικές απαιτήσεις του συστήματος</w:t>
+      </w:r>
+      <w:r>
+        <w:rPr>
+          <w:rFonts w:ascii="Calibri" w:hAnsi="Calibri"/>
+        </w:rPr>
+        <w:t xml:space="preserve"> που υλοποιήθηκαν και οι σχέσεις που έχουν μεταξύ τους.</w:t>
+      </w:r>
+    </w:p>
+    <w:p>
+      <w:pPr>
+        <w:ind w:left="720" w:firstLine="720"/>
+        <w:jc w:val="both"/>
+        <w:rPr>
+          <w:rFonts w:ascii="Calibri" w:hAnsi="Calibri"/>
+        </w:rPr>
+      </w:pPr>
+    </w:p>
+    <w:p>
+      <w:pPr>
+        <w:ind w:left="720" w:firstLine="720"/>
+        <w:jc w:val="both"/>
+        <w:rPr>
+          <w:rFonts w:ascii="Calibri" w:hAnsi="Calibri"/>
+        </w:rPr>
+      </w:pPr>
+    </w:p>
+    <w:p>
+      <w:pPr>
+        <w:ind w:left="720" w:firstLine="720"/>
+        <w:jc w:val="both"/>
+        <w:rPr>
+          <w:rFonts w:ascii="Calibri" w:hAnsi="Calibri"/>
+        </w:rPr>
+      </w:pPr>
+    </w:p>
+    <w:p>
+      <w:pPr>
+        <w:ind w:left="720" w:firstLine="720"/>
+        <w:jc w:val="both"/>
+        <w:rPr>
+          <w:rFonts w:ascii="Calibri" w:hAnsi="Calibri"/>
+        </w:rPr>
+      </w:pPr>
+    </w:p>
+    <w:p>
+      <w:pPr>
+        <w:ind w:left="720" w:firstLine="720"/>
+        <w:jc w:val="both"/>
+        <w:rPr>
+          <w:rFonts w:ascii="Calibri" w:hAnsi="Calibri"/>
+        </w:rPr>
+      </w:pPr>
+    </w:p>
+    <w:p>
+      <w:pPr>
+        <w:ind w:left="720" w:firstLine="720"/>
+        <w:jc w:val="both"/>
+        <w:rPr>
+          <w:rFonts w:ascii="Calibri" w:hAnsi="Calibri"/>
+        </w:rPr>
+      </w:pPr>
+    </w:p>
+    <w:p>
+      <w:pPr>
+        <w:ind w:left="720" w:firstLine="720"/>
+        <w:jc w:val="both"/>
+        <w:rPr>
+          <w:rFonts w:ascii="Calibri" w:hAnsi="Calibri"/>
+        </w:rPr>
+      </w:pPr>
+    </w:p>
+    <w:p>
+      <w:pPr>
+        <w:ind w:left="720" w:firstLine="720"/>
+        <w:jc w:val="both"/>
+        <w:rPr>
+          <w:rFonts w:ascii="Calibri" w:hAnsi="Calibri"/>
+        </w:rPr>
+      </w:pPr>
+    </w:p>
+    <w:p>
+      <w:pPr>
+        <w:ind w:left="720" w:firstLine="720"/>
+        <w:jc w:val="both"/>
+        <w:rPr>
+          <w:rFonts w:ascii="Calibri" w:hAnsi="Calibri"/>
+        </w:rPr>
+      </w:pPr>
+    </w:p>
+    <w:p>
+      <w:pPr>
+        <w:ind w:left="720" w:firstLine="720"/>
+        <w:jc w:val="both"/>
+        <w:rPr>
+          <w:rFonts w:ascii="Calibri" w:hAnsi="Calibri"/>
+        </w:rPr>
+      </w:pPr>
+    </w:p>
+    <w:p>
+      <w:pPr>
+        <w:ind w:left="720" w:firstLine="720"/>
+        <w:jc w:val="both"/>
+        <w:rPr>
+          <w:rFonts w:ascii="Calibri" w:hAnsi="Calibri"/>
+        </w:rPr>
+      </w:pPr>
+    </w:p>
+    <w:p>
+      <w:pPr>
+        <w:ind w:left="720" w:firstLine="720"/>
+        <w:jc w:val="both"/>
+        <w:rPr>
+          <w:rFonts w:ascii="Calibri" w:hAnsi="Calibri"/>
+        </w:rPr>
+      </w:pPr>
+    </w:p>
+    <w:p>
+      <w:pPr>
+        <w:ind w:left="720" w:firstLine="720"/>
+        <w:jc w:val="both"/>
+        <w:rPr>
+          <w:rFonts w:ascii="Calibri" w:hAnsi="Calibri"/>
+        </w:rPr>
+      </w:pPr>
+    </w:p>
+    <w:p>
+      <w:pPr>
+        <w:ind w:left="720" w:firstLine="720"/>
+        <w:jc w:val="both"/>
+        <w:rPr>
+          <w:rFonts w:ascii="Calibri" w:hAnsi="Calibri"/>
+        </w:rPr>
+      </w:pPr>
+    </w:p>
+    <w:p>
+      <w:pPr>
+        <w:ind w:left="720" w:firstLine="720"/>
+        <w:jc w:val="both"/>
+        <w:rPr>
+          <w:rFonts w:ascii="Calibri" w:hAnsi="Calibri"/>
+        </w:rPr>
+      </w:pPr>
+    </w:p>
+    <w:p>
+      <w:pPr>
+        <w:ind w:left="720" w:firstLine="720"/>
+        <w:jc w:val="both"/>
+        <w:rPr>
+          <w:rFonts w:ascii="Calibri" w:hAnsi="Calibri"/>
+        </w:rPr>
+      </w:pPr>
+    </w:p>
+    <w:p>
+      <w:pPr>
+        <w:ind w:left="720" w:firstLine="720"/>
+        <w:jc w:val="both"/>
+        <w:rPr>
+          <w:rFonts w:ascii="Calibri" w:hAnsi="Calibri"/>
+        </w:rPr>
+      </w:pPr>
+    </w:p>
+    <w:p>
+      <w:pPr>
+        <w:ind w:left="720" w:firstLine="720"/>
+        <w:jc w:val="both"/>
+        <w:rPr>
+          <w:rFonts w:ascii="Calibri" w:hAnsi="Calibri"/>
+        </w:rPr>
+      </w:pPr>
+    </w:p>
+    <w:p>
+      <w:pPr>
+        <w:ind w:left="720" w:firstLine="720"/>
+        <w:jc w:val="both"/>
+        <w:rPr>
+          <w:rFonts w:ascii="Calibri" w:hAnsi="Calibri"/>
+        </w:rPr>
+      </w:pPr>
+    </w:p>
+    <w:p>
+      <w:pPr>
+        <w:ind w:left="720" w:firstLine="720"/>
+        <w:jc w:val="both"/>
+        <w:rPr>
+          <w:rFonts w:ascii="Calibri" w:hAnsi="Calibri"/>
+        </w:rPr>
+      </w:pPr>
+    </w:p>
+    <w:p>
+      <w:pPr>
+        <w:ind w:left="720" w:firstLine="720"/>
+        <w:jc w:val="both"/>
+        <w:rPr>
+          <w:rFonts w:ascii="Calibri" w:hAnsi="Calibri"/>
+        </w:rPr>
+      </w:pPr>
+    </w:p>
+    <w:p>
+      <w:pPr>
+        <w:ind w:left="720" w:firstLine="720"/>
+        <w:jc w:val="both"/>
+        <w:rPr>
+          <w:rFonts w:ascii="Calibri" w:hAnsi="Calibri"/>
+        </w:rPr>
+      </w:pPr>
+    </w:p>
+    <w:p>
+      <w:pPr>
+        <w:ind w:left="720" w:firstLine="720"/>
+        <w:jc w:val="both"/>
+        <w:rPr>
+          <w:rFonts w:ascii="Calibri" w:hAnsi="Calibri"/>
+        </w:rPr>
+      </w:pPr>
+    </w:p>
+    <w:p>
+      <w:pPr>
+        <w:ind w:left="720" w:firstLine="720"/>
         <w:jc w:val="both"/>
         <w:rPr>
           <w:rFonts w:ascii="Calibri" w:hAnsi="Calibri"/>
@@ -16675,7 +17266,6 @@
           <w:szCs w:val="144"/>
           <w:lang w:val="en-US"/>
         </w:rPr>
-        <w:lastRenderedPageBreak/>
         <w:t>3</w:t>
       </w:r>
       <w:r>
@@ -16801,6 +17391,7 @@
             <w:szCs w:val="44"/>
             <w:u w:val="none"/>
           </w:rPr>
+          <w:lastRenderedPageBreak/>
           <w:t>ΠΑΡΟΜΟΙΕΣ</w:t>
         </w:r>
         <w:r>
@@ -20143,7 +20734,7 @@
             <w:rPr>
               <w:noProof/>
             </w:rPr>
-            <w:t>19</w:t>
+            <w:t>20</w:t>
           </w:r>
         </w:fldSimple>
       </w:p>
@@ -20955,6 +21546,119 @@
     </w:lvl>
   </w:abstractNum>
   <w:abstractNum w:abstractNumId="8">
+    <w:nsid w:val="3AEF2971"/>
+    <w:multiLevelType w:val="hybridMultilevel"/>
+    <w:tmpl w:val="12FE1562"/>
+    <w:lvl w:ilvl="0" w:tplc="04080001">
+      <w:start w:val="1"/>
+      <w:numFmt w:val="bullet"/>
+      <w:lvlText w:val=""/>
+      <w:lvlJc w:val="left"/>
+      <w:pPr>
+        <w:ind w:left="1440" w:hanging="360"/>
+      </w:pPr>
+      <w:rPr>
+        <w:rFonts w:ascii="Symbol" w:hAnsi="Symbol" w:hint="default"/>
+      </w:rPr>
+    </w:lvl>
+    <w:lvl w:ilvl="1" w:tplc="04080003" w:tentative="1">
+      <w:start w:val="1"/>
+      <w:numFmt w:val="bullet"/>
+      <w:lvlText w:val="o"/>
+      <w:lvlJc w:val="left"/>
+      <w:pPr>
+        <w:ind w:left="2160" w:hanging="360"/>
+      </w:pPr>
+      <w:rPr>
+        <w:rFonts w:ascii="Courier New" w:hAnsi="Courier New" w:cs="Courier New" w:hint="default"/>
+      </w:rPr>
+    </w:lvl>
+    <w:lvl w:ilvl="2" w:tplc="04080005" w:tentative="1">
+      <w:start w:val="1"/>
+      <w:numFmt w:val="bullet"/>
+      <w:lvlText w:val=""/>
+      <w:lvlJc w:val="left"/>
+      <w:pPr>
+        <w:ind w:left="2880" w:hanging="360"/>
+      </w:pPr>
+      <w:rPr>
+        <w:rFonts w:ascii="Wingdings" w:hAnsi="Wingdings" w:hint="default"/>
+      </w:rPr>
+    </w:lvl>
+    <w:lvl w:ilvl="3" w:tplc="04080001" w:tentative="1">
+      <w:start w:val="1"/>
+      <w:numFmt w:val="bullet"/>
+      <w:lvlText w:val=""/>
+      <w:lvlJc w:val="left"/>
+      <w:pPr>
+        <w:ind w:left="3600" w:hanging="360"/>
+      </w:pPr>
+      <w:rPr>
+        <w:rFonts w:ascii="Symbol" w:hAnsi="Symbol" w:hint="default"/>
+      </w:rPr>
+    </w:lvl>
+    <w:lvl w:ilvl="4" w:tplc="04080003" w:tentative="1">
+      <w:start w:val="1"/>
+      <w:numFmt w:val="bullet"/>
+      <w:lvlText w:val="o"/>
+      <w:lvlJc w:val="left"/>
+      <w:pPr>
+        <w:ind w:left="4320" w:hanging="360"/>
+      </w:pPr>
+      <w:rPr>
+        <w:rFonts w:ascii="Courier New" w:hAnsi="Courier New" w:cs="Courier New" w:hint="default"/>
+      </w:rPr>
+    </w:lvl>
+    <w:lvl w:ilvl="5" w:tplc="04080005" w:tentative="1">
+      <w:start w:val="1"/>
+      <w:numFmt w:val="bullet"/>
+      <w:lvlText w:val=""/>
+      <w:lvlJc w:val="left"/>
+      <w:pPr>
+        <w:ind w:left="5040" w:hanging="360"/>
+      </w:pPr>
+      <w:rPr>
+        <w:rFonts w:ascii="Wingdings" w:hAnsi="Wingdings" w:hint="default"/>
+      </w:rPr>
+    </w:lvl>
+    <w:lvl w:ilvl="6" w:tplc="04080001" w:tentative="1">
+      <w:start w:val="1"/>
+      <w:numFmt w:val="bullet"/>
+      <w:lvlText w:val=""/>
+      <w:lvlJc w:val="left"/>
+      <w:pPr>
+        <w:ind w:left="5760" w:hanging="360"/>
+      </w:pPr>
+      <w:rPr>
+        <w:rFonts w:ascii="Symbol" w:hAnsi="Symbol" w:hint="default"/>
+      </w:rPr>
+    </w:lvl>
+    <w:lvl w:ilvl="7" w:tplc="04080003" w:tentative="1">
+      <w:start w:val="1"/>
+      <w:numFmt w:val="bullet"/>
+      <w:lvlText w:val="o"/>
+      <w:lvlJc w:val="left"/>
+      <w:pPr>
+        <w:ind w:left="6480" w:hanging="360"/>
+      </w:pPr>
+      <w:rPr>
+        <w:rFonts w:ascii="Courier New" w:hAnsi="Courier New" w:cs="Courier New" w:hint="default"/>
+      </w:rPr>
+    </w:lvl>
+    <w:lvl w:ilvl="8" w:tplc="04080005" w:tentative="1">
+      <w:start w:val="1"/>
+      <w:numFmt w:val="bullet"/>
+      <w:lvlText w:val=""/>
+      <w:lvlJc w:val="left"/>
+      <w:pPr>
+        <w:ind w:left="7200" w:hanging="360"/>
+      </w:pPr>
+      <w:rPr>
+        <w:rFonts w:ascii="Wingdings" w:hAnsi="Wingdings" w:hint="default"/>
+      </w:rPr>
+    </w:lvl>
+  </w:abstractNum>
+  <w:abstractNum w:abstractNumId="9">
     <w:nsid w:val="423A7876"/>
     <w:multiLevelType w:val="multilevel"/>
     <w:tmpl w:val="ADAC4566"/>
@@ -21077,7 +21781,7 @@
       </w:rPr>
     </w:lvl>
   </w:abstractNum>
-  <w:abstractNum w:abstractNumId="9">
+  <w:abstractNum w:abstractNumId="10">
     <w:nsid w:val="5EB87940"/>
     <w:multiLevelType w:val="hybridMultilevel"/>
     <w:tmpl w:val="ADCC1672"/>
@@ -21190,7 +21894,7 @@
       </w:rPr>
     </w:lvl>
   </w:abstractNum>
-  <w:abstractNum w:abstractNumId="10">
+  <w:abstractNum w:abstractNumId="11">
     <w:nsid w:val="60283CB2"/>
     <w:multiLevelType w:val="hybridMultilevel"/>
     <w:tmpl w:val="71B6DEDA"/>
@@ -21322,19 +22026,22 @@
     <w:abstractNumId w:val="1"/>
   </w:num>
   <w:num w:numId="7">
-    <w:abstractNumId w:val="8"/>
+    <w:abstractNumId w:val="9"/>
   </w:num>
   <w:num w:numId="8">
-    <w:abstractNumId w:val="9"/>
+    <w:abstractNumId w:val="10"/>
   </w:num>
   <w:num w:numId="9">
-    <w:abstractNumId w:val="10"/>
+    <w:abstractNumId w:val="11"/>
   </w:num>
   <w:num w:numId="10">
     <w:abstractNumId w:val="7"/>
   </w:num>
   <w:num w:numId="11">
     <w:abstractNumId w:val="6"/>
+  </w:num>
+  <w:num w:numId="12">
+    <w:abstractNumId w:val="8"/>
   </w:num>
 </w:numbering>
 </file>
@@ -21512,6 +22219,7 @@
   <w:style w:type="character" w:default="1" w:styleId="a0">
     <w:name w:val="Default Paragraph Font"/>
     <w:uiPriority w:val="1"/>
+    <w:semiHidden/>
     <w:unhideWhenUsed/>
   </w:style>
   <w:style w:type="table" w:default="1" w:styleId="a1">

--- a/CharaBoulougari.docx
+++ b/CharaBoulougari.docx
@@ -2902,29 +2902,7 @@
             <w:szCs w:val="18"/>
             <w:u w:val="none"/>
           </w:rPr>
-          <w:t>Λ</w:t>
-        </w:r>
-        <w:r>
-          <w:rPr>
-            <w:rStyle w:val="-"/>
-            <w:rFonts w:ascii="Calibri" w:hAnsi="Calibri"/>
-            <w:color w:val="000000" w:themeColor="text1"/>
-            <w:sz w:val="18"/>
-            <w:szCs w:val="18"/>
-            <w:u w:val="none"/>
-          </w:rPr>
-          <w:t>ε</w:t>
-        </w:r>
-        <w:r>
-          <w:rPr>
-            <w:rStyle w:val="-"/>
-            <w:rFonts w:ascii="Calibri" w:hAnsi="Calibri"/>
-            <w:color w:val="000000" w:themeColor="text1"/>
-            <w:sz w:val="18"/>
-            <w:szCs w:val="18"/>
-            <w:u w:val="none"/>
-          </w:rPr>
-          <w:t>ιτουργικές Απαιτήσεις….</w:t>
+          <w:t>Λειτουργικές Απαιτήσεις….</w:t>
         </w:r>
         <w:r>
           <w:rPr>
@@ -8969,25 +8947,108 @@
     </w:p>
     <w:p>
       <w:pPr>
+        <w:jc w:val="both"/>
         <w:rPr>
           <w:rFonts w:ascii="Calibri" w:hAnsi="Calibri"/>
           <w:color w:val="000000"/>
-        </w:rPr>
-      </w:pPr>
-      <w:r>
-        <w:rPr>
-          <w:rFonts w:ascii="Calibri" w:hAnsi="Calibri"/>
-          <w:b/>
+          <w:lang w:val="en-US"/>
+        </w:rPr>
+      </w:pPr>
+      <w:r>
+        <w:rPr>
+          <w:rFonts w:ascii="Calibri" w:hAnsi="Calibri"/>
+          <w:b/>
+        </w:rPr>
+        <w:t>Εικ</w:t>
+      </w:r>
+      <w:r>
+        <w:rPr>
+          <w:rFonts w:ascii="Calibri" w:hAnsi="Calibri"/>
+          <w:b/>
+          <w:lang w:val="en-US"/>
+        </w:rPr>
+        <w:t>.</w:t>
+      </w:r>
+      <w:r>
+        <w:rPr>
+          <w:rFonts w:ascii="Calibri" w:hAnsi="Calibri"/>
+          <w:b/>
+          <w:lang w:val="en-US"/>
+        </w:rPr>
+        <w:t>1</w:t>
+      </w:r>
+      <w:r>
+        <w:rPr>
+          <w:rFonts w:ascii="Calibri" w:hAnsi="Calibri"/>
+          <w:b/>
+          <w:lang w:val="en-US"/>
+        </w:rPr>
+        <w:t>.</w:t>
+      </w:r>
+      <w:r>
+        <w:rPr>
+          <w:rFonts w:ascii="Calibri" w:hAnsi="Calibri"/>
+          <w:lang w:val="en-US"/>
+        </w:rPr>
+        <w:t xml:space="preserve"> </w:t>
+      </w:r>
+      <w:r>
+        <w:rPr>
+          <w:rFonts w:ascii="Calibri" w:hAnsi="Calibri"/>
+          <w:lang w:val="en-US"/>
+        </w:rPr>
+        <w:t>Use</w:t>
+      </w:r>
+      <w:r>
+        <w:rPr>
+          <w:rFonts w:ascii="Calibri" w:hAnsi="Calibri"/>
+          <w:lang w:val="en-US"/>
+        </w:rPr>
+        <w:t xml:space="preserve"> </w:t>
+      </w:r>
+      <w:r>
+        <w:rPr>
+          <w:rFonts w:ascii="Calibri" w:hAnsi="Calibri"/>
+          <w:lang w:val="en-US"/>
+        </w:rPr>
+        <w:t>Case</w:t>
+      </w:r>
+      <w:r>
+        <w:rPr>
+          <w:rFonts w:ascii="Calibri" w:hAnsi="Calibri"/>
+          <w:lang w:val="en-US"/>
+        </w:rPr>
+        <w:t xml:space="preserve"> </w:t>
+      </w:r>
+      <w:r>
+        <w:rPr>
+          <w:rFonts w:ascii="Calibri" w:hAnsi="Calibri"/>
+          <w:lang w:val="en-US"/>
+        </w:rPr>
+        <w:t>Diagram</w:t>
+      </w:r>
+      <w:r>
+        <w:rPr>
+          <w:rFonts w:ascii="Calibri" w:hAnsi="Calibri"/>
           <w:color w:val="000000"/>
-        </w:rPr>
-        <w:t>Εικ.1.</w:t>
+          <w:lang w:val="en-US"/>
+        </w:rPr>
+        <w:t>……………………………….……….……………….…….…</w:t>
       </w:r>
       <w:r>
         <w:rPr>
           <w:rFonts w:ascii="Calibri" w:hAnsi="Calibri"/>
           <w:color w:val="000000"/>
         </w:rPr>
-        <w:t xml:space="preserve"> πρώτος παραδοσιακός τρόπος λειτουργίας ενός εξυπηρετητή………………………………………………….……….……………….…….…σ.21</w:t>
+        <w:t>σ</w:t>
+      </w:r>
+      <w:r>
+        <w:rPr>
+          <w:rFonts w:ascii="Calibri" w:hAnsi="Calibri"/>
+          <w:color w:val="000000"/>
+          <w:lang w:val="en-US"/>
+        </w:rPr>
+        <w:t>.21</w:t>
       </w:r>
     </w:p>
     <w:p>
@@ -9925,7 +9986,6 @@
           <w:sz w:val="32"/>
           <w:szCs w:val="32"/>
         </w:rPr>
-        <w:lastRenderedPageBreak/>
         <w:fldChar w:fldCharType="begin"/>
       </w:r>
       <w:r>
@@ -11439,7 +11499,6 @@
           <w:sz w:val="32"/>
           <w:szCs w:val="32"/>
         </w:rPr>
-        <w:lastRenderedPageBreak/>
         <w:drawing>
           <wp:anchor distT="0" distB="0" distL="114300" distR="114300" simplePos="0" relativeHeight="251663360" behindDoc="1" locked="0" layoutInCell="1" allowOverlap="1">
             <wp:simplePos x="0" y="0"/>
@@ -11505,6 +11564,7 @@
         </w:rPr>
       </w:pPr>
       <w:r>
+        <w:lastRenderedPageBreak/>
         <w:fldChar w:fldCharType="begin"/>
       </w:r>
       <w:r>
@@ -12067,72 +12127,65 @@
           <w:rFonts w:ascii="Calibri" w:hAnsi="Calibri"/>
           <w:color w:val="000000" w:themeColor="text1"/>
         </w:rPr>
-        <w:t xml:space="preserve">Επίσης, η ανάλυση των δεδομένων αυτή προσφέρει την βοήθεια στην αποφυγή συγκρούσεων πλοίων και στην ενημέρωση </w:t>
-      </w:r>
+        <w:t>Επίσης, η ανάλυση των δεδομένων αυτή προσφέρει την βοήθεια στην αποφυγή συγκρούσεων πλοίων και στην ενημέρωση των ακτοφυλάκων στον να εντοπίσουν πιο πλοίο παραβαίνει τους νόμους θαλάσσης ή παρεμβαίνει σε λάθος δρομολόγιο.</w:t>
+      </w:r>
+      <w:r>
+        <w:rPr>
+          <w:rFonts w:ascii="Calibri" w:hAnsi="Calibri"/>
+          <w:color w:val="000000" w:themeColor="text1"/>
+        </w:rPr>
+        <w:t xml:space="preserve"> </w:t>
+      </w:r>
+      <w:r>
+        <w:rPr>
+          <w:rFonts w:ascii="Calibri" w:hAnsi="Calibri"/>
+          <w:color w:val="000000" w:themeColor="text1"/>
+        </w:rPr>
+        <w:fldChar w:fldCharType="begin"/>
+      </w:r>
+      <w:r>
+        <w:rPr>
+          <w:rFonts w:ascii="Calibri" w:hAnsi="Calibri"/>
+          <w:color w:val="000000" w:themeColor="text1"/>
+        </w:rPr>
+        <w:instrText xml:space="preserve"> ADDIN ZOTERO_ITEM CSL_CITATION {"citationID":"ZiwKFzHx","properties":{"formattedCitation":"(Raunek, 2021)","plainCitation":"(Raunek, 2021)","noteIndex":0},"citationItems":[{"id":39,"uris":["http://zotero.org/users/local/F7tc1Y4S/items/W4WGQZBC"],"uri":["http://zotero.org/users/local/F7tc1Y4S/items/W4WGQZBC"],"itemData":{"id":39,"type":"post-weblog","genre":"marine navigation, marine safety","title":"The Importance of Vessel Tracking System","URL":"https://www.marineinsight.com/marine-safety/the-importance-of-vessel-tracking-system/","author":[{"family":"Raunek","given":"Kantharia"}],"issued":{"date-parts":[["2021",6,25]]}}}],"schema":"https://github.com/citation-style-language/schema/raw/master/csl-citation.json"} </w:instrText>
+      </w:r>
+      <w:r>
+        <w:rPr>
+          <w:rFonts w:ascii="Calibri" w:hAnsi="Calibri"/>
+          <w:color w:val="000000" w:themeColor="text1"/>
+        </w:rPr>
+        <w:fldChar w:fldCharType="separate"/>
+      </w:r>
+      <w:r>
+        <w:rPr>
+          <w:rFonts w:ascii="Calibri" w:hAnsi="Calibri" w:cs="Calibri"/>
+        </w:rPr>
+        <w:t>(Raunek, 2021)</w:t>
+      </w:r>
+      <w:r>
+        <w:rPr>
+          <w:rFonts w:ascii="Calibri" w:hAnsi="Calibri"/>
+          <w:color w:val="000000" w:themeColor="text1"/>
+        </w:rPr>
+        <w:fldChar w:fldCharType="end"/>
+      </w:r>
+    </w:p>
+    <w:p>
+      <w:pPr>
+        <w:ind w:firstLine="720"/>
+        <w:jc w:val="both"/>
+        <w:rPr>
+          <w:rFonts w:ascii="Calibri" w:hAnsi="Calibri"/>
+          <w:color w:val="000000" w:themeColor="text1"/>
+        </w:rPr>
+      </w:pPr>
       <w:r>
         <w:rPr>
           <w:rFonts w:ascii="Calibri" w:hAnsi="Calibri"/>
           <w:color w:val="000000" w:themeColor="text1"/>
         </w:rPr>
         <w:lastRenderedPageBreak/>
-        <w:t>των ακτοφυλάκων στον να εντοπίσουν πιο πλοίο παραβαίνει τους νόμους θαλάσσης ή παρεμβαίνει σε λάθος δρομολόγιο.</w:t>
-      </w:r>
-      <w:r>
-        <w:rPr>
-          <w:rFonts w:ascii="Calibri" w:hAnsi="Calibri"/>
-          <w:color w:val="000000" w:themeColor="text1"/>
-        </w:rPr>
-        <w:t xml:space="preserve"> </w:t>
-      </w:r>
-      <w:r>
-        <w:rPr>
-          <w:rFonts w:ascii="Calibri" w:hAnsi="Calibri"/>
-          <w:color w:val="000000" w:themeColor="text1"/>
-        </w:rPr>
-        <w:fldChar w:fldCharType="begin"/>
-      </w:r>
-      <w:r>
-        <w:rPr>
-          <w:rFonts w:ascii="Calibri" w:hAnsi="Calibri"/>
-          <w:color w:val="000000" w:themeColor="text1"/>
-        </w:rPr>
-        <w:instrText xml:space="preserve"> ADDIN ZOTERO_ITEM CSL_CITATION {"citationID":"ZiwKFzHx","properties":{"formattedCitation":"(Raunek, 2021)","plainCitation":"(Raunek, 2021)","noteIndex":0},"citationItems":[{"id":39,"uris":["http://zotero.org/users/local/F7tc1Y4S/items/W4WGQZBC"],"uri":["http://zotero.org/users/local/F7tc1Y4S/items/W4WGQZBC"],"itemData":{"id":39,"type":"post-weblog","genre":"marine navigation, marine safety","title":"The Importance of Vessel Tracking System","URL":"https://www.marineinsight.com/marine-safety/the-importance-of-vessel-tracking-system/","author":[{"family":"Raunek","given":"Kantharia"}],"issued":{"date-parts":[["2021",6,25]]}}}],"schema":"https://github.com/citation-style-language/schema/raw/master/csl-citation.json"} </w:instrText>
-      </w:r>
-      <w:r>
-        <w:rPr>
-          <w:rFonts w:ascii="Calibri" w:hAnsi="Calibri"/>
-          <w:color w:val="000000" w:themeColor="text1"/>
-        </w:rPr>
-        <w:fldChar w:fldCharType="separate"/>
-      </w:r>
-      <w:r>
-        <w:rPr>
-          <w:rFonts w:ascii="Calibri" w:hAnsi="Calibri" w:cs="Calibri"/>
-        </w:rPr>
-        <w:t>(Raunek, 2021)</w:t>
-      </w:r>
-      <w:r>
-        <w:rPr>
-          <w:rFonts w:ascii="Calibri" w:hAnsi="Calibri"/>
-          <w:color w:val="000000" w:themeColor="text1"/>
-        </w:rPr>
-        <w:fldChar w:fldCharType="end"/>
-      </w:r>
-    </w:p>
-    <w:p>
-      <w:pPr>
-        <w:ind w:firstLine="720"/>
-        <w:jc w:val="both"/>
-        <w:rPr>
-          <w:rFonts w:ascii="Calibri" w:hAnsi="Calibri"/>
-          <w:color w:val="000000" w:themeColor="text1"/>
-        </w:rPr>
-      </w:pPr>
-      <w:r>
-        <w:rPr>
-          <w:rFonts w:ascii="Calibri" w:hAnsi="Calibri"/>
-          <w:color w:val="000000" w:themeColor="text1"/>
-        </w:rPr>
         <w:t>Παρόλο που πολλοί φορείς υπόσχονται παρακολούθηση πλοίων σε πραγματικό χρόνο στην πραγματικότητα ο πραγματικός χρόνος διαφέρει αρκετά από αυτόν που απεικονίζεται στους διαδραστικούς τους χάρτες κατά αρκετά λεπτά ή ακόμα και ώρες οπότε σίγουρα δεν θα πρέπει να παρθούν αυτές οι πληροφορίες που διατίθενται για χρήση πραγματικής πλοήγησης.</w:t>
       </w:r>
       <w:r>
@@ -12626,7 +12679,35 @@
           <w:rFonts w:ascii="Calibri" w:hAnsi="Calibri"/>
           <w:color w:val="000000" w:themeColor="text1"/>
         </w:rPr>
-        <w:t xml:space="preserve">. Επίσης έχει γίνει χρωματική αναπαράσταση των ιδίων δραστηριοτήτων πλοήγησης που βρίσκονται σε </w:t>
+        <w:t>. Επίσης έχει γίνει χρωματική αναπαράσταση των ιδίων δραστηριοτήτων πλοήγησης που βρίσκονται σε συνεχόμενη εμφάνιση</w:t>
+      </w:r>
+      <w:r>
+        <w:rPr>
+          <w:rFonts w:ascii="Calibri" w:hAnsi="Calibri"/>
+          <w:color w:val="000000" w:themeColor="text1"/>
+        </w:rPr>
+        <w:t xml:space="preserve"> </w:t>
+      </w:r>
+      <w:r>
+        <w:rPr>
+          <w:rFonts w:ascii="Calibri" w:hAnsi="Calibri"/>
+          <w:color w:val="000000" w:themeColor="text1"/>
+        </w:rPr>
+        <w:t>για πιο εύκολο εντοπισμό τους πάνω στο δρομολόγιο ενός επιλεγμένου πλοίου</w:t>
+      </w:r>
+      <w:r>
+        <w:rPr>
+          <w:rFonts w:ascii="Calibri" w:hAnsi="Calibri"/>
+          <w:color w:val="000000" w:themeColor="text1"/>
+        </w:rPr>
+        <w:t>, ως λύση στο πρόβλημα των δραστηριοτήτων</w:t>
+      </w:r>
+      <w:r>
+        <w:rPr>
+          <w:rFonts w:ascii="Calibri" w:hAnsi="Calibri"/>
+          <w:color w:val="000000" w:themeColor="text1"/>
+        </w:rPr>
+        <w:t xml:space="preserve">. Έτσι </w:t>
       </w:r>
       <w:r>
         <w:rPr>
@@ -12634,35 +12715,7 @@
           <w:color w:val="000000" w:themeColor="text1"/>
         </w:rPr>
         <w:lastRenderedPageBreak/>
-        <w:t>συνεχόμενη εμφάνιση</w:t>
-      </w:r>
-      <w:r>
-        <w:rPr>
-          <w:rFonts w:ascii="Calibri" w:hAnsi="Calibri"/>
-          <w:color w:val="000000" w:themeColor="text1"/>
-        </w:rPr>
-        <w:t xml:space="preserve"> </w:t>
-      </w:r>
-      <w:r>
-        <w:rPr>
-          <w:rFonts w:ascii="Calibri" w:hAnsi="Calibri"/>
-          <w:color w:val="000000" w:themeColor="text1"/>
-        </w:rPr>
-        <w:t>για πιο εύκολο εντοπισμό τους πάνω στο δρομολόγιο ενός επιλεγμένου πλοίου</w:t>
-      </w:r>
-      <w:r>
-        <w:rPr>
-          <w:rFonts w:ascii="Calibri" w:hAnsi="Calibri"/>
-          <w:color w:val="000000" w:themeColor="text1"/>
-        </w:rPr>
-        <w:t>, ως λύση στο πρόβλημα των δραστηριοτήτων</w:t>
-      </w:r>
-      <w:r>
-        <w:rPr>
-          <w:rFonts w:ascii="Calibri" w:hAnsi="Calibri"/>
-          <w:color w:val="000000" w:themeColor="text1"/>
-        </w:rPr>
-        <w:t xml:space="preserve">. Έτσι ο τελικός χρήστης μπορεί να έχει εικόνα και για τα πλοία που βρίσκονται στην περιοχή που εξετάζει </w:t>
+        <w:t xml:space="preserve">ο τελικός χρήστης μπορεί να έχει εικόνα και για τα πλοία που βρίσκονται στην περιοχή που εξετάζει </w:t>
       </w:r>
       <w:r>
         <w:rPr>
@@ -12935,14 +12988,20 @@
           <w:rFonts w:ascii="Calibri" w:hAnsi="Calibri"/>
           <w:lang w:val="en-US"/>
         </w:rPr>
+        <w:t>backend</w:t>
+      </w:r>
+      <w:r>
+        <w:rPr>
+          <w:rFonts w:ascii="Calibri" w:hAnsi="Calibri"/>
+        </w:rPr>
+        <w:t xml:space="preserve">, δηλαδή έρθει μια πιο καινούρια θέση η προηγούμενη εξαφανίζεται και αποτυπώνεται εκ νέου η </w:t>
+      </w:r>
+      <w:r>
+        <w:rPr>
+          <w:rFonts w:ascii="Calibri" w:hAnsi="Calibri"/>
+        </w:rPr>
         <w:lastRenderedPageBreak/>
-        <w:t>backend</w:t>
-      </w:r>
-      <w:r>
-        <w:rPr>
-          <w:rFonts w:ascii="Calibri" w:hAnsi="Calibri"/>
-        </w:rPr>
-        <w:t xml:space="preserve">, δηλαδή έρθει μια πιο καινούρια θέση η προηγούμενη εξαφανίζεται και αποτυπώνεται εκ νέου η καινούρια. Αν ο χρήστης επιλέξει να πατήσει μια κουκκίδα ένα μονοπάτι/δρομολόγιο με θέσεις απ’ τις οποίες πέρασε το πλοίο εμφανίζονται και ένα ενημερωτικό αναδυόμενο παράθυρο με πληροφορίες για την επιλεγμένη θέση ανοίγει. </w:t>
+        <w:t xml:space="preserve">καινούρια. Αν ο χρήστης επιλέξει να πατήσει μια κουκκίδα ένα μονοπάτι/δρομολόγιο με θέσεις απ’ τις οποίες πέρασε το πλοίο εμφανίζονται και ένα ενημερωτικό αναδυόμενο παράθυρο με πληροφορίες για την επιλεγμένη θέση ανοίγει. </w:t>
       </w:r>
     </w:p>
     <w:p>
@@ -13236,20 +13295,20 @@
         <w:rPr>
           <w:rFonts w:ascii="Calibri" w:hAnsi="Calibri" w:cs="Calibri"/>
         </w:rPr>
-        <w:t xml:space="preserve">που είχαν </w:t>
+        <w:t>που είχαν αυτά τα πλοία σε παρελθοντικούς χρόνους για την μ</w:t>
+      </w:r>
+      <w:r>
+        <w:rPr>
+          <w:rFonts w:ascii="Calibri" w:hAnsi="Calibri" w:cs="Calibri"/>
+        </w:rPr>
+        <w:t xml:space="preserve">ετέπειτα επεξεργασία αυτών των παρατηρήσεων ώστε να βγουν στο μέλλον σε κάποια </w:t>
       </w:r>
       <w:r>
         <w:rPr>
           <w:rFonts w:ascii="Calibri" w:hAnsi="Calibri" w:cs="Calibri"/>
         </w:rPr>
         <w:lastRenderedPageBreak/>
-        <w:t>αυτά τα πλοία σε παρελθοντικούς χρόνους για την μ</w:t>
-      </w:r>
-      <w:r>
-        <w:rPr>
-          <w:rFonts w:ascii="Calibri" w:hAnsi="Calibri" w:cs="Calibri"/>
-        </w:rPr>
-        <w:t>ετέπειτα επεξεργασία αυτών των παρατηρήσεων ώστε να βγουν στο μέλλον σε κάποια προσπάθεια επέκτασης της παρούσας εφαρμογής πιθανολογικά μοντέλα ή και στατιστικά μοντέλα μελλοντικής πιθανής κίνησης και δρομολογίων για αποφυγή συγκρούσεων ή και διαφόρων άλλων απειλών και παγίδων που κρύβονται στη θάλασσα.</w:t>
+        <w:t>προσπάθεια επέκτασης της παρούσας εφαρμογής πιθανολογικά μοντέλα ή και στατιστικά μοντέλα μελλοντικής πιθανής κίνησης και δρομολογίων για αποφυγή συγκρούσεων ή και διαφόρων άλλων απειλών και παγίδων που κρύβονται στη θάλασσα.</w:t>
       </w:r>
     </w:p>
     <w:p>
@@ -14385,13 +14444,6 @@
           <w:b/>
           <w:color w:val="000000" w:themeColor="text1"/>
         </w:rPr>
-      </w:r>
-      <w:r>
-        <w:rPr>
-          <w:rFonts w:ascii="Calibri" w:hAnsi="Calibri"/>
-          <w:b/>
-          <w:color w:val="000000" w:themeColor="text1"/>
-        </w:rPr>
         <w:fldChar w:fldCharType="separate"/>
       </w:r>
       <w:r>
@@ -16162,9 +16214,6 @@
         <w:spacing w:after="200" w:line="276" w:lineRule="auto"/>
         <w:ind w:left="720"/>
         <w:jc w:val="both"/>
-        <w:rPr>
-          <w:rFonts w:ascii="Calibri" w:hAnsi="Calibri"/>
-        </w:rPr>
       </w:pPr>
       <w:r>
         <w:rPr>
@@ -16250,12 +16299,6 @@
     </w:p>
     <w:p>
       <w:pPr>
-        <w:ind w:firstLine="720"/>
-        <w:jc w:val="both"/>
-      </w:pPr>
-    </w:p>
-    <w:p>
-      <w:pPr>
         <w:ind w:left="720" w:firstLine="720"/>
         <w:jc w:val="both"/>
         <w:rPr>
@@ -16265,6 +16308,55 @@
       <w:r>
         <w:rPr>
           <w:rFonts w:ascii="Calibri" w:hAnsi="Calibri"/>
+          <w:noProof/>
+        </w:rPr>
+        <w:drawing>
+          <wp:anchor distT="0" distB="0" distL="114300" distR="114300" simplePos="0" relativeHeight="251665408" behindDoc="1" locked="0" layoutInCell="1" allowOverlap="1">
+            <wp:simplePos x="0" y="0"/>
+            <wp:positionH relativeFrom="column">
+              <wp:posOffset>-104775</wp:posOffset>
+            </wp:positionH>
+            <wp:positionV relativeFrom="paragraph">
+              <wp:posOffset>477520</wp:posOffset>
+            </wp:positionV>
+            <wp:extent cx="5829300" cy="3009900"/>
+            <wp:effectExtent l="19050" t="0" r="0" b="0"/>
+            <wp:wrapNone/>
+            <wp:docPr id="5" name="4 - Εικόνα" descr="usecase.JPG"/>
+            <wp:cNvGraphicFramePr>
+              <a:graphicFrameLocks xmlns:a="http://schemas.openxmlformats.org/drawingml/2006/main" noChangeAspect="1"/>
+            </wp:cNvGraphicFramePr>
+            <a:graphic xmlns:a="http://schemas.openxmlformats.org/drawingml/2006/main">
+              <a:graphicData uri="http://schemas.openxmlformats.org/drawingml/2006/picture">
+                <pic:pic xmlns:pic="http://schemas.openxmlformats.org/drawingml/2006/picture">
+                  <pic:nvPicPr>
+                    <pic:cNvPr id="0" name="usecase.JPG"/>
+                    <pic:cNvPicPr/>
+                  </pic:nvPicPr>
+                  <pic:blipFill>
+                    <a:blip r:embed="rId11"/>
+                    <a:stretch>
+                      <a:fillRect/>
+                    </a:stretch>
+                  </pic:blipFill>
+                  <pic:spPr>
+                    <a:xfrm>
+                      <a:off x="0" y="0"/>
+                      <a:ext cx="5829300" cy="3009900"/>
+                    </a:xfrm>
+                    <a:prstGeom prst="rect">
+                      <a:avLst/>
+                    </a:prstGeom>
+                  </pic:spPr>
+                </pic:pic>
+              </a:graphicData>
+            </a:graphic>
+          </wp:anchor>
+        </w:drawing>
+      </w:r>
+      <w:r>
+        <w:rPr>
+          <w:rFonts w:ascii="Calibri" w:hAnsi="Calibri"/>
         </w:rPr>
         <w:t>Στο παρακ</w:t>
       </w:r>
@@ -16444,12 +16536,73 @@
     </w:p>
     <w:p>
       <w:pPr>
-        <w:ind w:left="720" w:firstLine="720"/>
-        <w:jc w:val="both"/>
-        <w:rPr>
-          <w:rFonts w:ascii="Calibri" w:hAnsi="Calibri"/>
-        </w:rPr>
-      </w:pPr>
+        <w:ind w:left="2160" w:firstLine="720"/>
+        <w:jc w:val="both"/>
+        <w:rPr>
+          <w:rFonts w:ascii="Calibri" w:hAnsi="Calibri"/>
+        </w:rPr>
+      </w:pPr>
+      <w:r>
+        <w:rPr>
+          <w:rFonts w:ascii="Calibri" w:hAnsi="Calibri"/>
+          <w:b/>
+        </w:rPr>
+        <w:t>Εικ.</w:t>
+      </w:r>
+      <w:r>
+        <w:rPr>
+          <w:rFonts w:ascii="Calibri" w:hAnsi="Calibri"/>
+          <w:b/>
+          <w:lang w:val="en-US"/>
+        </w:rPr>
+        <w:t>1</w:t>
+      </w:r>
+      <w:r>
+        <w:rPr>
+          <w:rFonts w:ascii="Calibri" w:hAnsi="Calibri"/>
+          <w:b/>
+        </w:rPr>
+        <w:t>.</w:t>
+      </w:r>
+      <w:r>
+        <w:rPr>
+          <w:rFonts w:ascii="Calibri" w:hAnsi="Calibri"/>
+        </w:rPr>
+        <w:t xml:space="preserve"> </w:t>
+      </w:r>
+      <w:r>
+        <w:rPr>
+          <w:rFonts w:ascii="Calibri" w:hAnsi="Calibri"/>
+          <w:lang w:val="en-US"/>
+        </w:rPr>
+        <w:t>Use</w:t>
+      </w:r>
+      <w:r>
+        <w:rPr>
+          <w:rFonts w:ascii="Calibri" w:hAnsi="Calibri"/>
+        </w:rPr>
+        <w:t xml:space="preserve"> </w:t>
+      </w:r>
+      <w:r>
+        <w:rPr>
+          <w:rFonts w:ascii="Calibri" w:hAnsi="Calibri"/>
+          <w:lang w:val="en-US"/>
+        </w:rPr>
+        <w:t>Case</w:t>
+      </w:r>
+      <w:r>
+        <w:rPr>
+          <w:rFonts w:ascii="Calibri" w:hAnsi="Calibri"/>
+        </w:rPr>
+        <w:t xml:space="preserve"> </w:t>
+      </w:r>
+      <w:r>
+        <w:rPr>
+          <w:rFonts w:ascii="Calibri" w:hAnsi="Calibri"/>
+          <w:lang w:val="en-US"/>
+        </w:rPr>
+        <w:t>Diagram</w:t>
+      </w:r>
     </w:p>
     <w:p>
       <w:pPr>
@@ -20683,7 +20836,7 @@
       <w:bookmarkEnd w:id="59"/>
     </w:p>
     <w:sectPr>
-      <w:footerReference w:type="default" r:id="rId11"/>
+      <w:footerReference w:type="default" r:id="rId12"/>
       <w:pgSz w:w="11906" w:h="16838"/>
       <w:pgMar w:top="1440" w:right="1800" w:bottom="1440" w:left="1800" w:header="708" w:footer="708" w:gutter="0"/>
       <w:cols w:space="708"/>
@@ -20734,7 +20887,7 @@
             <w:rPr>
               <w:noProof/>
             </w:rPr>
-            <w:t>20</w:t>
+            <w:t>16</w:t>
           </w:r>
         </w:fldSimple>
       </w:p>

--- a/CharaBoulougari.docx
+++ b/CharaBoulougari.docx
@@ -18163,9 +18163,6 @@
     <w:p>
       <w:pPr>
         <w:ind w:firstLine="720"/>
-        <w:rPr>
-          <w:lang w:val="en-US"/>
-        </w:rPr>
       </w:pPr>
       <w:hyperlink w:anchor="περιεχομενα" w:history="1">
         <w:r>
@@ -18248,9 +18245,6 @@
     <w:p>
       <w:pPr>
         <w:ind w:firstLine="720"/>
-        <w:rPr>
-          <w:lang w:val="en-US"/>
-        </w:rPr>
       </w:pPr>
     </w:p>
     <w:p>
@@ -18537,6 +18531,268 @@
         </w:rPr>
         <w:t>όπως θα δούμε και σε επόμενο κεφάλαιο.</w:t>
       </w:r>
+    </w:p>
+    <w:p>
+      <w:pPr>
+        <w:ind w:left="720" w:firstLine="720"/>
+        <w:rPr>
+          <w:rFonts w:asciiTheme="minorHAnsi" w:hAnsiTheme="minorHAnsi" w:cstheme="minorHAnsi"/>
+        </w:rPr>
+      </w:pPr>
+    </w:p>
+    <w:p>
+      <w:pPr>
+        <w:ind w:left="720" w:firstLine="720"/>
+        <w:rPr>
+          <w:rFonts w:asciiTheme="minorHAnsi" w:hAnsiTheme="minorHAnsi" w:cstheme="minorHAnsi"/>
+        </w:rPr>
+      </w:pPr>
+    </w:p>
+    <w:p>
+      <w:pPr>
+        <w:pStyle w:val="a7"/>
+        <w:numPr>
+          <w:ilvl w:val="0"/>
+          <w:numId w:val="16"/>
+        </w:numPr>
+        <w:rPr>
+          <w:rFonts w:asciiTheme="minorHAnsi" w:hAnsiTheme="minorHAnsi" w:cstheme="minorHAnsi"/>
+        </w:rPr>
+      </w:pPr>
+      <w:r>
+        <w:rPr>
+          <w:rFonts w:asciiTheme="minorHAnsi" w:hAnsiTheme="minorHAnsi" w:cstheme="minorHAnsi"/>
+          <w:b/>
+          <w:color w:val="000000" w:themeColor="text1"/>
+          <w:lang w:val="en-US"/>
+        </w:rPr>
+        <w:t>App</w:t>
+      </w:r>
+      <w:r>
+        <w:rPr>
+          <w:rFonts w:asciiTheme="minorHAnsi" w:hAnsiTheme="minorHAnsi" w:cstheme="minorHAnsi"/>
+          <w:b/>
+          <w:color w:val="000000" w:themeColor="text1"/>
+        </w:rPr>
+        <w:t xml:space="preserve"> </w:t>
+      </w:r>
+      <w:r>
+        <w:rPr>
+          <w:rFonts w:asciiTheme="minorHAnsi" w:hAnsiTheme="minorHAnsi" w:cstheme="minorHAnsi"/>
+          <w:b/>
+          <w:color w:val="000000" w:themeColor="text1"/>
+          <w:lang w:val="en-US"/>
+        </w:rPr>
+        <w:t>Component</w:t>
+      </w:r>
+      <w:r>
+        <w:rPr>
+          <w:rFonts w:asciiTheme="minorHAnsi" w:hAnsiTheme="minorHAnsi" w:cstheme="minorHAnsi"/>
+          <w:b/>
+          <w:color w:val="000000" w:themeColor="text1"/>
+        </w:rPr>
+        <w:t xml:space="preserve"> </w:t>
+      </w:r>
+      <w:r>
+        <w:rPr>
+          <w:rFonts w:asciiTheme="minorHAnsi" w:hAnsiTheme="minorHAnsi" w:cstheme="minorHAnsi"/>
+          <w:color w:val="000000" w:themeColor="text1"/>
+        </w:rPr>
+        <w:t xml:space="preserve">= </w:t>
+      </w:r>
+      <w:r>
+        <w:rPr>
+          <w:rFonts w:asciiTheme="minorHAnsi" w:hAnsiTheme="minorHAnsi" w:cstheme="minorHAnsi"/>
+          <w:color w:val="000000" w:themeColor="text1"/>
+        </w:rPr>
+        <w:t xml:space="preserve">λειτουργεί ως </w:t>
+      </w:r>
+      <w:r>
+        <w:rPr>
+          <w:rFonts w:asciiTheme="minorHAnsi" w:hAnsiTheme="minorHAnsi" w:cstheme="minorHAnsi"/>
+          <w:color w:val="000000" w:themeColor="text1"/>
+          <w:lang w:val="en-US"/>
+        </w:rPr>
+        <w:t>wrapper</w:t>
+      </w:r>
+      <w:r>
+        <w:rPr>
+          <w:rFonts w:asciiTheme="minorHAnsi" w:hAnsiTheme="minorHAnsi" w:cstheme="minorHAnsi"/>
+          <w:color w:val="000000" w:themeColor="text1"/>
+        </w:rPr>
+        <w:t xml:space="preserve"> γύρω από τα δύο </w:t>
+      </w:r>
+    </w:p>
+    <w:p>
+      <w:pPr>
+        <w:pStyle w:val="a7"/>
+        <w:ind w:left="2160"/>
+        <w:rPr>
+          <w:rFonts w:asciiTheme="minorHAnsi" w:hAnsiTheme="minorHAnsi" w:cstheme="minorHAnsi"/>
+        </w:rPr>
+      </w:pPr>
+      <w:r>
+        <w:rPr>
+          <w:rFonts w:asciiTheme="minorHAnsi" w:hAnsiTheme="minorHAnsi" w:cstheme="minorHAnsi"/>
+          <w:color w:val="000000" w:themeColor="text1"/>
+        </w:rPr>
+        <w:t xml:space="preserve">βασικά συστατικά μέρη της εφαρμογής και πιο συγκεκριμένα υλοποιεί ένα συστατικό </w:t>
+      </w:r>
+      <w:r>
+        <w:rPr>
+          <w:rFonts w:asciiTheme="minorHAnsi" w:hAnsiTheme="minorHAnsi" w:cstheme="minorHAnsi"/>
+          <w:color w:val="000000" w:themeColor="text1"/>
+          <w:lang w:val="en-US"/>
+        </w:rPr>
+        <w:t>router</w:t>
+      </w:r>
+      <w:r>
+        <w:rPr>
+          <w:rFonts w:asciiTheme="minorHAnsi" w:hAnsiTheme="minorHAnsi" w:cstheme="minorHAnsi"/>
+          <w:color w:val="000000" w:themeColor="text1"/>
+        </w:rPr>
+        <w:t xml:space="preserve"> με μέσα ένα άλλο συστατικό </w:t>
+      </w:r>
+      <w:r>
+        <w:rPr>
+          <w:rFonts w:asciiTheme="minorHAnsi" w:hAnsiTheme="minorHAnsi" w:cstheme="minorHAnsi"/>
+          <w:color w:val="000000" w:themeColor="text1"/>
+          <w:lang w:val="en-US"/>
+        </w:rPr>
+        <w:t>switch</w:t>
+      </w:r>
+      <w:r>
+        <w:rPr>
+          <w:rFonts w:asciiTheme="minorHAnsi" w:hAnsiTheme="minorHAnsi" w:cstheme="minorHAnsi"/>
+          <w:color w:val="000000" w:themeColor="text1"/>
+        </w:rPr>
+        <w:t xml:space="preserve"> με δυο </w:t>
+      </w:r>
+      <w:r>
+        <w:rPr>
+          <w:rFonts w:asciiTheme="minorHAnsi" w:hAnsiTheme="minorHAnsi" w:cstheme="minorHAnsi"/>
+          <w:color w:val="000000" w:themeColor="text1"/>
+          <w:lang w:val="en-US"/>
+        </w:rPr>
+        <w:t>routes</w:t>
+      </w:r>
+      <w:r>
+        <w:rPr>
+          <w:rFonts w:asciiTheme="minorHAnsi" w:hAnsiTheme="minorHAnsi" w:cstheme="minorHAnsi"/>
+          <w:color w:val="000000" w:themeColor="text1"/>
+        </w:rPr>
+        <w:t xml:space="preserve"> όπου το ένα </w:t>
+      </w:r>
+      <w:r>
+        <w:rPr>
+          <w:rFonts w:asciiTheme="minorHAnsi" w:hAnsiTheme="minorHAnsi" w:cstheme="minorHAnsi"/>
+          <w:color w:val="000000" w:themeColor="text1"/>
+          <w:lang w:val="en-US"/>
+        </w:rPr>
+        <w:t>route</w:t>
+      </w:r>
+      <w:r>
+        <w:rPr>
+          <w:rFonts w:asciiTheme="minorHAnsi" w:hAnsiTheme="minorHAnsi" w:cstheme="minorHAnsi"/>
+          <w:color w:val="000000" w:themeColor="text1"/>
+        </w:rPr>
+        <w:t xml:space="preserve"> είναι το </w:t>
+      </w:r>
+      <w:r>
+        <w:rPr>
+          <w:rFonts w:asciiTheme="minorHAnsi" w:hAnsiTheme="minorHAnsi" w:cstheme="minorHAnsi"/>
+          <w:color w:val="000000" w:themeColor="text1"/>
+          <w:lang w:val="en-US"/>
+        </w:rPr>
+        <w:t>LoadingScreen</w:t>
+      </w:r>
+      <w:r>
+        <w:rPr>
+          <w:rFonts w:asciiTheme="minorHAnsi" w:hAnsiTheme="minorHAnsi" w:cstheme="minorHAnsi"/>
+          <w:color w:val="000000" w:themeColor="text1"/>
+        </w:rPr>
+        <w:t xml:space="preserve"> συστατικό με μονοπάτι στο </w:t>
+      </w:r>
+      <w:r>
+        <w:rPr>
+          <w:rFonts w:asciiTheme="minorHAnsi" w:hAnsiTheme="minorHAnsi" w:cstheme="minorHAnsi"/>
+          <w:color w:val="000000" w:themeColor="text1"/>
+          <w:lang w:val="en-US"/>
+        </w:rPr>
+        <w:t>url</w:t>
+      </w:r>
+      <w:r>
+        <w:rPr>
+          <w:rFonts w:asciiTheme="minorHAnsi" w:hAnsiTheme="minorHAnsi" w:cstheme="minorHAnsi"/>
+          <w:color w:val="000000" w:themeColor="text1"/>
+        </w:rPr>
+        <w:t xml:space="preserve"> το </w:t>
+      </w:r>
+      <w:r>
+        <w:rPr>
+          <w:rFonts w:asciiTheme="minorHAnsi" w:hAnsiTheme="minorHAnsi" w:cstheme="minorHAnsi"/>
+          <w:color w:val="000000" w:themeColor="text1"/>
+        </w:rPr>
+        <w:sym w:font="Wingdings" w:char="F0E0"/>
+      </w:r>
+      <w:r>
+        <w:rPr>
+          <w:rFonts w:asciiTheme="minorHAnsi" w:hAnsiTheme="minorHAnsi" w:cstheme="minorHAnsi"/>
+          <w:color w:val="000000" w:themeColor="text1"/>
+        </w:rPr>
+        <w:t xml:space="preserve"> path="/", </w:t>
+      </w:r>
+      <w:r>
+        <w:rPr>
+          <w:rFonts w:asciiTheme="minorHAnsi" w:hAnsiTheme="minorHAnsi" w:cstheme="minorHAnsi"/>
+          <w:color w:val="000000" w:themeColor="text1"/>
+        </w:rPr>
+        <w:t xml:space="preserve">και </w:t>
+      </w:r>
+      <w:r>
+        <w:rPr>
+          <w:rFonts w:asciiTheme="minorHAnsi" w:hAnsiTheme="minorHAnsi" w:cstheme="minorHAnsi"/>
+          <w:color w:val="000000" w:themeColor="text1"/>
+        </w:rPr>
+        <w:t xml:space="preserve">το </w:t>
+      </w:r>
+      <w:r>
+        <w:rPr>
+          <w:rFonts w:asciiTheme="minorHAnsi" w:hAnsiTheme="minorHAnsi" w:cstheme="minorHAnsi"/>
+          <w:color w:val="000000" w:themeColor="text1"/>
+          <w:lang w:val="en-US"/>
+        </w:rPr>
+        <w:t>MainScreen</w:t>
+      </w:r>
+      <w:r>
+        <w:rPr>
+          <w:rFonts w:asciiTheme="minorHAnsi" w:hAnsiTheme="minorHAnsi" w:cstheme="minorHAnsi"/>
+          <w:color w:val="000000" w:themeColor="text1"/>
+        </w:rPr>
+        <w:t xml:space="preserve"> με μονοπάτι το </w:t>
+      </w:r>
+      <w:r>
+        <w:rPr>
+          <w:rFonts w:asciiTheme="minorHAnsi" w:hAnsiTheme="minorHAnsi" w:cstheme="minorHAnsi"/>
+          <w:color w:val="000000" w:themeColor="text1"/>
+        </w:rPr>
+        <w:sym w:font="Wingdings" w:char="F0E0"/>
+      </w:r>
+      <w:r>
+        <w:rPr>
+          <w:rFonts w:asciiTheme="minorHAnsi" w:hAnsiTheme="minorHAnsi" w:cstheme="minorHAnsi"/>
+          <w:color w:val="000000" w:themeColor="text1"/>
+        </w:rPr>
+        <w:t xml:space="preserve"> path="/view". </w:t>
+      </w:r>
+    </w:p>
+    <w:p>
+      <w:pPr>
+        <w:ind w:left="720" w:firstLine="720"/>
+        <w:rPr>
+          <w:rFonts w:asciiTheme="minorHAnsi" w:hAnsiTheme="minorHAnsi" w:cstheme="minorHAnsi"/>
+        </w:rPr>
+      </w:pPr>
     </w:p>
     <w:p>
       <w:pPr>
@@ -18566,7 +18822,7 @@
           <w:color w:val="000000" w:themeColor="text1"/>
           <w:lang w:val="en-US"/>
         </w:rPr>
-        <w:t>App</w:t>
+        <w:t>LoadingScreen</w:t>
       </w:r>
       <w:r>
         <w:rPr>
@@ -18598,105 +18854,28 @@
           <w:rFonts w:asciiTheme="minorHAnsi" w:hAnsiTheme="minorHAnsi" w:cstheme="minorHAnsi"/>
           <w:color w:val="000000" w:themeColor="text1"/>
         </w:rPr>
-        <w:t xml:space="preserve">= λειτουργεί ως </w:t>
-      </w:r>
-      <w:r>
-        <w:rPr>
-          <w:rFonts w:asciiTheme="minorHAnsi" w:hAnsiTheme="minorHAnsi" w:cstheme="minorHAnsi"/>
-          <w:color w:val="000000" w:themeColor="text1"/>
-          <w:lang w:val="en-US"/>
-        </w:rPr>
-        <w:t>wrapper</w:t>
-      </w:r>
-      <w:r>
-        <w:rPr>
-          <w:rFonts w:asciiTheme="minorHAnsi" w:hAnsiTheme="minorHAnsi" w:cstheme="minorHAnsi"/>
-          <w:color w:val="000000" w:themeColor="text1"/>
-        </w:rPr>
-        <w:t xml:space="preserve"> γύρω από τα δύο βασικά συστατικά μέρη της εφαρμογής και πιο συγκεκριμένα υλοποιεί ένα συστατικό </w:t>
-      </w:r>
-      <w:r>
-        <w:rPr>
-          <w:rFonts w:asciiTheme="minorHAnsi" w:hAnsiTheme="minorHAnsi" w:cstheme="minorHAnsi"/>
-          <w:color w:val="000000" w:themeColor="text1"/>
-          <w:lang w:val="en-US"/>
-        </w:rPr>
-        <w:t>router</w:t>
-      </w:r>
-      <w:r>
-        <w:rPr>
-          <w:rFonts w:asciiTheme="minorHAnsi" w:hAnsiTheme="minorHAnsi" w:cstheme="minorHAnsi"/>
-          <w:color w:val="000000" w:themeColor="text1"/>
-        </w:rPr>
-        <w:t xml:space="preserve"> με μέσα ένα άλλο συστατικό </w:t>
-      </w:r>
-      <w:r>
-        <w:rPr>
-          <w:rFonts w:asciiTheme="minorHAnsi" w:hAnsiTheme="minorHAnsi" w:cstheme="minorHAnsi"/>
-          <w:color w:val="000000" w:themeColor="text1"/>
-          <w:lang w:val="en-US"/>
-        </w:rPr>
-        <w:t>switch</w:t>
-      </w:r>
-      <w:r>
-        <w:rPr>
-          <w:rFonts w:asciiTheme="minorHAnsi" w:hAnsiTheme="minorHAnsi" w:cstheme="minorHAnsi"/>
-          <w:color w:val="000000" w:themeColor="text1"/>
-        </w:rPr>
-        <w:t xml:space="preserve"> με δυο </w:t>
-      </w:r>
-      <w:r>
-        <w:rPr>
-          <w:rFonts w:asciiTheme="minorHAnsi" w:hAnsiTheme="minorHAnsi" w:cstheme="minorHAnsi"/>
-          <w:color w:val="000000" w:themeColor="text1"/>
-          <w:lang w:val="en-US"/>
-        </w:rPr>
-        <w:t>routes</w:t>
-      </w:r>
-      <w:r>
-        <w:rPr>
-          <w:rFonts w:asciiTheme="minorHAnsi" w:hAnsiTheme="minorHAnsi" w:cstheme="minorHAnsi"/>
-          <w:color w:val="000000" w:themeColor="text1"/>
-        </w:rPr>
-        <w:t xml:space="preserve"> όπου το ένα </w:t>
-      </w:r>
-      <w:r>
-        <w:rPr>
-          <w:rFonts w:asciiTheme="minorHAnsi" w:hAnsiTheme="minorHAnsi" w:cstheme="minorHAnsi"/>
-          <w:color w:val="000000" w:themeColor="text1"/>
-          <w:lang w:val="en-US"/>
-        </w:rPr>
-        <w:t>route</w:t>
-      </w:r>
-      <w:r>
-        <w:rPr>
-          <w:rFonts w:asciiTheme="minorHAnsi" w:hAnsiTheme="minorHAnsi" w:cstheme="minorHAnsi"/>
-          <w:color w:val="000000" w:themeColor="text1"/>
-        </w:rPr>
-        <w:t xml:space="preserve"> είναι το </w:t>
-      </w:r>
-      <w:r>
-        <w:rPr>
-          <w:rFonts w:asciiTheme="minorHAnsi" w:hAnsiTheme="minorHAnsi" w:cstheme="minorHAnsi"/>
-          <w:color w:val="000000" w:themeColor="text1"/>
-          <w:lang w:val="en-US"/>
-        </w:rPr>
-        <w:t>LoadingScreen</w:t>
-      </w:r>
-      <w:r>
-        <w:rPr>
-          <w:rFonts w:asciiTheme="minorHAnsi" w:hAnsiTheme="minorHAnsi" w:cstheme="minorHAnsi"/>
-          <w:color w:val="000000" w:themeColor="text1"/>
-        </w:rPr>
-        <w:t xml:space="preserve"> συστατικό με μονοπάτι στο </w:t>
-      </w:r>
-      <w:r>
-        <w:rPr>
-          <w:rFonts w:asciiTheme="minorHAnsi" w:hAnsiTheme="minorHAnsi" w:cstheme="minorHAnsi"/>
-          <w:color w:val="000000" w:themeColor="text1"/>
-          <w:lang w:val="en-US"/>
-        </w:rPr>
-        <w:t>url</w:t>
+        <w:t>=</w:t>
+      </w:r>
+      <w:r>
+        <w:rPr>
+          <w:rFonts w:asciiTheme="minorHAnsi" w:hAnsiTheme="minorHAnsi" w:cstheme="minorHAnsi"/>
+          <w:color w:val="000000" w:themeColor="text1"/>
+        </w:rPr>
+        <w:t xml:space="preserve"> </w:t>
+      </w:r>
+      <w:r>
+        <w:rPr>
+          <w:rFonts w:asciiTheme="minorHAnsi" w:hAnsiTheme="minorHAnsi" w:cstheme="minorHAnsi"/>
+          <w:color w:val="000000" w:themeColor="text1"/>
+        </w:rPr>
+        <w:t>είναι το πρώτο συστατικό το οποίο εμφανίζεται στην οθόνη από το οποίο αν πατηθεί το</w:t>
+      </w:r>
+      <w:r>
+        <w:rPr>
+          <w:rFonts w:asciiTheme="minorHAnsi" w:hAnsiTheme="minorHAnsi" w:cstheme="minorHAnsi"/>
+          <w:color w:val="000000" w:themeColor="text1"/>
+        </w:rPr>
+        <w:t xml:space="preserve"> ειδικό κουμπί σε παραπέμπει στο άλλο συστατικό της εφαρμογής</w:t>
       </w:r>
       <w:r>
         <w:rPr>
@@ -18709,20 +18888,6 @@
         <w:rPr>
           <w:rFonts w:asciiTheme="minorHAnsi" w:hAnsiTheme="minorHAnsi" w:cstheme="minorHAnsi"/>
           <w:color w:val="000000" w:themeColor="text1"/>
-        </w:rPr>
-        <w:sym w:font="Wingdings" w:char="F0E0"/>
-      </w:r>
-      <w:r>
-        <w:rPr>
-          <w:rFonts w:asciiTheme="minorHAnsi" w:hAnsiTheme="minorHAnsi" w:cstheme="minorHAnsi"/>
-          <w:color w:val="000000" w:themeColor="text1"/>
-        </w:rPr>
-        <w:t xml:space="preserve"> path="/", όπου πατώντας το ειδικό κουμπί σε παραπέμπει στο άλλο συστατικό της εφαρμογής το </w:t>
-      </w:r>
-      <w:r>
-        <w:rPr>
-          <w:rFonts w:asciiTheme="minorHAnsi" w:hAnsiTheme="minorHAnsi" w:cstheme="minorHAnsi"/>
-          <w:color w:val="000000" w:themeColor="text1"/>
           <w:lang w:val="en-US"/>
         </w:rPr>
         <w:t>MainScreen</w:t>
@@ -18732,21 +18897,21 @@
           <w:rFonts w:asciiTheme="minorHAnsi" w:hAnsiTheme="minorHAnsi" w:cstheme="minorHAnsi"/>
           <w:color w:val="000000" w:themeColor="text1"/>
         </w:rPr>
-        <w:t xml:space="preserve"> με μονοπάτι το </w:t>
-      </w:r>
-      <w:r>
-        <w:rPr>
-          <w:rFonts w:asciiTheme="minorHAnsi" w:hAnsiTheme="minorHAnsi" w:cstheme="minorHAnsi"/>
-          <w:color w:val="000000" w:themeColor="text1"/>
-        </w:rPr>
-        <w:sym w:font="Wingdings" w:char="F0E0"/>
-      </w:r>
-      <w:r>
-        <w:rPr>
-          <w:rFonts w:asciiTheme="minorHAnsi" w:hAnsiTheme="minorHAnsi" w:cstheme="minorHAnsi"/>
-          <w:color w:val="000000" w:themeColor="text1"/>
-        </w:rPr>
-        <w:t xml:space="preserve"> path="/view". Με άλλα λόγια λειτουργεί ως ένας δρομολογητής από το συστατικό εισόδου στην εφαρμογή στο συστατικό της ίδιας της εφαρμογής! Είναι ο λόγος για τον οποίο η εφαρμογή μπορεί να θεωρηθεί και ως </w:t>
+        <w:t>.</w:t>
+      </w:r>
+      <w:r>
+        <w:rPr>
+          <w:rFonts w:asciiTheme="minorHAnsi" w:hAnsiTheme="minorHAnsi" w:cstheme="minorHAnsi"/>
+          <w:color w:val="000000" w:themeColor="text1"/>
+        </w:rPr>
+        <w:t xml:space="preserve"> </w:t>
+      </w:r>
+      <w:r>
+        <w:rPr>
+          <w:rFonts w:asciiTheme="minorHAnsi" w:hAnsiTheme="minorHAnsi" w:cstheme="minorHAnsi"/>
+          <w:color w:val="000000" w:themeColor="text1"/>
+        </w:rPr>
+        <w:t xml:space="preserve">Με άλλα λόγια λειτουργεί ως ένας δρομολογητής από το συστατικό εισόδου στην εφαρμογή στο συστατικό της ίδιας της εφαρμογής! Είναι ο λόγος για τον οποίο η εφαρμογή μπορεί να θεωρηθεί και ως </w:t>
       </w:r>
       <w:r>
         <w:rPr>
@@ -18761,38 +18926,34 @@
           <w:rFonts w:asciiTheme="minorHAnsi" w:hAnsiTheme="minorHAnsi" w:cstheme="minorHAnsi"/>
           <w:color w:val="000000" w:themeColor="text1"/>
         </w:rPr>
-        <w:t xml:space="preserve"> εφαρμογή διότι η δρομολόγηση γίνεται από το ένα συστατικό στο άλλο χωρίς την ανάγκη επαναφόρτωσης της σελίδας!</w:t>
-      </w:r>
-    </w:p>
-    <w:p>
-      <w:pPr>
-        <w:ind w:left="720" w:firstLine="720"/>
-        <w:rPr>
-          <w:rFonts w:asciiTheme="minorHAnsi" w:hAnsiTheme="minorHAnsi" w:cstheme="minorHAnsi"/>
-        </w:rPr>
-      </w:pPr>
-    </w:p>
-    <w:p>
-      <w:pPr>
-        <w:ind w:left="720" w:firstLine="720"/>
-        <w:rPr>
-          <w:rFonts w:asciiTheme="minorHAnsi" w:hAnsiTheme="minorHAnsi" w:cstheme="minorHAnsi"/>
-        </w:rPr>
-      </w:pPr>
-    </w:p>
-    <w:p>
-      <w:pPr>
-        <w:ind w:left="720" w:firstLine="720"/>
-        <w:rPr>
-          <w:rFonts w:asciiTheme="minorHAnsi" w:hAnsiTheme="minorHAnsi" w:cstheme="minorHAnsi"/>
-        </w:rPr>
-      </w:pPr>
-    </w:p>
-    <w:p>
-      <w:pPr>
-        <w:ind w:left="720" w:firstLine="720"/>
-        <w:rPr>
-          <w:rFonts w:asciiTheme="minorHAnsi" w:hAnsiTheme="minorHAnsi" w:cstheme="minorHAnsi"/>
+        <w:t xml:space="preserve"> εφαρμογή </w:t>
+      </w:r>
+      <w:r>
+        <w:rPr>
+          <w:rFonts w:asciiTheme="minorHAnsi" w:hAnsiTheme="minorHAnsi" w:cstheme="minorHAnsi"/>
+          <w:color w:val="000000" w:themeColor="text1"/>
+        </w:rPr>
+        <w:lastRenderedPageBreak/>
+        <w:t>διότι η δρομολόγηση γίνεται από το ένα συστατικό στο άλλο χωρίς την ανάγκη επαναφόρτωσης της σελίδας!</w:t>
+      </w:r>
+    </w:p>
+    <w:p>
+      <w:pPr>
+        <w:pStyle w:val="a7"/>
+        <w:ind w:left="2160"/>
+        <w:rPr>
+          <w:rFonts w:asciiTheme="minorHAnsi" w:hAnsiTheme="minorHAnsi" w:cstheme="minorHAnsi"/>
+          <w:b/>
+          <w:color w:val="000000" w:themeColor="text1"/>
+        </w:rPr>
+      </w:pPr>
+    </w:p>
+    <w:p>
+      <w:pPr>
+        <w:rPr>
+          <w:rFonts w:asciiTheme="minorHAnsi" w:hAnsiTheme="minorHAnsi" w:cstheme="minorHAnsi"/>
+          <w:b/>
+          <w:color w:val="000000" w:themeColor="text1"/>
         </w:rPr>
       </w:pPr>
     </w:p>
@@ -18816,8 +18977,7 @@
           <w:color w:val="000000" w:themeColor="text1"/>
           <w:lang w:val="en-US"/>
         </w:rPr>
-        <w:lastRenderedPageBreak/>
-        <w:t>LoadingScreen Component</w:t>
+        <w:t>MainScreen</w:t>
       </w:r>
       <w:r>
         <w:rPr>
@@ -18830,24 +18990,199 @@
       <w:r>
         <w:rPr>
           <w:rFonts w:asciiTheme="minorHAnsi" w:hAnsiTheme="minorHAnsi" w:cstheme="minorHAnsi"/>
-          <w:color w:val="000000" w:themeColor="text1"/>
-        </w:rPr>
-        <w:t>=</w:t>
-      </w:r>
-      <w:r>
-        <w:rPr>
-          <w:rFonts w:asciiTheme="minorHAnsi" w:hAnsiTheme="minorHAnsi" w:cstheme="minorHAnsi"/>
+          <w:b/>
+          <w:color w:val="000000" w:themeColor="text1"/>
+          <w:lang w:val="en-US"/>
+        </w:rPr>
+        <w:t>Component</w:t>
+      </w:r>
+      <w:r>
+        <w:rPr>
+          <w:rFonts w:asciiTheme="minorHAnsi" w:hAnsiTheme="minorHAnsi" w:cstheme="minorHAnsi"/>
+          <w:b/>
           <w:color w:val="000000" w:themeColor="text1"/>
         </w:rPr>
         <w:t xml:space="preserve"> </w:t>
       </w:r>
-    </w:p>
-    <w:p>
-      <w:pPr>
-        <w:rPr>
-          <w:rFonts w:asciiTheme="minorHAnsi" w:hAnsiTheme="minorHAnsi" w:cstheme="minorHAnsi"/>
-          <w:b/>
-          <w:color w:val="000000" w:themeColor="text1"/>
+      <w:r>
+        <w:rPr>
+          <w:rFonts w:asciiTheme="minorHAnsi" w:hAnsiTheme="minorHAnsi" w:cstheme="minorHAnsi"/>
+          <w:color w:val="000000" w:themeColor="text1"/>
+        </w:rPr>
+        <w:t xml:space="preserve">= </w:t>
+      </w:r>
+      <w:r>
+        <w:rPr>
+          <w:rFonts w:asciiTheme="minorHAnsi" w:hAnsiTheme="minorHAnsi" w:cstheme="minorHAnsi"/>
+          <w:color w:val="000000" w:themeColor="text1"/>
+        </w:rPr>
+        <w:t>εμφωλεύει</w:t>
+      </w:r>
+      <w:r>
+        <w:rPr>
+          <w:rFonts w:asciiTheme="minorHAnsi" w:hAnsiTheme="minorHAnsi" w:cstheme="minorHAnsi"/>
+          <w:color w:val="000000" w:themeColor="text1"/>
+        </w:rPr>
+        <w:t xml:space="preserve"> </w:t>
+      </w:r>
+      <w:r>
+        <w:rPr>
+          <w:rFonts w:asciiTheme="minorHAnsi" w:hAnsiTheme="minorHAnsi" w:cstheme="minorHAnsi"/>
+          <w:color w:val="000000" w:themeColor="text1"/>
+        </w:rPr>
+        <w:t>όλα</w:t>
+      </w:r>
+      <w:r>
+        <w:rPr>
+          <w:rFonts w:asciiTheme="minorHAnsi" w:hAnsiTheme="minorHAnsi" w:cstheme="minorHAnsi"/>
+          <w:color w:val="000000" w:themeColor="text1"/>
+        </w:rPr>
+        <w:t xml:space="preserve"> </w:t>
+      </w:r>
+      <w:r>
+        <w:rPr>
+          <w:rFonts w:asciiTheme="minorHAnsi" w:hAnsiTheme="minorHAnsi" w:cstheme="minorHAnsi"/>
+          <w:color w:val="000000" w:themeColor="text1"/>
+        </w:rPr>
+        <w:t>τα</w:t>
+      </w:r>
+      <w:r>
+        <w:rPr>
+          <w:rFonts w:asciiTheme="minorHAnsi" w:hAnsiTheme="minorHAnsi" w:cstheme="minorHAnsi"/>
+          <w:color w:val="000000" w:themeColor="text1"/>
+        </w:rPr>
+        <w:t xml:space="preserve"> </w:t>
+      </w:r>
+      <w:r>
+        <w:rPr>
+          <w:rFonts w:asciiTheme="minorHAnsi" w:hAnsiTheme="minorHAnsi" w:cstheme="minorHAnsi"/>
+          <w:color w:val="000000" w:themeColor="text1"/>
+        </w:rPr>
+        <w:t xml:space="preserve">υπόλοιπα συστατικά όπως το </w:t>
+      </w:r>
+      <w:r>
+        <w:rPr>
+          <w:rFonts w:asciiTheme="minorHAnsi" w:hAnsiTheme="minorHAnsi" w:cstheme="minorHAnsi"/>
+          <w:color w:val="000000" w:themeColor="text1"/>
+          <w:lang w:val="en-US"/>
+        </w:rPr>
+        <w:t>TheMap</w:t>
+      </w:r>
+      <w:r>
+        <w:rPr>
+          <w:rFonts w:asciiTheme="minorHAnsi" w:hAnsiTheme="minorHAnsi" w:cstheme="minorHAnsi"/>
+          <w:color w:val="000000" w:themeColor="text1"/>
+        </w:rPr>
+        <w:t xml:space="preserve">, </w:t>
+      </w:r>
+      <w:r>
+        <w:rPr>
+          <w:rFonts w:asciiTheme="minorHAnsi" w:hAnsiTheme="minorHAnsi" w:cstheme="minorHAnsi"/>
+          <w:color w:val="000000" w:themeColor="text1"/>
+          <w:lang w:val="en-US"/>
+        </w:rPr>
+        <w:t>Info</w:t>
+      </w:r>
+      <w:r>
+        <w:rPr>
+          <w:rFonts w:asciiTheme="minorHAnsi" w:hAnsiTheme="minorHAnsi" w:cstheme="minorHAnsi"/>
+          <w:color w:val="000000" w:themeColor="text1"/>
+        </w:rPr>
+        <w:t xml:space="preserve"> </w:t>
+      </w:r>
+      <w:r>
+        <w:rPr>
+          <w:rFonts w:asciiTheme="minorHAnsi" w:hAnsiTheme="minorHAnsi" w:cstheme="minorHAnsi"/>
+          <w:color w:val="000000" w:themeColor="text1"/>
+        </w:rPr>
+        <w:t xml:space="preserve">και </w:t>
+      </w:r>
+      <w:r>
+        <w:rPr>
+          <w:rFonts w:asciiTheme="minorHAnsi" w:hAnsiTheme="minorHAnsi" w:cstheme="minorHAnsi"/>
+          <w:color w:val="000000" w:themeColor="text1"/>
+          <w:lang w:val="en-US"/>
+        </w:rPr>
+        <w:t>TheNavBar</w:t>
+      </w:r>
+      <w:r>
+        <w:rPr>
+          <w:rFonts w:asciiTheme="minorHAnsi" w:hAnsiTheme="minorHAnsi" w:cstheme="minorHAnsi"/>
+          <w:color w:val="000000" w:themeColor="text1"/>
+        </w:rPr>
+        <w:t xml:space="preserve"> </w:t>
+      </w:r>
+      <w:r>
+        <w:rPr>
+          <w:rFonts w:asciiTheme="minorHAnsi" w:hAnsiTheme="minorHAnsi" w:cstheme="minorHAnsi"/>
+          <w:color w:val="000000" w:themeColor="text1"/>
+        </w:rPr>
+        <w:t xml:space="preserve">στα οποία τεμαχίσαμε στην ουσία το </w:t>
+      </w:r>
+      <w:r>
+        <w:rPr>
+          <w:rFonts w:asciiTheme="minorHAnsi" w:hAnsiTheme="minorHAnsi" w:cstheme="minorHAnsi"/>
+          <w:color w:val="000000" w:themeColor="text1"/>
+          <w:lang w:val="en-US"/>
+        </w:rPr>
+        <w:t>ui</w:t>
+      </w:r>
+      <w:r>
+        <w:rPr>
+          <w:rFonts w:asciiTheme="minorHAnsi" w:hAnsiTheme="minorHAnsi" w:cstheme="minorHAnsi"/>
+          <w:color w:val="000000" w:themeColor="text1"/>
+        </w:rPr>
+        <w:t xml:space="preserve"> </w:t>
+      </w:r>
+      <w:r>
+        <w:rPr>
+          <w:rFonts w:asciiTheme="minorHAnsi" w:hAnsiTheme="minorHAnsi" w:cstheme="minorHAnsi"/>
+          <w:color w:val="000000" w:themeColor="text1"/>
+        </w:rPr>
+        <w:t xml:space="preserve">της εφαρμογής μας. Ο λόγος υπάρξεώς του και κατ’ επέκταση και της εν λόγου εμφωλεύσεως είναι για να μπορούμε να μεταφέρουμε πληροφορία στα εμφωλευμένα συστατικά από μια ανώτερη ιεραρχία συστατικών προς την εμφωλευμένη μέσω της χρήσης ενός συστατικού που λειτουργεί ως </w:t>
+      </w:r>
+      <w:r>
+        <w:rPr>
+          <w:rFonts w:asciiTheme="minorHAnsi" w:hAnsiTheme="minorHAnsi" w:cstheme="minorHAnsi"/>
+          <w:color w:val="000000" w:themeColor="text1"/>
+          <w:lang w:val="en-US"/>
+        </w:rPr>
+        <w:t>provider</w:t>
+      </w:r>
+      <w:r>
+        <w:rPr>
+          <w:rFonts w:asciiTheme="minorHAnsi" w:hAnsiTheme="minorHAnsi" w:cstheme="minorHAnsi"/>
+          <w:color w:val="000000" w:themeColor="text1"/>
+        </w:rPr>
+        <w:t xml:space="preserve">. </w:t>
+      </w:r>
+      <w:r>
+        <w:rPr>
+          <w:rFonts w:asciiTheme="minorHAnsi" w:hAnsiTheme="minorHAnsi" w:cstheme="minorHAnsi"/>
+          <w:color w:val="000000" w:themeColor="text1"/>
+        </w:rPr>
+        <w:t>Συγκεκριμένα μέσω αυτού του συστατικού διαμοιράζουμε σε όλα τα υπόλοιπα συστατικά μέρη της εφαρμογής το χρώμα επιλογής του χρήστη για εξατομίκευση του χρώματος φόντου.</w:t>
+      </w:r>
+    </w:p>
+    <w:p>
+      <w:pPr>
+        <w:pStyle w:val="a7"/>
+        <w:rPr>
+          <w:rFonts w:asciiTheme="minorHAnsi" w:hAnsiTheme="minorHAnsi" w:cstheme="minorHAnsi"/>
+          <w:b/>
+          <w:color w:val="000000" w:themeColor="text1"/>
+          <w:lang w:val="en-US"/>
+        </w:rPr>
+      </w:pPr>
+    </w:p>
+    <w:p>
+      <w:pPr>
+        <w:pStyle w:val="a7"/>
+        <w:rPr>
+          <w:rFonts w:asciiTheme="minorHAnsi" w:hAnsiTheme="minorHAnsi" w:cstheme="minorHAnsi"/>
+          <w:b/>
+          <w:color w:val="000000" w:themeColor="text1"/>
+          <w:lang w:val="en-US"/>
         </w:rPr>
       </w:pPr>
     </w:p>
@@ -18871,7 +19206,7 @@
           <w:color w:val="000000" w:themeColor="text1"/>
           <w:lang w:val="en-US"/>
         </w:rPr>
-        <w:t>MainScreen Component</w:t>
+        <w:t>TheMap</w:t>
       </w:r>
       <w:r>
         <w:rPr>
@@ -18884,25 +19219,86 @@
       <w:r>
         <w:rPr>
           <w:rFonts w:asciiTheme="minorHAnsi" w:hAnsiTheme="minorHAnsi" w:cstheme="minorHAnsi"/>
-          <w:color w:val="000000" w:themeColor="text1"/>
-        </w:rPr>
-        <w:t>=</w:t>
-      </w:r>
-      <w:r>
-        <w:rPr>
-          <w:rFonts w:asciiTheme="minorHAnsi" w:hAnsiTheme="minorHAnsi" w:cstheme="minorHAnsi"/>
+          <w:b/>
+          <w:color w:val="000000" w:themeColor="text1"/>
+          <w:lang w:val="en-US"/>
+        </w:rPr>
+        <w:t>Component</w:t>
+      </w:r>
+      <w:r>
+        <w:rPr>
+          <w:rFonts w:asciiTheme="minorHAnsi" w:hAnsiTheme="minorHAnsi" w:cstheme="minorHAnsi"/>
+          <w:b/>
           <w:color w:val="000000" w:themeColor="text1"/>
         </w:rPr>
         <w:t xml:space="preserve"> </w:t>
       </w:r>
-    </w:p>
-    <w:p>
-      <w:pPr>
-        <w:pStyle w:val="a7"/>
-        <w:rPr>
-          <w:rFonts w:asciiTheme="minorHAnsi" w:hAnsiTheme="minorHAnsi" w:cstheme="minorHAnsi"/>
-          <w:b/>
-          <w:color w:val="000000" w:themeColor="text1"/>
+      <w:r>
+        <w:rPr>
+          <w:rFonts w:asciiTheme="minorHAnsi" w:hAnsiTheme="minorHAnsi" w:cstheme="minorHAnsi"/>
+          <w:color w:val="000000" w:themeColor="text1"/>
+        </w:rPr>
+        <w:t xml:space="preserve">= </w:t>
+      </w:r>
+      <w:r>
+        <w:rPr>
+          <w:rFonts w:asciiTheme="minorHAnsi" w:hAnsiTheme="minorHAnsi" w:cstheme="minorHAnsi"/>
+          <w:color w:val="000000" w:themeColor="text1"/>
+        </w:rPr>
+        <w:t xml:space="preserve">είναι το πιο σπουδαίο συστατικό καθώς αυτό είναι υπεύθυνο για την δημιουργία του χάρτη και την απεικόνιση των δεδομένων (πάνω στον χάρτη) που έρχονται από το </w:t>
+      </w:r>
+      <w:r>
+        <w:rPr>
+          <w:rFonts w:asciiTheme="minorHAnsi" w:hAnsiTheme="minorHAnsi" w:cstheme="minorHAnsi"/>
+          <w:color w:val="000000" w:themeColor="text1"/>
+          <w:lang w:val="en-US"/>
+        </w:rPr>
+        <w:t>backend</w:t>
+      </w:r>
+      <w:r>
+        <w:rPr>
+          <w:rFonts w:asciiTheme="minorHAnsi" w:hAnsiTheme="minorHAnsi" w:cstheme="minorHAnsi"/>
+          <w:color w:val="000000" w:themeColor="text1"/>
+        </w:rPr>
+        <w:t xml:space="preserve">! </w:t>
+      </w:r>
+      <w:r>
+        <w:rPr>
+          <w:rFonts w:asciiTheme="minorHAnsi" w:hAnsiTheme="minorHAnsi" w:cstheme="minorHAnsi"/>
+          <w:color w:val="000000" w:themeColor="text1"/>
+        </w:rPr>
+        <w:t xml:space="preserve">Κάθε στρώμα του χάρτη δημιουργείται και προστίθεται σε αυτόν χάρης αυτό το συστατικό όπως επίσης και η οποιαδήποτε ομαδοποίηση με βάση κάποια κοινή τιμή όπως οι συνεχόμενα ίδιες τιμές στις ετικέτες πλοήγησης και η απεικόνισή του με χρώμα τονισμού εντός του </w:t>
+      </w:r>
+      <w:r>
+        <w:rPr>
+          <w:rFonts w:asciiTheme="minorHAnsi" w:hAnsiTheme="minorHAnsi" w:cstheme="minorHAnsi"/>
+          <w:color w:val="000000" w:themeColor="text1"/>
+          <w:lang w:val="en-US"/>
+        </w:rPr>
+        <w:t>trajectory</w:t>
+      </w:r>
+      <w:r>
+        <w:rPr>
+          <w:rFonts w:asciiTheme="minorHAnsi" w:hAnsiTheme="minorHAnsi" w:cstheme="minorHAnsi"/>
+          <w:color w:val="000000" w:themeColor="text1"/>
+        </w:rPr>
+        <w:t xml:space="preserve"> γίνεται σε αυτό το συστατικό με μεθόδους που θα αναλυθούν παρακάτω σε επόμενο κεφάλαιο!</w:t>
+      </w:r>
+    </w:p>
+    <w:p>
+      <w:pPr>
+        <w:rPr>
+          <w:rFonts w:asciiTheme="minorHAnsi" w:hAnsiTheme="minorHAnsi" w:cstheme="minorHAnsi"/>
+          <w:b/>
+          <w:color w:val="000000" w:themeColor="text1"/>
+        </w:rPr>
+      </w:pPr>
+    </w:p>
+    <w:p>
+      <w:pPr>
+        <w:ind w:left="720" w:firstLine="720"/>
+        <w:rPr>
+          <w:rFonts w:asciiTheme="minorHAnsi" w:hAnsiTheme="minorHAnsi" w:cstheme="minorHAnsi"/>
         </w:rPr>
       </w:pPr>
     </w:p>
@@ -18926,7 +19322,7 @@
           <w:color w:val="000000" w:themeColor="text1"/>
           <w:lang w:val="en-US"/>
         </w:rPr>
-        <w:t>TheMap Component</w:t>
+        <w:t>ChangeThemeColor</w:t>
       </w:r>
       <w:r>
         <w:rPr>
@@ -18939,51 +19335,212 @@
       <w:r>
         <w:rPr>
           <w:rFonts w:asciiTheme="minorHAnsi" w:hAnsiTheme="minorHAnsi" w:cstheme="minorHAnsi"/>
-          <w:color w:val="000000" w:themeColor="text1"/>
-        </w:rPr>
-        <w:t>=</w:t>
-      </w:r>
-      <w:r>
-        <w:rPr>
-          <w:rFonts w:asciiTheme="minorHAnsi" w:hAnsiTheme="minorHAnsi" w:cstheme="minorHAnsi"/>
+          <w:b/>
+          <w:color w:val="000000" w:themeColor="text1"/>
+          <w:lang w:val="en-US"/>
+        </w:rPr>
+        <w:t>Component</w:t>
+      </w:r>
+      <w:r>
+        <w:rPr>
+          <w:rFonts w:asciiTheme="minorHAnsi" w:hAnsiTheme="minorHAnsi" w:cstheme="minorHAnsi"/>
+          <w:b/>
           <w:color w:val="000000" w:themeColor="text1"/>
         </w:rPr>
         <w:t xml:space="preserve"> </w:t>
       </w:r>
-    </w:p>
-    <w:p>
-      <w:pPr>
-        <w:pStyle w:val="a7"/>
-        <w:rPr>
-          <w:rFonts w:asciiTheme="minorHAnsi" w:hAnsiTheme="minorHAnsi" w:cstheme="minorHAnsi"/>
-          <w:b/>
-          <w:color w:val="000000" w:themeColor="text1"/>
-        </w:rPr>
-      </w:pPr>
-    </w:p>
-    <w:p>
-      <w:pPr>
-        <w:rPr>
-          <w:rFonts w:asciiTheme="minorHAnsi" w:hAnsiTheme="minorHAnsi" w:cstheme="minorHAnsi"/>
-          <w:b/>
-          <w:color w:val="000000" w:themeColor="text1"/>
-        </w:rPr>
-      </w:pPr>
-    </w:p>
-    <w:p>
-      <w:pPr>
-        <w:rPr>
-          <w:rFonts w:asciiTheme="minorHAnsi" w:hAnsiTheme="minorHAnsi" w:cstheme="minorHAnsi"/>
-          <w:b/>
-          <w:color w:val="000000" w:themeColor="text1"/>
-        </w:rPr>
-      </w:pPr>
-    </w:p>
-    <w:p>
-      <w:pPr>
-        <w:ind w:left="720" w:firstLine="720"/>
-        <w:rPr>
-          <w:rFonts w:asciiTheme="minorHAnsi" w:hAnsiTheme="minorHAnsi" w:cstheme="minorHAnsi"/>
+      <w:r>
+        <w:rPr>
+          <w:rFonts w:asciiTheme="minorHAnsi" w:hAnsiTheme="minorHAnsi" w:cstheme="minorHAnsi"/>
+          <w:color w:val="000000" w:themeColor="text1"/>
+        </w:rPr>
+        <w:t xml:space="preserve">= </w:t>
+      </w:r>
+      <w:r>
+        <w:rPr>
+          <w:rFonts w:asciiTheme="minorHAnsi" w:hAnsiTheme="minorHAnsi" w:cstheme="minorHAnsi"/>
+          <w:color w:val="000000" w:themeColor="text1"/>
+        </w:rPr>
+        <w:t>είναι</w:t>
+      </w:r>
+      <w:r>
+        <w:rPr>
+          <w:rFonts w:asciiTheme="minorHAnsi" w:hAnsiTheme="minorHAnsi" w:cstheme="minorHAnsi"/>
+          <w:color w:val="000000" w:themeColor="text1"/>
+        </w:rPr>
+        <w:t xml:space="preserve"> </w:t>
+      </w:r>
+      <w:r>
+        <w:rPr>
+          <w:rFonts w:asciiTheme="minorHAnsi" w:hAnsiTheme="minorHAnsi" w:cstheme="minorHAnsi"/>
+          <w:color w:val="000000" w:themeColor="text1"/>
+        </w:rPr>
+        <w:t>το</w:t>
+      </w:r>
+      <w:r>
+        <w:rPr>
+          <w:rFonts w:asciiTheme="minorHAnsi" w:hAnsiTheme="minorHAnsi" w:cstheme="minorHAnsi"/>
+          <w:color w:val="000000" w:themeColor="text1"/>
+        </w:rPr>
+        <w:t xml:space="preserve"> </w:t>
+      </w:r>
+      <w:r>
+        <w:rPr>
+          <w:rFonts w:asciiTheme="minorHAnsi" w:hAnsiTheme="minorHAnsi" w:cstheme="minorHAnsi"/>
+          <w:color w:val="000000" w:themeColor="text1"/>
+        </w:rPr>
+        <w:t>συστατικό</w:t>
+      </w:r>
+      <w:r>
+        <w:rPr>
+          <w:rFonts w:asciiTheme="minorHAnsi" w:hAnsiTheme="minorHAnsi" w:cstheme="minorHAnsi"/>
+          <w:color w:val="000000" w:themeColor="text1"/>
+        </w:rPr>
+        <w:t xml:space="preserve"> </w:t>
+      </w:r>
+      <w:r>
+        <w:rPr>
+          <w:rFonts w:asciiTheme="minorHAnsi" w:hAnsiTheme="minorHAnsi" w:cstheme="minorHAnsi"/>
+          <w:color w:val="000000" w:themeColor="text1"/>
+        </w:rPr>
+        <w:t xml:space="preserve">εκείνο που είναι υπεύθυνο να δημιουργήσει το </w:t>
+      </w:r>
+      <w:r>
+        <w:rPr>
+          <w:rFonts w:asciiTheme="minorHAnsi" w:hAnsiTheme="minorHAnsi" w:cstheme="minorHAnsi"/>
+          <w:color w:val="000000" w:themeColor="text1"/>
+          <w:lang w:val="en-US"/>
+        </w:rPr>
+        <w:t>createContext</w:t>
+      </w:r>
+      <w:r>
+        <w:rPr>
+          <w:rFonts w:asciiTheme="minorHAnsi" w:hAnsiTheme="minorHAnsi" w:cstheme="minorHAnsi"/>
+          <w:color w:val="000000" w:themeColor="text1"/>
+        </w:rPr>
+        <w:t xml:space="preserve"> </w:t>
+      </w:r>
+      <w:r>
+        <w:rPr>
+          <w:rFonts w:asciiTheme="minorHAnsi" w:hAnsiTheme="minorHAnsi" w:cstheme="minorHAnsi"/>
+          <w:color w:val="000000" w:themeColor="text1"/>
+          <w:lang w:val="en-US"/>
+        </w:rPr>
+        <w:t>hook</w:t>
+      </w:r>
+      <w:r>
+        <w:rPr>
+          <w:rFonts w:asciiTheme="minorHAnsi" w:hAnsiTheme="minorHAnsi" w:cstheme="minorHAnsi"/>
+          <w:color w:val="000000" w:themeColor="text1"/>
+        </w:rPr>
+        <w:t xml:space="preserve"> </w:t>
+      </w:r>
+      <w:r>
+        <w:rPr>
+          <w:rFonts w:asciiTheme="minorHAnsi" w:hAnsiTheme="minorHAnsi" w:cstheme="minorHAnsi"/>
+          <w:color w:val="000000" w:themeColor="text1"/>
+        </w:rPr>
+        <w:t xml:space="preserve">της </w:t>
+      </w:r>
+      <w:r>
+        <w:rPr>
+          <w:rFonts w:asciiTheme="minorHAnsi" w:hAnsiTheme="minorHAnsi" w:cstheme="minorHAnsi"/>
+          <w:color w:val="000000" w:themeColor="text1"/>
+          <w:lang w:val="en-US"/>
+        </w:rPr>
+        <w:t>react</w:t>
+      </w:r>
+      <w:r>
+        <w:rPr>
+          <w:rFonts w:asciiTheme="minorHAnsi" w:hAnsiTheme="minorHAnsi" w:cstheme="minorHAnsi"/>
+          <w:color w:val="000000" w:themeColor="text1"/>
+        </w:rPr>
+        <w:t xml:space="preserve"> </w:t>
+      </w:r>
+      <w:r>
+        <w:rPr>
+          <w:rFonts w:asciiTheme="minorHAnsi" w:hAnsiTheme="minorHAnsi" w:cstheme="minorHAnsi"/>
+          <w:color w:val="000000" w:themeColor="text1"/>
+        </w:rPr>
+        <w:t xml:space="preserve">ώστε να αποθηκεύει το </w:t>
+      </w:r>
+      <w:r>
+        <w:rPr>
+          <w:rFonts w:asciiTheme="minorHAnsi" w:hAnsiTheme="minorHAnsi" w:cstheme="minorHAnsi"/>
+          <w:color w:val="000000" w:themeColor="text1"/>
+          <w:lang w:val="en-US"/>
+        </w:rPr>
+        <w:t>state</w:t>
+      </w:r>
+      <w:r>
+        <w:rPr>
+          <w:rFonts w:asciiTheme="minorHAnsi" w:hAnsiTheme="minorHAnsi" w:cstheme="minorHAnsi"/>
+          <w:color w:val="000000" w:themeColor="text1"/>
+        </w:rPr>
+        <w:t xml:space="preserve"> </w:t>
+      </w:r>
+      <w:r>
+        <w:rPr>
+          <w:rFonts w:asciiTheme="minorHAnsi" w:hAnsiTheme="minorHAnsi" w:cstheme="minorHAnsi"/>
+          <w:color w:val="000000" w:themeColor="text1"/>
+        </w:rPr>
+        <w:t xml:space="preserve">των χρωμάτων σε διαφορετικά </w:t>
+      </w:r>
+      <w:r>
+        <w:rPr>
+          <w:rFonts w:asciiTheme="minorHAnsi" w:hAnsiTheme="minorHAnsi" w:cstheme="minorHAnsi"/>
+          <w:color w:val="000000" w:themeColor="text1"/>
+          <w:lang w:val="en-US"/>
+        </w:rPr>
+        <w:t>useContext</w:t>
+      </w:r>
+      <w:r>
+        <w:rPr>
+          <w:rFonts w:asciiTheme="minorHAnsi" w:hAnsiTheme="minorHAnsi" w:cstheme="minorHAnsi"/>
+          <w:color w:val="000000" w:themeColor="text1"/>
+        </w:rPr>
+        <w:t xml:space="preserve"> </w:t>
+      </w:r>
+      <w:r>
+        <w:rPr>
+          <w:rFonts w:asciiTheme="minorHAnsi" w:hAnsiTheme="minorHAnsi" w:cstheme="minorHAnsi"/>
+          <w:color w:val="000000" w:themeColor="text1"/>
+          <w:lang w:val="en-US"/>
+        </w:rPr>
+        <w:t>hooks</w:t>
+      </w:r>
+      <w:r>
+        <w:rPr>
+          <w:rFonts w:asciiTheme="minorHAnsi" w:hAnsiTheme="minorHAnsi" w:cstheme="minorHAnsi"/>
+          <w:color w:val="000000" w:themeColor="text1"/>
+        </w:rPr>
+        <w:t xml:space="preserve"> </w:t>
+      </w:r>
+      <w:r>
+        <w:rPr>
+          <w:rFonts w:asciiTheme="minorHAnsi" w:hAnsiTheme="minorHAnsi" w:cstheme="minorHAnsi"/>
+          <w:color w:val="000000" w:themeColor="text1"/>
+        </w:rPr>
+        <w:t>κάθε φορά που ο χρήστης το αλλάζει</w:t>
+      </w:r>
+    </w:p>
+    <w:p>
+      <w:pPr>
+        <w:rPr>
+          <w:rFonts w:asciiTheme="minorHAnsi" w:hAnsiTheme="minorHAnsi" w:cstheme="minorHAnsi"/>
+          <w:b/>
+          <w:color w:val="000000" w:themeColor="text1"/>
+          <w:lang w:val="en-US"/>
+        </w:rPr>
+      </w:pPr>
+    </w:p>
+    <w:p>
+      <w:pPr>
+        <w:rPr>
+          <w:rFonts w:asciiTheme="minorHAnsi" w:hAnsiTheme="minorHAnsi" w:cstheme="minorHAnsi"/>
+          <w:b/>
+          <w:color w:val="000000" w:themeColor="text1"/>
+          <w:lang w:val="en-US"/>
         </w:rPr>
       </w:pPr>
     </w:p>
@@ -19007,7 +19564,7 @@
           <w:color w:val="000000" w:themeColor="text1"/>
           <w:lang w:val="en-US"/>
         </w:rPr>
-        <w:t>ChangeThemeColor Component</w:t>
+        <w:t>Info</w:t>
       </w:r>
       <w:r>
         <w:rPr>
@@ -19020,17 +19577,112 @@
       <w:r>
         <w:rPr>
           <w:rFonts w:asciiTheme="minorHAnsi" w:hAnsiTheme="minorHAnsi" w:cstheme="minorHAnsi"/>
-          <w:color w:val="000000" w:themeColor="text1"/>
-        </w:rPr>
-        <w:t>=</w:t>
-      </w:r>
-      <w:r>
-        <w:rPr>
-          <w:rFonts w:asciiTheme="minorHAnsi" w:hAnsiTheme="minorHAnsi" w:cstheme="minorHAnsi"/>
+          <w:b/>
+          <w:color w:val="000000" w:themeColor="text1"/>
+          <w:lang w:val="en-US"/>
+        </w:rPr>
+        <w:t>Component</w:t>
+      </w:r>
+      <w:r>
+        <w:rPr>
+          <w:rFonts w:asciiTheme="minorHAnsi" w:hAnsiTheme="minorHAnsi" w:cstheme="minorHAnsi"/>
+          <w:b/>
           <w:color w:val="000000" w:themeColor="text1"/>
         </w:rPr>
         <w:t xml:space="preserve"> </w:t>
       </w:r>
+      <w:r>
+        <w:rPr>
+          <w:rFonts w:asciiTheme="minorHAnsi" w:hAnsiTheme="minorHAnsi" w:cstheme="minorHAnsi"/>
+          <w:color w:val="000000" w:themeColor="text1"/>
+        </w:rPr>
+        <w:t xml:space="preserve">= </w:t>
+      </w:r>
+      <w:r>
+        <w:rPr>
+          <w:rFonts w:asciiTheme="minorHAnsi" w:hAnsiTheme="minorHAnsi" w:cstheme="minorHAnsi"/>
+          <w:color w:val="000000" w:themeColor="text1"/>
+        </w:rPr>
+        <w:t xml:space="preserve">είναι υπεύθυνο για τη δημιουργία των καρτελών στα δεξιά της εφαρμογής και σε αυτό περνάει μέσω του </w:t>
+      </w:r>
+      <w:r>
+        <w:rPr>
+          <w:rFonts w:asciiTheme="minorHAnsi" w:hAnsiTheme="minorHAnsi" w:cstheme="minorHAnsi"/>
+          <w:color w:val="000000" w:themeColor="text1"/>
+          <w:lang w:val="en-US"/>
+        </w:rPr>
+        <w:t>useContext</w:t>
+      </w:r>
+      <w:r>
+        <w:rPr>
+          <w:rFonts w:asciiTheme="minorHAnsi" w:hAnsiTheme="minorHAnsi" w:cstheme="minorHAnsi"/>
+          <w:color w:val="000000" w:themeColor="text1"/>
+        </w:rPr>
+        <w:t xml:space="preserve"> </w:t>
+      </w:r>
+      <w:r>
+        <w:rPr>
+          <w:rFonts w:asciiTheme="minorHAnsi" w:hAnsiTheme="minorHAnsi" w:cstheme="minorHAnsi"/>
+          <w:color w:val="000000" w:themeColor="text1"/>
+          <w:lang w:val="en-US"/>
+        </w:rPr>
+        <w:t>hook</w:t>
+      </w:r>
+      <w:r>
+        <w:rPr>
+          <w:rFonts w:asciiTheme="minorHAnsi" w:hAnsiTheme="minorHAnsi" w:cstheme="minorHAnsi"/>
+          <w:color w:val="000000" w:themeColor="text1"/>
+        </w:rPr>
+        <w:t xml:space="preserve"> όλο το αλφαριθμητικό με τα δεδομένα της τελευταίας θέσης που έχει ληφθεί από το </w:t>
+      </w:r>
+      <w:r>
+        <w:rPr>
+          <w:rFonts w:asciiTheme="minorHAnsi" w:hAnsiTheme="minorHAnsi" w:cstheme="minorHAnsi"/>
+          <w:color w:val="000000" w:themeColor="text1"/>
+          <w:lang w:val="en-US"/>
+        </w:rPr>
+        <w:t>backend</w:t>
+      </w:r>
+      <w:r>
+        <w:rPr>
+          <w:rFonts w:asciiTheme="minorHAnsi" w:hAnsiTheme="minorHAnsi" w:cstheme="minorHAnsi"/>
+          <w:color w:val="000000" w:themeColor="text1"/>
+        </w:rPr>
+        <w:t xml:space="preserve"> μέχρι στιγμής και ο χρήστης έχει πατήσει εντός του χάρτη. Η πληροφορία αυτή περνάει σε αυτό το συστατικό από το </w:t>
+      </w:r>
+      <w:r>
+        <w:rPr>
+          <w:rFonts w:asciiTheme="minorHAnsi" w:hAnsiTheme="minorHAnsi" w:cstheme="minorHAnsi"/>
+          <w:color w:val="000000" w:themeColor="text1"/>
+          <w:lang w:val="en-US"/>
+        </w:rPr>
+        <w:t>TheMap</w:t>
+      </w:r>
+      <w:r>
+        <w:rPr>
+          <w:rFonts w:asciiTheme="minorHAnsi" w:hAnsiTheme="minorHAnsi" w:cstheme="minorHAnsi"/>
+          <w:color w:val="000000" w:themeColor="text1"/>
+        </w:rPr>
+        <w:t xml:space="preserve"> συστατικό και χρησιμοποιείται από αυτό με τη </w:t>
+      </w:r>
+      <w:r>
+        <w:rPr>
+          <w:rFonts w:asciiTheme="minorHAnsi" w:hAnsiTheme="minorHAnsi" w:cstheme="minorHAnsi"/>
+          <w:color w:val="000000" w:themeColor="text1"/>
+          <w:lang w:val="en-US"/>
+        </w:rPr>
+        <w:t>useContext</w:t>
+      </w:r>
+    </w:p>
+    <w:p>
+      <w:pPr>
+        <w:rPr>
+          <w:rFonts w:asciiTheme="minorHAnsi" w:hAnsiTheme="minorHAnsi" w:cstheme="minorHAnsi"/>
+          <w:b/>
+          <w:color w:val="000000" w:themeColor="text1"/>
+          <w:lang w:val="en-US"/>
+        </w:rPr>
+      </w:pPr>
     </w:p>
     <w:p>
       <w:pPr>
@@ -19062,7 +19714,8 @@
           <w:color w:val="000000" w:themeColor="text1"/>
           <w:lang w:val="en-US"/>
         </w:rPr>
-        <w:t>Info Component</w:t>
+        <w:lastRenderedPageBreak/>
+        <w:t>TheNavBar</w:t>
       </w:r>
       <w:r>
         <w:rPr>
@@ -19075,64 +19728,45 @@
       <w:r>
         <w:rPr>
           <w:rFonts w:asciiTheme="minorHAnsi" w:hAnsiTheme="minorHAnsi" w:cstheme="minorHAnsi"/>
-          <w:color w:val="000000" w:themeColor="text1"/>
-        </w:rPr>
-        <w:t>=</w:t>
-      </w:r>
-      <w:r>
-        <w:rPr>
-          <w:rFonts w:asciiTheme="minorHAnsi" w:hAnsiTheme="minorHAnsi" w:cstheme="minorHAnsi"/>
+          <w:b/>
+          <w:color w:val="000000" w:themeColor="text1"/>
+          <w:lang w:val="en-US"/>
+        </w:rPr>
+        <w:t>Component</w:t>
+      </w:r>
+      <w:r>
+        <w:rPr>
+          <w:rFonts w:asciiTheme="minorHAnsi" w:hAnsiTheme="minorHAnsi" w:cstheme="minorHAnsi"/>
+          <w:b/>
           <w:color w:val="000000" w:themeColor="text1"/>
         </w:rPr>
         <w:t xml:space="preserve"> </w:t>
       </w:r>
-    </w:p>
-    <w:p>
-      <w:pPr>
-        <w:rPr>
-          <w:rFonts w:asciiTheme="minorHAnsi" w:hAnsiTheme="minorHAnsi" w:cstheme="minorHAnsi"/>
-          <w:b/>
-          <w:color w:val="000000" w:themeColor="text1"/>
-          <w:lang w:val="en-US"/>
-        </w:rPr>
-      </w:pPr>
-    </w:p>
-    <w:p>
-      <w:pPr>
-        <w:rPr>
-          <w:rFonts w:asciiTheme="minorHAnsi" w:hAnsiTheme="minorHAnsi" w:cstheme="minorHAnsi"/>
-          <w:b/>
-          <w:color w:val="000000" w:themeColor="text1"/>
-          <w:lang w:val="en-US"/>
-        </w:rPr>
-      </w:pPr>
-    </w:p>
-    <w:p>
-      <w:pPr>
-        <w:pStyle w:val="a7"/>
-        <w:numPr>
-          <w:ilvl w:val="0"/>
-          <w:numId w:val="15"/>
-        </w:numPr>
-        <w:rPr>
-          <w:rFonts w:asciiTheme="minorHAnsi" w:hAnsiTheme="minorHAnsi" w:cstheme="minorHAnsi"/>
-          <w:b/>
-          <w:color w:val="000000" w:themeColor="text1"/>
-        </w:rPr>
-      </w:pPr>
-      <w:r>
-        <w:rPr>
-          <w:rFonts w:asciiTheme="minorHAnsi" w:hAnsiTheme="minorHAnsi" w:cstheme="minorHAnsi"/>
-          <w:b/>
-          <w:color w:val="000000" w:themeColor="text1"/>
-          <w:lang w:val="en-US"/>
-        </w:rPr>
-        <w:t>TheNavBar Component</w:t>
-      </w:r>
-      <w:r>
-        <w:rPr>
-          <w:rFonts w:asciiTheme="minorHAnsi" w:hAnsiTheme="minorHAnsi" w:cstheme="minorHAnsi"/>
-          <w:b/>
+      <w:r>
+        <w:rPr>
+          <w:rFonts w:asciiTheme="minorHAnsi" w:hAnsiTheme="minorHAnsi" w:cstheme="minorHAnsi"/>
+          <w:color w:val="000000" w:themeColor="text1"/>
+        </w:rPr>
+        <w:t xml:space="preserve">= </w:t>
+      </w:r>
+      <w:r>
+        <w:rPr>
+          <w:rFonts w:asciiTheme="minorHAnsi" w:hAnsiTheme="minorHAnsi" w:cstheme="minorHAnsi"/>
+          <w:color w:val="000000" w:themeColor="text1"/>
+        </w:rPr>
+        <w:t xml:space="preserve">είναι υπεύθυνο για τη δημιουργία των δύο </w:t>
+      </w:r>
+      <w:r>
+        <w:rPr>
+          <w:rFonts w:asciiTheme="minorHAnsi" w:hAnsiTheme="minorHAnsi" w:cstheme="minorHAnsi"/>
+          <w:color w:val="000000" w:themeColor="text1"/>
+          <w:lang w:val="en-US"/>
+        </w:rPr>
+        <w:t>navigation</w:t>
+      </w:r>
+      <w:r>
+        <w:rPr>
+          <w:rFonts w:asciiTheme="minorHAnsi" w:hAnsiTheme="minorHAnsi" w:cstheme="minorHAnsi"/>
           <w:color w:val="000000" w:themeColor="text1"/>
         </w:rPr>
         <w:t xml:space="preserve"> </w:t>
@@ -19141,8 +19775,39 @@
         <w:rPr>
           <w:rFonts w:asciiTheme="minorHAnsi" w:hAnsiTheme="minorHAnsi" w:cstheme="minorHAnsi"/>
           <w:color w:val="000000" w:themeColor="text1"/>
-        </w:rPr>
-        <w:t>=</w:t>
+          <w:lang w:val="en-US"/>
+        </w:rPr>
+        <w:t>bar</w:t>
+      </w:r>
+      <w:r>
+        <w:rPr>
+          <w:rFonts w:asciiTheme="minorHAnsi" w:hAnsiTheme="minorHAnsi" w:cstheme="minorHAnsi"/>
+          <w:color w:val="000000" w:themeColor="text1"/>
+        </w:rPr>
+        <w:t xml:space="preserve"> της εφαρμογής και τη λειτουργία τους. Λαμβάνει είσοδο από το συστατικό </w:t>
+      </w:r>
+      <w:r>
+        <w:rPr>
+          <w:rFonts w:asciiTheme="minorHAnsi" w:hAnsiTheme="minorHAnsi" w:cstheme="minorHAnsi"/>
+          <w:color w:val="000000" w:themeColor="text1"/>
+          <w:lang w:val="en-US"/>
+        </w:rPr>
+        <w:t>ChangeThemeColor</w:t>
+      </w:r>
+      <w:r>
+        <w:rPr>
+          <w:rFonts w:asciiTheme="minorHAnsi" w:hAnsiTheme="minorHAnsi" w:cstheme="minorHAnsi"/>
+          <w:color w:val="000000" w:themeColor="text1"/>
+        </w:rPr>
+        <w:t xml:space="preserve"> ώστε να δώσει χρώμα επιλογής του χρήστη στο </w:t>
+      </w:r>
+      <w:r>
+        <w:rPr>
+          <w:rFonts w:asciiTheme="minorHAnsi" w:hAnsiTheme="minorHAnsi" w:cstheme="minorHAnsi"/>
+          <w:color w:val="000000" w:themeColor="text1"/>
+          <w:lang w:val="en-US"/>
+        </w:rPr>
+        <w:t>navigation</w:t>
       </w:r>
       <w:r>
         <w:rPr>
@@ -19151,40 +19816,46 @@
         </w:rPr>
         <w:t xml:space="preserve"> </w:t>
       </w:r>
-    </w:p>
-    <w:p>
-      <w:pPr>
-        <w:pStyle w:val="a7"/>
-        <w:rPr>
-          <w:rFonts w:asciiTheme="minorHAnsi" w:hAnsiTheme="minorHAnsi" w:cstheme="minorHAnsi"/>
-          <w:b/>
-          <w:color w:val="000000" w:themeColor="text1"/>
-        </w:rPr>
-      </w:pPr>
-    </w:p>
-    <w:p>
-      <w:pPr>
-        <w:rPr>
-          <w:rFonts w:asciiTheme="minorHAnsi" w:hAnsiTheme="minorHAnsi" w:cstheme="minorHAnsi"/>
-          <w:b/>
-          <w:color w:val="000000" w:themeColor="text1"/>
-          <w:lang w:val="en-US"/>
-        </w:rPr>
-      </w:pPr>
-    </w:p>
-    <w:p>
-      <w:pPr>
-        <w:rPr>
-          <w:rFonts w:asciiTheme="minorHAnsi" w:hAnsiTheme="minorHAnsi" w:cstheme="minorHAnsi"/>
-          <w:b/>
-          <w:color w:val="000000" w:themeColor="text1"/>
-        </w:rPr>
-      </w:pPr>
-    </w:p>
-    <w:p>
-      <w:pPr>
-        <w:rPr>
-          <w:rFonts w:asciiTheme="minorHAnsi" w:hAnsiTheme="minorHAnsi" w:cstheme="minorHAnsi"/>
+      <w:r>
+        <w:rPr>
+          <w:rFonts w:asciiTheme="minorHAnsi" w:hAnsiTheme="minorHAnsi" w:cstheme="minorHAnsi"/>
+          <w:color w:val="000000" w:themeColor="text1"/>
+          <w:lang w:val="en-US"/>
+        </w:rPr>
+        <w:t>bar</w:t>
+      </w:r>
+      <w:r>
+        <w:rPr>
+          <w:rFonts w:asciiTheme="minorHAnsi" w:hAnsiTheme="minorHAnsi" w:cstheme="minorHAnsi"/>
+          <w:color w:val="000000" w:themeColor="text1"/>
+        </w:rPr>
+        <w:t>, όπως για τον ίδιο λόγο λαμβάνουν και τα υπόλοιπα συστατικά μέρη την ίδια πληροφορία!</w:t>
+      </w:r>
+    </w:p>
+    <w:p>
+      <w:pPr>
+        <w:rPr>
+          <w:rFonts w:asciiTheme="minorHAnsi" w:hAnsiTheme="minorHAnsi" w:cstheme="minorHAnsi"/>
+          <w:b/>
+          <w:color w:val="000000" w:themeColor="text1"/>
+        </w:rPr>
+      </w:pPr>
+    </w:p>
+    <w:p>
+      <w:pPr>
+        <w:ind w:firstLine="720"/>
+        <w:rPr>
+          <w:rFonts w:ascii="Calibri" w:hAnsi="Calibri"/>
+          <w:b/>
+          <w:color w:val="000000" w:themeColor="text1"/>
+        </w:rPr>
+      </w:pPr>
+    </w:p>
+    <w:p>
+      <w:pPr>
+        <w:ind w:firstLine="720"/>
+        <w:rPr>
+          <w:rFonts w:ascii="Calibri" w:hAnsi="Calibri"/>
           <w:b/>
           <w:color w:val="000000" w:themeColor="text1"/>
         </w:rPr>
@@ -19350,6 +20021,12 @@
         </w:rPr>
         <w:t xml:space="preserve">. </w:t>
       </w:r>
+      <w:r>
+        <w:rPr>
+          <w:rFonts w:ascii="Calibri" w:hAnsi="Calibri"/>
+        </w:rPr>
+        <w:t>Αφού δώσουμε μια μικρή επεξήγηση των εννοιών αυτού θα αποτυπώσουμε τις αλληλοεξαρτήσεις των παραπάνω προαναφερθέντων συστατικών με βάση αυτό το διάγραμμα. Αυτές οι αλληλοεξαρτήσεις μπορούν να φανούν και από την παραπάνω ανάλυση των λειτουργιών του κάθε συστατικού!</w:t>
+      </w:r>
     </w:p>
     <w:p>
       <w:pPr>
@@ -19563,96 +20240,7 @@
         <w:jc w:val="both"/>
         <w:rPr>
           <w:rFonts w:ascii="Calibri" w:hAnsi="Calibri"/>
-        </w:rPr>
-      </w:pPr>
-    </w:p>
-    <w:p>
-      <w:pPr>
-        <w:ind w:left="1440" w:firstLine="720"/>
-        <w:jc w:val="both"/>
-        <w:rPr>
-          <w:rFonts w:ascii="Calibri" w:hAnsi="Calibri"/>
-        </w:rPr>
-      </w:pPr>
-    </w:p>
-    <w:p>
-      <w:pPr>
-        <w:ind w:left="1440" w:firstLine="720"/>
-        <w:jc w:val="both"/>
-        <w:rPr>
-          <w:rFonts w:ascii="Calibri" w:hAnsi="Calibri"/>
-        </w:rPr>
-      </w:pPr>
-    </w:p>
-    <w:p>
-      <w:pPr>
-        <w:ind w:left="1440" w:firstLine="720"/>
-        <w:jc w:val="both"/>
-        <w:rPr>
-          <w:rFonts w:ascii="Calibri" w:hAnsi="Calibri"/>
-        </w:rPr>
-      </w:pPr>
-    </w:p>
-    <w:p>
-      <w:pPr>
-        <w:ind w:left="1440" w:firstLine="720"/>
-        <w:jc w:val="both"/>
-        <w:rPr>
-          <w:rFonts w:ascii="Calibri" w:hAnsi="Calibri"/>
-        </w:rPr>
-      </w:pPr>
-    </w:p>
-    <w:p>
-      <w:pPr>
-        <w:ind w:left="1440" w:firstLine="720"/>
-        <w:jc w:val="both"/>
-        <w:rPr>
-          <w:rFonts w:ascii="Calibri" w:hAnsi="Calibri"/>
-        </w:rPr>
-      </w:pPr>
-    </w:p>
-    <w:p>
-      <w:pPr>
-        <w:ind w:left="1440" w:firstLine="720"/>
-        <w:jc w:val="both"/>
-        <w:rPr>
-          <w:rFonts w:ascii="Calibri" w:hAnsi="Calibri"/>
-        </w:rPr>
-      </w:pPr>
-    </w:p>
-    <w:p>
-      <w:pPr>
-        <w:ind w:left="1440" w:firstLine="720"/>
-        <w:jc w:val="both"/>
-        <w:rPr>
-          <w:rFonts w:ascii="Calibri" w:hAnsi="Calibri"/>
-        </w:rPr>
-      </w:pPr>
-    </w:p>
-    <w:p>
-      <w:pPr>
-        <w:ind w:left="1440" w:firstLine="720"/>
-        <w:jc w:val="both"/>
-        <w:rPr>
-          <w:rFonts w:ascii="Calibri" w:hAnsi="Calibri"/>
-        </w:rPr>
-      </w:pPr>
-    </w:p>
-    <w:p>
-      <w:pPr>
-        <w:ind w:left="1440" w:firstLine="720"/>
-        <w:jc w:val="both"/>
-        <w:rPr>
-          <w:rFonts w:ascii="Calibri" w:hAnsi="Calibri"/>
-        </w:rPr>
-      </w:pPr>
-    </w:p>
-    <w:p>
-      <w:pPr>
-        <w:ind w:left="1440" w:firstLine="720"/>
-        <w:jc w:val="both"/>
-        <w:rPr>
-          <w:rFonts w:ascii="Calibri" w:hAnsi="Calibri"/>
+          <w:lang w:val="en-US"/>
         </w:rPr>
       </w:pPr>
     </w:p>
@@ -19674,19 +20262,180 @@
           <w:rFonts w:ascii="Calibri" w:hAnsi="Calibri"/>
         </w:rPr>
       </w:pPr>
-      <w:bookmarkStart w:id="23" w:name="ΠΕΝΤΕ"/>
-      <w:r>
-        <w:rPr>
+      <w:r>
+        <w:rPr>
+          <w:rFonts w:ascii="Calibri" w:hAnsi="Calibri"/>
+        </w:rPr>
+        <w:t xml:space="preserve">Πριν εξηγήσουμε πως σχετίζονται τα </w:t>
+      </w:r>
+      <w:r>
+        <w:rPr>
+          <w:rFonts w:ascii="Calibri" w:hAnsi="Calibri"/>
+          <w:lang w:val="en-US"/>
+        </w:rPr>
+        <w:t>components</w:t>
+      </w:r>
+      <w:r>
+        <w:rPr>
+          <w:rFonts w:ascii="Calibri" w:hAnsi="Calibri"/>
+        </w:rPr>
+        <w:t xml:space="preserve"> </w:t>
+      </w:r>
+      <w:r>
+        <w:rPr>
+          <w:rFonts w:ascii="Calibri" w:hAnsi="Calibri"/>
+        </w:rPr>
+        <w:t>στο παραπάνω διάγραμμα, θα εξηγήσουμε πρώτα με λίγα λόγια τα σύμβολα τα οποία εμφανίζονται στο διάγραμμα.</w:t>
+      </w:r>
+      <w:r>
+        <w:rPr>
+          <w:rFonts w:ascii="Calibri" w:hAnsi="Calibri"/>
+        </w:rPr>
+        <w:t xml:space="preserve"> </w:t>
+      </w:r>
+      <w:r>
+        <w:rPr>
+          <w:rFonts w:ascii="Calibri" w:hAnsi="Calibri"/>
+        </w:rPr>
+        <w:t>Η παρακάτω εικόνα έχει αριθμημένα όλα τα σύμβολα που χρησιμοποιήθηκαν και επεξηγούνται παρακάτω.</w:t>
+      </w:r>
+    </w:p>
+    <w:p>
+      <w:pPr>
+        <w:ind w:left="1440" w:firstLine="720"/>
+        <w:jc w:val="both"/>
+        <w:rPr>
+          <w:rFonts w:ascii="Calibri" w:hAnsi="Calibri"/>
+          <w:b/>
+          <w:color w:val="000000" w:themeColor="text1"/>
+        </w:rPr>
+      </w:pPr>
+    </w:p>
+    <w:p>
+      <w:pPr>
+        <w:ind w:left="1440" w:firstLine="720"/>
+        <w:jc w:val="both"/>
+        <w:rPr>
+          <w:rFonts w:ascii="Calibri" w:hAnsi="Calibri"/>
+          <w:b/>
+          <w:color w:val="000000" w:themeColor="text1"/>
+        </w:rPr>
+      </w:pPr>
+    </w:p>
+    <w:p>
+      <w:pPr>
+        <w:ind w:left="1440" w:firstLine="720"/>
+        <w:jc w:val="both"/>
+        <w:rPr>
+          <w:rFonts w:ascii="Calibri" w:hAnsi="Calibri"/>
+          <w:b/>
+          <w:color w:val="000000" w:themeColor="text1"/>
+        </w:rPr>
+      </w:pPr>
+    </w:p>
+    <w:p>
+      <w:pPr>
+        <w:ind w:left="1440" w:firstLine="720"/>
+        <w:jc w:val="both"/>
+        <w:rPr>
+          <w:rFonts w:ascii="Calibri" w:hAnsi="Calibri"/>
+          <w:b/>
+          <w:color w:val="000000" w:themeColor="text1"/>
+        </w:rPr>
+      </w:pPr>
+    </w:p>
+    <w:p>
+      <w:pPr>
+        <w:ind w:left="1440" w:firstLine="720"/>
+        <w:jc w:val="both"/>
+        <w:rPr>
+          <w:rFonts w:ascii="Calibri" w:hAnsi="Calibri"/>
+          <w:b/>
+          <w:color w:val="000000" w:themeColor="text1"/>
+        </w:rPr>
+      </w:pPr>
+    </w:p>
+    <w:p>
+      <w:pPr>
+        <w:ind w:left="1440" w:firstLine="720"/>
+        <w:jc w:val="both"/>
+        <w:rPr>
+          <w:rFonts w:ascii="Calibri" w:hAnsi="Calibri"/>
+          <w:b/>
+          <w:color w:val="000000" w:themeColor="text1"/>
+        </w:rPr>
+      </w:pPr>
+    </w:p>
+    <w:p>
+      <w:pPr>
+        <w:ind w:left="1440" w:firstLine="720"/>
+        <w:jc w:val="both"/>
+        <w:rPr>
+          <w:rFonts w:ascii="Calibri" w:hAnsi="Calibri"/>
+          <w:b/>
+          <w:color w:val="000000" w:themeColor="text1"/>
+        </w:rPr>
+      </w:pPr>
+    </w:p>
+    <w:p>
+      <w:pPr>
+        <w:ind w:left="1440" w:firstLine="720"/>
+        <w:jc w:val="both"/>
+        <w:rPr>
+          <w:rFonts w:ascii="Calibri" w:hAnsi="Calibri"/>
+          <w:b/>
+          <w:color w:val="000000" w:themeColor="text1"/>
+        </w:rPr>
+      </w:pPr>
+    </w:p>
+    <w:p>
+      <w:pPr>
+        <w:ind w:left="1440" w:firstLine="720"/>
+        <w:jc w:val="both"/>
+        <w:rPr>
+          <w:rFonts w:ascii="Calibri" w:hAnsi="Calibri"/>
+          <w:b/>
+          <w:color w:val="000000" w:themeColor="text1"/>
+        </w:rPr>
+      </w:pPr>
+    </w:p>
+    <w:p>
+      <w:pPr>
+        <w:ind w:left="1440" w:firstLine="720"/>
+        <w:jc w:val="both"/>
+        <w:rPr>
+          <w:rFonts w:ascii="Calibri" w:hAnsi="Calibri"/>
+          <w:b/>
+          <w:color w:val="000000" w:themeColor="text1"/>
+        </w:rPr>
+      </w:pPr>
+    </w:p>
+    <w:p>
+      <w:pPr>
+        <w:ind w:left="1440" w:firstLine="720"/>
+        <w:jc w:val="both"/>
+        <w:rPr>
+          <w:rFonts w:ascii="Calibri" w:hAnsi="Calibri"/>
+          <w:b/>
+          <w:color w:val="000000" w:themeColor="text1"/>
+        </w:rPr>
+      </w:pPr>
+      <w:r>
+        <w:rPr>
+          <w:rFonts w:ascii="Calibri" w:hAnsi="Calibri"/>
+          <w:b/>
           <w:noProof/>
-        </w:rPr>
+          <w:color w:val="000000" w:themeColor="text1"/>
+        </w:rPr>
+        <w:lastRenderedPageBreak/>
         <w:drawing>
           <wp:anchor distT="0" distB="0" distL="114300" distR="114300" simplePos="0" relativeHeight="251667456" behindDoc="1" locked="0" layoutInCell="1" allowOverlap="1">
             <wp:simplePos x="0" y="0"/>
             <wp:positionH relativeFrom="column">
-              <wp:posOffset>1304925</wp:posOffset>
+              <wp:posOffset>1314450</wp:posOffset>
             </wp:positionH>
             <wp:positionV relativeFrom="paragraph">
-              <wp:posOffset>876935</wp:posOffset>
+              <wp:posOffset>-600075</wp:posOffset>
             </wp:positionV>
             <wp:extent cx="3343275" cy="2619375"/>
             <wp:effectExtent l="19050" t="0" r="9525" b="0"/>
@@ -19737,51 +20486,6 @@
           </wp:anchor>
         </w:drawing>
       </w:r>
-      <w:bookmarkEnd w:id="23"/>
-      <w:r>
-        <w:rPr>
-          <w:rFonts w:ascii="Calibri" w:hAnsi="Calibri"/>
-        </w:rPr>
-        <w:t xml:space="preserve">Πριν εξηγήσουμε πως σχετίζονται τα </w:t>
-      </w:r>
-      <w:r>
-        <w:rPr>
-          <w:rFonts w:ascii="Calibri" w:hAnsi="Calibri"/>
-          <w:lang w:val="en-US"/>
-        </w:rPr>
-        <w:t>components</w:t>
-      </w:r>
-      <w:r>
-        <w:rPr>
-          <w:rFonts w:ascii="Calibri" w:hAnsi="Calibri"/>
-        </w:rPr>
-        <w:t xml:space="preserve"> </w:t>
-      </w:r>
-      <w:r>
-        <w:rPr>
-          <w:rFonts w:ascii="Calibri" w:hAnsi="Calibri"/>
-        </w:rPr>
-        <w:t xml:space="preserve">στο παραπάνω διάγραμμα, θα εξηγήσουμε πρώτα με λίγα λόγια τα </w:t>
-      </w:r>
-      <w:r>
-        <w:rPr>
-          <w:rFonts w:ascii="Calibri" w:hAnsi="Calibri"/>
-        </w:rPr>
-        <w:lastRenderedPageBreak/>
-        <w:t>σύμβολα τα οποία εμφανίζονται στο διάγραμμα.</w:t>
-      </w:r>
-      <w:r>
-        <w:rPr>
-          <w:rFonts w:ascii="Calibri" w:hAnsi="Calibri"/>
-        </w:rPr>
-        <w:t xml:space="preserve"> </w:t>
-      </w:r>
-      <w:r>
-        <w:rPr>
-          <w:rFonts w:ascii="Calibri" w:hAnsi="Calibri"/>
-        </w:rPr>
-        <w:t>Η παρακάτω εικόνα έχει αριθμημένα όλα τα σύμβολα που χρησιμοποιήθηκαν και επεξηγούνται παρακάτω.</w:t>
-      </w:r>
     </w:p>
     <w:p>
       <w:pPr>
@@ -19856,7 +20560,6 @@
         <w:rPr>
           <w:rFonts w:ascii="Calibri" w:hAnsi="Calibri"/>
           <w:b/>
-          <w:color w:val="000000" w:themeColor="text1"/>
         </w:rPr>
       </w:pPr>
     </w:p>
@@ -19867,7 +20570,6 @@
         <w:rPr>
           <w:rFonts w:ascii="Calibri" w:hAnsi="Calibri"/>
           <w:b/>
-          <w:color w:val="000000" w:themeColor="text1"/>
         </w:rPr>
       </w:pPr>
     </w:p>
@@ -19878,7 +20580,6 @@
         <w:rPr>
           <w:rFonts w:ascii="Calibri" w:hAnsi="Calibri"/>
           <w:b/>
-          <w:color w:val="000000" w:themeColor="text1"/>
         </w:rPr>
       </w:pPr>
     </w:p>
@@ -19888,10 +20589,41 @@
         <w:jc w:val="both"/>
         <w:rPr>
           <w:rFonts w:ascii="Calibri" w:hAnsi="Calibri"/>
-          <w:b/>
-          <w:color w:val="000000" w:themeColor="text1"/>
-        </w:rPr>
-      </w:pPr>
+        </w:rPr>
+      </w:pPr>
+      <w:r>
+        <w:rPr>
+          <w:rFonts w:ascii="Calibri" w:hAnsi="Calibri"/>
+          <w:b/>
+        </w:rPr>
+        <w:t>Εικ.2</w:t>
+      </w:r>
+      <w:r>
+        <w:rPr>
+          <w:rFonts w:ascii="Calibri" w:hAnsi="Calibri"/>
+          <w:b/>
+        </w:rPr>
+        <w:t>.</w:t>
+      </w:r>
+      <w:r>
+        <w:rPr>
+          <w:rFonts w:ascii="Calibri" w:hAnsi="Calibri"/>
+        </w:rPr>
+        <w:t xml:space="preserve"> Επεξήγηση συμβόλων </w:t>
+      </w:r>
+      <w:r>
+        <w:rPr>
+          <w:rFonts w:ascii="Calibri" w:hAnsi="Calibri"/>
+          <w:lang w:val="en-US"/>
+        </w:rPr>
+        <w:t>Component</w:t>
+      </w:r>
+      <w:r>
+        <w:rPr>
+          <w:rFonts w:ascii="Calibri" w:hAnsi="Calibri"/>
+        </w:rPr>
+        <w:t xml:space="preserve"> διαγράμματος</w:t>
+      </w:r>
     </w:p>
     <w:p>
       <w:pPr>
@@ -19914,61 +20646,6 @@
           <w:color w:val="000000" w:themeColor="text1"/>
         </w:rPr>
       </w:pPr>
-    </w:p>
-    <w:p>
-      <w:pPr>
-        <w:ind w:left="1440" w:firstLine="720"/>
-        <w:jc w:val="both"/>
-        <w:rPr>
-          <w:rFonts w:ascii="Calibri" w:hAnsi="Calibri"/>
-          <w:b/>
-          <w:color w:val="000000" w:themeColor="text1"/>
-        </w:rPr>
-      </w:pPr>
-    </w:p>
-    <w:p>
-      <w:pPr>
-        <w:ind w:left="1440" w:firstLine="720"/>
-        <w:jc w:val="both"/>
-        <w:rPr>
-          <w:rFonts w:ascii="Calibri" w:hAnsi="Calibri"/>
-          <w:b/>
-          <w:color w:val="000000" w:themeColor="text1"/>
-        </w:rPr>
-      </w:pPr>
-      <w:r>
-        <w:rPr>
-          <w:rFonts w:ascii="Calibri" w:hAnsi="Calibri"/>
-          <w:b/>
-        </w:rPr>
-        <w:t>Εικ.2</w:t>
-      </w:r>
-      <w:r>
-        <w:rPr>
-          <w:rFonts w:ascii="Calibri" w:hAnsi="Calibri"/>
-          <w:b/>
-        </w:rPr>
-        <w:t>.</w:t>
-      </w:r>
-      <w:r>
-        <w:rPr>
-          <w:rFonts w:ascii="Calibri" w:hAnsi="Calibri"/>
-        </w:rPr>
-        <w:t xml:space="preserve"> Επεξήγηση συμβόλων </w:t>
-      </w:r>
-      <w:r>
-        <w:rPr>
-          <w:rFonts w:ascii="Calibri" w:hAnsi="Calibri"/>
-          <w:lang w:val="en-US"/>
-        </w:rPr>
-        <w:t>Component</w:t>
-      </w:r>
-      <w:r>
-        <w:rPr>
-          <w:rFonts w:ascii="Calibri" w:hAnsi="Calibri"/>
-        </w:rPr>
-        <w:t xml:space="preserve"> διαγράμματος</w:t>
-      </w:r>
     </w:p>
     <w:p>
       <w:pPr>
@@ -24713,7 +25390,6 @@
                 <w:color w:val="365F91"/>
                 <w:lang w:val="en-US"/>
               </w:rPr>
-              <w:lastRenderedPageBreak/>
               <w:t>interfaces</w:t>
             </w:r>
             <w:r>
@@ -26186,6 +26862,7 @@
                 <w:rFonts w:ascii="Calibri" w:hAnsi="Calibri"/>
                 <w:color w:val="365F91"/>
               </w:rPr>
+              <w:lastRenderedPageBreak/>
               <w:t xml:space="preserve">Αντιπροσωπεύει και τα </w:t>
             </w:r>
             <w:r>
@@ -26265,7 +26942,6 @@
           <w:rFonts w:ascii="Calibri" w:hAnsi="Calibri"/>
           <w:b/>
           <w:color w:val="000000" w:themeColor="text1"/>
-          <w:lang w:val="en-US"/>
         </w:rPr>
       </w:pPr>
     </w:p>
@@ -26389,7 +27065,7 @@
           <w:color w:val="000000" w:themeColor="text1"/>
         </w:rPr>
       </w:pPr>
-      <w:bookmarkStart w:id="24" w:name="στυλαλληλεπίδρασης"/>
+      <w:bookmarkStart w:id="23" w:name="στυλαλληλεπίδρασης"/>
       <w:bookmarkEnd w:id="22"/>
     </w:p>
     <w:p>
@@ -26400,7 +27076,6 @@
           <w:rFonts w:ascii="Calibri" w:hAnsi="Calibri"/>
           <w:b/>
           <w:color w:val="000000" w:themeColor="text1"/>
-          <w:lang w:val="en-US"/>
         </w:rPr>
       </w:pPr>
       <w:hyperlink w:anchor="περιεχομενα" w:history="1">
@@ -26421,9 +27096,69 @@
             <w:b/>
             <w:color w:val="000000" w:themeColor="text1"/>
             <w:u w:val="none"/>
+          </w:rPr>
+          <w:t>2.3.2</w:t>
+        </w:r>
+        <w:r>
+          <w:rPr>
+            <w:rStyle w:val="-"/>
+            <w:rFonts w:ascii="Calibri" w:hAnsi="Calibri"/>
+            <w:b/>
+            <w:color w:val="000000" w:themeColor="text1"/>
+            <w:u w:val="none"/>
+          </w:rPr>
+          <w:t xml:space="preserve">  </w:t>
+        </w:r>
+        <w:r>
+          <w:rPr>
+            <w:rStyle w:val="-"/>
+            <w:rFonts w:ascii="Calibri" w:hAnsi="Calibri"/>
+            <w:b/>
+            <w:color w:val="000000" w:themeColor="text1"/>
+            <w:u w:val="none"/>
+          </w:rPr>
+          <w:t>Περιγραφή</w:t>
+        </w:r>
+        <w:r>
+          <w:rPr>
+            <w:rStyle w:val="-"/>
+            <w:rFonts w:ascii="Calibri" w:hAnsi="Calibri"/>
+            <w:b/>
+            <w:color w:val="000000" w:themeColor="text1"/>
+            <w:u w:val="none"/>
+          </w:rPr>
+          <w:t xml:space="preserve"> </w:t>
+        </w:r>
+        <w:r>
+          <w:rPr>
+            <w:rStyle w:val="-"/>
+            <w:rFonts w:ascii="Calibri" w:hAnsi="Calibri"/>
+            <w:b/>
+            <w:color w:val="000000" w:themeColor="text1"/>
+            <w:u w:val="none"/>
+          </w:rPr>
+          <w:t>Αλληλεπιδράσεων</w:t>
+        </w:r>
+        <w:r>
+          <w:rPr>
+            <w:rStyle w:val="-"/>
+            <w:rFonts w:ascii="Calibri" w:hAnsi="Calibri"/>
+            <w:b/>
+            <w:color w:val="000000" w:themeColor="text1"/>
+            <w:u w:val="none"/>
+          </w:rPr>
+          <w:t xml:space="preserve"> (</w:t>
+        </w:r>
+        <w:r>
+          <w:rPr>
+            <w:rStyle w:val="-"/>
+            <w:rFonts w:ascii="Calibri" w:hAnsi="Calibri"/>
+            <w:b/>
+            <w:color w:val="000000" w:themeColor="text1"/>
+            <w:u w:val="none"/>
             <w:lang w:val="en-US"/>
           </w:rPr>
-          <w:t>2.3.2</w:t>
+          <w:t>Interfaces</w:t>
         </w:r>
         <w:r>
           <w:rPr>
@@ -26432,66 +27167,12 @@
             <w:b/>
             <w:color w:val="000000" w:themeColor="text1"/>
             <w:u w:val="none"/>
-            <w:lang w:val="en-US"/>
-          </w:rPr>
-          <w:t xml:space="preserve">  </w:t>
-        </w:r>
-        <w:r>
-          <w:rPr>
-            <w:rStyle w:val="-"/>
-            <w:rFonts w:ascii="Calibri" w:hAnsi="Calibri"/>
-            <w:b/>
-            <w:color w:val="000000" w:themeColor="text1"/>
-            <w:u w:val="none"/>
-          </w:rPr>
-          <w:t>Περιγραφή</w:t>
-        </w:r>
-        <w:r>
-          <w:rPr>
-            <w:rStyle w:val="-"/>
-            <w:rFonts w:ascii="Calibri" w:hAnsi="Calibri"/>
-            <w:b/>
-            <w:color w:val="000000" w:themeColor="text1"/>
-            <w:u w:val="none"/>
-            <w:lang w:val="en-US"/>
-          </w:rPr>
-          <w:t xml:space="preserve"> </w:t>
-        </w:r>
-        <w:r>
-          <w:rPr>
-            <w:rStyle w:val="-"/>
-            <w:rFonts w:ascii="Calibri" w:hAnsi="Calibri"/>
-            <w:b/>
-            <w:color w:val="000000" w:themeColor="text1"/>
-            <w:u w:val="none"/>
-          </w:rPr>
-          <w:t>Αλληλεπιδράσεων</w:t>
-        </w:r>
-        <w:r>
-          <w:rPr>
-            <w:rStyle w:val="-"/>
-            <w:rFonts w:ascii="Calibri" w:hAnsi="Calibri"/>
-            <w:b/>
-            <w:color w:val="000000" w:themeColor="text1"/>
-            <w:u w:val="none"/>
-            <w:lang w:val="en-US"/>
-          </w:rPr>
-          <w:t xml:space="preserve"> (Interfaces</w:t>
-        </w:r>
-        <w:r>
-          <w:rPr>
-            <w:rStyle w:val="-"/>
-            <w:rFonts w:ascii="Calibri" w:hAnsi="Calibri"/>
-            <w:b/>
-            <w:color w:val="000000" w:themeColor="text1"/>
-            <w:u w:val="none"/>
-            <w:lang w:val="en-US"/>
           </w:rPr>
           <w:t>)</w:t>
         </w:r>
       </w:hyperlink>
     </w:p>
-    <w:bookmarkEnd w:id="24"/>
+    <w:bookmarkEnd w:id="23"/>
     <w:p>
       <w:pPr>
         <w:ind w:left="720"/>
@@ -26499,7 +27180,6 @@
         <w:rPr>
           <w:rFonts w:ascii="Calibri" w:hAnsi="Calibri"/>
           <w:b/>
-          <w:lang w:val="en-US"/>
         </w:rPr>
       </w:pPr>
     </w:p>
@@ -26510,7 +27190,6 @@
         <w:rPr>
           <w:rFonts w:ascii="Calibri" w:hAnsi="Calibri"/>
           <w:b/>
-          <w:lang w:val="en-US"/>
         </w:rPr>
       </w:pPr>
     </w:p>
@@ -26521,7 +27200,6 @@
         <w:rPr>
           <w:rFonts w:ascii="Calibri" w:hAnsi="Calibri"/>
           <w:b/>
-          <w:lang w:val="en-US"/>
         </w:rPr>
       </w:pPr>
     </w:p>
@@ -26532,7 +27210,6 @@
         <w:rPr>
           <w:rFonts w:ascii="Calibri" w:hAnsi="Calibri"/>
           <w:b/>
-          <w:lang w:val="en-US"/>
         </w:rPr>
       </w:pPr>
     </w:p>
@@ -26543,7 +27220,6 @@
         <w:rPr>
           <w:rFonts w:ascii="Calibri" w:hAnsi="Calibri"/>
           <w:b/>
-          <w:lang w:val="en-US"/>
         </w:rPr>
       </w:pPr>
     </w:p>
@@ -26554,7 +27230,6 @@
         <w:rPr>
           <w:rFonts w:ascii="Calibri" w:hAnsi="Calibri"/>
           <w:b/>
-          <w:lang w:val="en-US"/>
         </w:rPr>
       </w:pPr>
     </w:p>
@@ -26565,7 +27240,6 @@
         <w:rPr>
           <w:rFonts w:ascii="Calibri" w:hAnsi="Calibri"/>
           <w:b/>
-          <w:lang w:val="en-US"/>
         </w:rPr>
       </w:pPr>
     </w:p>
@@ -26576,7 +27250,6 @@
         <w:rPr>
           <w:rFonts w:ascii="Calibri" w:hAnsi="Calibri"/>
           <w:b/>
-          <w:lang w:val="en-US"/>
         </w:rPr>
       </w:pPr>
     </w:p>
@@ -26587,7 +27260,6 @@
         <w:rPr>
           <w:rFonts w:ascii="Calibri" w:hAnsi="Calibri"/>
           <w:b/>
-          <w:lang w:val="en-US"/>
         </w:rPr>
       </w:pPr>
     </w:p>
@@ -26598,7 +27270,6 @@
         <w:rPr>
           <w:rFonts w:ascii="Calibri" w:hAnsi="Calibri"/>
           <w:b/>
-          <w:lang w:val="en-US"/>
         </w:rPr>
       </w:pPr>
     </w:p>
@@ -26609,7 +27280,6 @@
         <w:rPr>
           <w:rFonts w:ascii="Calibri" w:hAnsi="Calibri"/>
           <w:b/>
-          <w:lang w:val="en-US"/>
         </w:rPr>
       </w:pPr>
     </w:p>
@@ -26620,7 +27290,6 @@
         <w:rPr>
           <w:rFonts w:ascii="Calibri" w:hAnsi="Calibri"/>
           <w:b/>
-          <w:lang w:val="en-US"/>
         </w:rPr>
       </w:pPr>
     </w:p>
@@ -26631,7 +27300,6 @@
         <w:rPr>
           <w:rFonts w:ascii="Calibri" w:hAnsi="Calibri"/>
           <w:b/>
-          <w:lang w:val="en-US"/>
         </w:rPr>
       </w:pPr>
     </w:p>
@@ -26642,7 +27310,6 @@
         <w:rPr>
           <w:rFonts w:ascii="Calibri" w:hAnsi="Calibri"/>
           <w:b/>
-          <w:lang w:val="en-US"/>
         </w:rPr>
       </w:pPr>
     </w:p>
@@ -26653,7 +27320,6 @@
         <w:rPr>
           <w:rFonts w:ascii="Calibri" w:hAnsi="Calibri"/>
           <w:b/>
-          <w:lang w:val="en-US"/>
         </w:rPr>
       </w:pPr>
     </w:p>
@@ -26664,7 +27330,6 @@
         <w:rPr>
           <w:rFonts w:ascii="Calibri" w:hAnsi="Calibri"/>
           <w:b/>
-          <w:lang w:val="en-US"/>
         </w:rPr>
       </w:pPr>
     </w:p>
@@ -26675,7 +27340,6 @@
         <w:rPr>
           <w:rFonts w:ascii="Calibri" w:hAnsi="Calibri"/>
           <w:b/>
-          <w:lang w:val="en-US"/>
         </w:rPr>
       </w:pPr>
     </w:p>
@@ -26686,7 +27350,6 @@
         <w:rPr>
           <w:rFonts w:ascii="Calibri" w:hAnsi="Calibri"/>
           <w:b/>
-          <w:lang w:val="en-US"/>
         </w:rPr>
       </w:pPr>
     </w:p>
@@ -26828,7 +27491,6 @@
           <w:rFonts w:ascii="Calibri" w:hAnsi="Calibri"/>
           <w:b/>
           <w:color w:val="000000"/>
-          <w:lang w:val="en-US"/>
         </w:rPr>
       </w:pPr>
     </w:p>
@@ -26839,7 +27501,6 @@
         <w:rPr>
           <w:rFonts w:ascii="Calibri" w:hAnsi="Calibri"/>
           <w:b/>
-          <w:lang w:val="en-US"/>
         </w:rPr>
       </w:pPr>
     </w:p>
@@ -26852,7 +27513,6 @@
           <w:color w:val="000000"/>
           <w:sz w:val="52"/>
           <w:szCs w:val="52"/>
-          <w:lang w:val="en-US"/>
         </w:rPr>
       </w:pPr>
       <w:r>
@@ -26861,7 +27521,6 @@
           <w:b/>
           <w:sz w:val="144"/>
           <w:szCs w:val="144"/>
-          <w:lang w:val="en-US"/>
         </w:rPr>
         <w:t>3</w:t>
       </w:r>
@@ -26871,12 +27530,11 @@
           <w:b/>
           <w:sz w:val="52"/>
           <w:szCs w:val="52"/>
-          <w:lang w:val="en-US"/>
         </w:rPr>
         <w:tab/>
       </w:r>
       <w:hyperlink w:anchor="περιεχομενα" w:history="1">
-        <w:bookmarkStart w:id="25" w:name="stateoftheart"/>
+        <w:bookmarkStart w:id="24" w:name="stateoftheart"/>
         <w:r>
           <w:rPr>
             <w:rStyle w:val="-"/>
@@ -26898,7 +27556,6 @@
             <w:sz w:val="44"/>
             <w:szCs w:val="44"/>
             <w:u w:val="none"/>
-            <w:lang w:val="en-US"/>
           </w:rPr>
           <w:t xml:space="preserve"> </w:t>
         </w:r>
@@ -26914,7 +27571,7 @@
           </w:rPr>
           <w:t>ΤΡΕΧΟΥΣΑΣ</w:t>
         </w:r>
-        <w:bookmarkEnd w:id="25"/>
+        <w:bookmarkEnd w:id="24"/>
         <w:r>
           <w:rPr>
             <w:rStyle w:val="-"/>
@@ -26924,7 +27581,6 @@
             <w:sz w:val="44"/>
             <w:szCs w:val="44"/>
             <w:u w:val="none"/>
-            <w:lang w:val="en-US"/>
           </w:rPr>
           <w:t xml:space="preserve"> </w:t>
         </w:r>
@@ -26949,9 +27605,8 @@
             <w:sz w:val="44"/>
             <w:szCs w:val="44"/>
             <w:u w:val="none"/>
-            <w:lang w:val="en-US"/>
-          </w:rPr>
-          <w:t xml:space="preserve"> (State Of The Art) </w:t>
+          </w:rPr>
+          <w:t xml:space="preserve"> (</w:t>
         </w:r>
         <w:r>
           <w:rPr>
@@ -26962,8 +27617,9 @@
             <w:sz w:val="44"/>
             <w:szCs w:val="44"/>
             <w:u w:val="none"/>
-          </w:rPr>
-          <w:t>ΚΑΙ</w:t>
+            <w:lang w:val="en-US"/>
+          </w:rPr>
+          <w:t>State</w:t>
         </w:r>
         <w:r>
           <w:rPr>
@@ -26974,7 +27630,6 @@
             <w:sz w:val="44"/>
             <w:szCs w:val="44"/>
             <w:u w:val="none"/>
-            <w:lang w:val="en-US"/>
           </w:rPr>
           <w:t xml:space="preserve"> </w:t>
         </w:r>
@@ -26987,8 +27642,9 @@
             <w:sz w:val="44"/>
             <w:szCs w:val="44"/>
             <w:u w:val="none"/>
-          </w:rPr>
-          <w:t>ΠΑΡΟΜΟΙΕΣ</w:t>
+            <w:lang w:val="en-US"/>
+          </w:rPr>
+          <w:t>Of</w:t>
         </w:r>
         <w:r>
           <w:rPr>
@@ -26999,7 +27655,6 @@
             <w:sz w:val="44"/>
             <w:szCs w:val="44"/>
             <w:u w:val="none"/>
-            <w:lang w:val="en-US"/>
           </w:rPr>
           <w:t xml:space="preserve"> </w:t>
         </w:r>
@@ -27012,8 +27667,9 @@
             <w:sz w:val="44"/>
             <w:szCs w:val="44"/>
             <w:u w:val="none"/>
-          </w:rPr>
-          <w:t>ΑΛΛΕΣ</w:t>
+            <w:lang w:val="en-US"/>
+          </w:rPr>
+          <w:t>The</w:t>
         </w:r>
         <w:r>
           <w:rPr>
@@ -27024,7 +27680,6 @@
             <w:sz w:val="44"/>
             <w:szCs w:val="44"/>
             <w:u w:val="none"/>
-            <w:lang w:val="en-US"/>
           </w:rPr>
           <w:t xml:space="preserve"> </w:t>
         </w:r>
@@ -27037,8 +27692,9 @@
             <w:sz w:val="44"/>
             <w:szCs w:val="44"/>
             <w:u w:val="none"/>
-          </w:rPr>
-          <w:t>ΕΦΑΡΜΟΓΕΣ</w:t>
+            <w:lang w:val="en-US"/>
+          </w:rPr>
+          <w:t>Art</w:t>
         </w:r>
         <w:r>
           <w:rPr>
@@ -27049,9 +27705,154 @@
             <w:sz w:val="44"/>
             <w:szCs w:val="44"/>
             <w:u w:val="none"/>
+          </w:rPr>
+          <w:t xml:space="preserve">) </w:t>
+        </w:r>
+        <w:r>
+          <w:rPr>
+            <w:rStyle w:val="-"/>
+            <w:rFonts w:ascii="Calibri" w:hAnsi="Calibri"/>
+            <w:b/>
+            <w:color w:val="000000" w:themeColor="text1"/>
+            <w:sz w:val="44"/>
+            <w:szCs w:val="44"/>
+            <w:u w:val="none"/>
+          </w:rPr>
+          <w:t>ΚΑΙ</w:t>
+        </w:r>
+        <w:r>
+          <w:rPr>
+            <w:rStyle w:val="-"/>
+            <w:rFonts w:ascii="Calibri" w:hAnsi="Calibri"/>
+            <w:b/>
+            <w:color w:val="000000" w:themeColor="text1"/>
+            <w:sz w:val="44"/>
+            <w:szCs w:val="44"/>
+            <w:u w:val="none"/>
+          </w:rPr>
+          <w:t xml:space="preserve"> </w:t>
+        </w:r>
+        <w:r>
+          <w:rPr>
+            <w:rStyle w:val="-"/>
+            <w:rFonts w:ascii="Calibri" w:hAnsi="Calibri"/>
+            <w:b/>
+            <w:color w:val="000000" w:themeColor="text1"/>
+            <w:sz w:val="44"/>
+            <w:szCs w:val="44"/>
+            <w:u w:val="none"/>
+          </w:rPr>
+          <w:t>ΠΑΡΟΜΟΙΕΣ</w:t>
+        </w:r>
+        <w:r>
+          <w:rPr>
+            <w:rStyle w:val="-"/>
+            <w:rFonts w:ascii="Calibri" w:hAnsi="Calibri"/>
+            <w:b/>
+            <w:color w:val="000000" w:themeColor="text1"/>
+            <w:sz w:val="44"/>
+            <w:szCs w:val="44"/>
+            <w:u w:val="none"/>
+          </w:rPr>
+          <w:t xml:space="preserve"> </w:t>
+        </w:r>
+        <w:r>
+          <w:rPr>
+            <w:rStyle w:val="-"/>
+            <w:rFonts w:ascii="Calibri" w:hAnsi="Calibri"/>
+            <w:b/>
+            <w:color w:val="000000" w:themeColor="text1"/>
+            <w:sz w:val="44"/>
+            <w:szCs w:val="44"/>
+            <w:u w:val="none"/>
+          </w:rPr>
+          <w:t>ΑΛΛΕΣ</w:t>
+        </w:r>
+        <w:r>
+          <w:rPr>
+            <w:rStyle w:val="-"/>
+            <w:rFonts w:ascii="Calibri" w:hAnsi="Calibri"/>
+            <w:b/>
+            <w:color w:val="000000" w:themeColor="text1"/>
+            <w:sz w:val="44"/>
+            <w:szCs w:val="44"/>
+            <w:u w:val="none"/>
+          </w:rPr>
+          <w:t xml:space="preserve"> </w:t>
+        </w:r>
+        <w:r>
+          <w:rPr>
+            <w:rStyle w:val="-"/>
+            <w:rFonts w:ascii="Calibri" w:hAnsi="Calibri"/>
+            <w:b/>
+            <w:color w:val="000000" w:themeColor="text1"/>
+            <w:sz w:val="44"/>
+            <w:szCs w:val="44"/>
+            <w:u w:val="none"/>
+          </w:rPr>
+          <w:t>ΕΦΑΡΜΟΓΕΣ</w:t>
+        </w:r>
+        <w:r>
+          <w:rPr>
+            <w:rStyle w:val="-"/>
+            <w:rFonts w:ascii="Calibri" w:hAnsi="Calibri"/>
+            <w:b/>
+            <w:color w:val="000000" w:themeColor="text1"/>
+            <w:sz w:val="44"/>
+            <w:szCs w:val="44"/>
+            <w:u w:val="none"/>
+          </w:rPr>
+          <w:t xml:space="preserve"> (</w:t>
+        </w:r>
+        <w:r>
+          <w:rPr>
+            <w:rStyle w:val="-"/>
+            <w:rFonts w:ascii="Calibri" w:hAnsi="Calibri"/>
+            <w:b/>
+            <w:color w:val="000000" w:themeColor="text1"/>
+            <w:sz w:val="44"/>
+            <w:szCs w:val="44"/>
+            <w:u w:val="none"/>
             <w:lang w:val="en-US"/>
           </w:rPr>
-          <w:t xml:space="preserve"> (Related Work)</w:t>
+          <w:t>Related</w:t>
+        </w:r>
+        <w:r>
+          <w:rPr>
+            <w:rStyle w:val="-"/>
+            <w:rFonts w:ascii="Calibri" w:hAnsi="Calibri"/>
+            <w:b/>
+            <w:color w:val="000000" w:themeColor="text1"/>
+            <w:sz w:val="44"/>
+            <w:szCs w:val="44"/>
+            <w:u w:val="none"/>
+          </w:rPr>
+          <w:t xml:space="preserve"> </w:t>
+        </w:r>
+        <w:r>
+          <w:rPr>
+            <w:rStyle w:val="-"/>
+            <w:rFonts w:ascii="Calibri" w:hAnsi="Calibri"/>
+            <w:b/>
+            <w:color w:val="000000" w:themeColor="text1"/>
+            <w:sz w:val="44"/>
+            <w:szCs w:val="44"/>
+            <w:u w:val="none"/>
+            <w:lang w:val="en-US"/>
+          </w:rPr>
+          <w:t>Work</w:t>
+        </w:r>
+        <w:r>
+          <w:rPr>
+            <w:rStyle w:val="-"/>
+            <w:rFonts w:ascii="Calibri" w:hAnsi="Calibri"/>
+            <w:b/>
+            <w:color w:val="000000" w:themeColor="text1"/>
+            <w:sz w:val="44"/>
+            <w:szCs w:val="44"/>
+            <w:u w:val="none"/>
+          </w:rPr>
+          <w:t>)</w:t>
         </w:r>
       </w:hyperlink>
     </w:p>
@@ -27063,10 +27864,9 @@
           <w:color w:val="000000"/>
           <w:sz w:val="18"/>
           <w:szCs w:val="18"/>
-          <w:lang w:val="en-US"/>
-        </w:rPr>
-      </w:pPr>
-      <w:bookmarkStart w:id="26" w:name="παρομοιεςεφαρμογες"/>
+        </w:rPr>
+      </w:pPr>
+      <w:bookmarkStart w:id="25" w:name="παρομοιεςεφαρμογες"/>
     </w:p>
     <w:p>
       <w:pPr>
@@ -27108,6 +27908,70 @@
         </w:r>
       </w:hyperlink>
     </w:p>
+    <w:bookmarkEnd w:id="25"/>
+    <w:p>
+      <w:pPr>
+        <w:ind w:firstLine="720"/>
+        <w:rPr>
+          <w:rFonts w:ascii="Calibri" w:hAnsi="Calibri"/>
+          <w:b/>
+          <w:color w:val="000000" w:themeColor="text1"/>
+        </w:rPr>
+      </w:pPr>
+      <w:r>
+        <w:rPr>
+          <w:rFonts w:ascii="Calibri" w:hAnsi="Calibri"/>
+          <w:b/>
+          <w:color w:val="000000" w:themeColor="text1"/>
+        </w:rPr>
+        <w:t xml:space="preserve">       </w:t>
+      </w:r>
+      <w:bookmarkStart w:id="26" w:name="αναλυσηικανοποιησης"/>
+      <w:r>
+        <w:rPr>
+          <w:color w:val="000000" w:themeColor="text1"/>
+        </w:rPr>
+        <w:fldChar w:fldCharType="begin"/>
+      </w:r>
+      <w:r>
+        <w:rPr>
+          <w:color w:val="000000" w:themeColor="text1"/>
+        </w:rPr>
+        <w:instrText>HYPERLINK \l "περιεχομενα"</w:instrText>
+      </w:r>
+      <w:r>
+        <w:rPr>
+          <w:color w:val="000000" w:themeColor="text1"/>
+        </w:rPr>
+        <w:fldChar w:fldCharType="separate"/>
+      </w:r>
+      <w:r>
+        <w:rPr>
+          <w:rStyle w:val="-"/>
+          <w:rFonts w:ascii="Calibri" w:hAnsi="Calibri"/>
+          <w:b/>
+          <w:color w:val="000000" w:themeColor="text1"/>
+          <w:u w:val="none"/>
+        </w:rPr>
+        <w:t xml:space="preserve">3.1.1      </w:t>
+      </w:r>
+      <w:r>
+        <w:rPr>
+          <w:rStyle w:val="-"/>
+          <w:rFonts w:ascii="Calibri" w:hAnsi="Calibri"/>
+          <w:b/>
+          <w:color w:val="000000" w:themeColor="text1"/>
+          <w:u w:val="none"/>
+        </w:rPr>
+        <w:t>Ανάλυση προσέγγισης ως προς την ικανοποίηση απαιτήσεων</w:t>
+      </w:r>
+      <w:r>
+        <w:rPr>
+          <w:color w:val="000000" w:themeColor="text1"/>
+        </w:rPr>
+        <w:fldChar w:fldCharType="end"/>
+      </w:r>
+    </w:p>
     <w:bookmarkEnd w:id="26"/>
     <w:p>
       <w:pPr>
@@ -27118,70 +27982,6 @@
           <w:color w:val="000000" w:themeColor="text1"/>
         </w:rPr>
       </w:pPr>
-      <w:r>
-        <w:rPr>
-          <w:rFonts w:ascii="Calibri" w:hAnsi="Calibri"/>
-          <w:b/>
-          <w:color w:val="000000" w:themeColor="text1"/>
-        </w:rPr>
-        <w:t xml:space="preserve">       </w:t>
-      </w:r>
-      <w:bookmarkStart w:id="27" w:name="αναλυσηικανοποιησης"/>
-      <w:r>
-        <w:rPr>
-          <w:color w:val="000000" w:themeColor="text1"/>
-        </w:rPr>
-        <w:fldChar w:fldCharType="begin"/>
-      </w:r>
-      <w:r>
-        <w:rPr>
-          <w:color w:val="000000" w:themeColor="text1"/>
-        </w:rPr>
-        <w:instrText>HYPERLINK \l "περιεχομενα"</w:instrText>
-      </w:r>
-      <w:r>
-        <w:rPr>
-          <w:color w:val="000000" w:themeColor="text1"/>
-        </w:rPr>
-        <w:fldChar w:fldCharType="separate"/>
-      </w:r>
-      <w:r>
-        <w:rPr>
-          <w:rStyle w:val="-"/>
-          <w:rFonts w:ascii="Calibri" w:hAnsi="Calibri"/>
-          <w:b/>
-          <w:color w:val="000000" w:themeColor="text1"/>
-          <w:u w:val="none"/>
-        </w:rPr>
-        <w:t xml:space="preserve">3.1.1      </w:t>
-      </w:r>
-      <w:r>
-        <w:rPr>
-          <w:rStyle w:val="-"/>
-          <w:rFonts w:ascii="Calibri" w:hAnsi="Calibri"/>
-          <w:b/>
-          <w:color w:val="000000" w:themeColor="text1"/>
-          <w:u w:val="none"/>
-        </w:rPr>
-        <w:t>Ανάλυση προσέγγισης ως προς την ικανοποίηση απαιτήσεων</w:t>
-      </w:r>
-      <w:r>
-        <w:rPr>
-          <w:color w:val="000000" w:themeColor="text1"/>
-        </w:rPr>
-        <w:fldChar w:fldCharType="end"/>
-      </w:r>
-    </w:p>
-    <w:bookmarkEnd w:id="27"/>
-    <w:p>
-      <w:pPr>
-        <w:ind w:firstLine="720"/>
-        <w:rPr>
-          <w:rFonts w:ascii="Calibri" w:hAnsi="Calibri"/>
-          <w:b/>
-          <w:color w:val="000000" w:themeColor="text1"/>
-        </w:rPr>
-      </w:pPr>
     </w:p>
     <w:p>
       <w:pPr>
@@ -27211,7 +28011,7 @@
           </w:rPr>
           <w:t xml:space="preserve">     </w:t>
         </w:r>
-        <w:bookmarkStart w:id="28" w:name="συγκρισηπροσεγγισης"/>
+        <w:bookmarkStart w:id="27" w:name="συγκρισηπροσεγγισης"/>
         <w:r>
           <w:rPr>
             <w:rStyle w:val="-"/>
@@ -27262,7 +28062,7 @@
           </w:rPr>
           <w:t>απαιτήσεις</w:t>
         </w:r>
-        <w:bookmarkEnd w:id="28"/>
+        <w:bookmarkEnd w:id="27"/>
       </w:hyperlink>
     </w:p>
     <w:p>
@@ -27284,7 +28084,7 @@
           <w:color w:val="000000" w:themeColor="text1"/>
         </w:rPr>
       </w:pPr>
-      <w:bookmarkStart w:id="29" w:name="τεχνολογιεςκαιεργαλεια"/>
+      <w:bookmarkStart w:id="28" w:name="τεχνολογιεςκαιεργαλεια"/>
     </w:p>
     <w:p>
       <w:pPr>
@@ -27326,8 +28126,8 @@
         </w:r>
       </w:hyperlink>
     </w:p>
-    <w:bookmarkStart w:id="30" w:name="react"/>
-    <w:bookmarkEnd w:id="29"/>
+    <w:bookmarkStart w:id="29" w:name="react"/>
+    <w:bookmarkEnd w:id="28"/>
     <w:p>
       <w:pPr>
         <w:ind w:left="1080"/>
@@ -27405,8 +28205,8 @@
           <w:color w:val="000000" w:themeColor="text1"/>
         </w:rPr>
       </w:pPr>
-      <w:bookmarkStart w:id="31" w:name="whyreact"/>
-      <w:bookmarkEnd w:id="30"/>
+      <w:bookmarkStart w:id="30" w:name="whyreact"/>
+      <w:bookmarkEnd w:id="29"/>
     </w:p>
     <w:p>
       <w:pPr>
@@ -27465,7 +28265,7 @@
         </w:r>
       </w:hyperlink>
     </w:p>
-    <w:bookmarkEnd w:id="31"/>
+    <w:bookmarkEnd w:id="30"/>
     <w:p>
       <w:pPr>
         <w:ind w:left="1080"/>
@@ -27478,7 +28278,7 @@
         </w:rPr>
       </w:pPr>
     </w:p>
-    <w:bookmarkStart w:id="32" w:name="leaflet"/>
+    <w:bookmarkStart w:id="31" w:name="leaflet"/>
     <w:p>
       <w:pPr>
         <w:ind w:left="360" w:firstLine="720"/>
@@ -27552,7 +28352,7 @@
         <w:fldChar w:fldCharType="end"/>
       </w:r>
     </w:p>
-    <w:bookmarkEnd w:id="32"/>
+    <w:bookmarkEnd w:id="31"/>
     <w:p>
       <w:pPr>
         <w:ind w:left="360" w:firstLine="720"/>
@@ -27565,7 +28365,7 @@
         </w:rPr>
       </w:pPr>
     </w:p>
-    <w:bookmarkStart w:id="33" w:name="python"/>
+    <w:bookmarkStart w:id="32" w:name="python"/>
     <w:p>
       <w:pPr>
         <w:ind w:left="360" w:firstLine="720"/>
@@ -27639,7 +28439,7 @@
         <w:fldChar w:fldCharType="end"/>
       </w:r>
     </w:p>
-    <w:bookmarkEnd w:id="33"/>
+    <w:bookmarkEnd w:id="32"/>
     <w:p>
       <w:pPr>
         <w:ind w:left="360" w:firstLine="720"/>
@@ -27671,7 +28471,7 @@
         </w:rPr>
         <w:t xml:space="preserve">                </w:t>
       </w:r>
-      <w:bookmarkStart w:id="34" w:name="websockets"/>
+      <w:bookmarkStart w:id="33" w:name="websockets"/>
       <w:r>
         <w:rPr>
           <w:rFonts w:ascii="Calibri" w:hAnsi="Calibri"/>
@@ -27716,20 +28516,20 @@
           <w:t>WebSockets</w:t>
         </w:r>
       </w:hyperlink>
-      <w:bookmarkEnd w:id="34"/>
-    </w:p>
-    <w:p>
-      <w:pPr>
-        <w:jc w:val="both"/>
-        <w:rPr>
-          <w:rFonts w:ascii="Calibri" w:hAnsi="Calibri"/>
-          <w:b/>
-          <w:color w:val="000000" w:themeColor="text1"/>
-          <w:lang w:val="en-US"/>
-        </w:rPr>
-      </w:pPr>
-    </w:p>
-    <w:bookmarkStart w:id="35" w:name="whywebsockets"/>
+      <w:bookmarkEnd w:id="33"/>
+    </w:p>
+    <w:p>
+      <w:pPr>
+        <w:jc w:val="both"/>
+        <w:rPr>
+          <w:rFonts w:ascii="Calibri" w:hAnsi="Calibri"/>
+          <w:b/>
+          <w:color w:val="000000" w:themeColor="text1"/>
+          <w:lang w:val="en-US"/>
+        </w:rPr>
+      </w:pPr>
+    </w:p>
+    <w:bookmarkStart w:id="34" w:name="whywebsockets"/>
     <w:p>
       <w:pPr>
         <w:ind w:left="720" w:firstLine="720"/>
@@ -27823,7 +28623,7 @@
         <w:fldChar w:fldCharType="end"/>
       </w:r>
     </w:p>
-    <w:bookmarkEnd w:id="35"/>
+    <w:bookmarkEnd w:id="34"/>
     <w:p>
       <w:pPr>
         <w:ind w:left="720" w:firstLine="720"/>
@@ -27868,7 +28668,7 @@
           </w:rPr>
           <w:t xml:space="preserve">   </w:t>
         </w:r>
-        <w:bookmarkStart w:id="36" w:name="vscode"/>
+        <w:bookmarkStart w:id="35" w:name="vscode"/>
         <w:r>
           <w:rPr>
             <w:rStyle w:val="-"/>
@@ -27902,7 +28702,7 @@
           </w:rPr>
           <w:t>VsCode</w:t>
         </w:r>
-        <w:bookmarkEnd w:id="36"/>
+        <w:bookmarkEnd w:id="35"/>
       </w:hyperlink>
     </w:p>
     <w:p>
@@ -27957,7 +28757,7 @@
           <w:lang w:val="en-US"/>
         </w:rPr>
       </w:pPr>
-      <w:bookmarkStart w:id="37" w:name="chrome"/>
+      <w:bookmarkStart w:id="36" w:name="chrome"/>
       <w:r>
         <w:rPr>
           <w:rStyle w:val="-"/>
@@ -27981,7 +28781,7 @@
         <w:tab/>
         <w:t>Our Browser Google Chrome and its debug tools</w:t>
       </w:r>
-      <w:bookmarkEnd w:id="37"/>
+      <w:bookmarkEnd w:id="36"/>
       <w:r>
         <w:rPr>
           <w:rFonts w:ascii="Calibri" w:hAnsi="Calibri"/>
@@ -28155,7 +28955,7 @@
         </w:rPr>
         <w:tab/>
       </w:r>
-      <w:bookmarkStart w:id="38" w:name="λεπτομερειεςσυστηματος"/>
+      <w:bookmarkStart w:id="37" w:name="λεπτομερειεςσυστηματος"/>
       <w:r>
         <w:rPr>
           <w:color w:val="000000" w:themeColor="text1"/>
@@ -28192,7 +28992,7 @@
         </w:rPr>
         <w:fldChar w:fldCharType="end"/>
       </w:r>
-      <w:bookmarkEnd w:id="38"/>
+      <w:bookmarkEnd w:id="37"/>
     </w:p>
     <w:p>
       <w:pPr>
@@ -28205,7 +29005,7 @@
         </w:rPr>
       </w:pPr>
     </w:p>
-    <w:bookmarkStart w:id="39" w:name="εγκαταστασητεχνολογιων"/>
+    <w:bookmarkStart w:id="38" w:name="εγκαταστασητεχνολογιων"/>
     <w:p>
       <w:pPr>
         <w:ind w:firstLine="720"/>
@@ -28268,8 +29068,8 @@
         <w:fldChar w:fldCharType="end"/>
       </w:r>
     </w:p>
-    <w:bookmarkStart w:id="40" w:name="εγκαταστασηreact"/>
-    <w:bookmarkEnd w:id="39"/>
+    <w:bookmarkStart w:id="39" w:name="εγκαταστασηreact"/>
+    <w:bookmarkEnd w:id="38"/>
     <w:p>
       <w:pPr>
         <w:ind w:left="720" w:firstLine="720"/>
@@ -28358,8 +29158,8 @@
         <w:fldChar w:fldCharType="end"/>
       </w:r>
     </w:p>
-    <w:bookmarkStart w:id="41" w:name="εγκαταστασηvscode"/>
-    <w:bookmarkEnd w:id="40"/>
+    <w:bookmarkStart w:id="40" w:name="εγκαταστασηvscode"/>
+    <w:bookmarkEnd w:id="39"/>
     <w:p>
       <w:pPr>
         <w:ind w:left="720" w:firstLine="720"/>
@@ -28448,8 +29248,8 @@
         <w:fldChar w:fldCharType="end"/>
       </w:r>
     </w:p>
-    <w:bookmarkStart w:id="42" w:name="εξοικειωσημετοvscode"/>
-    <w:bookmarkEnd w:id="41"/>
+    <w:bookmarkStart w:id="41" w:name="εξοικειωσημετοvscode"/>
+    <w:bookmarkEnd w:id="40"/>
     <w:p>
       <w:pPr>
         <w:ind w:left="1440" w:firstLine="720"/>
@@ -28517,8 +29317,8 @@
         <w:fldChar w:fldCharType="end"/>
       </w:r>
     </w:p>
-    <w:bookmarkStart w:id="43" w:name="νεοπροτζεκτ"/>
-    <w:bookmarkEnd w:id="42"/>
+    <w:bookmarkStart w:id="42" w:name="νεοπροτζεκτ"/>
+    <w:bookmarkEnd w:id="41"/>
     <w:p>
       <w:pPr>
         <w:ind w:firstLine="720"/>
@@ -28594,8 +29394,8 @@
         <w:fldChar w:fldCharType="end"/>
       </w:r>
     </w:p>
-    <w:bookmarkStart w:id="44" w:name="περιγραφηαλγοριθμων"/>
-    <w:bookmarkEnd w:id="43"/>
+    <w:bookmarkStart w:id="43" w:name="περιγραφηαλγοριθμων"/>
+    <w:bookmarkEnd w:id="42"/>
     <w:p>
       <w:pPr>
         <w:ind w:left="1440" w:hanging="720"/>
@@ -28666,8 +29466,8 @@
         <w:t xml:space="preserve"> </w:t>
       </w:r>
     </w:p>
-    <w:bookmarkStart w:id="45" w:name="ησυναρτησηreduce"/>
-    <w:bookmarkEnd w:id="44"/>
+    <w:bookmarkStart w:id="44" w:name="ησυναρτησηreduce"/>
+    <w:bookmarkEnd w:id="43"/>
     <w:p>
       <w:pPr>
         <w:ind w:left="720" w:firstLine="720"/>
@@ -28735,87 +29535,87 @@
         <w:fldChar w:fldCharType="end"/>
       </w:r>
     </w:p>
-    <w:bookmarkStart w:id="46" w:name="ησυναρτησηfind"/>
+    <w:bookmarkStart w:id="45" w:name="ησυναρτησηfind"/>
+    <w:bookmarkEnd w:id="44"/>
+    <w:p>
+      <w:pPr>
+        <w:ind w:left="720" w:firstLine="720"/>
+        <w:jc w:val="both"/>
+        <w:rPr>
+          <w:rFonts w:ascii="Calibri" w:hAnsi="Calibri"/>
+          <w:b/>
+          <w:color w:val="000000" w:themeColor="text1"/>
+        </w:rPr>
+      </w:pPr>
+      <w:r>
+        <w:rPr>
+          <w:color w:val="000000" w:themeColor="text1"/>
+        </w:rPr>
+        <w:fldChar w:fldCharType="begin"/>
+      </w:r>
+      <w:r>
+        <w:rPr>
+          <w:color w:val="000000" w:themeColor="text1"/>
+        </w:rPr>
+        <w:instrText>HYPERLINK \l "περιεχομενα"</w:instrText>
+      </w:r>
+      <w:r>
+        <w:rPr>
+          <w:color w:val="000000" w:themeColor="text1"/>
+        </w:rPr>
+        <w:fldChar w:fldCharType="separate"/>
+      </w:r>
+      <w:r>
+        <w:rPr>
+          <w:rStyle w:val="-"/>
+          <w:rFonts w:ascii="Calibri" w:hAnsi="Calibri"/>
+          <w:b/>
+          <w:color w:val="000000" w:themeColor="text1"/>
+          <w:u w:val="none"/>
+        </w:rPr>
+        <w:t xml:space="preserve">4.3.2        </w:t>
+      </w:r>
+      <w:r>
+        <w:rPr>
+          <w:rStyle w:val="-"/>
+          <w:rFonts w:ascii="Calibri" w:hAnsi="Calibri"/>
+          <w:b/>
+          <w:color w:val="000000" w:themeColor="text1"/>
+          <w:u w:val="none"/>
+          <w:lang w:val="en-US"/>
+        </w:rPr>
+        <w:t>H</w:t>
+      </w:r>
+      <w:r>
+        <w:rPr>
+          <w:rStyle w:val="-"/>
+          <w:rFonts w:ascii="Calibri" w:hAnsi="Calibri"/>
+          <w:b/>
+          <w:color w:val="000000" w:themeColor="text1"/>
+          <w:u w:val="none"/>
+        </w:rPr>
+        <w:t xml:space="preserve"> συνάρτηση </w:t>
+      </w:r>
+      <w:r>
+        <w:rPr>
+          <w:rStyle w:val="-"/>
+          <w:rFonts w:ascii="Calibri" w:hAnsi="Calibri"/>
+          <w:b/>
+          <w:color w:val="000000" w:themeColor="text1"/>
+          <w:u w:val="none"/>
+          <w:lang w:val="en-US"/>
+        </w:rPr>
+        <w:t>find</w:t>
+      </w:r>
+      <w:r>
+        <w:rPr>
+          <w:color w:val="000000" w:themeColor="text1"/>
+        </w:rPr>
+        <w:fldChar w:fldCharType="end"/>
+      </w:r>
+    </w:p>
+    <w:bookmarkStart w:id="46" w:name="κωδικαςχρησιμος"/>
     <w:bookmarkEnd w:id="45"/>
-    <w:p>
-      <w:pPr>
-        <w:ind w:left="720" w:firstLine="720"/>
-        <w:jc w:val="both"/>
-        <w:rPr>
-          <w:rFonts w:ascii="Calibri" w:hAnsi="Calibri"/>
-          <w:b/>
-          <w:color w:val="000000" w:themeColor="text1"/>
-        </w:rPr>
-      </w:pPr>
-      <w:r>
-        <w:rPr>
-          <w:color w:val="000000" w:themeColor="text1"/>
-        </w:rPr>
-        <w:fldChar w:fldCharType="begin"/>
-      </w:r>
-      <w:r>
-        <w:rPr>
-          <w:color w:val="000000" w:themeColor="text1"/>
-        </w:rPr>
-        <w:instrText>HYPERLINK \l "περιεχομενα"</w:instrText>
-      </w:r>
-      <w:r>
-        <w:rPr>
-          <w:color w:val="000000" w:themeColor="text1"/>
-        </w:rPr>
-        <w:fldChar w:fldCharType="separate"/>
-      </w:r>
-      <w:r>
-        <w:rPr>
-          <w:rStyle w:val="-"/>
-          <w:rFonts w:ascii="Calibri" w:hAnsi="Calibri"/>
-          <w:b/>
-          <w:color w:val="000000" w:themeColor="text1"/>
-          <w:u w:val="none"/>
-        </w:rPr>
-        <w:t xml:space="preserve">4.3.2        </w:t>
-      </w:r>
-      <w:r>
-        <w:rPr>
-          <w:rStyle w:val="-"/>
-          <w:rFonts w:ascii="Calibri" w:hAnsi="Calibri"/>
-          <w:b/>
-          <w:color w:val="000000" w:themeColor="text1"/>
-          <w:u w:val="none"/>
-          <w:lang w:val="en-US"/>
-        </w:rPr>
-        <w:t>H</w:t>
-      </w:r>
-      <w:r>
-        <w:rPr>
-          <w:rStyle w:val="-"/>
-          <w:rFonts w:ascii="Calibri" w:hAnsi="Calibri"/>
-          <w:b/>
-          <w:color w:val="000000" w:themeColor="text1"/>
-          <w:u w:val="none"/>
-        </w:rPr>
-        <w:t xml:space="preserve"> συνάρτηση </w:t>
-      </w:r>
-      <w:r>
-        <w:rPr>
-          <w:rStyle w:val="-"/>
-          <w:rFonts w:ascii="Calibri" w:hAnsi="Calibri"/>
-          <w:b/>
-          <w:color w:val="000000" w:themeColor="text1"/>
-          <w:u w:val="none"/>
-          <w:lang w:val="en-US"/>
-        </w:rPr>
-        <w:t>find</w:t>
-      </w:r>
-      <w:r>
-        <w:rPr>
-          <w:color w:val="000000" w:themeColor="text1"/>
-        </w:rPr>
-        <w:fldChar w:fldCharType="end"/>
-      </w:r>
-    </w:p>
-    <w:bookmarkStart w:id="47" w:name="κωδικαςχρησιμος"/>
-    <w:bookmarkEnd w:id="46"/>
     <w:p>
       <w:pPr>
         <w:ind w:firstLine="720"/>
@@ -28878,8 +29678,8 @@
         <w:fldChar w:fldCharType="end"/>
       </w:r>
     </w:p>
-    <w:bookmarkStart w:id="48" w:name="υλοποιησηreduce"/>
-    <w:bookmarkEnd w:id="47"/>
+    <w:bookmarkStart w:id="47" w:name="υλοποιησηreduce"/>
+    <w:bookmarkEnd w:id="46"/>
     <w:p>
       <w:pPr>
         <w:ind w:left="720" w:firstLine="720"/>
@@ -28947,8 +29747,8 @@
         <w:fldChar w:fldCharType="end"/>
       </w:r>
     </w:p>
-    <w:bookmarkStart w:id="49" w:name="υλοποιησηfind"/>
-    <w:bookmarkEnd w:id="48"/>
+    <w:bookmarkStart w:id="48" w:name="υλοποιησηfind"/>
+    <w:bookmarkEnd w:id="47"/>
     <w:p>
       <w:pPr>
         <w:ind w:left="720" w:firstLine="720"/>
@@ -29016,7 +29816,7 @@
         <w:fldChar w:fldCharType="end"/>
       </w:r>
     </w:p>
-    <w:bookmarkEnd w:id="49"/>
+    <w:bookmarkEnd w:id="48"/>
     <w:p>
       <w:pPr>
         <w:jc w:val="both"/>
@@ -29376,7 +30176,7 @@
         </w:rPr>
         <w:tab/>
       </w:r>
-      <w:bookmarkStart w:id="50" w:name="αξιολογηση"/>
+      <w:bookmarkStart w:id="49" w:name="αξιολογηση"/>
       <w:r>
         <w:rPr>
           <w:color w:val="000000" w:themeColor="text1"/>
@@ -29413,7 +30213,7 @@
         </w:rPr>
         <w:fldChar w:fldCharType="end"/>
       </w:r>
-      <w:bookmarkEnd w:id="50"/>
+      <w:bookmarkEnd w:id="49"/>
     </w:p>
     <w:p>
       <w:pPr>
@@ -29427,7 +30227,7 @@
         </w:rPr>
       </w:pPr>
     </w:p>
-    <w:bookmarkStart w:id="51" w:name="εισαγωγηαξιολογησης"/>
+    <w:bookmarkStart w:id="50" w:name="εισαγωγηαξιολογησης"/>
     <w:p>
       <w:pPr>
         <w:ind w:firstLine="720"/>
@@ -29490,8 +30290,8 @@
         <w:fldChar w:fldCharType="end"/>
       </w:r>
     </w:p>
-    <w:bookmarkStart w:id="52" w:name="σεναριαεκτελεσης"/>
-    <w:bookmarkEnd w:id="51"/>
+    <w:bookmarkStart w:id="51" w:name="σεναριαεκτελεσης"/>
+    <w:bookmarkEnd w:id="50"/>
     <w:p>
       <w:pPr>
         <w:ind w:firstLine="720"/>
@@ -29554,8 +30354,8 @@
         <w:fldChar w:fldCharType="end"/>
       </w:r>
     </w:p>
-    <w:bookmarkStart w:id="53" w:name="στοχοισεναριων"/>
-    <w:bookmarkEnd w:id="52"/>
+    <w:bookmarkStart w:id="52" w:name="στοχοισεναριων"/>
+    <w:bookmarkEnd w:id="51"/>
     <w:p>
       <w:pPr>
         <w:ind w:left="720" w:firstLine="720"/>
@@ -29612,8 +30412,8 @@
         <w:fldChar w:fldCharType="end"/>
       </w:r>
     </w:p>
-    <w:bookmarkStart w:id="54" w:name="ικανοποιησηστοχωνκαιαπαιτησεων"/>
-    <w:bookmarkEnd w:id="53"/>
+    <w:bookmarkStart w:id="53" w:name="ικανοποιησηστοχωνκαιαπαιτησεων"/>
+    <w:bookmarkEnd w:id="52"/>
     <w:p>
       <w:pPr>
         <w:ind w:left="720" w:firstLine="720"/>
@@ -29670,8 +30470,8 @@
         <w:fldChar w:fldCharType="end"/>
       </w:r>
     </w:p>
-    <w:bookmarkStart w:id="55" w:name="τσεκλιστ"/>
-    <w:bookmarkEnd w:id="54"/>
+    <w:bookmarkStart w:id="54" w:name="τσεκλιστ"/>
+    <w:bookmarkEnd w:id="53"/>
     <w:p>
       <w:pPr>
         <w:ind w:left="720" w:firstLine="720"/>
@@ -29749,7 +30549,7 @@
         <w:fldChar w:fldCharType="end"/>
       </w:r>
     </w:p>
-    <w:bookmarkEnd w:id="55"/>
+    <w:bookmarkEnd w:id="54"/>
     <w:p>
       <w:pPr>
         <w:ind w:firstLine="720"/>
@@ -29804,7 +30604,7 @@
         </w:rPr>
         <w:tab/>
       </w:r>
-      <w:bookmarkStart w:id="56" w:name="συμπερασματα"/>
+      <w:bookmarkStart w:id="55" w:name="συμπερασματα"/>
       <w:r>
         <w:rPr>
           <w:color w:val="000000" w:themeColor="text1"/>
@@ -29842,7 +30642,7 @@
         <w:fldChar w:fldCharType="end"/>
       </w:r>
     </w:p>
-    <w:bookmarkEnd w:id="56"/>
+    <w:bookmarkEnd w:id="55"/>
     <w:p>
       <w:pPr>
         <w:ind w:firstLine="720"/>
@@ -29855,7 +30655,7 @@
         </w:rPr>
       </w:pPr>
     </w:p>
-    <w:bookmarkStart w:id="57" w:name="συνοψηκαιαποτελεσματα"/>
+    <w:bookmarkStart w:id="56" w:name="συνοψηκαιαποτελεσματα"/>
     <w:p>
       <w:pPr>
         <w:ind w:firstLine="720"/>
@@ -29918,8 +30718,8 @@
         <w:fldChar w:fldCharType="end"/>
       </w:r>
     </w:p>
-    <w:bookmarkStart w:id="58" w:name="μελλοντικηαναβαθμιση"/>
-    <w:bookmarkEnd w:id="57"/>
+    <w:bookmarkStart w:id="57" w:name="μελλοντικηαναβαθμιση"/>
+    <w:bookmarkEnd w:id="56"/>
     <w:p>
       <w:pPr>
         <w:ind w:firstLine="720"/>
@@ -29994,8 +30794,8 @@
         <w:fldChar w:fldCharType="end"/>
       </w:r>
     </w:p>
-    <w:bookmarkStart w:id="59" w:name="συνεισφοραστοκοινο"/>
-    <w:bookmarkEnd w:id="58"/>
+    <w:bookmarkStart w:id="58" w:name="συνεισφοραστοκοινο"/>
+    <w:bookmarkEnd w:id="57"/>
     <w:p>
       <w:pPr>
         <w:ind w:firstLine="720"/>
@@ -30068,7 +30868,7 @@
         <w:t xml:space="preserve"> </w:t>
       </w:r>
     </w:p>
-    <w:bookmarkEnd w:id="59"/>
+    <w:bookmarkEnd w:id="58"/>
     <w:p>
       <w:pPr>
         <w:ind w:firstLine="720"/>
@@ -30224,7 +31024,7 @@
         </w:rPr>
       </w:pPr>
     </w:p>
-    <w:bookmarkStart w:id="60" w:name="βιβλιογραφια"/>
+    <w:bookmarkStart w:id="59" w:name="βιβλιογραφια"/>
     <w:p>
       <w:pPr>
         <w:tabs>
@@ -30274,7 +31074,7 @@
         </w:rPr>
         <w:fldChar w:fldCharType="end"/>
       </w:r>
-      <w:bookmarkEnd w:id="60"/>
+      <w:bookmarkEnd w:id="59"/>
     </w:p>
     <w:sectPr>
       <w:footerReference w:type="default" r:id="rId15"/>
@@ -30328,7 +31128,7 @@
             <w:rPr>
               <w:noProof/>
             </w:rPr>
-            <w:t>23</w:t>
+            <w:t>25</w:t>
           </w:r>
         </w:fldSimple>
       </w:p>
@@ -31261,6 +32061,119 @@
     </w:lvl>
   </w:abstractNum>
   <w:abstractNum w:abstractNumId="9">
+    <w:nsid w:val="37625C05"/>
+    <w:multiLevelType w:val="hybridMultilevel"/>
+    <w:tmpl w:val="53C04A22"/>
+    <w:lvl w:ilvl="0" w:tplc="04080009">
+      <w:start w:val="1"/>
+      <w:numFmt w:val="bullet"/>
+      <w:lvlText w:val=""/>
+      <w:lvlJc w:val="left"/>
+      <w:pPr>
+        <w:ind w:left="2160" w:hanging="360"/>
+      </w:pPr>
+      <w:rPr>
+        <w:rFonts w:ascii="Wingdings" w:hAnsi="Wingdings" w:hint="default"/>
+      </w:rPr>
+    </w:lvl>
+    <w:lvl w:ilvl="1" w:tplc="04080003" w:tentative="1">
+      <w:start w:val="1"/>
+      <w:numFmt w:val="bullet"/>
+      <w:lvlText w:val="o"/>
+      <w:lvlJc w:val="left"/>
+      <w:pPr>
+        <w:ind w:left="2880" w:hanging="360"/>
+      </w:pPr>
+      <w:rPr>
+        <w:rFonts w:ascii="Courier New" w:hAnsi="Courier New" w:cs="Courier New" w:hint="default"/>
+      </w:rPr>
+    </w:lvl>
+    <w:lvl w:ilvl="2" w:tplc="04080005" w:tentative="1">
+      <w:start w:val="1"/>
+      <w:numFmt w:val="bullet"/>
+      <w:lvlText w:val=""/>
+      <w:lvlJc w:val="left"/>
+      <w:pPr>
+        <w:ind w:left="3600" w:hanging="360"/>
+      </w:pPr>
+      <w:rPr>
+        <w:rFonts w:ascii="Wingdings" w:hAnsi="Wingdings" w:hint="default"/>
+      </w:rPr>
+    </w:lvl>
+    <w:lvl w:ilvl="3" w:tplc="04080001" w:tentative="1">
+      <w:start w:val="1"/>
+      <w:numFmt w:val="bullet"/>
+      <w:lvlText w:val=""/>
+      <w:lvlJc w:val="left"/>
+      <w:pPr>
+        <w:ind w:left="4320" w:hanging="360"/>
+      </w:pPr>
+      <w:rPr>
+        <w:rFonts w:ascii="Symbol" w:hAnsi="Symbol" w:hint="default"/>
+      </w:rPr>
+    </w:lvl>
+    <w:lvl w:ilvl="4" w:tplc="04080003" w:tentative="1">
+      <w:start w:val="1"/>
+      <w:numFmt w:val="bullet"/>
+      <w:lvlText w:val="o"/>
+      <w:lvlJc w:val="left"/>
+      <w:pPr>
+        <w:ind w:left="5040" w:hanging="360"/>
+      </w:pPr>
+      <w:rPr>
+        <w:rFonts w:ascii="Courier New" w:hAnsi="Courier New" w:cs="Courier New" w:hint="default"/>
+      </w:rPr>
+    </w:lvl>
+    <w:lvl w:ilvl="5" w:tplc="04080005" w:tentative="1">
+      <w:start w:val="1"/>
+      <w:numFmt w:val="bullet"/>
+      <w:lvlText w:val=""/>
+      <w:lvlJc w:val="left"/>
+      <w:pPr>
+        <w:ind w:left="5760" w:hanging="360"/>
+      </w:pPr>
+      <w:rPr>
+        <w:rFonts w:ascii="Wingdings" w:hAnsi="Wingdings" w:hint="default"/>
+      </w:rPr>
+    </w:lvl>
+    <w:lvl w:ilvl="6" w:tplc="04080001" w:tentative="1">
+      <w:start w:val="1"/>
+      <w:numFmt w:val="bullet"/>
+      <w:lvlText w:val=""/>
+      <w:lvlJc w:val="left"/>
+      <w:pPr>
+        <w:ind w:left="6480" w:hanging="360"/>
+      </w:pPr>
+      <w:rPr>
+        <w:rFonts w:ascii="Symbol" w:hAnsi="Symbol" w:hint="default"/>
+      </w:rPr>
+    </w:lvl>
+    <w:lvl w:ilvl="7" w:tplc="04080003" w:tentative="1">
+      <w:start w:val="1"/>
+      <w:numFmt w:val="bullet"/>
+      <w:lvlText w:val="o"/>
+      <w:lvlJc w:val="left"/>
+      <w:pPr>
+        <w:ind w:left="7200" w:hanging="360"/>
+      </w:pPr>
+      <w:rPr>
+        <w:rFonts w:ascii="Courier New" w:hAnsi="Courier New" w:cs="Courier New" w:hint="default"/>
+      </w:rPr>
+    </w:lvl>
+    <w:lvl w:ilvl="8" w:tplc="04080005" w:tentative="1">
+      <w:start w:val="1"/>
+      <w:numFmt w:val="bullet"/>
+      <w:lvlText w:val=""/>
+      <w:lvlJc w:val="left"/>
+      <w:pPr>
+        <w:ind w:left="7920" w:hanging="360"/>
+      </w:pPr>
+      <w:rPr>
+        <w:rFonts w:ascii="Wingdings" w:hAnsi="Wingdings" w:hint="default"/>
+      </w:rPr>
+    </w:lvl>
+  </w:abstractNum>
+  <w:abstractNum w:abstractNumId="10">
     <w:nsid w:val="37980EE8"/>
     <w:multiLevelType w:val="hybridMultilevel"/>
     <w:tmpl w:val="C8AE3848"/>
@@ -31373,7 +32286,7 @@
       </w:rPr>
     </w:lvl>
   </w:abstractNum>
-  <w:abstractNum w:abstractNumId="10">
+  <w:abstractNum w:abstractNumId="11">
     <w:nsid w:val="38974066"/>
     <w:multiLevelType w:val="hybridMultilevel"/>
     <w:tmpl w:val="83D28D22"/>
@@ -31486,7 +32399,7 @@
       </w:rPr>
     </w:lvl>
   </w:abstractNum>
-  <w:abstractNum w:abstractNumId="11">
+  <w:abstractNum w:abstractNumId="12">
     <w:nsid w:val="3AEF2971"/>
     <w:multiLevelType w:val="hybridMultilevel"/>
     <w:tmpl w:val="12FE1562"/>
@@ -31599,7 +32512,7 @@
       </w:rPr>
     </w:lvl>
   </w:abstractNum>
-  <w:abstractNum w:abstractNumId="12">
+  <w:abstractNum w:abstractNumId="13">
     <w:nsid w:val="423A7876"/>
     <w:multiLevelType w:val="multilevel"/>
     <w:tmpl w:val="ADAC4566"/>
@@ -31722,7 +32635,7 @@
       </w:rPr>
     </w:lvl>
   </w:abstractNum>
-  <w:abstractNum w:abstractNumId="13">
+  <w:abstractNum w:abstractNumId="14">
     <w:nsid w:val="5EB87940"/>
     <w:multiLevelType w:val="hybridMultilevel"/>
     <w:tmpl w:val="ADCC1672"/>
@@ -31835,7 +32748,7 @@
       </w:rPr>
     </w:lvl>
   </w:abstractNum>
-  <w:abstractNum w:abstractNumId="14">
+  <w:abstractNum w:abstractNumId="15">
     <w:nsid w:val="60283CB2"/>
     <w:multiLevelType w:val="hybridMultilevel"/>
     <w:tmpl w:val="71B6DEDA"/>
@@ -31967,22 +32880,22 @@
     <w:abstractNumId w:val="1"/>
   </w:num>
   <w:num w:numId="7">
-    <w:abstractNumId w:val="12"/>
+    <w:abstractNumId w:val="13"/>
   </w:num>
   <w:num w:numId="8">
-    <w:abstractNumId w:val="13"/>
+    <w:abstractNumId w:val="14"/>
   </w:num>
   <w:num w:numId="9">
-    <w:abstractNumId w:val="14"/>
+    <w:abstractNumId w:val="15"/>
   </w:num>
   <w:num w:numId="10">
-    <w:abstractNumId w:val="9"/>
+    <w:abstractNumId w:val="10"/>
   </w:num>
   <w:num w:numId="11">
     <w:abstractNumId w:val="7"/>
   </w:num>
   <w:num w:numId="12">
-    <w:abstractNumId w:val="11"/>
+    <w:abstractNumId w:val="12"/>
   </w:num>
   <w:num w:numId="13">
     <w:abstractNumId w:val="8"/>
@@ -31991,7 +32904,10 @@
     <w:abstractNumId w:val="3"/>
   </w:num>
   <w:num w:numId="15">
-    <w:abstractNumId w:val="10"/>
+    <w:abstractNumId w:val="11"/>
+  </w:num>
+  <w:num w:numId="16">
+    <w:abstractNumId w:val="9"/>
   </w:num>
 </w:numbering>
 </file>
@@ -32169,6 +33085,7 @@
   <w:style w:type="character" w:default="1" w:styleId="a0">
     <w:name w:val="Default Paragraph Font"/>
     <w:uiPriority w:val="1"/>
+    <w:semiHidden/>
     <w:unhideWhenUsed/>
   </w:style>
   <w:style w:type="table" w:default="1" w:styleId="a1">

--- a/CharaBoulougari.docx
+++ b/CharaBoulougari.docx
@@ -9159,6 +9159,77 @@
     </w:p>
     <w:p>
       <w:pPr>
+        <w:jc w:val="both"/>
+        <w:rPr>
+          <w:rFonts w:ascii="Calibri" w:hAnsi="Calibri"/>
+          <w:b/>
+          <w:color w:val="000000" w:themeColor="text1"/>
+        </w:rPr>
+      </w:pPr>
+      <w:r>
+        <w:rPr>
+          <w:rFonts w:ascii="Calibri" w:hAnsi="Calibri"/>
+          <w:b/>
+        </w:rPr>
+        <w:t>Εικ.</w:t>
+      </w:r>
+      <w:r>
+        <w:rPr>
+          <w:rFonts w:ascii="Calibri" w:hAnsi="Calibri"/>
+          <w:b/>
+          <w:lang w:val="en-US"/>
+        </w:rPr>
+        <w:t>3</w:t>
+      </w:r>
+      <w:r>
+        <w:rPr>
+          <w:rFonts w:ascii="Calibri" w:hAnsi="Calibri"/>
+          <w:b/>
+        </w:rPr>
+        <w:t>.</w:t>
+      </w:r>
+      <w:r>
+        <w:rPr>
+          <w:rFonts w:ascii="Calibri" w:hAnsi="Calibri"/>
+        </w:rPr>
+        <w:t xml:space="preserve"> </w:t>
+      </w:r>
+      <w:r>
+        <w:rPr>
+          <w:rFonts w:ascii="Calibri" w:hAnsi="Calibri"/>
+          <w:lang w:val="en-US"/>
+        </w:rPr>
+        <w:t>Component</w:t>
+      </w:r>
+      <w:r>
+        <w:rPr>
+          <w:rFonts w:ascii="Calibri" w:hAnsi="Calibri"/>
+        </w:rPr>
+        <w:t xml:space="preserve"> </w:t>
+      </w:r>
+      <w:r>
+        <w:rPr>
+          <w:rFonts w:ascii="Calibri" w:hAnsi="Calibri"/>
+          <w:lang w:val="en-US"/>
+        </w:rPr>
+        <w:t>Diagram</w:t>
+      </w:r>
+      <w:r>
+        <w:rPr>
+          <w:rFonts w:ascii="Calibri" w:hAnsi="Calibri"/>
+          <w:lang w:val="en-US"/>
+        </w:rPr>
+        <w:t>……………………………………………………………….</w:t>
+      </w:r>
+      <w:r>
+        <w:rPr>
+          <w:rFonts w:ascii="Calibri" w:hAnsi="Calibri"/>
+        </w:rPr>
+        <w:t>σ.23</w:t>
+      </w:r>
+    </w:p>
+    <w:p>
+      <w:pPr>
         <w:tabs>
           <w:tab w:val="left" w:pos="1260"/>
         </w:tabs>
@@ -9540,7 +9611,6 @@
           <w:sz w:val="32"/>
           <w:szCs w:val="32"/>
         </w:rPr>
-        <w:lastRenderedPageBreak/>
         <w:fldChar w:fldCharType="begin"/>
       </w:r>
       <w:r>
@@ -10097,7 +10167,6 @@
           <w:sz w:val="32"/>
           <w:szCs w:val="32"/>
         </w:rPr>
-        <w:lastRenderedPageBreak/>
         <w:fldChar w:fldCharType="begin"/>
       </w:r>
       <w:r>
@@ -11491,30 +11560,6 @@
         </w:tc>
       </w:tr>
     </w:tbl>
-    <w:p>
-      <w:pPr>
-        <w:tabs>
-          <w:tab w:val="left" w:pos="1440"/>
-        </w:tabs>
-        <w:rPr>
-          <w:rFonts w:asciiTheme="minorHAnsi" w:hAnsiTheme="minorHAnsi" w:cstheme="minorHAnsi"/>
-          <w:sz w:val="32"/>
-          <w:szCs w:val="32"/>
-        </w:rPr>
-      </w:pPr>
-    </w:p>
-    <w:p>
-      <w:pPr>
-        <w:tabs>
-          <w:tab w:val="left" w:pos="1440"/>
-        </w:tabs>
-        <w:rPr>
-          <w:rFonts w:asciiTheme="minorHAnsi" w:hAnsiTheme="minorHAnsi" w:cstheme="minorHAnsi"/>
-          <w:sz w:val="32"/>
-          <w:szCs w:val="32"/>
-        </w:rPr>
-      </w:pPr>
-    </w:p>
     <w:p>
       <w:pPr>
         <w:tabs>
@@ -12271,7 +12316,28 @@
           <w:rFonts w:ascii="Calibri" w:hAnsi="Calibri"/>
           <w:color w:val="000000" w:themeColor="text1"/>
         </w:rPr>
-        <w:t xml:space="preserve">προσανατολιστούν καλύτερα και με μεγαλύτερη ευκολία στο δρομολόγιο που ακολουθούν ή θα </w:t>
+        <w:t>προσανατολιστούν καλύτερα και με μεγαλύτερη ευκολία στο δρομολόγιο που ακολουθούν ή θα αποφασίσουν να ακολουθή</w:t>
+      </w:r>
+      <w:r>
+        <w:rPr>
+          <w:rFonts w:ascii="Calibri" w:hAnsi="Calibri"/>
+          <w:color w:val="000000" w:themeColor="text1"/>
+        </w:rPr>
+        <w:t>σο</w:t>
+      </w:r>
+      <w:r>
+        <w:rPr>
+          <w:rFonts w:ascii="Calibri" w:hAnsi="Calibri"/>
+          <w:color w:val="000000" w:themeColor="text1"/>
+        </w:rPr>
+        <w:t xml:space="preserve">υν. </w:t>
+      </w:r>
+      <w:r>
+        <w:rPr>
+          <w:rFonts w:ascii="Calibri" w:hAnsi="Calibri"/>
+          <w:color w:val="000000" w:themeColor="text1"/>
+        </w:rPr>
+        <w:t xml:space="preserve">Επίσης, η ανάλυση των δεδομένων αυτή προσφέρει την βοήθεια στην αποφυγή συγκρούσεων πλοίων και στην ενημέρωση </w:t>
       </w:r>
       <w:r>
         <w:rPr>
@@ -12279,28 +12345,7 @@
           <w:color w:val="000000" w:themeColor="text1"/>
         </w:rPr>
         <w:lastRenderedPageBreak/>
-        <w:t>αποφασίσουν να ακολουθή</w:t>
-      </w:r>
-      <w:r>
-        <w:rPr>
-          <w:rFonts w:ascii="Calibri" w:hAnsi="Calibri"/>
-          <w:color w:val="000000" w:themeColor="text1"/>
-        </w:rPr>
-        <w:t>σο</w:t>
-      </w:r>
-      <w:r>
-        <w:rPr>
-          <w:rFonts w:ascii="Calibri" w:hAnsi="Calibri"/>
-          <w:color w:val="000000" w:themeColor="text1"/>
-        </w:rPr>
-        <w:t xml:space="preserve">υν. </w:t>
-      </w:r>
-      <w:r>
-        <w:rPr>
-          <w:rFonts w:ascii="Calibri" w:hAnsi="Calibri"/>
-          <w:color w:val="000000" w:themeColor="text1"/>
-        </w:rPr>
-        <w:t>Επίσης, η ανάλυση των δεδομένων αυτή προσφέρει την βοήθεια στην αποφυγή συγκρούσεων πλοίων και στην ενημέρωση των ακτοφυλάκων στον να εντοπίσουν πιο πλοίο παραβαίνει τους νόμους θαλάσσης ή παρεμβαίνει σε λάθος δρομολόγιο.</w:t>
+        <w:t>των ακτοφυλάκων στον να εντοπίσουν πιο πλοίο παραβαίνει τους νόμους θαλάσσης ή παρεμβαίνει σε λάθος δρομολόγιο.</w:t>
       </w:r>
       <w:r>
         <w:rPr>
@@ -12844,7 +12889,14 @@
           <w:rFonts w:ascii="Calibri" w:hAnsi="Calibri"/>
           <w:color w:val="000000" w:themeColor="text1"/>
         </w:rPr>
-        <w:t xml:space="preserve">, ώστε να λυθεί το πρόβλημα του εντοπισμού κίνησης των </w:t>
+        <w:t>, ώστε να λυθεί το πρόβλημα του εντοπισμού κίνησης των πλοίων στην γύρω περιοχή αναζήτησης</w:t>
+      </w:r>
+      <w:r>
+        <w:rPr>
+          <w:rFonts w:ascii="Calibri" w:hAnsi="Calibri"/>
+          <w:color w:val="000000" w:themeColor="text1"/>
+        </w:rPr>
+        <w:t xml:space="preserve">. Επίσης έχει γίνει χρωματική αναπαράσταση των ιδίων δραστηριοτήτων πλοήγησης που βρίσκονται σε </w:t>
       </w:r>
       <w:r>
         <w:rPr>
@@ -12852,14 +12904,7 @@
           <w:color w:val="000000" w:themeColor="text1"/>
         </w:rPr>
         <w:lastRenderedPageBreak/>
-        <w:t>πλοίων στην γύρω περιοχή αναζήτησης</w:t>
-      </w:r>
-      <w:r>
-        <w:rPr>
-          <w:rFonts w:ascii="Calibri" w:hAnsi="Calibri"/>
-          <w:color w:val="000000" w:themeColor="text1"/>
-        </w:rPr>
-        <w:t>. Επίσης έχει γίνει χρωματική αναπαράσταση των ιδίων δραστηριοτήτων πλοήγησης που βρίσκονται σε συνεχόμενη εμφάνιση</w:t>
+        <w:t>συνεχόμενη εμφάνιση</w:t>
       </w:r>
       <w:r>
         <w:rPr>
@@ -13153,20 +13198,14 @@
         <w:rPr>
           <w:rFonts w:ascii="Calibri" w:hAnsi="Calibri"/>
         </w:rPr>
-        <w:t xml:space="preserve">όπου και απεικονίζονται με μια κουκκίδα η οποία παίρνει χρώμα αν ο χρήστης περάσει από πάνω της εμφανίζοντας το όνομα του </w:t>
-      </w:r>
-      <w:r>
-        <w:rPr>
-          <w:rFonts w:ascii="Calibri" w:hAnsi="Calibri"/>
+        <w:t xml:space="preserve">όπου και απεικονίζονται με μια κουκκίδα η οποία παίρνει χρώμα αν ο χρήστης περάσει από πάνω της εμφανίζοντας το όνομα του πλοίου και σε περίπτωση που η θέση ενημερωθεί από το </w:t>
+      </w:r>
+      <w:r>
+        <w:rPr>
+          <w:rFonts w:ascii="Calibri" w:hAnsi="Calibri"/>
+          <w:lang w:val="en-US"/>
         </w:rPr>
         <w:lastRenderedPageBreak/>
-        <w:t xml:space="preserve">πλοίου και σε περίπτωση που η θέση ενημερωθεί από το </w:t>
-      </w:r>
-      <w:r>
-        <w:rPr>
-          <w:rFonts w:ascii="Calibri" w:hAnsi="Calibri"/>
-          <w:lang w:val="en-US"/>
-        </w:rPr>
         <w:t>backend</w:t>
       </w:r>
       <w:r>
@@ -13455,26 +13494,26 @@
         <w:rPr>
           <w:rFonts w:ascii="Calibri" w:hAnsi="Calibri" w:cs="Calibri"/>
         </w:rPr>
-        <w:t xml:space="preserve">η παραγωγή μιας εφαρμογής που θα βοηθήσει στην παρακολούθηση ιστορικών θέσεων διαφόρων πλοίων για καταφυγή σε διάφορα συμπεράσματα που θα παραχθούν από αυτήν την </w:t>
+        <w:t xml:space="preserve">η παραγωγή μιας εφαρμογής που θα βοηθήσει στην παρακολούθηση ιστορικών θέσεων διαφόρων πλοίων για καταφυγή σε διάφορα συμπεράσματα που θα παραχθούν από αυτήν την μελέτη των κινήσεων </w:t>
       </w:r>
       <w:r>
         <w:rPr>
           <w:rFonts w:ascii="Calibri" w:hAnsi="Calibri" w:cs="Calibri"/>
         </w:rPr>
+        <w:t xml:space="preserve">και δραστηριοτήτων τους ανά θέση κίνησης </w:t>
+      </w:r>
+      <w:r>
+        <w:rPr>
+          <w:rFonts w:ascii="Calibri" w:hAnsi="Calibri" w:cs="Calibri"/>
+        </w:rPr>
+        <w:t xml:space="preserve">που είχαν </w:t>
+      </w:r>
+      <w:r>
+        <w:rPr>
+          <w:rFonts w:ascii="Calibri" w:hAnsi="Calibri" w:cs="Calibri"/>
+        </w:rPr>
         <w:lastRenderedPageBreak/>
-        <w:t xml:space="preserve">μελέτη των κινήσεων </w:t>
-      </w:r>
-      <w:r>
-        <w:rPr>
-          <w:rFonts w:ascii="Calibri" w:hAnsi="Calibri" w:cs="Calibri"/>
-        </w:rPr>
-        <w:t xml:space="preserve">και δραστηριοτήτων τους ανά θέση κίνησης </w:t>
-      </w:r>
-      <w:r>
-        <w:rPr>
-          <w:rFonts w:ascii="Calibri" w:hAnsi="Calibri" w:cs="Calibri"/>
-        </w:rPr>
-        <w:t>που είχαν αυτά τα πλοία σε παρελθοντικούς χρόνους για την μ</w:t>
+        <w:t>αυτά τα πλοία σε παρελθοντικούς χρόνους για την μ</w:t>
       </w:r>
       <w:r>
         <w:rPr>
@@ -13860,6 +13899,7 @@
           <w:sz w:val="144"/>
           <w:szCs w:val="144"/>
         </w:rPr>
+        <w:lastRenderedPageBreak/>
         <w:drawing>
           <wp:anchor distT="0" distB="0" distL="114300" distR="114300" simplePos="0" relativeHeight="251664384" behindDoc="0" locked="0" layoutInCell="1" allowOverlap="1">
             <wp:simplePos x="0" y="0"/>
@@ -14552,15 +14592,7 @@
           <w:rFonts w:ascii="Calibri" w:hAnsi="Calibri"/>
           <w:color w:val="000000" w:themeColor="text1"/>
         </w:rPr>
-        <w:t xml:space="preserve"> Καλό είναι να θυμόμαστε ότι κάθε </w:t>
-      </w:r>
-      <w:r>
-        <w:rPr>
-          <w:rFonts w:ascii="Calibri" w:hAnsi="Calibri"/>
-          <w:color w:val="000000" w:themeColor="text1"/>
-        </w:rPr>
-        <w:lastRenderedPageBreak/>
-        <w:t>λειτουργική απαίτηση συνήθως έχει και μια μη λειτουργική συμπληρωματική,</w:t>
+        <w:t xml:space="preserve"> Καλό είναι να θυμόμαστε ότι κάθε λειτουργική απαίτηση συνήθως έχει και μια μη λειτουργική συμπληρωματική,</w:t>
       </w:r>
       <w:r>
         <w:rPr>
@@ -15162,7 +15194,88 @@
           <w:rFonts w:ascii="Calibri" w:hAnsi="Calibri"/>
           <w:color w:val="000000" w:themeColor="text1"/>
         </w:rPr>
-        <w:t xml:space="preserve">θα χρειαστεί από πλευράς </w:t>
+        <w:t xml:space="preserve">θα χρειαστεί από πλευράς υλικού και μια αρκετών δυνατοτήτων </w:t>
+      </w:r>
+      <w:r>
+        <w:rPr>
+          <w:rFonts w:ascii="Calibri" w:hAnsi="Calibri"/>
+          <w:color w:val="000000" w:themeColor="text1"/>
+          <w:lang w:val="en-US"/>
+        </w:rPr>
+        <w:t>CPU</w:t>
+      </w:r>
+      <w:r>
+        <w:rPr>
+          <w:rFonts w:ascii="Calibri" w:hAnsi="Calibri"/>
+          <w:color w:val="000000" w:themeColor="text1"/>
+        </w:rPr>
+        <w:t xml:space="preserve"> </w:t>
+      </w:r>
+      <w:r>
+        <w:rPr>
+          <w:rFonts w:ascii="Calibri" w:hAnsi="Calibri"/>
+          <w:color w:val="000000" w:themeColor="text1"/>
+        </w:rPr>
+        <w:t xml:space="preserve">για τους υπολογισμούς και </w:t>
+      </w:r>
+      <w:r>
+        <w:rPr>
+          <w:rFonts w:ascii="Calibri" w:hAnsi="Calibri"/>
+          <w:color w:val="000000" w:themeColor="text1"/>
+          <w:lang w:val="en-US"/>
+        </w:rPr>
+        <w:t>I</w:t>
+      </w:r>
+      <w:r>
+        <w:rPr>
+          <w:rFonts w:ascii="Calibri" w:hAnsi="Calibri"/>
+          <w:color w:val="000000" w:themeColor="text1"/>
+        </w:rPr>
+        <w:t>/</w:t>
+      </w:r>
+      <w:r>
+        <w:rPr>
+          <w:rFonts w:ascii="Calibri" w:hAnsi="Calibri"/>
+          <w:color w:val="000000" w:themeColor="text1"/>
+          <w:lang w:val="en-US"/>
+        </w:rPr>
+        <w:t>O</w:t>
+      </w:r>
+      <w:r>
+        <w:rPr>
+          <w:rFonts w:ascii="Calibri" w:hAnsi="Calibri"/>
+          <w:color w:val="000000" w:themeColor="text1"/>
+        </w:rPr>
+        <w:t xml:space="preserve"> </w:t>
+      </w:r>
+      <w:r>
+        <w:rPr>
+          <w:rFonts w:ascii="Calibri" w:hAnsi="Calibri"/>
+          <w:color w:val="000000" w:themeColor="text1"/>
+        </w:rPr>
+        <w:t xml:space="preserve">λειτουργιών του </w:t>
+      </w:r>
+      <w:r>
+        <w:rPr>
+          <w:rFonts w:ascii="Calibri" w:hAnsi="Calibri"/>
+          <w:color w:val="000000" w:themeColor="text1"/>
+          <w:lang w:val="en-US"/>
+        </w:rPr>
+        <w:t>backend</w:t>
+      </w:r>
+      <w:r>
+        <w:rPr>
+          <w:rFonts w:ascii="Calibri" w:hAnsi="Calibri"/>
+          <w:color w:val="000000" w:themeColor="text1"/>
+        </w:rPr>
+        <w:t xml:space="preserve">. </w:t>
+      </w:r>
+      <w:r>
+        <w:rPr>
+          <w:rFonts w:ascii="Calibri" w:hAnsi="Calibri"/>
+          <w:color w:val="000000" w:themeColor="text1"/>
+        </w:rPr>
+        <w:t xml:space="preserve">Από άποψη λογισμικού πρέπει να </w:t>
       </w:r>
       <w:r>
         <w:rPr>
@@ -15170,88 +15283,7 @@
           <w:color w:val="000000" w:themeColor="text1"/>
         </w:rPr>
         <w:lastRenderedPageBreak/>
-        <w:t xml:space="preserve">υλικού και μια αρκετών δυνατοτήτων </w:t>
-      </w:r>
-      <w:r>
-        <w:rPr>
-          <w:rFonts w:ascii="Calibri" w:hAnsi="Calibri"/>
-          <w:color w:val="000000" w:themeColor="text1"/>
-          <w:lang w:val="en-US"/>
-        </w:rPr>
-        <w:t>CPU</w:t>
-      </w:r>
-      <w:r>
-        <w:rPr>
-          <w:rFonts w:ascii="Calibri" w:hAnsi="Calibri"/>
-          <w:color w:val="000000" w:themeColor="text1"/>
-        </w:rPr>
-        <w:t xml:space="preserve"> </w:t>
-      </w:r>
-      <w:r>
-        <w:rPr>
-          <w:rFonts w:ascii="Calibri" w:hAnsi="Calibri"/>
-          <w:color w:val="000000" w:themeColor="text1"/>
-        </w:rPr>
-        <w:t xml:space="preserve">για τους υπολογισμούς και </w:t>
-      </w:r>
-      <w:r>
-        <w:rPr>
-          <w:rFonts w:ascii="Calibri" w:hAnsi="Calibri"/>
-          <w:color w:val="000000" w:themeColor="text1"/>
-          <w:lang w:val="en-US"/>
-        </w:rPr>
-        <w:t>I</w:t>
-      </w:r>
-      <w:r>
-        <w:rPr>
-          <w:rFonts w:ascii="Calibri" w:hAnsi="Calibri"/>
-          <w:color w:val="000000" w:themeColor="text1"/>
-        </w:rPr>
-        <w:t>/</w:t>
-      </w:r>
-      <w:r>
-        <w:rPr>
-          <w:rFonts w:ascii="Calibri" w:hAnsi="Calibri"/>
-          <w:color w:val="000000" w:themeColor="text1"/>
-          <w:lang w:val="en-US"/>
-        </w:rPr>
-        <w:t>O</w:t>
-      </w:r>
-      <w:r>
-        <w:rPr>
-          <w:rFonts w:ascii="Calibri" w:hAnsi="Calibri"/>
-          <w:color w:val="000000" w:themeColor="text1"/>
-        </w:rPr>
-        <w:t xml:space="preserve"> </w:t>
-      </w:r>
-      <w:r>
-        <w:rPr>
-          <w:rFonts w:ascii="Calibri" w:hAnsi="Calibri"/>
-          <w:color w:val="000000" w:themeColor="text1"/>
-        </w:rPr>
-        <w:t xml:space="preserve">λειτουργιών του </w:t>
-      </w:r>
-      <w:r>
-        <w:rPr>
-          <w:rFonts w:ascii="Calibri" w:hAnsi="Calibri"/>
-          <w:color w:val="000000" w:themeColor="text1"/>
-          <w:lang w:val="en-US"/>
-        </w:rPr>
-        <w:t>backend</w:t>
-      </w:r>
-      <w:r>
-        <w:rPr>
-          <w:rFonts w:ascii="Calibri" w:hAnsi="Calibri"/>
-          <w:color w:val="000000" w:themeColor="text1"/>
-        </w:rPr>
-        <w:t xml:space="preserve">. </w:t>
-      </w:r>
-      <w:r>
-        <w:rPr>
-          <w:rFonts w:ascii="Calibri" w:hAnsi="Calibri"/>
-          <w:color w:val="000000" w:themeColor="text1"/>
-        </w:rPr>
-        <w:t>Από άποψη λογισμικού πρέπει να έχουμε σίγουρα έναν περιηγητή της επιλογής μας ώστε να δούμε εκεί το τελικό προϊόν πως εκτελείται.</w:t>
+        <w:t>έχουμε σίγουρα έναν περιηγητή της επιλογής μας ώστε να δούμε εκεί το τελικό προϊόν πως εκτελείται.</w:t>
       </w:r>
     </w:p>
     <w:p>
@@ -15852,15 +15884,7 @@
           <w:rFonts w:ascii="Calibri" w:hAnsi="Calibri"/>
           <w:color w:val="000000" w:themeColor="text1"/>
         </w:rPr>
-        <w:t xml:space="preserve"> η απόδοση είναι συνήθως ανάλογη και των πόρων που διαθέτει το σύστημα στο οποίο τρέχουμε την εφαρμογή πολλές φορές! Ανάλογα λοιπόν και με το σύστημα που έχουμε η εφαρμογή ανταποκρίνεται γρήγορα χωρίς </w:t>
-      </w:r>
-      <w:r>
-        <w:rPr>
-          <w:rFonts w:ascii="Calibri" w:hAnsi="Calibri"/>
-          <w:color w:val="000000" w:themeColor="text1"/>
-        </w:rPr>
-        <w:lastRenderedPageBreak/>
-        <w:t xml:space="preserve">καθυστερήσεις και φορτώνει έναν όγκο δεδομένων που λαμβάνει από το </w:t>
+        <w:t xml:space="preserve"> η απόδοση είναι συνήθως ανάλογη και των πόρων που διαθέτει το σύστημα στο οποίο τρέχουμε την εφαρμογή πολλές φορές! Ανάλογα λοιπόν και με το σύστημα που έχουμε η εφαρμογή ανταποκρίνεται γρήγορα χωρίς καθυστερήσεις και φορτώνει έναν όγκο δεδομένων που λαμβάνει από το </w:t>
       </w:r>
       <w:r>
         <w:rPr>
@@ -15915,6 +15939,7 @@
           <w:color w:val="000000" w:themeColor="text1"/>
           <w:u w:val="single"/>
         </w:rPr>
+        <w:lastRenderedPageBreak/>
         <w:t>Δυνατότητα Υποστήριξης</w:t>
       </w:r>
       <w:r>
@@ -16810,6 +16835,7 @@
         <w:rPr>
           <w:rFonts w:ascii="Calibri" w:hAnsi="Calibri"/>
         </w:rPr>
+        <w:lastRenderedPageBreak/>
         <w:t xml:space="preserve">Στο παραπάνω </w:t>
       </w:r>
       <w:r>
@@ -18926,15 +18952,7 @@
           <w:rFonts w:asciiTheme="minorHAnsi" w:hAnsiTheme="minorHAnsi" w:cstheme="minorHAnsi"/>
           <w:color w:val="000000" w:themeColor="text1"/>
         </w:rPr>
-        <w:t xml:space="preserve"> εφαρμογή </w:t>
-      </w:r>
-      <w:r>
-        <w:rPr>
-          <w:rFonts w:asciiTheme="minorHAnsi" w:hAnsiTheme="minorHAnsi" w:cstheme="minorHAnsi"/>
-          <w:color w:val="000000" w:themeColor="text1"/>
-        </w:rPr>
-        <w:lastRenderedPageBreak/>
-        <w:t>διότι η δρομολόγηση γίνεται από το ένα συστατικό στο άλλο χωρίς την ανάγκη επαναφόρτωσης της σελίδας!</w:t>
+        <w:t xml:space="preserve"> εφαρμογή διότι η δρομολόγηση γίνεται από το ένα συστατικό στο άλλο χωρίς την ανάγκη επαναφόρτωσης της σελίδας!</w:t>
       </w:r>
     </w:p>
     <w:p>
@@ -18977,6 +18995,7 @@
           <w:color w:val="000000" w:themeColor="text1"/>
           <w:lang w:val="en-US"/>
         </w:rPr>
+        <w:lastRenderedPageBreak/>
         <w:t>MainScreen</w:t>
       </w:r>
       <w:r>
@@ -19171,7 +19190,6 @@
           <w:rFonts w:asciiTheme="minorHAnsi" w:hAnsiTheme="minorHAnsi" w:cstheme="minorHAnsi"/>
           <w:b/>
           <w:color w:val="000000" w:themeColor="text1"/>
-          <w:lang w:val="en-US"/>
         </w:rPr>
       </w:pPr>
     </w:p>
@@ -19182,7 +19200,6 @@
           <w:rFonts w:asciiTheme="minorHAnsi" w:hAnsiTheme="minorHAnsi" w:cstheme="minorHAnsi"/>
           <w:b/>
           <w:color w:val="000000" w:themeColor="text1"/>
-          <w:lang w:val="en-US"/>
         </w:rPr>
       </w:pPr>
     </w:p>
@@ -19530,17 +19547,15 @@
           <w:rFonts w:asciiTheme="minorHAnsi" w:hAnsiTheme="minorHAnsi" w:cstheme="minorHAnsi"/>
           <w:b/>
           <w:color w:val="000000" w:themeColor="text1"/>
-          <w:lang w:val="en-US"/>
-        </w:rPr>
-      </w:pPr>
-    </w:p>
-    <w:p>
-      <w:pPr>
-        <w:rPr>
-          <w:rFonts w:asciiTheme="minorHAnsi" w:hAnsiTheme="minorHAnsi" w:cstheme="minorHAnsi"/>
-          <w:b/>
-          <w:color w:val="000000" w:themeColor="text1"/>
-          <w:lang w:val="en-US"/>
+        </w:rPr>
+      </w:pPr>
+    </w:p>
+    <w:p>
+      <w:pPr>
+        <w:rPr>
+          <w:rFonts w:asciiTheme="minorHAnsi" w:hAnsiTheme="minorHAnsi" w:cstheme="minorHAnsi"/>
+          <w:b/>
+          <w:color w:val="000000" w:themeColor="text1"/>
         </w:rPr>
       </w:pPr>
     </w:p>
@@ -19680,17 +19695,15 @@
           <w:rFonts w:asciiTheme="minorHAnsi" w:hAnsiTheme="minorHAnsi" w:cstheme="minorHAnsi"/>
           <w:b/>
           <w:color w:val="000000" w:themeColor="text1"/>
-          <w:lang w:val="en-US"/>
-        </w:rPr>
-      </w:pPr>
-    </w:p>
-    <w:p>
-      <w:pPr>
-        <w:rPr>
-          <w:rFonts w:asciiTheme="minorHAnsi" w:hAnsiTheme="minorHAnsi" w:cstheme="minorHAnsi"/>
-          <w:b/>
-          <w:color w:val="000000" w:themeColor="text1"/>
-          <w:lang w:val="en-US"/>
+        </w:rPr>
+      </w:pPr>
+    </w:p>
+    <w:p>
+      <w:pPr>
+        <w:rPr>
+          <w:rFonts w:asciiTheme="minorHAnsi" w:hAnsiTheme="minorHAnsi" w:cstheme="minorHAnsi"/>
+          <w:b/>
+          <w:color w:val="000000" w:themeColor="text1"/>
         </w:rPr>
       </w:pPr>
     </w:p>
@@ -19714,203 +19727,357 @@
           <w:color w:val="000000" w:themeColor="text1"/>
           <w:lang w:val="en-US"/>
         </w:rPr>
+        <w:t>TheNavBar</w:t>
+      </w:r>
+      <w:r>
+        <w:rPr>
+          <w:rFonts w:asciiTheme="minorHAnsi" w:hAnsiTheme="minorHAnsi" w:cstheme="minorHAnsi"/>
+          <w:b/>
+          <w:color w:val="000000" w:themeColor="text1"/>
+        </w:rPr>
+        <w:t xml:space="preserve"> </w:t>
+      </w:r>
+      <w:r>
+        <w:rPr>
+          <w:rFonts w:asciiTheme="minorHAnsi" w:hAnsiTheme="minorHAnsi" w:cstheme="minorHAnsi"/>
+          <w:b/>
+          <w:color w:val="000000" w:themeColor="text1"/>
+          <w:lang w:val="en-US"/>
+        </w:rPr>
+        <w:t>Component</w:t>
+      </w:r>
+      <w:r>
+        <w:rPr>
+          <w:rFonts w:asciiTheme="minorHAnsi" w:hAnsiTheme="minorHAnsi" w:cstheme="minorHAnsi"/>
+          <w:b/>
+          <w:color w:val="000000" w:themeColor="text1"/>
+        </w:rPr>
+        <w:t xml:space="preserve"> </w:t>
+      </w:r>
+      <w:r>
+        <w:rPr>
+          <w:rFonts w:asciiTheme="minorHAnsi" w:hAnsiTheme="minorHAnsi" w:cstheme="minorHAnsi"/>
+          <w:color w:val="000000" w:themeColor="text1"/>
+        </w:rPr>
+        <w:t xml:space="preserve">= </w:t>
+      </w:r>
+      <w:r>
+        <w:rPr>
+          <w:rFonts w:asciiTheme="minorHAnsi" w:hAnsiTheme="minorHAnsi" w:cstheme="minorHAnsi"/>
+          <w:color w:val="000000" w:themeColor="text1"/>
+        </w:rPr>
+        <w:t xml:space="preserve">είναι υπεύθυνο για τη δημιουργία των δύο </w:t>
+      </w:r>
+      <w:r>
+        <w:rPr>
+          <w:rFonts w:asciiTheme="minorHAnsi" w:hAnsiTheme="minorHAnsi" w:cstheme="minorHAnsi"/>
+          <w:color w:val="000000" w:themeColor="text1"/>
+          <w:lang w:val="en-US"/>
+        </w:rPr>
+        <w:t>navigation</w:t>
+      </w:r>
+      <w:r>
+        <w:rPr>
+          <w:rFonts w:asciiTheme="minorHAnsi" w:hAnsiTheme="minorHAnsi" w:cstheme="minorHAnsi"/>
+          <w:color w:val="000000" w:themeColor="text1"/>
+        </w:rPr>
+        <w:t xml:space="preserve"> </w:t>
+      </w:r>
+      <w:r>
+        <w:rPr>
+          <w:rFonts w:asciiTheme="minorHAnsi" w:hAnsiTheme="minorHAnsi" w:cstheme="minorHAnsi"/>
+          <w:color w:val="000000" w:themeColor="text1"/>
+          <w:lang w:val="en-US"/>
+        </w:rPr>
+        <w:t>bar</w:t>
+      </w:r>
+      <w:r>
+        <w:rPr>
+          <w:rFonts w:asciiTheme="minorHAnsi" w:hAnsiTheme="minorHAnsi" w:cstheme="minorHAnsi"/>
+          <w:color w:val="000000" w:themeColor="text1"/>
+        </w:rPr>
+        <w:t xml:space="preserve"> της εφαρμογής και τη λειτουργία τους. Λαμβάνει είσοδο από το συστατικό </w:t>
+      </w:r>
+      <w:r>
+        <w:rPr>
+          <w:rFonts w:asciiTheme="minorHAnsi" w:hAnsiTheme="minorHAnsi" w:cstheme="minorHAnsi"/>
+          <w:color w:val="000000" w:themeColor="text1"/>
+          <w:lang w:val="en-US"/>
+        </w:rPr>
+        <w:t>ChangeThemeColor</w:t>
+      </w:r>
+      <w:r>
+        <w:rPr>
+          <w:rFonts w:asciiTheme="minorHAnsi" w:hAnsiTheme="minorHAnsi" w:cstheme="minorHAnsi"/>
+          <w:color w:val="000000" w:themeColor="text1"/>
+        </w:rPr>
+        <w:t xml:space="preserve"> ώστε να δώσει χρώμα επιλογής του χρήστη στο </w:t>
+      </w:r>
+      <w:r>
+        <w:rPr>
+          <w:rFonts w:asciiTheme="minorHAnsi" w:hAnsiTheme="minorHAnsi" w:cstheme="minorHAnsi"/>
+          <w:color w:val="000000" w:themeColor="text1"/>
+          <w:lang w:val="en-US"/>
+        </w:rPr>
+        <w:t>navigation</w:t>
+      </w:r>
+      <w:r>
+        <w:rPr>
+          <w:rFonts w:asciiTheme="minorHAnsi" w:hAnsiTheme="minorHAnsi" w:cstheme="minorHAnsi"/>
+          <w:color w:val="000000" w:themeColor="text1"/>
+        </w:rPr>
+        <w:t xml:space="preserve"> </w:t>
+      </w:r>
+      <w:r>
+        <w:rPr>
+          <w:rFonts w:asciiTheme="minorHAnsi" w:hAnsiTheme="minorHAnsi" w:cstheme="minorHAnsi"/>
+          <w:color w:val="000000" w:themeColor="text1"/>
+          <w:lang w:val="en-US"/>
+        </w:rPr>
+        <w:t>bar</w:t>
+      </w:r>
+      <w:r>
+        <w:rPr>
+          <w:rFonts w:asciiTheme="minorHAnsi" w:hAnsiTheme="minorHAnsi" w:cstheme="minorHAnsi"/>
+          <w:color w:val="000000" w:themeColor="text1"/>
+        </w:rPr>
+        <w:t xml:space="preserve">, </w:t>
+      </w:r>
+      <w:r>
+        <w:rPr>
+          <w:rFonts w:asciiTheme="minorHAnsi" w:hAnsiTheme="minorHAnsi" w:cstheme="minorHAnsi"/>
+          <w:color w:val="000000" w:themeColor="text1"/>
+        </w:rPr>
         <w:lastRenderedPageBreak/>
-        <w:t>TheNavBar</w:t>
-      </w:r>
-      <w:r>
-        <w:rPr>
-          <w:rFonts w:asciiTheme="minorHAnsi" w:hAnsiTheme="minorHAnsi" w:cstheme="minorHAnsi"/>
-          <w:b/>
-          <w:color w:val="000000" w:themeColor="text1"/>
+        <w:t>όπως για τον ίδιο λόγο λαμβάνουν και τα υπόλοιπα συστατικά μέρη την ίδια πληροφορία!</w:t>
+      </w:r>
+    </w:p>
+    <w:p>
+      <w:pPr>
+        <w:rPr>
+          <w:rFonts w:asciiTheme="minorHAnsi" w:hAnsiTheme="minorHAnsi" w:cstheme="minorHAnsi"/>
+          <w:b/>
+          <w:color w:val="000000" w:themeColor="text1"/>
+        </w:rPr>
+      </w:pPr>
+    </w:p>
+    <w:p>
+      <w:pPr>
+        <w:ind w:firstLine="720"/>
+        <w:rPr>
+          <w:rFonts w:ascii="Calibri" w:hAnsi="Calibri"/>
+          <w:b/>
+          <w:color w:val="000000" w:themeColor="text1"/>
+        </w:rPr>
+      </w:pPr>
+    </w:p>
+    <w:p>
+      <w:pPr>
+        <w:ind w:firstLine="720"/>
+        <w:rPr>
+          <w:rFonts w:ascii="Calibri" w:hAnsi="Calibri"/>
+          <w:b/>
+          <w:color w:val="000000" w:themeColor="text1"/>
+        </w:rPr>
+      </w:pPr>
+    </w:p>
+    <w:p>
+      <w:pPr>
+        <w:ind w:firstLine="720"/>
+        <w:rPr>
+          <w:rFonts w:ascii="Calibri" w:hAnsi="Calibri"/>
+          <w:b/>
+          <w:color w:val="000000" w:themeColor="text1"/>
+        </w:rPr>
+      </w:pPr>
+    </w:p>
+    <w:bookmarkStart w:id="22" w:name="componentdiagram"/>
+    <w:p>
+      <w:pPr>
+        <w:ind w:left="720" w:firstLine="720"/>
+        <w:jc w:val="both"/>
+        <w:rPr>
+          <w:rFonts w:ascii="Calibri" w:hAnsi="Calibri"/>
+          <w:b/>
+          <w:color w:val="000000" w:themeColor="text1"/>
+        </w:rPr>
+      </w:pPr>
+      <w:r>
+        <w:rPr>
+          <w:rFonts w:ascii="Calibri" w:hAnsi="Calibri"/>
+          <w:b/>
+          <w:color w:val="000000" w:themeColor="text1"/>
+          <w:lang w:val="en-US"/>
+        </w:rPr>
+        <w:fldChar w:fldCharType="begin"/>
+      </w:r>
+      <w:r>
+        <w:rPr>
+          <w:rFonts w:ascii="Calibri" w:hAnsi="Calibri"/>
+          <w:b/>
+          <w:color w:val="000000" w:themeColor="text1"/>
+        </w:rPr>
+        <w:instrText xml:space="preserve"> </w:instrText>
+      </w:r>
+      <w:r>
+        <w:rPr>
+          <w:rFonts w:ascii="Calibri" w:hAnsi="Calibri"/>
+          <w:b/>
+          <w:color w:val="000000" w:themeColor="text1"/>
+          <w:lang w:val="en-US"/>
+        </w:rPr>
+        <w:instrText>HYPERLINK</w:instrText>
+      </w:r>
+      <w:r>
+        <w:rPr>
+          <w:rFonts w:ascii="Calibri" w:hAnsi="Calibri"/>
+          <w:b/>
+          <w:color w:val="000000" w:themeColor="text1"/>
+        </w:rPr>
+        <w:instrText xml:space="preserve">  \</w:instrText>
+      </w:r>
+      <w:r>
+        <w:rPr>
+          <w:rFonts w:ascii="Calibri" w:hAnsi="Calibri"/>
+          <w:b/>
+          <w:color w:val="000000" w:themeColor="text1"/>
+          <w:lang w:val="en-US"/>
+        </w:rPr>
+        <w:instrText>l</w:instrText>
+      </w:r>
+      <w:r>
+        <w:rPr>
+          <w:rFonts w:ascii="Calibri" w:hAnsi="Calibri"/>
+          <w:b/>
+          <w:color w:val="000000" w:themeColor="text1"/>
+        </w:rPr>
+        <w:instrText xml:space="preserve"> "περιεχομενα" </w:instrText>
+      </w:r>
+      <w:r>
+        <w:rPr>
+          <w:rFonts w:ascii="Calibri" w:hAnsi="Calibri"/>
+          <w:b/>
+          <w:color w:val="000000" w:themeColor="text1"/>
+          <w:lang w:val="en-US"/>
+        </w:rPr>
+        <w:fldChar w:fldCharType="separate"/>
+      </w:r>
+      <w:r>
+        <w:rPr>
+          <w:rStyle w:val="-"/>
+          <w:rFonts w:ascii="Calibri" w:hAnsi="Calibri"/>
+          <w:b/>
+          <w:color w:val="000000" w:themeColor="text1"/>
+          <w:u w:val="none"/>
+        </w:rPr>
+        <w:t>2.3</w:t>
+      </w:r>
+      <w:r>
+        <w:rPr>
+          <w:rStyle w:val="-"/>
+          <w:rFonts w:ascii="Calibri" w:hAnsi="Calibri"/>
+          <w:b/>
+          <w:color w:val="000000" w:themeColor="text1"/>
+          <w:u w:val="none"/>
+        </w:rPr>
+        <w:t>.1.1</w:t>
+      </w:r>
+      <w:r>
+        <w:rPr>
+          <w:rStyle w:val="-"/>
+          <w:rFonts w:ascii="Calibri" w:hAnsi="Calibri"/>
+          <w:b/>
+          <w:color w:val="000000" w:themeColor="text1"/>
+          <w:u w:val="none"/>
+        </w:rPr>
+        <w:tab/>
+      </w:r>
+      <w:r>
+        <w:rPr>
+          <w:rStyle w:val="-"/>
+          <w:rFonts w:ascii="Calibri" w:hAnsi="Calibri"/>
+          <w:b/>
+          <w:color w:val="000000" w:themeColor="text1"/>
+          <w:u w:val="none"/>
+          <w:lang w:val="en-US"/>
+        </w:rPr>
+        <w:t>UML</w:t>
+      </w:r>
+      <w:r>
+        <w:rPr>
+          <w:rStyle w:val="-"/>
+          <w:rFonts w:ascii="Calibri" w:hAnsi="Calibri"/>
+          <w:b/>
+          <w:color w:val="000000" w:themeColor="text1"/>
+          <w:u w:val="none"/>
         </w:rPr>
         <w:t xml:space="preserve"> </w:t>
       </w:r>
       <w:r>
         <w:rPr>
-          <w:rFonts w:asciiTheme="minorHAnsi" w:hAnsiTheme="minorHAnsi" w:cstheme="minorHAnsi"/>
-          <w:b/>
-          <w:color w:val="000000" w:themeColor="text1"/>
+          <w:rStyle w:val="-"/>
+          <w:rFonts w:ascii="Calibri" w:hAnsi="Calibri"/>
+          <w:b/>
+          <w:color w:val="000000" w:themeColor="text1"/>
+          <w:u w:val="none"/>
+          <w:lang w:val="en-US"/>
+        </w:rPr>
+        <w:t>UI</w:t>
+      </w:r>
+      <w:r>
+        <w:rPr>
+          <w:rStyle w:val="-"/>
+          <w:rFonts w:ascii="Calibri" w:hAnsi="Calibri"/>
+          <w:b/>
+          <w:color w:val="000000" w:themeColor="text1"/>
+          <w:u w:val="none"/>
+        </w:rPr>
+        <w:t xml:space="preserve"> </w:t>
+      </w:r>
+      <w:r>
+        <w:rPr>
+          <w:rStyle w:val="-"/>
+          <w:rFonts w:ascii="Calibri" w:hAnsi="Calibri"/>
+          <w:b/>
+          <w:color w:val="000000" w:themeColor="text1"/>
+          <w:u w:val="none"/>
           <w:lang w:val="en-US"/>
         </w:rPr>
         <w:t>Component</w:t>
       </w:r>
       <w:r>
         <w:rPr>
-          <w:rFonts w:asciiTheme="minorHAnsi" w:hAnsiTheme="minorHAnsi" w:cstheme="minorHAnsi"/>
-          <w:b/>
-          <w:color w:val="000000" w:themeColor="text1"/>
+          <w:rStyle w:val="-"/>
+          <w:rFonts w:ascii="Calibri" w:hAnsi="Calibri"/>
+          <w:b/>
+          <w:color w:val="000000" w:themeColor="text1"/>
+          <w:u w:val="none"/>
         </w:rPr>
         <w:t xml:space="preserve"> </w:t>
       </w:r>
       <w:r>
         <w:rPr>
-          <w:rFonts w:asciiTheme="minorHAnsi" w:hAnsiTheme="minorHAnsi" w:cstheme="minorHAnsi"/>
-          <w:color w:val="000000" w:themeColor="text1"/>
-        </w:rPr>
-        <w:t xml:space="preserve">= </w:t>
-      </w:r>
-      <w:r>
-        <w:rPr>
-          <w:rFonts w:asciiTheme="minorHAnsi" w:hAnsiTheme="minorHAnsi" w:cstheme="minorHAnsi"/>
-          <w:color w:val="000000" w:themeColor="text1"/>
-        </w:rPr>
-        <w:t xml:space="preserve">είναι υπεύθυνο για τη δημιουργία των δύο </w:t>
-      </w:r>
-      <w:r>
-        <w:rPr>
-          <w:rFonts w:asciiTheme="minorHAnsi" w:hAnsiTheme="minorHAnsi" w:cstheme="minorHAnsi"/>
-          <w:color w:val="000000" w:themeColor="text1"/>
-          <w:lang w:val="en-US"/>
-        </w:rPr>
-        <w:t>navigation</w:t>
-      </w:r>
-      <w:r>
-        <w:rPr>
-          <w:rFonts w:asciiTheme="minorHAnsi" w:hAnsiTheme="minorHAnsi" w:cstheme="minorHAnsi"/>
-          <w:color w:val="000000" w:themeColor="text1"/>
+          <w:rStyle w:val="-"/>
+          <w:rFonts w:ascii="Calibri" w:hAnsi="Calibri"/>
+          <w:b/>
+          <w:color w:val="000000" w:themeColor="text1"/>
+          <w:u w:val="none"/>
+          <w:lang w:val="en-US"/>
+        </w:rPr>
+        <w:t>model</w:t>
+      </w:r>
+      <w:r>
+        <w:rPr>
+          <w:rStyle w:val="-"/>
+          <w:rFonts w:ascii="Calibri" w:hAnsi="Calibri"/>
+          <w:b/>
+          <w:color w:val="000000" w:themeColor="text1"/>
+          <w:u w:val="none"/>
         </w:rPr>
         <w:t xml:space="preserve"> </w:t>
       </w:r>
       <w:r>
         <w:rPr>
-          <w:rFonts w:asciiTheme="minorHAnsi" w:hAnsiTheme="minorHAnsi" w:cstheme="minorHAnsi"/>
-          <w:color w:val="000000" w:themeColor="text1"/>
-          <w:lang w:val="en-US"/>
-        </w:rPr>
-        <w:t>bar</w:t>
-      </w:r>
-      <w:r>
-        <w:rPr>
-          <w:rFonts w:asciiTheme="minorHAnsi" w:hAnsiTheme="minorHAnsi" w:cstheme="minorHAnsi"/>
-          <w:color w:val="000000" w:themeColor="text1"/>
-        </w:rPr>
-        <w:t xml:space="preserve"> της εφαρμογής και τη λειτουργία τους. Λαμβάνει είσοδο από το συστατικό </w:t>
-      </w:r>
-      <w:r>
-        <w:rPr>
-          <w:rFonts w:asciiTheme="minorHAnsi" w:hAnsiTheme="minorHAnsi" w:cstheme="minorHAnsi"/>
-          <w:color w:val="000000" w:themeColor="text1"/>
-          <w:lang w:val="en-US"/>
-        </w:rPr>
-        <w:t>ChangeThemeColor</w:t>
-      </w:r>
-      <w:r>
-        <w:rPr>
-          <w:rFonts w:asciiTheme="minorHAnsi" w:hAnsiTheme="minorHAnsi" w:cstheme="minorHAnsi"/>
-          <w:color w:val="000000" w:themeColor="text1"/>
-        </w:rPr>
-        <w:t xml:space="preserve"> ώστε να δώσει χρώμα επιλογής του χρήστη στο </w:t>
-      </w:r>
-      <w:r>
-        <w:rPr>
-          <w:rFonts w:asciiTheme="minorHAnsi" w:hAnsiTheme="minorHAnsi" w:cstheme="minorHAnsi"/>
-          <w:color w:val="000000" w:themeColor="text1"/>
-          <w:lang w:val="en-US"/>
-        </w:rPr>
-        <w:t>navigation</w:t>
-      </w:r>
-      <w:r>
-        <w:rPr>
-          <w:rFonts w:asciiTheme="minorHAnsi" w:hAnsiTheme="minorHAnsi" w:cstheme="minorHAnsi"/>
-          <w:color w:val="000000" w:themeColor="text1"/>
-        </w:rPr>
-        <w:t xml:space="preserve"> </w:t>
-      </w:r>
-      <w:r>
-        <w:rPr>
-          <w:rFonts w:asciiTheme="minorHAnsi" w:hAnsiTheme="minorHAnsi" w:cstheme="minorHAnsi"/>
-          <w:color w:val="000000" w:themeColor="text1"/>
-          <w:lang w:val="en-US"/>
-        </w:rPr>
-        <w:t>bar</w:t>
-      </w:r>
-      <w:r>
-        <w:rPr>
-          <w:rFonts w:asciiTheme="minorHAnsi" w:hAnsiTheme="minorHAnsi" w:cstheme="minorHAnsi"/>
-          <w:color w:val="000000" w:themeColor="text1"/>
-        </w:rPr>
-        <w:t>, όπως για τον ίδιο λόγο λαμβάνουν και τα υπόλοιπα συστατικά μέρη την ίδια πληροφορία!</w:t>
-      </w:r>
-    </w:p>
-    <w:p>
-      <w:pPr>
-        <w:rPr>
-          <w:rFonts w:asciiTheme="minorHAnsi" w:hAnsiTheme="minorHAnsi" w:cstheme="minorHAnsi"/>
-          <w:b/>
-          <w:color w:val="000000" w:themeColor="text1"/>
-        </w:rPr>
-      </w:pPr>
-    </w:p>
-    <w:p>
-      <w:pPr>
-        <w:ind w:firstLine="720"/>
-        <w:rPr>
-          <w:rFonts w:ascii="Calibri" w:hAnsi="Calibri"/>
-          <w:b/>
-          <w:color w:val="000000" w:themeColor="text1"/>
-        </w:rPr>
-      </w:pPr>
-    </w:p>
-    <w:p>
-      <w:pPr>
-        <w:ind w:firstLine="720"/>
-        <w:rPr>
-          <w:rFonts w:ascii="Calibri" w:hAnsi="Calibri"/>
-          <w:b/>
-          <w:color w:val="000000" w:themeColor="text1"/>
-        </w:rPr>
-      </w:pPr>
-    </w:p>
-    <w:p>
-      <w:pPr>
-        <w:ind w:firstLine="720"/>
-        <w:rPr>
-          <w:rFonts w:ascii="Calibri" w:hAnsi="Calibri"/>
-          <w:b/>
-          <w:color w:val="000000" w:themeColor="text1"/>
-        </w:rPr>
-      </w:pPr>
-    </w:p>
-    <w:bookmarkStart w:id="22" w:name="componentdiagram"/>
-    <w:p>
-      <w:pPr>
-        <w:ind w:left="720" w:firstLine="720"/>
-        <w:jc w:val="both"/>
-        <w:rPr>
-          <w:rFonts w:ascii="Calibri" w:hAnsi="Calibri"/>
-          <w:b/>
-          <w:color w:val="000000" w:themeColor="text1"/>
-        </w:rPr>
-      </w:pPr>
-      <w:r>
-        <w:rPr>
-          <w:rFonts w:ascii="Calibri" w:hAnsi="Calibri"/>
-          <w:b/>
-          <w:color w:val="000000" w:themeColor="text1"/>
-          <w:lang w:val="en-US"/>
-        </w:rPr>
-        <w:fldChar w:fldCharType="begin"/>
-      </w:r>
-      <w:r>
-        <w:rPr>
-          <w:rFonts w:ascii="Calibri" w:hAnsi="Calibri"/>
-          <w:b/>
-          <w:color w:val="000000" w:themeColor="text1"/>
-          <w:lang w:val="en-US"/>
-        </w:rPr>
-        <w:instrText xml:space="preserve"> HYPERLINK  \l "περιεχομενα" </w:instrText>
-      </w:r>
-      <w:r>
-        <w:rPr>
-          <w:rFonts w:ascii="Calibri" w:hAnsi="Calibri"/>
-          <w:b/>
-          <w:color w:val="000000" w:themeColor="text1"/>
-          <w:lang w:val="en-US"/>
-        </w:rPr>
-        <w:fldChar w:fldCharType="separate"/>
-      </w:r>
-      <w:r>
-        <w:rPr>
           <w:rStyle w:val="-"/>
           <w:rFonts w:ascii="Calibri" w:hAnsi="Calibri"/>
           <w:b/>
@@ -19918,40 +20085,7 @@
           <w:u w:val="none"/>
           <w:lang w:val="en-US"/>
         </w:rPr>
-        <w:t>2.3</w:t>
-      </w:r>
-      <w:r>
-        <w:rPr>
-          <w:rStyle w:val="-"/>
-          <w:rFonts w:ascii="Calibri" w:hAnsi="Calibri"/>
-          <w:b/>
-          <w:color w:val="000000" w:themeColor="text1"/>
-          <w:u w:val="none"/>
-          <w:lang w:val="en-US"/>
-        </w:rPr>
-        <w:t>.1.1</w:t>
-      </w:r>
-      <w:r>
-        <w:rPr>
-          <w:rStyle w:val="-"/>
-          <w:rFonts w:ascii="Calibri" w:hAnsi="Calibri"/>
-          <w:b/>
-          <w:color w:val="000000" w:themeColor="text1"/>
-          <w:u w:val="none"/>
-          <w:lang w:val="en-US"/>
-        </w:rPr>
-        <w:tab/>
-      </w:r>
-      <w:r>
-        <w:rPr>
-          <w:rStyle w:val="-"/>
-          <w:rFonts w:ascii="Calibri" w:hAnsi="Calibri"/>
-          <w:b/>
-          <w:color w:val="000000" w:themeColor="text1"/>
-          <w:u w:val="none"/>
-          <w:lang w:val="en-US"/>
-        </w:rPr>
-        <w:t>UML UI Component model Diagram</w:t>
+        <w:t>Diagram</w:t>
       </w:r>
       <w:r>
         <w:rPr>
@@ -20034,6 +20168,7 @@
         <w:jc w:val="both"/>
         <w:rPr>
           <w:rFonts w:ascii="Calibri" w:hAnsi="Calibri"/>
+          <w:lang w:val="en-US"/>
         </w:rPr>
       </w:pPr>
       <w:r>
@@ -20250,6 +20385,7 @@
         <w:jc w:val="both"/>
         <w:rPr>
           <w:rFonts w:ascii="Calibri" w:hAnsi="Calibri"/>
+          <w:lang w:val="en-US"/>
         </w:rPr>
       </w:pPr>
     </w:p>
@@ -20265,177 +20401,16 @@
       <w:r>
         <w:rPr>
           <w:rFonts w:ascii="Calibri" w:hAnsi="Calibri"/>
-        </w:rPr>
-        <w:t xml:space="preserve">Πριν εξηγήσουμε πως σχετίζονται τα </w:t>
-      </w:r>
-      <w:r>
-        <w:rPr>
-          <w:rFonts w:ascii="Calibri" w:hAnsi="Calibri"/>
-          <w:lang w:val="en-US"/>
-        </w:rPr>
-        <w:t>components</w:t>
-      </w:r>
-      <w:r>
-        <w:rPr>
-          <w:rFonts w:ascii="Calibri" w:hAnsi="Calibri"/>
-        </w:rPr>
-        <w:t xml:space="preserve"> </w:t>
-      </w:r>
-      <w:r>
-        <w:rPr>
-          <w:rFonts w:ascii="Calibri" w:hAnsi="Calibri"/>
-        </w:rPr>
-        <w:t>στο παραπάνω διάγραμμα, θα εξηγήσουμε πρώτα με λίγα λόγια τα σύμβολα τα οποία εμφανίζονται στο διάγραμμα.</w:t>
-      </w:r>
-      <w:r>
-        <w:rPr>
-          <w:rFonts w:ascii="Calibri" w:hAnsi="Calibri"/>
-        </w:rPr>
-        <w:t xml:space="preserve"> </w:t>
-      </w:r>
-      <w:r>
-        <w:rPr>
-          <w:rFonts w:ascii="Calibri" w:hAnsi="Calibri"/>
-        </w:rPr>
-        <w:t>Η παρακάτω εικόνα έχει αριθμημένα όλα τα σύμβολα που χρησιμοποιήθηκαν και επεξηγούνται παρακάτω.</w:t>
-      </w:r>
-    </w:p>
-    <w:p>
-      <w:pPr>
-        <w:ind w:left="1440" w:firstLine="720"/>
-        <w:jc w:val="both"/>
-        <w:rPr>
-          <w:rFonts w:ascii="Calibri" w:hAnsi="Calibri"/>
-          <w:b/>
-          <w:color w:val="000000" w:themeColor="text1"/>
-        </w:rPr>
-      </w:pPr>
-    </w:p>
-    <w:p>
-      <w:pPr>
-        <w:ind w:left="1440" w:firstLine="720"/>
-        <w:jc w:val="both"/>
-        <w:rPr>
-          <w:rFonts w:ascii="Calibri" w:hAnsi="Calibri"/>
-          <w:b/>
-          <w:color w:val="000000" w:themeColor="text1"/>
-        </w:rPr>
-      </w:pPr>
-    </w:p>
-    <w:p>
-      <w:pPr>
-        <w:ind w:left="1440" w:firstLine="720"/>
-        <w:jc w:val="both"/>
-        <w:rPr>
-          <w:rFonts w:ascii="Calibri" w:hAnsi="Calibri"/>
-          <w:b/>
-          <w:color w:val="000000" w:themeColor="text1"/>
-        </w:rPr>
-      </w:pPr>
-    </w:p>
-    <w:p>
-      <w:pPr>
-        <w:ind w:left="1440" w:firstLine="720"/>
-        <w:jc w:val="both"/>
-        <w:rPr>
-          <w:rFonts w:ascii="Calibri" w:hAnsi="Calibri"/>
-          <w:b/>
-          <w:color w:val="000000" w:themeColor="text1"/>
-        </w:rPr>
-      </w:pPr>
-    </w:p>
-    <w:p>
-      <w:pPr>
-        <w:ind w:left="1440" w:firstLine="720"/>
-        <w:jc w:val="both"/>
-        <w:rPr>
-          <w:rFonts w:ascii="Calibri" w:hAnsi="Calibri"/>
-          <w:b/>
-          <w:color w:val="000000" w:themeColor="text1"/>
-        </w:rPr>
-      </w:pPr>
-    </w:p>
-    <w:p>
-      <w:pPr>
-        <w:ind w:left="1440" w:firstLine="720"/>
-        <w:jc w:val="both"/>
-        <w:rPr>
-          <w:rFonts w:ascii="Calibri" w:hAnsi="Calibri"/>
-          <w:b/>
-          <w:color w:val="000000" w:themeColor="text1"/>
-        </w:rPr>
-      </w:pPr>
-    </w:p>
-    <w:p>
-      <w:pPr>
-        <w:ind w:left="1440" w:firstLine="720"/>
-        <w:jc w:val="both"/>
-        <w:rPr>
-          <w:rFonts w:ascii="Calibri" w:hAnsi="Calibri"/>
-          <w:b/>
-          <w:color w:val="000000" w:themeColor="text1"/>
-        </w:rPr>
-      </w:pPr>
-    </w:p>
-    <w:p>
-      <w:pPr>
-        <w:ind w:left="1440" w:firstLine="720"/>
-        <w:jc w:val="both"/>
-        <w:rPr>
-          <w:rFonts w:ascii="Calibri" w:hAnsi="Calibri"/>
-          <w:b/>
-          <w:color w:val="000000" w:themeColor="text1"/>
-        </w:rPr>
-      </w:pPr>
-    </w:p>
-    <w:p>
-      <w:pPr>
-        <w:ind w:left="1440" w:firstLine="720"/>
-        <w:jc w:val="both"/>
-        <w:rPr>
-          <w:rFonts w:ascii="Calibri" w:hAnsi="Calibri"/>
-          <w:b/>
-          <w:color w:val="000000" w:themeColor="text1"/>
-        </w:rPr>
-      </w:pPr>
-    </w:p>
-    <w:p>
-      <w:pPr>
-        <w:ind w:left="1440" w:firstLine="720"/>
-        <w:jc w:val="both"/>
-        <w:rPr>
-          <w:rFonts w:ascii="Calibri" w:hAnsi="Calibri"/>
-          <w:b/>
-          <w:color w:val="000000" w:themeColor="text1"/>
-        </w:rPr>
-      </w:pPr>
-    </w:p>
-    <w:p>
-      <w:pPr>
-        <w:ind w:left="1440" w:firstLine="720"/>
-        <w:jc w:val="both"/>
-        <w:rPr>
-          <w:rFonts w:ascii="Calibri" w:hAnsi="Calibri"/>
-          <w:b/>
-          <w:color w:val="000000" w:themeColor="text1"/>
-        </w:rPr>
-      </w:pPr>
-      <w:r>
-        <w:rPr>
-          <w:rFonts w:ascii="Calibri" w:hAnsi="Calibri"/>
-          <w:b/>
           <w:noProof/>
-          <w:color w:val="000000" w:themeColor="text1"/>
-        </w:rPr>
-        <w:lastRenderedPageBreak/>
+        </w:rPr>
         <w:drawing>
           <wp:anchor distT="0" distB="0" distL="114300" distR="114300" simplePos="0" relativeHeight="251667456" behindDoc="1" locked="0" layoutInCell="1" allowOverlap="1">
             <wp:simplePos x="0" y="0"/>
             <wp:positionH relativeFrom="column">
-              <wp:posOffset>1314450</wp:posOffset>
+              <wp:posOffset>1438275</wp:posOffset>
             </wp:positionH>
             <wp:positionV relativeFrom="paragraph">
-              <wp:posOffset>-600075</wp:posOffset>
+              <wp:posOffset>894080</wp:posOffset>
             </wp:positionV>
             <wp:extent cx="3343275" cy="2619375"/>
             <wp:effectExtent l="19050" t="0" r="9525" b="0"/>
@@ -20486,6 +20461,43 @@
           </wp:anchor>
         </w:drawing>
       </w:r>
+      <w:r>
+        <w:rPr>
+          <w:rFonts w:ascii="Calibri" w:hAnsi="Calibri"/>
+        </w:rPr>
+        <w:t xml:space="preserve">Πριν εξηγήσουμε πως σχετίζονται τα </w:t>
+      </w:r>
+      <w:r>
+        <w:rPr>
+          <w:rFonts w:ascii="Calibri" w:hAnsi="Calibri"/>
+          <w:lang w:val="en-US"/>
+        </w:rPr>
+        <w:t>components</w:t>
+      </w:r>
+      <w:r>
+        <w:rPr>
+          <w:rFonts w:ascii="Calibri" w:hAnsi="Calibri"/>
+        </w:rPr>
+        <w:t xml:space="preserve"> </w:t>
+      </w:r>
+      <w:r>
+        <w:rPr>
+          <w:rFonts w:ascii="Calibri" w:hAnsi="Calibri"/>
+        </w:rPr>
+        <w:t>στο παραπάνω διάγραμμα, θα εξηγήσουμε πρώτα με λίγα λόγια τα σύμβολα τα οποία εμφανίζονται στο διάγραμμα.</w:t>
+      </w:r>
+      <w:r>
+        <w:rPr>
+          <w:rFonts w:ascii="Calibri" w:hAnsi="Calibri"/>
+        </w:rPr>
+        <w:t xml:space="preserve"> </w:t>
+      </w:r>
+      <w:r>
+        <w:rPr>
+          <w:rFonts w:ascii="Calibri" w:hAnsi="Calibri"/>
+        </w:rPr>
+        <w:t>Η παρακάτω εικόνα έχει αριθμημένα όλα τα σύμβολα που χρησιμοποιήθηκαν και επεξηγούνται παρακάτω.</w:t>
+      </w:r>
     </w:p>
     <w:p>
       <w:pPr>
@@ -20550,6 +20562,7 @@
           <w:rFonts w:ascii="Calibri" w:hAnsi="Calibri"/>
           <w:b/>
           <w:color w:val="000000" w:themeColor="text1"/>
+          <w:lang w:val="en-US"/>
         </w:rPr>
       </w:pPr>
     </w:p>
@@ -20560,6 +20573,7 @@
         <w:rPr>
           <w:rFonts w:ascii="Calibri" w:hAnsi="Calibri"/>
           <w:b/>
+          <w:color w:val="000000" w:themeColor="text1"/>
         </w:rPr>
       </w:pPr>
     </w:p>
@@ -20570,6 +20584,7 @@
         <w:rPr>
           <w:rFonts w:ascii="Calibri" w:hAnsi="Calibri"/>
           <w:b/>
+          <w:color w:val="000000" w:themeColor="text1"/>
         </w:rPr>
       </w:pPr>
     </w:p>
@@ -20580,6 +20595,29 @@
         <w:rPr>
           <w:rFonts w:ascii="Calibri" w:hAnsi="Calibri"/>
           <w:b/>
+          <w:color w:val="000000" w:themeColor="text1"/>
+        </w:rPr>
+      </w:pPr>
+    </w:p>
+    <w:p>
+      <w:pPr>
+        <w:ind w:left="1440" w:firstLine="720"/>
+        <w:jc w:val="both"/>
+        <w:rPr>
+          <w:rFonts w:ascii="Calibri" w:hAnsi="Calibri"/>
+          <w:b/>
+          <w:color w:val="000000" w:themeColor="text1"/>
+        </w:rPr>
+      </w:pPr>
+    </w:p>
+    <w:p>
+      <w:pPr>
+        <w:ind w:left="1440" w:firstLine="720"/>
+        <w:jc w:val="both"/>
+        <w:rPr>
+          <w:rFonts w:ascii="Calibri" w:hAnsi="Calibri"/>
+          <w:b/>
+          <w:color w:val="000000" w:themeColor="text1"/>
         </w:rPr>
       </w:pPr>
     </w:p>
@@ -26862,7 +26900,6 @@
                 <w:rFonts w:ascii="Calibri" w:hAnsi="Calibri"/>
                 <w:color w:val="365F91"/>
               </w:rPr>
-              <w:lastRenderedPageBreak/>
               <w:t xml:space="preserve">Αντιπροσωπεύει και τα </w:t>
             </w:r>
             <w:r>
@@ -27019,8 +27056,61 @@
           <w:rFonts w:ascii="Calibri" w:hAnsi="Calibri"/>
           <w:b/>
           <w:color w:val="000000" w:themeColor="text1"/>
-        </w:rPr>
-      </w:pPr>
+          <w:lang w:val="en-US"/>
+        </w:rPr>
+      </w:pPr>
+      <w:r>
+        <w:rPr>
+          <w:rFonts w:ascii="Calibri" w:hAnsi="Calibri"/>
+          <w:b/>
+          <w:noProof/>
+          <w:color w:val="000000" w:themeColor="text1"/>
+        </w:rPr>
+        <w:lastRenderedPageBreak/>
+        <w:drawing>
+          <wp:anchor distT="0" distB="0" distL="114300" distR="114300" simplePos="0" relativeHeight="251668480" behindDoc="0" locked="0" layoutInCell="1" allowOverlap="1">
+            <wp:simplePos x="0" y="0"/>
+            <wp:positionH relativeFrom="column">
+              <wp:posOffset>123825</wp:posOffset>
+            </wp:positionH>
+            <wp:positionV relativeFrom="paragraph">
+              <wp:posOffset>-428625</wp:posOffset>
+            </wp:positionV>
+            <wp:extent cx="5274310" cy="3181350"/>
+            <wp:effectExtent l="19050" t="0" r="2540" b="0"/>
+            <wp:wrapNone/>
+            <wp:docPr id="7" name="6 - Εικόνα" descr="componentdiagram.JPG"/>
+            <wp:cNvGraphicFramePr>
+              <a:graphicFrameLocks xmlns:a="http://schemas.openxmlformats.org/drawingml/2006/main" noChangeAspect="1"/>
+            </wp:cNvGraphicFramePr>
+            <a:graphic xmlns:a="http://schemas.openxmlformats.org/drawingml/2006/main">
+              <a:graphicData uri="http://schemas.openxmlformats.org/drawingml/2006/picture">
+                <pic:pic xmlns:pic="http://schemas.openxmlformats.org/drawingml/2006/picture">
+                  <pic:nvPicPr>
+                    <pic:cNvPr id="0" name="componentdiagram.JPG"/>
+                    <pic:cNvPicPr/>
+                  </pic:nvPicPr>
+                  <pic:blipFill>
+                    <a:blip r:embed="rId15"/>
+                    <a:stretch>
+                      <a:fillRect/>
+                    </a:stretch>
+                  </pic:blipFill>
+                  <pic:spPr>
+                    <a:xfrm>
+                      <a:off x="0" y="0"/>
+                      <a:ext cx="5274310" cy="3181350"/>
+                    </a:xfrm>
+                    <a:prstGeom prst="rect">
+                      <a:avLst/>
+                    </a:prstGeom>
+                  </pic:spPr>
+                </pic:pic>
+              </a:graphicData>
+            </a:graphic>
+          </wp:anchor>
+        </w:drawing>
+      </w:r>
     </w:p>
     <w:p>
       <w:pPr>
@@ -27030,6 +27120,7 @@
           <w:rFonts w:ascii="Calibri" w:hAnsi="Calibri"/>
           <w:b/>
           <w:color w:val="000000" w:themeColor="text1"/>
+          <w:lang w:val="en-US"/>
         </w:rPr>
       </w:pPr>
     </w:p>
@@ -27041,6 +27132,7 @@
           <w:rFonts w:ascii="Calibri" w:hAnsi="Calibri"/>
           <w:b/>
           <w:color w:val="000000" w:themeColor="text1"/>
+          <w:lang w:val="en-US"/>
         </w:rPr>
       </w:pPr>
     </w:p>
@@ -27052,6 +27144,112 @@
           <w:rFonts w:ascii="Calibri" w:hAnsi="Calibri"/>
           <w:b/>
           <w:color w:val="000000" w:themeColor="text1"/>
+          <w:lang w:val="en-US"/>
+        </w:rPr>
+      </w:pPr>
+    </w:p>
+    <w:p>
+      <w:pPr>
+        <w:ind w:left="1440" w:firstLine="720"/>
+        <w:jc w:val="both"/>
+        <w:rPr>
+          <w:rFonts w:ascii="Calibri" w:hAnsi="Calibri"/>
+          <w:b/>
+          <w:color w:val="000000" w:themeColor="text1"/>
+          <w:lang w:val="en-US"/>
+        </w:rPr>
+      </w:pPr>
+    </w:p>
+    <w:p>
+      <w:pPr>
+        <w:ind w:left="1440" w:firstLine="720"/>
+        <w:jc w:val="both"/>
+        <w:rPr>
+          <w:rFonts w:ascii="Calibri" w:hAnsi="Calibri"/>
+          <w:b/>
+          <w:color w:val="000000" w:themeColor="text1"/>
+          <w:lang w:val="en-US"/>
+        </w:rPr>
+      </w:pPr>
+    </w:p>
+    <w:p>
+      <w:pPr>
+        <w:ind w:left="1440" w:firstLine="720"/>
+        <w:jc w:val="both"/>
+        <w:rPr>
+          <w:rFonts w:ascii="Calibri" w:hAnsi="Calibri"/>
+          <w:b/>
+          <w:color w:val="000000" w:themeColor="text1"/>
+          <w:lang w:val="en-US"/>
+        </w:rPr>
+      </w:pPr>
+    </w:p>
+    <w:p>
+      <w:pPr>
+        <w:ind w:left="1440" w:firstLine="720"/>
+        <w:jc w:val="both"/>
+        <w:rPr>
+          <w:rFonts w:ascii="Calibri" w:hAnsi="Calibri"/>
+          <w:b/>
+          <w:color w:val="000000" w:themeColor="text1"/>
+          <w:lang w:val="en-US"/>
+        </w:rPr>
+      </w:pPr>
+    </w:p>
+    <w:p>
+      <w:pPr>
+        <w:ind w:left="1440" w:firstLine="720"/>
+        <w:jc w:val="both"/>
+        <w:rPr>
+          <w:rFonts w:ascii="Calibri" w:hAnsi="Calibri"/>
+          <w:b/>
+          <w:color w:val="000000" w:themeColor="text1"/>
+          <w:lang w:val="en-US"/>
+        </w:rPr>
+      </w:pPr>
+    </w:p>
+    <w:p>
+      <w:pPr>
+        <w:ind w:left="1440" w:firstLine="720"/>
+        <w:jc w:val="both"/>
+        <w:rPr>
+          <w:rFonts w:ascii="Calibri" w:hAnsi="Calibri"/>
+          <w:b/>
+          <w:color w:val="000000" w:themeColor="text1"/>
+          <w:lang w:val="en-US"/>
+        </w:rPr>
+      </w:pPr>
+    </w:p>
+    <w:p>
+      <w:pPr>
+        <w:ind w:left="1440" w:firstLine="720"/>
+        <w:jc w:val="both"/>
+        <w:rPr>
+          <w:rFonts w:ascii="Calibri" w:hAnsi="Calibri"/>
+          <w:b/>
+          <w:color w:val="000000" w:themeColor="text1"/>
+        </w:rPr>
+      </w:pPr>
+    </w:p>
+    <w:p>
+      <w:pPr>
+        <w:ind w:left="1440" w:firstLine="720"/>
+        <w:jc w:val="both"/>
+        <w:rPr>
+          <w:rFonts w:ascii="Calibri" w:hAnsi="Calibri"/>
+          <w:b/>
+          <w:color w:val="000000" w:themeColor="text1"/>
+        </w:rPr>
+      </w:pPr>
+    </w:p>
+    <w:p>
+      <w:pPr>
+        <w:ind w:left="1440" w:firstLine="720"/>
+        <w:jc w:val="both"/>
+        <w:rPr>
+          <w:rFonts w:ascii="Calibri" w:hAnsi="Calibri"/>
+          <w:b/>
+          <w:color w:val="000000" w:themeColor="text1"/>
         </w:rPr>
       </w:pPr>
     </w:p>
@@ -27063,10 +27261,355 @@
           <w:rFonts w:ascii="Calibri" w:hAnsi="Calibri"/>
           <w:b/>
           <w:color w:val="000000" w:themeColor="text1"/>
+          <w:lang w:val="en-US"/>
         </w:rPr>
       </w:pPr>
       <w:bookmarkStart w:id="23" w:name="στυλαλληλεπίδρασης"/>
       <w:bookmarkEnd w:id="22"/>
+    </w:p>
+    <w:p>
+      <w:pPr>
+        <w:ind w:left="720" w:firstLine="720"/>
+        <w:jc w:val="both"/>
+        <w:rPr>
+          <w:rFonts w:ascii="Calibri" w:hAnsi="Calibri"/>
+          <w:b/>
+          <w:color w:val="000000" w:themeColor="text1"/>
+          <w:lang w:val="en-US"/>
+        </w:rPr>
+      </w:pPr>
+    </w:p>
+    <w:p>
+      <w:pPr>
+        <w:ind w:left="2160" w:firstLine="720"/>
+        <w:jc w:val="both"/>
+        <w:rPr>
+          <w:rFonts w:ascii="Calibri" w:hAnsi="Calibri"/>
+          <w:b/>
+          <w:color w:val="000000" w:themeColor="text1"/>
+          <w:lang w:val="en-US"/>
+        </w:rPr>
+      </w:pPr>
+      <w:r>
+        <w:rPr>
+          <w:rFonts w:ascii="Calibri" w:hAnsi="Calibri"/>
+          <w:b/>
+        </w:rPr>
+        <w:t>Εικ</w:t>
+      </w:r>
+      <w:r>
+        <w:rPr>
+          <w:rFonts w:ascii="Calibri" w:hAnsi="Calibri"/>
+          <w:b/>
+          <w:lang w:val="en-US"/>
+        </w:rPr>
+        <w:t>.</w:t>
+      </w:r>
+      <w:r>
+        <w:rPr>
+          <w:rFonts w:ascii="Calibri" w:hAnsi="Calibri"/>
+          <w:b/>
+          <w:lang w:val="en-US"/>
+        </w:rPr>
+        <w:t>3</w:t>
+      </w:r>
+      <w:r>
+        <w:rPr>
+          <w:rFonts w:ascii="Calibri" w:hAnsi="Calibri"/>
+          <w:b/>
+          <w:lang w:val="en-US"/>
+        </w:rPr>
+        <w:t>.</w:t>
+      </w:r>
+      <w:r>
+        <w:rPr>
+          <w:rFonts w:ascii="Calibri" w:hAnsi="Calibri"/>
+          <w:lang w:val="en-US"/>
+        </w:rPr>
+        <w:t xml:space="preserve"> </w:t>
+      </w:r>
+      <w:r>
+        <w:rPr>
+          <w:rFonts w:ascii="Calibri" w:hAnsi="Calibri"/>
+          <w:lang w:val="en-US"/>
+        </w:rPr>
+        <w:t>Component</w:t>
+      </w:r>
+      <w:r>
+        <w:rPr>
+          <w:rFonts w:ascii="Calibri" w:hAnsi="Calibri"/>
+          <w:lang w:val="en-US"/>
+        </w:rPr>
+        <w:t xml:space="preserve"> </w:t>
+      </w:r>
+      <w:r>
+        <w:rPr>
+          <w:rFonts w:ascii="Calibri" w:hAnsi="Calibri"/>
+          <w:lang w:val="en-US"/>
+        </w:rPr>
+        <w:t>Diagram</w:t>
+      </w:r>
+    </w:p>
+    <w:p>
+      <w:pPr>
+        <w:ind w:left="720" w:firstLine="720"/>
+        <w:jc w:val="both"/>
+        <w:rPr>
+          <w:rFonts w:ascii="Calibri" w:hAnsi="Calibri"/>
+          <w:b/>
+          <w:color w:val="000000" w:themeColor="text1"/>
+          <w:lang w:val="en-US"/>
+        </w:rPr>
+      </w:pPr>
+    </w:p>
+    <w:p>
+      <w:pPr>
+        <w:ind w:left="720" w:firstLine="720"/>
+        <w:jc w:val="both"/>
+        <w:rPr>
+          <w:rFonts w:ascii="Calibri" w:hAnsi="Calibri"/>
+          <w:color w:val="000000" w:themeColor="text1"/>
+        </w:rPr>
+      </w:pPr>
+      <w:r>
+        <w:rPr>
+          <w:rFonts w:ascii="Calibri" w:hAnsi="Calibri"/>
+          <w:color w:val="000000" w:themeColor="text1"/>
+        </w:rPr>
+        <w:t xml:space="preserve">Εν </w:t>
+      </w:r>
+      <w:r>
+        <w:rPr>
+          <w:rFonts w:ascii="Calibri" w:hAnsi="Calibri"/>
+          <w:color w:val="000000" w:themeColor="text1"/>
+        </w:rPr>
+        <w:t>συντομία επισημαίνεται πως το σύμβολο που στα αγγλικά ονομάζεται ως ‘</w:t>
+      </w:r>
+      <w:r>
+        <w:rPr>
+          <w:rFonts w:ascii="Calibri" w:hAnsi="Calibri"/>
+          <w:color w:val="000000" w:themeColor="text1"/>
+          <w:lang w:val="en-US"/>
+        </w:rPr>
+        <w:t>lollipop</w:t>
+      </w:r>
+      <w:r>
+        <w:rPr>
+          <w:rFonts w:ascii="Calibri" w:hAnsi="Calibri"/>
+          <w:color w:val="000000" w:themeColor="text1"/>
+        </w:rPr>
+        <w:t>’</w:t>
+      </w:r>
+      <w:r>
+        <w:rPr>
+          <w:rFonts w:ascii="Calibri" w:hAnsi="Calibri"/>
+          <w:color w:val="000000" w:themeColor="text1"/>
+        </w:rPr>
+        <w:t xml:space="preserve"> </w:t>
+      </w:r>
+      <w:r>
+        <w:rPr>
+          <w:rFonts w:ascii="Calibri" w:hAnsi="Calibri"/>
+          <w:color w:val="000000" w:themeColor="text1"/>
+        </w:rPr>
+        <w:t>στο παραπάνω διάγραμμα δηλώνει τη μεταφορά της πληροφορίας του χρώματος στην μία περίπτωση και τη μεταφορά του αλφαριθμητικού με τα μεταδεδομένα της τελευταίας θέσης του επιλεγμένου πλοίου στην άλλη περίπτωση από το ένα συστατικό στο άλλο! Το ανοιχτό ημισφαίριο δηλώνει την λήψη της πληροφορίας από το συστατικό που κάνει τη λήψη ενώ το κλειστό μπλε κυκλάκι του συμβόλου αυτού δηλώνει την αποστολή της πληροφορίας από το συστατικό αποστολής της.</w:t>
+      </w:r>
+      <w:r>
+        <w:rPr>
+          <w:rFonts w:ascii="Calibri" w:hAnsi="Calibri"/>
+          <w:color w:val="000000" w:themeColor="text1"/>
+        </w:rPr>
+        <w:t xml:space="preserve"> Τα</w:t>
+      </w:r>
+      <w:r>
+        <w:rPr>
+          <w:rFonts w:ascii="Calibri" w:hAnsi="Calibri"/>
+          <w:color w:val="000000" w:themeColor="text1"/>
+        </w:rPr>
+        <w:t xml:space="preserve"> </w:t>
+      </w:r>
+      <w:r>
+        <w:rPr>
+          <w:rFonts w:ascii="Calibri" w:hAnsi="Calibri"/>
+          <w:color w:val="000000" w:themeColor="text1"/>
+          <w:lang w:val="en-US"/>
+        </w:rPr>
+        <w:t>TheMap</w:t>
+      </w:r>
+      <w:r>
+        <w:rPr>
+          <w:rFonts w:ascii="Calibri" w:hAnsi="Calibri"/>
+          <w:color w:val="000000" w:themeColor="text1"/>
+        </w:rPr>
+        <w:t xml:space="preserve">, </w:t>
+      </w:r>
+      <w:r>
+        <w:rPr>
+          <w:rFonts w:ascii="Calibri" w:hAnsi="Calibri"/>
+          <w:color w:val="000000" w:themeColor="text1"/>
+          <w:lang w:val="en-US"/>
+        </w:rPr>
+        <w:t>TheNavBar</w:t>
+      </w:r>
+      <w:r>
+        <w:rPr>
+          <w:rFonts w:ascii="Calibri" w:hAnsi="Calibri"/>
+          <w:color w:val="000000" w:themeColor="text1"/>
+        </w:rPr>
+        <w:t xml:space="preserve"> </w:t>
+      </w:r>
+      <w:r>
+        <w:rPr>
+          <w:rFonts w:ascii="Calibri" w:hAnsi="Calibri"/>
+          <w:color w:val="000000" w:themeColor="text1"/>
+        </w:rPr>
+        <w:t>και</w:t>
+      </w:r>
+      <w:r>
+        <w:rPr>
+          <w:rFonts w:ascii="Calibri" w:hAnsi="Calibri"/>
+          <w:color w:val="000000" w:themeColor="text1"/>
+        </w:rPr>
+        <w:t xml:space="preserve"> </w:t>
+      </w:r>
+      <w:r>
+        <w:rPr>
+          <w:rFonts w:ascii="Calibri" w:hAnsi="Calibri"/>
+          <w:color w:val="000000" w:themeColor="text1"/>
+          <w:lang w:val="en-US"/>
+        </w:rPr>
+        <w:t>Info</w:t>
+      </w:r>
+      <w:r>
+        <w:rPr>
+          <w:rFonts w:ascii="Calibri" w:hAnsi="Calibri"/>
+          <w:color w:val="000000" w:themeColor="text1"/>
+        </w:rPr>
+        <w:t xml:space="preserve"> </w:t>
+      </w:r>
+      <w:r>
+        <w:rPr>
+          <w:rFonts w:ascii="Calibri" w:hAnsi="Calibri"/>
+          <w:color w:val="000000" w:themeColor="text1"/>
+          <w:lang w:val="en-US"/>
+        </w:rPr>
+        <w:t>components</w:t>
+      </w:r>
+      <w:r>
+        <w:rPr>
+          <w:rFonts w:ascii="Calibri" w:hAnsi="Calibri"/>
+          <w:color w:val="000000" w:themeColor="text1"/>
+        </w:rPr>
+        <w:t xml:space="preserve"> </w:t>
+      </w:r>
+      <w:r>
+        <w:rPr>
+          <w:rFonts w:ascii="Calibri" w:hAnsi="Calibri"/>
+          <w:color w:val="000000" w:themeColor="text1"/>
+        </w:rPr>
+        <w:t>εξαρτώνται</w:t>
+      </w:r>
+      <w:r>
+        <w:rPr>
+          <w:rFonts w:ascii="Calibri" w:hAnsi="Calibri"/>
+          <w:color w:val="000000" w:themeColor="text1"/>
+        </w:rPr>
+        <w:t xml:space="preserve"> </w:t>
+      </w:r>
+      <w:r>
+        <w:rPr>
+          <w:rFonts w:ascii="Calibri" w:hAnsi="Calibri"/>
+          <w:color w:val="000000" w:themeColor="text1"/>
+        </w:rPr>
+        <w:t>από</w:t>
+      </w:r>
+      <w:r>
+        <w:rPr>
+          <w:rFonts w:ascii="Calibri" w:hAnsi="Calibri"/>
+          <w:color w:val="000000" w:themeColor="text1"/>
+        </w:rPr>
+        <w:t xml:space="preserve"> </w:t>
+      </w:r>
+      <w:r>
+        <w:rPr>
+          <w:rFonts w:ascii="Calibri" w:hAnsi="Calibri"/>
+          <w:color w:val="000000" w:themeColor="text1"/>
+        </w:rPr>
+        <w:t>το</w:t>
+      </w:r>
+      <w:r>
+        <w:rPr>
+          <w:rFonts w:ascii="Calibri" w:hAnsi="Calibri"/>
+          <w:color w:val="000000" w:themeColor="text1"/>
+        </w:rPr>
+        <w:t xml:space="preserve"> </w:t>
+      </w:r>
+      <w:r>
+        <w:rPr>
+          <w:rFonts w:ascii="Calibri" w:hAnsi="Calibri"/>
+          <w:color w:val="000000" w:themeColor="text1"/>
+          <w:lang w:val="en-US"/>
+        </w:rPr>
+        <w:t>MainScreen</w:t>
+      </w:r>
+      <w:r>
+        <w:rPr>
+          <w:rFonts w:ascii="Calibri" w:hAnsi="Calibri"/>
+          <w:color w:val="000000" w:themeColor="text1"/>
+        </w:rPr>
+        <w:t xml:space="preserve"> </w:t>
+      </w:r>
+      <w:r>
+        <w:rPr>
+          <w:rFonts w:ascii="Calibri" w:hAnsi="Calibri"/>
+          <w:color w:val="000000" w:themeColor="text1"/>
+        </w:rPr>
+        <w:t xml:space="preserve">για να λάβουν αυτήν την πληροφορία του χρώματος στην προκειμένη περίπτωση ενώ </w:t>
+      </w:r>
+      <w:r>
+        <w:rPr>
+          <w:rFonts w:ascii="Calibri" w:hAnsi="Calibri"/>
+          <w:color w:val="000000" w:themeColor="text1"/>
+          <w:lang w:val="en-US"/>
+        </w:rPr>
+        <w:t>Info</w:t>
+      </w:r>
+      <w:r>
+        <w:rPr>
+          <w:rFonts w:ascii="Calibri" w:hAnsi="Calibri"/>
+          <w:color w:val="000000" w:themeColor="text1"/>
+        </w:rPr>
+        <w:t xml:space="preserve"> </w:t>
+      </w:r>
+      <w:r>
+        <w:rPr>
+          <w:rFonts w:ascii="Calibri" w:hAnsi="Calibri"/>
+          <w:color w:val="000000" w:themeColor="text1"/>
+        </w:rPr>
+        <w:t xml:space="preserve">επικοινωνεί απευθείας με τον αποστολέα οπότε δεν συμπεριελήφθη το βελάκι με τις παύλες ώστε να δηλώσει εξάρτηση! </w:t>
+      </w:r>
+    </w:p>
+    <w:p>
+      <w:pPr>
+        <w:ind w:left="720" w:firstLine="720"/>
+        <w:jc w:val="both"/>
+        <w:rPr>
+          <w:rFonts w:ascii="Calibri" w:hAnsi="Calibri"/>
+          <w:b/>
+          <w:color w:val="000000" w:themeColor="text1"/>
+        </w:rPr>
+      </w:pPr>
+    </w:p>
+    <w:p>
+      <w:pPr>
+        <w:ind w:left="720" w:firstLine="720"/>
+        <w:jc w:val="both"/>
+        <w:rPr>
+          <w:rFonts w:ascii="Calibri" w:hAnsi="Calibri"/>
+          <w:b/>
+          <w:color w:val="000000" w:themeColor="text1"/>
+        </w:rPr>
+      </w:pPr>
     </w:p>
     <w:p>
       <w:pPr>
@@ -27180,6 +27723,7 @@
         <w:rPr>
           <w:rFonts w:ascii="Calibri" w:hAnsi="Calibri"/>
           <w:b/>
+          <w:lang w:val="en-US"/>
         </w:rPr>
       </w:pPr>
     </w:p>
@@ -27190,8 +27734,30 @@
         <w:rPr>
           <w:rFonts w:ascii="Calibri" w:hAnsi="Calibri"/>
           <w:b/>
-        </w:rPr>
-      </w:pPr>
+          <w:lang w:val="en-US"/>
+        </w:rPr>
+      </w:pPr>
+    </w:p>
+    <w:p>
+      <w:pPr>
+        <w:ind w:left="720" w:firstLine="720"/>
+        <w:jc w:val="both"/>
+        <w:rPr>
+          <w:rFonts w:ascii="Calibri" w:hAnsi="Calibri"/>
+        </w:rPr>
+      </w:pPr>
+      <w:r>
+        <w:rPr>
+          <w:rFonts w:ascii="Calibri" w:hAnsi="Calibri"/>
+        </w:rPr>
+        <w:t xml:space="preserve">Στις παρακάτω τρεις εικόνες </w:t>
+      </w:r>
+      <w:r>
+        <w:rPr>
+          <w:rFonts w:ascii="Calibri" w:hAnsi="Calibri"/>
+        </w:rPr>
+        <w:t>έχουμε μία οπτική επαφή με τη διεπαφή χρήστη της εφαρμογής και τις αλληλεπιδράσεις που μπορεί ο χρήστης να έχει με αυτή.</w:t>
+      </w:r>
     </w:p>
     <w:p>
       <w:pPr>
@@ -27302,6 +27868,57 @@
           <w:b/>
         </w:rPr>
       </w:pPr>
+      <w:r>
+        <w:rPr>
+          <w:rFonts w:ascii="Calibri" w:hAnsi="Calibri"/>
+          <w:b/>
+          <w:noProof/>
+        </w:rPr>
+        <w:lastRenderedPageBreak/>
+        <w:drawing>
+          <wp:anchor distT="0" distB="0" distL="114300" distR="114300" simplePos="0" relativeHeight="251669504" behindDoc="0" locked="0" layoutInCell="1" allowOverlap="1">
+            <wp:simplePos x="0" y="0"/>
+            <wp:positionH relativeFrom="column">
+              <wp:posOffset>-762000</wp:posOffset>
+            </wp:positionH>
+            <wp:positionV relativeFrom="paragraph">
+              <wp:posOffset>-428625</wp:posOffset>
+            </wp:positionV>
+            <wp:extent cx="6953250" cy="3362325"/>
+            <wp:effectExtent l="19050" t="0" r="0" b="0"/>
+            <wp:wrapNone/>
+            <wp:docPr id="8" name="7 - Εικόνα" descr="app1.JPG"/>
+            <wp:cNvGraphicFramePr>
+              <a:graphicFrameLocks xmlns:a="http://schemas.openxmlformats.org/drawingml/2006/main" noChangeAspect="1"/>
+            </wp:cNvGraphicFramePr>
+            <a:graphic xmlns:a="http://schemas.openxmlformats.org/drawingml/2006/main">
+              <a:graphicData uri="http://schemas.openxmlformats.org/drawingml/2006/picture">
+                <pic:pic xmlns:pic="http://schemas.openxmlformats.org/drawingml/2006/picture">
+                  <pic:nvPicPr>
+                    <pic:cNvPr id="0" name="app1.JPG"/>
+                    <pic:cNvPicPr/>
+                  </pic:nvPicPr>
+                  <pic:blipFill>
+                    <a:blip r:embed="rId16"/>
+                    <a:stretch>
+                      <a:fillRect/>
+                    </a:stretch>
+                  </pic:blipFill>
+                  <pic:spPr>
+                    <a:xfrm>
+                      <a:off x="0" y="0"/>
+                      <a:ext cx="6953250" cy="3362325"/>
+                    </a:xfrm>
+                    <a:prstGeom prst="rect">
+                      <a:avLst/>
+                    </a:prstGeom>
+                  </pic:spPr>
+                </pic:pic>
+              </a:graphicData>
+            </a:graphic>
+          </wp:anchor>
+        </w:drawing>
+      </w:r>
     </w:p>
     <w:p>
       <w:pPr>
@@ -27469,9 +28086,58 @@
         <w:jc w:val="both"/>
         <w:rPr>
           <w:rFonts w:ascii="Calibri" w:hAnsi="Calibri"/>
-          <w:b/>
-        </w:rPr>
-      </w:pPr>
+        </w:rPr>
+      </w:pPr>
+      <w:r>
+        <w:rPr>
+          <w:rFonts w:ascii="Calibri" w:hAnsi="Calibri"/>
+        </w:rPr>
+        <w:t>Στην εικόνα</w:t>
+      </w:r>
+      <w:r>
+        <w:rPr>
+          <w:rFonts w:ascii="Calibri" w:hAnsi="Calibri"/>
+        </w:rPr>
+        <w:t xml:space="preserve"> βλέπουμε ότι ο χρήστης καθώς πατήσει σε ένα πλοίο ανοίγει ολόκληρο το δρομολόγιο θέσεων που έχει αυτό ακολουθήσει και η αλληλεπίδραση που μπορεί να έχει ο χρήστης πέρα από το αρχικό κλικ στο πλοίο που έκανε είναι να περάσει το δείκτη του ποντικιού του πάνω από μια έντονη πράσινη γραμμή χωρίς να κάνει κλικ και θα διαπιστώσει ότι η εφαρμογή ανταποκρίνεται στην κίνησή του χρωματίζοντας με κίτρινο τονισμό το έντονο πράσινο μονοπάτι το οποίο στην ουσία είναι αυτό που έχουμε ήδη προαναφέρει ότι δηλώνει τη συνεχόμενη εμφάνιση ιδίων ετικετών πλοήγησης ή αλλιώς κατηγοριών δραστηριότητας. Επίσης πατώντας μεμονωμένα πάνω από κάποιο σημείο θέσης ένα αναδυόμενο παράθυρο σαν και αυτό που φαίνεται στην εικόνα θα εμφανιστεί έχοντας πληροφορίες μεταδεδομένων σχετικά με το πλοίο. Στα δεξιά της εικόνας φαίνεται η καρτέλα που αποθηκεύει για όσο χρονικό διάστημα ο χρήστης έχει ενεργοποιημένο αυτό το δρομολόγιο αυτού του πλοίου η τελευταία ληφθείσα θέση ακόμα και αν ο χρήστης πατήσει να μάθει πληροφορίες σε κάποιο άλλο ενδιάμεσο σημείο θέσης (τα σημεία θέσης απεικονίζονται με μωβ χρώμα πάνω στο μονοπάτι). Κάτω από τον χάρτη υπάρχει ένα κουμπί διαγραφής όλων των επιλεγμένων δρομολογίων με το οποίο μπορεί εξίσου να αλληλεπιδράσει ο χρήστης εκτελώντας την ενέργεια της διαγραφής. Εντός του χάρτη υπάρχει επιλογή εμφάνισης συγκεκριμένης κατηγορίας πλοίων που στην προκειμένη είναι ενεργοποιημένη η κατηγορία </w:t>
+      </w:r>
+      <w:r>
+        <w:rPr>
+          <w:rFonts w:ascii="Calibri" w:hAnsi="Calibri"/>
+          <w:lang w:val="en-US"/>
+        </w:rPr>
+        <w:t>general</w:t>
+      </w:r>
+      <w:r>
+        <w:rPr>
+          <w:rFonts w:ascii="Calibri" w:hAnsi="Calibri"/>
+        </w:rPr>
+        <w:t xml:space="preserve"> </w:t>
+      </w:r>
+      <w:r>
+        <w:rPr>
+          <w:rFonts w:ascii="Calibri" w:hAnsi="Calibri"/>
+          <w:lang w:val="en-US"/>
+        </w:rPr>
+        <w:t>cargo</w:t>
+      </w:r>
+      <w:r>
+        <w:rPr>
+          <w:rFonts w:ascii="Calibri" w:hAnsi="Calibri"/>
+        </w:rPr>
+        <w:t xml:space="preserve"> </w:t>
+      </w:r>
+      <w:r>
+        <w:rPr>
+          <w:rFonts w:ascii="Calibri" w:hAnsi="Calibri"/>
+        </w:rPr>
+        <w:t xml:space="preserve">να εμφανίζεται στον χάρτη. Τέλος ο χρήστης μπορεί να δοκιμάσει να κάνει ζουμ μέσα ή έξω από τον χάρτη </w:t>
+      </w:r>
+      <w:r>
+        <w:rPr>
+          <w:rFonts w:ascii="Calibri" w:hAnsi="Calibri"/>
+        </w:rPr>
+        <w:t>και να δει μεγαλύτερη περιοχή κάλυψης!</w:t>
+      </w:r>
     </w:p>
     <w:p>
       <w:pPr>
@@ -27480,6 +28146,698 @@
         <w:rPr>
           <w:rFonts w:ascii="Calibri" w:hAnsi="Calibri"/>
           <w:b/>
+        </w:rPr>
+      </w:pPr>
+    </w:p>
+    <w:p>
+      <w:pPr>
+        <w:ind w:left="720"/>
+        <w:jc w:val="both"/>
+        <w:rPr>
+          <w:rFonts w:ascii="Calibri" w:hAnsi="Calibri"/>
+          <w:b/>
+        </w:rPr>
+      </w:pPr>
+    </w:p>
+    <w:p>
+      <w:pPr>
+        <w:ind w:left="720"/>
+        <w:jc w:val="both"/>
+        <w:rPr>
+          <w:rFonts w:ascii="Calibri" w:hAnsi="Calibri"/>
+          <w:b/>
+        </w:rPr>
+      </w:pPr>
+    </w:p>
+    <w:p>
+      <w:pPr>
+        <w:ind w:left="720"/>
+        <w:jc w:val="both"/>
+        <w:rPr>
+          <w:rFonts w:ascii="Calibri" w:hAnsi="Calibri"/>
+          <w:b/>
+        </w:rPr>
+      </w:pPr>
+    </w:p>
+    <w:p>
+      <w:pPr>
+        <w:ind w:left="720"/>
+        <w:jc w:val="both"/>
+        <w:rPr>
+          <w:rFonts w:ascii="Calibri" w:hAnsi="Calibri"/>
+          <w:b/>
+        </w:rPr>
+      </w:pPr>
+    </w:p>
+    <w:p>
+      <w:pPr>
+        <w:ind w:left="720"/>
+        <w:jc w:val="both"/>
+        <w:rPr>
+          <w:rFonts w:ascii="Calibri" w:hAnsi="Calibri"/>
+          <w:b/>
+        </w:rPr>
+      </w:pPr>
+    </w:p>
+    <w:p>
+      <w:pPr>
+        <w:ind w:left="720"/>
+        <w:jc w:val="both"/>
+        <w:rPr>
+          <w:rFonts w:ascii="Calibri" w:hAnsi="Calibri"/>
+          <w:b/>
+        </w:rPr>
+      </w:pPr>
+    </w:p>
+    <w:p>
+      <w:pPr>
+        <w:ind w:left="720"/>
+        <w:jc w:val="both"/>
+        <w:rPr>
+          <w:rFonts w:ascii="Calibri" w:hAnsi="Calibri"/>
+          <w:b/>
+        </w:rPr>
+      </w:pPr>
+      <w:r>
+        <w:rPr>
+          <w:rFonts w:ascii="Calibri" w:hAnsi="Calibri"/>
+          <w:b/>
+          <w:noProof/>
+        </w:rPr>
+        <w:lastRenderedPageBreak/>
+        <w:drawing>
+          <wp:anchor distT="0" distB="0" distL="114300" distR="114300" simplePos="0" relativeHeight="251670528" behindDoc="0" locked="0" layoutInCell="1" allowOverlap="1">
+            <wp:simplePos x="0" y="0"/>
+            <wp:positionH relativeFrom="column">
+              <wp:posOffset>-762000</wp:posOffset>
+            </wp:positionH>
+            <wp:positionV relativeFrom="paragraph">
+              <wp:posOffset>-476250</wp:posOffset>
+            </wp:positionV>
+            <wp:extent cx="6946265" cy="3324225"/>
+            <wp:effectExtent l="19050" t="0" r="6985" b="0"/>
+            <wp:wrapNone/>
+            <wp:docPr id="9" name="8 - Εικόνα" descr="app2.JPG"/>
+            <wp:cNvGraphicFramePr>
+              <a:graphicFrameLocks xmlns:a="http://schemas.openxmlformats.org/drawingml/2006/main" noChangeAspect="1"/>
+            </wp:cNvGraphicFramePr>
+            <a:graphic xmlns:a="http://schemas.openxmlformats.org/drawingml/2006/main">
+              <a:graphicData uri="http://schemas.openxmlformats.org/drawingml/2006/picture">
+                <pic:pic xmlns:pic="http://schemas.openxmlformats.org/drawingml/2006/picture">
+                  <pic:nvPicPr>
+                    <pic:cNvPr id="0" name="app2.JPG"/>
+                    <pic:cNvPicPr/>
+                  </pic:nvPicPr>
+                  <pic:blipFill>
+                    <a:blip r:embed="rId17"/>
+                    <a:stretch>
+                      <a:fillRect/>
+                    </a:stretch>
+                  </pic:blipFill>
+                  <pic:spPr>
+                    <a:xfrm>
+                      <a:off x="0" y="0"/>
+                      <a:ext cx="6946265" cy="3324225"/>
+                    </a:xfrm>
+                    <a:prstGeom prst="rect">
+                      <a:avLst/>
+                    </a:prstGeom>
+                  </pic:spPr>
+                </pic:pic>
+              </a:graphicData>
+            </a:graphic>
+          </wp:anchor>
+        </w:drawing>
+      </w:r>
+    </w:p>
+    <w:p>
+      <w:pPr>
+        <w:ind w:left="720"/>
+        <w:jc w:val="both"/>
+        <w:rPr>
+          <w:rFonts w:ascii="Calibri" w:hAnsi="Calibri"/>
+          <w:b/>
+        </w:rPr>
+      </w:pPr>
+    </w:p>
+    <w:p>
+      <w:pPr>
+        <w:ind w:left="720"/>
+        <w:jc w:val="both"/>
+        <w:rPr>
+          <w:rFonts w:ascii="Calibri" w:hAnsi="Calibri"/>
+          <w:b/>
+        </w:rPr>
+      </w:pPr>
+    </w:p>
+    <w:p>
+      <w:pPr>
+        <w:ind w:left="720"/>
+        <w:jc w:val="both"/>
+        <w:rPr>
+          <w:rFonts w:ascii="Calibri" w:hAnsi="Calibri"/>
+          <w:b/>
+        </w:rPr>
+      </w:pPr>
+    </w:p>
+    <w:p>
+      <w:pPr>
+        <w:ind w:left="720"/>
+        <w:jc w:val="both"/>
+        <w:rPr>
+          <w:rFonts w:ascii="Calibri" w:hAnsi="Calibri"/>
+          <w:b/>
+        </w:rPr>
+      </w:pPr>
+    </w:p>
+    <w:p>
+      <w:pPr>
+        <w:ind w:left="720"/>
+        <w:jc w:val="both"/>
+        <w:rPr>
+          <w:rFonts w:ascii="Calibri" w:hAnsi="Calibri"/>
+          <w:b/>
+        </w:rPr>
+      </w:pPr>
+    </w:p>
+    <w:p>
+      <w:pPr>
+        <w:ind w:left="720"/>
+        <w:jc w:val="both"/>
+        <w:rPr>
+          <w:rFonts w:ascii="Calibri" w:hAnsi="Calibri"/>
+          <w:b/>
+        </w:rPr>
+      </w:pPr>
+    </w:p>
+    <w:p>
+      <w:pPr>
+        <w:ind w:left="720"/>
+        <w:jc w:val="both"/>
+        <w:rPr>
+          <w:rFonts w:ascii="Calibri" w:hAnsi="Calibri"/>
+          <w:b/>
+        </w:rPr>
+      </w:pPr>
+    </w:p>
+    <w:p>
+      <w:pPr>
+        <w:ind w:left="720"/>
+        <w:jc w:val="both"/>
+        <w:rPr>
+          <w:rFonts w:ascii="Calibri" w:hAnsi="Calibri"/>
+          <w:b/>
+        </w:rPr>
+      </w:pPr>
+    </w:p>
+    <w:p>
+      <w:pPr>
+        <w:ind w:left="720"/>
+        <w:jc w:val="both"/>
+        <w:rPr>
+          <w:rFonts w:ascii="Calibri" w:hAnsi="Calibri"/>
+          <w:b/>
+        </w:rPr>
+      </w:pPr>
+    </w:p>
+    <w:p>
+      <w:pPr>
+        <w:ind w:left="720"/>
+        <w:jc w:val="both"/>
+        <w:rPr>
+          <w:rFonts w:ascii="Calibri" w:hAnsi="Calibri"/>
+          <w:b/>
+        </w:rPr>
+      </w:pPr>
+    </w:p>
+    <w:p>
+      <w:pPr>
+        <w:ind w:left="720"/>
+        <w:jc w:val="both"/>
+        <w:rPr>
+          <w:rFonts w:ascii="Calibri" w:hAnsi="Calibri"/>
+          <w:b/>
+        </w:rPr>
+      </w:pPr>
+    </w:p>
+    <w:p>
+      <w:pPr>
+        <w:ind w:left="720"/>
+        <w:jc w:val="both"/>
+        <w:rPr>
+          <w:rFonts w:ascii="Calibri" w:hAnsi="Calibri"/>
+          <w:b/>
+        </w:rPr>
+      </w:pPr>
+    </w:p>
+    <w:p>
+      <w:pPr>
+        <w:ind w:left="720"/>
+        <w:jc w:val="both"/>
+        <w:rPr>
+          <w:rFonts w:ascii="Calibri" w:hAnsi="Calibri"/>
+          <w:b/>
+        </w:rPr>
+      </w:pPr>
+    </w:p>
+    <w:p>
+      <w:pPr>
+        <w:ind w:left="720"/>
+        <w:jc w:val="both"/>
+        <w:rPr>
+          <w:rFonts w:ascii="Calibri" w:hAnsi="Calibri"/>
+          <w:b/>
+        </w:rPr>
+      </w:pPr>
+    </w:p>
+    <w:p>
+      <w:pPr>
+        <w:ind w:left="720"/>
+        <w:jc w:val="both"/>
+        <w:rPr>
+          <w:rFonts w:ascii="Calibri" w:hAnsi="Calibri"/>
+          <w:b/>
+        </w:rPr>
+      </w:pPr>
+    </w:p>
+    <w:p>
+      <w:pPr>
+        <w:ind w:left="720"/>
+        <w:jc w:val="both"/>
+        <w:rPr>
+          <w:rFonts w:ascii="Calibri" w:hAnsi="Calibri"/>
+          <w:b/>
+        </w:rPr>
+      </w:pPr>
+    </w:p>
+    <w:p>
+      <w:pPr>
+        <w:ind w:left="720"/>
+        <w:jc w:val="both"/>
+        <w:rPr>
+          <w:rFonts w:ascii="Calibri" w:hAnsi="Calibri"/>
+          <w:b/>
+        </w:rPr>
+      </w:pPr>
+    </w:p>
+    <w:p>
+      <w:pPr>
+        <w:ind w:left="720"/>
+        <w:jc w:val="both"/>
+        <w:rPr>
+          <w:rFonts w:ascii="Calibri" w:hAnsi="Calibri"/>
+          <w:b/>
+        </w:rPr>
+      </w:pPr>
+      <w:r>
+        <w:rPr>
+          <w:rFonts w:ascii="Calibri" w:hAnsi="Calibri"/>
+          <w:b/>
+          <w:noProof/>
+        </w:rPr>
+        <w:drawing>
+          <wp:anchor distT="0" distB="0" distL="114300" distR="114300" simplePos="0" relativeHeight="251671552" behindDoc="0" locked="0" layoutInCell="1" allowOverlap="1">
+            <wp:simplePos x="0" y="0"/>
+            <wp:positionH relativeFrom="column">
+              <wp:posOffset>-762000</wp:posOffset>
+            </wp:positionH>
+            <wp:positionV relativeFrom="paragraph">
+              <wp:posOffset>138430</wp:posOffset>
+            </wp:positionV>
+            <wp:extent cx="6905625" cy="3343275"/>
+            <wp:effectExtent l="19050" t="0" r="9525" b="0"/>
+            <wp:wrapNone/>
+            <wp:docPr id="10" name="9 - Εικόνα" descr="app3.JPG"/>
+            <wp:cNvGraphicFramePr>
+              <a:graphicFrameLocks xmlns:a="http://schemas.openxmlformats.org/drawingml/2006/main" noChangeAspect="1"/>
+            </wp:cNvGraphicFramePr>
+            <a:graphic xmlns:a="http://schemas.openxmlformats.org/drawingml/2006/main">
+              <a:graphicData uri="http://schemas.openxmlformats.org/drawingml/2006/picture">
+                <pic:pic xmlns:pic="http://schemas.openxmlformats.org/drawingml/2006/picture">
+                  <pic:nvPicPr>
+                    <pic:cNvPr id="0" name="app3.JPG"/>
+                    <pic:cNvPicPr/>
+                  </pic:nvPicPr>
+                  <pic:blipFill>
+                    <a:blip r:embed="rId18"/>
+                    <a:stretch>
+                      <a:fillRect/>
+                    </a:stretch>
+                  </pic:blipFill>
+                  <pic:spPr>
+                    <a:xfrm>
+                      <a:off x="0" y="0"/>
+                      <a:ext cx="6905625" cy="3343275"/>
+                    </a:xfrm>
+                    <a:prstGeom prst="rect">
+                      <a:avLst/>
+                    </a:prstGeom>
+                  </pic:spPr>
+                </pic:pic>
+              </a:graphicData>
+            </a:graphic>
+          </wp:anchor>
+        </w:drawing>
+      </w:r>
+    </w:p>
+    <w:p>
+      <w:pPr>
+        <w:ind w:left="720"/>
+        <w:jc w:val="both"/>
+        <w:rPr>
+          <w:rFonts w:ascii="Calibri" w:hAnsi="Calibri"/>
+          <w:b/>
+          <w:color w:val="000000"/>
+        </w:rPr>
+      </w:pPr>
+    </w:p>
+    <w:p>
+      <w:pPr>
+        <w:ind w:left="720"/>
+        <w:jc w:val="both"/>
+        <w:rPr>
+          <w:rFonts w:ascii="Calibri" w:hAnsi="Calibri"/>
+          <w:b/>
+          <w:color w:val="000000"/>
+        </w:rPr>
+      </w:pPr>
+    </w:p>
+    <w:p>
+      <w:pPr>
+        <w:ind w:left="720"/>
+        <w:jc w:val="both"/>
+        <w:rPr>
+          <w:rFonts w:ascii="Calibri" w:hAnsi="Calibri"/>
+          <w:b/>
+          <w:color w:val="000000"/>
+        </w:rPr>
+      </w:pPr>
+    </w:p>
+    <w:p>
+      <w:pPr>
+        <w:ind w:left="720"/>
+        <w:jc w:val="both"/>
+        <w:rPr>
+          <w:rFonts w:ascii="Calibri" w:hAnsi="Calibri"/>
+          <w:b/>
+          <w:color w:val="000000"/>
+        </w:rPr>
+      </w:pPr>
+    </w:p>
+    <w:p>
+      <w:pPr>
+        <w:ind w:left="720"/>
+        <w:jc w:val="both"/>
+        <w:rPr>
+          <w:rFonts w:ascii="Calibri" w:hAnsi="Calibri"/>
+          <w:b/>
+          <w:color w:val="000000"/>
+        </w:rPr>
+      </w:pPr>
+    </w:p>
+    <w:p>
+      <w:pPr>
+        <w:ind w:left="720"/>
+        <w:jc w:val="both"/>
+        <w:rPr>
+          <w:rFonts w:ascii="Calibri" w:hAnsi="Calibri"/>
+          <w:b/>
+          <w:color w:val="000000"/>
+        </w:rPr>
+      </w:pPr>
+    </w:p>
+    <w:p>
+      <w:pPr>
+        <w:ind w:left="720"/>
+        <w:jc w:val="both"/>
+        <w:rPr>
+          <w:rFonts w:ascii="Calibri" w:hAnsi="Calibri"/>
+          <w:b/>
+          <w:color w:val="000000"/>
+        </w:rPr>
+      </w:pPr>
+    </w:p>
+    <w:p>
+      <w:pPr>
+        <w:ind w:left="720"/>
+        <w:jc w:val="both"/>
+        <w:rPr>
+          <w:rFonts w:ascii="Calibri" w:hAnsi="Calibri"/>
+          <w:b/>
+          <w:color w:val="000000"/>
+        </w:rPr>
+      </w:pPr>
+    </w:p>
+    <w:p>
+      <w:pPr>
+        <w:ind w:left="720"/>
+        <w:jc w:val="both"/>
+        <w:rPr>
+          <w:rFonts w:ascii="Calibri" w:hAnsi="Calibri"/>
+          <w:b/>
+          <w:color w:val="000000"/>
+        </w:rPr>
+      </w:pPr>
+    </w:p>
+    <w:p>
+      <w:pPr>
+        <w:ind w:left="720"/>
+        <w:jc w:val="both"/>
+        <w:rPr>
+          <w:rFonts w:ascii="Calibri" w:hAnsi="Calibri"/>
+          <w:b/>
+          <w:color w:val="000000"/>
+        </w:rPr>
+      </w:pPr>
+    </w:p>
+    <w:p>
+      <w:pPr>
+        <w:ind w:left="720"/>
+        <w:jc w:val="both"/>
+        <w:rPr>
+          <w:rFonts w:ascii="Calibri" w:hAnsi="Calibri"/>
+          <w:b/>
+          <w:color w:val="000000"/>
+        </w:rPr>
+      </w:pPr>
+    </w:p>
+    <w:p>
+      <w:pPr>
+        <w:ind w:left="720"/>
+        <w:jc w:val="both"/>
+        <w:rPr>
+          <w:rFonts w:ascii="Calibri" w:hAnsi="Calibri"/>
+          <w:b/>
+          <w:color w:val="000000"/>
+        </w:rPr>
+      </w:pPr>
+    </w:p>
+    <w:p>
+      <w:pPr>
+        <w:ind w:left="720"/>
+        <w:jc w:val="both"/>
+        <w:rPr>
+          <w:rFonts w:ascii="Calibri" w:hAnsi="Calibri"/>
+          <w:b/>
+          <w:color w:val="000000"/>
+        </w:rPr>
+      </w:pPr>
+    </w:p>
+    <w:p>
+      <w:pPr>
+        <w:ind w:left="720"/>
+        <w:jc w:val="both"/>
+        <w:rPr>
+          <w:rFonts w:ascii="Calibri" w:hAnsi="Calibri"/>
+          <w:b/>
+          <w:color w:val="000000"/>
+        </w:rPr>
+      </w:pPr>
+    </w:p>
+    <w:p>
+      <w:pPr>
+        <w:ind w:left="720"/>
+        <w:jc w:val="both"/>
+        <w:rPr>
+          <w:rFonts w:ascii="Calibri" w:hAnsi="Calibri"/>
+          <w:b/>
+          <w:color w:val="000000"/>
+        </w:rPr>
+      </w:pPr>
+    </w:p>
+    <w:p>
+      <w:pPr>
+        <w:ind w:left="720"/>
+        <w:jc w:val="both"/>
+        <w:rPr>
+          <w:rFonts w:ascii="Calibri" w:hAnsi="Calibri"/>
+          <w:b/>
+          <w:color w:val="000000"/>
+        </w:rPr>
+      </w:pPr>
+    </w:p>
+    <w:p>
+      <w:pPr>
+        <w:ind w:left="720"/>
+        <w:jc w:val="both"/>
+        <w:rPr>
+          <w:rFonts w:ascii="Calibri" w:hAnsi="Calibri"/>
+          <w:b/>
+          <w:color w:val="000000"/>
+        </w:rPr>
+      </w:pPr>
+    </w:p>
+    <w:p>
+      <w:pPr>
+        <w:ind w:left="720"/>
+        <w:jc w:val="both"/>
+        <w:rPr>
+          <w:rFonts w:ascii="Calibri" w:hAnsi="Calibri"/>
+          <w:b/>
+          <w:color w:val="000000"/>
+        </w:rPr>
+      </w:pPr>
+    </w:p>
+    <w:p>
+      <w:pPr>
+        <w:ind w:left="720"/>
+        <w:jc w:val="both"/>
+        <w:rPr>
+          <w:rFonts w:ascii="Calibri" w:hAnsi="Calibri"/>
+          <w:b/>
+          <w:color w:val="000000"/>
+        </w:rPr>
+      </w:pPr>
+    </w:p>
+    <w:p>
+      <w:pPr>
+        <w:ind w:left="720"/>
+        <w:jc w:val="both"/>
+        <w:rPr>
+          <w:rFonts w:ascii="Calibri" w:hAnsi="Calibri"/>
+          <w:b/>
+          <w:color w:val="000000"/>
+        </w:rPr>
+      </w:pPr>
+    </w:p>
+    <w:p>
+      <w:pPr>
+        <w:ind w:left="720"/>
+        <w:jc w:val="both"/>
+        <w:rPr>
+          <w:rFonts w:ascii="Calibri" w:hAnsi="Calibri"/>
+          <w:b/>
+          <w:color w:val="000000"/>
+        </w:rPr>
+      </w:pPr>
+    </w:p>
+    <w:p>
+      <w:pPr>
+        <w:ind w:left="720"/>
+        <w:jc w:val="both"/>
+        <w:rPr>
+          <w:rFonts w:ascii="Calibri" w:hAnsi="Calibri"/>
+          <w:b/>
+          <w:color w:val="000000"/>
+        </w:rPr>
+      </w:pPr>
+    </w:p>
+    <w:p>
+      <w:pPr>
+        <w:ind w:left="720"/>
+        <w:jc w:val="both"/>
+        <w:rPr>
+          <w:rFonts w:ascii="Calibri" w:hAnsi="Calibri"/>
+          <w:b/>
+          <w:color w:val="000000"/>
+        </w:rPr>
+      </w:pPr>
+    </w:p>
+    <w:p>
+      <w:pPr>
+        <w:ind w:left="720"/>
+        <w:jc w:val="both"/>
+        <w:rPr>
+          <w:rFonts w:ascii="Calibri" w:hAnsi="Calibri"/>
+          <w:b/>
+          <w:color w:val="000000"/>
+        </w:rPr>
+      </w:pPr>
+    </w:p>
+    <w:p>
+      <w:pPr>
+        <w:ind w:left="720"/>
+        <w:jc w:val="both"/>
+        <w:rPr>
+          <w:rFonts w:ascii="Calibri" w:hAnsi="Calibri"/>
+          <w:b/>
+          <w:color w:val="000000"/>
+        </w:rPr>
+      </w:pPr>
+    </w:p>
+    <w:p>
+      <w:pPr>
+        <w:ind w:left="720"/>
+        <w:jc w:val="both"/>
+        <w:rPr>
+          <w:rFonts w:ascii="Calibri" w:hAnsi="Calibri"/>
+          <w:b/>
+          <w:color w:val="000000"/>
+        </w:rPr>
+      </w:pPr>
+    </w:p>
+    <w:p>
+      <w:pPr>
+        <w:ind w:left="720"/>
+        <w:jc w:val="both"/>
+        <w:rPr>
+          <w:rFonts w:ascii="Calibri" w:hAnsi="Calibri"/>
+          <w:b/>
+          <w:color w:val="000000"/>
+        </w:rPr>
+      </w:pPr>
+    </w:p>
+    <w:p>
+      <w:pPr>
+        <w:ind w:left="720"/>
+        <w:jc w:val="both"/>
+        <w:rPr>
+          <w:rFonts w:ascii="Calibri" w:hAnsi="Calibri"/>
+          <w:b/>
+          <w:color w:val="000000"/>
+        </w:rPr>
+      </w:pPr>
+    </w:p>
+    <w:p>
+      <w:pPr>
+        <w:ind w:left="720"/>
+        <w:jc w:val="both"/>
+        <w:rPr>
+          <w:rFonts w:ascii="Calibri" w:hAnsi="Calibri"/>
+          <w:b/>
+          <w:color w:val="000000"/>
+        </w:rPr>
+      </w:pPr>
+    </w:p>
+    <w:p>
+      <w:pPr>
+        <w:ind w:left="720"/>
+        <w:jc w:val="both"/>
+        <w:rPr>
+          <w:rFonts w:ascii="Calibri" w:hAnsi="Calibri"/>
+          <w:b/>
+          <w:color w:val="000000"/>
+        </w:rPr>
+      </w:pPr>
+    </w:p>
+    <w:p>
+      <w:pPr>
+        <w:ind w:left="720"/>
+        <w:jc w:val="both"/>
+        <w:rPr>
+          <w:rFonts w:ascii="Calibri" w:hAnsi="Calibri"/>
+          <w:b/>
+          <w:color w:val="000000"/>
         </w:rPr>
       </w:pPr>
     </w:p>
@@ -31077,7 +32435,7 @@
       <w:bookmarkEnd w:id="59"/>
     </w:p>
     <w:sectPr>
-      <w:footerReference w:type="default" r:id="rId15"/>
+      <w:footerReference w:type="default" r:id="rId19"/>
       <w:pgSz w:w="11906" w:h="16838"/>
       <w:pgMar w:top="1440" w:right="1800" w:bottom="1440" w:left="1800" w:header="708" w:footer="708" w:gutter="0"/>
       <w:cols w:space="708"/>
@@ -31128,7 +32486,7 @@
             <w:rPr>
               <w:noProof/>
             </w:rPr>
-            <w:t>25</w:t>
+            <w:t>27</w:t>
           </w:r>
         </w:fldSimple>
       </w:p>

--- a/CharaBoulougari.docx
+++ b/CharaBoulougari.docx
@@ -9162,8 +9162,6 @@
         <w:jc w:val="both"/>
         <w:rPr>
           <w:rFonts w:ascii="Calibri" w:hAnsi="Calibri"/>
-          <w:b/>
-          <w:color w:val="000000" w:themeColor="text1"/>
         </w:rPr>
       </w:pPr>
       <w:r>
@@ -9177,7 +9175,6 @@
         <w:rPr>
           <w:rFonts w:ascii="Calibri" w:hAnsi="Calibri"/>
           <w:b/>
-          <w:lang w:val="en-US"/>
         </w:rPr>
         <w:t>3</w:t>
       </w:r>
@@ -9217,7 +9214,6 @@
       <w:r>
         <w:rPr>
           <w:rFonts w:ascii="Calibri" w:hAnsi="Calibri"/>
-          <w:lang w:val="en-US"/>
         </w:rPr>
         <w:t>……………………………………………………………….</w:t>
       </w:r>
@@ -9227,6 +9223,154 @@
         </w:rPr>
         <w:t>σ.23</w:t>
       </w:r>
+    </w:p>
+    <w:p>
+      <w:pPr>
+        <w:jc w:val="both"/>
+        <w:rPr>
+          <w:rFonts w:ascii="Calibri" w:hAnsi="Calibri"/>
+        </w:rPr>
+      </w:pPr>
+      <w:r>
+        <w:rPr>
+          <w:rFonts w:ascii="Calibri" w:hAnsi="Calibri"/>
+          <w:b/>
+        </w:rPr>
+        <w:t>Εικ.4.</w:t>
+      </w:r>
+      <w:r>
+        <w:rPr>
+          <w:rFonts w:ascii="Calibri" w:hAnsi="Calibri"/>
+          <w:b/>
+        </w:rPr>
+        <w:t xml:space="preserve"> </w:t>
+      </w:r>
+      <w:r>
+        <w:rPr>
+          <w:rFonts w:ascii="Calibri" w:hAnsi="Calibri"/>
+        </w:rPr>
+        <w:t>Στυλ Αλληλεπίδρασης εφαρμογής 1</w:t>
+      </w:r>
+      <w:r>
+        <w:rPr>
+          <w:rFonts w:ascii="Calibri" w:hAnsi="Calibri"/>
+        </w:rPr>
+        <w:t>………………………………………..σ.24</w:t>
+      </w:r>
+    </w:p>
+    <w:p>
+      <w:pPr>
+        <w:jc w:val="both"/>
+        <w:rPr>
+          <w:rFonts w:ascii="Calibri" w:hAnsi="Calibri"/>
+        </w:rPr>
+      </w:pPr>
+      <w:r>
+        <w:rPr>
+          <w:rFonts w:ascii="Calibri" w:hAnsi="Calibri"/>
+          <w:b/>
+        </w:rPr>
+        <w:t>Εικ.</w:t>
+      </w:r>
+      <w:r>
+        <w:rPr>
+          <w:rFonts w:ascii="Calibri" w:hAnsi="Calibri"/>
+          <w:b/>
+        </w:rPr>
+        <w:t>5</w:t>
+      </w:r>
+      <w:r>
+        <w:rPr>
+          <w:rFonts w:ascii="Calibri" w:hAnsi="Calibri"/>
+          <w:b/>
+        </w:rPr>
+        <w:t>.</w:t>
+      </w:r>
+      <w:r>
+        <w:rPr>
+          <w:rFonts w:ascii="Calibri" w:hAnsi="Calibri"/>
+          <w:b/>
+        </w:rPr>
+        <w:t xml:space="preserve"> </w:t>
+      </w:r>
+      <w:r>
+        <w:rPr>
+          <w:rFonts w:ascii="Calibri" w:hAnsi="Calibri"/>
+        </w:rPr>
+        <w:t xml:space="preserve">Στυλ Αλληλεπίδρασης εφαρμογής </w:t>
+      </w:r>
+      <w:r>
+        <w:rPr>
+          <w:rFonts w:ascii="Calibri" w:hAnsi="Calibri"/>
+        </w:rPr>
+        <w:t>2………………………………………..σ.24</w:t>
+      </w:r>
+    </w:p>
+    <w:p>
+      <w:pPr>
+        <w:jc w:val="both"/>
+        <w:rPr>
+          <w:rFonts w:ascii="Calibri" w:hAnsi="Calibri"/>
+        </w:rPr>
+      </w:pPr>
+      <w:r>
+        <w:rPr>
+          <w:rFonts w:ascii="Calibri" w:hAnsi="Calibri"/>
+          <w:b/>
+        </w:rPr>
+        <w:t>Εικ.</w:t>
+      </w:r>
+      <w:r>
+        <w:rPr>
+          <w:rFonts w:ascii="Calibri" w:hAnsi="Calibri"/>
+          <w:b/>
+        </w:rPr>
+        <w:t>6</w:t>
+      </w:r>
+      <w:r>
+        <w:rPr>
+          <w:rFonts w:ascii="Calibri" w:hAnsi="Calibri"/>
+          <w:b/>
+        </w:rPr>
+        <w:t>.</w:t>
+      </w:r>
+      <w:r>
+        <w:rPr>
+          <w:rFonts w:ascii="Calibri" w:hAnsi="Calibri"/>
+          <w:b/>
+        </w:rPr>
+        <w:t xml:space="preserve"> </w:t>
+      </w:r>
+      <w:r>
+        <w:rPr>
+          <w:rFonts w:ascii="Calibri" w:hAnsi="Calibri"/>
+        </w:rPr>
+        <w:t xml:space="preserve">Στυλ Αλληλεπίδρασης εφαρμογής </w:t>
+      </w:r>
+      <w:r>
+        <w:rPr>
+          <w:rFonts w:ascii="Calibri" w:hAnsi="Calibri"/>
+        </w:rPr>
+        <w:t>3………………………………………..σ.24</w:t>
+      </w:r>
+    </w:p>
+    <w:p>
+      <w:pPr>
+        <w:jc w:val="both"/>
+        <w:rPr>
+          <w:rFonts w:ascii="Calibri" w:hAnsi="Calibri"/>
+        </w:rPr>
+      </w:pPr>
+    </w:p>
+    <w:p>
+      <w:pPr>
+        <w:jc w:val="both"/>
+        <w:rPr>
+          <w:rFonts w:ascii="Calibri" w:hAnsi="Calibri"/>
+          <w:b/>
+          <w:color w:val="000000" w:themeColor="text1"/>
+        </w:rPr>
+      </w:pPr>
     </w:p>
     <w:p>
       <w:pPr>
@@ -12219,6 +12363,7 @@
           <w:rFonts w:ascii="Calibri" w:hAnsi="Calibri"/>
           <w:color w:val="000000" w:themeColor="text1"/>
         </w:rPr>
+        <w:lastRenderedPageBreak/>
         <w:t>έχουν πρόσβαση σε διάφορα πιθανολογικά</w:t>
       </w:r>
       <w:r>
@@ -12337,15 +12482,7 @@
           <w:rFonts w:ascii="Calibri" w:hAnsi="Calibri"/>
           <w:color w:val="000000" w:themeColor="text1"/>
         </w:rPr>
-        <w:t xml:space="preserve">Επίσης, η ανάλυση των δεδομένων αυτή προσφέρει την βοήθεια στην αποφυγή συγκρούσεων πλοίων και στην ενημέρωση </w:t>
-      </w:r>
-      <w:r>
-        <w:rPr>
-          <w:rFonts w:ascii="Calibri" w:hAnsi="Calibri"/>
-          <w:color w:val="000000" w:themeColor="text1"/>
-        </w:rPr>
-        <w:lastRenderedPageBreak/>
-        <w:t>των ακτοφυλάκων στον να εντοπίσουν πιο πλοίο παραβαίνει τους νόμους θαλάσσης ή παρεμβαίνει σε λάθος δρομολόγιο.</w:t>
+        <w:t>Επίσης, η ανάλυση των δεδομένων αυτή προσφέρει την βοήθεια στην αποφυγή συγκρούσεων πλοίων και στην ενημέρωση των ακτοφυλάκων στον να εντοπίσουν πιο πλοίο παραβαίνει τους νόμους θαλάσσης ή παρεμβαίνει σε λάθος δρομολόγιο.</w:t>
       </w:r>
       <w:r>
         <w:rPr>
@@ -12882,7 +13019,15 @@
           <w:rFonts w:ascii="Calibri" w:hAnsi="Calibri"/>
           <w:color w:val="000000" w:themeColor="text1"/>
         </w:rPr>
-        <w:t>το οποίο χρησιμοποιούν για να αποστείλουν τη θέση τους και άλλες πληροφορίες μαζί. Η συγκεκριμένη εφαρμογή χρησιμοποιεί ιστορικές τέτοιες θέσεις που προσεγγίζουν την αναπαράστασή τους πάνω στο χάρτη σε ψευδο-πραγματικό χρόνο και η ουσία είναι μετά την αναπαράσταση αυτή να γίνουν παρατηρήσεις και συμπεράσματα προσεγγιστικά για την ιστορική κίνηση των πλοίων</w:t>
+        <w:t xml:space="preserve">το οποίο χρησιμοποιούν για να αποστείλουν τη θέση τους και άλλες πληροφορίες μαζί. Η συγκεκριμένη εφαρμογή χρησιμοποιεί ιστορικές </w:t>
+      </w:r>
+      <w:r>
+        <w:rPr>
+          <w:rFonts w:ascii="Calibri" w:hAnsi="Calibri"/>
+          <w:color w:val="000000" w:themeColor="text1"/>
+        </w:rPr>
+        <w:lastRenderedPageBreak/>
+        <w:t>τέτοιες θέσεις που προσεγγίζουν την αναπαράστασή τους πάνω στο χάρτη σε ψευδο-πραγματικό χρόνο και η ουσία είναι μετά την αναπαράσταση αυτή να γίνουν παρατηρήσεις και συμπεράσματα προσεγγιστικά για την ιστορική κίνηση των πλοίων</w:t>
       </w:r>
       <w:r>
         <w:rPr>
@@ -12896,15 +13041,7 @@
           <w:rFonts w:ascii="Calibri" w:hAnsi="Calibri"/>
           <w:color w:val="000000" w:themeColor="text1"/>
         </w:rPr>
-        <w:t xml:space="preserve">. Επίσης έχει γίνει χρωματική αναπαράσταση των ιδίων δραστηριοτήτων πλοήγησης που βρίσκονται σε </w:t>
-      </w:r>
-      <w:r>
-        <w:rPr>
-          <w:rFonts w:ascii="Calibri" w:hAnsi="Calibri"/>
-          <w:color w:val="000000" w:themeColor="text1"/>
-        </w:rPr>
-        <w:lastRenderedPageBreak/>
-        <w:t>συνεχόμενη εμφάνιση</w:t>
+        <w:t>. Επίσης έχει γίνει χρωματική αναπαράσταση των ιδίων δραστηριοτήτων πλοήγησης που βρίσκονται σε συνεχόμενη εμφάνιση</w:t>
       </w:r>
       <w:r>
         <w:rPr>
@@ -13179,7 +13316,14 @@
         <w:rPr>
           <w:rFonts w:ascii="Calibri" w:hAnsi="Calibri"/>
         </w:rPr>
-        <w:t xml:space="preserve">της εφαρμογής η οποία στόχο έχει απλώς να διαβάζει αυτά τα δεδομένα από το αρχείο με τη συλλογή αυτών κι έπειτα να τα στέλνει στον χάρτη στο </w:t>
+        <w:t xml:space="preserve">της εφαρμογής η οποία στόχο έχει απλώς </w:t>
+      </w:r>
+      <w:r>
+        <w:rPr>
+          <w:rFonts w:ascii="Calibri" w:hAnsi="Calibri"/>
+        </w:rPr>
+        <w:lastRenderedPageBreak/>
+        <w:t xml:space="preserve">να διαβάζει αυτά τα δεδομένα από το αρχείο με τη συλλογή αυτών κι έπειτα να τα στέλνει στον χάρτη στο </w:t>
       </w:r>
       <w:r>
         <w:rPr>
@@ -13205,7 +13349,6 @@
           <w:rFonts w:ascii="Calibri" w:hAnsi="Calibri"/>
           <w:lang w:val="en-US"/>
         </w:rPr>
-        <w:lastRenderedPageBreak/>
         <w:t>backend</w:t>
       </w:r>
       <w:r>
@@ -13435,12 +13578,19 @@
         <w:rPr>
           <w:rFonts w:ascii="Calibri" w:hAnsi="Calibri" w:cs="Calibri"/>
         </w:rPr>
-        <w:t xml:space="preserve"> Επίσης, στόχος της υλοποίησης είναι και το πρακτικό κομμάτι δηλαδή η παροχή σωστών δεδομένων και τεχνικών </w:t>
+        <w:t xml:space="preserve"> Επίσης, στόχος της υλοποίησης είναι και το πρακτικό κομμάτι δηλαδή η παροχή </w:t>
       </w:r>
       <w:r>
         <w:rPr>
           <w:rFonts w:ascii="Calibri" w:hAnsi="Calibri" w:cs="Calibri"/>
         </w:rPr>
+        <w:lastRenderedPageBreak/>
+        <w:t xml:space="preserve">σωστών δεδομένων και τεχνικών </w:t>
+      </w:r>
+      <w:r>
+        <w:rPr>
+          <w:rFonts w:ascii="Calibri" w:hAnsi="Calibri" w:cs="Calibri"/>
+        </w:rPr>
         <w:t xml:space="preserve">για </w:t>
       </w:r>
       <w:r>
@@ -13506,14 +13656,7 @@
         <w:rPr>
           <w:rFonts w:ascii="Calibri" w:hAnsi="Calibri" w:cs="Calibri"/>
         </w:rPr>
-        <w:t xml:space="preserve">που είχαν </w:t>
-      </w:r>
-      <w:r>
-        <w:rPr>
-          <w:rFonts w:ascii="Calibri" w:hAnsi="Calibri" w:cs="Calibri"/>
-        </w:rPr>
-        <w:lastRenderedPageBreak/>
-        <w:t>αυτά τα πλοία σε παρελθοντικούς χρόνους για την μ</w:t>
+        <w:t>που είχαν αυτά τα πλοία σε παρελθοντικούς χρόνους για την μ</w:t>
       </w:r>
       <w:r>
         <w:rPr>
@@ -13844,6 +13987,7 @@
         <w:rPr>
           <w:rFonts w:ascii="Calibri" w:hAnsi="Calibri"/>
         </w:rPr>
+        <w:lastRenderedPageBreak/>
         <w:t>Στο κεφάλαιο 6 παραθέτο</w:t>
       </w:r>
       <w:r>
@@ -13899,7 +14043,6 @@
           <w:sz w:val="144"/>
           <w:szCs w:val="144"/>
         </w:rPr>
-        <w:lastRenderedPageBreak/>
         <w:drawing>
           <wp:anchor distT="0" distB="0" distL="114300" distR="114300" simplePos="0" relativeHeight="251664384" behindDoc="0" locked="0" layoutInCell="1" allowOverlap="1">
             <wp:simplePos x="0" y="0"/>
@@ -14517,7 +14660,15 @@
           <w:rFonts w:ascii="Calibri" w:hAnsi="Calibri"/>
           <w:color w:val="000000" w:themeColor="text1"/>
         </w:rPr>
-        <w:t>. Π.χ. αν κάποιος κάνει κλικ σε μια ιστοσελίδα και η ενέργεια που θα γίνει του φέρει πίσω κάποια αποτελέσματα πόσο γρήγορα αυτά τα αποτελέσματα θα επιστραφούν ? χωρίς αυτό το μέτρο της απόδοσης στην επιστροφή δεδομένων η εμπειρία χρήστη μειώνεται και η ποιότητα της εφαρμογής είναι σε ρίσκο!</w:t>
+        <w:t xml:space="preserve">. Π.χ. αν κάποιος κάνει κλικ σε μια ιστοσελίδα και η ενέργεια που θα γίνει του φέρει πίσω κάποια αποτελέσματα πόσο γρήγορα αυτά τα αποτελέσματα θα επιστραφούν ? χωρίς αυτό το μέτρο της απόδοσης στην επιστροφή </w:t>
+      </w:r>
+      <w:r>
+        <w:rPr>
+          <w:rFonts w:ascii="Calibri" w:hAnsi="Calibri"/>
+          <w:color w:val="000000" w:themeColor="text1"/>
+        </w:rPr>
+        <w:lastRenderedPageBreak/>
+        <w:t>δεδομένων η εμπειρία χρήστη μειώνεται και η ποιότητα της εφαρμογής είναι σε ρίσκο!</w:t>
       </w:r>
       <w:r>
         <w:rPr>
@@ -15121,7 +15272,15 @@
           <w:rFonts w:ascii="Calibri" w:hAnsi="Calibri"/>
           <w:color w:val="000000" w:themeColor="text1"/>
         </w:rPr>
-        <w:t xml:space="preserve"> που στην δική μας περίπτωση αυτές οι ανάγκες θα μπορούσαν να προσδιοριστούν ως η προδιαγραφή υπάρξεως μιας μνήμης </w:t>
+        <w:t xml:space="preserve"> που στην δική μας περίπτωση αυτές </w:t>
+      </w:r>
+      <w:r>
+        <w:rPr>
+          <w:rFonts w:ascii="Calibri" w:hAnsi="Calibri"/>
+          <w:color w:val="000000" w:themeColor="text1"/>
+        </w:rPr>
+        <w:lastRenderedPageBreak/>
+        <w:t xml:space="preserve">οι ανάγκες θα μπορούσαν να προσδιοριστούν ως η προδιαγραφή υπάρξεως μιας μνήμης </w:t>
       </w:r>
       <w:r>
         <w:rPr>
@@ -15275,15 +15434,7 @@
           <w:rFonts w:ascii="Calibri" w:hAnsi="Calibri"/>
           <w:color w:val="000000" w:themeColor="text1"/>
         </w:rPr>
-        <w:t xml:space="preserve">Από άποψη λογισμικού πρέπει να </w:t>
-      </w:r>
-      <w:r>
-        <w:rPr>
-          <w:rFonts w:ascii="Calibri" w:hAnsi="Calibri"/>
-          <w:color w:val="000000" w:themeColor="text1"/>
-        </w:rPr>
-        <w:lastRenderedPageBreak/>
-        <w:t>έχουμε σίγουρα έναν περιηγητή της επιλογής μας ώστε να δούμε εκεί το τελικό προϊόν πως εκτελείται.</w:t>
+        <w:t>Από άποψη λογισμικού πρέπει να έχουμε σίγουρα έναν περιηγητή της επιλογής μας ώστε να δούμε εκεί το τελικό προϊόν πως εκτελείται.</w:t>
       </w:r>
     </w:p>
     <w:p>
@@ -15939,7 +16090,6 @@
           <w:color w:val="000000" w:themeColor="text1"/>
           <w:u w:val="single"/>
         </w:rPr>
-        <w:lastRenderedPageBreak/>
         <w:t>Δυνατότητα Υποστήριξης</w:t>
       </w:r>
       <w:r>
@@ -16835,7 +16985,6 @@
         <w:rPr>
           <w:rFonts w:ascii="Calibri" w:hAnsi="Calibri"/>
         </w:rPr>
-        <w:lastRenderedPageBreak/>
         <w:t xml:space="preserve">Στο παραπάνω </w:t>
       </w:r>
       <w:r>
@@ -17887,6 +18036,7 @@
                 <w:rFonts w:ascii="Calibri" w:hAnsi="Calibri"/>
                 <w:color w:val="000000" w:themeColor="text1"/>
               </w:rPr>
+              <w:lastRenderedPageBreak/>
               <w:t xml:space="preserve">Χρήστες με δυνατότητα </w:t>
             </w:r>
             <w:r>
@@ -18901,7 +19051,15 @@
           <w:rFonts w:asciiTheme="minorHAnsi" w:hAnsiTheme="minorHAnsi" w:cstheme="minorHAnsi"/>
           <w:color w:val="000000" w:themeColor="text1"/>
         </w:rPr>
-        <w:t xml:space="preserve"> ειδικό κουμπί σε παραπέμπει στο άλλο συστατικό της εφαρμογής</w:t>
+        <w:t xml:space="preserve"> ειδικό κουμπί σε παραπέμπει στο άλλο συστατικό της </w:t>
+      </w:r>
+      <w:r>
+        <w:rPr>
+          <w:rFonts w:asciiTheme="minorHAnsi" w:hAnsiTheme="minorHAnsi" w:cstheme="minorHAnsi"/>
+          <w:color w:val="000000" w:themeColor="text1"/>
+        </w:rPr>
+        <w:lastRenderedPageBreak/>
+        <w:t>εφαρμογής</w:t>
       </w:r>
       <w:r>
         <w:rPr>
@@ -18995,7 +19153,6 @@
           <w:color w:val="000000" w:themeColor="text1"/>
           <w:lang w:val="en-US"/>
         </w:rPr>
-        <w:lastRenderedPageBreak/>
         <w:t>MainScreen</w:t>
       </w:r>
       <w:r>
@@ -19671,6 +19828,7 @@
           <w:color w:val="000000" w:themeColor="text1"/>
           <w:lang w:val="en-US"/>
         </w:rPr>
+        <w:lastRenderedPageBreak/>
         <w:t>TheMap</w:t>
       </w:r>
       <w:r>
@@ -19841,15 +19999,7 @@
           <w:rFonts w:asciiTheme="minorHAnsi" w:hAnsiTheme="minorHAnsi" w:cstheme="minorHAnsi"/>
           <w:color w:val="000000" w:themeColor="text1"/>
         </w:rPr>
-        <w:t xml:space="preserve">, </w:t>
-      </w:r>
-      <w:r>
-        <w:rPr>
-          <w:rFonts w:asciiTheme="minorHAnsi" w:hAnsiTheme="minorHAnsi" w:cstheme="minorHAnsi"/>
-          <w:color w:val="000000" w:themeColor="text1"/>
-        </w:rPr>
-        <w:lastRenderedPageBreak/>
-        <w:t>όπως για τον ίδιο λόγο λαμβάνουν και τα υπόλοιπα συστατικά μέρη την ίδια πληροφορία!</w:t>
+        <w:t>, όπως για τον ίδιο λόγο λαμβάνουν και τα υπόλοιπα συστατικά μέρη την ίδια πληροφορία!</w:t>
       </w:r>
     </w:p>
     <w:p>
@@ -20562,7 +20712,6 @@
           <w:rFonts w:ascii="Calibri" w:hAnsi="Calibri"/>
           <w:b/>
           <w:color w:val="000000" w:themeColor="text1"/>
-          <w:lang w:val="en-US"/>
         </w:rPr>
       </w:pPr>
     </w:p>
@@ -26958,7 +27107,15 @@
                 <w:rFonts w:ascii="Calibri" w:hAnsi="Calibri"/>
                 <w:color w:val="365F91"/>
               </w:rPr>
-              <w:t>(Visual Paradigm, n.d.)</w:t>
+              <w:t xml:space="preserve">(Visual </w:t>
+            </w:r>
+            <w:r>
+              <w:rPr>
+                <w:rFonts w:ascii="Calibri" w:hAnsi="Calibri"/>
+                <w:color w:val="365F91"/>
+              </w:rPr>
+              <w:lastRenderedPageBreak/>
+              <w:t>Paradigm, n.d.)</w:t>
             </w:r>
             <w:r>
               <w:rPr>
@@ -27056,7 +27213,6 @@
           <w:rFonts w:ascii="Calibri" w:hAnsi="Calibri"/>
           <w:b/>
           <w:color w:val="000000" w:themeColor="text1"/>
-          <w:lang w:val="en-US"/>
         </w:rPr>
       </w:pPr>
       <w:r>
@@ -27066,7 +27222,6 @@
           <w:noProof/>
           <w:color w:val="000000" w:themeColor="text1"/>
         </w:rPr>
-        <w:lastRenderedPageBreak/>
         <w:drawing>
           <wp:anchor distT="0" distB="0" distL="114300" distR="114300" simplePos="0" relativeHeight="251668480" behindDoc="0" locked="0" layoutInCell="1" allowOverlap="1">
             <wp:simplePos x="0" y="0"/>
@@ -27120,7 +27275,6 @@
           <w:rFonts w:ascii="Calibri" w:hAnsi="Calibri"/>
           <w:b/>
           <w:color w:val="000000" w:themeColor="text1"/>
-          <w:lang w:val="en-US"/>
         </w:rPr>
       </w:pPr>
     </w:p>
@@ -27132,7 +27286,6 @@
           <w:rFonts w:ascii="Calibri" w:hAnsi="Calibri"/>
           <w:b/>
           <w:color w:val="000000" w:themeColor="text1"/>
-          <w:lang w:val="en-US"/>
         </w:rPr>
       </w:pPr>
     </w:p>
@@ -27144,7 +27297,6 @@
           <w:rFonts w:ascii="Calibri" w:hAnsi="Calibri"/>
           <w:b/>
           <w:color w:val="000000" w:themeColor="text1"/>
-          <w:lang w:val="en-US"/>
         </w:rPr>
       </w:pPr>
     </w:p>
@@ -27156,7 +27308,6 @@
           <w:rFonts w:ascii="Calibri" w:hAnsi="Calibri"/>
           <w:b/>
           <w:color w:val="000000" w:themeColor="text1"/>
-          <w:lang w:val="en-US"/>
         </w:rPr>
       </w:pPr>
     </w:p>
@@ -27168,7 +27319,6 @@
           <w:rFonts w:ascii="Calibri" w:hAnsi="Calibri"/>
           <w:b/>
           <w:color w:val="000000" w:themeColor="text1"/>
-          <w:lang w:val="en-US"/>
         </w:rPr>
       </w:pPr>
     </w:p>
@@ -27180,7 +27330,6 @@
           <w:rFonts w:ascii="Calibri" w:hAnsi="Calibri"/>
           <w:b/>
           <w:color w:val="000000" w:themeColor="text1"/>
-          <w:lang w:val="en-US"/>
         </w:rPr>
       </w:pPr>
     </w:p>
@@ -27192,7 +27341,6 @@
           <w:rFonts w:ascii="Calibri" w:hAnsi="Calibri"/>
           <w:b/>
           <w:color w:val="000000" w:themeColor="text1"/>
-          <w:lang w:val="en-US"/>
         </w:rPr>
       </w:pPr>
     </w:p>
@@ -27204,7 +27352,6 @@
           <w:rFonts w:ascii="Calibri" w:hAnsi="Calibri"/>
           <w:b/>
           <w:color w:val="000000" w:themeColor="text1"/>
-          <w:lang w:val="en-US"/>
         </w:rPr>
       </w:pPr>
     </w:p>
@@ -27216,7 +27363,6 @@
           <w:rFonts w:ascii="Calibri" w:hAnsi="Calibri"/>
           <w:b/>
           <w:color w:val="000000" w:themeColor="text1"/>
-          <w:lang w:val="en-US"/>
         </w:rPr>
       </w:pPr>
     </w:p>
@@ -27261,7 +27407,6 @@
           <w:rFonts w:ascii="Calibri" w:hAnsi="Calibri"/>
           <w:b/>
           <w:color w:val="000000" w:themeColor="text1"/>
-          <w:lang w:val="en-US"/>
         </w:rPr>
       </w:pPr>
       <w:bookmarkStart w:id="23" w:name="στυλαλληλεπίδρασης"/>
@@ -27275,7 +27420,6 @@
           <w:rFonts w:ascii="Calibri" w:hAnsi="Calibri"/>
           <w:b/>
           <w:color w:val="000000" w:themeColor="text1"/>
-          <w:lang w:val="en-US"/>
         </w:rPr>
       </w:pPr>
     </w:p>
@@ -27287,7 +27431,6 @@
           <w:rFonts w:ascii="Calibri" w:hAnsi="Calibri"/>
           <w:b/>
           <w:color w:val="000000" w:themeColor="text1"/>
-          <w:lang w:val="en-US"/>
         </w:rPr>
       </w:pPr>
       <w:r>
@@ -27301,30 +27444,12 @@
         <w:rPr>
           <w:rFonts w:ascii="Calibri" w:hAnsi="Calibri"/>
           <w:b/>
-          <w:lang w:val="en-US"/>
-        </w:rPr>
-        <w:t>.</w:t>
-      </w:r>
-      <w:r>
-        <w:rPr>
-          <w:rFonts w:ascii="Calibri" w:hAnsi="Calibri"/>
-          <w:b/>
-          <w:lang w:val="en-US"/>
-        </w:rPr>
-        <w:t>3</w:t>
-      </w:r>
-      <w:r>
-        <w:rPr>
-          <w:rFonts w:ascii="Calibri" w:hAnsi="Calibri"/>
-          <w:b/>
-          <w:lang w:val="en-US"/>
-        </w:rPr>
-        <w:t>.</w:t>
-      </w:r>
-      <w:r>
-        <w:rPr>
-          <w:rFonts w:ascii="Calibri" w:hAnsi="Calibri"/>
-          <w:lang w:val="en-US"/>
+        </w:rPr>
+        <w:t>.3.</w:t>
+      </w:r>
+      <w:r>
+        <w:rPr>
+          <w:rFonts w:ascii="Calibri" w:hAnsi="Calibri"/>
         </w:rPr>
         <w:t xml:space="preserve"> </w:t>
       </w:r>
@@ -27338,7 +27463,6 @@
       <w:r>
         <w:rPr>
           <w:rFonts w:ascii="Calibri" w:hAnsi="Calibri"/>
-          <w:lang w:val="en-US"/>
         </w:rPr>
         <w:t xml:space="preserve"> </w:t>
       </w:r>
@@ -27358,7 +27482,6 @@
           <w:rFonts w:ascii="Calibri" w:hAnsi="Calibri"/>
           <w:b/>
           <w:color w:val="000000" w:themeColor="text1"/>
-          <w:lang w:val="en-US"/>
         </w:rPr>
       </w:pPr>
     </w:p>
@@ -27723,7 +27846,6 @@
         <w:rPr>
           <w:rFonts w:ascii="Calibri" w:hAnsi="Calibri"/>
           <w:b/>
-          <w:lang w:val="en-US"/>
         </w:rPr>
       </w:pPr>
     </w:p>
@@ -27734,7 +27856,6 @@
         <w:rPr>
           <w:rFonts w:ascii="Calibri" w:hAnsi="Calibri"/>
           <w:b/>
-          <w:lang w:val="en-US"/>
         </w:rPr>
       </w:pPr>
     </w:p>
@@ -27798,91 +27919,20 @@
           <w:b/>
         </w:rPr>
       </w:pPr>
-    </w:p>
-    <w:p>
-      <w:pPr>
-        <w:ind w:left="720"/>
-        <w:jc w:val="both"/>
-        <w:rPr>
-          <w:rFonts w:ascii="Calibri" w:hAnsi="Calibri"/>
-          <w:b/>
-        </w:rPr>
-      </w:pPr>
-    </w:p>
-    <w:p>
-      <w:pPr>
-        <w:ind w:left="720"/>
-        <w:jc w:val="both"/>
-        <w:rPr>
-          <w:rFonts w:ascii="Calibri" w:hAnsi="Calibri"/>
-          <w:b/>
-        </w:rPr>
-      </w:pPr>
-    </w:p>
-    <w:p>
-      <w:pPr>
-        <w:ind w:left="720"/>
-        <w:jc w:val="both"/>
-        <w:rPr>
-          <w:rFonts w:ascii="Calibri" w:hAnsi="Calibri"/>
-          <w:b/>
-        </w:rPr>
-      </w:pPr>
-    </w:p>
-    <w:p>
-      <w:pPr>
-        <w:ind w:left="720"/>
-        <w:jc w:val="both"/>
-        <w:rPr>
-          <w:rFonts w:ascii="Calibri" w:hAnsi="Calibri"/>
-          <w:b/>
-        </w:rPr>
-      </w:pPr>
-    </w:p>
-    <w:p>
-      <w:pPr>
-        <w:ind w:left="720"/>
-        <w:jc w:val="both"/>
-        <w:rPr>
-          <w:rFonts w:ascii="Calibri" w:hAnsi="Calibri"/>
-          <w:b/>
-        </w:rPr>
-      </w:pPr>
-    </w:p>
-    <w:p>
-      <w:pPr>
-        <w:ind w:left="720"/>
-        <w:jc w:val="both"/>
-        <w:rPr>
-          <w:rFonts w:ascii="Calibri" w:hAnsi="Calibri"/>
-          <w:b/>
-        </w:rPr>
-      </w:pPr>
-    </w:p>
-    <w:p>
-      <w:pPr>
-        <w:ind w:left="720"/>
-        <w:jc w:val="both"/>
-        <w:rPr>
-          <w:rFonts w:ascii="Calibri" w:hAnsi="Calibri"/>
-          <w:b/>
-        </w:rPr>
-      </w:pPr>
       <w:r>
         <w:rPr>
           <w:rFonts w:ascii="Calibri" w:hAnsi="Calibri"/>
           <w:b/>
           <w:noProof/>
         </w:rPr>
-        <w:lastRenderedPageBreak/>
         <w:drawing>
           <wp:anchor distT="0" distB="0" distL="114300" distR="114300" simplePos="0" relativeHeight="251669504" behindDoc="0" locked="0" layoutInCell="1" allowOverlap="1">
             <wp:simplePos x="0" y="0"/>
             <wp:positionH relativeFrom="column">
-              <wp:posOffset>-762000</wp:posOffset>
+              <wp:posOffset>-723900</wp:posOffset>
             </wp:positionH>
             <wp:positionV relativeFrom="paragraph">
-              <wp:posOffset>-428625</wp:posOffset>
+              <wp:posOffset>113665</wp:posOffset>
             </wp:positionV>
             <wp:extent cx="6953250" cy="3362325"/>
             <wp:effectExtent l="19050" t="0" r="0" b="0"/>
@@ -28086,6 +28136,110 @@
         <w:jc w:val="both"/>
         <w:rPr>
           <w:rFonts w:ascii="Calibri" w:hAnsi="Calibri"/>
+          <w:b/>
+        </w:rPr>
+      </w:pPr>
+    </w:p>
+    <w:p>
+      <w:pPr>
+        <w:ind w:left="720"/>
+        <w:jc w:val="both"/>
+        <w:rPr>
+          <w:rFonts w:ascii="Calibri" w:hAnsi="Calibri"/>
+          <w:b/>
+        </w:rPr>
+      </w:pPr>
+    </w:p>
+    <w:p>
+      <w:pPr>
+        <w:ind w:left="720"/>
+        <w:jc w:val="both"/>
+        <w:rPr>
+          <w:rFonts w:ascii="Calibri" w:hAnsi="Calibri"/>
+          <w:b/>
+        </w:rPr>
+      </w:pPr>
+    </w:p>
+    <w:p>
+      <w:pPr>
+        <w:ind w:left="1440" w:firstLine="720"/>
+        <w:jc w:val="both"/>
+        <w:rPr>
+          <w:rFonts w:ascii="Calibri" w:hAnsi="Calibri"/>
+          <w:b/>
+        </w:rPr>
+      </w:pPr>
+      <w:r>
+        <w:rPr>
+          <w:rFonts w:ascii="Calibri" w:hAnsi="Calibri"/>
+          <w:b/>
+        </w:rPr>
+        <w:t>Εικ.</w:t>
+      </w:r>
+      <w:r>
+        <w:rPr>
+          <w:rFonts w:ascii="Calibri" w:hAnsi="Calibri"/>
+          <w:b/>
+        </w:rPr>
+        <w:t>4</w:t>
+      </w:r>
+      <w:r>
+        <w:rPr>
+          <w:rFonts w:ascii="Calibri" w:hAnsi="Calibri"/>
+          <w:b/>
+        </w:rPr>
+        <w:t>.</w:t>
+      </w:r>
+      <w:r>
+        <w:rPr>
+          <w:rFonts w:ascii="Calibri" w:hAnsi="Calibri"/>
+          <w:b/>
+        </w:rPr>
+        <w:t xml:space="preserve"> </w:t>
+      </w:r>
+      <w:r>
+        <w:rPr>
+          <w:rFonts w:ascii="Calibri" w:hAnsi="Calibri"/>
+        </w:rPr>
+        <w:t>Στυλ Αλληλεπίδρασης εφαρμογής 1</w:t>
+      </w:r>
+    </w:p>
+    <w:p>
+      <w:pPr>
+        <w:ind w:left="720"/>
+        <w:jc w:val="both"/>
+        <w:rPr>
+          <w:rFonts w:ascii="Calibri" w:hAnsi="Calibri"/>
+          <w:b/>
+        </w:rPr>
+      </w:pPr>
+    </w:p>
+    <w:p>
+      <w:pPr>
+        <w:ind w:left="720"/>
+        <w:jc w:val="both"/>
+        <w:rPr>
+          <w:rFonts w:ascii="Calibri" w:hAnsi="Calibri"/>
+          <w:b/>
+        </w:rPr>
+      </w:pPr>
+    </w:p>
+    <w:p>
+      <w:pPr>
+        <w:ind w:left="720"/>
+        <w:jc w:val="both"/>
+        <w:rPr>
+          <w:rFonts w:ascii="Calibri" w:hAnsi="Calibri"/>
+          <w:b/>
+        </w:rPr>
+      </w:pPr>
+    </w:p>
+    <w:p>
+      <w:pPr>
+        <w:ind w:left="720"/>
+        <w:jc w:val="both"/>
+        <w:rPr>
+          <w:rFonts w:ascii="Calibri" w:hAnsi="Calibri"/>
         </w:rPr>
       </w:pPr>
       <w:r>
@@ -28130,7 +28284,14 @@
         <w:rPr>
           <w:rFonts w:ascii="Calibri" w:hAnsi="Calibri"/>
         </w:rPr>
-        <w:t xml:space="preserve">να εμφανίζεται στον χάρτη. Τέλος ο χρήστης μπορεί να δοκιμάσει να κάνει ζουμ μέσα ή έξω από τον χάρτη </w:t>
+        <w:t xml:space="preserve">να </w:t>
+      </w:r>
+      <w:r>
+        <w:rPr>
+          <w:rFonts w:ascii="Calibri" w:hAnsi="Calibri"/>
+        </w:rPr>
+        <w:lastRenderedPageBreak/>
+        <w:t xml:space="preserve">εμφανίζεται στον χάρτη. Τέλος ο χρήστης μπορεί να δοκιμάσει να κάνει ζουμ μέσα ή έξω από τον χάρτη </w:t>
       </w:r>
       <w:r>
         <w:rPr>
@@ -28158,73 +28319,12 @@
           <w:b/>
         </w:rPr>
       </w:pPr>
-    </w:p>
-    <w:p>
-      <w:pPr>
-        <w:ind w:left="720"/>
-        <w:jc w:val="both"/>
-        <w:rPr>
-          <w:rFonts w:ascii="Calibri" w:hAnsi="Calibri"/>
-          <w:b/>
-        </w:rPr>
-      </w:pPr>
-    </w:p>
-    <w:p>
-      <w:pPr>
-        <w:ind w:left="720"/>
-        <w:jc w:val="both"/>
-        <w:rPr>
-          <w:rFonts w:ascii="Calibri" w:hAnsi="Calibri"/>
-          <w:b/>
-        </w:rPr>
-      </w:pPr>
-    </w:p>
-    <w:p>
-      <w:pPr>
-        <w:ind w:left="720"/>
-        <w:jc w:val="both"/>
-        <w:rPr>
-          <w:rFonts w:ascii="Calibri" w:hAnsi="Calibri"/>
-          <w:b/>
-        </w:rPr>
-      </w:pPr>
-    </w:p>
-    <w:p>
-      <w:pPr>
-        <w:ind w:left="720"/>
-        <w:jc w:val="both"/>
-        <w:rPr>
-          <w:rFonts w:ascii="Calibri" w:hAnsi="Calibri"/>
-          <w:b/>
-        </w:rPr>
-      </w:pPr>
-    </w:p>
-    <w:p>
-      <w:pPr>
-        <w:ind w:left="720"/>
-        <w:jc w:val="both"/>
-        <w:rPr>
-          <w:rFonts w:ascii="Calibri" w:hAnsi="Calibri"/>
-          <w:b/>
-        </w:rPr>
-      </w:pPr>
-    </w:p>
-    <w:p>
-      <w:pPr>
-        <w:ind w:left="720"/>
-        <w:jc w:val="both"/>
-        <w:rPr>
-          <w:rFonts w:ascii="Calibri" w:hAnsi="Calibri"/>
-          <w:b/>
-        </w:rPr>
-      </w:pPr>
       <w:r>
         <w:rPr>
           <w:rFonts w:ascii="Calibri" w:hAnsi="Calibri"/>
           <w:b/>
           <w:noProof/>
         </w:rPr>
-        <w:lastRenderedPageBreak/>
         <w:drawing>
           <wp:anchor distT="0" distB="0" distL="114300" distR="114300" simplePos="0" relativeHeight="251670528" behindDoc="0" locked="0" layoutInCell="1" allowOverlap="1">
             <wp:simplePos x="0" y="0"/>
@@ -28232,7 +28332,7 @@
               <wp:posOffset>-762000</wp:posOffset>
             </wp:positionH>
             <wp:positionV relativeFrom="paragraph">
-              <wp:posOffset>-476250</wp:posOffset>
+              <wp:posOffset>80010</wp:posOffset>
             </wp:positionV>
             <wp:extent cx="6946265" cy="3324225"/>
             <wp:effectExtent l="19050" t="0" r="6985" b="0"/>
@@ -28429,6 +28529,106 @@
           <w:b/>
         </w:rPr>
       </w:pPr>
+    </w:p>
+    <w:p>
+      <w:pPr>
+        <w:ind w:left="720"/>
+        <w:jc w:val="both"/>
+        <w:rPr>
+          <w:rFonts w:ascii="Calibri" w:hAnsi="Calibri"/>
+          <w:b/>
+        </w:rPr>
+      </w:pPr>
+    </w:p>
+    <w:p>
+      <w:pPr>
+        <w:ind w:left="720"/>
+        <w:jc w:val="both"/>
+        <w:rPr>
+          <w:rFonts w:ascii="Calibri" w:hAnsi="Calibri"/>
+          <w:b/>
+        </w:rPr>
+      </w:pPr>
+    </w:p>
+    <w:p>
+      <w:pPr>
+        <w:ind w:left="720"/>
+        <w:jc w:val="both"/>
+        <w:rPr>
+          <w:rFonts w:ascii="Calibri" w:hAnsi="Calibri"/>
+          <w:b/>
+        </w:rPr>
+      </w:pPr>
+    </w:p>
+    <w:p>
+      <w:pPr>
+        <w:ind w:left="720"/>
+        <w:jc w:val="both"/>
+        <w:rPr>
+          <w:rFonts w:ascii="Calibri" w:hAnsi="Calibri"/>
+          <w:b/>
+        </w:rPr>
+      </w:pPr>
+    </w:p>
+    <w:p>
+      <w:pPr>
+        <w:ind w:left="720"/>
+        <w:jc w:val="both"/>
+        <w:rPr>
+          <w:rFonts w:ascii="Calibri" w:hAnsi="Calibri"/>
+          <w:b/>
+        </w:rPr>
+      </w:pPr>
+    </w:p>
+    <w:p>
+      <w:pPr>
+        <w:ind w:left="720"/>
+        <w:jc w:val="both"/>
+        <w:rPr>
+          <w:rFonts w:ascii="Calibri" w:hAnsi="Calibri"/>
+          <w:b/>
+        </w:rPr>
+      </w:pPr>
+      <w:r>
+        <w:rPr>
+          <w:rFonts w:ascii="Calibri" w:hAnsi="Calibri"/>
+          <w:b/>
+        </w:rPr>
+        <w:t>Εικ.</w:t>
+      </w:r>
+      <w:r>
+        <w:rPr>
+          <w:rFonts w:ascii="Calibri" w:hAnsi="Calibri"/>
+          <w:b/>
+        </w:rPr>
+        <w:t>5</w:t>
+      </w:r>
+      <w:r>
+        <w:rPr>
+          <w:rFonts w:ascii="Calibri" w:hAnsi="Calibri"/>
+          <w:b/>
+        </w:rPr>
+        <w:t>.</w:t>
+      </w:r>
+      <w:r>
+        <w:rPr>
+          <w:rFonts w:ascii="Calibri" w:hAnsi="Calibri"/>
+          <w:b/>
+        </w:rPr>
+        <w:t xml:space="preserve"> </w:t>
+      </w:r>
+      <w:r>
+        <w:rPr>
+          <w:rFonts w:ascii="Calibri" w:hAnsi="Calibri"/>
+        </w:rPr>
+        <w:t xml:space="preserve">Στυλ Αλληλεπίδρασης εφαρμογής </w:t>
+      </w:r>
+      <w:r>
+        <w:rPr>
+          <w:rFonts w:ascii="Calibri" w:hAnsi="Calibri"/>
+        </w:rPr>
+        <w:t>2</w:t>
+      </w:r>
     </w:p>
     <w:p>
       <w:pPr>
@@ -28708,6 +28908,46 @@
           <w:color w:val="000000"/>
         </w:rPr>
       </w:pPr>
+      <w:r>
+        <w:rPr>
+          <w:rFonts w:ascii="Calibri" w:hAnsi="Calibri"/>
+          <w:b/>
+        </w:rPr>
+        <w:t>Εικ.</w:t>
+      </w:r>
+      <w:r>
+        <w:rPr>
+          <w:rFonts w:ascii="Calibri" w:hAnsi="Calibri"/>
+          <w:b/>
+        </w:rPr>
+        <w:t>6</w:t>
+      </w:r>
+      <w:r>
+        <w:rPr>
+          <w:rFonts w:ascii="Calibri" w:hAnsi="Calibri"/>
+          <w:b/>
+        </w:rPr>
+        <w:t>.</w:t>
+      </w:r>
+      <w:r>
+        <w:rPr>
+          <w:rFonts w:ascii="Calibri" w:hAnsi="Calibri"/>
+          <w:b/>
+        </w:rPr>
+        <w:t xml:space="preserve"> </w:t>
+      </w:r>
+      <w:r>
+        <w:rPr>
+          <w:rFonts w:ascii="Calibri" w:hAnsi="Calibri"/>
+        </w:rPr>
+        <w:t xml:space="preserve">Στυλ Αλληλεπίδρασης εφαρμογής </w:t>
+      </w:r>
+      <w:r>
+        <w:rPr>
+          <w:rFonts w:ascii="Calibri" w:hAnsi="Calibri"/>
+        </w:rPr>
+        <w:t>3</w:t>
+      </w:r>
     </w:p>
     <w:p>
       <w:pPr>
@@ -30083,6 +30323,7 @@
           <w:color w:val="000000" w:themeColor="text1"/>
           <w:lang w:val="en-US"/>
         </w:rPr>
+        <w:lastRenderedPageBreak/>
         <w:fldChar w:fldCharType="begin"/>
       </w:r>
       <w:r>
@@ -32486,7 +32727,7 @@
             <w:rPr>
               <w:noProof/>
             </w:rPr>
-            <w:t>27</w:t>
+            <w:t>28</w:t>
           </w:r>
         </w:fldSimple>
       </w:p>

--- a/CharaBoulougari.docx
+++ b/CharaBoulougari.docx
@@ -1780,7 +1780,7 @@
         <w:rPr>
           <w:rFonts w:asciiTheme="minorHAnsi" w:hAnsiTheme="minorHAnsi" w:cstheme="minorHAnsi"/>
         </w:rPr>
-        <w:t xml:space="preserve">που μου έδωσε με κάθε απίστευτο τρόπο </w:t>
+        <w:t xml:space="preserve">που μου έδωσε με κάθε τρόπο </w:t>
       </w:r>
       <w:r>
         <w:rPr>
@@ -9786,11 +9786,13 @@
         <w:rPr>
           <w:rFonts w:ascii="Calibri" w:hAnsi="Calibri"/>
           <w:color w:val="000000"/>
-        </w:rPr>
-      </w:pPr>
-      <w:r>
-        <w:rPr>
-          <w:rFonts w:ascii="Calibri" w:hAnsi="Calibri"/>
+          <w:lang w:val="en-US"/>
+        </w:rPr>
+      </w:pPr>
+      <w:r>
+        <w:rPr>
+          <w:rFonts w:ascii="Calibri" w:hAnsi="Calibri"/>
+          <w:lang w:val="en-US"/>
         </w:rPr>
         <w:t xml:space="preserve"> </w:t>
       </w:r>
@@ -9800,14 +9802,16 @@
           <w:b/>
           <w:color w:val="000000"/>
         </w:rPr>
-        <w:t xml:space="preserve">Απόσπασμα 1: </w:t>
-      </w:r>
-      <w:r>
-        <w:rPr>
-          <w:rFonts w:ascii="Calibri" w:hAnsi="Calibri"/>
+        <w:t>Απόσπασμα</w:t>
+      </w:r>
+      <w:r>
+        <w:rPr>
+          <w:rFonts w:ascii="Calibri" w:hAnsi="Calibri"/>
+          <w:b/>
           <w:color w:val="000000"/>
-        </w:rPr>
-        <w:t xml:space="preserve">Τιμή επιλογής </w:t>
+          <w:lang w:val="en-US"/>
+        </w:rPr>
+        <w:t xml:space="preserve"> 1: </w:t>
       </w:r>
       <w:r>
         <w:rPr>
@@ -9815,30 +9819,353 @@
           <w:color w:val="000000"/>
           <w:lang w:val="en-US"/>
         </w:rPr>
-        <w:t>confirmation</w:t>
+        <w:t>onEachFeature bind popup code snippet</w:t>
       </w:r>
       <w:r>
         <w:rPr>
           <w:rFonts w:ascii="Calibri" w:hAnsi="Calibri"/>
           <w:color w:val="000000"/>
+          <w:lang w:val="en-US"/>
+        </w:rPr>
+        <w:t>……………………</w:t>
+      </w:r>
+      <w:r>
+        <w:rPr>
+          <w:rFonts w:ascii="Calibri" w:hAnsi="Calibri"/>
+          <w:color w:val="000000"/>
+          <w:lang w:val="en-US"/>
+        </w:rPr>
+        <w:t>..</w:t>
+      </w:r>
+      <w:r>
+        <w:rPr>
+          <w:rFonts w:ascii="Calibri" w:hAnsi="Calibri"/>
+          <w:color w:val="000000"/>
+          <w:lang w:val="en-US"/>
+        </w:rPr>
+        <w:t>……..</w:t>
+      </w:r>
+      <w:r>
+        <w:rPr>
+          <w:rFonts w:ascii="Calibri" w:hAnsi="Calibri"/>
+          <w:color w:val="000000"/>
+        </w:rPr>
+        <w:t>σ</w:t>
+      </w:r>
+      <w:r>
+        <w:rPr>
+          <w:rFonts w:ascii="Calibri" w:hAnsi="Calibri"/>
+          <w:color w:val="000000"/>
+          <w:lang w:val="en-US"/>
+        </w:rPr>
+        <w:t>.41</w:t>
+      </w:r>
+    </w:p>
+    <w:p>
+      <w:pPr>
+        <w:outlineLvl w:val="0"/>
+        <w:rPr>
+          <w:rFonts w:ascii="Calibri" w:hAnsi="Calibri"/>
+          <w:color w:val="000000"/>
+          <w:lang w:val="en-US"/>
+        </w:rPr>
+      </w:pPr>
+      <w:r>
+        <w:rPr>
+          <w:rFonts w:ascii="Calibri" w:hAnsi="Calibri"/>
+          <w:b/>
+          <w:color w:val="000000"/>
+        </w:rPr>
+        <w:t>Απόσπασμα</w:t>
+      </w:r>
+      <w:r>
+        <w:rPr>
+          <w:rFonts w:ascii="Calibri" w:hAnsi="Calibri"/>
+          <w:b/>
+          <w:color w:val="000000"/>
+          <w:lang w:val="en-US"/>
+        </w:rPr>
+        <w:t xml:space="preserve"> 2</w:t>
+      </w:r>
+      <w:r>
+        <w:rPr>
+          <w:rFonts w:ascii="Calibri" w:hAnsi="Calibri"/>
+          <w:b/>
+          <w:color w:val="000000"/>
+          <w:lang w:val="en-US"/>
+        </w:rPr>
+        <w:t xml:space="preserve">: </w:t>
+      </w:r>
+      <w:r>
+        <w:rPr>
+          <w:rFonts w:ascii="Calibri" w:hAnsi="Calibri"/>
+          <w:color w:val="000000"/>
+          <w:lang w:val="en-US"/>
+        </w:rPr>
+        <w:t>if current_label check code snippet</w:t>
+      </w:r>
+      <w:r>
+        <w:rPr>
+          <w:rFonts w:ascii="Calibri" w:hAnsi="Calibri"/>
+          <w:color w:val="000000"/>
+          <w:lang w:val="en-US"/>
+        </w:rPr>
+        <w:t>……………………………………..</w:t>
+      </w:r>
+      <w:r>
+        <w:rPr>
+          <w:rFonts w:ascii="Calibri" w:hAnsi="Calibri"/>
+          <w:color w:val="000000"/>
+        </w:rPr>
+        <w:t>σ</w:t>
+      </w:r>
+      <w:r>
+        <w:rPr>
+          <w:rFonts w:ascii="Calibri" w:hAnsi="Calibri"/>
+          <w:color w:val="000000"/>
+          <w:lang w:val="en-US"/>
+        </w:rPr>
+        <w:t>.60</w:t>
+      </w:r>
+    </w:p>
+    <w:p>
+      <w:pPr>
+        <w:jc w:val="both"/>
+        <w:rPr>
+          <w:rFonts w:ascii="Calibri" w:hAnsi="Calibri"/>
+          <w:color w:val="000000"/>
+          <w:lang w:val="en-US"/>
+        </w:rPr>
+      </w:pPr>
+      <w:r>
+        <w:rPr>
+          <w:rFonts w:ascii="Calibri" w:hAnsi="Calibri"/>
+          <w:b/>
+          <w:color w:val="000000"/>
+        </w:rPr>
+        <w:t>Απόσπασμα</w:t>
+      </w:r>
+      <w:r>
+        <w:rPr>
+          <w:rFonts w:ascii="Calibri" w:hAnsi="Calibri"/>
+          <w:b/>
+          <w:color w:val="000000"/>
+          <w:lang w:val="en-US"/>
+        </w:rPr>
+        <w:t xml:space="preserve"> 3</w:t>
+      </w:r>
+      <w:r>
+        <w:rPr>
+          <w:rFonts w:ascii="Calibri" w:hAnsi="Calibri"/>
+          <w:b/>
+          <w:color w:val="000000"/>
+          <w:lang w:val="en-US"/>
+        </w:rPr>
+        <w:t xml:space="preserve">: </w:t>
+      </w:r>
+      <w:r>
+        <w:rPr>
+          <w:rFonts w:ascii="Calibri" w:hAnsi="Calibri"/>
+          <w:color w:val="000000"/>
+          <w:lang w:val="en-US"/>
+        </w:rPr>
+        <w:t>variables of lon lat code snippet</w:t>
+      </w:r>
+    </w:p>
+    <w:p>
+      <w:pPr>
+        <w:jc w:val="both"/>
+        <w:rPr>
+          <w:rFonts w:ascii="Calibri" w:hAnsi="Calibri"/>
+          <w:color w:val="000000"/>
+          <w:lang w:val="en-US"/>
+        </w:rPr>
+      </w:pPr>
+      <w:r>
+        <w:rPr>
+          <w:rFonts w:ascii="Calibri" w:hAnsi="Calibri"/>
+          <w:b/>
+          <w:color w:val="000000"/>
+        </w:rPr>
+        <w:t>Απόσπασμα</w:t>
+      </w:r>
+      <w:r>
+        <w:rPr>
+          <w:rFonts w:ascii="Calibri" w:hAnsi="Calibri"/>
+          <w:b/>
+          <w:color w:val="000000"/>
+          <w:lang w:val="en-US"/>
+        </w:rPr>
+        <w:t xml:space="preserve"> 4</w:t>
+      </w:r>
+      <w:r>
+        <w:rPr>
+          <w:rFonts w:ascii="Calibri" w:hAnsi="Calibri"/>
+          <w:b/>
+          <w:color w:val="000000"/>
+          <w:lang w:val="en-US"/>
+        </w:rPr>
+        <w:t xml:space="preserve">: </w:t>
+      </w:r>
+      <w:r>
+        <w:rPr>
+          <w:rFonts w:ascii="Calibri" w:hAnsi="Calibri"/>
+          <w:color w:val="000000"/>
+          <w:lang w:val="en-US"/>
+        </w:rPr>
+        <w:t>create segment polyline code snippet</w:t>
+      </w:r>
+    </w:p>
+    <w:p>
+      <w:pPr>
+        <w:jc w:val="both"/>
+        <w:rPr>
+          <w:rFonts w:ascii="Calibri" w:hAnsi="Calibri"/>
+          <w:color w:val="000000"/>
+          <w:lang w:val="en-US"/>
+        </w:rPr>
+      </w:pPr>
+      <w:r>
+        <w:rPr>
+          <w:rFonts w:ascii="Calibri" w:hAnsi="Calibri"/>
+          <w:b/>
+          <w:color w:val="000000"/>
+        </w:rPr>
+        <w:t>Απόσπασμα</w:t>
+      </w:r>
+      <w:r>
+        <w:rPr>
+          <w:rFonts w:ascii="Calibri" w:hAnsi="Calibri"/>
+          <w:b/>
+          <w:color w:val="000000"/>
+          <w:lang w:val="en-US"/>
+        </w:rPr>
+        <w:t xml:space="preserve"> 5</w:t>
+      </w:r>
+      <w:r>
+        <w:rPr>
+          <w:rFonts w:ascii="Calibri" w:hAnsi="Calibri"/>
+          <w:b/>
+          <w:color w:val="000000"/>
+          <w:lang w:val="en-US"/>
+        </w:rPr>
+        <w:t xml:space="preserve">: </w:t>
+      </w:r>
+      <w:r>
+        <w:rPr>
+          <w:rFonts w:ascii="Calibri" w:hAnsi="Calibri"/>
+          <w:color w:val="000000"/>
+          <w:lang w:val="en-US"/>
+        </w:rPr>
+        <w:t>else if not current_lanel check code snippet</w:t>
+      </w:r>
+    </w:p>
+    <w:p>
+      <w:pPr>
+        <w:jc w:val="both"/>
+        <w:rPr>
+          <w:rFonts w:ascii="Calibri" w:hAnsi="Calibri"/>
+          <w:color w:val="000000"/>
+          <w:lang w:val="en-US"/>
+        </w:rPr>
+      </w:pPr>
+      <w:r>
+        <w:rPr>
+          <w:rFonts w:ascii="Calibri" w:hAnsi="Calibri"/>
+          <w:b/>
+          <w:color w:val="000000"/>
+        </w:rPr>
+        <w:t>Απόσπασμα</w:t>
+      </w:r>
+      <w:r>
+        <w:rPr>
+          <w:rFonts w:ascii="Calibri" w:hAnsi="Calibri"/>
+          <w:b/>
+          <w:color w:val="000000"/>
+          <w:lang w:val="en-US"/>
+        </w:rPr>
+        <w:t xml:space="preserve"> 6</w:t>
+      </w:r>
+      <w:r>
+        <w:rPr>
+          <w:rFonts w:ascii="Calibri" w:hAnsi="Calibri"/>
+          <w:b/>
+          <w:color w:val="000000"/>
+          <w:lang w:val="en-US"/>
+        </w:rPr>
+        <w:t xml:space="preserve">: </w:t>
+      </w:r>
+      <w:r>
+        <w:rPr>
+          <w:rFonts w:ascii="Calibri" w:hAnsi="Calibri"/>
+          <w:color w:val="000000"/>
+          <w:lang w:val="en-US"/>
+        </w:rPr>
+        <w:t>final segments array code snippet</w:t>
+      </w:r>
+    </w:p>
+    <w:p>
+      <w:pPr>
+        <w:jc w:val="both"/>
+        <w:rPr>
+          <w:rFonts w:ascii="Calibri" w:hAnsi="Calibri"/>
+          <w:color w:val="000000"/>
+          <w:lang w:val="en-US"/>
+        </w:rPr>
+      </w:pPr>
+      <w:r>
+        <w:rPr>
+          <w:rFonts w:ascii="Calibri" w:hAnsi="Calibri"/>
+          <w:b/>
+          <w:color w:val="000000"/>
+        </w:rPr>
+        <w:t>Απόσπασμα</w:t>
+      </w:r>
+      <w:r>
+        <w:rPr>
+          <w:rFonts w:ascii="Calibri" w:hAnsi="Calibri"/>
+          <w:b/>
+          <w:color w:val="000000"/>
+          <w:lang w:val="en-US"/>
         </w:rPr>
         <w:t xml:space="preserve"> </w:t>
       </w:r>
       <w:r>
         <w:rPr>
           <w:rFonts w:ascii="Calibri" w:hAnsi="Calibri"/>
+          <w:b/>
           <w:color w:val="000000"/>
           <w:lang w:val="en-US"/>
         </w:rPr>
-        <w:t>dialog</w:t>
-      </w:r>
-      <w:r>
-        <w:rPr>
-          <w:rFonts w:ascii="Calibri" w:hAnsi="Calibri"/>
+        <w:t>7</w:t>
+      </w:r>
+      <w:r>
+        <w:rPr>
+          <w:rFonts w:ascii="Calibri" w:hAnsi="Calibri"/>
+          <w:b/>
           <w:color w:val="000000"/>
-        </w:rPr>
-        <w:t xml:space="preserve"> ……………………………………..σ.41</w:t>
-      </w:r>
+          <w:lang w:val="en-US"/>
+        </w:rPr>
+        <w:t xml:space="preserve">: </w:t>
+      </w:r>
+      <w:r>
+        <w:rPr>
+          <w:rFonts w:ascii="Calibri" w:hAnsi="Calibri"/>
+          <w:color w:val="000000"/>
+          <w:lang w:val="en-US"/>
+        </w:rPr>
+        <w:t>createContext useContext hooks code snippet</w:t>
+      </w:r>
+    </w:p>
+    <w:p>
+      <w:pPr>
+        <w:jc w:val="both"/>
+        <w:rPr>
+          <w:rFonts w:ascii="Calibri" w:hAnsi="Calibri"/>
+          <w:color w:val="000000"/>
+          <w:lang w:val="en-US"/>
+        </w:rPr>
+      </w:pPr>
     </w:p>
     <w:p>
       <w:pPr>
@@ -9846,30 +10173,9 @@
         <w:rPr>
           <w:rFonts w:ascii="Calibri" w:hAnsi="Calibri"/>
           <w:color w:val="000000"/>
-        </w:rPr>
-      </w:pPr>
-      <w:r>
-        <w:rPr>
-          <w:rFonts w:ascii="Calibri" w:hAnsi="Calibri"/>
-          <w:color w:val="000000"/>
-        </w:rPr>
-        <w:t xml:space="preserve"> </w:t>
-      </w:r>
-      <w:r>
-        <w:rPr>
-          <w:rFonts w:ascii="Calibri" w:hAnsi="Calibri"/>
-          <w:b/>
-          <w:color w:val="000000"/>
-        </w:rPr>
-        <w:t xml:space="preserve">Απόσμασμα 2: </w:t>
-      </w:r>
-      <w:r>
-        <w:rPr>
-          <w:rFonts w:ascii="Calibri" w:hAnsi="Calibri"/>
-          <w:color w:val="000000"/>
-        </w:rPr>
-        <w:t>Ταξινόμηση μέρος1……………………………………………………………..σ.60</w:t>
-      </w:r>
+          <w:lang w:val="en-US"/>
+        </w:rPr>
+      </w:pPr>
     </w:p>
     <w:p>
       <w:pPr>
@@ -9880,6 +10186,7 @@
           <w:rFonts w:asciiTheme="minorHAnsi" w:hAnsiTheme="minorHAnsi" w:cstheme="minorHAnsi"/>
           <w:sz w:val="32"/>
           <w:szCs w:val="32"/>
+          <w:lang w:val="en-US"/>
         </w:rPr>
       </w:pPr>
     </w:p>
@@ -9892,6 +10199,7 @@
           <w:rFonts w:asciiTheme="minorHAnsi" w:hAnsiTheme="minorHAnsi" w:cstheme="minorHAnsi"/>
           <w:sz w:val="32"/>
           <w:szCs w:val="32"/>
+          <w:lang w:val="en-US"/>
         </w:rPr>
       </w:pPr>
     </w:p>
@@ -9904,6 +10212,7 @@
           <w:rFonts w:asciiTheme="minorHAnsi" w:hAnsiTheme="minorHAnsi" w:cstheme="minorHAnsi"/>
           <w:sz w:val="32"/>
           <w:szCs w:val="32"/>
+          <w:lang w:val="en-US"/>
         </w:rPr>
       </w:pPr>
     </w:p>
@@ -9916,6 +10225,7 @@
           <w:rFonts w:asciiTheme="minorHAnsi" w:hAnsiTheme="minorHAnsi" w:cstheme="minorHAnsi"/>
           <w:sz w:val="32"/>
           <w:szCs w:val="32"/>
+          <w:lang w:val="en-US"/>
         </w:rPr>
       </w:pPr>
     </w:p>
@@ -9928,6 +10238,7 @@
           <w:rFonts w:asciiTheme="minorHAnsi" w:hAnsiTheme="minorHAnsi" w:cstheme="minorHAnsi"/>
           <w:sz w:val="32"/>
           <w:szCs w:val="32"/>
+          <w:lang w:val="en-US"/>
         </w:rPr>
       </w:pPr>
     </w:p>
@@ -9940,6 +10251,7 @@
           <w:rFonts w:asciiTheme="minorHAnsi" w:hAnsiTheme="minorHAnsi" w:cstheme="minorHAnsi"/>
           <w:sz w:val="32"/>
           <w:szCs w:val="32"/>
+          <w:lang w:val="en-US"/>
         </w:rPr>
       </w:pPr>
     </w:p>
@@ -9952,6 +10264,7 @@
           <w:rFonts w:asciiTheme="minorHAnsi" w:hAnsiTheme="minorHAnsi" w:cstheme="minorHAnsi"/>
           <w:sz w:val="32"/>
           <w:szCs w:val="32"/>
+          <w:lang w:val="en-US"/>
         </w:rPr>
       </w:pPr>
     </w:p>
@@ -9964,6 +10277,7 @@
           <w:rFonts w:asciiTheme="minorHAnsi" w:hAnsiTheme="minorHAnsi" w:cstheme="minorHAnsi"/>
           <w:sz w:val="32"/>
           <w:szCs w:val="32"/>
+          <w:lang w:val="en-US"/>
         </w:rPr>
       </w:pPr>
     </w:p>
@@ -9976,6 +10290,7 @@
           <w:rFonts w:asciiTheme="minorHAnsi" w:hAnsiTheme="minorHAnsi" w:cstheme="minorHAnsi"/>
           <w:sz w:val="32"/>
           <w:szCs w:val="32"/>
+          <w:lang w:val="en-US"/>
         </w:rPr>
       </w:pPr>
     </w:p>
@@ -9988,6 +10303,7 @@
           <w:rFonts w:asciiTheme="minorHAnsi" w:hAnsiTheme="minorHAnsi" w:cstheme="minorHAnsi"/>
           <w:sz w:val="32"/>
           <w:szCs w:val="32"/>
+          <w:lang w:val="en-US"/>
         </w:rPr>
       </w:pPr>
     </w:p>
@@ -10000,6 +10316,7 @@
           <w:rFonts w:asciiTheme="minorHAnsi" w:hAnsiTheme="minorHAnsi" w:cstheme="minorHAnsi"/>
           <w:sz w:val="32"/>
           <w:szCs w:val="32"/>
+          <w:lang w:val="en-US"/>
         </w:rPr>
       </w:pPr>
     </w:p>
@@ -10012,6 +10329,7 @@
           <w:rFonts w:asciiTheme="minorHAnsi" w:hAnsiTheme="minorHAnsi" w:cstheme="minorHAnsi"/>
           <w:sz w:val="32"/>
           <w:szCs w:val="32"/>
+          <w:lang w:val="en-US"/>
         </w:rPr>
       </w:pPr>
     </w:p>
@@ -10024,6 +10342,7 @@
           <w:rFonts w:asciiTheme="minorHAnsi" w:hAnsiTheme="minorHAnsi" w:cstheme="minorHAnsi"/>
           <w:sz w:val="32"/>
           <w:szCs w:val="32"/>
+          <w:lang w:val="en-US"/>
         </w:rPr>
       </w:pPr>
     </w:p>
@@ -10036,6 +10355,7 @@
           <w:rFonts w:asciiTheme="minorHAnsi" w:hAnsiTheme="minorHAnsi" w:cstheme="minorHAnsi"/>
           <w:sz w:val="32"/>
           <w:szCs w:val="32"/>
+          <w:lang w:val="en-US"/>
         </w:rPr>
       </w:pPr>
     </w:p>
@@ -10048,6 +10368,7 @@
           <w:rFonts w:asciiTheme="minorHAnsi" w:hAnsiTheme="minorHAnsi" w:cstheme="minorHAnsi"/>
           <w:sz w:val="32"/>
           <w:szCs w:val="32"/>
+          <w:lang w:val="en-US"/>
         </w:rPr>
       </w:pPr>
     </w:p>
@@ -10060,6 +10381,7 @@
           <w:rFonts w:asciiTheme="minorHAnsi" w:hAnsiTheme="minorHAnsi" w:cstheme="minorHAnsi"/>
           <w:sz w:val="32"/>
           <w:szCs w:val="32"/>
+          <w:lang w:val="en-US"/>
         </w:rPr>
       </w:pPr>
     </w:p>
@@ -10072,6 +10394,7 @@
           <w:rFonts w:asciiTheme="minorHAnsi" w:hAnsiTheme="minorHAnsi" w:cstheme="minorHAnsi"/>
           <w:sz w:val="32"/>
           <w:szCs w:val="32"/>
+          <w:lang w:val="en-US"/>
         </w:rPr>
       </w:pPr>
     </w:p>
@@ -10084,6 +10407,7 @@
           <w:rFonts w:asciiTheme="minorHAnsi" w:hAnsiTheme="minorHAnsi" w:cstheme="minorHAnsi"/>
           <w:sz w:val="32"/>
           <w:szCs w:val="32"/>
+          <w:lang w:val="en-US"/>
         </w:rPr>
       </w:pPr>
     </w:p>
@@ -10096,6 +10420,7 @@
           <w:rFonts w:asciiTheme="minorHAnsi" w:hAnsiTheme="minorHAnsi" w:cstheme="minorHAnsi"/>
           <w:sz w:val="32"/>
           <w:szCs w:val="32"/>
+          <w:lang w:val="en-US"/>
         </w:rPr>
       </w:pPr>
     </w:p>
@@ -10108,6 +10433,7 @@
           <w:rFonts w:asciiTheme="minorHAnsi" w:hAnsiTheme="minorHAnsi" w:cstheme="minorHAnsi"/>
           <w:sz w:val="32"/>
           <w:szCs w:val="32"/>
+          <w:lang w:val="en-US"/>
         </w:rPr>
       </w:pPr>
     </w:p>
@@ -10120,6 +10446,7 @@
           <w:rFonts w:asciiTheme="minorHAnsi" w:hAnsiTheme="minorHAnsi" w:cstheme="minorHAnsi"/>
           <w:sz w:val="32"/>
           <w:szCs w:val="32"/>
+          <w:lang w:val="en-US"/>
         </w:rPr>
       </w:pPr>
     </w:p>
@@ -10132,78 +10459,7 @@
           <w:rFonts w:asciiTheme="minorHAnsi" w:hAnsiTheme="minorHAnsi" w:cstheme="minorHAnsi"/>
           <w:sz w:val="32"/>
           <w:szCs w:val="32"/>
-        </w:rPr>
-      </w:pPr>
-    </w:p>
-    <w:p>
-      <w:pPr>
-        <w:tabs>
-          <w:tab w:val="left" w:pos="1440"/>
-        </w:tabs>
-        <w:rPr>
-          <w:rFonts w:asciiTheme="minorHAnsi" w:hAnsiTheme="minorHAnsi" w:cstheme="minorHAnsi"/>
-          <w:sz w:val="32"/>
-          <w:szCs w:val="32"/>
-        </w:rPr>
-      </w:pPr>
-    </w:p>
-    <w:p>
-      <w:pPr>
-        <w:tabs>
-          <w:tab w:val="left" w:pos="1440"/>
-        </w:tabs>
-        <w:rPr>
-          <w:rFonts w:asciiTheme="minorHAnsi" w:hAnsiTheme="minorHAnsi" w:cstheme="minorHAnsi"/>
-          <w:sz w:val="32"/>
-          <w:szCs w:val="32"/>
-        </w:rPr>
-      </w:pPr>
-    </w:p>
-    <w:p>
-      <w:pPr>
-        <w:tabs>
-          <w:tab w:val="left" w:pos="1440"/>
-        </w:tabs>
-        <w:rPr>
-          <w:rFonts w:asciiTheme="minorHAnsi" w:hAnsiTheme="minorHAnsi" w:cstheme="minorHAnsi"/>
-          <w:sz w:val="32"/>
-          <w:szCs w:val="32"/>
-        </w:rPr>
-      </w:pPr>
-    </w:p>
-    <w:p>
-      <w:pPr>
-        <w:tabs>
-          <w:tab w:val="left" w:pos="1440"/>
-        </w:tabs>
-        <w:rPr>
-          <w:rFonts w:asciiTheme="minorHAnsi" w:hAnsiTheme="minorHAnsi" w:cstheme="minorHAnsi"/>
-          <w:sz w:val="32"/>
-          <w:szCs w:val="32"/>
-        </w:rPr>
-      </w:pPr>
-    </w:p>
-    <w:p>
-      <w:pPr>
-        <w:tabs>
-          <w:tab w:val="left" w:pos="1440"/>
-        </w:tabs>
-        <w:rPr>
-          <w:rFonts w:asciiTheme="minorHAnsi" w:hAnsiTheme="minorHAnsi" w:cstheme="minorHAnsi"/>
-          <w:sz w:val="32"/>
-          <w:szCs w:val="32"/>
-        </w:rPr>
-      </w:pPr>
-    </w:p>
-    <w:p>
-      <w:pPr>
-        <w:tabs>
-          <w:tab w:val="left" w:pos="1440"/>
-        </w:tabs>
-        <w:rPr>
-          <w:rFonts w:asciiTheme="minorHAnsi" w:hAnsiTheme="minorHAnsi" w:cstheme="minorHAnsi"/>
-          <w:sz w:val="32"/>
-          <w:szCs w:val="32"/>
+          <w:lang w:val="en-US"/>
         </w:rPr>
       </w:pPr>
     </w:p>
@@ -11447,6 +11703,60 @@
             </w:pPr>
             <w:r>
               <w:rPr>
+                <w:rFonts w:ascii="Calibri" w:hAnsi="Calibri"/>
+                <w:color w:val="000000" w:themeColor="text1"/>
+                <w:lang w:val="en-US"/>
+              </w:rPr>
+              <w:t>GeoJSON</w:t>
+            </w:r>
+          </w:p>
+        </w:tc>
+        <w:tc>
+          <w:tcPr>
+            <w:tcW w:w="4261" w:type="dxa"/>
+          </w:tcPr>
+          <w:p>
+            <w:pPr>
+              <w:tabs>
+                <w:tab w:val="left" w:pos="3690"/>
+              </w:tabs>
+              <w:rPr>
+                <w:rFonts w:ascii="Calibri" w:hAnsi="Calibri" w:cs="Arial"/>
+                <w:color w:val="000000"/>
+                <w:shd w:val="clear" w:color="auto" w:fill="FFFFFF"/>
+                <w:lang w:val="en-US"/>
+              </w:rPr>
+            </w:pPr>
+            <w:r>
+              <w:rPr>
+                <w:rFonts w:ascii="Calibri" w:hAnsi="Calibri" w:cs="Arial"/>
+                <w:color w:val="000000"/>
+                <w:shd w:val="clear" w:color="auto" w:fill="FFFFFF"/>
+                <w:lang w:val="en-US"/>
+              </w:rPr>
+              <w:t>Geographical Javascript Object Notation</w:t>
+            </w:r>
+          </w:p>
+        </w:tc>
+      </w:tr>
+      <w:tr>
+        <w:tc>
+          <w:tcPr>
+            <w:tcW w:w="4261" w:type="dxa"/>
+          </w:tcPr>
+          <w:p>
+            <w:pPr>
+              <w:tabs>
+                <w:tab w:val="left" w:pos="3690"/>
+              </w:tabs>
+              <w:rPr>
+                <w:rFonts w:ascii="Calibri" w:eastAsia="Calibri" w:hAnsi="Calibri" w:cs="UtopiaStd-Regular"/>
+                <w:color w:val="000000"/>
+                <w:lang w:val="en-US"/>
+              </w:rPr>
+            </w:pPr>
+            <w:r>
+              <w:rPr>
                 <w:rFonts w:ascii="Calibri" w:eastAsia="Calibri" w:hAnsi="Calibri" w:cs="UtopiaStd-Regular"/>
                 <w:color w:val="000000"/>
                 <w:lang w:val="en-US"/>
@@ -11800,7 +12110,6 @@
           <w:sz w:val="32"/>
           <w:szCs w:val="32"/>
         </w:rPr>
-        <w:lastRenderedPageBreak/>
         <w:drawing>
           <wp:anchor distT="0" distB="0" distL="114300" distR="114300" simplePos="0" relativeHeight="251663360" behindDoc="1" locked="0" layoutInCell="1" allowOverlap="1">
             <wp:simplePos x="0" y="0"/>
@@ -23143,7 +23452,6 @@
         <w:rPr>
           <w:rFonts w:ascii="Calibri" w:hAnsi="Calibri"/>
           <w:b/>
-          <w:lang w:val="en-US"/>
         </w:rPr>
       </w:pPr>
       <w:r>
@@ -23194,7 +23502,6 @@
         <w:rPr>
           <w:rFonts w:ascii="Calibri" w:hAnsi="Calibri"/>
           <w:b/>
-          <w:lang w:val="en-US"/>
         </w:rPr>
       </w:pPr>
     </w:p>
@@ -24604,13 +24911,112 @@
     </w:p>
     <w:p>
       <w:pPr>
-        <w:ind w:left="1440"/>
-        <w:jc w:val="both"/>
-        <w:rPr>
-          <w:rFonts w:ascii="Calibri" w:hAnsi="Calibri"/>
-          <w:color w:val="000000" w:themeColor="text1"/>
-        </w:rPr>
-      </w:pPr>
+        <w:pStyle w:val="a7"/>
+        <w:numPr>
+          <w:ilvl w:val="0"/>
+          <w:numId w:val="18"/>
+        </w:numPr>
+        <w:jc w:val="both"/>
+        <w:rPr>
+          <w:rFonts w:ascii="Calibri" w:hAnsi="Calibri"/>
+          <w:color w:val="000000" w:themeColor="text1"/>
+        </w:rPr>
+      </w:pPr>
+      <w:r>
+        <w:rPr>
+          <w:rFonts w:ascii="Calibri" w:hAnsi="Calibri"/>
+          <w:color w:val="000000" w:themeColor="text1"/>
+        </w:rPr>
+        <w:t xml:space="preserve">Χρησιμοποιώντας τη βιβλιοθήκη </w:t>
+      </w:r>
+      <w:r>
+        <w:rPr>
+          <w:rFonts w:ascii="Calibri" w:hAnsi="Calibri"/>
+          <w:color w:val="000000" w:themeColor="text1"/>
+          <w:lang w:val="en-US"/>
+        </w:rPr>
+        <w:t>Leaflet</w:t>
+      </w:r>
+      <w:r>
+        <w:rPr>
+          <w:rFonts w:ascii="Calibri" w:hAnsi="Calibri"/>
+          <w:color w:val="000000" w:themeColor="text1"/>
+        </w:rPr>
+        <w:t xml:space="preserve"> δημιουργήσαμε το χάρτη στον οποίο μέσω της δομής </w:t>
+      </w:r>
+      <w:r>
+        <w:rPr>
+          <w:rFonts w:ascii="Calibri" w:hAnsi="Calibri"/>
+          <w:color w:val="000000" w:themeColor="text1"/>
+          <w:lang w:val="en-US"/>
+        </w:rPr>
+        <w:t>GeoJSON</w:t>
+      </w:r>
+      <w:r>
+        <w:rPr>
+          <w:rFonts w:ascii="Calibri" w:hAnsi="Calibri"/>
+          <w:color w:val="000000" w:themeColor="text1"/>
+        </w:rPr>
+        <w:t xml:space="preserve"> </w:t>
+      </w:r>
+      <w:r>
+        <w:rPr>
+          <w:rFonts w:ascii="Calibri" w:hAnsi="Calibri"/>
+          <w:color w:val="000000" w:themeColor="text1"/>
+        </w:rPr>
+        <w:t>αποτυπώσαμε σε ξεχωριστό στρώμα του χάρτη τις τελευταίες ληφθείσες θέσεις των πλοίων. Έπειτα καθώς ο χρήστης πατάει σε κάποια από αυτές ενεργοποιεί άλλο ένα στρώμα ξεχωριστό στον χάρτη το οποίο υλοποιεί έναν αλγόριθμο ομαδοποίησης των ίδιων εγγραφών που εντοπίζονται ως προς τον αριθμό ταυτοποίησης</w:t>
+      </w:r>
+      <w:r>
+        <w:rPr>
+          <w:rFonts w:ascii="Calibri" w:hAnsi="Calibri"/>
+          <w:color w:val="000000" w:themeColor="text1"/>
+        </w:rPr>
+        <w:t xml:space="preserve"> </w:t>
+      </w:r>
+      <w:r>
+        <w:rPr>
+          <w:rFonts w:ascii="Calibri" w:hAnsi="Calibri"/>
+          <w:color w:val="000000" w:themeColor="text1"/>
+        </w:rPr>
+        <w:t xml:space="preserve">του πλοίου με αποτέλεσμα να επιτρέπει την εμφάνιση όχι μόνο του τελευταίου σημείου θέσεως αλλά και όλων των υπολοίπων. Το στρώμα αυτό δημιουργείται σε ειδική μέθοδο με υπογραφή </w:t>
+      </w:r>
+      <w:r>
+        <w:rPr>
+          <w:rFonts w:ascii="Calibri" w:hAnsi="Calibri"/>
+          <w:color w:val="000000" w:themeColor="text1"/>
+          <w:lang w:val="en-US"/>
+        </w:rPr>
+        <w:t>whenClicked</w:t>
+      </w:r>
+      <w:r>
+        <w:rPr>
+          <w:rFonts w:ascii="Calibri" w:hAnsi="Calibri"/>
+          <w:color w:val="000000" w:themeColor="text1"/>
+        </w:rPr>
+        <w:t>()</w:t>
+      </w:r>
+      <w:r>
+        <w:rPr>
+          <w:rFonts w:ascii="Calibri" w:hAnsi="Calibri"/>
+          <w:color w:val="000000" w:themeColor="text1"/>
+        </w:rPr>
+        <w:t xml:space="preserve">. Ο αλγόριθμος ομαδοποίησης θα επεξηγηθεί με λεπτομέρεια σε επόμενο κεφάλαιο καθώς χρησιμοποιεί τη συνάρτηση </w:t>
+      </w:r>
+      <w:r>
+        <w:rPr>
+          <w:rFonts w:ascii="Calibri" w:hAnsi="Calibri"/>
+          <w:color w:val="000000" w:themeColor="text1"/>
+          <w:lang w:val="en-US"/>
+        </w:rPr>
+        <w:t>reduce</w:t>
+      </w:r>
+      <w:r>
+        <w:rPr>
+          <w:rFonts w:ascii="Calibri" w:hAnsi="Calibri"/>
+          <w:color w:val="000000" w:themeColor="text1"/>
+        </w:rPr>
+        <w:t xml:space="preserve"> για την αναζήτηση όλων των εγγραφών του ιδίου πλοίου!</w:t>
+      </w:r>
     </w:p>
     <w:p>
       <w:pPr>
@@ -24653,6 +25059,1384 @@
     </w:p>
     <w:p>
       <w:pPr>
+        <w:ind w:left="1440"/>
+        <w:jc w:val="both"/>
+        <w:rPr>
+          <w:rFonts w:ascii="Calibri" w:hAnsi="Calibri"/>
+          <w:i/>
+          <w:color w:val="000000" w:themeColor="text1"/>
+        </w:rPr>
+      </w:pPr>
+      <w:r>
+        <w:rPr>
+          <w:rFonts w:ascii="Calibri" w:hAnsi="Calibri"/>
+          <w:i/>
+          <w:color w:val="000000" w:themeColor="text1"/>
+        </w:rPr>
+        <w:t>ΠΡΟΣΕΓΓΙΣΗ ΙΚΑΝΟΠΟΙΗΣΗΣ ΑΠΑΙΤΗΣΗΣ</w:t>
+      </w:r>
+    </w:p>
+    <w:p>
+      <w:pPr>
+        <w:ind w:left="1440"/>
+        <w:jc w:val="both"/>
+        <w:rPr>
+          <w:rFonts w:ascii="Calibri" w:hAnsi="Calibri"/>
+          <w:i/>
+          <w:color w:val="000000" w:themeColor="text1"/>
+        </w:rPr>
+      </w:pPr>
+    </w:p>
+    <w:p>
+      <w:pPr>
+        <w:jc w:val="both"/>
+        <w:rPr>
+          <w:rFonts w:ascii="Calibri" w:hAnsi="Calibri"/>
+          <w:color w:val="000000" w:themeColor="text1"/>
+        </w:rPr>
+      </w:pPr>
+    </w:p>
+    <w:p>
+      <w:pPr>
+        <w:pStyle w:val="a7"/>
+        <w:numPr>
+          <w:ilvl w:val="0"/>
+          <w:numId w:val="18"/>
+        </w:numPr>
+        <w:jc w:val="both"/>
+        <w:rPr>
+          <w:rFonts w:ascii="Calibri" w:hAnsi="Calibri"/>
+          <w:color w:val="000000" w:themeColor="text1"/>
+        </w:rPr>
+      </w:pPr>
+      <w:r>
+        <w:rPr>
+          <w:rFonts w:ascii="Calibri" w:hAnsi="Calibri"/>
+          <w:color w:val="000000" w:themeColor="text1"/>
+        </w:rPr>
+        <w:t xml:space="preserve">Το στρώμα που δημιουργείται με το πάτημα σε κάποιο πλοίο και αναφέρθηκε ακριβώς πιο πάνω υλοποιεί σε ειδική μέθοδο εντός του </w:t>
+      </w:r>
+      <w:r>
+        <w:rPr>
+          <w:rFonts w:ascii="Calibri" w:hAnsi="Calibri"/>
+          <w:color w:val="000000" w:themeColor="text1"/>
+          <w:lang w:val="en-US"/>
+        </w:rPr>
+        <w:t>GeoJSON</w:t>
+      </w:r>
+      <w:r>
+        <w:rPr>
+          <w:rFonts w:ascii="Calibri" w:hAnsi="Calibri"/>
+          <w:color w:val="000000" w:themeColor="text1"/>
+        </w:rPr>
+        <w:t xml:space="preserve"> </w:t>
+      </w:r>
+      <w:r>
+        <w:rPr>
+          <w:rFonts w:ascii="Calibri" w:hAnsi="Calibri"/>
+          <w:color w:val="000000" w:themeColor="text1"/>
+        </w:rPr>
+        <w:t xml:space="preserve">στρώματος και συγκεκριμένα της μεθόδου </w:t>
+      </w:r>
+      <w:r>
+        <w:rPr>
+          <w:rFonts w:ascii="Calibri" w:hAnsi="Calibri"/>
+          <w:color w:val="000000" w:themeColor="text1"/>
+          <w:lang w:val="en-US"/>
+        </w:rPr>
+        <w:t>onEachFeature</w:t>
+      </w:r>
+      <w:r>
+        <w:rPr>
+          <w:rFonts w:ascii="Calibri" w:hAnsi="Calibri"/>
+          <w:color w:val="000000" w:themeColor="text1"/>
+        </w:rPr>
+        <w:t xml:space="preserve"> </w:t>
+      </w:r>
+      <w:r>
+        <w:rPr>
+          <w:rFonts w:ascii="Calibri" w:hAnsi="Calibri"/>
+          <w:color w:val="000000" w:themeColor="text1"/>
+        </w:rPr>
+        <w:t xml:space="preserve">την εμφάνιση ειδικού παραθύρου με πληροφορίες σχετικά με το πλοίο το οποίο κάνει </w:t>
+      </w:r>
+      <w:r>
+        <w:rPr>
+          <w:rFonts w:ascii="Calibri" w:hAnsi="Calibri"/>
+          <w:color w:val="000000" w:themeColor="text1"/>
+          <w:lang w:val="en-US"/>
+        </w:rPr>
+        <w:t>bindPopup</w:t>
+      </w:r>
+      <w:r>
+        <w:rPr>
+          <w:rFonts w:ascii="Calibri" w:hAnsi="Calibri"/>
+          <w:color w:val="000000" w:themeColor="text1"/>
+        </w:rPr>
+        <w:t xml:space="preserve"> </w:t>
+      </w:r>
+      <w:r>
+        <w:rPr>
+          <w:rFonts w:ascii="Calibri" w:hAnsi="Calibri"/>
+          <w:color w:val="000000" w:themeColor="text1"/>
+        </w:rPr>
+        <w:t xml:space="preserve">στο στρώμα για το επιλεγμένο σημείο θέσης. Εντός του αναδυόμενου αυτού παραθύρου ενσωματώνει ένα </w:t>
+      </w:r>
+      <w:r>
+        <w:rPr>
+          <w:rFonts w:ascii="Calibri" w:hAnsi="Calibri"/>
+          <w:color w:val="000000" w:themeColor="text1"/>
+          <w:lang w:val="en-US"/>
+        </w:rPr>
+        <w:t>html</w:t>
+      </w:r>
+      <w:r>
+        <w:rPr>
+          <w:rFonts w:ascii="Calibri" w:hAnsi="Calibri"/>
+          <w:color w:val="000000" w:themeColor="text1"/>
+        </w:rPr>
+        <w:t xml:space="preserve"> </w:t>
+      </w:r>
+      <w:r>
+        <w:rPr>
+          <w:rFonts w:ascii="Calibri" w:hAnsi="Calibri"/>
+          <w:color w:val="000000" w:themeColor="text1"/>
+        </w:rPr>
+        <w:t>αλφαριθμητικό με το περιεχόμενο που πρέπει να διαβαστεί ώστε να εκτυπωθεί στην οθόνη προς ενημέρωση του χρήστη που έκανε την ενέργεια!</w:t>
+      </w:r>
+    </w:p>
+    <w:p>
+      <w:pPr>
+        <w:ind w:left="2160"/>
+        <w:jc w:val="both"/>
+        <w:rPr>
+          <w:rFonts w:ascii="Calibri" w:hAnsi="Calibri"/>
+          <w:color w:val="000000" w:themeColor="text1"/>
+        </w:rPr>
+      </w:pPr>
+    </w:p>
+    <w:p>
+      <w:pPr>
+        <w:shd w:val="clear" w:color="auto" w:fill="1E1E1E"/>
+        <w:spacing w:line="285" w:lineRule="atLeast"/>
+        <w:rPr>
+          <w:rFonts w:ascii="Consolas" w:hAnsi="Consolas"/>
+          <w:color w:val="D4D4D4"/>
+          <w:sz w:val="21"/>
+          <w:szCs w:val="21"/>
+          <w:lang w:val="en-US"/>
+        </w:rPr>
+      </w:pPr>
+      <w:r>
+        <w:rPr>
+          <w:rFonts w:ascii="Consolas" w:hAnsi="Consolas"/>
+          <w:color w:val="DCDCAA"/>
+          <w:sz w:val="21"/>
+          <w:szCs w:val="21"/>
+          <w:lang w:val="en-US"/>
+        </w:rPr>
+        <w:t>onEachFeature</w:t>
+      </w:r>
+      <w:r>
+        <w:rPr>
+          <w:rFonts w:ascii="Consolas" w:hAnsi="Consolas"/>
+          <w:color w:val="9CDCFE"/>
+          <w:sz w:val="21"/>
+          <w:szCs w:val="21"/>
+          <w:lang w:val="en-US"/>
+        </w:rPr>
+        <w:t>:</w:t>
+      </w:r>
+      <w:r>
+        <w:rPr>
+          <w:rFonts w:ascii="Consolas" w:hAnsi="Consolas"/>
+          <w:color w:val="D4D4D4"/>
+          <w:sz w:val="21"/>
+          <w:szCs w:val="21"/>
+          <w:lang w:val="en-US"/>
+        </w:rPr>
+        <w:t>  </w:t>
+      </w:r>
+      <w:r>
+        <w:rPr>
+          <w:rFonts w:ascii="Consolas" w:hAnsi="Consolas"/>
+          <w:color w:val="569CD6"/>
+          <w:sz w:val="21"/>
+          <w:szCs w:val="21"/>
+          <w:lang w:val="en-US"/>
+        </w:rPr>
+        <w:t>function</w:t>
+      </w:r>
+      <w:r>
+        <w:rPr>
+          <w:rFonts w:ascii="Consolas" w:hAnsi="Consolas"/>
+          <w:color w:val="D4D4D4"/>
+          <w:sz w:val="21"/>
+          <w:szCs w:val="21"/>
+          <w:lang w:val="en-US"/>
+        </w:rPr>
+        <w:t> (</w:t>
+      </w:r>
+      <w:r>
+        <w:rPr>
+          <w:rFonts w:ascii="Consolas" w:hAnsi="Consolas"/>
+          <w:color w:val="9CDCFE"/>
+          <w:sz w:val="21"/>
+          <w:szCs w:val="21"/>
+          <w:lang w:val="en-US"/>
+        </w:rPr>
+        <w:t>feature</w:t>
+      </w:r>
+      <w:r>
+        <w:rPr>
+          <w:rFonts w:ascii="Consolas" w:hAnsi="Consolas"/>
+          <w:color w:val="D4D4D4"/>
+          <w:sz w:val="21"/>
+          <w:szCs w:val="21"/>
+          <w:lang w:val="en-US"/>
+        </w:rPr>
+        <w:t>, </w:t>
+      </w:r>
+      <w:r>
+        <w:rPr>
+          <w:rFonts w:ascii="Consolas" w:hAnsi="Consolas"/>
+          <w:color w:val="9CDCFE"/>
+          <w:sz w:val="21"/>
+          <w:szCs w:val="21"/>
+          <w:lang w:val="en-US"/>
+        </w:rPr>
+        <w:t>layer</w:t>
+      </w:r>
+      <w:r>
+        <w:rPr>
+          <w:rFonts w:ascii="Consolas" w:hAnsi="Consolas"/>
+          <w:color w:val="D4D4D4"/>
+          <w:sz w:val="21"/>
+          <w:szCs w:val="21"/>
+          <w:lang w:val="en-US"/>
+        </w:rPr>
+        <w:t>) {</w:t>
+      </w:r>
+    </w:p>
+    <w:p>
+      <w:pPr>
+        <w:shd w:val="clear" w:color="auto" w:fill="1E1E1E"/>
+        <w:spacing w:line="285" w:lineRule="atLeast"/>
+        <w:rPr>
+          <w:rFonts w:ascii="Consolas" w:hAnsi="Consolas"/>
+          <w:color w:val="D4D4D4"/>
+          <w:sz w:val="21"/>
+          <w:szCs w:val="21"/>
+          <w:lang w:val="en-US"/>
+        </w:rPr>
+      </w:pPr>
+      <w:r>
+        <w:rPr>
+          <w:rFonts w:ascii="Consolas" w:hAnsi="Consolas"/>
+          <w:color w:val="D4D4D4"/>
+          <w:sz w:val="21"/>
+          <w:szCs w:val="21"/>
+          <w:lang w:val="en-US"/>
+        </w:rPr>
+        <w:t>                </w:t>
+      </w:r>
+      <w:r>
+        <w:rPr>
+          <w:rFonts w:ascii="Consolas" w:hAnsi="Consolas"/>
+          <w:color w:val="569CD6"/>
+          <w:sz w:val="21"/>
+          <w:szCs w:val="21"/>
+          <w:lang w:val="en-US"/>
+        </w:rPr>
+        <w:t>var</w:t>
+      </w:r>
+      <w:r>
+        <w:rPr>
+          <w:rFonts w:ascii="Consolas" w:hAnsi="Consolas"/>
+          <w:color w:val="D4D4D4"/>
+          <w:sz w:val="21"/>
+          <w:szCs w:val="21"/>
+          <w:lang w:val="en-US"/>
+        </w:rPr>
+        <w:t> </w:t>
+      </w:r>
+      <w:r>
+        <w:rPr>
+          <w:rFonts w:ascii="Consolas" w:hAnsi="Consolas"/>
+          <w:color w:val="9CDCFE"/>
+          <w:sz w:val="21"/>
+          <w:szCs w:val="21"/>
+          <w:lang w:val="en-US"/>
+        </w:rPr>
+        <w:t>popupContent</w:t>
+      </w:r>
+      <w:r>
+        <w:rPr>
+          <w:rFonts w:ascii="Consolas" w:hAnsi="Consolas"/>
+          <w:color w:val="D4D4D4"/>
+          <w:sz w:val="21"/>
+          <w:szCs w:val="21"/>
+          <w:lang w:val="en-US"/>
+        </w:rPr>
+        <w:t> = </w:t>
+      </w:r>
+      <w:r>
+        <w:rPr>
+          <w:rFonts w:ascii="Consolas" w:hAnsi="Consolas"/>
+          <w:color w:val="CE9178"/>
+          <w:sz w:val="21"/>
+          <w:szCs w:val="21"/>
+          <w:lang w:val="en-US"/>
+        </w:rPr>
+        <w:t>'&lt;h1&gt;&lt;b&gt;Navigation: &lt;/b&gt;'</w:t>
+      </w:r>
+      <w:r>
+        <w:rPr>
+          <w:rFonts w:ascii="Consolas" w:hAnsi="Consolas"/>
+          <w:color w:val="D4D4D4"/>
+          <w:sz w:val="21"/>
+          <w:szCs w:val="21"/>
+          <w:lang w:val="en-US"/>
+        </w:rPr>
+        <w:t>+ </w:t>
+      </w:r>
+      <w:r>
+        <w:rPr>
+          <w:rFonts w:ascii="Consolas" w:hAnsi="Consolas"/>
+          <w:color w:val="9CDCFE"/>
+          <w:sz w:val="21"/>
+          <w:szCs w:val="21"/>
+          <w:lang w:val="en-US"/>
+        </w:rPr>
+        <w:t>feature</w:t>
+      </w:r>
+      <w:r>
+        <w:rPr>
+          <w:rFonts w:ascii="Consolas" w:hAnsi="Consolas"/>
+          <w:color w:val="D4D4D4"/>
+          <w:sz w:val="21"/>
+          <w:szCs w:val="21"/>
+          <w:lang w:val="en-US"/>
+        </w:rPr>
+        <w:t>.</w:t>
+      </w:r>
+      <w:r>
+        <w:rPr>
+          <w:rFonts w:ascii="Consolas" w:hAnsi="Consolas"/>
+          <w:color w:val="9CDCFE"/>
+          <w:sz w:val="21"/>
+          <w:szCs w:val="21"/>
+          <w:lang w:val="en-US"/>
+        </w:rPr>
+        <w:t>properties</w:t>
+      </w:r>
+      <w:r>
+        <w:rPr>
+          <w:rFonts w:ascii="Consolas" w:hAnsi="Consolas"/>
+          <w:color w:val="D4D4D4"/>
+          <w:sz w:val="21"/>
+          <w:szCs w:val="21"/>
+          <w:lang w:val="en-US"/>
+        </w:rPr>
+        <w:t>[</w:t>
+      </w:r>
+      <w:r>
+        <w:rPr>
+          <w:rFonts w:ascii="Consolas" w:hAnsi="Consolas"/>
+          <w:color w:val="CE9178"/>
+          <w:sz w:val="21"/>
+          <w:szCs w:val="21"/>
+          <w:lang w:val="en-US"/>
+        </w:rPr>
+        <w:t>'navigation'</w:t>
+      </w:r>
+      <w:r>
+        <w:rPr>
+          <w:rFonts w:ascii="Consolas" w:hAnsi="Consolas"/>
+          <w:color w:val="D4D4D4"/>
+          <w:sz w:val="21"/>
+          <w:szCs w:val="21"/>
+          <w:lang w:val="en-US"/>
+        </w:rPr>
+        <w:t>] +</w:t>
+      </w:r>
+      <w:r>
+        <w:rPr>
+          <w:rFonts w:ascii="Consolas" w:hAnsi="Consolas"/>
+          <w:color w:val="CE9178"/>
+          <w:sz w:val="21"/>
+          <w:szCs w:val="21"/>
+          <w:lang w:val="en-US"/>
+        </w:rPr>
+        <w:t>'&lt;/h1&gt;&lt;table&gt;'</w:t>
+      </w:r>
+      <w:r>
+        <w:rPr>
+          <w:rFonts w:ascii="Consolas" w:hAnsi="Consolas"/>
+          <w:color w:val="D4D4D4"/>
+          <w:sz w:val="21"/>
+          <w:szCs w:val="21"/>
+          <w:lang w:val="en-US"/>
+        </w:rPr>
+        <w:t>;</w:t>
+      </w:r>
+    </w:p>
+    <w:p>
+      <w:pPr>
+        <w:shd w:val="clear" w:color="auto" w:fill="1E1E1E"/>
+        <w:spacing w:line="285" w:lineRule="atLeast"/>
+        <w:rPr>
+          <w:rFonts w:ascii="Consolas" w:hAnsi="Consolas"/>
+          <w:color w:val="D4D4D4"/>
+          <w:sz w:val="21"/>
+          <w:szCs w:val="21"/>
+          <w:lang w:val="en-US"/>
+        </w:rPr>
+      </w:pPr>
+      <w:r>
+        <w:rPr>
+          <w:rFonts w:ascii="Consolas" w:hAnsi="Consolas"/>
+          <w:color w:val="D4D4D4"/>
+          <w:sz w:val="21"/>
+          <w:szCs w:val="21"/>
+          <w:lang w:val="en-US"/>
+        </w:rPr>
+        <w:t>                </w:t>
+      </w:r>
+      <w:r>
+        <w:rPr>
+          <w:rFonts w:ascii="Consolas" w:hAnsi="Consolas"/>
+          <w:color w:val="C586C0"/>
+          <w:sz w:val="21"/>
+          <w:szCs w:val="21"/>
+          <w:lang w:val="en-US"/>
+        </w:rPr>
+        <w:t>for</w:t>
+      </w:r>
+      <w:r>
+        <w:rPr>
+          <w:rFonts w:ascii="Consolas" w:hAnsi="Consolas"/>
+          <w:color w:val="D4D4D4"/>
+          <w:sz w:val="21"/>
+          <w:szCs w:val="21"/>
+          <w:lang w:val="en-US"/>
+        </w:rPr>
+        <w:t> (</w:t>
+      </w:r>
+      <w:r>
+        <w:rPr>
+          <w:rFonts w:ascii="Consolas" w:hAnsi="Consolas"/>
+          <w:color w:val="569CD6"/>
+          <w:sz w:val="21"/>
+          <w:szCs w:val="21"/>
+          <w:lang w:val="en-US"/>
+        </w:rPr>
+        <w:t>var</w:t>
+      </w:r>
+      <w:r>
+        <w:rPr>
+          <w:rFonts w:ascii="Consolas" w:hAnsi="Consolas"/>
+          <w:color w:val="D4D4D4"/>
+          <w:sz w:val="21"/>
+          <w:szCs w:val="21"/>
+          <w:lang w:val="en-US"/>
+        </w:rPr>
+        <w:t> </w:t>
+      </w:r>
+      <w:r>
+        <w:rPr>
+          <w:rFonts w:ascii="Consolas" w:hAnsi="Consolas"/>
+          <w:color w:val="9CDCFE"/>
+          <w:sz w:val="21"/>
+          <w:szCs w:val="21"/>
+          <w:lang w:val="en-US"/>
+        </w:rPr>
+        <w:t>p</w:t>
+      </w:r>
+      <w:r>
+        <w:rPr>
+          <w:rFonts w:ascii="Consolas" w:hAnsi="Consolas"/>
+          <w:color w:val="D4D4D4"/>
+          <w:sz w:val="21"/>
+          <w:szCs w:val="21"/>
+          <w:lang w:val="en-US"/>
+        </w:rPr>
+        <w:t> </w:t>
+      </w:r>
+      <w:r>
+        <w:rPr>
+          <w:rFonts w:ascii="Consolas" w:hAnsi="Consolas"/>
+          <w:color w:val="569CD6"/>
+          <w:sz w:val="21"/>
+          <w:szCs w:val="21"/>
+          <w:lang w:val="en-US"/>
+        </w:rPr>
+        <w:t>in</w:t>
+      </w:r>
+      <w:r>
+        <w:rPr>
+          <w:rFonts w:ascii="Consolas" w:hAnsi="Consolas"/>
+          <w:color w:val="D4D4D4"/>
+          <w:sz w:val="21"/>
+          <w:szCs w:val="21"/>
+          <w:lang w:val="en-US"/>
+        </w:rPr>
+        <w:t> </w:t>
+      </w:r>
+      <w:r>
+        <w:rPr>
+          <w:rFonts w:ascii="Consolas" w:hAnsi="Consolas"/>
+          <w:color w:val="9CDCFE"/>
+          <w:sz w:val="21"/>
+          <w:szCs w:val="21"/>
+          <w:lang w:val="en-US"/>
+        </w:rPr>
+        <w:t>feature</w:t>
+      </w:r>
+      <w:r>
+        <w:rPr>
+          <w:rFonts w:ascii="Consolas" w:hAnsi="Consolas"/>
+          <w:color w:val="D4D4D4"/>
+          <w:sz w:val="21"/>
+          <w:szCs w:val="21"/>
+          <w:lang w:val="en-US"/>
+        </w:rPr>
+        <w:t>.</w:t>
+      </w:r>
+      <w:r>
+        <w:rPr>
+          <w:rFonts w:ascii="Consolas" w:hAnsi="Consolas"/>
+          <w:color w:val="9CDCFE"/>
+          <w:sz w:val="21"/>
+          <w:szCs w:val="21"/>
+          <w:lang w:val="en-US"/>
+        </w:rPr>
+        <w:t>properties</w:t>
+      </w:r>
+      <w:r>
+        <w:rPr>
+          <w:rFonts w:ascii="Consolas" w:hAnsi="Consolas"/>
+          <w:color w:val="D4D4D4"/>
+          <w:sz w:val="21"/>
+          <w:szCs w:val="21"/>
+          <w:lang w:val="en-US"/>
+        </w:rPr>
+        <w:t>) {</w:t>
+      </w:r>
+    </w:p>
+    <w:p>
+      <w:pPr>
+        <w:shd w:val="clear" w:color="auto" w:fill="1E1E1E"/>
+        <w:spacing w:line="285" w:lineRule="atLeast"/>
+        <w:rPr>
+          <w:rFonts w:ascii="Consolas" w:hAnsi="Consolas"/>
+          <w:color w:val="D4D4D4"/>
+          <w:sz w:val="21"/>
+          <w:szCs w:val="21"/>
+          <w:lang w:val="en-US"/>
+        </w:rPr>
+      </w:pPr>
+      <w:r>
+        <w:rPr>
+          <w:rFonts w:ascii="Consolas" w:hAnsi="Consolas"/>
+          <w:color w:val="D4D4D4"/>
+          <w:sz w:val="21"/>
+          <w:szCs w:val="21"/>
+          <w:lang w:val="en-US"/>
+        </w:rPr>
+        <w:t>                    </w:t>
+      </w:r>
+      <w:r>
+        <w:rPr>
+          <w:rFonts w:ascii="Consolas" w:hAnsi="Consolas"/>
+          <w:color w:val="C586C0"/>
+          <w:sz w:val="21"/>
+          <w:szCs w:val="21"/>
+          <w:lang w:val="en-US"/>
+        </w:rPr>
+        <w:t>if</w:t>
+      </w:r>
+      <w:r>
+        <w:rPr>
+          <w:rFonts w:ascii="Consolas" w:hAnsi="Consolas"/>
+          <w:color w:val="D4D4D4"/>
+          <w:sz w:val="21"/>
+          <w:szCs w:val="21"/>
+          <w:lang w:val="en-US"/>
+        </w:rPr>
+        <w:t>(</w:t>
+      </w:r>
+      <w:r>
+        <w:rPr>
+          <w:rFonts w:ascii="Consolas" w:hAnsi="Consolas"/>
+          <w:color w:val="9CDCFE"/>
+          <w:sz w:val="21"/>
+          <w:szCs w:val="21"/>
+          <w:lang w:val="en-US"/>
+        </w:rPr>
+        <w:t>p</w:t>
+      </w:r>
+      <w:r>
+        <w:rPr>
+          <w:rFonts w:ascii="Consolas" w:hAnsi="Consolas"/>
+          <w:color w:val="D4D4D4"/>
+          <w:sz w:val="21"/>
+          <w:szCs w:val="21"/>
+          <w:lang w:val="en-US"/>
+        </w:rPr>
+        <w:t> !== </w:t>
+      </w:r>
+      <w:r>
+        <w:rPr>
+          <w:rFonts w:ascii="Consolas" w:hAnsi="Consolas"/>
+          <w:color w:val="CE9178"/>
+          <w:sz w:val="21"/>
+          <w:szCs w:val="21"/>
+          <w:lang w:val="en-US"/>
+        </w:rPr>
+        <w:t>"show_on_map"</w:t>
+      </w:r>
+      <w:r>
+        <w:rPr>
+          <w:rFonts w:ascii="Consolas" w:hAnsi="Consolas"/>
+          <w:color w:val="D4D4D4"/>
+          <w:sz w:val="21"/>
+          <w:szCs w:val="21"/>
+          <w:lang w:val="en-US"/>
+        </w:rPr>
+        <w:t> &amp;&amp; </w:t>
+      </w:r>
+      <w:r>
+        <w:rPr>
+          <w:rFonts w:ascii="Consolas" w:hAnsi="Consolas"/>
+          <w:color w:val="9CDCFE"/>
+          <w:sz w:val="21"/>
+          <w:szCs w:val="21"/>
+          <w:lang w:val="en-US"/>
+        </w:rPr>
+        <w:t>p</w:t>
+      </w:r>
+      <w:r>
+        <w:rPr>
+          <w:rFonts w:ascii="Consolas" w:hAnsi="Consolas"/>
+          <w:color w:val="D4D4D4"/>
+          <w:sz w:val="21"/>
+          <w:szCs w:val="21"/>
+          <w:lang w:val="en-US"/>
+        </w:rPr>
+        <w:t> !== </w:t>
+      </w:r>
+      <w:r>
+        <w:rPr>
+          <w:rFonts w:ascii="Consolas" w:hAnsi="Consolas"/>
+          <w:color w:val="CE9178"/>
+          <w:sz w:val="21"/>
+          <w:szCs w:val="21"/>
+          <w:lang w:val="en-US"/>
+        </w:rPr>
+        <w:t>"navigation"</w:t>
+      </w:r>
+      <w:r>
+        <w:rPr>
+          <w:rFonts w:ascii="Consolas" w:hAnsi="Consolas"/>
+          <w:color w:val="D4D4D4"/>
+          <w:sz w:val="21"/>
+          <w:szCs w:val="21"/>
+          <w:lang w:val="en-US"/>
+        </w:rPr>
+        <w:t>){</w:t>
+      </w:r>
+    </w:p>
+    <w:p>
+      <w:pPr>
+        <w:shd w:val="clear" w:color="auto" w:fill="1E1E1E"/>
+        <w:spacing w:line="285" w:lineRule="atLeast"/>
+        <w:rPr>
+          <w:rFonts w:ascii="Consolas" w:hAnsi="Consolas"/>
+          <w:color w:val="D4D4D4"/>
+          <w:sz w:val="21"/>
+          <w:szCs w:val="21"/>
+          <w:lang w:val="en-US"/>
+        </w:rPr>
+      </w:pPr>
+      <w:r>
+        <w:rPr>
+          <w:rFonts w:ascii="Consolas" w:hAnsi="Consolas"/>
+          <w:color w:val="D4D4D4"/>
+          <w:sz w:val="21"/>
+          <w:szCs w:val="21"/>
+          <w:lang w:val="en-US"/>
+        </w:rPr>
+        <w:t>                    </w:t>
+      </w:r>
+      <w:r>
+        <w:rPr>
+          <w:rFonts w:ascii="Consolas" w:hAnsi="Consolas"/>
+          <w:color w:val="9CDCFE"/>
+          <w:sz w:val="21"/>
+          <w:szCs w:val="21"/>
+          <w:lang w:val="en-US"/>
+        </w:rPr>
+        <w:t>popupContent</w:t>
+      </w:r>
+      <w:r>
+        <w:rPr>
+          <w:rFonts w:ascii="Consolas" w:hAnsi="Consolas"/>
+          <w:color w:val="D4D4D4"/>
+          <w:sz w:val="21"/>
+          <w:szCs w:val="21"/>
+          <w:lang w:val="en-US"/>
+        </w:rPr>
+        <w:t> += </w:t>
+      </w:r>
+      <w:r>
+        <w:rPr>
+          <w:rFonts w:ascii="Consolas" w:hAnsi="Consolas"/>
+          <w:color w:val="CE9178"/>
+          <w:sz w:val="21"/>
+          <w:szCs w:val="21"/>
+          <w:lang w:val="en-US"/>
+        </w:rPr>
+        <w:t>"&lt;tr&gt;&lt;td&gt;&lt;b&gt;"</w:t>
+      </w:r>
+      <w:r>
+        <w:rPr>
+          <w:rFonts w:ascii="Consolas" w:hAnsi="Consolas"/>
+          <w:color w:val="D4D4D4"/>
+          <w:sz w:val="21"/>
+          <w:szCs w:val="21"/>
+          <w:lang w:val="en-US"/>
+        </w:rPr>
+        <w:t> + </w:t>
+      </w:r>
+      <w:r>
+        <w:rPr>
+          <w:rFonts w:ascii="Consolas" w:hAnsi="Consolas"/>
+          <w:color w:val="9CDCFE"/>
+          <w:sz w:val="21"/>
+          <w:szCs w:val="21"/>
+          <w:lang w:val="en-US"/>
+        </w:rPr>
+        <w:t>p</w:t>
+      </w:r>
+      <w:r>
+        <w:rPr>
+          <w:rFonts w:ascii="Consolas" w:hAnsi="Consolas"/>
+          <w:color w:val="D4D4D4"/>
+          <w:sz w:val="21"/>
+          <w:szCs w:val="21"/>
+          <w:lang w:val="en-US"/>
+        </w:rPr>
+        <w:t> + </w:t>
+      </w:r>
+      <w:r>
+        <w:rPr>
+          <w:rFonts w:ascii="Consolas" w:hAnsi="Consolas"/>
+          <w:color w:val="CE9178"/>
+          <w:sz w:val="21"/>
+          <w:szCs w:val="21"/>
+          <w:lang w:val="en-US"/>
+        </w:rPr>
+        <w:t>"&lt;b&gt;:&lt;/b&gt;"</w:t>
+      </w:r>
+      <w:r>
+        <w:rPr>
+          <w:rFonts w:ascii="Consolas" w:hAnsi="Consolas"/>
+          <w:color w:val="D4D4D4"/>
+          <w:sz w:val="21"/>
+          <w:szCs w:val="21"/>
+          <w:lang w:val="en-US"/>
+        </w:rPr>
+        <w:t> + </w:t>
+      </w:r>
+      <w:r>
+        <w:rPr>
+          <w:rFonts w:ascii="Consolas" w:hAnsi="Consolas"/>
+          <w:color w:val="CE9178"/>
+          <w:sz w:val="21"/>
+          <w:szCs w:val="21"/>
+          <w:lang w:val="en-US"/>
+        </w:rPr>
+        <w:t>"&lt;/b&gt;&lt;/td&gt;&lt;td&gt;"</w:t>
+      </w:r>
+      <w:r>
+        <w:rPr>
+          <w:rFonts w:ascii="Consolas" w:hAnsi="Consolas"/>
+          <w:color w:val="D4D4D4"/>
+          <w:sz w:val="21"/>
+          <w:szCs w:val="21"/>
+          <w:lang w:val="en-US"/>
+        </w:rPr>
+        <w:t>+ </w:t>
+      </w:r>
+      <w:r>
+        <w:rPr>
+          <w:rFonts w:ascii="Consolas" w:hAnsi="Consolas"/>
+          <w:color w:val="9CDCFE"/>
+          <w:sz w:val="21"/>
+          <w:szCs w:val="21"/>
+          <w:lang w:val="en-US"/>
+        </w:rPr>
+        <w:t>feature</w:t>
+      </w:r>
+      <w:r>
+        <w:rPr>
+          <w:rFonts w:ascii="Consolas" w:hAnsi="Consolas"/>
+          <w:color w:val="D4D4D4"/>
+          <w:sz w:val="21"/>
+          <w:szCs w:val="21"/>
+          <w:lang w:val="en-US"/>
+        </w:rPr>
+        <w:t>.</w:t>
+      </w:r>
+      <w:r>
+        <w:rPr>
+          <w:rFonts w:ascii="Consolas" w:hAnsi="Consolas"/>
+          <w:color w:val="9CDCFE"/>
+          <w:sz w:val="21"/>
+          <w:szCs w:val="21"/>
+          <w:lang w:val="en-US"/>
+        </w:rPr>
+        <w:t>properties</w:t>
+      </w:r>
+      <w:r>
+        <w:rPr>
+          <w:rFonts w:ascii="Consolas" w:hAnsi="Consolas"/>
+          <w:color w:val="D4D4D4"/>
+          <w:sz w:val="21"/>
+          <w:szCs w:val="21"/>
+          <w:lang w:val="en-US"/>
+        </w:rPr>
+        <w:t>[</w:t>
+      </w:r>
+      <w:r>
+        <w:rPr>
+          <w:rFonts w:ascii="Consolas" w:hAnsi="Consolas"/>
+          <w:color w:val="9CDCFE"/>
+          <w:sz w:val="21"/>
+          <w:szCs w:val="21"/>
+          <w:lang w:val="en-US"/>
+        </w:rPr>
+        <w:t>p</w:t>
+      </w:r>
+      <w:r>
+        <w:rPr>
+          <w:rFonts w:ascii="Consolas" w:hAnsi="Consolas"/>
+          <w:color w:val="D4D4D4"/>
+          <w:sz w:val="21"/>
+          <w:szCs w:val="21"/>
+          <w:lang w:val="en-US"/>
+        </w:rPr>
+        <w:t>] + </w:t>
+      </w:r>
+      <w:r>
+        <w:rPr>
+          <w:rFonts w:ascii="Consolas" w:hAnsi="Consolas"/>
+          <w:color w:val="CE9178"/>
+          <w:sz w:val="21"/>
+          <w:szCs w:val="21"/>
+          <w:lang w:val="en-US"/>
+        </w:rPr>
+        <w:t>"&lt;/td&gt;&lt;/tr&gt;"</w:t>
+      </w:r>
+      <w:r>
+        <w:rPr>
+          <w:rFonts w:ascii="Consolas" w:hAnsi="Consolas"/>
+          <w:color w:val="D4D4D4"/>
+          <w:sz w:val="21"/>
+          <w:szCs w:val="21"/>
+          <w:lang w:val="en-US"/>
+        </w:rPr>
+        <w:t>;</w:t>
+      </w:r>
+    </w:p>
+    <w:p>
+      <w:pPr>
+        <w:shd w:val="clear" w:color="auto" w:fill="1E1E1E"/>
+        <w:spacing w:line="285" w:lineRule="atLeast"/>
+        <w:rPr>
+          <w:rFonts w:ascii="Consolas" w:hAnsi="Consolas"/>
+          <w:color w:val="D4D4D4"/>
+          <w:sz w:val="21"/>
+          <w:szCs w:val="21"/>
+          <w:lang w:val="en-US"/>
+        </w:rPr>
+      </w:pPr>
+      <w:r>
+        <w:rPr>
+          <w:rFonts w:ascii="Consolas" w:hAnsi="Consolas"/>
+          <w:color w:val="D4D4D4"/>
+          <w:sz w:val="21"/>
+          <w:szCs w:val="21"/>
+          <w:lang w:val="en-US"/>
+        </w:rPr>
+        <w:t>                    }</w:t>
+      </w:r>
+    </w:p>
+    <w:p>
+      <w:pPr>
+        <w:shd w:val="clear" w:color="auto" w:fill="1E1E1E"/>
+        <w:spacing w:line="285" w:lineRule="atLeast"/>
+        <w:rPr>
+          <w:rFonts w:ascii="Consolas" w:hAnsi="Consolas"/>
+          <w:color w:val="D4D4D4"/>
+          <w:sz w:val="21"/>
+          <w:szCs w:val="21"/>
+          <w:lang w:val="en-US"/>
+        </w:rPr>
+      </w:pPr>
+      <w:r>
+        <w:rPr>
+          <w:rFonts w:ascii="Consolas" w:hAnsi="Consolas"/>
+          <w:color w:val="D4D4D4"/>
+          <w:sz w:val="21"/>
+          <w:szCs w:val="21"/>
+          <w:lang w:val="en-US"/>
+        </w:rPr>
+        <w:lastRenderedPageBreak/>
+        <w:t>                }</w:t>
+      </w:r>
+    </w:p>
+    <w:p>
+      <w:pPr>
+        <w:shd w:val="clear" w:color="auto" w:fill="1E1E1E"/>
+        <w:spacing w:line="285" w:lineRule="atLeast"/>
+        <w:rPr>
+          <w:rFonts w:ascii="Consolas" w:hAnsi="Consolas"/>
+          <w:color w:val="D4D4D4"/>
+          <w:sz w:val="21"/>
+          <w:szCs w:val="21"/>
+          <w:lang w:val="en-US"/>
+        </w:rPr>
+      </w:pPr>
+      <w:r>
+        <w:rPr>
+          <w:rFonts w:ascii="Consolas" w:hAnsi="Consolas"/>
+          <w:color w:val="D4D4D4"/>
+          <w:sz w:val="21"/>
+          <w:szCs w:val="21"/>
+          <w:lang w:val="en-US"/>
+        </w:rPr>
+        <w:t>                </w:t>
+      </w:r>
+      <w:r>
+        <w:rPr>
+          <w:rFonts w:ascii="Consolas" w:hAnsi="Consolas"/>
+          <w:color w:val="9CDCFE"/>
+          <w:sz w:val="21"/>
+          <w:szCs w:val="21"/>
+          <w:lang w:val="en-US"/>
+        </w:rPr>
+        <w:t>popupContent</w:t>
+      </w:r>
+      <w:r>
+        <w:rPr>
+          <w:rFonts w:ascii="Consolas" w:hAnsi="Consolas"/>
+          <w:color w:val="D4D4D4"/>
+          <w:sz w:val="21"/>
+          <w:szCs w:val="21"/>
+          <w:lang w:val="en-US"/>
+        </w:rPr>
+        <w:t> += </w:t>
+      </w:r>
+      <w:r>
+        <w:rPr>
+          <w:rFonts w:ascii="Consolas" w:hAnsi="Consolas"/>
+          <w:color w:val="CE9178"/>
+          <w:sz w:val="21"/>
+          <w:szCs w:val="21"/>
+          <w:lang w:val="en-US"/>
+        </w:rPr>
+        <w:t>"&lt;/table&gt;"</w:t>
+      </w:r>
+      <w:r>
+        <w:rPr>
+          <w:rFonts w:ascii="Consolas" w:hAnsi="Consolas"/>
+          <w:color w:val="D4D4D4"/>
+          <w:sz w:val="21"/>
+          <w:szCs w:val="21"/>
+          <w:lang w:val="en-US"/>
+        </w:rPr>
+        <w:t>;</w:t>
+      </w:r>
+    </w:p>
+    <w:p>
+      <w:pPr>
+        <w:shd w:val="clear" w:color="auto" w:fill="1E1E1E"/>
+        <w:spacing w:line="285" w:lineRule="atLeast"/>
+        <w:rPr>
+          <w:rFonts w:ascii="Consolas" w:hAnsi="Consolas"/>
+          <w:color w:val="D4D4D4"/>
+          <w:sz w:val="21"/>
+          <w:szCs w:val="21"/>
+          <w:lang w:val="en-US"/>
+        </w:rPr>
+      </w:pPr>
+      <w:r>
+        <w:rPr>
+          <w:rFonts w:ascii="Consolas" w:hAnsi="Consolas"/>
+          <w:color w:val="D4D4D4"/>
+          <w:sz w:val="21"/>
+          <w:szCs w:val="21"/>
+          <w:lang w:val="en-US"/>
+        </w:rPr>
+        <w:t>                    </w:t>
+      </w:r>
+      <w:r>
+        <w:rPr>
+          <w:rFonts w:ascii="Consolas" w:hAnsi="Consolas"/>
+          <w:color w:val="9CDCFE"/>
+          <w:sz w:val="21"/>
+          <w:szCs w:val="21"/>
+          <w:lang w:val="en-US"/>
+        </w:rPr>
+        <w:t>layer</w:t>
+      </w:r>
+      <w:r>
+        <w:rPr>
+          <w:rFonts w:ascii="Consolas" w:hAnsi="Consolas"/>
+          <w:color w:val="D4D4D4"/>
+          <w:sz w:val="21"/>
+          <w:szCs w:val="21"/>
+          <w:lang w:val="en-US"/>
+        </w:rPr>
+        <w:t>.</w:t>
+      </w:r>
+      <w:r>
+        <w:rPr>
+          <w:rFonts w:ascii="Consolas" w:hAnsi="Consolas"/>
+          <w:color w:val="DCDCAA"/>
+          <w:sz w:val="21"/>
+          <w:szCs w:val="21"/>
+          <w:lang w:val="en-US"/>
+        </w:rPr>
+        <w:t>bindPopup</w:t>
+      </w:r>
+      <w:r>
+        <w:rPr>
+          <w:rFonts w:ascii="Consolas" w:hAnsi="Consolas"/>
+          <w:color w:val="D4D4D4"/>
+          <w:sz w:val="21"/>
+          <w:szCs w:val="21"/>
+          <w:lang w:val="en-US"/>
+        </w:rPr>
+        <w:t>(</w:t>
+      </w:r>
+      <w:r>
+        <w:rPr>
+          <w:rFonts w:ascii="Consolas" w:hAnsi="Consolas"/>
+          <w:color w:val="9CDCFE"/>
+          <w:sz w:val="21"/>
+          <w:szCs w:val="21"/>
+          <w:lang w:val="en-US"/>
+        </w:rPr>
+        <w:t>popupContent</w:t>
+      </w:r>
+      <w:r>
+        <w:rPr>
+          <w:rFonts w:ascii="Consolas" w:hAnsi="Consolas"/>
+          <w:color w:val="D4D4D4"/>
+          <w:sz w:val="21"/>
+          <w:szCs w:val="21"/>
+          <w:lang w:val="en-US"/>
+        </w:rPr>
+        <w:t>);</w:t>
+      </w:r>
+    </w:p>
+    <w:p>
+      <w:pPr>
+        <w:ind w:left="2160"/>
+        <w:jc w:val="both"/>
+        <w:rPr>
+          <w:rFonts w:ascii="Calibri" w:hAnsi="Calibri"/>
+          <w:color w:val="000000" w:themeColor="text1"/>
+        </w:rPr>
+      </w:pPr>
+    </w:p>
+    <w:p>
+      <w:pPr>
+        <w:ind w:left="2160"/>
+        <w:jc w:val="both"/>
+        <w:rPr>
+          <w:rFonts w:ascii="Calibri" w:hAnsi="Calibri"/>
+          <w:color w:val="000000"/>
+          <w:lang w:val="en-US"/>
+        </w:rPr>
+      </w:pPr>
+      <w:r>
+        <w:rPr>
+          <w:rFonts w:ascii="Calibri" w:hAnsi="Calibri"/>
+          <w:b/>
+          <w:color w:val="000000"/>
+        </w:rPr>
+        <w:t>Απόσπασμα</w:t>
+      </w:r>
+      <w:r>
+        <w:rPr>
+          <w:rFonts w:ascii="Calibri" w:hAnsi="Calibri"/>
+          <w:b/>
+          <w:color w:val="000000"/>
+          <w:lang w:val="en-US"/>
+        </w:rPr>
+        <w:t xml:space="preserve"> 1: </w:t>
+      </w:r>
+      <w:r>
+        <w:rPr>
+          <w:rFonts w:ascii="Calibri" w:hAnsi="Calibri"/>
+          <w:color w:val="000000"/>
+          <w:lang w:val="en-US"/>
+        </w:rPr>
+        <w:t>onEachFeature bind popup code snippet</w:t>
+      </w:r>
+    </w:p>
+    <w:p>
+      <w:pPr>
+        <w:ind w:left="2160"/>
+        <w:jc w:val="both"/>
+        <w:rPr>
+          <w:rFonts w:ascii="Calibri" w:hAnsi="Calibri"/>
+          <w:color w:val="000000" w:themeColor="text1"/>
+          <w:lang w:val="en-US"/>
+        </w:rPr>
+      </w:pPr>
+    </w:p>
+    <w:p>
+      <w:pPr>
+        <w:ind w:left="2160"/>
+        <w:jc w:val="both"/>
+        <w:rPr>
+          <w:rFonts w:ascii="Calibri" w:hAnsi="Calibri"/>
+          <w:color w:val="000000" w:themeColor="text1"/>
+        </w:rPr>
+      </w:pPr>
+      <w:r>
+        <w:rPr>
+          <w:rFonts w:ascii="Calibri" w:hAnsi="Calibri"/>
+          <w:color w:val="000000" w:themeColor="text1"/>
+        </w:rPr>
+        <w:t xml:space="preserve">Όπου </w:t>
+      </w:r>
+      <w:r>
+        <w:rPr>
+          <w:rFonts w:ascii="Calibri" w:hAnsi="Calibri"/>
+          <w:color w:val="000000" w:themeColor="text1"/>
+          <w:lang w:val="en-US"/>
+        </w:rPr>
+        <w:t>p</w:t>
+      </w:r>
+      <w:r>
+        <w:rPr>
+          <w:rFonts w:ascii="Calibri" w:hAnsi="Calibri"/>
+          <w:color w:val="000000" w:themeColor="text1"/>
+        </w:rPr>
+        <w:t xml:space="preserve"> </w:t>
+      </w:r>
+      <w:r>
+        <w:rPr>
+          <w:rFonts w:ascii="Calibri" w:hAnsi="Calibri"/>
+          <w:color w:val="000000" w:themeColor="text1"/>
+        </w:rPr>
+        <w:t>είναι ένα</w:t>
+      </w:r>
+      <w:r>
+        <w:rPr>
+          <w:rFonts w:ascii="Calibri" w:hAnsi="Calibri"/>
+          <w:color w:val="000000" w:themeColor="text1"/>
+        </w:rPr>
+        <w:t xml:space="preserve">-ένα τα </w:t>
+      </w:r>
+      <w:r>
+        <w:rPr>
+          <w:rFonts w:ascii="Calibri" w:hAnsi="Calibri"/>
+          <w:color w:val="000000" w:themeColor="text1"/>
+          <w:lang w:val="en-US"/>
+        </w:rPr>
+        <w:t>features</w:t>
+      </w:r>
+      <w:r>
+        <w:rPr>
+          <w:rFonts w:ascii="Calibri" w:hAnsi="Calibri"/>
+          <w:color w:val="000000" w:themeColor="text1"/>
+        </w:rPr>
+        <w:t xml:space="preserve"> </w:t>
+      </w:r>
+      <w:r>
+        <w:rPr>
+          <w:rFonts w:ascii="Calibri" w:hAnsi="Calibri"/>
+          <w:color w:val="000000" w:themeColor="text1"/>
+        </w:rPr>
+        <w:t>ενός</w:t>
+      </w:r>
+      <w:r>
+        <w:rPr>
+          <w:rFonts w:ascii="Calibri" w:hAnsi="Calibri"/>
+          <w:color w:val="000000" w:themeColor="text1"/>
+        </w:rPr>
+        <w:t xml:space="preserve"> </w:t>
+      </w:r>
+      <w:r>
+        <w:rPr>
+          <w:rFonts w:ascii="Calibri" w:hAnsi="Calibri"/>
+          <w:color w:val="000000" w:themeColor="text1"/>
+          <w:lang w:val="en-US"/>
+        </w:rPr>
+        <w:t>obj</w:t>
+      </w:r>
+      <w:r>
+        <w:rPr>
+          <w:rFonts w:ascii="Calibri" w:hAnsi="Calibri"/>
+          <w:color w:val="000000" w:themeColor="text1"/>
+        </w:rPr>
+        <w:t xml:space="preserve"> </w:t>
+      </w:r>
+      <w:r>
+        <w:rPr>
+          <w:rFonts w:ascii="Calibri" w:hAnsi="Calibri"/>
+          <w:color w:val="000000" w:themeColor="text1"/>
+        </w:rPr>
+        <w:t>με όλα τα μεταδεδομένα</w:t>
+      </w:r>
+      <w:r>
+        <w:rPr>
+          <w:rFonts w:ascii="Calibri" w:hAnsi="Calibri"/>
+          <w:color w:val="000000" w:themeColor="text1"/>
+        </w:rPr>
+        <w:t>/</w:t>
+      </w:r>
+      <w:r>
+        <w:rPr>
+          <w:rFonts w:ascii="Calibri" w:hAnsi="Calibri"/>
+          <w:color w:val="000000" w:themeColor="text1"/>
+          <w:lang w:val="en-US"/>
+        </w:rPr>
+        <w:t>features</w:t>
+      </w:r>
+      <w:r>
+        <w:rPr>
+          <w:rFonts w:ascii="Calibri" w:hAnsi="Calibri"/>
+          <w:color w:val="000000" w:themeColor="text1"/>
+        </w:rPr>
+        <w:t xml:space="preserve"> ενός πλοίου π.χ. </w:t>
+      </w:r>
+      <w:r>
+        <w:rPr>
+          <w:rFonts w:ascii="Calibri" w:hAnsi="Calibri"/>
+          <w:color w:val="000000" w:themeColor="text1"/>
+          <w:lang w:val="en-US"/>
+        </w:rPr>
+        <w:t>speed</w:t>
+      </w:r>
+      <w:r>
+        <w:rPr>
+          <w:rFonts w:ascii="Calibri" w:hAnsi="Calibri"/>
+          <w:color w:val="000000" w:themeColor="text1"/>
+        </w:rPr>
+        <w:t xml:space="preserve">, </w:t>
+      </w:r>
+      <w:r>
+        <w:rPr>
+          <w:rFonts w:ascii="Calibri" w:hAnsi="Calibri"/>
+          <w:color w:val="000000" w:themeColor="text1"/>
+          <w:lang w:val="en-US"/>
+        </w:rPr>
+        <w:t>imo</w:t>
+      </w:r>
+      <w:r>
+        <w:rPr>
+          <w:rFonts w:ascii="Calibri" w:hAnsi="Calibri"/>
+          <w:color w:val="000000" w:themeColor="text1"/>
+        </w:rPr>
+        <w:t xml:space="preserve">, </w:t>
+      </w:r>
+      <w:r>
+        <w:rPr>
+          <w:rFonts w:ascii="Calibri" w:hAnsi="Calibri"/>
+          <w:color w:val="000000" w:themeColor="text1"/>
+          <w:lang w:val="en-US"/>
+        </w:rPr>
+        <w:t>id</w:t>
+      </w:r>
+      <w:r>
+        <w:rPr>
+          <w:rFonts w:ascii="Calibri" w:hAnsi="Calibri"/>
+          <w:color w:val="000000" w:themeColor="text1"/>
+        </w:rPr>
+        <w:t xml:space="preserve">, </w:t>
+      </w:r>
+      <w:r>
+        <w:rPr>
+          <w:rFonts w:ascii="Calibri" w:hAnsi="Calibri"/>
+          <w:color w:val="000000" w:themeColor="text1"/>
+          <w:lang w:val="en-US"/>
+        </w:rPr>
+        <w:t>course</w:t>
+      </w:r>
+      <w:r>
+        <w:rPr>
+          <w:rFonts w:ascii="Calibri" w:hAnsi="Calibri"/>
+          <w:color w:val="000000" w:themeColor="text1"/>
+        </w:rPr>
+        <w:t xml:space="preserve">, </w:t>
+      </w:r>
+      <w:r>
+        <w:rPr>
+          <w:rFonts w:ascii="Calibri" w:hAnsi="Calibri"/>
+          <w:color w:val="000000" w:themeColor="text1"/>
+          <w:lang w:val="en-US"/>
+        </w:rPr>
+        <w:t>lat</w:t>
+      </w:r>
+      <w:r>
+        <w:rPr>
+          <w:rFonts w:ascii="Calibri" w:hAnsi="Calibri"/>
+          <w:color w:val="000000" w:themeColor="text1"/>
+        </w:rPr>
+        <w:t xml:space="preserve">, </w:t>
+      </w:r>
+      <w:r>
+        <w:rPr>
+          <w:rFonts w:ascii="Calibri" w:hAnsi="Calibri"/>
+          <w:color w:val="000000" w:themeColor="text1"/>
+          <w:lang w:val="en-US"/>
+        </w:rPr>
+        <w:t>lon</w:t>
+      </w:r>
+      <w:r>
+        <w:rPr>
+          <w:rFonts w:ascii="Calibri" w:hAnsi="Calibri"/>
+          <w:color w:val="000000" w:themeColor="text1"/>
+        </w:rPr>
+        <w:t xml:space="preserve"> </w:t>
+      </w:r>
+      <w:r>
+        <w:rPr>
+          <w:rFonts w:ascii="Calibri" w:hAnsi="Calibri"/>
+          <w:color w:val="000000" w:themeColor="text1"/>
+        </w:rPr>
+        <w:t>κλπ..</w:t>
+      </w:r>
+    </w:p>
+    <w:p>
+      <w:pPr>
+        <w:ind w:left="2160"/>
+        <w:jc w:val="both"/>
+        <w:rPr>
+          <w:rFonts w:ascii="Calibri" w:hAnsi="Calibri"/>
+          <w:color w:val="000000" w:themeColor="text1"/>
+        </w:rPr>
+      </w:pPr>
+    </w:p>
+    <w:p>
+      <w:pPr>
+        <w:jc w:val="both"/>
+        <w:rPr>
+          <w:rFonts w:ascii="Calibri" w:hAnsi="Calibri"/>
+          <w:color w:val="000000" w:themeColor="text1"/>
+        </w:rPr>
+      </w:pPr>
+    </w:p>
+    <w:p>
+      <w:pPr>
         <w:pStyle w:val="a7"/>
         <w:numPr>
           <w:ilvl w:val="0"/>
@@ -24674,10 +26458,3447 @@
     </w:p>
     <w:p>
       <w:pPr>
+        <w:jc w:val="both"/>
+        <w:rPr>
+          <w:rFonts w:ascii="Calibri" w:hAnsi="Calibri"/>
+          <w:color w:val="000000" w:themeColor="text1"/>
+        </w:rPr>
+      </w:pPr>
+    </w:p>
+    <w:p>
+      <w:pPr>
+        <w:ind w:left="1440"/>
+        <w:jc w:val="both"/>
+        <w:rPr>
+          <w:rFonts w:ascii="Calibri" w:hAnsi="Calibri"/>
+          <w:i/>
+          <w:color w:val="000000" w:themeColor="text1"/>
+        </w:rPr>
+      </w:pPr>
+      <w:r>
+        <w:rPr>
+          <w:rFonts w:ascii="Calibri" w:hAnsi="Calibri"/>
+          <w:i/>
+          <w:color w:val="000000" w:themeColor="text1"/>
+        </w:rPr>
+        <w:t>ΠΡΟΣΕΓΓΙΣΗ ΙΚΑΝΟΠΟΙΗΣΗΣ ΑΠΑΙΤΗΣΗΣ</w:t>
+      </w:r>
+    </w:p>
+    <w:p>
+      <w:pPr>
+        <w:ind w:left="1440"/>
+        <w:jc w:val="both"/>
+        <w:rPr>
+          <w:rFonts w:ascii="Calibri" w:hAnsi="Calibri"/>
+          <w:i/>
+          <w:color w:val="000000" w:themeColor="text1"/>
+        </w:rPr>
+      </w:pPr>
+    </w:p>
+    <w:p>
+      <w:pPr>
         <w:pStyle w:val="a7"/>
-        <w:rPr>
-          <w:rFonts w:ascii="Calibri" w:hAnsi="Calibri"/>
-          <w:color w:val="000000" w:themeColor="text1"/>
+        <w:numPr>
+          <w:ilvl w:val="0"/>
+          <w:numId w:val="18"/>
+        </w:numPr>
+        <w:jc w:val="both"/>
+        <w:rPr>
+          <w:rFonts w:ascii="Calibri" w:hAnsi="Calibri"/>
+          <w:color w:val="000000" w:themeColor="text1"/>
+        </w:rPr>
+      </w:pPr>
+      <w:r>
+        <w:rPr>
+          <w:rFonts w:ascii="Calibri" w:hAnsi="Calibri"/>
+          <w:color w:val="000000" w:themeColor="text1"/>
+        </w:rPr>
+        <w:t xml:space="preserve">Δημιουργούμε έναν </w:t>
+      </w:r>
+      <w:r>
+        <w:rPr>
+          <w:rFonts w:ascii="Calibri" w:hAnsi="Calibri"/>
+          <w:color w:val="000000" w:themeColor="text1"/>
+          <w:lang w:val="en-US"/>
+        </w:rPr>
+        <w:t>segments</w:t>
+      </w:r>
+      <w:r>
+        <w:rPr>
+          <w:rFonts w:ascii="Calibri" w:hAnsi="Calibri"/>
+          <w:color w:val="000000" w:themeColor="text1"/>
+        </w:rPr>
+        <w:t xml:space="preserve"> </w:t>
+      </w:r>
+      <w:r>
+        <w:rPr>
+          <w:rFonts w:ascii="Calibri" w:hAnsi="Calibri"/>
+          <w:color w:val="000000" w:themeColor="text1"/>
+          <w:lang w:val="en-US"/>
+        </w:rPr>
+        <w:t>array</w:t>
+      </w:r>
+      <w:r>
+        <w:rPr>
+          <w:rFonts w:ascii="Calibri" w:hAnsi="Calibri"/>
+          <w:color w:val="000000" w:themeColor="text1"/>
+        </w:rPr>
+        <w:t xml:space="preserve"> </w:t>
+      </w:r>
+      <w:r>
+        <w:rPr>
+          <w:rFonts w:ascii="Calibri" w:hAnsi="Calibri"/>
+          <w:color w:val="000000" w:themeColor="text1"/>
+        </w:rPr>
+        <w:t xml:space="preserve">όπου τον γεμίζουμε με </w:t>
+      </w:r>
+      <w:r>
+        <w:rPr>
+          <w:rFonts w:ascii="Calibri" w:hAnsi="Calibri"/>
+          <w:color w:val="000000" w:themeColor="text1"/>
+          <w:lang w:val="en-US"/>
+        </w:rPr>
+        <w:t>polylines</w:t>
+      </w:r>
+      <w:r>
+        <w:rPr>
+          <w:rFonts w:ascii="Calibri" w:hAnsi="Calibri"/>
+          <w:color w:val="000000" w:themeColor="text1"/>
+        </w:rPr>
+        <w:t xml:space="preserve"> οι οποίες διέρχονται</w:t>
+      </w:r>
+      <w:r>
+        <w:rPr>
+          <w:rFonts w:ascii="Calibri" w:hAnsi="Calibri"/>
+          <w:color w:val="000000" w:themeColor="text1"/>
+        </w:rPr>
+        <w:t xml:space="preserve"> </w:t>
+      </w:r>
+      <w:r>
+        <w:rPr>
+          <w:rFonts w:ascii="Calibri" w:hAnsi="Calibri"/>
+          <w:color w:val="000000" w:themeColor="text1"/>
+        </w:rPr>
+        <w:t xml:space="preserve">από σημεία ίδιας κατηγορίας δραστηριότητας κάνοντας τους παρακάτω ελέγχους ξεκινώντας από μία τυχαία αρχική τιμή ως </w:t>
+      </w:r>
+      <w:r>
+        <w:rPr>
+          <w:rFonts w:ascii="Calibri" w:hAnsi="Calibri"/>
+          <w:color w:val="000000" w:themeColor="text1"/>
+          <w:lang w:val="en-US"/>
+        </w:rPr>
+        <w:t>current</w:t>
+      </w:r>
+      <w:r>
+        <w:rPr>
+          <w:rFonts w:ascii="Calibri" w:hAnsi="Calibri"/>
+          <w:color w:val="000000" w:themeColor="text1"/>
+        </w:rPr>
+        <w:t>_</w:t>
+      </w:r>
+      <w:r>
+        <w:rPr>
+          <w:rFonts w:ascii="Calibri" w:hAnsi="Calibri"/>
+          <w:color w:val="000000" w:themeColor="text1"/>
+          <w:lang w:val="en-US"/>
+        </w:rPr>
+        <w:t>label</w:t>
+      </w:r>
+      <w:r>
+        <w:rPr>
+          <w:rFonts w:ascii="Calibri" w:hAnsi="Calibri"/>
+          <w:color w:val="000000" w:themeColor="text1"/>
+        </w:rPr>
+        <w:t xml:space="preserve"> = ’</w:t>
+      </w:r>
+      <w:r>
+        <w:rPr>
+          <w:rFonts w:ascii="Calibri" w:hAnsi="Calibri"/>
+          <w:color w:val="000000" w:themeColor="text1"/>
+          <w:lang w:val="en-US"/>
+        </w:rPr>
+        <w:t>A</w:t>
+      </w:r>
+      <w:r>
+        <w:rPr>
+          <w:rFonts w:ascii="Calibri" w:hAnsi="Calibri"/>
+          <w:color w:val="000000" w:themeColor="text1"/>
+        </w:rPr>
+        <w:t>’</w:t>
+      </w:r>
+      <w:r>
+        <w:rPr>
+          <w:rFonts w:ascii="Calibri" w:hAnsi="Calibri"/>
+          <w:color w:val="000000" w:themeColor="text1"/>
+        </w:rPr>
+        <w:t xml:space="preserve"> την οποία συγκρίνουμε με την ετικέτα του τρέχοντος σημείου στη σειρά/ακολουθία των ομαδοποιημένων εγγραφών</w:t>
+      </w:r>
+    </w:p>
+    <w:p>
+      <w:pPr>
+        <w:jc w:val="both"/>
+        <w:rPr>
+          <w:rFonts w:ascii="Calibri" w:hAnsi="Calibri"/>
+          <w:color w:val="000000" w:themeColor="text1"/>
+        </w:rPr>
+      </w:pPr>
+    </w:p>
+    <w:p>
+      <w:pPr>
+        <w:shd w:val="clear" w:color="auto" w:fill="1E1E1E"/>
+        <w:spacing w:line="285" w:lineRule="atLeast"/>
+        <w:rPr>
+          <w:rFonts w:ascii="Consolas" w:hAnsi="Consolas"/>
+          <w:color w:val="D4D4D4"/>
+          <w:sz w:val="21"/>
+          <w:szCs w:val="21"/>
+        </w:rPr>
+      </w:pPr>
+      <w:r>
+        <w:rPr>
+          <w:rFonts w:ascii="Consolas" w:hAnsi="Consolas"/>
+          <w:color w:val="C586C0"/>
+          <w:sz w:val="21"/>
+          <w:szCs w:val="21"/>
+          <w:lang w:val="en-US"/>
+        </w:rPr>
+        <w:t>if</w:t>
+      </w:r>
+      <w:r>
+        <w:rPr>
+          <w:rFonts w:ascii="Consolas" w:hAnsi="Consolas"/>
+          <w:color w:val="D4D4D4"/>
+          <w:sz w:val="21"/>
+          <w:szCs w:val="21"/>
+          <w:lang w:val="en-US"/>
+        </w:rPr>
+        <w:t>(</w:t>
+      </w:r>
+      <w:r>
+        <w:rPr>
+          <w:rFonts w:ascii="Consolas" w:hAnsi="Consolas"/>
+          <w:color w:val="9CDCFE"/>
+          <w:sz w:val="21"/>
+          <w:szCs w:val="21"/>
+          <w:lang w:val="en-US"/>
+        </w:rPr>
+        <w:t>elmt</w:t>
+      </w:r>
+      <w:r>
+        <w:rPr>
+          <w:rFonts w:ascii="Consolas" w:hAnsi="Consolas"/>
+          <w:color w:val="D4D4D4"/>
+          <w:sz w:val="21"/>
+          <w:szCs w:val="21"/>
+          <w:lang w:val="en-US"/>
+        </w:rPr>
+        <w:t>.</w:t>
+      </w:r>
+      <w:r>
+        <w:rPr>
+          <w:rFonts w:ascii="Consolas" w:hAnsi="Consolas"/>
+          <w:color w:val="9CDCFE"/>
+          <w:sz w:val="21"/>
+          <w:szCs w:val="21"/>
+          <w:lang w:val="en-US"/>
+        </w:rPr>
+        <w:t>properties</w:t>
+      </w:r>
+      <w:r>
+        <w:rPr>
+          <w:rFonts w:ascii="Consolas" w:hAnsi="Consolas"/>
+          <w:color w:val="D4D4D4"/>
+          <w:sz w:val="21"/>
+          <w:szCs w:val="21"/>
+          <w:lang w:val="en-US"/>
+        </w:rPr>
+        <w:t>.</w:t>
+      </w:r>
+      <w:r>
+        <w:rPr>
+          <w:rFonts w:ascii="Consolas" w:hAnsi="Consolas"/>
+          <w:color w:val="9CDCFE"/>
+          <w:sz w:val="21"/>
+          <w:szCs w:val="21"/>
+          <w:lang w:val="en-US"/>
+        </w:rPr>
+        <w:t>navigation</w:t>
+      </w:r>
+      <w:r>
+        <w:rPr>
+          <w:rFonts w:ascii="Consolas" w:hAnsi="Consolas"/>
+          <w:color w:val="D4D4D4"/>
+          <w:sz w:val="21"/>
+          <w:szCs w:val="21"/>
+          <w:lang w:val="en-US"/>
+        </w:rPr>
+        <w:t> === </w:t>
+      </w:r>
+      <w:r>
+        <w:rPr>
+          <w:rFonts w:ascii="Consolas" w:hAnsi="Consolas"/>
+          <w:color w:val="9CDCFE"/>
+          <w:sz w:val="21"/>
+          <w:szCs w:val="21"/>
+          <w:lang w:val="en-US"/>
+        </w:rPr>
+        <w:t>current_label</w:t>
+      </w:r>
+      <w:r>
+        <w:rPr>
+          <w:rFonts w:ascii="Consolas" w:hAnsi="Consolas"/>
+          <w:color w:val="D4D4D4"/>
+          <w:sz w:val="21"/>
+          <w:szCs w:val="21"/>
+          <w:lang w:val="en-US"/>
+        </w:rPr>
+        <w:t xml:space="preserve">){ </w:t>
+      </w:r>
+    </w:p>
+    <w:p>
+      <w:pPr>
+        <w:shd w:val="clear" w:color="auto" w:fill="1E1E1E"/>
+        <w:spacing w:line="285" w:lineRule="atLeast"/>
+        <w:rPr>
+          <w:rFonts w:ascii="Consolas" w:hAnsi="Consolas"/>
+          <w:color w:val="D4D4D4"/>
+          <w:sz w:val="21"/>
+          <w:szCs w:val="21"/>
+          <w:lang w:val="en-US"/>
+        </w:rPr>
+      </w:pPr>
+    </w:p>
+    <w:p>
+      <w:pPr>
+        <w:shd w:val="clear" w:color="auto" w:fill="1E1E1E"/>
+        <w:spacing w:line="285" w:lineRule="atLeast"/>
+        <w:rPr>
+          <w:rFonts w:ascii="Consolas" w:hAnsi="Consolas"/>
+          <w:color w:val="6A9955"/>
+          <w:sz w:val="21"/>
+          <w:szCs w:val="21"/>
+        </w:rPr>
+      </w:pPr>
+      <w:r>
+        <w:rPr>
+          <w:rFonts w:ascii="Consolas" w:hAnsi="Consolas"/>
+          <w:color w:val="D4D4D4"/>
+          <w:sz w:val="21"/>
+          <w:szCs w:val="21"/>
+          <w:lang w:val="en-US"/>
+        </w:rPr>
+        <w:t> </w:t>
+      </w:r>
+      <w:r>
+        <w:rPr>
+          <w:rFonts w:ascii="Consolas" w:hAnsi="Consolas"/>
+          <w:color w:val="9CDCFE"/>
+          <w:sz w:val="21"/>
+          <w:szCs w:val="21"/>
+          <w:lang w:val="en-US"/>
+        </w:rPr>
+        <w:t>c</w:t>
+      </w:r>
+      <w:r>
+        <w:rPr>
+          <w:rFonts w:ascii="Consolas" w:hAnsi="Consolas"/>
+          <w:color w:val="D4D4D4"/>
+          <w:sz w:val="21"/>
+          <w:szCs w:val="21"/>
+          <w:lang w:val="en-US"/>
+        </w:rPr>
+        <w:t>.</w:t>
+      </w:r>
+      <w:r>
+        <w:rPr>
+          <w:rFonts w:ascii="Consolas" w:hAnsi="Consolas"/>
+          <w:color w:val="DCDCAA"/>
+          <w:sz w:val="21"/>
+          <w:szCs w:val="21"/>
+          <w:lang w:val="en-US"/>
+        </w:rPr>
+        <w:t>push</w:t>
+      </w:r>
+      <w:r>
+        <w:rPr>
+          <w:rFonts w:ascii="Consolas" w:hAnsi="Consolas"/>
+          <w:color w:val="D4D4D4"/>
+          <w:sz w:val="21"/>
+          <w:szCs w:val="21"/>
+          <w:lang w:val="en-US"/>
+        </w:rPr>
+        <w:t>([</w:t>
+      </w:r>
+      <w:r>
+        <w:rPr>
+          <w:rFonts w:ascii="Consolas" w:hAnsi="Consolas"/>
+          <w:color w:val="9CDCFE"/>
+          <w:sz w:val="21"/>
+          <w:szCs w:val="21"/>
+          <w:lang w:val="en-US"/>
+        </w:rPr>
+        <w:t>x</w:t>
+      </w:r>
+      <w:r>
+        <w:rPr>
+          <w:rFonts w:ascii="Consolas" w:hAnsi="Consolas"/>
+          <w:color w:val="D4D4D4"/>
+          <w:sz w:val="21"/>
+          <w:szCs w:val="21"/>
+          <w:lang w:val="en-US"/>
+        </w:rPr>
+        <w:t>, </w:t>
+      </w:r>
+      <w:r>
+        <w:rPr>
+          <w:rFonts w:ascii="Consolas" w:hAnsi="Consolas"/>
+          <w:color w:val="9CDCFE"/>
+          <w:sz w:val="21"/>
+          <w:szCs w:val="21"/>
+          <w:lang w:val="en-US"/>
+        </w:rPr>
+        <w:t>y</w:t>
+      </w:r>
+      <w:r>
+        <w:rPr>
+          <w:rFonts w:ascii="Consolas" w:hAnsi="Consolas"/>
+          <w:color w:val="D4D4D4"/>
+          <w:sz w:val="21"/>
+          <w:szCs w:val="21"/>
+          <w:lang w:val="en-US"/>
+        </w:rPr>
+        <w:t>]); </w:t>
+      </w:r>
+      <w:r>
+        <w:rPr>
+          <w:rFonts w:ascii="Consolas" w:hAnsi="Consolas"/>
+          <w:color w:val="6A9955"/>
+          <w:sz w:val="21"/>
+          <w:szCs w:val="21"/>
+          <w:lang w:val="en-US"/>
+        </w:rPr>
+        <w:t>// holds the coordinates in a form that a polyline needs in order to be drawn</w:t>
+      </w:r>
+    </w:p>
+    <w:p>
+      <w:pPr>
+        <w:shd w:val="clear" w:color="auto" w:fill="1E1E1E"/>
+        <w:spacing w:line="285" w:lineRule="atLeast"/>
+        <w:rPr>
+          <w:rFonts w:ascii="Consolas" w:hAnsi="Consolas"/>
+          <w:color w:val="D4D4D4"/>
+          <w:sz w:val="21"/>
+          <w:szCs w:val="21"/>
+        </w:rPr>
+      </w:pPr>
+    </w:p>
+    <w:p>
+      <w:pPr>
+        <w:ind w:left="2160"/>
+        <w:jc w:val="both"/>
+        <w:rPr>
+          <w:rFonts w:ascii="Calibri" w:hAnsi="Calibri"/>
+          <w:color w:val="000000"/>
+          <w:lang w:val="en-US"/>
+        </w:rPr>
+      </w:pPr>
+      <w:r>
+        <w:rPr>
+          <w:rFonts w:ascii="Calibri" w:hAnsi="Calibri"/>
+          <w:b/>
+          <w:color w:val="000000"/>
+        </w:rPr>
+        <w:t>Απόσπασμα</w:t>
+      </w:r>
+      <w:r>
+        <w:rPr>
+          <w:rFonts w:ascii="Calibri" w:hAnsi="Calibri"/>
+          <w:b/>
+          <w:color w:val="000000"/>
+          <w:lang w:val="en-US"/>
+        </w:rPr>
+        <w:t xml:space="preserve"> 2</w:t>
+      </w:r>
+      <w:r>
+        <w:rPr>
+          <w:rFonts w:ascii="Calibri" w:hAnsi="Calibri"/>
+          <w:b/>
+          <w:color w:val="000000"/>
+          <w:lang w:val="en-US"/>
+        </w:rPr>
+        <w:t xml:space="preserve">: </w:t>
+      </w:r>
+      <w:r>
+        <w:rPr>
+          <w:rFonts w:ascii="Calibri" w:hAnsi="Calibri"/>
+          <w:color w:val="000000"/>
+          <w:lang w:val="en-US"/>
+        </w:rPr>
+        <w:t>if current_label check code snippet</w:t>
+      </w:r>
+    </w:p>
+    <w:p>
+      <w:pPr>
+        <w:ind w:left="2160"/>
+        <w:jc w:val="both"/>
+        <w:rPr>
+          <w:rFonts w:ascii="Calibri" w:hAnsi="Calibri"/>
+          <w:color w:val="000000" w:themeColor="text1"/>
+          <w:lang w:val="en-US"/>
+        </w:rPr>
+      </w:pPr>
+    </w:p>
+    <w:p>
+      <w:pPr>
+        <w:ind w:left="2160"/>
+        <w:jc w:val="both"/>
+        <w:rPr>
+          <w:rFonts w:ascii="Calibri" w:hAnsi="Calibri"/>
+          <w:color w:val="000000" w:themeColor="text1"/>
+          <w:lang w:val="en-US"/>
+        </w:rPr>
+      </w:pPr>
+    </w:p>
+    <w:p>
+      <w:pPr>
+        <w:ind w:left="2160"/>
+        <w:jc w:val="both"/>
+        <w:rPr>
+          <w:rFonts w:ascii="Calibri" w:hAnsi="Calibri"/>
+          <w:color w:val="000000" w:themeColor="text1"/>
+        </w:rPr>
+      </w:pPr>
+      <w:r>
+        <w:rPr>
+          <w:rFonts w:ascii="Calibri" w:hAnsi="Calibri"/>
+          <w:color w:val="000000" w:themeColor="text1"/>
+        </w:rPr>
+        <w:t xml:space="preserve">όπου χ και </w:t>
+      </w:r>
+      <w:r>
+        <w:rPr>
+          <w:rFonts w:ascii="Calibri" w:hAnsi="Calibri"/>
+          <w:color w:val="000000" w:themeColor="text1"/>
+          <w:lang w:val="en-US"/>
+        </w:rPr>
+        <w:t>y</w:t>
+      </w:r>
+      <w:r>
+        <w:rPr>
+          <w:rFonts w:ascii="Calibri" w:hAnsi="Calibri"/>
+          <w:color w:val="000000" w:themeColor="text1"/>
+        </w:rPr>
+        <w:t xml:space="preserve"> το γεωγραφικό μήκος και πλάτος του κάθε </w:t>
+      </w:r>
+      <w:r>
+        <w:rPr>
+          <w:rFonts w:ascii="Calibri" w:hAnsi="Calibri"/>
+          <w:color w:val="000000" w:themeColor="text1"/>
+        </w:rPr>
+        <w:t>σημείου</w:t>
+      </w:r>
+      <w:r>
+        <w:rPr>
+          <w:rFonts w:ascii="Calibri" w:hAnsi="Calibri"/>
+          <w:color w:val="000000" w:themeColor="text1"/>
+        </w:rPr>
+        <w:t xml:space="preserve"> με ίδια ετικέτα</w:t>
+      </w:r>
+      <w:r>
+        <w:rPr>
+          <w:rFonts w:ascii="Calibri" w:hAnsi="Calibri"/>
+          <w:color w:val="000000" w:themeColor="text1"/>
+        </w:rPr>
+        <w:t>..</w:t>
+      </w:r>
+      <w:r>
+        <w:rPr>
+          <w:rFonts w:ascii="Calibri" w:hAnsi="Calibri"/>
+          <w:color w:val="000000" w:themeColor="text1"/>
+        </w:rPr>
+        <w:t xml:space="preserve"> </w:t>
+      </w:r>
+    </w:p>
+    <w:p>
+      <w:pPr>
+        <w:ind w:left="2160"/>
+        <w:jc w:val="both"/>
+        <w:rPr>
+          <w:rFonts w:ascii="Calibri" w:hAnsi="Calibri"/>
+          <w:color w:val="000000" w:themeColor="text1"/>
+        </w:rPr>
+      </w:pPr>
+    </w:p>
+    <w:p>
+      <w:pPr>
+        <w:shd w:val="clear" w:color="auto" w:fill="1E1E1E"/>
+        <w:spacing w:line="285" w:lineRule="atLeast"/>
+        <w:ind w:firstLine="720"/>
+        <w:rPr>
+          <w:rFonts w:ascii="Consolas" w:hAnsi="Consolas"/>
+          <w:color w:val="D4D4D4"/>
+          <w:sz w:val="21"/>
+          <w:szCs w:val="21"/>
+          <w:lang w:val="en-US"/>
+        </w:rPr>
+      </w:pPr>
+      <w:r>
+        <w:rPr>
+          <w:rFonts w:ascii="Consolas" w:hAnsi="Consolas"/>
+          <w:color w:val="D4D4D4"/>
+          <w:sz w:val="21"/>
+          <w:szCs w:val="21"/>
+          <w:lang w:val="en-US"/>
+        </w:rPr>
+        <w:t> </w:t>
+      </w:r>
+      <w:r>
+        <w:rPr>
+          <w:rFonts w:ascii="Consolas" w:hAnsi="Consolas"/>
+          <w:color w:val="D4D4D4"/>
+          <w:sz w:val="21"/>
+          <w:szCs w:val="21"/>
+        </w:rPr>
+        <w:t xml:space="preserve"> </w:t>
+      </w:r>
+      <w:r>
+        <w:rPr>
+          <w:rFonts w:ascii="Consolas" w:hAnsi="Consolas"/>
+          <w:color w:val="569CD6"/>
+          <w:sz w:val="21"/>
+          <w:szCs w:val="21"/>
+          <w:lang w:val="en-US"/>
+        </w:rPr>
+        <w:t>var</w:t>
+      </w:r>
+      <w:r>
+        <w:rPr>
+          <w:rFonts w:ascii="Consolas" w:hAnsi="Consolas"/>
+          <w:color w:val="D4D4D4"/>
+          <w:sz w:val="21"/>
+          <w:szCs w:val="21"/>
+          <w:lang w:val="en-US"/>
+        </w:rPr>
+        <w:t> </w:t>
+      </w:r>
+      <w:r>
+        <w:rPr>
+          <w:rFonts w:ascii="Consolas" w:hAnsi="Consolas"/>
+          <w:color w:val="9CDCFE"/>
+          <w:sz w:val="21"/>
+          <w:szCs w:val="21"/>
+          <w:lang w:val="en-US"/>
+        </w:rPr>
+        <w:t>x</w:t>
+      </w:r>
+      <w:r>
+        <w:rPr>
+          <w:rFonts w:ascii="Consolas" w:hAnsi="Consolas"/>
+          <w:color w:val="D4D4D4"/>
+          <w:sz w:val="21"/>
+          <w:szCs w:val="21"/>
+          <w:lang w:val="en-US"/>
+        </w:rPr>
+        <w:t> = </w:t>
+      </w:r>
+      <w:r>
+        <w:rPr>
+          <w:rFonts w:ascii="Consolas" w:hAnsi="Consolas"/>
+          <w:color w:val="9CDCFE"/>
+          <w:sz w:val="21"/>
+          <w:szCs w:val="21"/>
+          <w:lang w:val="en-US"/>
+        </w:rPr>
+        <w:t>elmt</w:t>
+      </w:r>
+      <w:r>
+        <w:rPr>
+          <w:rFonts w:ascii="Consolas" w:hAnsi="Consolas"/>
+          <w:color w:val="D4D4D4"/>
+          <w:sz w:val="21"/>
+          <w:szCs w:val="21"/>
+          <w:lang w:val="en-US"/>
+        </w:rPr>
+        <w:t>.</w:t>
+      </w:r>
+      <w:r>
+        <w:rPr>
+          <w:rFonts w:ascii="Consolas" w:hAnsi="Consolas"/>
+          <w:color w:val="9CDCFE"/>
+          <w:sz w:val="21"/>
+          <w:szCs w:val="21"/>
+          <w:lang w:val="en-US"/>
+        </w:rPr>
+        <w:t>properties</w:t>
+      </w:r>
+      <w:r>
+        <w:rPr>
+          <w:rFonts w:ascii="Consolas" w:hAnsi="Consolas"/>
+          <w:color w:val="D4D4D4"/>
+          <w:sz w:val="21"/>
+          <w:szCs w:val="21"/>
+          <w:lang w:val="en-US"/>
+        </w:rPr>
+        <w:t>.</w:t>
+      </w:r>
+      <w:r>
+        <w:rPr>
+          <w:rFonts w:ascii="Consolas" w:hAnsi="Consolas"/>
+          <w:color w:val="9CDCFE"/>
+          <w:sz w:val="21"/>
+          <w:szCs w:val="21"/>
+          <w:lang w:val="en-US"/>
+        </w:rPr>
+        <w:t>lat</w:t>
+      </w:r>
+      <w:r>
+        <w:rPr>
+          <w:rFonts w:ascii="Consolas" w:hAnsi="Consolas"/>
+          <w:color w:val="D4D4D4"/>
+          <w:sz w:val="21"/>
+          <w:szCs w:val="21"/>
+          <w:lang w:val="en-US"/>
+        </w:rPr>
+        <w:t>;</w:t>
+      </w:r>
+    </w:p>
+    <w:p>
+      <w:pPr>
+        <w:shd w:val="clear" w:color="auto" w:fill="1E1E1E"/>
+        <w:spacing w:line="285" w:lineRule="atLeast"/>
+        <w:rPr>
+          <w:rFonts w:ascii="Consolas" w:hAnsi="Consolas"/>
+          <w:color w:val="D4D4D4"/>
+          <w:sz w:val="21"/>
+          <w:szCs w:val="21"/>
+          <w:lang w:val="en-US"/>
+        </w:rPr>
+      </w:pPr>
+      <w:r>
+        <w:rPr>
+          <w:rFonts w:ascii="Consolas" w:hAnsi="Consolas"/>
+          <w:color w:val="D4D4D4"/>
+          <w:sz w:val="21"/>
+          <w:szCs w:val="21"/>
+          <w:lang w:val="en-US"/>
+        </w:rPr>
+        <w:t xml:space="preserve">         </w:t>
+      </w:r>
+      <w:r>
+        <w:rPr>
+          <w:rFonts w:ascii="Consolas" w:hAnsi="Consolas"/>
+          <w:color w:val="569CD6"/>
+          <w:sz w:val="21"/>
+          <w:szCs w:val="21"/>
+          <w:lang w:val="en-US"/>
+        </w:rPr>
+        <w:t>var</w:t>
+      </w:r>
+      <w:r>
+        <w:rPr>
+          <w:rFonts w:ascii="Consolas" w:hAnsi="Consolas"/>
+          <w:color w:val="D4D4D4"/>
+          <w:sz w:val="21"/>
+          <w:szCs w:val="21"/>
+          <w:lang w:val="en-US"/>
+        </w:rPr>
+        <w:t> </w:t>
+      </w:r>
+      <w:r>
+        <w:rPr>
+          <w:rFonts w:ascii="Consolas" w:hAnsi="Consolas"/>
+          <w:color w:val="9CDCFE"/>
+          <w:sz w:val="21"/>
+          <w:szCs w:val="21"/>
+          <w:lang w:val="en-US"/>
+        </w:rPr>
+        <w:t>y</w:t>
+      </w:r>
+      <w:r>
+        <w:rPr>
+          <w:rFonts w:ascii="Consolas" w:hAnsi="Consolas"/>
+          <w:color w:val="D4D4D4"/>
+          <w:sz w:val="21"/>
+          <w:szCs w:val="21"/>
+          <w:lang w:val="en-US"/>
+        </w:rPr>
+        <w:t> = </w:t>
+      </w:r>
+      <w:r>
+        <w:rPr>
+          <w:rFonts w:ascii="Consolas" w:hAnsi="Consolas"/>
+          <w:color w:val="9CDCFE"/>
+          <w:sz w:val="21"/>
+          <w:szCs w:val="21"/>
+          <w:lang w:val="en-US"/>
+        </w:rPr>
+        <w:t>elmt</w:t>
+      </w:r>
+      <w:r>
+        <w:rPr>
+          <w:rFonts w:ascii="Consolas" w:hAnsi="Consolas"/>
+          <w:color w:val="D4D4D4"/>
+          <w:sz w:val="21"/>
+          <w:szCs w:val="21"/>
+          <w:lang w:val="en-US"/>
+        </w:rPr>
+        <w:t>.</w:t>
+      </w:r>
+      <w:r>
+        <w:rPr>
+          <w:rFonts w:ascii="Consolas" w:hAnsi="Consolas"/>
+          <w:color w:val="9CDCFE"/>
+          <w:sz w:val="21"/>
+          <w:szCs w:val="21"/>
+          <w:lang w:val="en-US"/>
+        </w:rPr>
+        <w:t>properties</w:t>
+      </w:r>
+      <w:r>
+        <w:rPr>
+          <w:rFonts w:ascii="Consolas" w:hAnsi="Consolas"/>
+          <w:color w:val="D4D4D4"/>
+          <w:sz w:val="21"/>
+          <w:szCs w:val="21"/>
+          <w:lang w:val="en-US"/>
+        </w:rPr>
+        <w:t>.</w:t>
+      </w:r>
+      <w:r>
+        <w:rPr>
+          <w:rFonts w:ascii="Consolas" w:hAnsi="Consolas"/>
+          <w:color w:val="9CDCFE"/>
+          <w:sz w:val="21"/>
+          <w:szCs w:val="21"/>
+          <w:lang w:val="en-US"/>
+        </w:rPr>
+        <w:t>lng</w:t>
+      </w:r>
+      <w:r>
+        <w:rPr>
+          <w:rFonts w:ascii="Consolas" w:hAnsi="Consolas"/>
+          <w:color w:val="D4D4D4"/>
+          <w:sz w:val="21"/>
+          <w:szCs w:val="21"/>
+          <w:lang w:val="en-US"/>
+        </w:rPr>
+        <w:t>;</w:t>
+      </w:r>
+    </w:p>
+    <w:p>
+      <w:pPr>
+        <w:ind w:left="2160"/>
+        <w:jc w:val="both"/>
+        <w:rPr>
+          <w:rFonts w:ascii="Calibri" w:hAnsi="Calibri"/>
+          <w:color w:val="000000"/>
+          <w:lang w:val="en-US"/>
+        </w:rPr>
+      </w:pPr>
+      <w:r>
+        <w:rPr>
+          <w:rFonts w:ascii="Calibri" w:hAnsi="Calibri"/>
+          <w:b/>
+          <w:color w:val="000000"/>
+        </w:rPr>
+        <w:t>Απόσπασμα</w:t>
+      </w:r>
+      <w:r>
+        <w:rPr>
+          <w:rFonts w:ascii="Calibri" w:hAnsi="Calibri"/>
+          <w:b/>
+          <w:color w:val="000000"/>
+          <w:lang w:val="en-US"/>
+        </w:rPr>
+        <w:t xml:space="preserve"> 3</w:t>
+      </w:r>
+      <w:r>
+        <w:rPr>
+          <w:rFonts w:ascii="Calibri" w:hAnsi="Calibri"/>
+          <w:b/>
+          <w:color w:val="000000"/>
+          <w:lang w:val="en-US"/>
+        </w:rPr>
+        <w:t xml:space="preserve">: </w:t>
+      </w:r>
+      <w:r>
+        <w:rPr>
+          <w:rFonts w:ascii="Calibri" w:hAnsi="Calibri"/>
+          <w:color w:val="000000"/>
+          <w:lang w:val="en-US"/>
+        </w:rPr>
+        <w:t>variables of lon lat code snippet</w:t>
+      </w:r>
+    </w:p>
+    <w:p>
+      <w:pPr>
+        <w:ind w:left="2160"/>
+        <w:jc w:val="both"/>
+        <w:rPr>
+          <w:rFonts w:ascii="Calibri" w:hAnsi="Calibri"/>
+          <w:color w:val="000000" w:themeColor="text1"/>
+          <w:lang w:val="en-US"/>
+        </w:rPr>
+      </w:pPr>
+    </w:p>
+    <w:p>
+      <w:pPr>
+        <w:ind w:left="2160"/>
+        <w:jc w:val="both"/>
+        <w:rPr>
+          <w:rFonts w:ascii="Calibri" w:hAnsi="Calibri"/>
+          <w:color w:val="000000" w:themeColor="text1"/>
+        </w:rPr>
+      </w:pPr>
+      <w:r>
+        <w:rPr>
+          <w:rFonts w:ascii="Calibri" w:hAnsi="Calibri"/>
+          <w:color w:val="000000" w:themeColor="text1"/>
+        </w:rPr>
+        <w:t>δημιουργούμε</w:t>
+      </w:r>
+      <w:r>
+        <w:rPr>
+          <w:rFonts w:ascii="Calibri" w:hAnsi="Calibri"/>
+          <w:color w:val="000000" w:themeColor="text1"/>
+        </w:rPr>
+        <w:t xml:space="preserve"> </w:t>
+      </w:r>
+      <w:r>
+        <w:rPr>
+          <w:rFonts w:ascii="Calibri" w:hAnsi="Calibri"/>
+          <w:color w:val="000000" w:themeColor="text1"/>
+        </w:rPr>
+        <w:t>το</w:t>
+      </w:r>
+      <w:r>
+        <w:rPr>
+          <w:rFonts w:ascii="Calibri" w:hAnsi="Calibri"/>
+          <w:color w:val="000000" w:themeColor="text1"/>
+        </w:rPr>
+        <w:t xml:space="preserve"> </w:t>
+      </w:r>
+      <w:r>
+        <w:rPr>
+          <w:rFonts w:ascii="Calibri" w:hAnsi="Calibri"/>
+          <w:color w:val="000000" w:themeColor="text1"/>
+          <w:lang w:val="en-US"/>
+        </w:rPr>
+        <w:t>segment</w:t>
+      </w:r>
+      <w:r>
+        <w:rPr>
+          <w:rFonts w:ascii="Calibri" w:hAnsi="Calibri"/>
+          <w:color w:val="000000" w:themeColor="text1"/>
+        </w:rPr>
+        <w:t xml:space="preserve"> </w:t>
+      </w:r>
+      <w:r>
+        <w:rPr>
+          <w:rFonts w:ascii="Calibri" w:hAnsi="Calibri"/>
+          <w:color w:val="000000" w:themeColor="text1"/>
+          <w:lang w:val="en-US"/>
+        </w:rPr>
+        <w:t>polyline</w:t>
+      </w:r>
+      <w:r>
+        <w:rPr>
+          <w:rFonts w:ascii="Calibri" w:hAnsi="Calibri"/>
+          <w:color w:val="000000" w:themeColor="text1"/>
+        </w:rPr>
+        <w:t xml:space="preserve"> </w:t>
+      </w:r>
+      <w:r>
+        <w:rPr>
+          <w:rFonts w:ascii="Calibri" w:hAnsi="Calibri"/>
+          <w:color w:val="000000" w:themeColor="text1"/>
+        </w:rPr>
+        <w:t xml:space="preserve">και το προσθέτουμε στον </w:t>
+      </w:r>
+      <w:r>
+        <w:rPr>
+          <w:rFonts w:ascii="Calibri" w:hAnsi="Calibri"/>
+          <w:color w:val="000000" w:themeColor="text1"/>
+          <w:lang w:val="en-US"/>
+        </w:rPr>
+        <w:t>segmentsarray</w:t>
+      </w:r>
+      <w:r>
+        <w:rPr>
+          <w:rFonts w:ascii="Calibri" w:hAnsi="Calibri"/>
+          <w:color w:val="000000" w:themeColor="text1"/>
+        </w:rPr>
+        <w:t xml:space="preserve"> </w:t>
+      </w:r>
+      <w:r>
+        <w:rPr>
+          <w:rFonts w:ascii="Calibri" w:hAnsi="Calibri"/>
+          <w:color w:val="000000" w:themeColor="text1"/>
+        </w:rPr>
+        <w:t xml:space="preserve">όπως παρακάτω μηδενίζοντας τον πίνακα </w:t>
+      </w:r>
+      <w:r>
+        <w:rPr>
+          <w:rFonts w:ascii="Calibri" w:hAnsi="Calibri"/>
+          <w:color w:val="000000" w:themeColor="text1"/>
+          <w:lang w:val="en-US"/>
+        </w:rPr>
+        <w:t>c</w:t>
+      </w:r>
+      <w:r>
+        <w:rPr>
+          <w:rFonts w:ascii="Calibri" w:hAnsi="Calibri"/>
+          <w:color w:val="000000" w:themeColor="text1"/>
+        </w:rPr>
+        <w:t xml:space="preserve"> </w:t>
+      </w:r>
+      <w:r>
+        <w:rPr>
+          <w:rFonts w:ascii="Calibri" w:hAnsi="Calibri"/>
+          <w:color w:val="000000" w:themeColor="text1"/>
+        </w:rPr>
+        <w:t xml:space="preserve">ώστε να δεχτεί εκ νέου το επόμενο </w:t>
+      </w:r>
+      <w:r>
+        <w:rPr>
+          <w:rFonts w:ascii="Calibri" w:hAnsi="Calibri"/>
+          <w:color w:val="000000" w:themeColor="text1"/>
+          <w:lang w:val="en-US"/>
+        </w:rPr>
+        <w:t>segment</w:t>
+      </w:r>
+      <w:r>
+        <w:rPr>
+          <w:rFonts w:ascii="Calibri" w:hAnsi="Calibri"/>
+          <w:color w:val="000000" w:themeColor="text1"/>
+        </w:rPr>
+        <w:t xml:space="preserve"> </w:t>
+      </w:r>
+      <w:r>
+        <w:rPr>
+          <w:rFonts w:ascii="Calibri" w:hAnsi="Calibri"/>
+          <w:color w:val="000000" w:themeColor="text1"/>
+        </w:rPr>
+        <w:t>ίδιων ετικετών!</w:t>
+      </w:r>
+    </w:p>
+    <w:p>
+      <w:pPr>
+        <w:ind w:left="2160"/>
+        <w:jc w:val="both"/>
+        <w:rPr>
+          <w:rFonts w:ascii="Calibri" w:hAnsi="Calibri"/>
+          <w:color w:val="000000" w:themeColor="text1"/>
+        </w:rPr>
+      </w:pPr>
+    </w:p>
+    <w:p>
+      <w:pPr>
+        <w:shd w:val="clear" w:color="auto" w:fill="1E1E1E"/>
+        <w:spacing w:line="285" w:lineRule="atLeast"/>
+        <w:rPr>
+          <w:rFonts w:ascii="Consolas" w:hAnsi="Consolas"/>
+          <w:color w:val="D4D4D4"/>
+          <w:sz w:val="21"/>
+          <w:szCs w:val="21"/>
+          <w:lang w:val="en-US"/>
+        </w:rPr>
+      </w:pPr>
+      <w:r>
+        <w:rPr>
+          <w:rFonts w:ascii="Consolas" w:hAnsi="Consolas"/>
+          <w:color w:val="9CDCFE"/>
+          <w:sz w:val="21"/>
+          <w:szCs w:val="21"/>
+          <w:lang w:val="en-US"/>
+        </w:rPr>
+        <w:t>segment</w:t>
+      </w:r>
+      <w:r>
+        <w:rPr>
+          <w:rFonts w:ascii="Consolas" w:hAnsi="Consolas"/>
+          <w:color w:val="D4D4D4"/>
+          <w:sz w:val="21"/>
+          <w:szCs w:val="21"/>
+          <w:lang w:val="en-US"/>
+        </w:rPr>
+        <w:t> = </w:t>
+      </w:r>
+      <w:r>
+        <w:rPr>
+          <w:rFonts w:ascii="Consolas" w:hAnsi="Consolas"/>
+          <w:color w:val="4FC1FF"/>
+          <w:sz w:val="21"/>
+          <w:szCs w:val="21"/>
+          <w:lang w:val="en-US"/>
+        </w:rPr>
+        <w:t>L</w:t>
+      </w:r>
+      <w:r>
+        <w:rPr>
+          <w:rFonts w:ascii="Consolas" w:hAnsi="Consolas"/>
+          <w:color w:val="D4D4D4"/>
+          <w:sz w:val="21"/>
+          <w:szCs w:val="21"/>
+          <w:lang w:val="en-US"/>
+        </w:rPr>
+        <w:t>.</w:t>
+      </w:r>
+      <w:r>
+        <w:rPr>
+          <w:rFonts w:ascii="Consolas" w:hAnsi="Consolas"/>
+          <w:color w:val="DCDCAA"/>
+          <w:sz w:val="21"/>
+          <w:szCs w:val="21"/>
+          <w:lang w:val="en-US"/>
+        </w:rPr>
+        <w:t>polyline</w:t>
+      </w:r>
+      <w:r>
+        <w:rPr>
+          <w:rFonts w:ascii="Consolas" w:hAnsi="Consolas"/>
+          <w:color w:val="D4D4D4"/>
+          <w:sz w:val="21"/>
+          <w:szCs w:val="21"/>
+          <w:lang w:val="en-US"/>
+        </w:rPr>
+        <w:t>(</w:t>
+      </w:r>
+      <w:r>
+        <w:rPr>
+          <w:rFonts w:ascii="Consolas" w:hAnsi="Consolas"/>
+          <w:color w:val="9CDCFE"/>
+          <w:sz w:val="21"/>
+          <w:szCs w:val="21"/>
+          <w:lang w:val="en-US"/>
+        </w:rPr>
+        <w:t>c</w:t>
+      </w:r>
+      <w:r>
+        <w:rPr>
+          <w:rFonts w:ascii="Consolas" w:hAnsi="Consolas"/>
+          <w:color w:val="D4D4D4"/>
+          <w:sz w:val="21"/>
+          <w:szCs w:val="21"/>
+          <w:lang w:val="en-US"/>
+        </w:rPr>
+        <w:t>).</w:t>
+      </w:r>
+      <w:r>
+        <w:rPr>
+          <w:rFonts w:ascii="Consolas" w:hAnsi="Consolas"/>
+          <w:color w:val="DCDCAA"/>
+          <w:sz w:val="21"/>
+          <w:szCs w:val="21"/>
+          <w:lang w:val="en-US"/>
+        </w:rPr>
+        <w:t>setStyle</w:t>
+      </w:r>
+      <w:r>
+        <w:rPr>
+          <w:rFonts w:ascii="Consolas" w:hAnsi="Consolas"/>
+          <w:color w:val="D4D4D4"/>
+          <w:sz w:val="21"/>
+          <w:szCs w:val="21"/>
+          <w:lang w:val="en-US"/>
+        </w:rPr>
+        <w:t>({</w:t>
+      </w:r>
+    </w:p>
+    <w:p>
+      <w:pPr>
+        <w:shd w:val="clear" w:color="auto" w:fill="1E1E1E"/>
+        <w:spacing w:line="285" w:lineRule="atLeast"/>
+        <w:rPr>
+          <w:rFonts w:ascii="Consolas" w:hAnsi="Consolas"/>
+          <w:color w:val="D4D4D4"/>
+          <w:sz w:val="21"/>
+          <w:szCs w:val="21"/>
+          <w:lang w:val="en-US"/>
+        </w:rPr>
+      </w:pPr>
+      <w:r>
+        <w:rPr>
+          <w:rFonts w:ascii="Consolas" w:hAnsi="Consolas"/>
+          <w:color w:val="D4D4D4"/>
+          <w:sz w:val="21"/>
+          <w:szCs w:val="21"/>
+          <w:lang w:val="en-US"/>
+        </w:rPr>
+        <w:t>                    </w:t>
+      </w:r>
+      <w:r>
+        <w:rPr>
+          <w:rFonts w:ascii="Consolas" w:hAnsi="Consolas"/>
+          <w:color w:val="9CDCFE"/>
+          <w:sz w:val="21"/>
+          <w:szCs w:val="21"/>
+          <w:lang w:val="en-US"/>
+        </w:rPr>
+        <w:t>color:</w:t>
+      </w:r>
+      <w:r>
+        <w:rPr>
+          <w:rFonts w:ascii="Consolas" w:hAnsi="Consolas"/>
+          <w:color w:val="D4D4D4"/>
+          <w:sz w:val="21"/>
+          <w:szCs w:val="21"/>
+          <w:lang w:val="en-US"/>
+        </w:rPr>
+        <w:t> </w:t>
+      </w:r>
+      <w:r>
+        <w:rPr>
+          <w:rFonts w:ascii="Consolas" w:hAnsi="Consolas"/>
+          <w:color w:val="CE9178"/>
+          <w:sz w:val="21"/>
+          <w:szCs w:val="21"/>
+          <w:lang w:val="en-US"/>
+        </w:rPr>
+        <w:t>'green'</w:t>
+      </w:r>
+      <w:r>
+        <w:rPr>
+          <w:rFonts w:ascii="Consolas" w:hAnsi="Consolas"/>
+          <w:color w:val="D4D4D4"/>
+          <w:sz w:val="21"/>
+          <w:szCs w:val="21"/>
+          <w:lang w:val="en-US"/>
+        </w:rPr>
+        <w:t>,</w:t>
+      </w:r>
+    </w:p>
+    <w:p>
+      <w:pPr>
+        <w:shd w:val="clear" w:color="auto" w:fill="1E1E1E"/>
+        <w:spacing w:line="285" w:lineRule="atLeast"/>
+        <w:rPr>
+          <w:rFonts w:ascii="Consolas" w:hAnsi="Consolas"/>
+          <w:color w:val="D4D4D4"/>
+          <w:sz w:val="21"/>
+          <w:szCs w:val="21"/>
+          <w:lang w:val="en-US"/>
+        </w:rPr>
+      </w:pPr>
+      <w:r>
+        <w:rPr>
+          <w:rFonts w:ascii="Consolas" w:hAnsi="Consolas"/>
+          <w:color w:val="D4D4D4"/>
+          <w:sz w:val="21"/>
+          <w:szCs w:val="21"/>
+          <w:lang w:val="en-US"/>
+        </w:rPr>
+        <w:t>                    </w:t>
+      </w:r>
+      <w:r>
+        <w:rPr>
+          <w:rFonts w:ascii="Consolas" w:hAnsi="Consolas"/>
+          <w:color w:val="9CDCFE"/>
+          <w:sz w:val="21"/>
+          <w:szCs w:val="21"/>
+          <w:lang w:val="en-US"/>
+        </w:rPr>
+        <w:t>weight:</w:t>
+      </w:r>
+      <w:r>
+        <w:rPr>
+          <w:rFonts w:ascii="Consolas" w:hAnsi="Consolas"/>
+          <w:color w:val="D4D4D4"/>
+          <w:sz w:val="21"/>
+          <w:szCs w:val="21"/>
+          <w:lang w:val="en-US"/>
+        </w:rPr>
+        <w:t> </w:t>
+      </w:r>
+      <w:r>
+        <w:rPr>
+          <w:rFonts w:ascii="Consolas" w:hAnsi="Consolas"/>
+          <w:color w:val="B5CEA8"/>
+          <w:sz w:val="21"/>
+          <w:szCs w:val="21"/>
+          <w:lang w:val="en-US"/>
+        </w:rPr>
+        <w:t>15</w:t>
+      </w:r>
+    </w:p>
+    <w:p>
+      <w:pPr>
+        <w:shd w:val="clear" w:color="auto" w:fill="1E1E1E"/>
+        <w:spacing w:line="285" w:lineRule="atLeast"/>
+        <w:rPr>
+          <w:rFonts w:ascii="Consolas" w:hAnsi="Consolas"/>
+          <w:color w:val="D4D4D4"/>
+          <w:sz w:val="21"/>
+          <w:szCs w:val="21"/>
+          <w:lang w:val="en-US"/>
+        </w:rPr>
+      </w:pPr>
+      <w:r>
+        <w:rPr>
+          <w:rFonts w:ascii="Consolas" w:hAnsi="Consolas"/>
+          <w:color w:val="D4D4D4"/>
+          <w:sz w:val="21"/>
+          <w:szCs w:val="21"/>
+          <w:lang w:val="en-US"/>
+        </w:rPr>
+        <w:lastRenderedPageBreak/>
+        <w:t>                }).</w:t>
+      </w:r>
+      <w:r>
+        <w:rPr>
+          <w:rFonts w:ascii="Consolas" w:hAnsi="Consolas"/>
+          <w:color w:val="DCDCAA"/>
+          <w:sz w:val="21"/>
+          <w:szCs w:val="21"/>
+          <w:lang w:val="en-US"/>
+        </w:rPr>
+        <w:t>addTo</w:t>
+      </w:r>
+      <w:r>
+        <w:rPr>
+          <w:rFonts w:ascii="Consolas" w:hAnsi="Consolas"/>
+          <w:color w:val="D4D4D4"/>
+          <w:sz w:val="21"/>
+          <w:szCs w:val="21"/>
+          <w:lang w:val="en-US"/>
+        </w:rPr>
+        <w:t>(</w:t>
+      </w:r>
+      <w:r>
+        <w:rPr>
+          <w:rFonts w:ascii="Consolas" w:hAnsi="Consolas"/>
+          <w:color w:val="9CDCFE"/>
+          <w:sz w:val="21"/>
+          <w:szCs w:val="21"/>
+          <w:lang w:val="en-US"/>
+        </w:rPr>
+        <w:t>mymap</w:t>
+      </w:r>
+      <w:r>
+        <w:rPr>
+          <w:rFonts w:ascii="Consolas" w:hAnsi="Consolas"/>
+          <w:color w:val="D4D4D4"/>
+          <w:sz w:val="21"/>
+          <w:szCs w:val="21"/>
+          <w:lang w:val="en-US"/>
+        </w:rPr>
+        <w:t>);</w:t>
+      </w:r>
+    </w:p>
+    <w:p>
+      <w:pPr>
+        <w:shd w:val="clear" w:color="auto" w:fill="1E1E1E"/>
+        <w:spacing w:line="285" w:lineRule="atLeast"/>
+        <w:rPr>
+          <w:rFonts w:ascii="Consolas" w:hAnsi="Consolas"/>
+          <w:color w:val="D4D4D4"/>
+          <w:sz w:val="21"/>
+          <w:szCs w:val="21"/>
+          <w:lang w:val="en-US"/>
+        </w:rPr>
+      </w:pPr>
+      <w:r>
+        <w:rPr>
+          <w:rFonts w:ascii="Consolas" w:hAnsi="Consolas"/>
+          <w:color w:val="D4D4D4"/>
+          <w:sz w:val="21"/>
+          <w:szCs w:val="21"/>
+          <w:lang w:val="en-US"/>
+        </w:rPr>
+        <w:t>                </w:t>
+      </w:r>
+      <w:r>
+        <w:rPr>
+          <w:rFonts w:ascii="Consolas" w:hAnsi="Consolas"/>
+          <w:color w:val="9CDCFE"/>
+          <w:sz w:val="21"/>
+          <w:szCs w:val="21"/>
+          <w:lang w:val="en-US"/>
+        </w:rPr>
+        <w:t>segmentsArray</w:t>
+      </w:r>
+      <w:r>
+        <w:rPr>
+          <w:rFonts w:ascii="Consolas" w:hAnsi="Consolas"/>
+          <w:color w:val="D4D4D4"/>
+          <w:sz w:val="21"/>
+          <w:szCs w:val="21"/>
+          <w:lang w:val="en-US"/>
+        </w:rPr>
+        <w:t>.</w:t>
+      </w:r>
+      <w:r>
+        <w:rPr>
+          <w:rFonts w:ascii="Consolas" w:hAnsi="Consolas"/>
+          <w:color w:val="DCDCAA"/>
+          <w:sz w:val="21"/>
+          <w:szCs w:val="21"/>
+          <w:lang w:val="en-US"/>
+        </w:rPr>
+        <w:t>push</w:t>
+      </w:r>
+      <w:r>
+        <w:rPr>
+          <w:rFonts w:ascii="Consolas" w:hAnsi="Consolas"/>
+          <w:color w:val="D4D4D4"/>
+          <w:sz w:val="21"/>
+          <w:szCs w:val="21"/>
+          <w:lang w:val="en-US"/>
+        </w:rPr>
+        <w:t>(</w:t>
+      </w:r>
+      <w:r>
+        <w:rPr>
+          <w:rFonts w:ascii="Consolas" w:hAnsi="Consolas"/>
+          <w:color w:val="9CDCFE"/>
+          <w:sz w:val="21"/>
+          <w:szCs w:val="21"/>
+          <w:lang w:val="en-US"/>
+        </w:rPr>
+        <w:t>segment</w:t>
+      </w:r>
+      <w:r>
+        <w:rPr>
+          <w:rFonts w:ascii="Consolas" w:hAnsi="Consolas"/>
+          <w:color w:val="D4D4D4"/>
+          <w:sz w:val="21"/>
+          <w:szCs w:val="21"/>
+          <w:lang w:val="en-US"/>
+        </w:rPr>
+        <w:t>);</w:t>
+      </w:r>
+    </w:p>
+    <w:p>
+      <w:pPr>
+        <w:shd w:val="clear" w:color="auto" w:fill="1E1E1E"/>
+        <w:spacing w:line="285" w:lineRule="atLeast"/>
+        <w:rPr>
+          <w:rFonts w:ascii="Consolas" w:hAnsi="Consolas"/>
+          <w:color w:val="D4D4D4"/>
+          <w:sz w:val="21"/>
+          <w:szCs w:val="21"/>
+          <w:lang w:val="en-US"/>
+        </w:rPr>
+      </w:pPr>
+      <w:r>
+        <w:rPr>
+          <w:rFonts w:ascii="Consolas" w:hAnsi="Consolas"/>
+          <w:color w:val="D4D4D4"/>
+          <w:sz w:val="21"/>
+          <w:szCs w:val="21"/>
+          <w:lang w:val="en-US"/>
+        </w:rPr>
+        <w:t>                </w:t>
+      </w:r>
+      <w:r>
+        <w:rPr>
+          <w:rFonts w:ascii="Consolas" w:hAnsi="Consolas"/>
+          <w:color w:val="9CDCFE"/>
+          <w:sz w:val="21"/>
+          <w:szCs w:val="21"/>
+          <w:lang w:val="en-US"/>
+        </w:rPr>
+        <w:t>c</w:t>
+      </w:r>
+      <w:r>
+        <w:rPr>
+          <w:rFonts w:ascii="Consolas" w:hAnsi="Consolas"/>
+          <w:color w:val="D4D4D4"/>
+          <w:sz w:val="21"/>
+          <w:szCs w:val="21"/>
+          <w:lang w:val="en-US"/>
+        </w:rPr>
+        <w:t>.</w:t>
+      </w:r>
+      <w:r>
+        <w:rPr>
+          <w:rFonts w:ascii="Consolas" w:hAnsi="Consolas"/>
+          <w:color w:val="9CDCFE"/>
+          <w:sz w:val="21"/>
+          <w:szCs w:val="21"/>
+          <w:lang w:val="en-US"/>
+        </w:rPr>
+        <w:t>length</w:t>
+      </w:r>
+      <w:r>
+        <w:rPr>
+          <w:rFonts w:ascii="Consolas" w:hAnsi="Consolas"/>
+          <w:color w:val="D4D4D4"/>
+          <w:sz w:val="21"/>
+          <w:szCs w:val="21"/>
+          <w:lang w:val="en-US"/>
+        </w:rPr>
+        <w:t> = </w:t>
+      </w:r>
+      <w:r>
+        <w:rPr>
+          <w:rFonts w:ascii="Consolas" w:hAnsi="Consolas"/>
+          <w:color w:val="B5CEA8"/>
+          <w:sz w:val="21"/>
+          <w:szCs w:val="21"/>
+          <w:lang w:val="en-US"/>
+        </w:rPr>
+        <w:t>0</w:t>
+      </w:r>
+      <w:r>
+        <w:rPr>
+          <w:rFonts w:ascii="Consolas" w:hAnsi="Consolas"/>
+          <w:color w:val="D4D4D4"/>
+          <w:sz w:val="21"/>
+          <w:szCs w:val="21"/>
+          <w:lang w:val="en-US"/>
+        </w:rPr>
+        <w:t>;</w:t>
+      </w:r>
+    </w:p>
+    <w:p>
+      <w:pPr>
+        <w:ind w:left="2160"/>
+        <w:jc w:val="both"/>
+        <w:rPr>
+          <w:rFonts w:ascii="Calibri" w:hAnsi="Calibri"/>
+          <w:color w:val="000000"/>
+          <w:lang w:val="en-US"/>
+        </w:rPr>
+      </w:pPr>
+      <w:r>
+        <w:rPr>
+          <w:rFonts w:ascii="Calibri" w:hAnsi="Calibri"/>
+          <w:b/>
+          <w:color w:val="000000"/>
+        </w:rPr>
+        <w:t>Απόσπασμα</w:t>
+      </w:r>
+      <w:r>
+        <w:rPr>
+          <w:rFonts w:ascii="Calibri" w:hAnsi="Calibri"/>
+          <w:b/>
+          <w:color w:val="000000"/>
+          <w:lang w:val="en-US"/>
+        </w:rPr>
+        <w:t xml:space="preserve"> 4</w:t>
+      </w:r>
+      <w:r>
+        <w:rPr>
+          <w:rFonts w:ascii="Calibri" w:hAnsi="Calibri"/>
+          <w:b/>
+          <w:color w:val="000000"/>
+          <w:lang w:val="en-US"/>
+        </w:rPr>
+        <w:t xml:space="preserve">: </w:t>
+      </w:r>
+      <w:r>
+        <w:rPr>
+          <w:rFonts w:ascii="Calibri" w:hAnsi="Calibri"/>
+          <w:color w:val="000000"/>
+          <w:lang w:val="en-US"/>
+        </w:rPr>
+        <w:t>create segment polyline code snippet</w:t>
+      </w:r>
+    </w:p>
+    <w:p>
+      <w:pPr>
+        <w:ind w:left="2160"/>
+        <w:jc w:val="both"/>
+        <w:rPr>
+          <w:rFonts w:ascii="Calibri" w:hAnsi="Calibri"/>
+          <w:color w:val="000000" w:themeColor="text1"/>
+          <w:lang w:val="en-US"/>
+        </w:rPr>
+      </w:pPr>
+    </w:p>
+    <w:p>
+      <w:pPr>
+        <w:ind w:left="2160"/>
+        <w:jc w:val="both"/>
+        <w:rPr>
+          <w:rFonts w:ascii="Calibri" w:hAnsi="Calibri"/>
+          <w:color w:val="000000" w:themeColor="text1"/>
+          <w:lang w:val="en-US"/>
+        </w:rPr>
+      </w:pPr>
+    </w:p>
+    <w:p>
+      <w:pPr>
+        <w:ind w:left="2160"/>
+        <w:jc w:val="both"/>
+        <w:rPr>
+          <w:rFonts w:ascii="Calibri" w:hAnsi="Calibri"/>
+          <w:color w:val="000000" w:themeColor="text1"/>
+        </w:rPr>
+      </w:pPr>
+      <w:r>
+        <w:rPr>
+          <w:rFonts w:ascii="Calibri" w:hAnsi="Calibri"/>
+          <w:color w:val="000000" w:themeColor="text1"/>
+        </w:rPr>
+        <w:t xml:space="preserve">αλλιώς θέτουμε το </w:t>
+      </w:r>
+      <w:r>
+        <w:rPr>
+          <w:rFonts w:ascii="Calibri" w:hAnsi="Calibri"/>
+          <w:color w:val="000000" w:themeColor="text1"/>
+          <w:lang w:val="en-US"/>
+        </w:rPr>
+        <w:t>current</w:t>
+      </w:r>
+      <w:r>
+        <w:rPr>
+          <w:rFonts w:ascii="Calibri" w:hAnsi="Calibri"/>
+          <w:color w:val="000000" w:themeColor="text1"/>
+        </w:rPr>
+        <w:t>_</w:t>
+      </w:r>
+      <w:r>
+        <w:rPr>
+          <w:rFonts w:ascii="Calibri" w:hAnsi="Calibri"/>
+          <w:color w:val="000000" w:themeColor="text1"/>
+          <w:lang w:val="en-US"/>
+        </w:rPr>
+        <w:t>label</w:t>
+      </w:r>
+      <w:r>
+        <w:rPr>
+          <w:rFonts w:ascii="Calibri" w:hAnsi="Calibri"/>
+          <w:color w:val="000000" w:themeColor="text1"/>
+        </w:rPr>
+        <w:t xml:space="preserve"> </w:t>
+      </w:r>
+      <w:r>
+        <w:rPr>
+          <w:rFonts w:ascii="Calibri" w:hAnsi="Calibri"/>
+          <w:color w:val="000000" w:themeColor="text1"/>
+        </w:rPr>
+        <w:t>με του τρέχοντος σημείου και ακολουθούμε παρόμοια βήματα όπως απεικονίζεται παρακάτω</w:t>
+      </w:r>
+    </w:p>
+    <w:p>
+      <w:pPr>
+        <w:ind w:left="2160"/>
+        <w:jc w:val="both"/>
+        <w:rPr>
+          <w:rFonts w:ascii="Calibri" w:hAnsi="Calibri"/>
+          <w:color w:val="000000" w:themeColor="text1"/>
+        </w:rPr>
+      </w:pPr>
+    </w:p>
+    <w:p>
+      <w:pPr>
+        <w:shd w:val="clear" w:color="auto" w:fill="1E1E1E"/>
+        <w:spacing w:line="285" w:lineRule="atLeast"/>
+        <w:rPr>
+          <w:rFonts w:ascii="Consolas" w:hAnsi="Consolas"/>
+          <w:color w:val="D4D4D4"/>
+          <w:sz w:val="21"/>
+          <w:szCs w:val="21"/>
+          <w:lang w:val="en-US"/>
+        </w:rPr>
+      </w:pPr>
+      <w:r>
+        <w:rPr>
+          <w:rFonts w:ascii="Consolas" w:hAnsi="Consolas"/>
+          <w:color w:val="C586C0"/>
+          <w:sz w:val="21"/>
+          <w:szCs w:val="21"/>
+          <w:lang w:val="en-US"/>
+        </w:rPr>
+        <w:t>else</w:t>
+      </w:r>
+      <w:r>
+        <w:rPr>
+          <w:rFonts w:ascii="Consolas" w:hAnsi="Consolas"/>
+          <w:color w:val="D4D4D4"/>
+          <w:sz w:val="21"/>
+          <w:szCs w:val="21"/>
+          <w:lang w:val="en-US"/>
+        </w:rPr>
+        <w:t> {</w:t>
+      </w:r>
+    </w:p>
+    <w:p>
+      <w:pPr>
+        <w:shd w:val="clear" w:color="auto" w:fill="1E1E1E"/>
+        <w:spacing w:line="285" w:lineRule="atLeast"/>
+        <w:rPr>
+          <w:rFonts w:ascii="Consolas" w:hAnsi="Consolas"/>
+          <w:color w:val="D4D4D4"/>
+          <w:sz w:val="21"/>
+          <w:szCs w:val="21"/>
+          <w:lang w:val="en-US"/>
+        </w:rPr>
+      </w:pPr>
+      <w:r>
+        <w:rPr>
+          <w:rFonts w:ascii="Consolas" w:hAnsi="Consolas"/>
+          <w:color w:val="D4D4D4"/>
+          <w:sz w:val="21"/>
+          <w:szCs w:val="21"/>
+          <w:lang w:val="en-US"/>
+        </w:rPr>
+        <w:t>            </w:t>
+      </w:r>
+      <w:r>
+        <w:rPr>
+          <w:rFonts w:ascii="Consolas" w:hAnsi="Consolas"/>
+          <w:color w:val="9CDCFE"/>
+          <w:sz w:val="21"/>
+          <w:szCs w:val="21"/>
+          <w:lang w:val="en-US"/>
+        </w:rPr>
+        <w:t>segment</w:t>
+      </w:r>
+      <w:r>
+        <w:rPr>
+          <w:rFonts w:ascii="Consolas" w:hAnsi="Consolas"/>
+          <w:color w:val="D4D4D4"/>
+          <w:sz w:val="21"/>
+          <w:szCs w:val="21"/>
+          <w:lang w:val="en-US"/>
+        </w:rPr>
+        <w:t> = </w:t>
+      </w:r>
+      <w:r>
+        <w:rPr>
+          <w:rFonts w:ascii="Consolas" w:hAnsi="Consolas"/>
+          <w:color w:val="4FC1FF"/>
+          <w:sz w:val="21"/>
+          <w:szCs w:val="21"/>
+          <w:lang w:val="en-US"/>
+        </w:rPr>
+        <w:t>L</w:t>
+      </w:r>
+      <w:r>
+        <w:rPr>
+          <w:rFonts w:ascii="Consolas" w:hAnsi="Consolas"/>
+          <w:color w:val="D4D4D4"/>
+          <w:sz w:val="21"/>
+          <w:szCs w:val="21"/>
+          <w:lang w:val="en-US"/>
+        </w:rPr>
+        <w:t>.</w:t>
+      </w:r>
+      <w:r>
+        <w:rPr>
+          <w:rFonts w:ascii="Consolas" w:hAnsi="Consolas"/>
+          <w:color w:val="DCDCAA"/>
+          <w:sz w:val="21"/>
+          <w:szCs w:val="21"/>
+          <w:lang w:val="en-US"/>
+        </w:rPr>
+        <w:t>polyline</w:t>
+      </w:r>
+      <w:r>
+        <w:rPr>
+          <w:rFonts w:ascii="Consolas" w:hAnsi="Consolas"/>
+          <w:color w:val="D4D4D4"/>
+          <w:sz w:val="21"/>
+          <w:szCs w:val="21"/>
+          <w:lang w:val="en-US"/>
+        </w:rPr>
+        <w:t>(</w:t>
+      </w:r>
+      <w:r>
+        <w:rPr>
+          <w:rFonts w:ascii="Consolas" w:hAnsi="Consolas"/>
+          <w:color w:val="9CDCFE"/>
+          <w:sz w:val="21"/>
+          <w:szCs w:val="21"/>
+          <w:lang w:val="en-US"/>
+        </w:rPr>
+        <w:t>c</w:t>
+      </w:r>
+      <w:r>
+        <w:rPr>
+          <w:rFonts w:ascii="Consolas" w:hAnsi="Consolas"/>
+          <w:color w:val="D4D4D4"/>
+          <w:sz w:val="21"/>
+          <w:szCs w:val="21"/>
+          <w:lang w:val="en-US"/>
+        </w:rPr>
+        <w:t>).</w:t>
+      </w:r>
+      <w:r>
+        <w:rPr>
+          <w:rFonts w:ascii="Consolas" w:hAnsi="Consolas"/>
+          <w:color w:val="DCDCAA"/>
+          <w:sz w:val="21"/>
+          <w:szCs w:val="21"/>
+          <w:lang w:val="en-US"/>
+        </w:rPr>
+        <w:t>setStyle</w:t>
+      </w:r>
+      <w:r>
+        <w:rPr>
+          <w:rFonts w:ascii="Consolas" w:hAnsi="Consolas"/>
+          <w:color w:val="D4D4D4"/>
+          <w:sz w:val="21"/>
+          <w:szCs w:val="21"/>
+          <w:lang w:val="en-US"/>
+        </w:rPr>
+        <w:t>({</w:t>
+      </w:r>
+    </w:p>
+    <w:p>
+      <w:pPr>
+        <w:shd w:val="clear" w:color="auto" w:fill="1E1E1E"/>
+        <w:spacing w:line="285" w:lineRule="atLeast"/>
+        <w:rPr>
+          <w:rFonts w:ascii="Consolas" w:hAnsi="Consolas"/>
+          <w:color w:val="D4D4D4"/>
+          <w:sz w:val="21"/>
+          <w:szCs w:val="21"/>
+          <w:lang w:val="en-US"/>
+        </w:rPr>
+      </w:pPr>
+      <w:r>
+        <w:rPr>
+          <w:rFonts w:ascii="Consolas" w:hAnsi="Consolas"/>
+          <w:color w:val="D4D4D4"/>
+          <w:sz w:val="21"/>
+          <w:szCs w:val="21"/>
+          <w:lang w:val="en-US"/>
+        </w:rPr>
+        <w:t>                </w:t>
+      </w:r>
+      <w:r>
+        <w:rPr>
+          <w:rFonts w:ascii="Consolas" w:hAnsi="Consolas"/>
+          <w:color w:val="9CDCFE"/>
+          <w:sz w:val="21"/>
+          <w:szCs w:val="21"/>
+          <w:lang w:val="en-US"/>
+        </w:rPr>
+        <w:t>color:</w:t>
+      </w:r>
+      <w:r>
+        <w:rPr>
+          <w:rFonts w:ascii="Consolas" w:hAnsi="Consolas"/>
+          <w:color w:val="D4D4D4"/>
+          <w:sz w:val="21"/>
+          <w:szCs w:val="21"/>
+          <w:lang w:val="en-US"/>
+        </w:rPr>
+        <w:t> </w:t>
+      </w:r>
+      <w:r>
+        <w:rPr>
+          <w:rFonts w:ascii="Consolas" w:hAnsi="Consolas"/>
+          <w:color w:val="CE9178"/>
+          <w:sz w:val="21"/>
+          <w:szCs w:val="21"/>
+          <w:lang w:val="en-US"/>
+        </w:rPr>
+        <w:t>'green'</w:t>
+      </w:r>
+      <w:r>
+        <w:rPr>
+          <w:rFonts w:ascii="Consolas" w:hAnsi="Consolas"/>
+          <w:color w:val="D4D4D4"/>
+          <w:sz w:val="21"/>
+          <w:szCs w:val="21"/>
+          <w:lang w:val="en-US"/>
+        </w:rPr>
+        <w:t>,</w:t>
+      </w:r>
+    </w:p>
+    <w:p>
+      <w:pPr>
+        <w:shd w:val="clear" w:color="auto" w:fill="1E1E1E"/>
+        <w:spacing w:line="285" w:lineRule="atLeast"/>
+        <w:rPr>
+          <w:rFonts w:ascii="Consolas" w:hAnsi="Consolas"/>
+          <w:color w:val="D4D4D4"/>
+          <w:sz w:val="21"/>
+          <w:szCs w:val="21"/>
+          <w:lang w:val="en-US"/>
+        </w:rPr>
+      </w:pPr>
+      <w:r>
+        <w:rPr>
+          <w:rFonts w:ascii="Consolas" w:hAnsi="Consolas"/>
+          <w:color w:val="D4D4D4"/>
+          <w:sz w:val="21"/>
+          <w:szCs w:val="21"/>
+          <w:lang w:val="en-US"/>
+        </w:rPr>
+        <w:t>                </w:t>
+      </w:r>
+      <w:r>
+        <w:rPr>
+          <w:rFonts w:ascii="Consolas" w:hAnsi="Consolas"/>
+          <w:color w:val="9CDCFE"/>
+          <w:sz w:val="21"/>
+          <w:szCs w:val="21"/>
+          <w:lang w:val="en-US"/>
+        </w:rPr>
+        <w:t>weight:</w:t>
+      </w:r>
+      <w:r>
+        <w:rPr>
+          <w:rFonts w:ascii="Consolas" w:hAnsi="Consolas"/>
+          <w:color w:val="D4D4D4"/>
+          <w:sz w:val="21"/>
+          <w:szCs w:val="21"/>
+          <w:lang w:val="en-US"/>
+        </w:rPr>
+        <w:t> </w:t>
+      </w:r>
+      <w:r>
+        <w:rPr>
+          <w:rFonts w:ascii="Consolas" w:hAnsi="Consolas"/>
+          <w:color w:val="B5CEA8"/>
+          <w:sz w:val="21"/>
+          <w:szCs w:val="21"/>
+          <w:lang w:val="en-US"/>
+        </w:rPr>
+        <w:t>15</w:t>
+      </w:r>
+    </w:p>
+    <w:p>
+      <w:pPr>
+        <w:shd w:val="clear" w:color="auto" w:fill="1E1E1E"/>
+        <w:spacing w:line="285" w:lineRule="atLeast"/>
+        <w:rPr>
+          <w:rFonts w:ascii="Consolas" w:hAnsi="Consolas"/>
+          <w:color w:val="D4D4D4"/>
+          <w:sz w:val="21"/>
+          <w:szCs w:val="21"/>
+          <w:lang w:val="en-US"/>
+        </w:rPr>
+      </w:pPr>
+      <w:r>
+        <w:rPr>
+          <w:rFonts w:ascii="Consolas" w:hAnsi="Consolas"/>
+          <w:color w:val="D4D4D4"/>
+          <w:sz w:val="21"/>
+          <w:szCs w:val="21"/>
+          <w:lang w:val="en-US"/>
+        </w:rPr>
+        <w:t>            }).</w:t>
+      </w:r>
+      <w:r>
+        <w:rPr>
+          <w:rFonts w:ascii="Consolas" w:hAnsi="Consolas"/>
+          <w:color w:val="DCDCAA"/>
+          <w:sz w:val="21"/>
+          <w:szCs w:val="21"/>
+          <w:lang w:val="en-US"/>
+        </w:rPr>
+        <w:t>addTo</w:t>
+      </w:r>
+      <w:r>
+        <w:rPr>
+          <w:rFonts w:ascii="Consolas" w:hAnsi="Consolas"/>
+          <w:color w:val="D4D4D4"/>
+          <w:sz w:val="21"/>
+          <w:szCs w:val="21"/>
+          <w:lang w:val="en-US"/>
+        </w:rPr>
+        <w:t>(</w:t>
+      </w:r>
+      <w:r>
+        <w:rPr>
+          <w:rFonts w:ascii="Consolas" w:hAnsi="Consolas"/>
+          <w:color w:val="9CDCFE"/>
+          <w:sz w:val="21"/>
+          <w:szCs w:val="21"/>
+          <w:lang w:val="en-US"/>
+        </w:rPr>
+        <w:t>mymap</w:t>
+      </w:r>
+      <w:r>
+        <w:rPr>
+          <w:rFonts w:ascii="Consolas" w:hAnsi="Consolas"/>
+          <w:color w:val="D4D4D4"/>
+          <w:sz w:val="21"/>
+          <w:szCs w:val="21"/>
+          <w:lang w:val="en-US"/>
+        </w:rPr>
+        <w:t>);</w:t>
+      </w:r>
+    </w:p>
+    <w:p>
+      <w:pPr>
+        <w:shd w:val="clear" w:color="auto" w:fill="1E1E1E"/>
+        <w:spacing w:line="285" w:lineRule="atLeast"/>
+        <w:rPr>
+          <w:rFonts w:ascii="Consolas" w:hAnsi="Consolas"/>
+          <w:color w:val="D4D4D4"/>
+          <w:sz w:val="21"/>
+          <w:szCs w:val="21"/>
+          <w:lang w:val="en-US"/>
+        </w:rPr>
+      </w:pPr>
+      <w:r>
+        <w:rPr>
+          <w:rFonts w:ascii="Consolas" w:hAnsi="Consolas"/>
+          <w:color w:val="D4D4D4"/>
+          <w:sz w:val="21"/>
+          <w:szCs w:val="21"/>
+          <w:lang w:val="en-US"/>
+        </w:rPr>
+        <w:t>            </w:t>
+      </w:r>
+      <w:r>
+        <w:rPr>
+          <w:rFonts w:ascii="Consolas" w:hAnsi="Consolas"/>
+          <w:color w:val="9CDCFE"/>
+          <w:sz w:val="21"/>
+          <w:szCs w:val="21"/>
+          <w:lang w:val="en-US"/>
+        </w:rPr>
+        <w:t>segmentsArray</w:t>
+      </w:r>
+      <w:r>
+        <w:rPr>
+          <w:rFonts w:ascii="Consolas" w:hAnsi="Consolas"/>
+          <w:color w:val="D4D4D4"/>
+          <w:sz w:val="21"/>
+          <w:szCs w:val="21"/>
+          <w:lang w:val="en-US"/>
+        </w:rPr>
+        <w:t>.</w:t>
+      </w:r>
+      <w:r>
+        <w:rPr>
+          <w:rFonts w:ascii="Consolas" w:hAnsi="Consolas"/>
+          <w:color w:val="DCDCAA"/>
+          <w:sz w:val="21"/>
+          <w:szCs w:val="21"/>
+          <w:lang w:val="en-US"/>
+        </w:rPr>
+        <w:t>push</w:t>
+      </w:r>
+      <w:r>
+        <w:rPr>
+          <w:rFonts w:ascii="Consolas" w:hAnsi="Consolas"/>
+          <w:color w:val="D4D4D4"/>
+          <w:sz w:val="21"/>
+          <w:szCs w:val="21"/>
+          <w:lang w:val="en-US"/>
+        </w:rPr>
+        <w:t>(</w:t>
+      </w:r>
+      <w:r>
+        <w:rPr>
+          <w:rFonts w:ascii="Consolas" w:hAnsi="Consolas"/>
+          <w:color w:val="9CDCFE"/>
+          <w:sz w:val="21"/>
+          <w:szCs w:val="21"/>
+          <w:lang w:val="en-US"/>
+        </w:rPr>
+        <w:t>segment</w:t>
+      </w:r>
+      <w:r>
+        <w:rPr>
+          <w:rFonts w:ascii="Consolas" w:hAnsi="Consolas"/>
+          <w:color w:val="D4D4D4"/>
+          <w:sz w:val="21"/>
+          <w:szCs w:val="21"/>
+          <w:lang w:val="en-US"/>
+        </w:rPr>
+        <w:t>);</w:t>
+      </w:r>
+    </w:p>
+    <w:p>
+      <w:pPr>
+        <w:shd w:val="clear" w:color="auto" w:fill="1E1E1E"/>
+        <w:spacing w:line="285" w:lineRule="atLeast"/>
+        <w:rPr>
+          <w:rFonts w:ascii="Consolas" w:hAnsi="Consolas"/>
+          <w:color w:val="D4D4D4"/>
+          <w:sz w:val="21"/>
+          <w:szCs w:val="21"/>
+          <w:lang w:val="en-US"/>
+        </w:rPr>
+      </w:pPr>
+      <w:r>
+        <w:rPr>
+          <w:rFonts w:ascii="Consolas" w:hAnsi="Consolas"/>
+          <w:color w:val="D4D4D4"/>
+          <w:sz w:val="21"/>
+          <w:szCs w:val="21"/>
+          <w:lang w:val="en-US"/>
+        </w:rPr>
+        <w:t>            </w:t>
+      </w:r>
+      <w:r>
+        <w:rPr>
+          <w:rFonts w:ascii="Consolas" w:hAnsi="Consolas"/>
+          <w:color w:val="9CDCFE"/>
+          <w:sz w:val="21"/>
+          <w:szCs w:val="21"/>
+          <w:lang w:val="en-US"/>
+        </w:rPr>
+        <w:t>c</w:t>
+      </w:r>
+      <w:r>
+        <w:rPr>
+          <w:rFonts w:ascii="Consolas" w:hAnsi="Consolas"/>
+          <w:color w:val="D4D4D4"/>
+          <w:sz w:val="21"/>
+          <w:szCs w:val="21"/>
+          <w:lang w:val="en-US"/>
+        </w:rPr>
+        <w:t>.</w:t>
+      </w:r>
+      <w:r>
+        <w:rPr>
+          <w:rFonts w:ascii="Consolas" w:hAnsi="Consolas"/>
+          <w:color w:val="9CDCFE"/>
+          <w:sz w:val="21"/>
+          <w:szCs w:val="21"/>
+          <w:lang w:val="en-US"/>
+        </w:rPr>
+        <w:t>length</w:t>
+      </w:r>
+      <w:r>
+        <w:rPr>
+          <w:rFonts w:ascii="Consolas" w:hAnsi="Consolas"/>
+          <w:color w:val="D4D4D4"/>
+          <w:sz w:val="21"/>
+          <w:szCs w:val="21"/>
+          <w:lang w:val="en-US"/>
+        </w:rPr>
+        <w:t> = </w:t>
+      </w:r>
+      <w:r>
+        <w:rPr>
+          <w:rFonts w:ascii="Consolas" w:hAnsi="Consolas"/>
+          <w:color w:val="B5CEA8"/>
+          <w:sz w:val="21"/>
+          <w:szCs w:val="21"/>
+          <w:lang w:val="en-US"/>
+        </w:rPr>
+        <w:t>0</w:t>
+      </w:r>
+      <w:r>
+        <w:rPr>
+          <w:rFonts w:ascii="Consolas" w:hAnsi="Consolas"/>
+          <w:color w:val="D4D4D4"/>
+          <w:sz w:val="21"/>
+          <w:szCs w:val="21"/>
+          <w:lang w:val="en-US"/>
+        </w:rPr>
+        <w:t>; </w:t>
+      </w:r>
+      <w:r>
+        <w:rPr>
+          <w:rFonts w:ascii="Consolas" w:hAnsi="Consolas"/>
+          <w:color w:val="6A9955"/>
+          <w:sz w:val="21"/>
+          <w:szCs w:val="21"/>
+          <w:lang w:val="en-US"/>
+        </w:rPr>
+        <w:t>// c array is getting filled with all points under same label which form the whole segment</w:t>
+      </w:r>
+    </w:p>
+    <w:p>
+      <w:pPr>
+        <w:shd w:val="clear" w:color="auto" w:fill="1E1E1E"/>
+        <w:spacing w:line="285" w:lineRule="atLeast"/>
+        <w:rPr>
+          <w:rFonts w:ascii="Consolas" w:hAnsi="Consolas"/>
+          <w:color w:val="D4D4D4"/>
+          <w:sz w:val="21"/>
+          <w:szCs w:val="21"/>
+          <w:lang w:val="en-US"/>
+        </w:rPr>
+      </w:pPr>
+      <w:r>
+        <w:rPr>
+          <w:rFonts w:ascii="Consolas" w:hAnsi="Consolas"/>
+          <w:color w:val="D4D4D4"/>
+          <w:sz w:val="21"/>
+          <w:szCs w:val="21"/>
+          <w:lang w:val="en-US"/>
+        </w:rPr>
+        <w:t>            </w:t>
+      </w:r>
+      <w:r>
+        <w:rPr>
+          <w:rFonts w:ascii="Consolas" w:hAnsi="Consolas"/>
+          <w:color w:val="6A9955"/>
+          <w:sz w:val="21"/>
+          <w:szCs w:val="21"/>
+          <w:lang w:val="en-US"/>
+        </w:rPr>
+        <w:t>// and when we find the whole segment we need to empty this array so it can store the next segment </w:t>
+      </w:r>
+    </w:p>
+    <w:p>
+      <w:pPr>
+        <w:shd w:val="clear" w:color="auto" w:fill="1E1E1E"/>
+        <w:spacing w:line="285" w:lineRule="atLeast"/>
+        <w:rPr>
+          <w:rFonts w:ascii="Consolas" w:hAnsi="Consolas"/>
+          <w:color w:val="D4D4D4"/>
+          <w:sz w:val="21"/>
+          <w:szCs w:val="21"/>
+          <w:lang w:val="en-US"/>
+        </w:rPr>
+      </w:pPr>
+      <w:r>
+        <w:rPr>
+          <w:rFonts w:ascii="Consolas" w:hAnsi="Consolas"/>
+          <w:color w:val="D4D4D4"/>
+          <w:sz w:val="21"/>
+          <w:szCs w:val="21"/>
+          <w:lang w:val="en-US"/>
+        </w:rPr>
+        <w:t>            </w:t>
+      </w:r>
+      <w:r>
+        <w:rPr>
+          <w:rFonts w:ascii="Consolas" w:hAnsi="Consolas"/>
+          <w:color w:val="6A9955"/>
+          <w:sz w:val="21"/>
+          <w:szCs w:val="21"/>
+          <w:lang w:val="en-US"/>
+        </w:rPr>
+        <w:t>// before emptying it we save its segment inside the polyLineArray and slowly slowly each single segment</w:t>
+      </w:r>
+    </w:p>
+    <w:p>
+      <w:pPr>
+        <w:shd w:val="clear" w:color="auto" w:fill="1E1E1E"/>
+        <w:spacing w:line="285" w:lineRule="atLeast"/>
+        <w:rPr>
+          <w:rFonts w:ascii="Consolas" w:hAnsi="Consolas"/>
+          <w:color w:val="D4D4D4"/>
+          <w:sz w:val="21"/>
+          <w:szCs w:val="21"/>
+          <w:lang w:val="en-US"/>
+        </w:rPr>
+      </w:pPr>
+      <w:r>
+        <w:rPr>
+          <w:rFonts w:ascii="Consolas" w:hAnsi="Consolas"/>
+          <w:color w:val="D4D4D4"/>
+          <w:sz w:val="21"/>
+          <w:szCs w:val="21"/>
+          <w:lang w:val="en-US"/>
+        </w:rPr>
+        <w:t>            </w:t>
+      </w:r>
+      <w:r>
+        <w:rPr>
+          <w:rFonts w:ascii="Consolas" w:hAnsi="Consolas"/>
+          <w:color w:val="6A9955"/>
+          <w:sz w:val="21"/>
+          <w:szCs w:val="21"/>
+          <w:lang w:val="en-US"/>
+        </w:rPr>
+        <w:t>// that we form will end up form the whole polyline at the end !</w:t>
+      </w:r>
+    </w:p>
+    <w:p>
+      <w:pPr>
+        <w:shd w:val="clear" w:color="auto" w:fill="1E1E1E"/>
+        <w:spacing w:line="285" w:lineRule="atLeast"/>
+        <w:rPr>
+          <w:rFonts w:ascii="Consolas" w:hAnsi="Consolas"/>
+          <w:color w:val="D4D4D4"/>
+          <w:sz w:val="21"/>
+          <w:szCs w:val="21"/>
+          <w:lang w:val="en-US"/>
+        </w:rPr>
+      </w:pPr>
+      <w:r>
+        <w:rPr>
+          <w:rFonts w:ascii="Consolas" w:hAnsi="Consolas"/>
+          <w:color w:val="D4D4D4"/>
+          <w:sz w:val="21"/>
+          <w:szCs w:val="21"/>
+          <w:lang w:val="en-US"/>
+        </w:rPr>
+        <w:t>            </w:t>
+      </w:r>
+      <w:r>
+        <w:rPr>
+          <w:rFonts w:ascii="Consolas" w:hAnsi="Consolas"/>
+          <w:color w:val="9CDCFE"/>
+          <w:sz w:val="21"/>
+          <w:szCs w:val="21"/>
+          <w:lang w:val="en-US"/>
+        </w:rPr>
+        <w:t>current_label</w:t>
+      </w:r>
+      <w:r>
+        <w:rPr>
+          <w:rFonts w:ascii="Consolas" w:hAnsi="Consolas"/>
+          <w:color w:val="D4D4D4"/>
+          <w:sz w:val="21"/>
+          <w:szCs w:val="21"/>
+          <w:lang w:val="en-US"/>
+        </w:rPr>
+        <w:t> = </w:t>
+      </w:r>
+      <w:r>
+        <w:rPr>
+          <w:rFonts w:ascii="Consolas" w:hAnsi="Consolas"/>
+          <w:color w:val="9CDCFE"/>
+          <w:sz w:val="21"/>
+          <w:szCs w:val="21"/>
+          <w:lang w:val="en-US"/>
+        </w:rPr>
+        <w:t>elmt</w:t>
+      </w:r>
+      <w:r>
+        <w:rPr>
+          <w:rFonts w:ascii="Consolas" w:hAnsi="Consolas"/>
+          <w:color w:val="D4D4D4"/>
+          <w:sz w:val="21"/>
+          <w:szCs w:val="21"/>
+          <w:lang w:val="en-US"/>
+        </w:rPr>
+        <w:t>.</w:t>
+      </w:r>
+      <w:r>
+        <w:rPr>
+          <w:rFonts w:ascii="Consolas" w:hAnsi="Consolas"/>
+          <w:color w:val="9CDCFE"/>
+          <w:sz w:val="21"/>
+          <w:szCs w:val="21"/>
+          <w:lang w:val="en-US"/>
+        </w:rPr>
+        <w:t>properties</w:t>
+      </w:r>
+      <w:r>
+        <w:rPr>
+          <w:rFonts w:ascii="Consolas" w:hAnsi="Consolas"/>
+          <w:color w:val="D4D4D4"/>
+          <w:sz w:val="21"/>
+          <w:szCs w:val="21"/>
+          <w:lang w:val="en-US"/>
+        </w:rPr>
+        <w:t>.</w:t>
+      </w:r>
+      <w:r>
+        <w:rPr>
+          <w:rFonts w:ascii="Consolas" w:hAnsi="Consolas"/>
+          <w:color w:val="9CDCFE"/>
+          <w:sz w:val="21"/>
+          <w:szCs w:val="21"/>
+          <w:lang w:val="en-US"/>
+        </w:rPr>
+        <w:t>navigation</w:t>
+      </w:r>
+      <w:r>
+        <w:rPr>
+          <w:rFonts w:ascii="Consolas" w:hAnsi="Consolas"/>
+          <w:color w:val="D4D4D4"/>
+          <w:sz w:val="21"/>
+          <w:szCs w:val="21"/>
+          <w:lang w:val="en-US"/>
+        </w:rPr>
+        <w:t>;</w:t>
+      </w:r>
+    </w:p>
+    <w:p>
+      <w:pPr>
+        <w:shd w:val="clear" w:color="auto" w:fill="1E1E1E"/>
+        <w:spacing w:line="285" w:lineRule="atLeast"/>
+        <w:rPr>
+          <w:rFonts w:ascii="Consolas" w:hAnsi="Consolas"/>
+          <w:color w:val="D4D4D4"/>
+          <w:sz w:val="21"/>
+          <w:szCs w:val="21"/>
+          <w:lang w:val="en-US"/>
+        </w:rPr>
+      </w:pPr>
+      <w:r>
+        <w:rPr>
+          <w:rFonts w:ascii="Consolas" w:hAnsi="Consolas"/>
+          <w:color w:val="D4D4D4"/>
+          <w:sz w:val="21"/>
+          <w:szCs w:val="21"/>
+          <w:lang w:val="en-US"/>
+        </w:rPr>
+        <w:t>            </w:t>
+      </w:r>
+      <w:r>
+        <w:rPr>
+          <w:rFonts w:ascii="Consolas" w:hAnsi="Consolas"/>
+          <w:color w:val="9CDCFE"/>
+          <w:sz w:val="21"/>
+          <w:szCs w:val="21"/>
+          <w:lang w:val="en-US"/>
+        </w:rPr>
+        <w:t>c</w:t>
+      </w:r>
+      <w:r>
+        <w:rPr>
+          <w:rFonts w:ascii="Consolas" w:hAnsi="Consolas"/>
+          <w:color w:val="D4D4D4"/>
+          <w:sz w:val="21"/>
+          <w:szCs w:val="21"/>
+          <w:lang w:val="en-US"/>
+        </w:rPr>
+        <w:t>.</w:t>
+      </w:r>
+      <w:r>
+        <w:rPr>
+          <w:rFonts w:ascii="Consolas" w:hAnsi="Consolas"/>
+          <w:color w:val="DCDCAA"/>
+          <w:sz w:val="21"/>
+          <w:szCs w:val="21"/>
+          <w:lang w:val="en-US"/>
+        </w:rPr>
+        <w:t>push</w:t>
+      </w:r>
+      <w:r>
+        <w:rPr>
+          <w:rFonts w:ascii="Consolas" w:hAnsi="Consolas"/>
+          <w:color w:val="D4D4D4"/>
+          <w:sz w:val="21"/>
+          <w:szCs w:val="21"/>
+          <w:lang w:val="en-US"/>
+        </w:rPr>
+        <w:t>([</w:t>
+      </w:r>
+      <w:r>
+        <w:rPr>
+          <w:rFonts w:ascii="Consolas" w:hAnsi="Consolas"/>
+          <w:color w:val="9CDCFE"/>
+          <w:sz w:val="21"/>
+          <w:szCs w:val="21"/>
+          <w:lang w:val="en-US"/>
+        </w:rPr>
+        <w:t>x</w:t>
+      </w:r>
+      <w:r>
+        <w:rPr>
+          <w:rFonts w:ascii="Consolas" w:hAnsi="Consolas"/>
+          <w:color w:val="D4D4D4"/>
+          <w:sz w:val="21"/>
+          <w:szCs w:val="21"/>
+          <w:lang w:val="en-US"/>
+        </w:rPr>
+        <w:t>, </w:t>
+      </w:r>
+      <w:r>
+        <w:rPr>
+          <w:rFonts w:ascii="Consolas" w:hAnsi="Consolas"/>
+          <w:color w:val="9CDCFE"/>
+          <w:sz w:val="21"/>
+          <w:szCs w:val="21"/>
+          <w:lang w:val="en-US"/>
+        </w:rPr>
+        <w:t>y</w:t>
+      </w:r>
+      <w:r>
+        <w:rPr>
+          <w:rFonts w:ascii="Consolas" w:hAnsi="Consolas"/>
+          <w:color w:val="D4D4D4"/>
+          <w:sz w:val="21"/>
+          <w:szCs w:val="21"/>
+          <w:lang w:val="en-US"/>
+        </w:rPr>
+        <w:t>]);</w:t>
+      </w:r>
+    </w:p>
+    <w:p>
+      <w:pPr>
+        <w:shd w:val="clear" w:color="auto" w:fill="1E1E1E"/>
+        <w:spacing w:line="285" w:lineRule="atLeast"/>
+        <w:rPr>
+          <w:rFonts w:ascii="Consolas" w:hAnsi="Consolas"/>
+          <w:color w:val="D4D4D4"/>
+          <w:sz w:val="21"/>
+          <w:szCs w:val="21"/>
+          <w:lang w:val="en-US"/>
+        </w:rPr>
+      </w:pPr>
+    </w:p>
+    <w:p>
+      <w:pPr>
+        <w:shd w:val="clear" w:color="auto" w:fill="1E1E1E"/>
+        <w:spacing w:line="285" w:lineRule="atLeast"/>
+        <w:rPr>
+          <w:rFonts w:ascii="Consolas" w:hAnsi="Consolas"/>
+          <w:color w:val="D4D4D4"/>
+          <w:sz w:val="21"/>
+          <w:szCs w:val="21"/>
+          <w:lang w:val="en-US"/>
+        </w:rPr>
+      </w:pPr>
+      <w:r>
+        <w:rPr>
+          <w:rFonts w:ascii="Consolas" w:hAnsi="Consolas"/>
+          <w:color w:val="D4D4D4"/>
+          <w:sz w:val="21"/>
+          <w:szCs w:val="21"/>
+          <w:lang w:val="en-US"/>
+        </w:rPr>
+        <w:t>        }</w:t>
+      </w:r>
+    </w:p>
+    <w:p>
+      <w:pPr>
+        <w:ind w:left="2160"/>
+        <w:jc w:val="both"/>
+        <w:rPr>
+          <w:rFonts w:ascii="Calibri" w:hAnsi="Calibri"/>
+          <w:color w:val="000000" w:themeColor="text1"/>
+          <w:lang w:val="en-US"/>
+        </w:rPr>
+      </w:pPr>
+      <w:r>
+        <w:rPr>
+          <w:rFonts w:ascii="Calibri" w:hAnsi="Calibri"/>
+          <w:color w:val="000000" w:themeColor="text1"/>
+        </w:rPr>
+        <w:t xml:space="preserve"> </w:t>
+      </w:r>
+    </w:p>
+    <w:p>
+      <w:pPr>
+        <w:ind w:left="2160"/>
+        <w:jc w:val="both"/>
+        <w:rPr>
+          <w:rFonts w:ascii="Calibri" w:hAnsi="Calibri"/>
+          <w:color w:val="000000"/>
+          <w:lang w:val="en-US"/>
+        </w:rPr>
+      </w:pPr>
+      <w:r>
+        <w:rPr>
+          <w:rFonts w:ascii="Calibri" w:hAnsi="Calibri"/>
+          <w:b/>
+          <w:color w:val="000000"/>
+        </w:rPr>
+        <w:t>Απόσπασμα</w:t>
+      </w:r>
+      <w:r>
+        <w:rPr>
+          <w:rFonts w:ascii="Calibri" w:hAnsi="Calibri"/>
+          <w:b/>
+          <w:color w:val="000000"/>
+          <w:lang w:val="en-US"/>
+        </w:rPr>
+        <w:t xml:space="preserve"> 5</w:t>
+      </w:r>
+      <w:r>
+        <w:rPr>
+          <w:rFonts w:ascii="Calibri" w:hAnsi="Calibri"/>
+          <w:b/>
+          <w:color w:val="000000"/>
+          <w:lang w:val="en-US"/>
+        </w:rPr>
+        <w:t xml:space="preserve">: </w:t>
+      </w:r>
+      <w:r>
+        <w:rPr>
+          <w:rFonts w:ascii="Calibri" w:hAnsi="Calibri"/>
+          <w:color w:val="000000"/>
+          <w:lang w:val="en-US"/>
+        </w:rPr>
+        <w:t>else if not current_lanel check code snippet</w:t>
+      </w:r>
+    </w:p>
+    <w:p>
+      <w:pPr>
+        <w:ind w:left="2160"/>
+        <w:jc w:val="both"/>
+        <w:rPr>
+          <w:rFonts w:ascii="Calibri" w:hAnsi="Calibri"/>
+          <w:color w:val="000000" w:themeColor="text1"/>
+          <w:lang w:val="en-US"/>
+        </w:rPr>
+      </w:pPr>
+    </w:p>
+    <w:p>
+      <w:pPr>
+        <w:ind w:left="2160"/>
+        <w:jc w:val="both"/>
+        <w:rPr>
+          <w:rFonts w:ascii="Calibri" w:hAnsi="Calibri"/>
+          <w:color w:val="000000" w:themeColor="text1"/>
+        </w:rPr>
+      </w:pPr>
+      <w:r>
+        <w:rPr>
+          <w:rFonts w:ascii="Calibri" w:hAnsi="Calibri"/>
+          <w:color w:val="000000" w:themeColor="text1"/>
+        </w:rPr>
+        <w:t xml:space="preserve">Τέλος, στον τελικό </w:t>
+      </w:r>
+      <w:r>
+        <w:rPr>
+          <w:rFonts w:ascii="Calibri" w:hAnsi="Calibri"/>
+          <w:color w:val="000000" w:themeColor="text1"/>
+          <w:lang w:val="en-US"/>
+        </w:rPr>
+        <w:t>segments</w:t>
+      </w:r>
+      <w:r>
+        <w:rPr>
+          <w:rFonts w:ascii="Calibri" w:hAnsi="Calibri"/>
+          <w:color w:val="000000" w:themeColor="text1"/>
+        </w:rPr>
+        <w:t xml:space="preserve"> </w:t>
+      </w:r>
+      <w:r>
+        <w:rPr>
+          <w:rFonts w:ascii="Calibri" w:hAnsi="Calibri"/>
+          <w:color w:val="000000" w:themeColor="text1"/>
+          <w:lang w:val="en-US"/>
+        </w:rPr>
+        <w:t>array</w:t>
+      </w:r>
+      <w:r>
+        <w:rPr>
+          <w:rFonts w:ascii="Calibri" w:hAnsi="Calibri"/>
+          <w:color w:val="000000" w:themeColor="text1"/>
+        </w:rPr>
+        <w:t xml:space="preserve"> </w:t>
+      </w:r>
+      <w:r>
+        <w:rPr>
+          <w:rFonts w:ascii="Calibri" w:hAnsi="Calibri"/>
+          <w:color w:val="000000" w:themeColor="text1"/>
+        </w:rPr>
+        <w:t xml:space="preserve">που δημιουργείται καλούμε την </w:t>
+      </w:r>
+      <w:r>
+        <w:rPr>
+          <w:rFonts w:ascii="Calibri" w:hAnsi="Calibri"/>
+          <w:color w:val="000000" w:themeColor="text1"/>
+          <w:lang w:val="en-US"/>
+        </w:rPr>
+        <w:t>forEach</w:t>
+      </w:r>
+      <w:r>
+        <w:rPr>
+          <w:rFonts w:ascii="Calibri" w:hAnsi="Calibri"/>
+          <w:color w:val="000000" w:themeColor="text1"/>
+        </w:rPr>
+        <w:t xml:space="preserve"> </w:t>
+      </w:r>
+      <w:r>
+        <w:rPr>
+          <w:rFonts w:ascii="Calibri" w:hAnsi="Calibri"/>
+          <w:color w:val="000000" w:themeColor="text1"/>
+          <w:lang w:val="en-US"/>
+        </w:rPr>
+        <w:t>item</w:t>
+      </w:r>
+      <w:r>
+        <w:rPr>
+          <w:rFonts w:ascii="Calibri" w:hAnsi="Calibri"/>
+          <w:color w:val="000000" w:themeColor="text1"/>
+        </w:rPr>
+        <w:t xml:space="preserve"> </w:t>
+      </w:r>
+      <w:r>
+        <w:rPr>
+          <w:rFonts w:ascii="Calibri" w:hAnsi="Calibri"/>
+          <w:color w:val="000000" w:themeColor="text1"/>
+        </w:rPr>
+        <w:t xml:space="preserve">μέσα στον </w:t>
+      </w:r>
+      <w:r>
+        <w:rPr>
+          <w:rFonts w:ascii="Calibri" w:hAnsi="Calibri"/>
+          <w:color w:val="000000" w:themeColor="text1"/>
+          <w:lang w:val="en-US"/>
+        </w:rPr>
+        <w:t>segments</w:t>
+      </w:r>
+      <w:r>
+        <w:rPr>
+          <w:rFonts w:ascii="Calibri" w:hAnsi="Calibri"/>
+          <w:color w:val="000000" w:themeColor="text1"/>
+        </w:rPr>
+        <w:t xml:space="preserve"> </w:t>
+      </w:r>
+      <w:r>
+        <w:rPr>
+          <w:rFonts w:ascii="Calibri" w:hAnsi="Calibri"/>
+          <w:color w:val="000000" w:themeColor="text1"/>
+          <w:lang w:val="en-US"/>
+        </w:rPr>
+        <w:t>array</w:t>
+      </w:r>
+      <w:r>
+        <w:rPr>
+          <w:rFonts w:ascii="Calibri" w:hAnsi="Calibri"/>
+          <w:color w:val="000000" w:themeColor="text1"/>
+        </w:rPr>
+        <w:t xml:space="preserve"> </w:t>
+      </w:r>
+      <w:r>
+        <w:rPr>
+          <w:rFonts w:ascii="Calibri" w:hAnsi="Calibri"/>
+          <w:color w:val="000000" w:themeColor="text1"/>
+        </w:rPr>
+        <w:t xml:space="preserve">όπως παρακάτω για να εφαρμόσουμε κίτρινο τονισμό σε κάθε </w:t>
+      </w:r>
+      <w:r>
+        <w:rPr>
+          <w:rFonts w:ascii="Calibri" w:hAnsi="Calibri"/>
+          <w:color w:val="000000" w:themeColor="text1"/>
+          <w:lang w:val="en-US"/>
+        </w:rPr>
+        <w:t>segment</w:t>
+      </w:r>
+      <w:r>
+        <w:rPr>
+          <w:rFonts w:ascii="Calibri" w:hAnsi="Calibri"/>
+          <w:color w:val="000000" w:themeColor="text1"/>
+        </w:rPr>
+        <w:t xml:space="preserve"> </w:t>
+      </w:r>
+      <w:r>
+        <w:rPr>
+          <w:rFonts w:ascii="Calibri" w:hAnsi="Calibri"/>
+          <w:color w:val="000000" w:themeColor="text1"/>
+        </w:rPr>
+        <w:t xml:space="preserve">κατά το </w:t>
+      </w:r>
+      <w:r>
+        <w:rPr>
+          <w:rFonts w:ascii="Calibri" w:hAnsi="Calibri"/>
+          <w:color w:val="000000" w:themeColor="text1"/>
+          <w:lang w:val="en-US"/>
+        </w:rPr>
+        <w:t>hover</w:t>
+      </w:r>
+    </w:p>
+    <w:p>
+      <w:pPr>
+        <w:ind w:left="2160"/>
+        <w:jc w:val="both"/>
+        <w:rPr>
+          <w:rFonts w:ascii="Calibri" w:hAnsi="Calibri"/>
+          <w:color w:val="000000" w:themeColor="text1"/>
+        </w:rPr>
+      </w:pPr>
+    </w:p>
+    <w:p>
+      <w:pPr>
+        <w:shd w:val="clear" w:color="auto" w:fill="1E1E1E"/>
+        <w:spacing w:line="285" w:lineRule="atLeast"/>
+        <w:rPr>
+          <w:rFonts w:ascii="Consolas" w:hAnsi="Consolas"/>
+          <w:color w:val="D4D4D4"/>
+          <w:sz w:val="21"/>
+          <w:szCs w:val="21"/>
+          <w:lang w:val="en-US"/>
+        </w:rPr>
+      </w:pPr>
+      <w:r>
+        <w:rPr>
+          <w:rFonts w:ascii="Consolas" w:hAnsi="Consolas"/>
+          <w:color w:val="9CDCFE"/>
+          <w:sz w:val="21"/>
+          <w:szCs w:val="21"/>
+          <w:lang w:val="en-US"/>
+        </w:rPr>
+        <w:t>segmentsArray</w:t>
+      </w:r>
+      <w:r>
+        <w:rPr>
+          <w:rFonts w:ascii="Consolas" w:hAnsi="Consolas"/>
+          <w:color w:val="D4D4D4"/>
+          <w:sz w:val="21"/>
+          <w:szCs w:val="21"/>
+          <w:lang w:val="en-US"/>
+        </w:rPr>
+        <w:t>.</w:t>
+      </w:r>
+      <w:r>
+        <w:rPr>
+          <w:rFonts w:ascii="Consolas" w:hAnsi="Consolas"/>
+          <w:color w:val="DCDCAA"/>
+          <w:sz w:val="21"/>
+          <w:szCs w:val="21"/>
+          <w:lang w:val="en-US"/>
+        </w:rPr>
+        <w:t>forEach</w:t>
+      </w:r>
+      <w:r>
+        <w:rPr>
+          <w:rFonts w:ascii="Consolas" w:hAnsi="Consolas"/>
+          <w:color w:val="D4D4D4"/>
+          <w:sz w:val="21"/>
+          <w:szCs w:val="21"/>
+          <w:lang w:val="en-US"/>
+        </w:rPr>
+        <w:t>(</w:t>
+      </w:r>
+      <w:r>
+        <w:rPr>
+          <w:rFonts w:ascii="Consolas" w:hAnsi="Consolas"/>
+          <w:color w:val="569CD6"/>
+          <w:sz w:val="21"/>
+          <w:szCs w:val="21"/>
+          <w:lang w:val="en-US"/>
+        </w:rPr>
+        <w:t>function</w:t>
+      </w:r>
+      <w:r>
+        <w:rPr>
+          <w:rFonts w:ascii="Consolas" w:hAnsi="Consolas"/>
+          <w:color w:val="D4D4D4"/>
+          <w:sz w:val="21"/>
+          <w:szCs w:val="21"/>
+          <w:lang w:val="en-US"/>
+        </w:rPr>
+        <w:t> (</w:t>
+      </w:r>
+      <w:r>
+        <w:rPr>
+          <w:rFonts w:ascii="Consolas" w:hAnsi="Consolas"/>
+          <w:color w:val="9CDCFE"/>
+          <w:sz w:val="21"/>
+          <w:szCs w:val="21"/>
+          <w:lang w:val="en-US"/>
+        </w:rPr>
+        <w:t>segment</w:t>
+      </w:r>
+      <w:r>
+        <w:rPr>
+          <w:rFonts w:ascii="Consolas" w:hAnsi="Consolas"/>
+          <w:color w:val="D4D4D4"/>
+          <w:sz w:val="21"/>
+          <w:szCs w:val="21"/>
+          <w:lang w:val="en-US"/>
+        </w:rPr>
+        <w:t>, </w:t>
+      </w:r>
+      <w:r>
+        <w:rPr>
+          <w:rFonts w:ascii="Consolas" w:hAnsi="Consolas"/>
+          <w:color w:val="9CDCFE"/>
+          <w:sz w:val="21"/>
+          <w:szCs w:val="21"/>
+          <w:lang w:val="en-US"/>
+        </w:rPr>
+        <w:t>index</w:t>
+      </w:r>
+      <w:r>
+        <w:rPr>
+          <w:rFonts w:ascii="Consolas" w:hAnsi="Consolas"/>
+          <w:color w:val="D4D4D4"/>
+          <w:sz w:val="21"/>
+          <w:szCs w:val="21"/>
+          <w:lang w:val="en-US"/>
+        </w:rPr>
+        <w:t>) {</w:t>
+      </w:r>
+    </w:p>
+    <w:p>
+      <w:pPr>
+        <w:shd w:val="clear" w:color="auto" w:fill="1E1E1E"/>
+        <w:spacing w:line="285" w:lineRule="atLeast"/>
+        <w:rPr>
+          <w:rFonts w:ascii="Consolas" w:hAnsi="Consolas"/>
+          <w:color w:val="D4D4D4"/>
+          <w:sz w:val="21"/>
+          <w:szCs w:val="21"/>
+          <w:lang w:val="en-US"/>
+        </w:rPr>
+      </w:pPr>
+      <w:r>
+        <w:rPr>
+          <w:rFonts w:ascii="Consolas" w:hAnsi="Consolas"/>
+          <w:color w:val="D4D4D4"/>
+          <w:sz w:val="21"/>
+          <w:szCs w:val="21"/>
+          <w:lang w:val="en-US"/>
+        </w:rPr>
+        <w:t>        </w:t>
+      </w:r>
+      <w:r>
+        <w:rPr>
+          <w:rFonts w:ascii="Consolas" w:hAnsi="Consolas"/>
+          <w:color w:val="9CDCFE"/>
+          <w:sz w:val="21"/>
+          <w:szCs w:val="21"/>
+          <w:lang w:val="en-US"/>
+        </w:rPr>
+        <w:t>segment</w:t>
+      </w:r>
+      <w:r>
+        <w:rPr>
+          <w:rFonts w:ascii="Consolas" w:hAnsi="Consolas"/>
+          <w:color w:val="D4D4D4"/>
+          <w:sz w:val="21"/>
+          <w:szCs w:val="21"/>
+          <w:lang w:val="en-US"/>
+        </w:rPr>
+        <w:t>.</w:t>
+      </w:r>
+      <w:r>
+        <w:rPr>
+          <w:rFonts w:ascii="Consolas" w:hAnsi="Consolas"/>
+          <w:color w:val="DCDCAA"/>
+          <w:sz w:val="21"/>
+          <w:szCs w:val="21"/>
+          <w:lang w:val="en-US"/>
+        </w:rPr>
+        <w:t>on</w:t>
+      </w:r>
+      <w:r>
+        <w:rPr>
+          <w:rFonts w:ascii="Consolas" w:hAnsi="Consolas"/>
+          <w:color w:val="D4D4D4"/>
+          <w:sz w:val="21"/>
+          <w:szCs w:val="21"/>
+          <w:lang w:val="en-US"/>
+        </w:rPr>
+        <w:t>(</w:t>
+      </w:r>
+      <w:r>
+        <w:rPr>
+          <w:rFonts w:ascii="Consolas" w:hAnsi="Consolas"/>
+          <w:color w:val="CE9178"/>
+          <w:sz w:val="21"/>
+          <w:szCs w:val="21"/>
+          <w:lang w:val="en-US"/>
+        </w:rPr>
+        <w:t>'mouseover'</w:t>
+      </w:r>
+      <w:r>
+        <w:rPr>
+          <w:rFonts w:ascii="Consolas" w:hAnsi="Consolas"/>
+          <w:color w:val="D4D4D4"/>
+          <w:sz w:val="21"/>
+          <w:szCs w:val="21"/>
+          <w:lang w:val="en-US"/>
+        </w:rPr>
+        <w:t>, </w:t>
+      </w:r>
+      <w:r>
+        <w:rPr>
+          <w:rFonts w:ascii="Consolas" w:hAnsi="Consolas"/>
+          <w:color w:val="569CD6"/>
+          <w:sz w:val="21"/>
+          <w:szCs w:val="21"/>
+          <w:lang w:val="en-US"/>
+        </w:rPr>
+        <w:t>function</w:t>
+      </w:r>
+      <w:r>
+        <w:rPr>
+          <w:rFonts w:ascii="Consolas" w:hAnsi="Consolas"/>
+          <w:color w:val="D4D4D4"/>
+          <w:sz w:val="21"/>
+          <w:szCs w:val="21"/>
+          <w:lang w:val="en-US"/>
+        </w:rPr>
+        <w:t>(</w:t>
+      </w:r>
+      <w:r>
+        <w:rPr>
+          <w:rFonts w:ascii="Consolas" w:hAnsi="Consolas"/>
+          <w:color w:val="9CDCFE"/>
+          <w:sz w:val="21"/>
+          <w:szCs w:val="21"/>
+          <w:lang w:val="en-US"/>
+        </w:rPr>
+        <w:t>e</w:t>
+      </w:r>
+      <w:r>
+        <w:rPr>
+          <w:rFonts w:ascii="Consolas" w:hAnsi="Consolas"/>
+          <w:color w:val="D4D4D4"/>
+          <w:sz w:val="21"/>
+          <w:szCs w:val="21"/>
+          <w:lang w:val="en-US"/>
+        </w:rPr>
+        <w:t>) {</w:t>
+      </w:r>
+    </w:p>
+    <w:p>
+      <w:pPr>
+        <w:shd w:val="clear" w:color="auto" w:fill="1E1E1E"/>
+        <w:spacing w:line="285" w:lineRule="atLeast"/>
+        <w:rPr>
+          <w:rFonts w:ascii="Consolas" w:hAnsi="Consolas"/>
+          <w:color w:val="D4D4D4"/>
+          <w:sz w:val="21"/>
+          <w:szCs w:val="21"/>
+          <w:lang w:val="en-US"/>
+        </w:rPr>
+      </w:pPr>
+      <w:r>
+        <w:rPr>
+          <w:rFonts w:ascii="Consolas" w:hAnsi="Consolas"/>
+          <w:color w:val="D4D4D4"/>
+          <w:sz w:val="21"/>
+          <w:szCs w:val="21"/>
+          <w:lang w:val="en-US"/>
+        </w:rPr>
+        <w:t>            </w:t>
+      </w:r>
+      <w:r>
+        <w:rPr>
+          <w:rFonts w:ascii="Consolas" w:hAnsi="Consolas"/>
+          <w:color w:val="569CD6"/>
+          <w:sz w:val="21"/>
+          <w:szCs w:val="21"/>
+          <w:lang w:val="en-US"/>
+        </w:rPr>
+        <w:t>var</w:t>
+      </w:r>
+      <w:r>
+        <w:rPr>
+          <w:rFonts w:ascii="Consolas" w:hAnsi="Consolas"/>
+          <w:color w:val="D4D4D4"/>
+          <w:sz w:val="21"/>
+          <w:szCs w:val="21"/>
+          <w:lang w:val="en-US"/>
+        </w:rPr>
+        <w:t> </w:t>
+      </w:r>
+      <w:r>
+        <w:rPr>
+          <w:rFonts w:ascii="Consolas" w:hAnsi="Consolas"/>
+          <w:color w:val="9CDCFE"/>
+          <w:sz w:val="21"/>
+          <w:szCs w:val="21"/>
+          <w:lang w:val="en-US"/>
+        </w:rPr>
+        <w:t>layer</w:t>
+      </w:r>
+      <w:r>
+        <w:rPr>
+          <w:rFonts w:ascii="Consolas" w:hAnsi="Consolas"/>
+          <w:color w:val="D4D4D4"/>
+          <w:sz w:val="21"/>
+          <w:szCs w:val="21"/>
+          <w:lang w:val="en-US"/>
+        </w:rPr>
+        <w:t> = </w:t>
+      </w:r>
+      <w:r>
+        <w:rPr>
+          <w:rFonts w:ascii="Consolas" w:hAnsi="Consolas"/>
+          <w:color w:val="9CDCFE"/>
+          <w:sz w:val="21"/>
+          <w:szCs w:val="21"/>
+          <w:lang w:val="en-US"/>
+        </w:rPr>
+        <w:t>e</w:t>
+      </w:r>
+      <w:r>
+        <w:rPr>
+          <w:rFonts w:ascii="Consolas" w:hAnsi="Consolas"/>
+          <w:color w:val="D4D4D4"/>
+          <w:sz w:val="21"/>
+          <w:szCs w:val="21"/>
+          <w:lang w:val="en-US"/>
+        </w:rPr>
+        <w:t>.</w:t>
+      </w:r>
+      <w:r>
+        <w:rPr>
+          <w:rFonts w:ascii="Consolas" w:hAnsi="Consolas"/>
+          <w:color w:val="9CDCFE"/>
+          <w:sz w:val="21"/>
+          <w:szCs w:val="21"/>
+          <w:lang w:val="en-US"/>
+        </w:rPr>
+        <w:t>target</w:t>
+      </w:r>
+      <w:r>
+        <w:rPr>
+          <w:rFonts w:ascii="Consolas" w:hAnsi="Consolas"/>
+          <w:color w:val="D4D4D4"/>
+          <w:sz w:val="21"/>
+          <w:szCs w:val="21"/>
+          <w:lang w:val="en-US"/>
+        </w:rPr>
+        <w:t>;</w:t>
+      </w:r>
+    </w:p>
+    <w:p>
+      <w:pPr>
+        <w:shd w:val="clear" w:color="auto" w:fill="1E1E1E"/>
+        <w:spacing w:line="285" w:lineRule="atLeast"/>
+        <w:rPr>
+          <w:rFonts w:ascii="Consolas" w:hAnsi="Consolas"/>
+          <w:color w:val="D4D4D4"/>
+          <w:sz w:val="21"/>
+          <w:szCs w:val="21"/>
+          <w:lang w:val="en-US"/>
+        </w:rPr>
+      </w:pPr>
+      <w:r>
+        <w:rPr>
+          <w:rFonts w:ascii="Consolas" w:hAnsi="Consolas"/>
+          <w:color w:val="D4D4D4"/>
+          <w:sz w:val="21"/>
+          <w:szCs w:val="21"/>
+          <w:lang w:val="en-US"/>
+        </w:rPr>
+        <w:t>            </w:t>
+      </w:r>
+      <w:r>
+        <w:rPr>
+          <w:rFonts w:ascii="Consolas" w:hAnsi="Consolas"/>
+          <w:color w:val="6A9955"/>
+          <w:sz w:val="21"/>
+          <w:szCs w:val="21"/>
+          <w:lang w:val="en-US"/>
+        </w:rPr>
+        <w:t>//e.target.bringToFront();</w:t>
+      </w:r>
+    </w:p>
+    <w:p>
+      <w:pPr>
+        <w:shd w:val="clear" w:color="auto" w:fill="1E1E1E"/>
+        <w:spacing w:line="285" w:lineRule="atLeast"/>
+        <w:rPr>
+          <w:rFonts w:ascii="Consolas" w:hAnsi="Consolas"/>
+          <w:color w:val="D4D4D4"/>
+          <w:sz w:val="21"/>
+          <w:szCs w:val="21"/>
+          <w:lang w:val="en-US"/>
+        </w:rPr>
+      </w:pPr>
+      <w:r>
+        <w:rPr>
+          <w:rFonts w:ascii="Consolas" w:hAnsi="Consolas"/>
+          <w:color w:val="D4D4D4"/>
+          <w:sz w:val="21"/>
+          <w:szCs w:val="21"/>
+          <w:lang w:val="en-US"/>
+        </w:rPr>
+        <w:t>            </w:t>
+      </w:r>
+      <w:r>
+        <w:rPr>
+          <w:rFonts w:ascii="Consolas" w:hAnsi="Consolas"/>
+          <w:color w:val="9CDCFE"/>
+          <w:sz w:val="21"/>
+          <w:szCs w:val="21"/>
+          <w:lang w:val="en-US"/>
+        </w:rPr>
+        <w:t>layer</w:t>
+      </w:r>
+      <w:r>
+        <w:rPr>
+          <w:rFonts w:ascii="Consolas" w:hAnsi="Consolas"/>
+          <w:color w:val="D4D4D4"/>
+          <w:sz w:val="21"/>
+          <w:szCs w:val="21"/>
+          <w:lang w:val="en-US"/>
+        </w:rPr>
+        <w:t>.</w:t>
+      </w:r>
+      <w:r>
+        <w:rPr>
+          <w:rFonts w:ascii="Consolas" w:hAnsi="Consolas"/>
+          <w:color w:val="DCDCAA"/>
+          <w:sz w:val="21"/>
+          <w:szCs w:val="21"/>
+          <w:lang w:val="en-US"/>
+        </w:rPr>
+        <w:t>setStyle</w:t>
+      </w:r>
+      <w:r>
+        <w:rPr>
+          <w:rFonts w:ascii="Consolas" w:hAnsi="Consolas"/>
+          <w:color w:val="D4D4D4"/>
+          <w:sz w:val="21"/>
+          <w:szCs w:val="21"/>
+          <w:lang w:val="en-US"/>
+        </w:rPr>
+        <w:t>({</w:t>
+      </w:r>
+    </w:p>
+    <w:p>
+      <w:pPr>
+        <w:shd w:val="clear" w:color="auto" w:fill="1E1E1E"/>
+        <w:spacing w:line="285" w:lineRule="atLeast"/>
+        <w:rPr>
+          <w:rFonts w:ascii="Consolas" w:hAnsi="Consolas"/>
+          <w:color w:val="D4D4D4"/>
+          <w:sz w:val="21"/>
+          <w:szCs w:val="21"/>
+          <w:lang w:val="en-US"/>
+        </w:rPr>
+      </w:pPr>
+      <w:r>
+        <w:rPr>
+          <w:rFonts w:ascii="Consolas" w:hAnsi="Consolas"/>
+          <w:color w:val="D4D4D4"/>
+          <w:sz w:val="21"/>
+          <w:szCs w:val="21"/>
+          <w:lang w:val="en-US"/>
+        </w:rPr>
+        <w:t>                </w:t>
+      </w:r>
+      <w:r>
+        <w:rPr>
+          <w:rFonts w:ascii="Consolas" w:hAnsi="Consolas"/>
+          <w:color w:val="9CDCFE"/>
+          <w:sz w:val="21"/>
+          <w:szCs w:val="21"/>
+          <w:lang w:val="en-US"/>
+        </w:rPr>
+        <w:t>color:</w:t>
+      </w:r>
+      <w:r>
+        <w:rPr>
+          <w:rFonts w:ascii="Consolas" w:hAnsi="Consolas"/>
+          <w:color w:val="D4D4D4"/>
+          <w:sz w:val="21"/>
+          <w:szCs w:val="21"/>
+          <w:lang w:val="en-US"/>
+        </w:rPr>
+        <w:t> </w:t>
+      </w:r>
+      <w:r>
+        <w:rPr>
+          <w:rFonts w:ascii="Consolas" w:hAnsi="Consolas"/>
+          <w:color w:val="CE9178"/>
+          <w:sz w:val="21"/>
+          <w:szCs w:val="21"/>
+          <w:lang w:val="en-US"/>
+        </w:rPr>
+        <w:t>'yellow'</w:t>
+      </w:r>
+      <w:r>
+        <w:rPr>
+          <w:rFonts w:ascii="Consolas" w:hAnsi="Consolas"/>
+          <w:color w:val="D4D4D4"/>
+          <w:sz w:val="21"/>
+          <w:szCs w:val="21"/>
+          <w:lang w:val="en-US"/>
+        </w:rPr>
+        <w:t>,</w:t>
+      </w:r>
+    </w:p>
+    <w:p>
+      <w:pPr>
+        <w:shd w:val="clear" w:color="auto" w:fill="1E1E1E"/>
+        <w:spacing w:line="285" w:lineRule="atLeast"/>
+        <w:rPr>
+          <w:rFonts w:ascii="Consolas" w:hAnsi="Consolas"/>
+          <w:color w:val="D4D4D4"/>
+          <w:sz w:val="21"/>
+          <w:szCs w:val="21"/>
+          <w:lang w:val="en-US"/>
+        </w:rPr>
+      </w:pPr>
+      <w:r>
+        <w:rPr>
+          <w:rFonts w:ascii="Consolas" w:hAnsi="Consolas"/>
+          <w:color w:val="D4D4D4"/>
+          <w:sz w:val="21"/>
+          <w:szCs w:val="21"/>
+          <w:lang w:val="en-US"/>
+        </w:rPr>
+        <w:t>                </w:t>
+      </w:r>
+      <w:r>
+        <w:rPr>
+          <w:rFonts w:ascii="Consolas" w:hAnsi="Consolas"/>
+          <w:color w:val="9CDCFE"/>
+          <w:sz w:val="21"/>
+          <w:szCs w:val="21"/>
+          <w:lang w:val="en-US"/>
+        </w:rPr>
+        <w:t>weight:</w:t>
+      </w:r>
+      <w:r>
+        <w:rPr>
+          <w:rFonts w:ascii="Consolas" w:hAnsi="Consolas"/>
+          <w:color w:val="D4D4D4"/>
+          <w:sz w:val="21"/>
+          <w:szCs w:val="21"/>
+          <w:lang w:val="en-US"/>
+        </w:rPr>
+        <w:t> </w:t>
+      </w:r>
+      <w:r>
+        <w:rPr>
+          <w:rFonts w:ascii="Consolas" w:hAnsi="Consolas"/>
+          <w:color w:val="B5CEA8"/>
+          <w:sz w:val="21"/>
+          <w:szCs w:val="21"/>
+          <w:lang w:val="en-US"/>
+        </w:rPr>
+        <w:t>15</w:t>
+      </w:r>
+      <w:r>
+        <w:rPr>
+          <w:rFonts w:ascii="Consolas" w:hAnsi="Consolas"/>
+          <w:color w:val="D4D4D4"/>
+          <w:sz w:val="21"/>
+          <w:szCs w:val="21"/>
+          <w:lang w:val="en-US"/>
+        </w:rPr>
+        <w:t>,</w:t>
+      </w:r>
+    </w:p>
+    <w:p>
+      <w:pPr>
+        <w:shd w:val="clear" w:color="auto" w:fill="1E1E1E"/>
+        <w:spacing w:line="285" w:lineRule="atLeast"/>
+        <w:rPr>
+          <w:rFonts w:ascii="Consolas" w:hAnsi="Consolas"/>
+          <w:color w:val="D4D4D4"/>
+          <w:sz w:val="21"/>
+          <w:szCs w:val="21"/>
+          <w:lang w:val="en-US"/>
+        </w:rPr>
+      </w:pPr>
+      <w:r>
+        <w:rPr>
+          <w:rFonts w:ascii="Consolas" w:hAnsi="Consolas"/>
+          <w:color w:val="D4D4D4"/>
+          <w:sz w:val="21"/>
+          <w:szCs w:val="21"/>
+          <w:lang w:val="en-US"/>
+        </w:rPr>
+        <w:t>                </w:t>
+      </w:r>
+      <w:r>
+        <w:rPr>
+          <w:rFonts w:ascii="Consolas" w:hAnsi="Consolas"/>
+          <w:color w:val="9CDCFE"/>
+          <w:sz w:val="21"/>
+          <w:szCs w:val="21"/>
+          <w:lang w:val="en-US"/>
+        </w:rPr>
+        <w:t>opacity:</w:t>
+      </w:r>
+      <w:r>
+        <w:rPr>
+          <w:rFonts w:ascii="Consolas" w:hAnsi="Consolas"/>
+          <w:color w:val="D4D4D4"/>
+          <w:sz w:val="21"/>
+          <w:szCs w:val="21"/>
+          <w:lang w:val="en-US"/>
+        </w:rPr>
+        <w:t> </w:t>
+      </w:r>
+      <w:r>
+        <w:rPr>
+          <w:rFonts w:ascii="Consolas" w:hAnsi="Consolas"/>
+          <w:color w:val="B5CEA8"/>
+          <w:sz w:val="21"/>
+          <w:szCs w:val="21"/>
+          <w:lang w:val="en-US"/>
+        </w:rPr>
+        <w:t>0.5</w:t>
+      </w:r>
+    </w:p>
+    <w:p>
+      <w:pPr>
+        <w:shd w:val="clear" w:color="auto" w:fill="1E1E1E"/>
+        <w:spacing w:line="285" w:lineRule="atLeast"/>
+        <w:rPr>
+          <w:rFonts w:ascii="Consolas" w:hAnsi="Consolas"/>
+          <w:color w:val="D4D4D4"/>
+          <w:sz w:val="21"/>
+          <w:szCs w:val="21"/>
+          <w:lang w:val="en-US"/>
+        </w:rPr>
+      </w:pPr>
+      <w:r>
+        <w:rPr>
+          <w:rFonts w:ascii="Consolas" w:hAnsi="Consolas"/>
+          <w:color w:val="D4D4D4"/>
+          <w:sz w:val="21"/>
+          <w:szCs w:val="21"/>
+          <w:lang w:val="en-US"/>
+        </w:rPr>
+        <w:t>            });</w:t>
+      </w:r>
+    </w:p>
+    <w:p>
+      <w:pPr>
+        <w:shd w:val="clear" w:color="auto" w:fill="1E1E1E"/>
+        <w:spacing w:line="285" w:lineRule="atLeast"/>
+        <w:rPr>
+          <w:rFonts w:ascii="Consolas" w:hAnsi="Consolas"/>
+          <w:color w:val="D4D4D4"/>
+          <w:sz w:val="21"/>
+          <w:szCs w:val="21"/>
+          <w:lang w:val="en-US"/>
+        </w:rPr>
+      </w:pPr>
+      <w:r>
+        <w:rPr>
+          <w:rFonts w:ascii="Consolas" w:hAnsi="Consolas"/>
+          <w:color w:val="D4D4D4"/>
+          <w:sz w:val="21"/>
+          <w:szCs w:val="21"/>
+          <w:lang w:val="en-US"/>
+        </w:rPr>
+        <w:t>        });</w:t>
+      </w:r>
+    </w:p>
+    <w:p>
+      <w:pPr>
+        <w:ind w:left="2160"/>
+        <w:jc w:val="both"/>
+        <w:rPr>
+          <w:rFonts w:ascii="Calibri" w:hAnsi="Calibri"/>
+          <w:color w:val="000000"/>
+          <w:lang w:val="en-US"/>
+        </w:rPr>
+      </w:pPr>
+      <w:r>
+        <w:rPr>
+          <w:rFonts w:ascii="Calibri" w:hAnsi="Calibri"/>
+          <w:b/>
+          <w:color w:val="000000"/>
+        </w:rPr>
+        <w:t>Απόσπασμα</w:t>
+      </w:r>
+      <w:r>
+        <w:rPr>
+          <w:rFonts w:ascii="Calibri" w:hAnsi="Calibri"/>
+          <w:b/>
+          <w:color w:val="000000"/>
+          <w:lang w:val="en-US"/>
+        </w:rPr>
+        <w:t xml:space="preserve"> 6</w:t>
+      </w:r>
+      <w:r>
+        <w:rPr>
+          <w:rFonts w:ascii="Calibri" w:hAnsi="Calibri"/>
+          <w:b/>
+          <w:color w:val="000000"/>
+          <w:lang w:val="en-US"/>
+        </w:rPr>
+        <w:t xml:space="preserve">: </w:t>
+      </w:r>
+      <w:r>
+        <w:rPr>
+          <w:rFonts w:ascii="Calibri" w:hAnsi="Calibri"/>
+          <w:color w:val="000000"/>
+          <w:lang w:val="en-US"/>
+        </w:rPr>
+        <w:t>final segments array code snippet</w:t>
+      </w:r>
+    </w:p>
+    <w:p>
+      <w:pPr>
+        <w:ind w:left="2160"/>
+        <w:jc w:val="both"/>
+        <w:rPr>
+          <w:rFonts w:ascii="Calibri" w:hAnsi="Calibri"/>
+          <w:color w:val="000000" w:themeColor="text1"/>
+          <w:lang w:val="en-US"/>
+        </w:rPr>
+      </w:pPr>
+    </w:p>
+    <w:p>
+      <w:pPr>
+        <w:pStyle w:val="a7"/>
+        <w:rPr>
+          <w:rFonts w:ascii="Calibri" w:hAnsi="Calibri"/>
+          <w:color w:val="000000" w:themeColor="text1"/>
+          <w:lang w:val="en-US"/>
         </w:rPr>
       </w:pPr>
     </w:p>
@@ -24708,6 +29929,993 @@
         <w:rPr>
           <w:rFonts w:ascii="Calibri" w:hAnsi="Calibri"/>
           <w:color w:val="000000" w:themeColor="text1"/>
+          <w:lang w:val="en-US"/>
+        </w:rPr>
+      </w:pPr>
+    </w:p>
+    <w:p>
+      <w:pPr>
+        <w:ind w:left="1440"/>
+        <w:jc w:val="both"/>
+        <w:rPr>
+          <w:rFonts w:ascii="Calibri" w:hAnsi="Calibri"/>
+          <w:i/>
+          <w:color w:val="000000" w:themeColor="text1"/>
+        </w:rPr>
+      </w:pPr>
+      <w:r>
+        <w:rPr>
+          <w:rFonts w:ascii="Calibri" w:hAnsi="Calibri"/>
+          <w:i/>
+          <w:color w:val="000000" w:themeColor="text1"/>
+        </w:rPr>
+        <w:t>ΠΡΟΣΕΓΓΙΣΗ ΙΚΑΝΟΠΟΙΗΣΗΣ ΑΠΑΙΤΗΣΗΣ</w:t>
+      </w:r>
+    </w:p>
+    <w:p>
+      <w:pPr>
+        <w:pStyle w:val="a7"/>
+        <w:rPr>
+          <w:rFonts w:ascii="Calibri" w:hAnsi="Calibri"/>
+          <w:color w:val="000000" w:themeColor="text1"/>
+          <w:lang w:val="en-US"/>
+        </w:rPr>
+      </w:pPr>
+    </w:p>
+    <w:p>
+      <w:pPr>
+        <w:pStyle w:val="a7"/>
+        <w:numPr>
+          <w:ilvl w:val="0"/>
+          <w:numId w:val="18"/>
+        </w:numPr>
+        <w:rPr>
+          <w:rFonts w:ascii="Calibri" w:hAnsi="Calibri"/>
+          <w:color w:val="000000" w:themeColor="text1"/>
+        </w:rPr>
+      </w:pPr>
+      <w:r>
+        <w:rPr>
+          <w:rFonts w:ascii="Calibri" w:hAnsi="Calibri"/>
+          <w:color w:val="000000" w:themeColor="text1"/>
+        </w:rPr>
+        <w:t xml:space="preserve">Δημιουργήσαμε έναν </w:t>
+      </w:r>
+      <w:r>
+        <w:rPr>
+          <w:rFonts w:ascii="Calibri" w:hAnsi="Calibri"/>
+          <w:color w:val="000000" w:themeColor="text1"/>
+          <w:lang w:val="en-US"/>
+        </w:rPr>
+        <w:t>myContext</w:t>
+      </w:r>
+      <w:r>
+        <w:rPr>
+          <w:rFonts w:ascii="Calibri" w:hAnsi="Calibri"/>
+          <w:color w:val="000000" w:themeColor="text1"/>
+        </w:rPr>
+        <w:t xml:space="preserve"> </w:t>
+      </w:r>
+      <w:r>
+        <w:rPr>
+          <w:rFonts w:ascii="Calibri" w:hAnsi="Calibri"/>
+          <w:color w:val="000000" w:themeColor="text1"/>
+          <w:lang w:val="en-US"/>
+        </w:rPr>
+        <w:t>hook</w:t>
+      </w:r>
+      <w:r>
+        <w:rPr>
+          <w:rFonts w:ascii="Calibri" w:hAnsi="Calibri"/>
+          <w:color w:val="000000" w:themeColor="text1"/>
+        </w:rPr>
+        <w:t xml:space="preserve"> </w:t>
+      </w:r>
+      <w:r>
+        <w:rPr>
+          <w:rFonts w:ascii="Calibri" w:hAnsi="Calibri"/>
+          <w:color w:val="000000" w:themeColor="text1"/>
+        </w:rPr>
+        <w:t xml:space="preserve">εντός του συστατικού </w:t>
+      </w:r>
+      <w:r>
+        <w:rPr>
+          <w:rFonts w:ascii="Calibri" w:hAnsi="Calibri"/>
+          <w:color w:val="000000" w:themeColor="text1"/>
+          <w:lang w:val="en-US"/>
+        </w:rPr>
+        <w:t>ChangeThemeColor</w:t>
+      </w:r>
+      <w:r>
+        <w:rPr>
+          <w:rFonts w:ascii="Calibri" w:hAnsi="Calibri"/>
+          <w:color w:val="000000" w:themeColor="text1"/>
+        </w:rPr>
+        <w:t xml:space="preserve"> </w:t>
+      </w:r>
+      <w:r>
+        <w:rPr>
+          <w:rFonts w:ascii="Calibri" w:hAnsi="Calibri"/>
+          <w:color w:val="000000" w:themeColor="text1"/>
+        </w:rPr>
+        <w:t xml:space="preserve">και κάναμε χρήση αυτού εντός του συστατικού για ενημέρωση με νέες τιμές αυτού του </w:t>
+      </w:r>
+      <w:r>
+        <w:rPr>
+          <w:rFonts w:ascii="Calibri" w:hAnsi="Calibri"/>
+          <w:color w:val="000000" w:themeColor="text1"/>
+          <w:lang w:val="en-US"/>
+        </w:rPr>
+        <w:t>myContext</w:t>
+      </w:r>
+      <w:r>
+        <w:rPr>
+          <w:rFonts w:ascii="Calibri" w:hAnsi="Calibri"/>
+          <w:color w:val="000000" w:themeColor="text1"/>
+        </w:rPr>
+        <w:t xml:space="preserve"> </w:t>
+      </w:r>
+    </w:p>
+    <w:p>
+      <w:pPr>
+        <w:pStyle w:val="a7"/>
+        <w:shd w:val="clear" w:color="auto" w:fill="1E1E1E"/>
+        <w:spacing w:line="285" w:lineRule="atLeast"/>
+        <w:ind w:left="2160"/>
+        <w:rPr>
+          <w:rFonts w:ascii="Consolas" w:hAnsi="Consolas"/>
+          <w:color w:val="D4D4D4"/>
+          <w:sz w:val="21"/>
+          <w:szCs w:val="21"/>
+        </w:rPr>
+      </w:pPr>
+      <w:r>
+        <w:rPr>
+          <w:rFonts w:ascii="Consolas" w:hAnsi="Consolas"/>
+          <w:color w:val="C586C0"/>
+          <w:sz w:val="21"/>
+          <w:szCs w:val="21"/>
+        </w:rPr>
+        <w:t>export</w:t>
+      </w:r>
+      <w:r>
+        <w:rPr>
+          <w:rFonts w:ascii="Consolas" w:hAnsi="Consolas"/>
+          <w:color w:val="D4D4D4"/>
+          <w:sz w:val="21"/>
+          <w:szCs w:val="21"/>
+        </w:rPr>
+        <w:t> </w:t>
+      </w:r>
+      <w:r>
+        <w:rPr>
+          <w:rFonts w:ascii="Consolas" w:hAnsi="Consolas"/>
+          <w:color w:val="569CD6"/>
+          <w:sz w:val="21"/>
+          <w:szCs w:val="21"/>
+        </w:rPr>
+        <w:t>const</w:t>
+      </w:r>
+      <w:r>
+        <w:rPr>
+          <w:rFonts w:ascii="Consolas" w:hAnsi="Consolas"/>
+          <w:color w:val="D4D4D4"/>
+          <w:sz w:val="21"/>
+          <w:szCs w:val="21"/>
+        </w:rPr>
+        <w:t> </w:t>
+      </w:r>
+      <w:r>
+        <w:rPr>
+          <w:rFonts w:ascii="Consolas" w:hAnsi="Consolas"/>
+          <w:color w:val="4FC1FF"/>
+          <w:sz w:val="21"/>
+          <w:szCs w:val="21"/>
+        </w:rPr>
+        <w:t>myContext</w:t>
+      </w:r>
+      <w:r>
+        <w:rPr>
+          <w:rFonts w:ascii="Consolas" w:hAnsi="Consolas"/>
+          <w:color w:val="D4D4D4"/>
+          <w:sz w:val="21"/>
+          <w:szCs w:val="21"/>
+        </w:rPr>
+        <w:t> = </w:t>
+      </w:r>
+      <w:r>
+        <w:rPr>
+          <w:rFonts w:ascii="Consolas" w:hAnsi="Consolas"/>
+          <w:color w:val="DCDCAA"/>
+          <w:sz w:val="21"/>
+          <w:szCs w:val="21"/>
+        </w:rPr>
+        <w:t>createContext</w:t>
+      </w:r>
+      <w:r>
+        <w:rPr>
+          <w:rFonts w:ascii="Consolas" w:hAnsi="Consolas"/>
+          <w:color w:val="D4D4D4"/>
+          <w:sz w:val="21"/>
+          <w:szCs w:val="21"/>
+        </w:rPr>
+        <w:t>();</w:t>
+      </w:r>
+    </w:p>
+    <w:p>
+      <w:pPr>
+        <w:rPr>
+          <w:rFonts w:ascii="Calibri" w:hAnsi="Calibri"/>
+          <w:color w:val="000000" w:themeColor="text1"/>
+        </w:rPr>
+      </w:pPr>
+    </w:p>
+    <w:p>
+      <w:pPr>
+        <w:shd w:val="clear" w:color="auto" w:fill="1E1E1E"/>
+        <w:spacing w:line="285" w:lineRule="atLeast"/>
+        <w:ind w:left="2160"/>
+        <w:rPr>
+          <w:rFonts w:ascii="Consolas" w:hAnsi="Consolas"/>
+          <w:color w:val="D4D4D4"/>
+          <w:sz w:val="21"/>
+          <w:szCs w:val="21"/>
+          <w:lang w:val="en-US"/>
+        </w:rPr>
+      </w:pPr>
+      <w:r>
+        <w:rPr>
+          <w:rFonts w:ascii="Consolas" w:hAnsi="Consolas"/>
+          <w:color w:val="569CD6"/>
+          <w:sz w:val="21"/>
+          <w:szCs w:val="21"/>
+          <w:lang w:val="en-US"/>
+        </w:rPr>
+        <w:t>const</w:t>
+      </w:r>
+      <w:r>
+        <w:rPr>
+          <w:rFonts w:ascii="Consolas" w:hAnsi="Consolas"/>
+          <w:color w:val="D4D4D4"/>
+          <w:sz w:val="21"/>
+          <w:szCs w:val="21"/>
+          <w:lang w:val="en-US"/>
+        </w:rPr>
+        <w:t> {</w:t>
+      </w:r>
+      <w:r>
+        <w:rPr>
+          <w:rFonts w:ascii="Consolas" w:hAnsi="Consolas"/>
+          <w:color w:val="4FC1FF"/>
+          <w:sz w:val="21"/>
+          <w:szCs w:val="21"/>
+          <w:lang w:val="en-US"/>
+        </w:rPr>
+        <w:t>usercolor</w:t>
+      </w:r>
+      <w:r>
+        <w:rPr>
+          <w:rFonts w:ascii="Consolas" w:hAnsi="Consolas"/>
+          <w:color w:val="D4D4D4"/>
+          <w:sz w:val="21"/>
+          <w:szCs w:val="21"/>
+          <w:lang w:val="en-US"/>
+        </w:rPr>
+        <w:t>, </w:t>
+      </w:r>
+      <w:r>
+        <w:rPr>
+          <w:rFonts w:ascii="Consolas" w:hAnsi="Consolas"/>
+          <w:color w:val="4FC1FF"/>
+          <w:sz w:val="21"/>
+          <w:szCs w:val="21"/>
+          <w:lang w:val="en-US"/>
+        </w:rPr>
+        <w:t>setUserColorValue</w:t>
+      </w:r>
+      <w:r>
+        <w:rPr>
+          <w:rFonts w:ascii="Consolas" w:hAnsi="Consolas"/>
+          <w:color w:val="D4D4D4"/>
+          <w:sz w:val="21"/>
+          <w:szCs w:val="21"/>
+          <w:lang w:val="en-US"/>
+        </w:rPr>
+        <w:t>} = </w:t>
+      </w:r>
+      <w:r>
+        <w:rPr>
+          <w:rFonts w:ascii="Consolas" w:hAnsi="Consolas"/>
+          <w:color w:val="DCDCAA"/>
+          <w:sz w:val="21"/>
+          <w:szCs w:val="21"/>
+          <w:lang w:val="en-US"/>
+        </w:rPr>
+        <w:t>useContext</w:t>
+      </w:r>
+      <w:r>
+        <w:rPr>
+          <w:rFonts w:ascii="Consolas" w:hAnsi="Consolas"/>
+          <w:color w:val="D4D4D4"/>
+          <w:sz w:val="21"/>
+          <w:szCs w:val="21"/>
+          <w:lang w:val="en-US"/>
+        </w:rPr>
+        <w:t>(</w:t>
+      </w:r>
+      <w:r>
+        <w:rPr>
+          <w:rFonts w:ascii="Consolas" w:hAnsi="Consolas"/>
+          <w:color w:val="4FC1FF"/>
+          <w:sz w:val="21"/>
+          <w:szCs w:val="21"/>
+          <w:lang w:val="en-US"/>
+        </w:rPr>
+        <w:t>myContext</w:t>
+      </w:r>
+      <w:r>
+        <w:rPr>
+          <w:rFonts w:ascii="Consolas" w:hAnsi="Consolas"/>
+          <w:color w:val="D4D4D4"/>
+          <w:sz w:val="21"/>
+          <w:szCs w:val="21"/>
+          <w:lang w:val="en-US"/>
+        </w:rPr>
+        <w:t>);</w:t>
+      </w:r>
+    </w:p>
+    <w:p>
+      <w:pPr>
+        <w:rPr>
+          <w:rFonts w:ascii="Calibri" w:hAnsi="Calibri"/>
+          <w:color w:val="000000" w:themeColor="text1"/>
+          <w:lang w:val="en-US"/>
+        </w:rPr>
+      </w:pPr>
+    </w:p>
+    <w:p>
+      <w:pPr>
+        <w:pStyle w:val="a7"/>
+        <w:ind w:left="2160"/>
+        <w:rPr>
+          <w:rFonts w:ascii="Calibri" w:hAnsi="Calibri"/>
+          <w:color w:val="000000" w:themeColor="text1"/>
+          <w:lang w:val="en-US"/>
+        </w:rPr>
+      </w:pPr>
+      <w:r>
+        <w:rPr>
+          <w:rFonts w:ascii="Calibri" w:hAnsi="Calibri"/>
+          <w:color w:val="000000" w:themeColor="text1"/>
+        </w:rPr>
+        <w:t xml:space="preserve">υλοποιήσαμε και τις μεθόδους όπως παραδειγματικά παραθέτουμε μία στο παραπάνω </w:t>
+      </w:r>
+      <w:r>
+        <w:rPr>
+          <w:rFonts w:ascii="Calibri" w:hAnsi="Calibri"/>
+          <w:color w:val="000000" w:themeColor="text1"/>
+          <w:lang w:val="en-US"/>
+        </w:rPr>
+        <w:t>snippet</w:t>
+      </w:r>
+      <w:r>
+        <w:rPr>
+          <w:rFonts w:ascii="Calibri" w:hAnsi="Calibri"/>
+          <w:color w:val="000000" w:themeColor="text1"/>
+        </w:rPr>
+        <w:t xml:space="preserve"> </w:t>
+      </w:r>
+      <w:r>
+        <w:rPr>
+          <w:rFonts w:ascii="Calibri" w:hAnsi="Calibri"/>
+          <w:color w:val="000000" w:themeColor="text1"/>
+        </w:rPr>
+        <w:t xml:space="preserve">με το όνομα </w:t>
+      </w:r>
+      <w:r>
+        <w:rPr>
+          <w:rFonts w:ascii="Calibri" w:hAnsi="Calibri"/>
+          <w:color w:val="000000" w:themeColor="text1"/>
+          <w:lang w:val="en-US"/>
+        </w:rPr>
+        <w:t>setUserColorValue</w:t>
+      </w:r>
+      <w:r>
+        <w:rPr>
+          <w:rFonts w:ascii="Calibri" w:hAnsi="Calibri"/>
+          <w:color w:val="000000" w:themeColor="text1"/>
+        </w:rPr>
+        <w:t xml:space="preserve"> </w:t>
+      </w:r>
+      <w:r>
+        <w:rPr>
+          <w:rFonts w:ascii="Calibri" w:hAnsi="Calibri"/>
+          <w:color w:val="000000" w:themeColor="text1"/>
+        </w:rPr>
+        <w:t xml:space="preserve">οι οποίες ενημερώνουν το </w:t>
+      </w:r>
+      <w:r>
+        <w:rPr>
+          <w:rFonts w:ascii="Calibri" w:hAnsi="Calibri"/>
+          <w:color w:val="000000" w:themeColor="text1"/>
+          <w:lang w:val="en-US"/>
+        </w:rPr>
+        <w:t>state</w:t>
+      </w:r>
+      <w:r>
+        <w:rPr>
+          <w:rFonts w:ascii="Calibri" w:hAnsi="Calibri"/>
+          <w:color w:val="000000" w:themeColor="text1"/>
+        </w:rPr>
+        <w:t xml:space="preserve"> </w:t>
+      </w:r>
+      <w:r>
+        <w:rPr>
+          <w:rFonts w:ascii="Calibri" w:hAnsi="Calibri"/>
+          <w:color w:val="000000" w:themeColor="text1"/>
+        </w:rPr>
+        <w:t xml:space="preserve">της σταθεράς </w:t>
+      </w:r>
+      <w:r>
+        <w:rPr>
+          <w:rFonts w:ascii="Calibri" w:hAnsi="Calibri"/>
+          <w:color w:val="000000" w:themeColor="text1"/>
+          <w:lang w:val="en-US"/>
+        </w:rPr>
+        <w:t>usercolor</w:t>
+      </w:r>
+      <w:r>
+        <w:rPr>
+          <w:rFonts w:ascii="Calibri" w:hAnsi="Calibri"/>
+          <w:color w:val="000000" w:themeColor="text1"/>
+        </w:rPr>
+        <w:t xml:space="preserve">. </w:t>
+      </w:r>
+      <w:r>
+        <w:rPr>
+          <w:rFonts w:ascii="Calibri" w:hAnsi="Calibri"/>
+          <w:color w:val="000000" w:themeColor="text1"/>
+        </w:rPr>
+        <w:t xml:space="preserve">Επίσης μπορούμε πλέον να κάνουμε χρήση με τη </w:t>
+      </w:r>
+      <w:r>
+        <w:rPr>
+          <w:rFonts w:ascii="Calibri" w:hAnsi="Calibri"/>
+          <w:color w:val="000000" w:themeColor="text1"/>
+          <w:lang w:val="en-US"/>
+        </w:rPr>
+        <w:t>usecontext</w:t>
+      </w:r>
+      <w:r>
+        <w:rPr>
+          <w:rFonts w:ascii="Calibri" w:hAnsi="Calibri"/>
+          <w:color w:val="000000" w:themeColor="text1"/>
+        </w:rPr>
+        <w:t xml:space="preserve"> </w:t>
+      </w:r>
+      <w:r>
+        <w:rPr>
+          <w:rFonts w:ascii="Calibri" w:hAnsi="Calibri"/>
+          <w:color w:val="000000" w:themeColor="text1"/>
+        </w:rPr>
+        <w:t xml:space="preserve">σε όποιο άλλο συστατικό θέλουμε να ενημερώσουμε την τιμή του χρώματος με τον παρακάτω τρόπο που φαίνεται στο παρακάτω </w:t>
+      </w:r>
+      <w:r>
+        <w:rPr>
+          <w:rFonts w:ascii="Calibri" w:hAnsi="Calibri"/>
+          <w:color w:val="000000" w:themeColor="text1"/>
+          <w:lang w:val="en-US"/>
+        </w:rPr>
+        <w:t>snippet</w:t>
+      </w:r>
+    </w:p>
+    <w:p>
+      <w:pPr>
+        <w:pStyle w:val="a7"/>
+        <w:ind w:left="2160"/>
+        <w:rPr>
+          <w:rFonts w:ascii="Calibri" w:hAnsi="Calibri"/>
+          <w:color w:val="000000" w:themeColor="text1"/>
+          <w:lang w:val="en-US"/>
+        </w:rPr>
+      </w:pPr>
+    </w:p>
+    <w:p>
+      <w:pPr>
+        <w:shd w:val="clear" w:color="auto" w:fill="1E1E1E"/>
+        <w:spacing w:line="285" w:lineRule="atLeast"/>
+        <w:rPr>
+          <w:rFonts w:ascii="Consolas" w:hAnsi="Consolas"/>
+          <w:color w:val="D4D4D4"/>
+          <w:sz w:val="21"/>
+          <w:szCs w:val="21"/>
+          <w:lang w:val="en-US"/>
+        </w:rPr>
+      </w:pPr>
+      <w:r>
+        <w:rPr>
+          <w:rFonts w:ascii="Consolas" w:hAnsi="Consolas"/>
+          <w:color w:val="808080"/>
+          <w:sz w:val="21"/>
+          <w:szCs w:val="21"/>
+          <w:lang w:val="en-US"/>
+        </w:rPr>
+        <w:t>&lt;</w:t>
+      </w:r>
+      <w:r>
+        <w:rPr>
+          <w:rFonts w:ascii="Consolas" w:hAnsi="Consolas"/>
+          <w:color w:val="4EC9B0"/>
+          <w:sz w:val="21"/>
+          <w:szCs w:val="21"/>
+          <w:lang w:val="en-US"/>
+        </w:rPr>
+        <w:t>Card</w:t>
+      </w:r>
+      <w:r>
+        <w:rPr>
+          <w:rFonts w:ascii="Consolas" w:hAnsi="Consolas"/>
+          <w:color w:val="D4D4D4"/>
+          <w:sz w:val="21"/>
+          <w:szCs w:val="21"/>
+          <w:lang w:val="en-US"/>
+        </w:rPr>
+        <w:t> </w:t>
+      </w:r>
+      <w:r>
+        <w:rPr>
+          <w:rFonts w:ascii="Consolas" w:hAnsi="Consolas"/>
+          <w:color w:val="9CDCFE"/>
+          <w:sz w:val="21"/>
+          <w:szCs w:val="21"/>
+          <w:lang w:val="en-US"/>
+        </w:rPr>
+        <w:t>style</w:t>
+      </w:r>
+      <w:r>
+        <w:rPr>
+          <w:rFonts w:ascii="Consolas" w:hAnsi="Consolas"/>
+          <w:color w:val="D4D4D4"/>
+          <w:sz w:val="21"/>
+          <w:szCs w:val="21"/>
+          <w:lang w:val="en-US"/>
+        </w:rPr>
+        <w:t>=</w:t>
+      </w:r>
+      <w:r>
+        <w:rPr>
+          <w:rFonts w:ascii="Consolas" w:hAnsi="Consolas"/>
+          <w:color w:val="569CD6"/>
+          <w:sz w:val="21"/>
+          <w:szCs w:val="21"/>
+          <w:lang w:val="en-US"/>
+        </w:rPr>
+        <w:t>{</w:t>
+      </w:r>
+      <w:r>
+        <w:rPr>
+          <w:rFonts w:ascii="Consolas" w:hAnsi="Consolas"/>
+          <w:color w:val="D4D4D4"/>
+          <w:sz w:val="21"/>
+          <w:szCs w:val="21"/>
+          <w:lang w:val="en-US"/>
+        </w:rPr>
+        <w:t>{</w:t>
+      </w:r>
+      <w:r>
+        <w:rPr>
+          <w:rFonts w:ascii="Consolas" w:hAnsi="Consolas"/>
+          <w:color w:val="9CDCFE"/>
+          <w:sz w:val="21"/>
+          <w:szCs w:val="21"/>
+          <w:lang w:val="en-US"/>
+        </w:rPr>
+        <w:t>backgroundColor:</w:t>
+      </w:r>
+      <w:r>
+        <w:rPr>
+          <w:rFonts w:ascii="Consolas" w:hAnsi="Consolas"/>
+          <w:color w:val="D4D4D4"/>
+          <w:sz w:val="21"/>
+          <w:szCs w:val="21"/>
+          <w:lang w:val="en-US"/>
+        </w:rPr>
+        <w:t> </w:t>
+      </w:r>
+      <w:r>
+        <w:rPr>
+          <w:rFonts w:ascii="Consolas" w:hAnsi="Consolas"/>
+          <w:color w:val="4FC1FF"/>
+          <w:sz w:val="21"/>
+          <w:szCs w:val="21"/>
+          <w:lang w:val="en-US"/>
+        </w:rPr>
+        <w:t>usercolor</w:t>
+      </w:r>
+      <w:r>
+        <w:rPr>
+          <w:rFonts w:ascii="Consolas" w:hAnsi="Consolas"/>
+          <w:color w:val="D4D4D4"/>
+          <w:sz w:val="21"/>
+          <w:szCs w:val="21"/>
+          <w:lang w:val="en-US"/>
+        </w:rPr>
+        <w:t>, </w:t>
+      </w:r>
+      <w:r>
+        <w:rPr>
+          <w:rFonts w:ascii="Consolas" w:hAnsi="Consolas"/>
+          <w:color w:val="9CDCFE"/>
+          <w:sz w:val="21"/>
+          <w:szCs w:val="21"/>
+          <w:lang w:val="en-US"/>
+        </w:rPr>
+        <w:t>color:</w:t>
+      </w:r>
+      <w:r>
+        <w:rPr>
+          <w:rFonts w:ascii="Consolas" w:hAnsi="Consolas"/>
+          <w:color w:val="D4D4D4"/>
+          <w:sz w:val="21"/>
+          <w:szCs w:val="21"/>
+          <w:lang w:val="en-US"/>
+        </w:rPr>
+        <w:t> </w:t>
+      </w:r>
+      <w:r>
+        <w:rPr>
+          <w:rFonts w:ascii="Consolas" w:hAnsi="Consolas"/>
+          <w:color w:val="4FC1FF"/>
+          <w:sz w:val="21"/>
+          <w:szCs w:val="21"/>
+          <w:lang w:val="en-US"/>
+        </w:rPr>
+        <w:t>userlettercolor</w:t>
+      </w:r>
+      <w:r>
+        <w:rPr>
+          <w:rFonts w:ascii="Consolas" w:hAnsi="Consolas"/>
+          <w:color w:val="D4D4D4"/>
+          <w:sz w:val="21"/>
+          <w:szCs w:val="21"/>
+          <w:lang w:val="en-US"/>
+        </w:rPr>
+        <w:t>}</w:t>
+      </w:r>
+      <w:r>
+        <w:rPr>
+          <w:rFonts w:ascii="Consolas" w:hAnsi="Consolas"/>
+          <w:color w:val="569CD6"/>
+          <w:sz w:val="21"/>
+          <w:szCs w:val="21"/>
+          <w:lang w:val="en-US"/>
+        </w:rPr>
+        <w:t>}</w:t>
+      </w:r>
+      <w:r>
+        <w:rPr>
+          <w:rFonts w:ascii="Consolas" w:hAnsi="Consolas"/>
+          <w:color w:val="808080"/>
+          <w:sz w:val="21"/>
+          <w:szCs w:val="21"/>
+          <w:lang w:val="en-US"/>
+        </w:rPr>
+        <w:t>&gt;</w:t>
+      </w:r>
+    </w:p>
+    <w:p>
+      <w:pPr>
+        <w:pStyle w:val="a7"/>
+        <w:ind w:left="2160"/>
+        <w:rPr>
+          <w:rFonts w:ascii="Calibri" w:hAnsi="Calibri"/>
+          <w:color w:val="000000" w:themeColor="text1"/>
+        </w:rPr>
+      </w:pPr>
+    </w:p>
+    <w:p>
+      <w:pPr>
+        <w:ind w:left="2160"/>
+        <w:jc w:val="both"/>
+        <w:rPr>
+          <w:rFonts w:ascii="Calibri" w:hAnsi="Calibri"/>
+          <w:color w:val="000000"/>
+          <w:lang w:val="en-US"/>
+        </w:rPr>
+      </w:pPr>
+      <w:r>
+        <w:rPr>
+          <w:rFonts w:ascii="Calibri" w:hAnsi="Calibri"/>
+          <w:b/>
+          <w:color w:val="000000"/>
+        </w:rPr>
+        <w:t>Απόσπασμα</w:t>
+      </w:r>
+      <w:r>
+        <w:rPr>
+          <w:rFonts w:ascii="Calibri" w:hAnsi="Calibri"/>
+          <w:b/>
+          <w:color w:val="000000"/>
+          <w:lang w:val="en-US"/>
+        </w:rPr>
+        <w:t xml:space="preserve"> </w:t>
+      </w:r>
+      <w:r>
+        <w:rPr>
+          <w:rFonts w:ascii="Calibri" w:hAnsi="Calibri"/>
+          <w:b/>
+          <w:color w:val="000000"/>
+          <w:lang w:val="en-US"/>
+        </w:rPr>
+        <w:t>7</w:t>
+      </w:r>
+      <w:r>
+        <w:rPr>
+          <w:rFonts w:ascii="Calibri" w:hAnsi="Calibri"/>
+          <w:b/>
+          <w:color w:val="000000"/>
+          <w:lang w:val="en-US"/>
+        </w:rPr>
+        <w:t xml:space="preserve">: </w:t>
+      </w:r>
+      <w:r>
+        <w:rPr>
+          <w:rFonts w:ascii="Calibri" w:hAnsi="Calibri"/>
+          <w:color w:val="000000"/>
+          <w:lang w:val="en-US"/>
+        </w:rPr>
+        <w:t>createContext useContext hooks code snippet</w:t>
+      </w:r>
+    </w:p>
+    <w:p>
+      <w:pPr>
+        <w:pStyle w:val="a7"/>
+        <w:ind w:left="2160"/>
+        <w:rPr>
+          <w:rFonts w:ascii="Calibri" w:hAnsi="Calibri"/>
+          <w:color w:val="000000" w:themeColor="text1"/>
+          <w:lang w:val="en-US"/>
+        </w:rPr>
+      </w:pPr>
+    </w:p>
+    <w:p>
+      <w:pPr>
+        <w:pStyle w:val="a7"/>
+        <w:ind w:left="2160"/>
+        <w:rPr>
+          <w:rFonts w:ascii="Calibri" w:hAnsi="Calibri"/>
+          <w:color w:val="000000" w:themeColor="text1"/>
+        </w:rPr>
+      </w:pPr>
+      <w:r>
+        <w:rPr>
+          <w:rFonts w:ascii="Calibri" w:hAnsi="Calibri"/>
+          <w:color w:val="000000" w:themeColor="text1"/>
+        </w:rPr>
+        <w:t xml:space="preserve">Όπου </w:t>
+      </w:r>
+      <w:r>
+        <w:rPr>
+          <w:rFonts w:ascii="Calibri" w:hAnsi="Calibri"/>
+          <w:color w:val="000000" w:themeColor="text1"/>
+          <w:lang w:val="en-US"/>
+        </w:rPr>
+        <w:t>card</w:t>
+      </w:r>
+      <w:r>
+        <w:rPr>
+          <w:rFonts w:ascii="Calibri" w:hAnsi="Calibri"/>
+          <w:color w:val="000000" w:themeColor="text1"/>
+        </w:rPr>
+        <w:t xml:space="preserve"> </w:t>
+      </w:r>
+      <w:r>
+        <w:rPr>
+          <w:rFonts w:ascii="Calibri" w:hAnsi="Calibri"/>
+          <w:color w:val="000000" w:themeColor="text1"/>
+        </w:rPr>
+        <w:t xml:space="preserve">είναι σαν ένα νέο </w:t>
+      </w:r>
+      <w:r>
+        <w:rPr>
+          <w:rFonts w:ascii="Calibri" w:hAnsi="Calibri"/>
+          <w:color w:val="000000" w:themeColor="text1"/>
+          <w:lang w:val="en-US"/>
+        </w:rPr>
+        <w:t>html</w:t>
+      </w:r>
+      <w:r>
+        <w:rPr>
+          <w:rFonts w:ascii="Calibri" w:hAnsi="Calibri"/>
+          <w:color w:val="000000" w:themeColor="text1"/>
+        </w:rPr>
+        <w:t xml:space="preserve"> </w:t>
+      </w:r>
+      <w:r>
+        <w:rPr>
+          <w:rFonts w:ascii="Calibri" w:hAnsi="Calibri"/>
+          <w:color w:val="000000" w:themeColor="text1"/>
+          <w:lang w:val="en-US"/>
+        </w:rPr>
+        <w:t>element</w:t>
+      </w:r>
+      <w:r>
+        <w:rPr>
+          <w:rFonts w:ascii="Calibri" w:hAnsi="Calibri"/>
+          <w:color w:val="000000" w:themeColor="text1"/>
+        </w:rPr>
+        <w:t xml:space="preserve"> </w:t>
+      </w:r>
+      <w:r>
+        <w:rPr>
+          <w:rFonts w:ascii="Calibri" w:hAnsi="Calibri"/>
+          <w:color w:val="000000" w:themeColor="text1"/>
+        </w:rPr>
+        <w:t xml:space="preserve">που ορίζει η </w:t>
+      </w:r>
+      <w:r>
+        <w:rPr>
+          <w:rFonts w:ascii="Calibri" w:hAnsi="Calibri"/>
+          <w:color w:val="000000" w:themeColor="text1"/>
+          <w:lang w:val="en-US"/>
+        </w:rPr>
+        <w:t>react</w:t>
+      </w:r>
+      <w:r>
+        <w:rPr>
+          <w:rFonts w:ascii="Calibri" w:hAnsi="Calibri"/>
+          <w:color w:val="000000" w:themeColor="text1"/>
+        </w:rPr>
+        <w:t xml:space="preserve"> </w:t>
+      </w:r>
+      <w:r>
+        <w:rPr>
+          <w:rFonts w:ascii="Calibri" w:hAnsi="Calibri"/>
+          <w:color w:val="000000" w:themeColor="text1"/>
+        </w:rPr>
+        <w:t xml:space="preserve">με το </w:t>
+      </w:r>
+      <w:r>
+        <w:rPr>
+          <w:rFonts w:ascii="Calibri" w:hAnsi="Calibri"/>
+          <w:color w:val="000000" w:themeColor="text1"/>
+          <w:lang w:val="en-US"/>
+        </w:rPr>
+        <w:t>materialUI</w:t>
+      </w:r>
+      <w:r>
+        <w:rPr>
+          <w:rFonts w:ascii="Calibri" w:hAnsi="Calibri"/>
+          <w:color w:val="000000" w:themeColor="text1"/>
+        </w:rPr>
+        <w:t xml:space="preserve"> </w:t>
+      </w:r>
+      <w:r>
+        <w:rPr>
+          <w:rFonts w:ascii="Calibri" w:hAnsi="Calibri"/>
+          <w:color w:val="000000" w:themeColor="text1"/>
+        </w:rPr>
+        <w:t xml:space="preserve">στο οποίο </w:t>
+      </w:r>
+      <w:r>
+        <w:rPr>
+          <w:rFonts w:ascii="Calibri" w:hAnsi="Calibri"/>
+          <w:color w:val="000000" w:themeColor="text1"/>
+          <w:lang w:val="en-US"/>
+        </w:rPr>
+        <w:t>element</w:t>
+      </w:r>
+      <w:r>
+        <w:rPr>
+          <w:rFonts w:ascii="Calibri" w:hAnsi="Calibri"/>
+          <w:color w:val="000000" w:themeColor="text1"/>
+        </w:rPr>
+        <w:t xml:space="preserve"> </w:t>
+      </w:r>
+      <w:r>
+        <w:rPr>
+          <w:rFonts w:ascii="Calibri" w:hAnsi="Calibri"/>
+          <w:color w:val="000000" w:themeColor="text1"/>
+        </w:rPr>
+        <w:t xml:space="preserve">περνάμε με το </w:t>
+      </w:r>
+      <w:r>
+        <w:rPr>
+          <w:rFonts w:ascii="Calibri" w:hAnsi="Calibri"/>
+          <w:color w:val="000000" w:themeColor="text1"/>
+          <w:lang w:val="en-US"/>
+        </w:rPr>
+        <w:t>style</w:t>
+      </w:r>
+      <w:r>
+        <w:rPr>
+          <w:rFonts w:ascii="Calibri" w:hAnsi="Calibri"/>
+          <w:color w:val="000000" w:themeColor="text1"/>
+        </w:rPr>
+        <w:t xml:space="preserve"> </w:t>
+      </w:r>
+      <w:r>
+        <w:rPr>
+          <w:rFonts w:ascii="Calibri" w:hAnsi="Calibri"/>
+          <w:color w:val="000000" w:themeColor="text1"/>
+          <w:lang w:val="en-US"/>
+        </w:rPr>
+        <w:t>attribute</w:t>
+      </w:r>
+      <w:r>
+        <w:rPr>
+          <w:rFonts w:ascii="Calibri" w:hAnsi="Calibri"/>
+          <w:color w:val="000000" w:themeColor="text1"/>
+        </w:rPr>
+        <w:t xml:space="preserve"> </w:t>
+      </w:r>
+      <w:r>
+        <w:rPr>
+          <w:rFonts w:ascii="Calibri" w:hAnsi="Calibri"/>
+          <w:color w:val="000000" w:themeColor="text1"/>
+        </w:rPr>
+        <w:t xml:space="preserve">το χρώμα του φόντου όπου μεταφέραμε στο </w:t>
+      </w:r>
+      <w:r>
+        <w:rPr>
+          <w:rFonts w:ascii="Calibri" w:hAnsi="Calibri"/>
+          <w:color w:val="000000" w:themeColor="text1"/>
+          <w:lang w:val="en-US"/>
+        </w:rPr>
+        <w:t>component</w:t>
+      </w:r>
+      <w:r>
+        <w:rPr>
+          <w:rFonts w:ascii="Calibri" w:hAnsi="Calibri"/>
+          <w:color w:val="000000" w:themeColor="text1"/>
+        </w:rPr>
+        <w:t xml:space="preserve"> </w:t>
+      </w:r>
+      <w:r>
+        <w:rPr>
+          <w:rFonts w:ascii="Calibri" w:hAnsi="Calibri"/>
+          <w:color w:val="000000" w:themeColor="text1"/>
+        </w:rPr>
+        <w:t xml:space="preserve">αυτό μέσω του παραπάνω </w:t>
+      </w:r>
+      <w:r>
+        <w:rPr>
+          <w:rFonts w:ascii="Calibri" w:hAnsi="Calibri"/>
+          <w:color w:val="000000" w:themeColor="text1"/>
+          <w:lang w:val="en-US"/>
+        </w:rPr>
+        <w:t>hook</w:t>
+      </w:r>
+      <w:r>
+        <w:rPr>
+          <w:rFonts w:ascii="Calibri" w:hAnsi="Calibri"/>
+          <w:color w:val="000000" w:themeColor="text1"/>
+        </w:rPr>
+        <w:t xml:space="preserve"> </w:t>
+      </w:r>
+      <w:r>
+        <w:rPr>
+          <w:rFonts w:ascii="Calibri" w:hAnsi="Calibri"/>
+          <w:color w:val="000000" w:themeColor="text1"/>
+        </w:rPr>
+        <w:t>όπως ορίσαμε!</w:t>
+      </w:r>
+    </w:p>
+    <w:p>
+      <w:pPr>
+        <w:pStyle w:val="a7"/>
+        <w:rPr>
+          <w:rFonts w:ascii="Calibri" w:hAnsi="Calibri"/>
+          <w:color w:val="000000" w:themeColor="text1"/>
+        </w:rPr>
+      </w:pPr>
+    </w:p>
+    <w:p>
+      <w:pPr>
+        <w:pStyle w:val="a7"/>
+        <w:rPr>
+          <w:rFonts w:ascii="Calibri" w:hAnsi="Calibri"/>
+          <w:color w:val="000000" w:themeColor="text1"/>
         </w:rPr>
       </w:pPr>
     </w:p>
@@ -24738,6 +30946,27 @@
         <w:rPr>
           <w:rFonts w:ascii="Calibri" w:hAnsi="Calibri"/>
           <w:color w:val="000000" w:themeColor="text1"/>
+          <w:lang w:val="en-US"/>
+        </w:rPr>
+      </w:pPr>
+    </w:p>
+    <w:p>
+      <w:pPr>
+        <w:pStyle w:val="a7"/>
+        <w:rPr>
+          <w:rFonts w:ascii="Calibri" w:hAnsi="Calibri"/>
+          <w:color w:val="000000" w:themeColor="text1"/>
+          <w:lang w:val="en-US"/>
+        </w:rPr>
+      </w:pPr>
+    </w:p>
+    <w:p>
+      <w:pPr>
+        <w:pStyle w:val="a7"/>
+        <w:rPr>
+          <w:rFonts w:ascii="Calibri" w:hAnsi="Calibri"/>
+          <w:color w:val="000000" w:themeColor="text1"/>
+          <w:lang w:val="en-US"/>
         </w:rPr>
       </w:pPr>
     </w:p>
@@ -24864,6 +31093,7 @@
           <w:b/>
           <w:color w:val="000000" w:themeColor="text1"/>
         </w:rPr>
+        <w:lastRenderedPageBreak/>
         <w:t xml:space="preserve">  </w:t>
       </w:r>
       <w:hyperlink w:anchor="περιεχομενα" w:history="1">
@@ -26348,6 +32578,7 @@
         <w:rPr>
           <w:color w:val="000000" w:themeColor="text1"/>
         </w:rPr>
+        <w:lastRenderedPageBreak/>
         <w:fldChar w:fldCharType="begin"/>
       </w:r>
       <w:r>
@@ -27458,6 +33689,7 @@
           <w:sz w:val="144"/>
           <w:szCs w:val="144"/>
         </w:rPr>
+        <w:lastRenderedPageBreak/>
         <w:t>6</w:t>
       </w:r>
       <w:r>
@@ -27994,7 +34226,7 @@
             <w:rPr>
               <w:noProof/>
             </w:rPr>
-            <w:t>33</w:t>
+            <w:t>35</w:t>
           </w:r>
         </w:fldSimple>
       </w:p>
@@ -28612,6 +34844,119 @@
     </w:lvl>
   </w:abstractNum>
   <w:abstractNum w:abstractNumId="6">
+    <w:nsid w:val="222A6A1E"/>
+    <w:multiLevelType w:val="hybridMultilevel"/>
+    <w:tmpl w:val="2F10CC18"/>
+    <w:lvl w:ilvl="0" w:tplc="0408000B">
+      <w:start w:val="1"/>
+      <w:numFmt w:val="bullet"/>
+      <w:lvlText w:val=""/>
+      <w:lvlJc w:val="left"/>
+      <w:pPr>
+        <w:ind w:left="2160" w:hanging="360"/>
+      </w:pPr>
+      <w:rPr>
+        <w:rFonts w:ascii="Wingdings" w:hAnsi="Wingdings" w:hint="default"/>
+      </w:rPr>
+    </w:lvl>
+    <w:lvl w:ilvl="1" w:tplc="04080003" w:tentative="1">
+      <w:start w:val="1"/>
+      <w:numFmt w:val="bullet"/>
+      <w:lvlText w:val="o"/>
+      <w:lvlJc w:val="left"/>
+      <w:pPr>
+        <w:ind w:left="2880" w:hanging="360"/>
+      </w:pPr>
+      <w:rPr>
+        <w:rFonts w:ascii="Courier New" w:hAnsi="Courier New" w:cs="Courier New" w:hint="default"/>
+      </w:rPr>
+    </w:lvl>
+    <w:lvl w:ilvl="2" w:tplc="04080005" w:tentative="1">
+      <w:start w:val="1"/>
+      <w:numFmt w:val="bullet"/>
+      <w:lvlText w:val=""/>
+      <w:lvlJc w:val="left"/>
+      <w:pPr>
+        <w:ind w:left="3600" w:hanging="360"/>
+      </w:pPr>
+      <w:rPr>
+        <w:rFonts w:ascii="Wingdings" w:hAnsi="Wingdings" w:hint="default"/>
+      </w:rPr>
+    </w:lvl>
+    <w:lvl w:ilvl="3" w:tplc="04080001" w:tentative="1">
+      <w:start w:val="1"/>
+      <w:numFmt w:val="bullet"/>
+      <w:lvlText w:val=""/>
+      <w:lvlJc w:val="left"/>
+      <w:pPr>
+        <w:ind w:left="4320" w:hanging="360"/>
+      </w:pPr>
+      <w:rPr>
+        <w:rFonts w:ascii="Symbol" w:hAnsi="Symbol" w:hint="default"/>
+      </w:rPr>
+    </w:lvl>
+    <w:lvl w:ilvl="4" w:tplc="04080003" w:tentative="1">
+      <w:start w:val="1"/>
+      <w:numFmt w:val="bullet"/>
+      <w:lvlText w:val="o"/>
+      <w:lvlJc w:val="left"/>
+      <w:pPr>
+        <w:ind w:left="5040" w:hanging="360"/>
+      </w:pPr>
+      <w:rPr>
+        <w:rFonts w:ascii="Courier New" w:hAnsi="Courier New" w:cs="Courier New" w:hint="default"/>
+      </w:rPr>
+    </w:lvl>
+    <w:lvl w:ilvl="5" w:tplc="04080005" w:tentative="1">
+      <w:start w:val="1"/>
+      <w:numFmt w:val="bullet"/>
+      <w:lvlText w:val=""/>
+      <w:lvlJc w:val="left"/>
+      <w:pPr>
+        <w:ind w:left="5760" w:hanging="360"/>
+      </w:pPr>
+      <w:rPr>
+        <w:rFonts w:ascii="Wingdings" w:hAnsi="Wingdings" w:hint="default"/>
+      </w:rPr>
+    </w:lvl>
+    <w:lvl w:ilvl="6" w:tplc="04080001" w:tentative="1">
+      <w:start w:val="1"/>
+      <w:numFmt w:val="bullet"/>
+      <w:lvlText w:val=""/>
+      <w:lvlJc w:val="left"/>
+      <w:pPr>
+        <w:ind w:left="6480" w:hanging="360"/>
+      </w:pPr>
+      <w:rPr>
+        <w:rFonts w:ascii="Symbol" w:hAnsi="Symbol" w:hint="default"/>
+      </w:rPr>
+    </w:lvl>
+    <w:lvl w:ilvl="7" w:tplc="04080003" w:tentative="1">
+      <w:start w:val="1"/>
+      <w:numFmt w:val="bullet"/>
+      <w:lvlText w:val="o"/>
+      <w:lvlJc w:val="left"/>
+      <w:pPr>
+        <w:ind w:left="7200" w:hanging="360"/>
+      </w:pPr>
+      <w:rPr>
+        <w:rFonts w:ascii="Courier New" w:hAnsi="Courier New" w:cs="Courier New" w:hint="default"/>
+      </w:rPr>
+    </w:lvl>
+    <w:lvl w:ilvl="8" w:tplc="04080005" w:tentative="1">
+      <w:start w:val="1"/>
+      <w:numFmt w:val="bullet"/>
+      <w:lvlText w:val=""/>
+      <w:lvlJc w:val="left"/>
+      <w:pPr>
+        <w:ind w:left="7920" w:hanging="360"/>
+      </w:pPr>
+      <w:rPr>
+        <w:rFonts w:ascii="Wingdings" w:hAnsi="Wingdings" w:hint="default"/>
+      </w:rPr>
+    </w:lvl>
+  </w:abstractNum>
+  <w:abstractNum w:abstractNumId="7">
     <w:nsid w:val="276D3E5C"/>
     <w:multiLevelType w:val="hybridMultilevel"/>
     <w:tmpl w:val="9BA6A9E6"/>
@@ -28700,7 +35045,7 @@
       </w:pPr>
     </w:lvl>
   </w:abstractNum>
-  <w:abstractNum w:abstractNumId="7">
+  <w:abstractNum w:abstractNumId="8">
     <w:nsid w:val="30AF77C8"/>
     <w:multiLevelType w:val="hybridMultilevel"/>
     <w:tmpl w:val="306062E6"/>
@@ -28813,7 +35158,7 @@
       </w:rPr>
     </w:lvl>
   </w:abstractNum>
-  <w:abstractNum w:abstractNumId="8">
+  <w:abstractNum w:abstractNumId="9">
     <w:nsid w:val="316A68E7"/>
     <w:multiLevelType w:val="hybridMultilevel"/>
     <w:tmpl w:val="A6524AD0"/>
@@ -28926,7 +35271,7 @@
       </w:rPr>
     </w:lvl>
   </w:abstractNum>
-  <w:abstractNum w:abstractNumId="9">
+  <w:abstractNum w:abstractNumId="10">
     <w:nsid w:val="37625C05"/>
     <w:multiLevelType w:val="hybridMultilevel"/>
     <w:tmpl w:val="53C04A22"/>
@@ -29039,7 +35384,7 @@
       </w:rPr>
     </w:lvl>
   </w:abstractNum>
-  <w:abstractNum w:abstractNumId="10">
+  <w:abstractNum w:abstractNumId="11">
     <w:nsid w:val="37980EE8"/>
     <w:multiLevelType w:val="hybridMultilevel"/>
     <w:tmpl w:val="C8AE3848"/>
@@ -29152,7 +35497,7 @@
       </w:rPr>
     </w:lvl>
   </w:abstractNum>
-  <w:abstractNum w:abstractNumId="11">
+  <w:abstractNum w:abstractNumId="12">
     <w:nsid w:val="38974066"/>
     <w:multiLevelType w:val="hybridMultilevel"/>
     <w:tmpl w:val="83D28D22"/>
@@ -29265,7 +35610,7 @@
       </w:rPr>
     </w:lvl>
   </w:abstractNum>
-  <w:abstractNum w:abstractNumId="12">
+  <w:abstractNum w:abstractNumId="13">
     <w:nsid w:val="3AEF2971"/>
     <w:multiLevelType w:val="hybridMultilevel"/>
     <w:tmpl w:val="12FE1562"/>
@@ -29378,7 +35723,7 @@
       </w:rPr>
     </w:lvl>
   </w:abstractNum>
-  <w:abstractNum w:abstractNumId="13">
+  <w:abstractNum w:abstractNumId="14">
     <w:nsid w:val="423A7876"/>
     <w:multiLevelType w:val="multilevel"/>
     <w:tmpl w:val="ADAC4566"/>
@@ -29501,7 +35846,7 @@
       </w:rPr>
     </w:lvl>
   </w:abstractNum>
-  <w:abstractNum w:abstractNumId="14">
+  <w:abstractNum w:abstractNumId="15">
     <w:nsid w:val="5EB87940"/>
     <w:multiLevelType w:val="hybridMultilevel"/>
     <w:tmpl w:val="ADCC1672"/>
@@ -29614,7 +35959,7 @@
       </w:rPr>
     </w:lvl>
   </w:abstractNum>
-  <w:abstractNum w:abstractNumId="15">
+  <w:abstractNum w:abstractNumId="16">
     <w:nsid w:val="60283CB2"/>
     <w:multiLevelType w:val="hybridMultilevel"/>
     <w:tmpl w:val="71B6DEDA"/>
@@ -29727,7 +36072,7 @@
       </w:rPr>
     </w:lvl>
   </w:abstractNum>
-  <w:abstractNum w:abstractNumId="16">
+  <w:abstractNum w:abstractNumId="17">
     <w:nsid w:val="6E85377E"/>
     <w:multiLevelType w:val="hybridMultilevel"/>
     <w:tmpl w:val="177A2576"/>
@@ -29817,7 +36162,7 @@
     <w:abstractNumId w:val="4"/>
   </w:num>
   <w:num w:numId="2">
-    <w:abstractNumId w:val="6"/>
+    <w:abstractNumId w:val="7"/>
   </w:num>
   <w:num w:numId="3">
     <w:abstractNumId w:val="5"/>
@@ -29832,37 +36177,40 @@
     <w:abstractNumId w:val="1"/>
   </w:num>
   <w:num w:numId="7">
+    <w:abstractNumId w:val="14"/>
+  </w:num>
+  <w:num w:numId="8">
+    <w:abstractNumId w:val="15"/>
+  </w:num>
+  <w:num w:numId="9">
+    <w:abstractNumId w:val="16"/>
+  </w:num>
+  <w:num w:numId="10">
+    <w:abstractNumId w:val="11"/>
+  </w:num>
+  <w:num w:numId="11">
+    <w:abstractNumId w:val="8"/>
+  </w:num>
+  <w:num w:numId="12">
     <w:abstractNumId w:val="13"/>
   </w:num>
-  <w:num w:numId="8">
-    <w:abstractNumId w:val="14"/>
-  </w:num>
-  <w:num w:numId="9">
-    <w:abstractNumId w:val="15"/>
-  </w:num>
-  <w:num w:numId="10">
-    <w:abstractNumId w:val="10"/>
-  </w:num>
-  <w:num w:numId="11">
-    <w:abstractNumId w:val="7"/>
-  </w:num>
-  <w:num w:numId="12">
-    <w:abstractNumId w:val="12"/>
-  </w:num>
   <w:num w:numId="13">
-    <w:abstractNumId w:val="8"/>
+    <w:abstractNumId w:val="9"/>
   </w:num>
   <w:num w:numId="14">
     <w:abstractNumId w:val="3"/>
   </w:num>
   <w:num w:numId="15">
-    <w:abstractNumId w:val="11"/>
+    <w:abstractNumId w:val="12"/>
   </w:num>
   <w:num w:numId="16">
-    <w:abstractNumId w:val="9"/>
+    <w:abstractNumId w:val="10"/>
   </w:num>
   <w:num w:numId="17">
-    <w:abstractNumId w:val="16"/>
+    <w:abstractNumId w:val="17"/>
+  </w:num>
+  <w:num w:numId="18">
+    <w:abstractNumId w:val="6"/>
   </w:num>
 </w:numbering>
 </file>
@@ -30040,6 +36388,7 @@
   <w:style w:type="character" w:default="1" w:styleId="a0">
     <w:name w:val="Default Paragraph Font"/>
     <w:uiPriority w:val="1"/>
+    <w:semiHidden/>
     <w:unhideWhenUsed/>
   </w:style>
   <w:style w:type="table" w:default="1" w:styleId="a1">

--- a/CharaBoulougari.docx
+++ b/CharaBoulougari.docx
@@ -9792,7 +9792,6 @@
       <w:r>
         <w:rPr>
           <w:rFonts w:ascii="Calibri" w:hAnsi="Calibri"/>
-          <w:lang w:val="en-US"/>
         </w:rPr>
         <w:t xml:space="preserve"> </w:t>
       </w:r>
@@ -26150,6 +26149,7 @@
         <w:rPr>
           <w:rFonts w:ascii="Calibri" w:hAnsi="Calibri"/>
           <w:color w:val="000000" w:themeColor="text1"/>
+          <w:lang w:val="en-US"/>
         </w:rPr>
       </w:pPr>
     </w:p>
@@ -26652,6 +26652,7 @@
           <w:color w:val="D4D4D4"/>
           <w:sz w:val="21"/>
           <w:szCs w:val="21"/>
+          <w:lang w:val="en-US"/>
         </w:rPr>
       </w:pPr>
       <w:r>
@@ -26777,6 +26778,7 @@
           <w:color w:val="6A9955"/>
           <w:sz w:val="21"/>
           <w:szCs w:val="21"/>
+          <w:lang w:val="en-US"/>
         </w:rPr>
       </w:pPr>
       <w:r>
@@ -26889,6 +26891,7 @@
           <w:color w:val="D4D4D4"/>
           <w:sz w:val="21"/>
           <w:szCs w:val="21"/>
+          <w:lang w:val="en-US"/>
         </w:rPr>
       </w:pPr>
     </w:p>
@@ -28948,6 +28951,7 @@
         <w:rPr>
           <w:rFonts w:ascii="Calibri" w:hAnsi="Calibri"/>
           <w:color w:val="000000" w:themeColor="text1"/>
+          <w:lang w:val="en-US"/>
         </w:rPr>
         <w:t xml:space="preserve"> </w:t>
       </w:r>
@@ -29929,7 +29933,6 @@
         <w:rPr>
           <w:rFonts w:ascii="Calibri" w:hAnsi="Calibri"/>
           <w:color w:val="000000" w:themeColor="text1"/>
-          <w:lang w:val="en-US"/>
         </w:rPr>
       </w:pPr>
     </w:p>
@@ -30067,6 +30070,7 @@
           <w:color w:val="D4D4D4"/>
           <w:sz w:val="21"/>
           <w:szCs w:val="21"/>
+          <w:lang w:val="en-US"/>
         </w:rPr>
       </w:pPr>
       <w:r>
@@ -30075,6 +30079,7 @@
           <w:color w:val="C586C0"/>
           <w:sz w:val="21"/>
           <w:szCs w:val="21"/>
+          <w:lang w:val="en-US"/>
         </w:rPr>
         <w:t>export</w:t>
       </w:r>
@@ -30084,6 +30089,7 @@
           <w:color w:val="D4D4D4"/>
           <w:sz w:val="21"/>
           <w:szCs w:val="21"/>
+          <w:lang w:val="en-US"/>
         </w:rPr>
         <w:t> </w:t>
       </w:r>
@@ -30093,6 +30099,7 @@
           <w:color w:val="569CD6"/>
           <w:sz w:val="21"/>
           <w:szCs w:val="21"/>
+          <w:lang w:val="en-US"/>
         </w:rPr>
         <w:t>const</w:t>
       </w:r>
@@ -30102,6 +30109,7 @@
           <w:color w:val="D4D4D4"/>
           <w:sz w:val="21"/>
           <w:szCs w:val="21"/>
+          <w:lang w:val="en-US"/>
         </w:rPr>
         <w:t> </w:t>
       </w:r>
@@ -30111,6 +30119,7 @@
           <w:color w:val="4FC1FF"/>
           <w:sz w:val="21"/>
           <w:szCs w:val="21"/>
+          <w:lang w:val="en-US"/>
         </w:rPr>
         <w:t>myContext</w:t>
       </w:r>
@@ -30120,6 +30129,7 @@
           <w:color w:val="D4D4D4"/>
           <w:sz w:val="21"/>
           <w:szCs w:val="21"/>
+          <w:lang w:val="en-US"/>
         </w:rPr>
         <w:t> = </w:t>
       </w:r>
@@ -30129,6 +30139,7 @@
           <w:color w:val="DCDCAA"/>
           <w:sz w:val="21"/>
           <w:szCs w:val="21"/>
+          <w:lang w:val="en-US"/>
         </w:rPr>
         <w:t>createContext</w:t>
       </w:r>
@@ -30138,6 +30149,7 @@
           <w:color w:val="D4D4D4"/>
           <w:sz w:val="21"/>
           <w:szCs w:val="21"/>
+          <w:lang w:val="en-US"/>
         </w:rPr>
         <w:t>();</w:t>
       </w:r>
@@ -30147,6 +30159,7 @@
         <w:rPr>
           <w:rFonts w:ascii="Calibri" w:hAnsi="Calibri"/>
           <w:color w:val="000000" w:themeColor="text1"/>
+          <w:lang w:val="en-US"/>
         </w:rPr>
       </w:pPr>
     </w:p>
@@ -30280,7 +30293,6 @@
         <w:rPr>
           <w:rFonts w:ascii="Calibri" w:hAnsi="Calibri"/>
           <w:color w:val="000000" w:themeColor="text1"/>
-          <w:lang w:val="en-US"/>
         </w:rPr>
       </w:pPr>
       <w:r>
@@ -30416,7 +30428,6 @@
         <w:rPr>
           <w:rFonts w:ascii="Calibri" w:hAnsi="Calibri"/>
           <w:color w:val="000000" w:themeColor="text1"/>
-          <w:lang w:val="en-US"/>
         </w:rPr>
       </w:pPr>
     </w:p>
@@ -30610,6 +30621,7 @@
         <w:rPr>
           <w:rFonts w:ascii="Calibri" w:hAnsi="Calibri"/>
           <w:color w:val="000000" w:themeColor="text1"/>
+          <w:lang w:val="en-US"/>
         </w:rPr>
       </w:pPr>
     </w:p>
@@ -30946,27 +30958,98 @@
         <w:rPr>
           <w:rFonts w:ascii="Calibri" w:hAnsi="Calibri"/>
           <w:color w:val="000000" w:themeColor="text1"/>
-          <w:lang w:val="en-US"/>
         </w:rPr>
       </w:pPr>
     </w:p>
     <w:p>
       <w:pPr>
         <w:pStyle w:val="a7"/>
-        <w:rPr>
-          <w:rFonts w:ascii="Calibri" w:hAnsi="Calibri"/>
-          <w:color w:val="000000" w:themeColor="text1"/>
-          <w:lang w:val="en-US"/>
-        </w:rPr>
-      </w:pPr>
+        <w:ind w:left="1440"/>
+        <w:rPr>
+          <w:rFonts w:ascii="Calibri" w:hAnsi="Calibri"/>
+          <w:color w:val="000000" w:themeColor="text1"/>
+          <w:lang w:val="en-US"/>
+        </w:rPr>
+      </w:pPr>
+    </w:p>
+    <w:p>
+      <w:pPr>
+        <w:ind w:left="1440"/>
+        <w:jc w:val="both"/>
+        <w:rPr>
+          <w:rFonts w:ascii="Calibri" w:hAnsi="Calibri"/>
+          <w:i/>
+          <w:color w:val="000000" w:themeColor="text1"/>
+        </w:rPr>
+      </w:pPr>
+      <w:r>
+        <w:rPr>
+          <w:rFonts w:ascii="Calibri" w:hAnsi="Calibri"/>
+          <w:i/>
+          <w:color w:val="000000" w:themeColor="text1"/>
+        </w:rPr>
+        <w:t>ΠΡΟΣΕΓΓΙΣΗ ΙΚΑΝΟΠΟΙΗΣΗΣ ΑΠΑΙΤΗΣΗΣ</w:t>
+      </w:r>
     </w:p>
     <w:p>
       <w:pPr>
         <w:pStyle w:val="a7"/>
-        <w:rPr>
-          <w:rFonts w:ascii="Calibri" w:hAnsi="Calibri"/>
-          <w:color w:val="000000" w:themeColor="text1"/>
-          <w:lang w:val="en-US"/>
+        <w:ind w:left="1440"/>
+        <w:rPr>
+          <w:rFonts w:ascii="Calibri" w:hAnsi="Calibri"/>
+          <w:color w:val="000000" w:themeColor="text1"/>
+          <w:lang w:val="en-US"/>
+        </w:rPr>
+      </w:pPr>
+    </w:p>
+    <w:p>
+      <w:pPr>
+        <w:pStyle w:val="a7"/>
+        <w:numPr>
+          <w:ilvl w:val="0"/>
+          <w:numId w:val="18"/>
+        </w:numPr>
+        <w:rPr>
+          <w:rFonts w:ascii="Calibri" w:hAnsi="Calibri"/>
+          <w:color w:val="000000" w:themeColor="text1"/>
+        </w:rPr>
+      </w:pPr>
+      <w:r>
+        <w:rPr>
+          <w:rFonts w:ascii="Calibri" w:hAnsi="Calibri"/>
+          <w:color w:val="000000" w:themeColor="text1"/>
+        </w:rPr>
+        <w:t xml:space="preserve">Με την ίδια λογική των παραπάνω προαναφερθέντων </w:t>
+      </w:r>
+      <w:r>
+        <w:rPr>
+          <w:rFonts w:ascii="Calibri" w:hAnsi="Calibri"/>
+          <w:color w:val="000000" w:themeColor="text1"/>
+          <w:lang w:val="en-US"/>
+        </w:rPr>
+        <w:t>hooks</w:t>
+      </w:r>
+      <w:r>
+        <w:rPr>
+          <w:rFonts w:ascii="Calibri" w:hAnsi="Calibri"/>
+          <w:color w:val="000000" w:themeColor="text1"/>
+        </w:rPr>
+        <w:t xml:space="preserve"> </w:t>
+      </w:r>
+      <w:r>
+        <w:rPr>
+          <w:rFonts w:ascii="Calibri" w:hAnsi="Calibri"/>
+          <w:color w:val="000000" w:themeColor="text1"/>
+        </w:rPr>
+        <w:t>περνάμε και την πληροφορία της τελευταίας ληφθείσας θέσης στο συστατικό όπου την χρειάζεται ως είσοδο, οπότε η απαίτηση αυτή ικανοποιήθηκε με την ίδια τεχνική !</w:t>
+      </w:r>
+    </w:p>
+    <w:p>
+      <w:pPr>
+        <w:pStyle w:val="a7"/>
+        <w:rPr>
+          <w:rFonts w:ascii="Calibri" w:hAnsi="Calibri"/>
+          <w:color w:val="000000" w:themeColor="text1"/>
         </w:rPr>
       </w:pPr>
     </w:p>
@@ -31018,25 +31101,195 @@
     </w:p>
     <w:p>
       <w:pPr>
+        <w:ind w:firstLine="720"/>
+        <w:rPr>
+          <w:rFonts w:ascii="Calibri" w:hAnsi="Calibri"/>
+          <w:b/>
+          <w:color w:val="000000" w:themeColor="text1"/>
+        </w:rPr>
+      </w:pPr>
+    </w:p>
+    <w:p>
+      <w:pPr>
+        <w:ind w:left="1440"/>
+        <w:jc w:val="both"/>
+        <w:rPr>
+          <w:rFonts w:ascii="Calibri" w:hAnsi="Calibri"/>
+          <w:i/>
+          <w:color w:val="000000" w:themeColor="text1"/>
+        </w:rPr>
+      </w:pPr>
+      <w:r>
+        <w:rPr>
+          <w:rFonts w:ascii="Calibri" w:hAnsi="Calibri"/>
+          <w:i/>
+          <w:color w:val="000000" w:themeColor="text1"/>
+        </w:rPr>
+        <w:t>ΠΡΟΣΕΓΓΙΣΗ ΙΚΑΝΟΠΟΙΗΣΗΣ ΑΠΑΙΤΗΣΗΣ</w:t>
+      </w:r>
+    </w:p>
+    <w:p>
+      <w:pPr>
         <w:pStyle w:val="a7"/>
         <w:numPr>
           <w:ilvl w:val="0"/>
-          <w:numId w:val="11"/>
+          <w:numId w:val="18"/>
         </w:numPr>
-        <w:jc w:val="both"/>
-        <w:rPr>
-          <w:rFonts w:ascii="Calibri" w:hAnsi="Calibri"/>
-          <w:b/>
-          <w:color w:val="000000" w:themeColor="text1"/>
-        </w:rPr>
-      </w:pPr>
-      <w:r>
-        <w:rPr>
-          <w:rFonts w:ascii="Calibri" w:hAnsi="Calibri"/>
-          <w:color w:val="000000" w:themeColor="text1"/>
-        </w:rPr>
-        <w:t xml:space="preserve">Δυνατότητα αλληλεπίδρασης και εξατομίκευσης όπως η αλληλεπίδραση με τα αναδυόμενα παράθυρα με τις σχετικές πληροφορίες για την επιλεγμένη θέση του πλοίου </w:t>
-      </w:r>
+        <w:rPr>
+          <w:rFonts w:ascii="Calibri" w:hAnsi="Calibri"/>
+          <w:color w:val="000000" w:themeColor="text1"/>
+        </w:rPr>
+      </w:pPr>
+      <w:r>
+        <w:rPr>
+          <w:rFonts w:ascii="Calibri" w:hAnsi="Calibri"/>
+          <w:color w:val="000000" w:themeColor="text1"/>
+        </w:rPr>
+        <w:lastRenderedPageBreak/>
+        <w:t>Η προσέγγιση έχει την εξής λογική εδώ</w:t>
+      </w:r>
+      <w:r>
+        <w:rPr>
+          <w:rFonts w:ascii="Calibri" w:hAnsi="Calibri"/>
+          <w:color w:val="000000" w:themeColor="text1"/>
+        </w:rPr>
+        <w:t xml:space="preserve"> κάνοντας χρήση ενός </w:t>
+      </w:r>
+      <w:r>
+        <w:rPr>
+          <w:rFonts w:ascii="Calibri" w:hAnsi="Calibri"/>
+          <w:color w:val="000000" w:themeColor="text1"/>
+          <w:lang w:val="en-US"/>
+        </w:rPr>
+        <w:t>state</w:t>
+      </w:r>
+      <w:r>
+        <w:rPr>
+          <w:rFonts w:ascii="Calibri" w:hAnsi="Calibri"/>
+          <w:color w:val="000000" w:themeColor="text1"/>
+        </w:rPr>
+        <w:t xml:space="preserve"> </w:t>
+      </w:r>
+      <w:r>
+        <w:rPr>
+          <w:rFonts w:ascii="Calibri" w:hAnsi="Calibri"/>
+          <w:color w:val="000000" w:themeColor="text1"/>
+        </w:rPr>
+        <w:t xml:space="preserve">με τον </w:t>
+      </w:r>
+      <w:r>
+        <w:rPr>
+          <w:rFonts w:ascii="Calibri" w:hAnsi="Calibri"/>
+          <w:color w:val="000000" w:themeColor="text1"/>
+          <w:lang w:val="en-US"/>
+        </w:rPr>
+        <w:t>usestate</w:t>
+      </w:r>
+      <w:r>
+        <w:rPr>
+          <w:rFonts w:ascii="Calibri" w:hAnsi="Calibri"/>
+          <w:color w:val="000000" w:themeColor="text1"/>
+        </w:rPr>
+        <w:t xml:space="preserve"> </w:t>
+      </w:r>
+      <w:r>
+        <w:rPr>
+          <w:rFonts w:ascii="Calibri" w:hAnsi="Calibri"/>
+          <w:color w:val="000000" w:themeColor="text1"/>
+          <w:lang w:val="en-US"/>
+        </w:rPr>
+        <w:t>hook</w:t>
+      </w:r>
+      <w:r>
+        <w:rPr>
+          <w:rFonts w:ascii="Calibri" w:hAnsi="Calibri"/>
+          <w:color w:val="000000" w:themeColor="text1"/>
+        </w:rPr>
+        <w:t xml:space="preserve"> </w:t>
+      </w:r>
+      <w:r>
+        <w:rPr>
+          <w:rFonts w:ascii="Calibri" w:hAnsi="Calibri"/>
+          <w:color w:val="000000" w:themeColor="text1"/>
+        </w:rPr>
+        <w:t xml:space="preserve">χρησιμοποιούμε μια μεταβλητή ως ‘διακόπτη’ όπου όταν πατιέται το κουμπί γίνεται </w:t>
+      </w:r>
+      <w:r>
+        <w:rPr>
+          <w:rFonts w:ascii="Calibri" w:hAnsi="Calibri"/>
+          <w:color w:val="000000" w:themeColor="text1"/>
+          <w:lang w:val="en-US"/>
+        </w:rPr>
+        <w:t>true</w:t>
+      </w:r>
+      <w:r>
+        <w:rPr>
+          <w:rFonts w:ascii="Calibri" w:hAnsi="Calibri"/>
+          <w:color w:val="000000" w:themeColor="text1"/>
+        </w:rPr>
+        <w:t xml:space="preserve">, η ανανέωση αυτή της τιμής φέρει ως αποτέλεσμα εντός του </w:t>
+      </w:r>
+      <w:r>
+        <w:rPr>
+          <w:rFonts w:ascii="Calibri" w:hAnsi="Calibri"/>
+          <w:color w:val="000000" w:themeColor="text1"/>
+          <w:lang w:val="en-US"/>
+        </w:rPr>
+        <w:t>useeffect</w:t>
+      </w:r>
+      <w:r>
+        <w:rPr>
+          <w:rFonts w:ascii="Calibri" w:hAnsi="Calibri"/>
+          <w:color w:val="000000" w:themeColor="text1"/>
+        </w:rPr>
+        <w:t xml:space="preserve"> </w:t>
+      </w:r>
+      <w:r>
+        <w:rPr>
+          <w:rFonts w:ascii="Calibri" w:hAnsi="Calibri"/>
+          <w:color w:val="000000" w:themeColor="text1"/>
+          <w:lang w:val="en-US"/>
+        </w:rPr>
+        <w:t>hook</w:t>
+      </w:r>
+      <w:r>
+        <w:rPr>
+          <w:rFonts w:ascii="Calibri" w:hAnsi="Calibri"/>
+          <w:color w:val="000000" w:themeColor="text1"/>
+        </w:rPr>
+        <w:t xml:space="preserve"> </w:t>
+      </w:r>
+      <w:r>
+        <w:rPr>
+          <w:rFonts w:ascii="Calibri" w:hAnsi="Calibri"/>
+          <w:color w:val="000000" w:themeColor="text1"/>
+        </w:rPr>
+        <w:t xml:space="preserve">να γίνει καθαρισμός των επιπλέον στρωμάτων που έχουν προστεθεί στον χάρτη ένα εκ των οποίων αποτελεί και το στρώμα των ομαδοποιημένων εγγραφών δηλαδή τα ανοιχτά ενεργοποιημένα </w:t>
+      </w:r>
+      <w:r>
+        <w:rPr>
+          <w:rFonts w:ascii="Calibri" w:hAnsi="Calibri"/>
+          <w:color w:val="000000" w:themeColor="text1"/>
+          <w:lang w:val="en-US"/>
+        </w:rPr>
+        <w:t>trajectories</w:t>
+      </w:r>
+      <w:r>
+        <w:rPr>
+          <w:rFonts w:ascii="Calibri" w:hAnsi="Calibri"/>
+          <w:color w:val="000000" w:themeColor="text1"/>
+        </w:rPr>
+        <w:t xml:space="preserve"> !</w:t>
+      </w:r>
+    </w:p>
+    <w:p>
+      <w:pPr>
+        <w:rPr>
+          <w:rFonts w:ascii="Calibri" w:hAnsi="Calibri"/>
+          <w:b/>
+          <w:color w:val="000000" w:themeColor="text1"/>
+        </w:rPr>
+      </w:pPr>
     </w:p>
     <w:p>
       <w:pPr>
@@ -31070,16 +31323,6 @@
     </w:p>
     <w:p>
       <w:pPr>
-        <w:ind w:firstLine="720"/>
-        <w:rPr>
-          <w:rFonts w:ascii="Calibri" w:hAnsi="Calibri"/>
-          <w:b/>
-          <w:color w:val="000000" w:themeColor="text1"/>
-        </w:rPr>
-      </w:pPr>
-    </w:p>
-    <w:p>
-      <w:pPr>
         <w:ind w:left="720"/>
         <w:rPr>
           <w:rFonts w:ascii="Calibri" w:hAnsi="Calibri"/>
@@ -31093,7 +31336,6 @@
           <w:b/>
           <w:color w:val="000000" w:themeColor="text1"/>
         </w:rPr>
-        <w:lastRenderedPageBreak/>
         <w:t xml:space="preserve">  </w:t>
       </w:r>
       <w:hyperlink w:anchor="περιεχομενα" w:history="1">
@@ -31173,6 +31415,716 @@
     </w:p>
     <w:p>
       <w:pPr>
+        <w:ind w:left="720" w:firstLine="720"/>
+        <w:rPr>
+          <w:rFonts w:ascii="Calibri" w:hAnsi="Calibri"/>
+          <w:color w:val="000000" w:themeColor="text1"/>
+        </w:rPr>
+      </w:pPr>
+      <w:r>
+        <w:rPr>
+          <w:rFonts w:ascii="Calibri" w:hAnsi="Calibri"/>
+          <w:color w:val="000000" w:themeColor="text1"/>
+        </w:rPr>
+        <w:t xml:space="preserve">Οι </w:t>
+      </w:r>
+      <w:r>
+        <w:rPr>
+          <w:rFonts w:ascii="Calibri" w:hAnsi="Calibri"/>
+          <w:color w:val="000000" w:themeColor="text1"/>
+        </w:rPr>
+        <w:t xml:space="preserve">εφαρμογές που υπάρχουν ήδη στην αγορά επειδή απευθύνονται σε αληθινό κοινό με μεγάλο αριθμό πελατών προσφέρουν πολύ περισσότερες υπηρεσίες και αλληλεπιδράσεις </w:t>
+      </w:r>
+      <w:r>
+        <w:rPr>
+          <w:rFonts w:ascii="Calibri" w:hAnsi="Calibri"/>
+          <w:color w:val="000000" w:themeColor="text1"/>
+        </w:rPr>
+        <w:t xml:space="preserve">σε σύγκριση </w:t>
+      </w:r>
+      <w:r>
+        <w:rPr>
+          <w:rFonts w:ascii="Calibri" w:hAnsi="Calibri"/>
+          <w:color w:val="000000" w:themeColor="text1"/>
+        </w:rPr>
+        <w:t>με την εφαρμογή της παρούσας εργασίας, όμως η παρούσα εργασία ικανοποιεί πλήρως τις απαιτήσεις για τις οποίες αρχικά υπολογίστηκε να ικανοποιεί ! Θα μπορούσαμε να κάνουμε μια σύντομη σύγκριση της δικής μας εφαρμογής με τις ήδη υπάρχουσες εκεί έξω αναφέροντας τα σημεία όπου υπερτερούν και οι μεν και οι δε..</w:t>
+      </w:r>
+    </w:p>
+    <w:p>
+      <w:pPr>
+        <w:ind w:left="720" w:firstLine="720"/>
+        <w:rPr>
+          <w:rFonts w:ascii="Calibri" w:hAnsi="Calibri"/>
+          <w:color w:val="000000" w:themeColor="text1"/>
+        </w:rPr>
+      </w:pPr>
+    </w:p>
+    <w:p>
+      <w:pPr>
+        <w:ind w:left="720" w:firstLine="720"/>
+        <w:rPr>
+          <w:rFonts w:ascii="Calibri" w:hAnsi="Calibri"/>
+          <w:color w:val="000000" w:themeColor="text1"/>
+          <w:u w:val="single"/>
+        </w:rPr>
+      </w:pPr>
+      <w:r>
+        <w:rPr>
+          <w:rFonts w:ascii="Calibri" w:hAnsi="Calibri"/>
+          <w:color w:val="000000" w:themeColor="text1"/>
+          <w:u w:val="single"/>
+        </w:rPr>
+        <w:t>Πλεονεκτήματα εφαρμογών της αγοράς:</w:t>
+      </w:r>
+    </w:p>
+    <w:p>
+      <w:pPr>
+        <w:ind w:left="720" w:firstLine="720"/>
+        <w:rPr>
+          <w:rFonts w:ascii="Calibri" w:hAnsi="Calibri"/>
+          <w:color w:val="000000" w:themeColor="text1"/>
+        </w:rPr>
+      </w:pPr>
+    </w:p>
+    <w:p>
+      <w:pPr>
+        <w:pStyle w:val="a7"/>
+        <w:numPr>
+          <w:ilvl w:val="0"/>
+          <w:numId w:val="19"/>
+        </w:numPr>
+        <w:rPr>
+          <w:rFonts w:ascii="Calibri" w:hAnsi="Calibri"/>
+          <w:color w:val="000000" w:themeColor="text1"/>
+        </w:rPr>
+      </w:pPr>
+      <w:r>
+        <w:rPr>
+          <w:rFonts w:ascii="Calibri" w:hAnsi="Calibri"/>
+          <w:color w:val="000000" w:themeColor="text1"/>
+        </w:rPr>
+        <w:t>Πληθώρα φίλτρων αναζήτησης</w:t>
+      </w:r>
+    </w:p>
+    <w:p>
+      <w:pPr>
+        <w:pStyle w:val="a7"/>
+        <w:numPr>
+          <w:ilvl w:val="0"/>
+          <w:numId w:val="19"/>
+        </w:numPr>
+        <w:rPr>
+          <w:rFonts w:ascii="Calibri" w:hAnsi="Calibri"/>
+          <w:color w:val="000000" w:themeColor="text1"/>
+        </w:rPr>
+      </w:pPr>
+      <w:r>
+        <w:rPr>
+          <w:rFonts w:ascii="Calibri" w:hAnsi="Calibri"/>
+          <w:color w:val="000000" w:themeColor="text1"/>
+        </w:rPr>
+        <w:t>Μεγάλη βάση δεδομένων</w:t>
+      </w:r>
+    </w:p>
+    <w:p>
+      <w:pPr>
+        <w:pStyle w:val="a7"/>
+        <w:numPr>
+          <w:ilvl w:val="0"/>
+          <w:numId w:val="19"/>
+        </w:numPr>
+        <w:rPr>
+          <w:rFonts w:ascii="Calibri" w:hAnsi="Calibri"/>
+          <w:color w:val="000000" w:themeColor="text1"/>
+        </w:rPr>
+      </w:pPr>
+      <w:r>
+        <w:rPr>
+          <w:rFonts w:ascii="Calibri" w:hAnsi="Calibri"/>
+          <w:color w:val="000000" w:themeColor="text1"/>
+        </w:rPr>
+        <w:t>Πραγματικός χρόνος παρακολούθησης</w:t>
+      </w:r>
+    </w:p>
+    <w:p>
+      <w:pPr>
+        <w:pStyle w:val="a7"/>
+        <w:numPr>
+          <w:ilvl w:val="0"/>
+          <w:numId w:val="19"/>
+        </w:numPr>
+        <w:rPr>
+          <w:rFonts w:ascii="Calibri" w:hAnsi="Calibri"/>
+          <w:color w:val="000000" w:themeColor="text1"/>
+        </w:rPr>
+      </w:pPr>
+      <w:r>
+        <w:rPr>
+          <w:rFonts w:ascii="Calibri" w:hAnsi="Calibri"/>
+          <w:color w:val="000000" w:themeColor="text1"/>
+        </w:rPr>
+        <w:t>Υπολογισμοί στατιστικών μοντέλων</w:t>
+      </w:r>
+    </w:p>
+    <w:p>
+      <w:pPr>
+        <w:pStyle w:val="a7"/>
+        <w:numPr>
+          <w:ilvl w:val="0"/>
+          <w:numId w:val="19"/>
+        </w:numPr>
+        <w:rPr>
+          <w:rFonts w:ascii="Calibri" w:hAnsi="Calibri"/>
+          <w:color w:val="000000" w:themeColor="text1"/>
+        </w:rPr>
+      </w:pPr>
+      <w:r>
+        <w:rPr>
+          <w:rFonts w:ascii="Calibri" w:hAnsi="Calibri"/>
+          <w:color w:val="000000" w:themeColor="text1"/>
+        </w:rPr>
+        <w:t xml:space="preserve">Υπολογισμοί μελλοντικών </w:t>
+      </w:r>
+      <w:r>
+        <w:rPr>
+          <w:rFonts w:ascii="Calibri" w:hAnsi="Calibri"/>
+          <w:color w:val="000000" w:themeColor="text1"/>
+          <w:lang w:val="en-US"/>
+        </w:rPr>
+        <w:t>trajectories</w:t>
+      </w:r>
+      <w:r>
+        <w:rPr>
+          <w:rFonts w:ascii="Calibri" w:hAnsi="Calibri"/>
+          <w:color w:val="000000" w:themeColor="text1"/>
+        </w:rPr>
+        <w:t xml:space="preserve"> </w:t>
+      </w:r>
+      <w:r>
+        <w:rPr>
+          <w:rFonts w:ascii="Calibri" w:hAnsi="Calibri"/>
+          <w:color w:val="000000" w:themeColor="text1"/>
+        </w:rPr>
+        <w:t xml:space="preserve">ή και </w:t>
+      </w:r>
+      <w:r>
+        <w:rPr>
+          <w:rFonts w:ascii="Calibri" w:hAnsi="Calibri"/>
+          <w:color w:val="000000" w:themeColor="text1"/>
+          <w:lang w:val="en-US"/>
+        </w:rPr>
+        <w:t>routes</w:t>
+      </w:r>
+    </w:p>
+    <w:p>
+      <w:pPr>
+        <w:pStyle w:val="a7"/>
+        <w:numPr>
+          <w:ilvl w:val="0"/>
+          <w:numId w:val="19"/>
+        </w:numPr>
+        <w:rPr>
+          <w:rFonts w:ascii="Calibri" w:hAnsi="Calibri"/>
+          <w:color w:val="000000" w:themeColor="text1"/>
+        </w:rPr>
+      </w:pPr>
+      <w:r>
+        <w:rPr>
+          <w:rFonts w:ascii="Calibri" w:hAnsi="Calibri"/>
+          <w:color w:val="000000" w:themeColor="text1"/>
+        </w:rPr>
+        <w:t>Εικόνες πλοίων</w:t>
+      </w:r>
+    </w:p>
+    <w:p>
+      <w:pPr>
+        <w:pStyle w:val="a7"/>
+        <w:numPr>
+          <w:ilvl w:val="0"/>
+          <w:numId w:val="19"/>
+        </w:numPr>
+        <w:rPr>
+          <w:rFonts w:ascii="Calibri" w:hAnsi="Calibri"/>
+          <w:color w:val="000000" w:themeColor="text1"/>
+        </w:rPr>
+      </w:pPr>
+      <w:r>
+        <w:rPr>
+          <w:rFonts w:ascii="Calibri" w:hAnsi="Calibri"/>
+          <w:color w:val="000000" w:themeColor="text1"/>
+        </w:rPr>
+        <w:t>Υπολογισμός αγνώστων τιμών όπως άγνωστου προορισμού</w:t>
+      </w:r>
+    </w:p>
+    <w:p>
+      <w:pPr>
+        <w:pStyle w:val="a7"/>
+        <w:numPr>
+          <w:ilvl w:val="0"/>
+          <w:numId w:val="19"/>
+        </w:numPr>
+        <w:rPr>
+          <w:rFonts w:ascii="Calibri" w:hAnsi="Calibri"/>
+          <w:color w:val="000000" w:themeColor="text1"/>
+        </w:rPr>
+      </w:pPr>
+      <w:r>
+        <w:rPr>
+          <w:rFonts w:ascii="Calibri" w:hAnsi="Calibri"/>
+          <w:color w:val="000000" w:themeColor="text1"/>
+        </w:rPr>
+        <w:t>Παρακολούθηση λιμανιών και φάρων</w:t>
+      </w:r>
+    </w:p>
+    <w:p>
+      <w:pPr>
+        <w:pStyle w:val="a7"/>
+        <w:numPr>
+          <w:ilvl w:val="0"/>
+          <w:numId w:val="19"/>
+        </w:numPr>
+        <w:rPr>
+          <w:rFonts w:ascii="Calibri" w:hAnsi="Calibri"/>
+          <w:color w:val="000000" w:themeColor="text1"/>
+        </w:rPr>
+      </w:pPr>
+      <w:r>
+        <w:rPr>
+          <w:rFonts w:ascii="Calibri" w:hAnsi="Calibri"/>
+          <w:color w:val="000000" w:themeColor="text1"/>
+        </w:rPr>
+        <w:t>Κάλυψη περιοχής από κοντινά πλοία ή και κοντινούς φάρους</w:t>
+      </w:r>
+    </w:p>
+    <w:p>
+      <w:pPr>
+        <w:pStyle w:val="a7"/>
+        <w:numPr>
+          <w:ilvl w:val="0"/>
+          <w:numId w:val="19"/>
+        </w:numPr>
+        <w:rPr>
+          <w:rFonts w:ascii="Calibri" w:hAnsi="Calibri"/>
+          <w:color w:val="000000" w:themeColor="text1"/>
+        </w:rPr>
+      </w:pPr>
+      <w:r>
+        <w:rPr>
+          <w:rFonts w:ascii="Calibri" w:hAnsi="Calibri"/>
+          <w:color w:val="000000" w:themeColor="text1"/>
+        </w:rPr>
+        <w:t>Υπολογισμός άφιξης σε λιμάνι</w:t>
+      </w:r>
+    </w:p>
+    <w:p>
+      <w:pPr>
+        <w:pStyle w:val="a7"/>
+        <w:numPr>
+          <w:ilvl w:val="0"/>
+          <w:numId w:val="19"/>
+        </w:numPr>
+        <w:rPr>
+          <w:rFonts w:ascii="Calibri" w:hAnsi="Calibri"/>
+          <w:color w:val="000000" w:themeColor="text1"/>
+        </w:rPr>
+      </w:pPr>
+      <w:r>
+        <w:rPr>
+          <w:rFonts w:ascii="Calibri" w:hAnsi="Calibri"/>
+          <w:color w:val="000000" w:themeColor="text1"/>
+        </w:rPr>
+        <w:t>Διαγραφή επιλογών από το χάρτη</w:t>
+      </w:r>
+    </w:p>
+    <w:p>
+      <w:pPr>
+        <w:pStyle w:val="a7"/>
+        <w:numPr>
+          <w:ilvl w:val="0"/>
+          <w:numId w:val="19"/>
+        </w:numPr>
+        <w:rPr>
+          <w:rFonts w:ascii="Calibri" w:hAnsi="Calibri"/>
+          <w:color w:val="000000" w:themeColor="text1"/>
+        </w:rPr>
+      </w:pPr>
+      <w:r>
+        <w:rPr>
+          <w:rFonts w:ascii="Calibri" w:hAnsi="Calibri"/>
+          <w:color w:val="000000" w:themeColor="text1"/>
+        </w:rPr>
+        <w:t xml:space="preserve">Επιλογή τύπων πλοίων προς αναπαράσταση στον χάρτη π.χ. μόνο </w:t>
+      </w:r>
+      <w:r>
+        <w:rPr>
+          <w:rFonts w:ascii="Calibri" w:hAnsi="Calibri"/>
+          <w:color w:val="000000" w:themeColor="text1"/>
+          <w:lang w:val="en-US"/>
+        </w:rPr>
+        <w:t>general</w:t>
+      </w:r>
+      <w:r>
+        <w:rPr>
+          <w:rFonts w:ascii="Calibri" w:hAnsi="Calibri"/>
+          <w:color w:val="000000" w:themeColor="text1"/>
+        </w:rPr>
+        <w:t xml:space="preserve"> </w:t>
+      </w:r>
+      <w:r>
+        <w:rPr>
+          <w:rFonts w:ascii="Calibri" w:hAnsi="Calibri"/>
+          <w:color w:val="000000" w:themeColor="text1"/>
+          <w:lang w:val="en-US"/>
+        </w:rPr>
+        <w:t>cargo</w:t>
+      </w:r>
+      <w:r>
+        <w:rPr>
+          <w:rFonts w:ascii="Calibri" w:hAnsi="Calibri"/>
+          <w:color w:val="000000" w:themeColor="text1"/>
+        </w:rPr>
+        <w:t xml:space="preserve">, </w:t>
+      </w:r>
+      <w:r>
+        <w:rPr>
+          <w:rFonts w:ascii="Calibri" w:hAnsi="Calibri"/>
+          <w:color w:val="000000" w:themeColor="text1"/>
+          <w:lang w:val="en-US"/>
+        </w:rPr>
+        <w:t>fishing</w:t>
+      </w:r>
+      <w:r>
+        <w:rPr>
+          <w:rFonts w:ascii="Calibri" w:hAnsi="Calibri"/>
+          <w:color w:val="000000" w:themeColor="text1"/>
+        </w:rPr>
+        <w:t xml:space="preserve">, </w:t>
+      </w:r>
+      <w:r>
+        <w:rPr>
+          <w:rFonts w:ascii="Calibri" w:hAnsi="Calibri"/>
+          <w:color w:val="000000" w:themeColor="text1"/>
+          <w:lang w:val="en-US"/>
+        </w:rPr>
+        <w:t>passenger</w:t>
+      </w:r>
+      <w:r>
+        <w:rPr>
+          <w:rFonts w:ascii="Calibri" w:hAnsi="Calibri"/>
+          <w:color w:val="000000" w:themeColor="text1"/>
+        </w:rPr>
+        <w:t xml:space="preserve"> </w:t>
+      </w:r>
+      <w:r>
+        <w:rPr>
+          <w:rFonts w:ascii="Calibri" w:hAnsi="Calibri"/>
+          <w:color w:val="000000" w:themeColor="text1"/>
+        </w:rPr>
+        <w:t>κ.α.</w:t>
+      </w:r>
+    </w:p>
+    <w:p>
+      <w:pPr>
+        <w:pStyle w:val="a7"/>
+        <w:numPr>
+          <w:ilvl w:val="0"/>
+          <w:numId w:val="19"/>
+        </w:numPr>
+        <w:rPr>
+          <w:rFonts w:ascii="Calibri" w:hAnsi="Calibri"/>
+          <w:color w:val="000000" w:themeColor="text1"/>
+        </w:rPr>
+      </w:pPr>
+      <w:r>
+        <w:rPr>
+          <w:rFonts w:ascii="Calibri" w:hAnsi="Calibri"/>
+          <w:color w:val="000000" w:themeColor="text1"/>
+        </w:rPr>
+        <w:t>Επιπλέον στρώματα χάρτη για καιρικά φαινόμενα</w:t>
+      </w:r>
+    </w:p>
+    <w:p>
+      <w:pPr>
+        <w:pStyle w:val="a7"/>
+        <w:numPr>
+          <w:ilvl w:val="0"/>
+          <w:numId w:val="19"/>
+        </w:numPr>
+        <w:rPr>
+          <w:rFonts w:ascii="Calibri" w:hAnsi="Calibri"/>
+          <w:color w:val="000000" w:themeColor="text1"/>
+        </w:rPr>
+      </w:pPr>
+      <w:r>
+        <w:rPr>
+          <w:rFonts w:ascii="Calibri" w:hAnsi="Calibri"/>
+          <w:color w:val="000000" w:themeColor="text1"/>
+        </w:rPr>
+        <w:t>Σύγχρονη διεπαφή χρήστη και εμπειρία χρήστη</w:t>
+      </w:r>
+    </w:p>
+    <w:p>
+      <w:pPr>
+        <w:ind w:left="1800"/>
+        <w:rPr>
+          <w:rFonts w:ascii="Calibri" w:hAnsi="Calibri"/>
+          <w:color w:val="000000" w:themeColor="text1"/>
+          <w:lang w:val="en-US"/>
+        </w:rPr>
+      </w:pPr>
+    </w:p>
+    <w:p>
+      <w:pPr>
+        <w:rPr>
+          <w:rFonts w:ascii="Calibri" w:hAnsi="Calibri"/>
+          <w:color w:val="000000" w:themeColor="text1"/>
+        </w:rPr>
+      </w:pPr>
+    </w:p>
+    <w:p>
+      <w:pPr>
+        <w:rPr>
+          <w:rFonts w:ascii="Calibri" w:hAnsi="Calibri"/>
+          <w:color w:val="000000" w:themeColor="text1"/>
+        </w:rPr>
+      </w:pPr>
+    </w:p>
+    <w:p>
+      <w:pPr>
+        <w:rPr>
+          <w:rFonts w:ascii="Calibri" w:hAnsi="Calibri"/>
+          <w:color w:val="000000" w:themeColor="text1"/>
+        </w:rPr>
+      </w:pPr>
+    </w:p>
+    <w:p>
+      <w:pPr>
+        <w:rPr>
+          <w:rFonts w:ascii="Calibri" w:hAnsi="Calibri"/>
+          <w:color w:val="000000" w:themeColor="text1"/>
+        </w:rPr>
+      </w:pPr>
+    </w:p>
+    <w:p>
+      <w:pPr>
+        <w:rPr>
+          <w:rFonts w:ascii="Calibri" w:hAnsi="Calibri"/>
+          <w:color w:val="000000" w:themeColor="text1"/>
+        </w:rPr>
+      </w:pPr>
+    </w:p>
+    <w:p>
+      <w:pPr>
+        <w:ind w:left="1440"/>
+        <w:rPr>
+          <w:rFonts w:ascii="Calibri" w:hAnsi="Calibri"/>
+          <w:color w:val="000000" w:themeColor="text1"/>
+          <w:u w:val="single"/>
+        </w:rPr>
+      </w:pPr>
+      <w:r>
+        <w:rPr>
+          <w:rFonts w:ascii="Calibri" w:hAnsi="Calibri"/>
+          <w:color w:val="000000" w:themeColor="text1"/>
+          <w:u w:val="single"/>
+        </w:rPr>
+        <w:lastRenderedPageBreak/>
+        <w:t>Πλεονεκτήματα εφαρμογής διπλωματικής:</w:t>
+      </w:r>
+    </w:p>
+    <w:p>
+      <w:pPr>
+        <w:ind w:left="1440"/>
+        <w:rPr>
+          <w:rFonts w:ascii="Calibri" w:hAnsi="Calibri"/>
+          <w:color w:val="000000" w:themeColor="text1"/>
+        </w:rPr>
+      </w:pPr>
+    </w:p>
+    <w:p>
+      <w:pPr>
+        <w:ind w:left="1440"/>
+        <w:rPr>
+          <w:rFonts w:ascii="Calibri" w:hAnsi="Calibri"/>
+          <w:color w:val="000000" w:themeColor="text1"/>
+        </w:rPr>
+      </w:pPr>
+    </w:p>
+    <w:p>
+      <w:pPr>
+        <w:pStyle w:val="a7"/>
+        <w:numPr>
+          <w:ilvl w:val="0"/>
+          <w:numId w:val="20"/>
+        </w:numPr>
+        <w:rPr>
+          <w:rFonts w:ascii="Calibri" w:hAnsi="Calibri"/>
+          <w:color w:val="000000" w:themeColor="text1"/>
+        </w:rPr>
+      </w:pPr>
+      <w:r>
+        <w:rPr>
+          <w:rFonts w:ascii="Calibri" w:hAnsi="Calibri"/>
+          <w:color w:val="000000" w:themeColor="text1"/>
+        </w:rPr>
+        <w:t>Ιστορικά δεδομένα μη πραγματικός χρόνος παρακολούθησης αλλά δυνατότητα παρατηρήσεων από ιστορικές κινήσεις των πλοίων και συμπεράσματα της γενικής εικόνας των κινήσεών τους και των ρουτινών τους</w:t>
+      </w:r>
+    </w:p>
+    <w:p>
+      <w:pPr>
+        <w:pStyle w:val="a7"/>
+        <w:numPr>
+          <w:ilvl w:val="0"/>
+          <w:numId w:val="20"/>
+        </w:numPr>
+        <w:rPr>
+          <w:rFonts w:ascii="Calibri" w:hAnsi="Calibri"/>
+          <w:color w:val="000000" w:themeColor="text1"/>
+        </w:rPr>
+      </w:pPr>
+      <w:r>
+        <w:rPr>
+          <w:rFonts w:ascii="Calibri" w:hAnsi="Calibri"/>
+          <w:color w:val="000000" w:themeColor="text1"/>
+        </w:rPr>
+        <w:t xml:space="preserve">Παρακολούθηση ιστορικής κατηγορίας δραστηριότητας που βοηθάει στα συμπεράσματα για τον τρόπο πλοήγησης των πλοίων </w:t>
+      </w:r>
+    </w:p>
+    <w:p>
+      <w:pPr>
+        <w:pStyle w:val="a7"/>
+        <w:numPr>
+          <w:ilvl w:val="0"/>
+          <w:numId w:val="20"/>
+        </w:numPr>
+        <w:rPr>
+          <w:rFonts w:ascii="Calibri" w:hAnsi="Calibri"/>
+          <w:color w:val="000000" w:themeColor="text1"/>
+        </w:rPr>
+      </w:pPr>
+      <w:r>
+        <w:rPr>
+          <w:rFonts w:ascii="Calibri" w:hAnsi="Calibri"/>
+          <w:color w:val="000000" w:themeColor="text1"/>
+        </w:rPr>
+        <w:t>Αλλαγή χρώματος φόντου κάτι που δεν παρέχεται στις υπάρχουσες. Αυτό επιτυγχάνει την εξατομίκευση και την ευκολία προσαρμογής του χρήστη σε χρώματα της αρεσκείας του για πιο άμεση οικειοποίηση με το περιβάλλον</w:t>
+      </w:r>
+    </w:p>
+    <w:p>
+      <w:pPr>
+        <w:pStyle w:val="a7"/>
+        <w:numPr>
+          <w:ilvl w:val="0"/>
+          <w:numId w:val="20"/>
+        </w:numPr>
+        <w:rPr>
+          <w:rFonts w:ascii="Calibri" w:hAnsi="Calibri"/>
+          <w:color w:val="000000" w:themeColor="text1"/>
+        </w:rPr>
+      </w:pPr>
+      <w:r>
+        <w:rPr>
+          <w:rFonts w:ascii="Calibri" w:hAnsi="Calibri"/>
+          <w:color w:val="000000" w:themeColor="text1"/>
+        </w:rPr>
+        <w:t>Αποθήκευση τελευταίας ληφθείσας θέσης του πλοίου στη μνήμη για σύγκριση με την τρέχουσα θέση</w:t>
+      </w:r>
+    </w:p>
+    <w:p>
+      <w:pPr>
+        <w:pStyle w:val="a7"/>
+        <w:numPr>
+          <w:ilvl w:val="0"/>
+          <w:numId w:val="20"/>
+        </w:numPr>
+        <w:rPr>
+          <w:rFonts w:ascii="Calibri" w:hAnsi="Calibri"/>
+          <w:color w:val="000000" w:themeColor="text1"/>
+        </w:rPr>
+      </w:pPr>
+      <w:r>
+        <w:rPr>
+          <w:rFonts w:ascii="Calibri" w:hAnsi="Calibri"/>
+          <w:color w:val="000000" w:themeColor="text1"/>
+        </w:rPr>
+        <w:t>Διαγραφή επιλογών από το χάρτη</w:t>
+      </w:r>
+    </w:p>
+    <w:p>
+      <w:pPr>
+        <w:pStyle w:val="a7"/>
+        <w:numPr>
+          <w:ilvl w:val="0"/>
+          <w:numId w:val="20"/>
+        </w:numPr>
+        <w:rPr>
+          <w:rFonts w:ascii="Calibri" w:hAnsi="Calibri"/>
+          <w:color w:val="000000" w:themeColor="text1"/>
+        </w:rPr>
+      </w:pPr>
+      <w:r>
+        <w:rPr>
+          <w:rFonts w:ascii="Calibri" w:hAnsi="Calibri"/>
+          <w:color w:val="000000" w:themeColor="text1"/>
+        </w:rPr>
+        <w:t xml:space="preserve">Επιλογή τύπων πλοίων προς αναπαράσταση στον χάρτη π.χ. μόνο </w:t>
+      </w:r>
+      <w:r>
+        <w:rPr>
+          <w:rFonts w:ascii="Calibri" w:hAnsi="Calibri"/>
+          <w:color w:val="000000" w:themeColor="text1"/>
+          <w:lang w:val="en-US"/>
+        </w:rPr>
+        <w:t>general</w:t>
+      </w:r>
+      <w:r>
+        <w:rPr>
+          <w:rFonts w:ascii="Calibri" w:hAnsi="Calibri"/>
+          <w:color w:val="000000" w:themeColor="text1"/>
+        </w:rPr>
+        <w:t xml:space="preserve"> </w:t>
+      </w:r>
+      <w:r>
+        <w:rPr>
+          <w:rFonts w:ascii="Calibri" w:hAnsi="Calibri"/>
+          <w:color w:val="000000" w:themeColor="text1"/>
+          <w:lang w:val="en-US"/>
+        </w:rPr>
+        <w:t>cargo</w:t>
+      </w:r>
+    </w:p>
+    <w:p>
+      <w:pPr>
+        <w:pStyle w:val="a7"/>
+        <w:numPr>
+          <w:ilvl w:val="0"/>
+          <w:numId w:val="20"/>
+        </w:numPr>
+        <w:rPr>
+          <w:rFonts w:ascii="Calibri" w:hAnsi="Calibri"/>
+          <w:color w:val="000000" w:themeColor="text1"/>
+        </w:rPr>
+      </w:pPr>
+      <w:r>
+        <w:rPr>
+          <w:rFonts w:ascii="Calibri" w:hAnsi="Calibri"/>
+          <w:color w:val="000000" w:themeColor="text1"/>
+        </w:rPr>
+        <w:t>Σύγχρονη διεπαφή χρήστη και εμπειρία χρήστη</w:t>
+      </w:r>
+    </w:p>
+    <w:p>
+      <w:pPr>
+        <w:pStyle w:val="a7"/>
+        <w:ind w:left="2160"/>
+        <w:rPr>
+          <w:rFonts w:ascii="Calibri" w:hAnsi="Calibri"/>
+          <w:color w:val="000000" w:themeColor="text1"/>
+        </w:rPr>
+      </w:pPr>
+    </w:p>
+    <w:p>
+      <w:pPr>
         <w:ind w:left="720"/>
         <w:rPr>
           <w:rFonts w:ascii="Calibri" w:hAnsi="Calibri"/>
@@ -31184,15 +32136,43 @@
     </w:p>
     <w:p>
       <w:pPr>
-        <w:ind w:firstLine="720"/>
-        <w:jc w:val="both"/>
-        <w:rPr>
-          <w:rFonts w:ascii="Calibri" w:hAnsi="Calibri"/>
-          <w:b/>
-          <w:color w:val="000000" w:themeColor="text1"/>
-          <w:sz w:val="28"/>
-          <w:szCs w:val="28"/>
-        </w:rPr>
+        <w:ind w:left="720" w:firstLine="720"/>
+        <w:rPr>
+          <w:rFonts w:ascii="Calibri" w:hAnsi="Calibri"/>
+          <w:color w:val="000000" w:themeColor="text1"/>
+        </w:rPr>
+      </w:pPr>
+      <w:r>
+        <w:rPr>
+          <w:rFonts w:ascii="Calibri" w:hAnsi="Calibri"/>
+          <w:color w:val="000000" w:themeColor="text1"/>
+        </w:rPr>
+        <w:t>Παρατηρούμε ότι υπάρχουν μερικά κοινά της εφαρμογής που περιγράφουμε με τις ήδη υπάρχουσες στην αγορά με τη μόνη διαφορά ότι οι εφαρμογές της αγοράς είναι πιο εξειδικευμένες ακόμα και στα κοινά χαρακτηριστικά που εντοπίζονται από την παραπάνω καταμέτρηση των πλεονεκτημάτων των δύο περιπτώσεων εφαρμογών</w:t>
+      </w:r>
+    </w:p>
+    <w:p>
+      <w:pPr>
+        <w:ind w:left="720"/>
+        <w:rPr>
+          <w:rFonts w:ascii="Calibri" w:hAnsi="Calibri"/>
+          <w:b/>
+          <w:color w:val="000000" w:themeColor="text1"/>
+        </w:rPr>
+      </w:pPr>
+    </w:p>
+    <w:p>
+      <w:pPr>
+        <w:ind w:left="720"/>
+        <w:rPr>
+          <w:rFonts w:ascii="Calibri" w:hAnsi="Calibri"/>
+          <w:b/>
+          <w:color w:val="000000" w:themeColor="text1"/>
+        </w:rPr>
+      </w:pPr>
+    </w:p>
+    <w:p>
+      <w:pPr>
+        <w:jc w:val="both"/>
       </w:pPr>
       <w:hyperlink w:anchor="περιεχομενα" w:history="1">
         <w:r>
@@ -31221,6 +32201,66 @@
           <w:t>Τεχνολογίες που χρησιμοποιήθηκαν και εργαλεία</w:t>
         </w:r>
       </w:hyperlink>
+    </w:p>
+    <w:p>
+      <w:pPr>
+        <w:jc w:val="both"/>
+        <w:rPr>
+          <w:rFonts w:ascii="Calibri" w:hAnsi="Calibri"/>
+          <w:b/>
+          <w:color w:val="000000" w:themeColor="text1"/>
+          <w:sz w:val="28"/>
+          <w:szCs w:val="28"/>
+        </w:rPr>
+      </w:pPr>
+    </w:p>
+    <w:p>
+      <w:pPr>
+        <w:jc w:val="both"/>
+        <w:rPr>
+          <w:rFonts w:ascii="Calibri" w:hAnsi="Calibri"/>
+          <w:b/>
+          <w:color w:val="000000" w:themeColor="text1"/>
+          <w:sz w:val="28"/>
+          <w:szCs w:val="28"/>
+        </w:rPr>
+      </w:pPr>
+      <w:r>
+        <w:rPr>
+          <w:rFonts w:ascii="Calibri" w:hAnsi="Calibri"/>
+          <w:b/>
+          <w:color w:val="000000" w:themeColor="text1"/>
+          <w:sz w:val="28"/>
+          <w:szCs w:val="28"/>
+        </w:rPr>
+        <w:tab/>
+      </w:r>
+      <w:r>
+        <w:rPr>
+          <w:rFonts w:ascii="Calibri" w:hAnsi="Calibri"/>
+          <w:color w:val="000000" w:themeColor="text1"/>
+        </w:rPr>
+        <w:t xml:space="preserve">Στην </w:t>
+      </w:r>
+      <w:r>
+        <w:rPr>
+          <w:rFonts w:ascii="Calibri" w:hAnsi="Calibri"/>
+          <w:color w:val="000000" w:themeColor="text1"/>
+        </w:rPr>
+        <w:t>ενότητα που ακολουθεί θα αναφερθούμε στις τεχνολογίες που χρησιμοποιήθηκαν και στα εργαλεία που τις συνόδεψαν</w:t>
+      </w:r>
+    </w:p>
+    <w:p>
+      <w:pPr>
+        <w:jc w:val="both"/>
+        <w:rPr>
+          <w:rFonts w:ascii="Calibri" w:hAnsi="Calibri"/>
+          <w:b/>
+          <w:color w:val="000000" w:themeColor="text1"/>
+          <w:sz w:val="28"/>
+          <w:szCs w:val="28"/>
+        </w:rPr>
+      </w:pPr>
     </w:p>
     <w:bookmarkStart w:id="29" w:name="react"/>
     <w:bookmarkEnd w:id="28"/>
@@ -31821,6 +32861,7 @@
           <w:color w:val="000000" w:themeColor="text1"/>
           <w:lang w:val="en-US"/>
         </w:rPr>
+        <w:lastRenderedPageBreak/>
         <w:fldChar w:fldCharType="begin"/>
       </w:r>
       <w:r>
@@ -32578,7 +33619,6 @@
         <w:rPr>
           <w:color w:val="000000" w:themeColor="text1"/>
         </w:rPr>
-        <w:lastRenderedPageBreak/>
         <w:fldChar w:fldCharType="begin"/>
       </w:r>
       <w:r>
@@ -33689,7 +34729,6 @@
           <w:sz w:val="144"/>
           <w:szCs w:val="144"/>
         </w:rPr>
-        <w:lastRenderedPageBreak/>
         <w:t>6</w:t>
       </w:r>
       <w:r>
@@ -34226,7 +35265,7 @@
             <w:rPr>
               <w:noProof/>
             </w:rPr>
-            <w:t>35</w:t>
+            <w:t>38</w:t>
           </w:r>
         </w:fldSimple>
       </w:p>
@@ -34665,6 +35704,92 @@
     </w:lvl>
   </w:abstractNum>
   <w:abstractNum w:abstractNumId="4">
+    <w:nsid w:val="16AE572E"/>
+    <w:multiLevelType w:val="hybridMultilevel"/>
+    <w:tmpl w:val="6F848E40"/>
+    <w:lvl w:ilvl="0" w:tplc="0408000F">
+      <w:start w:val="1"/>
+      <w:numFmt w:val="decimal"/>
+      <w:lvlText w:val="%1."/>
+      <w:lvlJc w:val="left"/>
+      <w:pPr>
+        <w:ind w:left="2160" w:hanging="360"/>
+      </w:pPr>
+    </w:lvl>
+    <w:lvl w:ilvl="1" w:tplc="04080019" w:tentative="1">
+      <w:start w:val="1"/>
+      <w:numFmt w:val="lowerLetter"/>
+      <w:lvlText w:val="%2."/>
+      <w:lvlJc w:val="left"/>
+      <w:pPr>
+        <w:ind w:left="2880" w:hanging="360"/>
+      </w:pPr>
+    </w:lvl>
+    <w:lvl w:ilvl="2" w:tplc="0408001B" w:tentative="1">
+      <w:start w:val="1"/>
+      <w:numFmt w:val="lowerRoman"/>
+      <w:lvlText w:val="%3."/>
+      <w:lvlJc w:val="right"/>
+      <w:pPr>
+        <w:ind w:left="3600" w:hanging="180"/>
+      </w:pPr>
+    </w:lvl>
+    <w:lvl w:ilvl="3" w:tplc="0408000F" w:tentative="1">
+      <w:start w:val="1"/>
+      <w:numFmt w:val="decimal"/>
+      <w:lvlText w:val="%4."/>
+      <w:lvlJc w:val="left"/>
+      <w:pPr>
+        <w:ind w:left="4320" w:hanging="360"/>
+      </w:pPr>
+    </w:lvl>
+    <w:lvl w:ilvl="4" w:tplc="04080019" w:tentative="1">
+      <w:start w:val="1"/>
+      <w:numFmt w:val="lowerLetter"/>
+      <w:lvlText w:val="%5."/>
+      <w:lvlJc w:val="left"/>
+      <w:pPr>
+        <w:ind w:left="5040" w:hanging="360"/>
+      </w:pPr>
+    </w:lvl>
+    <w:lvl w:ilvl="5" w:tplc="0408001B" w:tentative="1">
+      <w:start w:val="1"/>
+      <w:numFmt w:val="lowerRoman"/>
+      <w:lvlText w:val="%6."/>
+      <w:lvlJc w:val="right"/>
+      <w:pPr>
+        <w:ind w:left="5760" w:hanging="180"/>
+      </w:pPr>
+    </w:lvl>
+    <w:lvl w:ilvl="6" w:tplc="0408000F" w:tentative="1">
+      <w:start w:val="1"/>
+      <w:numFmt w:val="decimal"/>
+      <w:lvlText w:val="%7."/>
+      <w:lvlJc w:val="left"/>
+      <w:pPr>
+        <w:ind w:left="6480" w:hanging="360"/>
+      </w:pPr>
+    </w:lvl>
+    <w:lvl w:ilvl="7" w:tplc="04080019" w:tentative="1">
+      <w:start w:val="1"/>
+      <w:numFmt w:val="lowerLetter"/>
+      <w:lvlText w:val="%8."/>
+      <w:lvlJc w:val="left"/>
+      <w:pPr>
+        <w:ind w:left="7200" w:hanging="360"/>
+      </w:pPr>
+    </w:lvl>
+    <w:lvl w:ilvl="8" w:tplc="0408001B" w:tentative="1">
+      <w:start w:val="1"/>
+      <w:numFmt w:val="lowerRoman"/>
+      <w:lvlText w:val="%9."/>
+      <w:lvlJc w:val="right"/>
+      <w:pPr>
+        <w:ind w:left="7920" w:hanging="180"/>
+      </w:pPr>
+    </w:lvl>
+  </w:abstractNum>
+  <w:abstractNum w:abstractNumId="5">
     <w:nsid w:val="20884362"/>
     <w:multiLevelType w:val="hybridMultilevel"/>
     <w:tmpl w:val="DFAAFED2"/>
@@ -34754,7 +35879,7 @@
       </w:pPr>
     </w:lvl>
   </w:abstractNum>
-  <w:abstractNum w:abstractNumId="5">
+  <w:abstractNum w:abstractNumId="6">
     <w:nsid w:val="20B86A88"/>
     <w:multiLevelType w:val="hybridMultilevel"/>
     <w:tmpl w:val="6B96C39E"/>
@@ -34843,10 +35968,10 @@
       </w:pPr>
     </w:lvl>
   </w:abstractNum>
-  <w:abstractNum w:abstractNumId="6">
+  <w:abstractNum w:abstractNumId="7">
     <w:nsid w:val="222A6A1E"/>
     <w:multiLevelType w:val="hybridMultilevel"/>
-    <w:tmpl w:val="2F10CC18"/>
+    <w:tmpl w:val="140A26BC"/>
     <w:lvl w:ilvl="0" w:tplc="0408000B">
       <w:start w:val="1"/>
       <w:numFmt w:val="bullet"/>
@@ -34956,7 +36081,7 @@
       </w:rPr>
     </w:lvl>
   </w:abstractNum>
-  <w:abstractNum w:abstractNumId="7">
+  <w:abstractNum w:abstractNumId="8">
     <w:nsid w:val="276D3E5C"/>
     <w:multiLevelType w:val="hybridMultilevel"/>
     <w:tmpl w:val="9BA6A9E6"/>
@@ -35045,7 +36170,93 @@
       </w:pPr>
     </w:lvl>
   </w:abstractNum>
-  <w:abstractNum w:abstractNumId="8">
+  <w:abstractNum w:abstractNumId="9">
+    <w:nsid w:val="28852008"/>
+    <w:multiLevelType w:val="hybridMultilevel"/>
+    <w:tmpl w:val="2702BA44"/>
+    <w:lvl w:ilvl="0" w:tplc="0408000F">
+      <w:start w:val="1"/>
+      <w:numFmt w:val="decimal"/>
+      <w:lvlText w:val="%1."/>
+      <w:lvlJc w:val="left"/>
+      <w:pPr>
+        <w:ind w:left="2160" w:hanging="360"/>
+      </w:pPr>
+    </w:lvl>
+    <w:lvl w:ilvl="1" w:tplc="04080019" w:tentative="1">
+      <w:start w:val="1"/>
+      <w:numFmt w:val="lowerLetter"/>
+      <w:lvlText w:val="%2."/>
+      <w:lvlJc w:val="left"/>
+      <w:pPr>
+        <w:ind w:left="2880" w:hanging="360"/>
+      </w:pPr>
+    </w:lvl>
+    <w:lvl w:ilvl="2" w:tplc="0408001B" w:tentative="1">
+      <w:start w:val="1"/>
+      <w:numFmt w:val="lowerRoman"/>
+      <w:lvlText w:val="%3."/>
+      <w:lvlJc w:val="right"/>
+      <w:pPr>
+        <w:ind w:left="3600" w:hanging="180"/>
+      </w:pPr>
+    </w:lvl>
+    <w:lvl w:ilvl="3" w:tplc="0408000F" w:tentative="1">
+      <w:start w:val="1"/>
+      <w:numFmt w:val="decimal"/>
+      <w:lvlText w:val="%4."/>
+      <w:lvlJc w:val="left"/>
+      <w:pPr>
+        <w:ind w:left="4320" w:hanging="360"/>
+      </w:pPr>
+    </w:lvl>
+    <w:lvl w:ilvl="4" w:tplc="04080019" w:tentative="1">
+      <w:start w:val="1"/>
+      <w:numFmt w:val="lowerLetter"/>
+      <w:lvlText w:val="%5."/>
+      <w:lvlJc w:val="left"/>
+      <w:pPr>
+        <w:ind w:left="5040" w:hanging="360"/>
+      </w:pPr>
+    </w:lvl>
+    <w:lvl w:ilvl="5" w:tplc="0408001B" w:tentative="1">
+      <w:start w:val="1"/>
+      <w:numFmt w:val="lowerRoman"/>
+      <w:lvlText w:val="%6."/>
+      <w:lvlJc w:val="right"/>
+      <w:pPr>
+        <w:ind w:left="5760" w:hanging="180"/>
+      </w:pPr>
+    </w:lvl>
+    <w:lvl w:ilvl="6" w:tplc="0408000F" w:tentative="1">
+      <w:start w:val="1"/>
+      <w:numFmt w:val="decimal"/>
+      <w:lvlText w:val="%7."/>
+      <w:lvlJc w:val="left"/>
+      <w:pPr>
+        <w:ind w:left="6480" w:hanging="360"/>
+      </w:pPr>
+    </w:lvl>
+    <w:lvl w:ilvl="7" w:tplc="04080019" w:tentative="1">
+      <w:start w:val="1"/>
+      <w:numFmt w:val="lowerLetter"/>
+      <w:lvlText w:val="%8."/>
+      <w:lvlJc w:val="left"/>
+      <w:pPr>
+        <w:ind w:left="7200" w:hanging="360"/>
+      </w:pPr>
+    </w:lvl>
+    <w:lvl w:ilvl="8" w:tplc="0408001B" w:tentative="1">
+      <w:start w:val="1"/>
+      <w:numFmt w:val="lowerRoman"/>
+      <w:lvlText w:val="%9."/>
+      <w:lvlJc w:val="right"/>
+      <w:pPr>
+        <w:ind w:left="7920" w:hanging="180"/>
+      </w:pPr>
+    </w:lvl>
+  </w:abstractNum>
+  <w:abstractNum w:abstractNumId="10">
     <w:nsid w:val="30AF77C8"/>
     <w:multiLevelType w:val="hybridMultilevel"/>
     <w:tmpl w:val="306062E6"/>
@@ -35158,7 +36369,7 @@
       </w:rPr>
     </w:lvl>
   </w:abstractNum>
-  <w:abstractNum w:abstractNumId="9">
+  <w:abstractNum w:abstractNumId="11">
     <w:nsid w:val="316A68E7"/>
     <w:multiLevelType w:val="hybridMultilevel"/>
     <w:tmpl w:val="A6524AD0"/>
@@ -35271,7 +36482,7 @@
       </w:rPr>
     </w:lvl>
   </w:abstractNum>
-  <w:abstractNum w:abstractNumId="10">
+  <w:abstractNum w:abstractNumId="12">
     <w:nsid w:val="37625C05"/>
     <w:multiLevelType w:val="hybridMultilevel"/>
     <w:tmpl w:val="53C04A22"/>
@@ -35384,10 +36595,10 @@
       </w:rPr>
     </w:lvl>
   </w:abstractNum>
-  <w:abstractNum w:abstractNumId="11">
+  <w:abstractNum w:abstractNumId="13">
     <w:nsid w:val="37980EE8"/>
     <w:multiLevelType w:val="hybridMultilevel"/>
-    <w:tmpl w:val="C8AE3848"/>
+    <w:tmpl w:val="998C3402"/>
     <w:lvl w:ilvl="0" w:tplc="04080001">
       <w:start w:val="1"/>
       <w:numFmt w:val="bullet"/>
@@ -35497,7 +36708,7 @@
       </w:rPr>
     </w:lvl>
   </w:abstractNum>
-  <w:abstractNum w:abstractNumId="12">
+  <w:abstractNum w:abstractNumId="14">
     <w:nsid w:val="38974066"/>
     <w:multiLevelType w:val="hybridMultilevel"/>
     <w:tmpl w:val="83D28D22"/>
@@ -35610,7 +36821,7 @@
       </w:rPr>
     </w:lvl>
   </w:abstractNum>
-  <w:abstractNum w:abstractNumId="13">
+  <w:abstractNum w:abstractNumId="15">
     <w:nsid w:val="3AEF2971"/>
     <w:multiLevelType w:val="hybridMultilevel"/>
     <w:tmpl w:val="12FE1562"/>
@@ -35723,7 +36934,7 @@
       </w:rPr>
     </w:lvl>
   </w:abstractNum>
-  <w:abstractNum w:abstractNumId="14">
+  <w:abstractNum w:abstractNumId="16">
     <w:nsid w:val="423A7876"/>
     <w:multiLevelType w:val="multilevel"/>
     <w:tmpl w:val="ADAC4566"/>
@@ -35846,7 +37057,7 @@
       </w:rPr>
     </w:lvl>
   </w:abstractNum>
-  <w:abstractNum w:abstractNumId="15">
+  <w:abstractNum w:abstractNumId="17">
     <w:nsid w:val="5EB87940"/>
     <w:multiLevelType w:val="hybridMultilevel"/>
     <w:tmpl w:val="ADCC1672"/>
@@ -35959,7 +37170,7 @@
       </w:rPr>
     </w:lvl>
   </w:abstractNum>
-  <w:abstractNum w:abstractNumId="16">
+  <w:abstractNum w:abstractNumId="18">
     <w:nsid w:val="60283CB2"/>
     <w:multiLevelType w:val="hybridMultilevel"/>
     <w:tmpl w:val="71B6DEDA"/>
@@ -36072,7 +37283,7 @@
       </w:rPr>
     </w:lvl>
   </w:abstractNum>
-  <w:abstractNum w:abstractNumId="17">
+  <w:abstractNum w:abstractNumId="19">
     <w:nsid w:val="6E85377E"/>
     <w:multiLevelType w:val="hybridMultilevel"/>
     <w:tmpl w:val="177A2576"/>
@@ -36159,13 +37370,13 @@
     </w:lvl>
   </w:abstractNum>
   <w:num w:numId="1">
-    <w:abstractNumId w:val="4"/>
+    <w:abstractNumId w:val="5"/>
   </w:num>
   <w:num w:numId="2">
-    <w:abstractNumId w:val="7"/>
+    <w:abstractNumId w:val="8"/>
   </w:num>
   <w:num w:numId="3">
-    <w:abstractNumId w:val="5"/>
+    <w:abstractNumId w:val="6"/>
   </w:num>
   <w:num w:numId="4">
     <w:abstractNumId w:val="0"/>
@@ -36177,40 +37388,46 @@
     <w:abstractNumId w:val="1"/>
   </w:num>
   <w:num w:numId="7">
-    <w:abstractNumId w:val="14"/>
+    <w:abstractNumId w:val="16"/>
   </w:num>
   <w:num w:numId="8">
+    <w:abstractNumId w:val="17"/>
+  </w:num>
+  <w:num w:numId="9">
+    <w:abstractNumId w:val="18"/>
+  </w:num>
+  <w:num w:numId="10">
+    <w:abstractNumId w:val="13"/>
+  </w:num>
+  <w:num w:numId="11">
+    <w:abstractNumId w:val="10"/>
+  </w:num>
+  <w:num w:numId="12">
     <w:abstractNumId w:val="15"/>
   </w:num>
-  <w:num w:numId="9">
-    <w:abstractNumId w:val="16"/>
-  </w:num>
-  <w:num w:numId="10">
+  <w:num w:numId="13">
     <w:abstractNumId w:val="11"/>
-  </w:num>
-  <w:num w:numId="11">
-    <w:abstractNumId w:val="8"/>
-  </w:num>
-  <w:num w:numId="12">
-    <w:abstractNumId w:val="13"/>
-  </w:num>
-  <w:num w:numId="13">
-    <w:abstractNumId w:val="9"/>
   </w:num>
   <w:num w:numId="14">
     <w:abstractNumId w:val="3"/>
   </w:num>
   <w:num w:numId="15">
+    <w:abstractNumId w:val="14"/>
+  </w:num>
+  <w:num w:numId="16">
     <w:abstractNumId w:val="12"/>
   </w:num>
-  <w:num w:numId="16">
-    <w:abstractNumId w:val="10"/>
-  </w:num>
   <w:num w:numId="17">
-    <w:abstractNumId w:val="17"/>
+    <w:abstractNumId w:val="19"/>
   </w:num>
   <w:num w:numId="18">
-    <w:abstractNumId w:val="6"/>
+    <w:abstractNumId w:val="7"/>
+  </w:num>
+  <w:num w:numId="19">
+    <w:abstractNumId w:val="9"/>
+  </w:num>
+  <w:num w:numId="20">
+    <w:abstractNumId w:val="4"/>
   </w:num>
 </w:numbering>
 </file>

--- a/CharaBoulougari.docx
+++ b/CharaBoulougari.docx
@@ -11230,6 +11230,60 @@
               <w:rPr>
                 <w:rFonts w:ascii="Calibri" w:eastAsia="Calibri" w:hAnsi="Calibri" w:cs="UtopiaStd-Regular"/>
                 <w:color w:val="000000"/>
+                <w:lang w:val="en-US"/>
+              </w:rPr>
+            </w:pPr>
+            <w:r>
+              <w:rPr>
+                <w:rFonts w:ascii="Calibri" w:eastAsia="Calibri" w:hAnsi="Calibri" w:cs="UtopiaStd-Regular"/>
+                <w:color w:val="000000"/>
+                <w:lang w:val="en-US"/>
+              </w:rPr>
+              <w:t>API</w:t>
+            </w:r>
+          </w:p>
+        </w:tc>
+        <w:tc>
+          <w:tcPr>
+            <w:tcW w:w="4261" w:type="dxa"/>
+          </w:tcPr>
+          <w:p>
+            <w:pPr>
+              <w:tabs>
+                <w:tab w:val="left" w:pos="3690"/>
+              </w:tabs>
+              <w:rPr>
+                <w:rFonts w:asciiTheme="minorHAnsi" w:hAnsiTheme="minorHAnsi" w:cstheme="minorHAnsi"/>
+                <w:color w:val="000000"/>
+                <w:shd w:val="clear" w:color="auto" w:fill="FFFFFF"/>
+                <w:lang w:val="en-US"/>
+              </w:rPr>
+            </w:pPr>
+            <w:r>
+              <w:rPr>
+                <w:rFonts w:asciiTheme="minorHAnsi" w:hAnsiTheme="minorHAnsi" w:cstheme="minorHAnsi"/>
+                <w:color w:val="000000"/>
+                <w:shd w:val="clear" w:color="auto" w:fill="FFFFFF"/>
+                <w:lang w:val="en-US"/>
+              </w:rPr>
+              <w:t>Application Programming Interface</w:t>
+            </w:r>
+          </w:p>
+        </w:tc>
+      </w:tr>
+      <w:tr>
+        <w:tc>
+          <w:tcPr>
+            <w:tcW w:w="4261" w:type="dxa"/>
+          </w:tcPr>
+          <w:p>
+            <w:pPr>
+              <w:tabs>
+                <w:tab w:val="left" w:pos="3690"/>
+              </w:tabs>
+              <w:rPr>
+                <w:rFonts w:ascii="Calibri" w:eastAsia="Calibri" w:hAnsi="Calibri" w:cs="UtopiaStd-Regular"/>
+                <w:color w:val="000000"/>
               </w:rPr>
             </w:pPr>
             <w:r>
@@ -11702,6 +11756,58 @@
             </w:pPr>
             <w:r>
               <w:rPr>
+                <w:rFonts w:ascii="Calibri" w:eastAsia="Calibri" w:hAnsi="Calibri" w:cs="UtopiaStd-Regular"/>
+                <w:color w:val="000000"/>
+                <w:lang w:val="en-US"/>
+              </w:rPr>
+              <w:t>JSX</w:t>
+            </w:r>
+          </w:p>
+        </w:tc>
+        <w:tc>
+          <w:tcPr>
+            <w:tcW w:w="4261" w:type="dxa"/>
+          </w:tcPr>
+          <w:p>
+            <w:pPr>
+              <w:tabs>
+                <w:tab w:val="left" w:pos="3690"/>
+              </w:tabs>
+              <w:rPr>
+                <w:rFonts w:ascii="Calibri" w:hAnsi="Calibri" w:cs="Tahoma"/>
+                <w:color w:val="000000"/>
+                <w:lang w:val="en-US"/>
+              </w:rPr>
+            </w:pPr>
+            <w:r>
+              <w:rPr>
+                <w:rFonts w:ascii="Calibri" w:hAnsi="Calibri" w:cs="Tahoma"/>
+                <w:color w:val="000000"/>
+                <w:lang w:val="en-US"/>
+              </w:rPr>
+              <w:t>JavaScript XML</w:t>
+            </w:r>
+          </w:p>
+        </w:tc>
+      </w:tr>
+      <w:tr>
+        <w:tc>
+          <w:tcPr>
+            <w:tcW w:w="4261" w:type="dxa"/>
+          </w:tcPr>
+          <w:p>
+            <w:pPr>
+              <w:tabs>
+                <w:tab w:val="left" w:pos="3690"/>
+              </w:tabs>
+              <w:rPr>
+                <w:rFonts w:ascii="Calibri" w:eastAsia="Calibri" w:hAnsi="Calibri" w:cs="UtopiaStd-Regular"/>
+                <w:color w:val="000000"/>
+                <w:lang w:val="en-US"/>
+              </w:rPr>
+            </w:pPr>
+            <w:r>
+              <w:rPr>
                 <w:rFonts w:ascii="Calibri" w:hAnsi="Calibri"/>
                 <w:color w:val="000000" w:themeColor="text1"/>
                 <w:lang w:val="en-US"/>
@@ -12078,30 +12184,6 @@
           <w:szCs w:val="32"/>
         </w:rPr>
       </w:pPr>
-    </w:p>
-    <w:p>
-      <w:pPr>
-        <w:tabs>
-          <w:tab w:val="left" w:pos="1440"/>
-        </w:tabs>
-        <w:rPr>
-          <w:rFonts w:asciiTheme="minorHAnsi" w:hAnsiTheme="minorHAnsi" w:cstheme="minorHAnsi"/>
-          <w:sz w:val="32"/>
-          <w:szCs w:val="32"/>
-        </w:rPr>
-      </w:pPr>
-    </w:p>
-    <w:p>
-      <w:pPr>
-        <w:tabs>
-          <w:tab w:val="left" w:pos="1440"/>
-        </w:tabs>
-        <w:rPr>
-          <w:rFonts w:asciiTheme="minorHAnsi" w:hAnsiTheme="minorHAnsi" w:cstheme="minorHAnsi"/>
-          <w:sz w:val="32"/>
-          <w:szCs w:val="32"/>
-        </w:rPr>
-      </w:pPr>
       <w:r>
         <w:rPr>
           <w:rFonts w:asciiTheme="minorHAnsi" w:hAnsiTheme="minorHAnsi" w:cstheme="minorHAnsi"/>
@@ -12109,6 +12191,7 @@
           <w:sz w:val="32"/>
           <w:szCs w:val="32"/>
         </w:rPr>
+        <w:lastRenderedPageBreak/>
         <w:drawing>
           <wp:anchor distT="0" distB="0" distL="114300" distR="114300" simplePos="0" relativeHeight="251663360" behindDoc="1" locked="0" layoutInCell="1" allowOverlap="1">
             <wp:simplePos x="0" y="0"/>
@@ -30968,7 +31051,6 @@
         <w:rPr>
           <w:rFonts w:ascii="Calibri" w:hAnsi="Calibri"/>
           <w:color w:val="000000" w:themeColor="text1"/>
-          <w:lang w:val="en-US"/>
         </w:rPr>
       </w:pPr>
     </w:p>
@@ -31869,7 +31951,6 @@
         <w:rPr>
           <w:rFonts w:ascii="Calibri" w:hAnsi="Calibri"/>
           <w:color w:val="000000" w:themeColor="text1"/>
-          <w:lang w:val="en-US"/>
         </w:rPr>
       </w:pPr>
     </w:p>
@@ -32259,6 +32340,86 @@
           <w:color w:val="000000" w:themeColor="text1"/>
           <w:sz w:val="28"/>
           <w:szCs w:val="28"/>
+          <w:lang w:val="en-US"/>
+        </w:rPr>
+      </w:pPr>
+      <w:r>
+        <w:rPr>
+          <w:rFonts w:ascii="Calibri" w:hAnsi="Calibri"/>
+          <w:b/>
+          <w:noProof/>
+          <w:color w:val="000000" w:themeColor="text1"/>
+          <w:sz w:val="28"/>
+          <w:szCs w:val="28"/>
+        </w:rPr>
+        <w:drawing>
+          <wp:anchor distT="0" distB="0" distL="114300" distR="114300" simplePos="0" relativeHeight="251673600" behindDoc="0" locked="0" layoutInCell="1" allowOverlap="1">
+            <wp:simplePos x="0" y="0"/>
+            <wp:positionH relativeFrom="column">
+              <wp:posOffset>3076575</wp:posOffset>
+            </wp:positionH>
+            <wp:positionV relativeFrom="paragraph">
+              <wp:posOffset>123190</wp:posOffset>
+            </wp:positionV>
+            <wp:extent cx="2266950" cy="762000"/>
+            <wp:effectExtent l="19050" t="0" r="0" b="0"/>
+            <wp:wrapNone/>
+            <wp:docPr id="12" name="11 - Εικόνα" descr="react.png"/>
+            <wp:cNvGraphicFramePr>
+              <a:graphicFrameLocks xmlns:a="http://schemas.openxmlformats.org/drawingml/2006/main" noChangeAspect="1"/>
+            </wp:cNvGraphicFramePr>
+            <a:graphic xmlns:a="http://schemas.openxmlformats.org/drawingml/2006/main">
+              <a:graphicData uri="http://schemas.openxmlformats.org/drawingml/2006/picture">
+                <pic:pic xmlns:pic="http://schemas.openxmlformats.org/drawingml/2006/picture">
+                  <pic:nvPicPr>
+                    <pic:cNvPr id="0" name="react.png"/>
+                    <pic:cNvPicPr/>
+                  </pic:nvPicPr>
+                  <pic:blipFill>
+                    <a:blip r:embed="rId20" cstate="print"/>
+                    <a:stretch>
+                      <a:fillRect/>
+                    </a:stretch>
+                  </pic:blipFill>
+                  <pic:spPr>
+                    <a:xfrm>
+                      <a:off x="0" y="0"/>
+                      <a:ext cx="2266950" cy="762000"/>
+                    </a:xfrm>
+                    <a:prstGeom prst="rect">
+                      <a:avLst/>
+                    </a:prstGeom>
+                  </pic:spPr>
+                </pic:pic>
+              </a:graphicData>
+            </a:graphic>
+          </wp:anchor>
+        </w:drawing>
+      </w:r>
+    </w:p>
+    <w:p>
+      <w:pPr>
+        <w:jc w:val="both"/>
+        <w:rPr>
+          <w:rFonts w:ascii="Calibri" w:hAnsi="Calibri"/>
+          <w:b/>
+          <w:color w:val="000000" w:themeColor="text1"/>
+          <w:sz w:val="28"/>
+          <w:szCs w:val="28"/>
+          <w:lang w:val="en-US"/>
+        </w:rPr>
+      </w:pPr>
+    </w:p>
+    <w:p>
+      <w:pPr>
+        <w:jc w:val="both"/>
+        <w:rPr>
+          <w:rFonts w:ascii="Calibri" w:hAnsi="Calibri"/>
+          <w:b/>
+          <w:color w:val="000000" w:themeColor="text1"/>
+          <w:sz w:val="28"/>
+          <w:szCs w:val="28"/>
+          <w:lang w:val="en-US"/>
         </w:rPr>
       </w:pPr>
     </w:p>
@@ -32272,6 +32433,7 @@
           <w:rFonts w:ascii="Calibri" w:hAnsi="Calibri"/>
           <w:b/>
           <w:color w:val="000000" w:themeColor="text1"/>
+          <w:lang w:val="en-US"/>
         </w:rPr>
       </w:pPr>
       <w:r>
@@ -32330,6 +32492,13 @@
         </w:rPr>
         <w:fldChar w:fldCharType="end"/>
       </w:r>
+      <w:r>
+        <w:rPr>
+          <w:color w:val="000000" w:themeColor="text1"/>
+          <w:lang w:val="en-US"/>
+        </w:rPr>
+        <w:t xml:space="preserve">    </w:t>
+      </w:r>
     </w:p>
     <w:p>
       <w:pPr>
@@ -32339,10 +32508,1762 @@
           <w:rFonts w:ascii="Calibri" w:hAnsi="Calibri"/>
           <w:b/>
           <w:color w:val="000000" w:themeColor="text1"/>
+          <w:lang w:val="en-US"/>
         </w:rPr>
       </w:pPr>
       <w:bookmarkStart w:id="30" w:name="whyreact"/>
       <w:bookmarkEnd w:id="29"/>
+    </w:p>
+    <w:p>
+      <w:pPr>
+        <w:ind w:left="1080"/>
+        <w:jc w:val="both"/>
+        <w:rPr>
+          <w:rFonts w:ascii="Calibri" w:hAnsi="Calibri"/>
+          <w:b/>
+          <w:color w:val="000000" w:themeColor="text1"/>
+          <w:lang w:val="en-US"/>
+        </w:rPr>
+      </w:pPr>
+    </w:p>
+    <w:p>
+      <w:pPr>
+        <w:ind w:left="1080"/>
+        <w:jc w:val="both"/>
+        <w:rPr>
+          <w:rFonts w:ascii="Calibri" w:hAnsi="Calibri"/>
+          <w:color w:val="000000" w:themeColor="text1"/>
+        </w:rPr>
+      </w:pPr>
+      <w:r>
+        <w:rPr>
+          <w:rFonts w:ascii="Calibri" w:hAnsi="Calibri"/>
+          <w:b/>
+          <w:color w:val="000000" w:themeColor="text1"/>
+          <w:lang w:val="en-US"/>
+        </w:rPr>
+        <w:tab/>
+      </w:r>
+      <w:r>
+        <w:rPr>
+          <w:rFonts w:ascii="Calibri" w:hAnsi="Calibri"/>
+          <w:color w:val="000000" w:themeColor="text1"/>
+        </w:rPr>
+        <w:t xml:space="preserve">Η </w:t>
+      </w:r>
+      <w:r>
+        <w:rPr>
+          <w:rFonts w:ascii="Calibri" w:hAnsi="Calibri"/>
+          <w:color w:val="000000" w:themeColor="text1"/>
+          <w:lang w:val="en-US"/>
+        </w:rPr>
+        <w:t>react</w:t>
+      </w:r>
+      <w:r>
+        <w:rPr>
+          <w:rFonts w:ascii="Calibri" w:hAnsi="Calibri"/>
+          <w:color w:val="000000" w:themeColor="text1"/>
+        </w:rPr>
+        <w:t xml:space="preserve"> </w:t>
+      </w:r>
+      <w:r>
+        <w:rPr>
+          <w:rFonts w:ascii="Calibri" w:hAnsi="Calibri"/>
+          <w:color w:val="000000" w:themeColor="text1"/>
+        </w:rPr>
+        <w:t xml:space="preserve">είναι μια </w:t>
+      </w:r>
+      <w:r>
+        <w:rPr>
+          <w:rFonts w:ascii="Calibri" w:hAnsi="Calibri"/>
+          <w:color w:val="000000" w:themeColor="text1"/>
+          <w:lang w:val="en-US"/>
+        </w:rPr>
+        <w:t>javascript</w:t>
+      </w:r>
+      <w:r>
+        <w:rPr>
+          <w:rFonts w:ascii="Calibri" w:hAnsi="Calibri"/>
+          <w:color w:val="000000" w:themeColor="text1"/>
+        </w:rPr>
+        <w:t xml:space="preserve"> </w:t>
+      </w:r>
+      <w:r>
+        <w:rPr>
+          <w:rFonts w:ascii="Calibri" w:hAnsi="Calibri"/>
+          <w:color w:val="000000" w:themeColor="text1"/>
+        </w:rPr>
+        <w:t xml:space="preserve">βιβλιοθήκη και όχι </w:t>
+      </w:r>
+      <w:r>
+        <w:rPr>
+          <w:rFonts w:ascii="Calibri" w:hAnsi="Calibri"/>
+          <w:color w:val="000000" w:themeColor="text1"/>
+          <w:lang w:val="en-US"/>
+        </w:rPr>
+        <w:t>framework</w:t>
+      </w:r>
+      <w:r>
+        <w:rPr>
+          <w:rFonts w:ascii="Calibri" w:hAnsi="Calibri"/>
+          <w:color w:val="000000" w:themeColor="text1"/>
+        </w:rPr>
+        <w:t xml:space="preserve">. </w:t>
+      </w:r>
+      <w:r>
+        <w:rPr>
+          <w:rFonts w:ascii="Calibri" w:hAnsi="Calibri"/>
+          <w:color w:val="000000" w:themeColor="text1"/>
+        </w:rPr>
+        <w:t>Έχει αναπτυχθεί</w:t>
+      </w:r>
+      <w:r>
+        <w:rPr>
+          <w:rFonts w:ascii="Calibri" w:hAnsi="Calibri"/>
+          <w:color w:val="000000" w:themeColor="text1"/>
+        </w:rPr>
+        <w:t xml:space="preserve"> αρχικά το 2013</w:t>
+      </w:r>
+      <w:r>
+        <w:rPr>
+          <w:rFonts w:ascii="Calibri" w:hAnsi="Calibri"/>
+          <w:color w:val="000000" w:themeColor="text1"/>
+        </w:rPr>
+        <w:t xml:space="preserve"> και συντηρείται από την ομάδα του </w:t>
+      </w:r>
+      <w:r>
+        <w:rPr>
+          <w:rFonts w:ascii="Calibri" w:hAnsi="Calibri"/>
+          <w:color w:val="000000" w:themeColor="text1"/>
+          <w:lang w:val="en-US"/>
+        </w:rPr>
+        <w:t>facebook</w:t>
+      </w:r>
+      <w:r>
+        <w:rPr>
+          <w:rFonts w:ascii="Calibri" w:hAnsi="Calibri"/>
+          <w:color w:val="000000" w:themeColor="text1"/>
+        </w:rPr>
+        <w:t xml:space="preserve"> </w:t>
+      </w:r>
+      <w:r>
+        <w:rPr>
+          <w:rFonts w:ascii="Calibri" w:hAnsi="Calibri"/>
+          <w:color w:val="000000" w:themeColor="text1"/>
+        </w:rPr>
+        <w:t xml:space="preserve">και το </w:t>
+      </w:r>
+      <w:r>
+        <w:rPr>
+          <w:rFonts w:ascii="Calibri" w:hAnsi="Calibri"/>
+          <w:color w:val="000000" w:themeColor="text1"/>
+          <w:lang w:val="en-US"/>
+        </w:rPr>
+        <w:t>instagram</w:t>
+      </w:r>
+      <w:r>
+        <w:rPr>
+          <w:rFonts w:ascii="Calibri" w:hAnsi="Calibri"/>
+          <w:color w:val="000000" w:themeColor="text1"/>
+        </w:rPr>
+        <w:t xml:space="preserve">, </w:t>
+      </w:r>
+      <w:r>
+        <w:rPr>
+          <w:rFonts w:ascii="Calibri" w:hAnsi="Calibri"/>
+          <w:color w:val="000000" w:themeColor="text1"/>
+        </w:rPr>
+        <w:t xml:space="preserve">το ίδιο το </w:t>
+      </w:r>
+      <w:r>
+        <w:rPr>
+          <w:rFonts w:ascii="Calibri" w:hAnsi="Calibri"/>
+          <w:color w:val="000000" w:themeColor="text1"/>
+          <w:lang w:val="en-US"/>
+        </w:rPr>
+        <w:t>facebook</w:t>
+      </w:r>
+      <w:r>
+        <w:rPr>
+          <w:rFonts w:ascii="Calibri" w:hAnsi="Calibri"/>
+          <w:color w:val="000000" w:themeColor="text1"/>
+        </w:rPr>
+        <w:t xml:space="preserve"> </w:t>
+      </w:r>
+      <w:r>
+        <w:rPr>
+          <w:rFonts w:ascii="Calibri" w:hAnsi="Calibri"/>
+          <w:color w:val="000000" w:themeColor="text1"/>
+        </w:rPr>
+        <w:t xml:space="preserve">και το </w:t>
+      </w:r>
+      <w:r>
+        <w:rPr>
+          <w:rFonts w:ascii="Calibri" w:hAnsi="Calibri"/>
+          <w:color w:val="000000" w:themeColor="text1"/>
+          <w:lang w:val="en-US"/>
+        </w:rPr>
+        <w:t>Netflix</w:t>
+      </w:r>
+      <w:r>
+        <w:rPr>
+          <w:rFonts w:ascii="Calibri" w:hAnsi="Calibri"/>
+          <w:color w:val="000000" w:themeColor="text1"/>
+        </w:rPr>
+        <w:t xml:space="preserve"> </w:t>
+      </w:r>
+      <w:r>
+        <w:rPr>
+          <w:rFonts w:ascii="Calibri" w:hAnsi="Calibri"/>
+          <w:color w:val="000000" w:themeColor="text1"/>
+        </w:rPr>
+        <w:t xml:space="preserve">είναι κάποια από τα παραδείγματα εφαρμογών που έχουν αναπτυχθεί σε </w:t>
+      </w:r>
+      <w:r>
+        <w:rPr>
+          <w:rFonts w:ascii="Calibri" w:hAnsi="Calibri"/>
+          <w:color w:val="000000" w:themeColor="text1"/>
+          <w:lang w:val="en-US"/>
+        </w:rPr>
+        <w:t>react</w:t>
+      </w:r>
+      <w:r>
+        <w:rPr>
+          <w:rFonts w:ascii="Calibri" w:hAnsi="Calibri"/>
+          <w:color w:val="000000" w:themeColor="text1"/>
+        </w:rPr>
+        <w:t>.</w:t>
+      </w:r>
+      <w:r>
+        <w:rPr>
+          <w:rFonts w:ascii="Calibri" w:hAnsi="Calibri"/>
+          <w:color w:val="000000" w:themeColor="text1"/>
+        </w:rPr>
+        <w:t xml:space="preserve"> </w:t>
+      </w:r>
+    </w:p>
+    <w:p>
+      <w:pPr>
+        <w:ind w:left="1080" w:firstLine="360"/>
+        <w:jc w:val="both"/>
+        <w:rPr>
+          <w:rFonts w:ascii="Calibri" w:hAnsi="Calibri"/>
+          <w:color w:val="000000" w:themeColor="text1"/>
+        </w:rPr>
+      </w:pPr>
+      <w:r>
+        <w:rPr>
+          <w:rFonts w:ascii="Calibri" w:hAnsi="Calibri"/>
+          <w:color w:val="000000" w:themeColor="text1"/>
+        </w:rPr>
+        <w:t>Η φιλοσοφία της βιβλιοθήκης αυτής θέλει τα δεδομένα να μην πηγαίνουν προς δύο κατευθύνσεις (</w:t>
+      </w:r>
+      <w:r>
+        <w:rPr>
+          <w:rFonts w:ascii="Calibri" w:hAnsi="Calibri"/>
+          <w:color w:val="000000" w:themeColor="text1"/>
+        </w:rPr>
+        <w:t>2-</w:t>
+      </w:r>
+      <w:r>
+        <w:rPr>
+          <w:rFonts w:ascii="Calibri" w:hAnsi="Calibri"/>
+          <w:color w:val="000000" w:themeColor="text1"/>
+          <w:lang w:val="en-US"/>
+        </w:rPr>
+        <w:t>way</w:t>
+      </w:r>
+      <w:r>
+        <w:rPr>
+          <w:rFonts w:ascii="Calibri" w:hAnsi="Calibri"/>
+          <w:color w:val="000000" w:themeColor="text1"/>
+        </w:rPr>
+        <w:t xml:space="preserve"> </w:t>
+      </w:r>
+      <w:r>
+        <w:rPr>
+          <w:rFonts w:ascii="Calibri" w:hAnsi="Calibri"/>
+          <w:color w:val="000000" w:themeColor="text1"/>
+          <w:lang w:val="en-US"/>
+        </w:rPr>
+        <w:t>data</w:t>
+      </w:r>
+      <w:r>
+        <w:rPr>
+          <w:rFonts w:ascii="Calibri" w:hAnsi="Calibri"/>
+          <w:color w:val="000000" w:themeColor="text1"/>
+        </w:rPr>
+        <w:t xml:space="preserve"> </w:t>
+      </w:r>
+      <w:r>
+        <w:rPr>
+          <w:rFonts w:ascii="Calibri" w:hAnsi="Calibri"/>
+          <w:color w:val="000000" w:themeColor="text1"/>
+          <w:lang w:val="en-US"/>
+        </w:rPr>
+        <w:t>binding</w:t>
+      </w:r>
+      <w:r>
+        <w:rPr>
+          <w:rFonts w:ascii="Calibri" w:hAnsi="Calibri"/>
+          <w:color w:val="000000" w:themeColor="text1"/>
+        </w:rPr>
+        <w:t>)</w:t>
+      </w:r>
+      <w:r>
+        <w:rPr>
+          <w:rFonts w:ascii="Calibri" w:hAnsi="Calibri"/>
+          <w:color w:val="000000" w:themeColor="text1"/>
+        </w:rPr>
+        <w:t xml:space="preserve"> </w:t>
+      </w:r>
+      <w:r>
+        <w:rPr>
+          <w:rFonts w:ascii="Calibri" w:hAnsi="Calibri"/>
+          <w:color w:val="000000" w:themeColor="text1"/>
+        </w:rPr>
+        <w:t>παρά προς μία (</w:t>
+      </w:r>
+      <w:r>
+        <w:rPr>
+          <w:rFonts w:ascii="Calibri" w:hAnsi="Calibri"/>
+          <w:color w:val="000000" w:themeColor="text1"/>
+          <w:lang w:val="en-US"/>
+        </w:rPr>
+        <w:t>unidirectional</w:t>
+      </w:r>
+      <w:r>
+        <w:rPr>
+          <w:rFonts w:ascii="Calibri" w:hAnsi="Calibri"/>
+          <w:color w:val="000000" w:themeColor="text1"/>
+        </w:rPr>
+        <w:t xml:space="preserve"> </w:t>
+      </w:r>
+      <w:r>
+        <w:rPr>
+          <w:rFonts w:ascii="Calibri" w:hAnsi="Calibri"/>
+          <w:color w:val="000000" w:themeColor="text1"/>
+          <w:lang w:val="en-US"/>
+        </w:rPr>
+        <w:t>data</w:t>
+      </w:r>
+      <w:r>
+        <w:rPr>
+          <w:rFonts w:ascii="Calibri" w:hAnsi="Calibri"/>
+          <w:color w:val="000000" w:themeColor="text1"/>
+        </w:rPr>
+        <w:t xml:space="preserve"> </w:t>
+      </w:r>
+      <w:r>
+        <w:rPr>
+          <w:rFonts w:ascii="Calibri" w:hAnsi="Calibri"/>
+          <w:color w:val="000000" w:themeColor="text1"/>
+          <w:lang w:val="en-US"/>
+        </w:rPr>
+        <w:t>flow</w:t>
+      </w:r>
+      <w:r>
+        <w:rPr>
+          <w:rFonts w:ascii="Calibri" w:hAnsi="Calibri"/>
+          <w:color w:val="000000" w:themeColor="text1"/>
+        </w:rPr>
+        <w:t xml:space="preserve">). Αυτό σε γενικές γραμμές σημαίνει ότι </w:t>
+      </w:r>
+      <w:r>
+        <w:rPr>
+          <w:rFonts w:ascii="Calibri" w:hAnsi="Calibri"/>
+          <w:color w:val="000000" w:themeColor="text1"/>
+          <w:lang w:val="en-US"/>
+        </w:rPr>
+        <w:lastRenderedPageBreak/>
+        <w:t>frameworks</w:t>
+      </w:r>
+      <w:r>
+        <w:rPr>
+          <w:rFonts w:ascii="Calibri" w:hAnsi="Calibri"/>
+          <w:color w:val="000000" w:themeColor="text1"/>
+        </w:rPr>
+        <w:t xml:space="preserve"> </w:t>
+      </w:r>
+      <w:r>
+        <w:rPr>
+          <w:rFonts w:ascii="Calibri" w:hAnsi="Calibri"/>
+          <w:color w:val="000000" w:themeColor="text1"/>
+        </w:rPr>
+        <w:t xml:space="preserve">όπως η </w:t>
+      </w:r>
+      <w:r>
+        <w:rPr>
+          <w:rFonts w:ascii="Calibri" w:hAnsi="Calibri"/>
+          <w:color w:val="000000" w:themeColor="text1"/>
+          <w:lang w:val="en-US"/>
+        </w:rPr>
+        <w:t>angular</w:t>
+      </w:r>
+      <w:r>
+        <w:rPr>
+          <w:rFonts w:ascii="Calibri" w:hAnsi="Calibri"/>
+          <w:color w:val="000000" w:themeColor="text1"/>
+        </w:rPr>
+        <w:t xml:space="preserve"> </w:t>
+      </w:r>
+      <w:r>
+        <w:rPr>
+          <w:rFonts w:ascii="Calibri" w:hAnsi="Calibri"/>
+          <w:color w:val="000000" w:themeColor="text1"/>
+        </w:rPr>
+        <w:t xml:space="preserve">που βασίζονται στη λογική της αμφίδρομης επικοινωνίας από το </w:t>
+      </w:r>
+      <w:r>
+        <w:rPr>
+          <w:rFonts w:ascii="Calibri" w:hAnsi="Calibri"/>
+          <w:color w:val="000000" w:themeColor="text1"/>
+          <w:lang w:val="en-US"/>
+        </w:rPr>
+        <w:t>view</w:t>
+      </w:r>
+      <w:r>
+        <w:rPr>
+          <w:rFonts w:ascii="Calibri" w:hAnsi="Calibri"/>
+          <w:color w:val="000000" w:themeColor="text1"/>
+        </w:rPr>
+        <w:t xml:space="preserve"> </w:t>
+      </w:r>
+      <w:r>
+        <w:rPr>
+          <w:rFonts w:ascii="Calibri" w:hAnsi="Calibri"/>
+          <w:color w:val="000000" w:themeColor="text1"/>
+        </w:rPr>
+        <w:t xml:space="preserve">στο </w:t>
+      </w:r>
+      <w:r>
+        <w:rPr>
+          <w:rFonts w:ascii="Calibri" w:hAnsi="Calibri"/>
+          <w:color w:val="000000" w:themeColor="text1"/>
+          <w:lang w:val="en-US"/>
+        </w:rPr>
+        <w:t>model</w:t>
+      </w:r>
+      <w:r>
+        <w:rPr>
+          <w:rFonts w:ascii="Calibri" w:hAnsi="Calibri"/>
+          <w:color w:val="000000" w:themeColor="text1"/>
+        </w:rPr>
+        <w:t xml:space="preserve"> </w:t>
+      </w:r>
+      <w:r>
+        <w:rPr>
+          <w:rFonts w:ascii="Calibri" w:hAnsi="Calibri"/>
+          <w:color w:val="000000" w:themeColor="text1"/>
+        </w:rPr>
+        <w:t xml:space="preserve">και αντίστροφα (δηλαδή η ενημέρωση μιας τιμής στο </w:t>
+      </w:r>
+      <w:r>
+        <w:rPr>
+          <w:rFonts w:ascii="Calibri" w:hAnsi="Calibri"/>
+          <w:color w:val="000000" w:themeColor="text1"/>
+          <w:lang w:val="en-US"/>
+        </w:rPr>
+        <w:t>view</w:t>
+      </w:r>
+      <w:r>
+        <w:rPr>
+          <w:rFonts w:ascii="Calibri" w:hAnsi="Calibri"/>
+          <w:color w:val="000000" w:themeColor="text1"/>
+        </w:rPr>
+        <w:t xml:space="preserve"> </w:t>
+      </w:r>
+      <w:r>
+        <w:rPr>
+          <w:rFonts w:ascii="Calibri" w:hAnsi="Calibri"/>
+          <w:color w:val="000000" w:themeColor="text1"/>
+        </w:rPr>
+        <w:t xml:space="preserve">ενημερώνει ταυτόχρονα την τιμή και στο </w:t>
+      </w:r>
+      <w:r>
+        <w:rPr>
+          <w:rFonts w:ascii="Calibri" w:hAnsi="Calibri"/>
+          <w:color w:val="000000" w:themeColor="text1"/>
+          <w:lang w:val="en-US"/>
+        </w:rPr>
+        <w:t>model</w:t>
+      </w:r>
+      <w:r>
+        <w:rPr>
+          <w:rFonts w:ascii="Calibri" w:hAnsi="Calibri"/>
+          <w:color w:val="000000" w:themeColor="text1"/>
+        </w:rPr>
+        <w:t xml:space="preserve"> </w:t>
+      </w:r>
+      <w:r>
+        <w:rPr>
+          <w:rFonts w:ascii="Calibri" w:hAnsi="Calibri"/>
+          <w:color w:val="000000" w:themeColor="text1"/>
+        </w:rPr>
+        <w:t xml:space="preserve">και αντίστροφα) η </w:t>
+      </w:r>
+      <w:r>
+        <w:rPr>
+          <w:rFonts w:ascii="Calibri" w:hAnsi="Calibri"/>
+          <w:color w:val="000000" w:themeColor="text1"/>
+          <w:lang w:val="en-US"/>
+        </w:rPr>
+        <w:t>react</w:t>
+      </w:r>
+      <w:r>
+        <w:rPr>
+          <w:rFonts w:ascii="Calibri" w:hAnsi="Calibri"/>
+          <w:color w:val="000000" w:themeColor="text1"/>
+        </w:rPr>
+        <w:t xml:space="preserve"> </w:t>
+      </w:r>
+      <w:r>
+        <w:rPr>
+          <w:rFonts w:ascii="Calibri" w:hAnsi="Calibri"/>
+          <w:color w:val="000000" w:themeColor="text1"/>
+        </w:rPr>
+        <w:t xml:space="preserve">αυτό το αντικρούει και προτιμά την μονοδρομική επικοινωνία των δεδομένων </w:t>
+      </w:r>
+      <w:r>
+        <w:rPr>
+          <w:rFonts w:ascii="Calibri" w:hAnsi="Calibri"/>
+          <w:color w:val="000000" w:themeColor="text1"/>
+        </w:rPr>
+        <w:t xml:space="preserve">δηλαδή από το </w:t>
+      </w:r>
+      <w:r>
+        <w:rPr>
+          <w:rFonts w:ascii="Calibri" w:hAnsi="Calibri"/>
+          <w:color w:val="000000" w:themeColor="text1"/>
+          <w:lang w:val="en-US"/>
+        </w:rPr>
+        <w:t>model</w:t>
+      </w:r>
+      <w:r>
+        <w:rPr>
+          <w:rFonts w:ascii="Calibri" w:hAnsi="Calibri"/>
+          <w:color w:val="000000" w:themeColor="text1"/>
+        </w:rPr>
+        <w:t xml:space="preserve"> </w:t>
+      </w:r>
+      <w:r>
+        <w:rPr>
+          <w:rFonts w:ascii="Calibri" w:hAnsi="Calibri"/>
+          <w:color w:val="000000" w:themeColor="text1"/>
+        </w:rPr>
+        <w:t xml:space="preserve">προς το </w:t>
+      </w:r>
+      <w:r>
+        <w:rPr>
+          <w:rFonts w:ascii="Calibri" w:hAnsi="Calibri"/>
+          <w:color w:val="000000" w:themeColor="text1"/>
+          <w:lang w:val="en-US"/>
+        </w:rPr>
+        <w:t>View</w:t>
+      </w:r>
+      <w:r>
+        <w:rPr>
+          <w:rFonts w:ascii="Calibri" w:hAnsi="Calibri"/>
+          <w:color w:val="000000" w:themeColor="text1"/>
+        </w:rPr>
+        <w:t xml:space="preserve"> του οποίου αναλαμβάνει να ενημερώνει το </w:t>
+      </w:r>
+      <w:r>
+        <w:rPr>
+          <w:rFonts w:ascii="Calibri" w:hAnsi="Calibri"/>
+          <w:color w:val="000000" w:themeColor="text1"/>
+          <w:lang w:val="en-US"/>
+        </w:rPr>
+        <w:t>state</w:t>
+      </w:r>
+      <w:r>
+        <w:rPr>
+          <w:rFonts w:ascii="Calibri" w:hAnsi="Calibri"/>
+          <w:color w:val="000000" w:themeColor="text1"/>
+        </w:rPr>
+        <w:t xml:space="preserve"> </w:t>
+      </w:r>
+      <w:r>
+        <w:rPr>
+          <w:rFonts w:ascii="Calibri" w:hAnsi="Calibri"/>
+          <w:color w:val="000000" w:themeColor="text1"/>
+        </w:rPr>
+        <w:t xml:space="preserve">των μεταβλητών διαμέσου ενός </w:t>
+      </w:r>
+      <w:r>
+        <w:rPr>
+          <w:rFonts w:ascii="Calibri" w:hAnsi="Calibri"/>
+          <w:color w:val="000000" w:themeColor="text1"/>
+          <w:lang w:val="en-US"/>
+        </w:rPr>
+        <w:t>virtual</w:t>
+      </w:r>
+      <w:r>
+        <w:rPr>
+          <w:rFonts w:ascii="Calibri" w:hAnsi="Calibri"/>
+          <w:color w:val="000000" w:themeColor="text1"/>
+        </w:rPr>
+        <w:t xml:space="preserve"> </w:t>
+      </w:r>
+      <w:r>
+        <w:rPr>
+          <w:rFonts w:ascii="Calibri" w:hAnsi="Calibri"/>
+          <w:color w:val="000000" w:themeColor="text1"/>
+          <w:lang w:val="en-US"/>
+        </w:rPr>
+        <w:t>dom</w:t>
+      </w:r>
+      <w:r>
+        <w:rPr>
+          <w:rFonts w:ascii="Calibri" w:hAnsi="Calibri"/>
+          <w:color w:val="000000" w:themeColor="text1"/>
+        </w:rPr>
+        <w:t xml:space="preserve"> </w:t>
+      </w:r>
+      <w:r>
+        <w:rPr>
+          <w:rFonts w:ascii="Calibri" w:hAnsi="Calibri"/>
+          <w:color w:val="000000" w:themeColor="text1"/>
+        </w:rPr>
+        <w:t xml:space="preserve">σε αντίθεση με την </w:t>
+      </w:r>
+      <w:r>
+        <w:rPr>
+          <w:rFonts w:ascii="Calibri" w:hAnsi="Calibri"/>
+          <w:color w:val="000000" w:themeColor="text1"/>
+          <w:lang w:val="en-US"/>
+        </w:rPr>
+        <w:t>angular</w:t>
+      </w:r>
+      <w:r>
+        <w:rPr>
+          <w:rFonts w:ascii="Calibri" w:hAnsi="Calibri"/>
+          <w:color w:val="000000" w:themeColor="text1"/>
+        </w:rPr>
+        <w:t xml:space="preserve"> </w:t>
+      </w:r>
+      <w:r>
+        <w:rPr>
+          <w:rFonts w:ascii="Calibri" w:hAnsi="Calibri"/>
+          <w:color w:val="000000" w:themeColor="text1"/>
+        </w:rPr>
+        <w:t xml:space="preserve">που ενημερώνει απευθείας το </w:t>
+      </w:r>
+      <w:r>
+        <w:rPr>
+          <w:rFonts w:ascii="Calibri" w:hAnsi="Calibri"/>
+          <w:color w:val="000000" w:themeColor="text1"/>
+          <w:lang w:val="en-US"/>
+        </w:rPr>
+        <w:t>dom</w:t>
+      </w:r>
+      <w:r>
+        <w:rPr>
+          <w:rFonts w:ascii="Calibri" w:hAnsi="Calibri"/>
+          <w:color w:val="000000" w:themeColor="text1"/>
+        </w:rPr>
+        <w:t xml:space="preserve"> </w:t>
+      </w:r>
+      <w:r>
+        <w:rPr>
+          <w:rFonts w:ascii="Calibri" w:hAnsi="Calibri"/>
+          <w:color w:val="000000" w:themeColor="text1"/>
+        </w:rPr>
+        <w:t>για τις οποιεσδήποτε αλλαγές!</w:t>
+      </w:r>
+      <w:r>
+        <w:rPr>
+          <w:rFonts w:ascii="Calibri" w:hAnsi="Calibri"/>
+          <w:color w:val="000000" w:themeColor="text1"/>
+        </w:rPr>
+        <w:t xml:space="preserve"> Το πλεονέκτημα σε αυτόν τον τρόπο επικοινωνίας είναι ότι κάθε φορά που θα ενημερωθεί το </w:t>
+      </w:r>
+      <w:r>
+        <w:rPr>
+          <w:rFonts w:ascii="Calibri" w:hAnsi="Calibri"/>
+          <w:color w:val="000000" w:themeColor="text1"/>
+          <w:lang w:val="en-US"/>
+        </w:rPr>
+        <w:t>state</w:t>
+      </w:r>
+      <w:r>
+        <w:rPr>
+          <w:rFonts w:ascii="Calibri" w:hAnsi="Calibri"/>
+          <w:color w:val="000000" w:themeColor="text1"/>
+        </w:rPr>
+        <w:t xml:space="preserve"> </w:t>
+      </w:r>
+      <w:r>
+        <w:rPr>
+          <w:rFonts w:ascii="Calibri" w:hAnsi="Calibri"/>
+          <w:color w:val="000000" w:themeColor="text1"/>
+        </w:rPr>
+        <w:t xml:space="preserve">μόνο τα συστατικά μέρη κάτω από εκείνο στην ιεραρχία όπου επηρεάστηκε θα επηρεαστούν και τα υπόλοιπα όπως τα </w:t>
+      </w:r>
+      <w:r>
+        <w:rPr>
+          <w:rFonts w:ascii="Calibri" w:hAnsi="Calibri"/>
+          <w:color w:val="000000" w:themeColor="text1"/>
+          <w:lang w:val="en-US"/>
+        </w:rPr>
+        <w:t>sibling</w:t>
+      </w:r>
+      <w:r>
+        <w:rPr>
+          <w:rFonts w:ascii="Calibri" w:hAnsi="Calibri"/>
+          <w:color w:val="000000" w:themeColor="text1"/>
+        </w:rPr>
+        <w:t xml:space="preserve"> </w:t>
+      </w:r>
+      <w:r>
+        <w:rPr>
+          <w:rFonts w:ascii="Calibri" w:hAnsi="Calibri"/>
+          <w:color w:val="000000" w:themeColor="text1"/>
+        </w:rPr>
+        <w:t xml:space="preserve">ή </w:t>
+      </w:r>
+      <w:r>
+        <w:rPr>
+          <w:rFonts w:ascii="Calibri" w:hAnsi="Calibri"/>
+          <w:color w:val="000000" w:themeColor="text1"/>
+          <w:lang w:val="en-US"/>
+        </w:rPr>
+        <w:t>parent</w:t>
+      </w:r>
+      <w:r>
+        <w:rPr>
+          <w:rFonts w:ascii="Calibri" w:hAnsi="Calibri"/>
+          <w:color w:val="000000" w:themeColor="text1"/>
+        </w:rPr>
+        <w:t xml:space="preserve"> </w:t>
+      </w:r>
+      <w:r>
+        <w:rPr>
+          <w:rFonts w:ascii="Calibri" w:hAnsi="Calibri"/>
+          <w:color w:val="000000" w:themeColor="text1"/>
+          <w:lang w:val="en-US"/>
+        </w:rPr>
+        <w:t>components</w:t>
+      </w:r>
+      <w:r>
+        <w:rPr>
+          <w:rFonts w:ascii="Calibri" w:hAnsi="Calibri"/>
+          <w:color w:val="000000" w:themeColor="text1"/>
+        </w:rPr>
+        <w:t xml:space="preserve"> </w:t>
+      </w:r>
+      <w:r>
+        <w:rPr>
+          <w:rFonts w:ascii="Calibri" w:hAnsi="Calibri"/>
+          <w:color w:val="000000" w:themeColor="text1"/>
+        </w:rPr>
+        <w:t>δεν θα επηρεαστούν από τις αλλαγές!</w:t>
+      </w:r>
+      <w:r>
+        <w:rPr>
+          <w:rFonts w:ascii="Calibri" w:hAnsi="Calibri"/>
+          <w:color w:val="000000" w:themeColor="text1"/>
+        </w:rPr>
+        <w:t xml:space="preserve"> </w:t>
+      </w:r>
+      <w:r>
+        <w:rPr>
+          <w:rFonts w:ascii="Calibri" w:hAnsi="Calibri"/>
+          <w:color w:val="000000" w:themeColor="text1"/>
+        </w:rPr>
+        <w:t xml:space="preserve">Η </w:t>
+      </w:r>
+      <w:r>
+        <w:rPr>
+          <w:rFonts w:ascii="Calibri" w:hAnsi="Calibri"/>
+          <w:color w:val="000000" w:themeColor="text1"/>
+          <w:lang w:val="en-US"/>
+        </w:rPr>
+        <w:t>react</w:t>
+      </w:r>
+      <w:r>
+        <w:rPr>
+          <w:rFonts w:ascii="Calibri" w:hAnsi="Calibri"/>
+          <w:color w:val="000000" w:themeColor="text1"/>
+        </w:rPr>
+        <w:t xml:space="preserve"> </w:t>
+      </w:r>
+      <w:r>
+        <w:rPr>
+          <w:rFonts w:ascii="Calibri" w:hAnsi="Calibri"/>
+          <w:color w:val="000000" w:themeColor="text1"/>
+        </w:rPr>
+        <w:t xml:space="preserve">έχει τη δυνατότητα να συνδυάζεται τέλεια και με άλλες βιβλιοθήκες για να μπορέσει να ολοκληρωθεί και να αποτελέσει μια δελεαστική εξίσου επιλογή όπως ένα </w:t>
+      </w:r>
+      <w:r>
+        <w:rPr>
+          <w:rFonts w:ascii="Calibri" w:hAnsi="Calibri"/>
+          <w:color w:val="000000" w:themeColor="text1"/>
+          <w:lang w:val="en-US"/>
+        </w:rPr>
+        <w:t>framework</w:t>
+      </w:r>
+      <w:r>
+        <w:rPr>
+          <w:rFonts w:ascii="Calibri" w:hAnsi="Calibri"/>
+          <w:color w:val="000000" w:themeColor="text1"/>
+        </w:rPr>
+        <w:t>!</w:t>
+      </w:r>
+      <w:r>
+        <w:rPr>
+          <w:rFonts w:ascii="Calibri" w:hAnsi="Calibri"/>
+          <w:color w:val="000000" w:themeColor="text1"/>
+        </w:rPr>
+        <w:t xml:space="preserve"> </w:t>
+      </w:r>
+      <w:r>
+        <w:rPr>
+          <w:rFonts w:ascii="Calibri" w:hAnsi="Calibri"/>
+          <w:color w:val="000000" w:themeColor="text1"/>
+        </w:rPr>
+        <w:t xml:space="preserve">Εν ολίγοις αγκαλιάζει την έννοια των συστατικών μερών </w:t>
+      </w:r>
+      <w:r>
+        <w:rPr>
+          <w:rFonts w:ascii="Calibri" w:hAnsi="Calibri"/>
+          <w:color w:val="000000" w:themeColor="text1"/>
+        </w:rPr>
+        <w:t>(</w:t>
+      </w:r>
+      <w:r>
+        <w:rPr>
+          <w:rFonts w:ascii="Calibri" w:hAnsi="Calibri"/>
+          <w:color w:val="000000" w:themeColor="text1"/>
+          <w:lang w:val="en-US"/>
+        </w:rPr>
+        <w:t>components</w:t>
+      </w:r>
+      <w:r>
+        <w:rPr>
+          <w:rFonts w:ascii="Calibri" w:hAnsi="Calibri"/>
+          <w:color w:val="000000" w:themeColor="text1"/>
+        </w:rPr>
+        <w:t xml:space="preserve">) </w:t>
+      </w:r>
+      <w:r>
+        <w:rPr>
+          <w:rFonts w:ascii="Calibri" w:hAnsi="Calibri"/>
+          <w:color w:val="000000" w:themeColor="text1"/>
+        </w:rPr>
+        <w:t xml:space="preserve">αλλά μόνο στη μεριά του </w:t>
+      </w:r>
+      <w:r>
+        <w:rPr>
+          <w:rFonts w:ascii="Calibri" w:hAnsi="Calibri"/>
+          <w:color w:val="000000" w:themeColor="text1"/>
+          <w:lang w:val="en-US"/>
+        </w:rPr>
+        <w:t>View</w:t>
+      </w:r>
+      <w:r>
+        <w:rPr>
+          <w:rFonts w:ascii="Calibri" w:hAnsi="Calibri"/>
+          <w:color w:val="000000" w:themeColor="text1"/>
+        </w:rPr>
+        <w:t xml:space="preserve"> </w:t>
+      </w:r>
+      <w:r>
+        <w:rPr>
+          <w:rFonts w:ascii="Calibri" w:hAnsi="Calibri"/>
+          <w:color w:val="000000" w:themeColor="text1"/>
+        </w:rPr>
+        <w:t xml:space="preserve">σε αντίθεση με την </w:t>
+      </w:r>
+      <w:r>
+        <w:rPr>
+          <w:rFonts w:ascii="Calibri" w:hAnsi="Calibri"/>
+          <w:color w:val="000000" w:themeColor="text1"/>
+          <w:lang w:val="en-US"/>
+        </w:rPr>
+        <w:t>angular</w:t>
+      </w:r>
+      <w:r>
+        <w:rPr>
+          <w:rFonts w:ascii="Calibri" w:hAnsi="Calibri"/>
+          <w:color w:val="000000" w:themeColor="text1"/>
+        </w:rPr>
+        <w:t xml:space="preserve"> </w:t>
+      </w:r>
+      <w:r>
+        <w:rPr>
+          <w:rFonts w:ascii="Calibri" w:hAnsi="Calibri"/>
+          <w:color w:val="000000" w:themeColor="text1"/>
+        </w:rPr>
+        <w:t xml:space="preserve">ή άλλα </w:t>
+      </w:r>
+      <w:r>
+        <w:rPr>
+          <w:rFonts w:ascii="Calibri" w:hAnsi="Calibri"/>
+          <w:color w:val="000000" w:themeColor="text1"/>
+          <w:lang w:val="en-US"/>
+        </w:rPr>
+        <w:t>frameworks</w:t>
+      </w:r>
+      <w:r>
+        <w:rPr>
+          <w:rFonts w:ascii="Calibri" w:hAnsi="Calibri"/>
+          <w:color w:val="000000" w:themeColor="text1"/>
+        </w:rPr>
+        <w:t>..</w:t>
+      </w:r>
+    </w:p>
+    <w:p>
+      <w:pPr>
+        <w:ind w:left="1080"/>
+        <w:jc w:val="both"/>
+        <w:rPr>
+          <w:rFonts w:ascii="Calibri" w:hAnsi="Calibri"/>
+          <w:color w:val="000000" w:themeColor="text1"/>
+          <w:lang w:val="en-US"/>
+        </w:rPr>
+      </w:pPr>
+      <w:r>
+        <w:rPr>
+          <w:rFonts w:ascii="Calibri" w:hAnsi="Calibri"/>
+          <w:b/>
+          <w:color w:val="000000" w:themeColor="text1"/>
+          <w:lang w:val="en-US"/>
+        </w:rPr>
+        <w:t xml:space="preserve"> </w:t>
+      </w:r>
+      <w:r>
+        <w:rPr>
+          <w:rFonts w:ascii="Calibri" w:hAnsi="Calibri"/>
+          <w:b/>
+          <w:color w:val="000000" w:themeColor="text1"/>
+        </w:rPr>
+        <w:tab/>
+      </w:r>
+      <w:r>
+        <w:rPr>
+          <w:rFonts w:ascii="Calibri" w:hAnsi="Calibri"/>
+          <w:color w:val="000000" w:themeColor="text1"/>
+        </w:rPr>
+        <w:t>Υπο</w:t>
+      </w:r>
+      <w:r>
+        <w:rPr>
+          <w:rFonts w:ascii="Calibri" w:hAnsi="Calibri"/>
+          <w:color w:val="000000" w:themeColor="text1"/>
+        </w:rPr>
+        <w:t xml:space="preserve">στηρίζει τη μορφή </w:t>
+      </w:r>
+      <w:r>
+        <w:rPr>
+          <w:rFonts w:ascii="Calibri" w:hAnsi="Calibri"/>
+          <w:color w:val="000000" w:themeColor="text1"/>
+          <w:lang w:val="en-US"/>
+        </w:rPr>
+        <w:t>jsx</w:t>
+      </w:r>
+      <w:r>
+        <w:rPr>
+          <w:rFonts w:ascii="Calibri" w:hAnsi="Calibri"/>
+          <w:color w:val="000000" w:themeColor="text1"/>
+        </w:rPr>
+        <w:t xml:space="preserve"> </w:t>
+      </w:r>
+      <w:r>
+        <w:rPr>
+          <w:rFonts w:ascii="Calibri" w:hAnsi="Calibri"/>
+          <w:color w:val="000000" w:themeColor="text1"/>
+        </w:rPr>
+        <w:t xml:space="preserve">αρχείων που δεν είναι τίποτα άλλο παρά </w:t>
+      </w:r>
+      <w:r>
+        <w:rPr>
+          <w:rFonts w:ascii="Calibri" w:hAnsi="Calibri"/>
+          <w:color w:val="000000" w:themeColor="text1"/>
+        </w:rPr>
+        <w:t xml:space="preserve">αρχεία υβριδικά με </w:t>
+      </w:r>
+      <w:r>
+        <w:rPr>
+          <w:rFonts w:ascii="Calibri" w:hAnsi="Calibri"/>
+          <w:color w:val="000000" w:themeColor="text1"/>
+          <w:lang w:val="en-US"/>
+        </w:rPr>
+        <w:t>html</w:t>
+      </w:r>
+      <w:r>
+        <w:rPr>
+          <w:rFonts w:ascii="Calibri" w:hAnsi="Calibri"/>
+          <w:color w:val="000000" w:themeColor="text1"/>
+        </w:rPr>
+        <w:t xml:space="preserve"> </w:t>
+      </w:r>
+      <w:r>
+        <w:rPr>
+          <w:rFonts w:ascii="Calibri" w:hAnsi="Calibri"/>
+          <w:color w:val="000000" w:themeColor="text1"/>
+        </w:rPr>
+        <w:t xml:space="preserve">και </w:t>
+      </w:r>
+      <w:r>
+        <w:rPr>
+          <w:rFonts w:ascii="Calibri" w:hAnsi="Calibri"/>
+          <w:color w:val="000000" w:themeColor="text1"/>
+          <w:lang w:val="en-US"/>
+        </w:rPr>
+        <w:t>javascript</w:t>
+      </w:r>
+      <w:r>
+        <w:rPr>
+          <w:rFonts w:ascii="Calibri" w:hAnsi="Calibri"/>
+          <w:color w:val="000000" w:themeColor="text1"/>
+        </w:rPr>
+        <w:t xml:space="preserve">, οπότε όλο το </w:t>
+      </w:r>
+      <w:r>
+        <w:rPr>
+          <w:rFonts w:ascii="Calibri" w:hAnsi="Calibri"/>
+          <w:color w:val="000000" w:themeColor="text1"/>
+          <w:lang w:val="en-US"/>
+        </w:rPr>
+        <w:t>component</w:t>
+      </w:r>
+      <w:r>
+        <w:rPr>
+          <w:rFonts w:ascii="Calibri" w:hAnsi="Calibri"/>
+          <w:color w:val="000000" w:themeColor="text1"/>
+        </w:rPr>
+        <w:t xml:space="preserve"> </w:t>
+      </w:r>
+      <w:r>
+        <w:rPr>
+          <w:rFonts w:ascii="Calibri" w:hAnsi="Calibri"/>
+          <w:color w:val="000000" w:themeColor="text1"/>
+        </w:rPr>
+        <w:t xml:space="preserve">στην ουσία δημιουργείται εντός ενός αρχείου μορφής </w:t>
+      </w:r>
+      <w:r>
+        <w:rPr>
+          <w:rFonts w:ascii="Calibri" w:hAnsi="Calibri"/>
+          <w:color w:val="000000" w:themeColor="text1"/>
+          <w:lang w:val="en-US"/>
+        </w:rPr>
+        <w:t>jsx</w:t>
+      </w:r>
+      <w:r>
+        <w:rPr>
+          <w:rFonts w:ascii="Calibri" w:hAnsi="Calibri"/>
+          <w:color w:val="000000" w:themeColor="text1"/>
+        </w:rPr>
+        <w:t xml:space="preserve">. </w:t>
+      </w:r>
+    </w:p>
+    <w:p>
+      <w:pPr>
+        <w:ind w:left="1080" w:firstLine="360"/>
+        <w:jc w:val="both"/>
+        <w:rPr>
+          <w:rFonts w:ascii="Calibri" w:hAnsi="Calibri"/>
+          <w:color w:val="000000" w:themeColor="text1"/>
+          <w:lang w:val="en-US"/>
+        </w:rPr>
+      </w:pPr>
+      <w:r>
+        <w:rPr>
+          <w:rFonts w:ascii="Calibri" w:hAnsi="Calibri"/>
+          <w:color w:val="000000" w:themeColor="text1"/>
+        </w:rPr>
+        <w:t>Ορίζει την έννοια τ</w:t>
+      </w:r>
+      <w:r>
+        <w:rPr>
+          <w:rFonts w:ascii="Calibri" w:hAnsi="Calibri"/>
+          <w:color w:val="000000" w:themeColor="text1"/>
+        </w:rPr>
+        <w:t>ων</w:t>
+      </w:r>
+      <w:r>
+        <w:rPr>
+          <w:rFonts w:ascii="Calibri" w:hAnsi="Calibri"/>
+          <w:color w:val="000000" w:themeColor="text1"/>
+        </w:rPr>
+        <w:t xml:space="preserve"> </w:t>
+      </w:r>
+      <w:r>
+        <w:rPr>
+          <w:rFonts w:ascii="Calibri" w:hAnsi="Calibri"/>
+          <w:color w:val="000000" w:themeColor="text1"/>
+          <w:lang w:val="en-US"/>
+        </w:rPr>
+        <w:t>functional</w:t>
+      </w:r>
+      <w:r>
+        <w:rPr>
+          <w:rFonts w:ascii="Calibri" w:hAnsi="Calibri"/>
+          <w:color w:val="000000" w:themeColor="text1"/>
+        </w:rPr>
+        <w:t xml:space="preserve"> (</w:t>
+      </w:r>
+      <w:r>
+        <w:rPr>
+          <w:rFonts w:ascii="Calibri" w:hAnsi="Calibri"/>
+          <w:color w:val="000000" w:themeColor="text1"/>
+          <w:lang w:val="en-US"/>
+        </w:rPr>
+        <w:t>stateless</w:t>
+      </w:r>
+      <w:r>
+        <w:rPr>
+          <w:rFonts w:ascii="Calibri" w:hAnsi="Calibri"/>
+          <w:color w:val="000000" w:themeColor="text1"/>
+        </w:rPr>
+        <w:t>)</w:t>
+      </w:r>
+      <w:r>
+        <w:rPr>
+          <w:rFonts w:ascii="Calibri" w:hAnsi="Calibri"/>
+          <w:color w:val="000000" w:themeColor="text1"/>
+        </w:rPr>
+        <w:t xml:space="preserve"> </w:t>
+      </w:r>
+      <w:r>
+        <w:rPr>
+          <w:rFonts w:ascii="Calibri" w:hAnsi="Calibri"/>
+          <w:color w:val="000000" w:themeColor="text1"/>
+          <w:lang w:val="en-US"/>
+        </w:rPr>
+        <w:t>components</w:t>
+      </w:r>
+      <w:r>
+        <w:rPr>
+          <w:rFonts w:ascii="Calibri" w:hAnsi="Calibri"/>
+          <w:color w:val="000000" w:themeColor="text1"/>
+        </w:rPr>
+        <w:t xml:space="preserve"> </w:t>
+      </w:r>
+      <w:r>
+        <w:rPr>
+          <w:rFonts w:ascii="Calibri" w:hAnsi="Calibri"/>
+          <w:color w:val="000000" w:themeColor="text1"/>
+        </w:rPr>
+        <w:t xml:space="preserve">που στην ουσία δίνει τη δυνατότητα δημιουργίας </w:t>
+      </w:r>
+      <w:r>
+        <w:rPr>
+          <w:rFonts w:ascii="Calibri" w:hAnsi="Calibri"/>
+          <w:color w:val="000000" w:themeColor="text1"/>
+          <w:lang w:val="en-US"/>
+        </w:rPr>
+        <w:t>components</w:t>
+      </w:r>
+      <w:r>
+        <w:rPr>
+          <w:rFonts w:ascii="Calibri" w:hAnsi="Calibri"/>
+          <w:color w:val="000000" w:themeColor="text1"/>
+        </w:rPr>
+        <w:t xml:space="preserve"> </w:t>
+      </w:r>
+      <w:r>
+        <w:rPr>
+          <w:rFonts w:ascii="Calibri" w:hAnsi="Calibri"/>
+          <w:color w:val="000000" w:themeColor="text1"/>
+        </w:rPr>
+        <w:t xml:space="preserve">βασισμένα σε απλές </w:t>
+      </w:r>
+      <w:r>
+        <w:rPr>
+          <w:rFonts w:ascii="Calibri" w:hAnsi="Calibri"/>
+          <w:color w:val="000000" w:themeColor="text1"/>
+          <w:lang w:val="en-US"/>
+        </w:rPr>
+        <w:t>functions</w:t>
+      </w:r>
+      <w:r>
+        <w:rPr>
+          <w:rFonts w:ascii="Calibri" w:hAnsi="Calibri"/>
+          <w:color w:val="000000" w:themeColor="text1"/>
+        </w:rPr>
+        <w:t xml:space="preserve"> </w:t>
+      </w:r>
+      <w:r>
+        <w:rPr>
+          <w:rFonts w:ascii="Calibri" w:hAnsi="Calibri"/>
+          <w:color w:val="000000" w:themeColor="text1"/>
+        </w:rPr>
+        <w:t>που απλώς</w:t>
+      </w:r>
+      <w:r>
+        <w:rPr>
+          <w:rFonts w:ascii="Calibri" w:hAnsi="Calibri"/>
+          <w:color w:val="000000" w:themeColor="text1"/>
+        </w:rPr>
+        <w:t xml:space="preserve"> </w:t>
+      </w:r>
+      <w:r>
+        <w:rPr>
+          <w:rFonts w:ascii="Calibri" w:hAnsi="Calibri"/>
+          <w:color w:val="000000" w:themeColor="text1"/>
+        </w:rPr>
+        <w:t xml:space="preserve">βασίζονται στα </w:t>
+      </w:r>
+      <w:r>
+        <w:rPr>
+          <w:rFonts w:ascii="Calibri" w:hAnsi="Calibri"/>
+          <w:color w:val="000000" w:themeColor="text1"/>
+          <w:lang w:val="en-US"/>
+        </w:rPr>
+        <w:t>expressions</w:t>
+      </w:r>
+      <w:r>
+        <w:rPr>
+          <w:rFonts w:ascii="Calibri" w:hAnsi="Calibri"/>
+          <w:color w:val="000000" w:themeColor="text1"/>
+        </w:rPr>
+        <w:t xml:space="preserve"> </w:t>
+      </w:r>
+      <w:r>
+        <w:rPr>
+          <w:rFonts w:ascii="Calibri" w:hAnsi="Calibri"/>
+          <w:color w:val="000000" w:themeColor="text1"/>
+        </w:rPr>
+        <w:t xml:space="preserve">και </w:t>
+      </w:r>
+      <w:r>
+        <w:rPr>
+          <w:rFonts w:ascii="Calibri" w:hAnsi="Calibri"/>
+          <w:color w:val="000000" w:themeColor="text1"/>
+          <w:lang w:val="en-US"/>
+        </w:rPr>
+        <w:t>declarations</w:t>
+      </w:r>
+      <w:r>
+        <w:rPr>
+          <w:rFonts w:ascii="Calibri" w:hAnsi="Calibri"/>
+          <w:color w:val="000000" w:themeColor="text1"/>
+        </w:rPr>
+        <w:t xml:space="preserve"> </w:t>
+      </w:r>
+      <w:r>
+        <w:rPr>
+          <w:rFonts w:ascii="Calibri" w:hAnsi="Calibri"/>
+          <w:color w:val="000000" w:themeColor="text1"/>
+        </w:rPr>
+        <w:t xml:space="preserve">και όχι στην έννοια του διαμοιρασμού κοινού </w:t>
+      </w:r>
+      <w:r>
+        <w:rPr>
+          <w:rFonts w:ascii="Calibri" w:hAnsi="Calibri"/>
+          <w:color w:val="000000" w:themeColor="text1"/>
+          <w:lang w:val="en-US"/>
+        </w:rPr>
+        <w:t>state</w:t>
+      </w:r>
+      <w:r>
+        <w:rPr>
+          <w:rFonts w:ascii="Calibri" w:hAnsi="Calibri"/>
+          <w:color w:val="000000" w:themeColor="text1"/>
+        </w:rPr>
+        <w:t xml:space="preserve"> </w:t>
+      </w:r>
+      <w:r>
+        <w:rPr>
+          <w:rFonts w:ascii="Calibri" w:hAnsi="Calibri"/>
+          <w:color w:val="000000" w:themeColor="text1"/>
+        </w:rPr>
+        <w:t xml:space="preserve">όπως στον αντικειμενοστραφή προγραμματισμό. </w:t>
+      </w:r>
+    </w:p>
+    <w:p>
+      <w:pPr>
+        <w:ind w:left="1080" w:firstLine="360"/>
+        <w:jc w:val="both"/>
+        <w:rPr>
+          <w:rFonts w:ascii="Calibri" w:hAnsi="Calibri"/>
+          <w:color w:val="000000" w:themeColor="text1"/>
+          <w:lang w:val="en-US"/>
+        </w:rPr>
+      </w:pPr>
+      <w:r>
+        <w:rPr>
+          <w:rFonts w:ascii="Calibri" w:hAnsi="Calibri"/>
+          <w:color w:val="000000" w:themeColor="text1"/>
+        </w:rPr>
+        <w:t xml:space="preserve">Η </w:t>
+      </w:r>
+      <w:r>
+        <w:rPr>
+          <w:rFonts w:ascii="Calibri" w:hAnsi="Calibri"/>
+          <w:color w:val="000000" w:themeColor="text1"/>
+          <w:lang w:val="en-US"/>
+        </w:rPr>
+        <w:t>react</w:t>
+      </w:r>
+      <w:r>
+        <w:rPr>
+          <w:rFonts w:ascii="Calibri" w:hAnsi="Calibri"/>
+          <w:color w:val="000000" w:themeColor="text1"/>
+        </w:rPr>
+        <w:t xml:space="preserve"> </w:t>
+      </w:r>
+      <w:r>
+        <w:rPr>
+          <w:rFonts w:ascii="Calibri" w:hAnsi="Calibri"/>
+          <w:color w:val="000000" w:themeColor="text1"/>
+        </w:rPr>
+        <w:t xml:space="preserve">χρησιμοποιεί μια καινούρια έννοια την έννοια των </w:t>
+      </w:r>
+      <w:r>
+        <w:rPr>
+          <w:rFonts w:ascii="Calibri" w:hAnsi="Calibri"/>
+          <w:color w:val="000000" w:themeColor="text1"/>
+          <w:lang w:val="en-US"/>
+        </w:rPr>
+        <w:t>hooks</w:t>
+      </w:r>
+      <w:r>
+        <w:rPr>
+          <w:rFonts w:ascii="Calibri" w:hAnsi="Calibri"/>
+          <w:color w:val="000000" w:themeColor="text1"/>
+        </w:rPr>
+        <w:t xml:space="preserve"> </w:t>
+      </w:r>
+      <w:r>
+        <w:rPr>
+          <w:rFonts w:ascii="Calibri" w:hAnsi="Calibri"/>
+          <w:color w:val="000000" w:themeColor="text1"/>
+        </w:rPr>
+        <w:t xml:space="preserve">για τη διαχείριση των τιμών των μεταβλητών και χρειάζεται επιπλέον τεχνολογίες για να υποστηρίξει την έννοια του </w:t>
+      </w:r>
+      <w:r>
+        <w:rPr>
+          <w:rFonts w:ascii="Calibri" w:hAnsi="Calibri"/>
+          <w:color w:val="000000" w:themeColor="text1"/>
+          <w:lang w:val="en-US"/>
+        </w:rPr>
+        <w:t>dependency</w:t>
+      </w:r>
+      <w:r>
+        <w:rPr>
+          <w:rFonts w:ascii="Calibri" w:hAnsi="Calibri"/>
+          <w:color w:val="000000" w:themeColor="text1"/>
+        </w:rPr>
+        <w:t xml:space="preserve"> </w:t>
+      </w:r>
+      <w:r>
+        <w:rPr>
+          <w:rFonts w:ascii="Calibri" w:hAnsi="Calibri"/>
+          <w:color w:val="000000" w:themeColor="text1"/>
+          <w:lang w:val="en-US"/>
+        </w:rPr>
+        <w:t>injection</w:t>
+      </w:r>
+      <w:r>
+        <w:rPr>
+          <w:rFonts w:ascii="Calibri" w:hAnsi="Calibri"/>
+          <w:color w:val="000000" w:themeColor="text1"/>
+        </w:rPr>
+        <w:t xml:space="preserve"> </w:t>
+      </w:r>
+      <w:r>
+        <w:rPr>
+          <w:rFonts w:ascii="Calibri" w:hAnsi="Calibri"/>
+          <w:color w:val="000000" w:themeColor="text1"/>
+        </w:rPr>
+        <w:t xml:space="preserve">που με λίγα λόγια είναι μια τεχνική όπου ένα αντικείμενο λαμβάνει συνήθως μέσω των </w:t>
+      </w:r>
+      <w:r>
+        <w:rPr>
+          <w:rFonts w:ascii="Calibri" w:hAnsi="Calibri"/>
+          <w:color w:val="000000" w:themeColor="text1"/>
+          <w:lang w:val="en-US"/>
+        </w:rPr>
+        <w:t>constructors</w:t>
+      </w:r>
+      <w:r>
+        <w:rPr>
+          <w:rFonts w:ascii="Calibri" w:hAnsi="Calibri"/>
+          <w:color w:val="000000" w:themeColor="text1"/>
+        </w:rPr>
+        <w:t xml:space="preserve"> </w:t>
+      </w:r>
+      <w:r>
+        <w:rPr>
+          <w:rFonts w:ascii="Calibri" w:hAnsi="Calibri"/>
+          <w:color w:val="000000" w:themeColor="text1"/>
+        </w:rPr>
+        <w:t xml:space="preserve">ένα άλλο αντικείμενο από το οποίο βασίζεται. Η </w:t>
+      </w:r>
+      <w:r>
+        <w:rPr>
+          <w:rFonts w:ascii="Calibri" w:hAnsi="Calibri"/>
+          <w:color w:val="000000" w:themeColor="text1"/>
+          <w:lang w:val="en-US"/>
+        </w:rPr>
+        <w:t>react</w:t>
+      </w:r>
+      <w:r>
+        <w:rPr>
+          <w:rFonts w:ascii="Calibri" w:hAnsi="Calibri"/>
+          <w:color w:val="000000" w:themeColor="text1"/>
+        </w:rPr>
+        <w:t xml:space="preserve"> </w:t>
+      </w:r>
+      <w:r>
+        <w:rPr>
+          <w:rFonts w:ascii="Calibri" w:hAnsi="Calibri"/>
+          <w:color w:val="000000" w:themeColor="text1"/>
+        </w:rPr>
+        <w:t xml:space="preserve">επίσης ορίζει άλλη μία έννοια για τη μεταφορά δεδομένων προς άλλα συστατικά μέρη κυρίως και αυτή είναι το </w:t>
+      </w:r>
+      <w:r>
+        <w:rPr>
+          <w:rFonts w:ascii="Calibri" w:hAnsi="Calibri"/>
+          <w:color w:val="000000" w:themeColor="text1"/>
+          <w:lang w:val="en-US"/>
+        </w:rPr>
+        <w:t>context</w:t>
+      </w:r>
+      <w:r>
+        <w:rPr>
+          <w:rFonts w:ascii="Calibri" w:hAnsi="Calibri"/>
+          <w:color w:val="000000" w:themeColor="text1"/>
+        </w:rPr>
+        <w:t xml:space="preserve"> </w:t>
+      </w:r>
+      <w:r>
+        <w:rPr>
+          <w:rFonts w:ascii="Calibri" w:hAnsi="Calibri"/>
+          <w:color w:val="000000" w:themeColor="text1"/>
+          <w:lang w:val="en-US"/>
+        </w:rPr>
+        <w:t>api</w:t>
+      </w:r>
+      <w:r>
+        <w:rPr>
+          <w:rFonts w:ascii="Calibri" w:hAnsi="Calibri"/>
+          <w:color w:val="000000" w:themeColor="text1"/>
+        </w:rPr>
+        <w:t xml:space="preserve"> </w:t>
+      </w:r>
+      <w:r>
+        <w:rPr>
+          <w:rFonts w:ascii="Calibri" w:hAnsi="Calibri"/>
+          <w:color w:val="000000" w:themeColor="text1"/>
+        </w:rPr>
+        <w:t xml:space="preserve">που παρέχει και έχουμε πάρει μια ιδέα πως περίπου δημιουργείται και χρησιμοποιείται στα </w:t>
+      </w:r>
+      <w:r>
+        <w:rPr>
+          <w:rFonts w:ascii="Calibri" w:hAnsi="Calibri"/>
+          <w:color w:val="000000" w:themeColor="text1"/>
+          <w:lang w:val="en-US"/>
+        </w:rPr>
+        <w:t>snippets</w:t>
+      </w:r>
+      <w:r>
+        <w:rPr>
+          <w:rFonts w:ascii="Calibri" w:hAnsi="Calibri"/>
+          <w:color w:val="000000" w:themeColor="text1"/>
+        </w:rPr>
+        <w:t xml:space="preserve"> </w:t>
+      </w:r>
+      <w:r>
+        <w:rPr>
+          <w:rFonts w:ascii="Calibri" w:hAnsi="Calibri"/>
+          <w:color w:val="000000" w:themeColor="text1"/>
+        </w:rPr>
+        <w:t>κώδικα που παραθέσαμε προηγουμένως !</w:t>
+      </w:r>
+      <w:r>
+        <w:rPr>
+          <w:rFonts w:ascii="Calibri" w:hAnsi="Calibri"/>
+          <w:color w:val="000000" w:themeColor="text1"/>
+        </w:rPr>
+        <w:t xml:space="preserve"> Το </w:t>
+      </w:r>
+      <w:r>
+        <w:rPr>
+          <w:rFonts w:ascii="Calibri" w:hAnsi="Calibri"/>
+          <w:color w:val="000000" w:themeColor="text1"/>
+          <w:lang w:val="en-US"/>
+        </w:rPr>
+        <w:t>virtual</w:t>
+      </w:r>
+      <w:r>
+        <w:rPr>
+          <w:rFonts w:ascii="Calibri" w:hAnsi="Calibri"/>
+          <w:color w:val="000000" w:themeColor="text1"/>
+        </w:rPr>
+        <w:t xml:space="preserve"> </w:t>
+      </w:r>
+      <w:r>
+        <w:rPr>
+          <w:rFonts w:ascii="Calibri" w:hAnsi="Calibri"/>
+          <w:color w:val="000000" w:themeColor="text1"/>
+          <w:lang w:val="en-US"/>
+        </w:rPr>
+        <w:t>dom</w:t>
+      </w:r>
+      <w:r>
+        <w:rPr>
+          <w:rFonts w:ascii="Calibri" w:hAnsi="Calibri"/>
+          <w:color w:val="000000" w:themeColor="text1"/>
+        </w:rPr>
+        <w:t xml:space="preserve"> </w:t>
+      </w:r>
+      <w:r>
+        <w:rPr>
+          <w:rFonts w:ascii="Calibri" w:hAnsi="Calibri"/>
+          <w:color w:val="000000" w:themeColor="text1"/>
+        </w:rPr>
+        <w:t>που έχει την κάνει τον νικητή σε θέματα απόδοσης (</w:t>
+      </w:r>
+      <w:r>
+        <w:rPr>
+          <w:rFonts w:ascii="Calibri" w:hAnsi="Calibri"/>
+          <w:color w:val="000000" w:themeColor="text1"/>
+          <w:lang w:val="en-US"/>
+        </w:rPr>
+        <w:t>performance</w:t>
+      </w:r>
+      <w:r>
+        <w:rPr>
+          <w:rFonts w:ascii="Calibri" w:hAnsi="Calibri"/>
+          <w:color w:val="000000" w:themeColor="text1"/>
+        </w:rPr>
+        <w:t>)</w:t>
+      </w:r>
+      <w:r>
+        <w:rPr>
+          <w:rFonts w:ascii="Calibri" w:hAnsi="Calibri"/>
+          <w:color w:val="000000" w:themeColor="text1"/>
+        </w:rPr>
+        <w:t xml:space="preserve"> </w:t>
+      </w:r>
+      <w:r>
+        <w:rPr>
+          <w:rFonts w:ascii="Calibri" w:hAnsi="Calibri"/>
+          <w:color w:val="000000" w:themeColor="text1"/>
+        </w:rPr>
+        <w:t xml:space="preserve">μεταξύ άλλων τεχνολογιών για την ανάπτυξη </w:t>
+      </w:r>
+      <w:r>
+        <w:rPr>
+          <w:rFonts w:ascii="Calibri" w:hAnsi="Calibri"/>
+          <w:color w:val="000000" w:themeColor="text1"/>
+          <w:lang w:val="en-US"/>
+        </w:rPr>
+        <w:t>frontend</w:t>
+      </w:r>
+      <w:r>
+        <w:rPr>
+          <w:rFonts w:ascii="Calibri" w:hAnsi="Calibri"/>
+          <w:color w:val="000000" w:themeColor="text1"/>
+        </w:rPr>
+        <w:t xml:space="preserve"> </w:t>
+      </w:r>
+      <w:r>
+        <w:rPr>
+          <w:rFonts w:ascii="Calibri" w:hAnsi="Calibri"/>
+          <w:color w:val="000000" w:themeColor="text1"/>
+        </w:rPr>
+        <w:t xml:space="preserve">εφαρμογών. Ο λόγος είναι διότι το </w:t>
+      </w:r>
+      <w:r>
+        <w:rPr>
+          <w:rFonts w:ascii="Calibri" w:hAnsi="Calibri"/>
+          <w:color w:val="000000" w:themeColor="text1"/>
+          <w:lang w:val="en-US"/>
+        </w:rPr>
+        <w:t>visrtual</w:t>
+      </w:r>
+      <w:r>
+        <w:rPr>
+          <w:rFonts w:ascii="Calibri" w:hAnsi="Calibri"/>
+          <w:color w:val="000000" w:themeColor="text1"/>
+        </w:rPr>
+        <w:t xml:space="preserve"> </w:t>
+      </w:r>
+      <w:r>
+        <w:rPr>
+          <w:rFonts w:ascii="Calibri" w:hAnsi="Calibri"/>
+          <w:color w:val="000000" w:themeColor="text1"/>
+        </w:rPr>
+        <w:t xml:space="preserve">αυτό </w:t>
+      </w:r>
+      <w:r>
+        <w:rPr>
+          <w:rFonts w:ascii="Calibri" w:hAnsi="Calibri"/>
+          <w:color w:val="000000" w:themeColor="text1"/>
+          <w:lang w:val="en-US"/>
+        </w:rPr>
+        <w:t>dom</w:t>
+      </w:r>
+      <w:r>
+        <w:rPr>
+          <w:rFonts w:ascii="Calibri" w:hAnsi="Calibri"/>
+          <w:color w:val="000000" w:themeColor="text1"/>
+        </w:rPr>
+        <w:t xml:space="preserve"> </w:t>
+      </w:r>
+      <w:r>
+        <w:rPr>
+          <w:rFonts w:ascii="Calibri" w:hAnsi="Calibri"/>
+          <w:color w:val="000000" w:themeColor="text1"/>
+        </w:rPr>
+        <w:t xml:space="preserve">φορτώνει συγκεκριμένα κομμάτια της εφαμογής. Επίσης επειδή είναι μια βιβλιοθήκη και το μόνο που χρειάζεται κανείς να γνωρίζει για να αρχίσει να δημιουργεί εφαρμογές σε αυτήν είναι </w:t>
+      </w:r>
+      <w:r>
+        <w:rPr>
+          <w:rFonts w:ascii="Calibri" w:hAnsi="Calibri"/>
+          <w:color w:val="000000" w:themeColor="text1"/>
+          <w:lang w:val="en-US"/>
+        </w:rPr>
+        <w:t>html</w:t>
+      </w:r>
+      <w:r>
+        <w:rPr>
+          <w:rFonts w:ascii="Calibri" w:hAnsi="Calibri"/>
+          <w:color w:val="000000" w:themeColor="text1"/>
+        </w:rPr>
+        <w:t xml:space="preserve"> </w:t>
+      </w:r>
+      <w:r>
+        <w:rPr>
+          <w:rFonts w:ascii="Calibri" w:hAnsi="Calibri"/>
+          <w:color w:val="000000" w:themeColor="text1"/>
+        </w:rPr>
+        <w:t xml:space="preserve">και </w:t>
+      </w:r>
+      <w:r>
+        <w:rPr>
+          <w:rFonts w:ascii="Calibri" w:hAnsi="Calibri"/>
+          <w:color w:val="000000" w:themeColor="text1"/>
+          <w:lang w:val="en-US"/>
+        </w:rPr>
+        <w:t>javascript</w:t>
+      </w:r>
+      <w:r>
+        <w:rPr>
+          <w:rFonts w:ascii="Calibri" w:hAnsi="Calibri"/>
+          <w:color w:val="000000" w:themeColor="text1"/>
+        </w:rPr>
+        <w:t xml:space="preserve"> </w:t>
+      </w:r>
+      <w:r>
+        <w:rPr>
+          <w:rFonts w:ascii="Calibri" w:hAnsi="Calibri"/>
+          <w:color w:val="000000" w:themeColor="text1"/>
+        </w:rPr>
+        <w:t>είναι μια καλή αρχή !</w:t>
+      </w:r>
+      <w:r>
+        <w:rPr>
+          <w:rFonts w:ascii="Calibri" w:hAnsi="Calibri"/>
+          <w:color w:val="000000" w:themeColor="text1"/>
+        </w:rPr>
+        <w:t xml:space="preserve"> </w:t>
+      </w:r>
+      <w:r>
+        <w:rPr>
+          <w:rFonts w:ascii="Calibri" w:hAnsi="Calibri"/>
+          <w:color w:val="000000" w:themeColor="text1"/>
+        </w:rPr>
+        <w:fldChar w:fldCharType="begin"/>
+      </w:r>
+      <w:r>
+        <w:rPr>
+          <w:rFonts w:ascii="Calibri" w:hAnsi="Calibri"/>
+          <w:color w:val="000000" w:themeColor="text1"/>
+        </w:rPr>
+        <w:instrText xml:space="preserve"> ADDIN ZOTERO_ITEM CSL_CITATION {"citationID":"QZm3Fgb0","properties":{"formattedCitation":"(Yoshitaka  Shiotsu, 2020)","plainCitation":"(Yoshitaka  Shiotsu, 2020)","noteIndex":0},"citationItems":[{"id":47,"uris":["http://zotero.org/users/local/F7tc1Y4S/items/2WR4X4FU"],"uri":["http://zotero.org/users/local/F7tc1Y4S/items/2WR4X4FU"],"itemData":{"id":47,"type":"post-weblog","title":"Angular vs. React: Which is Better for Web Development?","author":[{"literal":"Yoshitaka  Shiotsu"}],"issued":{"date-parts":[["2020",7,2]]}}}],"schema":"https://github.com/citation-style-language/schema/raw/master/csl-citation.json"} </w:instrText>
+      </w:r>
+      <w:r>
+        <w:rPr>
+          <w:rFonts w:ascii="Calibri" w:hAnsi="Calibri"/>
+          <w:color w:val="000000" w:themeColor="text1"/>
+        </w:rPr>
+        <w:fldChar w:fldCharType="separate"/>
+      </w:r>
+      <w:r>
+        <w:rPr>
+          <w:rFonts w:ascii="Calibri" w:hAnsi="Calibri" w:cs="Calibri"/>
+        </w:rPr>
+        <w:t>(Yoshitaka  Shiotsu, 2020)</w:t>
+      </w:r>
+      <w:r>
+        <w:rPr>
+          <w:rFonts w:ascii="Calibri" w:hAnsi="Calibri"/>
+          <w:color w:val="000000" w:themeColor="text1"/>
+        </w:rPr>
+        <w:fldChar w:fldCharType="end"/>
+      </w:r>
+    </w:p>
+    <w:p>
+      <w:pPr>
+        <w:ind w:left="1080"/>
+        <w:jc w:val="both"/>
+        <w:rPr>
+          <w:rFonts w:ascii="Calibri" w:hAnsi="Calibri"/>
+          <w:b/>
+          <w:color w:val="000000" w:themeColor="text1"/>
+        </w:rPr>
+      </w:pPr>
+    </w:p>
+    <w:p>
+      <w:pPr>
+        <w:ind w:left="1080"/>
+        <w:jc w:val="both"/>
+        <w:rPr>
+          <w:rFonts w:ascii="Calibri" w:hAnsi="Calibri"/>
+          <w:b/>
+          <w:color w:val="000000" w:themeColor="text1"/>
+        </w:rPr>
+      </w:pPr>
+    </w:p>
+    <w:p>
+      <w:pPr>
+        <w:ind w:left="1080"/>
+        <w:jc w:val="both"/>
+        <w:rPr>
+          <w:rFonts w:ascii="Calibri" w:hAnsi="Calibri"/>
+          <w:b/>
+          <w:color w:val="000000" w:themeColor="text1"/>
+        </w:rPr>
+      </w:pPr>
+    </w:p>
+    <w:p>
+      <w:pPr>
+        <w:ind w:left="1080"/>
+        <w:jc w:val="both"/>
+        <w:rPr>
+          <w:rFonts w:ascii="Calibri" w:hAnsi="Calibri"/>
+          <w:b/>
+          <w:color w:val="000000" w:themeColor="text1"/>
+        </w:rPr>
+      </w:pPr>
+    </w:p>
+    <w:p>
+      <w:pPr>
+        <w:ind w:left="1080"/>
+        <w:jc w:val="both"/>
+        <w:rPr>
+          <w:rFonts w:ascii="Calibri" w:hAnsi="Calibri"/>
+          <w:b/>
+          <w:color w:val="000000" w:themeColor="text1"/>
+        </w:rPr>
+      </w:pPr>
+    </w:p>
+    <w:p>
+      <w:pPr>
+        <w:ind w:left="1080"/>
+        <w:jc w:val="both"/>
+        <w:rPr>
+          <w:rFonts w:ascii="Calibri" w:hAnsi="Calibri"/>
+          <w:b/>
+          <w:color w:val="000000" w:themeColor="text1"/>
+        </w:rPr>
+      </w:pPr>
     </w:p>
     <w:p>
       <w:pPr>
@@ -32363,20 +34284,8 @@
             <w:b/>
             <w:color w:val="000000" w:themeColor="text1"/>
             <w:u w:val="none"/>
-            <w:lang w:val="en-US"/>
           </w:rPr>
-          <w:t xml:space="preserve">        </w:t>
-        </w:r>
-        <w:r>
-          <w:rPr>
-            <w:rStyle w:val="-"/>
-            <w:rFonts w:ascii="Calibri" w:hAnsi="Calibri"/>
-            <w:b/>
-            <w:color w:val="000000" w:themeColor="text1"/>
-            <w:u w:val="none"/>
-            <w:lang w:val="en-US"/>
-          </w:rPr>
-          <w:t xml:space="preserve">3.2.1.1     </w:t>
+          <w:t xml:space="preserve">        3.2.1.1     </w:t>
         </w:r>
         <w:r>
           <w:rPr>
@@ -32395,9 +34304,29 @@
             <w:b/>
             <w:color w:val="000000" w:themeColor="text1"/>
             <w:u w:val="none"/>
+          </w:rPr>
+          <w:t xml:space="preserve"> </w:t>
+        </w:r>
+        <w:r>
+          <w:rPr>
+            <w:rStyle w:val="-"/>
+            <w:rFonts w:ascii="Calibri" w:hAnsi="Calibri"/>
+            <w:b/>
+            <w:color w:val="000000" w:themeColor="text1"/>
+            <w:u w:val="none"/>
             <w:lang w:val="en-US"/>
           </w:rPr>
-          <w:t xml:space="preserve"> React?</w:t>
+          <w:t>React</w:t>
+        </w:r>
+        <w:r>
+          <w:rPr>
+            <w:rStyle w:val="-"/>
+            <w:rFonts w:ascii="Calibri" w:hAnsi="Calibri"/>
+            <w:b/>
+            <w:color w:val="000000" w:themeColor="text1"/>
+            <w:u w:val="none"/>
+          </w:rPr>
+          <w:t>?</w:t>
         </w:r>
       </w:hyperlink>
     </w:p>
@@ -32414,6 +34343,159 @@
         </w:rPr>
       </w:pPr>
     </w:p>
+    <w:p>
+      <w:pPr>
+        <w:ind w:left="1080"/>
+        <w:jc w:val="both"/>
+        <w:rPr>
+          <w:rFonts w:ascii="Calibri" w:hAnsi="Calibri"/>
+          <w:color w:val="000000" w:themeColor="text1"/>
+        </w:rPr>
+      </w:pPr>
+      <w:r>
+        <w:rPr>
+          <w:rFonts w:ascii="Calibri" w:hAnsi="Calibri"/>
+          <w:b/>
+          <w:color w:val="000000" w:themeColor="text1"/>
+          <w:lang w:val="en-US"/>
+        </w:rPr>
+        <w:tab/>
+      </w:r>
+      <w:r>
+        <w:rPr>
+          <w:rFonts w:ascii="Calibri" w:hAnsi="Calibri"/>
+          <w:b/>
+          <w:color w:val="000000" w:themeColor="text1"/>
+          <w:lang w:val="en-US"/>
+        </w:rPr>
+        <w:tab/>
+      </w:r>
+      <w:r>
+        <w:rPr>
+          <w:rFonts w:ascii="Calibri" w:hAnsi="Calibri"/>
+          <w:color w:val="000000" w:themeColor="text1"/>
+        </w:rPr>
+        <w:t>Με</w:t>
+      </w:r>
+      <w:r>
+        <w:rPr>
+          <w:rFonts w:ascii="Calibri" w:hAnsi="Calibri"/>
+          <w:color w:val="000000" w:themeColor="text1"/>
+        </w:rPr>
+        <w:t xml:space="preserve"> βάση την πρώτη μας γνωριμία με τις δεξιότητες της </w:t>
+      </w:r>
+      <w:r>
+        <w:rPr>
+          <w:rFonts w:ascii="Calibri" w:hAnsi="Calibri"/>
+          <w:color w:val="000000" w:themeColor="text1"/>
+          <w:lang w:val="en-US"/>
+        </w:rPr>
+        <w:t>react</w:t>
+      </w:r>
+      <w:r>
+        <w:rPr>
+          <w:rFonts w:ascii="Calibri" w:hAnsi="Calibri"/>
+          <w:color w:val="000000" w:themeColor="text1"/>
+        </w:rPr>
+        <w:t xml:space="preserve"> </w:t>
+      </w:r>
+      <w:r>
+        <w:rPr>
+          <w:rFonts w:ascii="Calibri" w:hAnsi="Calibri"/>
+          <w:color w:val="000000" w:themeColor="text1"/>
+        </w:rPr>
+        <w:t xml:space="preserve">από την προηγούμενη παράγραφο, σε αυτήν την παράγραφο θα εστιάσουμε περισσότερο στο γιατί έγινε η επιλογή αυτής της βιβλιοθήκης και όχι κάποιου άλλου γνωστού </w:t>
+      </w:r>
+      <w:r>
+        <w:rPr>
+          <w:rFonts w:ascii="Calibri" w:hAnsi="Calibri"/>
+          <w:color w:val="000000" w:themeColor="text1"/>
+          <w:lang w:val="en-US"/>
+        </w:rPr>
+        <w:t>framework</w:t>
+      </w:r>
+      <w:r>
+        <w:rPr>
+          <w:rFonts w:ascii="Calibri" w:hAnsi="Calibri"/>
+          <w:color w:val="000000" w:themeColor="text1"/>
+        </w:rPr>
+        <w:t xml:space="preserve"> </w:t>
+      </w:r>
+      <w:r>
+        <w:rPr>
+          <w:rFonts w:ascii="Calibri" w:hAnsi="Calibri"/>
+          <w:color w:val="000000" w:themeColor="text1"/>
+        </w:rPr>
+        <w:t xml:space="preserve">όπως </w:t>
+      </w:r>
+      <w:r>
+        <w:rPr>
+          <w:rFonts w:ascii="Calibri" w:hAnsi="Calibri"/>
+          <w:color w:val="000000" w:themeColor="text1"/>
+          <w:lang w:val="en-US"/>
+        </w:rPr>
+        <w:t>angular</w:t>
+      </w:r>
+      <w:r>
+        <w:rPr>
+          <w:rFonts w:ascii="Calibri" w:hAnsi="Calibri"/>
+          <w:color w:val="000000" w:themeColor="text1"/>
+        </w:rPr>
+        <w:t xml:space="preserve"> </w:t>
+      </w:r>
+      <w:r>
+        <w:rPr>
+          <w:rFonts w:ascii="Calibri" w:hAnsi="Calibri"/>
+          <w:color w:val="000000" w:themeColor="text1"/>
+        </w:rPr>
+        <w:t xml:space="preserve">ή </w:t>
+      </w:r>
+      <w:r>
+        <w:rPr>
+          <w:rFonts w:ascii="Calibri" w:hAnsi="Calibri"/>
+          <w:color w:val="000000" w:themeColor="text1"/>
+          <w:lang w:val="en-US"/>
+        </w:rPr>
+        <w:t>vue</w:t>
+      </w:r>
+      <w:r>
+        <w:rPr>
+          <w:rFonts w:ascii="Calibri" w:hAnsi="Calibri"/>
+          <w:color w:val="000000" w:themeColor="text1"/>
+        </w:rPr>
+        <w:t>..</w:t>
+      </w:r>
+    </w:p>
+    <w:p>
+      <w:pPr>
+        <w:ind w:left="1080"/>
+        <w:jc w:val="both"/>
+        <w:rPr>
+          <w:rFonts w:ascii="Calibri" w:hAnsi="Calibri"/>
+          <w:color w:val="000000" w:themeColor="text1"/>
+        </w:rPr>
+      </w:pPr>
+    </w:p>
+    <w:p>
+      <w:pPr>
+        <w:ind w:left="1080"/>
+        <w:jc w:val="both"/>
+        <w:rPr>
+          <w:rFonts w:ascii="Calibri" w:hAnsi="Calibri"/>
+          <w:color w:val="000000" w:themeColor="text1"/>
+        </w:rPr>
+      </w:pPr>
+    </w:p>
+    <w:p>
+      <w:pPr>
+        <w:ind w:left="1080"/>
+        <w:jc w:val="both"/>
+        <w:rPr>
+          <w:rFonts w:ascii="Calibri" w:hAnsi="Calibri"/>
+          <w:color w:val="000000" w:themeColor="text1"/>
+        </w:rPr>
+      </w:pPr>
+    </w:p>
     <w:bookmarkStart w:id="31" w:name="leaflet"/>
     <w:p>
       <w:pPr>
@@ -32423,7 +34505,6 @@
           <w:rFonts w:ascii="Calibri" w:hAnsi="Calibri"/>
           <w:b/>
           <w:color w:val="000000" w:themeColor="text1"/>
-          <w:lang w:val="en-US"/>
         </w:rPr>
       </w:pPr>
       <w:r>
@@ -32437,7 +34518,26 @@
           <w:color w:val="000000" w:themeColor="text1"/>
           <w:lang w:val="en-US"/>
         </w:rPr>
-        <w:instrText>HYPERLINK \l "</w:instrText>
+        <w:instrText>HYPERLINK</w:instrText>
+      </w:r>
+      <w:r>
+        <w:rPr>
+          <w:color w:val="000000" w:themeColor="text1"/>
+        </w:rPr>
+        <w:instrText xml:space="preserve"> \</w:instrText>
+      </w:r>
+      <w:r>
+        <w:rPr>
+          <w:color w:val="000000" w:themeColor="text1"/>
+          <w:lang w:val="en-US"/>
+        </w:rPr>
+        <w:instrText>l</w:instrText>
+      </w:r>
+      <w:r>
+        <w:rPr>
+          <w:color w:val="000000" w:themeColor="text1"/>
+        </w:rPr>
+        <w:instrText xml:space="preserve"> "</w:instrText>
       </w:r>
       <w:r>
         <w:rPr>
@@ -32448,7 +34548,6 @@
       <w:r>
         <w:rPr>
           <w:color w:val="000000" w:themeColor="text1"/>
-          <w:lang w:val="en-US"/>
         </w:rPr>
         <w:instrText>"</w:instrText>
       </w:r>
@@ -32465,7 +34564,6 @@
           <w:b/>
           <w:color w:val="000000" w:themeColor="text1"/>
           <w:u w:val="none"/>
-          <w:lang w:val="en-US"/>
         </w:rPr>
         <w:t>3.2.2</w:t>
       </w:r>
@@ -32476,9 +34574,18 @@
           <w:b/>
           <w:color w:val="000000" w:themeColor="text1"/>
           <w:u w:val="none"/>
-          <w:lang w:val="en-US"/>
         </w:rPr>
         <w:tab/>
+      </w:r>
+      <w:r>
+        <w:rPr>
+          <w:rStyle w:val="-"/>
+          <w:rFonts w:ascii="Calibri" w:hAnsi="Calibri"/>
+          <w:b/>
+          <w:color w:val="000000" w:themeColor="text1"/>
+          <w:u w:val="none"/>
+          <w:lang w:val="en-US"/>
+        </w:rPr>
         <w:t>Leaflet</w:t>
       </w:r>
       <w:r>
@@ -32497,7 +34604,6 @@
           <w:rFonts w:ascii="Calibri" w:hAnsi="Calibri"/>
           <w:b/>
           <w:color w:val="000000" w:themeColor="text1"/>
-          <w:lang w:val="en-US"/>
         </w:rPr>
       </w:pPr>
     </w:p>
@@ -32760,6 +34866,187 @@
       </w:r>
     </w:p>
     <w:bookmarkEnd w:id="34"/>
+    <w:p>
+      <w:pPr>
+        <w:ind w:left="720" w:firstLine="720"/>
+        <w:jc w:val="both"/>
+        <w:rPr>
+          <w:rFonts w:ascii="Calibri" w:hAnsi="Calibri"/>
+          <w:b/>
+          <w:color w:val="000000" w:themeColor="text1"/>
+          <w:lang w:val="en-US"/>
+        </w:rPr>
+      </w:pPr>
+    </w:p>
+    <w:p>
+      <w:pPr>
+        <w:ind w:left="720" w:firstLine="720"/>
+        <w:jc w:val="both"/>
+        <w:rPr>
+          <w:rFonts w:ascii="Calibri" w:hAnsi="Calibri"/>
+          <w:b/>
+          <w:color w:val="000000" w:themeColor="text1"/>
+          <w:lang w:val="en-US"/>
+        </w:rPr>
+      </w:pPr>
+    </w:p>
+    <w:p>
+      <w:pPr>
+        <w:ind w:left="720" w:firstLine="720"/>
+        <w:jc w:val="both"/>
+        <w:rPr>
+          <w:rFonts w:ascii="Calibri" w:hAnsi="Calibri"/>
+          <w:b/>
+          <w:color w:val="000000" w:themeColor="text1"/>
+          <w:lang w:val="en-US"/>
+        </w:rPr>
+      </w:pPr>
+    </w:p>
+    <w:p>
+      <w:pPr>
+        <w:ind w:left="720" w:firstLine="720"/>
+        <w:jc w:val="both"/>
+        <w:rPr>
+          <w:rFonts w:ascii="Calibri" w:hAnsi="Calibri"/>
+          <w:b/>
+          <w:color w:val="000000" w:themeColor="text1"/>
+          <w:lang w:val="en-US"/>
+        </w:rPr>
+      </w:pPr>
+    </w:p>
+    <w:p>
+      <w:pPr>
+        <w:ind w:left="720" w:firstLine="720"/>
+        <w:jc w:val="both"/>
+        <w:rPr>
+          <w:rFonts w:ascii="Calibri" w:hAnsi="Calibri"/>
+          <w:b/>
+          <w:color w:val="000000" w:themeColor="text1"/>
+          <w:lang w:val="en-US"/>
+        </w:rPr>
+      </w:pPr>
+    </w:p>
+    <w:p>
+      <w:pPr>
+        <w:ind w:left="720" w:firstLine="720"/>
+        <w:jc w:val="both"/>
+        <w:rPr>
+          <w:rFonts w:ascii="Calibri" w:hAnsi="Calibri"/>
+          <w:b/>
+          <w:color w:val="000000" w:themeColor="text1"/>
+          <w:lang w:val="en-US"/>
+        </w:rPr>
+      </w:pPr>
+    </w:p>
+    <w:p>
+      <w:pPr>
+        <w:ind w:left="720" w:firstLine="720"/>
+        <w:jc w:val="both"/>
+        <w:rPr>
+          <w:rFonts w:ascii="Calibri" w:hAnsi="Calibri"/>
+          <w:b/>
+          <w:color w:val="000000" w:themeColor="text1"/>
+          <w:lang w:val="en-US"/>
+        </w:rPr>
+      </w:pPr>
+    </w:p>
+    <w:p>
+      <w:pPr>
+        <w:ind w:left="720" w:firstLine="720"/>
+        <w:jc w:val="both"/>
+        <w:rPr>
+          <w:rFonts w:ascii="Calibri" w:hAnsi="Calibri"/>
+          <w:b/>
+          <w:color w:val="000000" w:themeColor="text1"/>
+          <w:lang w:val="en-US"/>
+        </w:rPr>
+      </w:pPr>
+      <w:r>
+        <w:rPr>
+          <w:rFonts w:ascii="Calibri" w:hAnsi="Calibri"/>
+          <w:b/>
+          <w:noProof/>
+          <w:color w:val="000000" w:themeColor="text1"/>
+        </w:rPr>
+        <w:drawing>
+          <wp:anchor distT="0" distB="0" distL="114300" distR="114300" simplePos="0" relativeHeight="251675648" behindDoc="1" locked="0" layoutInCell="1" allowOverlap="1">
+            <wp:simplePos x="0" y="0"/>
+            <wp:positionH relativeFrom="column">
+              <wp:posOffset>2895600</wp:posOffset>
+            </wp:positionH>
+            <wp:positionV relativeFrom="paragraph">
+              <wp:posOffset>69215</wp:posOffset>
+            </wp:positionV>
+            <wp:extent cx="866775" cy="866775"/>
+            <wp:effectExtent l="19050" t="0" r="9525" b="0"/>
+            <wp:wrapNone/>
+            <wp:docPr id="14" name="Εικόνα 3" descr="1200px-Visual_Studio_Code_1"/>
+            <wp:cNvGraphicFramePr>
+              <a:graphicFrameLocks xmlns:a="http://schemas.openxmlformats.org/drawingml/2006/main" noChangeAspect="1"/>
+            </wp:cNvGraphicFramePr>
+            <a:graphic xmlns:a="http://schemas.openxmlformats.org/drawingml/2006/main">
+              <a:graphicData uri="http://schemas.openxmlformats.org/drawingml/2006/picture">
+                <pic:pic xmlns:pic="http://schemas.openxmlformats.org/drawingml/2006/picture">
+                  <pic:nvPicPr>
+                    <pic:cNvPr id="0" name="Picture 3" descr="1200px-Visual_Studio_Code_1"/>
+                    <pic:cNvPicPr>
+                      <a:picLocks noChangeAspect="1" noChangeArrowheads="1"/>
+                    </pic:cNvPicPr>
+                  </pic:nvPicPr>
+                  <pic:blipFill>
+                    <a:blip r:embed="rId21" cstate="print"/>
+                    <a:srcRect/>
+                    <a:stretch>
+                      <a:fillRect/>
+                    </a:stretch>
+                  </pic:blipFill>
+                  <pic:spPr bwMode="auto">
+                    <a:xfrm>
+                      <a:off x="0" y="0"/>
+                      <a:ext cx="866775" cy="866775"/>
+                    </a:xfrm>
+                    <a:prstGeom prst="rect">
+                      <a:avLst/>
+                    </a:prstGeom>
+                    <a:noFill/>
+                    <a:ln w="9525">
+                      <a:noFill/>
+                      <a:miter lim="800000"/>
+                      <a:headEnd/>
+                      <a:tailEnd/>
+                    </a:ln>
+                  </pic:spPr>
+                </pic:pic>
+              </a:graphicData>
+            </a:graphic>
+          </wp:anchor>
+        </w:drawing>
+      </w:r>
+    </w:p>
+    <w:p>
+      <w:pPr>
+        <w:ind w:left="720" w:firstLine="720"/>
+        <w:jc w:val="both"/>
+        <w:rPr>
+          <w:rFonts w:ascii="Calibri" w:hAnsi="Calibri"/>
+          <w:b/>
+          <w:color w:val="000000" w:themeColor="text1"/>
+          <w:lang w:val="en-US"/>
+        </w:rPr>
+      </w:pPr>
+    </w:p>
+    <w:p>
+      <w:pPr>
+        <w:ind w:left="720" w:firstLine="720"/>
+        <w:jc w:val="both"/>
+        <w:rPr>
+          <w:rFonts w:ascii="Calibri" w:hAnsi="Calibri"/>
+          <w:b/>
+          <w:color w:val="000000" w:themeColor="text1"/>
+          <w:lang w:val="en-US"/>
+        </w:rPr>
+      </w:pPr>
+    </w:p>
     <w:p>
       <w:pPr>
         <w:ind w:left="720" w:firstLine="720"/>
@@ -32846,6 +35133,1036 @@
         <w:ind w:left="720"/>
         <w:jc w:val="both"/>
         <w:rPr>
+          <w:rFonts w:ascii="Calibri" w:hAnsi="Calibri"/>
+          <w:b/>
+          <w:color w:val="000000" w:themeColor="text1"/>
+          <w:lang w:val="en-US"/>
+        </w:rPr>
+      </w:pPr>
+    </w:p>
+    <w:p>
+      <w:pPr>
+        <w:spacing w:after="200" w:line="276" w:lineRule="auto"/>
+        <w:ind w:left="1440" w:firstLine="720"/>
+        <w:jc w:val="both"/>
+        <w:rPr>
+          <w:rFonts w:ascii="Calibri" w:hAnsi="Calibri"/>
+        </w:rPr>
+      </w:pPr>
+      <w:r>
+        <w:rPr>
+          <w:rFonts w:ascii="Calibri" w:hAnsi="Calibri"/>
+        </w:rPr>
+        <w:t xml:space="preserve">Για την ανάπτυξη οποιασδήποτε </w:t>
+      </w:r>
+      <w:r>
+        <w:rPr>
+          <w:rFonts w:ascii="Calibri" w:hAnsi="Calibri"/>
+        </w:rPr>
+        <w:t xml:space="preserve">εφαρμογής, λογισμικού ή συστήματος βασικό ρόλο έχει και η επιλογή ενός κατάλληλου </w:t>
+      </w:r>
+      <w:r>
+        <w:rPr>
+          <w:rFonts w:ascii="Calibri" w:hAnsi="Calibri"/>
+          <w:lang w:val="en-US"/>
+        </w:rPr>
+        <w:t>editor</w:t>
+      </w:r>
+      <w:r>
+        <w:rPr>
+          <w:rFonts w:ascii="Calibri" w:hAnsi="Calibri"/>
+        </w:rPr>
+        <w:t xml:space="preserve">. Για την ανάπτυξη λοιπόν της παρούσας εφαρμογής ως </w:t>
+      </w:r>
+      <w:r>
+        <w:rPr>
+          <w:rFonts w:ascii="Calibri" w:hAnsi="Calibri"/>
+          <w:lang w:val="en-US"/>
+        </w:rPr>
+        <w:t>editor</w:t>
+      </w:r>
+      <w:r>
+        <w:rPr>
+          <w:rFonts w:ascii="Calibri" w:hAnsi="Calibri"/>
+        </w:rPr>
+        <w:t xml:space="preserve"> </w:t>
+      </w:r>
+      <w:r>
+        <w:rPr>
+          <w:rFonts w:ascii="Calibri" w:hAnsi="Calibri"/>
+        </w:rPr>
+        <w:t xml:space="preserve">επιλέχτηκε το </w:t>
+      </w:r>
+      <w:r>
+        <w:rPr>
+          <w:rFonts w:ascii="Calibri" w:hAnsi="Calibri"/>
+          <w:lang w:val="en-US"/>
+        </w:rPr>
+        <w:t>visual</w:t>
+      </w:r>
+      <w:r>
+        <w:rPr>
+          <w:rFonts w:ascii="Calibri" w:hAnsi="Calibri"/>
+        </w:rPr>
+        <w:t xml:space="preserve"> </w:t>
+      </w:r>
+      <w:r>
+        <w:rPr>
+          <w:rFonts w:ascii="Calibri" w:hAnsi="Calibri"/>
+          <w:lang w:val="en-US"/>
+        </w:rPr>
+        <w:t>studio</w:t>
+      </w:r>
+      <w:r>
+        <w:rPr>
+          <w:rFonts w:ascii="Calibri" w:hAnsi="Calibri"/>
+        </w:rPr>
+        <w:t xml:space="preserve"> </w:t>
+      </w:r>
+      <w:r>
+        <w:rPr>
+          <w:rFonts w:ascii="Calibri" w:hAnsi="Calibri"/>
+          <w:lang w:val="en-US"/>
+        </w:rPr>
+        <w:t>code</w:t>
+      </w:r>
+      <w:r>
+        <w:rPr>
+          <w:rFonts w:ascii="Calibri" w:hAnsi="Calibri"/>
+        </w:rPr>
+        <w:t xml:space="preserve"> </w:t>
+      </w:r>
+      <w:r>
+        <w:rPr>
+          <w:rFonts w:ascii="Calibri" w:hAnsi="Calibri"/>
+        </w:rPr>
+        <w:t xml:space="preserve">της </w:t>
+      </w:r>
+      <w:r>
+        <w:rPr>
+          <w:rFonts w:ascii="Calibri" w:hAnsi="Calibri"/>
+          <w:lang w:val="en-US"/>
+        </w:rPr>
+        <w:t>Microsoft</w:t>
+      </w:r>
+      <w:r>
+        <w:rPr>
+          <w:rFonts w:ascii="Calibri" w:hAnsi="Calibri"/>
+        </w:rPr>
+        <w:t>.</w:t>
+      </w:r>
+    </w:p>
+    <w:p>
+      <w:pPr>
+        <w:ind w:left="1440" w:firstLine="720"/>
+        <w:jc w:val="both"/>
+        <w:rPr>
+          <w:rFonts w:ascii="Calibri" w:hAnsi="Calibri"/>
+          <w:b/>
+          <w:color w:val="000000" w:themeColor="text1"/>
+          <w:lang w:val="en-US"/>
+        </w:rPr>
+      </w:pPr>
+      <w:r>
+        <w:rPr>
+          <w:rFonts w:ascii="Calibri" w:hAnsi="Calibri"/>
+        </w:rPr>
+        <w:t>Το</w:t>
+      </w:r>
+      <w:r>
+        <w:rPr>
+          <w:rFonts w:ascii="Calibri" w:hAnsi="Calibri"/>
+        </w:rPr>
+        <w:t xml:space="preserve"> </w:t>
+      </w:r>
+      <w:r>
+        <w:rPr>
+          <w:rFonts w:ascii="Calibri" w:hAnsi="Calibri"/>
+          <w:lang w:val="en-US"/>
+        </w:rPr>
+        <w:t>visual</w:t>
+      </w:r>
+      <w:r>
+        <w:rPr>
+          <w:rFonts w:ascii="Calibri" w:hAnsi="Calibri"/>
+        </w:rPr>
+        <w:t xml:space="preserve"> </w:t>
+      </w:r>
+      <w:r>
+        <w:rPr>
+          <w:rFonts w:ascii="Calibri" w:hAnsi="Calibri"/>
+          <w:lang w:val="en-US"/>
+        </w:rPr>
+        <w:t>studio</w:t>
+      </w:r>
+      <w:r>
+        <w:rPr>
+          <w:rFonts w:ascii="Calibri" w:hAnsi="Calibri"/>
+        </w:rPr>
+        <w:t xml:space="preserve"> </w:t>
+      </w:r>
+      <w:r>
+        <w:rPr>
+          <w:rFonts w:ascii="Calibri" w:hAnsi="Calibri"/>
+          <w:lang w:val="en-US"/>
+        </w:rPr>
+        <w:t>code</w:t>
+      </w:r>
+      <w:r>
+        <w:rPr>
+          <w:rFonts w:ascii="Calibri" w:hAnsi="Calibri"/>
+        </w:rPr>
+        <w:t xml:space="preserve"> </w:t>
+      </w:r>
+      <w:r>
+        <w:rPr>
+          <w:rFonts w:ascii="Calibri" w:hAnsi="Calibri"/>
+        </w:rPr>
+        <w:t>είναι</w:t>
+      </w:r>
+      <w:r>
+        <w:rPr>
+          <w:rFonts w:ascii="Calibri" w:hAnsi="Calibri"/>
+        </w:rPr>
+        <w:t xml:space="preserve"> </w:t>
+      </w:r>
+      <w:r>
+        <w:rPr>
+          <w:rFonts w:ascii="Calibri" w:hAnsi="Calibri"/>
+        </w:rPr>
+        <w:t>ένας</w:t>
+      </w:r>
+      <w:r>
+        <w:rPr>
+          <w:rFonts w:ascii="Calibri" w:hAnsi="Calibri"/>
+        </w:rPr>
+        <w:t xml:space="preserve"> </w:t>
+      </w:r>
+      <w:r>
+        <w:rPr>
+          <w:rFonts w:ascii="Calibri" w:hAnsi="Calibri"/>
+          <w:lang w:val="en-US"/>
+        </w:rPr>
+        <w:t>editor</w:t>
+      </w:r>
+      <w:r>
+        <w:rPr>
+          <w:rFonts w:ascii="Calibri" w:hAnsi="Calibri"/>
+        </w:rPr>
+        <w:t xml:space="preserve"> </w:t>
+      </w:r>
+      <w:r>
+        <w:rPr>
+          <w:rFonts w:ascii="Calibri" w:hAnsi="Calibri"/>
+        </w:rPr>
+        <w:t>ανοικτού</w:t>
+      </w:r>
+      <w:r>
+        <w:rPr>
+          <w:rFonts w:ascii="Calibri" w:hAnsi="Calibri"/>
+        </w:rPr>
+        <w:t xml:space="preserve"> </w:t>
+      </w:r>
+      <w:r>
+        <w:rPr>
+          <w:rFonts w:ascii="Calibri" w:hAnsi="Calibri"/>
+        </w:rPr>
+        <w:t xml:space="preserve">λογισμικού που μπορεί να χρησιμοποιηθεί με μια μεγάλη ποικιλία γλωσσών προγραμματισμού και έχει δημιουργηθεί από τη </w:t>
+      </w:r>
+      <w:r>
+        <w:rPr>
+          <w:rFonts w:ascii="Calibri" w:hAnsi="Calibri"/>
+          <w:lang w:val="en-US"/>
+        </w:rPr>
+        <w:t>Microsoft</w:t>
+      </w:r>
+      <w:r>
+        <w:rPr>
+          <w:rFonts w:ascii="Calibri" w:hAnsi="Calibri"/>
+        </w:rPr>
+        <w:t xml:space="preserve"> για πλατφόρμες </w:t>
+      </w:r>
+      <w:r>
+        <w:rPr>
+          <w:rFonts w:ascii="Calibri" w:hAnsi="Calibri"/>
+          <w:lang w:val="en-US"/>
+        </w:rPr>
+        <w:t>Windows</w:t>
+      </w:r>
+      <w:r>
+        <w:rPr>
+          <w:rFonts w:ascii="Calibri" w:hAnsi="Calibri"/>
+        </w:rPr>
+        <w:t xml:space="preserve">, </w:t>
+      </w:r>
+      <w:r>
+        <w:rPr>
+          <w:rFonts w:ascii="Calibri" w:hAnsi="Calibri"/>
+          <w:lang w:val="en-US"/>
+        </w:rPr>
+        <w:t>Linux</w:t>
+      </w:r>
+      <w:r>
+        <w:rPr>
+          <w:rFonts w:ascii="Calibri" w:hAnsi="Calibri"/>
+        </w:rPr>
+        <w:t xml:space="preserve"> </w:t>
+      </w:r>
+      <w:r>
+        <w:rPr>
+          <w:rFonts w:ascii="Calibri" w:hAnsi="Calibri"/>
+        </w:rPr>
+        <w:t xml:space="preserve">και </w:t>
+      </w:r>
+      <w:r>
+        <w:rPr>
+          <w:rFonts w:ascii="Calibri" w:hAnsi="Calibri"/>
+          <w:lang w:val="en-US"/>
+        </w:rPr>
+        <w:t>macOS</w:t>
+      </w:r>
+      <w:r>
+        <w:rPr>
+          <w:rFonts w:ascii="Calibri" w:hAnsi="Calibri"/>
+        </w:rPr>
+        <w:t xml:space="preserve"> </w:t>
+      </w:r>
+      <w:r>
+        <w:rPr>
+          <w:rFonts w:ascii="Calibri" w:hAnsi="Calibri"/>
+        </w:rPr>
+        <w:t xml:space="preserve">και είναι γραμμένο σε </w:t>
+      </w:r>
+      <w:r>
+        <w:rPr>
+          <w:rFonts w:ascii="Calibri" w:hAnsi="Calibri"/>
+          <w:lang w:val="en-US"/>
+        </w:rPr>
+        <w:t>typescript</w:t>
+      </w:r>
+      <w:r>
+        <w:rPr>
+          <w:rFonts w:ascii="Calibri" w:hAnsi="Calibri"/>
+        </w:rPr>
+        <w:t xml:space="preserve">, </w:t>
+      </w:r>
+      <w:r>
+        <w:rPr>
+          <w:rFonts w:ascii="Calibri" w:hAnsi="Calibri"/>
+          <w:lang w:val="en-US"/>
+        </w:rPr>
+        <w:t>javascript</w:t>
+      </w:r>
+      <w:r>
+        <w:rPr>
+          <w:rFonts w:ascii="Calibri" w:hAnsi="Calibri"/>
+        </w:rPr>
+        <w:t xml:space="preserve"> </w:t>
+      </w:r>
+      <w:r>
+        <w:rPr>
+          <w:rFonts w:ascii="Calibri" w:hAnsi="Calibri"/>
+        </w:rPr>
+        <w:t xml:space="preserve">και </w:t>
+      </w:r>
+      <w:r>
+        <w:rPr>
+          <w:rFonts w:ascii="Calibri" w:hAnsi="Calibri"/>
+          <w:lang w:val="en-US"/>
+        </w:rPr>
+        <w:t>css</w:t>
+      </w:r>
+      <w:r>
+        <w:rPr>
+          <w:rFonts w:ascii="Calibri" w:hAnsi="Calibri"/>
+        </w:rPr>
+        <w:t>.</w:t>
+      </w:r>
+      <w:r>
+        <w:rPr>
+          <w:rFonts w:ascii="Calibri" w:hAnsi="Calibri"/>
+        </w:rPr>
+        <w:t xml:space="preserve"> </w:t>
+      </w:r>
+      <w:r>
+        <w:rPr>
+          <w:rFonts w:ascii="Calibri" w:hAnsi="Calibri"/>
+        </w:rPr>
+        <w:fldChar w:fldCharType="begin"/>
+      </w:r>
+      <w:r>
+        <w:rPr>
+          <w:rFonts w:ascii="Calibri" w:hAnsi="Calibri"/>
+        </w:rPr>
+        <w:instrText xml:space="preserve"> ADDIN ZOTERO_ITEM CSL_CITATION {"citationID":"8EfMXIv9","properties":{"formattedCitation":"(\\uc0\\u8220{}Visual Studio Code,\\uc0\\u8221{} 2019)","plainCitation":"(“Visual Studio Code,” 2019)","noteIndex":0},"citationItems":[{"id":23,"uris":["http://zotero.org/users/local/F7tc1Y4S/items/BPJG5K2C"],"uri":["http://zotero.org/users/local/F7tc1Y4S/items/BPJG5K2C"],"itemData":{"id":23,"type":"entry-encyclopedia","title":"Visual Studio Code","container-title":"Wikipedia","edition":"Online","URL":"https://en.wikipedia.org/wiki/Visual_Studio_Code","issued":{"date-parts":[["2019",6,6]]}}}],"schema":"https://github.com/citation-style-language/schema/raw/master/csl-citation.json"} </w:instrText>
+      </w:r>
+      <w:r>
+        <w:rPr>
+          <w:rFonts w:ascii="Calibri" w:hAnsi="Calibri"/>
+        </w:rPr>
+        <w:fldChar w:fldCharType="separate"/>
+      </w:r>
+      <w:r>
+        <w:rPr>
+          <w:rFonts w:ascii="Calibri" w:hAnsi="Calibri"/>
+        </w:rPr>
+        <w:t>(“Visual Studio Code,” 2019)</w:t>
+      </w:r>
+      <w:r>
+        <w:rPr>
+          <w:rFonts w:ascii="Calibri" w:hAnsi="Calibri"/>
+        </w:rPr>
+        <w:fldChar w:fldCharType="end"/>
+      </w:r>
+      <w:r>
+        <w:rPr>
+          <w:rFonts w:ascii="Calibri" w:hAnsi="Calibri"/>
+        </w:rPr>
+        <w:t xml:space="preserve"> </w:t>
+      </w:r>
+      <w:r>
+        <w:rPr>
+          <w:rFonts w:ascii="Calibri" w:hAnsi="Calibri"/>
+        </w:rPr>
+        <w:t xml:space="preserve">Υποστηρίζει δικό του </w:t>
+      </w:r>
+      <w:r>
+        <w:rPr>
+          <w:rFonts w:ascii="Calibri" w:hAnsi="Calibri"/>
+          <w:lang w:val="en-US"/>
+        </w:rPr>
+        <w:t>debugger</w:t>
+      </w:r>
+      <w:r>
+        <w:rPr>
+          <w:rFonts w:ascii="Calibri" w:hAnsi="Calibri"/>
+        </w:rPr>
+        <w:t xml:space="preserve"> </w:t>
+      </w:r>
+      <w:r>
+        <w:rPr>
+          <w:rFonts w:ascii="Calibri" w:hAnsi="Calibri"/>
+        </w:rPr>
+        <w:t xml:space="preserve">με </w:t>
+      </w:r>
+      <w:r>
+        <w:rPr>
+          <w:rFonts w:ascii="Calibri" w:hAnsi="Calibri"/>
+          <w:lang w:val="en-US"/>
+        </w:rPr>
+        <w:t>breakpoints</w:t>
+      </w:r>
+      <w:r>
+        <w:rPr>
+          <w:rFonts w:ascii="Calibri" w:hAnsi="Calibri"/>
+        </w:rPr>
+        <w:t xml:space="preserve">, </w:t>
+      </w:r>
+      <w:r>
+        <w:rPr>
+          <w:rFonts w:ascii="Calibri" w:hAnsi="Calibri"/>
+          <w:lang w:val="en-US"/>
+        </w:rPr>
+        <w:t>call</w:t>
+      </w:r>
+      <w:r>
+        <w:rPr>
+          <w:rFonts w:ascii="Calibri" w:hAnsi="Calibri"/>
+        </w:rPr>
+        <w:t xml:space="preserve"> </w:t>
+      </w:r>
+      <w:r>
+        <w:rPr>
+          <w:rFonts w:ascii="Calibri" w:hAnsi="Calibri"/>
+          <w:lang w:val="en-US"/>
+        </w:rPr>
+        <w:t>stacks</w:t>
+      </w:r>
+      <w:r>
+        <w:rPr>
+          <w:rFonts w:ascii="Calibri" w:hAnsi="Calibri"/>
+        </w:rPr>
+        <w:t xml:space="preserve"> </w:t>
+      </w:r>
+      <w:r>
+        <w:rPr>
+          <w:rFonts w:ascii="Calibri" w:hAnsi="Calibri"/>
+        </w:rPr>
+        <w:t>και διαδραστική κονσόλα. Υποστηρίζει επίσης</w:t>
+      </w:r>
+      <w:r>
+        <w:rPr>
+          <w:rFonts w:ascii="Calibri" w:hAnsi="Calibri"/>
+        </w:rPr>
+        <w:t xml:space="preserve"> </w:t>
+      </w:r>
+      <w:r>
+        <w:rPr>
+          <w:rFonts w:ascii="Calibri" w:hAnsi="Calibri"/>
+          <w:lang w:val="en-US"/>
+        </w:rPr>
+        <w:t>snippets</w:t>
+      </w:r>
+      <w:r>
+        <w:rPr>
+          <w:rFonts w:ascii="Calibri" w:hAnsi="Calibri"/>
+        </w:rPr>
+        <w:t xml:space="preserve">, </w:t>
+      </w:r>
+      <w:r>
+        <w:rPr>
+          <w:rFonts w:ascii="Calibri" w:hAnsi="Calibri"/>
+          <w:lang w:val="en-US"/>
+        </w:rPr>
+        <w:t>code</w:t>
+      </w:r>
+      <w:r>
+        <w:rPr>
+          <w:rFonts w:ascii="Calibri" w:hAnsi="Calibri"/>
+        </w:rPr>
+        <w:t xml:space="preserve"> </w:t>
+      </w:r>
+      <w:r>
+        <w:rPr>
+          <w:rFonts w:ascii="Calibri" w:hAnsi="Calibri"/>
+          <w:lang w:val="en-US"/>
+        </w:rPr>
+        <w:t>refactoring</w:t>
+      </w:r>
+      <w:r>
+        <w:rPr>
+          <w:rFonts w:ascii="Calibri" w:hAnsi="Calibri"/>
+        </w:rPr>
+        <w:t>,</w:t>
+      </w:r>
+      <w:r>
+        <w:rPr>
+          <w:rFonts w:ascii="Calibri" w:hAnsi="Calibri"/>
+        </w:rPr>
+        <w:t xml:space="preserve"> </w:t>
+      </w:r>
+      <w:r>
+        <w:rPr>
+          <w:rFonts w:ascii="Calibri" w:hAnsi="Calibri"/>
+          <w:lang w:val="en-US"/>
+        </w:rPr>
+        <w:t>syntax</w:t>
+      </w:r>
+      <w:r>
+        <w:rPr>
+          <w:rFonts w:ascii="Calibri" w:hAnsi="Calibri"/>
+        </w:rPr>
+        <w:t xml:space="preserve"> </w:t>
+      </w:r>
+      <w:r>
+        <w:rPr>
+          <w:rFonts w:ascii="Calibri" w:hAnsi="Calibri"/>
+          <w:lang w:val="en-US"/>
+        </w:rPr>
+        <w:t>highlighting</w:t>
+      </w:r>
+      <w:r>
+        <w:rPr>
+          <w:rFonts w:ascii="Calibri" w:hAnsi="Calibri"/>
+        </w:rPr>
+        <w:t xml:space="preserve">, </w:t>
+      </w:r>
+      <w:r>
+        <w:rPr>
+          <w:rFonts w:ascii="Calibri" w:hAnsi="Calibri"/>
+          <w:lang w:val="en-US"/>
+        </w:rPr>
+        <w:t>autocomplete</w:t>
+      </w:r>
+      <w:r>
+        <w:rPr>
+          <w:rFonts w:ascii="Calibri" w:hAnsi="Calibri"/>
+        </w:rPr>
+        <w:t xml:space="preserve"> </w:t>
+      </w:r>
+      <w:r>
+        <w:rPr>
+          <w:rFonts w:ascii="Calibri" w:hAnsi="Calibri"/>
+        </w:rPr>
+        <w:t>και</w:t>
+      </w:r>
+      <w:r>
+        <w:rPr>
+          <w:rFonts w:ascii="Calibri" w:hAnsi="Calibri"/>
+        </w:rPr>
+        <w:t xml:space="preserve"> </w:t>
+      </w:r>
+      <w:r>
+        <w:rPr>
+          <w:rFonts w:ascii="Calibri" w:hAnsi="Calibri"/>
+        </w:rPr>
+        <w:t xml:space="preserve">με χρήση </w:t>
+      </w:r>
+      <w:r>
+        <w:rPr>
+          <w:rFonts w:ascii="Calibri" w:hAnsi="Calibri"/>
+          <w:lang w:val="en-US"/>
+        </w:rPr>
+        <w:t>IntelliSense</w:t>
+      </w:r>
+      <w:r>
+        <w:rPr>
+          <w:rFonts w:ascii="Calibri" w:hAnsi="Calibri"/>
+        </w:rPr>
+        <w:t xml:space="preserve"> πηγαίνει ένα βήμα παραπάνω στο να παρέχει έξυπνες συμπληρώσεις κώδικα βασισμένες σε τύπους μεταβλητών, ορισμούς μεθόδων και προστιθέμενων </w:t>
+      </w:r>
+      <w:r>
+        <w:rPr>
+          <w:rFonts w:ascii="Calibri" w:hAnsi="Calibri"/>
+          <w:lang w:val="en-US"/>
+        </w:rPr>
+        <w:t>modules</w:t>
+      </w:r>
+      <w:r>
+        <w:rPr>
+          <w:rFonts w:ascii="Calibri" w:hAnsi="Calibri"/>
+        </w:rPr>
+        <w:t>.</w:t>
+      </w:r>
+      <w:r>
+        <w:rPr>
+          <w:rFonts w:ascii="Calibri" w:hAnsi="Calibri"/>
+        </w:rPr>
+        <w:t xml:space="preserve"> </w:t>
+      </w:r>
+      <w:r>
+        <w:rPr>
+          <w:rFonts w:ascii="Calibri" w:hAnsi="Calibri"/>
+        </w:rPr>
+        <w:fldChar w:fldCharType="begin"/>
+      </w:r>
+      <w:r>
+        <w:rPr>
+          <w:rFonts w:ascii="Calibri" w:hAnsi="Calibri"/>
+        </w:rPr>
+        <w:instrText xml:space="preserve"> ADDIN ZOTERO_ITEM CSL_CITATION {"citationID":"9B6hH6J0","properties":{"formattedCitation":"(Microsoft, 2019)","plainCitation":"(Microsoft, 2019)","noteIndex":0},"citationItems":[{"id":24,"uris":["http://zotero.org/users/local/F7tc1Y4S/items/4YSKU3TV"],"uri":["http://zotero.org/users/local/F7tc1Y4S/items/4YSKU3TV"],"itemData":{"id":24,"type":"post-weblog","title":"Visual Studio Code","genre":"Computer Science","URL":"https://code.visualstudio.com/","author":[{"family":"Microsoft","given":""}],"issued":{"date-parts":[["2019"]]}}}],"schema":"https://github.com/citation-style-language/schema/raw/master/csl-citation.json"} </w:instrText>
+      </w:r>
+      <w:r>
+        <w:rPr>
+          <w:rFonts w:ascii="Calibri" w:hAnsi="Calibri"/>
+        </w:rPr>
+        <w:fldChar w:fldCharType="separate"/>
+      </w:r>
+      <w:r>
+        <w:rPr>
+          <w:rFonts w:ascii="Calibri" w:hAnsi="Calibri"/>
+        </w:rPr>
+        <w:t>(Microsoft, 2019)</w:t>
+      </w:r>
+      <w:r>
+        <w:rPr>
+          <w:rFonts w:ascii="Calibri" w:hAnsi="Calibri"/>
+        </w:rPr>
+        <w:fldChar w:fldCharType="end"/>
+      </w:r>
+      <w:r>
+        <w:rPr>
+          <w:rFonts w:ascii="Calibri" w:hAnsi="Calibri"/>
+        </w:rPr>
+        <w:t xml:space="preserve"> </w:t>
+      </w:r>
+      <w:r>
+        <w:rPr>
+          <w:rFonts w:ascii="Calibri" w:hAnsi="Calibri"/>
+        </w:rPr>
+        <w:t xml:space="preserve">Επιπλέον μπορεί να προσθέσει κι άλλη λειτουργικότητα με την εγκατάσταση διαφόρων </w:t>
+      </w:r>
+      <w:r>
+        <w:rPr>
+          <w:rFonts w:ascii="Calibri" w:hAnsi="Calibri"/>
+          <w:lang w:val="en-US"/>
+        </w:rPr>
+        <w:lastRenderedPageBreak/>
+        <w:t>extensions</w:t>
+      </w:r>
+      <w:r>
+        <w:rPr>
+          <w:rFonts w:ascii="Calibri" w:hAnsi="Calibri"/>
+        </w:rPr>
+        <w:t xml:space="preserve">. </w:t>
+      </w:r>
+      <w:r>
+        <w:rPr>
+          <w:rFonts w:ascii="Calibri" w:hAnsi="Calibri"/>
+        </w:rPr>
+        <w:fldChar w:fldCharType="begin"/>
+      </w:r>
+      <w:r>
+        <w:rPr>
+          <w:rFonts w:ascii="Calibri" w:hAnsi="Calibri"/>
+        </w:rPr>
+        <w:instrText xml:space="preserve"> ADDIN ZOTERO_ITEM CSL_CITATION {"citationID":"tLWoabnM","properties":{"formattedCitation":"(\\uc0\\u8220{}Visual Studio Code,\\uc0\\u8221{} 2019)","plainCitation":"(“Visual Studio Code,” 2019)","noteIndex":0},"citationItems":[{"id":23,"uris":["http://zotero.org/users/local/F7tc1Y4S/items/BPJG5K2C"],"uri":["http://zotero.org/users/local/F7tc1Y4S/items/BPJG5K2C"],"itemData":{"id":23,"type":"entry-encyclopedia","title":"Visual Studio Code","container-title":"Wikipedia","edition":"Online","URL":"https://en.wikipedia.org/wiki/Visual_Studio_Code","issued":{"date-parts":[["2019",6,6]]}}}],"schema":"https://github.com/citation-style-language/schema/raw/master/csl-citation.json"} </w:instrText>
+      </w:r>
+      <w:r>
+        <w:rPr>
+          <w:rFonts w:ascii="Calibri" w:hAnsi="Calibri"/>
+        </w:rPr>
+        <w:fldChar w:fldCharType="separate"/>
+      </w:r>
+      <w:r>
+        <w:rPr>
+          <w:rFonts w:ascii="Calibri" w:hAnsi="Calibri"/>
+        </w:rPr>
+        <w:t>(“Visual Studio Code,” 2019)</w:t>
+      </w:r>
+      <w:r>
+        <w:rPr>
+          <w:rFonts w:ascii="Calibri" w:hAnsi="Calibri"/>
+        </w:rPr>
+        <w:fldChar w:fldCharType="end"/>
+      </w:r>
+      <w:r>
+        <w:rPr>
+          <w:rFonts w:ascii="Calibri" w:hAnsi="Calibri"/>
+        </w:rPr>
+        <w:t xml:space="preserve"> </w:t>
+      </w:r>
+      <w:r>
+        <w:rPr>
+          <w:rFonts w:ascii="Calibri" w:hAnsi="Calibri"/>
+        </w:rPr>
+        <w:t xml:space="preserve">Στα πλαίσια της εφαρμογής αυτής έχει γίνει εγκατάσταση ενός </w:t>
+      </w:r>
+      <w:r>
+        <w:rPr>
+          <w:rFonts w:ascii="Calibri" w:hAnsi="Calibri"/>
+          <w:lang w:val="en-US"/>
+        </w:rPr>
+        <w:t>extension</w:t>
+      </w:r>
+      <w:r>
+        <w:rPr>
+          <w:rFonts w:ascii="Calibri" w:hAnsi="Calibri"/>
+        </w:rPr>
+        <w:t xml:space="preserve"> </w:t>
+      </w:r>
+      <w:r>
+        <w:rPr>
+          <w:rFonts w:ascii="Calibri" w:hAnsi="Calibri"/>
+        </w:rPr>
+        <w:t xml:space="preserve">και συγκεκριμένα του </w:t>
+      </w:r>
+      <w:r>
+        <w:rPr>
+          <w:rFonts w:ascii="Calibri" w:hAnsi="Calibri"/>
+          <w:lang w:val="en-US"/>
+        </w:rPr>
+        <w:t>tslint</w:t>
+      </w:r>
+      <w:r>
+        <w:rPr>
+          <w:rFonts w:ascii="Calibri" w:hAnsi="Calibri"/>
+        </w:rPr>
+        <w:t xml:space="preserve"> </w:t>
+      </w:r>
+      <w:r>
+        <w:rPr>
+          <w:rFonts w:ascii="Calibri" w:hAnsi="Calibri"/>
+        </w:rPr>
+        <w:t xml:space="preserve">ενός </w:t>
+      </w:r>
+      <w:r>
+        <w:rPr>
+          <w:rFonts w:ascii="Calibri" w:hAnsi="Calibri"/>
+          <w:lang w:val="en-US"/>
+        </w:rPr>
+        <w:t>extension</w:t>
+      </w:r>
+      <w:r>
+        <w:rPr>
+          <w:rFonts w:ascii="Calibri" w:hAnsi="Calibri"/>
+        </w:rPr>
+        <w:t xml:space="preserve"> </w:t>
+      </w:r>
+      <w:r>
+        <w:rPr>
+          <w:rFonts w:ascii="Calibri" w:hAnsi="Calibri"/>
+        </w:rPr>
+        <w:t xml:space="preserve">που βοηθάει για τη διόρθωση του συντακτικού, προτείνοντας λύσεις. Τέλος παρέχει και ενσωματωμένο </w:t>
+      </w:r>
+      <w:r>
+        <w:rPr>
+          <w:rFonts w:ascii="Calibri" w:hAnsi="Calibri"/>
+          <w:lang w:val="en-US"/>
+        </w:rPr>
+        <w:t>terminal</w:t>
+      </w:r>
+      <w:r>
+        <w:rPr>
+          <w:rFonts w:ascii="Calibri" w:hAnsi="Calibri"/>
+        </w:rPr>
+        <w:t xml:space="preserve"> </w:t>
+      </w:r>
+      <w:r>
+        <w:rPr>
+          <w:rFonts w:ascii="Calibri" w:hAnsi="Calibri"/>
+        </w:rPr>
+        <w:t xml:space="preserve">για άμεση εκτέλεση εντολών του </w:t>
+      </w:r>
+      <w:r>
+        <w:rPr>
+          <w:rFonts w:ascii="Calibri" w:hAnsi="Calibri"/>
+          <w:lang w:val="en-US"/>
+        </w:rPr>
+        <w:t>node</w:t>
+      </w:r>
+      <w:r>
+        <w:rPr>
+          <w:rFonts w:ascii="Calibri" w:hAnsi="Calibri"/>
+        </w:rPr>
+        <w:t xml:space="preserve"> </w:t>
+      </w:r>
+      <w:r>
+        <w:rPr>
+          <w:rFonts w:ascii="Calibri" w:hAnsi="Calibri"/>
+        </w:rPr>
+        <w:t xml:space="preserve">το οποίο χρησιμοποιήθηκε για την εφαρμογή αυτή. Σε έρευνα που διεξάγει στο </w:t>
+      </w:r>
+      <w:r>
+        <w:rPr>
+          <w:rFonts w:ascii="Calibri" w:hAnsi="Calibri"/>
+          <w:lang w:val="en-US"/>
+        </w:rPr>
+        <w:t>StackOverflow</w:t>
+      </w:r>
+      <w:r>
+        <w:rPr>
+          <w:rFonts w:ascii="Calibri" w:hAnsi="Calibri"/>
+        </w:rPr>
+        <w:t>.</w:t>
+      </w:r>
+      <w:r>
+        <w:rPr>
+          <w:rFonts w:ascii="Calibri" w:hAnsi="Calibri"/>
+          <w:lang w:val="en-US"/>
+        </w:rPr>
+        <w:t>com</w:t>
+      </w:r>
+      <w:r>
+        <w:rPr>
+          <w:rFonts w:ascii="Calibri" w:hAnsi="Calibri"/>
+        </w:rPr>
+        <w:t xml:space="preserve"> </w:t>
+      </w:r>
+      <w:r>
+        <w:rPr>
+          <w:rFonts w:ascii="Calibri" w:hAnsi="Calibri"/>
+        </w:rPr>
+        <w:t xml:space="preserve">το 2019 το </w:t>
+      </w:r>
+      <w:r>
+        <w:rPr>
+          <w:rFonts w:ascii="Calibri" w:hAnsi="Calibri"/>
+          <w:lang w:val="en-US"/>
+        </w:rPr>
+        <w:t>visual</w:t>
+      </w:r>
+      <w:r>
+        <w:rPr>
+          <w:rFonts w:ascii="Calibri" w:hAnsi="Calibri"/>
+        </w:rPr>
+        <w:t xml:space="preserve"> </w:t>
+      </w:r>
+      <w:r>
+        <w:rPr>
+          <w:rFonts w:ascii="Calibri" w:hAnsi="Calibri"/>
+          <w:lang w:val="en-US"/>
+        </w:rPr>
+        <w:t>studio</w:t>
+      </w:r>
+      <w:r>
+        <w:rPr>
+          <w:rFonts w:ascii="Calibri" w:hAnsi="Calibri"/>
+        </w:rPr>
+        <w:t xml:space="preserve"> </w:t>
+      </w:r>
+      <w:r>
+        <w:rPr>
+          <w:rFonts w:ascii="Calibri" w:hAnsi="Calibri"/>
+          <w:lang w:val="en-US"/>
+        </w:rPr>
+        <w:t>code</w:t>
+      </w:r>
+      <w:r>
+        <w:rPr>
+          <w:rFonts w:ascii="Calibri" w:hAnsi="Calibri"/>
+        </w:rPr>
+        <w:t xml:space="preserve"> </w:t>
+      </w:r>
+      <w:r>
+        <w:rPr>
+          <w:rFonts w:ascii="Calibri" w:hAnsi="Calibri"/>
+        </w:rPr>
+        <w:t>ψηφίστηκε ως το πιο δημοφιλές εργαλείο περιβάλλον ανάπτυξης κώδικα με 50.7% στους 87.317 χρήστες να ισχυρίζονται ότι το χρησιμοποιούν.</w:t>
+      </w:r>
+      <w:r>
+        <w:rPr>
+          <w:rFonts w:ascii="Calibri" w:hAnsi="Calibri"/>
+        </w:rPr>
+        <w:t xml:space="preserve"> </w:t>
+      </w:r>
+      <w:r>
+        <w:rPr>
+          <w:rFonts w:ascii="Calibri" w:hAnsi="Calibri"/>
+        </w:rPr>
+        <w:fldChar w:fldCharType="begin"/>
+      </w:r>
+      <w:r>
+        <w:rPr>
+          <w:rFonts w:ascii="Calibri" w:hAnsi="Calibri"/>
+        </w:rPr>
+        <w:instrText xml:space="preserve"> ADDIN ZOTERO_ITEM CSL_CITATION {"citationID":"40VzcWQ8","properties":{"formattedCitation":"(\\uc0\\u8220{}Visual Studio Code,\\uc0\\u8221{} 2019)","plainCitation":"(“Visual Studio Code,” 2019)","noteIndex":0},"citationItems":[{"id":23,"uris":["http://zotero.org/users/local/F7tc1Y4S/items/BPJG5K2C"],"uri":["http://zotero.org/users/local/F7tc1Y4S/items/BPJG5K2C"],"itemData":{"id":23,"type":"entry-encyclopedia","title":"Visual Studio Code","container-title":"Wikipedia","edition":"Online","URL":"https://en.wikipedia.org/wiki/Visual_Studio_Code","issued":{"date-parts":[["2019",6,6]]}}}],"schema":"https://github.com/citation-style-language/schema/raw/master/csl-citation.json"} </w:instrText>
+      </w:r>
+      <w:r>
+        <w:rPr>
+          <w:rFonts w:ascii="Calibri" w:hAnsi="Calibri"/>
+        </w:rPr>
+        <w:fldChar w:fldCharType="separate"/>
+      </w:r>
+      <w:r>
+        <w:rPr>
+          <w:rFonts w:ascii="Calibri" w:hAnsi="Calibri"/>
+        </w:rPr>
+        <w:t>(“Visual Studio Code,” 2019)</w:t>
+      </w:r>
+      <w:r>
+        <w:rPr>
+          <w:rFonts w:ascii="Calibri" w:hAnsi="Calibri"/>
+        </w:rPr>
+        <w:fldChar w:fldCharType="end"/>
+      </w:r>
+    </w:p>
+    <w:p>
+      <w:pPr>
+        <w:ind w:left="720"/>
+        <w:jc w:val="both"/>
+        <w:rPr>
+          <w:rFonts w:ascii="Calibri" w:hAnsi="Calibri"/>
+          <w:b/>
+          <w:color w:val="000000" w:themeColor="text1"/>
+          <w:lang w:val="en-US"/>
+        </w:rPr>
+      </w:pPr>
+      <w:r>
+        <w:rPr>
+          <w:rFonts w:ascii="Calibri" w:hAnsi="Calibri"/>
+          <w:b/>
+          <w:noProof/>
+          <w:color w:val="000000" w:themeColor="text1"/>
+        </w:rPr>
+        <w:drawing>
+          <wp:anchor distT="0" distB="0" distL="114300" distR="114300" simplePos="0" relativeHeight="251674624" behindDoc="0" locked="0" layoutInCell="1" allowOverlap="1">
+            <wp:simplePos x="0" y="0"/>
+            <wp:positionH relativeFrom="column">
+              <wp:posOffset>2743200</wp:posOffset>
+            </wp:positionH>
+            <wp:positionV relativeFrom="paragraph">
+              <wp:posOffset>106680</wp:posOffset>
+            </wp:positionV>
+            <wp:extent cx="923925" cy="923925"/>
+            <wp:effectExtent l="19050" t="0" r="9525" b="0"/>
+            <wp:wrapNone/>
+            <wp:docPr id="13" name="Εικόνα 2" descr="1200px-Google_Chrome_icon_(September_2014)"/>
+            <wp:cNvGraphicFramePr>
+              <a:graphicFrameLocks xmlns:a="http://schemas.openxmlformats.org/drawingml/2006/main" noChangeAspect="1"/>
+            </wp:cNvGraphicFramePr>
+            <a:graphic xmlns:a="http://schemas.openxmlformats.org/drawingml/2006/main">
+              <a:graphicData uri="http://schemas.openxmlformats.org/drawingml/2006/picture">
+                <pic:pic xmlns:pic="http://schemas.openxmlformats.org/drawingml/2006/picture">
+                  <pic:nvPicPr>
+                    <pic:cNvPr id="0" name="Picture 2" descr="1200px-Google_Chrome_icon_(September_2014)"/>
+                    <pic:cNvPicPr>
+                      <a:picLocks noChangeAspect="1" noChangeArrowheads="1"/>
+                    </pic:cNvPicPr>
+                  </pic:nvPicPr>
+                  <pic:blipFill>
+                    <a:blip r:embed="rId22" cstate="print"/>
+                    <a:srcRect/>
+                    <a:stretch>
+                      <a:fillRect/>
+                    </a:stretch>
+                  </pic:blipFill>
+                  <pic:spPr bwMode="auto">
+                    <a:xfrm>
+                      <a:off x="0" y="0"/>
+                      <a:ext cx="923925" cy="923925"/>
+                    </a:xfrm>
+                    <a:prstGeom prst="rect">
+                      <a:avLst/>
+                    </a:prstGeom>
+                    <a:noFill/>
+                    <a:ln w="9525">
+                      <a:noFill/>
+                      <a:miter lim="800000"/>
+                      <a:headEnd/>
+                      <a:tailEnd/>
+                    </a:ln>
+                  </pic:spPr>
+                </pic:pic>
+              </a:graphicData>
+            </a:graphic>
+          </wp:anchor>
+        </w:drawing>
+      </w:r>
+    </w:p>
+    <w:p>
+      <w:pPr>
+        <w:ind w:left="720"/>
+        <w:jc w:val="both"/>
+        <w:rPr>
+          <w:rFonts w:ascii="Calibri" w:hAnsi="Calibri"/>
+          <w:b/>
+          <w:color w:val="000000" w:themeColor="text1"/>
+          <w:lang w:val="en-US"/>
+        </w:rPr>
+      </w:pPr>
+    </w:p>
+    <w:p>
+      <w:pPr>
+        <w:ind w:left="720"/>
+        <w:jc w:val="both"/>
+        <w:rPr>
+          <w:rFonts w:ascii="Calibri" w:hAnsi="Calibri"/>
+          <w:b/>
+          <w:color w:val="000000" w:themeColor="text1"/>
+          <w:lang w:val="en-US"/>
+        </w:rPr>
+      </w:pPr>
+    </w:p>
+    <w:p>
+      <w:pPr>
+        <w:ind w:left="720"/>
+        <w:jc w:val="both"/>
+        <w:rPr>
+          <w:rFonts w:ascii="Calibri" w:hAnsi="Calibri"/>
+          <w:b/>
+          <w:color w:val="000000" w:themeColor="text1"/>
+          <w:lang w:val="en-US"/>
+        </w:rPr>
+      </w:pPr>
+    </w:p>
+    <w:p>
+      <w:pPr>
+        <w:ind w:left="720"/>
+        <w:jc w:val="both"/>
+        <w:rPr>
+          <w:rFonts w:ascii="Calibri" w:hAnsi="Calibri"/>
+          <w:b/>
+          <w:color w:val="000000" w:themeColor="text1"/>
+          <w:lang w:val="en-US"/>
+        </w:rPr>
+      </w:pPr>
+    </w:p>
+    <w:p>
+      <w:pPr>
+        <w:ind w:left="720"/>
+        <w:jc w:val="both"/>
+        <w:rPr>
           <w:rStyle w:val="-"/>
           <w:rFonts w:ascii="Calibri" w:hAnsi="Calibri"/>
           <w:b/>
@@ -32861,7 +36178,6 @@
           <w:color w:val="000000" w:themeColor="text1"/>
           <w:lang w:val="en-US"/>
         </w:rPr>
-        <w:lastRenderedPageBreak/>
         <w:fldChar w:fldCharType="begin"/>
       </w:r>
       <w:r>
@@ -32904,7 +36220,7 @@
           <w:u w:val="none"/>
           <w:lang w:val="en-US"/>
         </w:rPr>
-        <w:t xml:space="preserve">        3.2.6 </w:t>
+        <w:t xml:space="preserve">       </w:t>
       </w:r>
       <w:r>
         <w:rPr>
@@ -32915,7 +36231,28 @@
           <w:u w:val="none"/>
           <w:lang w:val="en-US"/>
         </w:rPr>
+        <w:t xml:space="preserve"> 3.2.6 </w:t>
+      </w:r>
+      <w:r>
+        <w:rPr>
+          <w:rStyle w:val="-"/>
+          <w:rFonts w:ascii="Calibri" w:hAnsi="Calibri"/>
+          <w:b/>
+          <w:color w:val="000000" w:themeColor="text1"/>
+          <w:u w:val="none"/>
+          <w:lang w:val="en-US"/>
+        </w:rPr>
         <w:tab/>
+      </w:r>
+      <w:r>
+        <w:rPr>
+          <w:rStyle w:val="-"/>
+          <w:rFonts w:ascii="Calibri" w:hAnsi="Calibri"/>
+          <w:b/>
+          <w:color w:val="000000" w:themeColor="text1"/>
+          <w:u w:val="none"/>
+          <w:lang w:val="en-US"/>
+        </w:rPr>
         <w:t>Our Browser Google Chrome and its debug tools</w:t>
       </w:r>
       <w:bookmarkEnd w:id="36"/>
@@ -32942,12 +36279,173 @@
     </w:p>
     <w:p>
       <w:pPr>
+        <w:ind w:left="1440" w:firstLine="720"/>
+        <w:jc w:val="both"/>
+        <w:rPr>
+          <w:rFonts w:ascii="Calibri" w:hAnsi="Calibri"/>
+          <w:b/>
+        </w:rPr>
+      </w:pPr>
+      <w:r>
+        <w:rPr>
+          <w:rFonts w:ascii="Calibri" w:hAnsi="Calibri"/>
+        </w:rPr>
+        <w:t xml:space="preserve">Το </w:t>
+      </w:r>
+      <w:r>
+        <w:rPr>
+          <w:rFonts w:ascii="Calibri" w:hAnsi="Calibri"/>
+          <w:lang w:val="en-US"/>
+        </w:rPr>
+        <w:t>frontent</w:t>
+      </w:r>
+      <w:r>
+        <w:rPr>
+          <w:rFonts w:ascii="Calibri" w:hAnsi="Calibri"/>
+        </w:rPr>
+        <w:t xml:space="preserve"> </w:t>
+      </w:r>
+      <w:r>
+        <w:rPr>
+          <w:rFonts w:ascii="Calibri" w:hAnsi="Calibri"/>
+        </w:rPr>
+        <w:t xml:space="preserve">της εφαρμογής έτρεχε σε έναν </w:t>
+      </w:r>
+      <w:r>
+        <w:rPr>
+          <w:rFonts w:ascii="Calibri" w:hAnsi="Calibri"/>
+          <w:lang w:val="en-US"/>
+        </w:rPr>
+        <w:t>browser</w:t>
+      </w:r>
+      <w:r>
+        <w:rPr>
+          <w:rFonts w:ascii="Calibri" w:hAnsi="Calibri"/>
+        </w:rPr>
+        <w:t xml:space="preserve"> </w:t>
+      </w:r>
+      <w:r>
+        <w:rPr>
+          <w:rFonts w:ascii="Calibri" w:hAnsi="Calibri"/>
+        </w:rPr>
+        <w:t>και γι’ αυτό το σκοπό χρησιμοποιήθηκε</w:t>
+      </w:r>
+      <w:r>
+        <w:rPr>
+          <w:rFonts w:ascii="Calibri" w:hAnsi="Calibri"/>
+        </w:rPr>
+        <w:t xml:space="preserve"> </w:t>
+      </w:r>
+      <w:r>
+        <w:rPr>
+          <w:rFonts w:ascii="Calibri" w:hAnsi="Calibri"/>
+        </w:rPr>
+        <w:t xml:space="preserve">το </w:t>
+      </w:r>
+      <w:r>
+        <w:rPr>
+          <w:rFonts w:ascii="Calibri" w:hAnsi="Calibri"/>
+          <w:lang w:val="en-US"/>
+        </w:rPr>
+        <w:t>google</w:t>
+      </w:r>
+      <w:r>
+        <w:rPr>
+          <w:rFonts w:ascii="Calibri" w:hAnsi="Calibri"/>
+        </w:rPr>
+        <w:t xml:space="preserve"> </w:t>
+      </w:r>
+      <w:r>
+        <w:rPr>
+          <w:rFonts w:ascii="Calibri" w:hAnsi="Calibri"/>
+          <w:lang w:val="en-US"/>
+        </w:rPr>
+        <w:t>chrome</w:t>
+      </w:r>
+      <w:r>
+        <w:rPr>
+          <w:rFonts w:ascii="Calibri" w:hAnsi="Calibri"/>
+        </w:rPr>
+        <w:t xml:space="preserve">. Επίσης το </w:t>
+      </w:r>
+      <w:r>
+        <w:rPr>
+          <w:rFonts w:ascii="Calibri" w:hAnsi="Calibri"/>
+          <w:lang w:val="en-US"/>
+        </w:rPr>
+        <w:t>debugging</w:t>
+      </w:r>
+      <w:r>
+        <w:rPr>
+          <w:rFonts w:ascii="Calibri" w:hAnsi="Calibri"/>
+        </w:rPr>
+        <w:t xml:space="preserve"> </w:t>
+      </w:r>
+      <w:r>
+        <w:rPr>
+          <w:rFonts w:ascii="Calibri" w:hAnsi="Calibri"/>
+        </w:rPr>
+        <w:t xml:space="preserve">του κώδικα από μεριάς </w:t>
+      </w:r>
+      <w:r>
+        <w:rPr>
+          <w:rFonts w:ascii="Calibri" w:hAnsi="Calibri"/>
+          <w:lang w:val="en-US"/>
+        </w:rPr>
+        <w:t>frontent</w:t>
+      </w:r>
+      <w:r>
+        <w:rPr>
+          <w:rFonts w:ascii="Calibri" w:hAnsi="Calibri"/>
+        </w:rPr>
+        <w:t xml:space="preserve"> </w:t>
+      </w:r>
+      <w:r>
+        <w:rPr>
+          <w:rFonts w:ascii="Calibri" w:hAnsi="Calibri"/>
+        </w:rPr>
+        <w:t xml:space="preserve">έγινε στον εξαιρετικά γραμμένο και ικανό </w:t>
+      </w:r>
+      <w:r>
+        <w:rPr>
+          <w:rFonts w:ascii="Calibri" w:hAnsi="Calibri"/>
+          <w:lang w:val="en-US"/>
+        </w:rPr>
+        <w:t>debugger</w:t>
+      </w:r>
+      <w:r>
+        <w:rPr>
+          <w:rFonts w:ascii="Calibri" w:hAnsi="Calibri"/>
+        </w:rPr>
+        <w:t xml:space="preserve"> </w:t>
+      </w:r>
+      <w:r>
+        <w:rPr>
+          <w:rFonts w:ascii="Calibri" w:hAnsi="Calibri"/>
+        </w:rPr>
+        <w:t xml:space="preserve">του </w:t>
+      </w:r>
+      <w:r>
+        <w:rPr>
+          <w:rFonts w:ascii="Calibri" w:hAnsi="Calibri"/>
+          <w:lang w:val="en-US"/>
+        </w:rPr>
+        <w:t>chrome</w:t>
+      </w:r>
+      <w:r>
+        <w:rPr>
+          <w:rFonts w:ascii="Calibri" w:hAnsi="Calibri"/>
+        </w:rPr>
+        <w:t>.</w:t>
+      </w:r>
+    </w:p>
+    <w:p>
+      <w:pPr>
         <w:ind w:left="720"/>
         <w:jc w:val="both"/>
         <w:rPr>
           <w:rFonts w:ascii="Calibri" w:hAnsi="Calibri"/>
           <w:b/>
-          <w:lang w:val="en-US"/>
         </w:rPr>
       </w:pPr>
     </w:p>
@@ -32958,7 +36456,6 @@
         <w:rPr>
           <w:rFonts w:ascii="Calibri" w:hAnsi="Calibri"/>
           <w:b/>
-          <w:lang w:val="en-US"/>
         </w:rPr>
       </w:pPr>
     </w:p>
@@ -32969,7 +36466,6 @@
         <w:rPr>
           <w:rFonts w:ascii="Calibri" w:hAnsi="Calibri"/>
           <w:b/>
-          <w:lang w:val="en-US"/>
         </w:rPr>
       </w:pPr>
     </w:p>
@@ -32980,7 +36476,6 @@
         <w:rPr>
           <w:rFonts w:ascii="Calibri" w:hAnsi="Calibri"/>
           <w:b/>
-          <w:lang w:val="en-US"/>
         </w:rPr>
       </w:pPr>
     </w:p>
@@ -32991,7 +36486,6 @@
         <w:rPr>
           <w:rFonts w:ascii="Calibri" w:hAnsi="Calibri"/>
           <w:b/>
-          <w:lang w:val="en-US"/>
         </w:rPr>
       </w:pPr>
     </w:p>
@@ -33002,7 +36496,6 @@
         <w:rPr>
           <w:rFonts w:ascii="Calibri" w:hAnsi="Calibri"/>
           <w:b/>
-          <w:lang w:val="en-US"/>
         </w:rPr>
       </w:pPr>
     </w:p>
@@ -33013,7 +36506,6 @@
         <w:rPr>
           <w:rFonts w:ascii="Calibri" w:hAnsi="Calibri"/>
           <w:b/>
-          <w:lang w:val="en-US"/>
         </w:rPr>
       </w:pPr>
     </w:p>
@@ -33024,7 +36516,6 @@
         <w:rPr>
           <w:rFonts w:ascii="Calibri" w:hAnsi="Calibri"/>
           <w:b/>
-          <w:lang w:val="en-US"/>
         </w:rPr>
       </w:pPr>
     </w:p>
@@ -33035,7 +36526,7 @@
         <w:rPr>
           <w:rFonts w:ascii="Calibri" w:hAnsi="Calibri"/>
           <w:b/>
-          <w:lang w:val="en-US"/>
+          <w:color w:val="000000"/>
         </w:rPr>
       </w:pPr>
     </w:p>
@@ -33047,7 +36538,94 @@
           <w:rFonts w:ascii="Calibri" w:hAnsi="Calibri"/>
           <w:b/>
           <w:color w:val="000000"/>
-          <w:lang w:val="en-US"/>
+        </w:rPr>
+      </w:pPr>
+    </w:p>
+    <w:p>
+      <w:pPr>
+        <w:ind w:left="720"/>
+        <w:jc w:val="both"/>
+        <w:rPr>
+          <w:rFonts w:ascii="Calibri" w:hAnsi="Calibri"/>
+          <w:b/>
+          <w:color w:val="000000"/>
+        </w:rPr>
+      </w:pPr>
+    </w:p>
+    <w:p>
+      <w:pPr>
+        <w:ind w:left="720"/>
+        <w:jc w:val="both"/>
+        <w:rPr>
+          <w:rFonts w:ascii="Calibri" w:hAnsi="Calibri"/>
+          <w:b/>
+          <w:color w:val="000000"/>
+        </w:rPr>
+      </w:pPr>
+    </w:p>
+    <w:p>
+      <w:pPr>
+        <w:ind w:left="720"/>
+        <w:jc w:val="both"/>
+        <w:rPr>
+          <w:rFonts w:ascii="Calibri" w:hAnsi="Calibri"/>
+          <w:b/>
+          <w:color w:val="000000"/>
+        </w:rPr>
+      </w:pPr>
+    </w:p>
+    <w:p>
+      <w:pPr>
+        <w:ind w:left="720"/>
+        <w:jc w:val="both"/>
+        <w:rPr>
+          <w:rFonts w:ascii="Calibri" w:hAnsi="Calibri"/>
+          <w:b/>
+          <w:color w:val="000000"/>
+        </w:rPr>
+      </w:pPr>
+    </w:p>
+    <w:p>
+      <w:pPr>
+        <w:ind w:left="720"/>
+        <w:jc w:val="both"/>
+        <w:rPr>
+          <w:rFonts w:ascii="Calibri" w:hAnsi="Calibri"/>
+          <w:b/>
+          <w:color w:val="000000"/>
+        </w:rPr>
+      </w:pPr>
+    </w:p>
+    <w:p>
+      <w:pPr>
+        <w:ind w:left="720"/>
+        <w:jc w:val="both"/>
+        <w:rPr>
+          <w:rFonts w:ascii="Calibri" w:hAnsi="Calibri"/>
+          <w:b/>
+          <w:color w:val="000000"/>
+        </w:rPr>
+      </w:pPr>
+    </w:p>
+    <w:p>
+      <w:pPr>
+        <w:ind w:left="720"/>
+        <w:jc w:val="both"/>
+        <w:rPr>
+          <w:rFonts w:ascii="Calibri" w:hAnsi="Calibri"/>
+          <w:b/>
+          <w:color w:val="000000"/>
+        </w:rPr>
+      </w:pPr>
+    </w:p>
+    <w:p>
+      <w:pPr>
+        <w:ind w:left="720"/>
+        <w:jc w:val="both"/>
+        <w:rPr>
+          <w:rFonts w:ascii="Calibri" w:hAnsi="Calibri"/>
+          <w:b/>
+          <w:color w:val="000000"/>
         </w:rPr>
       </w:pPr>
     </w:p>
@@ -33060,7 +36638,6 @@
           <w:color w:val="000000"/>
           <w:sz w:val="18"/>
           <w:szCs w:val="18"/>
-          <w:lang w:val="en-US"/>
         </w:rPr>
       </w:pPr>
     </w:p>
@@ -33081,6 +36658,7 @@
           <w:sz w:val="144"/>
           <w:szCs w:val="144"/>
         </w:rPr>
+        <w:lastRenderedPageBreak/>
         <w:t>4</w:t>
       </w:r>
       <w:r>
@@ -33302,9 +36880,8 @@
         <w:ind w:left="720" w:firstLine="720"/>
         <w:jc w:val="both"/>
         <w:rPr>
-          <w:rFonts w:ascii="Calibri" w:hAnsi="Calibri"/>
-          <w:b/>
-          <w:color w:val="000000" w:themeColor="text1"/>
+          <w:color w:val="000000" w:themeColor="text1"/>
+          <w:lang w:val="en-US"/>
         </w:rPr>
       </w:pPr>
       <w:r>
@@ -33384,6 +36961,144 @@
         </w:rPr>
         <w:fldChar w:fldCharType="end"/>
       </w:r>
+    </w:p>
+    <w:p>
+      <w:pPr>
+        <w:ind w:left="720" w:firstLine="720"/>
+        <w:jc w:val="both"/>
+        <w:rPr>
+          <w:color w:val="000000" w:themeColor="text1"/>
+          <w:lang w:val="en-US"/>
+        </w:rPr>
+      </w:pPr>
+    </w:p>
+    <w:p>
+      <w:pPr>
+        <w:ind w:left="1800" w:firstLine="360"/>
+        <w:jc w:val="both"/>
+      </w:pPr>
+      <w:r>
+        <w:rPr>
+          <w:rFonts w:ascii="Calibri" w:hAnsi="Calibri"/>
+        </w:rPr>
+        <w:t xml:space="preserve">Για την εγκατάσταση του </w:t>
+      </w:r>
+      <w:r>
+        <w:rPr>
+          <w:rFonts w:ascii="Calibri" w:hAnsi="Calibri"/>
+          <w:lang w:val="en-US"/>
+        </w:rPr>
+        <w:t>Visual</w:t>
+      </w:r>
+      <w:r>
+        <w:rPr>
+          <w:rFonts w:ascii="Calibri" w:hAnsi="Calibri"/>
+        </w:rPr>
+        <w:t xml:space="preserve"> </w:t>
+      </w:r>
+      <w:r>
+        <w:rPr>
+          <w:rFonts w:ascii="Calibri" w:hAnsi="Calibri"/>
+          <w:lang w:val="en-US"/>
+        </w:rPr>
+        <w:t>Studio</w:t>
+      </w:r>
+      <w:r>
+        <w:rPr>
+          <w:rFonts w:ascii="Calibri" w:hAnsi="Calibri"/>
+        </w:rPr>
+        <w:t xml:space="preserve"> </w:t>
+      </w:r>
+      <w:r>
+        <w:rPr>
+          <w:rFonts w:ascii="Calibri" w:hAnsi="Calibri"/>
+          <w:lang w:val="en-US"/>
+        </w:rPr>
+        <w:t>Code</w:t>
+      </w:r>
+      <w:r>
+        <w:rPr>
+          <w:rFonts w:ascii="Calibri" w:hAnsi="Calibri"/>
+        </w:rPr>
+        <w:t xml:space="preserve"> </w:t>
+      </w:r>
+      <w:r>
+        <w:rPr>
+          <w:rFonts w:ascii="Calibri" w:hAnsi="Calibri"/>
+        </w:rPr>
+        <w:t xml:space="preserve">πηγαίνουμε στην ιστοσελίδα της </w:t>
+      </w:r>
+      <w:r>
+        <w:rPr>
+          <w:rFonts w:ascii="Calibri" w:hAnsi="Calibri"/>
+          <w:lang w:val="en-US"/>
+        </w:rPr>
+        <w:t>Microsoft</w:t>
+      </w:r>
+      <w:r>
+        <w:rPr>
+          <w:rFonts w:ascii="Calibri" w:hAnsi="Calibri"/>
+        </w:rPr>
+        <w:t xml:space="preserve"> </w:t>
+      </w:r>
+      <w:hyperlink r:id="rId23" w:history="1">
+        <w:r>
+          <w:rPr>
+            <w:rStyle w:val="-"/>
+          </w:rPr>
+          <w:t>https://code.visualstudio.com/download</w:t>
+        </w:r>
+      </w:hyperlink>
+      <w:r>
+        <w:t xml:space="preserve"> </w:t>
+      </w:r>
+      <w:r>
+        <w:t xml:space="preserve">και από εκεί κατεβάζουμε την έκδοση που μας ενδιαφέρει. Στη συνέχεια εγκαθιστούμε από το εκτελέσιμο αρχείο που κατεβάσαμε τον </w:t>
+      </w:r>
+      <w:r>
+        <w:rPr>
+          <w:lang w:val="en-US"/>
+        </w:rPr>
+        <w:t>editor</w:t>
+      </w:r>
+      <w:r>
+        <w:t xml:space="preserve"> </w:t>
+      </w:r>
+      <w:r>
+        <w:t xml:space="preserve">ακολουθώντας τα βήματα στην οθόνη. Μόλις η εγκατάσταση ολοκληρωθεί μπορούμε να ανοίξουμε τον </w:t>
+      </w:r>
+      <w:r>
+        <w:rPr>
+          <w:lang w:val="en-US"/>
+        </w:rPr>
+        <w:t>editor</w:t>
+      </w:r>
+      <w:r>
+        <w:t xml:space="preserve"> </w:t>
+      </w:r>
+      <w:r>
+        <w:t>μας και να αρχίσουμε να εξοικειωνόμαστε μαζί του.</w:t>
+      </w:r>
+    </w:p>
+    <w:p>
+      <w:pPr>
+        <w:ind w:left="720" w:firstLine="720"/>
+        <w:jc w:val="both"/>
+        <w:rPr>
+          <w:color w:val="000000" w:themeColor="text1"/>
+        </w:rPr>
+      </w:pPr>
+    </w:p>
+    <w:p>
+      <w:pPr>
+        <w:ind w:left="720" w:firstLine="720"/>
+        <w:jc w:val="both"/>
+        <w:rPr>
+          <w:rFonts w:ascii="Calibri" w:hAnsi="Calibri"/>
+          <w:b/>
+          <w:color w:val="000000" w:themeColor="text1"/>
+        </w:rPr>
+      </w:pPr>
     </w:p>
     <w:bookmarkStart w:id="41" w:name="εξοικειωσημετοvscode"/>
     <w:bookmarkEnd w:id="40"/>
@@ -33652,6 +37367,26 @@
           <w:u w:val="none"/>
         </w:rPr>
         <w:tab/>
+      </w:r>
+      <w:r>
+        <w:rPr>
+          <w:rStyle w:val="-"/>
+          <w:rFonts w:ascii="Calibri" w:hAnsi="Calibri"/>
+          <w:b/>
+          <w:color w:val="000000" w:themeColor="text1"/>
+          <w:u w:val="none"/>
+          <w:lang w:val="en-US"/>
+        </w:rPr>
+        <w:t xml:space="preserve">    </w:t>
+      </w:r>
+      <w:r>
+        <w:rPr>
+          <w:rStyle w:val="-"/>
+          <w:rFonts w:ascii="Calibri" w:hAnsi="Calibri"/>
+          <w:b/>
+          <w:color w:val="000000" w:themeColor="text1"/>
+          <w:u w:val="none"/>
+        </w:rPr>
         <w:t xml:space="preserve">Η συνάρτηση </w:t>
       </w:r>
       <w:r>
@@ -33822,9 +37557,8 @@
         <w:ind w:left="720" w:firstLine="720"/>
         <w:jc w:val="both"/>
         <w:rPr>
-          <w:rFonts w:ascii="Calibri" w:hAnsi="Calibri"/>
-          <w:b/>
-          <w:color w:val="000000" w:themeColor="text1"/>
+          <w:color w:val="000000" w:themeColor="text1"/>
+          <w:lang w:val="en-US"/>
         </w:rPr>
       </w:pPr>
       <w:r>
@@ -33884,6 +37618,1163 @@
         <w:fldChar w:fldCharType="end"/>
       </w:r>
     </w:p>
+    <w:p>
+      <w:pPr>
+        <w:shd w:val="clear" w:color="auto" w:fill="1E1E1E"/>
+        <w:spacing w:line="285" w:lineRule="atLeast"/>
+        <w:rPr>
+          <w:rFonts w:ascii="Consolas" w:hAnsi="Consolas"/>
+          <w:color w:val="D4D4D4"/>
+          <w:sz w:val="21"/>
+          <w:szCs w:val="21"/>
+          <w:lang w:val="en-US"/>
+        </w:rPr>
+      </w:pPr>
+      <w:r>
+        <w:rPr>
+          <w:rFonts w:ascii="Consolas" w:hAnsi="Consolas"/>
+          <w:color w:val="569CD6"/>
+          <w:sz w:val="21"/>
+          <w:szCs w:val="21"/>
+          <w:lang w:val="en-US"/>
+        </w:rPr>
+        <w:t>function</w:t>
+      </w:r>
+      <w:r>
+        <w:rPr>
+          <w:rFonts w:ascii="Consolas" w:hAnsi="Consolas"/>
+          <w:color w:val="D4D4D4"/>
+          <w:sz w:val="21"/>
+          <w:szCs w:val="21"/>
+          <w:lang w:val="en-US"/>
+        </w:rPr>
+        <w:t> </w:t>
+      </w:r>
+      <w:r>
+        <w:rPr>
+          <w:rFonts w:ascii="Consolas" w:hAnsi="Consolas"/>
+          <w:color w:val="DCDCAA"/>
+          <w:sz w:val="21"/>
+          <w:szCs w:val="21"/>
+          <w:lang w:val="en-US"/>
+        </w:rPr>
+        <w:t>groupBy</w:t>
+      </w:r>
+      <w:r>
+        <w:rPr>
+          <w:rFonts w:ascii="Consolas" w:hAnsi="Consolas"/>
+          <w:color w:val="D4D4D4"/>
+          <w:sz w:val="21"/>
+          <w:szCs w:val="21"/>
+          <w:lang w:val="en-US"/>
+        </w:rPr>
+        <w:t>(</w:t>
+      </w:r>
+      <w:r>
+        <w:rPr>
+          <w:rFonts w:ascii="Consolas" w:hAnsi="Consolas"/>
+          <w:color w:val="9CDCFE"/>
+          <w:sz w:val="21"/>
+          <w:szCs w:val="21"/>
+          <w:lang w:val="en-US"/>
+        </w:rPr>
+        <w:t>objectArray</w:t>
+      </w:r>
+      <w:r>
+        <w:rPr>
+          <w:rFonts w:ascii="Consolas" w:hAnsi="Consolas"/>
+          <w:color w:val="D4D4D4"/>
+          <w:sz w:val="21"/>
+          <w:szCs w:val="21"/>
+          <w:lang w:val="en-US"/>
+        </w:rPr>
+        <w:t>, </w:t>
+      </w:r>
+      <w:r>
+        <w:rPr>
+          <w:rFonts w:ascii="Consolas" w:hAnsi="Consolas"/>
+          <w:color w:val="9CDCFE"/>
+          <w:sz w:val="21"/>
+          <w:szCs w:val="21"/>
+          <w:lang w:val="en-US"/>
+        </w:rPr>
+        <w:t>property</w:t>
+      </w:r>
+      <w:r>
+        <w:rPr>
+          <w:rFonts w:ascii="Consolas" w:hAnsi="Consolas"/>
+          <w:color w:val="D4D4D4"/>
+          <w:sz w:val="21"/>
+          <w:szCs w:val="21"/>
+          <w:lang w:val="en-US"/>
+        </w:rPr>
+        <w:t>, </w:t>
+      </w:r>
+      <w:r>
+        <w:rPr>
+          <w:rFonts w:ascii="Consolas" w:hAnsi="Consolas"/>
+          <w:color w:val="9CDCFE"/>
+          <w:sz w:val="21"/>
+          <w:szCs w:val="21"/>
+          <w:lang w:val="en-US"/>
+        </w:rPr>
+        <w:t>id</w:t>
+      </w:r>
+      <w:r>
+        <w:rPr>
+          <w:rFonts w:ascii="Consolas" w:hAnsi="Consolas"/>
+          <w:color w:val="D4D4D4"/>
+          <w:sz w:val="21"/>
+          <w:szCs w:val="21"/>
+          <w:lang w:val="en-US"/>
+        </w:rPr>
+        <w:t>) { </w:t>
+      </w:r>
+      <w:r>
+        <w:rPr>
+          <w:rFonts w:ascii="Consolas" w:hAnsi="Consolas"/>
+          <w:color w:val="6A9955"/>
+          <w:sz w:val="21"/>
+          <w:szCs w:val="21"/>
+          <w:lang w:val="en-US"/>
+        </w:rPr>
+        <w:t>// group by same id so when click on the map on a feauture </w:t>
+      </w:r>
+    </w:p>
+    <w:p>
+      <w:pPr>
+        <w:shd w:val="clear" w:color="auto" w:fill="1E1E1E"/>
+        <w:spacing w:line="285" w:lineRule="atLeast"/>
+        <w:rPr>
+          <w:rFonts w:ascii="Consolas" w:hAnsi="Consolas"/>
+          <w:color w:val="D4D4D4"/>
+          <w:sz w:val="21"/>
+          <w:szCs w:val="21"/>
+          <w:lang w:val="en-US"/>
+        </w:rPr>
+      </w:pPr>
+      <w:r>
+        <w:rPr>
+          <w:rFonts w:ascii="Consolas" w:hAnsi="Consolas"/>
+          <w:color w:val="D4D4D4"/>
+          <w:sz w:val="21"/>
+          <w:szCs w:val="21"/>
+          <w:lang w:val="en-US"/>
+        </w:rPr>
+        <w:t>    </w:t>
+      </w:r>
+      <w:r>
+        <w:rPr>
+          <w:rFonts w:ascii="Consolas" w:hAnsi="Consolas"/>
+          <w:color w:val="6A9955"/>
+          <w:sz w:val="21"/>
+          <w:szCs w:val="21"/>
+          <w:lang w:val="en-US"/>
+        </w:rPr>
+        <w:t>// with a specific id all the rest points of same id appear with a line as the path we want to depict</w:t>
+      </w:r>
+    </w:p>
+    <w:p>
+      <w:pPr>
+        <w:shd w:val="clear" w:color="auto" w:fill="1E1E1E"/>
+        <w:spacing w:line="285" w:lineRule="atLeast"/>
+        <w:rPr>
+          <w:rFonts w:ascii="Consolas" w:hAnsi="Consolas"/>
+          <w:color w:val="D4D4D4"/>
+          <w:sz w:val="21"/>
+          <w:szCs w:val="21"/>
+          <w:lang w:val="en-US"/>
+        </w:rPr>
+      </w:pPr>
+      <w:r>
+        <w:rPr>
+          <w:rFonts w:ascii="Consolas" w:hAnsi="Consolas"/>
+          <w:color w:val="D4D4D4"/>
+          <w:sz w:val="21"/>
+          <w:szCs w:val="21"/>
+          <w:lang w:val="en-US"/>
+        </w:rPr>
+        <w:t>    </w:t>
+      </w:r>
+      <w:r>
+        <w:rPr>
+          <w:rFonts w:ascii="Consolas" w:hAnsi="Consolas"/>
+          <w:color w:val="6A9955"/>
+          <w:sz w:val="21"/>
+          <w:szCs w:val="21"/>
+          <w:lang w:val="en-US"/>
+        </w:rPr>
+        <w:t>// found this function here --&gt; https://developer.mozilla.org/en-US/docs/Web/JavaScript/Reference/Global_Objects/Array/Reduce#Grouping_objects_by_a_property</w:t>
+      </w:r>
+    </w:p>
+    <w:p>
+      <w:pPr>
+        <w:shd w:val="clear" w:color="auto" w:fill="1E1E1E"/>
+        <w:spacing w:line="285" w:lineRule="atLeast"/>
+        <w:rPr>
+          <w:rFonts w:ascii="Consolas" w:hAnsi="Consolas"/>
+          <w:color w:val="D4D4D4"/>
+          <w:sz w:val="21"/>
+          <w:szCs w:val="21"/>
+          <w:lang w:val="en-US"/>
+        </w:rPr>
+      </w:pPr>
+      <w:r>
+        <w:rPr>
+          <w:rFonts w:ascii="Consolas" w:hAnsi="Consolas"/>
+          <w:color w:val="6A9955"/>
+          <w:sz w:val="21"/>
+          <w:szCs w:val="21"/>
+          <w:lang w:val="en-US"/>
+        </w:rPr>
+        <w:t>// episis edo allaksa ligo tin domi tis function pou brika sto parapano link oste na einai simbati me ton</w:t>
+      </w:r>
+    </w:p>
+    <w:p>
+      <w:pPr>
+        <w:shd w:val="clear" w:color="auto" w:fill="1E1E1E"/>
+        <w:spacing w:line="285" w:lineRule="atLeast"/>
+        <w:rPr>
+          <w:rFonts w:ascii="Consolas" w:hAnsi="Consolas"/>
+          <w:color w:val="D4D4D4"/>
+          <w:sz w:val="21"/>
+          <w:szCs w:val="21"/>
+          <w:lang w:val="en-US"/>
+        </w:rPr>
+      </w:pPr>
+      <w:r>
+        <w:rPr>
+          <w:rFonts w:ascii="Consolas" w:hAnsi="Consolas"/>
+          <w:color w:val="6A9955"/>
+          <w:sz w:val="21"/>
+          <w:szCs w:val="21"/>
+          <w:lang w:val="en-US"/>
+        </w:rPr>
+        <w:t>// array of objects pou tis dino na mou kanei group...</w:t>
+      </w:r>
+    </w:p>
+    <w:p>
+      <w:pPr>
+        <w:shd w:val="clear" w:color="auto" w:fill="1E1E1E"/>
+        <w:spacing w:line="285" w:lineRule="atLeast"/>
+        <w:rPr>
+          <w:rFonts w:ascii="Consolas" w:hAnsi="Consolas"/>
+          <w:color w:val="D4D4D4"/>
+          <w:sz w:val="21"/>
+          <w:szCs w:val="21"/>
+          <w:lang w:val="en-US"/>
+        </w:rPr>
+      </w:pPr>
+      <w:r>
+        <w:rPr>
+          <w:rFonts w:ascii="Consolas" w:hAnsi="Consolas"/>
+          <w:color w:val="D4D4D4"/>
+          <w:sz w:val="21"/>
+          <w:szCs w:val="21"/>
+          <w:lang w:val="en-US"/>
+        </w:rPr>
+        <w:t>    </w:t>
+      </w:r>
+      <w:r>
+        <w:rPr>
+          <w:rFonts w:ascii="Consolas" w:hAnsi="Consolas"/>
+          <w:color w:val="C586C0"/>
+          <w:sz w:val="21"/>
+          <w:szCs w:val="21"/>
+          <w:lang w:val="en-US"/>
+        </w:rPr>
+        <w:t>return</w:t>
+      </w:r>
+      <w:r>
+        <w:rPr>
+          <w:rFonts w:ascii="Consolas" w:hAnsi="Consolas"/>
+          <w:color w:val="D4D4D4"/>
+          <w:sz w:val="21"/>
+          <w:szCs w:val="21"/>
+          <w:lang w:val="en-US"/>
+        </w:rPr>
+        <w:t> </w:t>
+      </w:r>
+      <w:r>
+        <w:rPr>
+          <w:rFonts w:ascii="Consolas" w:hAnsi="Consolas"/>
+          <w:color w:val="9CDCFE"/>
+          <w:sz w:val="21"/>
+          <w:szCs w:val="21"/>
+          <w:lang w:val="en-US"/>
+        </w:rPr>
+        <w:t>objectArray</w:t>
+      </w:r>
+      <w:r>
+        <w:rPr>
+          <w:rFonts w:ascii="Consolas" w:hAnsi="Consolas"/>
+          <w:color w:val="D4D4D4"/>
+          <w:sz w:val="21"/>
+          <w:szCs w:val="21"/>
+          <w:lang w:val="en-US"/>
+        </w:rPr>
+        <w:t>.</w:t>
+      </w:r>
+      <w:r>
+        <w:rPr>
+          <w:rFonts w:ascii="Consolas" w:hAnsi="Consolas"/>
+          <w:color w:val="DCDCAA"/>
+          <w:sz w:val="21"/>
+          <w:szCs w:val="21"/>
+          <w:lang w:val="en-US"/>
+        </w:rPr>
+        <w:t>reduce</w:t>
+      </w:r>
+      <w:r>
+        <w:rPr>
+          <w:rFonts w:ascii="Consolas" w:hAnsi="Consolas"/>
+          <w:color w:val="D4D4D4"/>
+          <w:sz w:val="21"/>
+          <w:szCs w:val="21"/>
+          <w:lang w:val="en-US"/>
+        </w:rPr>
+        <w:t>((</w:t>
+      </w:r>
+      <w:r>
+        <w:rPr>
+          <w:rFonts w:ascii="Consolas" w:hAnsi="Consolas"/>
+          <w:color w:val="9CDCFE"/>
+          <w:sz w:val="21"/>
+          <w:szCs w:val="21"/>
+          <w:lang w:val="en-US"/>
+        </w:rPr>
+        <w:t>acc</w:t>
+      </w:r>
+      <w:r>
+        <w:rPr>
+          <w:rFonts w:ascii="Consolas" w:hAnsi="Consolas"/>
+          <w:color w:val="D4D4D4"/>
+          <w:sz w:val="21"/>
+          <w:szCs w:val="21"/>
+          <w:lang w:val="en-US"/>
+        </w:rPr>
+        <w:t>, </w:t>
+      </w:r>
+      <w:r>
+        <w:rPr>
+          <w:rFonts w:ascii="Consolas" w:hAnsi="Consolas"/>
+          <w:color w:val="9CDCFE"/>
+          <w:sz w:val="21"/>
+          <w:szCs w:val="21"/>
+          <w:lang w:val="en-US"/>
+        </w:rPr>
+        <w:t>obj</w:t>
+      </w:r>
+      <w:r>
+        <w:rPr>
+          <w:rFonts w:ascii="Consolas" w:hAnsi="Consolas"/>
+          <w:color w:val="D4D4D4"/>
+          <w:sz w:val="21"/>
+          <w:szCs w:val="21"/>
+          <w:lang w:val="en-US"/>
+        </w:rPr>
+        <w:t>) </w:t>
+      </w:r>
+      <w:r>
+        <w:rPr>
+          <w:rFonts w:ascii="Consolas" w:hAnsi="Consolas"/>
+          <w:color w:val="569CD6"/>
+          <w:sz w:val="21"/>
+          <w:szCs w:val="21"/>
+          <w:lang w:val="en-US"/>
+        </w:rPr>
+        <w:t>=&gt;</w:t>
+      </w:r>
+      <w:r>
+        <w:rPr>
+          <w:rFonts w:ascii="Consolas" w:hAnsi="Consolas"/>
+          <w:color w:val="D4D4D4"/>
+          <w:sz w:val="21"/>
+          <w:szCs w:val="21"/>
+          <w:lang w:val="en-US"/>
+        </w:rPr>
+        <w:t> { </w:t>
+      </w:r>
+    </w:p>
+    <w:p>
+      <w:pPr>
+        <w:shd w:val="clear" w:color="auto" w:fill="1E1E1E"/>
+        <w:spacing w:line="285" w:lineRule="atLeast"/>
+        <w:rPr>
+          <w:rFonts w:ascii="Consolas" w:hAnsi="Consolas"/>
+          <w:color w:val="D4D4D4"/>
+          <w:sz w:val="21"/>
+          <w:szCs w:val="21"/>
+          <w:lang w:val="en-US"/>
+        </w:rPr>
+      </w:pPr>
+      <w:r>
+        <w:rPr>
+          <w:rFonts w:ascii="Consolas" w:hAnsi="Consolas"/>
+          <w:color w:val="D4D4D4"/>
+          <w:sz w:val="21"/>
+          <w:szCs w:val="21"/>
+          <w:lang w:val="en-US"/>
+        </w:rPr>
+        <w:t>    </w:t>
+      </w:r>
+      <w:r>
+        <w:rPr>
+          <w:rFonts w:ascii="Consolas" w:hAnsi="Consolas"/>
+          <w:color w:val="569CD6"/>
+          <w:sz w:val="21"/>
+          <w:szCs w:val="21"/>
+          <w:lang w:val="en-US"/>
+        </w:rPr>
+        <w:t>let</w:t>
+      </w:r>
+      <w:r>
+        <w:rPr>
+          <w:rFonts w:ascii="Consolas" w:hAnsi="Consolas"/>
+          <w:color w:val="D4D4D4"/>
+          <w:sz w:val="21"/>
+          <w:szCs w:val="21"/>
+          <w:lang w:val="en-US"/>
+        </w:rPr>
+        <w:t> </w:t>
+      </w:r>
+      <w:r>
+        <w:rPr>
+          <w:rFonts w:ascii="Consolas" w:hAnsi="Consolas"/>
+          <w:color w:val="9CDCFE"/>
+          <w:sz w:val="21"/>
+          <w:szCs w:val="21"/>
+          <w:lang w:val="en-US"/>
+        </w:rPr>
+        <w:t>key</w:t>
+      </w:r>
+      <w:r>
+        <w:rPr>
+          <w:rFonts w:ascii="Consolas" w:hAnsi="Consolas"/>
+          <w:color w:val="D4D4D4"/>
+          <w:sz w:val="21"/>
+          <w:szCs w:val="21"/>
+          <w:lang w:val="en-US"/>
+        </w:rPr>
+        <w:t> = </w:t>
+      </w:r>
+      <w:r>
+        <w:rPr>
+          <w:rFonts w:ascii="Consolas" w:hAnsi="Consolas"/>
+          <w:color w:val="9CDCFE"/>
+          <w:sz w:val="21"/>
+          <w:szCs w:val="21"/>
+          <w:lang w:val="en-US"/>
+        </w:rPr>
+        <w:t>obj</w:t>
+      </w:r>
+      <w:r>
+        <w:rPr>
+          <w:rFonts w:ascii="Consolas" w:hAnsi="Consolas"/>
+          <w:color w:val="D4D4D4"/>
+          <w:sz w:val="21"/>
+          <w:szCs w:val="21"/>
+          <w:lang w:val="en-US"/>
+        </w:rPr>
+        <w:t>.</w:t>
+      </w:r>
+      <w:r>
+        <w:rPr>
+          <w:rFonts w:ascii="Consolas" w:hAnsi="Consolas"/>
+          <w:color w:val="9CDCFE"/>
+          <w:sz w:val="21"/>
+          <w:szCs w:val="21"/>
+          <w:lang w:val="en-US"/>
+        </w:rPr>
+        <w:t>properties</w:t>
+      </w:r>
+      <w:r>
+        <w:rPr>
+          <w:rFonts w:ascii="Consolas" w:hAnsi="Consolas"/>
+          <w:color w:val="D4D4D4"/>
+          <w:sz w:val="21"/>
+          <w:szCs w:val="21"/>
+          <w:lang w:val="en-US"/>
+        </w:rPr>
+        <w:t>[</w:t>
+      </w:r>
+      <w:r>
+        <w:rPr>
+          <w:rFonts w:ascii="Consolas" w:hAnsi="Consolas"/>
+          <w:color w:val="9CDCFE"/>
+          <w:sz w:val="21"/>
+          <w:szCs w:val="21"/>
+          <w:lang w:val="en-US"/>
+        </w:rPr>
+        <w:t>property</w:t>
+      </w:r>
+      <w:r>
+        <w:rPr>
+          <w:rFonts w:ascii="Consolas" w:hAnsi="Consolas"/>
+          <w:color w:val="D4D4D4"/>
+          <w:sz w:val="21"/>
+          <w:szCs w:val="21"/>
+          <w:lang w:val="en-US"/>
+        </w:rPr>
+        <w:t>] </w:t>
+      </w:r>
+      <w:r>
+        <w:rPr>
+          <w:rFonts w:ascii="Consolas" w:hAnsi="Consolas"/>
+          <w:color w:val="6A9955"/>
+          <w:sz w:val="21"/>
+          <w:szCs w:val="21"/>
+          <w:lang w:val="en-US"/>
+        </w:rPr>
+        <w:t>// the key of each group in the final array result</w:t>
+      </w:r>
+    </w:p>
+    <w:p>
+      <w:pPr>
+        <w:shd w:val="clear" w:color="auto" w:fill="1E1E1E"/>
+        <w:spacing w:line="285" w:lineRule="atLeast"/>
+        <w:rPr>
+          <w:rFonts w:ascii="Consolas" w:hAnsi="Consolas"/>
+          <w:color w:val="D4D4D4"/>
+          <w:sz w:val="21"/>
+          <w:szCs w:val="21"/>
+          <w:lang w:val="en-US"/>
+        </w:rPr>
+      </w:pPr>
+      <w:r>
+        <w:rPr>
+          <w:rFonts w:ascii="Consolas" w:hAnsi="Consolas"/>
+          <w:color w:val="D4D4D4"/>
+          <w:sz w:val="21"/>
+          <w:szCs w:val="21"/>
+          <w:lang w:val="en-US"/>
+        </w:rPr>
+        <w:t>    </w:t>
+      </w:r>
+      <w:r>
+        <w:rPr>
+          <w:rFonts w:ascii="Consolas" w:hAnsi="Consolas"/>
+          <w:color w:val="C586C0"/>
+          <w:sz w:val="21"/>
+          <w:szCs w:val="21"/>
+          <w:lang w:val="en-US"/>
+        </w:rPr>
+        <w:t>if</w:t>
+      </w:r>
+      <w:r>
+        <w:rPr>
+          <w:rFonts w:ascii="Consolas" w:hAnsi="Consolas"/>
+          <w:color w:val="D4D4D4"/>
+          <w:sz w:val="21"/>
+          <w:szCs w:val="21"/>
+          <w:lang w:val="en-US"/>
+        </w:rPr>
+        <w:t> (!</w:t>
+      </w:r>
+      <w:r>
+        <w:rPr>
+          <w:rFonts w:ascii="Consolas" w:hAnsi="Consolas"/>
+          <w:color w:val="9CDCFE"/>
+          <w:sz w:val="21"/>
+          <w:szCs w:val="21"/>
+          <w:lang w:val="en-US"/>
+        </w:rPr>
+        <w:t>acc</w:t>
+      </w:r>
+      <w:r>
+        <w:rPr>
+          <w:rFonts w:ascii="Consolas" w:hAnsi="Consolas"/>
+          <w:color w:val="D4D4D4"/>
+          <w:sz w:val="21"/>
+          <w:szCs w:val="21"/>
+          <w:lang w:val="en-US"/>
+        </w:rPr>
+        <w:t>[</w:t>
+      </w:r>
+      <w:r>
+        <w:rPr>
+          <w:rFonts w:ascii="Consolas" w:hAnsi="Consolas"/>
+          <w:color w:val="9CDCFE"/>
+          <w:sz w:val="21"/>
+          <w:szCs w:val="21"/>
+          <w:lang w:val="en-US"/>
+        </w:rPr>
+        <w:t>key</w:t>
+      </w:r>
+      <w:r>
+        <w:rPr>
+          <w:rFonts w:ascii="Consolas" w:hAnsi="Consolas"/>
+          <w:color w:val="D4D4D4"/>
+          <w:sz w:val="21"/>
+          <w:szCs w:val="21"/>
+          <w:lang w:val="en-US"/>
+        </w:rPr>
+        <w:t>] &amp;&amp; </w:t>
+      </w:r>
+      <w:r>
+        <w:rPr>
+          <w:rFonts w:ascii="Consolas" w:hAnsi="Consolas"/>
+          <w:color w:val="9CDCFE"/>
+          <w:sz w:val="21"/>
+          <w:szCs w:val="21"/>
+          <w:lang w:val="en-US"/>
+        </w:rPr>
+        <w:t>key</w:t>
+      </w:r>
+      <w:r>
+        <w:rPr>
+          <w:rFonts w:ascii="Consolas" w:hAnsi="Consolas"/>
+          <w:color w:val="D4D4D4"/>
+          <w:sz w:val="21"/>
+          <w:szCs w:val="21"/>
+          <w:lang w:val="en-US"/>
+        </w:rPr>
+        <w:t> === </w:t>
+      </w:r>
+      <w:r>
+        <w:rPr>
+          <w:rFonts w:ascii="Consolas" w:hAnsi="Consolas"/>
+          <w:color w:val="9CDCFE"/>
+          <w:sz w:val="21"/>
+          <w:szCs w:val="21"/>
+          <w:lang w:val="en-US"/>
+        </w:rPr>
+        <w:t>id</w:t>
+      </w:r>
+      <w:r>
+        <w:rPr>
+          <w:rFonts w:ascii="Consolas" w:hAnsi="Consolas"/>
+          <w:color w:val="D4D4D4"/>
+          <w:sz w:val="21"/>
+          <w:szCs w:val="21"/>
+          <w:lang w:val="en-US"/>
+        </w:rPr>
+        <w:t>) { </w:t>
+      </w:r>
+      <w:r>
+        <w:rPr>
+          <w:rFonts w:ascii="Consolas" w:hAnsi="Consolas"/>
+          <w:color w:val="6A9955"/>
+          <w:sz w:val="21"/>
+          <w:szCs w:val="21"/>
+          <w:lang w:val="en-US"/>
+        </w:rPr>
+        <w:t>// if the above key doesn't exist in the accumulator array/the final array with the groups that's what accumulator means</w:t>
+      </w:r>
+    </w:p>
+    <w:p>
+      <w:pPr>
+        <w:shd w:val="clear" w:color="auto" w:fill="1E1E1E"/>
+        <w:spacing w:line="285" w:lineRule="atLeast"/>
+        <w:rPr>
+          <w:rFonts w:ascii="Consolas" w:hAnsi="Consolas"/>
+          <w:color w:val="D4D4D4"/>
+          <w:sz w:val="21"/>
+          <w:szCs w:val="21"/>
+          <w:lang w:val="en-US"/>
+        </w:rPr>
+      </w:pPr>
+      <w:r>
+        <w:rPr>
+          <w:rFonts w:ascii="Consolas" w:hAnsi="Consolas"/>
+          <w:color w:val="D4D4D4"/>
+          <w:sz w:val="21"/>
+          <w:szCs w:val="21"/>
+          <w:lang w:val="en-US"/>
+        </w:rPr>
+        <w:lastRenderedPageBreak/>
+        <w:t>        </w:t>
+      </w:r>
+      <w:r>
+        <w:rPr>
+          <w:rFonts w:ascii="Consolas" w:hAnsi="Consolas"/>
+          <w:color w:val="9CDCFE"/>
+          <w:sz w:val="21"/>
+          <w:szCs w:val="21"/>
+          <w:lang w:val="en-US"/>
+        </w:rPr>
+        <w:t>acc</w:t>
+      </w:r>
+      <w:r>
+        <w:rPr>
+          <w:rFonts w:ascii="Consolas" w:hAnsi="Consolas"/>
+          <w:color w:val="D4D4D4"/>
+          <w:sz w:val="21"/>
+          <w:szCs w:val="21"/>
+          <w:lang w:val="en-US"/>
+        </w:rPr>
+        <w:t>[</w:t>
+      </w:r>
+      <w:r>
+        <w:rPr>
+          <w:rFonts w:ascii="Consolas" w:hAnsi="Consolas"/>
+          <w:color w:val="9CDCFE"/>
+          <w:sz w:val="21"/>
+          <w:szCs w:val="21"/>
+          <w:lang w:val="en-US"/>
+        </w:rPr>
+        <w:t>key</w:t>
+      </w:r>
+      <w:r>
+        <w:rPr>
+          <w:rFonts w:ascii="Consolas" w:hAnsi="Consolas"/>
+          <w:color w:val="D4D4D4"/>
+          <w:sz w:val="21"/>
+          <w:szCs w:val="21"/>
+          <w:lang w:val="en-US"/>
+        </w:rPr>
+        <w:t>] = [] </w:t>
+      </w:r>
+      <w:r>
+        <w:rPr>
+          <w:rFonts w:ascii="Consolas" w:hAnsi="Consolas"/>
+          <w:color w:val="6A9955"/>
+          <w:sz w:val="21"/>
+          <w:szCs w:val="21"/>
+          <w:lang w:val="en-US"/>
+        </w:rPr>
+        <w:t>// add an array ready to be filled with objects inside that reflect the key/each group array inside accumulator array in other words</w:t>
+      </w:r>
+    </w:p>
+    <w:p>
+      <w:pPr>
+        <w:shd w:val="clear" w:color="auto" w:fill="1E1E1E"/>
+        <w:spacing w:line="285" w:lineRule="atLeast"/>
+        <w:rPr>
+          <w:rFonts w:ascii="Consolas" w:hAnsi="Consolas"/>
+          <w:color w:val="D4D4D4"/>
+          <w:sz w:val="21"/>
+          <w:szCs w:val="21"/>
+          <w:lang w:val="en-US"/>
+        </w:rPr>
+      </w:pPr>
+      <w:r>
+        <w:rPr>
+          <w:rFonts w:ascii="Consolas" w:hAnsi="Consolas"/>
+          <w:color w:val="D4D4D4"/>
+          <w:sz w:val="21"/>
+          <w:szCs w:val="21"/>
+          <w:lang w:val="en-US"/>
+        </w:rPr>
+        <w:t>    }</w:t>
+      </w:r>
+    </w:p>
+    <w:p>
+      <w:pPr>
+        <w:shd w:val="clear" w:color="auto" w:fill="1E1E1E"/>
+        <w:spacing w:line="285" w:lineRule="atLeast"/>
+        <w:rPr>
+          <w:rFonts w:ascii="Consolas" w:hAnsi="Consolas"/>
+          <w:color w:val="D4D4D4"/>
+          <w:sz w:val="21"/>
+          <w:szCs w:val="21"/>
+          <w:lang w:val="en-US"/>
+        </w:rPr>
+      </w:pPr>
+      <w:r>
+        <w:rPr>
+          <w:rFonts w:ascii="Consolas" w:hAnsi="Consolas"/>
+          <w:color w:val="D4D4D4"/>
+          <w:sz w:val="21"/>
+          <w:szCs w:val="21"/>
+          <w:lang w:val="en-US"/>
+        </w:rPr>
+        <w:t>    </w:t>
+      </w:r>
+      <w:r>
+        <w:rPr>
+          <w:rFonts w:ascii="Consolas" w:hAnsi="Consolas"/>
+          <w:color w:val="C586C0"/>
+          <w:sz w:val="21"/>
+          <w:szCs w:val="21"/>
+          <w:lang w:val="en-US"/>
+        </w:rPr>
+        <w:t>if</w:t>
+      </w:r>
+      <w:r>
+        <w:rPr>
+          <w:rFonts w:ascii="Consolas" w:hAnsi="Consolas"/>
+          <w:color w:val="D4D4D4"/>
+          <w:sz w:val="21"/>
+          <w:szCs w:val="21"/>
+          <w:lang w:val="en-US"/>
+        </w:rPr>
+        <w:t>(</w:t>
+      </w:r>
+      <w:r>
+        <w:rPr>
+          <w:rFonts w:ascii="Consolas" w:hAnsi="Consolas"/>
+          <w:color w:val="9CDCFE"/>
+          <w:sz w:val="21"/>
+          <w:szCs w:val="21"/>
+          <w:lang w:val="en-US"/>
+        </w:rPr>
+        <w:t>obj</w:t>
+      </w:r>
+      <w:r>
+        <w:rPr>
+          <w:rFonts w:ascii="Consolas" w:hAnsi="Consolas"/>
+          <w:color w:val="D4D4D4"/>
+          <w:sz w:val="21"/>
+          <w:szCs w:val="21"/>
+          <w:lang w:val="en-US"/>
+        </w:rPr>
+        <w:t>.</w:t>
+      </w:r>
+      <w:r>
+        <w:rPr>
+          <w:rFonts w:ascii="Consolas" w:hAnsi="Consolas"/>
+          <w:color w:val="9CDCFE"/>
+          <w:sz w:val="21"/>
+          <w:szCs w:val="21"/>
+          <w:lang w:val="en-US"/>
+        </w:rPr>
+        <w:t>properties</w:t>
+      </w:r>
+      <w:r>
+        <w:rPr>
+          <w:rFonts w:ascii="Consolas" w:hAnsi="Consolas"/>
+          <w:color w:val="D4D4D4"/>
+          <w:sz w:val="21"/>
+          <w:szCs w:val="21"/>
+          <w:lang w:val="en-US"/>
+        </w:rPr>
+        <w:t>.</w:t>
+      </w:r>
+      <w:r>
+        <w:rPr>
+          <w:rFonts w:ascii="Consolas" w:hAnsi="Consolas"/>
+          <w:color w:val="9CDCFE"/>
+          <w:sz w:val="21"/>
+          <w:szCs w:val="21"/>
+          <w:lang w:val="en-US"/>
+        </w:rPr>
+        <w:t>id</w:t>
+      </w:r>
+      <w:r>
+        <w:rPr>
+          <w:rFonts w:ascii="Consolas" w:hAnsi="Consolas"/>
+          <w:color w:val="D4D4D4"/>
+          <w:sz w:val="21"/>
+          <w:szCs w:val="21"/>
+          <w:lang w:val="en-US"/>
+        </w:rPr>
+        <w:t> === </w:t>
+      </w:r>
+      <w:r>
+        <w:rPr>
+          <w:rFonts w:ascii="Consolas" w:hAnsi="Consolas"/>
+          <w:color w:val="9CDCFE"/>
+          <w:sz w:val="21"/>
+          <w:szCs w:val="21"/>
+          <w:lang w:val="en-US"/>
+        </w:rPr>
+        <w:t>id</w:t>
+      </w:r>
+      <w:r>
+        <w:rPr>
+          <w:rFonts w:ascii="Consolas" w:hAnsi="Consolas"/>
+          <w:color w:val="D4D4D4"/>
+          <w:sz w:val="21"/>
+          <w:szCs w:val="21"/>
+          <w:lang w:val="en-US"/>
+        </w:rPr>
+        <w:t>) { </w:t>
+      </w:r>
+      <w:r>
+        <w:rPr>
+          <w:rFonts w:ascii="Consolas" w:hAnsi="Consolas"/>
+          <w:color w:val="6A9955"/>
+          <w:sz w:val="21"/>
+          <w:szCs w:val="21"/>
+          <w:lang w:val="en-US"/>
+        </w:rPr>
+        <w:t>// if you find an object with the id that we want to group get it and push it into corresponding group array... we don't need the other groupings of the dataset just the objects with the same id that the user clicked upon the map to show...</w:t>
+      </w:r>
+    </w:p>
+    <w:p>
+      <w:pPr>
+        <w:shd w:val="clear" w:color="auto" w:fill="1E1E1E"/>
+        <w:spacing w:line="285" w:lineRule="atLeast"/>
+        <w:rPr>
+          <w:rFonts w:ascii="Consolas" w:hAnsi="Consolas"/>
+          <w:color w:val="D4D4D4"/>
+          <w:sz w:val="21"/>
+          <w:szCs w:val="21"/>
+          <w:lang w:val="en-US"/>
+        </w:rPr>
+      </w:pPr>
+      <w:r>
+        <w:rPr>
+          <w:rFonts w:ascii="Consolas" w:hAnsi="Consolas"/>
+          <w:color w:val="D4D4D4"/>
+          <w:sz w:val="21"/>
+          <w:szCs w:val="21"/>
+          <w:lang w:val="en-US"/>
+        </w:rPr>
+        <w:t>        </w:t>
+      </w:r>
+      <w:r>
+        <w:rPr>
+          <w:rFonts w:ascii="Consolas" w:hAnsi="Consolas"/>
+          <w:color w:val="9CDCFE"/>
+          <w:sz w:val="21"/>
+          <w:szCs w:val="21"/>
+          <w:lang w:val="en-US"/>
+        </w:rPr>
+        <w:t>acc</w:t>
+      </w:r>
+      <w:r>
+        <w:rPr>
+          <w:rFonts w:ascii="Consolas" w:hAnsi="Consolas"/>
+          <w:color w:val="D4D4D4"/>
+          <w:sz w:val="21"/>
+          <w:szCs w:val="21"/>
+          <w:lang w:val="en-US"/>
+        </w:rPr>
+        <w:t>[</w:t>
+      </w:r>
+      <w:r>
+        <w:rPr>
+          <w:rFonts w:ascii="Consolas" w:hAnsi="Consolas"/>
+          <w:color w:val="9CDCFE"/>
+          <w:sz w:val="21"/>
+          <w:szCs w:val="21"/>
+          <w:lang w:val="en-US"/>
+        </w:rPr>
+        <w:t>key</w:t>
+      </w:r>
+      <w:r>
+        <w:rPr>
+          <w:rFonts w:ascii="Consolas" w:hAnsi="Consolas"/>
+          <w:color w:val="D4D4D4"/>
+          <w:sz w:val="21"/>
+          <w:szCs w:val="21"/>
+          <w:lang w:val="en-US"/>
+        </w:rPr>
+        <w:t>].</w:t>
+      </w:r>
+      <w:r>
+        <w:rPr>
+          <w:rFonts w:ascii="Consolas" w:hAnsi="Consolas"/>
+          <w:color w:val="DCDCAA"/>
+          <w:sz w:val="21"/>
+          <w:szCs w:val="21"/>
+          <w:lang w:val="en-US"/>
+        </w:rPr>
+        <w:t>push</w:t>
+      </w:r>
+      <w:r>
+        <w:rPr>
+          <w:rFonts w:ascii="Consolas" w:hAnsi="Consolas"/>
+          <w:color w:val="D4D4D4"/>
+          <w:sz w:val="21"/>
+          <w:szCs w:val="21"/>
+          <w:lang w:val="en-US"/>
+        </w:rPr>
+        <w:t>(</w:t>
+      </w:r>
+      <w:r>
+        <w:rPr>
+          <w:rFonts w:ascii="Consolas" w:hAnsi="Consolas"/>
+          <w:color w:val="9CDCFE"/>
+          <w:sz w:val="21"/>
+          <w:szCs w:val="21"/>
+          <w:lang w:val="en-US"/>
+        </w:rPr>
+        <w:t>obj</w:t>
+      </w:r>
+      <w:r>
+        <w:rPr>
+          <w:rFonts w:ascii="Consolas" w:hAnsi="Consolas"/>
+          <w:color w:val="D4D4D4"/>
+          <w:sz w:val="21"/>
+          <w:szCs w:val="21"/>
+          <w:lang w:val="en-US"/>
+        </w:rPr>
+        <w:t>)</w:t>
+      </w:r>
+    </w:p>
+    <w:p>
+      <w:pPr>
+        <w:shd w:val="clear" w:color="auto" w:fill="1E1E1E"/>
+        <w:spacing w:line="285" w:lineRule="atLeast"/>
+        <w:rPr>
+          <w:rFonts w:ascii="Consolas" w:hAnsi="Consolas"/>
+          <w:color w:val="D4D4D4"/>
+          <w:sz w:val="21"/>
+          <w:szCs w:val="21"/>
+          <w:lang w:val="en-US"/>
+        </w:rPr>
+      </w:pPr>
+      <w:r>
+        <w:rPr>
+          <w:rFonts w:ascii="Consolas" w:hAnsi="Consolas"/>
+          <w:color w:val="D4D4D4"/>
+          <w:sz w:val="21"/>
+          <w:szCs w:val="21"/>
+          <w:lang w:val="en-US"/>
+        </w:rPr>
+        <w:t>    }</w:t>
+      </w:r>
+    </w:p>
+    <w:p>
+      <w:pPr>
+        <w:shd w:val="clear" w:color="auto" w:fill="1E1E1E"/>
+        <w:spacing w:line="285" w:lineRule="atLeast"/>
+        <w:rPr>
+          <w:rFonts w:ascii="Consolas" w:hAnsi="Consolas"/>
+          <w:color w:val="D4D4D4"/>
+          <w:sz w:val="21"/>
+          <w:szCs w:val="21"/>
+          <w:lang w:val="en-US"/>
+        </w:rPr>
+      </w:pPr>
+      <w:r>
+        <w:rPr>
+          <w:rFonts w:ascii="Consolas" w:hAnsi="Consolas"/>
+          <w:color w:val="D4D4D4"/>
+          <w:sz w:val="21"/>
+          <w:szCs w:val="21"/>
+          <w:lang w:val="en-US"/>
+        </w:rPr>
+        <w:t>    </w:t>
+      </w:r>
+      <w:r>
+        <w:rPr>
+          <w:rFonts w:ascii="Consolas" w:hAnsi="Consolas"/>
+          <w:color w:val="C586C0"/>
+          <w:sz w:val="21"/>
+          <w:szCs w:val="21"/>
+          <w:lang w:val="en-US"/>
+        </w:rPr>
+        <w:t>return</w:t>
+      </w:r>
+      <w:r>
+        <w:rPr>
+          <w:rFonts w:ascii="Consolas" w:hAnsi="Consolas"/>
+          <w:color w:val="D4D4D4"/>
+          <w:sz w:val="21"/>
+          <w:szCs w:val="21"/>
+          <w:lang w:val="en-US"/>
+        </w:rPr>
+        <w:t> </w:t>
+      </w:r>
+      <w:r>
+        <w:rPr>
+          <w:rFonts w:ascii="Consolas" w:hAnsi="Consolas"/>
+          <w:color w:val="9CDCFE"/>
+          <w:sz w:val="21"/>
+          <w:szCs w:val="21"/>
+          <w:lang w:val="en-US"/>
+        </w:rPr>
+        <w:t>acc</w:t>
+      </w:r>
+    </w:p>
+    <w:p>
+      <w:pPr>
+        <w:shd w:val="clear" w:color="auto" w:fill="1E1E1E"/>
+        <w:spacing w:line="285" w:lineRule="atLeast"/>
+        <w:rPr>
+          <w:rFonts w:ascii="Consolas" w:hAnsi="Consolas"/>
+          <w:color w:val="D4D4D4"/>
+          <w:sz w:val="21"/>
+          <w:szCs w:val="21"/>
+        </w:rPr>
+      </w:pPr>
+      <w:r>
+        <w:rPr>
+          <w:rFonts w:ascii="Consolas" w:hAnsi="Consolas"/>
+          <w:color w:val="D4D4D4"/>
+          <w:sz w:val="21"/>
+          <w:szCs w:val="21"/>
+          <w:lang w:val="en-US"/>
+        </w:rPr>
+        <w:t>    </w:t>
+      </w:r>
+      <w:r>
+        <w:rPr>
+          <w:rFonts w:ascii="Consolas" w:hAnsi="Consolas"/>
+          <w:color w:val="D4D4D4"/>
+          <w:sz w:val="21"/>
+          <w:szCs w:val="21"/>
+        </w:rPr>
+        <w:t>}, []);</w:t>
+      </w:r>
+    </w:p>
+    <w:p>
+      <w:pPr>
+        <w:shd w:val="clear" w:color="auto" w:fill="1E1E1E"/>
+        <w:spacing w:line="285" w:lineRule="atLeast"/>
+        <w:rPr>
+          <w:rFonts w:ascii="Consolas" w:hAnsi="Consolas"/>
+          <w:color w:val="D4D4D4"/>
+          <w:sz w:val="21"/>
+          <w:szCs w:val="21"/>
+        </w:rPr>
+      </w:pPr>
+      <w:r>
+        <w:rPr>
+          <w:rFonts w:ascii="Consolas" w:hAnsi="Consolas"/>
+          <w:color w:val="D4D4D4"/>
+          <w:sz w:val="21"/>
+          <w:szCs w:val="21"/>
+        </w:rPr>
+        <w:t>}</w:t>
+      </w:r>
+    </w:p>
+    <w:p>
+      <w:pPr>
+        <w:ind w:left="720" w:firstLine="720"/>
+        <w:jc w:val="both"/>
+        <w:rPr>
+          <w:color w:val="000000" w:themeColor="text1"/>
+          <w:lang w:val="en-US"/>
+        </w:rPr>
+      </w:pPr>
+    </w:p>
+    <w:p>
+      <w:pPr>
+        <w:ind w:left="720" w:firstLine="720"/>
+        <w:jc w:val="both"/>
+        <w:rPr>
+          <w:color w:val="000000" w:themeColor="text1"/>
+          <w:lang w:val="en-US"/>
+        </w:rPr>
+      </w:pPr>
+    </w:p>
+    <w:p>
+      <w:pPr>
+        <w:ind w:left="720" w:firstLine="720"/>
+        <w:jc w:val="both"/>
+        <w:rPr>
+          <w:color w:val="000000" w:themeColor="text1"/>
+          <w:lang w:val="en-US"/>
+        </w:rPr>
+      </w:pPr>
+    </w:p>
+    <w:p>
+      <w:pPr>
+        <w:ind w:left="720" w:firstLine="720"/>
+        <w:jc w:val="both"/>
+        <w:rPr>
+          <w:color w:val="000000" w:themeColor="text1"/>
+          <w:lang w:val="en-US"/>
+        </w:rPr>
+      </w:pPr>
+    </w:p>
+    <w:p>
+      <w:pPr>
+        <w:ind w:left="720" w:firstLine="720"/>
+        <w:jc w:val="both"/>
+        <w:rPr>
+          <w:rFonts w:ascii="Calibri" w:hAnsi="Calibri"/>
+          <w:b/>
+          <w:color w:val="000000" w:themeColor="text1"/>
+          <w:lang w:val="en-US"/>
+        </w:rPr>
+      </w:pPr>
+    </w:p>
     <w:bookmarkStart w:id="48" w:name="υλοποιησηfind"/>
     <w:bookmarkEnd w:id="47"/>
     <w:p>
@@ -33972,6 +38863,413 @@
           <w:szCs w:val="18"/>
         </w:rPr>
       </w:pPr>
+    </w:p>
+    <w:p>
+      <w:pPr>
+        <w:shd w:val="clear" w:color="auto" w:fill="1E1E1E"/>
+        <w:spacing w:line="285" w:lineRule="atLeast"/>
+        <w:rPr>
+          <w:rFonts w:ascii="Consolas" w:hAnsi="Consolas"/>
+          <w:color w:val="D4D4D4"/>
+          <w:sz w:val="21"/>
+          <w:szCs w:val="21"/>
+          <w:lang w:val="en-US"/>
+        </w:rPr>
+      </w:pPr>
+      <w:r>
+        <w:rPr>
+          <w:rFonts w:ascii="Consolas" w:hAnsi="Consolas"/>
+          <w:color w:val="569CD6"/>
+          <w:sz w:val="21"/>
+          <w:szCs w:val="21"/>
+          <w:lang w:val="en-US"/>
+        </w:rPr>
+        <w:t>var</w:t>
+      </w:r>
+      <w:r>
+        <w:rPr>
+          <w:rFonts w:ascii="Consolas" w:hAnsi="Consolas"/>
+          <w:color w:val="D4D4D4"/>
+          <w:sz w:val="21"/>
+          <w:szCs w:val="21"/>
+          <w:lang w:val="en-US"/>
+        </w:rPr>
+        <w:t> </w:t>
+      </w:r>
+      <w:r>
+        <w:rPr>
+          <w:rFonts w:ascii="Consolas" w:hAnsi="Consolas"/>
+          <w:color w:val="9CDCFE"/>
+          <w:sz w:val="21"/>
+          <w:szCs w:val="21"/>
+          <w:lang w:val="en-US"/>
+        </w:rPr>
+        <w:t>foundfeaturewithsameid</w:t>
+      </w:r>
+      <w:r>
+        <w:rPr>
+          <w:rFonts w:ascii="Consolas" w:hAnsi="Consolas"/>
+          <w:color w:val="D4D4D4"/>
+          <w:sz w:val="21"/>
+          <w:szCs w:val="21"/>
+          <w:lang w:val="en-US"/>
+        </w:rPr>
+        <w:t> = </w:t>
+      </w:r>
+      <w:r>
+        <w:rPr>
+          <w:rFonts w:ascii="Consolas" w:hAnsi="Consolas"/>
+          <w:color w:val="9CDCFE"/>
+          <w:sz w:val="21"/>
+          <w:szCs w:val="21"/>
+          <w:lang w:val="en-US"/>
+        </w:rPr>
+        <w:t>chunk_features</w:t>
+      </w:r>
+      <w:r>
+        <w:rPr>
+          <w:rFonts w:ascii="Consolas" w:hAnsi="Consolas"/>
+          <w:color w:val="D4D4D4"/>
+          <w:sz w:val="21"/>
+          <w:szCs w:val="21"/>
+          <w:lang w:val="en-US"/>
+        </w:rPr>
+        <w:t>.</w:t>
+      </w:r>
+      <w:r>
+        <w:rPr>
+          <w:rFonts w:ascii="Consolas" w:hAnsi="Consolas"/>
+          <w:color w:val="DCDCAA"/>
+          <w:sz w:val="21"/>
+          <w:szCs w:val="21"/>
+          <w:lang w:val="en-US"/>
+        </w:rPr>
+        <w:t>find</w:t>
+      </w:r>
+      <w:r>
+        <w:rPr>
+          <w:rFonts w:ascii="Consolas" w:hAnsi="Consolas"/>
+          <w:color w:val="D4D4D4"/>
+          <w:sz w:val="21"/>
+          <w:szCs w:val="21"/>
+          <w:lang w:val="en-US"/>
+        </w:rPr>
+        <w:t>(</w:t>
+      </w:r>
+      <w:r>
+        <w:rPr>
+          <w:rFonts w:ascii="Consolas" w:hAnsi="Consolas"/>
+          <w:color w:val="9CDCFE"/>
+          <w:sz w:val="21"/>
+          <w:szCs w:val="21"/>
+          <w:lang w:val="en-US"/>
+        </w:rPr>
+        <w:t>f</w:t>
+      </w:r>
+      <w:r>
+        <w:rPr>
+          <w:rFonts w:ascii="Consolas" w:hAnsi="Consolas"/>
+          <w:color w:val="D4D4D4"/>
+          <w:sz w:val="21"/>
+          <w:szCs w:val="21"/>
+          <w:lang w:val="en-US"/>
+        </w:rPr>
+        <w:t> </w:t>
+      </w:r>
+      <w:r>
+        <w:rPr>
+          <w:rFonts w:ascii="Consolas" w:hAnsi="Consolas"/>
+          <w:color w:val="569CD6"/>
+          <w:sz w:val="21"/>
+          <w:szCs w:val="21"/>
+          <w:lang w:val="en-US"/>
+        </w:rPr>
+        <w:t>=&gt;</w:t>
+      </w:r>
+      <w:r>
+        <w:rPr>
+          <w:rFonts w:ascii="Consolas" w:hAnsi="Consolas"/>
+          <w:color w:val="D4D4D4"/>
+          <w:sz w:val="21"/>
+          <w:szCs w:val="21"/>
+          <w:lang w:val="en-US"/>
+        </w:rPr>
+        <w:t> {</w:t>
+      </w:r>
+    </w:p>
+    <w:p>
+      <w:pPr>
+        <w:shd w:val="clear" w:color="auto" w:fill="1E1E1E"/>
+        <w:spacing w:line="285" w:lineRule="atLeast"/>
+        <w:rPr>
+          <w:rFonts w:ascii="Consolas" w:hAnsi="Consolas"/>
+          <w:color w:val="D4D4D4"/>
+          <w:sz w:val="21"/>
+          <w:szCs w:val="21"/>
+          <w:lang w:val="en-US"/>
+        </w:rPr>
+      </w:pPr>
+      <w:r>
+        <w:rPr>
+          <w:rFonts w:ascii="Consolas" w:hAnsi="Consolas"/>
+          <w:color w:val="D4D4D4"/>
+          <w:sz w:val="21"/>
+          <w:szCs w:val="21"/>
+          <w:lang w:val="en-US"/>
+        </w:rPr>
+        <w:t>                      </w:t>
+      </w:r>
+      <w:r>
+        <w:rPr>
+          <w:rFonts w:ascii="Consolas" w:hAnsi="Consolas"/>
+          <w:color w:val="C586C0"/>
+          <w:sz w:val="21"/>
+          <w:szCs w:val="21"/>
+          <w:lang w:val="en-US"/>
+        </w:rPr>
+        <w:t>return</w:t>
+      </w:r>
+      <w:r>
+        <w:rPr>
+          <w:rFonts w:ascii="Consolas" w:hAnsi="Consolas"/>
+          <w:color w:val="D4D4D4"/>
+          <w:sz w:val="21"/>
+          <w:szCs w:val="21"/>
+          <w:lang w:val="en-US"/>
+        </w:rPr>
+        <w:t> (</w:t>
+      </w:r>
+      <w:r>
+        <w:rPr>
+          <w:rFonts w:ascii="Consolas" w:hAnsi="Consolas"/>
+          <w:color w:val="9CDCFE"/>
+          <w:sz w:val="21"/>
+          <w:szCs w:val="21"/>
+          <w:lang w:val="en-US"/>
+        </w:rPr>
+        <w:t>f</w:t>
+      </w:r>
+      <w:r>
+        <w:rPr>
+          <w:rFonts w:ascii="Consolas" w:hAnsi="Consolas"/>
+          <w:color w:val="D4D4D4"/>
+          <w:sz w:val="21"/>
+          <w:szCs w:val="21"/>
+          <w:lang w:val="en-US"/>
+        </w:rPr>
+        <w:t>.</w:t>
+      </w:r>
+      <w:r>
+        <w:rPr>
+          <w:rFonts w:ascii="Consolas" w:hAnsi="Consolas"/>
+          <w:color w:val="9CDCFE"/>
+          <w:sz w:val="21"/>
+          <w:szCs w:val="21"/>
+          <w:lang w:val="en-US"/>
+        </w:rPr>
+        <w:t>properties</w:t>
+      </w:r>
+      <w:r>
+        <w:rPr>
+          <w:rFonts w:ascii="Consolas" w:hAnsi="Consolas"/>
+          <w:color w:val="D4D4D4"/>
+          <w:sz w:val="21"/>
+          <w:szCs w:val="21"/>
+          <w:lang w:val="en-US"/>
+        </w:rPr>
+        <w:t>.</w:t>
+      </w:r>
+      <w:r>
+        <w:rPr>
+          <w:rFonts w:ascii="Consolas" w:hAnsi="Consolas"/>
+          <w:color w:val="9CDCFE"/>
+          <w:sz w:val="21"/>
+          <w:szCs w:val="21"/>
+          <w:lang w:val="en-US"/>
+        </w:rPr>
+        <w:t>id</w:t>
+      </w:r>
+      <w:r>
+        <w:rPr>
+          <w:rFonts w:ascii="Consolas" w:hAnsi="Consolas"/>
+          <w:color w:val="D4D4D4"/>
+          <w:sz w:val="21"/>
+          <w:szCs w:val="21"/>
+          <w:lang w:val="en-US"/>
+        </w:rPr>
+        <w:t> === </w:t>
+      </w:r>
+      <w:r>
+        <w:rPr>
+          <w:rFonts w:ascii="Consolas" w:hAnsi="Consolas"/>
+          <w:color w:val="DCDCAA"/>
+          <w:sz w:val="21"/>
+          <w:szCs w:val="21"/>
+          <w:lang w:val="en-US"/>
+        </w:rPr>
+        <w:t>parseInt</w:t>
+      </w:r>
+      <w:r>
+        <w:rPr>
+          <w:rFonts w:ascii="Consolas" w:hAnsi="Consolas"/>
+          <w:color w:val="D4D4D4"/>
+          <w:sz w:val="21"/>
+          <w:szCs w:val="21"/>
+          <w:lang w:val="en-US"/>
+        </w:rPr>
+        <w:t>(</w:t>
+      </w:r>
+      <w:r>
+        <w:rPr>
+          <w:rFonts w:ascii="Consolas" w:hAnsi="Consolas"/>
+          <w:color w:val="9CDCFE"/>
+          <w:sz w:val="21"/>
+          <w:szCs w:val="21"/>
+          <w:lang w:val="en-US"/>
+        </w:rPr>
+        <w:t>row_values</w:t>
+      </w:r>
+      <w:r>
+        <w:rPr>
+          <w:rFonts w:ascii="Consolas" w:hAnsi="Consolas"/>
+          <w:color w:val="D4D4D4"/>
+          <w:sz w:val="21"/>
+          <w:szCs w:val="21"/>
+          <w:lang w:val="en-US"/>
+        </w:rPr>
+        <w:t>[</w:t>
+      </w:r>
+      <w:r>
+        <w:rPr>
+          <w:rFonts w:ascii="Consolas" w:hAnsi="Consolas"/>
+          <w:color w:val="B5CEA8"/>
+          <w:sz w:val="21"/>
+          <w:szCs w:val="21"/>
+          <w:lang w:val="en-US"/>
+        </w:rPr>
+        <w:t>0</w:t>
+      </w:r>
+      <w:r>
+        <w:rPr>
+          <w:rFonts w:ascii="Consolas" w:hAnsi="Consolas"/>
+          <w:color w:val="D4D4D4"/>
+          <w:sz w:val="21"/>
+          <w:szCs w:val="21"/>
+          <w:lang w:val="en-US"/>
+        </w:rPr>
+        <w:t>]) &amp;&amp; </w:t>
+      </w:r>
+      <w:r>
+        <w:rPr>
+          <w:rFonts w:ascii="Consolas" w:hAnsi="Consolas"/>
+          <w:color w:val="9CDCFE"/>
+          <w:sz w:val="21"/>
+          <w:szCs w:val="21"/>
+          <w:lang w:val="en-US"/>
+        </w:rPr>
+        <w:t>f</w:t>
+      </w:r>
+      <w:r>
+        <w:rPr>
+          <w:rFonts w:ascii="Consolas" w:hAnsi="Consolas"/>
+          <w:color w:val="D4D4D4"/>
+          <w:sz w:val="21"/>
+          <w:szCs w:val="21"/>
+          <w:lang w:val="en-US"/>
+        </w:rPr>
+        <w:t>.</w:t>
+      </w:r>
+      <w:r>
+        <w:rPr>
+          <w:rFonts w:ascii="Consolas" w:hAnsi="Consolas"/>
+          <w:color w:val="9CDCFE"/>
+          <w:sz w:val="21"/>
+          <w:szCs w:val="21"/>
+          <w:lang w:val="en-US"/>
+        </w:rPr>
+        <w:t>properties</w:t>
+      </w:r>
+      <w:r>
+        <w:rPr>
+          <w:rFonts w:ascii="Consolas" w:hAnsi="Consolas"/>
+          <w:color w:val="D4D4D4"/>
+          <w:sz w:val="21"/>
+          <w:szCs w:val="21"/>
+          <w:lang w:val="en-US"/>
+        </w:rPr>
+        <w:t>.</w:t>
+      </w:r>
+      <w:r>
+        <w:rPr>
+          <w:rFonts w:ascii="Consolas" w:hAnsi="Consolas"/>
+          <w:color w:val="9CDCFE"/>
+          <w:sz w:val="21"/>
+          <w:szCs w:val="21"/>
+          <w:lang w:val="en-US"/>
+        </w:rPr>
+        <w:t>show_on_map</w:t>
+      </w:r>
+      <w:r>
+        <w:rPr>
+          <w:rFonts w:ascii="Consolas" w:hAnsi="Consolas"/>
+          <w:color w:val="D4D4D4"/>
+          <w:sz w:val="21"/>
+          <w:szCs w:val="21"/>
+          <w:lang w:val="en-US"/>
+        </w:rPr>
+        <w:t> === </w:t>
+      </w:r>
+      <w:r>
+        <w:rPr>
+          <w:rFonts w:ascii="Consolas" w:hAnsi="Consolas"/>
+          <w:color w:val="569CD6"/>
+          <w:sz w:val="21"/>
+          <w:szCs w:val="21"/>
+          <w:lang w:val="en-US"/>
+        </w:rPr>
+        <w:t>true</w:t>
+      </w:r>
+      <w:r>
+        <w:rPr>
+          <w:rFonts w:ascii="Consolas" w:hAnsi="Consolas"/>
+          <w:color w:val="D4D4D4"/>
+          <w:sz w:val="21"/>
+          <w:szCs w:val="21"/>
+          <w:lang w:val="en-US"/>
+        </w:rPr>
+        <w:t>);</w:t>
+      </w:r>
+    </w:p>
+    <w:p>
+      <w:pPr>
+        <w:shd w:val="clear" w:color="auto" w:fill="1E1E1E"/>
+        <w:spacing w:line="285" w:lineRule="atLeast"/>
+        <w:rPr>
+          <w:rFonts w:ascii="Consolas" w:hAnsi="Consolas"/>
+          <w:color w:val="D4D4D4"/>
+          <w:sz w:val="21"/>
+          <w:szCs w:val="21"/>
+        </w:rPr>
+      </w:pPr>
+      <w:r>
+        <w:rPr>
+          <w:rFonts w:ascii="Consolas" w:hAnsi="Consolas"/>
+          <w:color w:val="D4D4D4"/>
+          <w:sz w:val="21"/>
+          <w:szCs w:val="21"/>
+          <w:lang w:val="en-US"/>
+        </w:rPr>
+        <w:t>                  </w:t>
+      </w:r>
+      <w:r>
+        <w:rPr>
+          <w:rFonts w:ascii="Consolas" w:hAnsi="Consolas"/>
+          <w:color w:val="D4D4D4"/>
+          <w:sz w:val="21"/>
+          <w:szCs w:val="21"/>
+        </w:rPr>
+        <w:t>});</w:t>
+      </w:r>
     </w:p>
     <w:p>
       <w:pPr>
@@ -34302,6 +39600,7 @@
           <w:sz w:val="144"/>
           <w:szCs w:val="144"/>
         </w:rPr>
+        <w:lastRenderedPageBreak/>
         <w:t>5</w:t>
       </w:r>
       <w:r>
@@ -35214,7 +40513,7 @@
       <w:bookmarkEnd w:id="59"/>
     </w:p>
     <w:sectPr>
-      <w:footerReference w:type="default" r:id="rId20"/>
+      <w:footerReference w:type="default" r:id="rId24"/>
       <w:pgSz w:w="11906" w:h="16838"/>
       <w:pgMar w:top="1440" w:right="1800" w:bottom="1440" w:left="1800" w:header="708" w:footer="708" w:gutter="0"/>
       <w:cols w:space="708"/>
@@ -35265,7 +40564,7 @@
             <w:rPr>
               <w:noProof/>
             </w:rPr>
-            <w:t>38</w:t>
+            <w:t>39</w:t>
           </w:r>
         </w:fldSimple>
       </w:p>
@@ -37605,7 +42904,6 @@
   <w:style w:type="character" w:default="1" w:styleId="a0">
     <w:name w:val="Default Paragraph Font"/>
     <w:uiPriority w:val="1"/>
-    <w:semiHidden/>
     <w:unhideWhenUsed/>
   </w:style>
   <w:style w:type="table" w:default="1" w:styleId="a1">

--- a/CharaBoulougari.docx
+++ b/CharaBoulougari.docx
@@ -10162,7 +10162,164 @@
         <w:rPr>
           <w:rFonts w:ascii="Calibri" w:hAnsi="Calibri"/>
           <w:color w:val="000000"/>
-          <w:lang w:val="en-US"/>
+        </w:rPr>
+      </w:pPr>
+      <w:r>
+        <w:rPr>
+          <w:rFonts w:ascii="Calibri" w:hAnsi="Calibri"/>
+          <w:b/>
+          <w:color w:val="000000"/>
+        </w:rPr>
+        <w:t>Απόσπασμα</w:t>
+      </w:r>
+      <w:r>
+        <w:rPr>
+          <w:rFonts w:ascii="Calibri" w:hAnsi="Calibri"/>
+          <w:b/>
+          <w:color w:val="000000"/>
+        </w:rPr>
+        <w:t xml:space="preserve"> 8: </w:t>
+      </w:r>
+      <w:r>
+        <w:rPr>
+          <w:rFonts w:ascii="Calibri" w:hAnsi="Calibri"/>
+          <w:color w:val="000000"/>
+        </w:rPr>
+        <w:t xml:space="preserve">υλοποίηση της </w:t>
+      </w:r>
+      <w:r>
+        <w:rPr>
+          <w:rFonts w:ascii="Calibri" w:hAnsi="Calibri"/>
+          <w:color w:val="000000"/>
+          <w:lang w:val="en-US"/>
+        </w:rPr>
+        <w:t>reduce</w:t>
+      </w:r>
+      <w:r>
+        <w:rPr>
+          <w:rFonts w:ascii="Calibri" w:hAnsi="Calibri"/>
+          <w:b/>
+          <w:color w:val="000000"/>
+        </w:rPr>
+        <w:t xml:space="preserve"> </w:t>
+      </w:r>
+      <w:r>
+        <w:rPr>
+          <w:rFonts w:ascii="Calibri" w:hAnsi="Calibri"/>
+          <w:color w:val="000000"/>
+          <w:lang w:val="en-US"/>
+        </w:rPr>
+        <w:t>code</w:t>
+      </w:r>
+      <w:r>
+        <w:rPr>
+          <w:rFonts w:ascii="Calibri" w:hAnsi="Calibri"/>
+          <w:color w:val="000000"/>
+        </w:rPr>
+        <w:t xml:space="preserve"> </w:t>
+      </w:r>
+      <w:r>
+        <w:rPr>
+          <w:rFonts w:ascii="Calibri" w:hAnsi="Calibri"/>
+          <w:color w:val="000000"/>
+          <w:lang w:val="en-US"/>
+        </w:rPr>
+        <w:t>snippet</w:t>
+      </w:r>
+    </w:p>
+    <w:p>
+      <w:pPr>
+        <w:jc w:val="both"/>
+        <w:rPr>
+          <w:rFonts w:ascii="Calibri" w:hAnsi="Calibri"/>
+          <w:color w:val="000000"/>
+        </w:rPr>
+      </w:pPr>
+      <w:r>
+        <w:rPr>
+          <w:rFonts w:ascii="Calibri" w:hAnsi="Calibri"/>
+          <w:b/>
+          <w:color w:val="000000"/>
+        </w:rPr>
+        <w:t>Απόσπασμα</w:t>
+      </w:r>
+      <w:r>
+        <w:rPr>
+          <w:rFonts w:ascii="Calibri" w:hAnsi="Calibri"/>
+          <w:b/>
+          <w:color w:val="000000"/>
+        </w:rPr>
+        <w:t xml:space="preserve"> </w:t>
+      </w:r>
+      <w:r>
+        <w:rPr>
+          <w:rFonts w:ascii="Calibri" w:hAnsi="Calibri"/>
+          <w:b/>
+          <w:color w:val="000000"/>
+        </w:rPr>
+        <w:t>9</w:t>
+      </w:r>
+      <w:r>
+        <w:rPr>
+          <w:rFonts w:ascii="Calibri" w:hAnsi="Calibri"/>
+          <w:b/>
+          <w:color w:val="000000"/>
+        </w:rPr>
+        <w:t xml:space="preserve">: </w:t>
+      </w:r>
+      <w:r>
+        <w:rPr>
+          <w:rFonts w:ascii="Calibri" w:hAnsi="Calibri"/>
+          <w:color w:val="000000"/>
+        </w:rPr>
+        <w:t xml:space="preserve">υλοποίηση της </w:t>
+      </w:r>
+      <w:r>
+        <w:rPr>
+          <w:rFonts w:ascii="Calibri" w:hAnsi="Calibri"/>
+          <w:color w:val="000000"/>
+          <w:lang w:val="en-US"/>
+        </w:rPr>
+        <w:t>find</w:t>
+      </w:r>
+      <w:r>
+        <w:rPr>
+          <w:rFonts w:ascii="Calibri" w:hAnsi="Calibri"/>
+          <w:b/>
+          <w:color w:val="000000"/>
+        </w:rPr>
+        <w:t xml:space="preserve"> </w:t>
+      </w:r>
+      <w:r>
+        <w:rPr>
+          <w:rFonts w:ascii="Calibri" w:hAnsi="Calibri"/>
+          <w:color w:val="000000"/>
+          <w:lang w:val="en-US"/>
+        </w:rPr>
+        <w:t>code</w:t>
+      </w:r>
+      <w:r>
+        <w:rPr>
+          <w:rFonts w:ascii="Calibri" w:hAnsi="Calibri"/>
+          <w:color w:val="000000"/>
+        </w:rPr>
+        <w:t xml:space="preserve"> </w:t>
+      </w:r>
+      <w:r>
+        <w:rPr>
+          <w:rFonts w:ascii="Calibri" w:hAnsi="Calibri"/>
+          <w:color w:val="000000"/>
+          <w:lang w:val="en-US"/>
+        </w:rPr>
+        <w:t>snippet</w:t>
+      </w:r>
+    </w:p>
+    <w:p>
+      <w:pPr>
+        <w:jc w:val="both"/>
+        <w:rPr>
+          <w:rFonts w:ascii="Calibri" w:hAnsi="Calibri"/>
+          <w:color w:val="000000"/>
         </w:rPr>
       </w:pPr>
     </w:p>
@@ -10172,7 +10329,6 @@
         <w:rPr>
           <w:rFonts w:ascii="Calibri" w:hAnsi="Calibri"/>
           <w:color w:val="000000"/>
-          <w:lang w:val="en-US"/>
         </w:rPr>
       </w:pPr>
     </w:p>
@@ -10185,7 +10341,6 @@
           <w:rFonts w:asciiTheme="minorHAnsi" w:hAnsiTheme="minorHAnsi" w:cstheme="minorHAnsi"/>
           <w:sz w:val="32"/>
           <w:szCs w:val="32"/>
-          <w:lang w:val="en-US"/>
         </w:rPr>
       </w:pPr>
     </w:p>
@@ -10198,7 +10353,6 @@
           <w:rFonts w:asciiTheme="minorHAnsi" w:hAnsiTheme="minorHAnsi" w:cstheme="minorHAnsi"/>
           <w:sz w:val="32"/>
           <w:szCs w:val="32"/>
-          <w:lang w:val="en-US"/>
         </w:rPr>
       </w:pPr>
     </w:p>
@@ -10211,7 +10365,6 @@
           <w:rFonts w:asciiTheme="minorHAnsi" w:hAnsiTheme="minorHAnsi" w:cstheme="minorHAnsi"/>
           <w:sz w:val="32"/>
           <w:szCs w:val="32"/>
-          <w:lang w:val="en-US"/>
         </w:rPr>
       </w:pPr>
     </w:p>
@@ -10224,7 +10377,6 @@
           <w:rFonts w:asciiTheme="minorHAnsi" w:hAnsiTheme="minorHAnsi" w:cstheme="minorHAnsi"/>
           <w:sz w:val="32"/>
           <w:szCs w:val="32"/>
-          <w:lang w:val="en-US"/>
         </w:rPr>
       </w:pPr>
     </w:p>
@@ -10237,7 +10389,6 @@
           <w:rFonts w:asciiTheme="minorHAnsi" w:hAnsiTheme="minorHAnsi" w:cstheme="minorHAnsi"/>
           <w:sz w:val="32"/>
           <w:szCs w:val="32"/>
-          <w:lang w:val="en-US"/>
         </w:rPr>
       </w:pPr>
     </w:p>
@@ -10250,7 +10401,6 @@
           <w:rFonts w:asciiTheme="minorHAnsi" w:hAnsiTheme="minorHAnsi" w:cstheme="minorHAnsi"/>
           <w:sz w:val="32"/>
           <w:szCs w:val="32"/>
-          <w:lang w:val="en-US"/>
         </w:rPr>
       </w:pPr>
     </w:p>
@@ -10263,7 +10413,6 @@
           <w:rFonts w:asciiTheme="minorHAnsi" w:hAnsiTheme="minorHAnsi" w:cstheme="minorHAnsi"/>
           <w:sz w:val="32"/>
           <w:szCs w:val="32"/>
-          <w:lang w:val="en-US"/>
         </w:rPr>
       </w:pPr>
     </w:p>
@@ -10276,7 +10425,6 @@
           <w:rFonts w:asciiTheme="minorHAnsi" w:hAnsiTheme="minorHAnsi" w:cstheme="minorHAnsi"/>
           <w:sz w:val="32"/>
           <w:szCs w:val="32"/>
-          <w:lang w:val="en-US"/>
         </w:rPr>
       </w:pPr>
     </w:p>
@@ -10289,7 +10437,6 @@
           <w:rFonts w:asciiTheme="minorHAnsi" w:hAnsiTheme="minorHAnsi" w:cstheme="minorHAnsi"/>
           <w:sz w:val="32"/>
           <w:szCs w:val="32"/>
-          <w:lang w:val="en-US"/>
         </w:rPr>
       </w:pPr>
     </w:p>
@@ -10302,7 +10449,6 @@
           <w:rFonts w:asciiTheme="minorHAnsi" w:hAnsiTheme="minorHAnsi" w:cstheme="minorHAnsi"/>
           <w:sz w:val="32"/>
           <w:szCs w:val="32"/>
-          <w:lang w:val="en-US"/>
         </w:rPr>
       </w:pPr>
     </w:p>
@@ -10315,7 +10461,6 @@
           <w:rFonts w:asciiTheme="minorHAnsi" w:hAnsiTheme="minorHAnsi" w:cstheme="minorHAnsi"/>
           <w:sz w:val="32"/>
           <w:szCs w:val="32"/>
-          <w:lang w:val="en-US"/>
         </w:rPr>
       </w:pPr>
     </w:p>
@@ -10328,7 +10473,6 @@
           <w:rFonts w:asciiTheme="minorHAnsi" w:hAnsiTheme="minorHAnsi" w:cstheme="minorHAnsi"/>
           <w:sz w:val="32"/>
           <w:szCs w:val="32"/>
-          <w:lang w:val="en-US"/>
         </w:rPr>
       </w:pPr>
     </w:p>
@@ -10341,7 +10485,6 @@
           <w:rFonts w:asciiTheme="minorHAnsi" w:hAnsiTheme="minorHAnsi" w:cstheme="minorHAnsi"/>
           <w:sz w:val="32"/>
           <w:szCs w:val="32"/>
-          <w:lang w:val="en-US"/>
         </w:rPr>
       </w:pPr>
     </w:p>
@@ -10354,7 +10497,6 @@
           <w:rFonts w:asciiTheme="minorHAnsi" w:hAnsiTheme="minorHAnsi" w:cstheme="minorHAnsi"/>
           <w:sz w:val="32"/>
           <w:szCs w:val="32"/>
-          <w:lang w:val="en-US"/>
         </w:rPr>
       </w:pPr>
     </w:p>
@@ -10367,7 +10509,6 @@
           <w:rFonts w:asciiTheme="minorHAnsi" w:hAnsiTheme="minorHAnsi" w:cstheme="minorHAnsi"/>
           <w:sz w:val="32"/>
           <w:szCs w:val="32"/>
-          <w:lang w:val="en-US"/>
         </w:rPr>
       </w:pPr>
     </w:p>
@@ -10380,7 +10521,6 @@
           <w:rFonts w:asciiTheme="minorHAnsi" w:hAnsiTheme="minorHAnsi" w:cstheme="minorHAnsi"/>
           <w:sz w:val="32"/>
           <w:szCs w:val="32"/>
-          <w:lang w:val="en-US"/>
         </w:rPr>
       </w:pPr>
     </w:p>
@@ -10393,7 +10533,6 @@
           <w:rFonts w:asciiTheme="minorHAnsi" w:hAnsiTheme="minorHAnsi" w:cstheme="minorHAnsi"/>
           <w:sz w:val="32"/>
           <w:szCs w:val="32"/>
-          <w:lang w:val="en-US"/>
         </w:rPr>
       </w:pPr>
     </w:p>
@@ -10406,7 +10545,6 @@
           <w:rFonts w:asciiTheme="minorHAnsi" w:hAnsiTheme="minorHAnsi" w:cstheme="minorHAnsi"/>
           <w:sz w:val="32"/>
           <w:szCs w:val="32"/>
-          <w:lang w:val="en-US"/>
         </w:rPr>
       </w:pPr>
     </w:p>
@@ -10419,7 +10557,6 @@
           <w:rFonts w:asciiTheme="minorHAnsi" w:hAnsiTheme="minorHAnsi" w:cstheme="minorHAnsi"/>
           <w:sz w:val="32"/>
           <w:szCs w:val="32"/>
-          <w:lang w:val="en-US"/>
         </w:rPr>
       </w:pPr>
     </w:p>
@@ -10432,7 +10569,6 @@
           <w:rFonts w:asciiTheme="minorHAnsi" w:hAnsiTheme="minorHAnsi" w:cstheme="minorHAnsi"/>
           <w:sz w:val="32"/>
           <w:szCs w:val="32"/>
-          <w:lang w:val="en-US"/>
         </w:rPr>
       </w:pPr>
     </w:p>
@@ -10445,7 +10581,6 @@
           <w:rFonts w:asciiTheme="minorHAnsi" w:hAnsiTheme="minorHAnsi" w:cstheme="minorHAnsi"/>
           <w:sz w:val="32"/>
           <w:szCs w:val="32"/>
-          <w:lang w:val="en-US"/>
         </w:rPr>
       </w:pPr>
     </w:p>
@@ -10458,7 +10593,6 @@
           <w:rFonts w:asciiTheme="minorHAnsi" w:hAnsiTheme="minorHAnsi" w:cstheme="minorHAnsi"/>
           <w:sz w:val="32"/>
           <w:szCs w:val="32"/>
-          <w:lang w:val="en-US"/>
         </w:rPr>
       </w:pPr>
     </w:p>
@@ -10471,7 +10605,6 @@
           <w:rFonts w:asciiTheme="minorHAnsi" w:hAnsiTheme="minorHAnsi" w:cstheme="minorHAnsi"/>
           <w:sz w:val="32"/>
           <w:szCs w:val="32"/>
-          <w:lang w:val="en-US"/>
         </w:rPr>
       </w:pPr>
     </w:p>
@@ -10484,7 +10617,6 @@
           <w:rFonts w:asciiTheme="minorHAnsi" w:hAnsiTheme="minorHAnsi" w:cstheme="minorHAnsi"/>
           <w:sz w:val="32"/>
           <w:szCs w:val="32"/>
-          <w:lang w:val="en-US"/>
         </w:rPr>
       </w:pPr>
     </w:p>
@@ -10511,7 +10643,6 @@
           <w:sz w:val="32"/>
           <w:szCs w:val="32"/>
         </w:rPr>
-        <w:lastRenderedPageBreak/>
         <w:fldChar w:fldCharType="begin"/>
       </w:r>
       <w:r>
@@ -12191,7 +12322,6 @@
           <w:sz w:val="32"/>
           <w:szCs w:val="32"/>
         </w:rPr>
-        <w:lastRenderedPageBreak/>
         <w:drawing>
           <wp:anchor distT="0" distB="0" distL="114300" distR="114300" simplePos="0" relativeHeight="251663360" behindDoc="1" locked="0" layoutInCell="1" allowOverlap="1">
             <wp:simplePos x="0" y="0"/>
@@ -29627,39 +29757,6 @@
       <w:r>
         <w:rPr>
           <w:rFonts w:ascii="Consolas" w:hAnsi="Consolas"/>
-          <w:color w:val="6A9955"/>
-          <w:sz w:val="21"/>
-          <w:szCs w:val="21"/>
-          <w:lang w:val="en-US"/>
-        </w:rPr>
-        <w:t>//e.target.bringToFront();</w:t>
-      </w:r>
-    </w:p>
-    <w:p>
-      <w:pPr>
-        <w:shd w:val="clear" w:color="auto" w:fill="1E1E1E"/>
-        <w:spacing w:line="285" w:lineRule="atLeast"/>
-        <w:rPr>
-          <w:rFonts w:ascii="Consolas" w:hAnsi="Consolas"/>
-          <w:color w:val="D4D4D4"/>
-          <w:sz w:val="21"/>
-          <w:szCs w:val="21"/>
-          <w:lang w:val="en-US"/>
-        </w:rPr>
-      </w:pPr>
-      <w:r>
-        <w:rPr>
-          <w:rFonts w:ascii="Consolas" w:hAnsi="Consolas"/>
-          <w:color w:val="D4D4D4"/>
-          <w:sz w:val="21"/>
-          <w:szCs w:val="21"/>
-          <w:lang w:val="en-US"/>
-        </w:rPr>
-        <w:t>            </w:t>
-      </w:r>
-      <w:r>
-        <w:rPr>
-          <w:rFonts w:ascii="Consolas" w:hAnsi="Consolas"/>
           <w:color w:val="9CDCFE"/>
           <w:sz w:val="21"/>
           <w:szCs w:val="21"/>
@@ -30007,6 +30104,7 @@
           <w:rFonts w:ascii="Calibri" w:hAnsi="Calibri"/>
           <w:color w:val="000000" w:themeColor="text1"/>
         </w:rPr>
+        <w:lastRenderedPageBreak/>
         <w:t xml:space="preserve">η δυνατότητα να μπορεί να αλλάξει το χρώμα φόντου της εφαρμογής </w:t>
       </w:r>
     </w:p>
@@ -32340,7 +32438,6 @@
           <w:color w:val="000000" w:themeColor="text1"/>
           <w:sz w:val="28"/>
           <w:szCs w:val="28"/>
-          <w:lang w:val="en-US"/>
         </w:rPr>
       </w:pPr>
       <w:r>
@@ -32406,7 +32503,6 @@
           <w:color w:val="000000" w:themeColor="text1"/>
           <w:sz w:val="28"/>
           <w:szCs w:val="28"/>
-          <w:lang w:val="en-US"/>
         </w:rPr>
       </w:pPr>
     </w:p>
@@ -32419,7 +32515,6 @@
           <w:color w:val="000000" w:themeColor="text1"/>
           <w:sz w:val="28"/>
           <w:szCs w:val="28"/>
-          <w:lang w:val="en-US"/>
         </w:rPr>
       </w:pPr>
     </w:p>
@@ -32433,7 +32528,6 @@
           <w:rFonts w:ascii="Calibri" w:hAnsi="Calibri"/>
           <w:b/>
           <w:color w:val="000000" w:themeColor="text1"/>
-          <w:lang w:val="en-US"/>
         </w:rPr>
       </w:pPr>
       <w:r>
@@ -32495,7 +32589,6 @@
       <w:r>
         <w:rPr>
           <w:color w:val="000000" w:themeColor="text1"/>
-          <w:lang w:val="en-US"/>
         </w:rPr>
         <w:t xml:space="preserve">    </w:t>
       </w:r>
@@ -32508,7 +32601,6 @@
           <w:rFonts w:ascii="Calibri" w:hAnsi="Calibri"/>
           <w:b/>
           <w:color w:val="000000" w:themeColor="text1"/>
-          <w:lang w:val="en-US"/>
         </w:rPr>
       </w:pPr>
       <w:bookmarkStart w:id="30" w:name="whyreact"/>
@@ -32522,7 +32614,6 @@
           <w:rFonts w:ascii="Calibri" w:hAnsi="Calibri"/>
           <w:b/>
           <w:color w:val="000000" w:themeColor="text1"/>
-          <w:lang w:val="en-US"/>
         </w:rPr>
       </w:pPr>
     </w:p>
@@ -32540,7 +32631,6 @@
           <w:rFonts w:ascii="Calibri" w:hAnsi="Calibri"/>
           <w:b/>
           <w:color w:val="000000" w:themeColor="text1"/>
-          <w:lang w:val="en-US"/>
         </w:rPr>
         <w:tab/>
       </w:r>
@@ -33420,15 +33510,13 @@
         <w:rPr>
           <w:rFonts w:ascii="Calibri" w:hAnsi="Calibri"/>
           <w:color w:val="000000" w:themeColor="text1"/>
-          <w:lang w:val="en-US"/>
-        </w:rPr>
-      </w:pPr>
-      <w:r>
-        <w:rPr>
-          <w:rFonts w:ascii="Calibri" w:hAnsi="Calibri"/>
-          <w:b/>
-          <w:color w:val="000000" w:themeColor="text1"/>
-          <w:lang w:val="en-US"/>
+        </w:rPr>
+      </w:pPr>
+      <w:r>
+        <w:rPr>
+          <w:rFonts w:ascii="Calibri" w:hAnsi="Calibri"/>
+          <w:b/>
+          <w:color w:val="000000" w:themeColor="text1"/>
         </w:rPr>
         <w:t xml:space="preserve"> </w:t>
       </w:r>
@@ -33565,7 +33653,6 @@
         <w:rPr>
           <w:rFonts w:ascii="Calibri" w:hAnsi="Calibri"/>
           <w:color w:val="000000" w:themeColor="text1"/>
-          <w:lang w:val="en-US"/>
         </w:rPr>
       </w:pPr>
       <w:r>
@@ -33780,7 +33867,6 @@
         <w:rPr>
           <w:rFonts w:ascii="Calibri" w:hAnsi="Calibri"/>
           <w:color w:val="000000" w:themeColor="text1"/>
-          <w:lang w:val="en-US"/>
         </w:rPr>
       </w:pPr>
       <w:r>
@@ -34273,7 +34359,6 @@
           <w:rFonts w:ascii="Calibri" w:hAnsi="Calibri"/>
           <w:b/>
           <w:color w:val="000000" w:themeColor="text1"/>
-          <w:lang w:val="en-US"/>
         </w:rPr>
       </w:pPr>
       <w:hyperlink w:anchor="περιεχομενα" w:history="1">
@@ -34339,7 +34424,6 @@
           <w:rFonts w:ascii="Calibri" w:hAnsi="Calibri"/>
           <w:b/>
           <w:color w:val="000000" w:themeColor="text1"/>
-          <w:lang w:val="en-US"/>
         </w:rPr>
       </w:pPr>
     </w:p>
@@ -34357,7 +34441,6 @@
           <w:rFonts w:ascii="Calibri" w:hAnsi="Calibri"/>
           <w:b/>
           <w:color w:val="000000" w:themeColor="text1"/>
-          <w:lang w:val="en-US"/>
         </w:rPr>
         <w:tab/>
       </w:r>
@@ -34366,7 +34449,6 @@
           <w:rFonts w:ascii="Calibri" w:hAnsi="Calibri"/>
           <w:b/>
           <w:color w:val="000000" w:themeColor="text1"/>
-          <w:lang w:val="en-US"/>
         </w:rPr>
         <w:tab/>
       </w:r>
@@ -34505,6 +34587,7 @@
           <w:rFonts w:ascii="Calibri" w:hAnsi="Calibri"/>
           <w:b/>
           <w:color w:val="000000" w:themeColor="text1"/>
+          <w:lang w:val="en-US"/>
         </w:rPr>
       </w:pPr>
       <w:r>
@@ -34523,6 +34606,7 @@
       <w:r>
         <w:rPr>
           <w:color w:val="000000" w:themeColor="text1"/>
+          <w:lang w:val="en-US"/>
         </w:rPr>
         <w:instrText xml:space="preserve"> \</w:instrText>
       </w:r>
@@ -34536,6 +34620,7 @@
       <w:r>
         <w:rPr>
           <w:color w:val="000000" w:themeColor="text1"/>
+          <w:lang w:val="en-US"/>
         </w:rPr>
         <w:instrText xml:space="preserve"> "</w:instrText>
       </w:r>
@@ -34548,6 +34633,7 @@
       <w:r>
         <w:rPr>
           <w:color w:val="000000" w:themeColor="text1"/>
+          <w:lang w:val="en-US"/>
         </w:rPr>
         <w:instrText>"</w:instrText>
       </w:r>
@@ -34564,6 +34650,7 @@
           <w:b/>
           <w:color w:val="000000" w:themeColor="text1"/>
           <w:u w:val="none"/>
+          <w:lang w:val="en-US"/>
         </w:rPr>
         <w:t>3.2.2</w:t>
       </w:r>
@@ -34574,6 +34661,7 @@
           <w:b/>
           <w:color w:val="000000" w:themeColor="text1"/>
           <w:u w:val="none"/>
+          <w:lang w:val="en-US"/>
         </w:rPr>
         <w:tab/>
       </w:r>
@@ -34604,6 +34692,7 @@
           <w:rFonts w:ascii="Calibri" w:hAnsi="Calibri"/>
           <w:b/>
           <w:color w:val="000000" w:themeColor="text1"/>
+          <w:lang w:val="en-US"/>
         </w:rPr>
       </w:pPr>
     </w:p>
@@ -35067,7 +35156,6 @@
           <w:rFonts w:ascii="Calibri" w:hAnsi="Calibri"/>
           <w:b/>
           <w:color w:val="000000" w:themeColor="text1"/>
-          <w:lang w:val="en-US"/>
         </w:rPr>
       </w:pPr>
       <w:r>
@@ -35087,7 +35175,6 @@
             <w:b/>
             <w:color w:val="000000" w:themeColor="text1"/>
             <w:u w:val="none"/>
-            <w:lang w:val="en-US"/>
           </w:rPr>
           <w:t xml:space="preserve">   </w:t>
         </w:r>
@@ -35099,7 +35186,6 @@
             <w:b/>
             <w:color w:val="000000" w:themeColor="text1"/>
             <w:u w:val="none"/>
-            <w:lang w:val="en-US"/>
           </w:rPr>
           <w:t>3.2.5</w:t>
         </w:r>
@@ -35110,7 +35196,6 @@
             <w:b/>
             <w:color w:val="000000" w:themeColor="text1"/>
             <w:u w:val="none"/>
-            <w:lang w:val="en-US"/>
           </w:rPr>
           <w:t xml:space="preserve">        </w:t>
         </w:r>
@@ -35136,7 +35221,6 @@
           <w:rFonts w:ascii="Calibri" w:hAnsi="Calibri"/>
           <w:b/>
           <w:color w:val="000000" w:themeColor="text1"/>
-          <w:lang w:val="en-US"/>
         </w:rPr>
       </w:pPr>
     </w:p>
@@ -36027,6 +36111,7 @@
       <w:r>
         <w:rPr>
           <w:rFonts w:ascii="Calibri" w:hAnsi="Calibri"/>
+          <w:lang w:val="en-US"/>
         </w:rPr>
         <w:t>(“Visual Studio Code,” 2019)</w:t>
       </w:r>
@@ -36220,7 +36305,7 @@
           <w:u w:val="none"/>
           <w:lang w:val="en-US"/>
         </w:rPr>
-        <w:t xml:space="preserve">       </w:t>
+        <w:t xml:space="preserve">        3.2.6 </w:t>
       </w:r>
       <w:r>
         <w:rPr>
@@ -36231,28 +36316,7 @@
           <w:u w:val="none"/>
           <w:lang w:val="en-US"/>
         </w:rPr>
-        <w:t xml:space="preserve"> 3.2.6 </w:t>
-      </w:r>
-      <w:r>
-        <w:rPr>
-          <w:rStyle w:val="-"/>
-          <w:rFonts w:ascii="Calibri" w:hAnsi="Calibri"/>
-          <w:b/>
-          <w:color w:val="000000" w:themeColor="text1"/>
-          <w:u w:val="none"/>
-          <w:lang w:val="en-US"/>
-        </w:rPr>
         <w:tab/>
-      </w:r>
-      <w:r>
-        <w:rPr>
-          <w:rStyle w:val="-"/>
-          <w:rFonts w:ascii="Calibri" w:hAnsi="Calibri"/>
-          <w:b/>
-          <w:color w:val="000000" w:themeColor="text1"/>
-          <w:u w:val="none"/>
-          <w:lang w:val="en-US"/>
-        </w:rPr>
         <w:t>Our Browser Google Chrome and its debug tools</w:t>
       </w:r>
       <w:bookmarkEnd w:id="36"/>
@@ -36881,7 +36945,6 @@
         <w:jc w:val="both"/>
         <w:rPr>
           <w:color w:val="000000" w:themeColor="text1"/>
-          <w:lang w:val="en-US"/>
         </w:rPr>
       </w:pPr>
       <w:r>
@@ -36968,7 +37031,6 @@
         <w:jc w:val="both"/>
         <w:rPr>
           <w:color w:val="000000" w:themeColor="text1"/>
-          <w:lang w:val="en-US"/>
         </w:rPr>
       </w:pPr>
     </w:p>
@@ -37375,7 +37437,6 @@
           <w:b/>
           <w:color w:val="000000" w:themeColor="text1"/>
           <w:u w:val="none"/>
-          <w:lang w:val="en-US"/>
         </w:rPr>
         <w:t xml:space="preserve">    </w:t>
       </w:r>
@@ -37493,11 +37554,8 @@
         <w:ind w:firstLine="720"/>
         <w:jc w:val="both"/>
         <w:rPr>
-          <w:rFonts w:ascii="Calibri" w:hAnsi="Calibri"/>
-          <w:b/>
-          <w:color w:val="000000" w:themeColor="text1"/>
-          <w:sz w:val="28"/>
-          <w:szCs w:val="28"/>
+          <w:color w:val="000000" w:themeColor="text1"/>
+          <w:lang w:val="en-US"/>
         </w:rPr>
       </w:pPr>
       <w:r>
@@ -37550,6 +37608,220 @@
         <w:fldChar w:fldCharType="end"/>
       </w:r>
     </w:p>
+    <w:p>
+      <w:pPr>
+        <w:ind w:firstLine="720"/>
+        <w:jc w:val="both"/>
+        <w:rPr>
+          <w:color w:val="000000" w:themeColor="text1"/>
+          <w:lang w:val="en-US"/>
+        </w:rPr>
+      </w:pPr>
+    </w:p>
+    <w:p>
+      <w:pPr>
+        <w:ind w:firstLine="720"/>
+        <w:jc w:val="both"/>
+        <w:rPr>
+          <w:color w:val="000000" w:themeColor="text1"/>
+          <w:lang w:val="en-US"/>
+        </w:rPr>
+      </w:pPr>
+    </w:p>
+    <w:p>
+      <w:pPr>
+        <w:ind w:firstLine="720"/>
+        <w:jc w:val="both"/>
+        <w:rPr>
+          <w:color w:val="000000" w:themeColor="text1"/>
+          <w:lang w:val="en-US"/>
+        </w:rPr>
+      </w:pPr>
+    </w:p>
+    <w:p>
+      <w:pPr>
+        <w:ind w:firstLine="720"/>
+        <w:jc w:val="both"/>
+        <w:rPr>
+          <w:color w:val="000000" w:themeColor="text1"/>
+          <w:lang w:val="en-US"/>
+        </w:rPr>
+      </w:pPr>
+    </w:p>
+    <w:p>
+      <w:pPr>
+        <w:ind w:firstLine="720"/>
+        <w:jc w:val="both"/>
+        <w:rPr>
+          <w:color w:val="000000" w:themeColor="text1"/>
+          <w:lang w:val="en-US"/>
+        </w:rPr>
+      </w:pPr>
+    </w:p>
+    <w:p>
+      <w:pPr>
+        <w:ind w:firstLine="720"/>
+        <w:jc w:val="both"/>
+        <w:rPr>
+          <w:color w:val="000000" w:themeColor="text1"/>
+          <w:lang w:val="en-US"/>
+        </w:rPr>
+      </w:pPr>
+    </w:p>
+    <w:p>
+      <w:pPr>
+        <w:ind w:firstLine="720"/>
+        <w:jc w:val="both"/>
+        <w:rPr>
+          <w:color w:val="000000" w:themeColor="text1"/>
+          <w:lang w:val="en-US"/>
+        </w:rPr>
+      </w:pPr>
+    </w:p>
+    <w:p>
+      <w:pPr>
+        <w:ind w:firstLine="720"/>
+        <w:jc w:val="both"/>
+        <w:rPr>
+          <w:color w:val="000000" w:themeColor="text1"/>
+          <w:lang w:val="en-US"/>
+        </w:rPr>
+      </w:pPr>
+    </w:p>
+    <w:p>
+      <w:pPr>
+        <w:ind w:firstLine="720"/>
+        <w:jc w:val="both"/>
+        <w:rPr>
+          <w:color w:val="000000" w:themeColor="text1"/>
+          <w:lang w:val="en-US"/>
+        </w:rPr>
+      </w:pPr>
+    </w:p>
+    <w:p>
+      <w:pPr>
+        <w:ind w:firstLine="720"/>
+        <w:jc w:val="both"/>
+        <w:rPr>
+          <w:color w:val="000000" w:themeColor="text1"/>
+          <w:lang w:val="en-US"/>
+        </w:rPr>
+      </w:pPr>
+    </w:p>
+    <w:p>
+      <w:pPr>
+        <w:ind w:firstLine="720"/>
+        <w:jc w:val="both"/>
+        <w:rPr>
+          <w:color w:val="000000" w:themeColor="text1"/>
+          <w:lang w:val="en-US"/>
+        </w:rPr>
+      </w:pPr>
+    </w:p>
+    <w:p>
+      <w:pPr>
+        <w:ind w:firstLine="720"/>
+        <w:jc w:val="both"/>
+        <w:rPr>
+          <w:color w:val="000000" w:themeColor="text1"/>
+          <w:lang w:val="en-US"/>
+        </w:rPr>
+      </w:pPr>
+    </w:p>
+    <w:p>
+      <w:pPr>
+        <w:ind w:firstLine="720"/>
+        <w:jc w:val="both"/>
+        <w:rPr>
+          <w:color w:val="000000" w:themeColor="text1"/>
+          <w:lang w:val="en-US"/>
+        </w:rPr>
+      </w:pPr>
+    </w:p>
+    <w:p>
+      <w:pPr>
+        <w:ind w:firstLine="720"/>
+        <w:jc w:val="both"/>
+        <w:rPr>
+          <w:color w:val="000000" w:themeColor="text1"/>
+          <w:lang w:val="en-US"/>
+        </w:rPr>
+      </w:pPr>
+    </w:p>
+    <w:p>
+      <w:pPr>
+        <w:ind w:firstLine="720"/>
+        <w:jc w:val="both"/>
+        <w:rPr>
+          <w:color w:val="000000" w:themeColor="text1"/>
+          <w:lang w:val="en-US"/>
+        </w:rPr>
+      </w:pPr>
+    </w:p>
+    <w:p>
+      <w:pPr>
+        <w:ind w:firstLine="720"/>
+        <w:jc w:val="both"/>
+        <w:rPr>
+          <w:color w:val="000000" w:themeColor="text1"/>
+          <w:lang w:val="en-US"/>
+        </w:rPr>
+      </w:pPr>
+    </w:p>
+    <w:p>
+      <w:pPr>
+        <w:ind w:firstLine="720"/>
+        <w:jc w:val="both"/>
+        <w:rPr>
+          <w:color w:val="000000" w:themeColor="text1"/>
+          <w:lang w:val="en-US"/>
+        </w:rPr>
+      </w:pPr>
+    </w:p>
+    <w:p>
+      <w:pPr>
+        <w:ind w:firstLine="720"/>
+        <w:jc w:val="both"/>
+        <w:rPr>
+          <w:color w:val="000000" w:themeColor="text1"/>
+          <w:lang w:val="en-US"/>
+        </w:rPr>
+      </w:pPr>
+    </w:p>
+    <w:p>
+      <w:pPr>
+        <w:ind w:firstLine="720"/>
+        <w:jc w:val="both"/>
+        <w:rPr>
+          <w:color w:val="000000" w:themeColor="text1"/>
+          <w:lang w:val="en-US"/>
+        </w:rPr>
+      </w:pPr>
+    </w:p>
+    <w:p>
+      <w:pPr>
+        <w:ind w:firstLine="720"/>
+        <w:jc w:val="both"/>
+        <w:rPr>
+          <w:color w:val="000000" w:themeColor="text1"/>
+          <w:lang w:val="en-US"/>
+        </w:rPr>
+      </w:pPr>
+    </w:p>
+    <w:p>
+      <w:pPr>
+        <w:ind w:firstLine="720"/>
+        <w:jc w:val="both"/>
+        <w:rPr>
+          <w:rFonts w:ascii="Calibri" w:hAnsi="Calibri"/>
+          <w:b/>
+          <w:color w:val="000000" w:themeColor="text1"/>
+          <w:sz w:val="28"/>
+          <w:szCs w:val="28"/>
+          <w:lang w:val="en-US"/>
+        </w:rPr>
+      </w:pPr>
+    </w:p>
     <w:bookmarkStart w:id="47" w:name="υλοποιησηreduce"/>
     <w:bookmarkEnd w:id="46"/>
     <w:p>
@@ -37570,8 +37842,22 @@
       <w:r>
         <w:rPr>
           <w:color w:val="000000" w:themeColor="text1"/>
-        </w:rPr>
-        <w:instrText>HYPERLINK \l "περιεχομενα"</w:instrText>
+          <w:lang w:val="en-US"/>
+        </w:rPr>
+        <w:instrText>HYPERLINK \l "</w:instrText>
+      </w:r>
+      <w:r>
+        <w:rPr>
+          <w:color w:val="000000" w:themeColor="text1"/>
+        </w:rPr>
+        <w:instrText>περιεχομενα</w:instrText>
+      </w:r>
+      <w:r>
+        <w:rPr>
+          <w:color w:val="000000" w:themeColor="text1"/>
+          <w:lang w:val="en-US"/>
+        </w:rPr>
+        <w:instrText>"</w:instrText>
       </w:r>
       <w:r>
         <w:rPr>
@@ -37586,6 +37872,7 @@
           <w:b/>
           <w:color w:val="000000" w:themeColor="text1"/>
           <w:u w:val="none"/>
+          <w:lang w:val="en-US"/>
         </w:rPr>
         <w:t>4.4.1</w:t>
       </w:r>
@@ -37596,9 +37883,72 @@
           <w:b/>
           <w:color w:val="000000" w:themeColor="text1"/>
           <w:u w:val="none"/>
+          <w:lang w:val="en-US"/>
         </w:rPr>
         <w:tab/>
-        <w:t xml:space="preserve">Η υλοποίηση της </w:t>
+      </w:r>
+      <w:r>
+        <w:rPr>
+          <w:rStyle w:val="-"/>
+          <w:rFonts w:ascii="Calibri" w:hAnsi="Calibri"/>
+          <w:b/>
+          <w:color w:val="000000" w:themeColor="text1"/>
+          <w:u w:val="none"/>
+        </w:rPr>
+        <w:t>Η</w:t>
+      </w:r>
+      <w:r>
+        <w:rPr>
+          <w:rStyle w:val="-"/>
+          <w:rFonts w:ascii="Calibri" w:hAnsi="Calibri"/>
+          <w:b/>
+          <w:color w:val="000000" w:themeColor="text1"/>
+          <w:u w:val="none"/>
+          <w:lang w:val="en-US"/>
+        </w:rPr>
+        <w:t xml:space="preserve"> </w:t>
+      </w:r>
+      <w:r>
+        <w:rPr>
+          <w:rStyle w:val="-"/>
+          <w:rFonts w:ascii="Calibri" w:hAnsi="Calibri"/>
+          <w:b/>
+          <w:color w:val="000000" w:themeColor="text1"/>
+          <w:u w:val="none"/>
+        </w:rPr>
+        <w:t>υλοποίηση</w:t>
+      </w:r>
+      <w:r>
+        <w:rPr>
+          <w:rStyle w:val="-"/>
+          <w:rFonts w:ascii="Calibri" w:hAnsi="Calibri"/>
+          <w:b/>
+          <w:color w:val="000000" w:themeColor="text1"/>
+          <w:u w:val="none"/>
+          <w:lang w:val="en-US"/>
+        </w:rPr>
+        <w:t xml:space="preserve"> </w:t>
+      </w:r>
+      <w:r>
+        <w:rPr>
+          <w:rStyle w:val="-"/>
+          <w:rFonts w:ascii="Calibri" w:hAnsi="Calibri"/>
+          <w:b/>
+          <w:color w:val="000000" w:themeColor="text1"/>
+          <w:u w:val="none"/>
+        </w:rPr>
+        <w:t>της</w:t>
+      </w:r>
+      <w:r>
+        <w:rPr>
+          <w:rStyle w:val="-"/>
+          <w:rFonts w:ascii="Calibri" w:hAnsi="Calibri"/>
+          <w:b/>
+          <w:color w:val="000000" w:themeColor="text1"/>
+          <w:u w:val="none"/>
+          <w:lang w:val="en-US"/>
+        </w:rPr>
+        <w:t xml:space="preserve"> </w:t>
       </w:r>
       <w:r>
         <w:rPr>
@@ -38282,7 +38632,6 @@
           <w:szCs w:val="21"/>
           <w:lang w:val="en-US"/>
         </w:rPr>
-        <w:lastRenderedPageBreak/>
         <w:t>        </w:t>
       </w:r>
       <w:r>
@@ -38680,6 +39029,7 @@
           <w:color w:val="D4D4D4"/>
           <w:sz w:val="21"/>
           <w:szCs w:val="21"/>
+          <w:lang w:val="en-US"/>
         </w:rPr>
       </w:pPr>
       <w:r>
@@ -38698,6 +39048,7 @@
           <w:color w:val="D4D4D4"/>
           <w:sz w:val="21"/>
           <w:szCs w:val="21"/>
+          <w:lang w:val="en-US"/>
         </w:rPr>
         <w:t>}, []);</w:t>
       </w:r>
@@ -38711,6 +39062,7 @@
           <w:color w:val="D4D4D4"/>
           <w:sz w:val="21"/>
           <w:szCs w:val="21"/>
+          <w:lang w:val="en-US"/>
         </w:rPr>
       </w:pPr>
       <w:r>
@@ -38719,6 +39071,7 @@
           <w:color w:val="D4D4D4"/>
           <w:sz w:val="21"/>
           <w:szCs w:val="21"/>
+          <w:lang w:val="en-US"/>
         </w:rPr>
         <w:t>}</w:t>
       </w:r>
@@ -38728,7 +39081,9 @@
         <w:ind w:left="720" w:firstLine="720"/>
         <w:jc w:val="both"/>
         <w:rPr>
-          <w:color w:val="000000" w:themeColor="text1"/>
+          <w:rFonts w:ascii="Calibri" w:hAnsi="Calibri"/>
+          <w:b/>
+          <w:color w:val="000000"/>
           <w:lang w:val="en-US"/>
         </w:rPr>
       </w:pPr>
@@ -38738,10 +39093,72 @@
         <w:ind w:left="720" w:firstLine="720"/>
         <w:jc w:val="both"/>
         <w:rPr>
-          <w:color w:val="000000" w:themeColor="text1"/>
-          <w:lang w:val="en-US"/>
-        </w:rPr>
-      </w:pPr>
+          <w:rFonts w:ascii="Calibri" w:hAnsi="Calibri"/>
+          <w:color w:val="000000"/>
+        </w:rPr>
+      </w:pPr>
+      <w:r>
+        <w:rPr>
+          <w:rFonts w:ascii="Calibri" w:hAnsi="Calibri"/>
+          <w:b/>
+          <w:color w:val="000000"/>
+        </w:rPr>
+        <w:t>Απόσπασμα</w:t>
+      </w:r>
+      <w:r>
+        <w:rPr>
+          <w:rFonts w:ascii="Calibri" w:hAnsi="Calibri"/>
+          <w:b/>
+          <w:color w:val="000000"/>
+        </w:rPr>
+        <w:t xml:space="preserve"> 8: </w:t>
+      </w:r>
+      <w:r>
+        <w:rPr>
+          <w:rFonts w:ascii="Calibri" w:hAnsi="Calibri"/>
+          <w:color w:val="000000"/>
+        </w:rPr>
+        <w:t xml:space="preserve">υλοποίηση της </w:t>
+      </w:r>
+      <w:r>
+        <w:rPr>
+          <w:rFonts w:ascii="Calibri" w:hAnsi="Calibri"/>
+          <w:color w:val="000000"/>
+          <w:lang w:val="en-US"/>
+        </w:rPr>
+        <w:t>reduce</w:t>
+      </w:r>
+      <w:r>
+        <w:rPr>
+          <w:rFonts w:ascii="Calibri" w:hAnsi="Calibri"/>
+          <w:b/>
+          <w:color w:val="000000"/>
+        </w:rPr>
+        <w:t xml:space="preserve"> </w:t>
+      </w:r>
+      <w:r>
+        <w:rPr>
+          <w:rFonts w:ascii="Calibri" w:hAnsi="Calibri"/>
+          <w:color w:val="000000"/>
+          <w:lang w:val="en-US"/>
+        </w:rPr>
+        <w:t>code</w:t>
+      </w:r>
+      <w:r>
+        <w:rPr>
+          <w:rFonts w:ascii="Calibri" w:hAnsi="Calibri"/>
+          <w:color w:val="000000"/>
+        </w:rPr>
+        <w:t xml:space="preserve"> </w:t>
+      </w:r>
+      <w:r>
+        <w:rPr>
+          <w:rFonts w:ascii="Calibri" w:hAnsi="Calibri"/>
+          <w:color w:val="000000"/>
+          <w:lang w:val="en-US"/>
+        </w:rPr>
+        <w:t>snippet</w:t>
+      </w:r>
     </w:p>
     <w:p>
       <w:pPr>
@@ -38749,7 +39166,6 @@
         <w:jc w:val="both"/>
         <w:rPr>
           <w:color w:val="000000" w:themeColor="text1"/>
-          <w:lang w:val="en-US"/>
         </w:rPr>
       </w:pPr>
     </w:p>
@@ -38759,7 +39175,6 @@
         <w:jc w:val="both"/>
         <w:rPr>
           <w:color w:val="000000" w:themeColor="text1"/>
-          <w:lang w:val="en-US"/>
         </w:rPr>
       </w:pPr>
     </w:p>
@@ -38768,10 +39183,27 @@
         <w:ind w:left="720" w:firstLine="720"/>
         <w:jc w:val="both"/>
         <w:rPr>
-          <w:rFonts w:ascii="Calibri" w:hAnsi="Calibri"/>
-          <w:b/>
-          <w:color w:val="000000" w:themeColor="text1"/>
-          <w:lang w:val="en-US"/>
+          <w:color w:val="000000" w:themeColor="text1"/>
+        </w:rPr>
+      </w:pPr>
+    </w:p>
+    <w:p>
+      <w:pPr>
+        <w:ind w:left="720" w:firstLine="720"/>
+        <w:jc w:val="both"/>
+        <w:rPr>
+          <w:color w:val="000000" w:themeColor="text1"/>
+        </w:rPr>
+      </w:pPr>
+    </w:p>
+    <w:p>
+      <w:pPr>
+        <w:ind w:left="720" w:firstLine="720"/>
+        <w:jc w:val="both"/>
+        <w:rPr>
+          <w:rFonts w:ascii="Calibri" w:hAnsi="Calibri"/>
+          <w:b/>
+          <w:color w:val="000000" w:themeColor="text1"/>
         </w:rPr>
       </w:pPr>
     </w:p>
@@ -38785,6 +39217,7 @@
           <w:rFonts w:ascii="Calibri" w:hAnsi="Calibri"/>
           <w:b/>
           <w:color w:val="000000" w:themeColor="text1"/>
+          <w:lang w:val="en-US"/>
         </w:rPr>
       </w:pPr>
       <w:r>
@@ -38796,8 +39229,22 @@
       <w:r>
         <w:rPr>
           <w:color w:val="000000" w:themeColor="text1"/>
-        </w:rPr>
-        <w:instrText>HYPERLINK \l "περιεχομενα"</w:instrText>
+          <w:lang w:val="en-US"/>
+        </w:rPr>
+        <w:instrText>HYPERLINK \l "</w:instrText>
+      </w:r>
+      <w:r>
+        <w:rPr>
+          <w:color w:val="000000" w:themeColor="text1"/>
+        </w:rPr>
+        <w:instrText>περιεχομενα</w:instrText>
+      </w:r>
+      <w:r>
+        <w:rPr>
+          <w:color w:val="000000" w:themeColor="text1"/>
+          <w:lang w:val="en-US"/>
+        </w:rPr>
+        <w:instrText>"</w:instrText>
       </w:r>
       <w:r>
         <w:rPr>
@@ -38812,6 +39259,7 @@
           <w:b/>
           <w:color w:val="000000" w:themeColor="text1"/>
           <w:u w:val="none"/>
+          <w:lang w:val="en-US"/>
         </w:rPr>
         <w:t>4.4.2</w:t>
       </w:r>
@@ -38822,9 +39270,9 @@
           <w:b/>
           <w:color w:val="000000" w:themeColor="text1"/>
           <w:u w:val="none"/>
+          <w:lang w:val="en-US"/>
         </w:rPr>
         <w:tab/>
-        <w:t xml:space="preserve">Η υλοποίηση της </w:t>
       </w:r>
       <w:r>
         <w:rPr>
@@ -38833,6 +39281,69 @@
           <w:b/>
           <w:color w:val="000000" w:themeColor="text1"/>
           <w:u w:val="none"/>
+        </w:rPr>
+        <w:t>Η</w:t>
+      </w:r>
+      <w:r>
+        <w:rPr>
+          <w:rStyle w:val="-"/>
+          <w:rFonts w:ascii="Calibri" w:hAnsi="Calibri"/>
+          <w:b/>
+          <w:color w:val="000000" w:themeColor="text1"/>
+          <w:u w:val="none"/>
+          <w:lang w:val="en-US"/>
+        </w:rPr>
+        <w:t xml:space="preserve"> </w:t>
+      </w:r>
+      <w:r>
+        <w:rPr>
+          <w:rStyle w:val="-"/>
+          <w:rFonts w:ascii="Calibri" w:hAnsi="Calibri"/>
+          <w:b/>
+          <w:color w:val="000000" w:themeColor="text1"/>
+          <w:u w:val="none"/>
+        </w:rPr>
+        <w:t>υλοποίηση</w:t>
+      </w:r>
+      <w:r>
+        <w:rPr>
+          <w:rStyle w:val="-"/>
+          <w:rFonts w:ascii="Calibri" w:hAnsi="Calibri"/>
+          <w:b/>
+          <w:color w:val="000000" w:themeColor="text1"/>
+          <w:u w:val="none"/>
+          <w:lang w:val="en-US"/>
+        </w:rPr>
+        <w:t xml:space="preserve"> </w:t>
+      </w:r>
+      <w:r>
+        <w:rPr>
+          <w:rStyle w:val="-"/>
+          <w:rFonts w:ascii="Calibri" w:hAnsi="Calibri"/>
+          <w:b/>
+          <w:color w:val="000000" w:themeColor="text1"/>
+          <w:u w:val="none"/>
+        </w:rPr>
+        <w:t>της</w:t>
+      </w:r>
+      <w:r>
+        <w:rPr>
+          <w:rStyle w:val="-"/>
+          <w:rFonts w:ascii="Calibri" w:hAnsi="Calibri"/>
+          <w:b/>
+          <w:color w:val="000000" w:themeColor="text1"/>
+          <w:u w:val="none"/>
+          <w:lang w:val="en-US"/>
+        </w:rPr>
+        <w:t xml:space="preserve"> </w:t>
+      </w:r>
+      <w:r>
+        <w:rPr>
+          <w:rStyle w:val="-"/>
+          <w:rFonts w:ascii="Calibri" w:hAnsi="Calibri"/>
+          <w:b/>
+          <w:color w:val="000000" w:themeColor="text1"/>
+          <w:u w:val="none"/>
           <w:lang w:val="en-US"/>
         </w:rPr>
         <w:t>find</w:t>
@@ -38851,6 +39362,7 @@
         <w:rPr>
           <w:rFonts w:ascii="Calibri" w:hAnsi="Calibri"/>
           <w:b/>
+          <w:lang w:val="en-US"/>
         </w:rPr>
       </w:pPr>
     </w:p>
@@ -38861,6 +39373,7 @@
           <w:rFonts w:ascii="Calibri" w:hAnsi="Calibri"/>
           <w:sz w:val="18"/>
           <w:szCs w:val="18"/>
+          <w:lang w:val="en-US"/>
         </w:rPr>
       </w:pPr>
     </w:p>
@@ -39280,6 +39793,94 @@
           <w:szCs w:val="18"/>
         </w:rPr>
       </w:pPr>
+    </w:p>
+    <w:p>
+      <w:pPr>
+        <w:ind w:left="720" w:firstLine="720"/>
+        <w:jc w:val="both"/>
+        <w:rPr>
+          <w:rFonts w:ascii="Calibri" w:hAnsi="Calibri"/>
+          <w:color w:val="000000"/>
+        </w:rPr>
+      </w:pPr>
+      <w:r>
+        <w:rPr>
+          <w:rFonts w:ascii="Calibri" w:hAnsi="Calibri"/>
+          <w:b/>
+          <w:color w:val="000000"/>
+        </w:rPr>
+        <w:t>Απόσπασμα</w:t>
+      </w:r>
+      <w:r>
+        <w:rPr>
+          <w:rFonts w:ascii="Calibri" w:hAnsi="Calibri"/>
+          <w:b/>
+          <w:color w:val="000000"/>
+        </w:rPr>
+        <w:t xml:space="preserve"> </w:t>
+      </w:r>
+      <w:r>
+        <w:rPr>
+          <w:rFonts w:ascii="Calibri" w:hAnsi="Calibri"/>
+          <w:b/>
+          <w:color w:val="000000"/>
+        </w:rPr>
+        <w:t>9</w:t>
+      </w:r>
+      <w:r>
+        <w:rPr>
+          <w:rFonts w:ascii="Calibri" w:hAnsi="Calibri"/>
+          <w:b/>
+          <w:color w:val="000000"/>
+        </w:rPr>
+        <w:t xml:space="preserve">: </w:t>
+      </w:r>
+      <w:r>
+        <w:rPr>
+          <w:rFonts w:ascii="Calibri" w:hAnsi="Calibri"/>
+          <w:color w:val="000000"/>
+        </w:rPr>
+        <w:t xml:space="preserve">υλοποίηση της </w:t>
+      </w:r>
+      <w:r>
+        <w:rPr>
+          <w:rFonts w:ascii="Calibri" w:hAnsi="Calibri"/>
+          <w:color w:val="000000"/>
+          <w:lang w:val="en-US"/>
+        </w:rPr>
+        <w:t>find</w:t>
+      </w:r>
+      <w:r>
+        <w:rPr>
+          <w:rFonts w:ascii="Calibri" w:hAnsi="Calibri"/>
+          <w:b/>
+          <w:color w:val="000000"/>
+        </w:rPr>
+        <w:t xml:space="preserve"> </w:t>
+      </w:r>
+      <w:r>
+        <w:rPr>
+          <w:rFonts w:ascii="Calibri" w:hAnsi="Calibri"/>
+          <w:color w:val="000000"/>
+          <w:lang w:val="en-US"/>
+        </w:rPr>
+        <w:t>code</w:t>
+      </w:r>
+      <w:r>
+        <w:rPr>
+          <w:rFonts w:ascii="Calibri" w:hAnsi="Calibri"/>
+          <w:color w:val="000000"/>
+        </w:rPr>
+        <w:t xml:space="preserve"> </w:t>
+      </w:r>
+      <w:r>
+        <w:rPr>
+          <w:rFonts w:ascii="Calibri" w:hAnsi="Calibri"/>
+          <w:color w:val="000000"/>
+          <w:lang w:val="en-US"/>
+        </w:rPr>
+        <w:t>snippet</w:t>
+      </w:r>
     </w:p>
     <w:p>
       <w:pPr>
@@ -39600,7 +40201,6 @@
           <w:sz w:val="144"/>
           <w:szCs w:val="144"/>
         </w:rPr>
-        <w:lastRenderedPageBreak/>
         <w:t>5</w:t>
       </w:r>
       <w:r>
@@ -40248,6 +40848,7 @@
         <w:rPr>
           <w:color w:val="000000" w:themeColor="text1"/>
         </w:rPr>
+        <w:lastRenderedPageBreak/>
         <w:fldChar w:fldCharType="begin"/>
       </w:r>
       <w:r>
@@ -40564,7 +41165,7 @@
             <w:rPr>
               <w:noProof/>
             </w:rPr>
-            <w:t>39</w:t>
+            <w:t>10</w:t>
           </w:r>
         </w:fldSimple>
       </w:p>
@@ -42904,6 +43505,7 @@
   <w:style w:type="character" w:default="1" w:styleId="a0">
     <w:name w:val="Default Paragraph Font"/>
     <w:uiPriority w:val="1"/>
+    <w:semiHidden/>
     <w:unhideWhenUsed/>
   </w:style>
   <w:style w:type="table" w:default="1" w:styleId="a1">

--- a/CharaBoulougari.docx
+++ b/CharaBoulougari.docx
@@ -34262,7 +34262,7 @@
           <w:rFonts w:ascii="Calibri" w:hAnsi="Calibri"/>
           <w:color w:val="000000" w:themeColor="text1"/>
         </w:rPr>
-        <w:instrText xml:space="preserve"> ADDIN ZOTERO_ITEM CSL_CITATION {"citationID":"QZm3Fgb0","properties":{"formattedCitation":"(Yoshitaka  Shiotsu, 2020)","plainCitation":"(Yoshitaka  Shiotsu, 2020)","noteIndex":0},"citationItems":[{"id":47,"uris":["http://zotero.org/users/local/F7tc1Y4S/items/2WR4X4FU"],"uri":["http://zotero.org/users/local/F7tc1Y4S/items/2WR4X4FU"],"itemData":{"id":47,"type":"post-weblog","title":"Angular vs. React: Which is Better for Web Development?","author":[{"literal":"Yoshitaka  Shiotsu"}],"issued":{"date-parts":[["2020",7,2]]}}}],"schema":"https://github.com/citation-style-language/schema/raw/master/csl-citation.json"} </w:instrText>
+        <w:instrText xml:space="preserve"> ADDIN ZOTERO_ITEM CSL_CITATION {"citationID":"QZm3Fgb0","properties":{"formattedCitation":"(Yoshitaka  Shiotsu, 2020)","plainCitation":"(Yoshitaka  Shiotsu, 2020)","noteIndex":0},"citationItems":[{"id":47,"uris":["http://zotero.org/users/local/F7tc1Y4S/items/2WR4X4FU"],"uri":["http://zotero.org/users/local/F7tc1Y4S/items/2WR4X4FU"],"itemData":{"id":47,"type":"post-weblog","title":"Angular vs. React: Which is Better for Web Development?","URL":"https://www.upwork.com/resources/angular-vs-react?utm_source=google&amp;utm_campaign=SEM_GGL_INTL_NonBrand_Marketplace_DSA&amp;utm_medium=cpc&amp;utm_content=113089129402&amp;utm_term=&amp;campaignid=11384804789&amp;matchtype=b&amp;device=c&amp;gclid=EAIaIQobChMI-ZuD4ZHN8QIVmLd3Ch264AhOEAAYAiAAEgJ2zPD_BwE","author":[{"literal":"Yoshitaka  Shiotsu"}],"issued":{"date-parts":[["2020",7,2]]}}}],"schema":"https://github.com/citation-style-language/schema/raw/master/csl-citation.json"} </w:instrText>
       </w:r>
       <w:r>
         <w:rPr>
@@ -34555,6 +34555,7 @@
         <w:rPr>
           <w:rFonts w:ascii="Calibri" w:hAnsi="Calibri"/>
           <w:color w:val="000000" w:themeColor="text1"/>
+          <w:lang w:val="en-US"/>
         </w:rPr>
       </w:pPr>
     </w:p>
@@ -34567,6 +34568,35 @@
           <w:color w:val="000000" w:themeColor="text1"/>
         </w:rPr>
       </w:pPr>
+      <w:r>
+        <w:rPr>
+          <w:rFonts w:ascii="Calibri" w:hAnsi="Calibri"/>
+          <w:color w:val="000000" w:themeColor="text1"/>
+        </w:rPr>
+        <w:t xml:space="preserve">Πρέπει να χρησιμοποιούμε τη </w:t>
+      </w:r>
+      <w:r>
+        <w:rPr>
+          <w:rFonts w:ascii="Calibri" w:hAnsi="Calibri"/>
+          <w:color w:val="000000" w:themeColor="text1"/>
+          <w:lang w:val="en-US"/>
+        </w:rPr>
+        <w:t>react</w:t>
+      </w:r>
+      <w:r>
+        <w:rPr>
+          <w:rFonts w:ascii="Calibri" w:hAnsi="Calibri"/>
+          <w:color w:val="000000" w:themeColor="text1"/>
+        </w:rPr>
+        <w:t xml:space="preserve"> </w:t>
+      </w:r>
+      <w:r>
+        <w:rPr>
+          <w:rFonts w:ascii="Calibri" w:hAnsi="Calibri"/>
+          <w:color w:val="000000" w:themeColor="text1"/>
+        </w:rPr>
+        <w:t>όταν θέλουμε να …</w:t>
+      </w:r>
     </w:p>
     <w:p>
       <w:pPr>
@@ -34575,6 +34605,2127 @@
         <w:rPr>
           <w:rFonts w:ascii="Calibri" w:hAnsi="Calibri"/>
           <w:color w:val="000000" w:themeColor="text1"/>
+        </w:rPr>
+      </w:pPr>
+    </w:p>
+    <w:p>
+      <w:pPr>
+        <w:ind w:left="1080" w:firstLine="360"/>
+        <w:jc w:val="both"/>
+        <w:rPr>
+          <w:rFonts w:ascii="Calibri" w:hAnsi="Calibri"/>
+          <w:color w:val="000000" w:themeColor="text1"/>
+        </w:rPr>
+      </w:pPr>
+      <w:r>
+        <w:rPr>
+          <w:rFonts w:ascii="Calibri" w:hAnsi="Calibri"/>
+          <w:color w:val="000000" w:themeColor="text1"/>
+        </w:rPr>
+        <w:t xml:space="preserve">Έχουμε βαριά γραφικά περιβάλλοντα στη μεριά του χρήστη ή και χειρισμούς του </w:t>
+      </w:r>
+      <w:r>
+        <w:rPr>
+          <w:rFonts w:ascii="Calibri" w:hAnsi="Calibri"/>
+          <w:color w:val="000000" w:themeColor="text1"/>
+          <w:lang w:val="en-US"/>
+        </w:rPr>
+        <w:t>dom</w:t>
+      </w:r>
+      <w:r>
+        <w:rPr>
+          <w:rFonts w:ascii="Calibri" w:hAnsi="Calibri"/>
+          <w:color w:val="000000" w:themeColor="text1"/>
+        </w:rPr>
+        <w:t xml:space="preserve"> </w:t>
+      </w:r>
+      <w:r>
+        <w:rPr>
+          <w:rFonts w:ascii="Calibri" w:hAnsi="Calibri"/>
+          <w:color w:val="000000" w:themeColor="text1"/>
+        </w:rPr>
+        <w:t xml:space="preserve">που απαιτούν βαρύς υπολογισμούς, ή όταν προτιμούμε να έχουμε </w:t>
+      </w:r>
+      <w:r>
+        <w:rPr>
+          <w:rFonts w:ascii="Calibri" w:hAnsi="Calibri"/>
+          <w:color w:val="000000" w:themeColor="text1"/>
+          <w:lang w:val="en-US"/>
+        </w:rPr>
+        <w:t>functional</w:t>
+      </w:r>
+      <w:r>
+        <w:rPr>
+          <w:rFonts w:ascii="Calibri" w:hAnsi="Calibri"/>
+          <w:color w:val="000000" w:themeColor="text1"/>
+        </w:rPr>
+        <w:t xml:space="preserve"> </w:t>
+      </w:r>
+      <w:r>
+        <w:rPr>
+          <w:rFonts w:ascii="Calibri" w:hAnsi="Calibri"/>
+          <w:color w:val="000000" w:themeColor="text1"/>
+        </w:rPr>
+        <w:t xml:space="preserve">προγραμματισμό στην υλοποίηση των εφαρμογών μας και επικοινωνία δεδομένων προς μία μόνο κατεύθυνση σε περίπτωση που θέλουμε απομόνωση κάποιων συστατικών μερών από την ενημέρωση </w:t>
+      </w:r>
+      <w:r>
+        <w:rPr>
+          <w:rFonts w:ascii="Calibri" w:hAnsi="Calibri"/>
+          <w:color w:val="000000" w:themeColor="text1"/>
+        </w:rPr>
+        <w:t xml:space="preserve">του </w:t>
+      </w:r>
+      <w:r>
+        <w:rPr>
+          <w:rFonts w:ascii="Calibri" w:hAnsi="Calibri"/>
+          <w:color w:val="000000" w:themeColor="text1"/>
+          <w:lang w:val="en-US"/>
+        </w:rPr>
+        <w:t>state</w:t>
+      </w:r>
+      <w:r>
+        <w:rPr>
+          <w:rFonts w:ascii="Calibri" w:hAnsi="Calibri"/>
+          <w:color w:val="000000" w:themeColor="text1"/>
+        </w:rPr>
+        <w:t xml:space="preserve"> </w:t>
+      </w:r>
+      <w:r>
+        <w:rPr>
+          <w:rFonts w:ascii="Calibri" w:hAnsi="Calibri"/>
+          <w:color w:val="000000" w:themeColor="text1"/>
+        </w:rPr>
+        <w:t>των μεταβλητών</w:t>
+      </w:r>
+      <w:r>
+        <w:rPr>
+          <w:rFonts w:ascii="Calibri" w:hAnsi="Calibri"/>
+          <w:color w:val="000000" w:themeColor="text1"/>
+        </w:rPr>
+        <w:t>.</w:t>
+      </w:r>
+    </w:p>
+    <w:p>
+      <w:pPr>
+        <w:ind w:left="1080"/>
+        <w:jc w:val="both"/>
+        <w:rPr>
+          <w:rFonts w:ascii="Calibri" w:hAnsi="Calibri"/>
+          <w:color w:val="000000" w:themeColor="text1"/>
+        </w:rPr>
+      </w:pPr>
+    </w:p>
+    <w:p>
+      <w:pPr>
+        <w:ind w:left="1080"/>
+        <w:jc w:val="both"/>
+        <w:rPr>
+          <w:rFonts w:ascii="Calibri" w:hAnsi="Calibri"/>
+          <w:color w:val="000000" w:themeColor="text1"/>
+          <w:u w:val="single"/>
+        </w:rPr>
+      </w:pPr>
+      <w:r>
+        <w:rPr>
+          <w:rFonts w:ascii="Calibri" w:hAnsi="Calibri"/>
+          <w:color w:val="000000" w:themeColor="text1"/>
+          <w:u w:val="single"/>
+        </w:rPr>
+        <w:t xml:space="preserve">Πλεονεκτήματα της </w:t>
+      </w:r>
+      <w:r>
+        <w:rPr>
+          <w:rFonts w:ascii="Calibri" w:hAnsi="Calibri"/>
+          <w:color w:val="000000" w:themeColor="text1"/>
+          <w:u w:val="single"/>
+          <w:lang w:val="en-US"/>
+        </w:rPr>
+        <w:t>react</w:t>
+      </w:r>
+      <w:r>
+        <w:rPr>
+          <w:rFonts w:ascii="Calibri" w:hAnsi="Calibri"/>
+          <w:color w:val="000000" w:themeColor="text1"/>
+          <w:u w:val="single"/>
+        </w:rPr>
+        <w:t xml:space="preserve"> που μας κάνουν να την επιλέγουμε για τους παραπάνω λόγους:</w:t>
+      </w:r>
+    </w:p>
+    <w:p>
+      <w:pPr>
+        <w:ind w:left="1080"/>
+        <w:jc w:val="both"/>
+        <w:rPr>
+          <w:rFonts w:ascii="Calibri" w:hAnsi="Calibri"/>
+          <w:color w:val="000000" w:themeColor="text1"/>
+        </w:rPr>
+      </w:pPr>
+    </w:p>
+    <w:p>
+      <w:pPr>
+        <w:pStyle w:val="a7"/>
+        <w:numPr>
+          <w:ilvl w:val="0"/>
+          <w:numId w:val="10"/>
+        </w:numPr>
+        <w:jc w:val="both"/>
+        <w:rPr>
+          <w:rFonts w:ascii="Calibri" w:hAnsi="Calibri"/>
+          <w:color w:val="000000" w:themeColor="text1"/>
+        </w:rPr>
+      </w:pPr>
+      <w:r>
+        <w:rPr>
+          <w:rFonts w:ascii="Calibri" w:hAnsi="Calibri"/>
+          <w:color w:val="000000" w:themeColor="text1"/>
+          <w:u w:val="single"/>
+          <w:lang w:val="en-US"/>
+        </w:rPr>
+        <w:t>Flexibility</w:t>
+      </w:r>
+      <w:r>
+        <w:rPr>
+          <w:rFonts w:ascii="Calibri" w:hAnsi="Calibri"/>
+          <w:color w:val="000000" w:themeColor="text1"/>
+          <w:u w:val="single"/>
+        </w:rPr>
+        <w:t>:</w:t>
+      </w:r>
+      <w:r>
+        <w:rPr>
+          <w:rFonts w:ascii="Calibri" w:hAnsi="Calibri"/>
+          <w:color w:val="000000" w:themeColor="text1"/>
+        </w:rPr>
+        <w:t xml:space="preserve"> </w:t>
+      </w:r>
+      <w:r>
+        <w:rPr>
+          <w:rFonts w:ascii="Calibri" w:hAnsi="Calibri"/>
+          <w:color w:val="000000" w:themeColor="text1"/>
+        </w:rPr>
+        <w:t>Η</w:t>
+      </w:r>
+      <w:r>
+        <w:rPr>
+          <w:rFonts w:ascii="Calibri" w:hAnsi="Calibri"/>
+          <w:color w:val="000000" w:themeColor="text1"/>
+        </w:rPr>
+        <w:t xml:space="preserve"> </w:t>
+      </w:r>
+      <w:r>
+        <w:rPr>
+          <w:rFonts w:ascii="Calibri" w:hAnsi="Calibri"/>
+          <w:color w:val="000000" w:themeColor="text1"/>
+          <w:lang w:val="en-US"/>
+        </w:rPr>
+        <w:t>React</w:t>
+      </w:r>
+      <w:r>
+        <w:rPr>
+          <w:rFonts w:ascii="Calibri" w:hAnsi="Calibri"/>
+          <w:color w:val="000000" w:themeColor="text1"/>
+        </w:rPr>
+        <w:t xml:space="preserve"> </w:t>
+      </w:r>
+      <w:r>
+        <w:rPr>
+          <w:rFonts w:ascii="Calibri" w:hAnsi="Calibri"/>
+          <w:color w:val="000000" w:themeColor="text1"/>
+        </w:rPr>
+        <w:t>δίνει</w:t>
+      </w:r>
+      <w:r>
+        <w:rPr>
+          <w:rFonts w:ascii="Calibri" w:hAnsi="Calibri"/>
+          <w:color w:val="000000" w:themeColor="text1"/>
+        </w:rPr>
+        <w:t xml:space="preserve"> </w:t>
+      </w:r>
+      <w:r>
+        <w:rPr>
+          <w:rFonts w:ascii="Calibri" w:hAnsi="Calibri"/>
+          <w:color w:val="000000" w:themeColor="text1"/>
+        </w:rPr>
+        <w:t>το</w:t>
+      </w:r>
+      <w:r>
+        <w:rPr>
+          <w:rFonts w:ascii="Calibri" w:hAnsi="Calibri"/>
+          <w:color w:val="000000" w:themeColor="text1"/>
+        </w:rPr>
+        <w:t xml:space="preserve"> </w:t>
+      </w:r>
+      <w:r>
+        <w:rPr>
+          <w:rFonts w:ascii="Calibri" w:hAnsi="Calibri"/>
+          <w:color w:val="000000" w:themeColor="text1"/>
+        </w:rPr>
+        <w:t>στρώμα</w:t>
+      </w:r>
+      <w:r>
+        <w:rPr>
+          <w:rFonts w:ascii="Calibri" w:hAnsi="Calibri"/>
+          <w:color w:val="000000" w:themeColor="text1"/>
+        </w:rPr>
+        <w:t xml:space="preserve"> </w:t>
+      </w:r>
+      <w:r>
+        <w:rPr>
+          <w:rFonts w:ascii="Calibri" w:hAnsi="Calibri"/>
+          <w:color w:val="000000" w:themeColor="text1"/>
+        </w:rPr>
+        <w:t>του</w:t>
+      </w:r>
+      <w:r>
+        <w:rPr>
+          <w:rFonts w:ascii="Calibri" w:hAnsi="Calibri"/>
+          <w:color w:val="000000" w:themeColor="text1"/>
+        </w:rPr>
+        <w:t xml:space="preserve"> </w:t>
+      </w:r>
+      <w:r>
+        <w:rPr>
+          <w:rFonts w:ascii="Calibri" w:hAnsi="Calibri"/>
+          <w:color w:val="000000" w:themeColor="text1"/>
+          <w:lang w:val="en-US"/>
+        </w:rPr>
+        <w:t>view</w:t>
+      </w:r>
+      <w:r>
+        <w:rPr>
+          <w:rFonts w:ascii="Calibri" w:hAnsi="Calibri"/>
+          <w:color w:val="000000" w:themeColor="text1"/>
+        </w:rPr>
+        <w:t xml:space="preserve"> </w:t>
+      </w:r>
+      <w:r>
+        <w:rPr>
+          <w:rFonts w:ascii="Calibri" w:hAnsi="Calibri"/>
+          <w:color w:val="000000" w:themeColor="text1"/>
+        </w:rPr>
+        <w:t>και</w:t>
+      </w:r>
+      <w:r>
+        <w:rPr>
+          <w:rFonts w:ascii="Calibri" w:hAnsi="Calibri"/>
+          <w:color w:val="000000" w:themeColor="text1"/>
+        </w:rPr>
+        <w:t xml:space="preserve"> </w:t>
+      </w:r>
+      <w:r>
+        <w:rPr>
+          <w:rFonts w:ascii="Calibri" w:hAnsi="Calibri"/>
+          <w:color w:val="000000" w:themeColor="text1"/>
+        </w:rPr>
+        <w:t>αφήνει</w:t>
+      </w:r>
+      <w:r>
+        <w:rPr>
+          <w:rFonts w:ascii="Calibri" w:hAnsi="Calibri"/>
+          <w:color w:val="000000" w:themeColor="text1"/>
+        </w:rPr>
+        <w:t xml:space="preserve"> </w:t>
+      </w:r>
+      <w:r>
+        <w:rPr>
+          <w:rFonts w:ascii="Calibri" w:hAnsi="Calibri"/>
+          <w:color w:val="000000" w:themeColor="text1"/>
+        </w:rPr>
+        <w:t>την</w:t>
+      </w:r>
+      <w:r>
+        <w:rPr>
+          <w:rFonts w:ascii="Calibri" w:hAnsi="Calibri"/>
+          <w:color w:val="000000" w:themeColor="text1"/>
+        </w:rPr>
+        <w:t xml:space="preserve"> </w:t>
+      </w:r>
+      <w:r>
+        <w:rPr>
+          <w:rFonts w:ascii="Calibri" w:hAnsi="Calibri"/>
+          <w:color w:val="000000" w:themeColor="text1"/>
+        </w:rPr>
+        <w:t>επιλογή</w:t>
+      </w:r>
+      <w:r>
+        <w:rPr>
+          <w:rFonts w:ascii="Calibri" w:hAnsi="Calibri"/>
+          <w:color w:val="000000" w:themeColor="text1"/>
+        </w:rPr>
+        <w:t xml:space="preserve"> </w:t>
+      </w:r>
+      <w:r>
+        <w:rPr>
+          <w:rFonts w:ascii="Calibri" w:hAnsi="Calibri"/>
+          <w:color w:val="000000" w:themeColor="text1"/>
+        </w:rPr>
+        <w:t>σε</w:t>
+      </w:r>
+      <w:r>
+        <w:rPr>
+          <w:rFonts w:ascii="Calibri" w:hAnsi="Calibri"/>
+          <w:color w:val="000000" w:themeColor="text1"/>
+        </w:rPr>
+        <w:t xml:space="preserve"> </w:t>
+      </w:r>
+      <w:r>
+        <w:rPr>
+          <w:rFonts w:ascii="Calibri" w:hAnsi="Calibri"/>
+          <w:color w:val="000000" w:themeColor="text1"/>
+        </w:rPr>
+        <w:t>μας</w:t>
+      </w:r>
+      <w:r>
+        <w:rPr>
+          <w:rFonts w:ascii="Calibri" w:hAnsi="Calibri"/>
+          <w:color w:val="000000" w:themeColor="text1"/>
+        </w:rPr>
+        <w:t xml:space="preserve"> </w:t>
+      </w:r>
+      <w:r>
+        <w:rPr>
+          <w:rFonts w:ascii="Calibri" w:hAnsi="Calibri"/>
+          <w:color w:val="000000" w:themeColor="text1"/>
+        </w:rPr>
+        <w:t>να</w:t>
+      </w:r>
+      <w:r>
+        <w:rPr>
+          <w:rFonts w:ascii="Calibri" w:hAnsi="Calibri"/>
+          <w:color w:val="000000" w:themeColor="text1"/>
+        </w:rPr>
+        <w:t xml:space="preserve"> </w:t>
+      </w:r>
+      <w:r>
+        <w:rPr>
+          <w:rFonts w:ascii="Calibri" w:hAnsi="Calibri"/>
+          <w:color w:val="000000" w:themeColor="text1"/>
+        </w:rPr>
+        <w:t>αποφασίσουμε τι θα κάνουμε με την επιλογή</w:t>
+      </w:r>
+      <w:r>
+        <w:rPr>
+          <w:rFonts w:ascii="Calibri" w:hAnsi="Calibri"/>
+          <w:color w:val="000000" w:themeColor="text1"/>
+        </w:rPr>
+        <w:t xml:space="preserve"> </w:t>
+      </w:r>
+      <w:r>
+        <w:rPr>
+          <w:rFonts w:ascii="Calibri" w:hAnsi="Calibri"/>
+          <w:color w:val="000000" w:themeColor="text1"/>
+          <w:lang w:val="en-US"/>
+        </w:rPr>
+        <w:t>router</w:t>
+      </w:r>
+      <w:r>
+        <w:rPr>
+          <w:rFonts w:ascii="Calibri" w:hAnsi="Calibri"/>
+          <w:color w:val="000000" w:themeColor="text1"/>
+        </w:rPr>
+        <w:t xml:space="preserve"> </w:t>
+      </w:r>
+      <w:r>
+        <w:rPr>
+          <w:rFonts w:ascii="Calibri" w:hAnsi="Calibri"/>
+          <w:color w:val="000000" w:themeColor="text1"/>
+        </w:rPr>
+        <w:t>και σύστημα</w:t>
+      </w:r>
+      <w:r>
+        <w:rPr>
+          <w:rFonts w:ascii="Calibri" w:hAnsi="Calibri"/>
+          <w:color w:val="000000" w:themeColor="text1"/>
+        </w:rPr>
+        <w:t xml:space="preserve"> </w:t>
+      </w:r>
+      <w:r>
+        <w:rPr>
+          <w:rFonts w:ascii="Calibri" w:hAnsi="Calibri"/>
+          <w:color w:val="000000" w:themeColor="text1"/>
+        </w:rPr>
+        <w:t xml:space="preserve">διαχείρησης του </w:t>
+      </w:r>
+      <w:r>
+        <w:rPr>
+          <w:rFonts w:ascii="Calibri" w:hAnsi="Calibri"/>
+          <w:color w:val="000000" w:themeColor="text1"/>
+          <w:lang w:val="en-US"/>
+        </w:rPr>
+        <w:t>state</w:t>
+      </w:r>
+      <w:r>
+        <w:rPr>
+          <w:rFonts w:ascii="Calibri" w:hAnsi="Calibri"/>
+          <w:color w:val="000000" w:themeColor="text1"/>
+        </w:rPr>
+        <w:t xml:space="preserve"> όπου θέλουμε να χρησιμοποιήσουμε</w:t>
+      </w:r>
+      <w:r>
+        <w:rPr>
+          <w:rFonts w:ascii="Calibri" w:hAnsi="Calibri"/>
+          <w:color w:val="000000" w:themeColor="text1"/>
+        </w:rPr>
+        <w:t xml:space="preserve">. </w:t>
+      </w:r>
+    </w:p>
+    <w:p>
+      <w:pPr>
+        <w:pStyle w:val="a7"/>
+        <w:numPr>
+          <w:ilvl w:val="0"/>
+          <w:numId w:val="10"/>
+        </w:numPr>
+        <w:jc w:val="both"/>
+        <w:rPr>
+          <w:rFonts w:ascii="Calibri" w:hAnsi="Calibri"/>
+          <w:color w:val="000000" w:themeColor="text1"/>
+        </w:rPr>
+      </w:pPr>
+      <w:r>
+        <w:rPr>
+          <w:rFonts w:ascii="Calibri" w:hAnsi="Calibri"/>
+          <w:color w:val="000000" w:themeColor="text1"/>
+          <w:u w:val="single"/>
+          <w:lang w:val="en-US"/>
+        </w:rPr>
+        <w:t>Virtual</w:t>
+      </w:r>
+      <w:r>
+        <w:rPr>
+          <w:rFonts w:ascii="Calibri" w:hAnsi="Calibri"/>
+          <w:color w:val="000000" w:themeColor="text1"/>
+          <w:u w:val="single"/>
+        </w:rPr>
+        <w:t xml:space="preserve"> </w:t>
+      </w:r>
+      <w:r>
+        <w:rPr>
+          <w:rFonts w:ascii="Calibri" w:hAnsi="Calibri"/>
+          <w:color w:val="000000" w:themeColor="text1"/>
+          <w:u w:val="single"/>
+          <w:lang w:val="en-US"/>
+        </w:rPr>
+        <w:t>DOM</w:t>
+      </w:r>
+      <w:r>
+        <w:rPr>
+          <w:rFonts w:ascii="Calibri" w:hAnsi="Calibri"/>
+          <w:color w:val="000000" w:themeColor="text1"/>
+          <w:u w:val="single"/>
+        </w:rPr>
+        <w:t>:</w:t>
+      </w:r>
+      <w:r>
+        <w:rPr>
+          <w:rFonts w:ascii="Calibri" w:hAnsi="Calibri"/>
+          <w:color w:val="000000" w:themeColor="text1"/>
+        </w:rPr>
+        <w:t xml:space="preserve"> </w:t>
+      </w:r>
+      <w:r>
+        <w:rPr>
+          <w:rFonts w:ascii="Calibri" w:hAnsi="Calibri"/>
+          <w:color w:val="000000" w:themeColor="text1"/>
+        </w:rPr>
+        <w:t>Κάνει</w:t>
+      </w:r>
+      <w:r>
+        <w:rPr>
+          <w:rFonts w:ascii="Calibri" w:hAnsi="Calibri"/>
+          <w:color w:val="000000" w:themeColor="text1"/>
+        </w:rPr>
+        <w:t xml:space="preserve"> </w:t>
+      </w:r>
+      <w:r>
+        <w:rPr>
+          <w:rFonts w:ascii="Calibri" w:hAnsi="Calibri"/>
+          <w:color w:val="000000" w:themeColor="text1"/>
+        </w:rPr>
+        <w:t>τις</w:t>
+      </w:r>
+      <w:r>
+        <w:rPr>
+          <w:rFonts w:ascii="Calibri" w:hAnsi="Calibri"/>
+          <w:color w:val="000000" w:themeColor="text1"/>
+        </w:rPr>
+        <w:t xml:space="preserve"> </w:t>
+      </w:r>
+      <w:r>
+        <w:rPr>
+          <w:rFonts w:ascii="Calibri" w:hAnsi="Calibri"/>
+          <w:color w:val="000000" w:themeColor="text1"/>
+        </w:rPr>
+        <w:t>αλλαγές</w:t>
+      </w:r>
+      <w:r>
+        <w:rPr>
+          <w:rFonts w:ascii="Calibri" w:hAnsi="Calibri"/>
+          <w:color w:val="000000" w:themeColor="text1"/>
+        </w:rPr>
+        <w:t xml:space="preserve"> </w:t>
+      </w:r>
+      <w:r>
+        <w:rPr>
+          <w:rFonts w:ascii="Calibri" w:hAnsi="Calibri"/>
+          <w:color w:val="000000" w:themeColor="text1"/>
+        </w:rPr>
+        <w:t>πρώτα</w:t>
+      </w:r>
+      <w:r>
+        <w:rPr>
+          <w:rFonts w:ascii="Calibri" w:hAnsi="Calibri"/>
+          <w:color w:val="000000" w:themeColor="text1"/>
+        </w:rPr>
+        <w:t xml:space="preserve"> </w:t>
+      </w:r>
+      <w:r>
+        <w:rPr>
+          <w:rFonts w:ascii="Calibri" w:hAnsi="Calibri"/>
+          <w:color w:val="000000" w:themeColor="text1"/>
+        </w:rPr>
+        <w:t>σε</w:t>
+      </w:r>
+      <w:r>
+        <w:rPr>
+          <w:rFonts w:ascii="Calibri" w:hAnsi="Calibri"/>
+          <w:color w:val="000000" w:themeColor="text1"/>
+        </w:rPr>
+        <w:t xml:space="preserve"> </w:t>
+      </w:r>
+      <w:r>
+        <w:rPr>
+          <w:rFonts w:ascii="Calibri" w:hAnsi="Calibri"/>
+          <w:color w:val="000000" w:themeColor="text1"/>
+        </w:rPr>
+        <w:t>μια</w:t>
+      </w:r>
+      <w:r>
+        <w:rPr>
+          <w:rFonts w:ascii="Calibri" w:hAnsi="Calibri"/>
+          <w:color w:val="000000" w:themeColor="text1"/>
+        </w:rPr>
+        <w:t xml:space="preserve"> </w:t>
+      </w:r>
+      <w:r>
+        <w:rPr>
+          <w:rFonts w:ascii="Calibri" w:hAnsi="Calibri"/>
+          <w:color w:val="000000" w:themeColor="text1"/>
+        </w:rPr>
+        <w:t>αναπαράσταση</w:t>
+      </w:r>
+      <w:r>
+        <w:rPr>
+          <w:rFonts w:ascii="Calibri" w:hAnsi="Calibri"/>
+          <w:color w:val="000000" w:themeColor="text1"/>
+        </w:rPr>
+        <w:t xml:space="preserve"> </w:t>
+      </w:r>
+      <w:r>
+        <w:rPr>
+          <w:rFonts w:ascii="Calibri" w:hAnsi="Calibri"/>
+          <w:color w:val="000000" w:themeColor="text1"/>
+        </w:rPr>
+        <w:t>του</w:t>
+      </w:r>
+      <w:r>
+        <w:rPr>
+          <w:rFonts w:ascii="Calibri" w:hAnsi="Calibri"/>
+          <w:color w:val="000000" w:themeColor="text1"/>
+        </w:rPr>
+        <w:t xml:space="preserve"> </w:t>
+      </w:r>
+      <w:r>
+        <w:rPr>
+          <w:rFonts w:ascii="Calibri" w:hAnsi="Calibri"/>
+          <w:color w:val="000000" w:themeColor="text1"/>
+        </w:rPr>
+        <w:t>αυθεντικού</w:t>
+      </w:r>
+      <w:r>
+        <w:rPr>
+          <w:rFonts w:ascii="Calibri" w:hAnsi="Calibri"/>
+          <w:color w:val="000000" w:themeColor="text1"/>
+        </w:rPr>
+        <w:t xml:space="preserve"> </w:t>
+      </w:r>
+      <w:r>
+        <w:rPr>
+          <w:rFonts w:ascii="Calibri" w:hAnsi="Calibri"/>
+          <w:color w:val="000000" w:themeColor="text1"/>
+          <w:lang w:val="en-US"/>
+        </w:rPr>
+        <w:t>DOM</w:t>
+      </w:r>
+      <w:r>
+        <w:rPr>
+          <w:rFonts w:ascii="Calibri" w:hAnsi="Calibri"/>
+          <w:color w:val="000000" w:themeColor="text1"/>
+        </w:rPr>
+        <w:t xml:space="preserve"> </w:t>
+      </w:r>
+      <w:r>
+        <w:rPr>
+          <w:rFonts w:ascii="Calibri" w:hAnsi="Calibri"/>
+          <w:color w:val="000000" w:themeColor="text1"/>
+        </w:rPr>
+        <w:t>ώστε</w:t>
+      </w:r>
+      <w:r>
+        <w:rPr>
+          <w:rFonts w:ascii="Calibri" w:hAnsi="Calibri"/>
+          <w:color w:val="000000" w:themeColor="text1"/>
+        </w:rPr>
+        <w:t xml:space="preserve"> </w:t>
+      </w:r>
+      <w:r>
+        <w:rPr>
+          <w:rFonts w:ascii="Calibri" w:hAnsi="Calibri"/>
+          <w:color w:val="000000" w:themeColor="text1"/>
+        </w:rPr>
+        <w:t>να</w:t>
+      </w:r>
+      <w:r>
+        <w:rPr>
+          <w:rFonts w:ascii="Calibri" w:hAnsi="Calibri"/>
+          <w:color w:val="000000" w:themeColor="text1"/>
+        </w:rPr>
+        <w:t xml:space="preserve"> </w:t>
+      </w:r>
+      <w:r>
+        <w:rPr>
+          <w:rFonts w:ascii="Calibri" w:hAnsi="Calibri"/>
+          <w:color w:val="000000" w:themeColor="text1"/>
+        </w:rPr>
+        <w:t>γίνουν</w:t>
+      </w:r>
+      <w:r>
+        <w:rPr>
+          <w:rFonts w:ascii="Calibri" w:hAnsi="Calibri"/>
+          <w:color w:val="000000" w:themeColor="text1"/>
+        </w:rPr>
+        <w:t xml:space="preserve"> </w:t>
+      </w:r>
+      <w:r>
+        <w:rPr>
+          <w:rFonts w:ascii="Calibri" w:hAnsi="Calibri"/>
+          <w:color w:val="000000" w:themeColor="text1"/>
+        </w:rPr>
+        <w:t>οι</w:t>
+      </w:r>
+      <w:r>
+        <w:rPr>
+          <w:rFonts w:ascii="Calibri" w:hAnsi="Calibri"/>
+          <w:color w:val="000000" w:themeColor="text1"/>
+        </w:rPr>
+        <w:t xml:space="preserve"> </w:t>
+      </w:r>
+      <w:r>
+        <w:rPr>
+          <w:rFonts w:ascii="Calibri" w:hAnsi="Calibri"/>
+          <w:color w:val="000000" w:themeColor="text1"/>
+        </w:rPr>
+        <w:t>αλλαγές</w:t>
+      </w:r>
+      <w:r>
+        <w:rPr>
+          <w:rFonts w:ascii="Calibri" w:hAnsi="Calibri"/>
+          <w:color w:val="000000" w:themeColor="text1"/>
+        </w:rPr>
+        <w:t xml:space="preserve"> </w:t>
+      </w:r>
+      <w:r>
+        <w:rPr>
+          <w:rFonts w:ascii="Calibri" w:hAnsi="Calibri"/>
+          <w:color w:val="000000" w:themeColor="text1"/>
+        </w:rPr>
+        <w:t>μόνο</w:t>
+      </w:r>
+      <w:r>
+        <w:rPr>
+          <w:rFonts w:ascii="Calibri" w:hAnsi="Calibri"/>
+          <w:color w:val="000000" w:themeColor="text1"/>
+        </w:rPr>
+        <w:t xml:space="preserve"> </w:t>
+      </w:r>
+      <w:r>
+        <w:rPr>
+          <w:rFonts w:ascii="Calibri" w:hAnsi="Calibri"/>
+          <w:color w:val="000000" w:themeColor="text1"/>
+        </w:rPr>
+        <w:t>στα</w:t>
+      </w:r>
+      <w:r>
+        <w:rPr>
+          <w:rFonts w:ascii="Calibri" w:hAnsi="Calibri"/>
+          <w:color w:val="000000" w:themeColor="text1"/>
+        </w:rPr>
+        <w:t xml:space="preserve"> </w:t>
+      </w:r>
+      <w:r>
+        <w:rPr>
+          <w:rFonts w:ascii="Calibri" w:hAnsi="Calibri"/>
+          <w:color w:val="000000" w:themeColor="text1"/>
+        </w:rPr>
+        <w:t xml:space="preserve">κομμάτια του αυθεντικού </w:t>
+      </w:r>
+      <w:r>
+        <w:rPr>
+          <w:rFonts w:ascii="Calibri" w:hAnsi="Calibri"/>
+          <w:color w:val="000000" w:themeColor="text1"/>
+          <w:lang w:val="en-US"/>
+        </w:rPr>
+        <w:t>DOM</w:t>
+      </w:r>
+      <w:r>
+        <w:rPr>
+          <w:rFonts w:ascii="Calibri" w:hAnsi="Calibri"/>
+          <w:color w:val="000000" w:themeColor="text1"/>
+        </w:rPr>
+        <w:t xml:space="preserve"> </w:t>
+      </w:r>
+      <w:r>
+        <w:rPr>
+          <w:rFonts w:ascii="Calibri" w:hAnsi="Calibri"/>
+          <w:color w:val="000000" w:themeColor="text1"/>
+        </w:rPr>
+        <w:t>που χρειάζονται αλλαγή</w:t>
+      </w:r>
+      <w:r>
+        <w:rPr>
+          <w:rFonts w:ascii="Calibri" w:hAnsi="Calibri"/>
+          <w:color w:val="000000" w:themeColor="text1"/>
+        </w:rPr>
+        <w:t xml:space="preserve"> (</w:t>
+      </w:r>
+      <w:r>
+        <w:rPr>
+          <w:rFonts w:ascii="Calibri" w:hAnsi="Calibri"/>
+          <w:color w:val="000000" w:themeColor="text1"/>
+        </w:rPr>
+        <w:t>αντί του να ενημερώνει ολόκληρη την σελίδα</w:t>
+      </w:r>
+      <w:r>
+        <w:rPr>
+          <w:rFonts w:ascii="Calibri" w:hAnsi="Calibri"/>
+          <w:color w:val="000000" w:themeColor="text1"/>
+        </w:rPr>
+        <w:t xml:space="preserve">). </w:t>
+      </w:r>
+    </w:p>
+    <w:p>
+      <w:pPr>
+        <w:pStyle w:val="a7"/>
+        <w:numPr>
+          <w:ilvl w:val="0"/>
+          <w:numId w:val="10"/>
+        </w:numPr>
+        <w:jc w:val="both"/>
+        <w:rPr>
+          <w:rFonts w:ascii="Calibri" w:hAnsi="Calibri"/>
+          <w:color w:val="000000" w:themeColor="text1"/>
+        </w:rPr>
+      </w:pPr>
+      <w:r>
+        <w:rPr>
+          <w:rFonts w:ascii="Calibri" w:hAnsi="Calibri"/>
+          <w:color w:val="000000" w:themeColor="text1"/>
+          <w:u w:val="single"/>
+          <w:lang w:val="en-US"/>
+        </w:rPr>
+        <w:t>Functional</w:t>
+      </w:r>
+      <w:r>
+        <w:rPr>
+          <w:rFonts w:ascii="Calibri" w:hAnsi="Calibri"/>
+          <w:color w:val="000000" w:themeColor="text1"/>
+          <w:u w:val="single"/>
+        </w:rPr>
+        <w:t xml:space="preserve"> </w:t>
+      </w:r>
+      <w:r>
+        <w:rPr>
+          <w:rFonts w:ascii="Calibri" w:hAnsi="Calibri"/>
+          <w:color w:val="000000" w:themeColor="text1"/>
+          <w:u w:val="single"/>
+          <w:lang w:val="en-US"/>
+        </w:rPr>
+        <w:t>components</w:t>
+      </w:r>
+      <w:r>
+        <w:rPr>
+          <w:rFonts w:ascii="Calibri" w:hAnsi="Calibri"/>
+          <w:color w:val="000000" w:themeColor="text1"/>
+          <w:u w:val="single"/>
+        </w:rPr>
+        <w:t>:</w:t>
+      </w:r>
+      <w:r>
+        <w:rPr>
+          <w:rFonts w:ascii="Calibri" w:hAnsi="Calibri"/>
+          <w:color w:val="000000" w:themeColor="text1"/>
+        </w:rPr>
+        <w:t xml:space="preserve"> </w:t>
+      </w:r>
+      <w:r>
+        <w:rPr>
+          <w:rFonts w:ascii="Calibri" w:hAnsi="Calibri"/>
+          <w:color w:val="000000" w:themeColor="text1"/>
+        </w:rPr>
+        <w:t>Απομονώνει</w:t>
+      </w:r>
+      <w:r>
+        <w:rPr>
+          <w:rFonts w:ascii="Calibri" w:hAnsi="Calibri"/>
+          <w:color w:val="000000" w:themeColor="text1"/>
+        </w:rPr>
+        <w:t xml:space="preserve"> </w:t>
+      </w:r>
+      <w:r>
+        <w:rPr>
+          <w:rFonts w:ascii="Calibri" w:hAnsi="Calibri"/>
+          <w:color w:val="000000" w:themeColor="text1"/>
+        </w:rPr>
+        <w:t>τη</w:t>
+      </w:r>
+      <w:r>
+        <w:rPr>
+          <w:rFonts w:ascii="Calibri" w:hAnsi="Calibri"/>
+          <w:color w:val="000000" w:themeColor="text1"/>
+        </w:rPr>
+        <w:t xml:space="preserve"> </w:t>
+      </w:r>
+      <w:r>
+        <w:rPr>
+          <w:rFonts w:ascii="Calibri" w:hAnsi="Calibri"/>
+          <w:color w:val="000000" w:themeColor="text1"/>
+        </w:rPr>
+        <w:t>διαχείρηση</w:t>
+      </w:r>
+      <w:r>
+        <w:rPr>
+          <w:rFonts w:ascii="Calibri" w:hAnsi="Calibri"/>
+          <w:color w:val="000000" w:themeColor="text1"/>
+        </w:rPr>
+        <w:t xml:space="preserve"> </w:t>
+      </w:r>
+      <w:r>
+        <w:rPr>
+          <w:rFonts w:ascii="Calibri" w:hAnsi="Calibri"/>
+          <w:color w:val="000000" w:themeColor="text1"/>
+        </w:rPr>
+        <w:t>του</w:t>
+      </w:r>
+      <w:r>
+        <w:rPr>
+          <w:rFonts w:ascii="Calibri" w:hAnsi="Calibri"/>
+          <w:color w:val="000000" w:themeColor="text1"/>
+        </w:rPr>
+        <w:t xml:space="preserve"> </w:t>
+      </w:r>
+      <w:r>
+        <w:rPr>
+          <w:rFonts w:ascii="Calibri" w:hAnsi="Calibri"/>
+          <w:color w:val="000000" w:themeColor="text1"/>
+          <w:lang w:val="en-US"/>
+        </w:rPr>
+        <w:t>state</w:t>
+      </w:r>
+      <w:r>
+        <w:rPr>
+          <w:rFonts w:ascii="Calibri" w:hAnsi="Calibri"/>
+          <w:color w:val="000000" w:themeColor="text1"/>
+        </w:rPr>
+        <w:t xml:space="preserve"> </w:t>
+      </w:r>
+      <w:r>
+        <w:rPr>
+          <w:rFonts w:ascii="Calibri" w:hAnsi="Calibri"/>
+          <w:color w:val="000000" w:themeColor="text1"/>
+        </w:rPr>
+        <w:t>από</w:t>
+      </w:r>
+      <w:r>
+        <w:rPr>
+          <w:rFonts w:ascii="Calibri" w:hAnsi="Calibri"/>
+          <w:color w:val="000000" w:themeColor="text1"/>
+        </w:rPr>
+        <w:t xml:space="preserve"> </w:t>
+      </w:r>
+      <w:r>
+        <w:rPr>
+          <w:rFonts w:ascii="Calibri" w:hAnsi="Calibri"/>
+          <w:color w:val="000000" w:themeColor="text1"/>
+        </w:rPr>
+        <w:t>το</w:t>
+      </w:r>
+      <w:r>
+        <w:rPr>
+          <w:rFonts w:ascii="Calibri" w:hAnsi="Calibri"/>
+          <w:color w:val="000000" w:themeColor="text1"/>
+        </w:rPr>
+        <w:t xml:space="preserve"> </w:t>
+      </w:r>
+      <w:r>
+        <w:rPr>
+          <w:rFonts w:ascii="Calibri" w:hAnsi="Calibri"/>
+          <w:color w:val="000000" w:themeColor="text1"/>
+        </w:rPr>
+        <w:t>όλο</w:t>
+      </w:r>
+      <w:r>
+        <w:rPr>
+          <w:rFonts w:ascii="Calibri" w:hAnsi="Calibri"/>
+          <w:color w:val="000000" w:themeColor="text1"/>
+        </w:rPr>
+        <w:t xml:space="preserve"> </w:t>
+      </w:r>
+      <w:r>
+        <w:rPr>
+          <w:rFonts w:ascii="Calibri" w:hAnsi="Calibri"/>
+          <w:color w:val="000000" w:themeColor="text1"/>
+          <w:lang w:val="en-US"/>
+        </w:rPr>
+        <w:t>component</w:t>
+      </w:r>
+      <w:r>
+        <w:rPr>
+          <w:rFonts w:ascii="Calibri" w:hAnsi="Calibri"/>
+          <w:color w:val="000000" w:themeColor="text1"/>
+        </w:rPr>
+        <w:t xml:space="preserve"> </w:t>
+      </w:r>
+      <w:r>
+        <w:rPr>
+          <w:rFonts w:ascii="Calibri" w:hAnsi="Calibri"/>
+          <w:color w:val="000000" w:themeColor="text1"/>
+        </w:rPr>
+        <w:t>για</w:t>
+      </w:r>
+      <w:r>
+        <w:rPr>
+          <w:rFonts w:ascii="Calibri" w:hAnsi="Calibri"/>
+          <w:color w:val="000000" w:themeColor="text1"/>
+        </w:rPr>
+        <w:t xml:space="preserve"> </w:t>
+      </w:r>
+      <w:r>
+        <w:rPr>
+          <w:rFonts w:ascii="Calibri" w:hAnsi="Calibri"/>
+          <w:color w:val="000000" w:themeColor="text1"/>
+        </w:rPr>
+        <w:t>να</w:t>
+      </w:r>
+      <w:r>
+        <w:rPr>
+          <w:rFonts w:ascii="Calibri" w:hAnsi="Calibri"/>
+          <w:color w:val="000000" w:themeColor="text1"/>
+        </w:rPr>
+        <w:t xml:space="preserve"> </w:t>
+      </w:r>
+      <w:r>
+        <w:rPr>
+          <w:rFonts w:ascii="Calibri" w:hAnsi="Calibri"/>
+          <w:color w:val="000000" w:themeColor="text1"/>
+        </w:rPr>
+        <w:t>δημιουργήσει απλές</w:t>
+      </w:r>
+      <w:r>
+        <w:rPr>
+          <w:rFonts w:ascii="Calibri" w:hAnsi="Calibri"/>
+          <w:color w:val="000000" w:themeColor="text1"/>
+        </w:rPr>
+        <w:t xml:space="preserve"> </w:t>
+      </w:r>
+      <w:r>
+        <w:rPr>
+          <w:rFonts w:ascii="Calibri" w:hAnsi="Calibri"/>
+          <w:color w:val="000000" w:themeColor="text1"/>
+          <w:lang w:val="en-US"/>
+        </w:rPr>
+        <w:t>functions</w:t>
+      </w:r>
+      <w:r>
+        <w:rPr>
+          <w:rFonts w:ascii="Calibri" w:hAnsi="Calibri"/>
+          <w:color w:val="000000" w:themeColor="text1"/>
+        </w:rPr>
+        <w:t xml:space="preserve"> (</w:t>
+      </w:r>
+      <w:r>
+        <w:rPr>
+          <w:rFonts w:ascii="Calibri" w:hAnsi="Calibri"/>
+          <w:color w:val="000000" w:themeColor="text1"/>
+        </w:rPr>
+        <w:t>που συχνά αποκαλούνται και ως</w:t>
+      </w:r>
+      <w:r>
+        <w:rPr>
+          <w:rFonts w:ascii="Calibri" w:hAnsi="Calibri"/>
+          <w:color w:val="000000" w:themeColor="text1"/>
+        </w:rPr>
+        <w:t xml:space="preserve"> </w:t>
+      </w:r>
+      <w:r>
+        <w:rPr>
+          <w:rFonts w:ascii="Calibri" w:hAnsi="Calibri"/>
+          <w:color w:val="000000" w:themeColor="text1"/>
+          <w:lang w:val="en-US"/>
+        </w:rPr>
+        <w:t>stateless</w:t>
+      </w:r>
+      <w:r>
+        <w:rPr>
+          <w:rFonts w:ascii="Calibri" w:hAnsi="Calibri"/>
+          <w:color w:val="000000" w:themeColor="text1"/>
+        </w:rPr>
+        <w:t xml:space="preserve"> </w:t>
+      </w:r>
+      <w:r>
+        <w:rPr>
+          <w:rFonts w:ascii="Calibri" w:hAnsi="Calibri"/>
+          <w:color w:val="000000" w:themeColor="text1"/>
+          <w:lang w:val="en-US"/>
+        </w:rPr>
+        <w:t>components</w:t>
+      </w:r>
+      <w:r>
+        <w:rPr>
+          <w:rFonts w:ascii="Calibri" w:hAnsi="Calibri"/>
+          <w:color w:val="000000" w:themeColor="text1"/>
+        </w:rPr>
+        <w:t xml:space="preserve">). </w:t>
+      </w:r>
+    </w:p>
+    <w:p>
+      <w:pPr>
+        <w:pStyle w:val="a7"/>
+        <w:numPr>
+          <w:ilvl w:val="0"/>
+          <w:numId w:val="10"/>
+        </w:numPr>
+        <w:jc w:val="both"/>
+        <w:rPr>
+          <w:rFonts w:ascii="Calibri" w:hAnsi="Calibri"/>
+          <w:color w:val="000000" w:themeColor="text1"/>
+        </w:rPr>
+      </w:pPr>
+      <w:r>
+        <w:rPr>
+          <w:rFonts w:ascii="Calibri" w:hAnsi="Calibri"/>
+          <w:color w:val="000000" w:themeColor="text1"/>
+          <w:u w:val="single"/>
+          <w:lang w:val="en-US"/>
+        </w:rPr>
+        <w:t>Component</w:t>
+      </w:r>
+      <w:r>
+        <w:rPr>
+          <w:rFonts w:ascii="Calibri" w:hAnsi="Calibri"/>
+          <w:color w:val="000000" w:themeColor="text1"/>
+          <w:u w:val="single"/>
+        </w:rPr>
+        <w:t xml:space="preserve"> </w:t>
+      </w:r>
+      <w:r>
+        <w:rPr>
+          <w:rFonts w:ascii="Calibri" w:hAnsi="Calibri"/>
+          <w:color w:val="000000" w:themeColor="text1"/>
+          <w:u w:val="single"/>
+          <w:lang w:val="en-US"/>
+        </w:rPr>
+        <w:t>reuse</w:t>
+      </w:r>
+      <w:r>
+        <w:rPr>
+          <w:rFonts w:ascii="Calibri" w:hAnsi="Calibri"/>
+          <w:color w:val="000000" w:themeColor="text1"/>
+          <w:u w:val="single"/>
+        </w:rPr>
+        <w:t>:</w:t>
+      </w:r>
+      <w:r>
+        <w:rPr>
+          <w:rFonts w:ascii="Calibri" w:hAnsi="Calibri"/>
+          <w:color w:val="000000" w:themeColor="text1"/>
+        </w:rPr>
+        <w:t xml:space="preserve"> </w:t>
+      </w:r>
+      <w:r>
+        <w:rPr>
+          <w:rFonts w:ascii="Calibri" w:hAnsi="Calibri"/>
+          <w:color w:val="000000" w:themeColor="text1"/>
+        </w:rPr>
+        <w:t>Της</w:t>
+      </w:r>
+      <w:r>
+        <w:rPr>
+          <w:rFonts w:ascii="Calibri" w:hAnsi="Calibri"/>
+          <w:color w:val="000000" w:themeColor="text1"/>
+        </w:rPr>
+        <w:t xml:space="preserve"> </w:t>
+      </w:r>
+      <w:r>
+        <w:rPr>
+          <w:rFonts w:ascii="Calibri" w:hAnsi="Calibri"/>
+          <w:color w:val="000000" w:themeColor="text1"/>
+          <w:lang w:val="en-US"/>
+        </w:rPr>
+        <w:t>React</w:t>
+      </w:r>
+      <w:r>
+        <w:rPr>
+          <w:rFonts w:ascii="Calibri" w:hAnsi="Calibri"/>
+          <w:color w:val="000000" w:themeColor="text1"/>
+        </w:rPr>
+        <w:t xml:space="preserve"> </w:t>
+      </w:r>
+      <w:r>
+        <w:rPr>
+          <w:rFonts w:ascii="Calibri" w:hAnsi="Calibri"/>
+          <w:color w:val="000000" w:themeColor="text1"/>
+        </w:rPr>
+        <w:t>η</w:t>
+      </w:r>
+      <w:r>
+        <w:rPr>
+          <w:rFonts w:ascii="Calibri" w:hAnsi="Calibri"/>
+          <w:color w:val="000000" w:themeColor="text1"/>
+        </w:rPr>
+        <w:t xml:space="preserve"> </w:t>
+      </w:r>
+      <w:r>
+        <w:rPr>
+          <w:rFonts w:ascii="Calibri" w:hAnsi="Calibri"/>
+          <w:color w:val="000000" w:themeColor="text1"/>
+        </w:rPr>
+        <w:t>μείξη</w:t>
+      </w:r>
+      <w:r>
+        <w:rPr>
+          <w:rFonts w:ascii="Calibri" w:hAnsi="Calibri"/>
+          <w:color w:val="000000" w:themeColor="text1"/>
+        </w:rPr>
+        <w:t xml:space="preserve"> </w:t>
+      </w:r>
+      <w:r>
+        <w:rPr>
+          <w:rFonts w:ascii="Calibri" w:hAnsi="Calibri"/>
+          <w:color w:val="000000" w:themeColor="text1"/>
+        </w:rPr>
+        <w:t>από</w:t>
+      </w:r>
+      <w:r>
+        <w:rPr>
+          <w:rFonts w:ascii="Calibri" w:hAnsi="Calibri"/>
+          <w:color w:val="000000" w:themeColor="text1"/>
+        </w:rPr>
+        <w:t xml:space="preserve"> </w:t>
+      </w:r>
+      <w:r>
+        <w:rPr>
+          <w:rFonts w:ascii="Calibri" w:hAnsi="Calibri"/>
+          <w:color w:val="000000" w:themeColor="text1"/>
+        </w:rPr>
+        <w:t>κλάσεις</w:t>
+      </w:r>
+      <w:r>
+        <w:rPr>
+          <w:rFonts w:ascii="Calibri" w:hAnsi="Calibri"/>
+          <w:color w:val="000000" w:themeColor="text1"/>
+        </w:rPr>
+        <w:t xml:space="preserve"> </w:t>
+      </w:r>
+      <w:r>
+        <w:rPr>
+          <w:rFonts w:ascii="Calibri" w:hAnsi="Calibri"/>
+          <w:color w:val="000000" w:themeColor="text1"/>
+        </w:rPr>
+        <w:t>και</w:t>
+      </w:r>
+      <w:r>
+        <w:rPr>
+          <w:rFonts w:ascii="Calibri" w:hAnsi="Calibri"/>
+          <w:color w:val="000000" w:themeColor="text1"/>
+        </w:rPr>
+        <w:t xml:space="preserve"> </w:t>
+      </w:r>
+      <w:r>
+        <w:rPr>
+          <w:rFonts w:ascii="Calibri" w:hAnsi="Calibri"/>
+          <w:color w:val="000000" w:themeColor="text1"/>
+          <w:lang w:val="en-US"/>
+        </w:rPr>
+        <w:t>functional</w:t>
+      </w:r>
+      <w:r>
+        <w:rPr>
+          <w:rFonts w:ascii="Calibri" w:hAnsi="Calibri"/>
+          <w:color w:val="000000" w:themeColor="text1"/>
+        </w:rPr>
+        <w:t xml:space="preserve"> </w:t>
+      </w:r>
+      <w:r>
+        <w:rPr>
+          <w:rFonts w:ascii="Calibri" w:hAnsi="Calibri"/>
+          <w:color w:val="000000" w:themeColor="text1"/>
+          <w:lang w:val="en-US"/>
+        </w:rPr>
+        <w:t>components</w:t>
+      </w:r>
+      <w:r>
+        <w:rPr>
+          <w:rFonts w:ascii="Calibri" w:hAnsi="Calibri"/>
+          <w:color w:val="000000" w:themeColor="text1"/>
+        </w:rPr>
+        <w:t xml:space="preserve"> </w:t>
+      </w:r>
+      <w:r>
+        <w:rPr>
+          <w:rFonts w:ascii="Calibri" w:hAnsi="Calibri"/>
+          <w:color w:val="000000" w:themeColor="text1"/>
+        </w:rPr>
+        <w:t>δίνει</w:t>
+      </w:r>
+      <w:r>
+        <w:rPr>
+          <w:rFonts w:ascii="Calibri" w:hAnsi="Calibri"/>
+          <w:color w:val="000000" w:themeColor="text1"/>
+        </w:rPr>
+        <w:t xml:space="preserve"> </w:t>
+      </w:r>
+      <w:r>
+        <w:rPr>
+          <w:rFonts w:ascii="Calibri" w:hAnsi="Calibri"/>
+          <w:color w:val="000000" w:themeColor="text1"/>
+        </w:rPr>
+        <w:t>περισσότερο</w:t>
+      </w:r>
+      <w:r>
+        <w:rPr>
+          <w:rFonts w:ascii="Calibri" w:hAnsi="Calibri"/>
+          <w:color w:val="000000" w:themeColor="text1"/>
+        </w:rPr>
+        <w:t xml:space="preserve"> </w:t>
+      </w:r>
+      <w:r>
+        <w:rPr>
+          <w:rFonts w:ascii="Calibri" w:hAnsi="Calibri"/>
+          <w:color w:val="000000" w:themeColor="text1"/>
+          <w:lang w:val="en-US"/>
+        </w:rPr>
+        <w:t>flexibility</w:t>
+      </w:r>
+      <w:r>
+        <w:rPr>
+          <w:rFonts w:ascii="Calibri" w:hAnsi="Calibri"/>
+          <w:color w:val="000000" w:themeColor="text1"/>
+        </w:rPr>
+        <w:t xml:space="preserve"> </w:t>
+      </w:r>
+      <w:r>
+        <w:rPr>
+          <w:rFonts w:ascii="Calibri" w:hAnsi="Calibri"/>
+          <w:color w:val="000000" w:themeColor="text1"/>
+        </w:rPr>
+        <w:t>στο</w:t>
+      </w:r>
+      <w:r>
+        <w:rPr>
+          <w:rFonts w:ascii="Calibri" w:hAnsi="Calibri"/>
+          <w:color w:val="000000" w:themeColor="text1"/>
+        </w:rPr>
+        <w:t xml:space="preserve"> </w:t>
+      </w:r>
+      <w:r>
+        <w:rPr>
+          <w:rFonts w:ascii="Calibri" w:hAnsi="Calibri"/>
+          <w:color w:val="000000" w:themeColor="text1"/>
+        </w:rPr>
+        <w:t xml:space="preserve">βαθμό στον οποίο τα </w:t>
+      </w:r>
+      <w:r>
+        <w:rPr>
+          <w:rFonts w:ascii="Calibri" w:hAnsi="Calibri"/>
+          <w:color w:val="000000" w:themeColor="text1"/>
+          <w:lang w:val="en-US"/>
+        </w:rPr>
+        <w:t>components</w:t>
+      </w:r>
+      <w:r>
+        <w:rPr>
+          <w:rFonts w:ascii="Calibri" w:hAnsi="Calibri"/>
+          <w:color w:val="000000" w:themeColor="text1"/>
+        </w:rPr>
+        <w:t xml:space="preserve"> </w:t>
+      </w:r>
+      <w:r>
+        <w:rPr>
+          <w:rFonts w:ascii="Calibri" w:hAnsi="Calibri"/>
+          <w:color w:val="000000" w:themeColor="text1"/>
+        </w:rPr>
+        <w:t>μπορούν να ξαναχρησιμοποιηθούν</w:t>
+      </w:r>
+      <w:r>
+        <w:rPr>
+          <w:rFonts w:ascii="Calibri" w:hAnsi="Calibri"/>
+          <w:color w:val="000000" w:themeColor="text1"/>
+        </w:rPr>
+        <w:t xml:space="preserve">. </w:t>
+      </w:r>
+    </w:p>
+    <w:p>
+      <w:pPr>
+        <w:pStyle w:val="a7"/>
+        <w:numPr>
+          <w:ilvl w:val="0"/>
+          <w:numId w:val="10"/>
+        </w:numPr>
+        <w:jc w:val="both"/>
+        <w:rPr>
+          <w:rFonts w:ascii="Calibri" w:hAnsi="Calibri"/>
+          <w:color w:val="000000" w:themeColor="text1"/>
+        </w:rPr>
+      </w:pPr>
+      <w:r>
+        <w:rPr>
+          <w:rFonts w:ascii="Calibri" w:hAnsi="Calibri"/>
+          <w:color w:val="000000" w:themeColor="text1"/>
+          <w:u w:val="single"/>
+          <w:lang w:val="en-US"/>
+        </w:rPr>
+        <w:t>Downward</w:t>
+      </w:r>
+      <w:r>
+        <w:rPr>
+          <w:rFonts w:ascii="Calibri" w:hAnsi="Calibri"/>
+          <w:color w:val="000000" w:themeColor="text1"/>
+          <w:u w:val="single"/>
+        </w:rPr>
+        <w:t xml:space="preserve"> </w:t>
+      </w:r>
+      <w:r>
+        <w:rPr>
+          <w:rFonts w:ascii="Calibri" w:hAnsi="Calibri"/>
+          <w:color w:val="000000" w:themeColor="text1"/>
+          <w:u w:val="single"/>
+          <w:lang w:val="en-US"/>
+        </w:rPr>
+        <w:t>data</w:t>
+      </w:r>
+      <w:r>
+        <w:rPr>
+          <w:rFonts w:ascii="Calibri" w:hAnsi="Calibri"/>
+          <w:color w:val="000000" w:themeColor="text1"/>
+          <w:u w:val="single"/>
+        </w:rPr>
+        <w:t xml:space="preserve"> </w:t>
+      </w:r>
+      <w:r>
+        <w:rPr>
+          <w:rFonts w:ascii="Calibri" w:hAnsi="Calibri"/>
+          <w:color w:val="000000" w:themeColor="text1"/>
+          <w:u w:val="single"/>
+          <w:lang w:val="en-US"/>
+        </w:rPr>
+        <w:t>flow</w:t>
+      </w:r>
+      <w:r>
+        <w:rPr>
+          <w:rFonts w:ascii="Calibri" w:hAnsi="Calibri"/>
+          <w:color w:val="000000" w:themeColor="text1"/>
+          <w:u w:val="single"/>
+        </w:rPr>
+        <w:t>:</w:t>
+      </w:r>
+      <w:r>
+        <w:rPr>
+          <w:rFonts w:ascii="Calibri" w:hAnsi="Calibri"/>
+          <w:color w:val="000000" w:themeColor="text1"/>
+        </w:rPr>
+        <w:t xml:space="preserve"> </w:t>
+      </w:r>
+      <w:r>
+        <w:rPr>
+          <w:rFonts w:ascii="Calibri" w:hAnsi="Calibri"/>
+          <w:color w:val="000000" w:themeColor="text1"/>
+        </w:rPr>
+        <w:t>Απλοποιεί</w:t>
+      </w:r>
+      <w:r>
+        <w:rPr>
+          <w:rFonts w:ascii="Calibri" w:hAnsi="Calibri"/>
+          <w:color w:val="000000" w:themeColor="text1"/>
+        </w:rPr>
+        <w:t xml:space="preserve"> </w:t>
+      </w:r>
+      <w:r>
+        <w:rPr>
+          <w:rFonts w:ascii="Calibri" w:hAnsi="Calibri"/>
+          <w:color w:val="000000" w:themeColor="text1"/>
+        </w:rPr>
+        <w:t>τη</w:t>
+      </w:r>
+      <w:r>
+        <w:rPr>
+          <w:rFonts w:ascii="Calibri" w:hAnsi="Calibri"/>
+          <w:color w:val="000000" w:themeColor="text1"/>
+        </w:rPr>
+        <w:t xml:space="preserve"> </w:t>
+      </w:r>
+      <w:r>
+        <w:rPr>
+          <w:rFonts w:ascii="Calibri" w:hAnsi="Calibri"/>
+          <w:color w:val="000000" w:themeColor="text1"/>
+        </w:rPr>
+        <w:t>διαχείρηση</w:t>
+      </w:r>
+      <w:r>
+        <w:rPr>
+          <w:rFonts w:ascii="Calibri" w:hAnsi="Calibri"/>
+          <w:color w:val="000000" w:themeColor="text1"/>
+        </w:rPr>
+        <w:t xml:space="preserve"> </w:t>
+      </w:r>
+      <w:r>
+        <w:rPr>
+          <w:rFonts w:ascii="Calibri" w:hAnsi="Calibri"/>
+          <w:color w:val="000000" w:themeColor="text1"/>
+        </w:rPr>
+        <w:t>του</w:t>
+      </w:r>
+      <w:r>
+        <w:rPr>
+          <w:rFonts w:ascii="Calibri" w:hAnsi="Calibri"/>
+          <w:color w:val="000000" w:themeColor="text1"/>
+        </w:rPr>
+        <w:t xml:space="preserve"> </w:t>
+      </w:r>
+      <w:r>
+        <w:rPr>
+          <w:rFonts w:ascii="Calibri" w:hAnsi="Calibri"/>
+          <w:color w:val="000000" w:themeColor="text1"/>
+          <w:lang w:val="en-US"/>
+        </w:rPr>
+        <w:t>state</w:t>
+      </w:r>
+      <w:r>
+        <w:rPr>
+          <w:rFonts w:ascii="Calibri" w:hAnsi="Calibri"/>
+          <w:color w:val="000000" w:themeColor="text1"/>
+        </w:rPr>
+        <w:t xml:space="preserve"> </w:t>
+      </w:r>
+      <w:r>
+        <w:rPr>
+          <w:rFonts w:ascii="Calibri" w:hAnsi="Calibri"/>
+          <w:color w:val="000000" w:themeColor="text1"/>
+        </w:rPr>
+        <w:t>ή</w:t>
+      </w:r>
+      <w:r>
+        <w:rPr>
+          <w:rFonts w:ascii="Calibri" w:hAnsi="Calibri"/>
+          <w:color w:val="000000" w:themeColor="text1"/>
+        </w:rPr>
+        <w:t xml:space="preserve"> </w:t>
+      </w:r>
+      <w:r>
+        <w:rPr>
+          <w:rFonts w:ascii="Calibri" w:hAnsi="Calibri"/>
+          <w:color w:val="000000" w:themeColor="text1"/>
+        </w:rPr>
+        <w:t>αλλιώς</w:t>
+      </w:r>
+      <w:r>
+        <w:rPr>
+          <w:rFonts w:ascii="Calibri" w:hAnsi="Calibri"/>
+          <w:color w:val="000000" w:themeColor="text1"/>
+        </w:rPr>
+        <w:t xml:space="preserve"> </w:t>
+      </w:r>
+      <w:r>
+        <w:rPr>
+          <w:rFonts w:ascii="Calibri" w:hAnsi="Calibri"/>
+          <w:color w:val="000000" w:themeColor="text1"/>
+        </w:rPr>
+        <w:t>της</w:t>
+      </w:r>
+      <w:r>
+        <w:rPr>
+          <w:rFonts w:ascii="Calibri" w:hAnsi="Calibri"/>
+          <w:color w:val="000000" w:themeColor="text1"/>
+        </w:rPr>
+        <w:t xml:space="preserve"> </w:t>
+      </w:r>
+      <w:r>
+        <w:rPr>
+          <w:rFonts w:ascii="Calibri" w:hAnsi="Calibri"/>
+          <w:color w:val="000000" w:themeColor="text1"/>
+        </w:rPr>
+        <w:t>κατάστασης</w:t>
+      </w:r>
+      <w:r>
+        <w:rPr>
+          <w:rFonts w:ascii="Calibri" w:hAnsi="Calibri"/>
+          <w:color w:val="000000" w:themeColor="text1"/>
+        </w:rPr>
+        <w:t xml:space="preserve"> </w:t>
+      </w:r>
+      <w:r>
+        <w:rPr>
+          <w:rFonts w:ascii="Calibri" w:hAnsi="Calibri"/>
+          <w:color w:val="000000" w:themeColor="text1"/>
+        </w:rPr>
+        <w:t>των</w:t>
+      </w:r>
+      <w:r>
+        <w:rPr>
+          <w:rFonts w:ascii="Calibri" w:hAnsi="Calibri"/>
+          <w:color w:val="000000" w:themeColor="text1"/>
+        </w:rPr>
+        <w:t xml:space="preserve"> </w:t>
+      </w:r>
+      <w:r>
+        <w:rPr>
+          <w:rFonts w:ascii="Calibri" w:hAnsi="Calibri"/>
+          <w:color w:val="000000" w:themeColor="text1"/>
+        </w:rPr>
+        <w:t xml:space="preserve">μεταβλητών στις εφαρμογές που απαιτούν βαριές λειτουργίες στο </w:t>
+      </w:r>
+      <w:r>
+        <w:rPr>
+          <w:rFonts w:ascii="Calibri" w:hAnsi="Calibri"/>
+          <w:color w:val="000000" w:themeColor="text1"/>
+          <w:lang w:val="en-US"/>
+        </w:rPr>
+        <w:t>DOM</w:t>
+      </w:r>
+      <w:r>
+        <w:rPr>
+          <w:rFonts w:ascii="Calibri" w:hAnsi="Calibri"/>
+          <w:color w:val="000000" w:themeColor="text1"/>
+        </w:rPr>
+        <w:t xml:space="preserve"> με τη φιλοσοφία του</w:t>
+      </w:r>
+      <w:r>
+        <w:rPr>
+          <w:rFonts w:ascii="Calibri" w:hAnsi="Calibri"/>
+          <w:color w:val="000000" w:themeColor="text1"/>
+        </w:rPr>
+        <w:t xml:space="preserve"> </w:t>
+      </w:r>
+      <w:r>
+        <w:rPr>
+          <w:rFonts w:ascii="Calibri" w:hAnsi="Calibri"/>
+          <w:color w:val="000000" w:themeColor="text1"/>
+          <w:lang w:val="en-US"/>
+        </w:rPr>
+        <w:t>one</w:t>
+      </w:r>
+      <w:r>
+        <w:rPr>
+          <w:rFonts w:ascii="Calibri" w:hAnsi="Calibri"/>
+          <w:color w:val="000000" w:themeColor="text1"/>
+        </w:rPr>
+        <w:t>-</w:t>
+      </w:r>
+      <w:r>
+        <w:rPr>
+          <w:rFonts w:ascii="Calibri" w:hAnsi="Calibri"/>
+          <w:color w:val="000000" w:themeColor="text1"/>
+          <w:lang w:val="en-US"/>
+        </w:rPr>
+        <w:t>way</w:t>
+      </w:r>
+      <w:r>
+        <w:rPr>
+          <w:rFonts w:ascii="Calibri" w:hAnsi="Calibri"/>
+          <w:color w:val="000000" w:themeColor="text1"/>
+        </w:rPr>
+        <w:t xml:space="preserve"> </w:t>
+      </w:r>
+      <w:r>
+        <w:rPr>
+          <w:rFonts w:ascii="Calibri" w:hAnsi="Calibri"/>
+          <w:color w:val="000000" w:themeColor="text1"/>
+          <w:lang w:val="en-US"/>
+        </w:rPr>
+        <w:t>data</w:t>
+      </w:r>
+      <w:r>
+        <w:rPr>
+          <w:rFonts w:ascii="Calibri" w:hAnsi="Calibri"/>
+          <w:color w:val="000000" w:themeColor="text1"/>
+        </w:rPr>
+        <w:t xml:space="preserve"> </w:t>
+      </w:r>
+      <w:r>
+        <w:rPr>
+          <w:rFonts w:ascii="Calibri" w:hAnsi="Calibri"/>
+          <w:color w:val="000000" w:themeColor="text1"/>
+          <w:lang w:val="en-US"/>
+        </w:rPr>
+        <w:t>binding</w:t>
+      </w:r>
+      <w:r>
+        <w:rPr>
+          <w:rFonts w:ascii="Calibri" w:hAnsi="Calibri"/>
+          <w:color w:val="000000" w:themeColor="text1"/>
+        </w:rPr>
+        <w:t xml:space="preserve">. </w:t>
+      </w:r>
+    </w:p>
+    <w:p>
+      <w:pPr>
+        <w:pStyle w:val="a7"/>
+        <w:numPr>
+          <w:ilvl w:val="0"/>
+          <w:numId w:val="10"/>
+        </w:numPr>
+        <w:jc w:val="both"/>
+        <w:rPr>
+          <w:rFonts w:ascii="Calibri" w:hAnsi="Calibri"/>
+          <w:color w:val="000000" w:themeColor="text1"/>
+        </w:rPr>
+      </w:pPr>
+      <w:r>
+        <w:rPr>
+          <w:rFonts w:ascii="Calibri" w:hAnsi="Calibri"/>
+          <w:color w:val="000000" w:themeColor="text1"/>
+          <w:u w:val="single"/>
+          <w:lang w:val="en-US"/>
+        </w:rPr>
+        <w:t>Thriving</w:t>
+      </w:r>
+      <w:r>
+        <w:rPr>
+          <w:rFonts w:ascii="Calibri" w:hAnsi="Calibri"/>
+          <w:color w:val="000000" w:themeColor="text1"/>
+          <w:u w:val="single"/>
+        </w:rPr>
+        <w:t xml:space="preserve"> </w:t>
+      </w:r>
+      <w:r>
+        <w:rPr>
+          <w:rFonts w:ascii="Calibri" w:hAnsi="Calibri"/>
+          <w:color w:val="000000" w:themeColor="text1"/>
+          <w:u w:val="single"/>
+          <w:lang w:val="en-US"/>
+        </w:rPr>
+        <w:t>community</w:t>
+      </w:r>
+      <w:r>
+        <w:rPr>
+          <w:rFonts w:ascii="Calibri" w:hAnsi="Calibri"/>
+          <w:color w:val="000000" w:themeColor="text1"/>
+          <w:u w:val="single"/>
+        </w:rPr>
+        <w:t>:</w:t>
+      </w:r>
+      <w:r>
+        <w:rPr>
+          <w:rFonts w:ascii="Calibri" w:hAnsi="Calibri"/>
+          <w:color w:val="000000" w:themeColor="text1"/>
+        </w:rPr>
+        <w:t xml:space="preserve"> </w:t>
+      </w:r>
+      <w:r>
+        <w:rPr>
+          <w:rFonts w:ascii="Calibri" w:hAnsi="Calibri"/>
+          <w:color w:val="000000" w:themeColor="text1"/>
+        </w:rPr>
+        <w:t>Μεγάλη</w:t>
+      </w:r>
+      <w:r>
+        <w:rPr>
+          <w:rFonts w:ascii="Calibri" w:hAnsi="Calibri"/>
+          <w:color w:val="000000" w:themeColor="text1"/>
+        </w:rPr>
+        <w:t xml:space="preserve"> </w:t>
+      </w:r>
+      <w:r>
+        <w:rPr>
+          <w:rFonts w:ascii="Calibri" w:hAnsi="Calibri"/>
+          <w:color w:val="000000" w:themeColor="text1"/>
+        </w:rPr>
+        <w:t>κοινότητα</w:t>
+      </w:r>
+      <w:r>
+        <w:rPr>
+          <w:rFonts w:ascii="Calibri" w:hAnsi="Calibri"/>
+          <w:color w:val="000000" w:themeColor="text1"/>
+        </w:rPr>
+        <w:t xml:space="preserve"> </w:t>
+      </w:r>
+      <w:r>
+        <w:rPr>
+          <w:rFonts w:ascii="Calibri" w:hAnsi="Calibri"/>
+          <w:color w:val="000000" w:themeColor="text1"/>
+        </w:rPr>
+        <w:t>με</w:t>
+      </w:r>
+      <w:r>
+        <w:rPr>
+          <w:rFonts w:ascii="Calibri" w:hAnsi="Calibri"/>
+          <w:color w:val="000000" w:themeColor="text1"/>
+        </w:rPr>
+        <w:t xml:space="preserve"> </w:t>
+      </w:r>
+      <w:r>
+        <w:rPr>
+          <w:rFonts w:ascii="Calibri" w:hAnsi="Calibri"/>
+          <w:color w:val="000000" w:themeColor="text1"/>
+          <w:lang w:val="en-US"/>
+        </w:rPr>
+        <w:t>open</w:t>
+      </w:r>
+      <w:r>
+        <w:rPr>
+          <w:rFonts w:ascii="Calibri" w:hAnsi="Calibri"/>
+          <w:color w:val="000000" w:themeColor="text1"/>
+        </w:rPr>
+        <w:t>-</w:t>
+      </w:r>
+      <w:r>
+        <w:rPr>
+          <w:rFonts w:ascii="Calibri" w:hAnsi="Calibri"/>
+          <w:color w:val="000000" w:themeColor="text1"/>
+          <w:lang w:val="en-US"/>
+        </w:rPr>
+        <w:t>source</w:t>
+      </w:r>
+      <w:r>
+        <w:rPr>
+          <w:rFonts w:ascii="Calibri" w:hAnsi="Calibri"/>
+          <w:color w:val="000000" w:themeColor="text1"/>
+        </w:rPr>
+        <w:t xml:space="preserve"> </w:t>
+      </w:r>
+      <w:r>
+        <w:rPr>
+          <w:rFonts w:ascii="Calibri" w:hAnsi="Calibri"/>
+          <w:color w:val="000000" w:themeColor="text1"/>
+          <w:lang w:val="en-US"/>
+        </w:rPr>
+        <w:t>developers</w:t>
+      </w:r>
+      <w:r>
+        <w:rPr>
+          <w:rFonts w:ascii="Calibri" w:hAnsi="Calibri"/>
+          <w:color w:val="000000" w:themeColor="text1"/>
+        </w:rPr>
+        <w:t xml:space="preserve"> </w:t>
+      </w:r>
+      <w:r>
+        <w:rPr>
+          <w:rFonts w:ascii="Calibri" w:hAnsi="Calibri"/>
+          <w:color w:val="000000" w:themeColor="text1"/>
+        </w:rPr>
+        <w:t>και</w:t>
+      </w:r>
+      <w:r>
+        <w:rPr>
+          <w:rFonts w:ascii="Calibri" w:hAnsi="Calibri"/>
+          <w:color w:val="000000" w:themeColor="text1"/>
+        </w:rPr>
+        <w:t xml:space="preserve"> </w:t>
+      </w:r>
+      <w:r>
+        <w:rPr>
+          <w:rFonts w:ascii="Calibri" w:hAnsi="Calibri"/>
+          <w:color w:val="000000" w:themeColor="text1"/>
+          <w:lang w:val="en-US"/>
+        </w:rPr>
+        <w:t>projects</w:t>
+      </w:r>
+      <w:r>
+        <w:rPr>
+          <w:rFonts w:ascii="Calibri" w:hAnsi="Calibri"/>
+          <w:color w:val="000000" w:themeColor="text1"/>
+        </w:rPr>
+        <w:t xml:space="preserve"> </w:t>
+      </w:r>
+      <w:r>
+        <w:rPr>
+          <w:rFonts w:ascii="Calibri" w:hAnsi="Calibri"/>
+          <w:color w:val="000000" w:themeColor="text1"/>
+        </w:rPr>
+        <w:t>ώστε</w:t>
+      </w:r>
+      <w:r>
+        <w:rPr>
+          <w:rFonts w:ascii="Calibri" w:hAnsi="Calibri"/>
+          <w:color w:val="000000" w:themeColor="text1"/>
+        </w:rPr>
+        <w:t xml:space="preserve"> </w:t>
+      </w:r>
+      <w:r>
+        <w:rPr>
+          <w:rFonts w:ascii="Calibri" w:hAnsi="Calibri"/>
+          <w:color w:val="000000" w:themeColor="text1"/>
+        </w:rPr>
+        <w:t>να</w:t>
+      </w:r>
+      <w:r>
+        <w:rPr>
+          <w:rFonts w:ascii="Calibri" w:hAnsi="Calibri"/>
+          <w:color w:val="000000" w:themeColor="text1"/>
+        </w:rPr>
+        <w:t xml:space="preserve"> </w:t>
+      </w:r>
+      <w:r>
+        <w:rPr>
+          <w:rFonts w:ascii="Calibri" w:hAnsi="Calibri"/>
+          <w:color w:val="000000" w:themeColor="text1"/>
+        </w:rPr>
+        <w:t>γίνει</w:t>
+      </w:r>
+      <w:r>
+        <w:rPr>
+          <w:rFonts w:ascii="Calibri" w:hAnsi="Calibri"/>
+          <w:color w:val="000000" w:themeColor="text1"/>
+        </w:rPr>
+        <w:t xml:space="preserve"> </w:t>
+      </w:r>
+      <w:r>
+        <w:rPr>
+          <w:rFonts w:ascii="Calibri" w:hAnsi="Calibri"/>
+          <w:color w:val="000000" w:themeColor="text1"/>
+        </w:rPr>
+        <w:t>πιο</w:t>
+      </w:r>
+      <w:r>
+        <w:rPr>
+          <w:rFonts w:ascii="Calibri" w:hAnsi="Calibri"/>
+          <w:color w:val="000000" w:themeColor="text1"/>
+        </w:rPr>
+        <w:t xml:space="preserve"> </w:t>
+      </w:r>
+      <w:r>
+        <w:rPr>
+          <w:rFonts w:ascii="Calibri" w:hAnsi="Calibri"/>
+          <w:color w:val="000000" w:themeColor="text1"/>
+        </w:rPr>
+        <w:t>εύκολη</w:t>
+      </w:r>
+      <w:r>
+        <w:rPr>
+          <w:rFonts w:ascii="Calibri" w:hAnsi="Calibri"/>
+          <w:color w:val="000000" w:themeColor="text1"/>
+        </w:rPr>
+        <w:t xml:space="preserve"> </w:t>
+      </w:r>
+      <w:r>
+        <w:rPr>
+          <w:rFonts w:ascii="Calibri" w:hAnsi="Calibri"/>
+          <w:color w:val="000000" w:themeColor="text1"/>
+        </w:rPr>
+        <w:t>η</w:t>
+      </w:r>
+      <w:r>
+        <w:rPr>
+          <w:rFonts w:ascii="Calibri" w:hAnsi="Calibri"/>
+          <w:color w:val="000000" w:themeColor="text1"/>
+        </w:rPr>
+        <w:t xml:space="preserve"> </w:t>
+      </w:r>
+      <w:r>
+        <w:rPr>
+          <w:rFonts w:ascii="Calibri" w:hAnsi="Calibri"/>
+          <w:color w:val="000000" w:themeColor="text1"/>
+        </w:rPr>
+        <w:t>επιλογή</w:t>
+      </w:r>
+      <w:r>
+        <w:rPr>
+          <w:rFonts w:ascii="Calibri" w:hAnsi="Calibri"/>
+          <w:color w:val="000000" w:themeColor="text1"/>
+        </w:rPr>
+        <w:t xml:space="preserve"> </w:t>
+      </w:r>
+      <w:r>
+        <w:rPr>
+          <w:rFonts w:ascii="Calibri" w:hAnsi="Calibri"/>
+          <w:color w:val="000000" w:themeColor="text1"/>
+        </w:rPr>
+        <w:t>βιβλιοθηκών</w:t>
+      </w:r>
+      <w:r>
+        <w:rPr>
+          <w:rFonts w:ascii="Calibri" w:hAnsi="Calibri"/>
+          <w:color w:val="000000" w:themeColor="text1"/>
+        </w:rPr>
+        <w:t xml:space="preserve"> </w:t>
+      </w:r>
+      <w:r>
+        <w:rPr>
+          <w:rFonts w:ascii="Calibri" w:hAnsi="Calibri"/>
+          <w:color w:val="000000" w:themeColor="text1"/>
+        </w:rPr>
+        <w:t>και</w:t>
+      </w:r>
+      <w:r>
+        <w:rPr>
+          <w:rFonts w:ascii="Calibri" w:hAnsi="Calibri"/>
+          <w:color w:val="000000" w:themeColor="text1"/>
+        </w:rPr>
+        <w:t xml:space="preserve"> </w:t>
+      </w:r>
+      <w:r>
+        <w:rPr>
+          <w:rFonts w:ascii="Calibri" w:hAnsi="Calibri"/>
+          <w:color w:val="000000" w:themeColor="text1"/>
+        </w:rPr>
+        <w:t>εργαλείων για κάθε ανάγκη της εφαρμογής που θα προκύψει ή ακόμα και για εφαρμογές κινητών</w:t>
+      </w:r>
+      <w:r>
+        <w:rPr>
+          <w:rFonts w:ascii="Calibri" w:hAnsi="Calibri"/>
+          <w:color w:val="000000" w:themeColor="text1"/>
+        </w:rPr>
+        <w:t xml:space="preserve">. </w:t>
+      </w:r>
+    </w:p>
+    <w:p>
+      <w:pPr>
+        <w:pStyle w:val="a7"/>
+        <w:numPr>
+          <w:ilvl w:val="0"/>
+          <w:numId w:val="10"/>
+        </w:numPr>
+        <w:jc w:val="both"/>
+        <w:rPr>
+          <w:rFonts w:ascii="Calibri" w:hAnsi="Calibri"/>
+          <w:color w:val="000000" w:themeColor="text1"/>
+          <w:lang w:val="en-US"/>
+        </w:rPr>
+      </w:pPr>
+      <w:r>
+        <w:rPr>
+          <w:rFonts w:ascii="Calibri" w:hAnsi="Calibri"/>
+          <w:color w:val="000000" w:themeColor="text1"/>
+          <w:u w:val="single"/>
+          <w:lang w:val="en-US"/>
+        </w:rPr>
+        <w:t>React Developer Tools:</w:t>
+      </w:r>
+      <w:r>
+        <w:rPr>
+          <w:rFonts w:ascii="Calibri" w:hAnsi="Calibri"/>
+          <w:color w:val="000000" w:themeColor="text1"/>
+          <w:lang w:val="en-US"/>
+        </w:rPr>
+        <w:t xml:space="preserve"> </w:t>
+      </w:r>
+      <w:r>
+        <w:rPr>
+          <w:rFonts w:ascii="Calibri" w:hAnsi="Calibri"/>
+          <w:color w:val="000000" w:themeColor="text1"/>
+        </w:rPr>
+        <w:t>Έχει</w:t>
+      </w:r>
+      <w:r>
+        <w:rPr>
+          <w:rFonts w:ascii="Calibri" w:hAnsi="Calibri"/>
+          <w:color w:val="000000" w:themeColor="text1"/>
+          <w:lang w:val="en-US"/>
+        </w:rPr>
+        <w:t xml:space="preserve"> </w:t>
+      </w:r>
+      <w:r>
+        <w:rPr>
+          <w:rFonts w:ascii="Calibri" w:hAnsi="Calibri"/>
+          <w:color w:val="000000" w:themeColor="text1"/>
+        </w:rPr>
+        <w:t>μία</w:t>
+      </w:r>
+      <w:r>
+        <w:rPr>
+          <w:rFonts w:ascii="Calibri" w:hAnsi="Calibri"/>
+          <w:color w:val="000000" w:themeColor="text1"/>
+          <w:lang w:val="en-US"/>
+        </w:rPr>
+        <w:t xml:space="preserve"> </w:t>
+      </w:r>
+      <w:r>
+        <w:rPr>
+          <w:rFonts w:ascii="Calibri" w:hAnsi="Calibri"/>
+          <w:color w:val="000000" w:themeColor="text1"/>
+        </w:rPr>
+        <w:t>εύχρηστη</w:t>
+      </w:r>
+      <w:r>
+        <w:rPr>
+          <w:rFonts w:ascii="Calibri" w:hAnsi="Calibri"/>
+          <w:color w:val="000000" w:themeColor="text1"/>
+          <w:lang w:val="en-US"/>
+        </w:rPr>
+        <w:t xml:space="preserve"> Chrome DevTools </w:t>
+      </w:r>
+      <w:r>
+        <w:rPr>
+          <w:rFonts w:ascii="Calibri" w:hAnsi="Calibri"/>
+          <w:color w:val="000000" w:themeColor="text1"/>
+        </w:rPr>
+        <w:t>επέκταση</w:t>
+      </w:r>
+      <w:r>
+        <w:rPr>
+          <w:rFonts w:ascii="Calibri" w:hAnsi="Calibri"/>
+          <w:color w:val="000000" w:themeColor="text1"/>
+          <w:lang w:val="en-US"/>
+        </w:rPr>
+        <w:t xml:space="preserve"> </w:t>
+      </w:r>
+      <w:r>
+        <w:rPr>
+          <w:rFonts w:ascii="Calibri" w:hAnsi="Calibri"/>
+          <w:color w:val="000000" w:themeColor="text1"/>
+          <w:lang w:val="en-US"/>
+        </w:rPr>
+        <w:fldChar w:fldCharType="begin"/>
+      </w:r>
+      <w:r>
+        <w:rPr>
+          <w:rFonts w:ascii="Calibri" w:hAnsi="Calibri"/>
+          <w:color w:val="000000" w:themeColor="text1"/>
+          <w:lang w:val="en-US"/>
+        </w:rPr>
+        <w:instrText xml:space="preserve"> ADDIN ZOTERO_ITEM CSL_CITATION {"citationID":"gIgCZ3Dl","properties":{"formattedCitation":"(Yoshitaka  Shiotsu, 2020)","plainCitation":"(Yoshitaka  Shiotsu, 2020)","noteIndex":0},"citationItems":[{"id":47,"uris":["http://zotero.org/users/local/F7tc1Y4S/items/2WR4X4FU"],"uri":["http://zotero.org/users/local/F7tc1Y4S/items/2WR4X4FU"],"itemData":{"id":47,"type":"post-weblog","title":"Angular vs. React: Which is Better for Web Development?","URL":"https://www.upwork.com/resources/angular-vs-react?utm_source=google&amp;utm_campaign=SEM_GGL_INTL_NonBrand_Marketplace_DSA&amp;utm_medium=cpc&amp;utm_content=113089129402&amp;utm_term=&amp;campaignid=11384804789&amp;matchtype=b&amp;device=c&amp;gclid=EAIaIQobChMI-ZuD4ZHN8QIVmLd3Ch264AhOEAAYAiAAEgJ2zPD_BwE","author":[{"literal":"Yoshitaka  Shiotsu"}],"issued":{"date-parts":[["2020",7,2]]}}}],"schema":"https://github.com/citation-style-language/schema/raw/master/csl-citation.json"} </w:instrText>
+      </w:r>
+      <w:r>
+        <w:rPr>
+          <w:rFonts w:ascii="Calibri" w:hAnsi="Calibri"/>
+          <w:color w:val="000000" w:themeColor="text1"/>
+          <w:lang w:val="en-US"/>
+        </w:rPr>
+        <w:fldChar w:fldCharType="separate"/>
+      </w:r>
+      <w:r>
+        <w:rPr>
+          <w:rFonts w:ascii="Calibri" w:hAnsi="Calibri" w:cs="Calibri"/>
+          <w:lang w:val="en-US"/>
+        </w:rPr>
+        <w:t>(Yoshitaka  Shiotsu, 2020)</w:t>
+      </w:r>
+      <w:r>
+        <w:rPr>
+          <w:rFonts w:ascii="Calibri" w:hAnsi="Calibri"/>
+          <w:color w:val="000000" w:themeColor="text1"/>
+          <w:lang w:val="en-US"/>
+        </w:rPr>
+        <w:fldChar w:fldCharType="end"/>
+      </w:r>
+    </w:p>
+    <w:p>
+      <w:pPr>
+        <w:ind w:left="1080"/>
+        <w:jc w:val="both"/>
+        <w:rPr>
+          <w:rFonts w:ascii="Calibri" w:hAnsi="Calibri"/>
+          <w:color w:val="000000" w:themeColor="text1"/>
+          <w:lang w:val="en-US"/>
         </w:rPr>
       </w:pPr>
     </w:p>
@@ -34800,6 +36951,7 @@
           <w:color w:val="000000" w:themeColor="text1"/>
           <w:lang w:val="en-US"/>
         </w:rPr>
+        <w:lastRenderedPageBreak/>
         <w:t xml:space="preserve">                </w:t>
       </w:r>
       <w:bookmarkStart w:id="33" w:name="websockets"/>
@@ -35578,7 +37730,7 @@
         <w:rPr>
           <w:rFonts w:ascii="Calibri" w:hAnsi="Calibri"/>
         </w:rPr>
-        <w:instrText xml:space="preserve"> ADDIN ZOTERO_ITEM CSL_CITATION {"citationID":"8EfMXIv9","properties":{"formattedCitation":"(\\uc0\\u8220{}Visual Studio Code,\\uc0\\u8221{} 2019)","plainCitation":"(“Visual Studio Code,” 2019)","noteIndex":0},"citationItems":[{"id":23,"uris":["http://zotero.org/users/local/F7tc1Y4S/items/BPJG5K2C"],"uri":["http://zotero.org/users/local/F7tc1Y4S/items/BPJG5K2C"],"itemData":{"id":23,"type":"entry-encyclopedia","title":"Visual Studio Code","container-title":"Wikipedia","edition":"Online","URL":"https://en.wikipedia.org/wiki/Visual_Studio_Code","issued":{"date-parts":[["2019",6,6]]}}}],"schema":"https://github.com/citation-style-language/schema/raw/master/csl-citation.json"} </w:instrText>
+        <w:instrText xml:space="preserve"> ADDIN ZOTERO_ITEM CSL_CITATION {"citationID":"8EfMXIv9","properties":{"formattedCitation":"(\\uc0\\u8220{}Visual Studio Code,\\uc0\\u8221{} 2019)","plainCitation":"(“Visual Studio Code,” 2019)","noteIndex":0},"citationItems":[{"id":23,"uris":["http://zotero.org/users/local/F7tc1Y4S/items/BPJG5K2C"],"uri":["http://zotero.org/users/local/F7tc1Y4S/items/BPJG5K2C"],"itemData":{"id":23,"type":"entry-encyclopedia","container-title":"Wikipedia","edition":"Online","title":"Visual Studio Code","URL":"https://en.wikipedia.org/wiki/Visual_Studio_Code","issued":{"date-parts":[["2019",6,6]]}}}],"schema":"https://github.com/citation-style-language/schema/raw/master/csl-citation.json"} </w:instrText>
       </w:r>
       <w:r>
         <w:rPr>
@@ -35824,7 +37976,7 @@
         <w:rPr>
           <w:rFonts w:ascii="Calibri" w:hAnsi="Calibri"/>
         </w:rPr>
-        <w:instrText xml:space="preserve"> ADDIN ZOTERO_ITEM CSL_CITATION {"citationID":"9B6hH6J0","properties":{"formattedCitation":"(Microsoft, 2019)","plainCitation":"(Microsoft, 2019)","noteIndex":0},"citationItems":[{"id":24,"uris":["http://zotero.org/users/local/F7tc1Y4S/items/4YSKU3TV"],"uri":["http://zotero.org/users/local/F7tc1Y4S/items/4YSKU3TV"],"itemData":{"id":24,"type":"post-weblog","title":"Visual Studio Code","genre":"Computer Science","URL":"https://code.visualstudio.com/","author":[{"family":"Microsoft","given":""}],"issued":{"date-parts":[["2019"]]}}}],"schema":"https://github.com/citation-style-language/schema/raw/master/csl-citation.json"} </w:instrText>
+        <w:instrText xml:space="preserve"> ADDIN ZOTERO_ITEM CSL_CITATION {"citationID":"9B6hH6J0","properties":{"formattedCitation":"(Microsoft, 2019)","plainCitation":"(Microsoft, 2019)","noteIndex":0},"citationItems":[{"id":24,"uris":["http://zotero.org/users/local/F7tc1Y4S/items/4YSKU3TV"],"uri":["http://zotero.org/users/local/F7tc1Y4S/items/4YSKU3TV"],"itemData":{"id":24,"type":"post-weblog","genre":"Computer Science","title":"Visual Studio Code","URL":"https://code.visualstudio.com/","author":[{"family":"Microsoft","given":""}],"issued":{"date-parts":[["2019"]]}}}],"schema":"https://github.com/citation-style-language/schema/raw/master/csl-citation.json"} </w:instrText>
       </w:r>
       <w:r>
         <w:rPr>
@@ -35861,7 +38013,6 @@
           <w:rFonts w:ascii="Calibri" w:hAnsi="Calibri"/>
           <w:lang w:val="en-US"/>
         </w:rPr>
-        <w:lastRenderedPageBreak/>
         <w:t>extensions</w:t>
       </w:r>
       <w:r>
@@ -35880,7 +38031,7 @@
         <w:rPr>
           <w:rFonts w:ascii="Calibri" w:hAnsi="Calibri"/>
         </w:rPr>
-        <w:instrText xml:space="preserve"> ADDIN ZOTERO_ITEM CSL_CITATION {"citationID":"tLWoabnM","properties":{"formattedCitation":"(\\uc0\\u8220{}Visual Studio Code,\\uc0\\u8221{} 2019)","plainCitation":"(“Visual Studio Code,” 2019)","noteIndex":0},"citationItems":[{"id":23,"uris":["http://zotero.org/users/local/F7tc1Y4S/items/BPJG5K2C"],"uri":["http://zotero.org/users/local/F7tc1Y4S/items/BPJG5K2C"],"itemData":{"id":23,"type":"entry-encyclopedia","title":"Visual Studio Code","container-title":"Wikipedia","edition":"Online","URL":"https://en.wikipedia.org/wiki/Visual_Studio_Code","issued":{"date-parts":[["2019",6,6]]}}}],"schema":"https://github.com/citation-style-language/schema/raw/master/csl-citation.json"} </w:instrText>
+        <w:instrText xml:space="preserve"> ADDIN ZOTERO_ITEM CSL_CITATION {"citationID":"tLWoabnM","properties":{"formattedCitation":"(\\uc0\\u8220{}Visual Studio Code,\\uc0\\u8221{} 2019)","plainCitation":"(“Visual Studio Code,” 2019)","noteIndex":0},"citationItems":[{"id":23,"uris":["http://zotero.org/users/local/F7tc1Y4S/items/BPJG5K2C"],"uri":["http://zotero.org/users/local/F7tc1Y4S/items/BPJG5K2C"],"itemData":{"id":23,"type":"entry-encyclopedia","container-title":"Wikipedia","edition":"Online","title":"Visual Studio Code","URL":"https://en.wikipedia.org/wiki/Visual_Studio_Code","issued":{"date-parts":[["2019",6,6]]}}}],"schema":"https://github.com/citation-style-language/schema/raw/master/csl-citation.json"} </w:instrText>
       </w:r>
       <w:r>
         <w:rPr>
@@ -36100,7 +38251,7 @@
         <w:rPr>
           <w:rFonts w:ascii="Calibri" w:hAnsi="Calibri"/>
         </w:rPr>
-        <w:instrText xml:space="preserve"> ADDIN ZOTERO_ITEM CSL_CITATION {"citationID":"40VzcWQ8","properties":{"formattedCitation":"(\\uc0\\u8220{}Visual Studio Code,\\uc0\\u8221{} 2019)","plainCitation":"(“Visual Studio Code,” 2019)","noteIndex":0},"citationItems":[{"id":23,"uris":["http://zotero.org/users/local/F7tc1Y4S/items/BPJG5K2C"],"uri":["http://zotero.org/users/local/F7tc1Y4S/items/BPJG5K2C"],"itemData":{"id":23,"type":"entry-encyclopedia","title":"Visual Studio Code","container-title":"Wikipedia","edition":"Online","URL":"https://en.wikipedia.org/wiki/Visual_Studio_Code","issued":{"date-parts":[["2019",6,6]]}}}],"schema":"https://github.com/citation-style-language/schema/raw/master/csl-citation.json"} </w:instrText>
+        <w:instrText xml:space="preserve"> ADDIN ZOTERO_ITEM CSL_CITATION {"citationID":"40VzcWQ8","properties":{"formattedCitation":"(\\uc0\\u8220{}Visual Studio Code,\\uc0\\u8221{} 2019)","plainCitation":"(“Visual Studio Code,” 2019)","noteIndex":0},"citationItems":[{"id":23,"uris":["http://zotero.org/users/local/F7tc1Y4S/items/BPJG5K2C"],"uri":["http://zotero.org/users/local/F7tc1Y4S/items/BPJG5K2C"],"itemData":{"id":23,"type":"entry-encyclopedia","container-title":"Wikipedia","edition":"Online","title":"Visual Studio Code","URL":"https://en.wikipedia.org/wiki/Visual_Studio_Code","issued":{"date-parts":[["2019",6,6]]}}}],"schema":"https://github.com/citation-style-language/schema/raw/master/csl-citation.json"} </w:instrText>
       </w:r>
       <w:r>
         <w:rPr>
@@ -36263,6 +38414,7 @@
           <w:color w:val="000000" w:themeColor="text1"/>
           <w:lang w:val="en-US"/>
         </w:rPr>
+        <w:lastRenderedPageBreak/>
         <w:fldChar w:fldCharType="begin"/>
       </w:r>
       <w:r>
@@ -36722,7 +38874,6 @@
           <w:sz w:val="144"/>
           <w:szCs w:val="144"/>
         </w:rPr>
-        <w:lastRenderedPageBreak/>
         <w:t>4</w:t>
       </w:r>
       <w:r>
@@ -37178,6 +39329,7 @@
         <w:rPr>
           <w:color w:val="000000" w:themeColor="text1"/>
         </w:rPr>
+        <w:lastRenderedPageBreak/>
         <w:fldChar w:fldCharType="begin"/>
       </w:r>
       <w:r>
@@ -37555,7 +39707,6 @@
         <w:jc w:val="both"/>
         <w:rPr>
           <w:color w:val="000000" w:themeColor="text1"/>
-          <w:lang w:val="en-US"/>
         </w:rPr>
       </w:pPr>
       <w:r>
@@ -37614,7 +39765,6 @@
         <w:jc w:val="both"/>
         <w:rPr>
           <w:color w:val="000000" w:themeColor="text1"/>
-          <w:lang w:val="en-US"/>
         </w:rPr>
       </w:pPr>
     </w:p>
@@ -37624,7 +39774,6 @@
         <w:jc w:val="both"/>
         <w:rPr>
           <w:color w:val="000000" w:themeColor="text1"/>
-          <w:lang w:val="en-US"/>
         </w:rPr>
       </w:pPr>
     </w:p>
@@ -37634,7 +39783,6 @@
         <w:jc w:val="both"/>
         <w:rPr>
           <w:color w:val="000000" w:themeColor="text1"/>
-          <w:lang w:val="en-US"/>
         </w:rPr>
       </w:pPr>
     </w:p>
@@ -37644,7 +39792,6 @@
         <w:jc w:val="both"/>
         <w:rPr>
           <w:color w:val="000000" w:themeColor="text1"/>
-          <w:lang w:val="en-US"/>
         </w:rPr>
       </w:pPr>
     </w:p>
@@ -37654,7 +39801,6 @@
         <w:jc w:val="both"/>
         <w:rPr>
           <w:color w:val="000000" w:themeColor="text1"/>
-          <w:lang w:val="en-US"/>
         </w:rPr>
       </w:pPr>
     </w:p>
@@ -37664,7 +39810,6 @@
         <w:jc w:val="both"/>
         <w:rPr>
           <w:color w:val="000000" w:themeColor="text1"/>
-          <w:lang w:val="en-US"/>
         </w:rPr>
       </w:pPr>
     </w:p>
@@ -37674,7 +39819,6 @@
         <w:jc w:val="both"/>
         <w:rPr>
           <w:color w:val="000000" w:themeColor="text1"/>
-          <w:lang w:val="en-US"/>
         </w:rPr>
       </w:pPr>
     </w:p>
@@ -37684,7 +39828,6 @@
         <w:jc w:val="both"/>
         <w:rPr>
           <w:color w:val="000000" w:themeColor="text1"/>
-          <w:lang w:val="en-US"/>
         </w:rPr>
       </w:pPr>
     </w:p>
@@ -37694,7 +39837,6 @@
         <w:jc w:val="both"/>
         <w:rPr>
           <w:color w:val="000000" w:themeColor="text1"/>
-          <w:lang w:val="en-US"/>
         </w:rPr>
       </w:pPr>
     </w:p>
@@ -37704,7 +39846,6 @@
         <w:jc w:val="both"/>
         <w:rPr>
           <w:color w:val="000000" w:themeColor="text1"/>
-          <w:lang w:val="en-US"/>
         </w:rPr>
       </w:pPr>
     </w:p>
@@ -37714,7 +39855,6 @@
         <w:jc w:val="both"/>
         <w:rPr>
           <w:color w:val="000000" w:themeColor="text1"/>
-          <w:lang w:val="en-US"/>
         </w:rPr>
       </w:pPr>
     </w:p>
@@ -37724,7 +39864,6 @@
         <w:jc w:val="both"/>
         <w:rPr>
           <w:color w:val="000000" w:themeColor="text1"/>
-          <w:lang w:val="en-US"/>
         </w:rPr>
       </w:pPr>
     </w:p>
@@ -37734,7 +39873,6 @@
         <w:jc w:val="both"/>
         <w:rPr>
           <w:color w:val="000000" w:themeColor="text1"/>
-          <w:lang w:val="en-US"/>
         </w:rPr>
       </w:pPr>
     </w:p>
@@ -37744,7 +39882,6 @@
         <w:jc w:val="both"/>
         <w:rPr>
           <w:color w:val="000000" w:themeColor="text1"/>
-          <w:lang w:val="en-US"/>
         </w:rPr>
       </w:pPr>
     </w:p>
@@ -37754,7 +39891,6 @@
         <w:jc w:val="both"/>
         <w:rPr>
           <w:color w:val="000000" w:themeColor="text1"/>
-          <w:lang w:val="en-US"/>
         </w:rPr>
       </w:pPr>
     </w:p>
@@ -37764,7 +39900,6 @@
         <w:jc w:val="both"/>
         <w:rPr>
           <w:color w:val="000000" w:themeColor="text1"/>
-          <w:lang w:val="en-US"/>
         </w:rPr>
       </w:pPr>
     </w:p>
@@ -37774,7 +39909,6 @@
         <w:jc w:val="both"/>
         <w:rPr>
           <w:color w:val="000000" w:themeColor="text1"/>
-          <w:lang w:val="en-US"/>
         </w:rPr>
       </w:pPr>
     </w:p>
@@ -37784,7 +39918,6 @@
         <w:jc w:val="both"/>
         <w:rPr>
           <w:color w:val="000000" w:themeColor="text1"/>
-          <w:lang w:val="en-US"/>
         </w:rPr>
       </w:pPr>
     </w:p>
@@ -37794,7 +39927,6 @@
         <w:jc w:val="both"/>
         <w:rPr>
           <w:color w:val="000000" w:themeColor="text1"/>
-          <w:lang w:val="en-US"/>
         </w:rPr>
       </w:pPr>
     </w:p>
@@ -37804,7 +39936,6 @@
         <w:jc w:val="both"/>
         <w:rPr>
           <w:color w:val="000000" w:themeColor="text1"/>
-          <w:lang w:val="en-US"/>
         </w:rPr>
       </w:pPr>
     </w:p>
@@ -37818,7 +39949,6 @@
           <w:color w:val="000000" w:themeColor="text1"/>
           <w:sz w:val="28"/>
           <w:szCs w:val="28"/>
-          <w:lang w:val="en-US"/>
         </w:rPr>
       </w:pPr>
     </w:p>
@@ -38728,6 +40858,7 @@
           <w:szCs w:val="21"/>
           <w:lang w:val="en-US"/>
         </w:rPr>
+        <w:lastRenderedPageBreak/>
         <w:t>    </w:t>
       </w:r>
       <w:r>
@@ -39029,7 +41160,6 @@
           <w:color w:val="D4D4D4"/>
           <w:sz w:val="21"/>
           <w:szCs w:val="21"/>
-          <w:lang w:val="en-US"/>
         </w:rPr>
       </w:pPr>
       <w:r>
@@ -39048,9 +41178,27 @@
           <w:color w:val="D4D4D4"/>
           <w:sz w:val="21"/>
           <w:szCs w:val="21"/>
-          <w:lang w:val="en-US"/>
-        </w:rPr>
-        <w:t>}, []);</w:t>
+        </w:rPr>
+        <w:t>},</w:t>
+      </w:r>
+      <w:r>
+        <w:rPr>
+          <w:rFonts w:ascii="Consolas" w:hAnsi="Consolas"/>
+          <w:color w:val="D4D4D4"/>
+          <w:sz w:val="21"/>
+          <w:szCs w:val="21"/>
+          <w:lang w:val="en-US"/>
+        </w:rPr>
+        <w:t> </w:t>
+      </w:r>
+      <w:r>
+        <w:rPr>
+          <w:rFonts w:ascii="Consolas" w:hAnsi="Consolas"/>
+          <w:color w:val="D4D4D4"/>
+          <w:sz w:val="21"/>
+          <w:szCs w:val="21"/>
+        </w:rPr>
+        <w:t>[]);</w:t>
       </w:r>
     </w:p>
     <w:p>
@@ -39062,7 +41210,6 @@
           <w:color w:val="D4D4D4"/>
           <w:sz w:val="21"/>
           <w:szCs w:val="21"/>
-          <w:lang w:val="en-US"/>
         </w:rPr>
       </w:pPr>
       <w:r>
@@ -39071,7 +41218,6 @@
           <w:color w:val="D4D4D4"/>
           <w:sz w:val="21"/>
           <w:szCs w:val="21"/>
-          <w:lang w:val="en-US"/>
         </w:rPr>
         <w:t>}</w:t>
       </w:r>
@@ -39084,7 +41230,6 @@
           <w:rFonts w:ascii="Calibri" w:hAnsi="Calibri"/>
           <w:b/>
           <w:color w:val="000000"/>
-          <w:lang w:val="en-US"/>
         </w:rPr>
       </w:pPr>
     </w:p>
@@ -40201,6 +42346,7 @@
           <w:sz w:val="144"/>
           <w:szCs w:val="144"/>
         </w:rPr>
+        <w:lastRenderedPageBreak/>
         <w:t>5</w:t>
       </w:r>
       <w:r>
@@ -40848,7 +42994,6 @@
         <w:rPr>
           <w:color w:val="000000" w:themeColor="text1"/>
         </w:rPr>
-        <w:lastRenderedPageBreak/>
         <w:fldChar w:fldCharType="begin"/>
       </w:r>
       <w:r>
@@ -41165,7 +43310,7 @@
             <w:rPr>
               <w:noProof/>
             </w:rPr>
-            <w:t>10</w:t>
+            <w:t>41</w:t>
           </w:r>
         </w:fldSimple>
       </w:p>
@@ -42498,7 +44643,7 @@
   <w:abstractNum w:abstractNumId="13">
     <w:nsid w:val="37980EE8"/>
     <w:multiLevelType w:val="hybridMultilevel"/>
-    <w:tmpl w:val="998C3402"/>
+    <w:tmpl w:val="F42E2696"/>
     <w:lvl w:ilvl="0" w:tplc="04080001">
       <w:start w:val="1"/>
       <w:numFmt w:val="bullet"/>
@@ -43505,7 +45650,6 @@
   <w:style w:type="character" w:default="1" w:styleId="a0">
     <w:name w:val="Default Paragraph Font"/>
     <w:uiPriority w:val="1"/>
-    <w:semiHidden/>
     <w:unhideWhenUsed/>
   </w:style>
   <w:style w:type="table" w:default="1" w:styleId="a1">

--- a/CharaBoulougari.docx
+++ b/CharaBoulougari.docx
@@ -12049,6 +12049,58 @@
                 <w:color w:val="000000"/>
                 <w:lang w:val="en-US"/>
               </w:rPr>
+              <w:t>SEO</w:t>
+            </w:r>
+          </w:p>
+        </w:tc>
+        <w:tc>
+          <w:tcPr>
+            <w:tcW w:w="4261" w:type="dxa"/>
+          </w:tcPr>
+          <w:p>
+            <w:pPr>
+              <w:tabs>
+                <w:tab w:val="left" w:pos="3690"/>
+              </w:tabs>
+              <w:rPr>
+                <w:rFonts w:ascii="Calibri" w:hAnsi="Calibri" w:cs="Arial"/>
+                <w:color w:val="000000"/>
+                <w:shd w:val="clear" w:color="auto" w:fill="FFFFFF"/>
+              </w:rPr>
+            </w:pPr>
+            <w:r>
+              <w:rPr>
+                <w:rFonts w:ascii="Calibri" w:hAnsi="Calibri" w:cs="Arial"/>
+                <w:color w:val="000000"/>
+                <w:shd w:val="clear" w:color="auto" w:fill="FFFFFF"/>
+              </w:rPr>
+              <w:t>search engine optimization</w:t>
+            </w:r>
+          </w:p>
+        </w:tc>
+      </w:tr>
+      <w:tr>
+        <w:tc>
+          <w:tcPr>
+            <w:tcW w:w="4261" w:type="dxa"/>
+          </w:tcPr>
+          <w:p>
+            <w:pPr>
+              <w:tabs>
+                <w:tab w:val="left" w:pos="3690"/>
+              </w:tabs>
+              <w:rPr>
+                <w:rFonts w:ascii="Calibri" w:eastAsia="Calibri" w:hAnsi="Calibri" w:cs="UtopiaStd-Regular"/>
+                <w:color w:val="000000"/>
+                <w:lang w:val="en-US"/>
+              </w:rPr>
+            </w:pPr>
+            <w:r>
+              <w:rPr>
+                <w:rFonts w:ascii="Calibri" w:eastAsia="Calibri" w:hAnsi="Calibri" w:cs="UtopiaStd-Regular"/>
+                <w:color w:val="000000"/>
+                <w:lang w:val="en-US"/>
+              </w:rPr>
               <w:t>UI</w:t>
             </w:r>
           </w:p>
@@ -12291,30 +12343,6 @@
           <w:szCs w:val="32"/>
         </w:rPr>
       </w:pPr>
-    </w:p>
-    <w:p>
-      <w:pPr>
-        <w:tabs>
-          <w:tab w:val="left" w:pos="1440"/>
-        </w:tabs>
-        <w:rPr>
-          <w:rFonts w:asciiTheme="minorHAnsi" w:hAnsiTheme="minorHAnsi" w:cstheme="minorHAnsi"/>
-          <w:sz w:val="32"/>
-          <w:szCs w:val="32"/>
-        </w:rPr>
-      </w:pPr>
-    </w:p>
-    <w:p>
-      <w:pPr>
-        <w:tabs>
-          <w:tab w:val="left" w:pos="1440"/>
-        </w:tabs>
-        <w:rPr>
-          <w:rFonts w:asciiTheme="minorHAnsi" w:hAnsiTheme="minorHAnsi" w:cstheme="minorHAnsi"/>
-          <w:sz w:val="32"/>
-          <w:szCs w:val="32"/>
-        </w:rPr>
-      </w:pPr>
       <w:r>
         <w:rPr>
           <w:rFonts w:asciiTheme="minorHAnsi" w:hAnsiTheme="minorHAnsi" w:cstheme="minorHAnsi"/>
@@ -12322,6 +12350,7 @@
           <w:sz w:val="32"/>
           <w:szCs w:val="32"/>
         </w:rPr>
+        <w:lastRenderedPageBreak/>
         <w:drawing>
           <wp:anchor distT="0" distB="0" distL="114300" distR="114300" simplePos="0" relativeHeight="251663360" behindDoc="1" locked="0" layoutInCell="1" allowOverlap="1">
             <wp:simplePos x="0" y="0"/>
@@ -36719,12 +36748,476 @@
     </w:p>
     <w:p>
       <w:pPr>
+        <w:ind w:left="360" w:firstLine="720"/>
+        <w:jc w:val="both"/>
+        <w:rPr>
+          <w:rFonts w:ascii="Calibri" w:hAnsi="Calibri"/>
+          <w:color w:val="000000" w:themeColor="text1"/>
+          <w:lang w:val="en-US"/>
+        </w:rPr>
+      </w:pPr>
+    </w:p>
+    <w:p>
+      <w:pPr>
+        <w:ind w:left="720" w:firstLine="720"/>
+        <w:jc w:val="both"/>
+        <w:rPr>
+          <w:rFonts w:ascii="Calibri" w:hAnsi="Calibri"/>
+          <w:color w:val="000000" w:themeColor="text1"/>
+        </w:rPr>
+      </w:pPr>
+      <w:r>
+        <w:rPr>
+          <w:rFonts w:ascii="Calibri" w:hAnsi="Calibri"/>
+          <w:color w:val="000000" w:themeColor="text1"/>
+        </w:rPr>
+        <w:t xml:space="preserve">Σε αντίθεση η </w:t>
+      </w:r>
+      <w:r>
+        <w:rPr>
+          <w:rFonts w:ascii="Calibri" w:hAnsi="Calibri"/>
+          <w:color w:val="000000" w:themeColor="text1"/>
+          <w:lang w:val="en-US"/>
+        </w:rPr>
+        <w:t>angular</w:t>
+      </w:r>
+      <w:r>
+        <w:rPr>
+          <w:rFonts w:ascii="Calibri" w:hAnsi="Calibri"/>
+          <w:color w:val="000000" w:themeColor="text1"/>
+        </w:rPr>
+        <w:t xml:space="preserve"> </w:t>
+      </w:r>
+      <w:r>
+        <w:rPr>
+          <w:rFonts w:ascii="Calibri" w:hAnsi="Calibri"/>
+          <w:color w:val="000000" w:themeColor="text1"/>
+        </w:rPr>
+        <w:t xml:space="preserve">κάνει τις εφαρμογές πιο βαριές λόγω των πολλών </w:t>
+      </w:r>
+      <w:r>
+        <w:rPr>
+          <w:rFonts w:ascii="Calibri" w:hAnsi="Calibri"/>
+          <w:color w:val="000000" w:themeColor="text1"/>
+          <w:lang w:val="en-US"/>
+        </w:rPr>
+        <w:t>features</w:t>
+      </w:r>
+      <w:r>
+        <w:rPr>
+          <w:rFonts w:ascii="Calibri" w:hAnsi="Calibri"/>
+          <w:color w:val="000000" w:themeColor="text1"/>
+        </w:rPr>
+        <w:t xml:space="preserve"> </w:t>
+      </w:r>
+      <w:r>
+        <w:rPr>
+          <w:rFonts w:ascii="Calibri" w:hAnsi="Calibri"/>
+          <w:color w:val="000000" w:themeColor="text1"/>
+        </w:rPr>
+        <w:t xml:space="preserve">που έχει και τα οποία μπορούν να εμποδίσουν την απόδοση, καθώς γνωρίζουμε πως βαριές εφαρμογές =  αργή απόδοση σε σύγκριση με τη </w:t>
+      </w:r>
+      <w:r>
+        <w:rPr>
+          <w:rFonts w:ascii="Calibri" w:hAnsi="Calibri"/>
+          <w:color w:val="000000" w:themeColor="text1"/>
+          <w:lang w:val="en-US"/>
+        </w:rPr>
+        <w:t>react</w:t>
+      </w:r>
+      <w:r>
+        <w:rPr>
+          <w:rFonts w:ascii="Calibri" w:hAnsi="Calibri"/>
+          <w:color w:val="000000" w:themeColor="text1"/>
+        </w:rPr>
+        <w:t xml:space="preserve"> </w:t>
+      </w:r>
+      <w:r>
+        <w:rPr>
+          <w:rFonts w:ascii="Calibri" w:hAnsi="Calibri"/>
+          <w:color w:val="000000" w:themeColor="text1"/>
+        </w:rPr>
+        <w:t xml:space="preserve">ή τη </w:t>
+      </w:r>
+      <w:r>
+        <w:rPr>
+          <w:rFonts w:ascii="Calibri" w:hAnsi="Calibri"/>
+          <w:color w:val="000000" w:themeColor="text1"/>
+          <w:lang w:val="en-US"/>
+        </w:rPr>
+        <w:t>vue</w:t>
+      </w:r>
+      <w:r>
+        <w:rPr>
+          <w:rFonts w:ascii="Calibri" w:hAnsi="Calibri"/>
+          <w:color w:val="000000" w:themeColor="text1"/>
+        </w:rPr>
+        <w:t xml:space="preserve"> </w:t>
+      </w:r>
+      <w:r>
+        <w:rPr>
+          <w:rFonts w:ascii="Calibri" w:hAnsi="Calibri"/>
+          <w:color w:val="000000" w:themeColor="text1"/>
+        </w:rPr>
+        <w:t>!</w:t>
+      </w:r>
+      <w:r>
+        <w:rPr>
+          <w:rFonts w:ascii="Calibri" w:hAnsi="Calibri"/>
+          <w:color w:val="000000" w:themeColor="text1"/>
+        </w:rPr>
+        <w:t xml:space="preserve"> Επίσης αναβαθμίζεται συνεχώς και το </w:t>
+      </w:r>
+      <w:r>
+        <w:rPr>
+          <w:rFonts w:ascii="Calibri" w:hAnsi="Calibri"/>
+          <w:color w:val="000000" w:themeColor="text1"/>
+        </w:rPr>
+        <w:lastRenderedPageBreak/>
+        <w:t xml:space="preserve">γεγονός αυτό την καθιστά πιο δύσκολη στο να την ακολουθήσει κανείς και να τη μάθει αν θέλει να ξεκινήσει με </w:t>
+      </w:r>
+      <w:r>
+        <w:rPr>
+          <w:rFonts w:ascii="Calibri" w:hAnsi="Calibri"/>
+          <w:color w:val="000000" w:themeColor="text1"/>
+          <w:lang w:val="en-US"/>
+        </w:rPr>
+        <w:t>angular</w:t>
+      </w:r>
+      <w:r>
+        <w:rPr>
+          <w:rFonts w:ascii="Calibri" w:hAnsi="Calibri"/>
+          <w:color w:val="000000" w:themeColor="text1"/>
+        </w:rPr>
+        <w:t xml:space="preserve"> </w:t>
+      </w:r>
+      <w:r>
+        <w:rPr>
+          <w:rFonts w:ascii="Calibri" w:hAnsi="Calibri"/>
+          <w:color w:val="000000" w:themeColor="text1"/>
+        </w:rPr>
+        <w:fldChar w:fldCharType="begin"/>
+      </w:r>
+      <w:r>
+        <w:rPr>
+          <w:rFonts w:ascii="Calibri" w:hAnsi="Calibri"/>
+          <w:color w:val="000000" w:themeColor="text1"/>
+        </w:rPr>
+        <w:instrText xml:space="preserve"> ADDIN ZOTERO_ITEM CSL_CITATION {"citationID":"wvWTCtT2","properties":{"formattedCitation":"(Piero Borrelli, 2021)","plainCitation":"(Piero Borrelli, 2021)","noteIndex":0},"citationItems":[{"id":48,"uris":["http://zotero.org/users/local/F7tc1Y4S/items/CPYJ6UF4"],"uri":["http://zotero.org/users/local/F7tc1Y4S/items/CPYJ6UF4"],"itemData":{"id":48,"type":"post-weblog","title":"Angular vs. Vue vs. React: Comparing frameworks by performance","URL":"https://blog.logrocket.com/angular-vs-react-vs-vue-a-performance-comparison/","author":[{"literal":"Piero Borrelli"}],"issued":{"date-parts":[["2021",1,11]]}}}],"schema":"https://github.com/citation-style-language/schema/raw/master/csl-citation.json"} </w:instrText>
+      </w:r>
+      <w:r>
+        <w:rPr>
+          <w:rFonts w:ascii="Calibri" w:hAnsi="Calibri"/>
+          <w:color w:val="000000" w:themeColor="text1"/>
+        </w:rPr>
+        <w:fldChar w:fldCharType="separate"/>
+      </w:r>
+      <w:r>
+        <w:rPr>
+          <w:rFonts w:ascii="Calibri" w:hAnsi="Calibri" w:cs="Calibri"/>
+        </w:rPr>
+        <w:t>(Piero Borrelli, 2021)</w:t>
+      </w:r>
+      <w:r>
+        <w:rPr>
+          <w:rFonts w:ascii="Calibri" w:hAnsi="Calibri"/>
+          <w:color w:val="000000" w:themeColor="text1"/>
+        </w:rPr>
+        <w:fldChar w:fldCharType="end"/>
+      </w:r>
+    </w:p>
+    <w:p>
+      <w:pPr>
+        <w:ind w:left="720" w:firstLine="720"/>
+        <w:jc w:val="both"/>
+        <w:rPr>
+          <w:rFonts w:ascii="Calibri" w:hAnsi="Calibri"/>
+          <w:color w:val="000000" w:themeColor="text1"/>
+          <w:lang w:val="en-US"/>
+        </w:rPr>
+      </w:pPr>
+      <w:r>
+        <w:rPr>
+          <w:rFonts w:ascii="Calibri" w:hAnsi="Calibri"/>
+          <w:color w:val="000000" w:themeColor="text1"/>
+        </w:rPr>
+        <w:t xml:space="preserve">Αυτό δε σημαίνει ότι δεν αξίζει σαν </w:t>
+      </w:r>
+      <w:r>
+        <w:rPr>
+          <w:rFonts w:ascii="Calibri" w:hAnsi="Calibri"/>
+          <w:color w:val="000000" w:themeColor="text1"/>
+          <w:lang w:val="en-US"/>
+        </w:rPr>
+        <w:t>framework</w:t>
+      </w:r>
+      <w:r>
+        <w:rPr>
+          <w:rFonts w:ascii="Calibri" w:hAnsi="Calibri"/>
+          <w:color w:val="000000" w:themeColor="text1"/>
+        </w:rPr>
+        <w:t xml:space="preserve"> </w:t>
+      </w:r>
+      <w:r>
+        <w:rPr>
+          <w:rFonts w:ascii="Calibri" w:hAnsi="Calibri"/>
+          <w:color w:val="000000" w:themeColor="text1"/>
+        </w:rPr>
+        <w:t>διότι η επιλογή τεχνολογίας κάθε φορά πρέπει να γίνεται με βάση και άλλα πιο τεχνικά ή και πιο αρχιτεκτονικά δεδομένα !</w:t>
+      </w:r>
+    </w:p>
+    <w:p>
+      <w:pPr>
+        <w:ind w:left="720" w:firstLine="720"/>
+        <w:jc w:val="both"/>
+        <w:rPr>
+          <w:rFonts w:ascii="Calibri" w:hAnsi="Calibri"/>
+          <w:color w:val="000000" w:themeColor="text1"/>
+          <w:lang w:val="en-US"/>
+        </w:rPr>
+      </w:pPr>
+    </w:p>
+    <w:p>
+      <w:pPr>
+        <w:ind w:left="720" w:firstLine="720"/>
+        <w:jc w:val="both"/>
+        <w:rPr>
+          <w:rFonts w:ascii="Calibri" w:hAnsi="Calibri"/>
+          <w:color w:val="000000" w:themeColor="text1"/>
+          <w:lang w:val="en-US"/>
+        </w:rPr>
+      </w:pPr>
+      <w:r>
+        <w:rPr>
+          <w:rFonts w:ascii="Calibri" w:hAnsi="Calibri"/>
+          <w:noProof/>
+          <w:color w:val="000000" w:themeColor="text1"/>
+        </w:rPr>
+        <w:drawing>
+          <wp:anchor distT="0" distB="0" distL="114300" distR="114300" simplePos="0" relativeHeight="251679744" behindDoc="0" locked="0" layoutInCell="1" allowOverlap="1">
+            <wp:simplePos x="0" y="0"/>
+            <wp:positionH relativeFrom="column">
+              <wp:posOffset>2057400</wp:posOffset>
+            </wp:positionH>
+            <wp:positionV relativeFrom="paragraph">
+              <wp:posOffset>1483995</wp:posOffset>
+            </wp:positionV>
+            <wp:extent cx="2247900" cy="1676400"/>
+            <wp:effectExtent l="0" t="0" r="0" b="0"/>
+            <wp:wrapNone/>
+            <wp:docPr id="17" name="16 - Εικόνα" descr="leaflet-logo.png"/>
+            <wp:cNvGraphicFramePr>
+              <a:graphicFrameLocks xmlns:a="http://schemas.openxmlformats.org/drawingml/2006/main" noChangeAspect="1"/>
+            </wp:cNvGraphicFramePr>
+            <a:graphic xmlns:a="http://schemas.openxmlformats.org/drawingml/2006/main">
+              <a:graphicData uri="http://schemas.openxmlformats.org/drawingml/2006/picture">
+                <pic:pic xmlns:pic="http://schemas.openxmlformats.org/drawingml/2006/picture">
+                  <pic:nvPicPr>
+                    <pic:cNvPr id="0" name="leaflet-logo.png"/>
+                    <pic:cNvPicPr/>
+                  </pic:nvPicPr>
+                  <pic:blipFill>
+                    <a:blip r:embed="rId21"/>
+                    <a:stretch>
+                      <a:fillRect/>
+                    </a:stretch>
+                  </pic:blipFill>
+                  <pic:spPr>
+                    <a:xfrm>
+                      <a:off x="0" y="0"/>
+                      <a:ext cx="2247900" cy="1676400"/>
+                    </a:xfrm>
+                    <a:prstGeom prst="rect">
+                      <a:avLst/>
+                    </a:prstGeom>
+                  </pic:spPr>
+                </pic:pic>
+              </a:graphicData>
+            </a:graphic>
+          </wp:anchor>
+        </w:drawing>
+      </w:r>
+      <w:r>
+        <w:rPr>
+          <w:rFonts w:ascii="Calibri" w:hAnsi="Calibri"/>
+          <w:color w:val="000000" w:themeColor="text1"/>
+        </w:rPr>
+        <w:t xml:space="preserve">Σε αντίθεση η </w:t>
+      </w:r>
+      <w:r>
+        <w:rPr>
+          <w:rFonts w:ascii="Calibri" w:hAnsi="Calibri"/>
+          <w:color w:val="000000" w:themeColor="text1"/>
+          <w:lang w:val="en-US"/>
+        </w:rPr>
+        <w:t>react</w:t>
+      </w:r>
+      <w:r>
+        <w:rPr>
+          <w:rFonts w:ascii="Calibri" w:hAnsi="Calibri"/>
+          <w:color w:val="000000" w:themeColor="text1"/>
+        </w:rPr>
+        <w:t xml:space="preserve"> </w:t>
+      </w:r>
+      <w:r>
+        <w:rPr>
+          <w:rFonts w:ascii="Calibri" w:hAnsi="Calibri"/>
+          <w:color w:val="000000" w:themeColor="text1"/>
+        </w:rPr>
+        <w:t>είναι προορισμένη για να είναι γρήγορη, απλή και επεκτάσιμη</w:t>
+      </w:r>
+      <w:r>
+        <w:rPr>
+          <w:rFonts w:ascii="Calibri" w:hAnsi="Calibri"/>
+          <w:color w:val="000000" w:themeColor="text1"/>
+        </w:rPr>
+        <w:t xml:space="preserve">, είναι μια καλή επιλογή αν θέλουμε ταχύτητα και απόδοση στις εφαρμογές μας, επίσης δεν χρειάζεται κάτι ιδιαίτερο για να προσαρμοστεί σε μια νέα πλατφόρμα, σημαντικό παράγοντα παίζει και το ότι έχει καλές επιδόσεις σε κατατάξεις </w:t>
+      </w:r>
+      <w:r>
+        <w:rPr>
+          <w:rFonts w:ascii="Calibri" w:hAnsi="Calibri"/>
+          <w:color w:val="000000" w:themeColor="text1"/>
+          <w:lang w:val="en-US"/>
+        </w:rPr>
+        <w:t>SEO</w:t>
+      </w:r>
+      <w:r>
+        <w:rPr>
+          <w:rFonts w:ascii="Calibri" w:hAnsi="Calibri"/>
+          <w:color w:val="000000" w:themeColor="text1"/>
+        </w:rPr>
+        <w:t xml:space="preserve"> της </w:t>
+      </w:r>
+      <w:r>
+        <w:rPr>
+          <w:rFonts w:ascii="Calibri" w:hAnsi="Calibri"/>
+          <w:color w:val="000000" w:themeColor="text1"/>
+          <w:lang w:val="en-US"/>
+        </w:rPr>
+        <w:t>google</w:t>
+      </w:r>
+      <w:r>
+        <w:rPr>
+          <w:rFonts w:ascii="Calibri" w:hAnsi="Calibri"/>
+          <w:color w:val="000000" w:themeColor="text1"/>
+        </w:rPr>
+        <w:t xml:space="preserve"> </w:t>
+      </w:r>
+      <w:r>
+        <w:rPr>
+          <w:rFonts w:ascii="Calibri" w:hAnsi="Calibri"/>
+          <w:color w:val="000000" w:themeColor="text1"/>
+        </w:rPr>
+        <w:t xml:space="preserve">παρέχοντας έτσι καλύτερη εμπειρία χρήστη. Ο λόγος της καλής κατάταξης της εφαρμογής μας είναι επειδή αν η εφαρμογή ή η ιστοσελίδα μας είναι αποδοτική και γρήγορη αυτό παίρνει υψηλούς βαθμούς κατάταξης και κάνει την εφαρμογή μας να εμφανίζεται στα πρώτα αποτελέσματα του </w:t>
+      </w:r>
+      <w:r>
+        <w:rPr>
+          <w:rFonts w:ascii="Calibri" w:hAnsi="Calibri"/>
+          <w:color w:val="000000" w:themeColor="text1"/>
+          <w:lang w:val="en-US"/>
+        </w:rPr>
+        <w:t>google</w:t>
+      </w:r>
+      <w:r>
+        <w:rPr>
+          <w:rFonts w:ascii="Calibri" w:hAnsi="Calibri"/>
+          <w:color w:val="000000" w:themeColor="text1"/>
+        </w:rPr>
+        <w:t xml:space="preserve"> !</w:t>
+      </w:r>
+      <w:r>
+        <w:rPr>
+          <w:rFonts w:ascii="Calibri" w:hAnsi="Calibri"/>
+          <w:color w:val="000000" w:themeColor="text1"/>
+        </w:rPr>
+        <w:t xml:space="preserve"> </w:t>
+      </w:r>
+      <w:r>
+        <w:rPr>
+          <w:rFonts w:ascii="Calibri" w:hAnsi="Calibri"/>
+          <w:color w:val="000000" w:themeColor="text1"/>
+        </w:rPr>
+        <w:fldChar w:fldCharType="begin"/>
+      </w:r>
+      <w:r>
+        <w:rPr>
+          <w:rFonts w:ascii="Calibri" w:hAnsi="Calibri"/>
+          <w:color w:val="000000" w:themeColor="text1"/>
+        </w:rPr>
+        <w:instrText xml:space="preserve"> ADDIN ZOTERO_ITEM CSL_CITATION {"citationID":"xYjnQKbw","properties":{"formattedCitation":"(Piero Borrelli, 2021)","plainCitation":"(Piero Borrelli, 2021)","noteIndex":0},"citationItems":[{"id":48,"uris":["http://zotero.org/users/local/F7tc1Y4S/items/CPYJ6UF4"],"uri":["http://zotero.org/users/local/F7tc1Y4S/items/CPYJ6UF4"],"itemData":{"id":48,"type":"post-weblog","title":"Angular vs. Vue vs. React: Comparing frameworks by performance","URL":"https://blog.logrocket.com/angular-vs-react-vs-vue-a-performance-comparison/","author":[{"literal":"Piero Borrelli"}],"issued":{"date-parts":[["2021",1,11]]}}}],"schema":"https://github.com/citation-style-language/schema/raw/master/csl-citation.json"} </w:instrText>
+      </w:r>
+      <w:r>
+        <w:rPr>
+          <w:rFonts w:ascii="Calibri" w:hAnsi="Calibri"/>
+          <w:color w:val="000000" w:themeColor="text1"/>
+        </w:rPr>
+        <w:fldChar w:fldCharType="separate"/>
+      </w:r>
+      <w:r>
+        <w:rPr>
+          <w:rFonts w:ascii="Calibri" w:hAnsi="Calibri" w:cs="Calibri"/>
+        </w:rPr>
+        <w:t>(Piero Borrelli, 2021)</w:t>
+      </w:r>
+      <w:r>
+        <w:rPr>
+          <w:rFonts w:ascii="Calibri" w:hAnsi="Calibri"/>
+          <w:color w:val="000000" w:themeColor="text1"/>
+        </w:rPr>
+        <w:fldChar w:fldCharType="end"/>
+      </w:r>
+    </w:p>
+    <w:p>
+      <w:pPr>
+        <w:ind w:left="720" w:firstLine="720"/>
+        <w:jc w:val="both"/>
+        <w:rPr>
+          <w:rFonts w:ascii="Calibri" w:hAnsi="Calibri"/>
+          <w:color w:val="000000" w:themeColor="text1"/>
+          <w:lang w:val="en-US"/>
+        </w:rPr>
+      </w:pPr>
+    </w:p>
+    <w:p>
+      <w:pPr>
+        <w:ind w:left="720" w:firstLine="720"/>
+        <w:jc w:val="both"/>
+        <w:rPr>
+          <w:rFonts w:ascii="Calibri" w:hAnsi="Calibri"/>
+          <w:color w:val="000000" w:themeColor="text1"/>
+          <w:lang w:val="en-US"/>
+        </w:rPr>
+      </w:pPr>
+    </w:p>
+    <w:p>
+      <w:pPr>
+        <w:ind w:left="720" w:firstLine="720"/>
+        <w:jc w:val="both"/>
+        <w:rPr>
+          <w:rFonts w:ascii="Calibri" w:hAnsi="Calibri"/>
+          <w:color w:val="000000" w:themeColor="text1"/>
+          <w:lang w:val="en-US"/>
+        </w:rPr>
+      </w:pPr>
+    </w:p>
+    <w:p>
+      <w:pPr>
+        <w:ind w:left="720" w:firstLine="720"/>
+        <w:jc w:val="both"/>
+        <w:rPr>
+          <w:rFonts w:ascii="Calibri" w:hAnsi="Calibri"/>
+          <w:color w:val="000000" w:themeColor="text1"/>
+          <w:lang w:val="en-US"/>
+        </w:rPr>
+      </w:pPr>
+    </w:p>
+    <w:p>
+      <w:pPr>
         <w:ind w:left="1080"/>
         <w:jc w:val="both"/>
         <w:rPr>
           <w:rFonts w:ascii="Calibri" w:hAnsi="Calibri"/>
           <w:color w:val="000000" w:themeColor="text1"/>
-          <w:lang w:val="en-US"/>
         </w:rPr>
       </w:pPr>
     </w:p>
@@ -36834,6 +37327,187 @@
       </w:r>
     </w:p>
     <w:bookmarkEnd w:id="31"/>
+    <w:p>
+      <w:pPr>
+        <w:ind w:left="360" w:firstLine="720"/>
+        <w:jc w:val="both"/>
+        <w:rPr>
+          <w:rFonts w:ascii="Calibri" w:hAnsi="Calibri"/>
+          <w:b/>
+          <w:color w:val="000000" w:themeColor="text1"/>
+          <w:lang w:val="en-US"/>
+        </w:rPr>
+      </w:pPr>
+    </w:p>
+    <w:p>
+      <w:pPr>
+        <w:ind w:left="720" w:firstLine="720"/>
+        <w:jc w:val="both"/>
+        <w:rPr>
+          <w:rFonts w:ascii="Calibri" w:hAnsi="Calibri"/>
+          <w:b/>
+          <w:color w:val="000000" w:themeColor="text1"/>
+        </w:rPr>
+      </w:pPr>
+      <w:r>
+        <w:rPr>
+          <w:rFonts w:ascii="Calibri" w:hAnsi="Calibri"/>
+          <w:color w:val="000000" w:themeColor="text1"/>
+        </w:rPr>
+        <w:t>Το Leaflet είναι μια βιβλιοθήκη JavaScript ανοιχτού κώδικα που χρησιμοποιείται για τη δημιουργία εφαρμογών χαρτογράφησης ιστού. Κυκλοφόρησε για πρώτη φορά το 2011, υποστηρίζει τις περισσότερες πλατφόρμες για κινητά και επιτραπέζιους υπολογιστές, υποστηρίζοντας HTML5 και CSS3.</w:t>
+      </w:r>
+      <w:r>
+        <w:rPr>
+          <w:rFonts w:ascii="Calibri" w:hAnsi="Calibri"/>
+          <w:color w:val="000000" w:themeColor="text1"/>
+        </w:rPr>
+        <w:t xml:space="preserve"> </w:t>
+      </w:r>
+      <w:r>
+        <w:rPr>
+          <w:rFonts w:ascii="Calibri" w:hAnsi="Calibri"/>
+          <w:color w:val="000000" w:themeColor="text1"/>
+        </w:rPr>
+        <w:fldChar w:fldCharType="begin"/>
+      </w:r>
+      <w:r>
+        <w:rPr>
+          <w:rFonts w:ascii="Calibri" w:hAnsi="Calibri"/>
+          <w:color w:val="000000" w:themeColor="text1"/>
+        </w:rPr>
+        <w:instrText xml:space="preserve"> ADDIN ZOTERO_ITEM CSL_CITATION {"citationID":"VwT1naGc","properties":{"formattedCitation":"(wikipedia, 2021b)","plainCitation":"(wikipedia, 2021b)","noteIndex":0},"citationItems":[{"id":50,"uris":["http://zotero.org/users/local/F7tc1Y4S/items/EGR94HJH"],"uri":["http://zotero.org/users/local/F7tc1Y4S/items/EGR94HJH"],"itemData":{"id":50,"type":"entry-encyclopedia","title":"Leaflet (software)","URL":"https://en.wikipedia.org/wiki/Leaflet_(software)","author":[{"literal":"wikipedia"}],"issued":{"date-parts":[["2021",6,13]]}}}],"schema":"https://github.com/citation-style-language/schema/raw/master/csl-citation.json"} </w:instrText>
+      </w:r>
+      <w:r>
+        <w:rPr>
+          <w:rFonts w:ascii="Calibri" w:hAnsi="Calibri"/>
+          <w:color w:val="000000" w:themeColor="text1"/>
+        </w:rPr>
+        <w:fldChar w:fldCharType="separate"/>
+      </w:r>
+      <w:r>
+        <w:rPr>
+          <w:rFonts w:ascii="Calibri" w:hAnsi="Calibri" w:cs="Calibri"/>
+        </w:rPr>
+        <w:t>(wikipedia, 2021b)</w:t>
+      </w:r>
+      <w:r>
+        <w:rPr>
+          <w:rFonts w:ascii="Calibri" w:hAnsi="Calibri"/>
+          <w:color w:val="000000" w:themeColor="text1"/>
+        </w:rPr>
+        <w:fldChar w:fldCharType="end"/>
+      </w:r>
+    </w:p>
+    <w:p>
+      <w:pPr>
+        <w:ind w:left="360" w:firstLine="720"/>
+        <w:jc w:val="both"/>
+        <w:rPr>
+          <w:rFonts w:ascii="Calibri" w:hAnsi="Calibri"/>
+          <w:b/>
+          <w:color w:val="000000" w:themeColor="text1"/>
+        </w:rPr>
+      </w:pPr>
+      <w:r>
+        <w:rPr>
+          <w:rFonts w:ascii="Calibri" w:hAnsi="Calibri"/>
+          <w:b/>
+          <w:noProof/>
+          <w:color w:val="000000" w:themeColor="text1"/>
+        </w:rPr>
+        <w:drawing>
+          <wp:anchor distT="0" distB="0" distL="114300" distR="114300" simplePos="0" relativeHeight="251680768" behindDoc="0" locked="0" layoutInCell="1" allowOverlap="1">
+            <wp:simplePos x="0" y="0"/>
+            <wp:positionH relativeFrom="column">
+              <wp:posOffset>1781175</wp:posOffset>
+            </wp:positionH>
+            <wp:positionV relativeFrom="paragraph">
+              <wp:posOffset>58420</wp:posOffset>
+            </wp:positionV>
+            <wp:extent cx="2524125" cy="1076325"/>
+            <wp:effectExtent l="0" t="0" r="0" b="0"/>
+            <wp:wrapNone/>
+            <wp:docPr id="19" name="18 - Εικόνα" descr="Python_logo.png"/>
+            <wp:cNvGraphicFramePr>
+              <a:graphicFrameLocks xmlns:a="http://schemas.openxmlformats.org/drawingml/2006/main" noChangeAspect="1"/>
+            </wp:cNvGraphicFramePr>
+            <a:graphic xmlns:a="http://schemas.openxmlformats.org/drawingml/2006/main">
+              <a:graphicData uri="http://schemas.openxmlformats.org/drawingml/2006/picture">
+                <pic:pic xmlns:pic="http://schemas.openxmlformats.org/drawingml/2006/picture">
+                  <pic:nvPicPr>
+                    <pic:cNvPr id="0" name="Python_logo.png"/>
+                    <pic:cNvPicPr/>
+                  </pic:nvPicPr>
+                  <pic:blipFill>
+                    <a:blip r:embed="rId22"/>
+                    <a:stretch>
+                      <a:fillRect/>
+                    </a:stretch>
+                  </pic:blipFill>
+                  <pic:spPr>
+                    <a:xfrm>
+                      <a:off x="0" y="0"/>
+                      <a:ext cx="2524125" cy="1076325"/>
+                    </a:xfrm>
+                    <a:prstGeom prst="rect">
+                      <a:avLst/>
+                    </a:prstGeom>
+                  </pic:spPr>
+                </pic:pic>
+              </a:graphicData>
+            </a:graphic>
+          </wp:anchor>
+        </w:drawing>
+      </w:r>
+    </w:p>
+    <w:p>
+      <w:pPr>
+        <w:ind w:left="360" w:firstLine="720"/>
+        <w:jc w:val="both"/>
+        <w:rPr>
+          <w:rFonts w:ascii="Calibri" w:hAnsi="Calibri"/>
+          <w:b/>
+          <w:color w:val="000000" w:themeColor="text1"/>
+          <w:lang w:val="en-US"/>
+        </w:rPr>
+      </w:pPr>
+    </w:p>
+    <w:p>
+      <w:pPr>
+        <w:ind w:left="360" w:firstLine="720"/>
+        <w:jc w:val="both"/>
+        <w:rPr>
+          <w:rFonts w:ascii="Calibri" w:hAnsi="Calibri"/>
+          <w:b/>
+          <w:color w:val="000000" w:themeColor="text1"/>
+          <w:lang w:val="en-US"/>
+        </w:rPr>
+      </w:pPr>
+    </w:p>
+    <w:p>
+      <w:pPr>
+        <w:ind w:left="360" w:firstLine="720"/>
+        <w:jc w:val="both"/>
+        <w:rPr>
+          <w:rFonts w:ascii="Calibri" w:hAnsi="Calibri"/>
+          <w:b/>
+          <w:color w:val="000000" w:themeColor="text1"/>
+          <w:lang w:val="en-US"/>
+        </w:rPr>
+      </w:pPr>
+    </w:p>
+    <w:p>
+      <w:pPr>
+        <w:ind w:left="360" w:firstLine="720"/>
+        <w:jc w:val="both"/>
+        <w:rPr>
+          <w:rFonts w:ascii="Calibri" w:hAnsi="Calibri"/>
+          <w:b/>
+          <w:color w:val="000000" w:themeColor="text1"/>
+          <w:lang w:val="en-US"/>
+        </w:rPr>
+      </w:pPr>
+    </w:p>
     <w:p>
       <w:pPr>
         <w:ind w:left="360" w:firstLine="720"/>
@@ -36935,69 +37609,746 @@
     </w:p>
     <w:p>
       <w:pPr>
-        <w:jc w:val="both"/>
-        <w:rPr>
-          <w:rFonts w:ascii="Calibri" w:hAnsi="Calibri"/>
-          <w:b/>
-          <w:color w:val="000000" w:themeColor="text1"/>
-          <w:lang w:val="en-US"/>
-        </w:rPr>
-      </w:pPr>
-      <w:r>
-        <w:rPr>
-          <w:rFonts w:ascii="Calibri" w:hAnsi="Calibri"/>
-          <w:b/>
-          <w:color w:val="000000" w:themeColor="text1"/>
-          <w:lang w:val="en-US"/>
+        <w:ind w:left="720" w:firstLine="720"/>
+        <w:jc w:val="both"/>
+        <w:rPr>
+          <w:rFonts w:ascii="Calibri" w:hAnsi="Calibri"/>
+          <w:color w:val="000000" w:themeColor="text1"/>
+        </w:rPr>
+      </w:pPr>
+      <w:r>
+        <w:rPr>
+          <w:rFonts w:ascii="Calibri" w:hAnsi="Calibri"/>
+          <w:color w:val="000000" w:themeColor="text1"/>
+        </w:rPr>
+        <w:t>Η</w:t>
+      </w:r>
+      <w:r>
+        <w:rPr>
+          <w:rFonts w:ascii="Calibri" w:hAnsi="Calibri"/>
+          <w:color w:val="000000" w:themeColor="text1"/>
+        </w:rPr>
+        <w:t xml:space="preserve"> </w:t>
+      </w:r>
+      <w:r>
+        <w:rPr>
+          <w:rFonts w:ascii="Calibri" w:hAnsi="Calibri"/>
+          <w:color w:val="000000" w:themeColor="text1"/>
+          <w:lang w:val="en-US"/>
+        </w:rPr>
+        <w:t>Python</w:t>
+      </w:r>
+      <w:r>
+        <w:rPr>
+          <w:rFonts w:ascii="Calibri" w:hAnsi="Calibri"/>
+          <w:color w:val="000000" w:themeColor="text1"/>
+        </w:rPr>
+        <w:t xml:space="preserve"> </w:t>
+      </w:r>
+      <w:r>
+        <w:rPr>
+          <w:rFonts w:ascii="Calibri" w:hAnsi="Calibri"/>
+          <w:color w:val="000000" w:themeColor="text1"/>
+        </w:rPr>
+        <w:t>είναι</w:t>
+      </w:r>
+      <w:r>
+        <w:rPr>
+          <w:rFonts w:ascii="Calibri" w:hAnsi="Calibri"/>
+          <w:color w:val="000000" w:themeColor="text1"/>
+        </w:rPr>
+        <w:t xml:space="preserve"> </w:t>
+      </w:r>
+      <w:r>
+        <w:rPr>
+          <w:rFonts w:ascii="Calibri" w:hAnsi="Calibri"/>
+          <w:color w:val="000000" w:themeColor="text1"/>
+        </w:rPr>
+        <w:t>διερμηνευόμενη</w:t>
+      </w:r>
+      <w:r>
+        <w:rPr>
+          <w:rFonts w:ascii="Calibri" w:hAnsi="Calibri"/>
+          <w:color w:val="000000" w:themeColor="text1"/>
+        </w:rPr>
+        <w:t xml:space="preserve"> (</w:t>
+      </w:r>
+      <w:r>
+        <w:rPr>
+          <w:rFonts w:ascii="Calibri" w:hAnsi="Calibri"/>
+          <w:color w:val="000000" w:themeColor="text1"/>
+          <w:lang w:val="en-US"/>
+        </w:rPr>
+        <w:t>interpreted</w:t>
+      </w:r>
+      <w:r>
+        <w:rPr>
+          <w:rFonts w:ascii="Calibri" w:hAnsi="Calibri"/>
+          <w:color w:val="000000" w:themeColor="text1"/>
+        </w:rPr>
+        <w:t xml:space="preserve">), </w:t>
+      </w:r>
+      <w:r>
+        <w:rPr>
+          <w:rFonts w:ascii="Calibri" w:hAnsi="Calibri"/>
+          <w:color w:val="000000" w:themeColor="text1"/>
+        </w:rPr>
+        <w:t>γενικού</w:t>
+      </w:r>
+      <w:r>
+        <w:rPr>
+          <w:rFonts w:ascii="Calibri" w:hAnsi="Calibri"/>
+          <w:color w:val="000000" w:themeColor="text1"/>
+        </w:rPr>
+        <w:t xml:space="preserve"> </w:t>
+      </w:r>
+      <w:r>
+        <w:rPr>
+          <w:rFonts w:ascii="Calibri" w:hAnsi="Calibri"/>
+          <w:color w:val="000000" w:themeColor="text1"/>
+        </w:rPr>
+        <w:t>σκοπού</w:t>
+      </w:r>
+      <w:r>
+        <w:rPr>
+          <w:rFonts w:ascii="Calibri" w:hAnsi="Calibri"/>
+          <w:color w:val="000000" w:themeColor="text1"/>
+        </w:rPr>
+        <w:t xml:space="preserve"> (</w:t>
+      </w:r>
+      <w:r>
+        <w:rPr>
+          <w:rFonts w:ascii="Calibri" w:hAnsi="Calibri"/>
+          <w:color w:val="000000" w:themeColor="text1"/>
+          <w:lang w:val="en-US"/>
+        </w:rPr>
+        <w:t>general</w:t>
+      </w:r>
+      <w:r>
+        <w:rPr>
+          <w:rFonts w:ascii="Calibri" w:hAnsi="Calibri"/>
+          <w:color w:val="000000" w:themeColor="text1"/>
+        </w:rPr>
+        <w:t>-</w:t>
+      </w:r>
+      <w:r>
+        <w:rPr>
+          <w:rFonts w:ascii="Calibri" w:hAnsi="Calibri"/>
+          <w:color w:val="000000" w:themeColor="text1"/>
+          <w:lang w:val="en-US"/>
+        </w:rPr>
+        <w:t>purpose</w:t>
+      </w:r>
+      <w:r>
+        <w:rPr>
+          <w:rFonts w:ascii="Calibri" w:hAnsi="Calibri"/>
+          <w:color w:val="000000" w:themeColor="text1"/>
+        </w:rPr>
+        <w:t xml:space="preserve">) </w:t>
+      </w:r>
+      <w:r>
+        <w:rPr>
+          <w:rFonts w:ascii="Calibri" w:hAnsi="Calibri"/>
+          <w:color w:val="000000" w:themeColor="text1"/>
+        </w:rPr>
+        <w:t>και</w:t>
+      </w:r>
+      <w:r>
+        <w:rPr>
+          <w:rFonts w:ascii="Calibri" w:hAnsi="Calibri"/>
+          <w:color w:val="000000" w:themeColor="text1"/>
+        </w:rPr>
+        <w:t xml:space="preserve"> </w:t>
+      </w:r>
+      <w:r>
+        <w:rPr>
+          <w:rFonts w:ascii="Calibri" w:hAnsi="Calibri"/>
+          <w:color w:val="000000" w:themeColor="text1"/>
+        </w:rPr>
+        <w:t>υψηλού</w:t>
+      </w:r>
+      <w:r>
+        <w:rPr>
+          <w:rFonts w:ascii="Calibri" w:hAnsi="Calibri"/>
+          <w:color w:val="000000" w:themeColor="text1"/>
+        </w:rPr>
+        <w:t xml:space="preserve"> </w:t>
+      </w:r>
+      <w:r>
+        <w:rPr>
+          <w:rFonts w:ascii="Calibri" w:hAnsi="Calibri"/>
+          <w:color w:val="000000" w:themeColor="text1"/>
+        </w:rPr>
+        <w:t>επιπέδου</w:t>
+      </w:r>
+      <w:r>
+        <w:rPr>
+          <w:rFonts w:ascii="Calibri" w:hAnsi="Calibri"/>
+          <w:color w:val="000000" w:themeColor="text1"/>
+        </w:rPr>
+        <w:t xml:space="preserve">, </w:t>
+      </w:r>
+      <w:r>
+        <w:rPr>
+          <w:rFonts w:ascii="Calibri" w:hAnsi="Calibri"/>
+          <w:color w:val="000000" w:themeColor="text1"/>
+        </w:rPr>
+        <w:t>γλώσσα</w:t>
+      </w:r>
+      <w:r>
+        <w:rPr>
+          <w:rFonts w:ascii="Calibri" w:hAnsi="Calibri"/>
+          <w:color w:val="000000" w:themeColor="text1"/>
+        </w:rPr>
+        <w:t xml:space="preserve"> </w:t>
+      </w:r>
+      <w:r>
+        <w:rPr>
+          <w:rFonts w:ascii="Calibri" w:hAnsi="Calibri"/>
+          <w:color w:val="000000" w:themeColor="text1"/>
+        </w:rPr>
+        <w:t>προγραμματισμού</w:t>
+      </w:r>
+      <w:r>
+        <w:rPr>
+          <w:rFonts w:ascii="Calibri" w:hAnsi="Calibri"/>
+          <w:color w:val="000000" w:themeColor="text1"/>
+        </w:rPr>
+        <w:t>.</w:t>
+      </w:r>
+      <w:r>
+        <w:rPr>
+          <w:rFonts w:ascii="Calibri" w:hAnsi="Calibri"/>
+          <w:color w:val="000000" w:themeColor="text1"/>
+        </w:rPr>
+        <w:t xml:space="preserve"> </w:t>
+      </w:r>
+      <w:r>
+        <w:rPr>
+          <w:rFonts w:ascii="Calibri" w:hAnsi="Calibri"/>
+          <w:color w:val="000000" w:themeColor="text1"/>
+        </w:rPr>
+        <w:t>Ανήκει</w:t>
+      </w:r>
+      <w:r>
+        <w:rPr>
+          <w:rFonts w:ascii="Calibri" w:hAnsi="Calibri"/>
+          <w:color w:val="000000" w:themeColor="text1"/>
+        </w:rPr>
+        <w:t xml:space="preserve"> </w:t>
+      </w:r>
+      <w:r>
+        <w:rPr>
+          <w:rFonts w:ascii="Calibri" w:hAnsi="Calibri"/>
+          <w:color w:val="000000" w:themeColor="text1"/>
+        </w:rPr>
+        <w:t>στις</w:t>
+      </w:r>
+      <w:r>
+        <w:rPr>
+          <w:rFonts w:ascii="Calibri" w:hAnsi="Calibri"/>
+          <w:color w:val="000000" w:themeColor="text1"/>
+        </w:rPr>
+        <w:t xml:space="preserve"> </w:t>
+      </w:r>
+      <w:r>
+        <w:rPr>
+          <w:rFonts w:ascii="Calibri" w:hAnsi="Calibri"/>
+          <w:color w:val="000000" w:themeColor="text1"/>
+        </w:rPr>
+        <w:t>γλώσσες</w:t>
+      </w:r>
+      <w:r>
+        <w:rPr>
+          <w:rFonts w:ascii="Calibri" w:hAnsi="Calibri"/>
+          <w:color w:val="000000" w:themeColor="text1"/>
+        </w:rPr>
+        <w:t xml:space="preserve"> </w:t>
+      </w:r>
+      <w:r>
+        <w:rPr>
+          <w:rFonts w:ascii="Calibri" w:hAnsi="Calibri"/>
+          <w:color w:val="000000" w:themeColor="text1"/>
+        </w:rPr>
+        <w:t>προστακτικού</w:t>
+      </w:r>
+      <w:r>
+        <w:rPr>
+          <w:rFonts w:ascii="Calibri" w:hAnsi="Calibri"/>
+          <w:color w:val="000000" w:themeColor="text1"/>
+        </w:rPr>
+        <w:t xml:space="preserve"> </w:t>
+      </w:r>
+      <w:r>
+        <w:rPr>
+          <w:rFonts w:ascii="Calibri" w:hAnsi="Calibri"/>
+          <w:color w:val="000000" w:themeColor="text1"/>
+        </w:rPr>
+        <w:t>προγραμματισμού</w:t>
+      </w:r>
+      <w:r>
+        <w:rPr>
+          <w:rFonts w:ascii="Calibri" w:hAnsi="Calibri"/>
+          <w:color w:val="000000" w:themeColor="text1"/>
+        </w:rPr>
+        <w:t xml:space="preserve"> (</w:t>
+      </w:r>
+      <w:r>
+        <w:rPr>
+          <w:rFonts w:ascii="Calibri" w:hAnsi="Calibri"/>
+          <w:color w:val="000000" w:themeColor="text1"/>
+          <w:lang w:val="en-US"/>
+        </w:rPr>
+        <w:t>Imperative</w:t>
+      </w:r>
+      <w:r>
+        <w:rPr>
+          <w:rFonts w:ascii="Calibri" w:hAnsi="Calibri"/>
+          <w:color w:val="000000" w:themeColor="text1"/>
+        </w:rPr>
+        <w:t xml:space="preserve"> </w:t>
+      </w:r>
+      <w:r>
+        <w:rPr>
+          <w:rFonts w:ascii="Calibri" w:hAnsi="Calibri"/>
+          <w:color w:val="000000" w:themeColor="text1"/>
+          <w:lang w:val="en-US"/>
+        </w:rPr>
+        <w:t>programming</w:t>
+      </w:r>
+      <w:r>
+        <w:rPr>
+          <w:rFonts w:ascii="Calibri" w:hAnsi="Calibri"/>
+          <w:color w:val="000000" w:themeColor="text1"/>
+        </w:rPr>
+        <w:t xml:space="preserve">) </w:t>
+      </w:r>
+      <w:r>
+        <w:rPr>
+          <w:rFonts w:ascii="Calibri" w:hAnsi="Calibri"/>
+          <w:color w:val="000000" w:themeColor="text1"/>
+        </w:rPr>
+        <w:t>και</w:t>
+      </w:r>
+      <w:r>
+        <w:rPr>
+          <w:rFonts w:ascii="Calibri" w:hAnsi="Calibri"/>
+          <w:color w:val="000000" w:themeColor="text1"/>
+        </w:rPr>
+        <w:t xml:space="preserve"> </w:t>
+      </w:r>
+      <w:r>
+        <w:rPr>
+          <w:rFonts w:ascii="Calibri" w:hAnsi="Calibri"/>
+          <w:color w:val="000000" w:themeColor="text1"/>
+        </w:rPr>
+        <w:t>υποστηρίζει</w:t>
+      </w:r>
+      <w:r>
+        <w:rPr>
+          <w:rFonts w:ascii="Calibri" w:hAnsi="Calibri"/>
+          <w:color w:val="000000" w:themeColor="text1"/>
+        </w:rPr>
+        <w:t xml:space="preserve"> </w:t>
+      </w:r>
+      <w:r>
+        <w:rPr>
+          <w:rFonts w:ascii="Calibri" w:hAnsi="Calibri"/>
+          <w:color w:val="000000" w:themeColor="text1"/>
+        </w:rPr>
+        <w:t>τόσο</w:t>
+      </w:r>
+      <w:r>
+        <w:rPr>
+          <w:rFonts w:ascii="Calibri" w:hAnsi="Calibri"/>
+          <w:color w:val="000000" w:themeColor="text1"/>
+        </w:rPr>
+        <w:t xml:space="preserve"> </w:t>
+      </w:r>
+      <w:r>
+        <w:rPr>
+          <w:rFonts w:ascii="Calibri" w:hAnsi="Calibri"/>
+          <w:color w:val="000000" w:themeColor="text1"/>
+        </w:rPr>
+        <w:t>το</w:t>
+      </w:r>
+      <w:r>
+        <w:rPr>
+          <w:rFonts w:ascii="Calibri" w:hAnsi="Calibri"/>
+          <w:color w:val="000000" w:themeColor="text1"/>
+        </w:rPr>
+        <w:t xml:space="preserve"> </w:t>
+      </w:r>
+      <w:r>
+        <w:rPr>
+          <w:rFonts w:ascii="Calibri" w:hAnsi="Calibri"/>
+          <w:color w:val="000000" w:themeColor="text1"/>
+        </w:rPr>
+        <w:t>διαδικαστικό</w:t>
+      </w:r>
+      <w:r>
+        <w:rPr>
+          <w:rFonts w:ascii="Calibri" w:hAnsi="Calibri"/>
+          <w:color w:val="000000" w:themeColor="text1"/>
+        </w:rPr>
+        <w:t xml:space="preserve"> (</w:t>
+      </w:r>
+      <w:r>
+        <w:rPr>
+          <w:rFonts w:ascii="Calibri" w:hAnsi="Calibri"/>
+          <w:color w:val="000000" w:themeColor="text1"/>
+          <w:lang w:val="en-US"/>
+        </w:rPr>
+        <w:t>procedural</w:t>
+      </w:r>
+      <w:r>
+        <w:rPr>
+          <w:rFonts w:ascii="Calibri" w:hAnsi="Calibri"/>
+          <w:color w:val="000000" w:themeColor="text1"/>
+        </w:rPr>
+        <w:t xml:space="preserve"> </w:t>
+      </w:r>
+      <w:r>
+        <w:rPr>
+          <w:rFonts w:ascii="Calibri" w:hAnsi="Calibri"/>
+          <w:color w:val="000000" w:themeColor="text1"/>
+          <w:lang w:val="en-US"/>
+        </w:rPr>
+        <w:t>programming</w:t>
+      </w:r>
+      <w:r>
+        <w:rPr>
+          <w:rFonts w:ascii="Calibri" w:hAnsi="Calibri"/>
+          <w:color w:val="000000" w:themeColor="text1"/>
+        </w:rPr>
+        <w:t xml:space="preserve">) </w:t>
+      </w:r>
+      <w:r>
+        <w:rPr>
+          <w:rFonts w:ascii="Calibri" w:hAnsi="Calibri"/>
+          <w:color w:val="000000" w:themeColor="text1"/>
+        </w:rPr>
+        <w:t>όσο</w:t>
+      </w:r>
+      <w:r>
+        <w:rPr>
+          <w:rFonts w:ascii="Calibri" w:hAnsi="Calibri"/>
+          <w:color w:val="000000" w:themeColor="text1"/>
+        </w:rPr>
+        <w:t xml:space="preserve"> </w:t>
+      </w:r>
+      <w:r>
+        <w:rPr>
+          <w:rFonts w:ascii="Calibri" w:hAnsi="Calibri"/>
+          <w:color w:val="000000" w:themeColor="text1"/>
+        </w:rPr>
+        <w:t>και</w:t>
+      </w:r>
+      <w:r>
+        <w:rPr>
+          <w:rFonts w:ascii="Calibri" w:hAnsi="Calibri"/>
+          <w:color w:val="000000" w:themeColor="text1"/>
+        </w:rPr>
+        <w:t xml:space="preserve"> </w:t>
+      </w:r>
+      <w:r>
+        <w:rPr>
+          <w:rFonts w:ascii="Calibri" w:hAnsi="Calibri"/>
+          <w:color w:val="000000" w:themeColor="text1"/>
+        </w:rPr>
+        <w:t>το</w:t>
+      </w:r>
+      <w:r>
+        <w:rPr>
+          <w:rFonts w:ascii="Calibri" w:hAnsi="Calibri"/>
+          <w:color w:val="000000" w:themeColor="text1"/>
+        </w:rPr>
+        <w:t xml:space="preserve"> </w:t>
+      </w:r>
+      <w:r>
+        <w:rPr>
+          <w:rFonts w:ascii="Calibri" w:hAnsi="Calibri"/>
+          <w:color w:val="000000" w:themeColor="text1"/>
+        </w:rPr>
+        <w:t>αντικειμενοστραφές</w:t>
+      </w:r>
+      <w:r>
+        <w:rPr>
+          <w:rFonts w:ascii="Calibri" w:hAnsi="Calibri"/>
+          <w:color w:val="000000" w:themeColor="text1"/>
+        </w:rPr>
+        <w:t xml:space="preserve"> (</w:t>
+      </w:r>
+      <w:r>
+        <w:rPr>
+          <w:rFonts w:ascii="Calibri" w:hAnsi="Calibri"/>
+          <w:color w:val="000000" w:themeColor="text1"/>
+          <w:lang w:val="en-US"/>
+        </w:rPr>
+        <w:t>object</w:t>
+      </w:r>
+      <w:r>
+        <w:rPr>
+          <w:rFonts w:ascii="Calibri" w:hAnsi="Calibri"/>
+          <w:color w:val="000000" w:themeColor="text1"/>
+        </w:rPr>
+        <w:t>-</w:t>
+      </w:r>
+      <w:r>
+        <w:rPr>
+          <w:rFonts w:ascii="Calibri" w:hAnsi="Calibri"/>
+          <w:color w:val="000000" w:themeColor="text1"/>
+          <w:lang w:val="en-US"/>
+        </w:rPr>
+        <w:t>oriented</w:t>
+      </w:r>
+      <w:r>
+        <w:rPr>
+          <w:rFonts w:ascii="Calibri" w:hAnsi="Calibri"/>
+          <w:color w:val="000000" w:themeColor="text1"/>
+        </w:rPr>
+        <w:t xml:space="preserve"> </w:t>
+      </w:r>
+      <w:r>
+        <w:rPr>
+          <w:rFonts w:ascii="Calibri" w:hAnsi="Calibri"/>
+          <w:color w:val="000000" w:themeColor="text1"/>
+          <w:lang w:val="en-US"/>
+        </w:rPr>
+        <w:t>programming</w:t>
+      </w:r>
+      <w:r>
+        <w:rPr>
+          <w:rFonts w:ascii="Calibri" w:hAnsi="Calibri"/>
+          <w:color w:val="000000" w:themeColor="text1"/>
+        </w:rPr>
+        <w:t xml:space="preserve">) </w:t>
+      </w:r>
+      <w:r>
+        <w:rPr>
+          <w:rFonts w:ascii="Calibri" w:hAnsi="Calibri"/>
+          <w:color w:val="000000" w:themeColor="text1"/>
+        </w:rPr>
+        <w:t>προγραμματιστικό</w:t>
+      </w:r>
+      <w:r>
+        <w:rPr>
+          <w:rFonts w:ascii="Calibri" w:hAnsi="Calibri"/>
+          <w:color w:val="000000" w:themeColor="text1"/>
+        </w:rPr>
+        <w:t xml:space="preserve"> </w:t>
+      </w:r>
+      <w:r>
+        <w:rPr>
+          <w:rFonts w:ascii="Calibri" w:hAnsi="Calibri"/>
+          <w:color w:val="000000" w:themeColor="text1"/>
+        </w:rPr>
+        <w:t>υπόδειγμα</w:t>
+      </w:r>
+      <w:r>
+        <w:rPr>
+          <w:rFonts w:ascii="Calibri" w:hAnsi="Calibri"/>
+          <w:color w:val="000000" w:themeColor="text1"/>
+        </w:rPr>
+        <w:t xml:space="preserve"> (</w:t>
+      </w:r>
+      <w:r>
+        <w:rPr>
+          <w:rFonts w:ascii="Calibri" w:hAnsi="Calibri"/>
+          <w:color w:val="000000" w:themeColor="text1"/>
+          <w:lang w:val="en-US"/>
+        </w:rPr>
+        <w:t>programming</w:t>
+      </w:r>
+      <w:r>
+        <w:rPr>
+          <w:rFonts w:ascii="Calibri" w:hAnsi="Calibri"/>
+          <w:color w:val="000000" w:themeColor="text1"/>
+        </w:rPr>
+        <w:t xml:space="preserve"> </w:t>
+      </w:r>
+      <w:r>
+        <w:rPr>
+          <w:rFonts w:ascii="Calibri" w:hAnsi="Calibri"/>
+          <w:color w:val="000000" w:themeColor="text1"/>
+          <w:lang w:val="en-US"/>
+        </w:rPr>
+        <w:t>paradigm</w:t>
+      </w:r>
+      <w:r>
+        <w:rPr>
+          <w:rFonts w:ascii="Calibri" w:hAnsi="Calibri"/>
+          <w:color w:val="000000" w:themeColor="text1"/>
+        </w:rPr>
+        <w:t xml:space="preserve">). </w:t>
+      </w:r>
+      <w:r>
+        <w:rPr>
+          <w:rFonts w:ascii="Calibri" w:hAnsi="Calibri"/>
+          <w:color w:val="000000" w:themeColor="text1"/>
+        </w:rPr>
+        <w:t xml:space="preserve">Είναι δυναμική γλώσσα προγραμματισμού (dynamically typed) και υποστηρίζει συλλογή απορριμμάτων (garbage collection ή GC). Ο κύριος στόχος της είναι η αναγνωσιμότητα του κώδικά της και η ευκολία χρήσης της. Το συντακτικό της επιτρέπει στους προγραμματιστές να εκφράσουν έννοιες σε λιγότερες γραμμές κώδικα από ότι θα ήταν δυνατόν </w:t>
+      </w:r>
+      <w:r>
+        <w:rPr>
+          <w:rFonts w:ascii="Calibri" w:hAnsi="Calibri"/>
+          <w:color w:val="000000" w:themeColor="text1"/>
+        </w:rPr>
+        <w:t>σε γλώσσες όπως η C++ ή η Java.</w:t>
+      </w:r>
+      <w:r>
+        <w:rPr>
+          <w:rFonts w:ascii="Calibri" w:hAnsi="Calibri"/>
+          <w:color w:val="000000" w:themeColor="text1"/>
+        </w:rPr>
+        <w:t xml:space="preserve"> </w:t>
+      </w:r>
+      <w:r>
+        <w:rPr>
+          <w:rFonts w:ascii="Calibri" w:hAnsi="Calibri"/>
+          <w:color w:val="000000" w:themeColor="text1"/>
         </w:rPr>
         <w:lastRenderedPageBreak/>
-        <w:t xml:space="preserve">                </w:t>
+        <w:t>Διακρίνεται λόγω του ότι έχει πολλές βιβλιοθήκες που διευκολύνουν ιδιαίτερα αρκετές συνηθισμένες εργασίες και για την ταχύτητα εκμάθησης της. Μειονεκτεί στο ότι επειδή είναι διερμηνευόμενη είναι πιο αργή από τις μεταγλωττιζόμενες (compiled) γλώσσες όπως η C και η C++. Για αυτόν τον λόγο δεν είναι κατάλληλη για γραφή λειτουργικών συστημάτων.</w:t>
+      </w:r>
+      <w:r>
+        <w:rPr>
+          <w:rFonts w:ascii="Calibri" w:hAnsi="Calibri"/>
+          <w:color w:val="000000" w:themeColor="text1"/>
+        </w:rPr>
+        <w:fldChar w:fldCharType="begin"/>
+      </w:r>
+      <w:r>
+        <w:rPr>
+          <w:rFonts w:ascii="Calibri" w:hAnsi="Calibri"/>
+          <w:color w:val="000000" w:themeColor="text1"/>
+        </w:rPr>
+        <w:instrText xml:space="preserve"> ADDIN ZOTERO_ITEM CSL_CITATION {"citationID":"A3j6f2Sd","properties":{"formattedCitation":"(wikipedia, 2021a)","plainCitation":"(wikipedia, 2021a)","noteIndex":0},"citationItems":[{"id":51,"uris":["http://zotero.org/users/local/F7tc1Y4S/items/EAVZ8IDE"],"uri":["http://zotero.org/users/local/F7tc1Y4S/items/EAVZ8IDE"],"itemData":{"id":51,"type":"entry-encyclopedia","title":"Python","author":[{"literal":"wikipedia"}],"issued":{"date-parts":[["2021",4,2]]}}}],"schema":"https://github.com/citation-style-language/schema/raw/master/csl-citation.json"} </w:instrText>
+      </w:r>
+      <w:r>
+        <w:rPr>
+          <w:rFonts w:ascii="Calibri" w:hAnsi="Calibri"/>
+          <w:color w:val="000000" w:themeColor="text1"/>
+        </w:rPr>
+        <w:fldChar w:fldCharType="separate"/>
+      </w:r>
+      <w:r>
+        <w:rPr>
+          <w:rFonts w:ascii="Calibri" w:hAnsi="Calibri" w:cs="Calibri"/>
+        </w:rPr>
+        <w:t>(wikipedia, 2021</w:t>
+      </w:r>
+      <w:r>
+        <w:rPr>
+          <w:rFonts w:ascii="Calibri" w:hAnsi="Calibri" w:cs="Calibri"/>
+        </w:rPr>
+        <w:t>)</w:t>
+      </w:r>
+      <w:r>
+        <w:rPr>
+          <w:rFonts w:ascii="Calibri" w:hAnsi="Calibri"/>
+          <w:color w:val="000000" w:themeColor="text1"/>
+        </w:rPr>
+        <w:fldChar w:fldCharType="end"/>
+      </w:r>
+    </w:p>
+    <w:p>
+      <w:pPr>
+        <w:ind w:left="360" w:firstLine="720"/>
+        <w:jc w:val="both"/>
+        <w:rPr>
+          <w:rFonts w:ascii="Calibri" w:hAnsi="Calibri"/>
+          <w:color w:val="000000" w:themeColor="text1"/>
+        </w:rPr>
+      </w:pPr>
+    </w:p>
+    <w:p>
+      <w:pPr>
+        <w:ind w:left="360" w:firstLine="720"/>
+        <w:jc w:val="both"/>
+        <w:rPr>
+          <w:rFonts w:ascii="Calibri" w:hAnsi="Calibri"/>
+          <w:b/>
+          <w:color w:val="000000" w:themeColor="text1"/>
+        </w:rPr>
+      </w:pPr>
+    </w:p>
+    <w:p>
+      <w:pPr>
+        <w:jc w:val="both"/>
+        <w:rPr>
+          <w:rFonts w:ascii="Calibri" w:hAnsi="Calibri"/>
+          <w:b/>
+          <w:color w:val="000000" w:themeColor="text1"/>
+          <w:lang w:val="en-US"/>
+        </w:rPr>
+      </w:pPr>
+      <w:r>
+        <w:rPr>
+          <w:rFonts w:ascii="Calibri" w:hAnsi="Calibri"/>
+          <w:b/>
+          <w:color w:val="000000" w:themeColor="text1"/>
+        </w:rPr>
+        <w:t xml:space="preserve">             </w:t>
       </w:r>
       <w:bookmarkStart w:id="33" w:name="websockets"/>
       <w:r>
-        <w:rPr>
-          <w:rFonts w:ascii="Calibri" w:hAnsi="Calibri"/>
-          <w:b/>
-          <w:color w:val="000000" w:themeColor="text1"/>
-          <w:lang w:val="en-US"/>
-        </w:rPr>
-        <w:t xml:space="preserve">  </w:t>
-      </w:r>
-      <w:hyperlink w:anchor="περιεχομενα" w:history="1">
-        <w:r>
-          <w:rPr>
-            <w:rStyle w:val="-"/>
-            <w:rFonts w:ascii="Calibri" w:hAnsi="Calibri"/>
-            <w:b/>
-            <w:color w:val="000000" w:themeColor="text1"/>
-            <w:u w:val="none"/>
-            <w:lang w:val="en-US"/>
-          </w:rPr>
-          <w:t>3.2.</w:t>
-        </w:r>
-        <w:r>
-          <w:rPr>
-            <w:rStyle w:val="-"/>
-            <w:rFonts w:ascii="Calibri" w:hAnsi="Calibri"/>
-            <w:b/>
-            <w:color w:val="000000" w:themeColor="text1"/>
-            <w:u w:val="none"/>
-            <w:lang w:val="en-US"/>
-          </w:rPr>
-          <w:t xml:space="preserve">4          </w:t>
-        </w:r>
-        <w:r>
-          <w:rPr>
-            <w:rStyle w:val="-"/>
-            <w:rFonts w:ascii="Calibri" w:hAnsi="Calibri"/>
-            <w:b/>
-            <w:color w:val="000000" w:themeColor="text1"/>
-            <w:u w:val="none"/>
-            <w:lang w:val="en-US"/>
-          </w:rPr>
-          <w:t>WebSockets</w:t>
-        </w:r>
-      </w:hyperlink>
+        <w:fldChar w:fldCharType="begin"/>
+      </w:r>
+      <w:r>
+        <w:rPr>
+          <w:lang w:val="en-US"/>
+        </w:rPr>
+        <w:instrText>HYPERLINK \l "</w:instrText>
+      </w:r>
+      <w:r>
+        <w:instrText>περιεχομενα</w:instrText>
+      </w:r>
+      <w:r>
+        <w:rPr>
+          <w:lang w:val="en-US"/>
+        </w:rPr>
+        <w:instrText>"</w:instrText>
+      </w:r>
+      <w:r>
+        <w:fldChar w:fldCharType="separate"/>
+      </w:r>
+      <w:r>
+        <w:rPr>
+          <w:rStyle w:val="-"/>
+          <w:rFonts w:ascii="Calibri" w:hAnsi="Calibri"/>
+          <w:b/>
+          <w:color w:val="000000" w:themeColor="text1"/>
+          <w:u w:val="none"/>
+          <w:lang w:val="en-US"/>
+        </w:rPr>
+        <w:t>3.2.</w:t>
+      </w:r>
+      <w:r>
+        <w:rPr>
+          <w:rStyle w:val="-"/>
+          <w:rFonts w:ascii="Calibri" w:hAnsi="Calibri"/>
+          <w:b/>
+          <w:color w:val="000000" w:themeColor="text1"/>
+          <w:u w:val="none"/>
+          <w:lang w:val="en-US"/>
+        </w:rPr>
+        <w:t xml:space="preserve">4          </w:t>
+      </w:r>
+      <w:r>
+        <w:rPr>
+          <w:rStyle w:val="-"/>
+          <w:rFonts w:ascii="Calibri" w:hAnsi="Calibri"/>
+          <w:b/>
+          <w:color w:val="000000" w:themeColor="text1"/>
+          <w:u w:val="none"/>
+          <w:lang w:val="en-US"/>
+        </w:rPr>
+        <w:t>WebSockets</w:t>
+      </w:r>
+      <w:r>
+        <w:fldChar w:fldCharType="end"/>
+      </w:r>
       <w:bookmarkEnd w:id="33"/>
     </w:p>
     <w:p>
@@ -37011,9 +38362,3922 @@
         </w:rPr>
       </w:pPr>
     </w:p>
+    <w:p>
+      <w:pPr>
+        <w:jc w:val="both"/>
+        <w:rPr>
+          <w:rFonts w:ascii="Calibri" w:hAnsi="Calibri"/>
+          <w:color w:val="000000" w:themeColor="text1"/>
+        </w:rPr>
+      </w:pPr>
+      <w:r>
+        <w:rPr>
+          <w:rFonts w:ascii="Calibri" w:hAnsi="Calibri"/>
+          <w:color w:val="000000" w:themeColor="text1"/>
+        </w:rPr>
+        <w:t xml:space="preserve"> </w:t>
+      </w:r>
+    </w:p>
+    <w:p>
+      <w:pPr>
+        <w:ind w:left="720" w:firstLine="720"/>
+        <w:jc w:val="both"/>
+        <w:rPr>
+          <w:rFonts w:ascii="Calibri" w:hAnsi="Calibri"/>
+          <w:b/>
+          <w:color w:val="000000" w:themeColor="text1"/>
+        </w:rPr>
+      </w:pPr>
+      <w:r>
+        <w:rPr>
+          <w:rFonts w:ascii="Calibri" w:hAnsi="Calibri"/>
+          <w:color w:val="000000" w:themeColor="text1"/>
+        </w:rPr>
+        <w:t xml:space="preserve">Το </w:t>
+      </w:r>
+      <w:r>
+        <w:rPr>
+          <w:rFonts w:ascii="Calibri" w:hAnsi="Calibri"/>
+          <w:color w:val="000000" w:themeColor="text1"/>
+          <w:lang w:val="en-US"/>
+        </w:rPr>
+        <w:t>WebSocket</w:t>
+      </w:r>
+      <w:r>
+        <w:rPr>
+          <w:rFonts w:ascii="Calibri" w:hAnsi="Calibri"/>
+          <w:color w:val="000000" w:themeColor="text1"/>
+        </w:rPr>
+        <w:t xml:space="preserve"> είναι μια μόνιμη</w:t>
+      </w:r>
+      <w:r>
+        <w:rPr>
+          <w:rFonts w:ascii="Calibri" w:hAnsi="Calibri"/>
+          <w:color w:val="000000" w:themeColor="text1"/>
+        </w:rPr>
+        <w:t>/</w:t>
+      </w:r>
+      <w:r>
+        <w:rPr>
+          <w:rFonts w:ascii="Calibri" w:hAnsi="Calibri"/>
+          <w:color w:val="000000" w:themeColor="text1"/>
+        </w:rPr>
+        <w:t>συνεχής</w:t>
+      </w:r>
+      <w:r>
+        <w:rPr>
+          <w:rFonts w:ascii="Calibri" w:hAnsi="Calibri"/>
+          <w:color w:val="000000" w:themeColor="text1"/>
+        </w:rPr>
+        <w:t xml:space="preserve"> σύνδεση μεταξύ πελάτη και διακομιστή. Τα </w:t>
+      </w:r>
+      <w:r>
+        <w:rPr>
+          <w:rFonts w:ascii="Calibri" w:hAnsi="Calibri"/>
+          <w:color w:val="000000" w:themeColor="text1"/>
+          <w:lang w:val="en-US"/>
+        </w:rPr>
+        <w:t>WebSockets</w:t>
+      </w:r>
+      <w:r>
+        <w:rPr>
+          <w:rFonts w:ascii="Calibri" w:hAnsi="Calibri"/>
+          <w:color w:val="000000" w:themeColor="text1"/>
+        </w:rPr>
+        <w:t xml:space="preserve"> παρέχουν ένα αμφίδρομο, πλήρες διπλό</w:t>
+      </w:r>
+      <w:r>
+        <w:rPr>
+          <w:rFonts w:ascii="Calibri" w:hAnsi="Calibri"/>
+          <w:color w:val="000000" w:themeColor="text1"/>
+        </w:rPr>
+        <w:t>/ταυτόχρονο</w:t>
+      </w:r>
+      <w:r>
+        <w:rPr>
+          <w:rFonts w:ascii="Calibri" w:hAnsi="Calibri"/>
+          <w:color w:val="000000" w:themeColor="text1"/>
+        </w:rPr>
+        <w:t xml:space="preserve"> κανάλι επικοινωνίας που λειτουργεί </w:t>
+      </w:r>
+      <w:r>
+        <w:rPr>
+          <w:rFonts w:ascii="Calibri" w:hAnsi="Calibri"/>
+          <w:color w:val="000000" w:themeColor="text1"/>
+        </w:rPr>
+        <w:t>πάνω στο</w:t>
+      </w:r>
+      <w:r>
+        <w:rPr>
+          <w:rFonts w:ascii="Calibri" w:hAnsi="Calibri"/>
+          <w:color w:val="000000" w:themeColor="text1"/>
+        </w:rPr>
+        <w:t xml:space="preserve"> </w:t>
+      </w:r>
+      <w:r>
+        <w:rPr>
+          <w:rFonts w:ascii="Calibri" w:hAnsi="Calibri"/>
+          <w:color w:val="000000" w:themeColor="text1"/>
+          <w:lang w:val="en-US"/>
+        </w:rPr>
+        <w:t>HTTP</w:t>
+      </w:r>
+      <w:r>
+        <w:rPr>
+          <w:rFonts w:ascii="Calibri" w:hAnsi="Calibri"/>
+          <w:color w:val="000000" w:themeColor="text1"/>
+        </w:rPr>
+        <w:t xml:space="preserve"> μέσω μιας σύνδεσης </w:t>
+      </w:r>
+      <w:r>
+        <w:rPr>
+          <w:rFonts w:ascii="Calibri" w:hAnsi="Calibri"/>
+          <w:color w:val="000000" w:themeColor="text1"/>
+          <w:lang w:val="en-US"/>
+        </w:rPr>
+        <w:t>TCP</w:t>
+      </w:r>
+      <w:r>
+        <w:rPr>
+          <w:rFonts w:ascii="Calibri" w:hAnsi="Calibri"/>
+          <w:color w:val="000000" w:themeColor="text1"/>
+        </w:rPr>
+        <w:t xml:space="preserve"> / </w:t>
+      </w:r>
+      <w:r>
+        <w:rPr>
+          <w:rFonts w:ascii="Calibri" w:hAnsi="Calibri"/>
+          <w:color w:val="000000" w:themeColor="text1"/>
+          <w:lang w:val="en-US"/>
+        </w:rPr>
+        <w:t>IP</w:t>
+      </w:r>
+      <w:r>
+        <w:rPr>
+          <w:rFonts w:ascii="Calibri" w:hAnsi="Calibri"/>
+          <w:color w:val="000000" w:themeColor="text1"/>
+        </w:rPr>
+        <w:t xml:space="preserve">. Στον πυρήνα του, το πρωτόκολλο </w:t>
+      </w:r>
+      <w:r>
+        <w:rPr>
+          <w:rFonts w:ascii="Calibri" w:hAnsi="Calibri"/>
+          <w:color w:val="000000" w:themeColor="text1"/>
+          <w:lang w:val="en-US"/>
+        </w:rPr>
+        <w:t>WebSocket</w:t>
+      </w:r>
+      <w:r>
+        <w:rPr>
+          <w:rFonts w:ascii="Calibri" w:hAnsi="Calibri"/>
+          <w:color w:val="000000" w:themeColor="text1"/>
+        </w:rPr>
+        <w:t xml:space="preserve"> διευκολύνει τη μετάδοση μηνυμάτων μεταξύ πελάτη και διακομιστή.</w:t>
+      </w:r>
+      <w:r>
+        <w:rPr>
+          <w:rFonts w:ascii="Calibri" w:hAnsi="Calibri"/>
+          <w:color w:val="000000" w:themeColor="text1"/>
+        </w:rPr>
+        <w:t xml:space="preserve"> </w:t>
+      </w:r>
+      <w:r>
+        <w:rPr>
+          <w:rFonts w:ascii="Calibri" w:hAnsi="Calibri"/>
+          <w:color w:val="000000" w:themeColor="text1"/>
+          <w:lang w:val="en-US"/>
+        </w:rPr>
+        <w:fldChar w:fldCharType="begin"/>
+      </w:r>
+      <w:r>
+        <w:rPr>
+          <w:rFonts w:ascii="Calibri" w:hAnsi="Calibri"/>
+          <w:color w:val="000000" w:themeColor="text1"/>
+          <w:lang w:val="en-US"/>
+        </w:rPr>
+        <w:instrText xml:space="preserve"> ADDIN ZOTERO_ITEM CSL_CITATION {"citationID":"24JuxPql","properties":{"formattedCitation":"(Kevin Sookocheff, 2019)","plainCitation":"(Kevin Sookocheff, 2019)","noteIndex":0},"citationItems":[{"id":49,"uris":["http://zotero.org/users/local/F7tc1Y4S/items/983I5GX2"],"uri":["http://zotero.org/users/local/F7tc1Y4S/items/983I5GX2"],"itemData":{"id":49,"type":"post-weblog","title":"How Do Websockets Work?","URL":"https://sookocheff.com/post/networking/how-do-websockets-work/","author":[{"literal":"Kevin Sookocheff"}],"issued":{"date-parts":[["2019",4,4]]}}}],"schema":"https://github.com/citation-style-language/schema/raw/master/csl-citation.json"} </w:instrText>
+      </w:r>
+      <w:r>
+        <w:rPr>
+          <w:rFonts w:ascii="Calibri" w:hAnsi="Calibri"/>
+          <w:color w:val="000000" w:themeColor="text1"/>
+          <w:lang w:val="en-US"/>
+        </w:rPr>
+        <w:fldChar w:fldCharType="separate"/>
+      </w:r>
+      <w:r>
+        <w:rPr>
+          <w:rFonts w:ascii="Calibri" w:hAnsi="Calibri" w:cs="Calibri"/>
+        </w:rPr>
+        <w:t>(Kevin Sookocheff, 2019)</w:t>
+      </w:r>
+      <w:r>
+        <w:rPr>
+          <w:rFonts w:ascii="Calibri" w:hAnsi="Calibri"/>
+          <w:color w:val="000000" w:themeColor="text1"/>
+          <w:lang w:val="en-US"/>
+        </w:rPr>
+        <w:fldChar w:fldCharType="end"/>
+      </w:r>
+    </w:p>
+    <w:p>
+      <w:pPr>
+        <w:jc w:val="both"/>
+        <w:rPr>
+          <w:rFonts w:ascii="Calibri" w:hAnsi="Calibri"/>
+          <w:b/>
+          <w:color w:val="000000" w:themeColor="text1"/>
+        </w:rPr>
+      </w:pPr>
+    </w:p>
+    <w:p>
+      <w:pPr>
+        <w:ind w:left="720" w:firstLine="720"/>
+        <w:jc w:val="both"/>
+        <w:rPr>
+          <w:rFonts w:ascii="Calibri" w:hAnsi="Calibri"/>
+          <w:color w:val="000000" w:themeColor="text1"/>
+        </w:rPr>
+      </w:pPr>
+      <w:r>
+        <w:rPr>
+          <w:rFonts w:ascii="Calibri" w:hAnsi="Calibri"/>
+          <w:color w:val="000000" w:themeColor="text1"/>
+        </w:rPr>
+        <w:t xml:space="preserve">Τα </w:t>
+      </w:r>
+      <w:r>
+        <w:rPr>
+          <w:rFonts w:ascii="Calibri" w:hAnsi="Calibri"/>
+          <w:color w:val="000000" w:themeColor="text1"/>
+          <w:lang w:val="en-US"/>
+        </w:rPr>
+        <w:t>WebSockets</w:t>
+      </w:r>
+      <w:r>
+        <w:rPr>
+          <w:rFonts w:ascii="Calibri" w:hAnsi="Calibri"/>
+          <w:color w:val="000000" w:themeColor="text1"/>
+        </w:rPr>
+        <w:t xml:space="preserve"> δεν χρησιμοποιούν το σχήμα </w:t>
+      </w:r>
+      <w:r>
+        <w:rPr>
+          <w:rFonts w:ascii="Calibri" w:hAnsi="Calibri"/>
+          <w:color w:val="000000" w:themeColor="text1"/>
+          <w:lang w:val="en-US"/>
+        </w:rPr>
+        <w:t>http</w:t>
+      </w:r>
+      <w:r>
+        <w:rPr>
+          <w:rFonts w:ascii="Calibri" w:hAnsi="Calibri"/>
+          <w:color w:val="000000" w:themeColor="text1"/>
+        </w:rPr>
+        <w:t xml:space="preserve">: // ή </w:t>
+      </w:r>
+      <w:r>
+        <w:rPr>
+          <w:rFonts w:ascii="Calibri" w:hAnsi="Calibri"/>
+          <w:color w:val="000000" w:themeColor="text1"/>
+          <w:lang w:val="en-US"/>
+        </w:rPr>
+        <w:t>https</w:t>
+      </w:r>
+      <w:r>
+        <w:rPr>
+          <w:rFonts w:ascii="Calibri" w:hAnsi="Calibri"/>
+          <w:color w:val="000000" w:themeColor="text1"/>
+        </w:rPr>
+        <w:t xml:space="preserve">: // (επειδή δεν ακολουθούν το πρωτόκολλο </w:t>
+      </w:r>
+      <w:r>
+        <w:rPr>
+          <w:rFonts w:ascii="Calibri" w:hAnsi="Calibri"/>
+          <w:color w:val="000000" w:themeColor="text1"/>
+          <w:lang w:val="en-US"/>
+        </w:rPr>
+        <w:t>HTTP</w:t>
+      </w:r>
+      <w:r>
+        <w:rPr>
+          <w:rFonts w:ascii="Calibri" w:hAnsi="Calibri"/>
+          <w:color w:val="000000" w:themeColor="text1"/>
+        </w:rPr>
+        <w:t xml:space="preserve">). Αντίθετα, τα </w:t>
+      </w:r>
+      <w:r>
+        <w:rPr>
+          <w:rFonts w:ascii="Calibri" w:hAnsi="Calibri"/>
+          <w:color w:val="000000" w:themeColor="text1"/>
+          <w:lang w:val="en-US"/>
+        </w:rPr>
+        <w:t>URI</w:t>
+      </w:r>
+      <w:r>
+        <w:rPr>
+          <w:rFonts w:ascii="Calibri" w:hAnsi="Calibri"/>
+          <w:color w:val="000000" w:themeColor="text1"/>
+        </w:rPr>
+        <w:t xml:space="preserve"> </w:t>
+      </w:r>
+      <w:r>
+        <w:rPr>
+          <w:rFonts w:ascii="Calibri" w:hAnsi="Calibri"/>
+          <w:color w:val="000000" w:themeColor="text1"/>
+        </w:rPr>
+        <w:t xml:space="preserve">των </w:t>
+      </w:r>
+      <w:r>
+        <w:rPr>
+          <w:rFonts w:ascii="Calibri" w:hAnsi="Calibri"/>
+          <w:color w:val="000000" w:themeColor="text1"/>
+          <w:lang w:val="en-US"/>
+        </w:rPr>
+        <w:t>WebSocket</w:t>
+      </w:r>
+      <w:r>
+        <w:rPr>
+          <w:rFonts w:ascii="Calibri" w:hAnsi="Calibri"/>
+          <w:color w:val="000000" w:themeColor="text1"/>
+        </w:rPr>
+        <w:t xml:space="preserve"> χρησιμοποιούν ένα νέο σχήμα </w:t>
+      </w:r>
+      <w:r>
+        <w:rPr>
+          <w:rFonts w:ascii="Calibri" w:hAnsi="Calibri"/>
+          <w:color w:val="000000" w:themeColor="text1"/>
+          <w:lang w:val="en-US"/>
+        </w:rPr>
+        <w:t>ws</w:t>
+      </w:r>
+      <w:r>
+        <w:rPr>
+          <w:rFonts w:ascii="Calibri" w:hAnsi="Calibri"/>
+          <w:color w:val="000000" w:themeColor="text1"/>
+        </w:rPr>
+        <w:t xml:space="preserve">: (ή </w:t>
+      </w:r>
+      <w:r>
+        <w:rPr>
+          <w:rFonts w:ascii="Calibri" w:hAnsi="Calibri"/>
+          <w:color w:val="000000" w:themeColor="text1"/>
+          <w:lang w:val="en-US"/>
+        </w:rPr>
+        <w:t>wss</w:t>
+      </w:r>
+      <w:r>
+        <w:rPr>
+          <w:rFonts w:ascii="Calibri" w:hAnsi="Calibri"/>
+          <w:color w:val="000000" w:themeColor="text1"/>
+        </w:rPr>
+        <w:t>: για ένα ασφαλές</w:t>
+      </w:r>
+      <w:r>
+        <w:rPr>
+          <w:rFonts w:ascii="Calibri" w:hAnsi="Calibri"/>
+          <w:color w:val="000000" w:themeColor="text1"/>
+        </w:rPr>
+        <w:t xml:space="preserve"> κανάλι</w:t>
+      </w:r>
+      <w:r>
+        <w:rPr>
+          <w:rFonts w:ascii="Calibri" w:hAnsi="Calibri"/>
+          <w:color w:val="000000" w:themeColor="text1"/>
+        </w:rPr>
+        <w:t xml:space="preserve"> </w:t>
+      </w:r>
+      <w:r>
+        <w:rPr>
+          <w:rFonts w:ascii="Calibri" w:hAnsi="Calibri"/>
+          <w:color w:val="000000" w:themeColor="text1"/>
+          <w:lang w:val="en-US"/>
+        </w:rPr>
+        <w:t>WebSocket</w:t>
+      </w:r>
+      <w:r>
+        <w:rPr>
+          <w:rFonts w:ascii="Calibri" w:hAnsi="Calibri"/>
+          <w:color w:val="000000" w:themeColor="text1"/>
+        </w:rPr>
+        <w:t xml:space="preserve">). Το υπόλοιπο </w:t>
+      </w:r>
+      <w:r>
+        <w:rPr>
+          <w:rFonts w:ascii="Calibri" w:hAnsi="Calibri"/>
+          <w:color w:val="000000" w:themeColor="text1"/>
+          <w:lang w:val="en-US"/>
+        </w:rPr>
+        <w:t>URI</w:t>
+      </w:r>
+      <w:r>
+        <w:rPr>
+          <w:rFonts w:ascii="Calibri" w:hAnsi="Calibri"/>
+          <w:color w:val="000000" w:themeColor="text1"/>
+        </w:rPr>
+        <w:t xml:space="preserve"> είναι το ίδιο με το </w:t>
+      </w:r>
+      <w:r>
+        <w:rPr>
+          <w:rFonts w:ascii="Calibri" w:hAnsi="Calibri"/>
+          <w:color w:val="000000" w:themeColor="text1"/>
+          <w:lang w:val="en-US"/>
+        </w:rPr>
+        <w:t>HTTP</w:t>
+      </w:r>
+      <w:r>
+        <w:rPr>
+          <w:rFonts w:ascii="Calibri" w:hAnsi="Calibri"/>
+          <w:color w:val="000000" w:themeColor="text1"/>
+        </w:rPr>
+        <w:t xml:space="preserve"> </w:t>
+      </w:r>
+      <w:r>
+        <w:rPr>
+          <w:rFonts w:ascii="Calibri" w:hAnsi="Calibri"/>
+          <w:color w:val="000000" w:themeColor="text1"/>
+          <w:lang w:val="en-US"/>
+        </w:rPr>
+        <w:t>URI</w:t>
+      </w:r>
+      <w:r>
+        <w:rPr>
+          <w:rFonts w:ascii="Calibri" w:hAnsi="Calibri"/>
+          <w:color w:val="000000" w:themeColor="text1"/>
+        </w:rPr>
+        <w:t xml:space="preserve"> </w:t>
+      </w:r>
+      <w:r>
+        <w:rPr>
+          <w:rFonts w:ascii="Calibri" w:hAnsi="Calibri"/>
+          <w:color w:val="000000" w:themeColor="text1"/>
+          <w:lang w:val="en-US"/>
+        </w:rPr>
+        <w:fldChar w:fldCharType="begin"/>
+      </w:r>
+      <w:r>
+        <w:rPr>
+          <w:rFonts w:ascii="Calibri" w:hAnsi="Calibri"/>
+          <w:color w:val="000000" w:themeColor="text1"/>
+        </w:rPr>
+        <w:instrText xml:space="preserve"> </w:instrText>
+      </w:r>
+      <w:r>
+        <w:rPr>
+          <w:rFonts w:ascii="Calibri" w:hAnsi="Calibri"/>
+          <w:color w:val="000000" w:themeColor="text1"/>
+          <w:lang w:val="en-US"/>
+        </w:rPr>
+        <w:instrText>ADDIN</w:instrText>
+      </w:r>
+      <w:r>
+        <w:rPr>
+          <w:rFonts w:ascii="Calibri" w:hAnsi="Calibri"/>
+          <w:color w:val="000000" w:themeColor="text1"/>
+        </w:rPr>
+        <w:instrText xml:space="preserve"> </w:instrText>
+      </w:r>
+      <w:r>
+        <w:rPr>
+          <w:rFonts w:ascii="Calibri" w:hAnsi="Calibri"/>
+          <w:color w:val="000000" w:themeColor="text1"/>
+          <w:lang w:val="en-US"/>
+        </w:rPr>
+        <w:instrText>ZOTERO</w:instrText>
+      </w:r>
+      <w:r>
+        <w:rPr>
+          <w:rFonts w:ascii="Calibri" w:hAnsi="Calibri"/>
+          <w:color w:val="000000" w:themeColor="text1"/>
+        </w:rPr>
+        <w:instrText>_</w:instrText>
+      </w:r>
+      <w:r>
+        <w:rPr>
+          <w:rFonts w:ascii="Calibri" w:hAnsi="Calibri"/>
+          <w:color w:val="000000" w:themeColor="text1"/>
+          <w:lang w:val="en-US"/>
+        </w:rPr>
+        <w:instrText>ITEM</w:instrText>
+      </w:r>
+      <w:r>
+        <w:rPr>
+          <w:rFonts w:ascii="Calibri" w:hAnsi="Calibri"/>
+          <w:color w:val="000000" w:themeColor="text1"/>
+        </w:rPr>
+        <w:instrText xml:space="preserve"> </w:instrText>
+      </w:r>
+      <w:r>
+        <w:rPr>
+          <w:rFonts w:ascii="Calibri" w:hAnsi="Calibri"/>
+          <w:color w:val="000000" w:themeColor="text1"/>
+          <w:lang w:val="en-US"/>
+        </w:rPr>
+        <w:instrText>CSL</w:instrText>
+      </w:r>
+      <w:r>
+        <w:rPr>
+          <w:rFonts w:ascii="Calibri" w:hAnsi="Calibri"/>
+          <w:color w:val="000000" w:themeColor="text1"/>
+        </w:rPr>
+        <w:instrText>_</w:instrText>
+      </w:r>
+      <w:r>
+        <w:rPr>
+          <w:rFonts w:ascii="Calibri" w:hAnsi="Calibri"/>
+          <w:color w:val="000000" w:themeColor="text1"/>
+          <w:lang w:val="en-US"/>
+        </w:rPr>
+        <w:instrText>CITATION</w:instrText>
+      </w:r>
+      <w:r>
+        <w:rPr>
+          <w:rFonts w:ascii="Calibri" w:hAnsi="Calibri"/>
+          <w:color w:val="000000" w:themeColor="text1"/>
+        </w:rPr>
+        <w:instrText xml:space="preserve"> {"</w:instrText>
+      </w:r>
+      <w:r>
+        <w:rPr>
+          <w:rFonts w:ascii="Calibri" w:hAnsi="Calibri"/>
+          <w:color w:val="000000" w:themeColor="text1"/>
+          <w:lang w:val="en-US"/>
+        </w:rPr>
+        <w:instrText>citationID</w:instrText>
+      </w:r>
+      <w:r>
+        <w:rPr>
+          <w:rFonts w:ascii="Calibri" w:hAnsi="Calibri"/>
+          <w:color w:val="000000" w:themeColor="text1"/>
+        </w:rPr>
+        <w:instrText>":"24</w:instrText>
+      </w:r>
+      <w:r>
+        <w:rPr>
+          <w:rFonts w:ascii="Calibri" w:hAnsi="Calibri"/>
+          <w:color w:val="000000" w:themeColor="text1"/>
+          <w:lang w:val="en-US"/>
+        </w:rPr>
+        <w:instrText>JuxPql</w:instrText>
+      </w:r>
+      <w:r>
+        <w:rPr>
+          <w:rFonts w:ascii="Calibri" w:hAnsi="Calibri"/>
+          <w:color w:val="000000" w:themeColor="text1"/>
+        </w:rPr>
+        <w:instrText>","</w:instrText>
+      </w:r>
+      <w:r>
+        <w:rPr>
+          <w:rFonts w:ascii="Calibri" w:hAnsi="Calibri"/>
+          <w:color w:val="000000" w:themeColor="text1"/>
+          <w:lang w:val="en-US"/>
+        </w:rPr>
+        <w:instrText>properties</w:instrText>
+      </w:r>
+      <w:r>
+        <w:rPr>
+          <w:rFonts w:ascii="Calibri" w:hAnsi="Calibri"/>
+          <w:color w:val="000000" w:themeColor="text1"/>
+        </w:rPr>
+        <w:instrText>":{"</w:instrText>
+      </w:r>
+      <w:r>
+        <w:rPr>
+          <w:rFonts w:ascii="Calibri" w:hAnsi="Calibri"/>
+          <w:color w:val="000000" w:themeColor="text1"/>
+          <w:lang w:val="en-US"/>
+        </w:rPr>
+        <w:instrText>formattedCitation</w:instrText>
+      </w:r>
+      <w:r>
+        <w:rPr>
+          <w:rFonts w:ascii="Calibri" w:hAnsi="Calibri"/>
+          <w:color w:val="000000" w:themeColor="text1"/>
+        </w:rPr>
+        <w:instrText>":"(</w:instrText>
+      </w:r>
+      <w:r>
+        <w:rPr>
+          <w:rFonts w:ascii="Calibri" w:hAnsi="Calibri"/>
+          <w:color w:val="000000" w:themeColor="text1"/>
+          <w:lang w:val="en-US"/>
+        </w:rPr>
+        <w:instrText>Kevin</w:instrText>
+      </w:r>
+      <w:r>
+        <w:rPr>
+          <w:rFonts w:ascii="Calibri" w:hAnsi="Calibri"/>
+          <w:color w:val="000000" w:themeColor="text1"/>
+        </w:rPr>
+        <w:instrText xml:space="preserve"> </w:instrText>
+      </w:r>
+      <w:r>
+        <w:rPr>
+          <w:rFonts w:ascii="Calibri" w:hAnsi="Calibri"/>
+          <w:color w:val="000000" w:themeColor="text1"/>
+          <w:lang w:val="en-US"/>
+        </w:rPr>
+        <w:instrText>Sookocheff</w:instrText>
+      </w:r>
+      <w:r>
+        <w:rPr>
+          <w:rFonts w:ascii="Calibri" w:hAnsi="Calibri"/>
+          <w:color w:val="000000" w:themeColor="text1"/>
+        </w:rPr>
+        <w:instrText>, 2019)","</w:instrText>
+      </w:r>
+      <w:r>
+        <w:rPr>
+          <w:rFonts w:ascii="Calibri" w:hAnsi="Calibri"/>
+          <w:color w:val="000000" w:themeColor="text1"/>
+          <w:lang w:val="en-US"/>
+        </w:rPr>
+        <w:instrText>plainCitation</w:instrText>
+      </w:r>
+      <w:r>
+        <w:rPr>
+          <w:rFonts w:ascii="Calibri" w:hAnsi="Calibri"/>
+          <w:color w:val="000000" w:themeColor="text1"/>
+        </w:rPr>
+        <w:instrText>":"(</w:instrText>
+      </w:r>
+      <w:r>
+        <w:rPr>
+          <w:rFonts w:ascii="Calibri" w:hAnsi="Calibri"/>
+          <w:color w:val="000000" w:themeColor="text1"/>
+          <w:lang w:val="en-US"/>
+        </w:rPr>
+        <w:instrText>Kevin</w:instrText>
+      </w:r>
+      <w:r>
+        <w:rPr>
+          <w:rFonts w:ascii="Calibri" w:hAnsi="Calibri"/>
+          <w:color w:val="000000" w:themeColor="text1"/>
+        </w:rPr>
+        <w:instrText xml:space="preserve"> </w:instrText>
+      </w:r>
+      <w:r>
+        <w:rPr>
+          <w:rFonts w:ascii="Calibri" w:hAnsi="Calibri"/>
+          <w:color w:val="000000" w:themeColor="text1"/>
+          <w:lang w:val="en-US"/>
+        </w:rPr>
+        <w:instrText>Sookocheff</w:instrText>
+      </w:r>
+      <w:r>
+        <w:rPr>
+          <w:rFonts w:ascii="Calibri" w:hAnsi="Calibri"/>
+          <w:color w:val="000000" w:themeColor="text1"/>
+        </w:rPr>
+        <w:instrText>, 2019)","</w:instrText>
+      </w:r>
+      <w:r>
+        <w:rPr>
+          <w:rFonts w:ascii="Calibri" w:hAnsi="Calibri"/>
+          <w:color w:val="000000" w:themeColor="text1"/>
+          <w:lang w:val="en-US"/>
+        </w:rPr>
+        <w:instrText>noteIndex</w:instrText>
+      </w:r>
+      <w:r>
+        <w:rPr>
+          <w:rFonts w:ascii="Calibri" w:hAnsi="Calibri"/>
+          <w:color w:val="000000" w:themeColor="text1"/>
+        </w:rPr>
+        <w:instrText>":0},"</w:instrText>
+      </w:r>
+      <w:r>
+        <w:rPr>
+          <w:rFonts w:ascii="Calibri" w:hAnsi="Calibri"/>
+          <w:color w:val="000000" w:themeColor="text1"/>
+          <w:lang w:val="en-US"/>
+        </w:rPr>
+        <w:instrText>citationItems</w:instrText>
+      </w:r>
+      <w:r>
+        <w:rPr>
+          <w:rFonts w:ascii="Calibri" w:hAnsi="Calibri"/>
+          <w:color w:val="000000" w:themeColor="text1"/>
+        </w:rPr>
+        <w:instrText>":[{"</w:instrText>
+      </w:r>
+      <w:r>
+        <w:rPr>
+          <w:rFonts w:ascii="Calibri" w:hAnsi="Calibri"/>
+          <w:color w:val="000000" w:themeColor="text1"/>
+          <w:lang w:val="en-US"/>
+        </w:rPr>
+        <w:instrText>id</w:instrText>
+      </w:r>
+      <w:r>
+        <w:rPr>
+          <w:rFonts w:ascii="Calibri" w:hAnsi="Calibri"/>
+          <w:color w:val="000000" w:themeColor="text1"/>
+        </w:rPr>
+        <w:instrText>":49,"</w:instrText>
+      </w:r>
+      <w:r>
+        <w:rPr>
+          <w:rFonts w:ascii="Calibri" w:hAnsi="Calibri"/>
+          <w:color w:val="000000" w:themeColor="text1"/>
+          <w:lang w:val="en-US"/>
+        </w:rPr>
+        <w:instrText>uris</w:instrText>
+      </w:r>
+      <w:r>
+        <w:rPr>
+          <w:rFonts w:ascii="Calibri" w:hAnsi="Calibri"/>
+          <w:color w:val="000000" w:themeColor="text1"/>
+        </w:rPr>
+        <w:instrText>":["</w:instrText>
+      </w:r>
+      <w:r>
+        <w:rPr>
+          <w:rFonts w:ascii="Calibri" w:hAnsi="Calibri"/>
+          <w:color w:val="000000" w:themeColor="text1"/>
+          <w:lang w:val="en-US"/>
+        </w:rPr>
+        <w:instrText>http</w:instrText>
+      </w:r>
+      <w:r>
+        <w:rPr>
+          <w:rFonts w:ascii="Calibri" w:hAnsi="Calibri"/>
+          <w:color w:val="000000" w:themeColor="text1"/>
+        </w:rPr>
+        <w:instrText>://</w:instrText>
+      </w:r>
+      <w:r>
+        <w:rPr>
+          <w:rFonts w:ascii="Calibri" w:hAnsi="Calibri"/>
+          <w:color w:val="000000" w:themeColor="text1"/>
+          <w:lang w:val="en-US"/>
+        </w:rPr>
+        <w:instrText>zotero</w:instrText>
+      </w:r>
+      <w:r>
+        <w:rPr>
+          <w:rFonts w:ascii="Calibri" w:hAnsi="Calibri"/>
+          <w:color w:val="000000" w:themeColor="text1"/>
+        </w:rPr>
+        <w:instrText>.</w:instrText>
+      </w:r>
+      <w:r>
+        <w:rPr>
+          <w:rFonts w:ascii="Calibri" w:hAnsi="Calibri"/>
+          <w:color w:val="000000" w:themeColor="text1"/>
+          <w:lang w:val="en-US"/>
+        </w:rPr>
+        <w:instrText>org</w:instrText>
+      </w:r>
+      <w:r>
+        <w:rPr>
+          <w:rFonts w:ascii="Calibri" w:hAnsi="Calibri"/>
+          <w:color w:val="000000" w:themeColor="text1"/>
+        </w:rPr>
+        <w:instrText>/</w:instrText>
+      </w:r>
+      <w:r>
+        <w:rPr>
+          <w:rFonts w:ascii="Calibri" w:hAnsi="Calibri"/>
+          <w:color w:val="000000" w:themeColor="text1"/>
+          <w:lang w:val="en-US"/>
+        </w:rPr>
+        <w:instrText>users</w:instrText>
+      </w:r>
+      <w:r>
+        <w:rPr>
+          <w:rFonts w:ascii="Calibri" w:hAnsi="Calibri"/>
+          <w:color w:val="000000" w:themeColor="text1"/>
+        </w:rPr>
+        <w:instrText>/</w:instrText>
+      </w:r>
+      <w:r>
+        <w:rPr>
+          <w:rFonts w:ascii="Calibri" w:hAnsi="Calibri"/>
+          <w:color w:val="000000" w:themeColor="text1"/>
+          <w:lang w:val="en-US"/>
+        </w:rPr>
+        <w:instrText>local</w:instrText>
+      </w:r>
+      <w:r>
+        <w:rPr>
+          <w:rFonts w:ascii="Calibri" w:hAnsi="Calibri"/>
+          <w:color w:val="000000" w:themeColor="text1"/>
+        </w:rPr>
+        <w:instrText>/</w:instrText>
+      </w:r>
+      <w:r>
+        <w:rPr>
+          <w:rFonts w:ascii="Calibri" w:hAnsi="Calibri"/>
+          <w:color w:val="000000" w:themeColor="text1"/>
+          <w:lang w:val="en-US"/>
+        </w:rPr>
+        <w:instrText>F</w:instrText>
+      </w:r>
+      <w:r>
+        <w:rPr>
+          <w:rFonts w:ascii="Calibri" w:hAnsi="Calibri"/>
+          <w:color w:val="000000" w:themeColor="text1"/>
+        </w:rPr>
+        <w:instrText>7</w:instrText>
+      </w:r>
+      <w:r>
+        <w:rPr>
+          <w:rFonts w:ascii="Calibri" w:hAnsi="Calibri"/>
+          <w:color w:val="000000" w:themeColor="text1"/>
+          <w:lang w:val="en-US"/>
+        </w:rPr>
+        <w:instrText>tc</w:instrText>
+      </w:r>
+      <w:r>
+        <w:rPr>
+          <w:rFonts w:ascii="Calibri" w:hAnsi="Calibri"/>
+          <w:color w:val="000000" w:themeColor="text1"/>
+        </w:rPr>
+        <w:instrText>1</w:instrText>
+      </w:r>
+      <w:r>
+        <w:rPr>
+          <w:rFonts w:ascii="Calibri" w:hAnsi="Calibri"/>
+          <w:color w:val="000000" w:themeColor="text1"/>
+          <w:lang w:val="en-US"/>
+        </w:rPr>
+        <w:instrText>Y</w:instrText>
+      </w:r>
+      <w:r>
+        <w:rPr>
+          <w:rFonts w:ascii="Calibri" w:hAnsi="Calibri"/>
+          <w:color w:val="000000" w:themeColor="text1"/>
+        </w:rPr>
+        <w:instrText>4</w:instrText>
+      </w:r>
+      <w:r>
+        <w:rPr>
+          <w:rFonts w:ascii="Calibri" w:hAnsi="Calibri"/>
+          <w:color w:val="000000" w:themeColor="text1"/>
+          <w:lang w:val="en-US"/>
+        </w:rPr>
+        <w:instrText>S</w:instrText>
+      </w:r>
+      <w:r>
+        <w:rPr>
+          <w:rFonts w:ascii="Calibri" w:hAnsi="Calibri"/>
+          <w:color w:val="000000" w:themeColor="text1"/>
+        </w:rPr>
+        <w:instrText>/</w:instrText>
+      </w:r>
+      <w:r>
+        <w:rPr>
+          <w:rFonts w:ascii="Calibri" w:hAnsi="Calibri"/>
+          <w:color w:val="000000" w:themeColor="text1"/>
+          <w:lang w:val="en-US"/>
+        </w:rPr>
+        <w:instrText>items</w:instrText>
+      </w:r>
+      <w:r>
+        <w:rPr>
+          <w:rFonts w:ascii="Calibri" w:hAnsi="Calibri"/>
+          <w:color w:val="000000" w:themeColor="text1"/>
+        </w:rPr>
+        <w:instrText>/983</w:instrText>
+      </w:r>
+      <w:r>
+        <w:rPr>
+          <w:rFonts w:ascii="Calibri" w:hAnsi="Calibri"/>
+          <w:color w:val="000000" w:themeColor="text1"/>
+          <w:lang w:val="en-US"/>
+        </w:rPr>
+        <w:instrText>I</w:instrText>
+      </w:r>
+      <w:r>
+        <w:rPr>
+          <w:rFonts w:ascii="Calibri" w:hAnsi="Calibri"/>
+          <w:color w:val="000000" w:themeColor="text1"/>
+        </w:rPr>
+        <w:instrText>5</w:instrText>
+      </w:r>
+      <w:r>
+        <w:rPr>
+          <w:rFonts w:ascii="Calibri" w:hAnsi="Calibri"/>
+          <w:color w:val="000000" w:themeColor="text1"/>
+          <w:lang w:val="en-US"/>
+        </w:rPr>
+        <w:instrText>GX</w:instrText>
+      </w:r>
+      <w:r>
+        <w:rPr>
+          <w:rFonts w:ascii="Calibri" w:hAnsi="Calibri"/>
+          <w:color w:val="000000" w:themeColor="text1"/>
+        </w:rPr>
+        <w:instrText>2"],"</w:instrText>
+      </w:r>
+      <w:r>
+        <w:rPr>
+          <w:rFonts w:ascii="Calibri" w:hAnsi="Calibri"/>
+          <w:color w:val="000000" w:themeColor="text1"/>
+          <w:lang w:val="en-US"/>
+        </w:rPr>
+        <w:instrText>uri</w:instrText>
+      </w:r>
+      <w:r>
+        <w:rPr>
+          <w:rFonts w:ascii="Calibri" w:hAnsi="Calibri"/>
+          <w:color w:val="000000" w:themeColor="text1"/>
+        </w:rPr>
+        <w:instrText>":["</w:instrText>
+      </w:r>
+      <w:r>
+        <w:rPr>
+          <w:rFonts w:ascii="Calibri" w:hAnsi="Calibri"/>
+          <w:color w:val="000000" w:themeColor="text1"/>
+          <w:lang w:val="en-US"/>
+        </w:rPr>
+        <w:instrText>http</w:instrText>
+      </w:r>
+      <w:r>
+        <w:rPr>
+          <w:rFonts w:ascii="Calibri" w:hAnsi="Calibri"/>
+          <w:color w:val="000000" w:themeColor="text1"/>
+        </w:rPr>
+        <w:instrText>://</w:instrText>
+      </w:r>
+      <w:r>
+        <w:rPr>
+          <w:rFonts w:ascii="Calibri" w:hAnsi="Calibri"/>
+          <w:color w:val="000000" w:themeColor="text1"/>
+          <w:lang w:val="en-US"/>
+        </w:rPr>
+        <w:instrText>zotero</w:instrText>
+      </w:r>
+      <w:r>
+        <w:rPr>
+          <w:rFonts w:ascii="Calibri" w:hAnsi="Calibri"/>
+          <w:color w:val="000000" w:themeColor="text1"/>
+        </w:rPr>
+        <w:instrText>.</w:instrText>
+      </w:r>
+      <w:r>
+        <w:rPr>
+          <w:rFonts w:ascii="Calibri" w:hAnsi="Calibri"/>
+          <w:color w:val="000000" w:themeColor="text1"/>
+          <w:lang w:val="en-US"/>
+        </w:rPr>
+        <w:instrText>org</w:instrText>
+      </w:r>
+      <w:r>
+        <w:rPr>
+          <w:rFonts w:ascii="Calibri" w:hAnsi="Calibri"/>
+          <w:color w:val="000000" w:themeColor="text1"/>
+        </w:rPr>
+        <w:instrText>/</w:instrText>
+      </w:r>
+      <w:r>
+        <w:rPr>
+          <w:rFonts w:ascii="Calibri" w:hAnsi="Calibri"/>
+          <w:color w:val="000000" w:themeColor="text1"/>
+          <w:lang w:val="en-US"/>
+        </w:rPr>
+        <w:instrText>users</w:instrText>
+      </w:r>
+      <w:r>
+        <w:rPr>
+          <w:rFonts w:ascii="Calibri" w:hAnsi="Calibri"/>
+          <w:color w:val="000000" w:themeColor="text1"/>
+        </w:rPr>
+        <w:instrText>/</w:instrText>
+      </w:r>
+      <w:r>
+        <w:rPr>
+          <w:rFonts w:ascii="Calibri" w:hAnsi="Calibri"/>
+          <w:color w:val="000000" w:themeColor="text1"/>
+          <w:lang w:val="en-US"/>
+        </w:rPr>
+        <w:instrText>local</w:instrText>
+      </w:r>
+      <w:r>
+        <w:rPr>
+          <w:rFonts w:ascii="Calibri" w:hAnsi="Calibri"/>
+          <w:color w:val="000000" w:themeColor="text1"/>
+        </w:rPr>
+        <w:instrText>/</w:instrText>
+      </w:r>
+      <w:r>
+        <w:rPr>
+          <w:rFonts w:ascii="Calibri" w:hAnsi="Calibri"/>
+          <w:color w:val="000000" w:themeColor="text1"/>
+          <w:lang w:val="en-US"/>
+        </w:rPr>
+        <w:instrText>F</w:instrText>
+      </w:r>
+      <w:r>
+        <w:rPr>
+          <w:rFonts w:ascii="Calibri" w:hAnsi="Calibri"/>
+          <w:color w:val="000000" w:themeColor="text1"/>
+        </w:rPr>
+        <w:instrText>7</w:instrText>
+      </w:r>
+      <w:r>
+        <w:rPr>
+          <w:rFonts w:ascii="Calibri" w:hAnsi="Calibri"/>
+          <w:color w:val="000000" w:themeColor="text1"/>
+          <w:lang w:val="en-US"/>
+        </w:rPr>
+        <w:instrText>tc</w:instrText>
+      </w:r>
+      <w:r>
+        <w:rPr>
+          <w:rFonts w:ascii="Calibri" w:hAnsi="Calibri"/>
+          <w:color w:val="000000" w:themeColor="text1"/>
+        </w:rPr>
+        <w:instrText>1</w:instrText>
+      </w:r>
+      <w:r>
+        <w:rPr>
+          <w:rFonts w:ascii="Calibri" w:hAnsi="Calibri"/>
+          <w:color w:val="000000" w:themeColor="text1"/>
+          <w:lang w:val="en-US"/>
+        </w:rPr>
+        <w:instrText>Y</w:instrText>
+      </w:r>
+      <w:r>
+        <w:rPr>
+          <w:rFonts w:ascii="Calibri" w:hAnsi="Calibri"/>
+          <w:color w:val="000000" w:themeColor="text1"/>
+        </w:rPr>
+        <w:instrText>4</w:instrText>
+      </w:r>
+      <w:r>
+        <w:rPr>
+          <w:rFonts w:ascii="Calibri" w:hAnsi="Calibri"/>
+          <w:color w:val="000000" w:themeColor="text1"/>
+          <w:lang w:val="en-US"/>
+        </w:rPr>
+        <w:instrText>S</w:instrText>
+      </w:r>
+      <w:r>
+        <w:rPr>
+          <w:rFonts w:ascii="Calibri" w:hAnsi="Calibri"/>
+          <w:color w:val="000000" w:themeColor="text1"/>
+        </w:rPr>
+        <w:instrText>/</w:instrText>
+      </w:r>
+      <w:r>
+        <w:rPr>
+          <w:rFonts w:ascii="Calibri" w:hAnsi="Calibri"/>
+          <w:color w:val="000000" w:themeColor="text1"/>
+          <w:lang w:val="en-US"/>
+        </w:rPr>
+        <w:instrText>items</w:instrText>
+      </w:r>
+      <w:r>
+        <w:rPr>
+          <w:rFonts w:ascii="Calibri" w:hAnsi="Calibri"/>
+          <w:color w:val="000000" w:themeColor="text1"/>
+        </w:rPr>
+        <w:instrText>/983</w:instrText>
+      </w:r>
+      <w:r>
+        <w:rPr>
+          <w:rFonts w:ascii="Calibri" w:hAnsi="Calibri"/>
+          <w:color w:val="000000" w:themeColor="text1"/>
+          <w:lang w:val="en-US"/>
+        </w:rPr>
+        <w:instrText>I</w:instrText>
+      </w:r>
+      <w:r>
+        <w:rPr>
+          <w:rFonts w:ascii="Calibri" w:hAnsi="Calibri"/>
+          <w:color w:val="000000" w:themeColor="text1"/>
+        </w:rPr>
+        <w:instrText>5</w:instrText>
+      </w:r>
+      <w:r>
+        <w:rPr>
+          <w:rFonts w:ascii="Calibri" w:hAnsi="Calibri"/>
+          <w:color w:val="000000" w:themeColor="text1"/>
+          <w:lang w:val="en-US"/>
+        </w:rPr>
+        <w:instrText>GX</w:instrText>
+      </w:r>
+      <w:r>
+        <w:rPr>
+          <w:rFonts w:ascii="Calibri" w:hAnsi="Calibri"/>
+          <w:color w:val="000000" w:themeColor="text1"/>
+        </w:rPr>
+        <w:instrText>2"],"</w:instrText>
+      </w:r>
+      <w:r>
+        <w:rPr>
+          <w:rFonts w:ascii="Calibri" w:hAnsi="Calibri"/>
+          <w:color w:val="000000" w:themeColor="text1"/>
+          <w:lang w:val="en-US"/>
+        </w:rPr>
+        <w:instrText>itemData</w:instrText>
+      </w:r>
+      <w:r>
+        <w:rPr>
+          <w:rFonts w:ascii="Calibri" w:hAnsi="Calibri"/>
+          <w:color w:val="000000" w:themeColor="text1"/>
+        </w:rPr>
+        <w:instrText>":{"</w:instrText>
+      </w:r>
+      <w:r>
+        <w:rPr>
+          <w:rFonts w:ascii="Calibri" w:hAnsi="Calibri"/>
+          <w:color w:val="000000" w:themeColor="text1"/>
+          <w:lang w:val="en-US"/>
+        </w:rPr>
+        <w:instrText>id</w:instrText>
+      </w:r>
+      <w:r>
+        <w:rPr>
+          <w:rFonts w:ascii="Calibri" w:hAnsi="Calibri"/>
+          <w:color w:val="000000" w:themeColor="text1"/>
+        </w:rPr>
+        <w:instrText>":49,"</w:instrText>
+      </w:r>
+      <w:r>
+        <w:rPr>
+          <w:rFonts w:ascii="Calibri" w:hAnsi="Calibri"/>
+          <w:color w:val="000000" w:themeColor="text1"/>
+          <w:lang w:val="en-US"/>
+        </w:rPr>
+        <w:instrText>type</w:instrText>
+      </w:r>
+      <w:r>
+        <w:rPr>
+          <w:rFonts w:ascii="Calibri" w:hAnsi="Calibri"/>
+          <w:color w:val="000000" w:themeColor="text1"/>
+        </w:rPr>
+        <w:instrText>":"</w:instrText>
+      </w:r>
+      <w:r>
+        <w:rPr>
+          <w:rFonts w:ascii="Calibri" w:hAnsi="Calibri"/>
+          <w:color w:val="000000" w:themeColor="text1"/>
+          <w:lang w:val="en-US"/>
+        </w:rPr>
+        <w:instrText>post</w:instrText>
+      </w:r>
+      <w:r>
+        <w:rPr>
+          <w:rFonts w:ascii="Calibri" w:hAnsi="Calibri"/>
+          <w:color w:val="000000" w:themeColor="text1"/>
+        </w:rPr>
+        <w:instrText>-</w:instrText>
+      </w:r>
+      <w:r>
+        <w:rPr>
+          <w:rFonts w:ascii="Calibri" w:hAnsi="Calibri"/>
+          <w:color w:val="000000" w:themeColor="text1"/>
+          <w:lang w:val="en-US"/>
+        </w:rPr>
+        <w:instrText>weblog</w:instrText>
+      </w:r>
+      <w:r>
+        <w:rPr>
+          <w:rFonts w:ascii="Calibri" w:hAnsi="Calibri"/>
+          <w:color w:val="000000" w:themeColor="text1"/>
+        </w:rPr>
+        <w:instrText>","</w:instrText>
+      </w:r>
+      <w:r>
+        <w:rPr>
+          <w:rFonts w:ascii="Calibri" w:hAnsi="Calibri"/>
+          <w:color w:val="000000" w:themeColor="text1"/>
+          <w:lang w:val="en-US"/>
+        </w:rPr>
+        <w:instrText>title</w:instrText>
+      </w:r>
+      <w:r>
+        <w:rPr>
+          <w:rFonts w:ascii="Calibri" w:hAnsi="Calibri"/>
+          <w:color w:val="000000" w:themeColor="text1"/>
+        </w:rPr>
+        <w:instrText>":"</w:instrText>
+      </w:r>
+      <w:r>
+        <w:rPr>
+          <w:rFonts w:ascii="Calibri" w:hAnsi="Calibri"/>
+          <w:color w:val="000000" w:themeColor="text1"/>
+          <w:lang w:val="en-US"/>
+        </w:rPr>
+        <w:instrText>How</w:instrText>
+      </w:r>
+      <w:r>
+        <w:rPr>
+          <w:rFonts w:ascii="Calibri" w:hAnsi="Calibri"/>
+          <w:color w:val="000000" w:themeColor="text1"/>
+        </w:rPr>
+        <w:instrText xml:space="preserve"> </w:instrText>
+      </w:r>
+      <w:r>
+        <w:rPr>
+          <w:rFonts w:ascii="Calibri" w:hAnsi="Calibri"/>
+          <w:color w:val="000000" w:themeColor="text1"/>
+          <w:lang w:val="en-US"/>
+        </w:rPr>
+        <w:instrText>Do</w:instrText>
+      </w:r>
+      <w:r>
+        <w:rPr>
+          <w:rFonts w:ascii="Calibri" w:hAnsi="Calibri"/>
+          <w:color w:val="000000" w:themeColor="text1"/>
+        </w:rPr>
+        <w:instrText xml:space="preserve"> </w:instrText>
+      </w:r>
+      <w:r>
+        <w:rPr>
+          <w:rFonts w:ascii="Calibri" w:hAnsi="Calibri"/>
+          <w:color w:val="000000" w:themeColor="text1"/>
+          <w:lang w:val="en-US"/>
+        </w:rPr>
+        <w:instrText>Websockets</w:instrText>
+      </w:r>
+      <w:r>
+        <w:rPr>
+          <w:rFonts w:ascii="Calibri" w:hAnsi="Calibri"/>
+          <w:color w:val="000000" w:themeColor="text1"/>
+        </w:rPr>
+        <w:instrText xml:space="preserve"> </w:instrText>
+      </w:r>
+      <w:r>
+        <w:rPr>
+          <w:rFonts w:ascii="Calibri" w:hAnsi="Calibri"/>
+          <w:color w:val="000000" w:themeColor="text1"/>
+          <w:lang w:val="en-US"/>
+        </w:rPr>
+        <w:instrText>Work</w:instrText>
+      </w:r>
+      <w:r>
+        <w:rPr>
+          <w:rFonts w:ascii="Calibri" w:hAnsi="Calibri"/>
+          <w:color w:val="000000" w:themeColor="text1"/>
+        </w:rPr>
+        <w:instrText>?","</w:instrText>
+      </w:r>
+      <w:r>
+        <w:rPr>
+          <w:rFonts w:ascii="Calibri" w:hAnsi="Calibri"/>
+          <w:color w:val="000000" w:themeColor="text1"/>
+          <w:lang w:val="en-US"/>
+        </w:rPr>
+        <w:instrText>URL</w:instrText>
+      </w:r>
+      <w:r>
+        <w:rPr>
+          <w:rFonts w:ascii="Calibri" w:hAnsi="Calibri"/>
+          <w:color w:val="000000" w:themeColor="text1"/>
+        </w:rPr>
+        <w:instrText>":"</w:instrText>
+      </w:r>
+      <w:r>
+        <w:rPr>
+          <w:rFonts w:ascii="Calibri" w:hAnsi="Calibri"/>
+          <w:color w:val="000000" w:themeColor="text1"/>
+          <w:lang w:val="en-US"/>
+        </w:rPr>
+        <w:instrText>https</w:instrText>
+      </w:r>
+      <w:r>
+        <w:rPr>
+          <w:rFonts w:ascii="Calibri" w:hAnsi="Calibri"/>
+          <w:color w:val="000000" w:themeColor="text1"/>
+        </w:rPr>
+        <w:instrText>://</w:instrText>
+      </w:r>
+      <w:r>
+        <w:rPr>
+          <w:rFonts w:ascii="Calibri" w:hAnsi="Calibri"/>
+          <w:color w:val="000000" w:themeColor="text1"/>
+          <w:lang w:val="en-US"/>
+        </w:rPr>
+        <w:instrText>sookocheff</w:instrText>
+      </w:r>
+      <w:r>
+        <w:rPr>
+          <w:rFonts w:ascii="Calibri" w:hAnsi="Calibri"/>
+          <w:color w:val="000000" w:themeColor="text1"/>
+        </w:rPr>
+        <w:instrText>.</w:instrText>
+      </w:r>
+      <w:r>
+        <w:rPr>
+          <w:rFonts w:ascii="Calibri" w:hAnsi="Calibri"/>
+          <w:color w:val="000000" w:themeColor="text1"/>
+          <w:lang w:val="en-US"/>
+        </w:rPr>
+        <w:instrText>com</w:instrText>
+      </w:r>
+      <w:r>
+        <w:rPr>
+          <w:rFonts w:ascii="Calibri" w:hAnsi="Calibri"/>
+          <w:color w:val="000000" w:themeColor="text1"/>
+        </w:rPr>
+        <w:instrText>/</w:instrText>
+      </w:r>
+      <w:r>
+        <w:rPr>
+          <w:rFonts w:ascii="Calibri" w:hAnsi="Calibri"/>
+          <w:color w:val="000000" w:themeColor="text1"/>
+          <w:lang w:val="en-US"/>
+        </w:rPr>
+        <w:instrText>post</w:instrText>
+      </w:r>
+      <w:r>
+        <w:rPr>
+          <w:rFonts w:ascii="Calibri" w:hAnsi="Calibri"/>
+          <w:color w:val="000000" w:themeColor="text1"/>
+        </w:rPr>
+        <w:instrText>/</w:instrText>
+      </w:r>
+      <w:r>
+        <w:rPr>
+          <w:rFonts w:ascii="Calibri" w:hAnsi="Calibri"/>
+          <w:color w:val="000000" w:themeColor="text1"/>
+          <w:lang w:val="en-US"/>
+        </w:rPr>
+        <w:instrText>networking</w:instrText>
+      </w:r>
+      <w:r>
+        <w:rPr>
+          <w:rFonts w:ascii="Calibri" w:hAnsi="Calibri"/>
+          <w:color w:val="000000" w:themeColor="text1"/>
+        </w:rPr>
+        <w:instrText>/</w:instrText>
+      </w:r>
+      <w:r>
+        <w:rPr>
+          <w:rFonts w:ascii="Calibri" w:hAnsi="Calibri"/>
+          <w:color w:val="000000" w:themeColor="text1"/>
+          <w:lang w:val="en-US"/>
+        </w:rPr>
+        <w:instrText>how</w:instrText>
+      </w:r>
+      <w:r>
+        <w:rPr>
+          <w:rFonts w:ascii="Calibri" w:hAnsi="Calibri"/>
+          <w:color w:val="000000" w:themeColor="text1"/>
+        </w:rPr>
+        <w:instrText>-</w:instrText>
+      </w:r>
+      <w:r>
+        <w:rPr>
+          <w:rFonts w:ascii="Calibri" w:hAnsi="Calibri"/>
+          <w:color w:val="000000" w:themeColor="text1"/>
+          <w:lang w:val="en-US"/>
+        </w:rPr>
+        <w:instrText>do</w:instrText>
+      </w:r>
+      <w:r>
+        <w:rPr>
+          <w:rFonts w:ascii="Calibri" w:hAnsi="Calibri"/>
+          <w:color w:val="000000" w:themeColor="text1"/>
+        </w:rPr>
+        <w:instrText>-</w:instrText>
+      </w:r>
+      <w:r>
+        <w:rPr>
+          <w:rFonts w:ascii="Calibri" w:hAnsi="Calibri"/>
+          <w:color w:val="000000" w:themeColor="text1"/>
+          <w:lang w:val="en-US"/>
+        </w:rPr>
+        <w:instrText>websockets</w:instrText>
+      </w:r>
+      <w:r>
+        <w:rPr>
+          <w:rFonts w:ascii="Calibri" w:hAnsi="Calibri"/>
+          <w:color w:val="000000" w:themeColor="text1"/>
+        </w:rPr>
+        <w:instrText>-</w:instrText>
+      </w:r>
+      <w:r>
+        <w:rPr>
+          <w:rFonts w:ascii="Calibri" w:hAnsi="Calibri"/>
+          <w:color w:val="000000" w:themeColor="text1"/>
+          <w:lang w:val="en-US"/>
+        </w:rPr>
+        <w:instrText>work</w:instrText>
+      </w:r>
+      <w:r>
+        <w:rPr>
+          <w:rFonts w:ascii="Calibri" w:hAnsi="Calibri"/>
+          <w:color w:val="000000" w:themeColor="text1"/>
+        </w:rPr>
+        <w:instrText>/","</w:instrText>
+      </w:r>
+      <w:r>
+        <w:rPr>
+          <w:rFonts w:ascii="Calibri" w:hAnsi="Calibri"/>
+          <w:color w:val="000000" w:themeColor="text1"/>
+          <w:lang w:val="en-US"/>
+        </w:rPr>
+        <w:instrText>author</w:instrText>
+      </w:r>
+      <w:r>
+        <w:rPr>
+          <w:rFonts w:ascii="Calibri" w:hAnsi="Calibri"/>
+          <w:color w:val="000000" w:themeColor="text1"/>
+        </w:rPr>
+        <w:instrText>":[{"</w:instrText>
+      </w:r>
+      <w:r>
+        <w:rPr>
+          <w:rFonts w:ascii="Calibri" w:hAnsi="Calibri"/>
+          <w:color w:val="000000" w:themeColor="text1"/>
+          <w:lang w:val="en-US"/>
+        </w:rPr>
+        <w:instrText>literal</w:instrText>
+      </w:r>
+      <w:r>
+        <w:rPr>
+          <w:rFonts w:ascii="Calibri" w:hAnsi="Calibri"/>
+          <w:color w:val="000000" w:themeColor="text1"/>
+        </w:rPr>
+        <w:instrText>":"</w:instrText>
+      </w:r>
+      <w:r>
+        <w:rPr>
+          <w:rFonts w:ascii="Calibri" w:hAnsi="Calibri"/>
+          <w:color w:val="000000" w:themeColor="text1"/>
+          <w:lang w:val="en-US"/>
+        </w:rPr>
+        <w:instrText>Kevin</w:instrText>
+      </w:r>
+      <w:r>
+        <w:rPr>
+          <w:rFonts w:ascii="Calibri" w:hAnsi="Calibri"/>
+          <w:color w:val="000000" w:themeColor="text1"/>
+        </w:rPr>
+        <w:instrText xml:space="preserve"> </w:instrText>
+      </w:r>
+      <w:r>
+        <w:rPr>
+          <w:rFonts w:ascii="Calibri" w:hAnsi="Calibri"/>
+          <w:color w:val="000000" w:themeColor="text1"/>
+          <w:lang w:val="en-US"/>
+        </w:rPr>
+        <w:instrText>Sookocheff</w:instrText>
+      </w:r>
+      <w:r>
+        <w:rPr>
+          <w:rFonts w:ascii="Calibri" w:hAnsi="Calibri"/>
+          <w:color w:val="000000" w:themeColor="text1"/>
+        </w:rPr>
+        <w:instrText>"}],"</w:instrText>
+      </w:r>
+      <w:r>
+        <w:rPr>
+          <w:rFonts w:ascii="Calibri" w:hAnsi="Calibri"/>
+          <w:color w:val="000000" w:themeColor="text1"/>
+          <w:lang w:val="en-US"/>
+        </w:rPr>
+        <w:instrText>issued</w:instrText>
+      </w:r>
+      <w:r>
+        <w:rPr>
+          <w:rFonts w:ascii="Calibri" w:hAnsi="Calibri"/>
+          <w:color w:val="000000" w:themeColor="text1"/>
+        </w:rPr>
+        <w:instrText>":{"</w:instrText>
+      </w:r>
+      <w:r>
+        <w:rPr>
+          <w:rFonts w:ascii="Calibri" w:hAnsi="Calibri"/>
+          <w:color w:val="000000" w:themeColor="text1"/>
+          <w:lang w:val="en-US"/>
+        </w:rPr>
+        <w:instrText>date</w:instrText>
+      </w:r>
+      <w:r>
+        <w:rPr>
+          <w:rFonts w:ascii="Calibri" w:hAnsi="Calibri"/>
+          <w:color w:val="000000" w:themeColor="text1"/>
+        </w:rPr>
+        <w:instrText>-</w:instrText>
+      </w:r>
+      <w:r>
+        <w:rPr>
+          <w:rFonts w:ascii="Calibri" w:hAnsi="Calibri"/>
+          <w:color w:val="000000" w:themeColor="text1"/>
+          <w:lang w:val="en-US"/>
+        </w:rPr>
+        <w:instrText>parts</w:instrText>
+      </w:r>
+      <w:r>
+        <w:rPr>
+          <w:rFonts w:ascii="Calibri" w:hAnsi="Calibri"/>
+          <w:color w:val="000000" w:themeColor="text1"/>
+        </w:rPr>
+        <w:instrText>":[["2019",4,4]]}}}],"</w:instrText>
+      </w:r>
+      <w:r>
+        <w:rPr>
+          <w:rFonts w:ascii="Calibri" w:hAnsi="Calibri"/>
+          <w:color w:val="000000" w:themeColor="text1"/>
+          <w:lang w:val="en-US"/>
+        </w:rPr>
+        <w:instrText>schema</w:instrText>
+      </w:r>
+      <w:r>
+        <w:rPr>
+          <w:rFonts w:ascii="Calibri" w:hAnsi="Calibri"/>
+          <w:color w:val="000000" w:themeColor="text1"/>
+        </w:rPr>
+        <w:instrText>":"</w:instrText>
+      </w:r>
+      <w:r>
+        <w:rPr>
+          <w:rFonts w:ascii="Calibri" w:hAnsi="Calibri"/>
+          <w:color w:val="000000" w:themeColor="text1"/>
+          <w:lang w:val="en-US"/>
+        </w:rPr>
+        <w:instrText>https</w:instrText>
+      </w:r>
+      <w:r>
+        <w:rPr>
+          <w:rFonts w:ascii="Calibri" w:hAnsi="Calibri"/>
+          <w:color w:val="000000" w:themeColor="text1"/>
+        </w:rPr>
+        <w:instrText>://</w:instrText>
+      </w:r>
+      <w:r>
+        <w:rPr>
+          <w:rFonts w:ascii="Calibri" w:hAnsi="Calibri"/>
+          <w:color w:val="000000" w:themeColor="text1"/>
+          <w:lang w:val="en-US"/>
+        </w:rPr>
+        <w:instrText>github</w:instrText>
+      </w:r>
+      <w:r>
+        <w:rPr>
+          <w:rFonts w:ascii="Calibri" w:hAnsi="Calibri"/>
+          <w:color w:val="000000" w:themeColor="text1"/>
+        </w:rPr>
+        <w:instrText>.</w:instrText>
+      </w:r>
+      <w:r>
+        <w:rPr>
+          <w:rFonts w:ascii="Calibri" w:hAnsi="Calibri"/>
+          <w:color w:val="000000" w:themeColor="text1"/>
+          <w:lang w:val="en-US"/>
+        </w:rPr>
+        <w:instrText>com</w:instrText>
+      </w:r>
+      <w:r>
+        <w:rPr>
+          <w:rFonts w:ascii="Calibri" w:hAnsi="Calibri"/>
+          <w:color w:val="000000" w:themeColor="text1"/>
+        </w:rPr>
+        <w:instrText>/</w:instrText>
+      </w:r>
+      <w:r>
+        <w:rPr>
+          <w:rFonts w:ascii="Calibri" w:hAnsi="Calibri"/>
+          <w:color w:val="000000" w:themeColor="text1"/>
+          <w:lang w:val="en-US"/>
+        </w:rPr>
+        <w:instrText>citation</w:instrText>
+      </w:r>
+      <w:r>
+        <w:rPr>
+          <w:rFonts w:ascii="Calibri" w:hAnsi="Calibri"/>
+          <w:color w:val="000000" w:themeColor="text1"/>
+        </w:rPr>
+        <w:instrText>-</w:instrText>
+      </w:r>
+      <w:r>
+        <w:rPr>
+          <w:rFonts w:ascii="Calibri" w:hAnsi="Calibri"/>
+          <w:color w:val="000000" w:themeColor="text1"/>
+          <w:lang w:val="en-US"/>
+        </w:rPr>
+        <w:instrText>style</w:instrText>
+      </w:r>
+      <w:r>
+        <w:rPr>
+          <w:rFonts w:ascii="Calibri" w:hAnsi="Calibri"/>
+          <w:color w:val="000000" w:themeColor="text1"/>
+        </w:rPr>
+        <w:instrText>-</w:instrText>
+      </w:r>
+      <w:r>
+        <w:rPr>
+          <w:rFonts w:ascii="Calibri" w:hAnsi="Calibri"/>
+          <w:color w:val="000000" w:themeColor="text1"/>
+          <w:lang w:val="en-US"/>
+        </w:rPr>
+        <w:instrText>language</w:instrText>
+      </w:r>
+      <w:r>
+        <w:rPr>
+          <w:rFonts w:ascii="Calibri" w:hAnsi="Calibri"/>
+          <w:color w:val="000000" w:themeColor="text1"/>
+        </w:rPr>
+        <w:instrText>/</w:instrText>
+      </w:r>
+      <w:r>
+        <w:rPr>
+          <w:rFonts w:ascii="Calibri" w:hAnsi="Calibri"/>
+          <w:color w:val="000000" w:themeColor="text1"/>
+          <w:lang w:val="en-US"/>
+        </w:rPr>
+        <w:instrText>schema</w:instrText>
+      </w:r>
+      <w:r>
+        <w:rPr>
+          <w:rFonts w:ascii="Calibri" w:hAnsi="Calibri"/>
+          <w:color w:val="000000" w:themeColor="text1"/>
+        </w:rPr>
+        <w:instrText>/</w:instrText>
+      </w:r>
+      <w:r>
+        <w:rPr>
+          <w:rFonts w:ascii="Calibri" w:hAnsi="Calibri"/>
+          <w:color w:val="000000" w:themeColor="text1"/>
+          <w:lang w:val="en-US"/>
+        </w:rPr>
+        <w:instrText>raw</w:instrText>
+      </w:r>
+      <w:r>
+        <w:rPr>
+          <w:rFonts w:ascii="Calibri" w:hAnsi="Calibri"/>
+          <w:color w:val="000000" w:themeColor="text1"/>
+        </w:rPr>
+        <w:instrText>/</w:instrText>
+      </w:r>
+      <w:r>
+        <w:rPr>
+          <w:rFonts w:ascii="Calibri" w:hAnsi="Calibri"/>
+          <w:color w:val="000000" w:themeColor="text1"/>
+          <w:lang w:val="en-US"/>
+        </w:rPr>
+        <w:instrText>master</w:instrText>
+      </w:r>
+      <w:r>
+        <w:rPr>
+          <w:rFonts w:ascii="Calibri" w:hAnsi="Calibri"/>
+          <w:color w:val="000000" w:themeColor="text1"/>
+        </w:rPr>
+        <w:instrText>/</w:instrText>
+      </w:r>
+      <w:r>
+        <w:rPr>
+          <w:rFonts w:ascii="Calibri" w:hAnsi="Calibri"/>
+          <w:color w:val="000000" w:themeColor="text1"/>
+          <w:lang w:val="en-US"/>
+        </w:rPr>
+        <w:instrText>csl</w:instrText>
+      </w:r>
+      <w:r>
+        <w:rPr>
+          <w:rFonts w:ascii="Calibri" w:hAnsi="Calibri"/>
+          <w:color w:val="000000" w:themeColor="text1"/>
+        </w:rPr>
+        <w:instrText>-</w:instrText>
+      </w:r>
+      <w:r>
+        <w:rPr>
+          <w:rFonts w:ascii="Calibri" w:hAnsi="Calibri"/>
+          <w:color w:val="000000" w:themeColor="text1"/>
+          <w:lang w:val="en-US"/>
+        </w:rPr>
+        <w:instrText>citation</w:instrText>
+      </w:r>
+      <w:r>
+        <w:rPr>
+          <w:rFonts w:ascii="Calibri" w:hAnsi="Calibri"/>
+          <w:color w:val="000000" w:themeColor="text1"/>
+        </w:rPr>
+        <w:instrText>.</w:instrText>
+      </w:r>
+      <w:r>
+        <w:rPr>
+          <w:rFonts w:ascii="Calibri" w:hAnsi="Calibri"/>
+          <w:color w:val="000000" w:themeColor="text1"/>
+          <w:lang w:val="en-US"/>
+        </w:rPr>
+        <w:instrText>json</w:instrText>
+      </w:r>
+      <w:r>
+        <w:rPr>
+          <w:rFonts w:ascii="Calibri" w:hAnsi="Calibri"/>
+          <w:color w:val="000000" w:themeColor="text1"/>
+        </w:rPr>
+        <w:instrText xml:space="preserve">"} </w:instrText>
+      </w:r>
+      <w:r>
+        <w:rPr>
+          <w:rFonts w:ascii="Calibri" w:hAnsi="Calibri"/>
+          <w:color w:val="000000" w:themeColor="text1"/>
+          <w:lang w:val="en-US"/>
+        </w:rPr>
+        <w:fldChar w:fldCharType="separate"/>
+      </w:r>
+      <w:r>
+        <w:rPr>
+          <w:rFonts w:ascii="Calibri" w:hAnsi="Calibri" w:cs="Calibri"/>
+        </w:rPr>
+        <w:t>(Kevin Sookocheff, 2019)</w:t>
+      </w:r>
+      <w:r>
+        <w:rPr>
+          <w:rFonts w:ascii="Calibri" w:hAnsi="Calibri"/>
+          <w:color w:val="000000" w:themeColor="text1"/>
+          <w:lang w:val="en-US"/>
+        </w:rPr>
+        <w:fldChar w:fldCharType="end"/>
+      </w:r>
+    </w:p>
+    <w:p>
+      <w:pPr>
+        <w:ind w:left="1440" w:firstLine="720"/>
+        <w:jc w:val="both"/>
+        <w:rPr>
+          <w:rFonts w:ascii="Calibri" w:hAnsi="Calibri"/>
+          <w:color w:val="000000" w:themeColor="text1"/>
+        </w:rPr>
+      </w:pPr>
+    </w:p>
+    <w:p>
+      <w:pPr>
+        <w:ind w:left="720" w:firstLine="720"/>
+        <w:jc w:val="both"/>
+        <w:rPr>
+          <w:rFonts w:ascii="Calibri" w:hAnsi="Calibri"/>
+          <w:color w:val="000000" w:themeColor="text1"/>
+        </w:rPr>
+      </w:pPr>
+      <w:r>
+        <w:rPr>
+          <w:rFonts w:ascii="Calibri" w:hAnsi="Calibri"/>
+          <w:color w:val="000000" w:themeColor="text1"/>
+        </w:rPr>
+        <w:t xml:space="preserve">Τα </w:t>
+      </w:r>
+      <w:r>
+        <w:rPr>
+          <w:rFonts w:ascii="Calibri" w:hAnsi="Calibri"/>
+          <w:color w:val="000000" w:themeColor="text1"/>
+          <w:lang w:val="en-US"/>
+        </w:rPr>
+        <w:t>WebSockets</w:t>
+      </w:r>
+      <w:r>
+        <w:rPr>
+          <w:rFonts w:ascii="Calibri" w:hAnsi="Calibri"/>
+          <w:color w:val="000000" w:themeColor="text1"/>
+        </w:rPr>
+        <w:t xml:space="preserve"> ξεκινούν τη ζωή ως </w:t>
+      </w:r>
+      <w:r>
+        <w:rPr>
+          <w:rFonts w:ascii="Calibri" w:hAnsi="Calibri"/>
+          <w:color w:val="000000" w:themeColor="text1"/>
+        </w:rPr>
+        <w:t xml:space="preserve">ένα τυπικό αίτημα/απάντηση </w:t>
+      </w:r>
+      <w:r>
+        <w:rPr>
+          <w:rFonts w:ascii="Calibri" w:hAnsi="Calibri"/>
+          <w:color w:val="000000" w:themeColor="text1"/>
+          <w:lang w:val="en-US"/>
+        </w:rPr>
+        <w:t>HTTP</w:t>
+      </w:r>
+      <w:r>
+        <w:rPr>
+          <w:rFonts w:ascii="Calibri" w:hAnsi="Calibri"/>
+          <w:color w:val="000000" w:themeColor="text1"/>
+        </w:rPr>
+        <w:t xml:space="preserve">. Μέσα σε αυτήν την </w:t>
+      </w:r>
+      <w:r>
+        <w:rPr>
+          <w:rFonts w:ascii="Calibri" w:hAnsi="Calibri"/>
+          <w:color w:val="000000" w:themeColor="text1"/>
+        </w:rPr>
+        <w:t xml:space="preserve">ακολουθία αίτησης – απόκρισης, </w:t>
+      </w:r>
+      <w:r>
+        <w:rPr>
+          <w:rFonts w:ascii="Calibri" w:hAnsi="Calibri"/>
+          <w:color w:val="000000" w:themeColor="text1"/>
+        </w:rPr>
+        <w:t xml:space="preserve">ο πελάτης ζητά να ανοίξει μια σύνδεση </w:t>
+      </w:r>
+      <w:r>
+        <w:rPr>
+          <w:rFonts w:ascii="Calibri" w:hAnsi="Calibri"/>
+          <w:color w:val="000000" w:themeColor="text1"/>
+          <w:lang w:val="en-US"/>
+        </w:rPr>
+        <w:t>WebSocket</w:t>
+      </w:r>
+      <w:r>
+        <w:rPr>
+          <w:rFonts w:ascii="Calibri" w:hAnsi="Calibri"/>
+          <w:color w:val="000000" w:themeColor="text1"/>
+        </w:rPr>
+        <w:t xml:space="preserve"> και ο διακομιστής αποκρίνεται (εάν είναι σε θέση). Εάν αυτή η αρχική χειραψία είναι επιτυχής, ο πελάτης και ο διακομιστής έχουν συμφωνήσει να χρησιμοποιήσουν την υπάρχουσα σύνδεση </w:t>
+      </w:r>
+      <w:r>
+        <w:rPr>
+          <w:rFonts w:ascii="Calibri" w:hAnsi="Calibri"/>
+          <w:color w:val="000000" w:themeColor="text1"/>
+          <w:lang w:val="en-US"/>
+        </w:rPr>
+        <w:t>TCP</w:t>
+      </w:r>
+      <w:r>
+        <w:rPr>
+          <w:rFonts w:ascii="Calibri" w:hAnsi="Calibri"/>
+          <w:color w:val="000000" w:themeColor="text1"/>
+        </w:rPr>
+        <w:t xml:space="preserve"> / </w:t>
+      </w:r>
+      <w:r>
+        <w:rPr>
+          <w:rFonts w:ascii="Calibri" w:hAnsi="Calibri"/>
+          <w:color w:val="000000" w:themeColor="text1"/>
+          <w:lang w:val="en-US"/>
+        </w:rPr>
+        <w:t>IP</w:t>
+      </w:r>
+      <w:r>
+        <w:rPr>
+          <w:rFonts w:ascii="Calibri" w:hAnsi="Calibri"/>
+          <w:color w:val="000000" w:themeColor="text1"/>
+        </w:rPr>
+        <w:t xml:space="preserve"> που δημιουργήθηκε για το αίτημα </w:t>
+      </w:r>
+      <w:r>
+        <w:rPr>
+          <w:rFonts w:ascii="Calibri" w:hAnsi="Calibri"/>
+          <w:color w:val="000000" w:themeColor="text1"/>
+          <w:lang w:val="en-US"/>
+        </w:rPr>
+        <w:t>HTTP</w:t>
+      </w:r>
+      <w:r>
+        <w:rPr>
+          <w:rFonts w:ascii="Calibri" w:hAnsi="Calibri"/>
+          <w:color w:val="000000" w:themeColor="text1"/>
+        </w:rPr>
+        <w:t xml:space="preserve"> ως σύνδεση </w:t>
+      </w:r>
+      <w:r>
+        <w:rPr>
+          <w:rFonts w:ascii="Calibri" w:hAnsi="Calibri"/>
+          <w:color w:val="000000" w:themeColor="text1"/>
+          <w:lang w:val="en-US"/>
+        </w:rPr>
+        <w:t>WebSocket</w:t>
+      </w:r>
+      <w:r>
+        <w:rPr>
+          <w:rFonts w:ascii="Calibri" w:hAnsi="Calibri"/>
+          <w:color w:val="000000" w:themeColor="text1"/>
+        </w:rPr>
+        <w:t xml:space="preserve">. Τα δεδομένα μπορούν τώρα να ρέουν </w:t>
+      </w:r>
+      <w:r>
+        <w:rPr>
+          <w:rFonts w:ascii="Calibri" w:hAnsi="Calibri"/>
+          <w:color w:val="000000" w:themeColor="text1"/>
+        </w:rPr>
+        <w:t>μέσω αυτής της σύνδεσης</w:t>
+      </w:r>
+      <w:r>
+        <w:rPr>
+          <w:rFonts w:ascii="Calibri" w:hAnsi="Calibri"/>
+          <w:color w:val="000000" w:themeColor="text1"/>
+        </w:rPr>
+        <w:t xml:space="preserve">. Μόλις αμφότερα </w:t>
+      </w:r>
+      <w:r>
+        <w:rPr>
+          <w:rFonts w:ascii="Calibri" w:hAnsi="Calibri"/>
+          <w:color w:val="000000" w:themeColor="text1"/>
+        </w:rPr>
+        <w:t xml:space="preserve">οι δύο πλευρές </w:t>
+      </w:r>
+      <w:r>
+        <w:rPr>
+          <w:rFonts w:ascii="Calibri" w:hAnsi="Calibri"/>
+          <w:color w:val="000000" w:themeColor="text1"/>
+        </w:rPr>
+        <w:t xml:space="preserve">αναγνωρίσουν ότι η σύνδεση </w:t>
+      </w:r>
+      <w:r>
+        <w:rPr>
+          <w:rFonts w:ascii="Calibri" w:hAnsi="Calibri"/>
+          <w:color w:val="000000" w:themeColor="text1"/>
+          <w:lang w:val="en-US"/>
+        </w:rPr>
+        <w:t>WebSocket</w:t>
+      </w:r>
+      <w:r>
+        <w:rPr>
+          <w:rFonts w:ascii="Calibri" w:hAnsi="Calibri"/>
+          <w:color w:val="000000" w:themeColor="text1"/>
+        </w:rPr>
+        <w:t xml:space="preserve"> θα πρέπει να κλείσει, η σύνδεση </w:t>
+      </w:r>
+      <w:r>
+        <w:rPr>
+          <w:rFonts w:ascii="Calibri" w:hAnsi="Calibri"/>
+          <w:color w:val="000000" w:themeColor="text1"/>
+          <w:lang w:val="en-US"/>
+        </w:rPr>
+        <w:t>TCP</w:t>
+      </w:r>
+      <w:r>
+        <w:rPr>
+          <w:rFonts w:ascii="Calibri" w:hAnsi="Calibri"/>
+          <w:color w:val="000000" w:themeColor="text1"/>
+        </w:rPr>
+        <w:t xml:space="preserve"> διαλύεται.</w:t>
+      </w:r>
+      <w:r>
+        <w:rPr>
+          <w:rFonts w:ascii="Calibri" w:hAnsi="Calibri"/>
+          <w:color w:val="000000" w:themeColor="text1"/>
+        </w:rPr>
+        <w:t xml:space="preserve"> </w:t>
+      </w:r>
+      <w:r>
+        <w:rPr>
+          <w:rFonts w:ascii="Calibri" w:hAnsi="Calibri"/>
+          <w:color w:val="000000" w:themeColor="text1"/>
+          <w:lang w:val="en-US"/>
+        </w:rPr>
+        <w:fldChar w:fldCharType="begin"/>
+      </w:r>
+      <w:r>
+        <w:rPr>
+          <w:rFonts w:ascii="Calibri" w:hAnsi="Calibri"/>
+          <w:color w:val="000000" w:themeColor="text1"/>
+          <w:lang w:val="en-US"/>
+        </w:rPr>
+        <w:instrText xml:space="preserve"> ADDIN ZOTERO_ITEM CSL_CITATION {"citationID":"24JuxPql","properties":{"formattedCitation":"(Kevin Sookocheff, 2019)","plainCitation":"(Kevin Sookocheff, 2019)","noteIndex":0},"citationItems":[{"id":49,"uris":["http://zotero.org/users/local/F7tc1Y4S/items/983I5GX2"],"uri":["http://zotero.org/users/local/F7tc1Y4S/items/983I5GX2"],"itemData":{"id":49,"type":"post-weblog","title":"How Do Websockets Work?","URL":"https://sookocheff.com/post/networking/how-do-websockets-work/","author":[{"literal":"Kevin Sookocheff"}],"issued":{"date-parts":[["2019",4,4]]}}}],"schema":"https://github.com/citation-style-language/schema/raw/master/csl-citation.json"} </w:instrText>
+      </w:r>
+      <w:r>
+        <w:rPr>
+          <w:rFonts w:ascii="Calibri" w:hAnsi="Calibri"/>
+          <w:color w:val="000000" w:themeColor="text1"/>
+          <w:lang w:val="en-US"/>
+        </w:rPr>
+        <w:fldChar w:fldCharType="separate"/>
+      </w:r>
+      <w:r>
+        <w:rPr>
+          <w:rFonts w:ascii="Calibri" w:hAnsi="Calibri" w:cs="Calibri"/>
+        </w:rPr>
+        <w:t>(Kevin Sookocheff, 2019)</w:t>
+      </w:r>
+      <w:r>
+        <w:rPr>
+          <w:rFonts w:ascii="Calibri" w:hAnsi="Calibri"/>
+          <w:color w:val="000000" w:themeColor="text1"/>
+          <w:lang w:val="en-US"/>
+        </w:rPr>
+        <w:fldChar w:fldCharType="end"/>
+      </w:r>
+    </w:p>
+    <w:p>
+      <w:pPr>
+        <w:ind w:left="720" w:firstLine="720"/>
+        <w:jc w:val="both"/>
+        <w:rPr>
+          <w:rFonts w:ascii="Calibri" w:hAnsi="Calibri"/>
+          <w:color w:val="000000" w:themeColor="text1"/>
+        </w:rPr>
+      </w:pPr>
+    </w:p>
+    <w:p>
+      <w:pPr>
+        <w:ind w:left="720" w:firstLine="720"/>
+        <w:rPr>
+          <w:rFonts w:ascii="Calibri" w:hAnsi="Calibri"/>
+          <w:color w:val="000000" w:themeColor="text1"/>
+        </w:rPr>
+      </w:pPr>
+      <w:r>
+        <w:rPr>
+          <w:rFonts w:ascii="Calibri" w:hAnsi="Calibri"/>
+          <w:color w:val="000000" w:themeColor="text1"/>
+        </w:rPr>
+        <w:t xml:space="preserve">Οι συνδέσεις </w:t>
+      </w:r>
+      <w:r>
+        <w:rPr>
+          <w:rFonts w:ascii="Calibri" w:hAnsi="Calibri"/>
+          <w:color w:val="000000" w:themeColor="text1"/>
+          <w:lang w:val="en-US"/>
+        </w:rPr>
+        <w:t>WebSocket</w:t>
+      </w:r>
+      <w:r>
+        <w:rPr>
+          <w:rFonts w:ascii="Calibri" w:hAnsi="Calibri"/>
+          <w:color w:val="000000" w:themeColor="text1"/>
+        </w:rPr>
+        <w:t xml:space="preserve"> δημιουργούνται αναβαθμίζοντας ένα ζεύγος αιτήσεων / απόκρισης </w:t>
+      </w:r>
+      <w:r>
+        <w:rPr>
+          <w:rFonts w:ascii="Calibri" w:hAnsi="Calibri"/>
+          <w:color w:val="000000" w:themeColor="text1"/>
+          <w:lang w:val="en-US"/>
+        </w:rPr>
+        <w:t>HTTP</w:t>
+      </w:r>
+      <w:r>
+        <w:rPr>
+          <w:rFonts w:ascii="Calibri" w:hAnsi="Calibri"/>
+          <w:color w:val="000000" w:themeColor="text1"/>
+        </w:rPr>
+        <w:t xml:space="preserve"> Ένας πελάτης που υποστηρίζει </w:t>
+      </w:r>
+      <w:r>
+        <w:rPr>
+          <w:rFonts w:ascii="Calibri" w:hAnsi="Calibri"/>
+          <w:color w:val="000000" w:themeColor="text1"/>
+          <w:lang w:val="en-US"/>
+        </w:rPr>
+        <w:t>WebSockets</w:t>
+      </w:r>
+      <w:r>
+        <w:rPr>
+          <w:rFonts w:ascii="Calibri" w:hAnsi="Calibri"/>
+          <w:color w:val="000000" w:themeColor="text1"/>
+        </w:rPr>
+        <w:t xml:space="preserve"> και θέλει να δημιουργήσει μια σύνδεση θα στείλει ένα αίτημα </w:t>
+      </w:r>
+      <w:r>
+        <w:rPr>
+          <w:rFonts w:ascii="Calibri" w:hAnsi="Calibri"/>
+          <w:color w:val="000000" w:themeColor="text1"/>
+          <w:lang w:val="en-US"/>
+        </w:rPr>
+        <w:t>HTTP</w:t>
+      </w:r>
+      <w:r>
+        <w:rPr>
+          <w:rFonts w:ascii="Calibri" w:hAnsi="Calibri"/>
+          <w:color w:val="000000" w:themeColor="text1"/>
+        </w:rPr>
+        <w:t xml:space="preserve"> που περιλαμβάνει μερικές απαιτούμενες κεφαλίδες:</w:t>
+      </w:r>
+    </w:p>
+    <w:p>
+      <w:pPr>
+        <w:ind w:left="720" w:firstLine="720"/>
+        <w:rPr>
+          <w:rFonts w:ascii="Calibri" w:hAnsi="Calibri"/>
+          <w:color w:val="000000" w:themeColor="text1"/>
+        </w:rPr>
+      </w:pPr>
+    </w:p>
+    <w:p>
+      <w:pPr>
+        <w:ind w:left="720" w:firstLine="720"/>
+        <w:rPr>
+          <w:rFonts w:ascii="Calibri" w:hAnsi="Calibri"/>
+          <w:color w:val="000000" w:themeColor="text1"/>
+        </w:rPr>
+      </w:pPr>
+      <w:r>
+        <w:rPr>
+          <w:rFonts w:ascii="Calibri" w:hAnsi="Calibri"/>
+          <w:color w:val="000000" w:themeColor="text1"/>
+        </w:rPr>
+        <w:t xml:space="preserve">Μαζί, αυτές οι κεφαλίδες θα είχαν ως αποτέλεσμα ένα αίτημα </w:t>
+      </w:r>
+      <w:r>
+        <w:rPr>
+          <w:rFonts w:ascii="Calibri" w:hAnsi="Calibri"/>
+          <w:color w:val="000000" w:themeColor="text1"/>
+          <w:lang w:val="en-US"/>
+        </w:rPr>
+        <w:t>HTTP</w:t>
+      </w:r>
+      <w:r>
+        <w:rPr>
+          <w:rFonts w:ascii="Calibri" w:hAnsi="Calibri"/>
+          <w:color w:val="000000" w:themeColor="text1"/>
+        </w:rPr>
+        <w:t xml:space="preserve"> </w:t>
+      </w:r>
+      <w:r>
+        <w:rPr>
+          <w:rFonts w:ascii="Calibri" w:hAnsi="Calibri"/>
+          <w:color w:val="000000" w:themeColor="text1"/>
+          <w:lang w:val="en-US"/>
+        </w:rPr>
+        <w:t>GET</w:t>
+      </w:r>
+      <w:r>
+        <w:rPr>
+          <w:rFonts w:ascii="Calibri" w:hAnsi="Calibri"/>
+          <w:color w:val="000000" w:themeColor="text1"/>
+        </w:rPr>
+        <w:t xml:space="preserve"> από τον πελάτη σε ένα </w:t>
+      </w:r>
+      <w:r>
+        <w:rPr>
+          <w:rFonts w:ascii="Calibri" w:hAnsi="Calibri"/>
+          <w:color w:val="000000" w:themeColor="text1"/>
+          <w:lang w:val="en-US"/>
+        </w:rPr>
+        <w:t>ws</w:t>
+      </w:r>
+      <w:r>
+        <w:rPr>
+          <w:rFonts w:ascii="Calibri" w:hAnsi="Calibri"/>
+          <w:color w:val="000000" w:themeColor="text1"/>
+        </w:rPr>
+        <w:t xml:space="preserve">: // </w:t>
+      </w:r>
+      <w:r>
+        <w:rPr>
+          <w:rFonts w:ascii="Calibri" w:hAnsi="Calibri"/>
+          <w:color w:val="000000" w:themeColor="text1"/>
+          <w:lang w:val="en-US"/>
+        </w:rPr>
+        <w:t>URI</w:t>
+      </w:r>
+      <w:r>
+        <w:rPr>
+          <w:rFonts w:ascii="Calibri" w:hAnsi="Calibri"/>
+          <w:color w:val="000000" w:themeColor="text1"/>
+        </w:rPr>
+        <w:t xml:space="preserve"> όπως στο ακόλουθο παράδειγμα:</w:t>
+      </w:r>
+    </w:p>
+    <w:p>
+      <w:pPr>
+        <w:ind w:left="720" w:firstLine="720"/>
+        <w:rPr>
+          <w:rFonts w:ascii="Calibri" w:hAnsi="Calibri"/>
+          <w:color w:val="000000" w:themeColor="text1"/>
+        </w:rPr>
+      </w:pPr>
+    </w:p>
+    <w:p>
+      <w:pPr>
+        <w:ind w:left="1440" w:firstLine="720"/>
+        <w:rPr>
+          <w:rFonts w:ascii="Calibri" w:hAnsi="Calibri"/>
+          <w:color w:val="000000" w:themeColor="text1"/>
+          <w:lang w:val="en-US"/>
+        </w:rPr>
+      </w:pPr>
+      <w:r>
+        <w:rPr>
+          <w:rFonts w:ascii="Calibri" w:hAnsi="Calibri"/>
+          <w:color w:val="000000" w:themeColor="text1"/>
+          <w:lang w:val="en-US"/>
+        </w:rPr>
+        <w:t>GET ws://example.com:8181/ HTTP/1.1</w:t>
+      </w:r>
+    </w:p>
+    <w:p>
+      <w:pPr>
+        <w:ind w:left="1440" w:firstLine="720"/>
+        <w:rPr>
+          <w:rFonts w:ascii="Calibri" w:hAnsi="Calibri"/>
+          <w:color w:val="000000" w:themeColor="text1"/>
+          <w:lang w:val="en-US"/>
+        </w:rPr>
+      </w:pPr>
+      <w:r>
+        <w:rPr>
+          <w:rFonts w:ascii="Calibri" w:hAnsi="Calibri"/>
+          <w:color w:val="000000" w:themeColor="text1"/>
+          <w:lang w:val="en-US"/>
+        </w:rPr>
+        <w:t>Host: localhost:8181</w:t>
+      </w:r>
+    </w:p>
+    <w:p>
+      <w:pPr>
+        <w:ind w:left="1440" w:firstLine="720"/>
+        <w:rPr>
+          <w:rFonts w:ascii="Calibri" w:hAnsi="Calibri"/>
+          <w:color w:val="000000" w:themeColor="text1"/>
+          <w:lang w:val="en-US"/>
+        </w:rPr>
+      </w:pPr>
+      <w:r>
+        <w:rPr>
+          <w:rFonts w:ascii="Calibri" w:hAnsi="Calibri"/>
+          <w:color w:val="000000" w:themeColor="text1"/>
+          <w:lang w:val="en-US"/>
+        </w:rPr>
+        <w:t>Connection: Upgrade</w:t>
+      </w:r>
+    </w:p>
+    <w:p>
+      <w:pPr>
+        <w:ind w:left="1440" w:firstLine="720"/>
+        <w:rPr>
+          <w:rFonts w:ascii="Calibri" w:hAnsi="Calibri"/>
+          <w:color w:val="000000" w:themeColor="text1"/>
+          <w:lang w:val="en-US"/>
+        </w:rPr>
+      </w:pPr>
+      <w:r>
+        <w:rPr>
+          <w:rFonts w:ascii="Calibri" w:hAnsi="Calibri"/>
+          <w:color w:val="000000" w:themeColor="text1"/>
+          <w:lang w:val="en-US"/>
+        </w:rPr>
+        <w:t>Pragma: no-cache</w:t>
+      </w:r>
+    </w:p>
+    <w:p>
+      <w:pPr>
+        <w:ind w:left="1440" w:firstLine="720"/>
+        <w:rPr>
+          <w:rFonts w:ascii="Calibri" w:hAnsi="Calibri"/>
+          <w:color w:val="000000" w:themeColor="text1"/>
+          <w:lang w:val="en-US"/>
+        </w:rPr>
+      </w:pPr>
+      <w:r>
+        <w:rPr>
+          <w:rFonts w:ascii="Calibri" w:hAnsi="Calibri"/>
+          <w:color w:val="000000" w:themeColor="text1"/>
+          <w:lang w:val="en-US"/>
+        </w:rPr>
+        <w:lastRenderedPageBreak/>
+        <w:t>Cache-Control: no-cache</w:t>
+      </w:r>
+    </w:p>
+    <w:p>
+      <w:pPr>
+        <w:ind w:left="1440" w:firstLine="720"/>
+        <w:rPr>
+          <w:rFonts w:ascii="Calibri" w:hAnsi="Calibri"/>
+          <w:color w:val="000000" w:themeColor="text1"/>
+          <w:lang w:val="en-US"/>
+        </w:rPr>
+      </w:pPr>
+      <w:r>
+        <w:rPr>
+          <w:rFonts w:ascii="Calibri" w:hAnsi="Calibri"/>
+          <w:color w:val="000000" w:themeColor="text1"/>
+          <w:lang w:val="en-US"/>
+        </w:rPr>
+        <w:t>Upgrade: websocket</w:t>
+      </w:r>
+    </w:p>
+    <w:p>
+      <w:pPr>
+        <w:ind w:left="1440" w:firstLine="720"/>
+        <w:rPr>
+          <w:rFonts w:ascii="Calibri" w:hAnsi="Calibri"/>
+          <w:color w:val="000000" w:themeColor="text1"/>
+          <w:lang w:val="en-US"/>
+        </w:rPr>
+      </w:pPr>
+      <w:r>
+        <w:rPr>
+          <w:rFonts w:ascii="Calibri" w:hAnsi="Calibri"/>
+          <w:color w:val="000000" w:themeColor="text1"/>
+          <w:lang w:val="en-US"/>
+        </w:rPr>
+        <w:t>Sec-WebSocket-Version: 13</w:t>
+      </w:r>
+    </w:p>
+    <w:p>
+      <w:pPr>
+        <w:ind w:left="1440" w:firstLine="720"/>
+        <w:rPr>
+          <w:rFonts w:ascii="Calibri" w:hAnsi="Calibri"/>
+          <w:color w:val="000000" w:themeColor="text1"/>
+          <w:lang w:val="en-US"/>
+        </w:rPr>
+      </w:pPr>
+      <w:r>
+        <w:rPr>
+          <w:rFonts w:ascii="Calibri" w:hAnsi="Calibri"/>
+          <w:color w:val="000000" w:themeColor="text1"/>
+          <w:lang w:val="en-US"/>
+        </w:rPr>
+        <w:t>Sec-WebSocket-Key: q4xkcO32u266gldTuKaSOw==</w:t>
+      </w:r>
+    </w:p>
+    <w:p>
+      <w:pPr>
+        <w:ind w:left="2160"/>
+        <w:rPr>
+          <w:rFonts w:ascii="Calibri" w:hAnsi="Calibri"/>
+          <w:i/>
+          <w:color w:val="000000" w:themeColor="text1"/>
+        </w:rPr>
+      </w:pPr>
+      <w:r>
+        <w:rPr>
+          <w:rFonts w:ascii="Calibri" w:hAnsi="Calibri"/>
+          <w:i/>
+          <w:color w:val="000000" w:themeColor="text1"/>
+        </w:rPr>
+        <w:t xml:space="preserve"> (</w:t>
+      </w:r>
+      <w:r>
+        <w:rPr>
+          <w:rFonts w:ascii="Calibri" w:hAnsi="Calibri"/>
+          <w:i/>
+          <w:color w:val="000000" w:themeColor="text1"/>
+        </w:rPr>
+        <w:t>Αυτή είναι μια εφάπαξ τυχαία τιμή (</w:t>
+      </w:r>
+      <w:r>
+        <w:rPr>
+          <w:rFonts w:ascii="Calibri" w:hAnsi="Calibri"/>
+          <w:i/>
+          <w:color w:val="000000" w:themeColor="text1"/>
+          <w:lang w:val="en-US"/>
+        </w:rPr>
+        <w:t>nonce</w:t>
+      </w:r>
+      <w:r>
+        <w:rPr>
+          <w:rFonts w:ascii="Calibri" w:hAnsi="Calibri"/>
+          <w:i/>
+          <w:color w:val="000000" w:themeColor="text1"/>
+        </w:rPr>
+        <w:t>) που δημιουργείται από τον πελάτη.)</w:t>
+      </w:r>
+    </w:p>
+    <w:p>
+      <w:pPr>
+        <w:ind w:left="2160"/>
+        <w:rPr>
+          <w:rFonts w:ascii="Calibri" w:hAnsi="Calibri"/>
+          <w:color w:val="000000" w:themeColor="text1"/>
+          <w:lang w:val="en-US"/>
+        </w:rPr>
+      </w:pPr>
+      <w:r>
+        <w:rPr>
+          <w:rFonts w:ascii="Calibri" w:hAnsi="Calibri"/>
+          <w:color w:val="000000" w:themeColor="text1"/>
+          <w:lang w:val="en-US"/>
+        </w:rPr>
+        <w:t>Sec-WebSocket-Version: 13</w:t>
+      </w:r>
+    </w:p>
+    <w:p>
+      <w:pPr>
+        <w:ind w:left="1440" w:firstLine="720"/>
+        <w:jc w:val="both"/>
+        <w:rPr>
+          <w:rFonts w:ascii="Calibri" w:hAnsi="Calibri"/>
+          <w:color w:val="000000" w:themeColor="text1"/>
+          <w:lang w:val="en-US"/>
+        </w:rPr>
+      </w:pPr>
+    </w:p>
+    <w:p>
+      <w:pPr>
+        <w:jc w:val="both"/>
+        <w:rPr>
+          <w:rFonts w:ascii="Calibri" w:hAnsi="Calibri"/>
+          <w:b/>
+          <w:color w:val="000000" w:themeColor="text1"/>
+          <w:lang w:val="en-US"/>
+        </w:rPr>
+      </w:pPr>
+    </w:p>
+    <w:p>
+      <w:pPr>
+        <w:jc w:val="both"/>
+        <w:rPr>
+          <w:rFonts w:ascii="Calibri" w:hAnsi="Calibri"/>
+          <w:b/>
+          <w:color w:val="000000" w:themeColor="text1"/>
+          <w:lang w:val="en-US"/>
+        </w:rPr>
+      </w:pPr>
+    </w:p>
+    <w:p>
+      <w:pPr>
+        <w:ind w:left="720" w:firstLine="720"/>
+        <w:jc w:val="both"/>
+        <w:rPr>
+          <w:rFonts w:ascii="Calibri" w:hAnsi="Calibri"/>
+          <w:color w:val="000000" w:themeColor="text1"/>
+        </w:rPr>
+      </w:pPr>
+      <w:r>
+        <w:rPr>
+          <w:rFonts w:ascii="Calibri" w:hAnsi="Calibri"/>
+          <w:color w:val="000000" w:themeColor="text1"/>
+        </w:rPr>
+        <w:t>Μόλις ένας πελάτης στείλει το αρχικό αίτημα για άνοιγμα</w:t>
+      </w:r>
+      <w:r>
+        <w:rPr>
+          <w:rFonts w:ascii="Calibri" w:hAnsi="Calibri"/>
+          <w:color w:val="000000" w:themeColor="text1"/>
+        </w:rPr>
+        <w:t xml:space="preserve"> μιας</w:t>
+      </w:r>
+      <w:r>
+        <w:rPr>
+          <w:rFonts w:ascii="Calibri" w:hAnsi="Calibri"/>
+          <w:color w:val="000000" w:themeColor="text1"/>
+        </w:rPr>
+        <w:t xml:space="preserve"> σύνδεσης </w:t>
+      </w:r>
+      <w:r>
+        <w:rPr>
+          <w:rFonts w:ascii="Calibri" w:hAnsi="Calibri"/>
+          <w:color w:val="000000" w:themeColor="text1"/>
+          <w:lang w:val="en-US"/>
+        </w:rPr>
+        <w:t>WebSocket</w:t>
+      </w:r>
+      <w:r>
+        <w:rPr>
+          <w:rFonts w:ascii="Calibri" w:hAnsi="Calibri"/>
+          <w:color w:val="000000" w:themeColor="text1"/>
+        </w:rPr>
+        <w:t xml:space="preserve">, περιμένει την απάντηση του διακομιστή. Η απάντηση πρέπει να έχει έναν κωδικό απόκρισης </w:t>
+      </w:r>
+      <w:r>
+        <w:rPr>
+          <w:rFonts w:ascii="Calibri" w:hAnsi="Calibri"/>
+          <w:color w:val="000000" w:themeColor="text1"/>
+          <w:lang w:val="en-US"/>
+        </w:rPr>
+        <w:t>HTTP</w:t>
+      </w:r>
+      <w:r>
+        <w:rPr>
+          <w:rFonts w:ascii="Calibri" w:hAnsi="Calibri"/>
+          <w:color w:val="000000" w:themeColor="text1"/>
+        </w:rPr>
+        <w:t xml:space="preserve"> 101 </w:t>
+      </w:r>
+      <w:r>
+        <w:rPr>
+          <w:rFonts w:ascii="Calibri" w:hAnsi="Calibri"/>
+          <w:color w:val="000000" w:themeColor="text1"/>
+          <w:lang w:val="en-US"/>
+        </w:rPr>
+        <w:t>Switching</w:t>
+      </w:r>
+      <w:r>
+        <w:rPr>
+          <w:rFonts w:ascii="Calibri" w:hAnsi="Calibri"/>
+          <w:color w:val="000000" w:themeColor="text1"/>
+        </w:rPr>
+        <w:t xml:space="preserve"> </w:t>
+      </w:r>
+      <w:r>
+        <w:rPr>
+          <w:rFonts w:ascii="Calibri" w:hAnsi="Calibri"/>
+          <w:color w:val="000000" w:themeColor="text1"/>
+          <w:lang w:val="en-US"/>
+        </w:rPr>
+        <w:t>Protocols</w:t>
+      </w:r>
+      <w:r>
+        <w:rPr>
+          <w:rFonts w:ascii="Calibri" w:hAnsi="Calibri"/>
+          <w:color w:val="000000" w:themeColor="text1"/>
+        </w:rPr>
+        <w:t>.</w:t>
+      </w:r>
+      <w:r>
+        <w:rPr>
+          <w:rFonts w:ascii="Calibri" w:hAnsi="Calibri"/>
+          <w:color w:val="000000" w:themeColor="text1"/>
+        </w:rPr>
+        <w:t xml:space="preserve"> </w:t>
+      </w:r>
+    </w:p>
+    <w:p>
+      <w:pPr>
+        <w:jc w:val="both"/>
+        <w:rPr>
+          <w:rFonts w:ascii="Calibri" w:hAnsi="Calibri"/>
+          <w:color w:val="000000" w:themeColor="text1"/>
+        </w:rPr>
+      </w:pPr>
+      <w:r>
+        <w:rPr>
+          <w:rFonts w:ascii="Calibri" w:hAnsi="Calibri"/>
+          <w:color w:val="000000" w:themeColor="text1"/>
+        </w:rPr>
+        <w:tab/>
+      </w:r>
+      <w:r>
+        <w:rPr>
+          <w:rFonts w:ascii="Calibri" w:hAnsi="Calibri"/>
+          <w:color w:val="000000" w:themeColor="text1"/>
+          <w:lang w:val="en-US"/>
+        </w:rPr>
+        <w:fldChar w:fldCharType="begin"/>
+      </w:r>
+      <w:r>
+        <w:rPr>
+          <w:rFonts w:ascii="Calibri" w:hAnsi="Calibri"/>
+          <w:color w:val="000000" w:themeColor="text1"/>
+        </w:rPr>
+        <w:instrText xml:space="preserve"> </w:instrText>
+      </w:r>
+      <w:r>
+        <w:rPr>
+          <w:rFonts w:ascii="Calibri" w:hAnsi="Calibri"/>
+          <w:color w:val="000000" w:themeColor="text1"/>
+          <w:lang w:val="en-US"/>
+        </w:rPr>
+        <w:instrText>ADDIN</w:instrText>
+      </w:r>
+      <w:r>
+        <w:rPr>
+          <w:rFonts w:ascii="Calibri" w:hAnsi="Calibri"/>
+          <w:color w:val="000000" w:themeColor="text1"/>
+        </w:rPr>
+        <w:instrText xml:space="preserve"> </w:instrText>
+      </w:r>
+      <w:r>
+        <w:rPr>
+          <w:rFonts w:ascii="Calibri" w:hAnsi="Calibri"/>
+          <w:color w:val="000000" w:themeColor="text1"/>
+          <w:lang w:val="en-US"/>
+        </w:rPr>
+        <w:instrText>ZOTERO</w:instrText>
+      </w:r>
+      <w:r>
+        <w:rPr>
+          <w:rFonts w:ascii="Calibri" w:hAnsi="Calibri"/>
+          <w:color w:val="000000" w:themeColor="text1"/>
+        </w:rPr>
+        <w:instrText>_</w:instrText>
+      </w:r>
+      <w:r>
+        <w:rPr>
+          <w:rFonts w:ascii="Calibri" w:hAnsi="Calibri"/>
+          <w:color w:val="000000" w:themeColor="text1"/>
+          <w:lang w:val="en-US"/>
+        </w:rPr>
+        <w:instrText>ITEM</w:instrText>
+      </w:r>
+      <w:r>
+        <w:rPr>
+          <w:rFonts w:ascii="Calibri" w:hAnsi="Calibri"/>
+          <w:color w:val="000000" w:themeColor="text1"/>
+        </w:rPr>
+        <w:instrText xml:space="preserve"> </w:instrText>
+      </w:r>
+      <w:r>
+        <w:rPr>
+          <w:rFonts w:ascii="Calibri" w:hAnsi="Calibri"/>
+          <w:color w:val="000000" w:themeColor="text1"/>
+          <w:lang w:val="en-US"/>
+        </w:rPr>
+        <w:instrText>CSL</w:instrText>
+      </w:r>
+      <w:r>
+        <w:rPr>
+          <w:rFonts w:ascii="Calibri" w:hAnsi="Calibri"/>
+          <w:color w:val="000000" w:themeColor="text1"/>
+        </w:rPr>
+        <w:instrText>_</w:instrText>
+      </w:r>
+      <w:r>
+        <w:rPr>
+          <w:rFonts w:ascii="Calibri" w:hAnsi="Calibri"/>
+          <w:color w:val="000000" w:themeColor="text1"/>
+          <w:lang w:val="en-US"/>
+        </w:rPr>
+        <w:instrText>CITATION</w:instrText>
+      </w:r>
+      <w:r>
+        <w:rPr>
+          <w:rFonts w:ascii="Calibri" w:hAnsi="Calibri"/>
+          <w:color w:val="000000" w:themeColor="text1"/>
+        </w:rPr>
+        <w:instrText xml:space="preserve"> {"</w:instrText>
+      </w:r>
+      <w:r>
+        <w:rPr>
+          <w:rFonts w:ascii="Calibri" w:hAnsi="Calibri"/>
+          <w:color w:val="000000" w:themeColor="text1"/>
+          <w:lang w:val="en-US"/>
+        </w:rPr>
+        <w:instrText>citationID</w:instrText>
+      </w:r>
+      <w:r>
+        <w:rPr>
+          <w:rFonts w:ascii="Calibri" w:hAnsi="Calibri"/>
+          <w:color w:val="000000" w:themeColor="text1"/>
+        </w:rPr>
+        <w:instrText>":"3</w:instrText>
+      </w:r>
+      <w:r>
+        <w:rPr>
+          <w:rFonts w:ascii="Calibri" w:hAnsi="Calibri"/>
+          <w:color w:val="000000" w:themeColor="text1"/>
+          <w:lang w:val="en-US"/>
+        </w:rPr>
+        <w:instrText>ydTYNTu</w:instrText>
+      </w:r>
+      <w:r>
+        <w:rPr>
+          <w:rFonts w:ascii="Calibri" w:hAnsi="Calibri"/>
+          <w:color w:val="000000" w:themeColor="text1"/>
+        </w:rPr>
+        <w:instrText>","</w:instrText>
+      </w:r>
+      <w:r>
+        <w:rPr>
+          <w:rFonts w:ascii="Calibri" w:hAnsi="Calibri"/>
+          <w:color w:val="000000" w:themeColor="text1"/>
+          <w:lang w:val="en-US"/>
+        </w:rPr>
+        <w:instrText>properties</w:instrText>
+      </w:r>
+      <w:r>
+        <w:rPr>
+          <w:rFonts w:ascii="Calibri" w:hAnsi="Calibri"/>
+          <w:color w:val="000000" w:themeColor="text1"/>
+        </w:rPr>
+        <w:instrText>":{"</w:instrText>
+      </w:r>
+      <w:r>
+        <w:rPr>
+          <w:rFonts w:ascii="Calibri" w:hAnsi="Calibri"/>
+          <w:color w:val="000000" w:themeColor="text1"/>
+          <w:lang w:val="en-US"/>
+        </w:rPr>
+        <w:instrText>formattedCitation</w:instrText>
+      </w:r>
+      <w:r>
+        <w:rPr>
+          <w:rFonts w:ascii="Calibri" w:hAnsi="Calibri"/>
+          <w:color w:val="000000" w:themeColor="text1"/>
+        </w:rPr>
+        <w:instrText>":"(</w:instrText>
+      </w:r>
+      <w:r>
+        <w:rPr>
+          <w:rFonts w:ascii="Calibri" w:hAnsi="Calibri"/>
+          <w:color w:val="000000" w:themeColor="text1"/>
+          <w:lang w:val="en-US"/>
+        </w:rPr>
+        <w:instrText>Kevin</w:instrText>
+      </w:r>
+      <w:r>
+        <w:rPr>
+          <w:rFonts w:ascii="Calibri" w:hAnsi="Calibri"/>
+          <w:color w:val="000000" w:themeColor="text1"/>
+        </w:rPr>
+        <w:instrText xml:space="preserve"> </w:instrText>
+      </w:r>
+      <w:r>
+        <w:rPr>
+          <w:rFonts w:ascii="Calibri" w:hAnsi="Calibri"/>
+          <w:color w:val="000000" w:themeColor="text1"/>
+          <w:lang w:val="en-US"/>
+        </w:rPr>
+        <w:instrText>Sookocheff</w:instrText>
+      </w:r>
+      <w:r>
+        <w:rPr>
+          <w:rFonts w:ascii="Calibri" w:hAnsi="Calibri"/>
+          <w:color w:val="000000" w:themeColor="text1"/>
+        </w:rPr>
+        <w:instrText>, 2019)","</w:instrText>
+      </w:r>
+      <w:r>
+        <w:rPr>
+          <w:rFonts w:ascii="Calibri" w:hAnsi="Calibri"/>
+          <w:color w:val="000000" w:themeColor="text1"/>
+          <w:lang w:val="en-US"/>
+        </w:rPr>
+        <w:instrText>plainCitation</w:instrText>
+      </w:r>
+      <w:r>
+        <w:rPr>
+          <w:rFonts w:ascii="Calibri" w:hAnsi="Calibri"/>
+          <w:color w:val="000000" w:themeColor="text1"/>
+        </w:rPr>
+        <w:instrText>":"(</w:instrText>
+      </w:r>
+      <w:r>
+        <w:rPr>
+          <w:rFonts w:ascii="Calibri" w:hAnsi="Calibri"/>
+          <w:color w:val="000000" w:themeColor="text1"/>
+          <w:lang w:val="en-US"/>
+        </w:rPr>
+        <w:instrText>Kevin</w:instrText>
+      </w:r>
+      <w:r>
+        <w:rPr>
+          <w:rFonts w:ascii="Calibri" w:hAnsi="Calibri"/>
+          <w:color w:val="000000" w:themeColor="text1"/>
+        </w:rPr>
+        <w:instrText xml:space="preserve"> </w:instrText>
+      </w:r>
+      <w:r>
+        <w:rPr>
+          <w:rFonts w:ascii="Calibri" w:hAnsi="Calibri"/>
+          <w:color w:val="000000" w:themeColor="text1"/>
+          <w:lang w:val="en-US"/>
+        </w:rPr>
+        <w:instrText>Sookocheff</w:instrText>
+      </w:r>
+      <w:r>
+        <w:rPr>
+          <w:rFonts w:ascii="Calibri" w:hAnsi="Calibri"/>
+          <w:color w:val="000000" w:themeColor="text1"/>
+        </w:rPr>
+        <w:instrText>, 2019)","</w:instrText>
+      </w:r>
+      <w:r>
+        <w:rPr>
+          <w:rFonts w:ascii="Calibri" w:hAnsi="Calibri"/>
+          <w:color w:val="000000" w:themeColor="text1"/>
+          <w:lang w:val="en-US"/>
+        </w:rPr>
+        <w:instrText>noteIndex</w:instrText>
+      </w:r>
+      <w:r>
+        <w:rPr>
+          <w:rFonts w:ascii="Calibri" w:hAnsi="Calibri"/>
+          <w:color w:val="000000" w:themeColor="text1"/>
+        </w:rPr>
+        <w:instrText>":0},"</w:instrText>
+      </w:r>
+      <w:r>
+        <w:rPr>
+          <w:rFonts w:ascii="Calibri" w:hAnsi="Calibri"/>
+          <w:color w:val="000000" w:themeColor="text1"/>
+          <w:lang w:val="en-US"/>
+        </w:rPr>
+        <w:instrText>citationItems</w:instrText>
+      </w:r>
+      <w:r>
+        <w:rPr>
+          <w:rFonts w:ascii="Calibri" w:hAnsi="Calibri"/>
+          <w:color w:val="000000" w:themeColor="text1"/>
+        </w:rPr>
+        <w:instrText>":[{"</w:instrText>
+      </w:r>
+      <w:r>
+        <w:rPr>
+          <w:rFonts w:ascii="Calibri" w:hAnsi="Calibri"/>
+          <w:color w:val="000000" w:themeColor="text1"/>
+          <w:lang w:val="en-US"/>
+        </w:rPr>
+        <w:instrText>id</w:instrText>
+      </w:r>
+      <w:r>
+        <w:rPr>
+          <w:rFonts w:ascii="Calibri" w:hAnsi="Calibri"/>
+          <w:color w:val="000000" w:themeColor="text1"/>
+        </w:rPr>
+        <w:instrText>":49,"</w:instrText>
+      </w:r>
+      <w:r>
+        <w:rPr>
+          <w:rFonts w:ascii="Calibri" w:hAnsi="Calibri"/>
+          <w:color w:val="000000" w:themeColor="text1"/>
+          <w:lang w:val="en-US"/>
+        </w:rPr>
+        <w:instrText>uris</w:instrText>
+      </w:r>
+      <w:r>
+        <w:rPr>
+          <w:rFonts w:ascii="Calibri" w:hAnsi="Calibri"/>
+          <w:color w:val="000000" w:themeColor="text1"/>
+        </w:rPr>
+        <w:instrText>":["</w:instrText>
+      </w:r>
+      <w:r>
+        <w:rPr>
+          <w:rFonts w:ascii="Calibri" w:hAnsi="Calibri"/>
+          <w:color w:val="000000" w:themeColor="text1"/>
+          <w:lang w:val="en-US"/>
+        </w:rPr>
+        <w:instrText>http</w:instrText>
+      </w:r>
+      <w:r>
+        <w:rPr>
+          <w:rFonts w:ascii="Calibri" w:hAnsi="Calibri"/>
+          <w:color w:val="000000" w:themeColor="text1"/>
+        </w:rPr>
+        <w:instrText>://</w:instrText>
+      </w:r>
+      <w:r>
+        <w:rPr>
+          <w:rFonts w:ascii="Calibri" w:hAnsi="Calibri"/>
+          <w:color w:val="000000" w:themeColor="text1"/>
+          <w:lang w:val="en-US"/>
+        </w:rPr>
+        <w:instrText>zotero</w:instrText>
+      </w:r>
+      <w:r>
+        <w:rPr>
+          <w:rFonts w:ascii="Calibri" w:hAnsi="Calibri"/>
+          <w:color w:val="000000" w:themeColor="text1"/>
+        </w:rPr>
+        <w:instrText>.</w:instrText>
+      </w:r>
+      <w:r>
+        <w:rPr>
+          <w:rFonts w:ascii="Calibri" w:hAnsi="Calibri"/>
+          <w:color w:val="000000" w:themeColor="text1"/>
+          <w:lang w:val="en-US"/>
+        </w:rPr>
+        <w:instrText>org</w:instrText>
+      </w:r>
+      <w:r>
+        <w:rPr>
+          <w:rFonts w:ascii="Calibri" w:hAnsi="Calibri"/>
+          <w:color w:val="000000" w:themeColor="text1"/>
+        </w:rPr>
+        <w:instrText>/</w:instrText>
+      </w:r>
+      <w:r>
+        <w:rPr>
+          <w:rFonts w:ascii="Calibri" w:hAnsi="Calibri"/>
+          <w:color w:val="000000" w:themeColor="text1"/>
+          <w:lang w:val="en-US"/>
+        </w:rPr>
+        <w:instrText>users</w:instrText>
+      </w:r>
+      <w:r>
+        <w:rPr>
+          <w:rFonts w:ascii="Calibri" w:hAnsi="Calibri"/>
+          <w:color w:val="000000" w:themeColor="text1"/>
+        </w:rPr>
+        <w:instrText>/</w:instrText>
+      </w:r>
+      <w:r>
+        <w:rPr>
+          <w:rFonts w:ascii="Calibri" w:hAnsi="Calibri"/>
+          <w:color w:val="000000" w:themeColor="text1"/>
+          <w:lang w:val="en-US"/>
+        </w:rPr>
+        <w:instrText>local</w:instrText>
+      </w:r>
+      <w:r>
+        <w:rPr>
+          <w:rFonts w:ascii="Calibri" w:hAnsi="Calibri"/>
+          <w:color w:val="000000" w:themeColor="text1"/>
+        </w:rPr>
+        <w:instrText>/</w:instrText>
+      </w:r>
+      <w:r>
+        <w:rPr>
+          <w:rFonts w:ascii="Calibri" w:hAnsi="Calibri"/>
+          <w:color w:val="000000" w:themeColor="text1"/>
+          <w:lang w:val="en-US"/>
+        </w:rPr>
+        <w:instrText>F</w:instrText>
+      </w:r>
+      <w:r>
+        <w:rPr>
+          <w:rFonts w:ascii="Calibri" w:hAnsi="Calibri"/>
+          <w:color w:val="000000" w:themeColor="text1"/>
+        </w:rPr>
+        <w:instrText>7</w:instrText>
+      </w:r>
+      <w:r>
+        <w:rPr>
+          <w:rFonts w:ascii="Calibri" w:hAnsi="Calibri"/>
+          <w:color w:val="000000" w:themeColor="text1"/>
+          <w:lang w:val="en-US"/>
+        </w:rPr>
+        <w:instrText>tc</w:instrText>
+      </w:r>
+      <w:r>
+        <w:rPr>
+          <w:rFonts w:ascii="Calibri" w:hAnsi="Calibri"/>
+          <w:color w:val="000000" w:themeColor="text1"/>
+        </w:rPr>
+        <w:instrText>1</w:instrText>
+      </w:r>
+      <w:r>
+        <w:rPr>
+          <w:rFonts w:ascii="Calibri" w:hAnsi="Calibri"/>
+          <w:color w:val="000000" w:themeColor="text1"/>
+          <w:lang w:val="en-US"/>
+        </w:rPr>
+        <w:instrText>Y</w:instrText>
+      </w:r>
+      <w:r>
+        <w:rPr>
+          <w:rFonts w:ascii="Calibri" w:hAnsi="Calibri"/>
+          <w:color w:val="000000" w:themeColor="text1"/>
+        </w:rPr>
+        <w:instrText>4</w:instrText>
+      </w:r>
+      <w:r>
+        <w:rPr>
+          <w:rFonts w:ascii="Calibri" w:hAnsi="Calibri"/>
+          <w:color w:val="000000" w:themeColor="text1"/>
+          <w:lang w:val="en-US"/>
+        </w:rPr>
+        <w:instrText>S</w:instrText>
+      </w:r>
+      <w:r>
+        <w:rPr>
+          <w:rFonts w:ascii="Calibri" w:hAnsi="Calibri"/>
+          <w:color w:val="000000" w:themeColor="text1"/>
+        </w:rPr>
+        <w:instrText>/</w:instrText>
+      </w:r>
+      <w:r>
+        <w:rPr>
+          <w:rFonts w:ascii="Calibri" w:hAnsi="Calibri"/>
+          <w:color w:val="000000" w:themeColor="text1"/>
+          <w:lang w:val="en-US"/>
+        </w:rPr>
+        <w:instrText>items</w:instrText>
+      </w:r>
+      <w:r>
+        <w:rPr>
+          <w:rFonts w:ascii="Calibri" w:hAnsi="Calibri"/>
+          <w:color w:val="000000" w:themeColor="text1"/>
+        </w:rPr>
+        <w:instrText>/983</w:instrText>
+      </w:r>
+      <w:r>
+        <w:rPr>
+          <w:rFonts w:ascii="Calibri" w:hAnsi="Calibri"/>
+          <w:color w:val="000000" w:themeColor="text1"/>
+          <w:lang w:val="en-US"/>
+        </w:rPr>
+        <w:instrText>I</w:instrText>
+      </w:r>
+      <w:r>
+        <w:rPr>
+          <w:rFonts w:ascii="Calibri" w:hAnsi="Calibri"/>
+          <w:color w:val="000000" w:themeColor="text1"/>
+        </w:rPr>
+        <w:instrText>5</w:instrText>
+      </w:r>
+      <w:r>
+        <w:rPr>
+          <w:rFonts w:ascii="Calibri" w:hAnsi="Calibri"/>
+          <w:color w:val="000000" w:themeColor="text1"/>
+          <w:lang w:val="en-US"/>
+        </w:rPr>
+        <w:instrText>GX</w:instrText>
+      </w:r>
+      <w:r>
+        <w:rPr>
+          <w:rFonts w:ascii="Calibri" w:hAnsi="Calibri"/>
+          <w:color w:val="000000" w:themeColor="text1"/>
+        </w:rPr>
+        <w:instrText>2"],"</w:instrText>
+      </w:r>
+      <w:r>
+        <w:rPr>
+          <w:rFonts w:ascii="Calibri" w:hAnsi="Calibri"/>
+          <w:color w:val="000000" w:themeColor="text1"/>
+          <w:lang w:val="en-US"/>
+        </w:rPr>
+        <w:instrText>uri</w:instrText>
+      </w:r>
+      <w:r>
+        <w:rPr>
+          <w:rFonts w:ascii="Calibri" w:hAnsi="Calibri"/>
+          <w:color w:val="000000" w:themeColor="text1"/>
+        </w:rPr>
+        <w:instrText>":["</w:instrText>
+      </w:r>
+      <w:r>
+        <w:rPr>
+          <w:rFonts w:ascii="Calibri" w:hAnsi="Calibri"/>
+          <w:color w:val="000000" w:themeColor="text1"/>
+          <w:lang w:val="en-US"/>
+        </w:rPr>
+        <w:instrText>http</w:instrText>
+      </w:r>
+      <w:r>
+        <w:rPr>
+          <w:rFonts w:ascii="Calibri" w:hAnsi="Calibri"/>
+          <w:color w:val="000000" w:themeColor="text1"/>
+        </w:rPr>
+        <w:instrText>://</w:instrText>
+      </w:r>
+      <w:r>
+        <w:rPr>
+          <w:rFonts w:ascii="Calibri" w:hAnsi="Calibri"/>
+          <w:color w:val="000000" w:themeColor="text1"/>
+          <w:lang w:val="en-US"/>
+        </w:rPr>
+        <w:instrText>zotero</w:instrText>
+      </w:r>
+      <w:r>
+        <w:rPr>
+          <w:rFonts w:ascii="Calibri" w:hAnsi="Calibri"/>
+          <w:color w:val="000000" w:themeColor="text1"/>
+        </w:rPr>
+        <w:instrText>.</w:instrText>
+      </w:r>
+      <w:r>
+        <w:rPr>
+          <w:rFonts w:ascii="Calibri" w:hAnsi="Calibri"/>
+          <w:color w:val="000000" w:themeColor="text1"/>
+          <w:lang w:val="en-US"/>
+        </w:rPr>
+        <w:instrText>org</w:instrText>
+      </w:r>
+      <w:r>
+        <w:rPr>
+          <w:rFonts w:ascii="Calibri" w:hAnsi="Calibri"/>
+          <w:color w:val="000000" w:themeColor="text1"/>
+        </w:rPr>
+        <w:instrText>/</w:instrText>
+      </w:r>
+      <w:r>
+        <w:rPr>
+          <w:rFonts w:ascii="Calibri" w:hAnsi="Calibri"/>
+          <w:color w:val="000000" w:themeColor="text1"/>
+          <w:lang w:val="en-US"/>
+        </w:rPr>
+        <w:instrText>users</w:instrText>
+      </w:r>
+      <w:r>
+        <w:rPr>
+          <w:rFonts w:ascii="Calibri" w:hAnsi="Calibri"/>
+          <w:color w:val="000000" w:themeColor="text1"/>
+        </w:rPr>
+        <w:instrText>/</w:instrText>
+      </w:r>
+      <w:r>
+        <w:rPr>
+          <w:rFonts w:ascii="Calibri" w:hAnsi="Calibri"/>
+          <w:color w:val="000000" w:themeColor="text1"/>
+          <w:lang w:val="en-US"/>
+        </w:rPr>
+        <w:instrText>local</w:instrText>
+      </w:r>
+      <w:r>
+        <w:rPr>
+          <w:rFonts w:ascii="Calibri" w:hAnsi="Calibri"/>
+          <w:color w:val="000000" w:themeColor="text1"/>
+        </w:rPr>
+        <w:instrText>/</w:instrText>
+      </w:r>
+      <w:r>
+        <w:rPr>
+          <w:rFonts w:ascii="Calibri" w:hAnsi="Calibri"/>
+          <w:color w:val="000000" w:themeColor="text1"/>
+          <w:lang w:val="en-US"/>
+        </w:rPr>
+        <w:instrText>F</w:instrText>
+      </w:r>
+      <w:r>
+        <w:rPr>
+          <w:rFonts w:ascii="Calibri" w:hAnsi="Calibri"/>
+          <w:color w:val="000000" w:themeColor="text1"/>
+        </w:rPr>
+        <w:instrText>7</w:instrText>
+      </w:r>
+      <w:r>
+        <w:rPr>
+          <w:rFonts w:ascii="Calibri" w:hAnsi="Calibri"/>
+          <w:color w:val="000000" w:themeColor="text1"/>
+          <w:lang w:val="en-US"/>
+        </w:rPr>
+        <w:instrText>tc</w:instrText>
+      </w:r>
+      <w:r>
+        <w:rPr>
+          <w:rFonts w:ascii="Calibri" w:hAnsi="Calibri"/>
+          <w:color w:val="000000" w:themeColor="text1"/>
+        </w:rPr>
+        <w:instrText>1</w:instrText>
+      </w:r>
+      <w:r>
+        <w:rPr>
+          <w:rFonts w:ascii="Calibri" w:hAnsi="Calibri"/>
+          <w:color w:val="000000" w:themeColor="text1"/>
+          <w:lang w:val="en-US"/>
+        </w:rPr>
+        <w:instrText>Y</w:instrText>
+      </w:r>
+      <w:r>
+        <w:rPr>
+          <w:rFonts w:ascii="Calibri" w:hAnsi="Calibri"/>
+          <w:color w:val="000000" w:themeColor="text1"/>
+        </w:rPr>
+        <w:instrText>4</w:instrText>
+      </w:r>
+      <w:r>
+        <w:rPr>
+          <w:rFonts w:ascii="Calibri" w:hAnsi="Calibri"/>
+          <w:color w:val="000000" w:themeColor="text1"/>
+          <w:lang w:val="en-US"/>
+        </w:rPr>
+        <w:instrText>S</w:instrText>
+      </w:r>
+      <w:r>
+        <w:rPr>
+          <w:rFonts w:ascii="Calibri" w:hAnsi="Calibri"/>
+          <w:color w:val="000000" w:themeColor="text1"/>
+        </w:rPr>
+        <w:instrText>/</w:instrText>
+      </w:r>
+      <w:r>
+        <w:rPr>
+          <w:rFonts w:ascii="Calibri" w:hAnsi="Calibri"/>
+          <w:color w:val="000000" w:themeColor="text1"/>
+          <w:lang w:val="en-US"/>
+        </w:rPr>
+        <w:instrText>items</w:instrText>
+      </w:r>
+      <w:r>
+        <w:rPr>
+          <w:rFonts w:ascii="Calibri" w:hAnsi="Calibri"/>
+          <w:color w:val="000000" w:themeColor="text1"/>
+        </w:rPr>
+        <w:instrText>/983</w:instrText>
+      </w:r>
+      <w:r>
+        <w:rPr>
+          <w:rFonts w:ascii="Calibri" w:hAnsi="Calibri"/>
+          <w:color w:val="000000" w:themeColor="text1"/>
+          <w:lang w:val="en-US"/>
+        </w:rPr>
+        <w:instrText>I</w:instrText>
+      </w:r>
+      <w:r>
+        <w:rPr>
+          <w:rFonts w:ascii="Calibri" w:hAnsi="Calibri"/>
+          <w:color w:val="000000" w:themeColor="text1"/>
+        </w:rPr>
+        <w:instrText>5</w:instrText>
+      </w:r>
+      <w:r>
+        <w:rPr>
+          <w:rFonts w:ascii="Calibri" w:hAnsi="Calibri"/>
+          <w:color w:val="000000" w:themeColor="text1"/>
+          <w:lang w:val="en-US"/>
+        </w:rPr>
+        <w:instrText>GX</w:instrText>
+      </w:r>
+      <w:r>
+        <w:rPr>
+          <w:rFonts w:ascii="Calibri" w:hAnsi="Calibri"/>
+          <w:color w:val="000000" w:themeColor="text1"/>
+        </w:rPr>
+        <w:instrText>2"],"</w:instrText>
+      </w:r>
+      <w:r>
+        <w:rPr>
+          <w:rFonts w:ascii="Calibri" w:hAnsi="Calibri"/>
+          <w:color w:val="000000" w:themeColor="text1"/>
+          <w:lang w:val="en-US"/>
+        </w:rPr>
+        <w:instrText>itemData</w:instrText>
+      </w:r>
+      <w:r>
+        <w:rPr>
+          <w:rFonts w:ascii="Calibri" w:hAnsi="Calibri"/>
+          <w:color w:val="000000" w:themeColor="text1"/>
+        </w:rPr>
+        <w:instrText>":{"</w:instrText>
+      </w:r>
+      <w:r>
+        <w:rPr>
+          <w:rFonts w:ascii="Calibri" w:hAnsi="Calibri"/>
+          <w:color w:val="000000" w:themeColor="text1"/>
+          <w:lang w:val="en-US"/>
+        </w:rPr>
+        <w:instrText>id</w:instrText>
+      </w:r>
+      <w:r>
+        <w:rPr>
+          <w:rFonts w:ascii="Calibri" w:hAnsi="Calibri"/>
+          <w:color w:val="000000" w:themeColor="text1"/>
+        </w:rPr>
+        <w:instrText>":49,"</w:instrText>
+      </w:r>
+      <w:r>
+        <w:rPr>
+          <w:rFonts w:ascii="Calibri" w:hAnsi="Calibri"/>
+          <w:color w:val="000000" w:themeColor="text1"/>
+          <w:lang w:val="en-US"/>
+        </w:rPr>
+        <w:instrText>type</w:instrText>
+      </w:r>
+      <w:r>
+        <w:rPr>
+          <w:rFonts w:ascii="Calibri" w:hAnsi="Calibri"/>
+          <w:color w:val="000000" w:themeColor="text1"/>
+        </w:rPr>
+        <w:instrText>":"</w:instrText>
+      </w:r>
+      <w:r>
+        <w:rPr>
+          <w:rFonts w:ascii="Calibri" w:hAnsi="Calibri"/>
+          <w:color w:val="000000" w:themeColor="text1"/>
+          <w:lang w:val="en-US"/>
+        </w:rPr>
+        <w:instrText>post</w:instrText>
+      </w:r>
+      <w:r>
+        <w:rPr>
+          <w:rFonts w:ascii="Calibri" w:hAnsi="Calibri"/>
+          <w:color w:val="000000" w:themeColor="text1"/>
+        </w:rPr>
+        <w:instrText>-</w:instrText>
+      </w:r>
+      <w:r>
+        <w:rPr>
+          <w:rFonts w:ascii="Calibri" w:hAnsi="Calibri"/>
+          <w:color w:val="000000" w:themeColor="text1"/>
+          <w:lang w:val="en-US"/>
+        </w:rPr>
+        <w:instrText>weblog</w:instrText>
+      </w:r>
+      <w:r>
+        <w:rPr>
+          <w:rFonts w:ascii="Calibri" w:hAnsi="Calibri"/>
+          <w:color w:val="000000" w:themeColor="text1"/>
+        </w:rPr>
+        <w:instrText>","</w:instrText>
+      </w:r>
+      <w:r>
+        <w:rPr>
+          <w:rFonts w:ascii="Calibri" w:hAnsi="Calibri"/>
+          <w:color w:val="000000" w:themeColor="text1"/>
+          <w:lang w:val="en-US"/>
+        </w:rPr>
+        <w:instrText>title</w:instrText>
+      </w:r>
+      <w:r>
+        <w:rPr>
+          <w:rFonts w:ascii="Calibri" w:hAnsi="Calibri"/>
+          <w:color w:val="000000" w:themeColor="text1"/>
+        </w:rPr>
+        <w:instrText>":"</w:instrText>
+      </w:r>
+      <w:r>
+        <w:rPr>
+          <w:rFonts w:ascii="Calibri" w:hAnsi="Calibri"/>
+          <w:color w:val="000000" w:themeColor="text1"/>
+          <w:lang w:val="en-US"/>
+        </w:rPr>
+        <w:instrText>How</w:instrText>
+      </w:r>
+      <w:r>
+        <w:rPr>
+          <w:rFonts w:ascii="Calibri" w:hAnsi="Calibri"/>
+          <w:color w:val="000000" w:themeColor="text1"/>
+        </w:rPr>
+        <w:instrText xml:space="preserve"> </w:instrText>
+      </w:r>
+      <w:r>
+        <w:rPr>
+          <w:rFonts w:ascii="Calibri" w:hAnsi="Calibri"/>
+          <w:color w:val="000000" w:themeColor="text1"/>
+          <w:lang w:val="en-US"/>
+        </w:rPr>
+        <w:instrText>Do</w:instrText>
+      </w:r>
+      <w:r>
+        <w:rPr>
+          <w:rFonts w:ascii="Calibri" w:hAnsi="Calibri"/>
+          <w:color w:val="000000" w:themeColor="text1"/>
+        </w:rPr>
+        <w:instrText xml:space="preserve"> </w:instrText>
+      </w:r>
+      <w:r>
+        <w:rPr>
+          <w:rFonts w:ascii="Calibri" w:hAnsi="Calibri"/>
+          <w:color w:val="000000" w:themeColor="text1"/>
+          <w:lang w:val="en-US"/>
+        </w:rPr>
+        <w:instrText>Websockets</w:instrText>
+      </w:r>
+      <w:r>
+        <w:rPr>
+          <w:rFonts w:ascii="Calibri" w:hAnsi="Calibri"/>
+          <w:color w:val="000000" w:themeColor="text1"/>
+        </w:rPr>
+        <w:instrText xml:space="preserve"> </w:instrText>
+      </w:r>
+      <w:r>
+        <w:rPr>
+          <w:rFonts w:ascii="Calibri" w:hAnsi="Calibri"/>
+          <w:color w:val="000000" w:themeColor="text1"/>
+          <w:lang w:val="en-US"/>
+        </w:rPr>
+        <w:instrText>Work</w:instrText>
+      </w:r>
+      <w:r>
+        <w:rPr>
+          <w:rFonts w:ascii="Calibri" w:hAnsi="Calibri"/>
+          <w:color w:val="000000" w:themeColor="text1"/>
+        </w:rPr>
+        <w:instrText>?","</w:instrText>
+      </w:r>
+      <w:r>
+        <w:rPr>
+          <w:rFonts w:ascii="Calibri" w:hAnsi="Calibri"/>
+          <w:color w:val="000000" w:themeColor="text1"/>
+          <w:lang w:val="en-US"/>
+        </w:rPr>
+        <w:instrText>URL</w:instrText>
+      </w:r>
+      <w:r>
+        <w:rPr>
+          <w:rFonts w:ascii="Calibri" w:hAnsi="Calibri"/>
+          <w:color w:val="000000" w:themeColor="text1"/>
+        </w:rPr>
+        <w:instrText>":"</w:instrText>
+      </w:r>
+      <w:r>
+        <w:rPr>
+          <w:rFonts w:ascii="Calibri" w:hAnsi="Calibri"/>
+          <w:color w:val="000000" w:themeColor="text1"/>
+          <w:lang w:val="en-US"/>
+        </w:rPr>
+        <w:instrText>https</w:instrText>
+      </w:r>
+      <w:r>
+        <w:rPr>
+          <w:rFonts w:ascii="Calibri" w:hAnsi="Calibri"/>
+          <w:color w:val="000000" w:themeColor="text1"/>
+        </w:rPr>
+        <w:instrText>://</w:instrText>
+      </w:r>
+      <w:r>
+        <w:rPr>
+          <w:rFonts w:ascii="Calibri" w:hAnsi="Calibri"/>
+          <w:color w:val="000000" w:themeColor="text1"/>
+          <w:lang w:val="en-US"/>
+        </w:rPr>
+        <w:instrText>sookocheff</w:instrText>
+      </w:r>
+      <w:r>
+        <w:rPr>
+          <w:rFonts w:ascii="Calibri" w:hAnsi="Calibri"/>
+          <w:color w:val="000000" w:themeColor="text1"/>
+        </w:rPr>
+        <w:instrText>.</w:instrText>
+      </w:r>
+      <w:r>
+        <w:rPr>
+          <w:rFonts w:ascii="Calibri" w:hAnsi="Calibri"/>
+          <w:color w:val="000000" w:themeColor="text1"/>
+          <w:lang w:val="en-US"/>
+        </w:rPr>
+        <w:instrText>com</w:instrText>
+      </w:r>
+      <w:r>
+        <w:rPr>
+          <w:rFonts w:ascii="Calibri" w:hAnsi="Calibri"/>
+          <w:color w:val="000000" w:themeColor="text1"/>
+        </w:rPr>
+        <w:instrText>/</w:instrText>
+      </w:r>
+      <w:r>
+        <w:rPr>
+          <w:rFonts w:ascii="Calibri" w:hAnsi="Calibri"/>
+          <w:color w:val="000000" w:themeColor="text1"/>
+          <w:lang w:val="en-US"/>
+        </w:rPr>
+        <w:instrText>post</w:instrText>
+      </w:r>
+      <w:r>
+        <w:rPr>
+          <w:rFonts w:ascii="Calibri" w:hAnsi="Calibri"/>
+          <w:color w:val="000000" w:themeColor="text1"/>
+        </w:rPr>
+        <w:instrText>/</w:instrText>
+      </w:r>
+      <w:r>
+        <w:rPr>
+          <w:rFonts w:ascii="Calibri" w:hAnsi="Calibri"/>
+          <w:color w:val="000000" w:themeColor="text1"/>
+          <w:lang w:val="en-US"/>
+        </w:rPr>
+        <w:instrText>networking</w:instrText>
+      </w:r>
+      <w:r>
+        <w:rPr>
+          <w:rFonts w:ascii="Calibri" w:hAnsi="Calibri"/>
+          <w:color w:val="000000" w:themeColor="text1"/>
+        </w:rPr>
+        <w:instrText>/</w:instrText>
+      </w:r>
+      <w:r>
+        <w:rPr>
+          <w:rFonts w:ascii="Calibri" w:hAnsi="Calibri"/>
+          <w:color w:val="000000" w:themeColor="text1"/>
+          <w:lang w:val="en-US"/>
+        </w:rPr>
+        <w:instrText>how</w:instrText>
+      </w:r>
+      <w:r>
+        <w:rPr>
+          <w:rFonts w:ascii="Calibri" w:hAnsi="Calibri"/>
+          <w:color w:val="000000" w:themeColor="text1"/>
+        </w:rPr>
+        <w:instrText>-</w:instrText>
+      </w:r>
+      <w:r>
+        <w:rPr>
+          <w:rFonts w:ascii="Calibri" w:hAnsi="Calibri"/>
+          <w:color w:val="000000" w:themeColor="text1"/>
+          <w:lang w:val="en-US"/>
+        </w:rPr>
+        <w:instrText>do</w:instrText>
+      </w:r>
+      <w:r>
+        <w:rPr>
+          <w:rFonts w:ascii="Calibri" w:hAnsi="Calibri"/>
+          <w:color w:val="000000" w:themeColor="text1"/>
+        </w:rPr>
+        <w:instrText>-</w:instrText>
+      </w:r>
+      <w:r>
+        <w:rPr>
+          <w:rFonts w:ascii="Calibri" w:hAnsi="Calibri"/>
+          <w:color w:val="000000" w:themeColor="text1"/>
+          <w:lang w:val="en-US"/>
+        </w:rPr>
+        <w:instrText>websockets</w:instrText>
+      </w:r>
+      <w:r>
+        <w:rPr>
+          <w:rFonts w:ascii="Calibri" w:hAnsi="Calibri"/>
+          <w:color w:val="000000" w:themeColor="text1"/>
+        </w:rPr>
+        <w:instrText>-</w:instrText>
+      </w:r>
+      <w:r>
+        <w:rPr>
+          <w:rFonts w:ascii="Calibri" w:hAnsi="Calibri"/>
+          <w:color w:val="000000" w:themeColor="text1"/>
+          <w:lang w:val="en-US"/>
+        </w:rPr>
+        <w:instrText>work</w:instrText>
+      </w:r>
+      <w:r>
+        <w:rPr>
+          <w:rFonts w:ascii="Calibri" w:hAnsi="Calibri"/>
+          <w:color w:val="000000" w:themeColor="text1"/>
+        </w:rPr>
+        <w:instrText>/","</w:instrText>
+      </w:r>
+      <w:r>
+        <w:rPr>
+          <w:rFonts w:ascii="Calibri" w:hAnsi="Calibri"/>
+          <w:color w:val="000000" w:themeColor="text1"/>
+          <w:lang w:val="en-US"/>
+        </w:rPr>
+        <w:instrText>author</w:instrText>
+      </w:r>
+      <w:r>
+        <w:rPr>
+          <w:rFonts w:ascii="Calibri" w:hAnsi="Calibri"/>
+          <w:color w:val="000000" w:themeColor="text1"/>
+        </w:rPr>
+        <w:instrText>":[{"</w:instrText>
+      </w:r>
+      <w:r>
+        <w:rPr>
+          <w:rFonts w:ascii="Calibri" w:hAnsi="Calibri"/>
+          <w:color w:val="000000" w:themeColor="text1"/>
+          <w:lang w:val="en-US"/>
+        </w:rPr>
+        <w:instrText>literal</w:instrText>
+      </w:r>
+      <w:r>
+        <w:rPr>
+          <w:rFonts w:ascii="Calibri" w:hAnsi="Calibri"/>
+          <w:color w:val="000000" w:themeColor="text1"/>
+        </w:rPr>
+        <w:instrText>":"</w:instrText>
+      </w:r>
+      <w:r>
+        <w:rPr>
+          <w:rFonts w:ascii="Calibri" w:hAnsi="Calibri"/>
+          <w:color w:val="000000" w:themeColor="text1"/>
+          <w:lang w:val="en-US"/>
+        </w:rPr>
+        <w:instrText>Kevin</w:instrText>
+      </w:r>
+      <w:r>
+        <w:rPr>
+          <w:rFonts w:ascii="Calibri" w:hAnsi="Calibri"/>
+          <w:color w:val="000000" w:themeColor="text1"/>
+        </w:rPr>
+        <w:instrText xml:space="preserve"> </w:instrText>
+      </w:r>
+      <w:r>
+        <w:rPr>
+          <w:rFonts w:ascii="Calibri" w:hAnsi="Calibri"/>
+          <w:color w:val="000000" w:themeColor="text1"/>
+          <w:lang w:val="en-US"/>
+        </w:rPr>
+        <w:instrText>Sookocheff</w:instrText>
+      </w:r>
+      <w:r>
+        <w:rPr>
+          <w:rFonts w:ascii="Calibri" w:hAnsi="Calibri"/>
+          <w:color w:val="000000" w:themeColor="text1"/>
+        </w:rPr>
+        <w:instrText>"}],"</w:instrText>
+      </w:r>
+      <w:r>
+        <w:rPr>
+          <w:rFonts w:ascii="Calibri" w:hAnsi="Calibri"/>
+          <w:color w:val="000000" w:themeColor="text1"/>
+          <w:lang w:val="en-US"/>
+        </w:rPr>
+        <w:instrText>issued</w:instrText>
+      </w:r>
+      <w:r>
+        <w:rPr>
+          <w:rFonts w:ascii="Calibri" w:hAnsi="Calibri"/>
+          <w:color w:val="000000" w:themeColor="text1"/>
+        </w:rPr>
+        <w:instrText>":{"</w:instrText>
+      </w:r>
+      <w:r>
+        <w:rPr>
+          <w:rFonts w:ascii="Calibri" w:hAnsi="Calibri"/>
+          <w:color w:val="000000" w:themeColor="text1"/>
+          <w:lang w:val="en-US"/>
+        </w:rPr>
+        <w:instrText>date</w:instrText>
+      </w:r>
+      <w:r>
+        <w:rPr>
+          <w:rFonts w:ascii="Calibri" w:hAnsi="Calibri"/>
+          <w:color w:val="000000" w:themeColor="text1"/>
+        </w:rPr>
+        <w:instrText>-</w:instrText>
+      </w:r>
+      <w:r>
+        <w:rPr>
+          <w:rFonts w:ascii="Calibri" w:hAnsi="Calibri"/>
+          <w:color w:val="000000" w:themeColor="text1"/>
+          <w:lang w:val="en-US"/>
+        </w:rPr>
+        <w:instrText>parts</w:instrText>
+      </w:r>
+      <w:r>
+        <w:rPr>
+          <w:rFonts w:ascii="Calibri" w:hAnsi="Calibri"/>
+          <w:color w:val="000000" w:themeColor="text1"/>
+        </w:rPr>
+        <w:instrText>":[["2019",4,4]]}}}],"</w:instrText>
+      </w:r>
+      <w:r>
+        <w:rPr>
+          <w:rFonts w:ascii="Calibri" w:hAnsi="Calibri"/>
+          <w:color w:val="000000" w:themeColor="text1"/>
+          <w:lang w:val="en-US"/>
+        </w:rPr>
+        <w:instrText>schema</w:instrText>
+      </w:r>
+      <w:r>
+        <w:rPr>
+          <w:rFonts w:ascii="Calibri" w:hAnsi="Calibri"/>
+          <w:color w:val="000000" w:themeColor="text1"/>
+        </w:rPr>
+        <w:instrText>":"</w:instrText>
+      </w:r>
+      <w:r>
+        <w:rPr>
+          <w:rFonts w:ascii="Calibri" w:hAnsi="Calibri"/>
+          <w:color w:val="000000" w:themeColor="text1"/>
+          <w:lang w:val="en-US"/>
+        </w:rPr>
+        <w:instrText>https</w:instrText>
+      </w:r>
+      <w:r>
+        <w:rPr>
+          <w:rFonts w:ascii="Calibri" w:hAnsi="Calibri"/>
+          <w:color w:val="000000" w:themeColor="text1"/>
+        </w:rPr>
+        <w:instrText>://</w:instrText>
+      </w:r>
+      <w:r>
+        <w:rPr>
+          <w:rFonts w:ascii="Calibri" w:hAnsi="Calibri"/>
+          <w:color w:val="000000" w:themeColor="text1"/>
+          <w:lang w:val="en-US"/>
+        </w:rPr>
+        <w:instrText>github</w:instrText>
+      </w:r>
+      <w:r>
+        <w:rPr>
+          <w:rFonts w:ascii="Calibri" w:hAnsi="Calibri"/>
+          <w:color w:val="000000" w:themeColor="text1"/>
+        </w:rPr>
+        <w:instrText>.</w:instrText>
+      </w:r>
+      <w:r>
+        <w:rPr>
+          <w:rFonts w:ascii="Calibri" w:hAnsi="Calibri"/>
+          <w:color w:val="000000" w:themeColor="text1"/>
+          <w:lang w:val="en-US"/>
+        </w:rPr>
+        <w:instrText>com</w:instrText>
+      </w:r>
+      <w:r>
+        <w:rPr>
+          <w:rFonts w:ascii="Calibri" w:hAnsi="Calibri"/>
+          <w:color w:val="000000" w:themeColor="text1"/>
+        </w:rPr>
+        <w:instrText>/</w:instrText>
+      </w:r>
+      <w:r>
+        <w:rPr>
+          <w:rFonts w:ascii="Calibri" w:hAnsi="Calibri"/>
+          <w:color w:val="000000" w:themeColor="text1"/>
+          <w:lang w:val="en-US"/>
+        </w:rPr>
+        <w:instrText>citation</w:instrText>
+      </w:r>
+      <w:r>
+        <w:rPr>
+          <w:rFonts w:ascii="Calibri" w:hAnsi="Calibri"/>
+          <w:color w:val="000000" w:themeColor="text1"/>
+        </w:rPr>
+        <w:instrText>-</w:instrText>
+      </w:r>
+      <w:r>
+        <w:rPr>
+          <w:rFonts w:ascii="Calibri" w:hAnsi="Calibri"/>
+          <w:color w:val="000000" w:themeColor="text1"/>
+          <w:lang w:val="en-US"/>
+        </w:rPr>
+        <w:instrText>style</w:instrText>
+      </w:r>
+      <w:r>
+        <w:rPr>
+          <w:rFonts w:ascii="Calibri" w:hAnsi="Calibri"/>
+          <w:color w:val="000000" w:themeColor="text1"/>
+        </w:rPr>
+        <w:instrText>-</w:instrText>
+      </w:r>
+      <w:r>
+        <w:rPr>
+          <w:rFonts w:ascii="Calibri" w:hAnsi="Calibri"/>
+          <w:color w:val="000000" w:themeColor="text1"/>
+          <w:lang w:val="en-US"/>
+        </w:rPr>
+        <w:instrText>language</w:instrText>
+      </w:r>
+      <w:r>
+        <w:rPr>
+          <w:rFonts w:ascii="Calibri" w:hAnsi="Calibri"/>
+          <w:color w:val="000000" w:themeColor="text1"/>
+        </w:rPr>
+        <w:instrText>/</w:instrText>
+      </w:r>
+      <w:r>
+        <w:rPr>
+          <w:rFonts w:ascii="Calibri" w:hAnsi="Calibri"/>
+          <w:color w:val="000000" w:themeColor="text1"/>
+          <w:lang w:val="en-US"/>
+        </w:rPr>
+        <w:instrText>schema</w:instrText>
+      </w:r>
+      <w:r>
+        <w:rPr>
+          <w:rFonts w:ascii="Calibri" w:hAnsi="Calibri"/>
+          <w:color w:val="000000" w:themeColor="text1"/>
+        </w:rPr>
+        <w:instrText>/</w:instrText>
+      </w:r>
+      <w:r>
+        <w:rPr>
+          <w:rFonts w:ascii="Calibri" w:hAnsi="Calibri"/>
+          <w:color w:val="000000" w:themeColor="text1"/>
+          <w:lang w:val="en-US"/>
+        </w:rPr>
+        <w:instrText>raw</w:instrText>
+      </w:r>
+      <w:r>
+        <w:rPr>
+          <w:rFonts w:ascii="Calibri" w:hAnsi="Calibri"/>
+          <w:color w:val="000000" w:themeColor="text1"/>
+        </w:rPr>
+        <w:instrText>/</w:instrText>
+      </w:r>
+      <w:r>
+        <w:rPr>
+          <w:rFonts w:ascii="Calibri" w:hAnsi="Calibri"/>
+          <w:color w:val="000000" w:themeColor="text1"/>
+          <w:lang w:val="en-US"/>
+        </w:rPr>
+        <w:instrText>master</w:instrText>
+      </w:r>
+      <w:r>
+        <w:rPr>
+          <w:rFonts w:ascii="Calibri" w:hAnsi="Calibri"/>
+          <w:color w:val="000000" w:themeColor="text1"/>
+        </w:rPr>
+        <w:instrText>/</w:instrText>
+      </w:r>
+      <w:r>
+        <w:rPr>
+          <w:rFonts w:ascii="Calibri" w:hAnsi="Calibri"/>
+          <w:color w:val="000000" w:themeColor="text1"/>
+          <w:lang w:val="en-US"/>
+        </w:rPr>
+        <w:instrText>csl</w:instrText>
+      </w:r>
+      <w:r>
+        <w:rPr>
+          <w:rFonts w:ascii="Calibri" w:hAnsi="Calibri"/>
+          <w:color w:val="000000" w:themeColor="text1"/>
+        </w:rPr>
+        <w:instrText>-</w:instrText>
+      </w:r>
+      <w:r>
+        <w:rPr>
+          <w:rFonts w:ascii="Calibri" w:hAnsi="Calibri"/>
+          <w:color w:val="000000" w:themeColor="text1"/>
+          <w:lang w:val="en-US"/>
+        </w:rPr>
+        <w:instrText>citation</w:instrText>
+      </w:r>
+      <w:r>
+        <w:rPr>
+          <w:rFonts w:ascii="Calibri" w:hAnsi="Calibri"/>
+          <w:color w:val="000000" w:themeColor="text1"/>
+        </w:rPr>
+        <w:instrText>.</w:instrText>
+      </w:r>
+      <w:r>
+        <w:rPr>
+          <w:rFonts w:ascii="Calibri" w:hAnsi="Calibri"/>
+          <w:color w:val="000000" w:themeColor="text1"/>
+          <w:lang w:val="en-US"/>
+        </w:rPr>
+        <w:instrText>json</w:instrText>
+      </w:r>
+      <w:r>
+        <w:rPr>
+          <w:rFonts w:ascii="Calibri" w:hAnsi="Calibri"/>
+          <w:color w:val="000000" w:themeColor="text1"/>
+        </w:rPr>
+        <w:instrText xml:space="preserve">"} </w:instrText>
+      </w:r>
+      <w:r>
+        <w:rPr>
+          <w:rFonts w:ascii="Calibri" w:hAnsi="Calibri"/>
+          <w:color w:val="000000" w:themeColor="text1"/>
+          <w:lang w:val="en-US"/>
+        </w:rPr>
+        <w:fldChar w:fldCharType="separate"/>
+      </w:r>
+      <w:r>
+        <w:rPr>
+          <w:rFonts w:ascii="Calibri" w:hAnsi="Calibri" w:cs="Calibri"/>
+        </w:rPr>
+        <w:t>(Kevin Sookocheff, 2019)</w:t>
+      </w:r>
+      <w:r>
+        <w:rPr>
+          <w:rFonts w:ascii="Calibri" w:hAnsi="Calibri"/>
+          <w:color w:val="000000" w:themeColor="text1"/>
+          <w:lang w:val="en-US"/>
+        </w:rPr>
+        <w:fldChar w:fldCharType="end"/>
+      </w:r>
+    </w:p>
+    <w:p>
+      <w:pPr>
+        <w:ind w:left="720" w:firstLine="720"/>
+        <w:jc w:val="both"/>
+        <w:rPr>
+          <w:rFonts w:ascii="Calibri" w:hAnsi="Calibri"/>
+          <w:color w:val="000000" w:themeColor="text1"/>
+        </w:rPr>
+      </w:pPr>
+    </w:p>
+    <w:p>
+      <w:pPr>
+        <w:ind w:left="720" w:firstLine="720"/>
+        <w:jc w:val="both"/>
+        <w:rPr>
+          <w:rFonts w:ascii="Calibri" w:hAnsi="Calibri"/>
+          <w:color w:val="000000" w:themeColor="text1"/>
+        </w:rPr>
+      </w:pPr>
+    </w:p>
     <w:bookmarkStart w:id="34" w:name="whywebsockets"/>
     <w:p>
       <w:pPr>
+        <w:ind w:firstLine="720"/>
+        <w:jc w:val="both"/>
+        <w:rPr>
+          <w:rFonts w:ascii="Calibri" w:hAnsi="Calibri"/>
+          <w:b/>
+          <w:color w:val="000000" w:themeColor="text1"/>
+          <w:lang w:val="en-US"/>
+        </w:rPr>
+      </w:pPr>
+      <w:r>
+        <w:rPr>
+          <w:color w:val="000000" w:themeColor="text1"/>
+        </w:rPr>
+        <w:fldChar w:fldCharType="begin"/>
+      </w:r>
+      <w:r>
+        <w:rPr>
+          <w:color w:val="000000" w:themeColor="text1"/>
+          <w:lang w:val="en-US"/>
+        </w:rPr>
+        <w:instrText>HYPERLINK \l "</w:instrText>
+      </w:r>
+      <w:r>
+        <w:rPr>
+          <w:color w:val="000000" w:themeColor="text1"/>
+        </w:rPr>
+        <w:instrText>περιεχομενα</w:instrText>
+      </w:r>
+      <w:r>
+        <w:rPr>
+          <w:color w:val="000000" w:themeColor="text1"/>
+          <w:lang w:val="en-US"/>
+        </w:rPr>
+        <w:instrText>"</w:instrText>
+      </w:r>
+      <w:r>
+        <w:rPr>
+          <w:color w:val="000000" w:themeColor="text1"/>
+        </w:rPr>
+        <w:fldChar w:fldCharType="separate"/>
+      </w:r>
+      <w:r>
+        <w:rPr>
+          <w:rStyle w:val="-"/>
+          <w:rFonts w:ascii="Calibri" w:hAnsi="Calibri"/>
+          <w:b/>
+          <w:color w:val="000000" w:themeColor="text1"/>
+          <w:u w:val="none"/>
+          <w:lang w:val="en-US"/>
+        </w:rPr>
+        <w:t>3.2.4.1</w:t>
+      </w:r>
+      <w:r>
+        <w:rPr>
+          <w:rStyle w:val="-"/>
+          <w:rFonts w:ascii="Calibri" w:hAnsi="Calibri"/>
+          <w:b/>
+          <w:color w:val="000000" w:themeColor="text1"/>
+          <w:u w:val="none"/>
+          <w:lang w:val="en-US"/>
+        </w:rPr>
+        <w:tab/>
+      </w:r>
+      <w:r>
+        <w:rPr>
+          <w:rStyle w:val="-"/>
+          <w:rFonts w:ascii="Calibri" w:hAnsi="Calibri"/>
+          <w:b/>
+          <w:color w:val="000000" w:themeColor="text1"/>
+          <w:u w:val="none"/>
+        </w:rPr>
+        <w:t>Γιατί</w:t>
+      </w:r>
+      <w:r>
+        <w:rPr>
+          <w:rStyle w:val="-"/>
+          <w:rFonts w:ascii="Calibri" w:hAnsi="Calibri"/>
+          <w:b/>
+          <w:color w:val="000000" w:themeColor="text1"/>
+          <w:u w:val="none"/>
+          <w:lang w:val="en-US"/>
+        </w:rPr>
+        <w:t xml:space="preserve"> WebSockets?</w:t>
+      </w:r>
+      <w:r>
+        <w:rPr>
+          <w:color w:val="000000" w:themeColor="text1"/>
+        </w:rPr>
+        <w:fldChar w:fldCharType="end"/>
+      </w:r>
+    </w:p>
+    <w:bookmarkEnd w:id="34"/>
+    <w:p>
+      <w:pPr>
         <w:ind w:left="720" w:firstLine="720"/>
         <w:jc w:val="both"/>
         <w:rPr>
@@ -37023,98 +42287,346 @@
           <w:lang w:val="en-US"/>
         </w:rPr>
       </w:pPr>
-      <w:r>
-        <w:rPr>
-          <w:color w:val="000000" w:themeColor="text1"/>
+    </w:p>
+    <w:p>
+      <w:pPr>
+        <w:ind w:left="1440" w:firstLine="720"/>
+        <w:jc w:val="both"/>
+        <w:rPr>
+          <w:rFonts w:ascii="Calibri" w:hAnsi="Calibri"/>
+          <w:color w:val="000000" w:themeColor="text1"/>
+          <w:lang w:val="en-US"/>
+        </w:rPr>
+      </w:pPr>
+    </w:p>
+    <w:p>
+      <w:pPr>
+        <w:ind w:left="720" w:firstLine="720"/>
+        <w:jc w:val="both"/>
+        <w:rPr>
+          <w:rFonts w:ascii="Calibri" w:hAnsi="Calibri"/>
+          <w:color w:val="000000" w:themeColor="text1"/>
+        </w:rPr>
+      </w:pPr>
+      <w:r>
+        <w:rPr>
+          <w:rFonts w:ascii="Calibri" w:hAnsi="Calibri"/>
+          <w:color w:val="000000" w:themeColor="text1"/>
+        </w:rPr>
+        <w:t xml:space="preserve">Η ιδέα του </w:t>
+      </w:r>
+      <w:r>
+        <w:rPr>
+          <w:rFonts w:ascii="Calibri" w:hAnsi="Calibri"/>
+          <w:color w:val="000000" w:themeColor="text1"/>
+          <w:lang w:val="en-US"/>
+        </w:rPr>
+        <w:t>WebSocket</w:t>
+      </w:r>
+      <w:r>
+        <w:rPr>
+          <w:rFonts w:ascii="Calibri" w:hAnsi="Calibri"/>
+          <w:color w:val="000000" w:themeColor="text1"/>
+        </w:rPr>
+        <w:t xml:space="preserve"> γεννήθηκε από τους περιορισμούς </w:t>
+      </w:r>
+      <w:r>
+        <w:rPr>
+          <w:rFonts w:ascii="Calibri" w:hAnsi="Calibri"/>
+          <w:color w:val="000000" w:themeColor="text1"/>
+        </w:rPr>
+        <w:t>της τεχνολογίας που βασίζεται το</w:t>
+      </w:r>
+      <w:r>
+        <w:rPr>
+          <w:rFonts w:ascii="Calibri" w:hAnsi="Calibri"/>
+          <w:color w:val="000000" w:themeColor="text1"/>
+        </w:rPr>
+        <w:t xml:space="preserve"> </w:t>
+      </w:r>
+      <w:r>
+        <w:rPr>
+          <w:rFonts w:ascii="Calibri" w:hAnsi="Calibri"/>
+          <w:color w:val="000000" w:themeColor="text1"/>
+          <w:lang w:val="en-US"/>
+        </w:rPr>
+        <w:t>HTTP</w:t>
+      </w:r>
+      <w:r>
+        <w:rPr>
+          <w:rFonts w:ascii="Calibri" w:hAnsi="Calibri"/>
+          <w:color w:val="000000" w:themeColor="text1"/>
+        </w:rPr>
+        <w:t xml:space="preserve">. Με το </w:t>
+      </w:r>
+      <w:r>
+        <w:rPr>
+          <w:rFonts w:ascii="Calibri" w:hAnsi="Calibri"/>
+          <w:color w:val="000000" w:themeColor="text1"/>
+          <w:lang w:val="en-US"/>
+        </w:rPr>
+        <w:t>HTTP</w:t>
+      </w:r>
+      <w:r>
+        <w:rPr>
+          <w:rFonts w:ascii="Calibri" w:hAnsi="Calibri"/>
+          <w:color w:val="000000" w:themeColor="text1"/>
+        </w:rPr>
+        <w:t xml:space="preserve">, ένας πελάτης ζητά έναν πόρο και ο διακομιστής αποκρίνεται με τα ζητούμενα δεδομένα. Το </w:t>
+      </w:r>
+      <w:r>
+        <w:rPr>
+          <w:rFonts w:ascii="Calibri" w:hAnsi="Calibri"/>
+          <w:color w:val="000000" w:themeColor="text1"/>
+          <w:lang w:val="en-US"/>
+        </w:rPr>
+        <w:t>HTTP</w:t>
+      </w:r>
+      <w:r>
+        <w:rPr>
+          <w:rFonts w:ascii="Calibri" w:hAnsi="Calibri"/>
+          <w:color w:val="000000" w:themeColor="text1"/>
+        </w:rPr>
+        <w:t xml:space="preserve"> είναι ένα αυστηρά μονοκατευθυντικό πρωτόκολλο - τυχόν δεδομένα που αποστέλλονται από τον διακομιστή στον πελάτη πρέπει πρώτα να ζητηθούν από τον πελάτη. </w:t>
+      </w:r>
+      <w:r>
+        <w:rPr>
+          <w:rFonts w:ascii="Calibri" w:hAnsi="Calibri"/>
+          <w:color w:val="000000" w:themeColor="text1"/>
+        </w:rPr>
+        <w:t xml:space="preserve">Το </w:t>
+      </w:r>
+      <w:r>
+        <w:rPr>
+          <w:rFonts w:ascii="Calibri" w:hAnsi="Calibri"/>
+          <w:color w:val="000000" w:themeColor="text1"/>
+        </w:rPr>
+        <w:t xml:space="preserve">Long-polling </w:t>
+      </w:r>
+      <w:r>
+        <w:rPr>
+          <w:rFonts w:ascii="Calibri" w:hAnsi="Calibri"/>
+          <w:color w:val="000000" w:themeColor="text1"/>
+        </w:rPr>
+        <w:t xml:space="preserve">λειτούργησε παραδοσιακά ως λύση για αυτόν τον περιορισμό. Με </w:t>
+      </w:r>
+      <w:r>
+        <w:rPr>
+          <w:rFonts w:ascii="Calibri" w:hAnsi="Calibri"/>
+          <w:color w:val="000000" w:themeColor="text1"/>
+        </w:rPr>
+        <w:t xml:space="preserve">το </w:t>
+      </w:r>
+      <w:r>
+        <w:rPr>
+          <w:rFonts w:ascii="Calibri" w:hAnsi="Calibri"/>
+          <w:color w:val="000000" w:themeColor="text1"/>
+        </w:rPr>
+        <w:t>Long-polling</w:t>
+      </w:r>
+      <w:r>
+        <w:rPr>
+          <w:rFonts w:ascii="Calibri" w:hAnsi="Calibri"/>
+          <w:color w:val="000000" w:themeColor="text1"/>
+        </w:rPr>
+        <w:t xml:space="preserve">, ένας πελάτης υποβάλλει ένα αίτημα </w:t>
+      </w:r>
+      <w:r>
+        <w:rPr>
+          <w:rFonts w:ascii="Calibri" w:hAnsi="Calibri"/>
+          <w:color w:val="000000" w:themeColor="text1"/>
+          <w:lang w:val="en-US"/>
+        </w:rPr>
+        <w:t>HTTP</w:t>
+      </w:r>
+      <w:r>
+        <w:rPr>
+          <w:rFonts w:ascii="Calibri" w:hAnsi="Calibri"/>
+          <w:color w:val="000000" w:themeColor="text1"/>
+        </w:rPr>
+        <w:t xml:space="preserve"> με μεγάλο χρονικό διάστημα</w:t>
+      </w:r>
+      <w:r>
+        <w:rPr>
+          <w:rFonts w:ascii="Calibri" w:hAnsi="Calibri"/>
+          <w:color w:val="000000" w:themeColor="text1"/>
+        </w:rPr>
+        <w:t xml:space="preserve"> </w:t>
+      </w:r>
+      <w:r>
+        <w:rPr>
+          <w:rFonts w:ascii="Calibri" w:hAnsi="Calibri"/>
+          <w:color w:val="000000" w:themeColor="text1"/>
+        </w:rPr>
+        <w:t>(</w:t>
+      </w:r>
+      <w:r>
+        <w:rPr>
+          <w:rFonts w:ascii="Calibri" w:hAnsi="Calibri"/>
+          <w:color w:val="000000" w:themeColor="text1"/>
+          <w:lang w:val="en-US"/>
+        </w:rPr>
+        <w:t>timeout</w:t>
+      </w:r>
+      <w:r>
+        <w:rPr>
+          <w:rFonts w:ascii="Calibri" w:hAnsi="Calibri"/>
+          <w:color w:val="000000" w:themeColor="text1"/>
+        </w:rPr>
+        <w:t>)</w:t>
+      </w:r>
+      <w:r>
+        <w:rPr>
+          <w:rFonts w:ascii="Calibri" w:hAnsi="Calibri"/>
+          <w:color w:val="000000" w:themeColor="text1"/>
+        </w:rPr>
+        <w:t xml:space="preserve"> και ο διακομιστής χρησιμοποιεί αυτό το μεγάλο χρονικό όριο για να προωθήσει δεδομένα στον πελάτη. </w:t>
+      </w:r>
+      <w:r>
+        <w:rPr>
+          <w:rFonts w:ascii="Calibri" w:hAnsi="Calibri"/>
+          <w:color w:val="000000" w:themeColor="text1"/>
+          <w:lang w:val="en-US"/>
+        </w:rPr>
+        <w:t>To</w:t>
+      </w:r>
+      <w:r>
+        <w:rPr>
+          <w:rFonts w:ascii="Calibri" w:hAnsi="Calibri"/>
+          <w:color w:val="000000" w:themeColor="text1"/>
+        </w:rPr>
+        <w:t xml:space="preserve"> Long-polling </w:t>
+      </w:r>
+      <w:r>
+        <w:rPr>
+          <w:rFonts w:ascii="Calibri" w:hAnsi="Calibri"/>
+          <w:color w:val="000000" w:themeColor="text1"/>
+        </w:rPr>
+        <w:t>λειτουργεί πολύ</w:t>
+      </w:r>
+      <w:r>
+        <w:rPr>
+          <w:rFonts w:ascii="Calibri" w:hAnsi="Calibri"/>
+          <w:color w:val="000000" w:themeColor="text1"/>
+        </w:rPr>
+        <w:t xml:space="preserve"> καλά</w:t>
+      </w:r>
+      <w:r>
+        <w:rPr>
+          <w:rFonts w:ascii="Calibri" w:hAnsi="Calibri"/>
+          <w:color w:val="000000" w:themeColor="text1"/>
+        </w:rPr>
+        <w:t xml:space="preserve">, αλλά συνοδεύεται από </w:t>
+      </w:r>
+      <w:r>
+        <w:rPr>
+          <w:rFonts w:ascii="Calibri" w:hAnsi="Calibri"/>
+          <w:color w:val="000000" w:themeColor="text1"/>
+        </w:rPr>
+        <w:t>το εξής μειονέκτημα :</w:t>
+      </w:r>
+      <w:r>
+        <w:rPr>
+          <w:rFonts w:ascii="Calibri" w:hAnsi="Calibri"/>
+          <w:color w:val="000000" w:themeColor="text1"/>
+        </w:rPr>
+        <w:t xml:space="preserve"> οι πόροι στο διακομιστή </w:t>
+      </w:r>
+      <w:r>
+        <w:rPr>
+          <w:rFonts w:ascii="Calibri" w:hAnsi="Calibri"/>
+          <w:color w:val="000000" w:themeColor="text1"/>
+        </w:rPr>
+        <w:t>δεσμεύονται</w:t>
+      </w:r>
+      <w:r>
+        <w:rPr>
+          <w:rFonts w:ascii="Calibri" w:hAnsi="Calibri"/>
+          <w:color w:val="000000" w:themeColor="text1"/>
+        </w:rPr>
+        <w:t xml:space="preserve"> καθ 'όλη τη διάρκεια </w:t>
+      </w:r>
+      <w:r>
+        <w:rPr>
+          <w:rFonts w:ascii="Calibri" w:hAnsi="Calibri"/>
+          <w:color w:val="000000" w:themeColor="text1"/>
+        </w:rPr>
+        <w:t xml:space="preserve">του </w:t>
+      </w:r>
+      <w:r>
+        <w:rPr>
+          <w:rFonts w:ascii="Calibri" w:hAnsi="Calibri"/>
+          <w:color w:val="000000" w:themeColor="text1"/>
+        </w:rPr>
+        <w:t>Long-polling</w:t>
+      </w:r>
+      <w:r>
+        <w:rPr>
+          <w:rFonts w:ascii="Calibri" w:hAnsi="Calibri"/>
+          <w:color w:val="000000" w:themeColor="text1"/>
+        </w:rPr>
+        <w:t xml:space="preserve">, ακόμη και όταν δεν υπάρχουν </w:t>
+      </w:r>
+      <w:r>
+        <w:rPr>
+          <w:rFonts w:ascii="Calibri" w:hAnsi="Calibri"/>
+          <w:color w:val="000000" w:themeColor="text1"/>
+        </w:rPr>
+        <w:t>διαθέσιμα δεδομένα για αποστολή!</w:t>
+      </w:r>
+      <w:r>
+        <w:rPr>
+          <w:rFonts w:ascii="Calibri" w:hAnsi="Calibri"/>
+          <w:color w:val="000000" w:themeColor="text1"/>
+        </w:rPr>
+        <w:t xml:space="preserve"> </w:t>
+      </w:r>
+      <w:r>
+        <w:rPr>
+          <w:rFonts w:ascii="Calibri" w:hAnsi="Calibri"/>
+          <w:color w:val="000000" w:themeColor="text1"/>
+          <w:lang w:val="en-US"/>
         </w:rPr>
         <w:fldChar w:fldCharType="begin"/>
       </w:r>
       <w:r>
         <w:rPr>
-          <w:color w:val="000000" w:themeColor="text1"/>
-          <w:lang w:val="en-US"/>
-        </w:rPr>
-        <w:instrText>HYPERLINK \l "</w:instrText>
-      </w:r>
-      <w:r>
-        <w:rPr>
-          <w:color w:val="000000" w:themeColor="text1"/>
-        </w:rPr>
-        <w:instrText>περιεχομενα</w:instrText>
-      </w:r>
-      <w:r>
-        <w:rPr>
-          <w:color w:val="000000" w:themeColor="text1"/>
-          <w:lang w:val="en-US"/>
-        </w:rPr>
-        <w:instrText>"</w:instrText>
-      </w:r>
-      <w:r>
-        <w:rPr>
-          <w:color w:val="000000" w:themeColor="text1"/>
+          <w:rFonts w:ascii="Calibri" w:hAnsi="Calibri"/>
+          <w:color w:val="000000" w:themeColor="text1"/>
+          <w:lang w:val="en-US"/>
+        </w:rPr>
+        <w:instrText xml:space="preserve"> ADDIN ZOTERO_ITEM CSL_CITATION {"citationID":"24JuxPql","properties":{"formattedCitation":"(Kevin Sookocheff, 2019)","plainCitation":"(Kevin Sookocheff, 2019)","noteIndex":0},"citationItems":[{"id":49,"uris":["http://zotero.org/users/local/F7tc1Y4S/items/983I5GX2"],"uri":["http://zotero.org/users/local/F7tc1Y4S/items/983I5GX2"],"itemData":{"id":49,"type":"post-weblog","title":"How Do Websockets Work?","URL":"https://sookocheff.com/post/networking/how-do-websockets-work/","author":[{"literal":"Kevin Sookocheff"}],"issued":{"date-parts":[["2019",4,4]]}}}],"schema":"https://github.com/citation-style-language/schema/raw/master/csl-citation.json"} </w:instrText>
+      </w:r>
+      <w:r>
+        <w:rPr>
+          <w:rFonts w:ascii="Calibri" w:hAnsi="Calibri"/>
+          <w:color w:val="000000" w:themeColor="text1"/>
+          <w:lang w:val="en-US"/>
         </w:rPr>
         <w:fldChar w:fldCharType="separate"/>
       </w:r>
       <w:r>
         <w:rPr>
-          <w:rStyle w:val="-"/>
-          <w:rFonts w:ascii="Calibri" w:hAnsi="Calibri"/>
-          <w:b/>
-          <w:color w:val="000000" w:themeColor="text1"/>
-          <w:u w:val="none"/>
-          <w:lang w:val="en-US"/>
-        </w:rPr>
-        <w:t>3.2.4.1</w:t>
-      </w:r>
-      <w:r>
-        <w:rPr>
-          <w:rStyle w:val="-"/>
-          <w:rFonts w:ascii="Calibri" w:hAnsi="Calibri"/>
-          <w:b/>
-          <w:color w:val="000000" w:themeColor="text1"/>
-          <w:u w:val="none"/>
-          <w:lang w:val="en-US"/>
-        </w:rPr>
-        <w:tab/>
-      </w:r>
-      <w:r>
-        <w:rPr>
-          <w:rStyle w:val="-"/>
-          <w:rFonts w:ascii="Calibri" w:hAnsi="Calibri"/>
-          <w:b/>
-          <w:color w:val="000000" w:themeColor="text1"/>
-          <w:u w:val="none"/>
-        </w:rPr>
-        <w:t>Γιατί</w:t>
-      </w:r>
-      <w:r>
-        <w:rPr>
-          <w:rStyle w:val="-"/>
-          <w:rFonts w:ascii="Calibri" w:hAnsi="Calibri"/>
-          <w:b/>
-          <w:color w:val="000000" w:themeColor="text1"/>
-          <w:u w:val="none"/>
-          <w:lang w:val="en-US"/>
-        </w:rPr>
-        <w:t xml:space="preserve"> WebSockets?</w:t>
-      </w:r>
-      <w:r>
-        <w:rPr>
-          <w:color w:val="000000" w:themeColor="text1"/>
+          <w:rFonts w:ascii="Calibri" w:hAnsi="Calibri" w:cs="Calibri"/>
+        </w:rPr>
+        <w:t>(Kevin Sookocheff, 2019)</w:t>
+      </w:r>
+      <w:r>
+        <w:rPr>
+          <w:rFonts w:ascii="Calibri" w:hAnsi="Calibri"/>
+          <w:color w:val="000000" w:themeColor="text1"/>
+          <w:lang w:val="en-US"/>
         </w:rPr>
         <w:fldChar w:fldCharType="end"/>
       </w:r>
     </w:p>
-    <w:bookmarkEnd w:id="34"/>
     <w:p>
       <w:pPr>
         <w:ind w:left="720" w:firstLine="720"/>
         <w:jc w:val="both"/>
         <w:rPr>
           <w:rFonts w:ascii="Calibri" w:hAnsi="Calibri"/>
-          <w:b/>
-          <w:color w:val="000000" w:themeColor="text1"/>
-          <w:lang w:val="en-US"/>
+          <w:color w:val="000000" w:themeColor="text1"/>
         </w:rPr>
       </w:pPr>
     </w:p>
@@ -37124,7 +42636,1470 @@
         <w:jc w:val="both"/>
         <w:rPr>
           <w:rFonts w:ascii="Calibri" w:hAnsi="Calibri"/>
-          <w:b/>
+          <w:color w:val="000000" w:themeColor="text1"/>
+          <w:lang w:val="en-US"/>
+        </w:rPr>
+      </w:pPr>
+      <w:r>
+        <w:rPr>
+          <w:rFonts w:ascii="Calibri" w:hAnsi="Calibri"/>
+          <w:color w:val="000000" w:themeColor="text1"/>
+        </w:rPr>
+        <w:t xml:space="preserve">Τα </w:t>
+      </w:r>
+      <w:r>
+        <w:rPr>
+          <w:rFonts w:ascii="Calibri" w:hAnsi="Calibri"/>
+          <w:color w:val="000000" w:themeColor="text1"/>
+          <w:lang w:val="en-US"/>
+        </w:rPr>
+        <w:t>WebSockets</w:t>
+      </w:r>
+      <w:r>
+        <w:rPr>
+          <w:rFonts w:ascii="Calibri" w:hAnsi="Calibri"/>
+          <w:color w:val="000000" w:themeColor="text1"/>
+        </w:rPr>
+        <w:t xml:space="preserve">, από την άλλη πλευρά, επιτρέπουν την αποστολή δεδομένων βάσει μηνυμάτων, παρόμοια με το </w:t>
+      </w:r>
+      <w:r>
+        <w:rPr>
+          <w:rFonts w:ascii="Calibri" w:hAnsi="Calibri"/>
+          <w:color w:val="000000" w:themeColor="text1"/>
+          <w:lang w:val="en-US"/>
+        </w:rPr>
+        <w:t>UDP</w:t>
+      </w:r>
+      <w:r>
+        <w:rPr>
+          <w:rFonts w:ascii="Calibri" w:hAnsi="Calibri"/>
+          <w:color w:val="000000" w:themeColor="text1"/>
+        </w:rPr>
+        <w:t xml:space="preserve">, αλλά με την αξιοπιστία του </w:t>
+      </w:r>
+      <w:r>
+        <w:rPr>
+          <w:rFonts w:ascii="Calibri" w:hAnsi="Calibri"/>
+          <w:color w:val="000000" w:themeColor="text1"/>
+          <w:lang w:val="en-US"/>
+        </w:rPr>
+        <w:t>TCP</w:t>
+      </w:r>
+      <w:r>
+        <w:rPr>
+          <w:rFonts w:ascii="Calibri" w:hAnsi="Calibri"/>
+          <w:color w:val="000000" w:themeColor="text1"/>
+        </w:rPr>
+        <w:t xml:space="preserve">. Το </w:t>
+      </w:r>
+      <w:r>
+        <w:rPr>
+          <w:rFonts w:ascii="Calibri" w:hAnsi="Calibri"/>
+          <w:color w:val="000000" w:themeColor="text1"/>
+          <w:lang w:val="en-US"/>
+        </w:rPr>
+        <w:t>WebSocket</w:t>
+      </w:r>
+      <w:r>
+        <w:rPr>
+          <w:rFonts w:ascii="Calibri" w:hAnsi="Calibri"/>
+          <w:color w:val="000000" w:themeColor="text1"/>
+        </w:rPr>
+        <w:t xml:space="preserve"> χρησιμοποιεί το </w:t>
+      </w:r>
+      <w:r>
+        <w:rPr>
+          <w:rFonts w:ascii="Calibri" w:hAnsi="Calibri"/>
+          <w:color w:val="000000" w:themeColor="text1"/>
+          <w:lang w:val="en-US"/>
+        </w:rPr>
+        <w:t>HTTP</w:t>
+      </w:r>
+      <w:r>
+        <w:rPr>
+          <w:rFonts w:ascii="Calibri" w:hAnsi="Calibri"/>
+          <w:color w:val="000000" w:themeColor="text1"/>
+        </w:rPr>
+        <w:t xml:space="preserve"> ως τον αρχικό μηχανισμό μεταφοράς, αλλά διατηρεί τη σύνδεση </w:t>
+      </w:r>
+      <w:r>
+        <w:rPr>
+          <w:rFonts w:ascii="Calibri" w:hAnsi="Calibri"/>
+          <w:color w:val="000000" w:themeColor="text1"/>
+          <w:lang w:val="en-US"/>
+        </w:rPr>
+        <w:t>TCP</w:t>
+      </w:r>
+      <w:r>
+        <w:rPr>
+          <w:rFonts w:ascii="Calibri" w:hAnsi="Calibri"/>
+          <w:color w:val="000000" w:themeColor="text1"/>
+        </w:rPr>
+        <w:t xml:space="preserve"> ζωντανή μετά τη λήψη της απόκρισης</w:t>
+      </w:r>
+      <w:r>
+        <w:rPr>
+          <w:rFonts w:ascii="Calibri" w:hAnsi="Calibri"/>
+          <w:color w:val="000000" w:themeColor="text1"/>
+        </w:rPr>
+        <w:t xml:space="preserve"> του</w:t>
+      </w:r>
+      <w:r>
+        <w:rPr>
+          <w:rFonts w:ascii="Calibri" w:hAnsi="Calibri"/>
+          <w:color w:val="000000" w:themeColor="text1"/>
+        </w:rPr>
+        <w:t xml:space="preserve"> </w:t>
+      </w:r>
+      <w:r>
+        <w:rPr>
+          <w:rFonts w:ascii="Calibri" w:hAnsi="Calibri"/>
+          <w:color w:val="000000" w:themeColor="text1"/>
+          <w:lang w:val="en-US"/>
+        </w:rPr>
+        <w:t>HTTP</w:t>
+      </w:r>
+      <w:r>
+        <w:rPr>
+          <w:rFonts w:ascii="Calibri" w:hAnsi="Calibri"/>
+          <w:color w:val="000000" w:themeColor="text1"/>
+        </w:rPr>
+        <w:t xml:space="preserve">, ώστε να μπορεί να χρησιμοποιηθεί για την αποστολή μηνυμάτων μεταξύ πελάτη και διακομιστή. Τα </w:t>
+      </w:r>
+      <w:r>
+        <w:rPr>
+          <w:rFonts w:ascii="Calibri" w:hAnsi="Calibri"/>
+          <w:color w:val="000000" w:themeColor="text1"/>
+          <w:lang w:val="en-US"/>
+        </w:rPr>
+        <w:t>WebSockets</w:t>
+      </w:r>
+      <w:r>
+        <w:rPr>
+          <w:rFonts w:ascii="Calibri" w:hAnsi="Calibri"/>
+          <w:color w:val="000000" w:themeColor="text1"/>
+        </w:rPr>
+        <w:t xml:space="preserve"> μας επιτρέπουν να δημιουργούμε εφαρμογές "σε πραγματικό χρόνο" χωρίς τη χρήση </w:t>
+      </w:r>
+      <w:r>
+        <w:rPr>
+          <w:rFonts w:ascii="Calibri" w:hAnsi="Calibri"/>
+          <w:color w:val="000000" w:themeColor="text1"/>
+          <w:lang w:val="en-US"/>
+        </w:rPr>
+        <w:t>long</w:t>
+      </w:r>
+      <w:r>
+        <w:rPr>
+          <w:rFonts w:ascii="Calibri" w:hAnsi="Calibri"/>
+          <w:color w:val="000000" w:themeColor="text1"/>
+        </w:rPr>
+        <w:t>-</w:t>
+      </w:r>
+      <w:r>
+        <w:rPr>
+          <w:rFonts w:ascii="Calibri" w:hAnsi="Calibri"/>
+          <w:color w:val="000000" w:themeColor="text1"/>
+          <w:lang w:val="en-US"/>
+        </w:rPr>
+        <w:t>polling</w:t>
+      </w:r>
+      <w:r>
+        <w:rPr>
+          <w:rFonts w:ascii="Calibri" w:hAnsi="Calibri"/>
+          <w:color w:val="000000" w:themeColor="text1"/>
+        </w:rPr>
+        <w:t xml:space="preserve"> .</w:t>
+      </w:r>
+      <w:r>
+        <w:rPr>
+          <w:rFonts w:ascii="Calibri" w:hAnsi="Calibri"/>
+          <w:color w:val="000000" w:themeColor="text1"/>
+          <w:lang w:val="en-US"/>
+        </w:rPr>
+        <w:fldChar w:fldCharType="begin"/>
+      </w:r>
+      <w:r>
+        <w:rPr>
+          <w:rFonts w:ascii="Calibri" w:hAnsi="Calibri"/>
+          <w:color w:val="000000" w:themeColor="text1"/>
+        </w:rPr>
+        <w:instrText xml:space="preserve"> </w:instrText>
+      </w:r>
+      <w:r>
+        <w:rPr>
+          <w:rFonts w:ascii="Calibri" w:hAnsi="Calibri"/>
+          <w:color w:val="000000" w:themeColor="text1"/>
+          <w:lang w:val="en-US"/>
+        </w:rPr>
+        <w:instrText>ADDIN</w:instrText>
+      </w:r>
+      <w:r>
+        <w:rPr>
+          <w:rFonts w:ascii="Calibri" w:hAnsi="Calibri"/>
+          <w:color w:val="000000" w:themeColor="text1"/>
+        </w:rPr>
+        <w:instrText xml:space="preserve"> </w:instrText>
+      </w:r>
+      <w:r>
+        <w:rPr>
+          <w:rFonts w:ascii="Calibri" w:hAnsi="Calibri"/>
+          <w:color w:val="000000" w:themeColor="text1"/>
+          <w:lang w:val="en-US"/>
+        </w:rPr>
+        <w:instrText>ZOTERO</w:instrText>
+      </w:r>
+      <w:r>
+        <w:rPr>
+          <w:rFonts w:ascii="Calibri" w:hAnsi="Calibri"/>
+          <w:color w:val="000000" w:themeColor="text1"/>
+        </w:rPr>
+        <w:instrText>_</w:instrText>
+      </w:r>
+      <w:r>
+        <w:rPr>
+          <w:rFonts w:ascii="Calibri" w:hAnsi="Calibri"/>
+          <w:color w:val="000000" w:themeColor="text1"/>
+          <w:lang w:val="en-US"/>
+        </w:rPr>
+        <w:instrText>ITEM</w:instrText>
+      </w:r>
+      <w:r>
+        <w:rPr>
+          <w:rFonts w:ascii="Calibri" w:hAnsi="Calibri"/>
+          <w:color w:val="000000" w:themeColor="text1"/>
+        </w:rPr>
+        <w:instrText xml:space="preserve"> </w:instrText>
+      </w:r>
+      <w:r>
+        <w:rPr>
+          <w:rFonts w:ascii="Calibri" w:hAnsi="Calibri"/>
+          <w:color w:val="000000" w:themeColor="text1"/>
+          <w:lang w:val="en-US"/>
+        </w:rPr>
+        <w:instrText>CSL</w:instrText>
+      </w:r>
+      <w:r>
+        <w:rPr>
+          <w:rFonts w:ascii="Calibri" w:hAnsi="Calibri"/>
+          <w:color w:val="000000" w:themeColor="text1"/>
+        </w:rPr>
+        <w:instrText>_</w:instrText>
+      </w:r>
+      <w:r>
+        <w:rPr>
+          <w:rFonts w:ascii="Calibri" w:hAnsi="Calibri"/>
+          <w:color w:val="000000" w:themeColor="text1"/>
+          <w:lang w:val="en-US"/>
+        </w:rPr>
+        <w:instrText>CITATION</w:instrText>
+      </w:r>
+      <w:r>
+        <w:rPr>
+          <w:rFonts w:ascii="Calibri" w:hAnsi="Calibri"/>
+          <w:color w:val="000000" w:themeColor="text1"/>
+        </w:rPr>
+        <w:instrText xml:space="preserve"> {"</w:instrText>
+      </w:r>
+      <w:r>
+        <w:rPr>
+          <w:rFonts w:ascii="Calibri" w:hAnsi="Calibri"/>
+          <w:color w:val="000000" w:themeColor="text1"/>
+          <w:lang w:val="en-US"/>
+        </w:rPr>
+        <w:instrText>citationID</w:instrText>
+      </w:r>
+      <w:r>
+        <w:rPr>
+          <w:rFonts w:ascii="Calibri" w:hAnsi="Calibri"/>
+          <w:color w:val="000000" w:themeColor="text1"/>
+        </w:rPr>
+        <w:instrText>":"24</w:instrText>
+      </w:r>
+      <w:r>
+        <w:rPr>
+          <w:rFonts w:ascii="Calibri" w:hAnsi="Calibri"/>
+          <w:color w:val="000000" w:themeColor="text1"/>
+          <w:lang w:val="en-US"/>
+        </w:rPr>
+        <w:instrText>JuxPql</w:instrText>
+      </w:r>
+      <w:r>
+        <w:rPr>
+          <w:rFonts w:ascii="Calibri" w:hAnsi="Calibri"/>
+          <w:color w:val="000000" w:themeColor="text1"/>
+        </w:rPr>
+        <w:instrText>","</w:instrText>
+      </w:r>
+      <w:r>
+        <w:rPr>
+          <w:rFonts w:ascii="Calibri" w:hAnsi="Calibri"/>
+          <w:color w:val="000000" w:themeColor="text1"/>
+          <w:lang w:val="en-US"/>
+        </w:rPr>
+        <w:instrText>properties</w:instrText>
+      </w:r>
+      <w:r>
+        <w:rPr>
+          <w:rFonts w:ascii="Calibri" w:hAnsi="Calibri"/>
+          <w:color w:val="000000" w:themeColor="text1"/>
+        </w:rPr>
+        <w:instrText>":{"</w:instrText>
+      </w:r>
+      <w:r>
+        <w:rPr>
+          <w:rFonts w:ascii="Calibri" w:hAnsi="Calibri"/>
+          <w:color w:val="000000" w:themeColor="text1"/>
+          <w:lang w:val="en-US"/>
+        </w:rPr>
+        <w:instrText>formattedCitation</w:instrText>
+      </w:r>
+      <w:r>
+        <w:rPr>
+          <w:rFonts w:ascii="Calibri" w:hAnsi="Calibri"/>
+          <w:color w:val="000000" w:themeColor="text1"/>
+        </w:rPr>
+        <w:instrText>":"(</w:instrText>
+      </w:r>
+      <w:r>
+        <w:rPr>
+          <w:rFonts w:ascii="Calibri" w:hAnsi="Calibri"/>
+          <w:color w:val="000000" w:themeColor="text1"/>
+          <w:lang w:val="en-US"/>
+        </w:rPr>
+        <w:instrText>Kevin</w:instrText>
+      </w:r>
+      <w:r>
+        <w:rPr>
+          <w:rFonts w:ascii="Calibri" w:hAnsi="Calibri"/>
+          <w:color w:val="000000" w:themeColor="text1"/>
+        </w:rPr>
+        <w:instrText xml:space="preserve"> </w:instrText>
+      </w:r>
+      <w:r>
+        <w:rPr>
+          <w:rFonts w:ascii="Calibri" w:hAnsi="Calibri"/>
+          <w:color w:val="000000" w:themeColor="text1"/>
+          <w:lang w:val="en-US"/>
+        </w:rPr>
+        <w:instrText>Sookocheff</w:instrText>
+      </w:r>
+      <w:r>
+        <w:rPr>
+          <w:rFonts w:ascii="Calibri" w:hAnsi="Calibri"/>
+          <w:color w:val="000000" w:themeColor="text1"/>
+        </w:rPr>
+        <w:instrText>, 2019)","</w:instrText>
+      </w:r>
+      <w:r>
+        <w:rPr>
+          <w:rFonts w:ascii="Calibri" w:hAnsi="Calibri"/>
+          <w:color w:val="000000" w:themeColor="text1"/>
+          <w:lang w:val="en-US"/>
+        </w:rPr>
+        <w:instrText>plainCitation</w:instrText>
+      </w:r>
+      <w:r>
+        <w:rPr>
+          <w:rFonts w:ascii="Calibri" w:hAnsi="Calibri"/>
+          <w:color w:val="000000" w:themeColor="text1"/>
+        </w:rPr>
+        <w:instrText>":"(</w:instrText>
+      </w:r>
+      <w:r>
+        <w:rPr>
+          <w:rFonts w:ascii="Calibri" w:hAnsi="Calibri"/>
+          <w:color w:val="000000" w:themeColor="text1"/>
+          <w:lang w:val="en-US"/>
+        </w:rPr>
+        <w:instrText>Kevin</w:instrText>
+      </w:r>
+      <w:r>
+        <w:rPr>
+          <w:rFonts w:ascii="Calibri" w:hAnsi="Calibri"/>
+          <w:color w:val="000000" w:themeColor="text1"/>
+        </w:rPr>
+        <w:instrText xml:space="preserve"> </w:instrText>
+      </w:r>
+      <w:r>
+        <w:rPr>
+          <w:rFonts w:ascii="Calibri" w:hAnsi="Calibri"/>
+          <w:color w:val="000000" w:themeColor="text1"/>
+          <w:lang w:val="en-US"/>
+        </w:rPr>
+        <w:instrText>Sookocheff</w:instrText>
+      </w:r>
+      <w:r>
+        <w:rPr>
+          <w:rFonts w:ascii="Calibri" w:hAnsi="Calibri"/>
+          <w:color w:val="000000" w:themeColor="text1"/>
+        </w:rPr>
+        <w:instrText>, 2019)","</w:instrText>
+      </w:r>
+      <w:r>
+        <w:rPr>
+          <w:rFonts w:ascii="Calibri" w:hAnsi="Calibri"/>
+          <w:color w:val="000000" w:themeColor="text1"/>
+          <w:lang w:val="en-US"/>
+        </w:rPr>
+        <w:instrText>noteIndex</w:instrText>
+      </w:r>
+      <w:r>
+        <w:rPr>
+          <w:rFonts w:ascii="Calibri" w:hAnsi="Calibri"/>
+          <w:color w:val="000000" w:themeColor="text1"/>
+        </w:rPr>
+        <w:instrText>":0},"</w:instrText>
+      </w:r>
+      <w:r>
+        <w:rPr>
+          <w:rFonts w:ascii="Calibri" w:hAnsi="Calibri"/>
+          <w:color w:val="000000" w:themeColor="text1"/>
+          <w:lang w:val="en-US"/>
+        </w:rPr>
+        <w:instrText>citationItems</w:instrText>
+      </w:r>
+      <w:r>
+        <w:rPr>
+          <w:rFonts w:ascii="Calibri" w:hAnsi="Calibri"/>
+          <w:color w:val="000000" w:themeColor="text1"/>
+        </w:rPr>
+        <w:instrText>":[{"</w:instrText>
+      </w:r>
+      <w:r>
+        <w:rPr>
+          <w:rFonts w:ascii="Calibri" w:hAnsi="Calibri"/>
+          <w:color w:val="000000" w:themeColor="text1"/>
+          <w:lang w:val="en-US"/>
+        </w:rPr>
+        <w:instrText>id</w:instrText>
+      </w:r>
+      <w:r>
+        <w:rPr>
+          <w:rFonts w:ascii="Calibri" w:hAnsi="Calibri"/>
+          <w:color w:val="000000" w:themeColor="text1"/>
+        </w:rPr>
+        <w:instrText>":49,"</w:instrText>
+      </w:r>
+      <w:r>
+        <w:rPr>
+          <w:rFonts w:ascii="Calibri" w:hAnsi="Calibri"/>
+          <w:color w:val="000000" w:themeColor="text1"/>
+          <w:lang w:val="en-US"/>
+        </w:rPr>
+        <w:instrText>uris</w:instrText>
+      </w:r>
+      <w:r>
+        <w:rPr>
+          <w:rFonts w:ascii="Calibri" w:hAnsi="Calibri"/>
+          <w:color w:val="000000" w:themeColor="text1"/>
+        </w:rPr>
+        <w:instrText>":["</w:instrText>
+      </w:r>
+      <w:r>
+        <w:rPr>
+          <w:rFonts w:ascii="Calibri" w:hAnsi="Calibri"/>
+          <w:color w:val="000000" w:themeColor="text1"/>
+          <w:lang w:val="en-US"/>
+        </w:rPr>
+        <w:instrText>http</w:instrText>
+      </w:r>
+      <w:r>
+        <w:rPr>
+          <w:rFonts w:ascii="Calibri" w:hAnsi="Calibri"/>
+          <w:color w:val="000000" w:themeColor="text1"/>
+        </w:rPr>
+        <w:instrText>://</w:instrText>
+      </w:r>
+      <w:r>
+        <w:rPr>
+          <w:rFonts w:ascii="Calibri" w:hAnsi="Calibri"/>
+          <w:color w:val="000000" w:themeColor="text1"/>
+          <w:lang w:val="en-US"/>
+        </w:rPr>
+        <w:instrText>zotero</w:instrText>
+      </w:r>
+      <w:r>
+        <w:rPr>
+          <w:rFonts w:ascii="Calibri" w:hAnsi="Calibri"/>
+          <w:color w:val="000000" w:themeColor="text1"/>
+        </w:rPr>
+        <w:instrText>.</w:instrText>
+      </w:r>
+      <w:r>
+        <w:rPr>
+          <w:rFonts w:ascii="Calibri" w:hAnsi="Calibri"/>
+          <w:color w:val="000000" w:themeColor="text1"/>
+          <w:lang w:val="en-US"/>
+        </w:rPr>
+        <w:instrText>org</w:instrText>
+      </w:r>
+      <w:r>
+        <w:rPr>
+          <w:rFonts w:ascii="Calibri" w:hAnsi="Calibri"/>
+          <w:color w:val="000000" w:themeColor="text1"/>
+        </w:rPr>
+        <w:instrText>/</w:instrText>
+      </w:r>
+      <w:r>
+        <w:rPr>
+          <w:rFonts w:ascii="Calibri" w:hAnsi="Calibri"/>
+          <w:color w:val="000000" w:themeColor="text1"/>
+          <w:lang w:val="en-US"/>
+        </w:rPr>
+        <w:instrText>users</w:instrText>
+      </w:r>
+      <w:r>
+        <w:rPr>
+          <w:rFonts w:ascii="Calibri" w:hAnsi="Calibri"/>
+          <w:color w:val="000000" w:themeColor="text1"/>
+        </w:rPr>
+        <w:instrText>/</w:instrText>
+      </w:r>
+      <w:r>
+        <w:rPr>
+          <w:rFonts w:ascii="Calibri" w:hAnsi="Calibri"/>
+          <w:color w:val="000000" w:themeColor="text1"/>
+          <w:lang w:val="en-US"/>
+        </w:rPr>
+        <w:instrText>local</w:instrText>
+      </w:r>
+      <w:r>
+        <w:rPr>
+          <w:rFonts w:ascii="Calibri" w:hAnsi="Calibri"/>
+          <w:color w:val="000000" w:themeColor="text1"/>
+        </w:rPr>
+        <w:instrText>/</w:instrText>
+      </w:r>
+      <w:r>
+        <w:rPr>
+          <w:rFonts w:ascii="Calibri" w:hAnsi="Calibri"/>
+          <w:color w:val="000000" w:themeColor="text1"/>
+          <w:lang w:val="en-US"/>
+        </w:rPr>
+        <w:instrText>F</w:instrText>
+      </w:r>
+      <w:r>
+        <w:rPr>
+          <w:rFonts w:ascii="Calibri" w:hAnsi="Calibri"/>
+          <w:color w:val="000000" w:themeColor="text1"/>
+        </w:rPr>
+        <w:instrText>7</w:instrText>
+      </w:r>
+      <w:r>
+        <w:rPr>
+          <w:rFonts w:ascii="Calibri" w:hAnsi="Calibri"/>
+          <w:color w:val="000000" w:themeColor="text1"/>
+          <w:lang w:val="en-US"/>
+        </w:rPr>
+        <w:instrText>tc</w:instrText>
+      </w:r>
+      <w:r>
+        <w:rPr>
+          <w:rFonts w:ascii="Calibri" w:hAnsi="Calibri"/>
+          <w:color w:val="000000" w:themeColor="text1"/>
+        </w:rPr>
+        <w:instrText>1</w:instrText>
+      </w:r>
+      <w:r>
+        <w:rPr>
+          <w:rFonts w:ascii="Calibri" w:hAnsi="Calibri"/>
+          <w:color w:val="000000" w:themeColor="text1"/>
+          <w:lang w:val="en-US"/>
+        </w:rPr>
+        <w:instrText>Y</w:instrText>
+      </w:r>
+      <w:r>
+        <w:rPr>
+          <w:rFonts w:ascii="Calibri" w:hAnsi="Calibri"/>
+          <w:color w:val="000000" w:themeColor="text1"/>
+        </w:rPr>
+        <w:instrText>4</w:instrText>
+      </w:r>
+      <w:r>
+        <w:rPr>
+          <w:rFonts w:ascii="Calibri" w:hAnsi="Calibri"/>
+          <w:color w:val="000000" w:themeColor="text1"/>
+          <w:lang w:val="en-US"/>
+        </w:rPr>
+        <w:instrText>S</w:instrText>
+      </w:r>
+      <w:r>
+        <w:rPr>
+          <w:rFonts w:ascii="Calibri" w:hAnsi="Calibri"/>
+          <w:color w:val="000000" w:themeColor="text1"/>
+        </w:rPr>
+        <w:instrText>/</w:instrText>
+      </w:r>
+      <w:r>
+        <w:rPr>
+          <w:rFonts w:ascii="Calibri" w:hAnsi="Calibri"/>
+          <w:color w:val="000000" w:themeColor="text1"/>
+          <w:lang w:val="en-US"/>
+        </w:rPr>
+        <w:instrText>items</w:instrText>
+      </w:r>
+      <w:r>
+        <w:rPr>
+          <w:rFonts w:ascii="Calibri" w:hAnsi="Calibri"/>
+          <w:color w:val="000000" w:themeColor="text1"/>
+        </w:rPr>
+        <w:instrText>/983</w:instrText>
+      </w:r>
+      <w:r>
+        <w:rPr>
+          <w:rFonts w:ascii="Calibri" w:hAnsi="Calibri"/>
+          <w:color w:val="000000" w:themeColor="text1"/>
+          <w:lang w:val="en-US"/>
+        </w:rPr>
+        <w:instrText>I</w:instrText>
+      </w:r>
+      <w:r>
+        <w:rPr>
+          <w:rFonts w:ascii="Calibri" w:hAnsi="Calibri"/>
+          <w:color w:val="000000" w:themeColor="text1"/>
+        </w:rPr>
+        <w:instrText>5</w:instrText>
+      </w:r>
+      <w:r>
+        <w:rPr>
+          <w:rFonts w:ascii="Calibri" w:hAnsi="Calibri"/>
+          <w:color w:val="000000" w:themeColor="text1"/>
+          <w:lang w:val="en-US"/>
+        </w:rPr>
+        <w:instrText>GX</w:instrText>
+      </w:r>
+      <w:r>
+        <w:rPr>
+          <w:rFonts w:ascii="Calibri" w:hAnsi="Calibri"/>
+          <w:color w:val="000000" w:themeColor="text1"/>
+        </w:rPr>
+        <w:instrText>2"],"</w:instrText>
+      </w:r>
+      <w:r>
+        <w:rPr>
+          <w:rFonts w:ascii="Calibri" w:hAnsi="Calibri"/>
+          <w:color w:val="000000" w:themeColor="text1"/>
+          <w:lang w:val="en-US"/>
+        </w:rPr>
+        <w:instrText>uri</w:instrText>
+      </w:r>
+      <w:r>
+        <w:rPr>
+          <w:rFonts w:ascii="Calibri" w:hAnsi="Calibri"/>
+          <w:color w:val="000000" w:themeColor="text1"/>
+        </w:rPr>
+        <w:instrText>":["</w:instrText>
+      </w:r>
+      <w:r>
+        <w:rPr>
+          <w:rFonts w:ascii="Calibri" w:hAnsi="Calibri"/>
+          <w:color w:val="000000" w:themeColor="text1"/>
+          <w:lang w:val="en-US"/>
+        </w:rPr>
+        <w:instrText>http</w:instrText>
+      </w:r>
+      <w:r>
+        <w:rPr>
+          <w:rFonts w:ascii="Calibri" w:hAnsi="Calibri"/>
+          <w:color w:val="000000" w:themeColor="text1"/>
+        </w:rPr>
+        <w:instrText>://</w:instrText>
+      </w:r>
+      <w:r>
+        <w:rPr>
+          <w:rFonts w:ascii="Calibri" w:hAnsi="Calibri"/>
+          <w:color w:val="000000" w:themeColor="text1"/>
+          <w:lang w:val="en-US"/>
+        </w:rPr>
+        <w:instrText>zotero</w:instrText>
+      </w:r>
+      <w:r>
+        <w:rPr>
+          <w:rFonts w:ascii="Calibri" w:hAnsi="Calibri"/>
+          <w:color w:val="000000" w:themeColor="text1"/>
+        </w:rPr>
+        <w:instrText>.</w:instrText>
+      </w:r>
+      <w:r>
+        <w:rPr>
+          <w:rFonts w:ascii="Calibri" w:hAnsi="Calibri"/>
+          <w:color w:val="000000" w:themeColor="text1"/>
+          <w:lang w:val="en-US"/>
+        </w:rPr>
+        <w:instrText>org</w:instrText>
+      </w:r>
+      <w:r>
+        <w:rPr>
+          <w:rFonts w:ascii="Calibri" w:hAnsi="Calibri"/>
+          <w:color w:val="000000" w:themeColor="text1"/>
+        </w:rPr>
+        <w:instrText>/</w:instrText>
+      </w:r>
+      <w:r>
+        <w:rPr>
+          <w:rFonts w:ascii="Calibri" w:hAnsi="Calibri"/>
+          <w:color w:val="000000" w:themeColor="text1"/>
+          <w:lang w:val="en-US"/>
+        </w:rPr>
+        <w:instrText>users</w:instrText>
+      </w:r>
+      <w:r>
+        <w:rPr>
+          <w:rFonts w:ascii="Calibri" w:hAnsi="Calibri"/>
+          <w:color w:val="000000" w:themeColor="text1"/>
+        </w:rPr>
+        <w:instrText>/</w:instrText>
+      </w:r>
+      <w:r>
+        <w:rPr>
+          <w:rFonts w:ascii="Calibri" w:hAnsi="Calibri"/>
+          <w:color w:val="000000" w:themeColor="text1"/>
+          <w:lang w:val="en-US"/>
+        </w:rPr>
+        <w:instrText>local</w:instrText>
+      </w:r>
+      <w:r>
+        <w:rPr>
+          <w:rFonts w:ascii="Calibri" w:hAnsi="Calibri"/>
+          <w:color w:val="000000" w:themeColor="text1"/>
+        </w:rPr>
+        <w:instrText>/</w:instrText>
+      </w:r>
+      <w:r>
+        <w:rPr>
+          <w:rFonts w:ascii="Calibri" w:hAnsi="Calibri"/>
+          <w:color w:val="000000" w:themeColor="text1"/>
+          <w:lang w:val="en-US"/>
+        </w:rPr>
+        <w:instrText>F</w:instrText>
+      </w:r>
+      <w:r>
+        <w:rPr>
+          <w:rFonts w:ascii="Calibri" w:hAnsi="Calibri"/>
+          <w:color w:val="000000" w:themeColor="text1"/>
+        </w:rPr>
+        <w:instrText>7</w:instrText>
+      </w:r>
+      <w:r>
+        <w:rPr>
+          <w:rFonts w:ascii="Calibri" w:hAnsi="Calibri"/>
+          <w:color w:val="000000" w:themeColor="text1"/>
+          <w:lang w:val="en-US"/>
+        </w:rPr>
+        <w:instrText>tc</w:instrText>
+      </w:r>
+      <w:r>
+        <w:rPr>
+          <w:rFonts w:ascii="Calibri" w:hAnsi="Calibri"/>
+          <w:color w:val="000000" w:themeColor="text1"/>
+        </w:rPr>
+        <w:instrText>1</w:instrText>
+      </w:r>
+      <w:r>
+        <w:rPr>
+          <w:rFonts w:ascii="Calibri" w:hAnsi="Calibri"/>
+          <w:color w:val="000000" w:themeColor="text1"/>
+          <w:lang w:val="en-US"/>
+        </w:rPr>
+        <w:instrText>Y</w:instrText>
+      </w:r>
+      <w:r>
+        <w:rPr>
+          <w:rFonts w:ascii="Calibri" w:hAnsi="Calibri"/>
+          <w:color w:val="000000" w:themeColor="text1"/>
+        </w:rPr>
+        <w:instrText>4</w:instrText>
+      </w:r>
+      <w:r>
+        <w:rPr>
+          <w:rFonts w:ascii="Calibri" w:hAnsi="Calibri"/>
+          <w:color w:val="000000" w:themeColor="text1"/>
+          <w:lang w:val="en-US"/>
+        </w:rPr>
+        <w:instrText>S</w:instrText>
+      </w:r>
+      <w:r>
+        <w:rPr>
+          <w:rFonts w:ascii="Calibri" w:hAnsi="Calibri"/>
+          <w:color w:val="000000" w:themeColor="text1"/>
+        </w:rPr>
+        <w:instrText>/</w:instrText>
+      </w:r>
+      <w:r>
+        <w:rPr>
+          <w:rFonts w:ascii="Calibri" w:hAnsi="Calibri"/>
+          <w:color w:val="000000" w:themeColor="text1"/>
+          <w:lang w:val="en-US"/>
+        </w:rPr>
+        <w:instrText>items</w:instrText>
+      </w:r>
+      <w:r>
+        <w:rPr>
+          <w:rFonts w:ascii="Calibri" w:hAnsi="Calibri"/>
+          <w:color w:val="000000" w:themeColor="text1"/>
+        </w:rPr>
+        <w:instrText>/983</w:instrText>
+      </w:r>
+      <w:r>
+        <w:rPr>
+          <w:rFonts w:ascii="Calibri" w:hAnsi="Calibri"/>
+          <w:color w:val="000000" w:themeColor="text1"/>
+          <w:lang w:val="en-US"/>
+        </w:rPr>
+        <w:instrText>I</w:instrText>
+      </w:r>
+      <w:r>
+        <w:rPr>
+          <w:rFonts w:ascii="Calibri" w:hAnsi="Calibri"/>
+          <w:color w:val="000000" w:themeColor="text1"/>
+        </w:rPr>
+        <w:instrText>5</w:instrText>
+      </w:r>
+      <w:r>
+        <w:rPr>
+          <w:rFonts w:ascii="Calibri" w:hAnsi="Calibri"/>
+          <w:color w:val="000000" w:themeColor="text1"/>
+          <w:lang w:val="en-US"/>
+        </w:rPr>
+        <w:instrText>GX</w:instrText>
+      </w:r>
+      <w:r>
+        <w:rPr>
+          <w:rFonts w:ascii="Calibri" w:hAnsi="Calibri"/>
+          <w:color w:val="000000" w:themeColor="text1"/>
+        </w:rPr>
+        <w:instrText>2"],"</w:instrText>
+      </w:r>
+      <w:r>
+        <w:rPr>
+          <w:rFonts w:ascii="Calibri" w:hAnsi="Calibri"/>
+          <w:color w:val="000000" w:themeColor="text1"/>
+          <w:lang w:val="en-US"/>
+        </w:rPr>
+        <w:instrText>itemData</w:instrText>
+      </w:r>
+      <w:r>
+        <w:rPr>
+          <w:rFonts w:ascii="Calibri" w:hAnsi="Calibri"/>
+          <w:color w:val="000000" w:themeColor="text1"/>
+        </w:rPr>
+        <w:instrText>":{"</w:instrText>
+      </w:r>
+      <w:r>
+        <w:rPr>
+          <w:rFonts w:ascii="Calibri" w:hAnsi="Calibri"/>
+          <w:color w:val="000000" w:themeColor="text1"/>
+          <w:lang w:val="en-US"/>
+        </w:rPr>
+        <w:instrText>id</w:instrText>
+      </w:r>
+      <w:r>
+        <w:rPr>
+          <w:rFonts w:ascii="Calibri" w:hAnsi="Calibri"/>
+          <w:color w:val="000000" w:themeColor="text1"/>
+        </w:rPr>
+        <w:instrText>":49,"</w:instrText>
+      </w:r>
+      <w:r>
+        <w:rPr>
+          <w:rFonts w:ascii="Calibri" w:hAnsi="Calibri"/>
+          <w:color w:val="000000" w:themeColor="text1"/>
+          <w:lang w:val="en-US"/>
+        </w:rPr>
+        <w:instrText>type</w:instrText>
+      </w:r>
+      <w:r>
+        <w:rPr>
+          <w:rFonts w:ascii="Calibri" w:hAnsi="Calibri"/>
+          <w:color w:val="000000" w:themeColor="text1"/>
+        </w:rPr>
+        <w:instrText>":"</w:instrText>
+      </w:r>
+      <w:r>
+        <w:rPr>
+          <w:rFonts w:ascii="Calibri" w:hAnsi="Calibri"/>
+          <w:color w:val="000000" w:themeColor="text1"/>
+          <w:lang w:val="en-US"/>
+        </w:rPr>
+        <w:instrText>post</w:instrText>
+      </w:r>
+      <w:r>
+        <w:rPr>
+          <w:rFonts w:ascii="Calibri" w:hAnsi="Calibri"/>
+          <w:color w:val="000000" w:themeColor="text1"/>
+        </w:rPr>
+        <w:instrText>-</w:instrText>
+      </w:r>
+      <w:r>
+        <w:rPr>
+          <w:rFonts w:ascii="Calibri" w:hAnsi="Calibri"/>
+          <w:color w:val="000000" w:themeColor="text1"/>
+          <w:lang w:val="en-US"/>
+        </w:rPr>
+        <w:instrText>weblog</w:instrText>
+      </w:r>
+      <w:r>
+        <w:rPr>
+          <w:rFonts w:ascii="Calibri" w:hAnsi="Calibri"/>
+          <w:color w:val="000000" w:themeColor="text1"/>
+        </w:rPr>
+        <w:instrText>","</w:instrText>
+      </w:r>
+      <w:r>
+        <w:rPr>
+          <w:rFonts w:ascii="Calibri" w:hAnsi="Calibri"/>
+          <w:color w:val="000000" w:themeColor="text1"/>
+          <w:lang w:val="en-US"/>
+        </w:rPr>
+        <w:instrText>title</w:instrText>
+      </w:r>
+      <w:r>
+        <w:rPr>
+          <w:rFonts w:ascii="Calibri" w:hAnsi="Calibri"/>
+          <w:color w:val="000000" w:themeColor="text1"/>
+        </w:rPr>
+        <w:instrText>":"</w:instrText>
+      </w:r>
+      <w:r>
+        <w:rPr>
+          <w:rFonts w:ascii="Calibri" w:hAnsi="Calibri"/>
+          <w:color w:val="000000" w:themeColor="text1"/>
+          <w:lang w:val="en-US"/>
+        </w:rPr>
+        <w:instrText>How</w:instrText>
+      </w:r>
+      <w:r>
+        <w:rPr>
+          <w:rFonts w:ascii="Calibri" w:hAnsi="Calibri"/>
+          <w:color w:val="000000" w:themeColor="text1"/>
+        </w:rPr>
+        <w:instrText xml:space="preserve"> </w:instrText>
+      </w:r>
+      <w:r>
+        <w:rPr>
+          <w:rFonts w:ascii="Calibri" w:hAnsi="Calibri"/>
+          <w:color w:val="000000" w:themeColor="text1"/>
+          <w:lang w:val="en-US"/>
+        </w:rPr>
+        <w:instrText>Do</w:instrText>
+      </w:r>
+      <w:r>
+        <w:rPr>
+          <w:rFonts w:ascii="Calibri" w:hAnsi="Calibri"/>
+          <w:color w:val="000000" w:themeColor="text1"/>
+        </w:rPr>
+        <w:instrText xml:space="preserve"> </w:instrText>
+      </w:r>
+      <w:r>
+        <w:rPr>
+          <w:rFonts w:ascii="Calibri" w:hAnsi="Calibri"/>
+          <w:color w:val="000000" w:themeColor="text1"/>
+          <w:lang w:val="en-US"/>
+        </w:rPr>
+        <w:instrText>Websockets</w:instrText>
+      </w:r>
+      <w:r>
+        <w:rPr>
+          <w:rFonts w:ascii="Calibri" w:hAnsi="Calibri"/>
+          <w:color w:val="000000" w:themeColor="text1"/>
+        </w:rPr>
+        <w:instrText xml:space="preserve"> </w:instrText>
+      </w:r>
+      <w:r>
+        <w:rPr>
+          <w:rFonts w:ascii="Calibri" w:hAnsi="Calibri"/>
+          <w:color w:val="000000" w:themeColor="text1"/>
+          <w:lang w:val="en-US"/>
+        </w:rPr>
+        <w:instrText>Work</w:instrText>
+      </w:r>
+      <w:r>
+        <w:rPr>
+          <w:rFonts w:ascii="Calibri" w:hAnsi="Calibri"/>
+          <w:color w:val="000000" w:themeColor="text1"/>
+        </w:rPr>
+        <w:instrText>?","</w:instrText>
+      </w:r>
+      <w:r>
+        <w:rPr>
+          <w:rFonts w:ascii="Calibri" w:hAnsi="Calibri"/>
+          <w:color w:val="000000" w:themeColor="text1"/>
+          <w:lang w:val="en-US"/>
+        </w:rPr>
+        <w:instrText>URL</w:instrText>
+      </w:r>
+      <w:r>
+        <w:rPr>
+          <w:rFonts w:ascii="Calibri" w:hAnsi="Calibri"/>
+          <w:color w:val="000000" w:themeColor="text1"/>
+        </w:rPr>
+        <w:instrText>":"</w:instrText>
+      </w:r>
+      <w:r>
+        <w:rPr>
+          <w:rFonts w:ascii="Calibri" w:hAnsi="Calibri"/>
+          <w:color w:val="000000" w:themeColor="text1"/>
+          <w:lang w:val="en-US"/>
+        </w:rPr>
+        <w:instrText>https</w:instrText>
+      </w:r>
+      <w:r>
+        <w:rPr>
+          <w:rFonts w:ascii="Calibri" w:hAnsi="Calibri"/>
+          <w:color w:val="000000" w:themeColor="text1"/>
+        </w:rPr>
+        <w:instrText>://</w:instrText>
+      </w:r>
+      <w:r>
+        <w:rPr>
+          <w:rFonts w:ascii="Calibri" w:hAnsi="Calibri"/>
+          <w:color w:val="000000" w:themeColor="text1"/>
+          <w:lang w:val="en-US"/>
+        </w:rPr>
+        <w:instrText>sookocheff</w:instrText>
+      </w:r>
+      <w:r>
+        <w:rPr>
+          <w:rFonts w:ascii="Calibri" w:hAnsi="Calibri"/>
+          <w:color w:val="000000" w:themeColor="text1"/>
+        </w:rPr>
+        <w:instrText>.</w:instrText>
+      </w:r>
+      <w:r>
+        <w:rPr>
+          <w:rFonts w:ascii="Calibri" w:hAnsi="Calibri"/>
+          <w:color w:val="000000" w:themeColor="text1"/>
+          <w:lang w:val="en-US"/>
+        </w:rPr>
+        <w:instrText>com</w:instrText>
+      </w:r>
+      <w:r>
+        <w:rPr>
+          <w:rFonts w:ascii="Calibri" w:hAnsi="Calibri"/>
+          <w:color w:val="000000" w:themeColor="text1"/>
+        </w:rPr>
+        <w:instrText>/</w:instrText>
+      </w:r>
+      <w:r>
+        <w:rPr>
+          <w:rFonts w:ascii="Calibri" w:hAnsi="Calibri"/>
+          <w:color w:val="000000" w:themeColor="text1"/>
+          <w:lang w:val="en-US"/>
+        </w:rPr>
+        <w:instrText>post</w:instrText>
+      </w:r>
+      <w:r>
+        <w:rPr>
+          <w:rFonts w:ascii="Calibri" w:hAnsi="Calibri"/>
+          <w:color w:val="000000" w:themeColor="text1"/>
+        </w:rPr>
+        <w:instrText>/</w:instrText>
+      </w:r>
+      <w:r>
+        <w:rPr>
+          <w:rFonts w:ascii="Calibri" w:hAnsi="Calibri"/>
+          <w:color w:val="000000" w:themeColor="text1"/>
+          <w:lang w:val="en-US"/>
+        </w:rPr>
+        <w:instrText>networking</w:instrText>
+      </w:r>
+      <w:r>
+        <w:rPr>
+          <w:rFonts w:ascii="Calibri" w:hAnsi="Calibri"/>
+          <w:color w:val="000000" w:themeColor="text1"/>
+        </w:rPr>
+        <w:instrText>/</w:instrText>
+      </w:r>
+      <w:r>
+        <w:rPr>
+          <w:rFonts w:ascii="Calibri" w:hAnsi="Calibri"/>
+          <w:color w:val="000000" w:themeColor="text1"/>
+          <w:lang w:val="en-US"/>
+        </w:rPr>
+        <w:instrText>how</w:instrText>
+      </w:r>
+      <w:r>
+        <w:rPr>
+          <w:rFonts w:ascii="Calibri" w:hAnsi="Calibri"/>
+          <w:color w:val="000000" w:themeColor="text1"/>
+        </w:rPr>
+        <w:instrText>-</w:instrText>
+      </w:r>
+      <w:r>
+        <w:rPr>
+          <w:rFonts w:ascii="Calibri" w:hAnsi="Calibri"/>
+          <w:color w:val="000000" w:themeColor="text1"/>
+          <w:lang w:val="en-US"/>
+        </w:rPr>
+        <w:instrText>do</w:instrText>
+      </w:r>
+      <w:r>
+        <w:rPr>
+          <w:rFonts w:ascii="Calibri" w:hAnsi="Calibri"/>
+          <w:color w:val="000000" w:themeColor="text1"/>
+        </w:rPr>
+        <w:instrText>-</w:instrText>
+      </w:r>
+      <w:r>
+        <w:rPr>
+          <w:rFonts w:ascii="Calibri" w:hAnsi="Calibri"/>
+          <w:color w:val="000000" w:themeColor="text1"/>
+          <w:lang w:val="en-US"/>
+        </w:rPr>
+        <w:instrText>websockets</w:instrText>
+      </w:r>
+      <w:r>
+        <w:rPr>
+          <w:rFonts w:ascii="Calibri" w:hAnsi="Calibri"/>
+          <w:color w:val="000000" w:themeColor="text1"/>
+        </w:rPr>
+        <w:instrText>-</w:instrText>
+      </w:r>
+      <w:r>
+        <w:rPr>
+          <w:rFonts w:ascii="Calibri" w:hAnsi="Calibri"/>
+          <w:color w:val="000000" w:themeColor="text1"/>
+          <w:lang w:val="en-US"/>
+        </w:rPr>
+        <w:instrText>work</w:instrText>
+      </w:r>
+      <w:r>
+        <w:rPr>
+          <w:rFonts w:ascii="Calibri" w:hAnsi="Calibri"/>
+          <w:color w:val="000000" w:themeColor="text1"/>
+        </w:rPr>
+        <w:instrText>/","</w:instrText>
+      </w:r>
+      <w:r>
+        <w:rPr>
+          <w:rFonts w:ascii="Calibri" w:hAnsi="Calibri"/>
+          <w:color w:val="000000" w:themeColor="text1"/>
+          <w:lang w:val="en-US"/>
+        </w:rPr>
+        <w:instrText>author</w:instrText>
+      </w:r>
+      <w:r>
+        <w:rPr>
+          <w:rFonts w:ascii="Calibri" w:hAnsi="Calibri"/>
+          <w:color w:val="000000" w:themeColor="text1"/>
+        </w:rPr>
+        <w:instrText>":[{"</w:instrText>
+      </w:r>
+      <w:r>
+        <w:rPr>
+          <w:rFonts w:ascii="Calibri" w:hAnsi="Calibri"/>
+          <w:color w:val="000000" w:themeColor="text1"/>
+          <w:lang w:val="en-US"/>
+        </w:rPr>
+        <w:instrText>literal</w:instrText>
+      </w:r>
+      <w:r>
+        <w:rPr>
+          <w:rFonts w:ascii="Calibri" w:hAnsi="Calibri"/>
+          <w:color w:val="000000" w:themeColor="text1"/>
+        </w:rPr>
+        <w:instrText>":"</w:instrText>
+      </w:r>
+      <w:r>
+        <w:rPr>
+          <w:rFonts w:ascii="Calibri" w:hAnsi="Calibri"/>
+          <w:color w:val="000000" w:themeColor="text1"/>
+          <w:lang w:val="en-US"/>
+        </w:rPr>
+        <w:instrText>Kevin</w:instrText>
+      </w:r>
+      <w:r>
+        <w:rPr>
+          <w:rFonts w:ascii="Calibri" w:hAnsi="Calibri"/>
+          <w:color w:val="000000" w:themeColor="text1"/>
+        </w:rPr>
+        <w:instrText xml:space="preserve"> </w:instrText>
+      </w:r>
+      <w:r>
+        <w:rPr>
+          <w:rFonts w:ascii="Calibri" w:hAnsi="Calibri"/>
+          <w:color w:val="000000" w:themeColor="text1"/>
+          <w:lang w:val="en-US"/>
+        </w:rPr>
+        <w:instrText>Sookocheff</w:instrText>
+      </w:r>
+      <w:r>
+        <w:rPr>
+          <w:rFonts w:ascii="Calibri" w:hAnsi="Calibri"/>
+          <w:color w:val="000000" w:themeColor="text1"/>
+        </w:rPr>
+        <w:instrText>"}],"</w:instrText>
+      </w:r>
+      <w:r>
+        <w:rPr>
+          <w:rFonts w:ascii="Calibri" w:hAnsi="Calibri"/>
+          <w:color w:val="000000" w:themeColor="text1"/>
+          <w:lang w:val="en-US"/>
+        </w:rPr>
+        <w:instrText>issued</w:instrText>
+      </w:r>
+      <w:r>
+        <w:rPr>
+          <w:rFonts w:ascii="Calibri" w:hAnsi="Calibri"/>
+          <w:color w:val="000000" w:themeColor="text1"/>
+        </w:rPr>
+        <w:instrText>":{"</w:instrText>
+      </w:r>
+      <w:r>
+        <w:rPr>
+          <w:rFonts w:ascii="Calibri" w:hAnsi="Calibri"/>
+          <w:color w:val="000000" w:themeColor="text1"/>
+          <w:lang w:val="en-US"/>
+        </w:rPr>
+        <w:instrText>date</w:instrText>
+      </w:r>
+      <w:r>
+        <w:rPr>
+          <w:rFonts w:ascii="Calibri" w:hAnsi="Calibri"/>
+          <w:color w:val="000000" w:themeColor="text1"/>
+        </w:rPr>
+        <w:instrText>-</w:instrText>
+      </w:r>
+      <w:r>
+        <w:rPr>
+          <w:rFonts w:ascii="Calibri" w:hAnsi="Calibri"/>
+          <w:color w:val="000000" w:themeColor="text1"/>
+          <w:lang w:val="en-US"/>
+        </w:rPr>
+        <w:instrText>parts</w:instrText>
+      </w:r>
+      <w:r>
+        <w:rPr>
+          <w:rFonts w:ascii="Calibri" w:hAnsi="Calibri"/>
+          <w:color w:val="000000" w:themeColor="text1"/>
+        </w:rPr>
+        <w:instrText>":[["2019",4,4]]}}}],"</w:instrText>
+      </w:r>
+      <w:r>
+        <w:rPr>
+          <w:rFonts w:ascii="Calibri" w:hAnsi="Calibri"/>
+          <w:color w:val="000000" w:themeColor="text1"/>
+          <w:lang w:val="en-US"/>
+        </w:rPr>
+        <w:instrText>schema</w:instrText>
+      </w:r>
+      <w:r>
+        <w:rPr>
+          <w:rFonts w:ascii="Calibri" w:hAnsi="Calibri"/>
+          <w:color w:val="000000" w:themeColor="text1"/>
+        </w:rPr>
+        <w:instrText>":"</w:instrText>
+      </w:r>
+      <w:r>
+        <w:rPr>
+          <w:rFonts w:ascii="Calibri" w:hAnsi="Calibri"/>
+          <w:color w:val="000000" w:themeColor="text1"/>
+          <w:lang w:val="en-US"/>
+        </w:rPr>
+        <w:instrText>https</w:instrText>
+      </w:r>
+      <w:r>
+        <w:rPr>
+          <w:rFonts w:ascii="Calibri" w:hAnsi="Calibri"/>
+          <w:color w:val="000000" w:themeColor="text1"/>
+        </w:rPr>
+        <w:instrText>://</w:instrText>
+      </w:r>
+      <w:r>
+        <w:rPr>
+          <w:rFonts w:ascii="Calibri" w:hAnsi="Calibri"/>
+          <w:color w:val="000000" w:themeColor="text1"/>
+          <w:lang w:val="en-US"/>
+        </w:rPr>
+        <w:instrText>github</w:instrText>
+      </w:r>
+      <w:r>
+        <w:rPr>
+          <w:rFonts w:ascii="Calibri" w:hAnsi="Calibri"/>
+          <w:color w:val="000000" w:themeColor="text1"/>
+        </w:rPr>
+        <w:instrText>.</w:instrText>
+      </w:r>
+      <w:r>
+        <w:rPr>
+          <w:rFonts w:ascii="Calibri" w:hAnsi="Calibri"/>
+          <w:color w:val="000000" w:themeColor="text1"/>
+          <w:lang w:val="en-US"/>
+        </w:rPr>
+        <w:instrText>com</w:instrText>
+      </w:r>
+      <w:r>
+        <w:rPr>
+          <w:rFonts w:ascii="Calibri" w:hAnsi="Calibri"/>
+          <w:color w:val="000000" w:themeColor="text1"/>
+        </w:rPr>
+        <w:instrText>/</w:instrText>
+      </w:r>
+      <w:r>
+        <w:rPr>
+          <w:rFonts w:ascii="Calibri" w:hAnsi="Calibri"/>
+          <w:color w:val="000000" w:themeColor="text1"/>
+          <w:lang w:val="en-US"/>
+        </w:rPr>
+        <w:instrText>citation</w:instrText>
+      </w:r>
+      <w:r>
+        <w:rPr>
+          <w:rFonts w:ascii="Calibri" w:hAnsi="Calibri"/>
+          <w:color w:val="000000" w:themeColor="text1"/>
+        </w:rPr>
+        <w:instrText>-</w:instrText>
+      </w:r>
+      <w:r>
+        <w:rPr>
+          <w:rFonts w:ascii="Calibri" w:hAnsi="Calibri"/>
+          <w:color w:val="000000" w:themeColor="text1"/>
+          <w:lang w:val="en-US"/>
+        </w:rPr>
+        <w:instrText>style</w:instrText>
+      </w:r>
+      <w:r>
+        <w:rPr>
+          <w:rFonts w:ascii="Calibri" w:hAnsi="Calibri"/>
+          <w:color w:val="000000" w:themeColor="text1"/>
+        </w:rPr>
+        <w:instrText>-</w:instrText>
+      </w:r>
+      <w:r>
+        <w:rPr>
+          <w:rFonts w:ascii="Calibri" w:hAnsi="Calibri"/>
+          <w:color w:val="000000" w:themeColor="text1"/>
+          <w:lang w:val="en-US"/>
+        </w:rPr>
+        <w:instrText>language</w:instrText>
+      </w:r>
+      <w:r>
+        <w:rPr>
+          <w:rFonts w:ascii="Calibri" w:hAnsi="Calibri"/>
+          <w:color w:val="000000" w:themeColor="text1"/>
+        </w:rPr>
+        <w:instrText>/</w:instrText>
+      </w:r>
+      <w:r>
+        <w:rPr>
+          <w:rFonts w:ascii="Calibri" w:hAnsi="Calibri"/>
+          <w:color w:val="000000" w:themeColor="text1"/>
+          <w:lang w:val="en-US"/>
+        </w:rPr>
+        <w:instrText>schema</w:instrText>
+      </w:r>
+      <w:r>
+        <w:rPr>
+          <w:rFonts w:ascii="Calibri" w:hAnsi="Calibri"/>
+          <w:color w:val="000000" w:themeColor="text1"/>
+        </w:rPr>
+        <w:instrText>/</w:instrText>
+      </w:r>
+      <w:r>
+        <w:rPr>
+          <w:rFonts w:ascii="Calibri" w:hAnsi="Calibri"/>
+          <w:color w:val="000000" w:themeColor="text1"/>
+          <w:lang w:val="en-US"/>
+        </w:rPr>
+        <w:instrText>raw</w:instrText>
+      </w:r>
+      <w:r>
+        <w:rPr>
+          <w:rFonts w:ascii="Calibri" w:hAnsi="Calibri"/>
+          <w:color w:val="000000" w:themeColor="text1"/>
+        </w:rPr>
+        <w:instrText>/</w:instrText>
+      </w:r>
+      <w:r>
+        <w:rPr>
+          <w:rFonts w:ascii="Calibri" w:hAnsi="Calibri"/>
+          <w:color w:val="000000" w:themeColor="text1"/>
+          <w:lang w:val="en-US"/>
+        </w:rPr>
+        <w:instrText>master</w:instrText>
+      </w:r>
+      <w:r>
+        <w:rPr>
+          <w:rFonts w:ascii="Calibri" w:hAnsi="Calibri"/>
+          <w:color w:val="000000" w:themeColor="text1"/>
+        </w:rPr>
+        <w:instrText>/</w:instrText>
+      </w:r>
+      <w:r>
+        <w:rPr>
+          <w:rFonts w:ascii="Calibri" w:hAnsi="Calibri"/>
+          <w:color w:val="000000" w:themeColor="text1"/>
+          <w:lang w:val="en-US"/>
+        </w:rPr>
+        <w:instrText>csl</w:instrText>
+      </w:r>
+      <w:r>
+        <w:rPr>
+          <w:rFonts w:ascii="Calibri" w:hAnsi="Calibri"/>
+          <w:color w:val="000000" w:themeColor="text1"/>
+        </w:rPr>
+        <w:instrText>-</w:instrText>
+      </w:r>
+      <w:r>
+        <w:rPr>
+          <w:rFonts w:ascii="Calibri" w:hAnsi="Calibri"/>
+          <w:color w:val="000000" w:themeColor="text1"/>
+          <w:lang w:val="en-US"/>
+        </w:rPr>
+        <w:instrText>citation</w:instrText>
+      </w:r>
+      <w:r>
+        <w:rPr>
+          <w:rFonts w:ascii="Calibri" w:hAnsi="Calibri"/>
+          <w:color w:val="000000" w:themeColor="text1"/>
+        </w:rPr>
+        <w:instrText>.</w:instrText>
+      </w:r>
+      <w:r>
+        <w:rPr>
+          <w:rFonts w:ascii="Calibri" w:hAnsi="Calibri"/>
+          <w:color w:val="000000" w:themeColor="text1"/>
+          <w:lang w:val="en-US"/>
+        </w:rPr>
+        <w:instrText>json</w:instrText>
+      </w:r>
+      <w:r>
+        <w:rPr>
+          <w:rFonts w:ascii="Calibri" w:hAnsi="Calibri"/>
+          <w:color w:val="000000" w:themeColor="text1"/>
+        </w:rPr>
+        <w:instrText xml:space="preserve">"} </w:instrText>
+      </w:r>
+      <w:r>
+        <w:rPr>
+          <w:rFonts w:ascii="Calibri" w:hAnsi="Calibri"/>
+          <w:color w:val="000000" w:themeColor="text1"/>
+          <w:lang w:val="en-US"/>
+        </w:rPr>
+        <w:fldChar w:fldCharType="separate"/>
+      </w:r>
+      <w:r>
+        <w:rPr>
+          <w:rFonts w:ascii="Calibri" w:hAnsi="Calibri" w:cs="Calibri"/>
+        </w:rPr>
+        <w:t>(Kevin Sookocheff, 2019)</w:t>
+      </w:r>
+      <w:r>
+        <w:rPr>
+          <w:rFonts w:ascii="Calibri" w:hAnsi="Calibri"/>
+          <w:color w:val="000000" w:themeColor="text1"/>
+          <w:lang w:val="en-US"/>
+        </w:rPr>
+        <w:fldChar w:fldCharType="end"/>
+      </w:r>
+    </w:p>
+    <w:p>
+      <w:pPr>
+        <w:ind w:left="1440" w:firstLine="720"/>
+        <w:jc w:val="both"/>
+        <w:rPr>
+          <w:rFonts w:ascii="Calibri" w:hAnsi="Calibri"/>
           <w:color w:val="000000" w:themeColor="text1"/>
           <w:lang w:val="en-US"/>
         </w:rPr>
@@ -37150,7 +44125,6 @@
           <w:rFonts w:ascii="Calibri" w:hAnsi="Calibri"/>
           <w:b/>
           <w:color w:val="000000" w:themeColor="text1"/>
-          <w:lang w:val="en-US"/>
         </w:rPr>
       </w:pPr>
     </w:p>
@@ -37162,7 +44136,17 @@
           <w:rFonts w:ascii="Calibri" w:hAnsi="Calibri"/>
           <w:b/>
           <w:color w:val="000000" w:themeColor="text1"/>
-          <w:lang w:val="en-US"/>
+        </w:rPr>
+      </w:pPr>
+    </w:p>
+    <w:p>
+      <w:pPr>
+        <w:ind w:left="720" w:firstLine="720"/>
+        <w:jc w:val="both"/>
+        <w:rPr>
+          <w:rFonts w:ascii="Calibri" w:hAnsi="Calibri"/>
+          <w:b/>
+          <w:color w:val="000000" w:themeColor="text1"/>
         </w:rPr>
       </w:pPr>
     </w:p>
@@ -37234,7 +44218,7 @@
                     </pic:cNvPicPr>
                   </pic:nvPicPr>
                   <pic:blipFill>
-                    <a:blip r:embed="rId21" cstate="print"/>
+                    <a:blip r:embed="rId23" cstate="print"/>
                     <a:srcRect/>
                     <a:stretch>
                       <a:fillRect/>
@@ -37326,6 +44310,7 @@
             <w:b/>
             <w:color w:val="000000" w:themeColor="text1"/>
             <w:u w:val="none"/>
+            <w:lang w:val="en-US"/>
           </w:rPr>
           <w:t xml:space="preserve">   </w:t>
         </w:r>
@@ -38316,7 +45301,7 @@
                     </pic:cNvPicPr>
                   </pic:nvPicPr>
                   <pic:blipFill>
-                    <a:blip r:embed="rId22" cstate="print"/>
+                    <a:blip r:embed="rId24" cstate="print"/>
                     <a:srcRect/>
                     <a:stretch>
                       <a:fillRect/>
@@ -38413,7 +45398,6 @@
           <w:color w:val="000000" w:themeColor="text1"/>
           <w:lang w:val="en-US"/>
         </w:rPr>
-        <w:lastRenderedPageBreak/>
         <w:fldChar w:fldCharType="begin"/>
       </w:r>
       <w:r>
@@ -38671,536 +45655,6 @@
         <w:rPr>
           <w:rFonts w:ascii="Calibri" w:hAnsi="Calibri"/>
           <w:b/>
-        </w:rPr>
-      </w:pPr>
-    </w:p>
-    <w:p>
-      <w:pPr>
-        <w:ind w:left="720"/>
-        <w:jc w:val="both"/>
-        <w:rPr>
-          <w:rFonts w:ascii="Calibri" w:hAnsi="Calibri"/>
-          <w:b/>
-        </w:rPr>
-      </w:pPr>
-    </w:p>
-    <w:p>
-      <w:pPr>
-        <w:ind w:left="720"/>
-        <w:jc w:val="both"/>
-        <w:rPr>
-          <w:rFonts w:ascii="Calibri" w:hAnsi="Calibri"/>
-          <w:b/>
-        </w:rPr>
-      </w:pPr>
-    </w:p>
-    <w:p>
-      <w:pPr>
-        <w:ind w:left="720"/>
-        <w:jc w:val="both"/>
-        <w:rPr>
-          <w:rFonts w:ascii="Calibri" w:hAnsi="Calibri"/>
-          <w:b/>
-        </w:rPr>
-      </w:pPr>
-    </w:p>
-    <w:p>
-      <w:pPr>
-        <w:ind w:left="720"/>
-        <w:jc w:val="both"/>
-        <w:rPr>
-          <w:rFonts w:ascii="Calibri" w:hAnsi="Calibri"/>
-          <w:b/>
-        </w:rPr>
-      </w:pPr>
-    </w:p>
-    <w:p>
-      <w:pPr>
-        <w:ind w:left="720"/>
-        <w:jc w:val="both"/>
-        <w:rPr>
-          <w:rFonts w:ascii="Calibri" w:hAnsi="Calibri"/>
-          <w:b/>
-        </w:rPr>
-      </w:pPr>
-    </w:p>
-    <w:p>
-      <w:pPr>
-        <w:ind w:left="720"/>
-        <w:jc w:val="both"/>
-        <w:rPr>
-          <w:rFonts w:ascii="Calibri" w:hAnsi="Calibri"/>
-          <w:b/>
-        </w:rPr>
-      </w:pPr>
-    </w:p>
-    <w:p>
-      <w:pPr>
-        <w:ind w:left="720"/>
-        <w:jc w:val="both"/>
-        <w:rPr>
-          <w:rFonts w:ascii="Calibri" w:hAnsi="Calibri"/>
-          <w:b/>
-          <w:color w:val="000000"/>
-        </w:rPr>
-      </w:pPr>
-    </w:p>
-    <w:p>
-      <w:pPr>
-        <w:ind w:left="720"/>
-        <w:jc w:val="both"/>
-        <w:rPr>
-          <w:rFonts w:ascii="Calibri" w:hAnsi="Calibri"/>
-          <w:b/>
-          <w:color w:val="000000"/>
-        </w:rPr>
-      </w:pPr>
-    </w:p>
-    <w:p>
-      <w:pPr>
-        <w:ind w:left="720"/>
-        <w:jc w:val="both"/>
-        <w:rPr>
-          <w:rFonts w:ascii="Calibri" w:hAnsi="Calibri"/>
-          <w:b/>
-          <w:color w:val="000000"/>
-        </w:rPr>
-      </w:pPr>
-    </w:p>
-    <w:p>
-      <w:pPr>
-        <w:ind w:left="720"/>
-        <w:jc w:val="both"/>
-        <w:rPr>
-          <w:rFonts w:ascii="Calibri" w:hAnsi="Calibri"/>
-          <w:b/>
-          <w:color w:val="000000"/>
-        </w:rPr>
-      </w:pPr>
-    </w:p>
-    <w:p>
-      <w:pPr>
-        <w:ind w:left="720"/>
-        <w:jc w:val="both"/>
-        <w:rPr>
-          <w:rFonts w:ascii="Calibri" w:hAnsi="Calibri"/>
-          <w:b/>
-          <w:color w:val="000000"/>
-        </w:rPr>
-      </w:pPr>
-    </w:p>
-    <w:p>
-      <w:pPr>
-        <w:ind w:left="720"/>
-        <w:jc w:val="both"/>
-        <w:rPr>
-          <w:rFonts w:ascii="Calibri" w:hAnsi="Calibri"/>
-          <w:b/>
-          <w:color w:val="000000"/>
-        </w:rPr>
-      </w:pPr>
-    </w:p>
-    <w:p>
-      <w:pPr>
-        <w:ind w:left="720"/>
-        <w:jc w:val="both"/>
-        <w:rPr>
-          <w:rFonts w:ascii="Calibri" w:hAnsi="Calibri"/>
-          <w:b/>
-          <w:color w:val="000000"/>
-        </w:rPr>
-      </w:pPr>
-    </w:p>
-    <w:p>
-      <w:pPr>
-        <w:ind w:left="720"/>
-        <w:jc w:val="both"/>
-        <w:rPr>
-          <w:rFonts w:ascii="Calibri" w:hAnsi="Calibri"/>
-          <w:b/>
-          <w:color w:val="000000"/>
-        </w:rPr>
-      </w:pPr>
-    </w:p>
-    <w:p>
-      <w:pPr>
-        <w:ind w:left="720"/>
-        <w:jc w:val="both"/>
-        <w:rPr>
-          <w:rFonts w:ascii="Calibri" w:hAnsi="Calibri"/>
-          <w:b/>
-          <w:color w:val="000000"/>
-        </w:rPr>
-      </w:pPr>
-    </w:p>
-    <w:p>
-      <w:pPr>
-        <w:ind w:left="720"/>
-        <w:jc w:val="both"/>
-        <w:rPr>
-          <w:rFonts w:ascii="Calibri" w:hAnsi="Calibri"/>
-          <w:b/>
-          <w:color w:val="000000"/>
-        </w:rPr>
-      </w:pPr>
-    </w:p>
-    <w:p>
-      <w:pPr>
-        <w:ind w:firstLine="720"/>
-        <w:jc w:val="both"/>
-        <w:rPr>
-          <w:rFonts w:ascii="Calibri" w:hAnsi="Calibri"/>
-          <w:color w:val="000000"/>
-          <w:sz w:val="18"/>
-          <w:szCs w:val="18"/>
-        </w:rPr>
-      </w:pPr>
-    </w:p>
-    <w:p>
-      <w:pPr>
-        <w:ind w:firstLine="720"/>
-        <w:jc w:val="both"/>
-        <w:rPr>
-          <w:rFonts w:ascii="Calibri" w:hAnsi="Calibri"/>
-          <w:color w:val="000000"/>
-          <w:sz w:val="18"/>
-          <w:szCs w:val="18"/>
-        </w:rPr>
-      </w:pPr>
-    </w:p>
-    <w:p>
-      <w:pPr>
-        <w:ind w:firstLine="720"/>
-        <w:jc w:val="both"/>
-        <w:rPr>
-          <w:rFonts w:ascii="Calibri" w:hAnsi="Calibri"/>
-          <w:color w:val="000000"/>
-          <w:sz w:val="18"/>
-          <w:szCs w:val="18"/>
-        </w:rPr>
-      </w:pPr>
-    </w:p>
-    <w:p>
-      <w:pPr>
-        <w:ind w:firstLine="720"/>
-        <w:jc w:val="both"/>
-        <w:rPr>
-          <w:rFonts w:ascii="Calibri" w:hAnsi="Calibri"/>
-          <w:color w:val="000000"/>
-          <w:sz w:val="18"/>
-          <w:szCs w:val="18"/>
-        </w:rPr>
-      </w:pPr>
-    </w:p>
-    <w:p>
-      <w:pPr>
-        <w:ind w:firstLine="720"/>
-        <w:jc w:val="both"/>
-        <w:rPr>
-          <w:rFonts w:ascii="Calibri" w:hAnsi="Calibri"/>
-          <w:color w:val="000000"/>
-          <w:sz w:val="18"/>
-          <w:szCs w:val="18"/>
-        </w:rPr>
-      </w:pPr>
-    </w:p>
-    <w:p>
-      <w:pPr>
-        <w:ind w:firstLine="720"/>
-        <w:jc w:val="both"/>
-        <w:rPr>
-          <w:rFonts w:ascii="Calibri" w:hAnsi="Calibri"/>
-          <w:color w:val="000000"/>
-          <w:sz w:val="18"/>
-          <w:szCs w:val="18"/>
-        </w:rPr>
-      </w:pPr>
-    </w:p>
-    <w:p>
-      <w:pPr>
-        <w:ind w:firstLine="720"/>
-        <w:jc w:val="both"/>
-        <w:rPr>
-          <w:rFonts w:ascii="Calibri" w:hAnsi="Calibri"/>
-          <w:color w:val="000000"/>
-          <w:sz w:val="18"/>
-          <w:szCs w:val="18"/>
-        </w:rPr>
-      </w:pPr>
-    </w:p>
-    <w:p>
-      <w:pPr>
-        <w:ind w:firstLine="720"/>
-        <w:jc w:val="both"/>
-        <w:rPr>
-          <w:rFonts w:ascii="Calibri" w:hAnsi="Calibri"/>
-          <w:color w:val="000000"/>
-          <w:sz w:val="18"/>
-          <w:szCs w:val="18"/>
-        </w:rPr>
-      </w:pPr>
-    </w:p>
-    <w:p>
-      <w:pPr>
-        <w:ind w:firstLine="720"/>
-        <w:jc w:val="both"/>
-        <w:rPr>
-          <w:rFonts w:ascii="Calibri" w:hAnsi="Calibri"/>
-          <w:color w:val="000000"/>
-          <w:sz w:val="18"/>
-          <w:szCs w:val="18"/>
-        </w:rPr>
-      </w:pPr>
-    </w:p>
-    <w:p>
-      <w:pPr>
-        <w:ind w:firstLine="720"/>
-        <w:jc w:val="both"/>
-        <w:rPr>
-          <w:rFonts w:ascii="Calibri" w:hAnsi="Calibri"/>
-          <w:color w:val="000000"/>
-          <w:sz w:val="18"/>
-          <w:szCs w:val="18"/>
-        </w:rPr>
-      </w:pPr>
-    </w:p>
-    <w:p>
-      <w:pPr>
-        <w:ind w:firstLine="720"/>
-        <w:jc w:val="both"/>
-        <w:rPr>
-          <w:rFonts w:ascii="Calibri" w:hAnsi="Calibri"/>
-          <w:color w:val="000000"/>
-          <w:sz w:val="18"/>
-          <w:szCs w:val="18"/>
-        </w:rPr>
-      </w:pPr>
-    </w:p>
-    <w:p>
-      <w:pPr>
-        <w:ind w:firstLine="720"/>
-        <w:jc w:val="both"/>
-        <w:rPr>
-          <w:rFonts w:ascii="Calibri" w:hAnsi="Calibri"/>
-          <w:color w:val="000000"/>
-          <w:sz w:val="18"/>
-          <w:szCs w:val="18"/>
-        </w:rPr>
-      </w:pPr>
-    </w:p>
-    <w:p>
-      <w:pPr>
-        <w:ind w:firstLine="720"/>
-        <w:jc w:val="both"/>
-        <w:rPr>
-          <w:rFonts w:ascii="Calibri" w:hAnsi="Calibri"/>
-          <w:color w:val="000000"/>
-          <w:sz w:val="18"/>
-          <w:szCs w:val="18"/>
-        </w:rPr>
-      </w:pPr>
-    </w:p>
-    <w:p>
-      <w:pPr>
-        <w:ind w:firstLine="720"/>
-        <w:jc w:val="both"/>
-        <w:rPr>
-          <w:rFonts w:ascii="Calibri" w:hAnsi="Calibri"/>
-          <w:color w:val="000000"/>
-          <w:sz w:val="18"/>
-          <w:szCs w:val="18"/>
-        </w:rPr>
-      </w:pPr>
-    </w:p>
-    <w:p>
-      <w:pPr>
-        <w:ind w:firstLine="720"/>
-        <w:jc w:val="both"/>
-        <w:rPr>
-          <w:rFonts w:ascii="Calibri" w:hAnsi="Calibri"/>
-          <w:color w:val="000000"/>
-          <w:sz w:val="18"/>
-          <w:szCs w:val="18"/>
-        </w:rPr>
-      </w:pPr>
-    </w:p>
-    <w:p>
-      <w:pPr>
-        <w:ind w:firstLine="720"/>
-        <w:jc w:val="both"/>
-        <w:rPr>
-          <w:rFonts w:ascii="Calibri" w:hAnsi="Calibri"/>
-          <w:color w:val="000000"/>
-          <w:sz w:val="18"/>
-          <w:szCs w:val="18"/>
-        </w:rPr>
-      </w:pPr>
-    </w:p>
-    <w:p>
-      <w:pPr>
-        <w:ind w:firstLine="720"/>
-        <w:jc w:val="both"/>
-        <w:rPr>
-          <w:rFonts w:ascii="Calibri" w:hAnsi="Calibri"/>
-          <w:color w:val="000000"/>
-          <w:sz w:val="18"/>
-          <w:szCs w:val="18"/>
-        </w:rPr>
-      </w:pPr>
-    </w:p>
-    <w:p>
-      <w:pPr>
-        <w:ind w:firstLine="720"/>
-        <w:jc w:val="both"/>
-        <w:rPr>
-          <w:rFonts w:ascii="Calibri" w:hAnsi="Calibri"/>
-          <w:color w:val="000000"/>
-          <w:sz w:val="18"/>
-          <w:szCs w:val="18"/>
-        </w:rPr>
-      </w:pPr>
-    </w:p>
-    <w:p>
-      <w:pPr>
-        <w:ind w:firstLine="720"/>
-        <w:jc w:val="both"/>
-        <w:rPr>
-          <w:rFonts w:ascii="Calibri" w:hAnsi="Calibri"/>
-          <w:color w:val="000000"/>
-          <w:sz w:val="18"/>
-          <w:szCs w:val="18"/>
-        </w:rPr>
-      </w:pPr>
-    </w:p>
-    <w:p>
-      <w:pPr>
-        <w:ind w:firstLine="720"/>
-        <w:jc w:val="both"/>
-        <w:rPr>
-          <w:rFonts w:ascii="Calibri" w:hAnsi="Calibri"/>
-          <w:color w:val="000000"/>
-          <w:sz w:val="18"/>
-          <w:szCs w:val="18"/>
-        </w:rPr>
-      </w:pPr>
-    </w:p>
-    <w:p>
-      <w:pPr>
-        <w:ind w:firstLine="720"/>
-        <w:jc w:val="both"/>
-        <w:rPr>
-          <w:rFonts w:ascii="Calibri" w:hAnsi="Calibri"/>
-          <w:color w:val="000000"/>
-          <w:sz w:val="18"/>
-          <w:szCs w:val="18"/>
-        </w:rPr>
-      </w:pPr>
-    </w:p>
-    <w:p>
-      <w:pPr>
-        <w:ind w:firstLine="720"/>
-        <w:jc w:val="both"/>
-        <w:rPr>
-          <w:rFonts w:ascii="Calibri" w:hAnsi="Calibri"/>
-          <w:color w:val="000000"/>
-          <w:sz w:val="18"/>
-          <w:szCs w:val="18"/>
-        </w:rPr>
-      </w:pPr>
-    </w:p>
-    <w:p>
-      <w:pPr>
-        <w:ind w:firstLine="720"/>
-        <w:jc w:val="both"/>
-        <w:rPr>
-          <w:rFonts w:ascii="Calibri" w:hAnsi="Calibri"/>
-          <w:color w:val="000000"/>
-          <w:sz w:val="18"/>
-          <w:szCs w:val="18"/>
-        </w:rPr>
-      </w:pPr>
-    </w:p>
-    <w:p>
-      <w:pPr>
-        <w:ind w:firstLine="720"/>
-        <w:jc w:val="both"/>
-        <w:rPr>
-          <w:rFonts w:ascii="Calibri" w:hAnsi="Calibri"/>
-          <w:color w:val="000000"/>
-          <w:sz w:val="18"/>
-          <w:szCs w:val="18"/>
-        </w:rPr>
-      </w:pPr>
-    </w:p>
-    <w:p>
-      <w:pPr>
-        <w:ind w:firstLine="720"/>
-        <w:jc w:val="both"/>
-        <w:rPr>
-          <w:rFonts w:ascii="Calibri" w:hAnsi="Calibri"/>
-          <w:color w:val="000000"/>
-          <w:sz w:val="18"/>
-          <w:szCs w:val="18"/>
-        </w:rPr>
-      </w:pPr>
-    </w:p>
-    <w:p>
-      <w:pPr>
-        <w:ind w:firstLine="720"/>
-        <w:jc w:val="both"/>
-        <w:rPr>
-          <w:rFonts w:ascii="Calibri" w:hAnsi="Calibri"/>
-          <w:color w:val="000000"/>
-          <w:sz w:val="18"/>
-          <w:szCs w:val="18"/>
-        </w:rPr>
-      </w:pPr>
-    </w:p>
-    <w:p>
-      <w:pPr>
-        <w:ind w:firstLine="720"/>
-        <w:jc w:val="both"/>
-        <w:rPr>
-          <w:rFonts w:ascii="Calibri" w:hAnsi="Calibri"/>
-          <w:color w:val="000000"/>
-          <w:sz w:val="18"/>
-          <w:szCs w:val="18"/>
-        </w:rPr>
-      </w:pPr>
-    </w:p>
-    <w:p>
-      <w:pPr>
-        <w:ind w:firstLine="720"/>
-        <w:jc w:val="both"/>
-        <w:rPr>
-          <w:rFonts w:ascii="Calibri" w:hAnsi="Calibri"/>
-          <w:color w:val="000000"/>
-          <w:sz w:val="18"/>
-          <w:szCs w:val="18"/>
-        </w:rPr>
-      </w:pPr>
-    </w:p>
-    <w:p>
-      <w:pPr>
-        <w:ind w:firstLine="720"/>
-        <w:jc w:val="both"/>
-        <w:rPr>
-          <w:rFonts w:ascii="Calibri" w:hAnsi="Calibri"/>
-          <w:color w:val="000000"/>
-          <w:sz w:val="18"/>
-          <w:szCs w:val="18"/>
-        </w:rPr>
-      </w:pPr>
-    </w:p>
-    <w:p>
-      <w:pPr>
-        <w:ind w:firstLine="720"/>
-        <w:jc w:val="both"/>
-        <w:rPr>
-          <w:rFonts w:ascii="Calibri" w:hAnsi="Calibri"/>
-          <w:color w:val="000000"/>
-          <w:sz w:val="18"/>
-          <w:szCs w:val="18"/>
         </w:rPr>
       </w:pPr>
     </w:p>
@@ -39228,10 +45682,10 @@
           <wp:anchor distT="0" distB="0" distL="114300" distR="114300" simplePos="0" relativeHeight="251677696" behindDoc="1" locked="0" layoutInCell="1" allowOverlap="1">
             <wp:simplePos x="0" y="0"/>
             <wp:positionH relativeFrom="column">
-              <wp:posOffset>3781425</wp:posOffset>
+              <wp:posOffset>3467100</wp:posOffset>
             </wp:positionH>
             <wp:positionV relativeFrom="paragraph">
-              <wp:posOffset>-809625</wp:posOffset>
+              <wp:posOffset>-1114425</wp:posOffset>
             </wp:positionV>
             <wp:extent cx="2286000" cy="2238375"/>
             <wp:effectExtent l="19050" t="0" r="0" b="0"/>
@@ -39248,7 +45702,7 @@
                     <pic:cNvPicPr/>
                   </pic:nvPicPr>
                   <pic:blipFill>
-                    <a:blip r:embed="rId23" cstate="print"/>
+                    <a:blip r:embed="rId25" cstate="print"/>
                     <a:stretch>
                       <a:fillRect/>
                     </a:stretch>
@@ -39268,30 +45722,6 @@
           </wp:anchor>
         </w:drawing>
       </w:r>
-    </w:p>
-    <w:p>
-      <w:pPr>
-        <w:ind w:firstLine="720"/>
-        <w:jc w:val="both"/>
-        <w:rPr>
-          <w:rFonts w:ascii="Calibri" w:hAnsi="Calibri"/>
-          <w:color w:val="000000"/>
-          <w:sz w:val="18"/>
-          <w:szCs w:val="18"/>
-        </w:rPr>
-      </w:pPr>
-    </w:p>
-    <w:p>
-      <w:pPr>
-        <w:ind w:firstLine="720"/>
-        <w:jc w:val="both"/>
-        <w:rPr>
-          <w:rFonts w:ascii="Calibri" w:hAnsi="Calibri"/>
-          <w:color w:val="000000"/>
-          <w:sz w:val="18"/>
-          <w:szCs w:val="18"/>
-        </w:rPr>
-      </w:pPr>
     </w:p>
     <w:p>
       <w:pPr>
@@ -39564,7 +45994,7 @@
         </w:rPr>
         <w:t xml:space="preserve">επισκεπτόμαστε την ιστοσελίδα του </w:t>
       </w:r>
-      <w:hyperlink r:id="rId24" w:history="1">
+      <w:hyperlink r:id="rId26" w:history="1">
         <w:r>
           <w:rPr>
             <w:rStyle w:val="-"/>
@@ -40076,7 +46506,6 @@
         <w:rPr>
           <w:rFonts w:ascii="Calibri" w:hAnsi="Calibri"/>
         </w:rPr>
-        <w:lastRenderedPageBreak/>
         <w:t xml:space="preserve">Για την εγκατάσταση του </w:t>
       </w:r>
       <w:r>
@@ -40137,7 +46566,7 @@
         </w:rPr>
         <w:t xml:space="preserve"> </w:t>
       </w:r>
-      <w:hyperlink r:id="rId25" w:history="1">
+      <w:hyperlink r:id="rId27" w:history="1">
         <w:r>
           <w:rPr>
             <w:rStyle w:val="-"/>
@@ -40149,6 +46578,7 @@
         <w:t xml:space="preserve"> </w:t>
       </w:r>
       <w:r>
+        <w:lastRenderedPageBreak/>
         <w:t xml:space="preserve">και από εκεί κατεβάζουμε την έκδοση που μας ενδιαφέρει. Στη συνέχεια εγκαθιστούμε από το εκτελέσιμο αρχείο που κατεβάσαμε τον </w:t>
       </w:r>
       <w:r>
@@ -40271,7 +46701,6 @@
         <w:jc w:val="both"/>
         <w:rPr>
           <w:color w:val="000000" w:themeColor="text1"/>
-          <w:lang w:val="en-US"/>
         </w:rPr>
       </w:pPr>
       <w:bookmarkStart w:id="42" w:name="νεοπροτζεκτ"/>
@@ -40289,7 +46718,6 @@
       <w:r>
         <w:rPr>
           <w:color w:val="000000" w:themeColor="text1"/>
-          <w:lang w:val="en-US"/>
         </w:rPr>
         <w:tab/>
       </w:r>
@@ -40448,7 +46876,7 @@
                     <pic:cNvPicPr/>
                   </pic:nvPicPr>
                   <pic:blipFill>
-                    <a:blip r:embed="rId26"/>
+                    <a:blip r:embed="rId28"/>
                     <a:stretch>
                       <a:fillRect/>
                     </a:stretch>
@@ -40663,17 +47091,20 @@
         <w:ind w:left="2160" w:firstLine="720"/>
         <w:jc w:val="both"/>
         <w:rPr>
-          <w:color w:val="000000" w:themeColor="text1"/>
-        </w:rPr>
-      </w:pPr>
-      <w:r>
-        <w:rPr>
+          <w:rFonts w:asciiTheme="minorHAnsi" w:hAnsiTheme="minorHAnsi" w:cstheme="minorHAnsi"/>
+          <w:color w:val="000000" w:themeColor="text1"/>
+        </w:rPr>
+      </w:pPr>
+      <w:r>
+        <w:rPr>
+          <w:rFonts w:asciiTheme="minorHAnsi" w:hAnsiTheme="minorHAnsi" w:cstheme="minorHAnsi"/>
           <w:color w:val="000000" w:themeColor="text1"/>
         </w:rPr>
         <w:t xml:space="preserve">Η </w:t>
       </w:r>
       <w:r>
         <w:rPr>
+          <w:rFonts w:asciiTheme="minorHAnsi" w:hAnsiTheme="minorHAnsi" w:cstheme="minorHAnsi"/>
           <w:color w:val="000000" w:themeColor="text1"/>
           <w:lang w:val="en-US"/>
         </w:rPr>
@@ -40681,18 +47112,14 @@
       </w:r>
       <w:r>
         <w:rPr>
-          <w:color w:val="000000" w:themeColor="text1"/>
-        </w:rPr>
-        <w:t xml:space="preserve"> </w:t>
-      </w:r>
-      <w:r>
-        <w:rPr>
-          <w:color w:val="000000" w:themeColor="text1"/>
-        </w:rPr>
-        <w:t xml:space="preserve">λοιπόν δημιουργεί την παραπάνω δομή του </w:t>
-      </w:r>
-      <w:r>
-        <w:rPr>
+          <w:rFonts w:asciiTheme="minorHAnsi" w:hAnsiTheme="minorHAnsi" w:cstheme="minorHAnsi"/>
+          <w:color w:val="000000" w:themeColor="text1"/>
+        </w:rPr>
+        <w:t xml:space="preserve"> λοιπόν δημιουργεί την παραπάνω δομή του </w:t>
+      </w:r>
+      <w:r>
+        <w:rPr>
+          <w:rFonts w:asciiTheme="minorHAnsi" w:hAnsiTheme="minorHAnsi" w:cstheme="minorHAnsi"/>
           <w:color w:val="000000" w:themeColor="text1"/>
           <w:lang w:val="en-US"/>
         </w:rPr>
@@ -40700,18 +47127,14 @@
       </w:r>
       <w:r>
         <w:rPr>
-          <w:color w:val="000000" w:themeColor="text1"/>
-        </w:rPr>
-        <w:t xml:space="preserve"> </w:t>
-      </w:r>
-      <w:r>
-        <w:rPr>
-          <w:color w:val="000000" w:themeColor="text1"/>
-        </w:rPr>
-        <w:t xml:space="preserve">μας εντός του </w:t>
-      </w:r>
-      <w:r>
-        <w:rPr>
+          <w:rFonts w:asciiTheme="minorHAnsi" w:hAnsiTheme="minorHAnsi" w:cstheme="minorHAnsi"/>
+          <w:color w:val="000000" w:themeColor="text1"/>
+        </w:rPr>
+        <w:t xml:space="preserve"> μας εντός του </w:t>
+      </w:r>
+      <w:r>
+        <w:rPr>
+          <w:rFonts w:asciiTheme="minorHAnsi" w:hAnsiTheme="minorHAnsi" w:cstheme="minorHAnsi"/>
           <w:color w:val="000000" w:themeColor="text1"/>
           <w:lang w:val="en-US"/>
         </w:rPr>
@@ -40719,18 +47142,14 @@
       </w:r>
       <w:r>
         <w:rPr>
-          <w:color w:val="000000" w:themeColor="text1"/>
-        </w:rPr>
-        <w:t xml:space="preserve"> </w:t>
-      </w:r>
-      <w:r>
-        <w:rPr>
-          <w:color w:val="000000" w:themeColor="text1"/>
-        </w:rPr>
-        <w:t xml:space="preserve">μετά την εντολή δημιουργίας του στο </w:t>
-      </w:r>
-      <w:r>
-        <w:rPr>
+          <w:rFonts w:asciiTheme="minorHAnsi" w:hAnsiTheme="minorHAnsi" w:cstheme="minorHAnsi"/>
+          <w:color w:val="000000" w:themeColor="text1"/>
+        </w:rPr>
+        <w:t xml:space="preserve"> μετά την εντολή δημιουργίας του στο </w:t>
+      </w:r>
+      <w:r>
+        <w:rPr>
+          <w:rFonts w:asciiTheme="minorHAnsi" w:hAnsiTheme="minorHAnsi" w:cstheme="minorHAnsi"/>
           <w:color w:val="000000" w:themeColor="text1"/>
           <w:lang w:val="en-US"/>
         </w:rPr>
@@ -40738,18 +47157,14 @@
       </w:r>
       <w:r>
         <w:rPr>
-          <w:color w:val="000000" w:themeColor="text1"/>
-        </w:rPr>
-        <w:t xml:space="preserve"> </w:t>
-      </w:r>
-      <w:r>
-        <w:rPr>
-          <w:color w:val="000000" w:themeColor="text1"/>
-        </w:rPr>
-        <w:t xml:space="preserve">του </w:t>
-      </w:r>
-      <w:r>
-        <w:rPr>
+          <w:rFonts w:asciiTheme="minorHAnsi" w:hAnsiTheme="minorHAnsi" w:cstheme="minorHAnsi"/>
+          <w:color w:val="000000" w:themeColor="text1"/>
+        </w:rPr>
+        <w:t xml:space="preserve"> του </w:t>
+      </w:r>
+      <w:r>
+        <w:rPr>
+          <w:rFonts w:asciiTheme="minorHAnsi" w:hAnsiTheme="minorHAnsi" w:cstheme="minorHAnsi"/>
           <w:color w:val="000000" w:themeColor="text1"/>
           <w:lang w:val="en-US"/>
         </w:rPr>
@@ -40757,6 +47172,7 @@
       </w:r>
       <w:r>
         <w:rPr>
+          <w:rFonts w:asciiTheme="minorHAnsi" w:hAnsiTheme="minorHAnsi" w:cstheme="minorHAnsi"/>
           <w:color w:val="000000" w:themeColor="text1"/>
         </w:rPr>
         <w:t xml:space="preserve"> </w:t>
@@ -40922,18 +47338,372 @@
         <w:rPr>
           <w:rFonts w:asciiTheme="minorHAnsi" w:hAnsiTheme="minorHAnsi" w:cstheme="minorHAnsi"/>
           <w:color w:val="000000" w:themeColor="text1"/>
-          <w:lang w:val="en-US"/>
-        </w:rPr>
-      </w:pPr>
-      <w:r>
-        <w:rPr>
-          <w:rFonts w:asciiTheme="minorHAnsi" w:hAnsiTheme="minorHAnsi" w:cstheme="minorHAnsi"/>
-          <w:color w:val="000000" w:themeColor="text1"/>
-          <w:lang w:val="en-US"/>
+        </w:rPr>
+      </w:pPr>
+      <w:r>
+        <w:rPr>
+          <w:rFonts w:asciiTheme="minorHAnsi" w:hAnsiTheme="minorHAnsi" w:cstheme="minorHAnsi"/>
+          <w:color w:val="000000" w:themeColor="text1"/>
+          <w:lang w:val="en-US"/>
+        </w:rPr>
+        <w:t>npx</w:t>
+      </w:r>
+      <w:r>
+        <w:rPr>
+          <w:rFonts w:asciiTheme="minorHAnsi" w:hAnsiTheme="minorHAnsi" w:cstheme="minorHAnsi"/>
+          <w:color w:val="000000" w:themeColor="text1"/>
+        </w:rPr>
+        <w:t xml:space="preserve"> </w:t>
+      </w:r>
+      <w:r>
+        <w:rPr>
+          <w:rFonts w:asciiTheme="minorHAnsi" w:hAnsiTheme="minorHAnsi" w:cstheme="minorHAnsi"/>
+          <w:color w:val="000000" w:themeColor="text1"/>
+          <w:lang w:val="en-US"/>
+        </w:rPr>
+        <w:t>create</w:t>
+      </w:r>
+      <w:r>
+        <w:rPr>
+          <w:rFonts w:asciiTheme="minorHAnsi" w:hAnsiTheme="minorHAnsi" w:cstheme="minorHAnsi"/>
+          <w:color w:val="000000" w:themeColor="text1"/>
+        </w:rPr>
+        <w:t>-</w:t>
+      </w:r>
+      <w:r>
+        <w:rPr>
+          <w:rFonts w:asciiTheme="minorHAnsi" w:hAnsiTheme="minorHAnsi" w:cstheme="minorHAnsi"/>
+          <w:color w:val="000000" w:themeColor="text1"/>
+          <w:lang w:val="en-US"/>
+        </w:rPr>
+        <w:t>react</w:t>
+      </w:r>
+      <w:r>
+        <w:rPr>
+          <w:rFonts w:asciiTheme="minorHAnsi" w:hAnsiTheme="minorHAnsi" w:cstheme="minorHAnsi"/>
+          <w:color w:val="000000" w:themeColor="text1"/>
+        </w:rPr>
+        <w:t>-</w:t>
+      </w:r>
+      <w:r>
+        <w:rPr>
+          <w:rFonts w:asciiTheme="minorHAnsi" w:hAnsiTheme="minorHAnsi" w:cstheme="minorHAnsi"/>
+          <w:color w:val="000000" w:themeColor="text1"/>
+          <w:lang w:val="en-US"/>
+        </w:rPr>
+        <w:t>app</w:t>
+      </w:r>
+      <w:r>
+        <w:rPr>
+          <w:rFonts w:asciiTheme="minorHAnsi" w:hAnsiTheme="minorHAnsi" w:cstheme="minorHAnsi"/>
+          <w:color w:val="000000" w:themeColor="text1"/>
+        </w:rPr>
+        <w:t xml:space="preserve"> </w:t>
+      </w:r>
+      <w:r>
+        <w:rPr>
+          <w:rFonts w:asciiTheme="minorHAnsi" w:hAnsiTheme="minorHAnsi" w:cstheme="minorHAnsi"/>
+          <w:color w:val="000000" w:themeColor="text1"/>
+          <w:lang w:val="en-US"/>
+        </w:rPr>
+        <w:t>shipstracking</w:t>
+      </w:r>
+    </w:p>
+    <w:p>
+      <w:pPr>
+        <w:ind w:left="1440" w:firstLine="720"/>
+        <w:jc w:val="both"/>
+        <w:rPr>
+          <w:rFonts w:asciiTheme="minorHAnsi" w:hAnsiTheme="minorHAnsi" w:cstheme="minorHAnsi"/>
+          <w:color w:val="000000" w:themeColor="text1"/>
+        </w:rPr>
+      </w:pPr>
+    </w:p>
+    <w:p>
+      <w:pPr>
+        <w:ind w:left="720" w:hanging="720"/>
+        <w:jc w:val="both"/>
+        <w:rPr>
+          <w:rFonts w:asciiTheme="minorHAnsi" w:hAnsiTheme="minorHAnsi" w:cstheme="minorHAnsi"/>
+          <w:color w:val="000000" w:themeColor="text1"/>
+        </w:rPr>
+      </w:pPr>
+      <w:r>
+        <w:rPr>
+          <w:rFonts w:asciiTheme="minorHAnsi" w:hAnsiTheme="minorHAnsi" w:cstheme="minorHAnsi"/>
+          <w:color w:val="000000" w:themeColor="text1"/>
         </w:rPr>
         <w:lastRenderedPageBreak/>
-        <w:t>npx create-react-app shipstracking</w:t>
-      </w:r>
+        <w:t>έπειτα θα πρέπει να μεταφερθούμε μέσα στο φάκελο που δημιουργήθηκε για το</w:t>
+      </w:r>
+    </w:p>
+    <w:p>
+      <w:pPr>
+        <w:ind w:left="720" w:hanging="720"/>
+        <w:jc w:val="both"/>
+        <w:rPr>
+          <w:rFonts w:asciiTheme="minorHAnsi" w:hAnsiTheme="minorHAnsi" w:cstheme="minorHAnsi"/>
+          <w:color w:val="000000" w:themeColor="text1"/>
+        </w:rPr>
+      </w:pPr>
+      <w:r>
+        <w:rPr>
+          <w:rFonts w:asciiTheme="minorHAnsi" w:hAnsiTheme="minorHAnsi" w:cstheme="minorHAnsi"/>
+          <w:color w:val="000000" w:themeColor="text1"/>
+          <w:lang w:val="en-US"/>
+        </w:rPr>
+        <w:t>project</w:t>
+      </w:r>
+      <w:r>
+        <w:rPr>
+          <w:rFonts w:asciiTheme="minorHAnsi" w:hAnsiTheme="minorHAnsi" w:cstheme="minorHAnsi"/>
+          <w:color w:val="000000" w:themeColor="text1"/>
+        </w:rPr>
+        <w:t xml:space="preserve"> </w:t>
+      </w:r>
+      <w:r>
+        <w:rPr>
+          <w:rFonts w:asciiTheme="minorHAnsi" w:hAnsiTheme="minorHAnsi" w:cstheme="minorHAnsi"/>
+          <w:color w:val="000000" w:themeColor="text1"/>
+        </w:rPr>
+        <w:t>με την εντολή:</w:t>
+      </w:r>
+    </w:p>
+    <w:p>
+      <w:pPr>
+        <w:ind w:left="720" w:hanging="720"/>
+        <w:jc w:val="both"/>
+        <w:rPr>
+          <w:rFonts w:asciiTheme="minorHAnsi" w:hAnsiTheme="minorHAnsi" w:cstheme="minorHAnsi"/>
+          <w:color w:val="000000" w:themeColor="text1"/>
+        </w:rPr>
+      </w:pPr>
+    </w:p>
+    <w:p>
+      <w:pPr>
+        <w:ind w:left="2160" w:firstLine="720"/>
+        <w:jc w:val="both"/>
+        <w:rPr>
+          <w:rFonts w:asciiTheme="minorHAnsi" w:hAnsiTheme="minorHAnsi" w:cstheme="minorHAnsi"/>
+          <w:color w:val="000000" w:themeColor="text1"/>
+        </w:rPr>
+      </w:pPr>
+      <w:r>
+        <w:rPr>
+          <w:rFonts w:asciiTheme="minorHAnsi" w:hAnsiTheme="minorHAnsi" w:cstheme="minorHAnsi"/>
+          <w:color w:val="000000" w:themeColor="text1"/>
+        </w:rPr>
+        <w:t>cd shipstracking</w:t>
+      </w:r>
+    </w:p>
+    <w:p>
+      <w:pPr>
+        <w:ind w:left="1440" w:hanging="720"/>
+        <w:jc w:val="both"/>
+        <w:rPr>
+          <w:color w:val="000000" w:themeColor="text1"/>
+        </w:rPr>
+      </w:pPr>
+    </w:p>
+    <w:p>
+      <w:pPr>
+        <w:ind w:left="1440" w:hanging="720"/>
+        <w:jc w:val="both"/>
+        <w:rPr>
+          <w:color w:val="000000" w:themeColor="text1"/>
+        </w:rPr>
+      </w:pPr>
+    </w:p>
+    <w:p>
+      <w:pPr>
+        <w:jc w:val="both"/>
+        <w:rPr>
+          <w:rFonts w:asciiTheme="minorHAnsi" w:hAnsiTheme="minorHAnsi" w:cstheme="minorHAnsi"/>
+          <w:color w:val="000000" w:themeColor="text1"/>
+        </w:rPr>
+      </w:pPr>
+      <w:r>
+        <w:rPr>
+          <w:rFonts w:asciiTheme="minorHAnsi" w:hAnsiTheme="minorHAnsi" w:cstheme="minorHAnsi"/>
+          <w:color w:val="000000" w:themeColor="text1"/>
+        </w:rPr>
+        <w:t xml:space="preserve">επίσης </w:t>
+      </w:r>
+      <w:r>
+        <w:rPr>
+          <w:rFonts w:asciiTheme="minorHAnsi" w:hAnsiTheme="minorHAnsi" w:cstheme="minorHAnsi"/>
+          <w:color w:val="000000" w:themeColor="text1"/>
+        </w:rPr>
+        <w:t xml:space="preserve">επειδή χρησιμοποιούμε το </w:t>
+      </w:r>
+      <w:r>
+        <w:rPr>
+          <w:rFonts w:asciiTheme="minorHAnsi" w:hAnsiTheme="minorHAnsi" w:cstheme="minorHAnsi"/>
+          <w:color w:val="000000" w:themeColor="text1"/>
+          <w:lang w:val="en-US"/>
+        </w:rPr>
+        <w:t>material</w:t>
+      </w:r>
+      <w:r>
+        <w:rPr>
+          <w:rFonts w:asciiTheme="minorHAnsi" w:hAnsiTheme="minorHAnsi" w:cstheme="minorHAnsi"/>
+          <w:color w:val="000000" w:themeColor="text1"/>
+        </w:rPr>
+        <w:t xml:space="preserve"> </w:t>
+      </w:r>
+      <w:r>
+        <w:rPr>
+          <w:rFonts w:asciiTheme="minorHAnsi" w:hAnsiTheme="minorHAnsi" w:cstheme="minorHAnsi"/>
+          <w:color w:val="000000" w:themeColor="text1"/>
+          <w:lang w:val="en-US"/>
+        </w:rPr>
+        <w:t>UI</w:t>
+      </w:r>
+      <w:r>
+        <w:rPr>
+          <w:rFonts w:asciiTheme="minorHAnsi" w:hAnsiTheme="minorHAnsi" w:cstheme="minorHAnsi"/>
+          <w:color w:val="000000" w:themeColor="text1"/>
+        </w:rPr>
+        <w:t xml:space="preserve"> </w:t>
+      </w:r>
+      <w:r>
+        <w:rPr>
+          <w:rFonts w:asciiTheme="minorHAnsi" w:hAnsiTheme="minorHAnsi" w:cstheme="minorHAnsi"/>
+          <w:color w:val="000000" w:themeColor="text1"/>
+        </w:rPr>
+        <w:t xml:space="preserve">που είναι ειδικά για την </w:t>
+      </w:r>
+      <w:r>
+        <w:rPr>
+          <w:rFonts w:asciiTheme="minorHAnsi" w:hAnsiTheme="minorHAnsi" w:cstheme="minorHAnsi"/>
+          <w:color w:val="000000" w:themeColor="text1"/>
+          <w:lang w:val="en-US"/>
+        </w:rPr>
+        <w:t>react</w:t>
+      </w:r>
+      <w:r>
+        <w:rPr>
+          <w:rFonts w:asciiTheme="minorHAnsi" w:hAnsiTheme="minorHAnsi" w:cstheme="minorHAnsi"/>
+          <w:color w:val="000000" w:themeColor="text1"/>
+        </w:rPr>
+        <w:t xml:space="preserve"> </w:t>
+      </w:r>
+      <w:r>
+        <w:rPr>
+          <w:rFonts w:asciiTheme="minorHAnsi" w:hAnsiTheme="minorHAnsi" w:cstheme="minorHAnsi"/>
+          <w:color w:val="000000" w:themeColor="text1"/>
+        </w:rPr>
+        <w:t xml:space="preserve">ανεπτυγμένο πρέπει να εκτελέσουμε και τις παρακάτω δύο εντολές ! Μπορούμε να εκτελούμε αυτές τις εντολές και στον ενσωματωμένο </w:t>
+      </w:r>
+      <w:r>
+        <w:rPr>
+          <w:rFonts w:asciiTheme="minorHAnsi" w:hAnsiTheme="minorHAnsi" w:cstheme="minorHAnsi"/>
+          <w:color w:val="000000" w:themeColor="text1"/>
+          <w:lang w:val="en-US"/>
+        </w:rPr>
+        <w:t>terminal</w:t>
+      </w:r>
+      <w:r>
+        <w:rPr>
+          <w:rFonts w:asciiTheme="minorHAnsi" w:hAnsiTheme="minorHAnsi" w:cstheme="minorHAnsi"/>
+          <w:color w:val="000000" w:themeColor="text1"/>
+        </w:rPr>
+        <w:t xml:space="preserve"> </w:t>
+      </w:r>
+      <w:r>
+        <w:rPr>
+          <w:rFonts w:asciiTheme="minorHAnsi" w:hAnsiTheme="minorHAnsi" w:cstheme="minorHAnsi"/>
+          <w:color w:val="000000" w:themeColor="text1"/>
+        </w:rPr>
+        <w:t xml:space="preserve">εντός του </w:t>
+      </w:r>
+      <w:r>
+        <w:rPr>
+          <w:rFonts w:asciiTheme="minorHAnsi" w:hAnsiTheme="minorHAnsi" w:cstheme="minorHAnsi"/>
+          <w:color w:val="000000" w:themeColor="text1"/>
+          <w:lang w:val="en-US"/>
+        </w:rPr>
+        <w:t>editor</w:t>
+      </w:r>
+      <w:r>
+        <w:rPr>
+          <w:rFonts w:asciiTheme="minorHAnsi" w:hAnsiTheme="minorHAnsi" w:cstheme="minorHAnsi"/>
+          <w:color w:val="000000" w:themeColor="text1"/>
+        </w:rPr>
+        <w:t xml:space="preserve"> </w:t>
+      </w:r>
+      <w:r>
+        <w:rPr>
+          <w:rFonts w:asciiTheme="minorHAnsi" w:hAnsiTheme="minorHAnsi" w:cstheme="minorHAnsi"/>
+          <w:color w:val="000000" w:themeColor="text1"/>
+        </w:rPr>
+        <w:t>!</w:t>
+      </w:r>
+    </w:p>
+    <w:p>
+      <w:pPr>
+        <w:jc w:val="both"/>
+        <w:rPr>
+          <w:rFonts w:asciiTheme="minorHAnsi" w:hAnsiTheme="minorHAnsi" w:cstheme="minorHAnsi"/>
+          <w:color w:val="000000" w:themeColor="text1"/>
+        </w:rPr>
+      </w:pPr>
+    </w:p>
+    <w:p>
+      <w:pPr>
+        <w:jc w:val="both"/>
+        <w:rPr>
+          <w:rFonts w:asciiTheme="minorHAnsi" w:hAnsiTheme="minorHAnsi" w:cstheme="minorHAnsi"/>
+          <w:color w:val="000000" w:themeColor="text1"/>
+          <w:lang w:val="en-US"/>
+        </w:rPr>
+      </w:pPr>
+      <w:r>
+        <w:rPr>
+          <w:rFonts w:asciiTheme="minorHAnsi" w:hAnsiTheme="minorHAnsi" w:cstheme="minorHAnsi"/>
+          <w:color w:val="000000" w:themeColor="text1"/>
+        </w:rPr>
+        <w:t xml:space="preserve"> </w:t>
+      </w:r>
+      <w:r>
+        <w:rPr>
+          <w:rFonts w:asciiTheme="minorHAnsi" w:hAnsiTheme="minorHAnsi" w:cstheme="minorHAnsi"/>
+          <w:color w:val="000000" w:themeColor="text1"/>
+        </w:rPr>
+        <w:tab/>
+      </w:r>
+      <w:r>
+        <w:rPr>
+          <w:rFonts w:asciiTheme="minorHAnsi" w:hAnsiTheme="minorHAnsi" w:cstheme="minorHAnsi"/>
+          <w:color w:val="000000" w:themeColor="text1"/>
+        </w:rPr>
+        <w:tab/>
+      </w:r>
+      <w:r>
+        <w:rPr>
+          <w:rFonts w:asciiTheme="minorHAnsi" w:hAnsiTheme="minorHAnsi" w:cstheme="minorHAnsi"/>
+          <w:color w:val="000000" w:themeColor="text1"/>
+        </w:rPr>
+        <w:tab/>
+      </w:r>
+      <w:r>
+        <w:rPr>
+          <w:rFonts w:asciiTheme="minorHAnsi" w:hAnsiTheme="minorHAnsi" w:cstheme="minorHAnsi"/>
+          <w:color w:val="000000" w:themeColor="text1"/>
+          <w:lang w:val="en-US"/>
+        </w:rPr>
+        <w:t>npm install @material-ui/core --save</w:t>
+      </w:r>
+    </w:p>
+    <w:p>
+      <w:pPr>
+        <w:jc w:val="both"/>
+        <w:rPr>
+          <w:rFonts w:asciiTheme="minorHAnsi" w:hAnsiTheme="minorHAnsi" w:cstheme="minorHAnsi"/>
+          <w:color w:val="000000" w:themeColor="text1"/>
+          <w:lang w:val="en-US"/>
+        </w:rPr>
+      </w:pPr>
     </w:p>
     <w:p>
       <w:pPr>
@@ -40945,33 +47715,204 @@
           <w:lang w:val="en-US"/>
         </w:rPr>
       </w:pPr>
-    </w:p>
-    <w:p>
-      <w:pPr>
-        <w:ind w:left="720" w:hanging="720"/>
-        <w:jc w:val="both"/>
-        <w:rPr>
-          <w:rFonts w:asciiTheme="minorHAnsi" w:hAnsiTheme="minorHAnsi" w:cstheme="minorHAnsi"/>
-          <w:color w:val="000000" w:themeColor="text1"/>
-        </w:rPr>
-      </w:pPr>
-      <w:r>
-        <w:rPr>
-          <w:rFonts w:asciiTheme="minorHAnsi" w:hAnsiTheme="minorHAnsi" w:cstheme="minorHAnsi"/>
-          <w:color w:val="000000" w:themeColor="text1"/>
-        </w:rPr>
-        <w:t>έπειτα θα πρέπει να μεταφερθούμε μέσα στο φάκελο που δημιουργήθηκε για το</w:t>
-      </w:r>
-    </w:p>
-    <w:p>
-      <w:pPr>
-        <w:ind w:left="720" w:hanging="720"/>
-        <w:jc w:val="both"/>
-        <w:rPr>
-          <w:rFonts w:asciiTheme="minorHAnsi" w:hAnsiTheme="minorHAnsi" w:cstheme="minorHAnsi"/>
-          <w:color w:val="000000" w:themeColor="text1"/>
-        </w:rPr>
-      </w:pPr>
+      <w:r>
+        <w:rPr>
+          <w:rFonts w:asciiTheme="minorHAnsi" w:hAnsiTheme="minorHAnsi" w:cstheme="minorHAnsi"/>
+          <w:color w:val="000000" w:themeColor="text1"/>
+          <w:lang w:val="en-US"/>
+        </w:rPr>
+        <w:t xml:space="preserve">npm install @material-ui/icons </w:t>
+      </w:r>
+      <w:r>
+        <w:rPr>
+          <w:rFonts w:asciiTheme="minorHAnsi" w:hAnsiTheme="minorHAnsi" w:cstheme="minorHAnsi"/>
+          <w:color w:val="000000" w:themeColor="text1"/>
+          <w:lang w:val="en-US"/>
+        </w:rPr>
+        <w:t>–</w:t>
+      </w:r>
+      <w:r>
+        <w:rPr>
+          <w:rFonts w:asciiTheme="minorHAnsi" w:hAnsiTheme="minorHAnsi" w:cstheme="minorHAnsi"/>
+          <w:color w:val="000000" w:themeColor="text1"/>
+          <w:lang w:val="en-US"/>
+        </w:rPr>
+        <w:t>save</w:t>
+      </w:r>
+    </w:p>
+    <w:p>
+      <w:pPr>
+        <w:jc w:val="both"/>
+        <w:rPr>
+          <w:rFonts w:asciiTheme="minorHAnsi" w:hAnsiTheme="minorHAnsi" w:cstheme="minorHAnsi"/>
+          <w:color w:val="000000" w:themeColor="text1"/>
+          <w:lang w:val="en-US"/>
+        </w:rPr>
+      </w:pPr>
+    </w:p>
+    <w:p>
+      <w:pPr>
+        <w:jc w:val="both"/>
+        <w:rPr>
+          <w:rFonts w:asciiTheme="minorHAnsi" w:hAnsiTheme="minorHAnsi" w:cstheme="minorHAnsi"/>
+          <w:color w:val="000000" w:themeColor="text1"/>
+        </w:rPr>
+      </w:pPr>
+      <w:r>
+        <w:rPr>
+          <w:rFonts w:asciiTheme="minorHAnsi" w:hAnsiTheme="minorHAnsi" w:cstheme="minorHAnsi"/>
+          <w:color w:val="000000" w:themeColor="text1"/>
+        </w:rPr>
+        <w:t xml:space="preserve">κάθε φορά που εγκαθιστάμε κάτι μέσα από το πακέτο διαχείρισης του </w:t>
+      </w:r>
+      <w:r>
+        <w:rPr>
+          <w:rFonts w:asciiTheme="minorHAnsi" w:hAnsiTheme="minorHAnsi" w:cstheme="minorHAnsi"/>
+          <w:color w:val="000000" w:themeColor="text1"/>
+          <w:lang w:val="en-US"/>
+        </w:rPr>
+        <w:t>node</w:t>
+      </w:r>
+      <w:r>
+        <w:rPr>
+          <w:rFonts w:asciiTheme="minorHAnsi" w:hAnsiTheme="minorHAnsi" w:cstheme="minorHAnsi"/>
+          <w:color w:val="000000" w:themeColor="text1"/>
+        </w:rPr>
+        <w:t xml:space="preserve"> (</w:t>
+      </w:r>
+      <w:r>
+        <w:rPr>
+          <w:rFonts w:asciiTheme="minorHAnsi" w:hAnsiTheme="minorHAnsi" w:cstheme="minorHAnsi"/>
+          <w:color w:val="000000" w:themeColor="text1"/>
+          <w:lang w:val="en-US"/>
+        </w:rPr>
+        <w:t>npm</w:t>
+      </w:r>
+      <w:r>
+        <w:rPr>
+          <w:rFonts w:asciiTheme="minorHAnsi" w:hAnsiTheme="minorHAnsi" w:cstheme="minorHAnsi"/>
+          <w:color w:val="000000" w:themeColor="text1"/>
+        </w:rPr>
+        <w:t>)</w:t>
+      </w:r>
+      <w:r>
+        <w:rPr>
+          <w:rFonts w:asciiTheme="minorHAnsi" w:hAnsiTheme="minorHAnsi" w:cstheme="minorHAnsi"/>
+          <w:color w:val="000000" w:themeColor="text1"/>
+        </w:rPr>
+        <w:t xml:space="preserve"> καλό είναι να προσθέτουμε και το </w:t>
+      </w:r>
+      <w:r>
+        <w:rPr>
+          <w:rFonts w:asciiTheme="minorHAnsi" w:hAnsiTheme="minorHAnsi" w:cstheme="minorHAnsi"/>
+          <w:color w:val="000000" w:themeColor="text1"/>
+          <w:lang w:val="en-US"/>
+        </w:rPr>
+        <w:t>flag</w:t>
+      </w:r>
+      <w:r>
+        <w:rPr>
+          <w:rFonts w:asciiTheme="minorHAnsi" w:hAnsiTheme="minorHAnsi" w:cstheme="minorHAnsi"/>
+          <w:color w:val="000000" w:themeColor="text1"/>
+        </w:rPr>
+        <w:t xml:space="preserve"> </w:t>
+      </w:r>
+      <w:r>
+        <w:rPr>
+          <w:rFonts w:asciiTheme="minorHAnsi" w:hAnsiTheme="minorHAnsi" w:cstheme="minorHAnsi"/>
+          <w:color w:val="000000" w:themeColor="text1"/>
+        </w:rPr>
+        <w:t>–</w:t>
+      </w:r>
+      <w:r>
+        <w:rPr>
+          <w:rFonts w:asciiTheme="minorHAnsi" w:hAnsiTheme="minorHAnsi" w:cstheme="minorHAnsi"/>
+          <w:color w:val="000000" w:themeColor="text1"/>
+          <w:lang w:val="en-US"/>
+        </w:rPr>
+        <w:t>save</w:t>
+      </w:r>
+      <w:r>
+        <w:rPr>
+          <w:rFonts w:asciiTheme="minorHAnsi" w:hAnsiTheme="minorHAnsi" w:cstheme="minorHAnsi"/>
+          <w:color w:val="000000" w:themeColor="text1"/>
+        </w:rPr>
+        <w:t xml:space="preserve"> </w:t>
+      </w:r>
+      <w:r>
+        <w:rPr>
+          <w:rFonts w:asciiTheme="minorHAnsi" w:hAnsiTheme="minorHAnsi" w:cstheme="minorHAnsi"/>
+          <w:color w:val="000000" w:themeColor="text1"/>
+        </w:rPr>
+        <w:t xml:space="preserve">όπως φαίνεται και στις παραπάνω εντολές ώστε να γίνεται μια προσθήκη του τι μόλις εγκαταστήσαμε στο αρχείο </w:t>
+      </w:r>
+      <w:r>
+        <w:rPr>
+          <w:rFonts w:asciiTheme="minorHAnsi" w:hAnsiTheme="minorHAnsi" w:cstheme="minorHAnsi"/>
+          <w:color w:val="000000" w:themeColor="text1"/>
+          <w:lang w:val="en-US"/>
+        </w:rPr>
+        <w:t>package</w:t>
+      </w:r>
+      <w:r>
+        <w:rPr>
+          <w:rFonts w:asciiTheme="minorHAnsi" w:hAnsiTheme="minorHAnsi" w:cstheme="minorHAnsi"/>
+          <w:color w:val="000000" w:themeColor="text1"/>
+        </w:rPr>
+        <w:t>.</w:t>
+      </w:r>
+      <w:r>
+        <w:rPr>
+          <w:rFonts w:asciiTheme="minorHAnsi" w:hAnsiTheme="minorHAnsi" w:cstheme="minorHAnsi"/>
+          <w:color w:val="000000" w:themeColor="text1"/>
+          <w:lang w:val="en-US"/>
+        </w:rPr>
+        <w:t>json</w:t>
+      </w:r>
+      <w:r>
+        <w:rPr>
+          <w:rFonts w:asciiTheme="minorHAnsi" w:hAnsiTheme="minorHAnsi" w:cstheme="minorHAnsi"/>
+          <w:color w:val="000000" w:themeColor="text1"/>
+        </w:rPr>
+        <w:t xml:space="preserve"> </w:t>
+      </w:r>
+      <w:r>
+        <w:rPr>
+          <w:rFonts w:asciiTheme="minorHAnsi" w:hAnsiTheme="minorHAnsi" w:cstheme="minorHAnsi"/>
+          <w:color w:val="000000" w:themeColor="text1"/>
+        </w:rPr>
+        <w:t xml:space="preserve">που μπορεί να φανεί χρήσιμο εάν θέλουμε να μεταφέρουμε την εφαρμογή μας σε άλλο μηχάνημα και πρέπει να εγκαταστήσουμε ξανά όλα τα πακέτα από την αρχή ! σε τέτοια περίπτωση με την εντολή </w:t>
+      </w:r>
+      <w:r>
+        <w:rPr>
+          <w:rFonts w:asciiTheme="minorHAnsi" w:hAnsiTheme="minorHAnsi" w:cstheme="minorHAnsi"/>
+          <w:color w:val="000000" w:themeColor="text1"/>
+          <w:lang w:val="en-US"/>
+        </w:rPr>
+        <w:t>npm</w:t>
+      </w:r>
+      <w:r>
+        <w:rPr>
+          <w:rFonts w:asciiTheme="minorHAnsi" w:hAnsiTheme="minorHAnsi" w:cstheme="minorHAnsi"/>
+          <w:color w:val="000000" w:themeColor="text1"/>
+        </w:rPr>
+        <w:t xml:space="preserve"> </w:t>
+      </w:r>
+      <w:r>
+        <w:rPr>
+          <w:rFonts w:asciiTheme="minorHAnsi" w:hAnsiTheme="minorHAnsi" w:cstheme="minorHAnsi"/>
+          <w:color w:val="000000" w:themeColor="text1"/>
+          <w:lang w:val="en-US"/>
+        </w:rPr>
+        <w:t>install</w:t>
+      </w:r>
+      <w:r>
+        <w:rPr>
+          <w:rFonts w:asciiTheme="minorHAnsi" w:hAnsiTheme="minorHAnsi" w:cstheme="minorHAnsi"/>
+          <w:color w:val="000000" w:themeColor="text1"/>
+        </w:rPr>
+        <w:t xml:space="preserve"> και αν είμαστε εντός του φακέλου όπου τρέχουμε το </w:t>
+      </w:r>
       <w:r>
         <w:rPr>
           <w:rFonts w:asciiTheme="minorHAnsi" w:hAnsiTheme="minorHAnsi" w:cstheme="minorHAnsi"/>
@@ -40984,474 +47925,6 @@
         <w:rPr>
           <w:rFonts w:asciiTheme="minorHAnsi" w:hAnsiTheme="minorHAnsi" w:cstheme="minorHAnsi"/>
           <w:color w:val="000000" w:themeColor="text1"/>
-          <w:lang w:val="en-US"/>
-        </w:rPr>
-        <w:t xml:space="preserve"> </w:t>
-      </w:r>
-      <w:r>
-        <w:rPr>
-          <w:rFonts w:asciiTheme="minorHAnsi" w:hAnsiTheme="minorHAnsi" w:cstheme="minorHAnsi"/>
-          <w:color w:val="000000" w:themeColor="text1"/>
-        </w:rPr>
-        <w:t>με την εντολή:</w:t>
-      </w:r>
-    </w:p>
-    <w:p>
-      <w:pPr>
-        <w:ind w:left="720" w:hanging="720"/>
-        <w:jc w:val="both"/>
-        <w:rPr>
-          <w:rFonts w:asciiTheme="minorHAnsi" w:hAnsiTheme="minorHAnsi" w:cstheme="minorHAnsi"/>
-          <w:color w:val="000000" w:themeColor="text1"/>
-        </w:rPr>
-      </w:pPr>
-    </w:p>
-    <w:p>
-      <w:pPr>
-        <w:ind w:left="2160" w:firstLine="720"/>
-        <w:jc w:val="both"/>
-        <w:rPr>
-          <w:rFonts w:asciiTheme="minorHAnsi" w:hAnsiTheme="minorHAnsi" w:cstheme="minorHAnsi"/>
-          <w:color w:val="000000" w:themeColor="text1"/>
-        </w:rPr>
-      </w:pPr>
-      <w:r>
-        <w:rPr>
-          <w:rFonts w:asciiTheme="minorHAnsi" w:hAnsiTheme="minorHAnsi" w:cstheme="minorHAnsi"/>
-          <w:color w:val="000000" w:themeColor="text1"/>
-        </w:rPr>
-        <w:t>cd shipstracking</w:t>
-      </w:r>
-    </w:p>
-    <w:p>
-      <w:pPr>
-        <w:ind w:left="1440" w:hanging="720"/>
-        <w:jc w:val="both"/>
-        <w:rPr>
-          <w:color w:val="000000" w:themeColor="text1"/>
-        </w:rPr>
-      </w:pPr>
-    </w:p>
-    <w:p>
-      <w:pPr>
-        <w:ind w:left="1440" w:hanging="720"/>
-        <w:jc w:val="both"/>
-        <w:rPr>
-          <w:color w:val="000000" w:themeColor="text1"/>
-        </w:rPr>
-      </w:pPr>
-    </w:p>
-    <w:p>
-      <w:pPr>
-        <w:jc w:val="both"/>
-        <w:rPr>
-          <w:rFonts w:asciiTheme="minorHAnsi" w:hAnsiTheme="minorHAnsi" w:cstheme="minorHAnsi"/>
-          <w:color w:val="000000" w:themeColor="text1"/>
-        </w:rPr>
-      </w:pPr>
-      <w:r>
-        <w:rPr>
-          <w:rFonts w:asciiTheme="minorHAnsi" w:hAnsiTheme="minorHAnsi" w:cstheme="minorHAnsi"/>
-          <w:color w:val="000000" w:themeColor="text1"/>
-        </w:rPr>
-        <w:t xml:space="preserve">επίσης </w:t>
-      </w:r>
-      <w:r>
-        <w:rPr>
-          <w:rFonts w:asciiTheme="minorHAnsi" w:hAnsiTheme="minorHAnsi" w:cstheme="minorHAnsi"/>
-          <w:color w:val="000000" w:themeColor="text1"/>
-        </w:rPr>
-        <w:t xml:space="preserve">επειδή χρησιμοποιούμε το </w:t>
-      </w:r>
-      <w:r>
-        <w:rPr>
-          <w:rFonts w:asciiTheme="minorHAnsi" w:hAnsiTheme="minorHAnsi" w:cstheme="minorHAnsi"/>
-          <w:color w:val="000000" w:themeColor="text1"/>
-          <w:lang w:val="en-US"/>
-        </w:rPr>
-        <w:t>material</w:t>
-      </w:r>
-      <w:r>
-        <w:rPr>
-          <w:rFonts w:asciiTheme="minorHAnsi" w:hAnsiTheme="minorHAnsi" w:cstheme="minorHAnsi"/>
-          <w:color w:val="000000" w:themeColor="text1"/>
-        </w:rPr>
-        <w:t xml:space="preserve"> </w:t>
-      </w:r>
-      <w:r>
-        <w:rPr>
-          <w:rFonts w:asciiTheme="minorHAnsi" w:hAnsiTheme="minorHAnsi" w:cstheme="minorHAnsi"/>
-          <w:color w:val="000000" w:themeColor="text1"/>
-          <w:lang w:val="en-US"/>
-        </w:rPr>
-        <w:t>UI</w:t>
-      </w:r>
-      <w:r>
-        <w:rPr>
-          <w:rFonts w:asciiTheme="minorHAnsi" w:hAnsiTheme="minorHAnsi" w:cstheme="minorHAnsi"/>
-          <w:color w:val="000000" w:themeColor="text1"/>
-        </w:rPr>
-        <w:t xml:space="preserve"> </w:t>
-      </w:r>
-      <w:r>
-        <w:rPr>
-          <w:rFonts w:asciiTheme="minorHAnsi" w:hAnsiTheme="minorHAnsi" w:cstheme="minorHAnsi"/>
-          <w:color w:val="000000" w:themeColor="text1"/>
-        </w:rPr>
-        <w:t xml:space="preserve">που είναι ειδικά για την </w:t>
-      </w:r>
-      <w:r>
-        <w:rPr>
-          <w:rFonts w:asciiTheme="minorHAnsi" w:hAnsiTheme="minorHAnsi" w:cstheme="minorHAnsi"/>
-          <w:color w:val="000000" w:themeColor="text1"/>
-          <w:lang w:val="en-US"/>
-        </w:rPr>
-        <w:t>react</w:t>
-      </w:r>
-      <w:r>
-        <w:rPr>
-          <w:rFonts w:asciiTheme="minorHAnsi" w:hAnsiTheme="minorHAnsi" w:cstheme="minorHAnsi"/>
-          <w:color w:val="000000" w:themeColor="text1"/>
-        </w:rPr>
-        <w:t xml:space="preserve"> </w:t>
-      </w:r>
-      <w:r>
-        <w:rPr>
-          <w:rFonts w:asciiTheme="minorHAnsi" w:hAnsiTheme="minorHAnsi" w:cstheme="minorHAnsi"/>
-          <w:color w:val="000000" w:themeColor="text1"/>
-        </w:rPr>
-        <w:t xml:space="preserve">ανεπτυγμένο πρέπει να εκτελέσουμε και τις παρακάτω δύο εντολές ! Μπορούμε να εκτελούμε αυτές τις εντολές και στον ενσωματωμένο </w:t>
-      </w:r>
-      <w:r>
-        <w:rPr>
-          <w:rFonts w:asciiTheme="minorHAnsi" w:hAnsiTheme="minorHAnsi" w:cstheme="minorHAnsi"/>
-          <w:color w:val="000000" w:themeColor="text1"/>
-          <w:lang w:val="en-US"/>
-        </w:rPr>
-        <w:t>terminal</w:t>
-      </w:r>
-      <w:r>
-        <w:rPr>
-          <w:rFonts w:asciiTheme="minorHAnsi" w:hAnsiTheme="minorHAnsi" w:cstheme="minorHAnsi"/>
-          <w:color w:val="000000" w:themeColor="text1"/>
-        </w:rPr>
-        <w:t xml:space="preserve"> </w:t>
-      </w:r>
-      <w:r>
-        <w:rPr>
-          <w:rFonts w:asciiTheme="minorHAnsi" w:hAnsiTheme="minorHAnsi" w:cstheme="minorHAnsi"/>
-          <w:color w:val="000000" w:themeColor="text1"/>
-        </w:rPr>
-        <w:t xml:space="preserve">εντός του </w:t>
-      </w:r>
-      <w:r>
-        <w:rPr>
-          <w:rFonts w:asciiTheme="minorHAnsi" w:hAnsiTheme="minorHAnsi" w:cstheme="minorHAnsi"/>
-          <w:color w:val="000000" w:themeColor="text1"/>
-          <w:lang w:val="en-US"/>
-        </w:rPr>
-        <w:t>editor</w:t>
-      </w:r>
-      <w:r>
-        <w:rPr>
-          <w:rFonts w:asciiTheme="minorHAnsi" w:hAnsiTheme="minorHAnsi" w:cstheme="minorHAnsi"/>
-          <w:color w:val="000000" w:themeColor="text1"/>
-        </w:rPr>
-        <w:t xml:space="preserve"> </w:t>
-      </w:r>
-      <w:r>
-        <w:rPr>
-          <w:rFonts w:asciiTheme="minorHAnsi" w:hAnsiTheme="minorHAnsi" w:cstheme="minorHAnsi"/>
-          <w:color w:val="000000" w:themeColor="text1"/>
-        </w:rPr>
-        <w:t>!</w:t>
-      </w:r>
-    </w:p>
-    <w:p>
-      <w:pPr>
-        <w:jc w:val="both"/>
-        <w:rPr>
-          <w:rFonts w:asciiTheme="minorHAnsi" w:hAnsiTheme="minorHAnsi" w:cstheme="minorHAnsi"/>
-          <w:color w:val="000000" w:themeColor="text1"/>
-        </w:rPr>
-      </w:pPr>
-    </w:p>
-    <w:p>
-      <w:pPr>
-        <w:jc w:val="both"/>
-        <w:rPr>
-          <w:rFonts w:asciiTheme="minorHAnsi" w:hAnsiTheme="minorHAnsi" w:cstheme="minorHAnsi"/>
-          <w:color w:val="000000" w:themeColor="text1"/>
-          <w:lang w:val="en-US"/>
-        </w:rPr>
-      </w:pPr>
-      <w:r>
-        <w:rPr>
-          <w:rFonts w:asciiTheme="minorHAnsi" w:hAnsiTheme="minorHAnsi" w:cstheme="minorHAnsi"/>
-          <w:color w:val="000000" w:themeColor="text1"/>
-          <w:lang w:val="en-US"/>
-        </w:rPr>
-        <w:t xml:space="preserve"> </w:t>
-      </w:r>
-      <w:r>
-        <w:rPr>
-          <w:rFonts w:asciiTheme="minorHAnsi" w:hAnsiTheme="minorHAnsi" w:cstheme="minorHAnsi"/>
-          <w:color w:val="000000" w:themeColor="text1"/>
-        </w:rPr>
-        <w:tab/>
-      </w:r>
-      <w:r>
-        <w:rPr>
-          <w:rFonts w:asciiTheme="minorHAnsi" w:hAnsiTheme="minorHAnsi" w:cstheme="minorHAnsi"/>
-          <w:color w:val="000000" w:themeColor="text1"/>
-        </w:rPr>
-        <w:tab/>
-      </w:r>
-      <w:r>
-        <w:rPr>
-          <w:rFonts w:asciiTheme="minorHAnsi" w:hAnsiTheme="minorHAnsi" w:cstheme="minorHAnsi"/>
-          <w:color w:val="000000" w:themeColor="text1"/>
-        </w:rPr>
-        <w:tab/>
-      </w:r>
-      <w:r>
-        <w:rPr>
-          <w:rFonts w:asciiTheme="minorHAnsi" w:hAnsiTheme="minorHAnsi" w:cstheme="minorHAnsi"/>
-          <w:color w:val="000000" w:themeColor="text1"/>
-          <w:lang w:val="en-US"/>
-        </w:rPr>
-        <w:t>npm install @material-ui/core --save</w:t>
-      </w:r>
-    </w:p>
-    <w:p>
-      <w:pPr>
-        <w:jc w:val="both"/>
-        <w:rPr>
-          <w:rFonts w:asciiTheme="minorHAnsi" w:hAnsiTheme="minorHAnsi" w:cstheme="minorHAnsi"/>
-          <w:color w:val="000000" w:themeColor="text1"/>
-          <w:lang w:val="en-US"/>
-        </w:rPr>
-      </w:pPr>
-    </w:p>
-    <w:p>
-      <w:pPr>
-        <w:ind w:left="1440" w:firstLine="720"/>
-        <w:jc w:val="both"/>
-        <w:rPr>
-          <w:rFonts w:asciiTheme="minorHAnsi" w:hAnsiTheme="minorHAnsi" w:cstheme="minorHAnsi"/>
-          <w:color w:val="000000" w:themeColor="text1"/>
-          <w:lang w:val="en-US"/>
-        </w:rPr>
-      </w:pPr>
-      <w:r>
-        <w:rPr>
-          <w:rFonts w:asciiTheme="minorHAnsi" w:hAnsiTheme="minorHAnsi" w:cstheme="minorHAnsi"/>
-          <w:color w:val="000000" w:themeColor="text1"/>
-          <w:lang w:val="en-US"/>
-        </w:rPr>
-        <w:t xml:space="preserve">npm install @material-ui/icons </w:t>
-      </w:r>
-      <w:r>
-        <w:rPr>
-          <w:rFonts w:asciiTheme="minorHAnsi" w:hAnsiTheme="minorHAnsi" w:cstheme="minorHAnsi"/>
-          <w:color w:val="000000" w:themeColor="text1"/>
-          <w:lang w:val="en-US"/>
-        </w:rPr>
-        <w:t>–</w:t>
-      </w:r>
-      <w:r>
-        <w:rPr>
-          <w:rFonts w:asciiTheme="minorHAnsi" w:hAnsiTheme="minorHAnsi" w:cstheme="minorHAnsi"/>
-          <w:color w:val="000000" w:themeColor="text1"/>
-          <w:lang w:val="en-US"/>
-        </w:rPr>
-        <w:t>save</w:t>
-      </w:r>
-    </w:p>
-    <w:p>
-      <w:pPr>
-        <w:jc w:val="both"/>
-        <w:rPr>
-          <w:rFonts w:asciiTheme="minorHAnsi" w:hAnsiTheme="minorHAnsi" w:cstheme="minorHAnsi"/>
-          <w:color w:val="000000" w:themeColor="text1"/>
-        </w:rPr>
-      </w:pPr>
-    </w:p>
-    <w:p>
-      <w:pPr>
-        <w:jc w:val="both"/>
-        <w:rPr>
-          <w:rFonts w:asciiTheme="minorHAnsi" w:hAnsiTheme="minorHAnsi" w:cstheme="minorHAnsi"/>
-          <w:color w:val="000000" w:themeColor="text1"/>
-        </w:rPr>
-      </w:pPr>
-      <w:r>
-        <w:rPr>
-          <w:rFonts w:asciiTheme="minorHAnsi" w:hAnsiTheme="minorHAnsi" w:cstheme="minorHAnsi"/>
-          <w:color w:val="000000" w:themeColor="text1"/>
-        </w:rPr>
-        <w:t xml:space="preserve">κάθε φορά που εγκαθιστάμε κάτι μέσα από το πακέτο διαχείρισης του </w:t>
-      </w:r>
-      <w:r>
-        <w:rPr>
-          <w:rFonts w:asciiTheme="minorHAnsi" w:hAnsiTheme="minorHAnsi" w:cstheme="minorHAnsi"/>
-          <w:color w:val="000000" w:themeColor="text1"/>
-          <w:lang w:val="en-US"/>
-        </w:rPr>
-        <w:t>node</w:t>
-      </w:r>
-      <w:r>
-        <w:rPr>
-          <w:rFonts w:asciiTheme="minorHAnsi" w:hAnsiTheme="minorHAnsi" w:cstheme="minorHAnsi"/>
-          <w:color w:val="000000" w:themeColor="text1"/>
-        </w:rPr>
-        <w:t xml:space="preserve"> (</w:t>
-      </w:r>
-      <w:r>
-        <w:rPr>
-          <w:rFonts w:asciiTheme="minorHAnsi" w:hAnsiTheme="minorHAnsi" w:cstheme="minorHAnsi"/>
-          <w:color w:val="000000" w:themeColor="text1"/>
-          <w:lang w:val="en-US"/>
-        </w:rPr>
-        <w:t>npm</w:t>
-      </w:r>
-      <w:r>
-        <w:rPr>
-          <w:rFonts w:asciiTheme="minorHAnsi" w:hAnsiTheme="minorHAnsi" w:cstheme="minorHAnsi"/>
-          <w:color w:val="000000" w:themeColor="text1"/>
-        </w:rPr>
-        <w:t>)</w:t>
-      </w:r>
-      <w:r>
-        <w:rPr>
-          <w:rFonts w:asciiTheme="minorHAnsi" w:hAnsiTheme="minorHAnsi" w:cstheme="minorHAnsi"/>
-          <w:color w:val="000000" w:themeColor="text1"/>
-        </w:rPr>
-        <w:t xml:space="preserve"> καλό είναι να προσθέτουμε και το </w:t>
-      </w:r>
-      <w:r>
-        <w:rPr>
-          <w:rFonts w:asciiTheme="minorHAnsi" w:hAnsiTheme="minorHAnsi" w:cstheme="minorHAnsi"/>
-          <w:color w:val="000000" w:themeColor="text1"/>
-          <w:lang w:val="en-US"/>
-        </w:rPr>
-        <w:t>flag</w:t>
-      </w:r>
-      <w:r>
-        <w:rPr>
-          <w:rFonts w:asciiTheme="minorHAnsi" w:hAnsiTheme="minorHAnsi" w:cstheme="minorHAnsi"/>
-          <w:color w:val="000000" w:themeColor="text1"/>
-        </w:rPr>
-        <w:t xml:space="preserve"> </w:t>
-      </w:r>
-      <w:r>
-        <w:rPr>
-          <w:rFonts w:asciiTheme="minorHAnsi" w:hAnsiTheme="minorHAnsi" w:cstheme="minorHAnsi"/>
-          <w:color w:val="000000" w:themeColor="text1"/>
-        </w:rPr>
-        <w:t>–</w:t>
-      </w:r>
-      <w:r>
-        <w:rPr>
-          <w:rFonts w:asciiTheme="minorHAnsi" w:hAnsiTheme="minorHAnsi" w:cstheme="minorHAnsi"/>
-          <w:color w:val="000000" w:themeColor="text1"/>
-          <w:lang w:val="en-US"/>
-        </w:rPr>
-        <w:t>save</w:t>
-      </w:r>
-      <w:r>
-        <w:rPr>
-          <w:rFonts w:asciiTheme="minorHAnsi" w:hAnsiTheme="minorHAnsi" w:cstheme="minorHAnsi"/>
-          <w:color w:val="000000" w:themeColor="text1"/>
-        </w:rPr>
-        <w:t xml:space="preserve"> </w:t>
-      </w:r>
-      <w:r>
-        <w:rPr>
-          <w:rFonts w:asciiTheme="minorHAnsi" w:hAnsiTheme="minorHAnsi" w:cstheme="minorHAnsi"/>
-          <w:color w:val="000000" w:themeColor="text1"/>
-        </w:rPr>
-        <w:t xml:space="preserve">όπως φαίνεται και στις παραπάνω εντολές ώστε να γίνεται μια προσθήκη του τι μόλις εγκαταστήσαμε στο αρχείο </w:t>
-      </w:r>
-      <w:r>
-        <w:rPr>
-          <w:rFonts w:asciiTheme="minorHAnsi" w:hAnsiTheme="minorHAnsi" w:cstheme="minorHAnsi"/>
-          <w:color w:val="000000" w:themeColor="text1"/>
-          <w:lang w:val="en-US"/>
-        </w:rPr>
-        <w:t>package</w:t>
-      </w:r>
-      <w:r>
-        <w:rPr>
-          <w:rFonts w:asciiTheme="minorHAnsi" w:hAnsiTheme="minorHAnsi" w:cstheme="minorHAnsi"/>
-          <w:color w:val="000000" w:themeColor="text1"/>
-        </w:rPr>
-        <w:t>.</w:t>
-      </w:r>
-      <w:r>
-        <w:rPr>
-          <w:rFonts w:asciiTheme="minorHAnsi" w:hAnsiTheme="minorHAnsi" w:cstheme="minorHAnsi"/>
-          <w:color w:val="000000" w:themeColor="text1"/>
-          <w:lang w:val="en-US"/>
-        </w:rPr>
-        <w:t>json</w:t>
-      </w:r>
-      <w:r>
-        <w:rPr>
-          <w:rFonts w:asciiTheme="minorHAnsi" w:hAnsiTheme="minorHAnsi" w:cstheme="minorHAnsi"/>
-          <w:color w:val="000000" w:themeColor="text1"/>
-        </w:rPr>
-        <w:t xml:space="preserve"> </w:t>
-      </w:r>
-      <w:r>
-        <w:rPr>
-          <w:rFonts w:asciiTheme="minorHAnsi" w:hAnsiTheme="minorHAnsi" w:cstheme="minorHAnsi"/>
-          <w:color w:val="000000" w:themeColor="text1"/>
-        </w:rPr>
-        <w:t xml:space="preserve">που μπορεί να φανεί χρήσιμο εάν θέλουμε να μεταφέρουμε την εφαρμογή μας σε άλλο μηχάνημα και πρέπει να εγκαταστήσουμε ξανά όλα τα πακέτα από την αρχή ! σε τέτοια περίπτωση με την εντολή </w:t>
-      </w:r>
-      <w:r>
-        <w:rPr>
-          <w:rFonts w:asciiTheme="minorHAnsi" w:hAnsiTheme="minorHAnsi" w:cstheme="minorHAnsi"/>
-          <w:color w:val="000000" w:themeColor="text1"/>
-          <w:lang w:val="en-US"/>
-        </w:rPr>
-        <w:t>npm</w:t>
-      </w:r>
-      <w:r>
-        <w:rPr>
-          <w:rFonts w:asciiTheme="minorHAnsi" w:hAnsiTheme="minorHAnsi" w:cstheme="minorHAnsi"/>
-          <w:color w:val="000000" w:themeColor="text1"/>
-        </w:rPr>
-        <w:t xml:space="preserve"> </w:t>
-      </w:r>
-      <w:r>
-        <w:rPr>
-          <w:rFonts w:asciiTheme="minorHAnsi" w:hAnsiTheme="minorHAnsi" w:cstheme="minorHAnsi"/>
-          <w:color w:val="000000" w:themeColor="text1"/>
-          <w:lang w:val="en-US"/>
-        </w:rPr>
-        <w:t>install</w:t>
-      </w:r>
-      <w:r>
-        <w:rPr>
-          <w:rFonts w:asciiTheme="minorHAnsi" w:hAnsiTheme="minorHAnsi" w:cstheme="minorHAnsi"/>
-          <w:color w:val="000000" w:themeColor="text1"/>
-        </w:rPr>
-        <w:t xml:space="preserve"> και αν είμαστε εντός του φακέλου όπου τρέχουμε το </w:t>
-      </w:r>
-      <w:r>
-        <w:rPr>
-          <w:rFonts w:asciiTheme="minorHAnsi" w:hAnsiTheme="minorHAnsi" w:cstheme="minorHAnsi"/>
-          <w:color w:val="000000" w:themeColor="text1"/>
-          <w:lang w:val="en-US"/>
-        </w:rPr>
-        <w:t>project</w:t>
-      </w:r>
-      <w:r>
-        <w:rPr>
-          <w:rFonts w:asciiTheme="minorHAnsi" w:hAnsiTheme="minorHAnsi" w:cstheme="minorHAnsi"/>
-          <w:color w:val="000000" w:themeColor="text1"/>
         </w:rPr>
         <w:t xml:space="preserve"> </w:t>
       </w:r>
@@ -41509,7 +47982,7 @@
         </w:rPr>
         <w:t xml:space="preserve">στη διεύθυνση </w:t>
       </w:r>
-      <w:hyperlink r:id="rId27" w:history="1">
+      <w:hyperlink r:id="rId29" w:history="1">
         <w:r>
           <w:rPr>
             <w:rStyle w:val="-"/>
@@ -41963,15 +48436,7 @@
           <w:rFonts w:asciiTheme="minorHAnsi" w:hAnsiTheme="minorHAnsi" w:cstheme="minorHAnsi"/>
           <w:color w:val="000000" w:themeColor="text1"/>
         </w:rPr>
-        <w:t xml:space="preserve"> διάφορα σημεία του κώδικα που αξίζει να επισημάνουμε τις επιλογές αλγορίθμων ή και τεχνικών, μεθόδων που </w:t>
-      </w:r>
-      <w:r>
-        <w:rPr>
-          <w:rFonts w:asciiTheme="minorHAnsi" w:hAnsiTheme="minorHAnsi" w:cstheme="minorHAnsi"/>
-          <w:color w:val="000000" w:themeColor="text1"/>
-        </w:rPr>
-        <w:lastRenderedPageBreak/>
-        <w:t>επιλέχθηκαν και θα εξηγήσουμε εν συντομία λίγα πράγματα για το κάθε σημείο που φαίνεται χρήσιμο !</w:t>
+        <w:t xml:space="preserve"> διάφορα σημεία του κώδικα που αξίζει να επισημάνουμε τις επιλογές αλγορίθμων ή και τεχνικών, μεθόδων που επιλέχθηκαν και θα εξηγήσουμε εν συντομία λίγα πράγματα για το κάθε σημείο που φαίνεται χρήσιμο !</w:t>
       </w:r>
     </w:p>
     <w:p>
@@ -43997,7 +50462,6 @@
           <w:b/>
           <w:color w:val="000000"/>
         </w:rPr>
-        <w:lastRenderedPageBreak/>
         <w:t>Απόσπασμα</w:t>
       </w:r>
       <w:r>
@@ -44707,7 +51171,6 @@
           <w:sz w:val="18"/>
           <w:szCs w:val="18"/>
         </w:rPr>
-        <w:lastRenderedPageBreak/>
         <w:drawing>
           <wp:anchor distT="0" distB="0" distL="114300" distR="114300" simplePos="0" relativeHeight="251678720" behindDoc="1" locked="0" layoutInCell="1" allowOverlap="1">
             <wp:simplePos x="0" y="0"/>
@@ -44732,7 +51195,7 @@
                     <pic:cNvPicPr/>
                   </pic:nvPicPr>
                   <pic:blipFill>
-                    <a:blip r:embed="rId28"/>
+                    <a:blip r:embed="rId30"/>
                     <a:stretch>
                       <a:fillRect/>
                     </a:stretch>
@@ -44792,6 +51255,7 @@
           <w:sz w:val="144"/>
           <w:szCs w:val="144"/>
         </w:rPr>
+        <w:lastRenderedPageBreak/>
         <w:t>5</w:t>
       </w:r>
       <w:r>
@@ -46348,6 +52812,7 @@
           <w:sz w:val="144"/>
           <w:szCs w:val="144"/>
         </w:rPr>
+        <w:lastRenderedPageBreak/>
         <w:t>6</w:t>
       </w:r>
       <w:r>
@@ -46991,7 +53456,7 @@
       <w:bookmarkEnd w:id="59"/>
     </w:p>
     <w:sectPr>
-      <w:footerReference w:type="default" r:id="rId29"/>
+      <w:footerReference w:type="default" r:id="rId31"/>
       <w:pgSz w:w="11906" w:h="16838"/>
       <w:pgMar w:top="1440" w:right="1800" w:bottom="1440" w:left="1800" w:header="708" w:footer="708" w:gutter="0"/>
       <w:cols w:space="708"/>
@@ -47042,7 +53507,7 @@
             <w:rPr>
               <w:noProof/>
             </w:rPr>
-            <w:t>48</w:t>
+            <w:t>42</w:t>
           </w:r>
         </w:fldSimple>
       </w:p>
@@ -49614,7 +56079,6 @@
   <w:style w:type="character" w:default="1" w:styleId="a0">
     <w:name w:val="Default Paragraph Font"/>
     <w:uiPriority w:val="1"/>
-    <w:semiHidden/>
     <w:unhideWhenUsed/>
   </w:style>
   <w:style w:type="table" w:default="1" w:styleId="a1">

--- a/CharaBoulougari.docx
+++ b/CharaBoulougari.docx
@@ -11344,6 +11344,291 @@
                 <w:lang w:val="en-US"/>
               </w:rPr>
               <w:t>Universal Resource Locator (aka Uniform Resource Locator)</w:t>
+            </w:r>
+          </w:p>
+        </w:tc>
+      </w:tr>
+      <w:tr>
+        <w:tc>
+          <w:tcPr>
+            <w:tcW w:w="4261" w:type="dxa"/>
+          </w:tcPr>
+          <w:p>
+            <w:pPr>
+              <w:tabs>
+                <w:tab w:val="left" w:pos="3690"/>
+              </w:tabs>
+              <w:rPr>
+                <w:rFonts w:ascii="Calibri" w:eastAsia="Calibri" w:hAnsi="Calibri" w:cs="UtopiaStd-Regular"/>
+                <w:color w:val="000000"/>
+                <w:lang w:val="en-US"/>
+              </w:rPr>
+            </w:pPr>
+            <w:r>
+              <w:rPr>
+                <w:rFonts w:ascii="Calibri" w:eastAsia="Calibri" w:hAnsi="Calibri" w:cs="UtopiaStd-Regular"/>
+                <w:color w:val="000000"/>
+                <w:lang w:val="en-US"/>
+              </w:rPr>
+              <w:t>URI</w:t>
+            </w:r>
+          </w:p>
+        </w:tc>
+        <w:tc>
+          <w:tcPr>
+            <w:tcW w:w="4261" w:type="dxa"/>
+          </w:tcPr>
+          <w:p>
+            <w:pPr>
+              <w:tabs>
+                <w:tab w:val="left" w:pos="3690"/>
+              </w:tabs>
+              <w:rPr>
+                <w:rFonts w:asciiTheme="minorHAnsi" w:hAnsiTheme="minorHAnsi" w:cstheme="minorHAnsi"/>
+                <w:color w:val="000000"/>
+                <w:shd w:val="clear" w:color="auto" w:fill="FFFFFF"/>
+                <w:lang w:val="en-US"/>
+              </w:rPr>
+            </w:pPr>
+            <w:r>
+              <w:rPr>
+                <w:rFonts w:asciiTheme="minorHAnsi" w:hAnsiTheme="minorHAnsi" w:cstheme="minorHAnsi"/>
+                <w:color w:val="000000"/>
+                <w:shd w:val="clear" w:color="auto" w:fill="FFFFFF"/>
+                <w:lang w:val="en-US"/>
+              </w:rPr>
+              <w:t>Uniform Resource Identifier</w:t>
+            </w:r>
+          </w:p>
+        </w:tc>
+      </w:tr>
+      <w:tr>
+        <w:tc>
+          <w:tcPr>
+            <w:tcW w:w="4261" w:type="dxa"/>
+          </w:tcPr>
+          <w:p>
+            <w:pPr>
+              <w:tabs>
+                <w:tab w:val="left" w:pos="3690"/>
+              </w:tabs>
+              <w:rPr>
+                <w:rFonts w:ascii="Calibri" w:eastAsia="Calibri" w:hAnsi="Calibri" w:cs="UtopiaStd-Regular"/>
+                <w:color w:val="000000"/>
+                <w:lang w:val="en-US"/>
+              </w:rPr>
+            </w:pPr>
+            <w:r>
+              <w:rPr>
+                <w:rFonts w:ascii="Calibri" w:hAnsi="Calibri"/>
+                <w:color w:val="000000" w:themeColor="text1"/>
+                <w:lang w:val="en-US"/>
+              </w:rPr>
+              <w:t>TCP</w:t>
+            </w:r>
+            <w:r>
+              <w:rPr>
+                <w:rFonts w:ascii="Calibri" w:hAnsi="Calibri"/>
+                <w:color w:val="000000" w:themeColor="text1"/>
+              </w:rPr>
+              <w:t xml:space="preserve"> / </w:t>
+            </w:r>
+            <w:r>
+              <w:rPr>
+                <w:rFonts w:ascii="Calibri" w:hAnsi="Calibri"/>
+                <w:color w:val="000000" w:themeColor="text1"/>
+                <w:lang w:val="en-US"/>
+              </w:rPr>
+              <w:t>IP</w:t>
+            </w:r>
+          </w:p>
+        </w:tc>
+        <w:tc>
+          <w:tcPr>
+            <w:tcW w:w="4261" w:type="dxa"/>
+          </w:tcPr>
+          <w:p>
+            <w:pPr>
+              <w:tabs>
+                <w:tab w:val="left" w:pos="3690"/>
+              </w:tabs>
+              <w:rPr>
+                <w:rFonts w:asciiTheme="minorHAnsi" w:hAnsiTheme="minorHAnsi" w:cstheme="minorHAnsi"/>
+                <w:color w:val="000000"/>
+                <w:shd w:val="clear" w:color="auto" w:fill="FFFFFF"/>
+                <w:lang w:val="en-US"/>
+              </w:rPr>
+            </w:pPr>
+            <w:r>
+              <w:rPr>
+                <w:rFonts w:asciiTheme="minorHAnsi" w:hAnsiTheme="minorHAnsi" w:cstheme="minorHAnsi"/>
+                <w:color w:val="000000"/>
+                <w:shd w:val="clear" w:color="auto" w:fill="FFFFFF"/>
+                <w:lang w:val="en-US"/>
+              </w:rPr>
+              <w:t>Transmission Control Protocol/Internet Protocol</w:t>
+            </w:r>
+          </w:p>
+        </w:tc>
+      </w:tr>
+      <w:tr>
+        <w:tc>
+          <w:tcPr>
+            <w:tcW w:w="4261" w:type="dxa"/>
+          </w:tcPr>
+          <w:p>
+            <w:pPr>
+              <w:tabs>
+                <w:tab w:val="left" w:pos="3690"/>
+              </w:tabs>
+              <w:rPr>
+                <w:rFonts w:ascii="Calibri" w:hAnsi="Calibri"/>
+                <w:color w:val="000000" w:themeColor="text1"/>
+                <w:lang w:val="en-US"/>
+              </w:rPr>
+            </w:pPr>
+            <w:r>
+              <w:rPr>
+                <w:rFonts w:ascii="Calibri" w:hAnsi="Calibri"/>
+                <w:color w:val="000000" w:themeColor="text1"/>
+                <w:lang w:val="en-US"/>
+              </w:rPr>
+              <w:t>UDP</w:t>
+            </w:r>
+          </w:p>
+        </w:tc>
+        <w:tc>
+          <w:tcPr>
+            <w:tcW w:w="4261" w:type="dxa"/>
+          </w:tcPr>
+          <w:p>
+            <w:pPr>
+              <w:tabs>
+                <w:tab w:val="left" w:pos="3690"/>
+              </w:tabs>
+              <w:rPr>
+                <w:rFonts w:asciiTheme="minorHAnsi" w:hAnsiTheme="minorHAnsi" w:cstheme="minorHAnsi"/>
+                <w:color w:val="000000"/>
+                <w:shd w:val="clear" w:color="auto" w:fill="FFFFFF"/>
+                <w:lang w:val="en-US"/>
+              </w:rPr>
+            </w:pPr>
+            <w:r>
+              <w:rPr>
+                <w:rFonts w:asciiTheme="minorHAnsi" w:hAnsiTheme="minorHAnsi" w:cstheme="minorHAnsi"/>
+                <w:color w:val="000000"/>
+                <w:shd w:val="clear" w:color="auto" w:fill="FFFFFF"/>
+                <w:lang w:val="en-US"/>
+              </w:rPr>
+              <w:t>User Datagram Protocol</w:t>
+            </w:r>
+          </w:p>
+        </w:tc>
+      </w:tr>
+      <w:tr>
+        <w:tc>
+          <w:tcPr>
+            <w:tcW w:w="4261" w:type="dxa"/>
+          </w:tcPr>
+          <w:p>
+            <w:pPr>
+              <w:tabs>
+                <w:tab w:val="left" w:pos="3690"/>
+              </w:tabs>
+              <w:rPr>
+                <w:rFonts w:ascii="Calibri" w:hAnsi="Calibri"/>
+                <w:color w:val="000000" w:themeColor="text1"/>
+                <w:lang w:val="en-US"/>
+              </w:rPr>
+            </w:pPr>
+            <w:r>
+              <w:rPr>
+                <w:rFonts w:ascii="Calibri" w:hAnsi="Calibri"/>
+                <w:color w:val="000000" w:themeColor="text1"/>
+                <w:lang w:val="en-US"/>
+              </w:rPr>
+              <w:t>WS</w:t>
+            </w:r>
+          </w:p>
+        </w:tc>
+        <w:tc>
+          <w:tcPr>
+            <w:tcW w:w="4261" w:type="dxa"/>
+          </w:tcPr>
+          <w:p>
+            <w:pPr>
+              <w:tabs>
+                <w:tab w:val="left" w:pos="3690"/>
+              </w:tabs>
+              <w:rPr>
+                <w:rFonts w:asciiTheme="minorHAnsi" w:hAnsiTheme="minorHAnsi" w:cstheme="minorHAnsi"/>
+                <w:color w:val="000000"/>
+                <w:shd w:val="clear" w:color="auto" w:fill="FFFFFF"/>
+                <w:lang w:val="en-US"/>
+              </w:rPr>
+            </w:pPr>
+            <w:r>
+              <w:rPr>
+                <w:rFonts w:asciiTheme="minorHAnsi" w:hAnsiTheme="minorHAnsi" w:cstheme="minorHAnsi"/>
+                <w:color w:val="000000"/>
+                <w:shd w:val="clear" w:color="auto" w:fill="FFFFFF"/>
+                <w:lang w:val="en-US"/>
+              </w:rPr>
+              <w:t>WebSocket</w:t>
+            </w:r>
+          </w:p>
+        </w:tc>
+      </w:tr>
+      <w:tr>
+        <w:tc>
+          <w:tcPr>
+            <w:tcW w:w="4261" w:type="dxa"/>
+          </w:tcPr>
+          <w:p>
+            <w:pPr>
+              <w:tabs>
+                <w:tab w:val="left" w:pos="3690"/>
+              </w:tabs>
+              <w:rPr>
+                <w:rFonts w:ascii="Calibri" w:hAnsi="Calibri"/>
+                <w:color w:val="000000" w:themeColor="text1"/>
+                <w:lang w:val="en-US"/>
+              </w:rPr>
+            </w:pPr>
+            <w:r>
+              <w:rPr>
+                <w:rFonts w:ascii="Calibri" w:hAnsi="Calibri"/>
+                <w:color w:val="000000" w:themeColor="text1"/>
+                <w:lang w:val="en-US"/>
+              </w:rPr>
+              <w:t>WSS</w:t>
+            </w:r>
+          </w:p>
+        </w:tc>
+        <w:tc>
+          <w:tcPr>
+            <w:tcW w:w="4261" w:type="dxa"/>
+          </w:tcPr>
+          <w:p>
+            <w:pPr>
+              <w:tabs>
+                <w:tab w:val="left" w:pos="3690"/>
+              </w:tabs>
+              <w:rPr>
+                <w:rFonts w:asciiTheme="minorHAnsi" w:hAnsiTheme="minorHAnsi" w:cstheme="minorHAnsi"/>
+                <w:color w:val="000000"/>
+                <w:shd w:val="clear" w:color="auto" w:fill="FFFFFF"/>
+                <w:lang w:val="en-US"/>
+              </w:rPr>
+            </w:pPr>
+            <w:r>
+              <w:rPr>
+                <w:rFonts w:asciiTheme="minorHAnsi" w:hAnsiTheme="minorHAnsi" w:cstheme="minorHAnsi"/>
+                <w:color w:val="000000"/>
+                <w:shd w:val="clear" w:color="auto" w:fill="FFFFFF"/>
+                <w:lang w:val="en-US"/>
+              </w:rPr>
+              <w:t>WebSocketSecure</w:t>
             </w:r>
           </w:p>
         </w:tc>
@@ -12184,118 +12469,7 @@
           </w:p>
         </w:tc>
       </w:tr>
-      <w:tr>
-        <w:tc>
-          <w:tcPr>
-            <w:tcW w:w="4261" w:type="dxa"/>
-          </w:tcPr>
-          <w:p>
-            <w:pPr>
-              <w:tabs>
-                <w:tab w:val="left" w:pos="3690"/>
-              </w:tabs>
-              <w:rPr>
-                <w:rFonts w:ascii="Arial" w:hAnsi="Arial" w:cs="Arial"/>
-                <w:color w:val="222222"/>
-                <w:shd w:val="clear" w:color="auto" w:fill="FFFFFF"/>
-                <w:lang w:val="en-US"/>
-              </w:rPr>
-            </w:pPr>
-            <w:r>
-              <w:rPr>
-                <w:rFonts w:ascii="Arial" w:hAnsi="Arial" w:cs="Arial"/>
-                <w:color w:val="222222"/>
-                <w:shd w:val="clear" w:color="auto" w:fill="FFFFFF"/>
-                <w:lang w:val="en-US"/>
-              </w:rPr>
-              <w:t>TLS</w:t>
-            </w:r>
-          </w:p>
-        </w:tc>
-        <w:tc>
-          <w:tcPr>
-            <w:tcW w:w="4261" w:type="dxa"/>
-          </w:tcPr>
-          <w:p>
-            <w:pPr>
-              <w:tabs>
-                <w:tab w:val="left" w:pos="3690"/>
-              </w:tabs>
-              <w:rPr>
-                <w:rFonts w:ascii="Calibri" w:hAnsi="Calibri" w:cs="Tahoma"/>
-                <w:color w:val="000000"/>
-                <w:lang w:val="en-US"/>
-              </w:rPr>
-            </w:pPr>
-            <w:r>
-              <w:rPr>
-                <w:rFonts w:ascii="Calibri" w:hAnsi="Calibri" w:cs="Arial"/>
-                <w:color w:val="000000"/>
-                <w:shd w:val="clear" w:color="auto" w:fill="FFFFFF"/>
-              </w:rPr>
-              <w:t>Transport Layer Securit</w:t>
-            </w:r>
-            <w:r>
-              <w:rPr>
-                <w:rFonts w:ascii="Calibri" w:hAnsi="Calibri" w:cs="Arial"/>
-                <w:color w:val="000000"/>
-                <w:shd w:val="clear" w:color="auto" w:fill="FFFFFF"/>
-                <w:lang w:val="en-US"/>
-              </w:rPr>
-              <w:t>y</w:t>
-            </w:r>
-          </w:p>
-        </w:tc>
-      </w:tr>
     </w:tbl>
-    <w:p>
-      <w:pPr>
-        <w:tabs>
-          <w:tab w:val="left" w:pos="1440"/>
-        </w:tabs>
-        <w:rPr>
-          <w:rFonts w:asciiTheme="minorHAnsi" w:hAnsiTheme="minorHAnsi" w:cstheme="minorHAnsi"/>
-          <w:sz w:val="32"/>
-          <w:szCs w:val="32"/>
-        </w:rPr>
-      </w:pPr>
-    </w:p>
-    <w:p>
-      <w:pPr>
-        <w:tabs>
-          <w:tab w:val="left" w:pos="1440"/>
-        </w:tabs>
-        <w:rPr>
-          <w:rFonts w:asciiTheme="minorHAnsi" w:hAnsiTheme="minorHAnsi" w:cstheme="minorHAnsi"/>
-          <w:sz w:val="32"/>
-          <w:szCs w:val="32"/>
-        </w:rPr>
-      </w:pPr>
-    </w:p>
-    <w:p>
-      <w:pPr>
-        <w:tabs>
-          <w:tab w:val="left" w:pos="1440"/>
-        </w:tabs>
-        <w:rPr>
-          <w:rFonts w:asciiTheme="minorHAnsi" w:hAnsiTheme="minorHAnsi" w:cstheme="minorHAnsi"/>
-          <w:sz w:val="32"/>
-          <w:szCs w:val="32"/>
-        </w:rPr>
-      </w:pPr>
-    </w:p>
-    <w:p>
-      <w:pPr>
-        <w:tabs>
-          <w:tab w:val="left" w:pos="1440"/>
-        </w:tabs>
-        <w:rPr>
-          <w:rFonts w:asciiTheme="minorHAnsi" w:hAnsiTheme="minorHAnsi" w:cstheme="minorHAnsi"/>
-          <w:sz w:val="32"/>
-          <w:szCs w:val="32"/>
-        </w:rPr>
-      </w:pPr>
-    </w:p>
     <w:p>
       <w:pPr>
         <w:tabs>
@@ -36933,7 +37107,6 @@
         <w:rPr>
           <w:rFonts w:ascii="Calibri" w:hAnsi="Calibri"/>
           <w:color w:val="000000" w:themeColor="text1"/>
-          <w:lang w:val="en-US"/>
         </w:rPr>
       </w:pPr>
       <w:r>
@@ -36973,7 +37146,6 @@
         <w:rPr>
           <w:rFonts w:ascii="Calibri" w:hAnsi="Calibri"/>
           <w:color w:val="000000" w:themeColor="text1"/>
-          <w:lang w:val="en-US"/>
         </w:rPr>
       </w:pPr>
     </w:p>
@@ -36984,7 +37156,6 @@
         <w:rPr>
           <w:rFonts w:ascii="Calibri" w:hAnsi="Calibri"/>
           <w:color w:val="000000" w:themeColor="text1"/>
-          <w:lang w:val="en-US"/>
         </w:rPr>
       </w:pPr>
       <w:r>
@@ -37174,7 +37345,6 @@
         <w:rPr>
           <w:rFonts w:ascii="Calibri" w:hAnsi="Calibri"/>
           <w:color w:val="000000" w:themeColor="text1"/>
-          <w:lang w:val="en-US"/>
         </w:rPr>
       </w:pPr>
     </w:p>
@@ -37185,7 +37355,6 @@
         <w:rPr>
           <w:rFonts w:ascii="Calibri" w:hAnsi="Calibri"/>
           <w:color w:val="000000" w:themeColor="text1"/>
-          <w:lang w:val="en-US"/>
         </w:rPr>
       </w:pPr>
     </w:p>
@@ -37196,7 +37365,6 @@
         <w:rPr>
           <w:rFonts w:ascii="Calibri" w:hAnsi="Calibri"/>
           <w:color w:val="000000" w:themeColor="text1"/>
-          <w:lang w:val="en-US"/>
         </w:rPr>
       </w:pPr>
     </w:p>
@@ -37207,7 +37375,6 @@
         <w:rPr>
           <w:rFonts w:ascii="Calibri" w:hAnsi="Calibri"/>
           <w:color w:val="000000" w:themeColor="text1"/>
-          <w:lang w:val="en-US"/>
         </w:rPr>
       </w:pPr>
     </w:p>
@@ -37230,7 +37397,6 @@
           <w:rFonts w:ascii="Calibri" w:hAnsi="Calibri"/>
           <w:b/>
           <w:color w:val="000000" w:themeColor="text1"/>
-          <w:lang w:val="en-US"/>
         </w:rPr>
       </w:pPr>
       <w:r>
@@ -37249,7 +37415,6 @@
       <w:r>
         <w:rPr>
           <w:color w:val="000000" w:themeColor="text1"/>
-          <w:lang w:val="en-US"/>
         </w:rPr>
         <w:instrText xml:space="preserve"> \</w:instrText>
       </w:r>
@@ -37263,7 +37428,6 @@
       <w:r>
         <w:rPr>
           <w:color w:val="000000" w:themeColor="text1"/>
-          <w:lang w:val="en-US"/>
         </w:rPr>
         <w:instrText xml:space="preserve"> "</w:instrText>
       </w:r>
@@ -37276,7 +37440,6 @@
       <w:r>
         <w:rPr>
           <w:color w:val="000000" w:themeColor="text1"/>
-          <w:lang w:val="en-US"/>
         </w:rPr>
         <w:instrText>"</w:instrText>
       </w:r>
@@ -37293,7 +37456,6 @@
           <w:b/>
           <w:color w:val="000000" w:themeColor="text1"/>
           <w:u w:val="none"/>
-          <w:lang w:val="en-US"/>
         </w:rPr>
         <w:t>3.2.2</w:t>
       </w:r>
@@ -37304,7 +37466,6 @@
           <w:b/>
           <w:color w:val="000000" w:themeColor="text1"/>
           <w:u w:val="none"/>
-          <w:lang w:val="en-US"/>
         </w:rPr>
         <w:tab/>
       </w:r>
@@ -37335,7 +37496,6 @@
           <w:rFonts w:ascii="Calibri" w:hAnsi="Calibri"/>
           <w:b/>
           <w:color w:val="000000" w:themeColor="text1"/>
-          <w:lang w:val="en-US"/>
         </w:rPr>
       </w:pPr>
     </w:p>
@@ -38280,7 +38440,6 @@
           <w:rFonts w:ascii="Calibri" w:hAnsi="Calibri"/>
           <w:b/>
           <w:color w:val="000000" w:themeColor="text1"/>
-          <w:lang w:val="en-US"/>
         </w:rPr>
       </w:pPr>
       <w:r>
@@ -38299,15 +38458,24 @@
         <w:rPr>
           <w:lang w:val="en-US"/>
         </w:rPr>
-        <w:instrText>HYPERLINK \l "</w:instrText>
+        <w:instrText>HYPERLINK</w:instrText>
+      </w:r>
+      <w:r>
+        <w:instrText xml:space="preserve"> \</w:instrText>
+      </w:r>
+      <w:r>
+        <w:rPr>
+          <w:lang w:val="en-US"/>
+        </w:rPr>
+        <w:instrText>l</w:instrText>
+      </w:r>
+      <w:r>
+        <w:instrText xml:space="preserve"> "</w:instrText>
       </w:r>
       <w:r>
         <w:instrText>περιεχομενα</w:instrText>
       </w:r>
       <w:r>
-        <w:rPr>
-          <w:lang w:val="en-US"/>
-        </w:rPr>
         <w:instrText>"</w:instrText>
       </w:r>
       <w:r>
@@ -38320,7 +38488,6 @@
           <w:b/>
           <w:color w:val="000000" w:themeColor="text1"/>
           <w:u w:val="none"/>
-          <w:lang w:val="en-US"/>
         </w:rPr>
         <w:t>3.2.</w:t>
       </w:r>
@@ -38331,7 +38498,6 @@
           <w:b/>
           <w:color w:val="000000" w:themeColor="text1"/>
           <w:u w:val="none"/>
-          <w:lang w:val="en-US"/>
         </w:rPr>
         <w:t xml:space="preserve">4          </w:t>
       </w:r>
@@ -38358,7 +38524,6 @@
           <w:rFonts w:ascii="Calibri" w:hAnsi="Calibri"/>
           <w:b/>
           <w:color w:val="000000" w:themeColor="text1"/>
-          <w:lang w:val="en-US"/>
         </w:rPr>
       </w:pPr>
     </w:p>
@@ -38553,9 +38718,1253 @@
         <w:rPr>
           <w:rFonts w:ascii="Calibri" w:hAnsi="Calibri"/>
           <w:color w:val="000000" w:themeColor="text1"/>
-          <w:lang w:val="en-US"/>
-        </w:rPr>
-        <w:instrText xml:space="preserve"> ADDIN ZOTERO_ITEM CSL_CITATION {"citationID":"24JuxPql","properties":{"formattedCitation":"(Kevin Sookocheff, 2019)","plainCitation":"(Kevin Sookocheff, 2019)","noteIndex":0},"citationItems":[{"id":49,"uris":["http://zotero.org/users/local/F7tc1Y4S/items/983I5GX2"],"uri":["http://zotero.org/users/local/F7tc1Y4S/items/983I5GX2"],"itemData":{"id":49,"type":"post-weblog","title":"How Do Websockets Work?","URL":"https://sookocheff.com/post/networking/how-do-websockets-work/","author":[{"literal":"Kevin Sookocheff"}],"issued":{"date-parts":[["2019",4,4]]}}}],"schema":"https://github.com/citation-style-language/schema/raw/master/csl-citation.json"} </w:instrText>
+        </w:rPr>
+        <w:instrText xml:space="preserve"> </w:instrText>
+      </w:r>
+      <w:r>
+        <w:rPr>
+          <w:rFonts w:ascii="Calibri" w:hAnsi="Calibri"/>
+          <w:color w:val="000000" w:themeColor="text1"/>
+          <w:lang w:val="en-US"/>
+        </w:rPr>
+        <w:instrText>ADDIN</w:instrText>
+      </w:r>
+      <w:r>
+        <w:rPr>
+          <w:rFonts w:ascii="Calibri" w:hAnsi="Calibri"/>
+          <w:color w:val="000000" w:themeColor="text1"/>
+        </w:rPr>
+        <w:instrText xml:space="preserve"> </w:instrText>
+      </w:r>
+      <w:r>
+        <w:rPr>
+          <w:rFonts w:ascii="Calibri" w:hAnsi="Calibri"/>
+          <w:color w:val="000000" w:themeColor="text1"/>
+          <w:lang w:val="en-US"/>
+        </w:rPr>
+        <w:instrText>ZOTERO</w:instrText>
+      </w:r>
+      <w:r>
+        <w:rPr>
+          <w:rFonts w:ascii="Calibri" w:hAnsi="Calibri"/>
+          <w:color w:val="000000" w:themeColor="text1"/>
+        </w:rPr>
+        <w:instrText>_</w:instrText>
+      </w:r>
+      <w:r>
+        <w:rPr>
+          <w:rFonts w:ascii="Calibri" w:hAnsi="Calibri"/>
+          <w:color w:val="000000" w:themeColor="text1"/>
+          <w:lang w:val="en-US"/>
+        </w:rPr>
+        <w:instrText>ITEM</w:instrText>
+      </w:r>
+      <w:r>
+        <w:rPr>
+          <w:rFonts w:ascii="Calibri" w:hAnsi="Calibri"/>
+          <w:color w:val="000000" w:themeColor="text1"/>
+        </w:rPr>
+        <w:instrText xml:space="preserve"> </w:instrText>
+      </w:r>
+      <w:r>
+        <w:rPr>
+          <w:rFonts w:ascii="Calibri" w:hAnsi="Calibri"/>
+          <w:color w:val="000000" w:themeColor="text1"/>
+          <w:lang w:val="en-US"/>
+        </w:rPr>
+        <w:instrText>CSL</w:instrText>
+      </w:r>
+      <w:r>
+        <w:rPr>
+          <w:rFonts w:ascii="Calibri" w:hAnsi="Calibri"/>
+          <w:color w:val="000000" w:themeColor="text1"/>
+        </w:rPr>
+        <w:instrText>_</w:instrText>
+      </w:r>
+      <w:r>
+        <w:rPr>
+          <w:rFonts w:ascii="Calibri" w:hAnsi="Calibri"/>
+          <w:color w:val="000000" w:themeColor="text1"/>
+          <w:lang w:val="en-US"/>
+        </w:rPr>
+        <w:instrText>CITATION</w:instrText>
+      </w:r>
+      <w:r>
+        <w:rPr>
+          <w:rFonts w:ascii="Calibri" w:hAnsi="Calibri"/>
+          <w:color w:val="000000" w:themeColor="text1"/>
+        </w:rPr>
+        <w:instrText xml:space="preserve"> {"</w:instrText>
+      </w:r>
+      <w:r>
+        <w:rPr>
+          <w:rFonts w:ascii="Calibri" w:hAnsi="Calibri"/>
+          <w:color w:val="000000" w:themeColor="text1"/>
+          <w:lang w:val="en-US"/>
+        </w:rPr>
+        <w:instrText>citationID</w:instrText>
+      </w:r>
+      <w:r>
+        <w:rPr>
+          <w:rFonts w:ascii="Calibri" w:hAnsi="Calibri"/>
+          <w:color w:val="000000" w:themeColor="text1"/>
+        </w:rPr>
+        <w:instrText>":"24</w:instrText>
+      </w:r>
+      <w:r>
+        <w:rPr>
+          <w:rFonts w:ascii="Calibri" w:hAnsi="Calibri"/>
+          <w:color w:val="000000" w:themeColor="text1"/>
+          <w:lang w:val="en-US"/>
+        </w:rPr>
+        <w:instrText>JuxPql</w:instrText>
+      </w:r>
+      <w:r>
+        <w:rPr>
+          <w:rFonts w:ascii="Calibri" w:hAnsi="Calibri"/>
+          <w:color w:val="000000" w:themeColor="text1"/>
+        </w:rPr>
+        <w:instrText>","</w:instrText>
+      </w:r>
+      <w:r>
+        <w:rPr>
+          <w:rFonts w:ascii="Calibri" w:hAnsi="Calibri"/>
+          <w:color w:val="000000" w:themeColor="text1"/>
+          <w:lang w:val="en-US"/>
+        </w:rPr>
+        <w:instrText>properties</w:instrText>
+      </w:r>
+      <w:r>
+        <w:rPr>
+          <w:rFonts w:ascii="Calibri" w:hAnsi="Calibri"/>
+          <w:color w:val="000000" w:themeColor="text1"/>
+        </w:rPr>
+        <w:instrText>":{"</w:instrText>
+      </w:r>
+      <w:r>
+        <w:rPr>
+          <w:rFonts w:ascii="Calibri" w:hAnsi="Calibri"/>
+          <w:color w:val="000000" w:themeColor="text1"/>
+          <w:lang w:val="en-US"/>
+        </w:rPr>
+        <w:instrText>formattedCitation</w:instrText>
+      </w:r>
+      <w:r>
+        <w:rPr>
+          <w:rFonts w:ascii="Calibri" w:hAnsi="Calibri"/>
+          <w:color w:val="000000" w:themeColor="text1"/>
+        </w:rPr>
+        <w:instrText>":"(</w:instrText>
+      </w:r>
+      <w:r>
+        <w:rPr>
+          <w:rFonts w:ascii="Calibri" w:hAnsi="Calibri"/>
+          <w:color w:val="000000" w:themeColor="text1"/>
+          <w:lang w:val="en-US"/>
+        </w:rPr>
+        <w:instrText>Kevin</w:instrText>
+      </w:r>
+      <w:r>
+        <w:rPr>
+          <w:rFonts w:ascii="Calibri" w:hAnsi="Calibri"/>
+          <w:color w:val="000000" w:themeColor="text1"/>
+        </w:rPr>
+        <w:instrText xml:space="preserve"> </w:instrText>
+      </w:r>
+      <w:r>
+        <w:rPr>
+          <w:rFonts w:ascii="Calibri" w:hAnsi="Calibri"/>
+          <w:color w:val="000000" w:themeColor="text1"/>
+          <w:lang w:val="en-US"/>
+        </w:rPr>
+        <w:instrText>Sookocheff</w:instrText>
+      </w:r>
+      <w:r>
+        <w:rPr>
+          <w:rFonts w:ascii="Calibri" w:hAnsi="Calibri"/>
+          <w:color w:val="000000" w:themeColor="text1"/>
+        </w:rPr>
+        <w:instrText>, 2019)","</w:instrText>
+      </w:r>
+      <w:r>
+        <w:rPr>
+          <w:rFonts w:ascii="Calibri" w:hAnsi="Calibri"/>
+          <w:color w:val="000000" w:themeColor="text1"/>
+          <w:lang w:val="en-US"/>
+        </w:rPr>
+        <w:instrText>plainCitation</w:instrText>
+      </w:r>
+      <w:r>
+        <w:rPr>
+          <w:rFonts w:ascii="Calibri" w:hAnsi="Calibri"/>
+          <w:color w:val="000000" w:themeColor="text1"/>
+        </w:rPr>
+        <w:instrText>":"(</w:instrText>
+      </w:r>
+      <w:r>
+        <w:rPr>
+          <w:rFonts w:ascii="Calibri" w:hAnsi="Calibri"/>
+          <w:color w:val="000000" w:themeColor="text1"/>
+          <w:lang w:val="en-US"/>
+        </w:rPr>
+        <w:instrText>Kevin</w:instrText>
+      </w:r>
+      <w:r>
+        <w:rPr>
+          <w:rFonts w:ascii="Calibri" w:hAnsi="Calibri"/>
+          <w:color w:val="000000" w:themeColor="text1"/>
+        </w:rPr>
+        <w:instrText xml:space="preserve"> </w:instrText>
+      </w:r>
+      <w:r>
+        <w:rPr>
+          <w:rFonts w:ascii="Calibri" w:hAnsi="Calibri"/>
+          <w:color w:val="000000" w:themeColor="text1"/>
+          <w:lang w:val="en-US"/>
+        </w:rPr>
+        <w:instrText>Sookocheff</w:instrText>
+      </w:r>
+      <w:r>
+        <w:rPr>
+          <w:rFonts w:ascii="Calibri" w:hAnsi="Calibri"/>
+          <w:color w:val="000000" w:themeColor="text1"/>
+        </w:rPr>
+        <w:instrText>, 2019)","</w:instrText>
+      </w:r>
+      <w:r>
+        <w:rPr>
+          <w:rFonts w:ascii="Calibri" w:hAnsi="Calibri"/>
+          <w:color w:val="000000" w:themeColor="text1"/>
+          <w:lang w:val="en-US"/>
+        </w:rPr>
+        <w:instrText>noteIndex</w:instrText>
+      </w:r>
+      <w:r>
+        <w:rPr>
+          <w:rFonts w:ascii="Calibri" w:hAnsi="Calibri"/>
+          <w:color w:val="000000" w:themeColor="text1"/>
+        </w:rPr>
+        <w:instrText>":0},"</w:instrText>
+      </w:r>
+      <w:r>
+        <w:rPr>
+          <w:rFonts w:ascii="Calibri" w:hAnsi="Calibri"/>
+          <w:color w:val="000000" w:themeColor="text1"/>
+          <w:lang w:val="en-US"/>
+        </w:rPr>
+        <w:instrText>citationItems</w:instrText>
+      </w:r>
+      <w:r>
+        <w:rPr>
+          <w:rFonts w:ascii="Calibri" w:hAnsi="Calibri"/>
+          <w:color w:val="000000" w:themeColor="text1"/>
+        </w:rPr>
+        <w:instrText>":[{"</w:instrText>
+      </w:r>
+      <w:r>
+        <w:rPr>
+          <w:rFonts w:ascii="Calibri" w:hAnsi="Calibri"/>
+          <w:color w:val="000000" w:themeColor="text1"/>
+          <w:lang w:val="en-US"/>
+        </w:rPr>
+        <w:instrText>id</w:instrText>
+      </w:r>
+      <w:r>
+        <w:rPr>
+          <w:rFonts w:ascii="Calibri" w:hAnsi="Calibri"/>
+          <w:color w:val="000000" w:themeColor="text1"/>
+        </w:rPr>
+        <w:instrText>":49,"</w:instrText>
+      </w:r>
+      <w:r>
+        <w:rPr>
+          <w:rFonts w:ascii="Calibri" w:hAnsi="Calibri"/>
+          <w:color w:val="000000" w:themeColor="text1"/>
+          <w:lang w:val="en-US"/>
+        </w:rPr>
+        <w:instrText>uris</w:instrText>
+      </w:r>
+      <w:r>
+        <w:rPr>
+          <w:rFonts w:ascii="Calibri" w:hAnsi="Calibri"/>
+          <w:color w:val="000000" w:themeColor="text1"/>
+        </w:rPr>
+        <w:instrText>":["</w:instrText>
+      </w:r>
+      <w:r>
+        <w:rPr>
+          <w:rFonts w:ascii="Calibri" w:hAnsi="Calibri"/>
+          <w:color w:val="000000" w:themeColor="text1"/>
+          <w:lang w:val="en-US"/>
+        </w:rPr>
+        <w:instrText>http</w:instrText>
+      </w:r>
+      <w:r>
+        <w:rPr>
+          <w:rFonts w:ascii="Calibri" w:hAnsi="Calibri"/>
+          <w:color w:val="000000" w:themeColor="text1"/>
+        </w:rPr>
+        <w:instrText>://</w:instrText>
+      </w:r>
+      <w:r>
+        <w:rPr>
+          <w:rFonts w:ascii="Calibri" w:hAnsi="Calibri"/>
+          <w:color w:val="000000" w:themeColor="text1"/>
+          <w:lang w:val="en-US"/>
+        </w:rPr>
+        <w:instrText>zotero</w:instrText>
+      </w:r>
+      <w:r>
+        <w:rPr>
+          <w:rFonts w:ascii="Calibri" w:hAnsi="Calibri"/>
+          <w:color w:val="000000" w:themeColor="text1"/>
+        </w:rPr>
+        <w:instrText>.</w:instrText>
+      </w:r>
+      <w:r>
+        <w:rPr>
+          <w:rFonts w:ascii="Calibri" w:hAnsi="Calibri"/>
+          <w:color w:val="000000" w:themeColor="text1"/>
+          <w:lang w:val="en-US"/>
+        </w:rPr>
+        <w:instrText>org</w:instrText>
+      </w:r>
+      <w:r>
+        <w:rPr>
+          <w:rFonts w:ascii="Calibri" w:hAnsi="Calibri"/>
+          <w:color w:val="000000" w:themeColor="text1"/>
+        </w:rPr>
+        <w:instrText>/</w:instrText>
+      </w:r>
+      <w:r>
+        <w:rPr>
+          <w:rFonts w:ascii="Calibri" w:hAnsi="Calibri"/>
+          <w:color w:val="000000" w:themeColor="text1"/>
+          <w:lang w:val="en-US"/>
+        </w:rPr>
+        <w:instrText>users</w:instrText>
+      </w:r>
+      <w:r>
+        <w:rPr>
+          <w:rFonts w:ascii="Calibri" w:hAnsi="Calibri"/>
+          <w:color w:val="000000" w:themeColor="text1"/>
+        </w:rPr>
+        <w:instrText>/</w:instrText>
+      </w:r>
+      <w:r>
+        <w:rPr>
+          <w:rFonts w:ascii="Calibri" w:hAnsi="Calibri"/>
+          <w:color w:val="000000" w:themeColor="text1"/>
+          <w:lang w:val="en-US"/>
+        </w:rPr>
+        <w:instrText>local</w:instrText>
+      </w:r>
+      <w:r>
+        <w:rPr>
+          <w:rFonts w:ascii="Calibri" w:hAnsi="Calibri"/>
+          <w:color w:val="000000" w:themeColor="text1"/>
+        </w:rPr>
+        <w:instrText>/</w:instrText>
+      </w:r>
+      <w:r>
+        <w:rPr>
+          <w:rFonts w:ascii="Calibri" w:hAnsi="Calibri"/>
+          <w:color w:val="000000" w:themeColor="text1"/>
+          <w:lang w:val="en-US"/>
+        </w:rPr>
+        <w:instrText>F</w:instrText>
+      </w:r>
+      <w:r>
+        <w:rPr>
+          <w:rFonts w:ascii="Calibri" w:hAnsi="Calibri"/>
+          <w:color w:val="000000" w:themeColor="text1"/>
+        </w:rPr>
+        <w:instrText>7</w:instrText>
+      </w:r>
+      <w:r>
+        <w:rPr>
+          <w:rFonts w:ascii="Calibri" w:hAnsi="Calibri"/>
+          <w:color w:val="000000" w:themeColor="text1"/>
+          <w:lang w:val="en-US"/>
+        </w:rPr>
+        <w:instrText>tc</w:instrText>
+      </w:r>
+      <w:r>
+        <w:rPr>
+          <w:rFonts w:ascii="Calibri" w:hAnsi="Calibri"/>
+          <w:color w:val="000000" w:themeColor="text1"/>
+        </w:rPr>
+        <w:instrText>1</w:instrText>
+      </w:r>
+      <w:r>
+        <w:rPr>
+          <w:rFonts w:ascii="Calibri" w:hAnsi="Calibri"/>
+          <w:color w:val="000000" w:themeColor="text1"/>
+          <w:lang w:val="en-US"/>
+        </w:rPr>
+        <w:instrText>Y</w:instrText>
+      </w:r>
+      <w:r>
+        <w:rPr>
+          <w:rFonts w:ascii="Calibri" w:hAnsi="Calibri"/>
+          <w:color w:val="000000" w:themeColor="text1"/>
+        </w:rPr>
+        <w:instrText>4</w:instrText>
+      </w:r>
+      <w:r>
+        <w:rPr>
+          <w:rFonts w:ascii="Calibri" w:hAnsi="Calibri"/>
+          <w:color w:val="000000" w:themeColor="text1"/>
+          <w:lang w:val="en-US"/>
+        </w:rPr>
+        <w:instrText>S</w:instrText>
+      </w:r>
+      <w:r>
+        <w:rPr>
+          <w:rFonts w:ascii="Calibri" w:hAnsi="Calibri"/>
+          <w:color w:val="000000" w:themeColor="text1"/>
+        </w:rPr>
+        <w:instrText>/</w:instrText>
+      </w:r>
+      <w:r>
+        <w:rPr>
+          <w:rFonts w:ascii="Calibri" w:hAnsi="Calibri"/>
+          <w:color w:val="000000" w:themeColor="text1"/>
+          <w:lang w:val="en-US"/>
+        </w:rPr>
+        <w:instrText>items</w:instrText>
+      </w:r>
+      <w:r>
+        <w:rPr>
+          <w:rFonts w:ascii="Calibri" w:hAnsi="Calibri"/>
+          <w:color w:val="000000" w:themeColor="text1"/>
+        </w:rPr>
+        <w:instrText>/983</w:instrText>
+      </w:r>
+      <w:r>
+        <w:rPr>
+          <w:rFonts w:ascii="Calibri" w:hAnsi="Calibri"/>
+          <w:color w:val="000000" w:themeColor="text1"/>
+          <w:lang w:val="en-US"/>
+        </w:rPr>
+        <w:instrText>I</w:instrText>
+      </w:r>
+      <w:r>
+        <w:rPr>
+          <w:rFonts w:ascii="Calibri" w:hAnsi="Calibri"/>
+          <w:color w:val="000000" w:themeColor="text1"/>
+        </w:rPr>
+        <w:instrText>5</w:instrText>
+      </w:r>
+      <w:r>
+        <w:rPr>
+          <w:rFonts w:ascii="Calibri" w:hAnsi="Calibri"/>
+          <w:color w:val="000000" w:themeColor="text1"/>
+          <w:lang w:val="en-US"/>
+        </w:rPr>
+        <w:instrText>GX</w:instrText>
+      </w:r>
+      <w:r>
+        <w:rPr>
+          <w:rFonts w:ascii="Calibri" w:hAnsi="Calibri"/>
+          <w:color w:val="000000" w:themeColor="text1"/>
+        </w:rPr>
+        <w:instrText>2"],"</w:instrText>
+      </w:r>
+      <w:r>
+        <w:rPr>
+          <w:rFonts w:ascii="Calibri" w:hAnsi="Calibri"/>
+          <w:color w:val="000000" w:themeColor="text1"/>
+          <w:lang w:val="en-US"/>
+        </w:rPr>
+        <w:instrText>uri</w:instrText>
+      </w:r>
+      <w:r>
+        <w:rPr>
+          <w:rFonts w:ascii="Calibri" w:hAnsi="Calibri"/>
+          <w:color w:val="000000" w:themeColor="text1"/>
+        </w:rPr>
+        <w:instrText>":["</w:instrText>
+      </w:r>
+      <w:r>
+        <w:rPr>
+          <w:rFonts w:ascii="Calibri" w:hAnsi="Calibri"/>
+          <w:color w:val="000000" w:themeColor="text1"/>
+          <w:lang w:val="en-US"/>
+        </w:rPr>
+        <w:instrText>http</w:instrText>
+      </w:r>
+      <w:r>
+        <w:rPr>
+          <w:rFonts w:ascii="Calibri" w:hAnsi="Calibri"/>
+          <w:color w:val="000000" w:themeColor="text1"/>
+        </w:rPr>
+        <w:instrText>://</w:instrText>
+      </w:r>
+      <w:r>
+        <w:rPr>
+          <w:rFonts w:ascii="Calibri" w:hAnsi="Calibri"/>
+          <w:color w:val="000000" w:themeColor="text1"/>
+          <w:lang w:val="en-US"/>
+        </w:rPr>
+        <w:instrText>zotero</w:instrText>
+      </w:r>
+      <w:r>
+        <w:rPr>
+          <w:rFonts w:ascii="Calibri" w:hAnsi="Calibri"/>
+          <w:color w:val="000000" w:themeColor="text1"/>
+        </w:rPr>
+        <w:instrText>.</w:instrText>
+      </w:r>
+      <w:r>
+        <w:rPr>
+          <w:rFonts w:ascii="Calibri" w:hAnsi="Calibri"/>
+          <w:color w:val="000000" w:themeColor="text1"/>
+          <w:lang w:val="en-US"/>
+        </w:rPr>
+        <w:instrText>org</w:instrText>
+      </w:r>
+      <w:r>
+        <w:rPr>
+          <w:rFonts w:ascii="Calibri" w:hAnsi="Calibri"/>
+          <w:color w:val="000000" w:themeColor="text1"/>
+        </w:rPr>
+        <w:instrText>/</w:instrText>
+      </w:r>
+      <w:r>
+        <w:rPr>
+          <w:rFonts w:ascii="Calibri" w:hAnsi="Calibri"/>
+          <w:color w:val="000000" w:themeColor="text1"/>
+          <w:lang w:val="en-US"/>
+        </w:rPr>
+        <w:instrText>users</w:instrText>
+      </w:r>
+      <w:r>
+        <w:rPr>
+          <w:rFonts w:ascii="Calibri" w:hAnsi="Calibri"/>
+          <w:color w:val="000000" w:themeColor="text1"/>
+        </w:rPr>
+        <w:instrText>/</w:instrText>
+      </w:r>
+      <w:r>
+        <w:rPr>
+          <w:rFonts w:ascii="Calibri" w:hAnsi="Calibri"/>
+          <w:color w:val="000000" w:themeColor="text1"/>
+          <w:lang w:val="en-US"/>
+        </w:rPr>
+        <w:instrText>local</w:instrText>
+      </w:r>
+      <w:r>
+        <w:rPr>
+          <w:rFonts w:ascii="Calibri" w:hAnsi="Calibri"/>
+          <w:color w:val="000000" w:themeColor="text1"/>
+        </w:rPr>
+        <w:instrText>/</w:instrText>
+      </w:r>
+      <w:r>
+        <w:rPr>
+          <w:rFonts w:ascii="Calibri" w:hAnsi="Calibri"/>
+          <w:color w:val="000000" w:themeColor="text1"/>
+          <w:lang w:val="en-US"/>
+        </w:rPr>
+        <w:instrText>F</w:instrText>
+      </w:r>
+      <w:r>
+        <w:rPr>
+          <w:rFonts w:ascii="Calibri" w:hAnsi="Calibri"/>
+          <w:color w:val="000000" w:themeColor="text1"/>
+        </w:rPr>
+        <w:instrText>7</w:instrText>
+      </w:r>
+      <w:r>
+        <w:rPr>
+          <w:rFonts w:ascii="Calibri" w:hAnsi="Calibri"/>
+          <w:color w:val="000000" w:themeColor="text1"/>
+          <w:lang w:val="en-US"/>
+        </w:rPr>
+        <w:instrText>tc</w:instrText>
+      </w:r>
+      <w:r>
+        <w:rPr>
+          <w:rFonts w:ascii="Calibri" w:hAnsi="Calibri"/>
+          <w:color w:val="000000" w:themeColor="text1"/>
+        </w:rPr>
+        <w:instrText>1</w:instrText>
+      </w:r>
+      <w:r>
+        <w:rPr>
+          <w:rFonts w:ascii="Calibri" w:hAnsi="Calibri"/>
+          <w:color w:val="000000" w:themeColor="text1"/>
+          <w:lang w:val="en-US"/>
+        </w:rPr>
+        <w:instrText>Y</w:instrText>
+      </w:r>
+      <w:r>
+        <w:rPr>
+          <w:rFonts w:ascii="Calibri" w:hAnsi="Calibri"/>
+          <w:color w:val="000000" w:themeColor="text1"/>
+        </w:rPr>
+        <w:instrText>4</w:instrText>
+      </w:r>
+      <w:r>
+        <w:rPr>
+          <w:rFonts w:ascii="Calibri" w:hAnsi="Calibri"/>
+          <w:color w:val="000000" w:themeColor="text1"/>
+          <w:lang w:val="en-US"/>
+        </w:rPr>
+        <w:instrText>S</w:instrText>
+      </w:r>
+      <w:r>
+        <w:rPr>
+          <w:rFonts w:ascii="Calibri" w:hAnsi="Calibri"/>
+          <w:color w:val="000000" w:themeColor="text1"/>
+        </w:rPr>
+        <w:instrText>/</w:instrText>
+      </w:r>
+      <w:r>
+        <w:rPr>
+          <w:rFonts w:ascii="Calibri" w:hAnsi="Calibri"/>
+          <w:color w:val="000000" w:themeColor="text1"/>
+          <w:lang w:val="en-US"/>
+        </w:rPr>
+        <w:instrText>items</w:instrText>
+      </w:r>
+      <w:r>
+        <w:rPr>
+          <w:rFonts w:ascii="Calibri" w:hAnsi="Calibri"/>
+          <w:color w:val="000000" w:themeColor="text1"/>
+        </w:rPr>
+        <w:instrText>/983</w:instrText>
+      </w:r>
+      <w:r>
+        <w:rPr>
+          <w:rFonts w:ascii="Calibri" w:hAnsi="Calibri"/>
+          <w:color w:val="000000" w:themeColor="text1"/>
+          <w:lang w:val="en-US"/>
+        </w:rPr>
+        <w:instrText>I</w:instrText>
+      </w:r>
+      <w:r>
+        <w:rPr>
+          <w:rFonts w:ascii="Calibri" w:hAnsi="Calibri"/>
+          <w:color w:val="000000" w:themeColor="text1"/>
+        </w:rPr>
+        <w:instrText>5</w:instrText>
+      </w:r>
+      <w:r>
+        <w:rPr>
+          <w:rFonts w:ascii="Calibri" w:hAnsi="Calibri"/>
+          <w:color w:val="000000" w:themeColor="text1"/>
+          <w:lang w:val="en-US"/>
+        </w:rPr>
+        <w:instrText>GX</w:instrText>
+      </w:r>
+      <w:r>
+        <w:rPr>
+          <w:rFonts w:ascii="Calibri" w:hAnsi="Calibri"/>
+          <w:color w:val="000000" w:themeColor="text1"/>
+        </w:rPr>
+        <w:instrText>2"],"</w:instrText>
+      </w:r>
+      <w:r>
+        <w:rPr>
+          <w:rFonts w:ascii="Calibri" w:hAnsi="Calibri"/>
+          <w:color w:val="000000" w:themeColor="text1"/>
+          <w:lang w:val="en-US"/>
+        </w:rPr>
+        <w:instrText>itemData</w:instrText>
+      </w:r>
+      <w:r>
+        <w:rPr>
+          <w:rFonts w:ascii="Calibri" w:hAnsi="Calibri"/>
+          <w:color w:val="000000" w:themeColor="text1"/>
+        </w:rPr>
+        <w:instrText>":{"</w:instrText>
+      </w:r>
+      <w:r>
+        <w:rPr>
+          <w:rFonts w:ascii="Calibri" w:hAnsi="Calibri"/>
+          <w:color w:val="000000" w:themeColor="text1"/>
+          <w:lang w:val="en-US"/>
+        </w:rPr>
+        <w:instrText>id</w:instrText>
+      </w:r>
+      <w:r>
+        <w:rPr>
+          <w:rFonts w:ascii="Calibri" w:hAnsi="Calibri"/>
+          <w:color w:val="000000" w:themeColor="text1"/>
+        </w:rPr>
+        <w:instrText>":49,"</w:instrText>
+      </w:r>
+      <w:r>
+        <w:rPr>
+          <w:rFonts w:ascii="Calibri" w:hAnsi="Calibri"/>
+          <w:color w:val="000000" w:themeColor="text1"/>
+          <w:lang w:val="en-US"/>
+        </w:rPr>
+        <w:instrText>type</w:instrText>
+      </w:r>
+      <w:r>
+        <w:rPr>
+          <w:rFonts w:ascii="Calibri" w:hAnsi="Calibri"/>
+          <w:color w:val="000000" w:themeColor="text1"/>
+        </w:rPr>
+        <w:instrText>":"</w:instrText>
+      </w:r>
+      <w:r>
+        <w:rPr>
+          <w:rFonts w:ascii="Calibri" w:hAnsi="Calibri"/>
+          <w:color w:val="000000" w:themeColor="text1"/>
+          <w:lang w:val="en-US"/>
+        </w:rPr>
+        <w:instrText>post</w:instrText>
+      </w:r>
+      <w:r>
+        <w:rPr>
+          <w:rFonts w:ascii="Calibri" w:hAnsi="Calibri"/>
+          <w:color w:val="000000" w:themeColor="text1"/>
+        </w:rPr>
+        <w:instrText>-</w:instrText>
+      </w:r>
+      <w:r>
+        <w:rPr>
+          <w:rFonts w:ascii="Calibri" w:hAnsi="Calibri"/>
+          <w:color w:val="000000" w:themeColor="text1"/>
+          <w:lang w:val="en-US"/>
+        </w:rPr>
+        <w:instrText>weblog</w:instrText>
+      </w:r>
+      <w:r>
+        <w:rPr>
+          <w:rFonts w:ascii="Calibri" w:hAnsi="Calibri"/>
+          <w:color w:val="000000" w:themeColor="text1"/>
+        </w:rPr>
+        <w:instrText>","</w:instrText>
+      </w:r>
+      <w:r>
+        <w:rPr>
+          <w:rFonts w:ascii="Calibri" w:hAnsi="Calibri"/>
+          <w:color w:val="000000" w:themeColor="text1"/>
+          <w:lang w:val="en-US"/>
+        </w:rPr>
+        <w:instrText>title</w:instrText>
+      </w:r>
+      <w:r>
+        <w:rPr>
+          <w:rFonts w:ascii="Calibri" w:hAnsi="Calibri"/>
+          <w:color w:val="000000" w:themeColor="text1"/>
+        </w:rPr>
+        <w:instrText>":"</w:instrText>
+      </w:r>
+      <w:r>
+        <w:rPr>
+          <w:rFonts w:ascii="Calibri" w:hAnsi="Calibri"/>
+          <w:color w:val="000000" w:themeColor="text1"/>
+          <w:lang w:val="en-US"/>
+        </w:rPr>
+        <w:instrText>How</w:instrText>
+      </w:r>
+      <w:r>
+        <w:rPr>
+          <w:rFonts w:ascii="Calibri" w:hAnsi="Calibri"/>
+          <w:color w:val="000000" w:themeColor="text1"/>
+        </w:rPr>
+        <w:instrText xml:space="preserve"> </w:instrText>
+      </w:r>
+      <w:r>
+        <w:rPr>
+          <w:rFonts w:ascii="Calibri" w:hAnsi="Calibri"/>
+          <w:color w:val="000000" w:themeColor="text1"/>
+          <w:lang w:val="en-US"/>
+        </w:rPr>
+        <w:instrText>Do</w:instrText>
+      </w:r>
+      <w:r>
+        <w:rPr>
+          <w:rFonts w:ascii="Calibri" w:hAnsi="Calibri"/>
+          <w:color w:val="000000" w:themeColor="text1"/>
+        </w:rPr>
+        <w:instrText xml:space="preserve"> </w:instrText>
+      </w:r>
+      <w:r>
+        <w:rPr>
+          <w:rFonts w:ascii="Calibri" w:hAnsi="Calibri"/>
+          <w:color w:val="000000" w:themeColor="text1"/>
+          <w:lang w:val="en-US"/>
+        </w:rPr>
+        <w:instrText>Websockets</w:instrText>
+      </w:r>
+      <w:r>
+        <w:rPr>
+          <w:rFonts w:ascii="Calibri" w:hAnsi="Calibri"/>
+          <w:color w:val="000000" w:themeColor="text1"/>
+        </w:rPr>
+        <w:instrText xml:space="preserve"> </w:instrText>
+      </w:r>
+      <w:r>
+        <w:rPr>
+          <w:rFonts w:ascii="Calibri" w:hAnsi="Calibri"/>
+          <w:color w:val="000000" w:themeColor="text1"/>
+          <w:lang w:val="en-US"/>
+        </w:rPr>
+        <w:instrText>Work</w:instrText>
+      </w:r>
+      <w:r>
+        <w:rPr>
+          <w:rFonts w:ascii="Calibri" w:hAnsi="Calibri"/>
+          <w:color w:val="000000" w:themeColor="text1"/>
+        </w:rPr>
+        <w:instrText>?","</w:instrText>
+      </w:r>
+      <w:r>
+        <w:rPr>
+          <w:rFonts w:ascii="Calibri" w:hAnsi="Calibri"/>
+          <w:color w:val="000000" w:themeColor="text1"/>
+          <w:lang w:val="en-US"/>
+        </w:rPr>
+        <w:instrText>URL</w:instrText>
+      </w:r>
+      <w:r>
+        <w:rPr>
+          <w:rFonts w:ascii="Calibri" w:hAnsi="Calibri"/>
+          <w:color w:val="000000" w:themeColor="text1"/>
+        </w:rPr>
+        <w:instrText>":"</w:instrText>
+      </w:r>
+      <w:r>
+        <w:rPr>
+          <w:rFonts w:ascii="Calibri" w:hAnsi="Calibri"/>
+          <w:color w:val="000000" w:themeColor="text1"/>
+          <w:lang w:val="en-US"/>
+        </w:rPr>
+        <w:instrText>https</w:instrText>
+      </w:r>
+      <w:r>
+        <w:rPr>
+          <w:rFonts w:ascii="Calibri" w:hAnsi="Calibri"/>
+          <w:color w:val="000000" w:themeColor="text1"/>
+        </w:rPr>
+        <w:instrText>://</w:instrText>
+      </w:r>
+      <w:r>
+        <w:rPr>
+          <w:rFonts w:ascii="Calibri" w:hAnsi="Calibri"/>
+          <w:color w:val="000000" w:themeColor="text1"/>
+          <w:lang w:val="en-US"/>
+        </w:rPr>
+        <w:instrText>sookocheff</w:instrText>
+      </w:r>
+      <w:r>
+        <w:rPr>
+          <w:rFonts w:ascii="Calibri" w:hAnsi="Calibri"/>
+          <w:color w:val="000000" w:themeColor="text1"/>
+        </w:rPr>
+        <w:instrText>.</w:instrText>
+      </w:r>
+      <w:r>
+        <w:rPr>
+          <w:rFonts w:ascii="Calibri" w:hAnsi="Calibri"/>
+          <w:color w:val="000000" w:themeColor="text1"/>
+          <w:lang w:val="en-US"/>
+        </w:rPr>
+        <w:instrText>com</w:instrText>
+      </w:r>
+      <w:r>
+        <w:rPr>
+          <w:rFonts w:ascii="Calibri" w:hAnsi="Calibri"/>
+          <w:color w:val="000000" w:themeColor="text1"/>
+        </w:rPr>
+        <w:instrText>/</w:instrText>
+      </w:r>
+      <w:r>
+        <w:rPr>
+          <w:rFonts w:ascii="Calibri" w:hAnsi="Calibri"/>
+          <w:color w:val="000000" w:themeColor="text1"/>
+          <w:lang w:val="en-US"/>
+        </w:rPr>
+        <w:instrText>post</w:instrText>
+      </w:r>
+      <w:r>
+        <w:rPr>
+          <w:rFonts w:ascii="Calibri" w:hAnsi="Calibri"/>
+          <w:color w:val="000000" w:themeColor="text1"/>
+        </w:rPr>
+        <w:instrText>/</w:instrText>
+      </w:r>
+      <w:r>
+        <w:rPr>
+          <w:rFonts w:ascii="Calibri" w:hAnsi="Calibri"/>
+          <w:color w:val="000000" w:themeColor="text1"/>
+          <w:lang w:val="en-US"/>
+        </w:rPr>
+        <w:instrText>networking</w:instrText>
+      </w:r>
+      <w:r>
+        <w:rPr>
+          <w:rFonts w:ascii="Calibri" w:hAnsi="Calibri"/>
+          <w:color w:val="000000" w:themeColor="text1"/>
+        </w:rPr>
+        <w:instrText>/</w:instrText>
+      </w:r>
+      <w:r>
+        <w:rPr>
+          <w:rFonts w:ascii="Calibri" w:hAnsi="Calibri"/>
+          <w:color w:val="000000" w:themeColor="text1"/>
+          <w:lang w:val="en-US"/>
+        </w:rPr>
+        <w:instrText>how</w:instrText>
+      </w:r>
+      <w:r>
+        <w:rPr>
+          <w:rFonts w:ascii="Calibri" w:hAnsi="Calibri"/>
+          <w:color w:val="000000" w:themeColor="text1"/>
+        </w:rPr>
+        <w:instrText>-</w:instrText>
+      </w:r>
+      <w:r>
+        <w:rPr>
+          <w:rFonts w:ascii="Calibri" w:hAnsi="Calibri"/>
+          <w:color w:val="000000" w:themeColor="text1"/>
+          <w:lang w:val="en-US"/>
+        </w:rPr>
+        <w:instrText>do</w:instrText>
+      </w:r>
+      <w:r>
+        <w:rPr>
+          <w:rFonts w:ascii="Calibri" w:hAnsi="Calibri"/>
+          <w:color w:val="000000" w:themeColor="text1"/>
+        </w:rPr>
+        <w:instrText>-</w:instrText>
+      </w:r>
+      <w:r>
+        <w:rPr>
+          <w:rFonts w:ascii="Calibri" w:hAnsi="Calibri"/>
+          <w:color w:val="000000" w:themeColor="text1"/>
+          <w:lang w:val="en-US"/>
+        </w:rPr>
+        <w:instrText>websockets</w:instrText>
+      </w:r>
+      <w:r>
+        <w:rPr>
+          <w:rFonts w:ascii="Calibri" w:hAnsi="Calibri"/>
+          <w:color w:val="000000" w:themeColor="text1"/>
+        </w:rPr>
+        <w:instrText>-</w:instrText>
+      </w:r>
+      <w:r>
+        <w:rPr>
+          <w:rFonts w:ascii="Calibri" w:hAnsi="Calibri"/>
+          <w:color w:val="000000" w:themeColor="text1"/>
+          <w:lang w:val="en-US"/>
+        </w:rPr>
+        <w:instrText>work</w:instrText>
+      </w:r>
+      <w:r>
+        <w:rPr>
+          <w:rFonts w:ascii="Calibri" w:hAnsi="Calibri"/>
+          <w:color w:val="000000" w:themeColor="text1"/>
+        </w:rPr>
+        <w:instrText>/","</w:instrText>
+      </w:r>
+      <w:r>
+        <w:rPr>
+          <w:rFonts w:ascii="Calibri" w:hAnsi="Calibri"/>
+          <w:color w:val="000000" w:themeColor="text1"/>
+          <w:lang w:val="en-US"/>
+        </w:rPr>
+        <w:instrText>author</w:instrText>
+      </w:r>
+      <w:r>
+        <w:rPr>
+          <w:rFonts w:ascii="Calibri" w:hAnsi="Calibri"/>
+          <w:color w:val="000000" w:themeColor="text1"/>
+        </w:rPr>
+        <w:instrText>":[{"</w:instrText>
+      </w:r>
+      <w:r>
+        <w:rPr>
+          <w:rFonts w:ascii="Calibri" w:hAnsi="Calibri"/>
+          <w:color w:val="000000" w:themeColor="text1"/>
+          <w:lang w:val="en-US"/>
+        </w:rPr>
+        <w:instrText>literal</w:instrText>
+      </w:r>
+      <w:r>
+        <w:rPr>
+          <w:rFonts w:ascii="Calibri" w:hAnsi="Calibri"/>
+          <w:color w:val="000000" w:themeColor="text1"/>
+        </w:rPr>
+        <w:instrText>":"</w:instrText>
+      </w:r>
+      <w:r>
+        <w:rPr>
+          <w:rFonts w:ascii="Calibri" w:hAnsi="Calibri"/>
+          <w:color w:val="000000" w:themeColor="text1"/>
+          <w:lang w:val="en-US"/>
+        </w:rPr>
+        <w:instrText>Kevin</w:instrText>
+      </w:r>
+      <w:r>
+        <w:rPr>
+          <w:rFonts w:ascii="Calibri" w:hAnsi="Calibri"/>
+          <w:color w:val="000000" w:themeColor="text1"/>
+        </w:rPr>
+        <w:instrText xml:space="preserve"> </w:instrText>
+      </w:r>
+      <w:r>
+        <w:rPr>
+          <w:rFonts w:ascii="Calibri" w:hAnsi="Calibri"/>
+          <w:color w:val="000000" w:themeColor="text1"/>
+          <w:lang w:val="en-US"/>
+        </w:rPr>
+        <w:instrText>Sookocheff</w:instrText>
+      </w:r>
+      <w:r>
+        <w:rPr>
+          <w:rFonts w:ascii="Calibri" w:hAnsi="Calibri"/>
+          <w:color w:val="000000" w:themeColor="text1"/>
+        </w:rPr>
+        <w:instrText>"}],"</w:instrText>
+      </w:r>
+      <w:r>
+        <w:rPr>
+          <w:rFonts w:ascii="Calibri" w:hAnsi="Calibri"/>
+          <w:color w:val="000000" w:themeColor="text1"/>
+          <w:lang w:val="en-US"/>
+        </w:rPr>
+        <w:instrText>issued</w:instrText>
+      </w:r>
+      <w:r>
+        <w:rPr>
+          <w:rFonts w:ascii="Calibri" w:hAnsi="Calibri"/>
+          <w:color w:val="000000" w:themeColor="text1"/>
+        </w:rPr>
+        <w:instrText>":{"</w:instrText>
+      </w:r>
+      <w:r>
+        <w:rPr>
+          <w:rFonts w:ascii="Calibri" w:hAnsi="Calibri"/>
+          <w:color w:val="000000" w:themeColor="text1"/>
+          <w:lang w:val="en-US"/>
+        </w:rPr>
+        <w:instrText>date</w:instrText>
+      </w:r>
+      <w:r>
+        <w:rPr>
+          <w:rFonts w:ascii="Calibri" w:hAnsi="Calibri"/>
+          <w:color w:val="000000" w:themeColor="text1"/>
+        </w:rPr>
+        <w:instrText>-</w:instrText>
+      </w:r>
+      <w:r>
+        <w:rPr>
+          <w:rFonts w:ascii="Calibri" w:hAnsi="Calibri"/>
+          <w:color w:val="000000" w:themeColor="text1"/>
+          <w:lang w:val="en-US"/>
+        </w:rPr>
+        <w:instrText>parts</w:instrText>
+      </w:r>
+      <w:r>
+        <w:rPr>
+          <w:rFonts w:ascii="Calibri" w:hAnsi="Calibri"/>
+          <w:color w:val="000000" w:themeColor="text1"/>
+        </w:rPr>
+        <w:instrText>":[["2019",4,4]]}}}],"</w:instrText>
+      </w:r>
+      <w:r>
+        <w:rPr>
+          <w:rFonts w:ascii="Calibri" w:hAnsi="Calibri"/>
+          <w:color w:val="000000" w:themeColor="text1"/>
+          <w:lang w:val="en-US"/>
+        </w:rPr>
+        <w:instrText>schema</w:instrText>
+      </w:r>
+      <w:r>
+        <w:rPr>
+          <w:rFonts w:ascii="Calibri" w:hAnsi="Calibri"/>
+          <w:color w:val="000000" w:themeColor="text1"/>
+        </w:rPr>
+        <w:instrText>":"</w:instrText>
+      </w:r>
+      <w:r>
+        <w:rPr>
+          <w:rFonts w:ascii="Calibri" w:hAnsi="Calibri"/>
+          <w:color w:val="000000" w:themeColor="text1"/>
+          <w:lang w:val="en-US"/>
+        </w:rPr>
+        <w:instrText>https</w:instrText>
+      </w:r>
+      <w:r>
+        <w:rPr>
+          <w:rFonts w:ascii="Calibri" w:hAnsi="Calibri"/>
+          <w:color w:val="000000" w:themeColor="text1"/>
+        </w:rPr>
+        <w:instrText>://</w:instrText>
+      </w:r>
+      <w:r>
+        <w:rPr>
+          <w:rFonts w:ascii="Calibri" w:hAnsi="Calibri"/>
+          <w:color w:val="000000" w:themeColor="text1"/>
+          <w:lang w:val="en-US"/>
+        </w:rPr>
+        <w:instrText>github</w:instrText>
+      </w:r>
+      <w:r>
+        <w:rPr>
+          <w:rFonts w:ascii="Calibri" w:hAnsi="Calibri"/>
+          <w:color w:val="000000" w:themeColor="text1"/>
+        </w:rPr>
+        <w:instrText>.</w:instrText>
+      </w:r>
+      <w:r>
+        <w:rPr>
+          <w:rFonts w:ascii="Calibri" w:hAnsi="Calibri"/>
+          <w:color w:val="000000" w:themeColor="text1"/>
+          <w:lang w:val="en-US"/>
+        </w:rPr>
+        <w:instrText>com</w:instrText>
+      </w:r>
+      <w:r>
+        <w:rPr>
+          <w:rFonts w:ascii="Calibri" w:hAnsi="Calibri"/>
+          <w:color w:val="000000" w:themeColor="text1"/>
+        </w:rPr>
+        <w:instrText>/</w:instrText>
+      </w:r>
+      <w:r>
+        <w:rPr>
+          <w:rFonts w:ascii="Calibri" w:hAnsi="Calibri"/>
+          <w:color w:val="000000" w:themeColor="text1"/>
+          <w:lang w:val="en-US"/>
+        </w:rPr>
+        <w:instrText>citation</w:instrText>
+      </w:r>
+      <w:r>
+        <w:rPr>
+          <w:rFonts w:ascii="Calibri" w:hAnsi="Calibri"/>
+          <w:color w:val="000000" w:themeColor="text1"/>
+        </w:rPr>
+        <w:instrText>-</w:instrText>
+      </w:r>
+      <w:r>
+        <w:rPr>
+          <w:rFonts w:ascii="Calibri" w:hAnsi="Calibri"/>
+          <w:color w:val="000000" w:themeColor="text1"/>
+          <w:lang w:val="en-US"/>
+        </w:rPr>
+        <w:instrText>style</w:instrText>
+      </w:r>
+      <w:r>
+        <w:rPr>
+          <w:rFonts w:ascii="Calibri" w:hAnsi="Calibri"/>
+          <w:color w:val="000000" w:themeColor="text1"/>
+        </w:rPr>
+        <w:instrText>-</w:instrText>
+      </w:r>
+      <w:r>
+        <w:rPr>
+          <w:rFonts w:ascii="Calibri" w:hAnsi="Calibri"/>
+          <w:color w:val="000000" w:themeColor="text1"/>
+          <w:lang w:val="en-US"/>
+        </w:rPr>
+        <w:instrText>language</w:instrText>
+      </w:r>
+      <w:r>
+        <w:rPr>
+          <w:rFonts w:ascii="Calibri" w:hAnsi="Calibri"/>
+          <w:color w:val="000000" w:themeColor="text1"/>
+        </w:rPr>
+        <w:instrText>/</w:instrText>
+      </w:r>
+      <w:r>
+        <w:rPr>
+          <w:rFonts w:ascii="Calibri" w:hAnsi="Calibri"/>
+          <w:color w:val="000000" w:themeColor="text1"/>
+          <w:lang w:val="en-US"/>
+        </w:rPr>
+        <w:instrText>schema</w:instrText>
+      </w:r>
+      <w:r>
+        <w:rPr>
+          <w:rFonts w:ascii="Calibri" w:hAnsi="Calibri"/>
+          <w:color w:val="000000" w:themeColor="text1"/>
+        </w:rPr>
+        <w:instrText>/</w:instrText>
+      </w:r>
+      <w:r>
+        <w:rPr>
+          <w:rFonts w:ascii="Calibri" w:hAnsi="Calibri"/>
+          <w:color w:val="000000" w:themeColor="text1"/>
+          <w:lang w:val="en-US"/>
+        </w:rPr>
+        <w:instrText>raw</w:instrText>
+      </w:r>
+      <w:r>
+        <w:rPr>
+          <w:rFonts w:ascii="Calibri" w:hAnsi="Calibri"/>
+          <w:color w:val="000000" w:themeColor="text1"/>
+        </w:rPr>
+        <w:instrText>/</w:instrText>
+      </w:r>
+      <w:r>
+        <w:rPr>
+          <w:rFonts w:ascii="Calibri" w:hAnsi="Calibri"/>
+          <w:color w:val="000000" w:themeColor="text1"/>
+          <w:lang w:val="en-US"/>
+        </w:rPr>
+        <w:instrText>master</w:instrText>
+      </w:r>
+      <w:r>
+        <w:rPr>
+          <w:rFonts w:ascii="Calibri" w:hAnsi="Calibri"/>
+          <w:color w:val="000000" w:themeColor="text1"/>
+        </w:rPr>
+        <w:instrText>/</w:instrText>
+      </w:r>
+      <w:r>
+        <w:rPr>
+          <w:rFonts w:ascii="Calibri" w:hAnsi="Calibri"/>
+          <w:color w:val="000000" w:themeColor="text1"/>
+          <w:lang w:val="en-US"/>
+        </w:rPr>
+        <w:instrText>csl</w:instrText>
+      </w:r>
+      <w:r>
+        <w:rPr>
+          <w:rFonts w:ascii="Calibri" w:hAnsi="Calibri"/>
+          <w:color w:val="000000" w:themeColor="text1"/>
+        </w:rPr>
+        <w:instrText>-</w:instrText>
+      </w:r>
+      <w:r>
+        <w:rPr>
+          <w:rFonts w:ascii="Calibri" w:hAnsi="Calibri"/>
+          <w:color w:val="000000" w:themeColor="text1"/>
+          <w:lang w:val="en-US"/>
+        </w:rPr>
+        <w:instrText>citation</w:instrText>
+      </w:r>
+      <w:r>
+        <w:rPr>
+          <w:rFonts w:ascii="Calibri" w:hAnsi="Calibri"/>
+          <w:color w:val="000000" w:themeColor="text1"/>
+        </w:rPr>
+        <w:instrText>.</w:instrText>
+      </w:r>
+      <w:r>
+        <w:rPr>
+          <w:rFonts w:ascii="Calibri" w:hAnsi="Calibri"/>
+          <w:color w:val="000000" w:themeColor="text1"/>
+          <w:lang w:val="en-US"/>
+        </w:rPr>
+        <w:instrText>json</w:instrText>
+      </w:r>
+      <w:r>
+        <w:rPr>
+          <w:rFonts w:ascii="Calibri" w:hAnsi="Calibri"/>
+          <w:color w:val="000000" w:themeColor="text1"/>
+        </w:rPr>
+        <w:instrText xml:space="preserve">"} </w:instrText>
       </w:r>
       <w:r>
         <w:rPr>
@@ -38820,1252 +40229,7 @@
           <w:rFonts w:ascii="Calibri" w:hAnsi="Calibri"/>
           <w:color w:val="000000" w:themeColor="text1"/>
         </w:rPr>
-        <w:instrText xml:space="preserve"> </w:instrText>
-      </w:r>
-      <w:r>
-        <w:rPr>
-          <w:rFonts w:ascii="Calibri" w:hAnsi="Calibri"/>
-          <w:color w:val="000000" w:themeColor="text1"/>
-          <w:lang w:val="en-US"/>
-        </w:rPr>
-        <w:instrText>ADDIN</w:instrText>
-      </w:r>
-      <w:r>
-        <w:rPr>
-          <w:rFonts w:ascii="Calibri" w:hAnsi="Calibri"/>
-          <w:color w:val="000000" w:themeColor="text1"/>
-        </w:rPr>
-        <w:instrText xml:space="preserve"> </w:instrText>
-      </w:r>
-      <w:r>
-        <w:rPr>
-          <w:rFonts w:ascii="Calibri" w:hAnsi="Calibri"/>
-          <w:color w:val="000000" w:themeColor="text1"/>
-          <w:lang w:val="en-US"/>
-        </w:rPr>
-        <w:instrText>ZOTERO</w:instrText>
-      </w:r>
-      <w:r>
-        <w:rPr>
-          <w:rFonts w:ascii="Calibri" w:hAnsi="Calibri"/>
-          <w:color w:val="000000" w:themeColor="text1"/>
-        </w:rPr>
-        <w:instrText>_</w:instrText>
-      </w:r>
-      <w:r>
-        <w:rPr>
-          <w:rFonts w:ascii="Calibri" w:hAnsi="Calibri"/>
-          <w:color w:val="000000" w:themeColor="text1"/>
-          <w:lang w:val="en-US"/>
-        </w:rPr>
-        <w:instrText>ITEM</w:instrText>
-      </w:r>
-      <w:r>
-        <w:rPr>
-          <w:rFonts w:ascii="Calibri" w:hAnsi="Calibri"/>
-          <w:color w:val="000000" w:themeColor="text1"/>
-        </w:rPr>
-        <w:instrText xml:space="preserve"> </w:instrText>
-      </w:r>
-      <w:r>
-        <w:rPr>
-          <w:rFonts w:ascii="Calibri" w:hAnsi="Calibri"/>
-          <w:color w:val="000000" w:themeColor="text1"/>
-          <w:lang w:val="en-US"/>
-        </w:rPr>
-        <w:instrText>CSL</w:instrText>
-      </w:r>
-      <w:r>
-        <w:rPr>
-          <w:rFonts w:ascii="Calibri" w:hAnsi="Calibri"/>
-          <w:color w:val="000000" w:themeColor="text1"/>
-        </w:rPr>
-        <w:instrText>_</w:instrText>
-      </w:r>
-      <w:r>
-        <w:rPr>
-          <w:rFonts w:ascii="Calibri" w:hAnsi="Calibri"/>
-          <w:color w:val="000000" w:themeColor="text1"/>
-          <w:lang w:val="en-US"/>
-        </w:rPr>
-        <w:instrText>CITATION</w:instrText>
-      </w:r>
-      <w:r>
-        <w:rPr>
-          <w:rFonts w:ascii="Calibri" w:hAnsi="Calibri"/>
-          <w:color w:val="000000" w:themeColor="text1"/>
-        </w:rPr>
-        <w:instrText xml:space="preserve"> {"</w:instrText>
-      </w:r>
-      <w:r>
-        <w:rPr>
-          <w:rFonts w:ascii="Calibri" w:hAnsi="Calibri"/>
-          <w:color w:val="000000" w:themeColor="text1"/>
-          <w:lang w:val="en-US"/>
-        </w:rPr>
-        <w:instrText>citationID</w:instrText>
-      </w:r>
-      <w:r>
-        <w:rPr>
-          <w:rFonts w:ascii="Calibri" w:hAnsi="Calibri"/>
-          <w:color w:val="000000" w:themeColor="text1"/>
-        </w:rPr>
-        <w:instrText>":"24</w:instrText>
-      </w:r>
-      <w:r>
-        <w:rPr>
-          <w:rFonts w:ascii="Calibri" w:hAnsi="Calibri"/>
-          <w:color w:val="000000" w:themeColor="text1"/>
-          <w:lang w:val="en-US"/>
-        </w:rPr>
-        <w:instrText>JuxPql</w:instrText>
-      </w:r>
-      <w:r>
-        <w:rPr>
-          <w:rFonts w:ascii="Calibri" w:hAnsi="Calibri"/>
-          <w:color w:val="000000" w:themeColor="text1"/>
-        </w:rPr>
-        <w:instrText>","</w:instrText>
-      </w:r>
-      <w:r>
-        <w:rPr>
-          <w:rFonts w:ascii="Calibri" w:hAnsi="Calibri"/>
-          <w:color w:val="000000" w:themeColor="text1"/>
-          <w:lang w:val="en-US"/>
-        </w:rPr>
-        <w:instrText>properties</w:instrText>
-      </w:r>
-      <w:r>
-        <w:rPr>
-          <w:rFonts w:ascii="Calibri" w:hAnsi="Calibri"/>
-          <w:color w:val="000000" w:themeColor="text1"/>
-        </w:rPr>
-        <w:instrText>":{"</w:instrText>
-      </w:r>
-      <w:r>
-        <w:rPr>
-          <w:rFonts w:ascii="Calibri" w:hAnsi="Calibri"/>
-          <w:color w:val="000000" w:themeColor="text1"/>
-          <w:lang w:val="en-US"/>
-        </w:rPr>
-        <w:instrText>formattedCitation</w:instrText>
-      </w:r>
-      <w:r>
-        <w:rPr>
-          <w:rFonts w:ascii="Calibri" w:hAnsi="Calibri"/>
-          <w:color w:val="000000" w:themeColor="text1"/>
-        </w:rPr>
-        <w:instrText>":"(</w:instrText>
-      </w:r>
-      <w:r>
-        <w:rPr>
-          <w:rFonts w:ascii="Calibri" w:hAnsi="Calibri"/>
-          <w:color w:val="000000" w:themeColor="text1"/>
-          <w:lang w:val="en-US"/>
-        </w:rPr>
-        <w:instrText>Kevin</w:instrText>
-      </w:r>
-      <w:r>
-        <w:rPr>
-          <w:rFonts w:ascii="Calibri" w:hAnsi="Calibri"/>
-          <w:color w:val="000000" w:themeColor="text1"/>
-        </w:rPr>
-        <w:instrText xml:space="preserve"> </w:instrText>
-      </w:r>
-      <w:r>
-        <w:rPr>
-          <w:rFonts w:ascii="Calibri" w:hAnsi="Calibri"/>
-          <w:color w:val="000000" w:themeColor="text1"/>
-          <w:lang w:val="en-US"/>
-        </w:rPr>
-        <w:instrText>Sookocheff</w:instrText>
-      </w:r>
-      <w:r>
-        <w:rPr>
-          <w:rFonts w:ascii="Calibri" w:hAnsi="Calibri"/>
-          <w:color w:val="000000" w:themeColor="text1"/>
-        </w:rPr>
-        <w:instrText>, 2019)","</w:instrText>
-      </w:r>
-      <w:r>
-        <w:rPr>
-          <w:rFonts w:ascii="Calibri" w:hAnsi="Calibri"/>
-          <w:color w:val="000000" w:themeColor="text1"/>
-          <w:lang w:val="en-US"/>
-        </w:rPr>
-        <w:instrText>plainCitation</w:instrText>
-      </w:r>
-      <w:r>
-        <w:rPr>
-          <w:rFonts w:ascii="Calibri" w:hAnsi="Calibri"/>
-          <w:color w:val="000000" w:themeColor="text1"/>
-        </w:rPr>
-        <w:instrText>":"(</w:instrText>
-      </w:r>
-      <w:r>
-        <w:rPr>
-          <w:rFonts w:ascii="Calibri" w:hAnsi="Calibri"/>
-          <w:color w:val="000000" w:themeColor="text1"/>
-          <w:lang w:val="en-US"/>
-        </w:rPr>
-        <w:instrText>Kevin</w:instrText>
-      </w:r>
-      <w:r>
-        <w:rPr>
-          <w:rFonts w:ascii="Calibri" w:hAnsi="Calibri"/>
-          <w:color w:val="000000" w:themeColor="text1"/>
-        </w:rPr>
-        <w:instrText xml:space="preserve"> </w:instrText>
-      </w:r>
-      <w:r>
-        <w:rPr>
-          <w:rFonts w:ascii="Calibri" w:hAnsi="Calibri"/>
-          <w:color w:val="000000" w:themeColor="text1"/>
-          <w:lang w:val="en-US"/>
-        </w:rPr>
-        <w:instrText>Sookocheff</w:instrText>
-      </w:r>
-      <w:r>
-        <w:rPr>
-          <w:rFonts w:ascii="Calibri" w:hAnsi="Calibri"/>
-          <w:color w:val="000000" w:themeColor="text1"/>
-        </w:rPr>
-        <w:instrText>, 2019)","</w:instrText>
-      </w:r>
-      <w:r>
-        <w:rPr>
-          <w:rFonts w:ascii="Calibri" w:hAnsi="Calibri"/>
-          <w:color w:val="000000" w:themeColor="text1"/>
-          <w:lang w:val="en-US"/>
-        </w:rPr>
-        <w:instrText>noteIndex</w:instrText>
-      </w:r>
-      <w:r>
-        <w:rPr>
-          <w:rFonts w:ascii="Calibri" w:hAnsi="Calibri"/>
-          <w:color w:val="000000" w:themeColor="text1"/>
-        </w:rPr>
-        <w:instrText>":0},"</w:instrText>
-      </w:r>
-      <w:r>
-        <w:rPr>
-          <w:rFonts w:ascii="Calibri" w:hAnsi="Calibri"/>
-          <w:color w:val="000000" w:themeColor="text1"/>
-          <w:lang w:val="en-US"/>
-        </w:rPr>
-        <w:instrText>citationItems</w:instrText>
-      </w:r>
-      <w:r>
-        <w:rPr>
-          <w:rFonts w:ascii="Calibri" w:hAnsi="Calibri"/>
-          <w:color w:val="000000" w:themeColor="text1"/>
-        </w:rPr>
-        <w:instrText>":[{"</w:instrText>
-      </w:r>
-      <w:r>
-        <w:rPr>
-          <w:rFonts w:ascii="Calibri" w:hAnsi="Calibri"/>
-          <w:color w:val="000000" w:themeColor="text1"/>
-          <w:lang w:val="en-US"/>
-        </w:rPr>
-        <w:instrText>id</w:instrText>
-      </w:r>
-      <w:r>
-        <w:rPr>
-          <w:rFonts w:ascii="Calibri" w:hAnsi="Calibri"/>
-          <w:color w:val="000000" w:themeColor="text1"/>
-        </w:rPr>
-        <w:instrText>":49,"</w:instrText>
-      </w:r>
-      <w:r>
-        <w:rPr>
-          <w:rFonts w:ascii="Calibri" w:hAnsi="Calibri"/>
-          <w:color w:val="000000" w:themeColor="text1"/>
-          <w:lang w:val="en-US"/>
-        </w:rPr>
-        <w:instrText>uris</w:instrText>
-      </w:r>
-      <w:r>
-        <w:rPr>
-          <w:rFonts w:ascii="Calibri" w:hAnsi="Calibri"/>
-          <w:color w:val="000000" w:themeColor="text1"/>
-        </w:rPr>
-        <w:instrText>":["</w:instrText>
-      </w:r>
-      <w:r>
-        <w:rPr>
-          <w:rFonts w:ascii="Calibri" w:hAnsi="Calibri"/>
-          <w:color w:val="000000" w:themeColor="text1"/>
-          <w:lang w:val="en-US"/>
-        </w:rPr>
-        <w:instrText>http</w:instrText>
-      </w:r>
-      <w:r>
-        <w:rPr>
-          <w:rFonts w:ascii="Calibri" w:hAnsi="Calibri"/>
-          <w:color w:val="000000" w:themeColor="text1"/>
-        </w:rPr>
-        <w:instrText>://</w:instrText>
-      </w:r>
-      <w:r>
-        <w:rPr>
-          <w:rFonts w:ascii="Calibri" w:hAnsi="Calibri"/>
-          <w:color w:val="000000" w:themeColor="text1"/>
-          <w:lang w:val="en-US"/>
-        </w:rPr>
-        <w:instrText>zotero</w:instrText>
-      </w:r>
-      <w:r>
-        <w:rPr>
-          <w:rFonts w:ascii="Calibri" w:hAnsi="Calibri"/>
-          <w:color w:val="000000" w:themeColor="text1"/>
-        </w:rPr>
-        <w:instrText>.</w:instrText>
-      </w:r>
-      <w:r>
-        <w:rPr>
-          <w:rFonts w:ascii="Calibri" w:hAnsi="Calibri"/>
-          <w:color w:val="000000" w:themeColor="text1"/>
-          <w:lang w:val="en-US"/>
-        </w:rPr>
-        <w:instrText>org</w:instrText>
-      </w:r>
-      <w:r>
-        <w:rPr>
-          <w:rFonts w:ascii="Calibri" w:hAnsi="Calibri"/>
-          <w:color w:val="000000" w:themeColor="text1"/>
-        </w:rPr>
-        <w:instrText>/</w:instrText>
-      </w:r>
-      <w:r>
-        <w:rPr>
-          <w:rFonts w:ascii="Calibri" w:hAnsi="Calibri"/>
-          <w:color w:val="000000" w:themeColor="text1"/>
-          <w:lang w:val="en-US"/>
-        </w:rPr>
-        <w:instrText>users</w:instrText>
-      </w:r>
-      <w:r>
-        <w:rPr>
-          <w:rFonts w:ascii="Calibri" w:hAnsi="Calibri"/>
-          <w:color w:val="000000" w:themeColor="text1"/>
-        </w:rPr>
-        <w:instrText>/</w:instrText>
-      </w:r>
-      <w:r>
-        <w:rPr>
-          <w:rFonts w:ascii="Calibri" w:hAnsi="Calibri"/>
-          <w:color w:val="000000" w:themeColor="text1"/>
-          <w:lang w:val="en-US"/>
-        </w:rPr>
-        <w:instrText>local</w:instrText>
-      </w:r>
-      <w:r>
-        <w:rPr>
-          <w:rFonts w:ascii="Calibri" w:hAnsi="Calibri"/>
-          <w:color w:val="000000" w:themeColor="text1"/>
-        </w:rPr>
-        <w:instrText>/</w:instrText>
-      </w:r>
-      <w:r>
-        <w:rPr>
-          <w:rFonts w:ascii="Calibri" w:hAnsi="Calibri"/>
-          <w:color w:val="000000" w:themeColor="text1"/>
-          <w:lang w:val="en-US"/>
-        </w:rPr>
-        <w:instrText>F</w:instrText>
-      </w:r>
-      <w:r>
-        <w:rPr>
-          <w:rFonts w:ascii="Calibri" w:hAnsi="Calibri"/>
-          <w:color w:val="000000" w:themeColor="text1"/>
-        </w:rPr>
-        <w:instrText>7</w:instrText>
-      </w:r>
-      <w:r>
-        <w:rPr>
-          <w:rFonts w:ascii="Calibri" w:hAnsi="Calibri"/>
-          <w:color w:val="000000" w:themeColor="text1"/>
-          <w:lang w:val="en-US"/>
-        </w:rPr>
-        <w:instrText>tc</w:instrText>
-      </w:r>
-      <w:r>
-        <w:rPr>
-          <w:rFonts w:ascii="Calibri" w:hAnsi="Calibri"/>
-          <w:color w:val="000000" w:themeColor="text1"/>
-        </w:rPr>
-        <w:instrText>1</w:instrText>
-      </w:r>
-      <w:r>
-        <w:rPr>
-          <w:rFonts w:ascii="Calibri" w:hAnsi="Calibri"/>
-          <w:color w:val="000000" w:themeColor="text1"/>
-          <w:lang w:val="en-US"/>
-        </w:rPr>
-        <w:instrText>Y</w:instrText>
-      </w:r>
-      <w:r>
-        <w:rPr>
-          <w:rFonts w:ascii="Calibri" w:hAnsi="Calibri"/>
-          <w:color w:val="000000" w:themeColor="text1"/>
-        </w:rPr>
-        <w:instrText>4</w:instrText>
-      </w:r>
-      <w:r>
-        <w:rPr>
-          <w:rFonts w:ascii="Calibri" w:hAnsi="Calibri"/>
-          <w:color w:val="000000" w:themeColor="text1"/>
-          <w:lang w:val="en-US"/>
-        </w:rPr>
-        <w:instrText>S</w:instrText>
-      </w:r>
-      <w:r>
-        <w:rPr>
-          <w:rFonts w:ascii="Calibri" w:hAnsi="Calibri"/>
-          <w:color w:val="000000" w:themeColor="text1"/>
-        </w:rPr>
-        <w:instrText>/</w:instrText>
-      </w:r>
-      <w:r>
-        <w:rPr>
-          <w:rFonts w:ascii="Calibri" w:hAnsi="Calibri"/>
-          <w:color w:val="000000" w:themeColor="text1"/>
-          <w:lang w:val="en-US"/>
-        </w:rPr>
-        <w:instrText>items</w:instrText>
-      </w:r>
-      <w:r>
-        <w:rPr>
-          <w:rFonts w:ascii="Calibri" w:hAnsi="Calibri"/>
-          <w:color w:val="000000" w:themeColor="text1"/>
-        </w:rPr>
-        <w:instrText>/983</w:instrText>
-      </w:r>
-      <w:r>
-        <w:rPr>
-          <w:rFonts w:ascii="Calibri" w:hAnsi="Calibri"/>
-          <w:color w:val="000000" w:themeColor="text1"/>
-          <w:lang w:val="en-US"/>
-        </w:rPr>
-        <w:instrText>I</w:instrText>
-      </w:r>
-      <w:r>
-        <w:rPr>
-          <w:rFonts w:ascii="Calibri" w:hAnsi="Calibri"/>
-          <w:color w:val="000000" w:themeColor="text1"/>
-        </w:rPr>
-        <w:instrText>5</w:instrText>
-      </w:r>
-      <w:r>
-        <w:rPr>
-          <w:rFonts w:ascii="Calibri" w:hAnsi="Calibri"/>
-          <w:color w:val="000000" w:themeColor="text1"/>
-          <w:lang w:val="en-US"/>
-        </w:rPr>
-        <w:instrText>GX</w:instrText>
-      </w:r>
-      <w:r>
-        <w:rPr>
-          <w:rFonts w:ascii="Calibri" w:hAnsi="Calibri"/>
-          <w:color w:val="000000" w:themeColor="text1"/>
-        </w:rPr>
-        <w:instrText>2"],"</w:instrText>
-      </w:r>
-      <w:r>
-        <w:rPr>
-          <w:rFonts w:ascii="Calibri" w:hAnsi="Calibri"/>
-          <w:color w:val="000000" w:themeColor="text1"/>
-          <w:lang w:val="en-US"/>
-        </w:rPr>
-        <w:instrText>uri</w:instrText>
-      </w:r>
-      <w:r>
-        <w:rPr>
-          <w:rFonts w:ascii="Calibri" w:hAnsi="Calibri"/>
-          <w:color w:val="000000" w:themeColor="text1"/>
-        </w:rPr>
-        <w:instrText>":["</w:instrText>
-      </w:r>
-      <w:r>
-        <w:rPr>
-          <w:rFonts w:ascii="Calibri" w:hAnsi="Calibri"/>
-          <w:color w:val="000000" w:themeColor="text1"/>
-          <w:lang w:val="en-US"/>
-        </w:rPr>
-        <w:instrText>http</w:instrText>
-      </w:r>
-      <w:r>
-        <w:rPr>
-          <w:rFonts w:ascii="Calibri" w:hAnsi="Calibri"/>
-          <w:color w:val="000000" w:themeColor="text1"/>
-        </w:rPr>
-        <w:instrText>://</w:instrText>
-      </w:r>
-      <w:r>
-        <w:rPr>
-          <w:rFonts w:ascii="Calibri" w:hAnsi="Calibri"/>
-          <w:color w:val="000000" w:themeColor="text1"/>
-          <w:lang w:val="en-US"/>
-        </w:rPr>
-        <w:instrText>zotero</w:instrText>
-      </w:r>
-      <w:r>
-        <w:rPr>
-          <w:rFonts w:ascii="Calibri" w:hAnsi="Calibri"/>
-          <w:color w:val="000000" w:themeColor="text1"/>
-        </w:rPr>
-        <w:instrText>.</w:instrText>
-      </w:r>
-      <w:r>
-        <w:rPr>
-          <w:rFonts w:ascii="Calibri" w:hAnsi="Calibri"/>
-          <w:color w:val="000000" w:themeColor="text1"/>
-          <w:lang w:val="en-US"/>
-        </w:rPr>
-        <w:instrText>org</w:instrText>
-      </w:r>
-      <w:r>
-        <w:rPr>
-          <w:rFonts w:ascii="Calibri" w:hAnsi="Calibri"/>
-          <w:color w:val="000000" w:themeColor="text1"/>
-        </w:rPr>
-        <w:instrText>/</w:instrText>
-      </w:r>
-      <w:r>
-        <w:rPr>
-          <w:rFonts w:ascii="Calibri" w:hAnsi="Calibri"/>
-          <w:color w:val="000000" w:themeColor="text1"/>
-          <w:lang w:val="en-US"/>
-        </w:rPr>
-        <w:instrText>users</w:instrText>
-      </w:r>
-      <w:r>
-        <w:rPr>
-          <w:rFonts w:ascii="Calibri" w:hAnsi="Calibri"/>
-          <w:color w:val="000000" w:themeColor="text1"/>
-        </w:rPr>
-        <w:instrText>/</w:instrText>
-      </w:r>
-      <w:r>
-        <w:rPr>
-          <w:rFonts w:ascii="Calibri" w:hAnsi="Calibri"/>
-          <w:color w:val="000000" w:themeColor="text1"/>
-          <w:lang w:val="en-US"/>
-        </w:rPr>
-        <w:instrText>local</w:instrText>
-      </w:r>
-      <w:r>
-        <w:rPr>
-          <w:rFonts w:ascii="Calibri" w:hAnsi="Calibri"/>
-          <w:color w:val="000000" w:themeColor="text1"/>
-        </w:rPr>
-        <w:instrText>/</w:instrText>
-      </w:r>
-      <w:r>
-        <w:rPr>
-          <w:rFonts w:ascii="Calibri" w:hAnsi="Calibri"/>
-          <w:color w:val="000000" w:themeColor="text1"/>
-          <w:lang w:val="en-US"/>
-        </w:rPr>
-        <w:instrText>F</w:instrText>
-      </w:r>
-      <w:r>
-        <w:rPr>
-          <w:rFonts w:ascii="Calibri" w:hAnsi="Calibri"/>
-          <w:color w:val="000000" w:themeColor="text1"/>
-        </w:rPr>
-        <w:instrText>7</w:instrText>
-      </w:r>
-      <w:r>
-        <w:rPr>
-          <w:rFonts w:ascii="Calibri" w:hAnsi="Calibri"/>
-          <w:color w:val="000000" w:themeColor="text1"/>
-          <w:lang w:val="en-US"/>
-        </w:rPr>
-        <w:instrText>tc</w:instrText>
-      </w:r>
-      <w:r>
-        <w:rPr>
-          <w:rFonts w:ascii="Calibri" w:hAnsi="Calibri"/>
-          <w:color w:val="000000" w:themeColor="text1"/>
-        </w:rPr>
-        <w:instrText>1</w:instrText>
-      </w:r>
-      <w:r>
-        <w:rPr>
-          <w:rFonts w:ascii="Calibri" w:hAnsi="Calibri"/>
-          <w:color w:val="000000" w:themeColor="text1"/>
-          <w:lang w:val="en-US"/>
-        </w:rPr>
-        <w:instrText>Y</w:instrText>
-      </w:r>
-      <w:r>
-        <w:rPr>
-          <w:rFonts w:ascii="Calibri" w:hAnsi="Calibri"/>
-          <w:color w:val="000000" w:themeColor="text1"/>
-        </w:rPr>
-        <w:instrText>4</w:instrText>
-      </w:r>
-      <w:r>
-        <w:rPr>
-          <w:rFonts w:ascii="Calibri" w:hAnsi="Calibri"/>
-          <w:color w:val="000000" w:themeColor="text1"/>
-          <w:lang w:val="en-US"/>
-        </w:rPr>
-        <w:instrText>S</w:instrText>
-      </w:r>
-      <w:r>
-        <w:rPr>
-          <w:rFonts w:ascii="Calibri" w:hAnsi="Calibri"/>
-          <w:color w:val="000000" w:themeColor="text1"/>
-        </w:rPr>
-        <w:instrText>/</w:instrText>
-      </w:r>
-      <w:r>
-        <w:rPr>
-          <w:rFonts w:ascii="Calibri" w:hAnsi="Calibri"/>
-          <w:color w:val="000000" w:themeColor="text1"/>
-          <w:lang w:val="en-US"/>
-        </w:rPr>
-        <w:instrText>items</w:instrText>
-      </w:r>
-      <w:r>
-        <w:rPr>
-          <w:rFonts w:ascii="Calibri" w:hAnsi="Calibri"/>
-          <w:color w:val="000000" w:themeColor="text1"/>
-        </w:rPr>
-        <w:instrText>/983</w:instrText>
-      </w:r>
-      <w:r>
-        <w:rPr>
-          <w:rFonts w:ascii="Calibri" w:hAnsi="Calibri"/>
-          <w:color w:val="000000" w:themeColor="text1"/>
-          <w:lang w:val="en-US"/>
-        </w:rPr>
-        <w:instrText>I</w:instrText>
-      </w:r>
-      <w:r>
-        <w:rPr>
-          <w:rFonts w:ascii="Calibri" w:hAnsi="Calibri"/>
-          <w:color w:val="000000" w:themeColor="text1"/>
-        </w:rPr>
-        <w:instrText>5</w:instrText>
-      </w:r>
-      <w:r>
-        <w:rPr>
-          <w:rFonts w:ascii="Calibri" w:hAnsi="Calibri"/>
-          <w:color w:val="000000" w:themeColor="text1"/>
-          <w:lang w:val="en-US"/>
-        </w:rPr>
-        <w:instrText>GX</w:instrText>
-      </w:r>
-      <w:r>
-        <w:rPr>
-          <w:rFonts w:ascii="Calibri" w:hAnsi="Calibri"/>
-          <w:color w:val="000000" w:themeColor="text1"/>
-        </w:rPr>
-        <w:instrText>2"],"</w:instrText>
-      </w:r>
-      <w:r>
-        <w:rPr>
-          <w:rFonts w:ascii="Calibri" w:hAnsi="Calibri"/>
-          <w:color w:val="000000" w:themeColor="text1"/>
-          <w:lang w:val="en-US"/>
-        </w:rPr>
-        <w:instrText>itemData</w:instrText>
-      </w:r>
-      <w:r>
-        <w:rPr>
-          <w:rFonts w:ascii="Calibri" w:hAnsi="Calibri"/>
-          <w:color w:val="000000" w:themeColor="text1"/>
-        </w:rPr>
-        <w:instrText>":{"</w:instrText>
-      </w:r>
-      <w:r>
-        <w:rPr>
-          <w:rFonts w:ascii="Calibri" w:hAnsi="Calibri"/>
-          <w:color w:val="000000" w:themeColor="text1"/>
-          <w:lang w:val="en-US"/>
-        </w:rPr>
-        <w:instrText>id</w:instrText>
-      </w:r>
-      <w:r>
-        <w:rPr>
-          <w:rFonts w:ascii="Calibri" w:hAnsi="Calibri"/>
-          <w:color w:val="000000" w:themeColor="text1"/>
-        </w:rPr>
-        <w:instrText>":49,"</w:instrText>
-      </w:r>
-      <w:r>
-        <w:rPr>
-          <w:rFonts w:ascii="Calibri" w:hAnsi="Calibri"/>
-          <w:color w:val="000000" w:themeColor="text1"/>
-          <w:lang w:val="en-US"/>
-        </w:rPr>
-        <w:instrText>type</w:instrText>
-      </w:r>
-      <w:r>
-        <w:rPr>
-          <w:rFonts w:ascii="Calibri" w:hAnsi="Calibri"/>
-          <w:color w:val="000000" w:themeColor="text1"/>
-        </w:rPr>
-        <w:instrText>":"</w:instrText>
-      </w:r>
-      <w:r>
-        <w:rPr>
-          <w:rFonts w:ascii="Calibri" w:hAnsi="Calibri"/>
-          <w:color w:val="000000" w:themeColor="text1"/>
-          <w:lang w:val="en-US"/>
-        </w:rPr>
-        <w:instrText>post</w:instrText>
-      </w:r>
-      <w:r>
-        <w:rPr>
-          <w:rFonts w:ascii="Calibri" w:hAnsi="Calibri"/>
-          <w:color w:val="000000" w:themeColor="text1"/>
-        </w:rPr>
-        <w:instrText>-</w:instrText>
-      </w:r>
-      <w:r>
-        <w:rPr>
-          <w:rFonts w:ascii="Calibri" w:hAnsi="Calibri"/>
-          <w:color w:val="000000" w:themeColor="text1"/>
-          <w:lang w:val="en-US"/>
-        </w:rPr>
-        <w:instrText>weblog</w:instrText>
-      </w:r>
-      <w:r>
-        <w:rPr>
-          <w:rFonts w:ascii="Calibri" w:hAnsi="Calibri"/>
-          <w:color w:val="000000" w:themeColor="text1"/>
-        </w:rPr>
-        <w:instrText>","</w:instrText>
-      </w:r>
-      <w:r>
-        <w:rPr>
-          <w:rFonts w:ascii="Calibri" w:hAnsi="Calibri"/>
-          <w:color w:val="000000" w:themeColor="text1"/>
-          <w:lang w:val="en-US"/>
-        </w:rPr>
-        <w:instrText>title</w:instrText>
-      </w:r>
-      <w:r>
-        <w:rPr>
-          <w:rFonts w:ascii="Calibri" w:hAnsi="Calibri"/>
-          <w:color w:val="000000" w:themeColor="text1"/>
-        </w:rPr>
-        <w:instrText>":"</w:instrText>
-      </w:r>
-      <w:r>
-        <w:rPr>
-          <w:rFonts w:ascii="Calibri" w:hAnsi="Calibri"/>
-          <w:color w:val="000000" w:themeColor="text1"/>
-          <w:lang w:val="en-US"/>
-        </w:rPr>
-        <w:instrText>How</w:instrText>
-      </w:r>
-      <w:r>
-        <w:rPr>
-          <w:rFonts w:ascii="Calibri" w:hAnsi="Calibri"/>
-          <w:color w:val="000000" w:themeColor="text1"/>
-        </w:rPr>
-        <w:instrText xml:space="preserve"> </w:instrText>
-      </w:r>
-      <w:r>
-        <w:rPr>
-          <w:rFonts w:ascii="Calibri" w:hAnsi="Calibri"/>
-          <w:color w:val="000000" w:themeColor="text1"/>
-          <w:lang w:val="en-US"/>
-        </w:rPr>
-        <w:instrText>Do</w:instrText>
-      </w:r>
-      <w:r>
-        <w:rPr>
-          <w:rFonts w:ascii="Calibri" w:hAnsi="Calibri"/>
-          <w:color w:val="000000" w:themeColor="text1"/>
-        </w:rPr>
-        <w:instrText xml:space="preserve"> </w:instrText>
-      </w:r>
-      <w:r>
-        <w:rPr>
-          <w:rFonts w:ascii="Calibri" w:hAnsi="Calibri"/>
-          <w:color w:val="000000" w:themeColor="text1"/>
-          <w:lang w:val="en-US"/>
-        </w:rPr>
-        <w:instrText>Websockets</w:instrText>
-      </w:r>
-      <w:r>
-        <w:rPr>
-          <w:rFonts w:ascii="Calibri" w:hAnsi="Calibri"/>
-          <w:color w:val="000000" w:themeColor="text1"/>
-        </w:rPr>
-        <w:instrText xml:space="preserve"> </w:instrText>
-      </w:r>
-      <w:r>
-        <w:rPr>
-          <w:rFonts w:ascii="Calibri" w:hAnsi="Calibri"/>
-          <w:color w:val="000000" w:themeColor="text1"/>
-          <w:lang w:val="en-US"/>
-        </w:rPr>
-        <w:instrText>Work</w:instrText>
-      </w:r>
-      <w:r>
-        <w:rPr>
-          <w:rFonts w:ascii="Calibri" w:hAnsi="Calibri"/>
-          <w:color w:val="000000" w:themeColor="text1"/>
-        </w:rPr>
-        <w:instrText>?","</w:instrText>
-      </w:r>
-      <w:r>
-        <w:rPr>
-          <w:rFonts w:ascii="Calibri" w:hAnsi="Calibri"/>
-          <w:color w:val="000000" w:themeColor="text1"/>
-          <w:lang w:val="en-US"/>
-        </w:rPr>
-        <w:instrText>URL</w:instrText>
-      </w:r>
-      <w:r>
-        <w:rPr>
-          <w:rFonts w:ascii="Calibri" w:hAnsi="Calibri"/>
-          <w:color w:val="000000" w:themeColor="text1"/>
-        </w:rPr>
-        <w:instrText>":"</w:instrText>
-      </w:r>
-      <w:r>
-        <w:rPr>
-          <w:rFonts w:ascii="Calibri" w:hAnsi="Calibri"/>
-          <w:color w:val="000000" w:themeColor="text1"/>
-          <w:lang w:val="en-US"/>
-        </w:rPr>
-        <w:instrText>https</w:instrText>
-      </w:r>
-      <w:r>
-        <w:rPr>
-          <w:rFonts w:ascii="Calibri" w:hAnsi="Calibri"/>
-          <w:color w:val="000000" w:themeColor="text1"/>
-        </w:rPr>
-        <w:instrText>://</w:instrText>
-      </w:r>
-      <w:r>
-        <w:rPr>
-          <w:rFonts w:ascii="Calibri" w:hAnsi="Calibri"/>
-          <w:color w:val="000000" w:themeColor="text1"/>
-          <w:lang w:val="en-US"/>
-        </w:rPr>
-        <w:instrText>sookocheff</w:instrText>
-      </w:r>
-      <w:r>
-        <w:rPr>
-          <w:rFonts w:ascii="Calibri" w:hAnsi="Calibri"/>
-          <w:color w:val="000000" w:themeColor="text1"/>
-        </w:rPr>
-        <w:instrText>.</w:instrText>
-      </w:r>
-      <w:r>
-        <w:rPr>
-          <w:rFonts w:ascii="Calibri" w:hAnsi="Calibri"/>
-          <w:color w:val="000000" w:themeColor="text1"/>
-          <w:lang w:val="en-US"/>
-        </w:rPr>
-        <w:instrText>com</w:instrText>
-      </w:r>
-      <w:r>
-        <w:rPr>
-          <w:rFonts w:ascii="Calibri" w:hAnsi="Calibri"/>
-          <w:color w:val="000000" w:themeColor="text1"/>
-        </w:rPr>
-        <w:instrText>/</w:instrText>
-      </w:r>
-      <w:r>
-        <w:rPr>
-          <w:rFonts w:ascii="Calibri" w:hAnsi="Calibri"/>
-          <w:color w:val="000000" w:themeColor="text1"/>
-          <w:lang w:val="en-US"/>
-        </w:rPr>
-        <w:instrText>post</w:instrText>
-      </w:r>
-      <w:r>
-        <w:rPr>
-          <w:rFonts w:ascii="Calibri" w:hAnsi="Calibri"/>
-          <w:color w:val="000000" w:themeColor="text1"/>
-        </w:rPr>
-        <w:instrText>/</w:instrText>
-      </w:r>
-      <w:r>
-        <w:rPr>
-          <w:rFonts w:ascii="Calibri" w:hAnsi="Calibri"/>
-          <w:color w:val="000000" w:themeColor="text1"/>
-          <w:lang w:val="en-US"/>
-        </w:rPr>
-        <w:instrText>networking</w:instrText>
-      </w:r>
-      <w:r>
-        <w:rPr>
-          <w:rFonts w:ascii="Calibri" w:hAnsi="Calibri"/>
-          <w:color w:val="000000" w:themeColor="text1"/>
-        </w:rPr>
-        <w:instrText>/</w:instrText>
-      </w:r>
-      <w:r>
-        <w:rPr>
-          <w:rFonts w:ascii="Calibri" w:hAnsi="Calibri"/>
-          <w:color w:val="000000" w:themeColor="text1"/>
-          <w:lang w:val="en-US"/>
-        </w:rPr>
-        <w:instrText>how</w:instrText>
-      </w:r>
-      <w:r>
-        <w:rPr>
-          <w:rFonts w:ascii="Calibri" w:hAnsi="Calibri"/>
-          <w:color w:val="000000" w:themeColor="text1"/>
-        </w:rPr>
-        <w:instrText>-</w:instrText>
-      </w:r>
-      <w:r>
-        <w:rPr>
-          <w:rFonts w:ascii="Calibri" w:hAnsi="Calibri"/>
-          <w:color w:val="000000" w:themeColor="text1"/>
-          <w:lang w:val="en-US"/>
-        </w:rPr>
-        <w:instrText>do</w:instrText>
-      </w:r>
-      <w:r>
-        <w:rPr>
-          <w:rFonts w:ascii="Calibri" w:hAnsi="Calibri"/>
-          <w:color w:val="000000" w:themeColor="text1"/>
-        </w:rPr>
-        <w:instrText>-</w:instrText>
-      </w:r>
-      <w:r>
-        <w:rPr>
-          <w:rFonts w:ascii="Calibri" w:hAnsi="Calibri"/>
-          <w:color w:val="000000" w:themeColor="text1"/>
-          <w:lang w:val="en-US"/>
-        </w:rPr>
-        <w:instrText>websockets</w:instrText>
-      </w:r>
-      <w:r>
-        <w:rPr>
-          <w:rFonts w:ascii="Calibri" w:hAnsi="Calibri"/>
-          <w:color w:val="000000" w:themeColor="text1"/>
-        </w:rPr>
-        <w:instrText>-</w:instrText>
-      </w:r>
-      <w:r>
-        <w:rPr>
-          <w:rFonts w:ascii="Calibri" w:hAnsi="Calibri"/>
-          <w:color w:val="000000" w:themeColor="text1"/>
-          <w:lang w:val="en-US"/>
-        </w:rPr>
-        <w:instrText>work</w:instrText>
-      </w:r>
-      <w:r>
-        <w:rPr>
-          <w:rFonts w:ascii="Calibri" w:hAnsi="Calibri"/>
-          <w:color w:val="000000" w:themeColor="text1"/>
-        </w:rPr>
-        <w:instrText>/","</w:instrText>
-      </w:r>
-      <w:r>
-        <w:rPr>
-          <w:rFonts w:ascii="Calibri" w:hAnsi="Calibri"/>
-          <w:color w:val="000000" w:themeColor="text1"/>
-          <w:lang w:val="en-US"/>
-        </w:rPr>
-        <w:instrText>author</w:instrText>
-      </w:r>
-      <w:r>
-        <w:rPr>
-          <w:rFonts w:ascii="Calibri" w:hAnsi="Calibri"/>
-          <w:color w:val="000000" w:themeColor="text1"/>
-        </w:rPr>
-        <w:instrText>":[{"</w:instrText>
-      </w:r>
-      <w:r>
-        <w:rPr>
-          <w:rFonts w:ascii="Calibri" w:hAnsi="Calibri"/>
-          <w:color w:val="000000" w:themeColor="text1"/>
-          <w:lang w:val="en-US"/>
-        </w:rPr>
-        <w:instrText>literal</w:instrText>
-      </w:r>
-      <w:r>
-        <w:rPr>
-          <w:rFonts w:ascii="Calibri" w:hAnsi="Calibri"/>
-          <w:color w:val="000000" w:themeColor="text1"/>
-        </w:rPr>
-        <w:instrText>":"</w:instrText>
-      </w:r>
-      <w:r>
-        <w:rPr>
-          <w:rFonts w:ascii="Calibri" w:hAnsi="Calibri"/>
-          <w:color w:val="000000" w:themeColor="text1"/>
-          <w:lang w:val="en-US"/>
-        </w:rPr>
-        <w:instrText>Kevin</w:instrText>
-      </w:r>
-      <w:r>
-        <w:rPr>
-          <w:rFonts w:ascii="Calibri" w:hAnsi="Calibri"/>
-          <w:color w:val="000000" w:themeColor="text1"/>
-        </w:rPr>
-        <w:instrText xml:space="preserve"> </w:instrText>
-      </w:r>
-      <w:r>
-        <w:rPr>
-          <w:rFonts w:ascii="Calibri" w:hAnsi="Calibri"/>
-          <w:color w:val="000000" w:themeColor="text1"/>
-          <w:lang w:val="en-US"/>
-        </w:rPr>
-        <w:instrText>Sookocheff</w:instrText>
-      </w:r>
-      <w:r>
-        <w:rPr>
-          <w:rFonts w:ascii="Calibri" w:hAnsi="Calibri"/>
-          <w:color w:val="000000" w:themeColor="text1"/>
-        </w:rPr>
-        <w:instrText>"}],"</w:instrText>
-      </w:r>
-      <w:r>
-        <w:rPr>
-          <w:rFonts w:ascii="Calibri" w:hAnsi="Calibri"/>
-          <w:color w:val="000000" w:themeColor="text1"/>
-          <w:lang w:val="en-US"/>
-        </w:rPr>
-        <w:instrText>issued</w:instrText>
-      </w:r>
-      <w:r>
-        <w:rPr>
-          <w:rFonts w:ascii="Calibri" w:hAnsi="Calibri"/>
-          <w:color w:val="000000" w:themeColor="text1"/>
-        </w:rPr>
-        <w:instrText>":{"</w:instrText>
-      </w:r>
-      <w:r>
-        <w:rPr>
-          <w:rFonts w:ascii="Calibri" w:hAnsi="Calibri"/>
-          <w:color w:val="000000" w:themeColor="text1"/>
-          <w:lang w:val="en-US"/>
-        </w:rPr>
-        <w:instrText>date</w:instrText>
-      </w:r>
-      <w:r>
-        <w:rPr>
-          <w:rFonts w:ascii="Calibri" w:hAnsi="Calibri"/>
-          <w:color w:val="000000" w:themeColor="text1"/>
-        </w:rPr>
-        <w:instrText>-</w:instrText>
-      </w:r>
-      <w:r>
-        <w:rPr>
-          <w:rFonts w:ascii="Calibri" w:hAnsi="Calibri"/>
-          <w:color w:val="000000" w:themeColor="text1"/>
-          <w:lang w:val="en-US"/>
-        </w:rPr>
-        <w:instrText>parts</w:instrText>
-      </w:r>
-      <w:r>
-        <w:rPr>
-          <w:rFonts w:ascii="Calibri" w:hAnsi="Calibri"/>
-          <w:color w:val="000000" w:themeColor="text1"/>
-        </w:rPr>
-        <w:instrText>":[["2019",4,4]]}}}],"</w:instrText>
-      </w:r>
-      <w:r>
-        <w:rPr>
-          <w:rFonts w:ascii="Calibri" w:hAnsi="Calibri"/>
-          <w:color w:val="000000" w:themeColor="text1"/>
-          <w:lang w:val="en-US"/>
-        </w:rPr>
-        <w:instrText>schema</w:instrText>
-      </w:r>
-      <w:r>
-        <w:rPr>
-          <w:rFonts w:ascii="Calibri" w:hAnsi="Calibri"/>
-          <w:color w:val="000000" w:themeColor="text1"/>
-        </w:rPr>
-        <w:instrText>":"</w:instrText>
-      </w:r>
-      <w:r>
-        <w:rPr>
-          <w:rFonts w:ascii="Calibri" w:hAnsi="Calibri"/>
-          <w:color w:val="000000" w:themeColor="text1"/>
-          <w:lang w:val="en-US"/>
-        </w:rPr>
-        <w:instrText>https</w:instrText>
-      </w:r>
-      <w:r>
-        <w:rPr>
-          <w:rFonts w:ascii="Calibri" w:hAnsi="Calibri"/>
-          <w:color w:val="000000" w:themeColor="text1"/>
-        </w:rPr>
-        <w:instrText>://</w:instrText>
-      </w:r>
-      <w:r>
-        <w:rPr>
-          <w:rFonts w:ascii="Calibri" w:hAnsi="Calibri"/>
-          <w:color w:val="000000" w:themeColor="text1"/>
-          <w:lang w:val="en-US"/>
-        </w:rPr>
-        <w:instrText>github</w:instrText>
-      </w:r>
-      <w:r>
-        <w:rPr>
-          <w:rFonts w:ascii="Calibri" w:hAnsi="Calibri"/>
-          <w:color w:val="000000" w:themeColor="text1"/>
-        </w:rPr>
-        <w:instrText>.</w:instrText>
-      </w:r>
-      <w:r>
-        <w:rPr>
-          <w:rFonts w:ascii="Calibri" w:hAnsi="Calibri"/>
-          <w:color w:val="000000" w:themeColor="text1"/>
-          <w:lang w:val="en-US"/>
-        </w:rPr>
-        <w:instrText>com</w:instrText>
-      </w:r>
-      <w:r>
-        <w:rPr>
-          <w:rFonts w:ascii="Calibri" w:hAnsi="Calibri"/>
-          <w:color w:val="000000" w:themeColor="text1"/>
-        </w:rPr>
-        <w:instrText>/</w:instrText>
-      </w:r>
-      <w:r>
-        <w:rPr>
-          <w:rFonts w:ascii="Calibri" w:hAnsi="Calibri"/>
-          <w:color w:val="000000" w:themeColor="text1"/>
-          <w:lang w:val="en-US"/>
-        </w:rPr>
-        <w:instrText>citation</w:instrText>
-      </w:r>
-      <w:r>
-        <w:rPr>
-          <w:rFonts w:ascii="Calibri" w:hAnsi="Calibri"/>
-          <w:color w:val="000000" w:themeColor="text1"/>
-        </w:rPr>
-        <w:instrText>-</w:instrText>
-      </w:r>
-      <w:r>
-        <w:rPr>
-          <w:rFonts w:ascii="Calibri" w:hAnsi="Calibri"/>
-          <w:color w:val="000000" w:themeColor="text1"/>
-          <w:lang w:val="en-US"/>
-        </w:rPr>
-        <w:instrText>style</w:instrText>
-      </w:r>
-      <w:r>
-        <w:rPr>
-          <w:rFonts w:ascii="Calibri" w:hAnsi="Calibri"/>
-          <w:color w:val="000000" w:themeColor="text1"/>
-        </w:rPr>
-        <w:instrText>-</w:instrText>
-      </w:r>
-      <w:r>
-        <w:rPr>
-          <w:rFonts w:ascii="Calibri" w:hAnsi="Calibri"/>
-          <w:color w:val="000000" w:themeColor="text1"/>
-          <w:lang w:val="en-US"/>
-        </w:rPr>
-        <w:instrText>language</w:instrText>
-      </w:r>
-      <w:r>
-        <w:rPr>
-          <w:rFonts w:ascii="Calibri" w:hAnsi="Calibri"/>
-          <w:color w:val="000000" w:themeColor="text1"/>
-        </w:rPr>
-        <w:instrText>/</w:instrText>
-      </w:r>
-      <w:r>
-        <w:rPr>
-          <w:rFonts w:ascii="Calibri" w:hAnsi="Calibri"/>
-          <w:color w:val="000000" w:themeColor="text1"/>
-          <w:lang w:val="en-US"/>
-        </w:rPr>
-        <w:instrText>schema</w:instrText>
-      </w:r>
-      <w:r>
-        <w:rPr>
-          <w:rFonts w:ascii="Calibri" w:hAnsi="Calibri"/>
-          <w:color w:val="000000" w:themeColor="text1"/>
-        </w:rPr>
-        <w:instrText>/</w:instrText>
-      </w:r>
-      <w:r>
-        <w:rPr>
-          <w:rFonts w:ascii="Calibri" w:hAnsi="Calibri"/>
-          <w:color w:val="000000" w:themeColor="text1"/>
-          <w:lang w:val="en-US"/>
-        </w:rPr>
-        <w:instrText>raw</w:instrText>
-      </w:r>
-      <w:r>
-        <w:rPr>
-          <w:rFonts w:ascii="Calibri" w:hAnsi="Calibri"/>
-          <w:color w:val="000000" w:themeColor="text1"/>
-        </w:rPr>
-        <w:instrText>/</w:instrText>
-      </w:r>
-      <w:r>
-        <w:rPr>
-          <w:rFonts w:ascii="Calibri" w:hAnsi="Calibri"/>
-          <w:color w:val="000000" w:themeColor="text1"/>
-          <w:lang w:val="en-US"/>
-        </w:rPr>
-        <w:instrText>master</w:instrText>
-      </w:r>
-      <w:r>
-        <w:rPr>
-          <w:rFonts w:ascii="Calibri" w:hAnsi="Calibri"/>
-          <w:color w:val="000000" w:themeColor="text1"/>
-        </w:rPr>
-        <w:instrText>/</w:instrText>
-      </w:r>
-      <w:r>
-        <w:rPr>
-          <w:rFonts w:ascii="Calibri" w:hAnsi="Calibri"/>
-          <w:color w:val="000000" w:themeColor="text1"/>
-          <w:lang w:val="en-US"/>
-        </w:rPr>
-        <w:instrText>csl</w:instrText>
-      </w:r>
-      <w:r>
-        <w:rPr>
-          <w:rFonts w:ascii="Calibri" w:hAnsi="Calibri"/>
-          <w:color w:val="000000" w:themeColor="text1"/>
-        </w:rPr>
-        <w:instrText>-</w:instrText>
-      </w:r>
-      <w:r>
-        <w:rPr>
-          <w:rFonts w:ascii="Calibri" w:hAnsi="Calibri"/>
-          <w:color w:val="000000" w:themeColor="text1"/>
-          <w:lang w:val="en-US"/>
-        </w:rPr>
-        <w:instrText>citation</w:instrText>
-      </w:r>
-      <w:r>
-        <w:rPr>
-          <w:rFonts w:ascii="Calibri" w:hAnsi="Calibri"/>
-          <w:color w:val="000000" w:themeColor="text1"/>
-        </w:rPr>
-        <w:instrText>.</w:instrText>
-      </w:r>
-      <w:r>
-        <w:rPr>
-          <w:rFonts w:ascii="Calibri" w:hAnsi="Calibri"/>
-          <w:color w:val="000000" w:themeColor="text1"/>
-          <w:lang w:val="en-US"/>
-        </w:rPr>
-        <w:instrText>json</w:instrText>
-      </w:r>
-      <w:r>
-        <w:rPr>
-          <w:rFonts w:ascii="Calibri" w:hAnsi="Calibri"/>
-          <w:color w:val="000000" w:themeColor="text1"/>
-        </w:rPr>
-        <w:instrText xml:space="preserve">"} </w:instrText>
+        <w:instrText xml:space="preserve"> ADDIN ZOTERO_ITEM CSL_CITATION {"citationID":"5sND0bQO","properties":{"formattedCitation":"(Kevin Sookocheff, 2019)","plainCitation":"(Kevin Sookocheff, 2019)","noteIndex":0},"citationItems":[{"id":49,"uris":["http://zotero.org/users/local/F7tc1Y4S/items/983I5GX2"],"uri":["http://zotero.org/users/local/F7tc1Y4S/items/983I5GX2"],"itemData":{"id":49,"type":"post-weblog","title":"How Do Websockets Work?","URL":"https://sookocheff.com/post/networking/how-do-websockets-work/","author":[{"literal":"Kevin Sookocheff"}],"issued":{"date-parts":[["2019",4,4]]}}}],"schema":"https://github.com/citation-style-language/schema/raw/master/csl-citation.json"} </w:instrText>
       </w:r>
       <w:r>
         <w:rPr>
@@ -40319,9 +40483,8 @@
         <w:rPr>
           <w:rFonts w:ascii="Calibri" w:hAnsi="Calibri"/>
           <w:color w:val="000000" w:themeColor="text1"/>
-          <w:lang w:val="en-US"/>
-        </w:rPr>
-        <w:instrText xml:space="preserve"> ADDIN ZOTERO_ITEM CSL_CITATION {"citationID":"24JuxPql","properties":{"formattedCitation":"(Kevin Sookocheff, 2019)","plainCitation":"(Kevin Sookocheff, 2019)","noteIndex":0},"citationItems":[{"id":49,"uris":["http://zotero.org/users/local/F7tc1Y4S/items/983I5GX2"],"uri":["http://zotero.org/users/local/F7tc1Y4S/items/983I5GX2"],"itemData":{"id":49,"type":"post-weblog","title":"How Do Websockets Work?","URL":"https://sookocheff.com/post/networking/how-do-websockets-work/","author":[{"literal":"Kevin Sookocheff"}],"issued":{"date-parts":[["2019",4,4]]}}}],"schema":"https://github.com/citation-style-language/schema/raw/master/csl-citation.json"} </w:instrText>
+        </w:rPr>
+        <w:instrText xml:space="preserve"> ADDIN ZOTERO_ITEM CSL_CITATION {"citationID":"NeY7DIzo","properties":{"formattedCitation":"(Kevin Sookocheff, 2019)","plainCitation":"(Kevin Sookocheff, 2019)","noteIndex":0},"citationItems":[{"id":49,"uris":["http://zotero.org/users/local/F7tc1Y4S/items/983I5GX2"],"uri":["http://zotero.org/users/local/F7tc1Y4S/items/983I5GX2"],"itemData":{"id":49,"type":"post-weblog","title":"How Do Websockets Work?","URL":"https://sookocheff.com/post/networking/how-do-websockets-work/","author":[{"literal":"Kevin Sookocheff"}],"issued":{"date-parts":[["2019",4,4]]}}}],"schema":"https://github.com/citation-style-language/schema/raw/master/csl-citation.json"} </w:instrText>
       </w:r>
       <w:r>
         <w:rPr>
@@ -40685,8 +40848,9 @@
           <w:rFonts w:ascii="Calibri" w:hAnsi="Calibri"/>
           <w:i/>
           <w:color w:val="000000" w:themeColor="text1"/>
-        </w:rPr>
-        <w:t xml:space="preserve"> (</w:t>
+          <w:lang w:val="en-US"/>
+        </w:rPr>
+        <w:t xml:space="preserve"> </w:t>
       </w:r>
       <w:r>
         <w:rPr>
@@ -40694,6 +40858,14 @@
           <w:i/>
           <w:color w:val="000000" w:themeColor="text1"/>
         </w:rPr>
+        <w:t>(</w:t>
+      </w:r>
+      <w:r>
+        <w:rPr>
+          <w:rFonts w:ascii="Calibri" w:hAnsi="Calibri"/>
+          <w:i/>
+          <w:color w:val="000000" w:themeColor="text1"/>
+        </w:rPr>
         <w:t>Αυτή είναι μια εφάπαξ τυχαία τιμή (</w:t>
       </w:r>
       <w:r>
@@ -40720,16 +40892,52 @@
         <w:rPr>
           <w:rFonts w:ascii="Calibri" w:hAnsi="Calibri"/>
           <w:color w:val="000000" w:themeColor="text1"/>
-          <w:lang w:val="en-US"/>
-        </w:rPr>
-      </w:pPr>
-      <w:r>
-        <w:rPr>
-          <w:rFonts w:ascii="Calibri" w:hAnsi="Calibri"/>
-          <w:color w:val="000000" w:themeColor="text1"/>
-          <w:lang w:val="en-US"/>
-        </w:rPr>
-        <w:t>Sec-WebSocket-Version: 13</w:t>
+        </w:rPr>
+      </w:pPr>
+      <w:r>
+        <w:rPr>
+          <w:rFonts w:ascii="Calibri" w:hAnsi="Calibri"/>
+          <w:color w:val="000000" w:themeColor="text1"/>
+          <w:lang w:val="en-US"/>
+        </w:rPr>
+        <w:t>Sec</w:t>
+      </w:r>
+      <w:r>
+        <w:rPr>
+          <w:rFonts w:ascii="Calibri" w:hAnsi="Calibri"/>
+          <w:color w:val="000000" w:themeColor="text1"/>
+        </w:rPr>
+        <w:t>-</w:t>
+      </w:r>
+      <w:r>
+        <w:rPr>
+          <w:rFonts w:ascii="Calibri" w:hAnsi="Calibri"/>
+          <w:color w:val="000000" w:themeColor="text1"/>
+          <w:lang w:val="en-US"/>
+        </w:rPr>
+        <w:t>WebSocket</w:t>
+      </w:r>
+      <w:r>
+        <w:rPr>
+          <w:rFonts w:ascii="Calibri" w:hAnsi="Calibri"/>
+          <w:color w:val="000000" w:themeColor="text1"/>
+        </w:rPr>
+        <w:t>-</w:t>
+      </w:r>
+      <w:r>
+        <w:rPr>
+          <w:rFonts w:ascii="Calibri" w:hAnsi="Calibri"/>
+          <w:color w:val="000000" w:themeColor="text1"/>
+          <w:lang w:val="en-US"/>
+        </w:rPr>
+        <w:t>Version</w:t>
+      </w:r>
+      <w:r>
+        <w:rPr>
+          <w:rFonts w:ascii="Calibri" w:hAnsi="Calibri"/>
+          <w:color w:val="000000" w:themeColor="text1"/>
+        </w:rPr>
+        <w:t>: 13</w:t>
       </w:r>
     </w:p>
     <w:p>
@@ -40739,29 +40947,26 @@
         <w:rPr>
           <w:rFonts w:ascii="Calibri" w:hAnsi="Calibri"/>
           <w:color w:val="000000" w:themeColor="text1"/>
-          <w:lang w:val="en-US"/>
-        </w:rPr>
-      </w:pPr>
-    </w:p>
-    <w:p>
-      <w:pPr>
-        <w:jc w:val="both"/>
-        <w:rPr>
-          <w:rFonts w:ascii="Calibri" w:hAnsi="Calibri"/>
-          <w:b/>
-          <w:color w:val="000000" w:themeColor="text1"/>
-          <w:lang w:val="en-US"/>
-        </w:rPr>
-      </w:pPr>
-    </w:p>
-    <w:p>
-      <w:pPr>
-        <w:jc w:val="both"/>
-        <w:rPr>
-          <w:rFonts w:ascii="Calibri" w:hAnsi="Calibri"/>
-          <w:b/>
-          <w:color w:val="000000" w:themeColor="text1"/>
-          <w:lang w:val="en-US"/>
+        </w:rPr>
+      </w:pPr>
+    </w:p>
+    <w:p>
+      <w:pPr>
+        <w:jc w:val="both"/>
+        <w:rPr>
+          <w:rFonts w:ascii="Calibri" w:hAnsi="Calibri"/>
+          <w:b/>
+          <w:color w:val="000000" w:themeColor="text1"/>
+        </w:rPr>
+      </w:pPr>
+    </w:p>
+    <w:p>
+      <w:pPr>
+        <w:jc w:val="both"/>
+        <w:rPr>
+          <w:rFonts w:ascii="Calibri" w:hAnsi="Calibri"/>
+          <w:b/>
+          <w:color w:val="000000" w:themeColor="text1"/>
         </w:rPr>
       </w:pPr>
     </w:p>
@@ -42190,7 +42395,6 @@
           <w:rFonts w:ascii="Calibri" w:hAnsi="Calibri"/>
           <w:b/>
           <w:color w:val="000000" w:themeColor="text1"/>
-          <w:lang w:val="en-US"/>
         </w:rPr>
       </w:pPr>
       <w:r>
@@ -42204,7 +42408,26 @@
           <w:color w:val="000000" w:themeColor="text1"/>
           <w:lang w:val="en-US"/>
         </w:rPr>
-        <w:instrText>HYPERLINK \l "</w:instrText>
+        <w:instrText>HYPERLINK</w:instrText>
+      </w:r>
+      <w:r>
+        <w:rPr>
+          <w:color w:val="000000" w:themeColor="text1"/>
+        </w:rPr>
+        <w:instrText xml:space="preserve"> \</w:instrText>
+      </w:r>
+      <w:r>
+        <w:rPr>
+          <w:color w:val="000000" w:themeColor="text1"/>
+          <w:lang w:val="en-US"/>
+        </w:rPr>
+        <w:instrText>l</w:instrText>
+      </w:r>
+      <w:r>
+        <w:rPr>
+          <w:color w:val="000000" w:themeColor="text1"/>
+        </w:rPr>
+        <w:instrText xml:space="preserve"> "</w:instrText>
       </w:r>
       <w:r>
         <w:rPr>
@@ -42215,7 +42438,6 @@
       <w:r>
         <w:rPr>
           <w:color w:val="000000" w:themeColor="text1"/>
-          <w:lang w:val="en-US"/>
         </w:rPr>
         <w:instrText>"</w:instrText>
       </w:r>
@@ -42232,7 +42454,6 @@
           <w:b/>
           <w:color w:val="000000" w:themeColor="text1"/>
           <w:u w:val="none"/>
-          <w:lang w:val="en-US"/>
         </w:rPr>
         <w:t>3.2.4.1</w:t>
       </w:r>
@@ -42243,7 +42464,6 @@
           <w:b/>
           <w:color w:val="000000" w:themeColor="text1"/>
           <w:u w:val="none"/>
-          <w:lang w:val="en-US"/>
         </w:rPr>
         <w:tab/>
       </w:r>
@@ -42264,9 +42484,29 @@
           <w:b/>
           <w:color w:val="000000" w:themeColor="text1"/>
           <w:u w:val="none"/>
-          <w:lang w:val="en-US"/>
-        </w:rPr>
-        <w:t xml:space="preserve"> WebSockets?</w:t>
+        </w:rPr>
+        <w:t xml:space="preserve"> </w:t>
+      </w:r>
+      <w:r>
+        <w:rPr>
+          <w:rStyle w:val="-"/>
+          <w:rFonts w:ascii="Calibri" w:hAnsi="Calibri"/>
+          <w:b/>
+          <w:color w:val="000000" w:themeColor="text1"/>
+          <w:u w:val="none"/>
+          <w:lang w:val="en-US"/>
+        </w:rPr>
+        <w:t>WebSockets</w:t>
+      </w:r>
+      <w:r>
+        <w:rPr>
+          <w:rStyle w:val="-"/>
+          <w:rFonts w:ascii="Calibri" w:hAnsi="Calibri"/>
+          <w:b/>
+          <w:color w:val="000000" w:themeColor="text1"/>
+          <w:u w:val="none"/>
+        </w:rPr>
+        <w:t>?</w:t>
       </w:r>
       <w:r>
         <w:rPr>
@@ -42284,7 +42524,6 @@
           <w:rFonts w:ascii="Calibri" w:hAnsi="Calibri"/>
           <w:b/>
           <w:color w:val="000000" w:themeColor="text1"/>
-          <w:lang w:val="en-US"/>
         </w:rPr>
       </w:pPr>
     </w:p>
@@ -42295,7 +42534,6 @@
         <w:rPr>
           <w:rFonts w:ascii="Calibri" w:hAnsi="Calibri"/>
           <w:color w:val="000000" w:themeColor="text1"/>
-          <w:lang w:val="en-US"/>
         </w:rPr>
       </w:pPr>
     </w:p>
@@ -42593,9 +42831,8 @@
         <w:rPr>
           <w:rFonts w:ascii="Calibri" w:hAnsi="Calibri"/>
           <w:color w:val="000000" w:themeColor="text1"/>
-          <w:lang w:val="en-US"/>
-        </w:rPr>
-        <w:instrText xml:space="preserve"> ADDIN ZOTERO_ITEM CSL_CITATION {"citationID":"24JuxPql","properties":{"formattedCitation":"(Kevin Sookocheff, 2019)","plainCitation":"(Kevin Sookocheff, 2019)","noteIndex":0},"citationItems":[{"id":49,"uris":["http://zotero.org/users/local/F7tc1Y4S/items/983I5GX2"],"uri":["http://zotero.org/users/local/F7tc1Y4S/items/983I5GX2"],"itemData":{"id":49,"type":"post-weblog","title":"How Do Websockets Work?","URL":"https://sookocheff.com/post/networking/how-do-websockets-work/","author":[{"literal":"Kevin Sookocheff"}],"issued":{"date-parts":[["2019",4,4]]}}}],"schema":"https://github.com/citation-style-language/schema/raw/master/csl-citation.json"} </w:instrText>
+        </w:rPr>
+        <w:instrText xml:space="preserve"> ADDIN ZOTERO_ITEM CSL_CITATION {"citationID":"mVKzCHr0","properties":{"formattedCitation":"(Kevin Sookocheff, 2019)","plainCitation":"(Kevin Sookocheff, 2019)","noteIndex":0},"citationItems":[{"id":49,"uris":["http://zotero.org/users/local/F7tc1Y4S/items/983I5GX2"],"uri":["http://zotero.org/users/local/F7tc1Y4S/items/983I5GX2"],"itemData":{"id":49,"type":"post-weblog","title":"How Do Websockets Work?","URL":"https://sookocheff.com/post/networking/how-do-websockets-work/","author":[{"literal":"Kevin Sookocheff"}],"issued":{"date-parts":[["2019",4,4]]}}}],"schema":"https://github.com/citation-style-language/schema/raw/master/csl-citation.json"} </w:instrText>
       </w:r>
       <w:r>
         <w:rPr>
@@ -42637,7 +42874,6 @@
         <w:rPr>
           <w:rFonts w:ascii="Calibri" w:hAnsi="Calibri"/>
           <w:color w:val="000000" w:themeColor="text1"/>
-          <w:lang w:val="en-US"/>
         </w:rPr>
       </w:pPr>
       <w:r>
@@ -42824,1252 +43060,7 @@
           <w:rFonts w:ascii="Calibri" w:hAnsi="Calibri"/>
           <w:color w:val="000000" w:themeColor="text1"/>
         </w:rPr>
-        <w:instrText xml:space="preserve"> </w:instrText>
-      </w:r>
-      <w:r>
-        <w:rPr>
-          <w:rFonts w:ascii="Calibri" w:hAnsi="Calibri"/>
-          <w:color w:val="000000" w:themeColor="text1"/>
-          <w:lang w:val="en-US"/>
-        </w:rPr>
-        <w:instrText>ADDIN</w:instrText>
-      </w:r>
-      <w:r>
-        <w:rPr>
-          <w:rFonts w:ascii="Calibri" w:hAnsi="Calibri"/>
-          <w:color w:val="000000" w:themeColor="text1"/>
-        </w:rPr>
-        <w:instrText xml:space="preserve"> </w:instrText>
-      </w:r>
-      <w:r>
-        <w:rPr>
-          <w:rFonts w:ascii="Calibri" w:hAnsi="Calibri"/>
-          <w:color w:val="000000" w:themeColor="text1"/>
-          <w:lang w:val="en-US"/>
-        </w:rPr>
-        <w:instrText>ZOTERO</w:instrText>
-      </w:r>
-      <w:r>
-        <w:rPr>
-          <w:rFonts w:ascii="Calibri" w:hAnsi="Calibri"/>
-          <w:color w:val="000000" w:themeColor="text1"/>
-        </w:rPr>
-        <w:instrText>_</w:instrText>
-      </w:r>
-      <w:r>
-        <w:rPr>
-          <w:rFonts w:ascii="Calibri" w:hAnsi="Calibri"/>
-          <w:color w:val="000000" w:themeColor="text1"/>
-          <w:lang w:val="en-US"/>
-        </w:rPr>
-        <w:instrText>ITEM</w:instrText>
-      </w:r>
-      <w:r>
-        <w:rPr>
-          <w:rFonts w:ascii="Calibri" w:hAnsi="Calibri"/>
-          <w:color w:val="000000" w:themeColor="text1"/>
-        </w:rPr>
-        <w:instrText xml:space="preserve"> </w:instrText>
-      </w:r>
-      <w:r>
-        <w:rPr>
-          <w:rFonts w:ascii="Calibri" w:hAnsi="Calibri"/>
-          <w:color w:val="000000" w:themeColor="text1"/>
-          <w:lang w:val="en-US"/>
-        </w:rPr>
-        <w:instrText>CSL</w:instrText>
-      </w:r>
-      <w:r>
-        <w:rPr>
-          <w:rFonts w:ascii="Calibri" w:hAnsi="Calibri"/>
-          <w:color w:val="000000" w:themeColor="text1"/>
-        </w:rPr>
-        <w:instrText>_</w:instrText>
-      </w:r>
-      <w:r>
-        <w:rPr>
-          <w:rFonts w:ascii="Calibri" w:hAnsi="Calibri"/>
-          <w:color w:val="000000" w:themeColor="text1"/>
-          <w:lang w:val="en-US"/>
-        </w:rPr>
-        <w:instrText>CITATION</w:instrText>
-      </w:r>
-      <w:r>
-        <w:rPr>
-          <w:rFonts w:ascii="Calibri" w:hAnsi="Calibri"/>
-          <w:color w:val="000000" w:themeColor="text1"/>
-        </w:rPr>
-        <w:instrText xml:space="preserve"> {"</w:instrText>
-      </w:r>
-      <w:r>
-        <w:rPr>
-          <w:rFonts w:ascii="Calibri" w:hAnsi="Calibri"/>
-          <w:color w:val="000000" w:themeColor="text1"/>
-          <w:lang w:val="en-US"/>
-        </w:rPr>
-        <w:instrText>citationID</w:instrText>
-      </w:r>
-      <w:r>
-        <w:rPr>
-          <w:rFonts w:ascii="Calibri" w:hAnsi="Calibri"/>
-          <w:color w:val="000000" w:themeColor="text1"/>
-        </w:rPr>
-        <w:instrText>":"24</w:instrText>
-      </w:r>
-      <w:r>
-        <w:rPr>
-          <w:rFonts w:ascii="Calibri" w:hAnsi="Calibri"/>
-          <w:color w:val="000000" w:themeColor="text1"/>
-          <w:lang w:val="en-US"/>
-        </w:rPr>
-        <w:instrText>JuxPql</w:instrText>
-      </w:r>
-      <w:r>
-        <w:rPr>
-          <w:rFonts w:ascii="Calibri" w:hAnsi="Calibri"/>
-          <w:color w:val="000000" w:themeColor="text1"/>
-        </w:rPr>
-        <w:instrText>","</w:instrText>
-      </w:r>
-      <w:r>
-        <w:rPr>
-          <w:rFonts w:ascii="Calibri" w:hAnsi="Calibri"/>
-          <w:color w:val="000000" w:themeColor="text1"/>
-          <w:lang w:val="en-US"/>
-        </w:rPr>
-        <w:instrText>properties</w:instrText>
-      </w:r>
-      <w:r>
-        <w:rPr>
-          <w:rFonts w:ascii="Calibri" w:hAnsi="Calibri"/>
-          <w:color w:val="000000" w:themeColor="text1"/>
-        </w:rPr>
-        <w:instrText>":{"</w:instrText>
-      </w:r>
-      <w:r>
-        <w:rPr>
-          <w:rFonts w:ascii="Calibri" w:hAnsi="Calibri"/>
-          <w:color w:val="000000" w:themeColor="text1"/>
-          <w:lang w:val="en-US"/>
-        </w:rPr>
-        <w:instrText>formattedCitation</w:instrText>
-      </w:r>
-      <w:r>
-        <w:rPr>
-          <w:rFonts w:ascii="Calibri" w:hAnsi="Calibri"/>
-          <w:color w:val="000000" w:themeColor="text1"/>
-        </w:rPr>
-        <w:instrText>":"(</w:instrText>
-      </w:r>
-      <w:r>
-        <w:rPr>
-          <w:rFonts w:ascii="Calibri" w:hAnsi="Calibri"/>
-          <w:color w:val="000000" w:themeColor="text1"/>
-          <w:lang w:val="en-US"/>
-        </w:rPr>
-        <w:instrText>Kevin</w:instrText>
-      </w:r>
-      <w:r>
-        <w:rPr>
-          <w:rFonts w:ascii="Calibri" w:hAnsi="Calibri"/>
-          <w:color w:val="000000" w:themeColor="text1"/>
-        </w:rPr>
-        <w:instrText xml:space="preserve"> </w:instrText>
-      </w:r>
-      <w:r>
-        <w:rPr>
-          <w:rFonts w:ascii="Calibri" w:hAnsi="Calibri"/>
-          <w:color w:val="000000" w:themeColor="text1"/>
-          <w:lang w:val="en-US"/>
-        </w:rPr>
-        <w:instrText>Sookocheff</w:instrText>
-      </w:r>
-      <w:r>
-        <w:rPr>
-          <w:rFonts w:ascii="Calibri" w:hAnsi="Calibri"/>
-          <w:color w:val="000000" w:themeColor="text1"/>
-        </w:rPr>
-        <w:instrText>, 2019)","</w:instrText>
-      </w:r>
-      <w:r>
-        <w:rPr>
-          <w:rFonts w:ascii="Calibri" w:hAnsi="Calibri"/>
-          <w:color w:val="000000" w:themeColor="text1"/>
-          <w:lang w:val="en-US"/>
-        </w:rPr>
-        <w:instrText>plainCitation</w:instrText>
-      </w:r>
-      <w:r>
-        <w:rPr>
-          <w:rFonts w:ascii="Calibri" w:hAnsi="Calibri"/>
-          <w:color w:val="000000" w:themeColor="text1"/>
-        </w:rPr>
-        <w:instrText>":"(</w:instrText>
-      </w:r>
-      <w:r>
-        <w:rPr>
-          <w:rFonts w:ascii="Calibri" w:hAnsi="Calibri"/>
-          <w:color w:val="000000" w:themeColor="text1"/>
-          <w:lang w:val="en-US"/>
-        </w:rPr>
-        <w:instrText>Kevin</w:instrText>
-      </w:r>
-      <w:r>
-        <w:rPr>
-          <w:rFonts w:ascii="Calibri" w:hAnsi="Calibri"/>
-          <w:color w:val="000000" w:themeColor="text1"/>
-        </w:rPr>
-        <w:instrText xml:space="preserve"> </w:instrText>
-      </w:r>
-      <w:r>
-        <w:rPr>
-          <w:rFonts w:ascii="Calibri" w:hAnsi="Calibri"/>
-          <w:color w:val="000000" w:themeColor="text1"/>
-          <w:lang w:val="en-US"/>
-        </w:rPr>
-        <w:instrText>Sookocheff</w:instrText>
-      </w:r>
-      <w:r>
-        <w:rPr>
-          <w:rFonts w:ascii="Calibri" w:hAnsi="Calibri"/>
-          <w:color w:val="000000" w:themeColor="text1"/>
-        </w:rPr>
-        <w:instrText>, 2019)","</w:instrText>
-      </w:r>
-      <w:r>
-        <w:rPr>
-          <w:rFonts w:ascii="Calibri" w:hAnsi="Calibri"/>
-          <w:color w:val="000000" w:themeColor="text1"/>
-          <w:lang w:val="en-US"/>
-        </w:rPr>
-        <w:instrText>noteIndex</w:instrText>
-      </w:r>
-      <w:r>
-        <w:rPr>
-          <w:rFonts w:ascii="Calibri" w:hAnsi="Calibri"/>
-          <w:color w:val="000000" w:themeColor="text1"/>
-        </w:rPr>
-        <w:instrText>":0},"</w:instrText>
-      </w:r>
-      <w:r>
-        <w:rPr>
-          <w:rFonts w:ascii="Calibri" w:hAnsi="Calibri"/>
-          <w:color w:val="000000" w:themeColor="text1"/>
-          <w:lang w:val="en-US"/>
-        </w:rPr>
-        <w:instrText>citationItems</w:instrText>
-      </w:r>
-      <w:r>
-        <w:rPr>
-          <w:rFonts w:ascii="Calibri" w:hAnsi="Calibri"/>
-          <w:color w:val="000000" w:themeColor="text1"/>
-        </w:rPr>
-        <w:instrText>":[{"</w:instrText>
-      </w:r>
-      <w:r>
-        <w:rPr>
-          <w:rFonts w:ascii="Calibri" w:hAnsi="Calibri"/>
-          <w:color w:val="000000" w:themeColor="text1"/>
-          <w:lang w:val="en-US"/>
-        </w:rPr>
-        <w:instrText>id</w:instrText>
-      </w:r>
-      <w:r>
-        <w:rPr>
-          <w:rFonts w:ascii="Calibri" w:hAnsi="Calibri"/>
-          <w:color w:val="000000" w:themeColor="text1"/>
-        </w:rPr>
-        <w:instrText>":49,"</w:instrText>
-      </w:r>
-      <w:r>
-        <w:rPr>
-          <w:rFonts w:ascii="Calibri" w:hAnsi="Calibri"/>
-          <w:color w:val="000000" w:themeColor="text1"/>
-          <w:lang w:val="en-US"/>
-        </w:rPr>
-        <w:instrText>uris</w:instrText>
-      </w:r>
-      <w:r>
-        <w:rPr>
-          <w:rFonts w:ascii="Calibri" w:hAnsi="Calibri"/>
-          <w:color w:val="000000" w:themeColor="text1"/>
-        </w:rPr>
-        <w:instrText>":["</w:instrText>
-      </w:r>
-      <w:r>
-        <w:rPr>
-          <w:rFonts w:ascii="Calibri" w:hAnsi="Calibri"/>
-          <w:color w:val="000000" w:themeColor="text1"/>
-          <w:lang w:val="en-US"/>
-        </w:rPr>
-        <w:instrText>http</w:instrText>
-      </w:r>
-      <w:r>
-        <w:rPr>
-          <w:rFonts w:ascii="Calibri" w:hAnsi="Calibri"/>
-          <w:color w:val="000000" w:themeColor="text1"/>
-        </w:rPr>
-        <w:instrText>://</w:instrText>
-      </w:r>
-      <w:r>
-        <w:rPr>
-          <w:rFonts w:ascii="Calibri" w:hAnsi="Calibri"/>
-          <w:color w:val="000000" w:themeColor="text1"/>
-          <w:lang w:val="en-US"/>
-        </w:rPr>
-        <w:instrText>zotero</w:instrText>
-      </w:r>
-      <w:r>
-        <w:rPr>
-          <w:rFonts w:ascii="Calibri" w:hAnsi="Calibri"/>
-          <w:color w:val="000000" w:themeColor="text1"/>
-        </w:rPr>
-        <w:instrText>.</w:instrText>
-      </w:r>
-      <w:r>
-        <w:rPr>
-          <w:rFonts w:ascii="Calibri" w:hAnsi="Calibri"/>
-          <w:color w:val="000000" w:themeColor="text1"/>
-          <w:lang w:val="en-US"/>
-        </w:rPr>
-        <w:instrText>org</w:instrText>
-      </w:r>
-      <w:r>
-        <w:rPr>
-          <w:rFonts w:ascii="Calibri" w:hAnsi="Calibri"/>
-          <w:color w:val="000000" w:themeColor="text1"/>
-        </w:rPr>
-        <w:instrText>/</w:instrText>
-      </w:r>
-      <w:r>
-        <w:rPr>
-          <w:rFonts w:ascii="Calibri" w:hAnsi="Calibri"/>
-          <w:color w:val="000000" w:themeColor="text1"/>
-          <w:lang w:val="en-US"/>
-        </w:rPr>
-        <w:instrText>users</w:instrText>
-      </w:r>
-      <w:r>
-        <w:rPr>
-          <w:rFonts w:ascii="Calibri" w:hAnsi="Calibri"/>
-          <w:color w:val="000000" w:themeColor="text1"/>
-        </w:rPr>
-        <w:instrText>/</w:instrText>
-      </w:r>
-      <w:r>
-        <w:rPr>
-          <w:rFonts w:ascii="Calibri" w:hAnsi="Calibri"/>
-          <w:color w:val="000000" w:themeColor="text1"/>
-          <w:lang w:val="en-US"/>
-        </w:rPr>
-        <w:instrText>local</w:instrText>
-      </w:r>
-      <w:r>
-        <w:rPr>
-          <w:rFonts w:ascii="Calibri" w:hAnsi="Calibri"/>
-          <w:color w:val="000000" w:themeColor="text1"/>
-        </w:rPr>
-        <w:instrText>/</w:instrText>
-      </w:r>
-      <w:r>
-        <w:rPr>
-          <w:rFonts w:ascii="Calibri" w:hAnsi="Calibri"/>
-          <w:color w:val="000000" w:themeColor="text1"/>
-          <w:lang w:val="en-US"/>
-        </w:rPr>
-        <w:instrText>F</w:instrText>
-      </w:r>
-      <w:r>
-        <w:rPr>
-          <w:rFonts w:ascii="Calibri" w:hAnsi="Calibri"/>
-          <w:color w:val="000000" w:themeColor="text1"/>
-        </w:rPr>
-        <w:instrText>7</w:instrText>
-      </w:r>
-      <w:r>
-        <w:rPr>
-          <w:rFonts w:ascii="Calibri" w:hAnsi="Calibri"/>
-          <w:color w:val="000000" w:themeColor="text1"/>
-          <w:lang w:val="en-US"/>
-        </w:rPr>
-        <w:instrText>tc</w:instrText>
-      </w:r>
-      <w:r>
-        <w:rPr>
-          <w:rFonts w:ascii="Calibri" w:hAnsi="Calibri"/>
-          <w:color w:val="000000" w:themeColor="text1"/>
-        </w:rPr>
-        <w:instrText>1</w:instrText>
-      </w:r>
-      <w:r>
-        <w:rPr>
-          <w:rFonts w:ascii="Calibri" w:hAnsi="Calibri"/>
-          <w:color w:val="000000" w:themeColor="text1"/>
-          <w:lang w:val="en-US"/>
-        </w:rPr>
-        <w:instrText>Y</w:instrText>
-      </w:r>
-      <w:r>
-        <w:rPr>
-          <w:rFonts w:ascii="Calibri" w:hAnsi="Calibri"/>
-          <w:color w:val="000000" w:themeColor="text1"/>
-        </w:rPr>
-        <w:instrText>4</w:instrText>
-      </w:r>
-      <w:r>
-        <w:rPr>
-          <w:rFonts w:ascii="Calibri" w:hAnsi="Calibri"/>
-          <w:color w:val="000000" w:themeColor="text1"/>
-          <w:lang w:val="en-US"/>
-        </w:rPr>
-        <w:instrText>S</w:instrText>
-      </w:r>
-      <w:r>
-        <w:rPr>
-          <w:rFonts w:ascii="Calibri" w:hAnsi="Calibri"/>
-          <w:color w:val="000000" w:themeColor="text1"/>
-        </w:rPr>
-        <w:instrText>/</w:instrText>
-      </w:r>
-      <w:r>
-        <w:rPr>
-          <w:rFonts w:ascii="Calibri" w:hAnsi="Calibri"/>
-          <w:color w:val="000000" w:themeColor="text1"/>
-          <w:lang w:val="en-US"/>
-        </w:rPr>
-        <w:instrText>items</w:instrText>
-      </w:r>
-      <w:r>
-        <w:rPr>
-          <w:rFonts w:ascii="Calibri" w:hAnsi="Calibri"/>
-          <w:color w:val="000000" w:themeColor="text1"/>
-        </w:rPr>
-        <w:instrText>/983</w:instrText>
-      </w:r>
-      <w:r>
-        <w:rPr>
-          <w:rFonts w:ascii="Calibri" w:hAnsi="Calibri"/>
-          <w:color w:val="000000" w:themeColor="text1"/>
-          <w:lang w:val="en-US"/>
-        </w:rPr>
-        <w:instrText>I</w:instrText>
-      </w:r>
-      <w:r>
-        <w:rPr>
-          <w:rFonts w:ascii="Calibri" w:hAnsi="Calibri"/>
-          <w:color w:val="000000" w:themeColor="text1"/>
-        </w:rPr>
-        <w:instrText>5</w:instrText>
-      </w:r>
-      <w:r>
-        <w:rPr>
-          <w:rFonts w:ascii="Calibri" w:hAnsi="Calibri"/>
-          <w:color w:val="000000" w:themeColor="text1"/>
-          <w:lang w:val="en-US"/>
-        </w:rPr>
-        <w:instrText>GX</w:instrText>
-      </w:r>
-      <w:r>
-        <w:rPr>
-          <w:rFonts w:ascii="Calibri" w:hAnsi="Calibri"/>
-          <w:color w:val="000000" w:themeColor="text1"/>
-        </w:rPr>
-        <w:instrText>2"],"</w:instrText>
-      </w:r>
-      <w:r>
-        <w:rPr>
-          <w:rFonts w:ascii="Calibri" w:hAnsi="Calibri"/>
-          <w:color w:val="000000" w:themeColor="text1"/>
-          <w:lang w:val="en-US"/>
-        </w:rPr>
-        <w:instrText>uri</w:instrText>
-      </w:r>
-      <w:r>
-        <w:rPr>
-          <w:rFonts w:ascii="Calibri" w:hAnsi="Calibri"/>
-          <w:color w:val="000000" w:themeColor="text1"/>
-        </w:rPr>
-        <w:instrText>":["</w:instrText>
-      </w:r>
-      <w:r>
-        <w:rPr>
-          <w:rFonts w:ascii="Calibri" w:hAnsi="Calibri"/>
-          <w:color w:val="000000" w:themeColor="text1"/>
-          <w:lang w:val="en-US"/>
-        </w:rPr>
-        <w:instrText>http</w:instrText>
-      </w:r>
-      <w:r>
-        <w:rPr>
-          <w:rFonts w:ascii="Calibri" w:hAnsi="Calibri"/>
-          <w:color w:val="000000" w:themeColor="text1"/>
-        </w:rPr>
-        <w:instrText>://</w:instrText>
-      </w:r>
-      <w:r>
-        <w:rPr>
-          <w:rFonts w:ascii="Calibri" w:hAnsi="Calibri"/>
-          <w:color w:val="000000" w:themeColor="text1"/>
-          <w:lang w:val="en-US"/>
-        </w:rPr>
-        <w:instrText>zotero</w:instrText>
-      </w:r>
-      <w:r>
-        <w:rPr>
-          <w:rFonts w:ascii="Calibri" w:hAnsi="Calibri"/>
-          <w:color w:val="000000" w:themeColor="text1"/>
-        </w:rPr>
-        <w:instrText>.</w:instrText>
-      </w:r>
-      <w:r>
-        <w:rPr>
-          <w:rFonts w:ascii="Calibri" w:hAnsi="Calibri"/>
-          <w:color w:val="000000" w:themeColor="text1"/>
-          <w:lang w:val="en-US"/>
-        </w:rPr>
-        <w:instrText>org</w:instrText>
-      </w:r>
-      <w:r>
-        <w:rPr>
-          <w:rFonts w:ascii="Calibri" w:hAnsi="Calibri"/>
-          <w:color w:val="000000" w:themeColor="text1"/>
-        </w:rPr>
-        <w:instrText>/</w:instrText>
-      </w:r>
-      <w:r>
-        <w:rPr>
-          <w:rFonts w:ascii="Calibri" w:hAnsi="Calibri"/>
-          <w:color w:val="000000" w:themeColor="text1"/>
-          <w:lang w:val="en-US"/>
-        </w:rPr>
-        <w:instrText>users</w:instrText>
-      </w:r>
-      <w:r>
-        <w:rPr>
-          <w:rFonts w:ascii="Calibri" w:hAnsi="Calibri"/>
-          <w:color w:val="000000" w:themeColor="text1"/>
-        </w:rPr>
-        <w:instrText>/</w:instrText>
-      </w:r>
-      <w:r>
-        <w:rPr>
-          <w:rFonts w:ascii="Calibri" w:hAnsi="Calibri"/>
-          <w:color w:val="000000" w:themeColor="text1"/>
-          <w:lang w:val="en-US"/>
-        </w:rPr>
-        <w:instrText>local</w:instrText>
-      </w:r>
-      <w:r>
-        <w:rPr>
-          <w:rFonts w:ascii="Calibri" w:hAnsi="Calibri"/>
-          <w:color w:val="000000" w:themeColor="text1"/>
-        </w:rPr>
-        <w:instrText>/</w:instrText>
-      </w:r>
-      <w:r>
-        <w:rPr>
-          <w:rFonts w:ascii="Calibri" w:hAnsi="Calibri"/>
-          <w:color w:val="000000" w:themeColor="text1"/>
-          <w:lang w:val="en-US"/>
-        </w:rPr>
-        <w:instrText>F</w:instrText>
-      </w:r>
-      <w:r>
-        <w:rPr>
-          <w:rFonts w:ascii="Calibri" w:hAnsi="Calibri"/>
-          <w:color w:val="000000" w:themeColor="text1"/>
-        </w:rPr>
-        <w:instrText>7</w:instrText>
-      </w:r>
-      <w:r>
-        <w:rPr>
-          <w:rFonts w:ascii="Calibri" w:hAnsi="Calibri"/>
-          <w:color w:val="000000" w:themeColor="text1"/>
-          <w:lang w:val="en-US"/>
-        </w:rPr>
-        <w:instrText>tc</w:instrText>
-      </w:r>
-      <w:r>
-        <w:rPr>
-          <w:rFonts w:ascii="Calibri" w:hAnsi="Calibri"/>
-          <w:color w:val="000000" w:themeColor="text1"/>
-        </w:rPr>
-        <w:instrText>1</w:instrText>
-      </w:r>
-      <w:r>
-        <w:rPr>
-          <w:rFonts w:ascii="Calibri" w:hAnsi="Calibri"/>
-          <w:color w:val="000000" w:themeColor="text1"/>
-          <w:lang w:val="en-US"/>
-        </w:rPr>
-        <w:instrText>Y</w:instrText>
-      </w:r>
-      <w:r>
-        <w:rPr>
-          <w:rFonts w:ascii="Calibri" w:hAnsi="Calibri"/>
-          <w:color w:val="000000" w:themeColor="text1"/>
-        </w:rPr>
-        <w:instrText>4</w:instrText>
-      </w:r>
-      <w:r>
-        <w:rPr>
-          <w:rFonts w:ascii="Calibri" w:hAnsi="Calibri"/>
-          <w:color w:val="000000" w:themeColor="text1"/>
-          <w:lang w:val="en-US"/>
-        </w:rPr>
-        <w:instrText>S</w:instrText>
-      </w:r>
-      <w:r>
-        <w:rPr>
-          <w:rFonts w:ascii="Calibri" w:hAnsi="Calibri"/>
-          <w:color w:val="000000" w:themeColor="text1"/>
-        </w:rPr>
-        <w:instrText>/</w:instrText>
-      </w:r>
-      <w:r>
-        <w:rPr>
-          <w:rFonts w:ascii="Calibri" w:hAnsi="Calibri"/>
-          <w:color w:val="000000" w:themeColor="text1"/>
-          <w:lang w:val="en-US"/>
-        </w:rPr>
-        <w:instrText>items</w:instrText>
-      </w:r>
-      <w:r>
-        <w:rPr>
-          <w:rFonts w:ascii="Calibri" w:hAnsi="Calibri"/>
-          <w:color w:val="000000" w:themeColor="text1"/>
-        </w:rPr>
-        <w:instrText>/983</w:instrText>
-      </w:r>
-      <w:r>
-        <w:rPr>
-          <w:rFonts w:ascii="Calibri" w:hAnsi="Calibri"/>
-          <w:color w:val="000000" w:themeColor="text1"/>
-          <w:lang w:val="en-US"/>
-        </w:rPr>
-        <w:instrText>I</w:instrText>
-      </w:r>
-      <w:r>
-        <w:rPr>
-          <w:rFonts w:ascii="Calibri" w:hAnsi="Calibri"/>
-          <w:color w:val="000000" w:themeColor="text1"/>
-        </w:rPr>
-        <w:instrText>5</w:instrText>
-      </w:r>
-      <w:r>
-        <w:rPr>
-          <w:rFonts w:ascii="Calibri" w:hAnsi="Calibri"/>
-          <w:color w:val="000000" w:themeColor="text1"/>
-          <w:lang w:val="en-US"/>
-        </w:rPr>
-        <w:instrText>GX</w:instrText>
-      </w:r>
-      <w:r>
-        <w:rPr>
-          <w:rFonts w:ascii="Calibri" w:hAnsi="Calibri"/>
-          <w:color w:val="000000" w:themeColor="text1"/>
-        </w:rPr>
-        <w:instrText>2"],"</w:instrText>
-      </w:r>
-      <w:r>
-        <w:rPr>
-          <w:rFonts w:ascii="Calibri" w:hAnsi="Calibri"/>
-          <w:color w:val="000000" w:themeColor="text1"/>
-          <w:lang w:val="en-US"/>
-        </w:rPr>
-        <w:instrText>itemData</w:instrText>
-      </w:r>
-      <w:r>
-        <w:rPr>
-          <w:rFonts w:ascii="Calibri" w:hAnsi="Calibri"/>
-          <w:color w:val="000000" w:themeColor="text1"/>
-        </w:rPr>
-        <w:instrText>":{"</w:instrText>
-      </w:r>
-      <w:r>
-        <w:rPr>
-          <w:rFonts w:ascii="Calibri" w:hAnsi="Calibri"/>
-          <w:color w:val="000000" w:themeColor="text1"/>
-          <w:lang w:val="en-US"/>
-        </w:rPr>
-        <w:instrText>id</w:instrText>
-      </w:r>
-      <w:r>
-        <w:rPr>
-          <w:rFonts w:ascii="Calibri" w:hAnsi="Calibri"/>
-          <w:color w:val="000000" w:themeColor="text1"/>
-        </w:rPr>
-        <w:instrText>":49,"</w:instrText>
-      </w:r>
-      <w:r>
-        <w:rPr>
-          <w:rFonts w:ascii="Calibri" w:hAnsi="Calibri"/>
-          <w:color w:val="000000" w:themeColor="text1"/>
-          <w:lang w:val="en-US"/>
-        </w:rPr>
-        <w:instrText>type</w:instrText>
-      </w:r>
-      <w:r>
-        <w:rPr>
-          <w:rFonts w:ascii="Calibri" w:hAnsi="Calibri"/>
-          <w:color w:val="000000" w:themeColor="text1"/>
-        </w:rPr>
-        <w:instrText>":"</w:instrText>
-      </w:r>
-      <w:r>
-        <w:rPr>
-          <w:rFonts w:ascii="Calibri" w:hAnsi="Calibri"/>
-          <w:color w:val="000000" w:themeColor="text1"/>
-          <w:lang w:val="en-US"/>
-        </w:rPr>
-        <w:instrText>post</w:instrText>
-      </w:r>
-      <w:r>
-        <w:rPr>
-          <w:rFonts w:ascii="Calibri" w:hAnsi="Calibri"/>
-          <w:color w:val="000000" w:themeColor="text1"/>
-        </w:rPr>
-        <w:instrText>-</w:instrText>
-      </w:r>
-      <w:r>
-        <w:rPr>
-          <w:rFonts w:ascii="Calibri" w:hAnsi="Calibri"/>
-          <w:color w:val="000000" w:themeColor="text1"/>
-          <w:lang w:val="en-US"/>
-        </w:rPr>
-        <w:instrText>weblog</w:instrText>
-      </w:r>
-      <w:r>
-        <w:rPr>
-          <w:rFonts w:ascii="Calibri" w:hAnsi="Calibri"/>
-          <w:color w:val="000000" w:themeColor="text1"/>
-        </w:rPr>
-        <w:instrText>","</w:instrText>
-      </w:r>
-      <w:r>
-        <w:rPr>
-          <w:rFonts w:ascii="Calibri" w:hAnsi="Calibri"/>
-          <w:color w:val="000000" w:themeColor="text1"/>
-          <w:lang w:val="en-US"/>
-        </w:rPr>
-        <w:instrText>title</w:instrText>
-      </w:r>
-      <w:r>
-        <w:rPr>
-          <w:rFonts w:ascii="Calibri" w:hAnsi="Calibri"/>
-          <w:color w:val="000000" w:themeColor="text1"/>
-        </w:rPr>
-        <w:instrText>":"</w:instrText>
-      </w:r>
-      <w:r>
-        <w:rPr>
-          <w:rFonts w:ascii="Calibri" w:hAnsi="Calibri"/>
-          <w:color w:val="000000" w:themeColor="text1"/>
-          <w:lang w:val="en-US"/>
-        </w:rPr>
-        <w:instrText>How</w:instrText>
-      </w:r>
-      <w:r>
-        <w:rPr>
-          <w:rFonts w:ascii="Calibri" w:hAnsi="Calibri"/>
-          <w:color w:val="000000" w:themeColor="text1"/>
-        </w:rPr>
-        <w:instrText xml:space="preserve"> </w:instrText>
-      </w:r>
-      <w:r>
-        <w:rPr>
-          <w:rFonts w:ascii="Calibri" w:hAnsi="Calibri"/>
-          <w:color w:val="000000" w:themeColor="text1"/>
-          <w:lang w:val="en-US"/>
-        </w:rPr>
-        <w:instrText>Do</w:instrText>
-      </w:r>
-      <w:r>
-        <w:rPr>
-          <w:rFonts w:ascii="Calibri" w:hAnsi="Calibri"/>
-          <w:color w:val="000000" w:themeColor="text1"/>
-        </w:rPr>
-        <w:instrText xml:space="preserve"> </w:instrText>
-      </w:r>
-      <w:r>
-        <w:rPr>
-          <w:rFonts w:ascii="Calibri" w:hAnsi="Calibri"/>
-          <w:color w:val="000000" w:themeColor="text1"/>
-          <w:lang w:val="en-US"/>
-        </w:rPr>
-        <w:instrText>Websockets</w:instrText>
-      </w:r>
-      <w:r>
-        <w:rPr>
-          <w:rFonts w:ascii="Calibri" w:hAnsi="Calibri"/>
-          <w:color w:val="000000" w:themeColor="text1"/>
-        </w:rPr>
-        <w:instrText xml:space="preserve"> </w:instrText>
-      </w:r>
-      <w:r>
-        <w:rPr>
-          <w:rFonts w:ascii="Calibri" w:hAnsi="Calibri"/>
-          <w:color w:val="000000" w:themeColor="text1"/>
-          <w:lang w:val="en-US"/>
-        </w:rPr>
-        <w:instrText>Work</w:instrText>
-      </w:r>
-      <w:r>
-        <w:rPr>
-          <w:rFonts w:ascii="Calibri" w:hAnsi="Calibri"/>
-          <w:color w:val="000000" w:themeColor="text1"/>
-        </w:rPr>
-        <w:instrText>?","</w:instrText>
-      </w:r>
-      <w:r>
-        <w:rPr>
-          <w:rFonts w:ascii="Calibri" w:hAnsi="Calibri"/>
-          <w:color w:val="000000" w:themeColor="text1"/>
-          <w:lang w:val="en-US"/>
-        </w:rPr>
-        <w:instrText>URL</w:instrText>
-      </w:r>
-      <w:r>
-        <w:rPr>
-          <w:rFonts w:ascii="Calibri" w:hAnsi="Calibri"/>
-          <w:color w:val="000000" w:themeColor="text1"/>
-        </w:rPr>
-        <w:instrText>":"</w:instrText>
-      </w:r>
-      <w:r>
-        <w:rPr>
-          <w:rFonts w:ascii="Calibri" w:hAnsi="Calibri"/>
-          <w:color w:val="000000" w:themeColor="text1"/>
-          <w:lang w:val="en-US"/>
-        </w:rPr>
-        <w:instrText>https</w:instrText>
-      </w:r>
-      <w:r>
-        <w:rPr>
-          <w:rFonts w:ascii="Calibri" w:hAnsi="Calibri"/>
-          <w:color w:val="000000" w:themeColor="text1"/>
-        </w:rPr>
-        <w:instrText>://</w:instrText>
-      </w:r>
-      <w:r>
-        <w:rPr>
-          <w:rFonts w:ascii="Calibri" w:hAnsi="Calibri"/>
-          <w:color w:val="000000" w:themeColor="text1"/>
-          <w:lang w:val="en-US"/>
-        </w:rPr>
-        <w:instrText>sookocheff</w:instrText>
-      </w:r>
-      <w:r>
-        <w:rPr>
-          <w:rFonts w:ascii="Calibri" w:hAnsi="Calibri"/>
-          <w:color w:val="000000" w:themeColor="text1"/>
-        </w:rPr>
-        <w:instrText>.</w:instrText>
-      </w:r>
-      <w:r>
-        <w:rPr>
-          <w:rFonts w:ascii="Calibri" w:hAnsi="Calibri"/>
-          <w:color w:val="000000" w:themeColor="text1"/>
-          <w:lang w:val="en-US"/>
-        </w:rPr>
-        <w:instrText>com</w:instrText>
-      </w:r>
-      <w:r>
-        <w:rPr>
-          <w:rFonts w:ascii="Calibri" w:hAnsi="Calibri"/>
-          <w:color w:val="000000" w:themeColor="text1"/>
-        </w:rPr>
-        <w:instrText>/</w:instrText>
-      </w:r>
-      <w:r>
-        <w:rPr>
-          <w:rFonts w:ascii="Calibri" w:hAnsi="Calibri"/>
-          <w:color w:val="000000" w:themeColor="text1"/>
-          <w:lang w:val="en-US"/>
-        </w:rPr>
-        <w:instrText>post</w:instrText>
-      </w:r>
-      <w:r>
-        <w:rPr>
-          <w:rFonts w:ascii="Calibri" w:hAnsi="Calibri"/>
-          <w:color w:val="000000" w:themeColor="text1"/>
-        </w:rPr>
-        <w:instrText>/</w:instrText>
-      </w:r>
-      <w:r>
-        <w:rPr>
-          <w:rFonts w:ascii="Calibri" w:hAnsi="Calibri"/>
-          <w:color w:val="000000" w:themeColor="text1"/>
-          <w:lang w:val="en-US"/>
-        </w:rPr>
-        <w:instrText>networking</w:instrText>
-      </w:r>
-      <w:r>
-        <w:rPr>
-          <w:rFonts w:ascii="Calibri" w:hAnsi="Calibri"/>
-          <w:color w:val="000000" w:themeColor="text1"/>
-        </w:rPr>
-        <w:instrText>/</w:instrText>
-      </w:r>
-      <w:r>
-        <w:rPr>
-          <w:rFonts w:ascii="Calibri" w:hAnsi="Calibri"/>
-          <w:color w:val="000000" w:themeColor="text1"/>
-          <w:lang w:val="en-US"/>
-        </w:rPr>
-        <w:instrText>how</w:instrText>
-      </w:r>
-      <w:r>
-        <w:rPr>
-          <w:rFonts w:ascii="Calibri" w:hAnsi="Calibri"/>
-          <w:color w:val="000000" w:themeColor="text1"/>
-        </w:rPr>
-        <w:instrText>-</w:instrText>
-      </w:r>
-      <w:r>
-        <w:rPr>
-          <w:rFonts w:ascii="Calibri" w:hAnsi="Calibri"/>
-          <w:color w:val="000000" w:themeColor="text1"/>
-          <w:lang w:val="en-US"/>
-        </w:rPr>
-        <w:instrText>do</w:instrText>
-      </w:r>
-      <w:r>
-        <w:rPr>
-          <w:rFonts w:ascii="Calibri" w:hAnsi="Calibri"/>
-          <w:color w:val="000000" w:themeColor="text1"/>
-        </w:rPr>
-        <w:instrText>-</w:instrText>
-      </w:r>
-      <w:r>
-        <w:rPr>
-          <w:rFonts w:ascii="Calibri" w:hAnsi="Calibri"/>
-          <w:color w:val="000000" w:themeColor="text1"/>
-          <w:lang w:val="en-US"/>
-        </w:rPr>
-        <w:instrText>websockets</w:instrText>
-      </w:r>
-      <w:r>
-        <w:rPr>
-          <w:rFonts w:ascii="Calibri" w:hAnsi="Calibri"/>
-          <w:color w:val="000000" w:themeColor="text1"/>
-        </w:rPr>
-        <w:instrText>-</w:instrText>
-      </w:r>
-      <w:r>
-        <w:rPr>
-          <w:rFonts w:ascii="Calibri" w:hAnsi="Calibri"/>
-          <w:color w:val="000000" w:themeColor="text1"/>
-          <w:lang w:val="en-US"/>
-        </w:rPr>
-        <w:instrText>work</w:instrText>
-      </w:r>
-      <w:r>
-        <w:rPr>
-          <w:rFonts w:ascii="Calibri" w:hAnsi="Calibri"/>
-          <w:color w:val="000000" w:themeColor="text1"/>
-        </w:rPr>
-        <w:instrText>/","</w:instrText>
-      </w:r>
-      <w:r>
-        <w:rPr>
-          <w:rFonts w:ascii="Calibri" w:hAnsi="Calibri"/>
-          <w:color w:val="000000" w:themeColor="text1"/>
-          <w:lang w:val="en-US"/>
-        </w:rPr>
-        <w:instrText>author</w:instrText>
-      </w:r>
-      <w:r>
-        <w:rPr>
-          <w:rFonts w:ascii="Calibri" w:hAnsi="Calibri"/>
-          <w:color w:val="000000" w:themeColor="text1"/>
-        </w:rPr>
-        <w:instrText>":[{"</w:instrText>
-      </w:r>
-      <w:r>
-        <w:rPr>
-          <w:rFonts w:ascii="Calibri" w:hAnsi="Calibri"/>
-          <w:color w:val="000000" w:themeColor="text1"/>
-          <w:lang w:val="en-US"/>
-        </w:rPr>
-        <w:instrText>literal</w:instrText>
-      </w:r>
-      <w:r>
-        <w:rPr>
-          <w:rFonts w:ascii="Calibri" w:hAnsi="Calibri"/>
-          <w:color w:val="000000" w:themeColor="text1"/>
-        </w:rPr>
-        <w:instrText>":"</w:instrText>
-      </w:r>
-      <w:r>
-        <w:rPr>
-          <w:rFonts w:ascii="Calibri" w:hAnsi="Calibri"/>
-          <w:color w:val="000000" w:themeColor="text1"/>
-          <w:lang w:val="en-US"/>
-        </w:rPr>
-        <w:instrText>Kevin</w:instrText>
-      </w:r>
-      <w:r>
-        <w:rPr>
-          <w:rFonts w:ascii="Calibri" w:hAnsi="Calibri"/>
-          <w:color w:val="000000" w:themeColor="text1"/>
-        </w:rPr>
-        <w:instrText xml:space="preserve"> </w:instrText>
-      </w:r>
-      <w:r>
-        <w:rPr>
-          <w:rFonts w:ascii="Calibri" w:hAnsi="Calibri"/>
-          <w:color w:val="000000" w:themeColor="text1"/>
-          <w:lang w:val="en-US"/>
-        </w:rPr>
-        <w:instrText>Sookocheff</w:instrText>
-      </w:r>
-      <w:r>
-        <w:rPr>
-          <w:rFonts w:ascii="Calibri" w:hAnsi="Calibri"/>
-          <w:color w:val="000000" w:themeColor="text1"/>
-        </w:rPr>
-        <w:instrText>"}],"</w:instrText>
-      </w:r>
-      <w:r>
-        <w:rPr>
-          <w:rFonts w:ascii="Calibri" w:hAnsi="Calibri"/>
-          <w:color w:val="000000" w:themeColor="text1"/>
-          <w:lang w:val="en-US"/>
-        </w:rPr>
-        <w:instrText>issued</w:instrText>
-      </w:r>
-      <w:r>
-        <w:rPr>
-          <w:rFonts w:ascii="Calibri" w:hAnsi="Calibri"/>
-          <w:color w:val="000000" w:themeColor="text1"/>
-        </w:rPr>
-        <w:instrText>":{"</w:instrText>
-      </w:r>
-      <w:r>
-        <w:rPr>
-          <w:rFonts w:ascii="Calibri" w:hAnsi="Calibri"/>
-          <w:color w:val="000000" w:themeColor="text1"/>
-          <w:lang w:val="en-US"/>
-        </w:rPr>
-        <w:instrText>date</w:instrText>
-      </w:r>
-      <w:r>
-        <w:rPr>
-          <w:rFonts w:ascii="Calibri" w:hAnsi="Calibri"/>
-          <w:color w:val="000000" w:themeColor="text1"/>
-        </w:rPr>
-        <w:instrText>-</w:instrText>
-      </w:r>
-      <w:r>
-        <w:rPr>
-          <w:rFonts w:ascii="Calibri" w:hAnsi="Calibri"/>
-          <w:color w:val="000000" w:themeColor="text1"/>
-          <w:lang w:val="en-US"/>
-        </w:rPr>
-        <w:instrText>parts</w:instrText>
-      </w:r>
-      <w:r>
-        <w:rPr>
-          <w:rFonts w:ascii="Calibri" w:hAnsi="Calibri"/>
-          <w:color w:val="000000" w:themeColor="text1"/>
-        </w:rPr>
-        <w:instrText>":[["2019",4,4]]}}}],"</w:instrText>
-      </w:r>
-      <w:r>
-        <w:rPr>
-          <w:rFonts w:ascii="Calibri" w:hAnsi="Calibri"/>
-          <w:color w:val="000000" w:themeColor="text1"/>
-          <w:lang w:val="en-US"/>
-        </w:rPr>
-        <w:instrText>schema</w:instrText>
-      </w:r>
-      <w:r>
-        <w:rPr>
-          <w:rFonts w:ascii="Calibri" w:hAnsi="Calibri"/>
-          <w:color w:val="000000" w:themeColor="text1"/>
-        </w:rPr>
-        <w:instrText>":"</w:instrText>
-      </w:r>
-      <w:r>
-        <w:rPr>
-          <w:rFonts w:ascii="Calibri" w:hAnsi="Calibri"/>
-          <w:color w:val="000000" w:themeColor="text1"/>
-          <w:lang w:val="en-US"/>
-        </w:rPr>
-        <w:instrText>https</w:instrText>
-      </w:r>
-      <w:r>
-        <w:rPr>
-          <w:rFonts w:ascii="Calibri" w:hAnsi="Calibri"/>
-          <w:color w:val="000000" w:themeColor="text1"/>
-        </w:rPr>
-        <w:instrText>://</w:instrText>
-      </w:r>
-      <w:r>
-        <w:rPr>
-          <w:rFonts w:ascii="Calibri" w:hAnsi="Calibri"/>
-          <w:color w:val="000000" w:themeColor="text1"/>
-          <w:lang w:val="en-US"/>
-        </w:rPr>
-        <w:instrText>github</w:instrText>
-      </w:r>
-      <w:r>
-        <w:rPr>
-          <w:rFonts w:ascii="Calibri" w:hAnsi="Calibri"/>
-          <w:color w:val="000000" w:themeColor="text1"/>
-        </w:rPr>
-        <w:instrText>.</w:instrText>
-      </w:r>
-      <w:r>
-        <w:rPr>
-          <w:rFonts w:ascii="Calibri" w:hAnsi="Calibri"/>
-          <w:color w:val="000000" w:themeColor="text1"/>
-          <w:lang w:val="en-US"/>
-        </w:rPr>
-        <w:instrText>com</w:instrText>
-      </w:r>
-      <w:r>
-        <w:rPr>
-          <w:rFonts w:ascii="Calibri" w:hAnsi="Calibri"/>
-          <w:color w:val="000000" w:themeColor="text1"/>
-        </w:rPr>
-        <w:instrText>/</w:instrText>
-      </w:r>
-      <w:r>
-        <w:rPr>
-          <w:rFonts w:ascii="Calibri" w:hAnsi="Calibri"/>
-          <w:color w:val="000000" w:themeColor="text1"/>
-          <w:lang w:val="en-US"/>
-        </w:rPr>
-        <w:instrText>citation</w:instrText>
-      </w:r>
-      <w:r>
-        <w:rPr>
-          <w:rFonts w:ascii="Calibri" w:hAnsi="Calibri"/>
-          <w:color w:val="000000" w:themeColor="text1"/>
-        </w:rPr>
-        <w:instrText>-</w:instrText>
-      </w:r>
-      <w:r>
-        <w:rPr>
-          <w:rFonts w:ascii="Calibri" w:hAnsi="Calibri"/>
-          <w:color w:val="000000" w:themeColor="text1"/>
-          <w:lang w:val="en-US"/>
-        </w:rPr>
-        <w:instrText>style</w:instrText>
-      </w:r>
-      <w:r>
-        <w:rPr>
-          <w:rFonts w:ascii="Calibri" w:hAnsi="Calibri"/>
-          <w:color w:val="000000" w:themeColor="text1"/>
-        </w:rPr>
-        <w:instrText>-</w:instrText>
-      </w:r>
-      <w:r>
-        <w:rPr>
-          <w:rFonts w:ascii="Calibri" w:hAnsi="Calibri"/>
-          <w:color w:val="000000" w:themeColor="text1"/>
-          <w:lang w:val="en-US"/>
-        </w:rPr>
-        <w:instrText>language</w:instrText>
-      </w:r>
-      <w:r>
-        <w:rPr>
-          <w:rFonts w:ascii="Calibri" w:hAnsi="Calibri"/>
-          <w:color w:val="000000" w:themeColor="text1"/>
-        </w:rPr>
-        <w:instrText>/</w:instrText>
-      </w:r>
-      <w:r>
-        <w:rPr>
-          <w:rFonts w:ascii="Calibri" w:hAnsi="Calibri"/>
-          <w:color w:val="000000" w:themeColor="text1"/>
-          <w:lang w:val="en-US"/>
-        </w:rPr>
-        <w:instrText>schema</w:instrText>
-      </w:r>
-      <w:r>
-        <w:rPr>
-          <w:rFonts w:ascii="Calibri" w:hAnsi="Calibri"/>
-          <w:color w:val="000000" w:themeColor="text1"/>
-        </w:rPr>
-        <w:instrText>/</w:instrText>
-      </w:r>
-      <w:r>
-        <w:rPr>
-          <w:rFonts w:ascii="Calibri" w:hAnsi="Calibri"/>
-          <w:color w:val="000000" w:themeColor="text1"/>
-          <w:lang w:val="en-US"/>
-        </w:rPr>
-        <w:instrText>raw</w:instrText>
-      </w:r>
-      <w:r>
-        <w:rPr>
-          <w:rFonts w:ascii="Calibri" w:hAnsi="Calibri"/>
-          <w:color w:val="000000" w:themeColor="text1"/>
-        </w:rPr>
-        <w:instrText>/</w:instrText>
-      </w:r>
-      <w:r>
-        <w:rPr>
-          <w:rFonts w:ascii="Calibri" w:hAnsi="Calibri"/>
-          <w:color w:val="000000" w:themeColor="text1"/>
-          <w:lang w:val="en-US"/>
-        </w:rPr>
-        <w:instrText>master</w:instrText>
-      </w:r>
-      <w:r>
-        <w:rPr>
-          <w:rFonts w:ascii="Calibri" w:hAnsi="Calibri"/>
-          <w:color w:val="000000" w:themeColor="text1"/>
-        </w:rPr>
-        <w:instrText>/</w:instrText>
-      </w:r>
-      <w:r>
-        <w:rPr>
-          <w:rFonts w:ascii="Calibri" w:hAnsi="Calibri"/>
-          <w:color w:val="000000" w:themeColor="text1"/>
-          <w:lang w:val="en-US"/>
-        </w:rPr>
-        <w:instrText>csl</w:instrText>
-      </w:r>
-      <w:r>
-        <w:rPr>
-          <w:rFonts w:ascii="Calibri" w:hAnsi="Calibri"/>
-          <w:color w:val="000000" w:themeColor="text1"/>
-        </w:rPr>
-        <w:instrText>-</w:instrText>
-      </w:r>
-      <w:r>
-        <w:rPr>
-          <w:rFonts w:ascii="Calibri" w:hAnsi="Calibri"/>
-          <w:color w:val="000000" w:themeColor="text1"/>
-          <w:lang w:val="en-US"/>
-        </w:rPr>
-        <w:instrText>citation</w:instrText>
-      </w:r>
-      <w:r>
-        <w:rPr>
-          <w:rFonts w:ascii="Calibri" w:hAnsi="Calibri"/>
-          <w:color w:val="000000" w:themeColor="text1"/>
-        </w:rPr>
-        <w:instrText>.</w:instrText>
-      </w:r>
-      <w:r>
-        <w:rPr>
-          <w:rFonts w:ascii="Calibri" w:hAnsi="Calibri"/>
-          <w:color w:val="000000" w:themeColor="text1"/>
-          <w:lang w:val="en-US"/>
-        </w:rPr>
-        <w:instrText>json</w:instrText>
-      </w:r>
-      <w:r>
-        <w:rPr>
-          <w:rFonts w:ascii="Calibri" w:hAnsi="Calibri"/>
-          <w:color w:val="000000" w:themeColor="text1"/>
-        </w:rPr>
-        <w:instrText xml:space="preserve">"} </w:instrText>
+        <w:instrText xml:space="preserve"> ADDIN ZOTERO_ITEM CSL_CITATION {"citationID":"vNPXRQKP","properties":{"formattedCitation":"(Kevin Sookocheff, 2019)","plainCitation":"(Kevin Sookocheff, 2019)","noteIndex":0},"citationItems":[{"id":49,"uris":["http://zotero.org/users/local/F7tc1Y4S/items/983I5GX2"],"uri":["http://zotero.org/users/local/F7tc1Y4S/items/983I5GX2"],"itemData":{"id":49,"type":"post-weblog","title":"How Do Websockets Work?","URL":"https://sookocheff.com/post/networking/how-do-websockets-work/","author":[{"literal":"Kevin Sookocheff"}],"issued":{"date-parts":[["2019",4,4]]}}}],"schema":"https://github.com/citation-style-language/schema/raw/master/csl-citation.json"} </w:instrText>
       </w:r>
       <w:r>
         <w:rPr>
@@ -44101,7 +43092,6 @@
         <w:rPr>
           <w:rFonts w:ascii="Calibri" w:hAnsi="Calibri"/>
           <w:color w:val="000000" w:themeColor="text1"/>
-          <w:lang w:val="en-US"/>
         </w:rPr>
       </w:pPr>
     </w:p>
@@ -44113,7 +43103,6 @@
           <w:rFonts w:ascii="Calibri" w:hAnsi="Calibri"/>
           <w:b/>
           <w:color w:val="000000" w:themeColor="text1"/>
-          <w:lang w:val="en-US"/>
         </w:rPr>
       </w:pPr>
     </w:p>
@@ -44158,7 +43147,6 @@
           <w:rFonts w:ascii="Calibri" w:hAnsi="Calibri"/>
           <w:b/>
           <w:color w:val="000000" w:themeColor="text1"/>
-          <w:lang w:val="en-US"/>
         </w:rPr>
       </w:pPr>
     </w:p>
@@ -44170,7 +43158,6 @@
           <w:rFonts w:ascii="Calibri" w:hAnsi="Calibri"/>
           <w:b/>
           <w:color w:val="000000" w:themeColor="text1"/>
-          <w:lang w:val="en-US"/>
         </w:rPr>
       </w:pPr>
     </w:p>
@@ -44182,7 +43169,6 @@
           <w:rFonts w:ascii="Calibri" w:hAnsi="Calibri"/>
           <w:b/>
           <w:color w:val="000000" w:themeColor="text1"/>
-          <w:lang w:val="en-US"/>
         </w:rPr>
       </w:pPr>
       <w:r>
@@ -44255,7 +43241,6 @@
           <w:rFonts w:ascii="Calibri" w:hAnsi="Calibri"/>
           <w:b/>
           <w:color w:val="000000" w:themeColor="text1"/>
-          <w:lang w:val="en-US"/>
         </w:rPr>
       </w:pPr>
     </w:p>
@@ -44267,7 +43252,6 @@
           <w:rFonts w:ascii="Calibri" w:hAnsi="Calibri"/>
           <w:b/>
           <w:color w:val="000000" w:themeColor="text1"/>
-          <w:lang w:val="en-US"/>
         </w:rPr>
       </w:pPr>
     </w:p>
@@ -44279,7 +43263,6 @@
           <w:rFonts w:ascii="Calibri" w:hAnsi="Calibri"/>
           <w:b/>
           <w:color w:val="000000" w:themeColor="text1"/>
-          <w:lang w:val="en-US"/>
         </w:rPr>
       </w:pPr>
     </w:p>
@@ -44298,7 +43281,6 @@
           <w:rFonts w:ascii="Calibri" w:hAnsi="Calibri"/>
           <w:b/>
           <w:color w:val="000000" w:themeColor="text1"/>
-          <w:lang w:val="en-US"/>
         </w:rPr>
         <w:t xml:space="preserve">     </w:t>
       </w:r>
@@ -44310,7 +43292,6 @@
             <w:b/>
             <w:color w:val="000000" w:themeColor="text1"/>
             <w:u w:val="none"/>
-            <w:lang w:val="en-US"/>
           </w:rPr>
           <w:t xml:space="preserve">   </w:t>
         </w:r>
@@ -47093,6 +46074,7 @@
         <w:rPr>
           <w:rFonts w:asciiTheme="minorHAnsi" w:hAnsiTheme="minorHAnsi" w:cstheme="minorHAnsi"/>
           <w:color w:val="000000" w:themeColor="text1"/>
+          <w:lang w:val="en-US"/>
         </w:rPr>
       </w:pPr>
       <w:r>
@@ -47176,6 +46158,346 @@
           <w:color w:val="000000" w:themeColor="text1"/>
         </w:rPr>
         <w:t xml:space="preserve"> </w:t>
+      </w:r>
+    </w:p>
+    <w:p>
+      <w:pPr>
+        <w:ind w:left="2160" w:firstLine="720"/>
+        <w:jc w:val="both"/>
+        <w:rPr>
+          <w:rFonts w:asciiTheme="minorHAnsi" w:hAnsiTheme="minorHAnsi" w:cstheme="minorHAnsi"/>
+          <w:color w:val="000000" w:themeColor="text1"/>
+        </w:rPr>
+      </w:pPr>
+      <w:r>
+        <w:rPr>
+          <w:rFonts w:asciiTheme="minorHAnsi" w:hAnsiTheme="minorHAnsi" w:cstheme="minorHAnsi"/>
+          <w:color w:val="000000" w:themeColor="text1"/>
+        </w:rPr>
+        <w:t xml:space="preserve">Στα αριστερά της εικόνας με κόκκινη υπογράμμιση βλέπουμε τον φάκελο με όλα τα επιπλέον </w:t>
+      </w:r>
+      <w:r>
+        <w:rPr>
+          <w:rFonts w:asciiTheme="minorHAnsi" w:hAnsiTheme="minorHAnsi" w:cstheme="minorHAnsi"/>
+          <w:color w:val="000000" w:themeColor="text1"/>
+          <w:lang w:val="en-US"/>
+        </w:rPr>
+        <w:t>modules</w:t>
+      </w:r>
+      <w:r>
+        <w:rPr>
+          <w:rFonts w:asciiTheme="minorHAnsi" w:hAnsiTheme="minorHAnsi" w:cstheme="minorHAnsi"/>
+          <w:color w:val="000000" w:themeColor="text1"/>
+        </w:rPr>
+        <w:t xml:space="preserve"> </w:t>
+      </w:r>
+      <w:r>
+        <w:rPr>
+          <w:rFonts w:asciiTheme="minorHAnsi" w:hAnsiTheme="minorHAnsi" w:cstheme="minorHAnsi"/>
+          <w:color w:val="000000" w:themeColor="text1"/>
+        </w:rPr>
+        <w:t xml:space="preserve">που έχουμε συμπεριλάβει στο </w:t>
+      </w:r>
+      <w:r>
+        <w:rPr>
+          <w:rFonts w:asciiTheme="minorHAnsi" w:hAnsiTheme="minorHAnsi" w:cstheme="minorHAnsi"/>
+          <w:color w:val="000000" w:themeColor="text1"/>
+          <w:lang w:val="en-US"/>
+        </w:rPr>
+        <w:t>project</w:t>
+      </w:r>
+      <w:r>
+        <w:rPr>
+          <w:rFonts w:asciiTheme="minorHAnsi" w:hAnsiTheme="minorHAnsi" w:cstheme="minorHAnsi"/>
+          <w:color w:val="000000" w:themeColor="text1"/>
+        </w:rPr>
+        <w:t xml:space="preserve"> </w:t>
+      </w:r>
+      <w:r>
+        <w:rPr>
+          <w:rFonts w:asciiTheme="minorHAnsi" w:hAnsiTheme="minorHAnsi" w:cstheme="minorHAnsi"/>
+          <w:color w:val="000000" w:themeColor="text1"/>
+        </w:rPr>
+        <w:t xml:space="preserve">μας ώστε να λειτουργεί η εφαρμογή μας ! αυτός ο φάκελος πρέπει να δημιουργείται πάντα πριν ξεκινήσουμε την εφαρμογή μας όπως θα αναλύσουμε και στην ακριβώς επόμενη παράγραφο ! Η επόμενη ακριβώς υπογράμμιση που αποτυπώνεται με μπλε χρώμα δείχνει τον </w:t>
+      </w:r>
+      <w:r>
+        <w:rPr>
+          <w:rFonts w:asciiTheme="minorHAnsi" w:hAnsiTheme="minorHAnsi" w:cstheme="minorHAnsi"/>
+          <w:color w:val="000000" w:themeColor="text1"/>
+          <w:lang w:val="en-US"/>
+        </w:rPr>
+        <w:t>public</w:t>
+      </w:r>
+      <w:r>
+        <w:rPr>
+          <w:rFonts w:asciiTheme="minorHAnsi" w:hAnsiTheme="minorHAnsi" w:cstheme="minorHAnsi"/>
+          <w:color w:val="000000" w:themeColor="text1"/>
+        </w:rPr>
+        <w:t xml:space="preserve"> </w:t>
+      </w:r>
+      <w:r>
+        <w:rPr>
+          <w:rFonts w:asciiTheme="minorHAnsi" w:hAnsiTheme="minorHAnsi" w:cstheme="minorHAnsi"/>
+          <w:color w:val="000000" w:themeColor="text1"/>
+        </w:rPr>
+        <w:t xml:space="preserve">φάκελό μας τον οποίο μπορούμε να κάνουμε </w:t>
+      </w:r>
+      <w:r>
+        <w:rPr>
+          <w:rFonts w:asciiTheme="minorHAnsi" w:hAnsiTheme="minorHAnsi" w:cstheme="minorHAnsi"/>
+          <w:color w:val="000000" w:themeColor="text1"/>
+          <w:lang w:val="en-US"/>
+        </w:rPr>
+        <w:t>deploy</w:t>
+      </w:r>
+      <w:r>
+        <w:rPr>
+          <w:rFonts w:asciiTheme="minorHAnsi" w:hAnsiTheme="minorHAnsi" w:cstheme="minorHAnsi"/>
+          <w:color w:val="000000" w:themeColor="text1"/>
+        </w:rPr>
+        <w:t xml:space="preserve"> </w:t>
+      </w:r>
+      <w:r>
+        <w:rPr>
+          <w:rFonts w:asciiTheme="minorHAnsi" w:hAnsiTheme="minorHAnsi" w:cstheme="minorHAnsi"/>
+          <w:color w:val="000000" w:themeColor="text1"/>
+        </w:rPr>
+        <w:t xml:space="preserve">σε κάποια υπηρεσία υπολογιστικού νέφους αφού πρώτα κάνουμε </w:t>
+      </w:r>
+      <w:r>
+        <w:rPr>
+          <w:rFonts w:asciiTheme="minorHAnsi" w:hAnsiTheme="minorHAnsi" w:cstheme="minorHAnsi"/>
+          <w:color w:val="000000" w:themeColor="text1"/>
+          <w:lang w:val="en-US"/>
+        </w:rPr>
+        <w:t>build</w:t>
+      </w:r>
+      <w:r>
+        <w:rPr>
+          <w:rFonts w:asciiTheme="minorHAnsi" w:hAnsiTheme="minorHAnsi" w:cstheme="minorHAnsi"/>
+          <w:color w:val="000000" w:themeColor="text1"/>
+        </w:rPr>
+        <w:t xml:space="preserve"> </w:t>
+      </w:r>
+      <w:r>
+        <w:rPr>
+          <w:rFonts w:asciiTheme="minorHAnsi" w:hAnsiTheme="minorHAnsi" w:cstheme="minorHAnsi"/>
+          <w:color w:val="000000" w:themeColor="text1"/>
+        </w:rPr>
+        <w:t xml:space="preserve">το </w:t>
+      </w:r>
+      <w:r>
+        <w:rPr>
+          <w:rFonts w:asciiTheme="minorHAnsi" w:hAnsiTheme="minorHAnsi" w:cstheme="minorHAnsi"/>
+          <w:color w:val="000000" w:themeColor="text1"/>
+          <w:lang w:val="en-US"/>
+        </w:rPr>
+        <w:t>project</w:t>
+      </w:r>
+      <w:r>
+        <w:rPr>
+          <w:rFonts w:asciiTheme="minorHAnsi" w:hAnsiTheme="minorHAnsi" w:cstheme="minorHAnsi"/>
+          <w:color w:val="000000" w:themeColor="text1"/>
+        </w:rPr>
+        <w:t xml:space="preserve"> </w:t>
+      </w:r>
+      <w:r>
+        <w:rPr>
+          <w:rFonts w:asciiTheme="minorHAnsi" w:hAnsiTheme="minorHAnsi" w:cstheme="minorHAnsi"/>
+          <w:color w:val="000000" w:themeColor="text1"/>
+        </w:rPr>
+        <w:t xml:space="preserve">μας και τέλος η πράσινη υπογράμμιση δείχνει τη δομή των συστατικών μερών της εφαρμογής μας που από όσο βλέπουμε η </w:t>
+      </w:r>
+      <w:r>
+        <w:rPr>
+          <w:rFonts w:asciiTheme="minorHAnsi" w:hAnsiTheme="minorHAnsi" w:cstheme="minorHAnsi"/>
+          <w:color w:val="000000" w:themeColor="text1"/>
+          <w:lang w:val="en-US"/>
+        </w:rPr>
+        <w:t>react</w:t>
+      </w:r>
+      <w:r>
+        <w:rPr>
+          <w:rFonts w:asciiTheme="minorHAnsi" w:hAnsiTheme="minorHAnsi" w:cstheme="minorHAnsi"/>
+          <w:color w:val="000000" w:themeColor="text1"/>
+        </w:rPr>
+        <w:t xml:space="preserve"> </w:t>
+      </w:r>
+      <w:r>
+        <w:rPr>
+          <w:rFonts w:asciiTheme="minorHAnsi" w:hAnsiTheme="minorHAnsi" w:cstheme="minorHAnsi"/>
+          <w:color w:val="000000" w:themeColor="text1"/>
+        </w:rPr>
+        <w:t xml:space="preserve">έχει μια </w:t>
+      </w:r>
+      <w:r>
+        <w:rPr>
+          <w:rFonts w:asciiTheme="minorHAnsi" w:hAnsiTheme="minorHAnsi" w:cstheme="minorHAnsi"/>
+          <w:color w:val="000000" w:themeColor="text1"/>
+        </w:rPr>
+        <w:lastRenderedPageBreak/>
+        <w:t xml:space="preserve">εύκολη </w:t>
+      </w:r>
+      <w:r>
+        <w:rPr>
+          <w:rFonts w:asciiTheme="minorHAnsi" w:hAnsiTheme="minorHAnsi" w:cstheme="minorHAnsi"/>
+          <w:color w:val="000000" w:themeColor="text1"/>
+        </w:rPr>
+        <w:t xml:space="preserve">φιλοσοφία στη δομή αυτή καθώς κάθε φάκελος αντιπροσωπεύει και από ένα συστατικό μέρος της εφαρμογής μας όπου τα αρχεία μέσα σε κάθε φάκελο είναι της μορφής </w:t>
+      </w:r>
+      <w:r>
+        <w:rPr>
+          <w:rFonts w:asciiTheme="minorHAnsi" w:hAnsiTheme="minorHAnsi" w:cstheme="minorHAnsi"/>
+          <w:color w:val="000000" w:themeColor="text1"/>
+          <w:lang w:val="en-US"/>
+        </w:rPr>
+        <w:t>jsx</w:t>
+      </w:r>
+      <w:r>
+        <w:rPr>
+          <w:rFonts w:asciiTheme="minorHAnsi" w:hAnsiTheme="minorHAnsi" w:cstheme="minorHAnsi"/>
+          <w:color w:val="000000" w:themeColor="text1"/>
+        </w:rPr>
+        <w:t xml:space="preserve"> </w:t>
+      </w:r>
+      <w:r>
+        <w:rPr>
+          <w:rFonts w:asciiTheme="minorHAnsi" w:hAnsiTheme="minorHAnsi" w:cstheme="minorHAnsi"/>
+          <w:color w:val="000000" w:themeColor="text1"/>
+        </w:rPr>
+        <w:t xml:space="preserve">και περιέχουν και τον κώδικα του </w:t>
+      </w:r>
+      <w:r>
+        <w:rPr>
+          <w:rFonts w:asciiTheme="minorHAnsi" w:hAnsiTheme="minorHAnsi" w:cstheme="minorHAnsi"/>
+          <w:color w:val="000000" w:themeColor="text1"/>
+          <w:lang w:val="en-US"/>
+        </w:rPr>
+        <w:t>view</w:t>
+      </w:r>
+      <w:r>
+        <w:rPr>
+          <w:rFonts w:asciiTheme="minorHAnsi" w:hAnsiTheme="minorHAnsi" w:cstheme="minorHAnsi"/>
+          <w:color w:val="000000" w:themeColor="text1"/>
+        </w:rPr>
+        <w:t xml:space="preserve"> </w:t>
+      </w:r>
+      <w:r>
+        <w:rPr>
+          <w:rFonts w:asciiTheme="minorHAnsi" w:hAnsiTheme="minorHAnsi" w:cstheme="minorHAnsi"/>
+          <w:color w:val="000000" w:themeColor="text1"/>
+        </w:rPr>
+        <w:t xml:space="preserve">και του </w:t>
+      </w:r>
+      <w:r>
+        <w:rPr>
+          <w:rFonts w:asciiTheme="minorHAnsi" w:hAnsiTheme="minorHAnsi" w:cstheme="minorHAnsi"/>
+          <w:color w:val="000000" w:themeColor="text1"/>
+          <w:lang w:val="en-US"/>
+        </w:rPr>
+        <w:t>model</w:t>
+      </w:r>
+      <w:r>
+        <w:rPr>
+          <w:rFonts w:asciiTheme="minorHAnsi" w:hAnsiTheme="minorHAnsi" w:cstheme="minorHAnsi"/>
+          <w:color w:val="000000" w:themeColor="text1"/>
+        </w:rPr>
+        <w:t xml:space="preserve"> </w:t>
+      </w:r>
+      <w:r>
+        <w:rPr>
+          <w:rFonts w:asciiTheme="minorHAnsi" w:hAnsiTheme="minorHAnsi" w:cstheme="minorHAnsi"/>
+          <w:color w:val="000000" w:themeColor="text1"/>
+        </w:rPr>
+        <w:t xml:space="preserve">εντός των </w:t>
+      </w:r>
+      <w:r>
+        <w:rPr>
+          <w:rFonts w:asciiTheme="minorHAnsi" w:hAnsiTheme="minorHAnsi" w:cstheme="minorHAnsi"/>
+          <w:color w:val="000000" w:themeColor="text1"/>
+          <w:lang w:val="en-US"/>
+        </w:rPr>
+        <w:t>javascript</w:t>
+      </w:r>
+      <w:r>
+        <w:rPr>
+          <w:rFonts w:asciiTheme="minorHAnsi" w:hAnsiTheme="minorHAnsi" w:cstheme="minorHAnsi"/>
+          <w:color w:val="000000" w:themeColor="text1"/>
+        </w:rPr>
+        <w:t xml:space="preserve"> </w:t>
+      </w:r>
+      <w:r>
+        <w:rPr>
+          <w:rFonts w:asciiTheme="minorHAnsi" w:hAnsiTheme="minorHAnsi" w:cstheme="minorHAnsi"/>
+          <w:color w:val="000000" w:themeColor="text1"/>
+        </w:rPr>
+        <w:t xml:space="preserve">αρχείων ! τα </w:t>
+      </w:r>
+      <w:r>
+        <w:rPr>
+          <w:rFonts w:asciiTheme="minorHAnsi" w:hAnsiTheme="minorHAnsi" w:cstheme="minorHAnsi"/>
+          <w:color w:val="000000" w:themeColor="text1"/>
+          <w:lang w:val="en-US"/>
+        </w:rPr>
+        <w:t>css</w:t>
+      </w:r>
+      <w:r>
+        <w:rPr>
+          <w:rFonts w:asciiTheme="minorHAnsi" w:hAnsiTheme="minorHAnsi" w:cstheme="minorHAnsi"/>
+          <w:color w:val="000000" w:themeColor="text1"/>
+        </w:rPr>
+        <w:t xml:space="preserve"> </w:t>
+      </w:r>
+      <w:r>
+        <w:rPr>
+          <w:rFonts w:asciiTheme="minorHAnsi" w:hAnsiTheme="minorHAnsi" w:cstheme="minorHAnsi"/>
+          <w:color w:val="000000" w:themeColor="text1"/>
+        </w:rPr>
+        <w:t xml:space="preserve">αρχεία γίνονται αν χρειαστούν </w:t>
+      </w:r>
+      <w:r>
+        <w:rPr>
+          <w:rFonts w:asciiTheme="minorHAnsi" w:hAnsiTheme="minorHAnsi" w:cstheme="minorHAnsi"/>
+          <w:color w:val="000000" w:themeColor="text1"/>
+          <w:lang w:val="en-US"/>
+        </w:rPr>
+        <w:t>import</w:t>
+      </w:r>
+      <w:r>
+        <w:rPr>
+          <w:rFonts w:asciiTheme="minorHAnsi" w:hAnsiTheme="minorHAnsi" w:cstheme="minorHAnsi"/>
+          <w:color w:val="000000" w:themeColor="text1"/>
+        </w:rPr>
+        <w:t xml:space="preserve"> </w:t>
+      </w:r>
+      <w:r>
+        <w:rPr>
+          <w:rFonts w:asciiTheme="minorHAnsi" w:hAnsiTheme="minorHAnsi" w:cstheme="minorHAnsi"/>
+          <w:color w:val="000000" w:themeColor="text1"/>
+        </w:rPr>
+        <w:t xml:space="preserve">στα </w:t>
+      </w:r>
+      <w:r>
+        <w:rPr>
+          <w:rFonts w:asciiTheme="minorHAnsi" w:hAnsiTheme="minorHAnsi" w:cstheme="minorHAnsi"/>
+          <w:color w:val="000000" w:themeColor="text1"/>
+          <w:lang w:val="en-US"/>
+        </w:rPr>
+        <w:t>javascript</w:t>
+      </w:r>
+      <w:r>
+        <w:rPr>
+          <w:rFonts w:asciiTheme="minorHAnsi" w:hAnsiTheme="minorHAnsi" w:cstheme="minorHAnsi"/>
+          <w:color w:val="000000" w:themeColor="text1"/>
+        </w:rPr>
+        <w:t xml:space="preserve"> </w:t>
+      </w:r>
+      <w:r>
+        <w:rPr>
+          <w:rFonts w:asciiTheme="minorHAnsi" w:hAnsiTheme="minorHAnsi" w:cstheme="minorHAnsi"/>
+          <w:color w:val="000000" w:themeColor="text1"/>
+        </w:rPr>
+        <w:t>αρχεία κανονικά !</w:t>
       </w:r>
     </w:p>
     <w:p>
@@ -47433,7 +46755,6 @@
           <w:rFonts w:asciiTheme="minorHAnsi" w:hAnsiTheme="minorHAnsi" w:cstheme="minorHAnsi"/>
           <w:color w:val="000000" w:themeColor="text1"/>
         </w:rPr>
-        <w:lastRenderedPageBreak/>
         <w:t>έπειτα θα πρέπει να μεταφερθούμε μέσα στο φάκελο που δημιουργήθηκε για το</w:t>
       </w:r>
     </w:p>
@@ -48154,177 +47475,495 @@
         <w:t xml:space="preserve"> </w:t>
       </w:r>
     </w:p>
-    <w:bookmarkStart w:id="44" w:name="ησυναρτησηreduce"/>
-    <w:bookmarkEnd w:id="43"/>
     <w:p>
       <w:pPr>
         <w:ind w:firstLine="720"/>
         <w:jc w:val="both"/>
         <w:rPr>
-          <w:rFonts w:ascii="Calibri" w:hAnsi="Calibri"/>
-          <w:b/>
-          <w:color w:val="000000" w:themeColor="text1"/>
-        </w:rPr>
-      </w:pPr>
-      <w:r>
-        <w:rPr>
+          <w:color w:val="000000" w:themeColor="text1"/>
+        </w:rPr>
+      </w:pPr>
+      <w:bookmarkStart w:id="44" w:name="ησυναρτησηreduce"/>
+      <w:bookmarkEnd w:id="43"/>
+    </w:p>
+    <w:p>
+      <w:pPr>
+        <w:ind w:firstLine="720"/>
+        <w:jc w:val="both"/>
+        <w:rPr>
+          <w:color w:val="000000" w:themeColor="text1"/>
+        </w:rPr>
+      </w:pPr>
+    </w:p>
+    <w:p>
+      <w:pPr>
+        <w:ind w:firstLine="720"/>
+        <w:jc w:val="both"/>
+        <w:rPr>
+          <w:rFonts w:ascii="Calibri" w:hAnsi="Calibri"/>
+          <w:b/>
+          <w:color w:val="000000" w:themeColor="text1"/>
+        </w:rPr>
+      </w:pPr>
+      <w:hyperlink w:anchor="περιεχομενα" w:history="1">
+        <w:r>
+          <w:rPr>
+            <w:rStyle w:val="-"/>
+            <w:rFonts w:ascii="Calibri" w:hAnsi="Calibri"/>
+            <w:b/>
+            <w:color w:val="000000" w:themeColor="text1"/>
+            <w:u w:val="none"/>
+          </w:rPr>
+          <w:t>4.3.1</w:t>
+        </w:r>
+        <w:r>
+          <w:rPr>
+            <w:rStyle w:val="-"/>
+            <w:rFonts w:ascii="Calibri" w:hAnsi="Calibri"/>
+            <w:b/>
+            <w:color w:val="000000" w:themeColor="text1"/>
+            <w:u w:val="none"/>
+          </w:rPr>
+          <w:tab/>
+        </w:r>
+        <w:r>
+          <w:rPr>
+            <w:rStyle w:val="-"/>
+            <w:rFonts w:ascii="Calibri" w:hAnsi="Calibri"/>
+            <w:b/>
+            <w:color w:val="000000" w:themeColor="text1"/>
+            <w:u w:val="none"/>
+          </w:rPr>
+          <w:t xml:space="preserve">    </w:t>
+        </w:r>
+        <w:r>
+          <w:rPr>
+            <w:rStyle w:val="-"/>
+            <w:rFonts w:ascii="Calibri" w:hAnsi="Calibri"/>
+            <w:b/>
+            <w:color w:val="000000" w:themeColor="text1"/>
+            <w:u w:val="none"/>
+          </w:rPr>
+          <w:t xml:space="preserve">Η συνάρτηση </w:t>
+        </w:r>
+        <w:r>
+          <w:rPr>
+            <w:rStyle w:val="-"/>
+            <w:rFonts w:ascii="Calibri" w:hAnsi="Calibri"/>
+            <w:b/>
+            <w:color w:val="000000" w:themeColor="text1"/>
+            <w:u w:val="none"/>
+            <w:lang w:val="en-US"/>
+          </w:rPr>
+          <w:t>reduce</w:t>
+        </w:r>
+      </w:hyperlink>
+    </w:p>
+    <w:p>
+      <w:pPr>
+        <w:ind w:firstLine="720"/>
+        <w:jc w:val="both"/>
+        <w:rPr>
+          <w:color w:val="000000" w:themeColor="text1"/>
+        </w:rPr>
+      </w:pPr>
+      <w:bookmarkStart w:id="45" w:name="ησυναρτησηfind"/>
+      <w:bookmarkEnd w:id="44"/>
+    </w:p>
+    <w:p>
+      <w:pPr>
+        <w:ind w:left="720" w:firstLine="720"/>
+        <w:jc w:val="both"/>
+        <w:rPr>
+          <w:rFonts w:asciiTheme="minorHAnsi" w:hAnsiTheme="minorHAnsi" w:cstheme="minorHAnsi"/>
+          <w:color w:val="000000" w:themeColor="text1"/>
+          <w:lang w:val="en-US"/>
+        </w:rPr>
+      </w:pPr>
+      <w:r>
+        <w:rPr>
+          <w:rFonts w:asciiTheme="minorHAnsi" w:hAnsiTheme="minorHAnsi" w:cstheme="minorHAnsi"/>
+          <w:color w:val="000000" w:themeColor="text1"/>
+        </w:rPr>
+        <w:t xml:space="preserve">Η μέθοδος </w:t>
+      </w:r>
+      <w:r>
+        <w:rPr>
+          <w:rFonts w:asciiTheme="minorHAnsi" w:hAnsiTheme="minorHAnsi" w:cstheme="minorHAnsi"/>
+          <w:color w:val="000000" w:themeColor="text1"/>
+          <w:lang w:val="en-US"/>
+        </w:rPr>
+        <w:t>reduce</w:t>
+      </w:r>
+      <w:r>
+        <w:rPr>
+          <w:rFonts w:asciiTheme="minorHAnsi" w:hAnsiTheme="minorHAnsi" w:cstheme="minorHAnsi"/>
+          <w:color w:val="000000" w:themeColor="text1"/>
+        </w:rPr>
+        <w:t xml:space="preserve">() εκτελεί μια </w:t>
+      </w:r>
+      <w:r>
+        <w:rPr>
+          <w:rFonts w:asciiTheme="minorHAnsi" w:hAnsiTheme="minorHAnsi" w:cstheme="minorHAnsi"/>
+          <w:color w:val="000000" w:themeColor="text1"/>
+          <w:lang w:val="en-US"/>
+        </w:rPr>
+        <w:t>function</w:t>
+      </w:r>
+      <w:r>
+        <w:rPr>
+          <w:rFonts w:asciiTheme="minorHAnsi" w:hAnsiTheme="minorHAnsi" w:cstheme="minorHAnsi"/>
+          <w:color w:val="000000" w:themeColor="text1"/>
+        </w:rPr>
+        <w:t xml:space="preserve"> </w:t>
+      </w:r>
+      <w:r>
+        <w:rPr>
+          <w:rFonts w:asciiTheme="minorHAnsi" w:hAnsiTheme="minorHAnsi" w:cstheme="minorHAnsi"/>
+          <w:color w:val="000000" w:themeColor="text1"/>
+          <w:lang w:val="en-US"/>
+        </w:rPr>
+        <w:t>reducer</w:t>
+      </w:r>
+      <w:r>
+        <w:rPr>
+          <w:rFonts w:asciiTheme="minorHAnsi" w:hAnsiTheme="minorHAnsi" w:cstheme="minorHAnsi"/>
+          <w:color w:val="000000" w:themeColor="text1"/>
+        </w:rPr>
+        <w:t xml:space="preserve"> (που παρέχετε) σε κάθε στοιχείο του πίνακα, με αποτέλεσμα μια τιμή εξόδου.</w:t>
+      </w:r>
+    </w:p>
+    <w:p>
+      <w:pPr>
+        <w:ind w:left="720" w:firstLine="720"/>
+        <w:jc w:val="both"/>
+        <w:rPr>
+          <w:rFonts w:asciiTheme="minorHAnsi" w:hAnsiTheme="minorHAnsi" w:cstheme="minorHAnsi"/>
+          <w:color w:val="000000" w:themeColor="text1"/>
+          <w:lang w:val="en-US"/>
+        </w:rPr>
+      </w:pPr>
+    </w:p>
+    <w:p>
+      <w:pPr>
+        <w:ind w:left="720" w:firstLine="720"/>
+        <w:jc w:val="both"/>
+        <w:rPr>
+          <w:rFonts w:asciiTheme="minorHAnsi" w:hAnsiTheme="minorHAnsi" w:cstheme="minorHAnsi"/>
+          <w:color w:val="000000" w:themeColor="text1"/>
+        </w:rPr>
+      </w:pPr>
+      <w:r>
+        <w:rPr>
+          <w:rFonts w:asciiTheme="minorHAnsi" w:hAnsiTheme="minorHAnsi" w:cstheme="minorHAnsi"/>
+          <w:color w:val="000000" w:themeColor="text1"/>
+        </w:rPr>
+        <w:t xml:space="preserve">Η συνάρτηση </w:t>
+      </w:r>
+      <w:r>
+        <w:rPr>
+          <w:rFonts w:asciiTheme="minorHAnsi" w:hAnsiTheme="minorHAnsi" w:cstheme="minorHAnsi"/>
+          <w:color w:val="000000" w:themeColor="text1"/>
+          <w:lang w:val="en-US"/>
+        </w:rPr>
+        <w:t>reduce</w:t>
+      </w:r>
+      <w:r>
+        <w:rPr>
+          <w:rFonts w:asciiTheme="minorHAnsi" w:hAnsiTheme="minorHAnsi" w:cstheme="minorHAnsi"/>
+          <w:color w:val="000000" w:themeColor="text1"/>
+        </w:rPr>
+        <w:t>()  παίρνει τέσσερα ορίσματα:</w:t>
+      </w:r>
+    </w:p>
+    <w:p>
+      <w:pPr>
+        <w:ind w:left="720" w:firstLine="720"/>
+        <w:jc w:val="both"/>
+        <w:rPr>
+          <w:rFonts w:asciiTheme="minorHAnsi" w:hAnsiTheme="minorHAnsi" w:cstheme="minorHAnsi"/>
+          <w:color w:val="000000" w:themeColor="text1"/>
+        </w:rPr>
+      </w:pPr>
+    </w:p>
+    <w:p>
+      <w:pPr>
+        <w:pStyle w:val="a7"/>
+        <w:numPr>
+          <w:ilvl w:val="0"/>
+          <w:numId w:val="23"/>
+        </w:numPr>
+        <w:jc w:val="both"/>
+        <w:rPr>
+          <w:rFonts w:asciiTheme="minorHAnsi" w:hAnsiTheme="minorHAnsi" w:cstheme="minorHAnsi"/>
+          <w:color w:val="000000" w:themeColor="text1"/>
+          <w:lang w:val="en-US"/>
+        </w:rPr>
+      </w:pPr>
+      <w:r>
+        <w:rPr>
+          <w:rFonts w:asciiTheme="minorHAnsi" w:hAnsiTheme="minorHAnsi" w:cstheme="minorHAnsi"/>
+          <w:color w:val="000000" w:themeColor="text1"/>
+          <w:lang w:val="en-US"/>
+        </w:rPr>
+        <w:t>Accumulator</w:t>
+      </w:r>
+    </w:p>
+    <w:p>
+      <w:pPr>
+        <w:pStyle w:val="a7"/>
+        <w:numPr>
+          <w:ilvl w:val="0"/>
+          <w:numId w:val="23"/>
+        </w:numPr>
+        <w:jc w:val="both"/>
+        <w:rPr>
+          <w:rFonts w:asciiTheme="minorHAnsi" w:hAnsiTheme="minorHAnsi" w:cstheme="minorHAnsi"/>
+          <w:color w:val="000000" w:themeColor="text1"/>
+          <w:lang w:val="en-US"/>
+        </w:rPr>
+      </w:pPr>
+      <w:r>
+        <w:rPr>
+          <w:rFonts w:asciiTheme="minorHAnsi" w:hAnsiTheme="minorHAnsi" w:cstheme="minorHAnsi"/>
+          <w:color w:val="000000" w:themeColor="text1"/>
+          <w:lang w:val="en-US"/>
+        </w:rPr>
+        <w:t>Current Value</w:t>
+      </w:r>
+    </w:p>
+    <w:p>
+      <w:pPr>
+        <w:pStyle w:val="a7"/>
+        <w:numPr>
+          <w:ilvl w:val="0"/>
+          <w:numId w:val="23"/>
+        </w:numPr>
+        <w:jc w:val="both"/>
+        <w:rPr>
+          <w:rFonts w:asciiTheme="minorHAnsi" w:hAnsiTheme="minorHAnsi" w:cstheme="minorHAnsi"/>
+          <w:color w:val="000000" w:themeColor="text1"/>
+          <w:lang w:val="en-US"/>
+        </w:rPr>
+      </w:pPr>
+      <w:r>
+        <w:rPr>
+          <w:rFonts w:asciiTheme="minorHAnsi" w:hAnsiTheme="minorHAnsi" w:cstheme="minorHAnsi"/>
+          <w:color w:val="000000" w:themeColor="text1"/>
+          <w:lang w:val="en-US"/>
+        </w:rPr>
+        <w:t>Current Index</w:t>
+      </w:r>
+    </w:p>
+    <w:p>
+      <w:pPr>
+        <w:pStyle w:val="a7"/>
+        <w:numPr>
+          <w:ilvl w:val="0"/>
+          <w:numId w:val="23"/>
+        </w:numPr>
+        <w:jc w:val="both"/>
+        <w:rPr>
+          <w:rFonts w:asciiTheme="minorHAnsi" w:hAnsiTheme="minorHAnsi" w:cstheme="minorHAnsi"/>
+          <w:color w:val="000000" w:themeColor="text1"/>
+          <w:lang w:val="en-US"/>
+        </w:rPr>
+      </w:pPr>
+      <w:r>
+        <w:rPr>
+          <w:rFonts w:asciiTheme="minorHAnsi" w:hAnsiTheme="minorHAnsi" w:cstheme="minorHAnsi"/>
+          <w:color w:val="000000" w:themeColor="text1"/>
+          <w:lang w:val="en-US"/>
+        </w:rPr>
+        <w:t>Source Array</w:t>
+      </w:r>
+    </w:p>
+    <w:p>
+      <w:pPr>
+        <w:ind w:left="720" w:firstLine="720"/>
+        <w:jc w:val="both"/>
+        <w:rPr>
+          <w:rFonts w:asciiTheme="minorHAnsi" w:hAnsiTheme="minorHAnsi" w:cstheme="minorHAnsi"/>
+          <w:color w:val="000000" w:themeColor="text1"/>
+          <w:lang w:val="en-US"/>
+        </w:rPr>
+      </w:pPr>
+    </w:p>
+    <w:p>
+      <w:pPr>
+        <w:ind w:left="720" w:firstLine="720"/>
+        <w:jc w:val="both"/>
+        <w:rPr>
+          <w:rFonts w:asciiTheme="minorHAnsi" w:hAnsiTheme="minorHAnsi" w:cstheme="minorHAnsi"/>
+          <w:color w:val="000000" w:themeColor="text1"/>
+        </w:rPr>
+      </w:pPr>
+      <w:r>
+        <w:rPr>
+          <w:rFonts w:asciiTheme="minorHAnsi" w:hAnsiTheme="minorHAnsi" w:cstheme="minorHAnsi"/>
+          <w:color w:val="000000" w:themeColor="text1"/>
+        </w:rPr>
+        <w:t xml:space="preserve">Η επιστρεφόμενη τιμή της συνάρτησης </w:t>
+      </w:r>
+      <w:r>
+        <w:rPr>
+          <w:rFonts w:asciiTheme="minorHAnsi" w:hAnsiTheme="minorHAnsi" w:cstheme="minorHAnsi"/>
+          <w:color w:val="000000" w:themeColor="text1"/>
+          <w:lang w:val="en-US"/>
+        </w:rPr>
+        <w:t>reduce</w:t>
+      </w:r>
+      <w:r>
+        <w:rPr>
+          <w:rFonts w:asciiTheme="minorHAnsi" w:hAnsiTheme="minorHAnsi" w:cstheme="minorHAnsi"/>
+          <w:color w:val="000000" w:themeColor="text1"/>
+        </w:rPr>
+        <w:t xml:space="preserve">() </w:t>
+      </w:r>
+      <w:r>
+        <w:rPr>
+          <w:rFonts w:asciiTheme="minorHAnsi" w:hAnsiTheme="minorHAnsi" w:cstheme="minorHAnsi"/>
+          <w:color w:val="000000" w:themeColor="text1"/>
+        </w:rPr>
+        <w:t xml:space="preserve"> εκχωρείται στον </w:t>
+      </w:r>
+      <w:r>
+        <w:rPr>
+          <w:rFonts w:asciiTheme="minorHAnsi" w:hAnsiTheme="minorHAnsi" w:cstheme="minorHAnsi"/>
+          <w:color w:val="000000" w:themeColor="text1"/>
+          <w:lang w:val="en-US"/>
+        </w:rPr>
+        <w:t>accumulator</w:t>
+      </w:r>
+      <w:r>
+        <w:rPr>
+          <w:rFonts w:asciiTheme="minorHAnsi" w:hAnsiTheme="minorHAnsi" w:cstheme="minorHAnsi"/>
+          <w:color w:val="000000" w:themeColor="text1"/>
+        </w:rPr>
+        <w:t>, του οποίου η τιμή απομνημονεύεται σε κάθε επανάληψη σε ολόκληρο τον πίνακα και τελικά γίνεται η τελική, μεμονωμένη τιμή που προκύπτει.</w:t>
+      </w:r>
+      <w:r>
+        <w:rPr>
+          <w:rFonts w:asciiTheme="minorHAnsi" w:hAnsiTheme="minorHAnsi" w:cstheme="minorHAnsi"/>
+          <w:color w:val="000000" w:themeColor="text1"/>
+        </w:rPr>
+        <w:t xml:space="preserve">  </w:t>
+      </w:r>
+      <w:r>
+        <w:rPr>
+          <w:rFonts w:asciiTheme="minorHAnsi" w:hAnsiTheme="minorHAnsi" w:cstheme="minorHAnsi"/>
           <w:color w:val="000000" w:themeColor="text1"/>
         </w:rPr>
         <w:fldChar w:fldCharType="begin"/>
       </w:r>
       <w:r>
         <w:rPr>
-          <w:color w:val="000000" w:themeColor="text1"/>
-        </w:rPr>
-        <w:instrText>HYPERLINK \l "περιεχομενα"</w:instrText>
-      </w:r>
-      <w:r>
-        <w:rPr>
+          <w:rFonts w:asciiTheme="minorHAnsi" w:hAnsiTheme="minorHAnsi" w:cstheme="minorHAnsi"/>
+          <w:color w:val="000000" w:themeColor="text1"/>
+        </w:rPr>
+        <w:instrText xml:space="preserve"> ADDIN ZOTERO_ITEM CSL_CITATION {"citationID":"YaFLQfpR","properties":{"formattedCitation":"(developer.mozilla, n.d.)","plainCitation":"(developer.mozilla, n.d.)","noteIndex":0},"citationItems":[{"id":52,"uris":["http://zotero.org/users/local/F7tc1Y4S/items/LTE5R9ZD"],"uri":["http://zotero.org/users/local/F7tc1Y4S/items/LTE5R9ZD"],"itemData":{"id":52,"type":"article","title":"Array.prototype.reduce()","URL":"https://developer.mozilla.org/en-US/docs/Web/JavaScript/Reference/Global_Objects/Array/Reduce#grouping_objects_by_a_property","author":[{"literal":"developer.mozilla"}]}}],"schema":"https://github.com/citation-style-language/schema/raw/master/csl-citation.json"} </w:instrText>
+      </w:r>
+      <w:r>
+        <w:rPr>
+          <w:rFonts w:asciiTheme="minorHAnsi" w:hAnsiTheme="minorHAnsi" w:cstheme="minorHAnsi"/>
           <w:color w:val="000000" w:themeColor="text1"/>
         </w:rPr>
         <w:fldChar w:fldCharType="separate"/>
       </w:r>
       <w:r>
         <w:rPr>
-          <w:rStyle w:val="-"/>
-          <w:rFonts w:ascii="Calibri" w:hAnsi="Calibri"/>
-          <w:b/>
-          <w:color w:val="000000" w:themeColor="text1"/>
-          <w:u w:val="none"/>
-        </w:rPr>
-        <w:t>4.3.1</w:t>
-      </w:r>
-      <w:r>
-        <w:rPr>
-          <w:rStyle w:val="-"/>
-          <w:rFonts w:ascii="Calibri" w:hAnsi="Calibri"/>
-          <w:b/>
-          <w:color w:val="000000" w:themeColor="text1"/>
-          <w:u w:val="none"/>
-        </w:rPr>
-        <w:tab/>
-      </w:r>
-      <w:r>
-        <w:rPr>
-          <w:rStyle w:val="-"/>
-          <w:rFonts w:ascii="Calibri" w:hAnsi="Calibri"/>
-          <w:b/>
-          <w:color w:val="000000" w:themeColor="text1"/>
-          <w:u w:val="none"/>
-        </w:rPr>
-        <w:t xml:space="preserve">    </w:t>
-      </w:r>
-      <w:r>
-        <w:rPr>
-          <w:rStyle w:val="-"/>
-          <w:rFonts w:ascii="Calibri" w:hAnsi="Calibri"/>
-          <w:b/>
-          <w:color w:val="000000" w:themeColor="text1"/>
-          <w:u w:val="none"/>
-        </w:rPr>
-        <w:t xml:space="preserve">Η συνάρτηση </w:t>
-      </w:r>
-      <w:r>
-        <w:rPr>
-          <w:rStyle w:val="-"/>
-          <w:rFonts w:ascii="Calibri" w:hAnsi="Calibri"/>
-          <w:b/>
-          <w:color w:val="000000" w:themeColor="text1"/>
-          <w:u w:val="none"/>
-          <w:lang w:val="en-US"/>
-        </w:rPr>
-        <w:t>reduce</w:t>
-      </w:r>
-      <w:r>
-        <w:rPr>
+          <w:rFonts w:ascii="Calibri" w:hAnsi="Calibri" w:cs="Calibri"/>
+        </w:rPr>
+        <w:t>(developer.mozilla, n.d.)</w:t>
+      </w:r>
+      <w:r>
+        <w:rPr>
+          <w:rFonts w:asciiTheme="minorHAnsi" w:hAnsiTheme="minorHAnsi" w:cstheme="minorHAnsi"/>
           <w:color w:val="000000" w:themeColor="text1"/>
         </w:rPr>
         <w:fldChar w:fldCharType="end"/>
       </w:r>
     </w:p>
-    <w:bookmarkStart w:id="45" w:name="ησυναρτησηfind"/>
-    <w:bookmarkEnd w:id="44"/>
+    <w:p>
+      <w:pPr>
+        <w:ind w:left="720" w:firstLine="720"/>
+        <w:jc w:val="both"/>
+        <w:rPr>
+          <w:rFonts w:asciiTheme="minorHAnsi" w:hAnsiTheme="minorHAnsi" w:cstheme="minorHAnsi"/>
+          <w:color w:val="000000" w:themeColor="text1"/>
+        </w:rPr>
+      </w:pPr>
+    </w:p>
     <w:p>
       <w:pPr>
         <w:ind w:firstLine="720"/>
         <w:jc w:val="both"/>
         <w:rPr>
-          <w:rFonts w:ascii="Calibri" w:hAnsi="Calibri"/>
-          <w:b/>
-          <w:color w:val="000000" w:themeColor="text1"/>
-        </w:rPr>
-      </w:pPr>
-      <w:r>
-        <w:rPr>
-          <w:color w:val="000000" w:themeColor="text1"/>
-        </w:rPr>
-        <w:fldChar w:fldCharType="begin"/>
-      </w:r>
-      <w:r>
-        <w:rPr>
-          <w:color w:val="000000" w:themeColor="text1"/>
-        </w:rPr>
-        <w:instrText>HYPERLINK \l "περιεχομενα"</w:instrText>
-      </w:r>
-      <w:r>
-        <w:rPr>
-          <w:color w:val="000000" w:themeColor="text1"/>
-        </w:rPr>
-        <w:fldChar w:fldCharType="separate"/>
-      </w:r>
-      <w:r>
-        <w:rPr>
-          <w:rStyle w:val="-"/>
-          <w:rFonts w:ascii="Calibri" w:hAnsi="Calibri"/>
-          <w:b/>
-          <w:color w:val="000000" w:themeColor="text1"/>
-          <w:u w:val="none"/>
-        </w:rPr>
-        <w:t xml:space="preserve">4.3.2        </w:t>
-      </w:r>
-      <w:r>
-        <w:rPr>
-          <w:rStyle w:val="-"/>
-          <w:rFonts w:ascii="Calibri" w:hAnsi="Calibri"/>
-          <w:b/>
-          <w:color w:val="000000" w:themeColor="text1"/>
-          <w:u w:val="none"/>
-          <w:lang w:val="en-US"/>
-        </w:rPr>
-        <w:t>H</w:t>
-      </w:r>
-      <w:r>
-        <w:rPr>
-          <w:rStyle w:val="-"/>
-          <w:rFonts w:ascii="Calibri" w:hAnsi="Calibri"/>
-          <w:b/>
-          <w:color w:val="000000" w:themeColor="text1"/>
-          <w:u w:val="none"/>
-        </w:rPr>
-        <w:t xml:space="preserve"> συνάρτηση </w:t>
-      </w:r>
-      <w:r>
-        <w:rPr>
-          <w:rStyle w:val="-"/>
-          <w:rFonts w:ascii="Calibri" w:hAnsi="Calibri"/>
-          <w:b/>
-          <w:color w:val="000000" w:themeColor="text1"/>
-          <w:u w:val="none"/>
-          <w:lang w:val="en-US"/>
-        </w:rPr>
-        <w:t>find</w:t>
-      </w:r>
-      <w:r>
-        <w:rPr>
-          <w:color w:val="000000" w:themeColor="text1"/>
-        </w:rPr>
-        <w:fldChar w:fldCharType="end"/>
-      </w:r>
-    </w:p>
-    <w:p>
-      <w:pPr>
-        <w:jc w:val="both"/>
-        <w:rPr>
+          <w:color w:val="000000" w:themeColor="text1"/>
+        </w:rPr>
+      </w:pPr>
+    </w:p>
+    <w:p>
+      <w:pPr>
+        <w:ind w:firstLine="720"/>
+        <w:jc w:val="both"/>
+        <w:rPr>
+          <w:rFonts w:ascii="Calibri" w:hAnsi="Calibri"/>
+          <w:b/>
+          <w:color w:val="000000" w:themeColor="text1"/>
+        </w:rPr>
+      </w:pPr>
+      <w:hyperlink w:anchor="περιεχομενα" w:history="1">
+        <w:r>
+          <w:rPr>
+            <w:rStyle w:val="-"/>
+            <w:rFonts w:ascii="Calibri" w:hAnsi="Calibri"/>
+            <w:b/>
+            <w:color w:val="000000" w:themeColor="text1"/>
+            <w:u w:val="none"/>
+          </w:rPr>
+          <w:t xml:space="preserve">4.3.2        </w:t>
+        </w:r>
+        <w:r>
+          <w:rPr>
+            <w:rStyle w:val="-"/>
+            <w:rFonts w:ascii="Calibri" w:hAnsi="Calibri"/>
+            <w:b/>
+            <w:color w:val="000000" w:themeColor="text1"/>
+            <w:u w:val="none"/>
+            <w:lang w:val="en-US"/>
+          </w:rPr>
+          <w:t>H</w:t>
+        </w:r>
+        <w:r>
+          <w:rPr>
+            <w:rStyle w:val="-"/>
+            <w:rFonts w:ascii="Calibri" w:hAnsi="Calibri"/>
+            <w:b/>
+            <w:color w:val="000000" w:themeColor="text1"/>
+            <w:u w:val="none"/>
+          </w:rPr>
+          <w:t xml:space="preserve"> συνάρτηση </w:t>
+        </w:r>
+        <w:r>
+          <w:rPr>
+            <w:rStyle w:val="-"/>
+            <w:rFonts w:ascii="Calibri" w:hAnsi="Calibri"/>
+            <w:b/>
+            <w:color w:val="000000" w:themeColor="text1"/>
+            <w:u w:val="none"/>
+            <w:lang w:val="en-US"/>
+          </w:rPr>
+          <w:t>find</w:t>
+        </w:r>
+      </w:hyperlink>
+    </w:p>
+    <w:p>
+      <w:pPr>
+        <w:ind w:left="720"/>
+        <w:jc w:val="both"/>
+        <w:rPr>
+          <w:rFonts w:asciiTheme="minorHAnsi" w:hAnsiTheme="minorHAnsi" w:cstheme="minorHAnsi"/>
           <w:color w:val="000000" w:themeColor="text1"/>
         </w:rPr>
       </w:pPr>
@@ -48333,11 +47972,320 @@
     </w:p>
     <w:p>
       <w:pPr>
-        <w:jc w:val="both"/>
-        <w:rPr>
-          <w:color w:val="000000" w:themeColor="text1"/>
-        </w:rPr>
-      </w:pPr>
+        <w:ind w:left="720"/>
+        <w:jc w:val="both"/>
+        <w:rPr>
+          <w:rFonts w:asciiTheme="minorHAnsi" w:hAnsiTheme="minorHAnsi" w:cstheme="minorHAnsi"/>
+          <w:color w:val="000000" w:themeColor="text1"/>
+        </w:rPr>
+      </w:pPr>
+      <w:r>
+        <w:rPr>
+          <w:rFonts w:asciiTheme="minorHAnsi" w:hAnsiTheme="minorHAnsi" w:cstheme="minorHAnsi"/>
+          <w:color w:val="000000" w:themeColor="text1"/>
+        </w:rPr>
+        <w:t xml:space="preserve">Η μέθοδος </w:t>
+      </w:r>
+      <w:r>
+        <w:rPr>
+          <w:rFonts w:asciiTheme="minorHAnsi" w:hAnsiTheme="minorHAnsi" w:cstheme="minorHAnsi"/>
+          <w:color w:val="000000" w:themeColor="text1"/>
+          <w:lang w:val="en-US"/>
+        </w:rPr>
+        <w:t>find</w:t>
+      </w:r>
+      <w:r>
+        <w:rPr>
+          <w:rFonts w:asciiTheme="minorHAnsi" w:hAnsiTheme="minorHAnsi" w:cstheme="minorHAnsi"/>
+          <w:color w:val="000000" w:themeColor="text1"/>
+        </w:rPr>
+        <w:t>() επιστρέφει την τιμή του στοιχείου</w:t>
+      </w:r>
+      <w:r>
+        <w:rPr>
+          <w:rFonts w:asciiTheme="minorHAnsi" w:hAnsiTheme="minorHAnsi" w:cstheme="minorHAnsi"/>
+          <w:color w:val="000000" w:themeColor="text1"/>
+        </w:rPr>
+        <w:t xml:space="preserve"> του</w:t>
+      </w:r>
+      <w:r>
+        <w:rPr>
+          <w:rFonts w:asciiTheme="minorHAnsi" w:hAnsiTheme="minorHAnsi" w:cstheme="minorHAnsi"/>
+          <w:color w:val="000000" w:themeColor="text1"/>
+        </w:rPr>
+        <w:t xml:space="preserve"> πίνακα που περνά </w:t>
+      </w:r>
+      <w:r>
+        <w:rPr>
+          <w:rFonts w:asciiTheme="minorHAnsi" w:hAnsiTheme="minorHAnsi" w:cstheme="minorHAnsi"/>
+          <w:color w:val="000000" w:themeColor="text1"/>
+        </w:rPr>
+        <w:t>έναν έλεγχο</w:t>
+      </w:r>
+      <w:r>
+        <w:rPr>
+          <w:rFonts w:asciiTheme="minorHAnsi" w:hAnsiTheme="minorHAnsi" w:cstheme="minorHAnsi"/>
+          <w:color w:val="000000" w:themeColor="text1"/>
+        </w:rPr>
+        <w:t xml:space="preserve"> (</w:t>
+      </w:r>
+      <w:r>
+        <w:rPr>
+          <w:rFonts w:asciiTheme="minorHAnsi" w:hAnsiTheme="minorHAnsi" w:cstheme="minorHAnsi"/>
+          <w:color w:val="000000" w:themeColor="text1"/>
+        </w:rPr>
+        <w:t xml:space="preserve">που </w:t>
+      </w:r>
+      <w:r>
+        <w:rPr>
+          <w:rFonts w:asciiTheme="minorHAnsi" w:hAnsiTheme="minorHAnsi" w:cstheme="minorHAnsi"/>
+          <w:color w:val="000000" w:themeColor="text1"/>
+        </w:rPr>
+        <w:t>παρέχεται από μια συνάρτηση).</w:t>
+      </w:r>
+    </w:p>
+    <w:p>
+      <w:pPr>
+        <w:ind w:left="720"/>
+        <w:jc w:val="both"/>
+        <w:rPr>
+          <w:rFonts w:asciiTheme="minorHAnsi" w:hAnsiTheme="minorHAnsi" w:cstheme="minorHAnsi"/>
+          <w:color w:val="000000" w:themeColor="text1"/>
+        </w:rPr>
+      </w:pPr>
+    </w:p>
+    <w:p>
+      <w:pPr>
+        <w:ind w:left="720"/>
+        <w:jc w:val="both"/>
+        <w:rPr>
+          <w:rFonts w:asciiTheme="minorHAnsi" w:hAnsiTheme="minorHAnsi" w:cstheme="minorHAnsi"/>
+          <w:color w:val="000000" w:themeColor="text1"/>
+        </w:rPr>
+      </w:pPr>
+      <w:r>
+        <w:rPr>
+          <w:rFonts w:asciiTheme="minorHAnsi" w:hAnsiTheme="minorHAnsi" w:cstheme="minorHAnsi"/>
+          <w:color w:val="000000" w:themeColor="text1"/>
+        </w:rPr>
+        <w:t>Η μέθοδος εκτελεί τη συνάρτηση μία φορά για κάθε στοιχείο που υπάρχει στον πίνακα:</w:t>
+      </w:r>
+    </w:p>
+    <w:p>
+      <w:pPr>
+        <w:ind w:left="720"/>
+        <w:jc w:val="both"/>
+        <w:rPr>
+          <w:rFonts w:asciiTheme="minorHAnsi" w:hAnsiTheme="minorHAnsi" w:cstheme="minorHAnsi"/>
+          <w:color w:val="000000" w:themeColor="text1"/>
+        </w:rPr>
+      </w:pPr>
+    </w:p>
+    <w:p>
+      <w:pPr>
+        <w:ind w:left="720"/>
+        <w:jc w:val="both"/>
+        <w:rPr>
+          <w:rFonts w:asciiTheme="minorHAnsi" w:hAnsiTheme="minorHAnsi" w:cstheme="minorHAnsi"/>
+          <w:color w:val="000000" w:themeColor="text1"/>
+        </w:rPr>
+      </w:pPr>
+      <w:r>
+        <w:rPr>
+          <w:rFonts w:asciiTheme="minorHAnsi" w:hAnsiTheme="minorHAnsi" w:cstheme="minorHAnsi"/>
+          <w:color w:val="000000" w:themeColor="text1"/>
+        </w:rPr>
+        <w:t>Εάν εντοπίσει ένα στοιχείο</w:t>
+      </w:r>
+      <w:r>
+        <w:rPr>
+          <w:rFonts w:asciiTheme="minorHAnsi" w:hAnsiTheme="minorHAnsi" w:cstheme="minorHAnsi"/>
+          <w:color w:val="000000" w:themeColor="text1"/>
+        </w:rPr>
+        <w:t xml:space="preserve"> του</w:t>
+      </w:r>
+      <w:r>
+        <w:rPr>
+          <w:rFonts w:asciiTheme="minorHAnsi" w:hAnsiTheme="minorHAnsi" w:cstheme="minorHAnsi"/>
+          <w:color w:val="000000" w:themeColor="text1"/>
+        </w:rPr>
+        <w:t xml:space="preserve"> πίνακα όπου η συνάρτηση επιστρέφει μια </w:t>
+      </w:r>
+      <w:r>
+        <w:rPr>
+          <w:rFonts w:asciiTheme="minorHAnsi" w:hAnsiTheme="minorHAnsi" w:cstheme="minorHAnsi"/>
+          <w:color w:val="000000" w:themeColor="text1"/>
+        </w:rPr>
+        <w:t xml:space="preserve">λογική </w:t>
+      </w:r>
+      <w:r>
+        <w:rPr>
+          <w:rFonts w:asciiTheme="minorHAnsi" w:hAnsiTheme="minorHAnsi" w:cstheme="minorHAnsi"/>
+          <w:color w:val="000000" w:themeColor="text1"/>
+        </w:rPr>
+        <w:t>τιμή</w:t>
+      </w:r>
+      <w:r>
+        <w:rPr>
+          <w:rFonts w:asciiTheme="minorHAnsi" w:hAnsiTheme="minorHAnsi" w:cstheme="minorHAnsi"/>
+          <w:color w:val="000000" w:themeColor="text1"/>
+        </w:rPr>
+        <w:t xml:space="preserve"> </w:t>
+      </w:r>
+      <w:r>
+        <w:rPr>
+          <w:rFonts w:asciiTheme="minorHAnsi" w:hAnsiTheme="minorHAnsi" w:cstheme="minorHAnsi"/>
+          <w:color w:val="000000" w:themeColor="text1"/>
+        </w:rPr>
+        <w:t>αληθείας ‘</w:t>
+      </w:r>
+      <w:r>
+        <w:rPr>
+          <w:rFonts w:asciiTheme="minorHAnsi" w:hAnsiTheme="minorHAnsi" w:cstheme="minorHAnsi"/>
+          <w:color w:val="000000" w:themeColor="text1"/>
+          <w:lang w:val="en-US"/>
+        </w:rPr>
+        <w:t>true</w:t>
+      </w:r>
+      <w:r>
+        <w:rPr>
+          <w:rFonts w:asciiTheme="minorHAnsi" w:hAnsiTheme="minorHAnsi" w:cstheme="minorHAnsi"/>
+          <w:color w:val="000000" w:themeColor="text1"/>
+        </w:rPr>
+        <w:t>’</w:t>
+      </w:r>
+      <w:r>
+        <w:rPr>
+          <w:rFonts w:asciiTheme="minorHAnsi" w:hAnsiTheme="minorHAnsi" w:cstheme="minorHAnsi"/>
+          <w:color w:val="000000" w:themeColor="text1"/>
+        </w:rPr>
+        <w:t xml:space="preserve">, </w:t>
+      </w:r>
+      <w:r>
+        <w:rPr>
+          <w:rFonts w:asciiTheme="minorHAnsi" w:hAnsiTheme="minorHAnsi" w:cstheme="minorHAnsi"/>
+          <w:color w:val="000000" w:themeColor="text1"/>
+        </w:rPr>
+        <w:t xml:space="preserve">η </w:t>
+      </w:r>
+      <w:r>
+        <w:rPr>
+          <w:rFonts w:asciiTheme="minorHAnsi" w:hAnsiTheme="minorHAnsi" w:cstheme="minorHAnsi"/>
+          <w:color w:val="000000" w:themeColor="text1"/>
+          <w:lang w:val="en-US"/>
+        </w:rPr>
+        <w:t>find</w:t>
+      </w:r>
+      <w:r>
+        <w:rPr>
+          <w:rFonts w:asciiTheme="minorHAnsi" w:hAnsiTheme="minorHAnsi" w:cstheme="minorHAnsi"/>
+          <w:color w:val="000000" w:themeColor="text1"/>
+        </w:rPr>
+        <w:t xml:space="preserve">() επιστρέφει την τιμή αυτού του στοιχείου </w:t>
+      </w:r>
+      <w:r>
+        <w:rPr>
+          <w:rFonts w:asciiTheme="minorHAnsi" w:hAnsiTheme="minorHAnsi" w:cstheme="minorHAnsi"/>
+          <w:color w:val="000000" w:themeColor="text1"/>
+        </w:rPr>
+        <w:t xml:space="preserve">του </w:t>
+      </w:r>
+      <w:r>
+        <w:rPr>
+          <w:rFonts w:asciiTheme="minorHAnsi" w:hAnsiTheme="minorHAnsi" w:cstheme="minorHAnsi"/>
+          <w:color w:val="000000" w:themeColor="text1"/>
+        </w:rPr>
+        <w:t>πίνακα (και δεν ελέγχει τις υπόλοιπες τιμές)</w:t>
+      </w:r>
+    </w:p>
+    <w:p>
+      <w:pPr>
+        <w:ind w:left="720"/>
+        <w:jc w:val="both"/>
+        <w:rPr>
+          <w:rFonts w:asciiTheme="minorHAnsi" w:hAnsiTheme="minorHAnsi" w:cstheme="minorHAnsi"/>
+          <w:color w:val="000000" w:themeColor="text1"/>
+        </w:rPr>
+      </w:pPr>
+    </w:p>
+    <w:p>
+      <w:pPr>
+        <w:ind w:left="720"/>
+        <w:jc w:val="both"/>
+        <w:rPr>
+          <w:rFonts w:asciiTheme="minorHAnsi" w:hAnsiTheme="minorHAnsi" w:cstheme="minorHAnsi"/>
+          <w:color w:val="000000" w:themeColor="text1"/>
+        </w:rPr>
+      </w:pPr>
+      <w:r>
+        <w:rPr>
+          <w:rFonts w:asciiTheme="minorHAnsi" w:hAnsiTheme="minorHAnsi" w:cstheme="minorHAnsi"/>
+          <w:color w:val="000000" w:themeColor="text1"/>
+        </w:rPr>
+        <w:t xml:space="preserve">Διαφορετικά επιστρέφει </w:t>
+      </w:r>
+      <w:r>
+        <w:rPr>
+          <w:rFonts w:asciiTheme="minorHAnsi" w:hAnsiTheme="minorHAnsi" w:cstheme="minorHAnsi"/>
+          <w:color w:val="000000" w:themeColor="text1"/>
+        </w:rPr>
+        <w:t>‘</w:t>
+      </w:r>
+      <w:r>
+        <w:rPr>
+          <w:rFonts w:asciiTheme="minorHAnsi" w:hAnsiTheme="minorHAnsi" w:cstheme="minorHAnsi"/>
+          <w:color w:val="000000" w:themeColor="text1"/>
+        </w:rPr>
+        <w:t>undefined</w:t>
+      </w:r>
+      <w:r>
+        <w:rPr>
+          <w:rFonts w:asciiTheme="minorHAnsi" w:hAnsiTheme="minorHAnsi" w:cstheme="minorHAnsi"/>
+          <w:color w:val="000000" w:themeColor="text1"/>
+        </w:rPr>
+        <w:t>’ !</w:t>
+      </w:r>
+      <w:r>
+        <w:rPr>
+          <w:rFonts w:asciiTheme="minorHAnsi" w:hAnsiTheme="minorHAnsi" w:cstheme="minorHAnsi"/>
+          <w:color w:val="000000" w:themeColor="text1"/>
+        </w:rPr>
+        <w:t xml:space="preserve"> </w:t>
+      </w:r>
+      <w:r>
+        <w:rPr>
+          <w:rFonts w:asciiTheme="minorHAnsi" w:hAnsiTheme="minorHAnsi" w:cstheme="minorHAnsi"/>
+          <w:color w:val="000000" w:themeColor="text1"/>
+        </w:rPr>
+        <w:fldChar w:fldCharType="begin"/>
+      </w:r>
+      <w:r>
+        <w:rPr>
+          <w:rFonts w:asciiTheme="minorHAnsi" w:hAnsiTheme="minorHAnsi" w:cstheme="minorHAnsi"/>
+          <w:color w:val="000000" w:themeColor="text1"/>
+        </w:rPr>
+        <w:instrText xml:space="preserve"> ADDIN ZOTERO_ITEM CSL_CITATION {"citationID":"xXZyllme","properties":{"formattedCitation":"(w3schools, n.d.)","plainCitation":"(w3schools, n.d.)","noteIndex":0},"citationItems":[{"id":53,"uris":["http://zotero.org/users/local/F7tc1Y4S/items/DRWJZI23"],"uri":["http://zotero.org/users/local/F7tc1Y4S/items/DRWJZI23"],"itemData":{"id":53,"type":"manuscript","title":"JavaScript Array find()","author":[{"literal":"w3schools"}]}}],"schema":"https://github.com/citation-style-language/schema/raw/master/csl-citation.json"} </w:instrText>
+      </w:r>
+      <w:r>
+        <w:rPr>
+          <w:rFonts w:asciiTheme="minorHAnsi" w:hAnsiTheme="minorHAnsi" w:cstheme="minorHAnsi"/>
+          <w:color w:val="000000" w:themeColor="text1"/>
+        </w:rPr>
+        <w:fldChar w:fldCharType="separate"/>
+      </w:r>
+      <w:r>
+        <w:rPr>
+          <w:rFonts w:ascii="Calibri" w:hAnsi="Calibri" w:cs="Calibri"/>
+        </w:rPr>
+        <w:t>(w3schools, n.d.)</w:t>
+      </w:r>
+      <w:r>
+        <w:rPr>
+          <w:rFonts w:asciiTheme="minorHAnsi" w:hAnsiTheme="minorHAnsi" w:cstheme="minorHAnsi"/>
+          <w:color w:val="000000" w:themeColor="text1"/>
+        </w:rPr>
+        <w:fldChar w:fldCharType="end"/>
+      </w:r>
     </w:p>
     <w:p>
       <w:pPr>
@@ -48469,13 +48417,13 @@
         <w:jc w:val="both"/>
         <w:rPr>
           <w:color w:val="000000" w:themeColor="text1"/>
-          <w:lang w:val="en-US"/>
-        </w:rPr>
-      </w:pPr>
-      <w:r>
-        <w:rPr>
-          <w:color w:val="000000" w:themeColor="text1"/>
-        </w:rPr>
+        </w:rPr>
+      </w:pPr>
+      <w:r>
+        <w:rPr>
+          <w:color w:val="000000" w:themeColor="text1"/>
+        </w:rPr>
+        <w:lastRenderedPageBreak/>
         <w:fldChar w:fldCharType="begin"/>
       </w:r>
       <w:r>
@@ -48606,6 +48554,25 @@
         </w:rPr>
         <w:fldChar w:fldCharType="end"/>
       </w:r>
+    </w:p>
+    <w:p>
+      <w:pPr>
+        <w:ind w:left="720" w:firstLine="720"/>
+        <w:jc w:val="both"/>
+        <w:rPr>
+          <w:color w:val="000000" w:themeColor="text1"/>
+        </w:rPr>
+      </w:pPr>
+    </w:p>
+    <w:p>
+      <w:pPr>
+        <w:ind w:left="720" w:firstLine="720"/>
+        <w:jc w:val="both"/>
+        <w:rPr>
+          <w:color w:val="000000" w:themeColor="text1"/>
+          <w:lang w:val="en-US"/>
+        </w:rPr>
+      </w:pPr>
     </w:p>
     <w:p>
       <w:pPr>
@@ -49854,6 +49821,150 @@
         <w:ind w:left="720" w:firstLine="720"/>
         <w:jc w:val="both"/>
         <w:rPr>
+          <w:color w:val="000000" w:themeColor="text1"/>
+        </w:rPr>
+      </w:pPr>
+    </w:p>
+    <w:p>
+      <w:pPr>
+        <w:ind w:left="720" w:firstLine="720"/>
+        <w:jc w:val="both"/>
+        <w:rPr>
+          <w:color w:val="000000" w:themeColor="text1"/>
+        </w:rPr>
+      </w:pPr>
+    </w:p>
+    <w:p>
+      <w:pPr>
+        <w:ind w:left="720" w:firstLine="720"/>
+        <w:jc w:val="both"/>
+        <w:rPr>
+          <w:color w:val="000000" w:themeColor="text1"/>
+        </w:rPr>
+      </w:pPr>
+    </w:p>
+    <w:p>
+      <w:pPr>
+        <w:ind w:left="720" w:firstLine="720"/>
+        <w:jc w:val="both"/>
+        <w:rPr>
+          <w:color w:val="000000" w:themeColor="text1"/>
+        </w:rPr>
+      </w:pPr>
+    </w:p>
+    <w:p>
+      <w:pPr>
+        <w:ind w:left="720" w:firstLine="720"/>
+        <w:jc w:val="both"/>
+        <w:rPr>
+          <w:color w:val="000000" w:themeColor="text1"/>
+        </w:rPr>
+      </w:pPr>
+    </w:p>
+    <w:p>
+      <w:pPr>
+        <w:ind w:left="720" w:firstLine="720"/>
+        <w:jc w:val="both"/>
+        <w:rPr>
+          <w:color w:val="000000" w:themeColor="text1"/>
+        </w:rPr>
+      </w:pPr>
+    </w:p>
+    <w:p>
+      <w:pPr>
+        <w:ind w:left="720" w:firstLine="720"/>
+        <w:jc w:val="both"/>
+        <w:rPr>
+          <w:color w:val="000000" w:themeColor="text1"/>
+        </w:rPr>
+      </w:pPr>
+    </w:p>
+    <w:p>
+      <w:pPr>
+        <w:ind w:left="720" w:firstLine="720"/>
+        <w:jc w:val="both"/>
+        <w:rPr>
+          <w:color w:val="000000" w:themeColor="text1"/>
+        </w:rPr>
+      </w:pPr>
+    </w:p>
+    <w:p>
+      <w:pPr>
+        <w:ind w:left="720" w:firstLine="720"/>
+        <w:jc w:val="both"/>
+        <w:rPr>
+          <w:color w:val="000000" w:themeColor="text1"/>
+        </w:rPr>
+      </w:pPr>
+    </w:p>
+    <w:p>
+      <w:pPr>
+        <w:ind w:left="720" w:firstLine="720"/>
+        <w:jc w:val="both"/>
+        <w:rPr>
+          <w:color w:val="000000" w:themeColor="text1"/>
+        </w:rPr>
+      </w:pPr>
+    </w:p>
+    <w:p>
+      <w:pPr>
+        <w:ind w:left="720" w:firstLine="720"/>
+        <w:jc w:val="both"/>
+        <w:rPr>
+          <w:color w:val="000000" w:themeColor="text1"/>
+        </w:rPr>
+      </w:pPr>
+    </w:p>
+    <w:p>
+      <w:pPr>
+        <w:ind w:left="720" w:firstLine="720"/>
+        <w:jc w:val="both"/>
+        <w:rPr>
+          <w:color w:val="000000" w:themeColor="text1"/>
+        </w:rPr>
+      </w:pPr>
+    </w:p>
+    <w:p>
+      <w:pPr>
+        <w:ind w:left="720" w:firstLine="720"/>
+        <w:jc w:val="both"/>
+        <w:rPr>
+          <w:color w:val="000000" w:themeColor="text1"/>
+        </w:rPr>
+      </w:pPr>
+    </w:p>
+    <w:p>
+      <w:pPr>
+        <w:ind w:left="720" w:firstLine="720"/>
+        <w:jc w:val="both"/>
+        <w:rPr>
+          <w:color w:val="000000" w:themeColor="text1"/>
+        </w:rPr>
+      </w:pPr>
+    </w:p>
+    <w:p>
+      <w:pPr>
+        <w:ind w:left="720" w:firstLine="720"/>
+        <w:jc w:val="both"/>
+        <w:rPr>
+          <w:color w:val="000000" w:themeColor="text1"/>
+        </w:rPr>
+      </w:pPr>
+    </w:p>
+    <w:p>
+      <w:pPr>
+        <w:ind w:left="720" w:firstLine="720"/>
+        <w:jc w:val="both"/>
+        <w:rPr>
+          <w:color w:val="000000" w:themeColor="text1"/>
+        </w:rPr>
+      </w:pPr>
+    </w:p>
+    <w:p>
+      <w:pPr>
+        <w:ind w:left="720" w:firstLine="720"/>
+        <w:jc w:val="both"/>
+        <w:rPr>
           <w:rFonts w:ascii="Calibri" w:hAnsi="Calibri"/>
           <w:b/>
           <w:color w:val="000000" w:themeColor="text1"/>
@@ -50090,7 +50201,17 @@
           <w:szCs w:val="21"/>
           <w:lang w:val="en-US"/>
         </w:rPr>
-        <w:t>chunk_features</w:t>
+        <w:t>batch</w:t>
+      </w:r>
+      <w:r>
+        <w:rPr>
+          <w:rFonts w:ascii="Consolas" w:hAnsi="Consolas"/>
+          <w:color w:val="9CDCFE"/>
+          <w:sz w:val="21"/>
+          <w:szCs w:val="21"/>
+          <w:lang w:val="en-US"/>
+        </w:rPr>
+        <w:t>_features</w:t>
       </w:r>
       <w:r>
         <w:rPr>
@@ -50454,6 +50575,7 @@
         <w:rPr>
           <w:rFonts w:ascii="Calibri" w:hAnsi="Calibri"/>
           <w:color w:val="000000"/>
+          <w:lang w:val="en-US"/>
         </w:rPr>
       </w:pPr>
       <w:r>
@@ -50537,561 +50659,922 @@
     </w:p>
     <w:p>
       <w:pPr>
-        <w:jc w:val="both"/>
-        <w:rPr>
-          <w:rFonts w:ascii="Calibri" w:hAnsi="Calibri"/>
-          <w:sz w:val="18"/>
-          <w:szCs w:val="18"/>
-        </w:rPr>
-      </w:pPr>
-    </w:p>
-    <w:p>
-      <w:pPr>
-        <w:jc w:val="both"/>
-        <w:rPr>
-          <w:rFonts w:ascii="Calibri" w:hAnsi="Calibri"/>
-          <w:sz w:val="18"/>
-          <w:szCs w:val="18"/>
-        </w:rPr>
-      </w:pPr>
-    </w:p>
-    <w:p>
-      <w:pPr>
-        <w:jc w:val="both"/>
-        <w:rPr>
-          <w:rFonts w:ascii="Calibri" w:hAnsi="Calibri"/>
-          <w:sz w:val="18"/>
-          <w:szCs w:val="18"/>
-        </w:rPr>
-      </w:pPr>
-    </w:p>
-    <w:p>
-      <w:pPr>
-        <w:jc w:val="both"/>
-        <w:rPr>
-          <w:rFonts w:ascii="Calibri" w:hAnsi="Calibri"/>
-          <w:sz w:val="18"/>
-          <w:szCs w:val="18"/>
-        </w:rPr>
-      </w:pPr>
-    </w:p>
-    <w:p>
-      <w:pPr>
-        <w:jc w:val="both"/>
-        <w:rPr>
-          <w:rFonts w:ascii="Calibri" w:hAnsi="Calibri"/>
-          <w:sz w:val="18"/>
-          <w:szCs w:val="18"/>
-        </w:rPr>
-      </w:pPr>
-    </w:p>
-    <w:p>
-      <w:pPr>
-        <w:jc w:val="both"/>
-        <w:rPr>
-          <w:rFonts w:ascii="Calibri" w:hAnsi="Calibri"/>
-          <w:sz w:val="18"/>
-          <w:szCs w:val="18"/>
-        </w:rPr>
-      </w:pPr>
-    </w:p>
-    <w:p>
-      <w:pPr>
-        <w:jc w:val="both"/>
-        <w:rPr>
-          <w:rFonts w:ascii="Calibri" w:hAnsi="Calibri"/>
-          <w:sz w:val="18"/>
-          <w:szCs w:val="18"/>
-        </w:rPr>
-      </w:pPr>
-    </w:p>
-    <w:p>
-      <w:pPr>
-        <w:jc w:val="both"/>
-        <w:rPr>
-          <w:rFonts w:ascii="Calibri" w:hAnsi="Calibri"/>
-          <w:sz w:val="18"/>
-          <w:szCs w:val="18"/>
-        </w:rPr>
-      </w:pPr>
-    </w:p>
-    <w:p>
-      <w:pPr>
-        <w:jc w:val="both"/>
-        <w:rPr>
-          <w:rFonts w:ascii="Calibri" w:hAnsi="Calibri"/>
-          <w:sz w:val="18"/>
-          <w:szCs w:val="18"/>
-        </w:rPr>
-      </w:pPr>
-    </w:p>
-    <w:p>
-      <w:pPr>
-        <w:jc w:val="both"/>
-        <w:rPr>
-          <w:rFonts w:ascii="Calibri" w:hAnsi="Calibri"/>
-          <w:sz w:val="18"/>
-          <w:szCs w:val="18"/>
-        </w:rPr>
-      </w:pPr>
-    </w:p>
-    <w:p>
-      <w:pPr>
-        <w:jc w:val="both"/>
-        <w:rPr>
-          <w:rFonts w:ascii="Calibri" w:hAnsi="Calibri"/>
-          <w:sz w:val="18"/>
-          <w:szCs w:val="18"/>
-        </w:rPr>
-      </w:pPr>
-    </w:p>
-    <w:p>
-      <w:pPr>
-        <w:jc w:val="both"/>
-        <w:rPr>
-          <w:rFonts w:ascii="Calibri" w:hAnsi="Calibri"/>
-          <w:sz w:val="18"/>
-          <w:szCs w:val="18"/>
-        </w:rPr>
-      </w:pPr>
-    </w:p>
-    <w:p>
-      <w:pPr>
-        <w:jc w:val="both"/>
-        <w:rPr>
-          <w:rFonts w:ascii="Calibri" w:hAnsi="Calibri"/>
-          <w:sz w:val="18"/>
-          <w:szCs w:val="18"/>
-        </w:rPr>
-      </w:pPr>
-    </w:p>
-    <w:p>
-      <w:pPr>
-        <w:jc w:val="both"/>
-        <w:rPr>
-          <w:rFonts w:ascii="Calibri" w:hAnsi="Calibri"/>
-          <w:sz w:val="18"/>
-          <w:szCs w:val="18"/>
-        </w:rPr>
-      </w:pPr>
-    </w:p>
-    <w:p>
-      <w:pPr>
-        <w:jc w:val="both"/>
-        <w:rPr>
-          <w:rFonts w:ascii="Calibri" w:hAnsi="Calibri"/>
-          <w:sz w:val="18"/>
-          <w:szCs w:val="18"/>
-        </w:rPr>
-      </w:pPr>
-    </w:p>
-    <w:p>
-      <w:pPr>
-        <w:jc w:val="both"/>
-        <w:rPr>
-          <w:rFonts w:ascii="Calibri" w:hAnsi="Calibri"/>
-          <w:sz w:val="18"/>
-          <w:szCs w:val="18"/>
-        </w:rPr>
-      </w:pPr>
-    </w:p>
-    <w:p>
-      <w:pPr>
-        <w:jc w:val="both"/>
-        <w:rPr>
-          <w:rFonts w:ascii="Calibri" w:hAnsi="Calibri"/>
-          <w:sz w:val="18"/>
-          <w:szCs w:val="18"/>
-        </w:rPr>
-      </w:pPr>
-    </w:p>
-    <w:p>
-      <w:pPr>
-        <w:jc w:val="both"/>
-        <w:rPr>
-          <w:rFonts w:ascii="Calibri" w:hAnsi="Calibri"/>
-          <w:sz w:val="18"/>
-          <w:szCs w:val="18"/>
-        </w:rPr>
-      </w:pPr>
-    </w:p>
-    <w:p>
-      <w:pPr>
-        <w:jc w:val="both"/>
-        <w:rPr>
-          <w:rFonts w:ascii="Calibri" w:hAnsi="Calibri"/>
-          <w:sz w:val="18"/>
-          <w:szCs w:val="18"/>
-        </w:rPr>
-      </w:pPr>
-    </w:p>
-    <w:p>
-      <w:pPr>
-        <w:jc w:val="both"/>
-        <w:rPr>
-          <w:rFonts w:ascii="Calibri" w:hAnsi="Calibri"/>
-          <w:sz w:val="18"/>
-          <w:szCs w:val="18"/>
-        </w:rPr>
-      </w:pPr>
-    </w:p>
-    <w:p>
-      <w:pPr>
-        <w:jc w:val="both"/>
-        <w:rPr>
-          <w:rFonts w:ascii="Calibri" w:hAnsi="Calibri"/>
-          <w:sz w:val="18"/>
-          <w:szCs w:val="18"/>
-        </w:rPr>
-      </w:pPr>
-    </w:p>
-    <w:p>
-      <w:pPr>
-        <w:jc w:val="both"/>
-        <w:rPr>
-          <w:rFonts w:ascii="Calibri" w:hAnsi="Calibri"/>
-          <w:sz w:val="18"/>
-          <w:szCs w:val="18"/>
-        </w:rPr>
-      </w:pPr>
-    </w:p>
-    <w:p>
-      <w:pPr>
-        <w:jc w:val="both"/>
-        <w:rPr>
-          <w:rFonts w:ascii="Calibri" w:hAnsi="Calibri"/>
-          <w:sz w:val="18"/>
-          <w:szCs w:val="18"/>
-        </w:rPr>
-      </w:pPr>
-    </w:p>
-    <w:p>
-      <w:pPr>
-        <w:jc w:val="both"/>
-        <w:rPr>
-          <w:rFonts w:ascii="Calibri" w:hAnsi="Calibri"/>
-          <w:sz w:val="18"/>
-          <w:szCs w:val="18"/>
-        </w:rPr>
-      </w:pPr>
-    </w:p>
-    <w:p>
-      <w:pPr>
-        <w:jc w:val="both"/>
-        <w:rPr>
-          <w:rFonts w:ascii="Calibri" w:hAnsi="Calibri"/>
-          <w:sz w:val="18"/>
-          <w:szCs w:val="18"/>
-        </w:rPr>
-      </w:pPr>
-    </w:p>
-    <w:p>
-      <w:pPr>
-        <w:jc w:val="both"/>
-        <w:rPr>
-          <w:rFonts w:ascii="Calibri" w:hAnsi="Calibri"/>
-          <w:sz w:val="18"/>
-          <w:szCs w:val="18"/>
-        </w:rPr>
-      </w:pPr>
-    </w:p>
-    <w:p>
-      <w:pPr>
-        <w:jc w:val="both"/>
-        <w:rPr>
-          <w:rFonts w:ascii="Calibri" w:hAnsi="Calibri"/>
-          <w:sz w:val="18"/>
-          <w:szCs w:val="18"/>
-        </w:rPr>
-      </w:pPr>
-    </w:p>
-    <w:p>
-      <w:pPr>
-        <w:jc w:val="both"/>
-        <w:rPr>
-          <w:rFonts w:ascii="Calibri" w:hAnsi="Calibri"/>
-          <w:sz w:val="18"/>
-          <w:szCs w:val="18"/>
-        </w:rPr>
-      </w:pPr>
-    </w:p>
-    <w:p>
-      <w:pPr>
-        <w:jc w:val="both"/>
-        <w:rPr>
-          <w:rFonts w:ascii="Calibri" w:hAnsi="Calibri"/>
-          <w:sz w:val="18"/>
-          <w:szCs w:val="18"/>
-        </w:rPr>
-      </w:pPr>
-    </w:p>
-    <w:p>
-      <w:pPr>
-        <w:jc w:val="both"/>
-        <w:rPr>
-          <w:rFonts w:ascii="Calibri" w:hAnsi="Calibri"/>
-          <w:sz w:val="18"/>
-          <w:szCs w:val="18"/>
-        </w:rPr>
-      </w:pPr>
-    </w:p>
-    <w:p>
-      <w:pPr>
-        <w:jc w:val="both"/>
-        <w:rPr>
-          <w:rFonts w:ascii="Calibri" w:hAnsi="Calibri"/>
-          <w:sz w:val="18"/>
-          <w:szCs w:val="18"/>
-        </w:rPr>
-      </w:pPr>
-    </w:p>
-    <w:p>
-      <w:pPr>
-        <w:jc w:val="both"/>
-        <w:rPr>
-          <w:rFonts w:ascii="Calibri" w:hAnsi="Calibri"/>
-          <w:sz w:val="18"/>
-          <w:szCs w:val="18"/>
-        </w:rPr>
-      </w:pPr>
-    </w:p>
-    <w:p>
-      <w:pPr>
-        <w:jc w:val="both"/>
-        <w:rPr>
-          <w:rFonts w:ascii="Calibri" w:hAnsi="Calibri"/>
-          <w:sz w:val="18"/>
-          <w:szCs w:val="18"/>
-        </w:rPr>
-      </w:pPr>
-    </w:p>
-    <w:p>
-      <w:pPr>
-        <w:jc w:val="both"/>
-        <w:rPr>
-          <w:rFonts w:ascii="Calibri" w:hAnsi="Calibri"/>
-          <w:sz w:val="18"/>
-          <w:szCs w:val="18"/>
-        </w:rPr>
-      </w:pPr>
-    </w:p>
-    <w:p>
-      <w:pPr>
-        <w:jc w:val="both"/>
-        <w:rPr>
-          <w:rFonts w:ascii="Calibri" w:hAnsi="Calibri"/>
-          <w:sz w:val="18"/>
-          <w:szCs w:val="18"/>
-        </w:rPr>
-      </w:pPr>
-    </w:p>
-    <w:p>
-      <w:pPr>
-        <w:jc w:val="both"/>
-        <w:rPr>
-          <w:rFonts w:ascii="Calibri" w:hAnsi="Calibri"/>
-          <w:sz w:val="18"/>
-          <w:szCs w:val="18"/>
-        </w:rPr>
-      </w:pPr>
-    </w:p>
-    <w:p>
-      <w:pPr>
-        <w:jc w:val="both"/>
-        <w:rPr>
-          <w:rFonts w:ascii="Calibri" w:hAnsi="Calibri"/>
-          <w:sz w:val="18"/>
-          <w:szCs w:val="18"/>
-        </w:rPr>
-      </w:pPr>
-    </w:p>
-    <w:p>
-      <w:pPr>
-        <w:jc w:val="both"/>
-        <w:rPr>
-          <w:rFonts w:ascii="Calibri" w:hAnsi="Calibri"/>
-          <w:sz w:val="18"/>
-          <w:szCs w:val="18"/>
-        </w:rPr>
-      </w:pPr>
-    </w:p>
-    <w:p>
-      <w:pPr>
-        <w:jc w:val="both"/>
-        <w:rPr>
-          <w:rFonts w:ascii="Calibri" w:hAnsi="Calibri"/>
-          <w:sz w:val="18"/>
-          <w:szCs w:val="18"/>
-        </w:rPr>
-      </w:pPr>
-    </w:p>
-    <w:p>
-      <w:pPr>
-        <w:jc w:val="both"/>
-        <w:rPr>
-          <w:rFonts w:ascii="Calibri" w:hAnsi="Calibri"/>
-          <w:sz w:val="18"/>
-          <w:szCs w:val="18"/>
-        </w:rPr>
-      </w:pPr>
-    </w:p>
-    <w:p>
-      <w:pPr>
-        <w:jc w:val="both"/>
-        <w:rPr>
-          <w:rFonts w:ascii="Calibri" w:hAnsi="Calibri"/>
-          <w:sz w:val="18"/>
-          <w:szCs w:val="18"/>
-        </w:rPr>
-      </w:pPr>
-    </w:p>
-    <w:p>
-      <w:pPr>
-        <w:jc w:val="both"/>
-        <w:rPr>
-          <w:rFonts w:ascii="Calibri" w:hAnsi="Calibri"/>
-          <w:sz w:val="18"/>
-          <w:szCs w:val="18"/>
-        </w:rPr>
-      </w:pPr>
-    </w:p>
-    <w:p>
-      <w:pPr>
-        <w:jc w:val="both"/>
-        <w:rPr>
-          <w:rFonts w:ascii="Calibri" w:hAnsi="Calibri"/>
-          <w:sz w:val="18"/>
-          <w:szCs w:val="18"/>
-        </w:rPr>
-      </w:pPr>
-    </w:p>
-    <w:p>
-      <w:pPr>
-        <w:jc w:val="both"/>
-        <w:rPr>
-          <w:rFonts w:ascii="Calibri" w:hAnsi="Calibri"/>
-          <w:sz w:val="18"/>
-          <w:szCs w:val="18"/>
-        </w:rPr>
-      </w:pPr>
-    </w:p>
-    <w:p>
-      <w:pPr>
-        <w:jc w:val="both"/>
-        <w:rPr>
-          <w:rFonts w:ascii="Calibri" w:hAnsi="Calibri"/>
-          <w:sz w:val="18"/>
-          <w:szCs w:val="18"/>
-        </w:rPr>
-      </w:pPr>
-    </w:p>
-    <w:p>
-      <w:pPr>
-        <w:jc w:val="both"/>
-        <w:rPr>
-          <w:rFonts w:ascii="Calibri" w:hAnsi="Calibri"/>
-          <w:sz w:val="18"/>
-          <w:szCs w:val="18"/>
-        </w:rPr>
-      </w:pPr>
-    </w:p>
-    <w:p>
-      <w:pPr>
-        <w:jc w:val="both"/>
-        <w:rPr>
-          <w:rFonts w:ascii="Calibri" w:hAnsi="Calibri"/>
-          <w:sz w:val="18"/>
-          <w:szCs w:val="18"/>
-        </w:rPr>
-      </w:pPr>
-    </w:p>
-    <w:p>
-      <w:pPr>
-        <w:jc w:val="both"/>
-        <w:rPr>
-          <w:rFonts w:ascii="Calibri" w:hAnsi="Calibri"/>
-          <w:sz w:val="18"/>
-          <w:szCs w:val="18"/>
-        </w:rPr>
-      </w:pPr>
-    </w:p>
-    <w:p>
-      <w:pPr>
-        <w:jc w:val="both"/>
-        <w:rPr>
-          <w:rFonts w:ascii="Calibri" w:hAnsi="Calibri"/>
-          <w:sz w:val="18"/>
-          <w:szCs w:val="18"/>
-        </w:rPr>
-      </w:pPr>
-    </w:p>
-    <w:p>
-      <w:pPr>
-        <w:jc w:val="both"/>
-        <w:rPr>
-          <w:rFonts w:ascii="Calibri" w:hAnsi="Calibri"/>
-          <w:sz w:val="18"/>
-          <w:szCs w:val="18"/>
-        </w:rPr>
-      </w:pPr>
-    </w:p>
-    <w:p>
-      <w:pPr>
-        <w:jc w:val="both"/>
-        <w:rPr>
-          <w:rFonts w:ascii="Calibri" w:hAnsi="Calibri"/>
-          <w:sz w:val="18"/>
-          <w:szCs w:val="18"/>
-        </w:rPr>
-      </w:pPr>
-    </w:p>
-    <w:p>
-      <w:pPr>
-        <w:jc w:val="both"/>
-        <w:rPr>
-          <w:rFonts w:ascii="Calibri" w:hAnsi="Calibri"/>
-          <w:sz w:val="18"/>
-          <w:szCs w:val="18"/>
-        </w:rPr>
-      </w:pPr>
-    </w:p>
-    <w:p>
-      <w:pPr>
-        <w:jc w:val="both"/>
-        <w:rPr>
-          <w:rFonts w:ascii="Calibri" w:hAnsi="Calibri"/>
-          <w:sz w:val="18"/>
-          <w:szCs w:val="18"/>
-        </w:rPr>
-      </w:pPr>
-    </w:p>
-    <w:p>
-      <w:pPr>
-        <w:jc w:val="both"/>
-        <w:rPr>
-          <w:rFonts w:ascii="Calibri" w:hAnsi="Calibri"/>
-          <w:sz w:val="18"/>
-          <w:szCs w:val="18"/>
-        </w:rPr>
-      </w:pPr>
-    </w:p>
-    <w:p>
-      <w:pPr>
-        <w:jc w:val="both"/>
-        <w:rPr>
-          <w:rFonts w:ascii="Calibri" w:hAnsi="Calibri"/>
-          <w:sz w:val="18"/>
-          <w:szCs w:val="18"/>
-        </w:rPr>
-      </w:pPr>
-    </w:p>
-    <w:p>
-      <w:pPr>
-        <w:jc w:val="both"/>
-        <w:rPr>
-          <w:rFonts w:ascii="Calibri" w:hAnsi="Calibri"/>
-          <w:sz w:val="18"/>
-          <w:szCs w:val="18"/>
+        <w:ind w:left="720" w:firstLine="720"/>
+        <w:jc w:val="both"/>
+        <w:rPr>
+          <w:rFonts w:ascii="Calibri" w:hAnsi="Calibri"/>
+          <w:color w:val="000000"/>
+          <w:lang w:val="en-US"/>
+        </w:rPr>
+      </w:pPr>
+    </w:p>
+    <w:p>
+      <w:pPr>
+        <w:ind w:left="720" w:firstLine="720"/>
+        <w:jc w:val="both"/>
+        <w:rPr>
+          <w:rFonts w:ascii="Calibri" w:hAnsi="Calibri"/>
+          <w:color w:val="000000"/>
+          <w:lang w:val="en-US"/>
+        </w:rPr>
+      </w:pPr>
+    </w:p>
+    <w:p>
+      <w:pPr>
+        <w:ind w:left="720" w:firstLine="720"/>
+        <w:jc w:val="both"/>
+        <w:rPr>
+          <w:rFonts w:ascii="Calibri" w:hAnsi="Calibri"/>
+          <w:color w:val="000000"/>
+          <w:lang w:val="en-US"/>
+        </w:rPr>
+      </w:pPr>
+    </w:p>
+    <w:p>
+      <w:pPr>
+        <w:ind w:left="720" w:firstLine="720"/>
+        <w:jc w:val="both"/>
+        <w:rPr>
+          <w:rFonts w:ascii="Calibri" w:hAnsi="Calibri"/>
+          <w:color w:val="000000"/>
+        </w:rPr>
+      </w:pPr>
+      <w:r>
+        <w:rPr>
+          <w:rFonts w:ascii="Calibri" w:hAnsi="Calibri"/>
+          <w:color w:val="000000"/>
+        </w:rPr>
+        <w:t xml:space="preserve">Ψάχνοντας μέσα σε ένα κομμάτι με αρκετές εγγραφές η </w:t>
+      </w:r>
+      <w:r>
+        <w:rPr>
+          <w:rFonts w:ascii="Calibri" w:hAnsi="Calibri"/>
+          <w:color w:val="000000"/>
+          <w:lang w:val="en-US"/>
+        </w:rPr>
+        <w:t>find</w:t>
+      </w:r>
+      <w:r>
+        <w:rPr>
+          <w:rFonts w:ascii="Calibri" w:hAnsi="Calibri"/>
+          <w:color w:val="000000"/>
+        </w:rPr>
+        <w:t xml:space="preserve"> </w:t>
+      </w:r>
+      <w:r>
+        <w:rPr>
+          <w:rFonts w:ascii="Calibri" w:hAnsi="Calibri"/>
+          <w:color w:val="000000"/>
+        </w:rPr>
+        <w:t xml:space="preserve">δέχεται μια </w:t>
+      </w:r>
+      <w:r>
+        <w:rPr>
+          <w:rFonts w:ascii="Calibri" w:hAnsi="Calibri"/>
+          <w:color w:val="000000"/>
+          <w:lang w:val="en-US"/>
+        </w:rPr>
+        <w:t>arrow</w:t>
+      </w:r>
+      <w:r>
+        <w:rPr>
+          <w:rFonts w:ascii="Calibri" w:hAnsi="Calibri"/>
+          <w:color w:val="000000"/>
+        </w:rPr>
+        <w:t xml:space="preserve"> </w:t>
+      </w:r>
+      <w:r>
+        <w:rPr>
+          <w:rFonts w:ascii="Calibri" w:hAnsi="Calibri"/>
+          <w:color w:val="000000"/>
+          <w:lang w:val="en-US"/>
+        </w:rPr>
+        <w:t>function</w:t>
+      </w:r>
+      <w:r>
+        <w:rPr>
+          <w:rFonts w:ascii="Calibri" w:hAnsi="Calibri"/>
+          <w:color w:val="000000"/>
+        </w:rPr>
+        <w:t xml:space="preserve"> </w:t>
+      </w:r>
+      <w:r>
+        <w:rPr>
+          <w:rFonts w:ascii="Calibri" w:hAnsi="Calibri"/>
+          <w:color w:val="000000"/>
+        </w:rPr>
+        <w:t xml:space="preserve">ως όρισμα η οποία αν βρει σε ψάχνοντας σε κάθε εγγραφή </w:t>
+      </w:r>
+      <w:r>
+        <w:rPr>
+          <w:rFonts w:ascii="Calibri" w:hAnsi="Calibri"/>
+          <w:color w:val="000000"/>
+          <w:lang w:val="en-US"/>
+        </w:rPr>
+        <w:t>f</w:t>
+      </w:r>
+      <w:r>
+        <w:rPr>
+          <w:rFonts w:ascii="Calibri" w:hAnsi="Calibri"/>
+          <w:color w:val="000000"/>
+        </w:rPr>
+        <w:t xml:space="preserve"> (η κάθε εγγραφή φέρει πάνω της όλα τα </w:t>
+      </w:r>
+      <w:r>
+        <w:rPr>
+          <w:rFonts w:ascii="Calibri" w:hAnsi="Calibri"/>
+          <w:color w:val="000000"/>
+          <w:lang w:val="en-US"/>
+        </w:rPr>
+        <w:t>properties</w:t>
+      </w:r>
+      <w:r>
+        <w:rPr>
+          <w:rFonts w:ascii="Calibri" w:hAnsi="Calibri"/>
+          <w:color w:val="000000"/>
+        </w:rPr>
+        <w:t xml:space="preserve"> </w:t>
+      </w:r>
+      <w:r>
+        <w:rPr>
+          <w:rFonts w:ascii="Calibri" w:hAnsi="Calibri"/>
+          <w:color w:val="000000"/>
+        </w:rPr>
+        <w:t>που έχουμε για μια συγκεκριμένη θέση του πλοίου)</w:t>
+      </w:r>
+      <w:r>
+        <w:rPr>
+          <w:rFonts w:ascii="Calibri" w:hAnsi="Calibri"/>
+          <w:color w:val="000000"/>
+        </w:rPr>
+        <w:t xml:space="preserve"> </w:t>
+      </w:r>
+      <w:r>
+        <w:rPr>
+          <w:rFonts w:ascii="Calibri" w:hAnsi="Calibri"/>
+          <w:color w:val="000000"/>
+        </w:rPr>
+        <w:t xml:space="preserve">το </w:t>
+      </w:r>
+      <w:r>
+        <w:rPr>
+          <w:rFonts w:ascii="Calibri" w:hAnsi="Calibri"/>
+          <w:color w:val="000000"/>
+          <w:lang w:val="en-US"/>
+        </w:rPr>
+        <w:t>id</w:t>
+      </w:r>
+      <w:r>
+        <w:rPr>
+          <w:rFonts w:ascii="Calibri" w:hAnsi="Calibri"/>
+          <w:color w:val="000000"/>
+        </w:rPr>
+        <w:t xml:space="preserve"> </w:t>
+      </w:r>
+      <w:r>
+        <w:rPr>
+          <w:rFonts w:ascii="Calibri" w:hAnsi="Calibri"/>
+          <w:color w:val="000000"/>
+        </w:rPr>
+        <w:t xml:space="preserve">της θέσης </w:t>
+      </w:r>
+      <w:r>
+        <w:rPr>
+          <w:rFonts w:ascii="Calibri" w:hAnsi="Calibri"/>
+          <w:color w:val="000000"/>
+          <w:lang w:val="en-US"/>
+        </w:rPr>
+        <w:t>f</w:t>
+      </w:r>
+      <w:r>
+        <w:rPr>
+          <w:rFonts w:ascii="Calibri" w:hAnsi="Calibri"/>
+          <w:color w:val="000000"/>
+        </w:rPr>
+        <w:t xml:space="preserve"> </w:t>
+      </w:r>
+      <w:r>
+        <w:rPr>
+          <w:rFonts w:ascii="Calibri" w:hAnsi="Calibri"/>
+          <w:color w:val="000000"/>
+        </w:rPr>
+        <w:t>είναι ίδιο με το 1</w:t>
+      </w:r>
+      <w:r>
+        <w:rPr>
+          <w:rFonts w:ascii="Calibri" w:hAnsi="Calibri"/>
+          <w:color w:val="000000"/>
+          <w:vertAlign w:val="superscript"/>
+        </w:rPr>
+        <w:t>ο</w:t>
+      </w:r>
+      <w:r>
+        <w:rPr>
+          <w:rFonts w:ascii="Calibri" w:hAnsi="Calibri"/>
+          <w:color w:val="000000"/>
+        </w:rPr>
+        <w:t xml:space="preserve"> στοιχείο το οποίο είναι το </w:t>
+      </w:r>
+      <w:r>
+        <w:rPr>
+          <w:rFonts w:ascii="Calibri" w:hAnsi="Calibri"/>
+          <w:color w:val="000000"/>
+          <w:lang w:val="en-US"/>
+        </w:rPr>
+        <w:t>id</w:t>
+      </w:r>
+      <w:r>
+        <w:rPr>
+          <w:rFonts w:ascii="Calibri" w:hAnsi="Calibri"/>
+          <w:color w:val="000000"/>
+        </w:rPr>
+        <w:t xml:space="preserve"> </w:t>
+      </w:r>
+      <w:r>
+        <w:rPr>
+          <w:rFonts w:ascii="Calibri" w:hAnsi="Calibri"/>
+          <w:color w:val="000000"/>
+        </w:rPr>
+        <w:t xml:space="preserve">της τρέχουσας εγγραφής που διαβάζεται και το πλοίο στη θέση </w:t>
+      </w:r>
+      <w:r>
+        <w:rPr>
+          <w:rFonts w:ascii="Calibri" w:hAnsi="Calibri"/>
+          <w:color w:val="000000"/>
+          <w:lang w:val="en-US"/>
+        </w:rPr>
+        <w:t>f</w:t>
+      </w:r>
+      <w:r>
+        <w:rPr>
+          <w:rFonts w:ascii="Calibri" w:hAnsi="Calibri"/>
+          <w:color w:val="000000"/>
+        </w:rPr>
+        <w:t xml:space="preserve"> </w:t>
+      </w:r>
+      <w:r>
+        <w:rPr>
+          <w:rFonts w:ascii="Calibri" w:hAnsi="Calibri"/>
+          <w:color w:val="000000"/>
+        </w:rPr>
+        <w:t>έχει ήδη ενεργοποιημένη την ιδιότητα</w:t>
+      </w:r>
+      <w:r>
+        <w:rPr>
+          <w:rFonts w:ascii="Calibri" w:hAnsi="Calibri"/>
+          <w:color w:val="000000"/>
+        </w:rPr>
+        <w:t>/</w:t>
+      </w:r>
+      <w:r>
+        <w:rPr>
+          <w:rFonts w:ascii="Calibri" w:hAnsi="Calibri"/>
+          <w:color w:val="000000"/>
+          <w:lang w:val="en-US"/>
+        </w:rPr>
+        <w:t>property</w:t>
+      </w:r>
+      <w:r>
+        <w:rPr>
+          <w:rFonts w:ascii="Calibri" w:hAnsi="Calibri"/>
+          <w:color w:val="000000"/>
+        </w:rPr>
+        <w:t xml:space="preserve"> </w:t>
+      </w:r>
+      <w:r>
+        <w:rPr>
+          <w:rFonts w:ascii="Calibri" w:hAnsi="Calibri"/>
+          <w:color w:val="000000"/>
+          <w:lang w:val="en-US"/>
+        </w:rPr>
+        <w:t>show</w:t>
+      </w:r>
+      <w:r>
+        <w:rPr>
+          <w:rFonts w:ascii="Calibri" w:hAnsi="Calibri"/>
+          <w:color w:val="000000"/>
+        </w:rPr>
+        <w:t>_</w:t>
+      </w:r>
+      <w:r>
+        <w:rPr>
+          <w:rFonts w:ascii="Calibri" w:hAnsi="Calibri"/>
+          <w:color w:val="000000"/>
+          <w:lang w:val="en-US"/>
+        </w:rPr>
+        <w:t>on</w:t>
+      </w:r>
+      <w:r>
+        <w:rPr>
+          <w:rFonts w:ascii="Calibri" w:hAnsi="Calibri"/>
+          <w:color w:val="000000"/>
+        </w:rPr>
+        <w:t>_</w:t>
+      </w:r>
+      <w:r>
+        <w:rPr>
+          <w:rFonts w:ascii="Calibri" w:hAnsi="Calibri"/>
+          <w:color w:val="000000"/>
+          <w:lang w:val="en-US"/>
+        </w:rPr>
+        <w:t>map</w:t>
+      </w:r>
+      <w:r>
+        <w:rPr>
+          <w:rFonts w:ascii="Calibri" w:hAnsi="Calibri"/>
+          <w:color w:val="000000"/>
+        </w:rPr>
+        <w:t xml:space="preserve"> </w:t>
+      </w:r>
+      <w:r>
+        <w:rPr>
+          <w:rFonts w:ascii="Calibri" w:hAnsi="Calibri"/>
+          <w:color w:val="000000"/>
+        </w:rPr>
+        <w:t>σε τιμή ‘</w:t>
+      </w:r>
+      <w:r>
+        <w:rPr>
+          <w:rFonts w:ascii="Calibri" w:hAnsi="Calibri"/>
+          <w:color w:val="000000"/>
+          <w:lang w:val="en-US"/>
+        </w:rPr>
+        <w:t>true</w:t>
+      </w:r>
+      <w:r>
+        <w:rPr>
+          <w:rFonts w:ascii="Calibri" w:hAnsi="Calibri"/>
+          <w:color w:val="000000"/>
+        </w:rPr>
+        <w:t>’</w:t>
+      </w:r>
+      <w:r>
+        <w:rPr>
+          <w:rFonts w:ascii="Calibri" w:hAnsi="Calibri"/>
+          <w:color w:val="000000"/>
+        </w:rPr>
+        <w:t xml:space="preserve"> </w:t>
+      </w:r>
+      <w:r>
+        <w:rPr>
+          <w:rFonts w:ascii="Calibri" w:hAnsi="Calibri"/>
+          <w:color w:val="000000"/>
+        </w:rPr>
+        <w:t xml:space="preserve">τότε μιας που βρήκαμε νέα θέση του ίδιου πλοίου (αφού ισχύει </w:t>
+      </w:r>
+      <w:r>
+        <w:rPr>
+          <w:rFonts w:ascii="Calibri" w:hAnsi="Calibri"/>
+          <w:color w:val="000000"/>
+        </w:rPr>
+        <w:t xml:space="preserve">η συνθήκη των ίδιων </w:t>
+      </w:r>
+      <w:r>
+        <w:rPr>
+          <w:rFonts w:ascii="Calibri" w:hAnsi="Calibri"/>
+          <w:color w:val="000000"/>
+          <w:lang w:val="en-US"/>
+        </w:rPr>
+        <w:t>id</w:t>
+      </w:r>
+      <w:r>
+        <w:rPr>
+          <w:rFonts w:ascii="Calibri" w:hAnsi="Calibri"/>
+          <w:color w:val="000000"/>
+        </w:rPr>
+        <w:t xml:space="preserve"> </w:t>
+      </w:r>
+      <w:r>
+        <w:rPr>
+          <w:rFonts w:ascii="Calibri" w:hAnsi="Calibri"/>
+          <w:color w:val="000000"/>
+        </w:rPr>
+        <w:t>που εξετάστηκε προηγουμένως</w:t>
+      </w:r>
+      <w:r>
+        <w:rPr>
+          <w:rFonts w:ascii="Calibri" w:hAnsi="Calibri"/>
+          <w:color w:val="000000"/>
+        </w:rPr>
+        <w:t>)</w:t>
+      </w:r>
+      <w:r>
+        <w:rPr>
+          <w:rFonts w:ascii="Calibri" w:hAnsi="Calibri"/>
+          <w:color w:val="000000"/>
+        </w:rPr>
+        <w:t xml:space="preserve"> κάνει στην πορεία σε κώδικα που δεν παραθέτουμε </w:t>
+      </w:r>
+      <w:r>
+        <w:rPr>
+          <w:rFonts w:ascii="Calibri" w:hAnsi="Calibri"/>
+          <w:color w:val="000000"/>
+          <w:lang w:val="en-US"/>
+        </w:rPr>
+        <w:t>false</w:t>
+      </w:r>
+      <w:r>
+        <w:rPr>
+          <w:rFonts w:ascii="Calibri" w:hAnsi="Calibri"/>
+          <w:color w:val="000000"/>
+        </w:rPr>
+        <w:t xml:space="preserve"> </w:t>
+      </w:r>
+      <w:r>
+        <w:rPr>
+          <w:rFonts w:ascii="Calibri" w:hAnsi="Calibri"/>
+          <w:color w:val="000000"/>
+        </w:rPr>
+        <w:t>την παλιά τιμή ώστε να ανανεωθεί και στον χάρτη η νέα ληφθείσα θέση !</w:t>
+      </w:r>
+    </w:p>
+    <w:p>
+      <w:pPr>
+        <w:ind w:left="720" w:firstLine="720"/>
+        <w:jc w:val="both"/>
+        <w:rPr>
+          <w:rFonts w:ascii="Calibri" w:hAnsi="Calibri"/>
+          <w:color w:val="000000"/>
+        </w:rPr>
+      </w:pPr>
+    </w:p>
+    <w:p>
+      <w:pPr>
+        <w:ind w:left="720" w:firstLine="720"/>
+        <w:jc w:val="both"/>
+        <w:rPr>
+          <w:rFonts w:ascii="Calibri" w:hAnsi="Calibri"/>
+          <w:color w:val="000000"/>
+        </w:rPr>
+      </w:pPr>
+    </w:p>
+    <w:p>
+      <w:pPr>
+        <w:ind w:left="720" w:firstLine="720"/>
+        <w:jc w:val="both"/>
+        <w:rPr>
+          <w:rFonts w:ascii="Calibri" w:hAnsi="Calibri"/>
+          <w:color w:val="000000"/>
+        </w:rPr>
+      </w:pPr>
+    </w:p>
+    <w:p>
+      <w:pPr>
+        <w:ind w:left="720" w:firstLine="720"/>
+        <w:jc w:val="both"/>
+        <w:rPr>
+          <w:rFonts w:ascii="Calibri" w:hAnsi="Calibri"/>
+          <w:color w:val="000000"/>
+        </w:rPr>
+      </w:pPr>
+    </w:p>
+    <w:p>
+      <w:pPr>
+        <w:ind w:left="720" w:firstLine="720"/>
+        <w:jc w:val="both"/>
+        <w:rPr>
+          <w:rFonts w:ascii="Calibri" w:hAnsi="Calibri"/>
+          <w:color w:val="000000"/>
+        </w:rPr>
+      </w:pPr>
+    </w:p>
+    <w:p>
+      <w:pPr>
+        <w:ind w:left="720" w:firstLine="720"/>
+        <w:jc w:val="both"/>
+        <w:rPr>
+          <w:rFonts w:ascii="Calibri" w:hAnsi="Calibri"/>
+          <w:color w:val="000000"/>
+        </w:rPr>
+      </w:pPr>
+    </w:p>
+    <w:p>
+      <w:pPr>
+        <w:ind w:left="720" w:firstLine="720"/>
+        <w:jc w:val="both"/>
+        <w:rPr>
+          <w:rFonts w:ascii="Calibri" w:hAnsi="Calibri"/>
+          <w:color w:val="000000"/>
+        </w:rPr>
+      </w:pPr>
+    </w:p>
+    <w:p>
+      <w:pPr>
+        <w:ind w:left="720" w:firstLine="720"/>
+        <w:jc w:val="both"/>
+        <w:rPr>
+          <w:rFonts w:ascii="Calibri" w:hAnsi="Calibri"/>
+          <w:color w:val="000000"/>
+        </w:rPr>
+      </w:pPr>
+    </w:p>
+    <w:p>
+      <w:pPr>
+        <w:ind w:left="720" w:firstLine="720"/>
+        <w:jc w:val="both"/>
+        <w:rPr>
+          <w:rFonts w:ascii="Calibri" w:hAnsi="Calibri"/>
+          <w:color w:val="000000"/>
+        </w:rPr>
+      </w:pPr>
+    </w:p>
+    <w:p>
+      <w:pPr>
+        <w:ind w:left="720" w:firstLine="720"/>
+        <w:jc w:val="both"/>
+        <w:rPr>
+          <w:rFonts w:ascii="Calibri" w:hAnsi="Calibri"/>
+          <w:color w:val="000000"/>
+        </w:rPr>
+      </w:pPr>
+    </w:p>
+    <w:p>
+      <w:pPr>
+        <w:ind w:left="720" w:firstLine="720"/>
+        <w:jc w:val="both"/>
+        <w:rPr>
+          <w:rFonts w:ascii="Calibri" w:hAnsi="Calibri"/>
+          <w:color w:val="000000"/>
+        </w:rPr>
+      </w:pPr>
+    </w:p>
+    <w:p>
+      <w:pPr>
+        <w:ind w:left="720" w:firstLine="720"/>
+        <w:jc w:val="both"/>
+        <w:rPr>
+          <w:rFonts w:ascii="Calibri" w:hAnsi="Calibri"/>
+          <w:color w:val="000000"/>
+        </w:rPr>
+      </w:pPr>
+    </w:p>
+    <w:p>
+      <w:pPr>
+        <w:ind w:left="720" w:firstLine="720"/>
+        <w:jc w:val="both"/>
+        <w:rPr>
+          <w:rFonts w:ascii="Calibri" w:hAnsi="Calibri"/>
+          <w:color w:val="000000"/>
+        </w:rPr>
+      </w:pPr>
+    </w:p>
+    <w:p>
+      <w:pPr>
+        <w:ind w:left="720" w:firstLine="720"/>
+        <w:jc w:val="both"/>
+        <w:rPr>
+          <w:rFonts w:ascii="Calibri" w:hAnsi="Calibri"/>
+          <w:color w:val="000000"/>
+        </w:rPr>
+      </w:pPr>
+    </w:p>
+    <w:p>
+      <w:pPr>
+        <w:ind w:left="720" w:firstLine="720"/>
+        <w:jc w:val="both"/>
+        <w:rPr>
+          <w:rFonts w:ascii="Calibri" w:hAnsi="Calibri"/>
+          <w:color w:val="000000"/>
+        </w:rPr>
+      </w:pPr>
+    </w:p>
+    <w:p>
+      <w:pPr>
+        <w:ind w:left="720" w:firstLine="720"/>
+        <w:jc w:val="both"/>
+        <w:rPr>
+          <w:rFonts w:ascii="Calibri" w:hAnsi="Calibri"/>
+          <w:color w:val="000000"/>
+        </w:rPr>
+      </w:pPr>
+    </w:p>
+    <w:p>
+      <w:pPr>
+        <w:ind w:left="720" w:firstLine="720"/>
+        <w:jc w:val="both"/>
+        <w:rPr>
+          <w:rFonts w:ascii="Calibri" w:hAnsi="Calibri"/>
+          <w:color w:val="000000"/>
+        </w:rPr>
+      </w:pPr>
+    </w:p>
+    <w:p>
+      <w:pPr>
+        <w:ind w:left="720" w:firstLine="720"/>
+        <w:jc w:val="both"/>
+        <w:rPr>
+          <w:rFonts w:ascii="Calibri" w:hAnsi="Calibri"/>
+          <w:color w:val="000000"/>
+        </w:rPr>
+      </w:pPr>
+    </w:p>
+    <w:p>
+      <w:pPr>
+        <w:ind w:left="720" w:firstLine="720"/>
+        <w:jc w:val="both"/>
+        <w:rPr>
+          <w:rFonts w:ascii="Calibri" w:hAnsi="Calibri"/>
+          <w:color w:val="000000"/>
+        </w:rPr>
+      </w:pPr>
+    </w:p>
+    <w:p>
+      <w:pPr>
+        <w:ind w:left="720" w:firstLine="720"/>
+        <w:jc w:val="both"/>
+        <w:rPr>
+          <w:rFonts w:ascii="Calibri" w:hAnsi="Calibri"/>
+          <w:color w:val="000000"/>
+        </w:rPr>
+      </w:pPr>
+    </w:p>
+    <w:p>
+      <w:pPr>
+        <w:ind w:left="720" w:firstLine="720"/>
+        <w:jc w:val="both"/>
+        <w:rPr>
+          <w:rFonts w:ascii="Calibri" w:hAnsi="Calibri"/>
+          <w:color w:val="000000"/>
+        </w:rPr>
+      </w:pPr>
+    </w:p>
+    <w:p>
+      <w:pPr>
+        <w:ind w:left="720" w:firstLine="720"/>
+        <w:jc w:val="both"/>
+        <w:rPr>
+          <w:rFonts w:ascii="Calibri" w:hAnsi="Calibri"/>
+          <w:color w:val="000000"/>
+        </w:rPr>
+      </w:pPr>
+    </w:p>
+    <w:p>
+      <w:pPr>
+        <w:ind w:left="720" w:firstLine="720"/>
+        <w:jc w:val="both"/>
+        <w:rPr>
+          <w:rFonts w:ascii="Calibri" w:hAnsi="Calibri"/>
+          <w:color w:val="000000"/>
+        </w:rPr>
+      </w:pPr>
+    </w:p>
+    <w:p>
+      <w:pPr>
+        <w:ind w:left="720" w:firstLine="720"/>
+        <w:jc w:val="both"/>
+        <w:rPr>
+          <w:rFonts w:ascii="Calibri" w:hAnsi="Calibri"/>
+          <w:color w:val="000000"/>
+        </w:rPr>
+      </w:pPr>
+    </w:p>
+    <w:p>
+      <w:pPr>
+        <w:ind w:left="720" w:firstLine="720"/>
+        <w:jc w:val="both"/>
+        <w:rPr>
+          <w:rFonts w:ascii="Calibri" w:hAnsi="Calibri"/>
+          <w:color w:val="000000"/>
+        </w:rPr>
+      </w:pPr>
+    </w:p>
+    <w:p>
+      <w:pPr>
+        <w:ind w:left="720" w:firstLine="720"/>
+        <w:jc w:val="both"/>
+        <w:rPr>
+          <w:rFonts w:ascii="Calibri" w:hAnsi="Calibri"/>
+          <w:color w:val="000000"/>
+        </w:rPr>
+      </w:pPr>
+    </w:p>
+    <w:p>
+      <w:pPr>
+        <w:ind w:left="720" w:firstLine="720"/>
+        <w:jc w:val="both"/>
+        <w:rPr>
+          <w:rFonts w:ascii="Calibri" w:hAnsi="Calibri"/>
+          <w:color w:val="000000"/>
+        </w:rPr>
+      </w:pPr>
+    </w:p>
+    <w:p>
+      <w:pPr>
+        <w:ind w:left="720" w:firstLine="720"/>
+        <w:jc w:val="both"/>
+        <w:rPr>
+          <w:rFonts w:ascii="Calibri" w:hAnsi="Calibri"/>
+          <w:color w:val="000000"/>
+        </w:rPr>
+      </w:pPr>
+    </w:p>
+    <w:p>
+      <w:pPr>
+        <w:ind w:left="720" w:firstLine="720"/>
+        <w:jc w:val="both"/>
+        <w:rPr>
+          <w:rFonts w:ascii="Calibri" w:hAnsi="Calibri"/>
+          <w:color w:val="000000"/>
+        </w:rPr>
+      </w:pPr>
+    </w:p>
+    <w:p>
+      <w:pPr>
+        <w:ind w:left="720" w:firstLine="720"/>
+        <w:jc w:val="both"/>
+        <w:rPr>
+          <w:rFonts w:ascii="Calibri" w:hAnsi="Calibri"/>
+          <w:color w:val="000000"/>
+        </w:rPr>
+      </w:pPr>
+    </w:p>
+    <w:p>
+      <w:pPr>
+        <w:ind w:left="720" w:firstLine="720"/>
+        <w:jc w:val="both"/>
+        <w:rPr>
+          <w:rFonts w:ascii="Calibri" w:hAnsi="Calibri"/>
+          <w:color w:val="000000"/>
+        </w:rPr>
+      </w:pPr>
+    </w:p>
+    <w:p>
+      <w:pPr>
+        <w:ind w:left="720" w:firstLine="720"/>
+        <w:jc w:val="both"/>
+        <w:rPr>
+          <w:rFonts w:ascii="Calibri" w:hAnsi="Calibri"/>
+          <w:color w:val="000000"/>
+        </w:rPr>
+      </w:pPr>
+    </w:p>
+    <w:p>
+      <w:pPr>
+        <w:ind w:left="720" w:firstLine="720"/>
+        <w:jc w:val="both"/>
+        <w:rPr>
+          <w:rFonts w:ascii="Calibri" w:hAnsi="Calibri"/>
+          <w:color w:val="000000"/>
+        </w:rPr>
+      </w:pPr>
+    </w:p>
+    <w:p>
+      <w:pPr>
+        <w:ind w:left="720" w:firstLine="720"/>
+        <w:jc w:val="both"/>
+        <w:rPr>
+          <w:rFonts w:ascii="Calibri" w:hAnsi="Calibri"/>
+          <w:color w:val="000000"/>
+        </w:rPr>
+      </w:pPr>
+    </w:p>
+    <w:p>
+      <w:pPr>
+        <w:ind w:left="720" w:firstLine="720"/>
+        <w:jc w:val="both"/>
+        <w:rPr>
+          <w:rFonts w:ascii="Calibri" w:hAnsi="Calibri"/>
+          <w:color w:val="000000"/>
+        </w:rPr>
+      </w:pPr>
+    </w:p>
+    <w:p>
+      <w:pPr>
+        <w:ind w:left="720" w:firstLine="720"/>
+        <w:jc w:val="both"/>
+        <w:rPr>
+          <w:rFonts w:ascii="Calibri" w:hAnsi="Calibri"/>
+          <w:color w:val="000000"/>
+        </w:rPr>
+      </w:pPr>
+    </w:p>
+    <w:p>
+      <w:pPr>
+        <w:ind w:left="720" w:firstLine="720"/>
+        <w:jc w:val="both"/>
+        <w:rPr>
+          <w:rFonts w:ascii="Calibri" w:hAnsi="Calibri"/>
+          <w:color w:val="000000"/>
+        </w:rPr>
+      </w:pPr>
+    </w:p>
+    <w:p>
+      <w:pPr>
+        <w:ind w:left="720" w:firstLine="720"/>
+        <w:jc w:val="both"/>
+        <w:rPr>
+          <w:rFonts w:ascii="Calibri" w:hAnsi="Calibri"/>
+          <w:color w:val="000000"/>
+        </w:rPr>
+      </w:pPr>
+    </w:p>
+    <w:p>
+      <w:pPr>
+        <w:ind w:left="720" w:firstLine="720"/>
+        <w:jc w:val="both"/>
+        <w:rPr>
+          <w:rFonts w:ascii="Calibri" w:hAnsi="Calibri"/>
+          <w:color w:val="000000"/>
+        </w:rPr>
+      </w:pPr>
+    </w:p>
+    <w:p>
+      <w:pPr>
+        <w:ind w:left="720" w:firstLine="720"/>
+        <w:jc w:val="both"/>
+        <w:rPr>
+          <w:rFonts w:ascii="Calibri" w:hAnsi="Calibri"/>
+          <w:color w:val="000000"/>
+        </w:rPr>
+      </w:pPr>
+    </w:p>
+    <w:p>
+      <w:pPr>
+        <w:ind w:left="720" w:firstLine="720"/>
+        <w:jc w:val="both"/>
+        <w:rPr>
+          <w:rFonts w:ascii="Calibri" w:hAnsi="Calibri"/>
+          <w:color w:val="000000"/>
+        </w:rPr>
+      </w:pPr>
+    </w:p>
+    <w:p>
+      <w:pPr>
+        <w:ind w:left="720" w:firstLine="720"/>
+        <w:jc w:val="both"/>
+        <w:rPr>
+          <w:rFonts w:ascii="Calibri" w:hAnsi="Calibri"/>
+          <w:color w:val="000000"/>
+        </w:rPr>
+      </w:pPr>
+    </w:p>
+    <w:p>
+      <w:pPr>
+        <w:ind w:left="720" w:firstLine="720"/>
+        <w:jc w:val="both"/>
+        <w:rPr>
+          <w:rFonts w:ascii="Calibri" w:hAnsi="Calibri"/>
+          <w:color w:val="000000"/>
+        </w:rPr>
+      </w:pPr>
+    </w:p>
+    <w:p>
+      <w:pPr>
+        <w:ind w:left="720" w:firstLine="720"/>
+        <w:jc w:val="both"/>
+        <w:rPr>
+          <w:rFonts w:ascii="Calibri" w:hAnsi="Calibri"/>
+          <w:color w:val="000000"/>
+        </w:rPr>
+      </w:pPr>
+    </w:p>
+    <w:p>
+      <w:pPr>
+        <w:ind w:left="720" w:firstLine="720"/>
+        <w:jc w:val="both"/>
+        <w:rPr>
+          <w:rFonts w:ascii="Calibri" w:hAnsi="Calibri"/>
+          <w:color w:val="000000"/>
+        </w:rPr>
+      </w:pPr>
+    </w:p>
+    <w:p>
+      <w:pPr>
+        <w:ind w:left="720" w:firstLine="720"/>
+        <w:jc w:val="both"/>
+        <w:rPr>
+          <w:rFonts w:ascii="Calibri" w:hAnsi="Calibri"/>
+          <w:color w:val="000000"/>
+        </w:rPr>
+      </w:pPr>
+    </w:p>
+    <w:p>
+      <w:pPr>
+        <w:ind